--- a/_site/ps/coups_and_autocoups.docx
+++ b/_site/ps/coups_and_autocoups.docx
@@ -2398,13 +2398,22 @@
         <w:t xml:space="preserve">power.</w:t>
       </w:r>
     </w:p>
-    <w:bookmarkStart w:id="21" w:name="introduction"/>
+    <w:bookmarkStart w:id="24" w:name="introduction"/>
     <w:p>
       <w:pPr>
         <w:pStyle w:val="Heading2"/>
       </w:pPr>
       <w:r>
         <w:t xml:space="preserve">Introduction</w:t>
+      </w:r>
+    </w:p>
+    <w:bookmarkStart w:id="22" w:name="motivation-of-research"/>
+    <w:p>
+      <w:pPr>
+        <w:pStyle w:val="Heading3"/>
+      </w:pPr>
+      <w:r>
+        <w:t xml:space="preserve">Motivation of research</w:t>
       </w:r>
     </w:p>
     <w:p>
@@ -2412,19 +2421,19 @@
         <w:pStyle w:val="FirstParagraph"/>
       </w:pPr>
       <w:r>
-        <w:t xml:space="preserve">Power transition is a central topic in political science, particularly irregular</w:t>
-      </w:r>
-      <w:r>
-        <w:t xml:space="preserve"> </w:t>
-      </w:r>
-      <w:r>
-        <w:t xml:space="preserve">power transitions. Among various types of irregular power transitions, coups</w:t>
-      </w:r>
-      <w:r>
-        <w:t xml:space="preserve"> </w:t>
-      </w:r>
-      <w:r>
-        <w:t xml:space="preserve">account for a majority share. According to the Archigos dataset</w:t>
+        <w:t xml:space="preserve">Irregular power transitions are a central topic in political science, with coups</w:t>
+      </w:r>
+      <w:r>
+        <w:t xml:space="preserve"> </w:t>
+      </w:r>
+      <w:r>
+        <w:t xml:space="preserve">being a significant focus due to their frequency and impact. According to the</w:t>
+      </w:r>
+      <w:r>
+        <w:t xml:space="preserve"> </w:t>
+      </w:r>
+      <w:r>
+        <w:t xml:space="preserve">Archigos dataset</w:t>
       </w:r>
       <w:r>
         <w:t xml:space="preserve"> </w:t>
@@ -2433,19 +2442,13 @@
         <w:t xml:space="preserve">(Goemans, Gleditsch, and Chiozza 2009)</w:t>
       </w:r>
       <w:r>
-        <w:t xml:space="preserve">,</w:t>
-      </w:r>
-      <w:r>
-        <w:t xml:space="preserve"> </w:t>
-      </w:r>
-      <w:r>
-        <w:t xml:space="preserve">from 1945 to 2015, there were approximately 145 irregular leader exits, with more</w:t>
-      </w:r>
-      <w:r>
-        <w:t xml:space="preserve"> </w:t>
-      </w:r>
-      <w:r>
-        <w:t xml:space="preserve">than half (79 leaders) removed by coups</w:t>
+        <w:t xml:space="preserve">, from 1945 to 2015, there were approximately 145</w:t>
+      </w:r>
+      <w:r>
+        <w:t xml:space="preserve"> </w:t>
+      </w:r>
+      <w:r>
+        <w:t xml:space="preserve">instances of irregular leader exits, with coups</w:t>
       </w:r>
       <w:r>
         <w:rPr>
@@ -2454,7 +2457,16 @@
         <w:footnoteReference w:id="20"/>
       </w:r>
       <w:r>
-        <w:t xml:space="preserve">. The oft-cited coup dataset</w:t>
+        <w:t xml:space="preserve"> </w:t>
+      </w:r>
+      <w:r>
+        <w:t xml:space="preserve">accounting for more than half</w:t>
+      </w:r>
+      <w:r>
+        <w:t xml:space="preserve"> </w:t>
+      </w:r>
+      <w:r>
+        <w:t xml:space="preserve">(79 leaders). The often-cited coup dataset</w:t>
       </w:r>
       <w:r>
         <w:t xml:space="preserve"> </w:t>
@@ -2466,13 +2478,13 @@
         <w:t xml:space="preserve"> </w:t>
       </w:r>
       <w:r>
-        <w:t xml:space="preserve">reports an even higher number, with 245 leaders removed by coups</w:t>
-      </w:r>
-      <w:r>
-        <w:t xml:space="preserve"> </w:t>
-      </w:r>
-      <w:r>
-        <w:t xml:space="preserve">from 1950 to 2023.</w:t>
+        <w:t xml:space="preserve">records even more</w:t>
+      </w:r>
+      <w:r>
+        <w:t xml:space="preserve"> </w:t>
+      </w:r>
+      <w:r>
+        <w:t xml:space="preserve">leaders (245 cases) removed by coups from 1950 to 2023.</w:t>
       </w:r>
     </w:p>
     <w:p>
@@ -2480,13 +2492,13 @@
         <w:pStyle w:val="BodyText"/>
       </w:pPr>
       <w:r>
-        <w:t xml:space="preserve">Due to their frequency and significant impact on political life and political</w:t>
-      </w:r>
-      <w:r>
-        <w:t xml:space="preserve"> </w:t>
-      </w:r>
-      <w:r>
-        <w:t xml:space="preserve">science, coups have been extensively studied, especially since 2000</w:t>
+        <w:t xml:space="preserve">Given their prevalence and substantial influence on political systems, coups have</w:t>
+      </w:r>
+      <w:r>
+        <w:t xml:space="preserve"> </w:t>
+      </w:r>
+      <w:r>
+        <w:t xml:space="preserve">been extensively studied, especially since 2000</w:t>
       </w:r>
       <w:r>
         <w:t xml:space="preserve"> </w:t>
@@ -2495,19 +2507,13 @@
         <w:t xml:space="preserve">(Thyne and Powell 2019)</w:t>
       </w:r>
       <w:r>
-        <w:t xml:space="preserve">.</w:t>
-      </w:r>
-      <w:r>
-        <w:t xml:space="preserve"> </w:t>
-      </w:r>
-      <w:r>
-        <w:t xml:space="preserve">Consequently, the concept and definition of a coup are relatively clear. Many</w:t>
-      </w:r>
-      <w:r>
-        <w:t xml:space="preserve"> </w:t>
-      </w:r>
-      <w:r>
-        <w:t xml:space="preserve">scholars follow the definition conceptualized by</w:t>
+        <w:t xml:space="preserve">. Consequently, the</w:t>
+      </w:r>
+      <w:r>
+        <w:t xml:space="preserve"> </w:t>
+      </w:r>
+      <w:r>
+        <w:t xml:space="preserve">concept of a coup is comparatively clear. Scholars often follow the definition by</w:t>
       </w:r>
       <w:r>
         <w:t xml:space="preserve"> </w:t>
@@ -2516,7 +2522,7 @@
         <w:t xml:space="preserve">Powell and Thyne (2011)</w:t>
       </w:r>
       <w:r>
-        <w:t xml:space="preserve">: coups are</w:t>
+        <w:t xml:space="preserve">, which describes coups as</w:t>
       </w:r>
       <w:r>
         <w:t xml:space="preserve"> </w:t>
@@ -2525,25 +2531,25 @@
         <w:t xml:space="preserve">“</w:t>
       </w:r>
       <w:r>
-        <w:t xml:space="preserve">illegal</w:t>
-      </w:r>
-      <w:r>
-        <w:t xml:space="preserve"> </w:t>
-      </w:r>
-      <w:r>
-        <w:t xml:space="preserve">and overt attempts by the military or other elites within the state apparatus to</w:t>
-      </w:r>
-      <w:r>
-        <w:t xml:space="preserve"> </w:t>
-      </w:r>
-      <w:r>
-        <w:t xml:space="preserve">unseat the sitting executive . . . [a coup is successful] if the perpetrators</w:t>
-      </w:r>
-      <w:r>
-        <w:t xml:space="preserve"> </w:t>
-      </w:r>
-      <w:r>
-        <w:t xml:space="preserve">seize and hold power for at least seven days</w:t>
+        <w:t xml:space="preserve">illegal and overt attempts by the military</w:t>
+      </w:r>
+      <w:r>
+        <w:t xml:space="preserve"> </w:t>
+      </w:r>
+      <w:r>
+        <w:t xml:space="preserve">or other elites within the state apparatus to unseat the sitting executive… [a</w:t>
+      </w:r>
+      <w:r>
+        <w:t xml:space="preserve"> </w:t>
+      </w:r>
+      <w:r>
+        <w:t xml:space="preserve">coup is successful] if the perpetrators seize and hold power for at least seven</w:t>
+      </w:r>
+      <w:r>
+        <w:t xml:space="preserve"> </w:t>
+      </w:r>
+      <w:r>
+        <w:t xml:space="preserve">days</w:t>
       </w:r>
       <w:r>
         <w:t xml:space="preserve">”</w:t>
@@ -2552,31 +2558,25 @@
         <w:t xml:space="preserve"> </w:t>
       </w:r>
       <w:r>
-        <w:t xml:space="preserve">(p. 252). While debates persist to</w:t>
-      </w:r>
-      <w:r>
-        <w:t xml:space="preserve"> </w:t>
-      </w:r>
-      <w:r>
-        <w:t xml:space="preserve">some extent, two elements are clear: First, the perpetrators of coups are elites</w:t>
-      </w:r>
-      <w:r>
-        <w:t xml:space="preserve"> </w:t>
-      </w:r>
-      <w:r>
-        <w:t xml:space="preserve">within the ruling groups, targeting incumbent executive leaders. Second, the</w:t>
-      </w:r>
-      <w:r>
-        <w:t xml:space="preserve"> </w:t>
-      </w:r>
-      <w:r>
-        <w:t xml:space="preserve">strategy involves completely removing the incumbents, rather than merely seizing</w:t>
-      </w:r>
-      <w:r>
-        <w:t xml:space="preserve"> </w:t>
-      </w:r>
-      <w:r>
-        <w:t xml:space="preserve">partial power.</w:t>
+        <w:t xml:space="preserve">(p. 252). Although debates persist, two elements are clear: First, the</w:t>
+      </w:r>
+      <w:r>
+        <w:t xml:space="preserve"> </w:t>
+      </w:r>
+      <w:r>
+        <w:t xml:space="preserve">perpetrators are elites within the ruling group targeting incumbent executive</w:t>
+      </w:r>
+      <w:r>
+        <w:t xml:space="preserve"> </w:t>
+      </w:r>
+      <w:r>
+        <w:t xml:space="preserve">leaders. Second, the strategy involves completely removing the incumbents, not</w:t>
+      </w:r>
+      <w:r>
+        <w:t xml:space="preserve"> </w:t>
+      </w:r>
+      <w:r>
+        <w:t xml:space="preserve">merely seizing part of their power.</w:t>
       </w:r>
     </w:p>
     <w:p>
@@ -2584,13 +2584,13 @@
         <w:pStyle w:val="BodyText"/>
       </w:pPr>
       <w:r>
-        <w:t xml:space="preserve">Moreover, the proliferation of coup studies has led to the development of</w:t>
-      </w:r>
-      <w:r>
-        <w:t xml:space="preserve"> </w:t>
-      </w:r>
-      <w:r>
-        <w:t xml:space="preserve">numerous coup datasets, such as the Global Instances of Coups</w:t>
+        <w:t xml:space="preserve">Numerous datasets have been developed for studying coups, such as the Global</w:t>
+      </w:r>
+      <w:r>
+        <w:t xml:space="preserve"> </w:t>
+      </w:r>
+      <w:r>
+        <w:t xml:space="preserve">Instances of Coups</w:t>
       </w:r>
       <w:r>
         <w:t xml:space="preserve"> </w:t>
@@ -2599,13 +2599,7 @@
         <w:t xml:space="preserve">(Powell and Thyne 2011)</w:t>
       </w:r>
       <w:r>
-        <w:t xml:space="preserve">, the</w:t>
-      </w:r>
-      <w:r>
-        <w:t xml:space="preserve"> </w:t>
-      </w:r>
-      <w:r>
-        <w:t xml:space="preserve">Cline Center Coup d’État Project Dataset</w:t>
+        <w:t xml:space="preserve">, the Cline Center Coup d’État Project Dataset</w:t>
       </w:r>
       <w:r>
         <w:t xml:space="preserve"> </w:t>
@@ -2623,13 +2617,13 @@
         <w:t xml:space="preserve">(Chin, Carter, and Wright 2021)</w:t>
       </w:r>
       <w:r>
-        <w:t xml:space="preserve">. These datasets are well-developed and frequently used in research on</w:t>
-      </w:r>
-      <w:r>
-        <w:t xml:space="preserve"> </w:t>
-      </w:r>
-      <w:r>
-        <w:t xml:space="preserve">coups and related political science topics.</w:t>
+        <w:t xml:space="preserve">. These datasets are</w:t>
+      </w:r>
+      <w:r>
+        <w:t xml:space="preserve"> </w:t>
+      </w:r>
+      <w:r>
+        <w:t xml:space="preserve">well-developed and frequently used in political science research.</w:t>
       </w:r>
     </w:p>
     <w:p>
@@ -2637,41 +2631,462 @@
         <w:pStyle w:val="BodyText"/>
       </w:pPr>
       <w:r>
-        <w:t xml:space="preserve">In contrast, autocoups are understudied in both conceptual and empirical aspects.</w:t>
-      </w:r>
-      <w:r>
-        <w:t xml:space="preserve"> </w:t>
-      </w:r>
-      <w:r>
-        <w:t xml:space="preserve">There is no widely accepted definition, and even the terminology is debated, with</w:t>
-      </w:r>
-      <w:r>
-        <w:t xml:space="preserve"> </w:t>
-      </w:r>
-      <w:r>
-        <w:t xml:space="preserve">terms like self-coup, autogolpe, and executive takeover used by different</w:t>
-      </w:r>
-      <w:r>
-        <w:t xml:space="preserve"> </w:t>
-      </w:r>
-      <w:r>
-        <w:t xml:space="preserve">scholars. Consequently, a comprehensive dataset on autocoups is lacking. While</w:t>
-      </w:r>
-      <w:r>
-        <w:t xml:space="preserve"> </w:t>
-      </w:r>
-      <w:r>
-        <w:t xml:space="preserve">some alternative options exist, they fall short of being widely accepted and/or</w:t>
-      </w:r>
-      <w:r>
-        <w:t xml:space="preserve"> </w:t>
-      </w:r>
-      <w:r>
-        <w:t xml:space="preserve">used in academic research.</w:t>
+        <w:t xml:space="preserve">In contrast, autocoups are less studied. There is no widely accepted conceptual</w:t>
+      </w:r>
+      <w:r>
+        <w:t xml:space="preserve"> </w:t>
+      </w:r>
+      <w:r>
+        <w:t xml:space="preserve">definition, and various terms, such as self-coup, autogolpe, and executive</w:t>
+      </w:r>
+      <w:r>
+        <w:t xml:space="preserve"> </w:t>
+      </w:r>
+      <w:r>
+        <w:t xml:space="preserve">takeover, are used by different scholars. Consequently, a comprehensive dataset</w:t>
+      </w:r>
+      <w:r>
+        <w:t xml:space="preserve"> </w:t>
+      </w:r>
+      <w:r>
+        <w:t xml:space="preserve">for autocoups is lacking. Existing definitions often focus on the mode of power</w:t>
+      </w:r>
+      <w:r>
+        <w:t xml:space="preserve"> </w:t>
+      </w:r>
+      <w:r>
+        <w:t xml:space="preserve">grab, as seen in the case of Peru’s President Alberto Fujimori in 1992. For</w:t>
+      </w:r>
+      <w:r>
+        <w:t xml:space="preserve"> </w:t>
+      </w:r>
+      <w:r>
+        <w:t xml:space="preserve">example,</w:t>
+      </w:r>
+      <w:r>
+        <w:t xml:space="preserve"> </w:t>
+      </w:r>
+      <w:r>
+        <w:t xml:space="preserve">Cameron (1998)</w:t>
+      </w:r>
+      <w:r>
+        <w:t xml:space="preserve"> </w:t>
+      </w:r>
+      <w:r>
+        <w:t xml:space="preserve">defines an autogolpe as a temporary suspension of the</w:t>
+      </w:r>
+      <w:r>
+        <w:t xml:space="preserve"> </w:t>
+      </w:r>
+      <w:r>
+        <w:t xml:space="preserve">constitution and dissolution of Congress by the executive, who then rules by</w:t>
+      </w:r>
+      <w:r>
+        <w:t xml:space="preserve"> </w:t>
+      </w:r>
+      <w:r>
+        <w:t xml:space="preserve">decree. This definition, and similar ones, do not clearly distinguish between</w:t>
+      </w:r>
+      <w:r>
+        <w:t xml:space="preserve"> </w:t>
+      </w:r>
+      <w:r>
+        <w:t xml:space="preserve">power expansions and power extensions</w:t>
+      </w:r>
+      <w:r>
+        <w:rPr>
+          <w:rStyle w:val="FootnoteReference"/>
+        </w:rPr>
+        <w:footnoteReference w:id="21"/>
+      </w:r>
+      <w:r>
+        <w:t xml:space="preserve">, leading to conceptual confusion.</w:t>
       </w:r>
     </w:p>
-    <w:bookmarkEnd w:id="21"/>
-    <w:bookmarkStart w:id="33" w:name="conclusion"/>
+    <w:p>
+      <w:pPr>
+        <w:pStyle w:val="BodyText"/>
+      </w:pPr>
+      <w:r>
+        <w:t xml:space="preserve">This issue is not as problematic when analyzing coups and autocoups separately.</w:t>
+      </w:r>
+      <w:r>
+        <w:t xml:space="preserve"> </w:t>
+      </w:r>
+      <w:r>
+        <w:t xml:space="preserve">However, since both share the root concept of</w:t>
+      </w:r>
+      <w:r>
+        <w:t xml:space="preserve"> </w:t>
+      </w:r>
+      <w:r>
+        <w:t xml:space="preserve">“</w:t>
+      </w:r>
+      <w:r>
+        <w:t xml:space="preserve">coup</w:t>
+      </w:r>
+      <w:r>
+        <w:t xml:space="preserve">”</w:t>
+      </w:r>
+      <w:r>
+        <w:t xml:space="preserve">, they should be defined in</w:t>
+      </w:r>
+      <w:r>
+        <w:t xml:space="preserve"> </w:t>
+      </w:r>
+      <w:r>
+        <w:t xml:space="preserve">more equivalent and related manner. If we aim to establish a general framework</w:t>
+      </w:r>
+      <w:r>
+        <w:t xml:space="preserve"> </w:t>
+      </w:r>
+      <w:r>
+        <w:t xml:space="preserve">for irregular power transitions and leader survival, defining autocoups in a</w:t>
+      </w:r>
+      <w:r>
+        <w:t xml:space="preserve"> </w:t>
+      </w:r>
+      <w:r>
+        <w:t xml:space="preserve">manner equivalent to coups is essential. While coups are significant for their</w:t>
+      </w:r>
+      <w:r>
+        <w:t xml:space="preserve"> </w:t>
+      </w:r>
+      <w:r>
+        <w:t xml:space="preserve">role in irregular power transitions, autocoups are important as well because they</w:t>
+      </w:r>
+      <w:r>
+        <w:t xml:space="preserve"> </w:t>
+      </w:r>
+      <w:r>
+        <w:t xml:space="preserve">prevent the expected transition of power. A comparative analysis of the survival</w:t>
+      </w:r>
+      <w:r>
+        <w:t xml:space="preserve"> </w:t>
+      </w:r>
+      <w:r>
+        <w:t xml:space="preserve">of leaders who come to power through coups versus autocoups is both interesting</w:t>
+      </w:r>
+      <w:r>
+        <w:t xml:space="preserve"> </w:t>
+      </w:r>
+      <w:r>
+        <w:t xml:space="preserve">and important.</w:t>
+      </w:r>
+    </w:p>
+    <w:p>
+      <w:pPr>
+        <w:pStyle w:val="BodyText"/>
+      </w:pPr>
+      <w:r>
+        <w:t xml:space="preserve">This study addresses this gap by creating a comprehensive framework for analyzing</w:t>
+      </w:r>
+      <w:r>
+        <w:t xml:space="preserve"> </w:t>
+      </w:r>
+      <w:r>
+        <w:t xml:space="preserve">coups and autocoups, particularly their determinants and the survival of leaders</w:t>
+      </w:r>
+      <w:r>
+        <w:t xml:space="preserve"> </w:t>
+      </w:r>
+      <w:r>
+        <w:t xml:space="preserve">who emerge from these events. We contribute to the political science literature</w:t>
+      </w:r>
+      <w:r>
+        <w:t xml:space="preserve"> </w:t>
+      </w:r>
+      <w:r>
+        <w:t xml:space="preserve">in three main aspects. First, we emphasize the role of power dynamics, primarily</w:t>
+      </w:r>
+      <w:r>
+        <w:t xml:space="preserve"> </w:t>
+      </w:r>
+      <w:r>
+        <w:t xml:space="preserve">determined by regime types, in determining coup success and, consequently, coup</w:t>
+      </w:r>
+      <w:r>
+        <w:t xml:space="preserve"> </w:t>
+      </w:r>
+      <w:r>
+        <w:t xml:space="preserve">attempts. Second, we introduce a refined definition of autocoup and a novel</w:t>
+      </w:r>
+      <w:r>
+        <w:t xml:space="preserve"> </w:t>
+      </w:r>
+      <w:r>
+        <w:t xml:space="preserve">dataset, allowing for comparative analysis with classic coups. Third, using the</w:t>
+      </w:r>
+      <w:r>
+        <w:t xml:space="preserve"> </w:t>
+      </w:r>
+      <w:r>
+        <w:t xml:space="preserve">existing coup dataset and the new autocoup dataset, we employ survival analysis</w:t>
+      </w:r>
+      <w:r>
+        <w:t xml:space="preserve"> </w:t>
+      </w:r>
+      <w:r>
+        <w:t xml:space="preserve">to demonstrate how different entry modes significantly affect leadership</w:t>
+      </w:r>
+      <w:r>
+        <w:t xml:space="preserve"> </w:t>
+      </w:r>
+      <w:r>
+        <w:t xml:space="preserve">survival, providing a starting point for analyzing democratic resilience.</w:t>
+      </w:r>
+    </w:p>
+    <w:p>
+      <w:pPr>
+        <w:pStyle w:val="BodyText"/>
+      </w:pPr>
+      <w:r>
+        <w:t xml:space="preserve">By doing so, we gain clearer insights into the factors that determine irregular</w:t>
+      </w:r>
+      <w:r>
+        <w:t xml:space="preserve"> </w:t>
+      </w:r>
+      <w:r>
+        <w:t xml:space="preserve">power transition attempts and their success or failure, and why leaders entering</w:t>
+      </w:r>
+      <w:r>
+        <w:t xml:space="preserve"> </w:t>
+      </w:r>
+      <w:r>
+        <w:t xml:space="preserve">power through different methods may have varying survival rates.</w:t>
+      </w:r>
+    </w:p>
+    <w:bookmarkEnd w:id="22"/>
+    <w:bookmarkStart w:id="23" w:name="overview-of-chapters"/>
+    <w:p>
+      <w:pPr>
+        <w:pStyle w:val="Heading3"/>
+      </w:pPr>
+      <w:r>
+        <w:t xml:space="preserve">Overview of Chapters</w:t>
+      </w:r>
+    </w:p>
+    <w:p>
+      <w:pPr>
+        <w:pStyle w:val="FirstParagraph"/>
+      </w:pPr>
+      <w:r>
+        <w:t xml:space="preserve">This study includes three main chapters beyond the introduction.</w:t>
+      </w:r>
+    </w:p>
+    <w:p>
+      <w:pPr>
+        <w:pStyle w:val="BodyText"/>
+      </w:pPr>
+      <w:r>
+        <w:rPr>
+          <w:bCs/>
+          <w:b/>
+        </w:rPr>
+        <w:t xml:space="preserve">Chapter 2:</w:t>
+      </w:r>
+      <w:r>
+        <w:t xml:space="preserve"> </w:t>
+      </w:r>
+      <w:r>
+        <w:t xml:space="preserve">Discusses the determinants of classic coup attempts. Although coup</w:t>
+      </w:r>
+      <w:r>
+        <w:t xml:space="preserve"> </w:t>
+      </w:r>
+      <w:r>
+        <w:t xml:space="preserve">research is extensive, most studies focus on the influecne of observable factors</w:t>
+      </w:r>
+      <w:r>
+        <w:t xml:space="preserve"> </w:t>
+      </w:r>
+      <w:r>
+        <w:t xml:space="preserve">like economic performance, political stability, previous coups, or coup-proofing</w:t>
+      </w:r>
+      <w:r>
+        <w:t xml:space="preserve"> </w:t>
+      </w:r>
+      <w:r>
+        <w:t xml:space="preserve">strategies. This study, however, focuses on the more essential but less</w:t>
+      </w:r>
+      <w:r>
+        <w:t xml:space="preserve"> </w:t>
+      </w:r>
+      <w:r>
+        <w:t xml:space="preserve">observable factor-expected coup success rates, which is often overlooked by</w:t>
+      </w:r>
+      <w:r>
+        <w:t xml:space="preserve"> </w:t>
+      </w:r>
+      <w:r>
+        <w:t xml:space="preserve">previous studies. Using Heckman’s two-staged sample selection model, we find</w:t>
+      </w:r>
+      <w:r>
+        <w:t xml:space="preserve"> </w:t>
+      </w:r>
+      <w:r>
+        <w:t xml:space="preserve">evidence that success rates significantly influence coup attempts. The success</w:t>
+      </w:r>
+      <w:r>
+        <w:t xml:space="preserve"> </w:t>
+      </w:r>
+      <w:r>
+        <w:t xml:space="preserve">rates are primarily influenced by the balance of power between incumbents and</w:t>
+      </w:r>
+      <w:r>
+        <w:t xml:space="preserve"> </w:t>
+      </w:r>
+      <w:r>
+        <w:t xml:space="preserve">challengers, which is greately determined by regime types. The results indicate</w:t>
+      </w:r>
+      <w:r>
+        <w:t xml:space="preserve"> </w:t>
+      </w:r>
+      <w:r>
+        <w:t xml:space="preserve">that military regimes face a much higher risk of coups compared to dominant-party</w:t>
+      </w:r>
+      <w:r>
+        <w:t xml:space="preserve"> </w:t>
+      </w:r>
+      <w:r>
+        <w:t xml:space="preserve">regimes.</w:t>
+      </w:r>
+    </w:p>
+    <w:p>
+      <w:pPr>
+        <w:pStyle w:val="BodyText"/>
+      </w:pPr>
+      <w:r>
+        <w:rPr>
+          <w:bCs/>
+          <w:b/>
+        </w:rPr>
+        <w:t xml:space="preserve">Chapter 3:</w:t>
+      </w:r>
+      <w:r>
+        <w:t xml:space="preserve"> </w:t>
+      </w:r>
+      <w:r>
+        <w:t xml:space="preserve">Clarifies the concept of autocoups, focusing on power extensions</w:t>
+      </w:r>
+      <w:r>
+        <w:t xml:space="preserve"> </w:t>
+      </w:r>
+      <w:r>
+        <w:t xml:space="preserve">by incumbent leaders. By distinguishing autocoups from broader concepts like</w:t>
+      </w:r>
+      <w:r>
+        <w:t xml:space="preserve"> </w:t>
+      </w:r>
+      <w:r>
+        <w:t xml:space="preserve">self-coups or executive takeovers, we redefine autocoups as instances where</w:t>
+      </w:r>
+      <w:r>
+        <w:t xml:space="preserve"> </w:t>
+      </w:r>
+      <w:r>
+        <w:t xml:space="preserve">incumbent leaders refuse to transition power as mandated, thereby overstaying in</w:t>
+      </w:r>
+      <w:r>
+        <w:t xml:space="preserve"> </w:t>
+      </w:r>
+      <w:r>
+        <w:t xml:space="preserve">office. Based on this refined definition, we introduce a novel dataset of</w:t>
+      </w:r>
+      <w:r>
+        <w:t xml:space="preserve"> </w:t>
+      </w:r>
+      <w:r>
+        <w:t xml:space="preserve">autocoup events from 1945 to 2022, including 110 attempts and 87 successes. Using</w:t>
+      </w:r>
+      <w:r>
+        <w:t xml:space="preserve"> </w:t>
+      </w:r>
+      <w:r>
+        <w:t xml:space="preserve">this dataset, we present case studies and empirical analysis to demonstrate its</w:t>
+      </w:r>
+      <w:r>
+        <w:t xml:space="preserve"> </w:t>
+      </w:r>
+      <w:r>
+        <w:t xml:space="preserve">utility for quantitative research.</w:t>
+      </w:r>
+    </w:p>
+    <w:p>
+      <w:pPr>
+        <w:pStyle w:val="BodyText"/>
+      </w:pPr>
+      <w:r>
+        <w:rPr>
+          <w:bCs/>
+          <w:b/>
+        </w:rPr>
+        <w:t xml:space="preserve">Chapter 4:</w:t>
+      </w:r>
+      <w:r>
+        <w:t xml:space="preserve"> </w:t>
+      </w:r>
+      <w:r>
+        <w:t xml:space="preserve">Examines how the method of power acquisition impacts the longevity</w:t>
+      </w:r>
+      <w:r>
+        <w:t xml:space="preserve"> </w:t>
+      </w:r>
+      <w:r>
+        <w:t xml:space="preserve">of coup-entry and autocoup leaders. We hypothesize that the method of accession</w:t>
+      </w:r>
+      <w:r>
+        <w:t xml:space="preserve"> </w:t>
+      </w:r>
+      <w:r>
+        <w:t xml:space="preserve">significantly affects leader tenure. Using the Cox proportional hazards model and</w:t>
+      </w:r>
+      <w:r>
+        <w:t xml:space="preserve"> </w:t>
+      </w:r>
+      <w:r>
+        <w:t xml:space="preserve">a time-dependent Cox model, we provide evidence of differing survival times</w:t>
+      </w:r>
+      <w:r>
+        <w:t xml:space="preserve"> </w:t>
+      </w:r>
+      <w:r>
+        <w:t xml:space="preserve">between these two leader types. The findings indicate that coup-entry leaders</w:t>
+      </w:r>
+      <w:r>
+        <w:t xml:space="preserve"> </w:t>
+      </w:r>
+      <w:r>
+        <w:t xml:space="preserve">face a significantly higher risk of removal compared to autocoup leaders. This</w:t>
+      </w:r>
+      <w:r>
+        <w:t xml:space="preserve"> </w:t>
+      </w:r>
+      <w:r>
+        <w:t xml:space="preserve">underscores the implications for political stability and democratic processes,</w:t>
+      </w:r>
+      <w:r>
+        <w:t xml:space="preserve"> </w:t>
+      </w:r>
+      <w:r>
+        <w:t xml:space="preserve">suggesting that the relatively low cost and high returns of autocoups could</w:t>
+      </w:r>
+      <w:r>
+        <w:t xml:space="preserve"> </w:t>
+      </w:r>
+      <w:r>
+        <w:t xml:space="preserve">incentivize incumbents to seize power in this manner, potentially leading to</w:t>
+      </w:r>
+      <w:r>
+        <w:t xml:space="preserve"> </w:t>
+      </w:r>
+      <w:r>
+        <w:t xml:space="preserve">democratic backsliding and personalization of power.</w:t>
+      </w:r>
+    </w:p>
+    <w:bookmarkEnd w:id="23"/>
+    <w:bookmarkEnd w:id="24"/>
+    <w:bookmarkStart w:id="38" w:name="conclusion"/>
     <w:p>
       <w:pPr>
         <w:pStyle w:val="Heading2"/>
@@ -2680,8 +3095,54 @@
         <w:t xml:space="preserve">Conclusion</w:t>
       </w:r>
     </w:p>
-    <w:bookmarkStart w:id="32" w:name="refs"/>
-    <w:bookmarkStart w:id="23" w:name="ref-chin2021"/>
+    <w:bookmarkStart w:id="37" w:name="refs"/>
+    <w:bookmarkStart w:id="26" w:name="ref-cameron1998a"/>
+    <w:p>
+      <w:pPr>
+        <w:pStyle w:val="Bibliography"/>
+      </w:pPr>
+      <w:r>
+        <w:t xml:space="preserve">Cameron, Maxwell A. 1998.</w:t>
+      </w:r>
+      <w:r>
+        <w:t xml:space="preserve"> </w:t>
+      </w:r>
+      <w:r>
+        <w:t xml:space="preserve">“Latin American Autogolpes : Dangerous Undertows in the Third Wave of Democratisation.”</w:t>
+      </w:r>
+      <w:r>
+        <w:t xml:space="preserve"> </w:t>
+      </w:r>
+      <w:r>
+        <w:rPr>
+          <w:iCs/>
+          <w:i/>
+        </w:rPr>
+        <w:t xml:space="preserve">Third World Quarterly</w:t>
+      </w:r>
+      <w:r>
+        <w:t xml:space="preserve"> </w:t>
+      </w:r>
+      <w:r>
+        <w:t xml:space="preserve">19 (2): 219–39.</w:t>
+      </w:r>
+      <w:r>
+        <w:t xml:space="preserve"> </w:t>
+      </w:r>
+      <w:hyperlink r:id="rId25">
+        <w:r>
+          <w:rPr>
+            <w:rStyle w:val="Hyperlink"/>
+          </w:rPr>
+          <w:t xml:space="preserve">https://doi.org/10.1080/01436599814433</w:t>
+        </w:r>
+      </w:hyperlink>
+      <w:r>
+        <w:t xml:space="preserve">.</w:t>
+      </w:r>
+    </w:p>
+    <w:bookmarkEnd w:id="26"/>
+    <w:bookmarkStart w:id="28" w:name="ref-chin2021"/>
     <w:p>
       <w:pPr>
         <w:pStyle w:val="Bibliography"/>
@@ -2720,7 +3181,7 @@
       <w:r>
         <w:t xml:space="preserve"> </w:t>
       </w:r>
-      <w:hyperlink r:id="rId22">
+      <w:hyperlink r:id="rId27">
         <w:r>
           <w:rPr>
             <w:rStyle w:val="Hyperlink"/>
@@ -2732,8 +3193,8 @@
         <w:t xml:space="preserve">.</w:t>
       </w:r>
     </w:p>
-    <w:bookmarkEnd w:id="23"/>
-    <w:bookmarkStart w:id="25" w:name="ref-goemans2009"/>
+    <w:bookmarkEnd w:id="28"/>
+    <w:bookmarkStart w:id="30" w:name="ref-goemans2009"/>
     <w:p>
       <w:pPr>
         <w:pStyle w:val="Bibliography"/>
@@ -2766,7 +3227,7 @@
       <w:r>
         <w:t xml:space="preserve"> </w:t>
       </w:r>
-      <w:hyperlink r:id="rId24">
+      <w:hyperlink r:id="rId29">
         <w:r>
           <w:rPr>
             <w:rStyle w:val="Hyperlink"/>
@@ -2778,8 +3239,8 @@
         <w:t xml:space="preserve">.</w:t>
       </w:r>
     </w:p>
-    <w:bookmarkEnd w:id="25"/>
-    <w:bookmarkStart w:id="27" w:name="ref-peyton2024"/>
+    <w:bookmarkEnd w:id="30"/>
+    <w:bookmarkStart w:id="32" w:name="ref-peyton2024"/>
     <w:p>
       <w:pPr>
         <w:pStyle w:val="Bibliography"/>
@@ -2808,7 +3269,7 @@
       <w:r>
         <w:t xml:space="preserve"> </w:t>
       </w:r>
-      <w:hyperlink r:id="rId26">
+      <w:hyperlink r:id="rId31">
         <w:r>
           <w:rPr>
             <w:rStyle w:val="Hyperlink"/>
@@ -2820,8 +3281,8 @@
         <w:t xml:space="preserve">.</w:t>
       </w:r>
     </w:p>
-    <w:bookmarkEnd w:id="27"/>
-    <w:bookmarkStart w:id="29" w:name="ref-powell2011"/>
+    <w:bookmarkEnd w:id="32"/>
+    <w:bookmarkStart w:id="34" w:name="ref-powell2011"/>
     <w:p>
       <w:pPr>
         <w:pStyle w:val="Bibliography"/>
@@ -2854,7 +3315,7 @@
       <w:r>
         <w:t xml:space="preserve"> </w:t>
       </w:r>
-      <w:hyperlink r:id="rId28">
+      <w:hyperlink r:id="rId33">
         <w:r>
           <w:rPr>
             <w:rStyle w:val="Hyperlink"/>
@@ -2866,8 +3327,8 @@
         <w:t xml:space="preserve">.</w:t>
       </w:r>
     </w:p>
-    <w:bookmarkEnd w:id="29"/>
-    <w:bookmarkStart w:id="31" w:name="ref-thyne2019"/>
+    <w:bookmarkEnd w:id="34"/>
+    <w:bookmarkStart w:id="36" w:name="ref-thyne2019"/>
     <w:p>
       <w:pPr>
         <w:pStyle w:val="Bibliography"/>
@@ -2890,7 +3351,7 @@
       <w:r>
         <w:t xml:space="preserve"> </w:t>
       </w:r>
-      <w:hyperlink r:id="rId30">
+      <w:hyperlink r:id="rId35">
         <w:r>
           <w:rPr>
             <w:rStyle w:val="Hyperlink"/>
@@ -2902,9 +3363,9 @@
         <w:t xml:space="preserve">.</w:t>
       </w:r>
     </w:p>
-    <w:bookmarkEnd w:id="31"/>
-    <w:bookmarkEnd w:id="32"/>
-    <w:bookmarkEnd w:id="33"/>
+    <w:bookmarkEnd w:id="36"/>
+    <w:bookmarkEnd w:id="37"/>
+    <w:bookmarkEnd w:id="38"/>
     <w:sectPr/>
   </w:body>
 </w:document>
@@ -3009,6 +3470,49 @@
       </w:r>
       <w:r>
         <w:t xml:space="preserve">are classified as coups.</w:t>
+      </w:r>
+    </w:p>
+  </w:footnote>
+  <w:footnote w:id="21">
+    <w:p>
+      <w:pPr>
+        <w:pStyle w:val="FootnoteText"/>
+      </w:pPr>
+      <w:r>
+        <w:rPr>
+          <w:rStyle w:val="FootnoteReference"/>
+        </w:rPr>
+        <w:footnoteRef/>
+      </w:r>
+      <w:r>
+        <w:t xml:space="preserve"> </w:t>
+      </w:r>
+      <w:r>
+        <w:t xml:space="preserve">Power expansion and power extension are somewhat ambiguous terms. In this</w:t>
+      </w:r>
+      <w:r>
+        <w:t xml:space="preserve"> </w:t>
+      </w:r>
+      <w:r>
+        <w:t xml:space="preserve">study, we define power expansion as acquiring additional powers beyond those</w:t>
+      </w:r>
+      <w:r>
+        <w:t xml:space="preserve"> </w:t>
+      </w:r>
+      <w:r>
+        <w:t xml:space="preserve">originally associated with the leader’s role or position. Conversely, we</w:t>
+      </w:r>
+      <w:r>
+        <w:t xml:space="preserve"> </w:t>
+      </w:r>
+      <w:r>
+        <w:t xml:space="preserve">define power extension as lengthening a leader’s tenure beyond the originally</w:t>
+      </w:r>
+      <w:r>
+        <w:t xml:space="preserve"> </w:t>
+      </w:r>
+      <w:r>
+        <w:t xml:space="preserve">mandated term.</w:t>
       </w:r>
     </w:p>
   </w:footnote>

--- a/_site/ps/coups_and_autocoups.docx
+++ b/_site/ps/coups_and_autocoups.docx
@@ -2,87 +2,156 @@
 <file path=word/document.xml><?xml version="1.0" encoding="utf-8"?>
 <w:document xmlns:w="http://schemas.openxmlformats.org/wordprocessingml/2006/main" xmlns:m="http://schemas.openxmlformats.org/officeDocument/2006/math" xmlns:r="http://schemas.openxmlformats.org/officeDocument/2006/relationships" xmlns:o="urn:schemas-microsoft-com:office:office" xmlns:v="urn:schemas-microsoft-com:vml" xmlns:w10="urn:schemas-microsoft-com:office:word" xmlns:a="http://schemas.openxmlformats.org/drawingml/2006/main" xmlns:pic="http://schemas.openxmlformats.org/drawingml/2006/picture" xmlns:wp="http://schemas.openxmlformats.org/drawingml/2006/wordprocessingDrawing">
   <w:body>
-    <w:p>
-      <w:pPr>
-        <w:pStyle w:val="Title"/>
-      </w:pPr>
-      <w:r>
-        <w:t xml:space="preserve">Leadership</w:t>
-      </w:r>
-      <w:r>
-        <w:t xml:space="preserve"> </w:t>
-      </w:r>
-      <w:r>
-        <w:t xml:space="preserve">Transitions</w:t>
-      </w:r>
-      <w:r>
-        <w:t xml:space="preserve"> </w:t>
-      </w:r>
-      <w:r>
-        <w:t xml:space="preserve">and</w:t>
-      </w:r>
-      <w:r>
-        <w:t xml:space="preserve"> </w:t>
-      </w:r>
-      <w:r>
-        <w:t xml:space="preserve">Survival:</w:t>
-      </w:r>
-      <w:r>
-        <w:t xml:space="preserve"> </w:t>
-      </w:r>
-      <w:r>
-        <w:t xml:space="preserve">Coups,</w:t>
-      </w:r>
-      <w:r>
-        <w:t xml:space="preserve"> </w:t>
-      </w:r>
-      <w:r>
-        <w:t xml:space="preserve">Autocoups,</w:t>
-      </w:r>
-      <w:r>
-        <w:t xml:space="preserve"> </w:t>
-      </w:r>
-      <w:r>
-        <w:t xml:space="preserve">and</w:t>
-      </w:r>
-      <w:r>
-        <w:t xml:space="preserve"> </w:t>
-      </w:r>
-      <w:r>
-        <w:t xml:space="preserve">Power</w:t>
-      </w:r>
-      <w:r>
-        <w:t xml:space="preserve"> </w:t>
-      </w:r>
-      <w:r>
-        <w:t xml:space="preserve">Dynamics</w:t>
-      </w:r>
-    </w:p>
-    <w:p>
-      <w:pPr>
-        <w:pStyle w:val="Author"/>
-      </w:pPr>
-      <w:r>
-        <w:t xml:space="preserve">Zhu</w:t>
-      </w:r>
-      <w:r>
-        <w:t xml:space="preserve"> </w:t>
-      </w:r>
-      <w:r>
-        <w:t xml:space="preserve">Qi</w:t>
-      </w:r>
-    </w:p>
-    <w:p>
-      <w:pPr>
-        <w:pStyle w:val="Date"/>
-      </w:pPr>
-      <w:r>
-        <w:t xml:space="preserve">2024-07-07</w:t>
-      </w:r>
-    </w:p>
-    <w:p>
-      <w:pPr>
-        <w:pStyle w:val="AbstractTitle"/>
+    <w:bookmarkStart w:id="20" w:name="acknowledgements"/>
+    <w:p>
+      <w:pPr>
+        <w:pStyle w:val="Heading2"/>
+      </w:pPr>
+      <w:r>
+        <w:t xml:space="preserve">Acknowledgements</w:t>
+      </w:r>
+    </w:p>
+    <w:p>
+      <w:pPr>
+        <w:pStyle w:val="FirstParagraph"/>
+      </w:pPr>
+      <w:r>
+        <w:t xml:space="preserve">The completion of this thesis has been a significant journey, filled with hard</w:t>
+      </w:r>
+      <w:r>
+        <w:t xml:space="preserve"> </w:t>
+      </w:r>
+      <w:r>
+        <w:t xml:space="preserve">work, learning, and moments of joy. Throughout this time, I have received support</w:t>
+      </w:r>
+      <w:r>
+        <w:t xml:space="preserve"> </w:t>
+      </w:r>
+      <w:r>
+        <w:t xml:space="preserve">and encouragement from many individuals, without whom this dissertation would not</w:t>
+      </w:r>
+      <w:r>
+        <w:t xml:space="preserve"> </w:t>
+      </w:r>
+      <w:r>
+        <w:t xml:space="preserve">have been possible.</w:t>
+      </w:r>
+    </w:p>
+    <w:p>
+      <w:pPr>
+        <w:pStyle w:val="BodyText"/>
+      </w:pPr>
+      <w:r>
+        <w:t xml:space="preserve">First and foremost, I would like to express my deepest gratitude to my great</w:t>
+      </w:r>
+      <w:r>
+        <w:t xml:space="preserve"> </w:t>
+      </w:r>
+      <w:r>
+        <w:t xml:space="preserve">supervisor, Professor Kristian Skrede Gleditsch, for his invaluable guidance,</w:t>
+      </w:r>
+      <w:r>
+        <w:t xml:space="preserve"> </w:t>
+      </w:r>
+      <w:r>
+        <w:t xml:space="preserve">unwavering support, and insightful feedback throughout this journey. His</w:t>
+      </w:r>
+      <w:r>
+        <w:t xml:space="preserve"> </w:t>
+      </w:r>
+      <w:r>
+        <w:t xml:space="preserve">expertise and encouragement have been instrumental in shaping this dissertation.</w:t>
+      </w:r>
+      <w:r>
+        <w:t xml:space="preserve"> </w:t>
+      </w:r>
+      <w:r>
+        <w:t xml:space="preserve">I would also like to extend my heartfelt thanks to the chair of my board panel,</w:t>
+      </w:r>
+      <w:r>
+        <w:t xml:space="preserve"> </w:t>
+      </w:r>
+      <w:r>
+        <w:t xml:space="preserve">Professor Han Dorussen, for his continuous support and constructive criticism,</w:t>
+      </w:r>
+      <w:r>
+        <w:t xml:space="preserve"> </w:t>
+      </w:r>
+      <w:r>
+        <w:t xml:space="preserve">which have significantly enhanced the quality of my research.</w:t>
+      </w:r>
+    </w:p>
+    <w:p>
+      <w:pPr>
+        <w:pStyle w:val="BodyText"/>
+      </w:pPr>
+      <w:r>
+        <w:t xml:space="preserve">I am profoundly grateful for the comments, advice, and suggestions from several</w:t>
+      </w:r>
+      <w:r>
+        <w:t xml:space="preserve"> </w:t>
+      </w:r>
+      <w:r>
+        <w:t xml:space="preserve">esteemed scholars who have contributed to this work. Dr. Brian J Phillips, Dr.</w:t>
+      </w:r>
+      <w:r>
+        <w:t xml:space="preserve"> </w:t>
+      </w:r>
+      <w:r>
+        <w:t xml:space="preserve">Prabin Khadka, and Dr. Winnie Xia, their expertise and thoughtful input have been</w:t>
+      </w:r>
+      <w:r>
+        <w:t xml:space="preserve"> </w:t>
+      </w:r>
+      <w:r>
+        <w:t xml:space="preserve">greatly appreciated and have enriched this dissertation.</w:t>
+      </w:r>
+    </w:p>
+    <w:p>
+      <w:pPr>
+        <w:pStyle w:val="BodyText"/>
+      </w:pPr>
+      <w:r>
+        <w:t xml:space="preserve">Finally, I want to thank my family for their unwavering support and love. To my</w:t>
+      </w:r>
+      <w:r>
+        <w:t xml:space="preserve"> </w:t>
+      </w:r>
+      <w:r>
+        <w:t xml:space="preserve">beloved wife, Ji Zhi, who has been my rock throughout this journey, and to my</w:t>
+      </w:r>
+      <w:r>
+        <w:t xml:space="preserve"> </w:t>
+      </w:r>
+      <w:r>
+        <w:t xml:space="preserve">dear daughter, Siyan, and son, Sisheng, who have been my source of joy and</w:t>
+      </w:r>
+      <w:r>
+        <w:t xml:space="preserve"> </w:t>
+      </w:r>
+      <w:r>
+        <w:t xml:space="preserve">motivation. I am deeply thankful to my father for his enduring support, and to</w:t>
+      </w:r>
+      <w:r>
+        <w:t xml:space="preserve"> </w:t>
+      </w:r>
+      <w:r>
+        <w:t xml:space="preserve">the memory of my late mother, whose love and guidance continue to inspire me.</w:t>
+      </w:r>
+    </w:p>
+    <w:p>
+      <w:pPr>
+        <w:pStyle w:val="BodyText"/>
+      </w:pPr>
+      <w:r>
+        <w:t xml:space="preserve">All errors and faults are my own.</w:t>
+      </w:r>
+    </w:p>
+    <w:bookmarkEnd w:id="20"/>
+    <w:bookmarkStart w:id="21" w:name="abstract"/>
+    <w:p>
+      <w:pPr>
+        <w:pStyle w:val="Heading2"/>
       </w:pPr>
       <w:r>
         <w:t xml:space="preserve">Abstract</w:t>
@@ -90,1405 +159,201 @@
     </w:p>
     <w:p>
       <w:pPr>
-        <w:pStyle w:val="Abstract"/>
-      </w:pPr>
-      <w:r>
-        <w:t xml:space="preserve">This</w:t>
-      </w:r>
-      <w:r>
-        <w:t xml:space="preserve"> </w:t>
-      </w:r>
-      <w:r>
-        <w:t xml:space="preserve">dissertation</w:t>
-      </w:r>
-      <w:r>
-        <w:t xml:space="preserve"> </w:t>
-      </w:r>
-      <w:r>
-        <w:t xml:space="preserve">examines</w:t>
-      </w:r>
-      <w:r>
-        <w:t xml:space="preserve"> </w:t>
-      </w:r>
-      <w:r>
-        <w:t xml:space="preserve">the</w:t>
-      </w:r>
-      <w:r>
-        <w:t xml:space="preserve"> </w:t>
-      </w:r>
-      <w:r>
-        <w:t xml:space="preserve">dynamics</w:t>
-      </w:r>
-      <w:r>
-        <w:t xml:space="preserve"> </w:t>
-      </w:r>
-      <w:r>
-        <w:t xml:space="preserve">of</w:t>
-      </w:r>
-      <w:r>
-        <w:t xml:space="preserve"> </w:t>
-      </w:r>
-      <w:r>
-        <w:t xml:space="preserve">irregular</w:t>
-      </w:r>
-      <w:r>
-        <w:t xml:space="preserve"> </w:t>
-      </w:r>
-      <w:r>
-        <w:t xml:space="preserve">power</w:t>
-      </w:r>
-      <w:r>
-        <w:t xml:space="preserve"> </w:t>
-      </w:r>
-      <w:r>
-        <w:t xml:space="preserve">transitions,</w:t>
-      </w:r>
-      <w:r>
-        <w:t xml:space="preserve"> </w:t>
-      </w:r>
-      <w:r>
-        <w:t xml:space="preserve">particularly</w:t>
-      </w:r>
-      <w:r>
-        <w:t xml:space="preserve"> </w:t>
-      </w:r>
-      <w:r>
-        <w:t xml:space="preserve">coups</w:t>
-      </w:r>
-      <w:r>
-        <w:t xml:space="preserve"> </w:t>
-      </w:r>
-      <w:r>
-        <w:t xml:space="preserve">and</w:t>
-      </w:r>
-      <w:r>
-        <w:t xml:space="preserve"> </w:t>
-      </w:r>
-      <w:r>
-        <w:t xml:space="preserve">autocoups,</w:t>
-      </w:r>
-      <w:r>
-        <w:t xml:space="preserve"> </w:t>
-      </w:r>
-      <w:r>
-        <w:t xml:space="preserve">and</w:t>
-      </w:r>
-      <w:r>
-        <w:t xml:space="preserve"> </w:t>
-      </w:r>
-      <w:r>
-        <w:t xml:space="preserve">their</w:t>
-      </w:r>
-      <w:r>
-        <w:t xml:space="preserve"> </w:t>
-      </w:r>
-      <w:r>
-        <w:t xml:space="preserve">influence</w:t>
-      </w:r>
-      <w:r>
-        <w:t xml:space="preserve"> </w:t>
-      </w:r>
-      <w:r>
-        <w:t xml:space="preserve">on</w:t>
-      </w:r>
-      <w:r>
-        <w:t xml:space="preserve"> </w:t>
-      </w:r>
-      <w:r>
-        <w:t xml:space="preserve">leader</w:t>
-      </w:r>
-      <w:r>
-        <w:t xml:space="preserve"> </w:t>
-      </w:r>
-      <w:r>
-        <w:t xml:space="preserve">survival.</w:t>
-      </w:r>
-      <w:r>
-        <w:t xml:space="preserve"> </w:t>
-      </w:r>
-      <w:r>
-        <w:t xml:space="preserve">It</w:t>
-      </w:r>
-      <w:r>
-        <w:t xml:space="preserve"> </w:t>
-      </w:r>
-      <w:r>
-        <w:t xml:space="preserve">highlights</w:t>
-      </w:r>
-      <w:r>
-        <w:t xml:space="preserve"> </w:t>
-      </w:r>
-      <w:r>
-        <w:t xml:space="preserve">the</w:t>
-      </w:r>
-      <w:r>
-        <w:t xml:space="preserve"> </w:t>
-      </w:r>
-      <w:r>
-        <w:t xml:space="preserve">critical</w:t>
-      </w:r>
-      <w:r>
-        <w:t xml:space="preserve"> </w:t>
-      </w:r>
-      <w:r>
-        <w:t xml:space="preserve">role</w:t>
-      </w:r>
-      <w:r>
-        <w:t xml:space="preserve"> </w:t>
-      </w:r>
-      <w:r>
-        <w:t xml:space="preserve">of</w:t>
-      </w:r>
-      <w:r>
-        <w:t xml:space="preserve"> </w:t>
-      </w:r>
-      <w:r>
-        <w:t xml:space="preserve">power</w:t>
-      </w:r>
-      <w:r>
-        <w:t xml:space="preserve"> </w:t>
-      </w:r>
-      <w:r>
-        <w:t xml:space="preserve">dynamics,</w:t>
-      </w:r>
-      <w:r>
-        <w:t xml:space="preserve"> </w:t>
-      </w:r>
-      <w:r>
-        <w:t xml:space="preserve">shaped</w:t>
-      </w:r>
-      <w:r>
-        <w:t xml:space="preserve"> </w:t>
-      </w:r>
-      <w:r>
-        <w:t xml:space="preserve">by</w:t>
-      </w:r>
-      <w:r>
-        <w:t xml:space="preserve"> </w:t>
-      </w:r>
-      <w:r>
-        <w:t xml:space="preserve">regime</w:t>
-      </w:r>
-      <w:r>
-        <w:t xml:space="preserve"> </w:t>
-      </w:r>
-      <w:r>
-        <w:t xml:space="preserve">types,</w:t>
-      </w:r>
-      <w:r>
-        <w:t xml:space="preserve"> </w:t>
-      </w:r>
-      <w:r>
-        <w:t xml:space="preserve">in</w:t>
-      </w:r>
-      <w:r>
-        <w:t xml:space="preserve"> </w:t>
-      </w:r>
-      <w:r>
-        <w:t xml:space="preserve">determining</w:t>
-      </w:r>
-      <w:r>
-        <w:t xml:space="preserve"> </w:t>
-      </w:r>
-      <w:r>
-        <w:t xml:space="preserve">coup</w:t>
-      </w:r>
-      <w:r>
-        <w:t xml:space="preserve"> </w:t>
-      </w:r>
-      <w:r>
-        <w:t xml:space="preserve">success</w:t>
-      </w:r>
-      <w:r>
-        <w:t xml:space="preserve"> </w:t>
-      </w:r>
-      <w:r>
-        <w:t xml:space="preserve">rates</w:t>
-      </w:r>
-      <w:r>
-        <w:t xml:space="preserve"> </w:t>
-      </w:r>
-      <w:r>
-        <w:t xml:space="preserve">and</w:t>
-      </w:r>
-      <w:r>
-        <w:t xml:space="preserve"> </w:t>
-      </w:r>
-      <w:r>
-        <w:t xml:space="preserve">attempt</w:t>
-      </w:r>
-      <w:r>
-        <w:t xml:space="preserve"> </w:t>
-      </w:r>
-      <w:r>
-        <w:t xml:space="preserve">frequency.</w:t>
-      </w:r>
-      <w:r>
-        <w:t xml:space="preserve"> </w:t>
-      </w:r>
-      <w:r>
-        <w:t xml:space="preserve">Utilizing</w:t>
-      </w:r>
-      <w:r>
-        <w:t xml:space="preserve"> </w:t>
-      </w:r>
-      <w:r>
-        <w:t xml:space="preserve">Heckman’s</w:t>
-      </w:r>
-      <w:r>
-        <w:t xml:space="preserve"> </w:t>
-      </w:r>
-      <w:r>
-        <w:t xml:space="preserve">two-stage</w:t>
-      </w:r>
-      <w:r>
-        <w:t xml:space="preserve"> </w:t>
-      </w:r>
-      <w:r>
-        <w:t xml:space="preserve">selection</w:t>
-      </w:r>
-      <w:r>
-        <w:t xml:space="preserve"> </w:t>
-      </w:r>
-      <w:r>
-        <w:t xml:space="preserve">model,</w:t>
-      </w:r>
-      <w:r>
-        <w:t xml:space="preserve"> </w:t>
-      </w:r>
-      <w:r>
-        <w:t xml:space="preserve">the</w:t>
-      </w:r>
-      <w:r>
-        <w:t xml:space="preserve"> </w:t>
-      </w:r>
-      <w:r>
-        <w:t xml:space="preserve">study</w:t>
-      </w:r>
-      <w:r>
-        <w:t xml:space="preserve"> </w:t>
-      </w:r>
-      <w:r>
-        <w:t xml:space="preserve">reveals</w:t>
-      </w:r>
-      <w:r>
-        <w:t xml:space="preserve"> </w:t>
-      </w:r>
-      <w:r>
-        <w:t xml:space="preserve">that</w:t>
-      </w:r>
-      <w:r>
-        <w:t xml:space="preserve"> </w:t>
-      </w:r>
-      <w:r>
-        <w:t xml:space="preserve">expected</w:t>
-      </w:r>
-      <w:r>
-        <w:t xml:space="preserve"> </w:t>
-      </w:r>
-      <w:r>
-        <w:t xml:space="preserve">coup</w:t>
-      </w:r>
-      <w:r>
-        <w:t xml:space="preserve"> </w:t>
-      </w:r>
-      <w:r>
-        <w:t xml:space="preserve">success</w:t>
-      </w:r>
-      <w:r>
-        <w:t xml:space="preserve"> </w:t>
-      </w:r>
-      <w:r>
-        <w:t xml:space="preserve">significantly</w:t>
-      </w:r>
-      <w:r>
-        <w:t xml:space="preserve"> </w:t>
-      </w:r>
-      <w:r>
-        <w:t xml:space="preserve">influences</w:t>
-      </w:r>
-      <w:r>
-        <w:t xml:space="preserve"> </w:t>
-      </w:r>
-      <w:r>
-        <w:t xml:space="preserve">attempts,</w:t>
-      </w:r>
-      <w:r>
-        <w:t xml:space="preserve"> </w:t>
-      </w:r>
-      <w:r>
-        <w:t xml:space="preserve">with</w:t>
-      </w:r>
-      <w:r>
-        <w:t xml:space="preserve"> </w:t>
-      </w:r>
-      <w:r>
-        <w:t xml:space="preserve">military</w:t>
-      </w:r>
-      <w:r>
-        <w:t xml:space="preserve"> </w:t>
-      </w:r>
-      <w:r>
-        <w:t xml:space="preserve">regimes</w:t>
-      </w:r>
-      <w:r>
-        <w:t xml:space="preserve"> </w:t>
-      </w:r>
-      <w:r>
-        <w:t xml:space="preserve">facing</w:t>
-      </w:r>
-      <w:r>
-        <w:t xml:space="preserve"> </w:t>
-      </w:r>
-      <w:r>
-        <w:t xml:space="preserve">a</w:t>
-      </w:r>
-      <w:r>
-        <w:t xml:space="preserve"> </w:t>
-      </w:r>
-      <w:r>
-        <w:t xml:space="preserve">heightened</w:t>
-      </w:r>
-      <w:r>
-        <w:t xml:space="preserve"> </w:t>
-      </w:r>
-      <w:r>
-        <w:t xml:space="preserve">vulnerability</w:t>
-      </w:r>
-      <w:r>
-        <w:t xml:space="preserve"> </w:t>
-      </w:r>
-      <w:r>
-        <w:t xml:space="preserve">due</w:t>
-      </w:r>
-      <w:r>
-        <w:t xml:space="preserve"> </w:t>
-      </w:r>
-      <w:r>
-        <w:t xml:space="preserve">to</w:t>
-      </w:r>
-      <w:r>
-        <w:t xml:space="preserve"> </w:t>
-      </w:r>
-      <w:r>
-        <w:t xml:space="preserve">their</w:t>
-      </w:r>
-      <w:r>
-        <w:t xml:space="preserve"> </w:t>
-      </w:r>
-      <w:r>
-        <w:t xml:space="preserve">power</w:t>
-      </w:r>
-      <w:r>
-        <w:t xml:space="preserve"> </w:t>
-      </w:r>
-      <w:r>
-        <w:t xml:space="preserve">structure.</w:t>
-      </w:r>
-    </w:p>
-    <w:p>
-      <w:pPr>
-        <w:pStyle w:val="Abstract"/>
-      </w:pPr>
-      <w:r>
-        <w:t xml:space="preserve">While</w:t>
-      </w:r>
-      <w:r>
-        <w:t xml:space="preserve"> </w:t>
-      </w:r>
-      <w:r>
-        <w:t xml:space="preserve">often</w:t>
-      </w:r>
-      <w:r>
-        <w:t xml:space="preserve"> </w:t>
-      </w:r>
-      <w:r>
-        <w:t xml:space="preserve">understudied,</w:t>
-      </w:r>
-      <w:r>
-        <w:t xml:space="preserve"> </w:t>
-      </w:r>
-      <w:r>
-        <w:t xml:space="preserve">autocoups</w:t>
-      </w:r>
-      <w:r>
-        <w:t xml:space="preserve"> </w:t>
-      </w:r>
-      <w:r>
-        <w:t xml:space="preserve">are</w:t>
-      </w:r>
-      <w:r>
-        <w:t xml:space="preserve"> </w:t>
-      </w:r>
-      <w:r>
-        <w:t xml:space="preserve">shown</w:t>
-      </w:r>
-      <w:r>
-        <w:t xml:space="preserve"> </w:t>
-      </w:r>
-      <w:r>
-        <w:t xml:space="preserve">to</w:t>
-      </w:r>
-      <w:r>
-        <w:t xml:space="preserve"> </w:t>
-      </w:r>
-      <w:r>
-        <w:t xml:space="preserve">have</w:t>
-      </w:r>
-      <w:r>
-        <w:t xml:space="preserve"> </w:t>
-      </w:r>
-      <w:r>
-        <w:t xml:space="preserve">a</w:t>
-      </w:r>
-      <w:r>
-        <w:t xml:space="preserve"> </w:t>
-      </w:r>
-      <w:r>
-        <w:t xml:space="preserve">substantial</w:t>
-      </w:r>
-      <w:r>
-        <w:t xml:space="preserve"> </w:t>
-      </w:r>
-      <w:r>
-        <w:t xml:space="preserve">impact</w:t>
-      </w:r>
-      <w:r>
-        <w:t xml:space="preserve"> </w:t>
-      </w:r>
-      <w:r>
-        <w:t xml:space="preserve">on</w:t>
-      </w:r>
-      <w:r>
-        <w:t xml:space="preserve"> </w:t>
-      </w:r>
-      <w:r>
-        <w:t xml:space="preserve">democratic</w:t>
-      </w:r>
-      <w:r>
-        <w:t xml:space="preserve"> </w:t>
-      </w:r>
-      <w:r>
-        <w:t xml:space="preserve">trends.</w:t>
-      </w:r>
-      <w:r>
-        <w:t xml:space="preserve"> </w:t>
-      </w:r>
-      <w:r>
-        <w:t xml:space="preserve">This</w:t>
-      </w:r>
-      <w:r>
-        <w:t xml:space="preserve"> </w:t>
-      </w:r>
-      <w:r>
-        <w:t xml:space="preserve">research</w:t>
-      </w:r>
-      <w:r>
-        <w:t xml:space="preserve"> </w:t>
-      </w:r>
-      <w:r>
-        <w:t xml:space="preserve">introduces</w:t>
-      </w:r>
-      <w:r>
-        <w:t xml:space="preserve"> </w:t>
-      </w:r>
-      <w:r>
-        <w:t xml:space="preserve">a</w:t>
-      </w:r>
-      <w:r>
-        <w:t xml:space="preserve"> </w:t>
-      </w:r>
-      <w:r>
-        <w:t xml:space="preserve">refined</w:t>
-      </w:r>
-      <w:r>
-        <w:t xml:space="preserve"> </w:t>
-      </w:r>
-      <w:r>
-        <w:t xml:space="preserve">definition</w:t>
-      </w:r>
-      <w:r>
-        <w:t xml:space="preserve"> </w:t>
-      </w:r>
-      <w:r>
-        <w:t xml:space="preserve">of</w:t>
-      </w:r>
-      <w:r>
-        <w:t xml:space="preserve"> </w:t>
-      </w:r>
-      <w:r>
-        <w:t xml:space="preserve">autocoups</w:t>
-      </w:r>
-      <w:r>
-        <w:t xml:space="preserve"> </w:t>
-      </w:r>
-      <w:r>
-        <w:t xml:space="preserve">alongside</w:t>
-      </w:r>
-      <w:r>
-        <w:t xml:space="preserve"> </w:t>
-      </w:r>
-      <w:r>
-        <w:t xml:space="preserve">a</w:t>
-      </w:r>
-      <w:r>
-        <w:t xml:space="preserve"> </w:t>
-      </w:r>
-      <w:r>
-        <w:t xml:space="preserve">novel</w:t>
-      </w:r>
-      <w:r>
-        <w:t xml:space="preserve"> </w:t>
-      </w:r>
-      <w:r>
-        <w:t xml:space="preserve">dataset</w:t>
-      </w:r>
-      <w:r>
-        <w:t xml:space="preserve"> </w:t>
-      </w:r>
-      <w:r>
-        <w:t xml:space="preserve">encompassing</w:t>
-      </w:r>
-      <w:r>
-        <w:t xml:space="preserve"> </w:t>
-      </w:r>
-      <w:r>
-        <w:t xml:space="preserve">events</w:t>
-      </w:r>
-      <w:r>
-        <w:t xml:space="preserve"> </w:t>
-      </w:r>
-      <w:r>
-        <w:t xml:space="preserve">from</w:t>
-      </w:r>
-      <w:r>
-        <w:t xml:space="preserve"> </w:t>
-      </w:r>
-      <w:r>
-        <w:t xml:space="preserve">1945</w:t>
-      </w:r>
-      <w:r>
-        <w:t xml:space="preserve"> </w:t>
-      </w:r>
-      <w:r>
-        <w:t xml:space="preserve">to</w:t>
-      </w:r>
-      <w:r>
-        <w:t xml:space="preserve"> </w:t>
-      </w:r>
-      <w:r>
-        <w:t xml:space="preserve">2022,</w:t>
-      </w:r>
-      <w:r>
-        <w:t xml:space="preserve"> </w:t>
-      </w:r>
-      <w:r>
-        <w:t xml:space="preserve">enabling</w:t>
-      </w:r>
-      <w:r>
-        <w:t xml:space="preserve"> </w:t>
-      </w:r>
-      <w:r>
-        <w:t xml:space="preserve">a</w:t>
-      </w:r>
-      <w:r>
-        <w:t xml:space="preserve"> </w:t>
-      </w:r>
-      <w:r>
-        <w:t xml:space="preserve">more</w:t>
-      </w:r>
-      <w:r>
-        <w:t xml:space="preserve"> </w:t>
-      </w:r>
-      <w:r>
-        <w:t xml:space="preserve">robust</w:t>
-      </w:r>
-      <w:r>
-        <w:t xml:space="preserve"> </w:t>
-      </w:r>
-      <w:r>
-        <w:t xml:space="preserve">quantitative</w:t>
-      </w:r>
-      <w:r>
-        <w:t xml:space="preserve"> </w:t>
-      </w:r>
-      <w:r>
-        <w:t xml:space="preserve">analysis.</w:t>
-      </w:r>
-    </w:p>
-    <w:p>
-      <w:pPr>
-        <w:pStyle w:val="Abstract"/>
-      </w:pPr>
-      <w:r>
-        <w:t xml:space="preserve">Employing</w:t>
-      </w:r>
-      <w:r>
-        <w:t xml:space="preserve"> </w:t>
-      </w:r>
-      <w:r>
-        <w:t xml:space="preserve">survival</w:t>
-      </w:r>
-      <w:r>
-        <w:t xml:space="preserve"> </w:t>
-      </w:r>
-      <w:r>
-        <w:t xml:space="preserve">analysis,</w:t>
-      </w:r>
-      <w:r>
-        <w:t xml:space="preserve"> </w:t>
-      </w:r>
-      <w:r>
-        <w:t xml:space="preserve">the</w:t>
-      </w:r>
-      <w:r>
-        <w:t xml:space="preserve"> </w:t>
-      </w:r>
-      <w:r>
-        <w:t xml:space="preserve">study</w:t>
-      </w:r>
-      <w:r>
-        <w:t xml:space="preserve"> </w:t>
-      </w:r>
-      <w:r>
-        <w:t xml:space="preserve">compares</w:t>
-      </w:r>
-      <w:r>
-        <w:t xml:space="preserve"> </w:t>
-      </w:r>
-      <w:r>
-        <w:t xml:space="preserve">the</w:t>
-      </w:r>
-      <w:r>
-        <w:t xml:space="preserve"> </w:t>
-      </w:r>
-      <w:r>
-        <w:t xml:space="preserve">longevity</w:t>
-      </w:r>
-      <w:r>
-        <w:t xml:space="preserve"> </w:t>
-      </w:r>
-      <w:r>
-        <w:t xml:space="preserve">of</w:t>
-      </w:r>
-      <w:r>
-        <w:t xml:space="preserve"> </w:t>
-      </w:r>
-      <w:r>
-        <w:t xml:space="preserve">leaders</w:t>
-      </w:r>
-      <w:r>
-        <w:t xml:space="preserve"> </w:t>
-      </w:r>
-      <w:r>
-        <w:t xml:space="preserve">who</w:t>
-      </w:r>
-      <w:r>
-        <w:t xml:space="preserve"> </w:t>
-      </w:r>
-      <w:r>
-        <w:t xml:space="preserve">rise</w:t>
-      </w:r>
-      <w:r>
-        <w:t xml:space="preserve"> </w:t>
-      </w:r>
-      <w:r>
-        <w:t xml:space="preserve">to</w:t>
-      </w:r>
-      <w:r>
-        <w:t xml:space="preserve"> </w:t>
-      </w:r>
-      <w:r>
-        <w:t xml:space="preserve">power</w:t>
-      </w:r>
-      <w:r>
-        <w:t xml:space="preserve"> </w:t>
-      </w:r>
-      <w:r>
-        <w:t xml:space="preserve">through</w:t>
-      </w:r>
-      <w:r>
-        <w:t xml:space="preserve"> </w:t>
-      </w:r>
-      <w:r>
-        <w:t xml:space="preserve">coups</w:t>
-      </w:r>
-      <w:r>
-        <w:t xml:space="preserve"> </w:t>
-      </w:r>
-      <w:r>
-        <w:t xml:space="preserve">versus</w:t>
-      </w:r>
-      <w:r>
-        <w:t xml:space="preserve"> </w:t>
-      </w:r>
-      <w:r>
-        <w:t xml:space="preserve">autocoups.</w:t>
-      </w:r>
-      <w:r>
-        <w:t xml:space="preserve"> </w:t>
-      </w:r>
-      <w:r>
-        <w:t xml:space="preserve">The</w:t>
-      </w:r>
-      <w:r>
-        <w:t xml:space="preserve"> </w:t>
-      </w:r>
-      <w:r>
-        <w:t xml:space="preserve">findings</w:t>
-      </w:r>
-      <w:r>
-        <w:t xml:space="preserve"> </w:t>
-      </w:r>
-      <w:r>
-        <w:t xml:space="preserve">demonstrate</w:t>
-      </w:r>
-      <w:r>
-        <w:t xml:space="preserve"> </w:t>
-      </w:r>
-      <w:r>
-        <w:t xml:space="preserve">that</w:t>
-      </w:r>
-      <w:r>
-        <w:t xml:space="preserve"> </w:t>
-      </w:r>
-      <w:r>
-        <w:t xml:space="preserve">coup-installed</w:t>
-      </w:r>
-      <w:r>
-        <w:t xml:space="preserve"> </w:t>
-      </w:r>
-      <w:r>
-        <w:t xml:space="preserve">leaders</w:t>
-      </w:r>
-      <w:r>
-        <w:t xml:space="preserve"> </w:t>
-      </w:r>
-      <w:r>
-        <w:t xml:space="preserve">face</w:t>
-      </w:r>
-      <w:r>
-        <w:t xml:space="preserve"> </w:t>
-      </w:r>
-      <w:r>
-        <w:t xml:space="preserve">a</w:t>
-      </w:r>
-      <w:r>
-        <w:t xml:space="preserve"> </w:t>
-      </w:r>
-      <w:r>
-        <w:t xml:space="preserve">significantly</w:t>
-      </w:r>
-      <w:r>
-        <w:t xml:space="preserve"> </w:t>
-      </w:r>
-      <w:r>
-        <w:t xml:space="preserve">shorter</w:t>
-      </w:r>
-      <w:r>
-        <w:t xml:space="preserve"> </w:t>
-      </w:r>
-      <w:r>
-        <w:t xml:space="preserve">tenure</w:t>
-      </w:r>
-      <w:r>
-        <w:t xml:space="preserve"> </w:t>
-      </w:r>
-      <w:r>
-        <w:t xml:space="preserve">and</w:t>
-      </w:r>
-      <w:r>
-        <w:t xml:space="preserve"> </w:t>
-      </w:r>
-      <w:r>
-        <w:t xml:space="preserve">higher</w:t>
-      </w:r>
-      <w:r>
-        <w:t xml:space="preserve"> </w:t>
-      </w:r>
-      <w:r>
-        <w:t xml:space="preserve">risk</w:t>
-      </w:r>
-      <w:r>
-        <w:t xml:space="preserve"> </w:t>
-      </w:r>
-      <w:r>
-        <w:t xml:space="preserve">of</w:t>
-      </w:r>
-      <w:r>
-        <w:t xml:space="preserve"> </w:t>
-      </w:r>
-      <w:r>
-        <w:t xml:space="preserve">removal.</w:t>
-      </w:r>
-      <w:r>
-        <w:t xml:space="preserve"> </w:t>
-      </w:r>
-      <w:r>
-        <w:t xml:space="preserve">This</w:t>
-      </w:r>
-      <w:r>
-        <w:t xml:space="preserve"> </w:t>
-      </w:r>
-      <w:r>
-        <w:t xml:space="preserve">contrasts</w:t>
-      </w:r>
-      <w:r>
-        <w:t xml:space="preserve"> </w:t>
-      </w:r>
-      <w:r>
-        <w:t xml:space="preserve">with</w:t>
-      </w:r>
-      <w:r>
-        <w:t xml:space="preserve"> </w:t>
-      </w:r>
-      <w:r>
-        <w:t xml:space="preserve">autocoup</w:t>
-      </w:r>
-      <w:r>
-        <w:t xml:space="preserve"> </w:t>
-      </w:r>
-      <w:r>
-        <w:t xml:space="preserve">leaders</w:t>
-      </w:r>
-      <w:r>
-        <w:t xml:space="preserve"> </w:t>
-      </w:r>
-      <w:r>
-        <w:t xml:space="preserve">who</w:t>
-      </w:r>
-      <w:r>
-        <w:t xml:space="preserve"> </w:t>
-      </w:r>
-      <w:r>
-        <w:t xml:space="preserve">manipulate</w:t>
-      </w:r>
-      <w:r>
-        <w:t xml:space="preserve"> </w:t>
-      </w:r>
-      <w:r>
-        <w:t xml:space="preserve">the</w:t>
-      </w:r>
-      <w:r>
-        <w:t xml:space="preserve"> </w:t>
-      </w:r>
-      <w:r>
-        <w:t xml:space="preserve">system</w:t>
-      </w:r>
-      <w:r>
-        <w:t xml:space="preserve"> </w:t>
-      </w:r>
-      <w:r>
-        <w:t xml:space="preserve">to</w:t>
-      </w:r>
-      <w:r>
-        <w:t xml:space="preserve"> </w:t>
-      </w:r>
-      <w:r>
-        <w:t xml:space="preserve">extend</w:t>
-      </w:r>
-      <w:r>
-        <w:t xml:space="preserve"> </w:t>
-      </w:r>
-      <w:r>
-        <w:t xml:space="preserve">their</w:t>
-      </w:r>
-      <w:r>
-        <w:t xml:space="preserve"> </w:t>
-      </w:r>
-      <w:r>
-        <w:t xml:space="preserve">rule,</w:t>
-      </w:r>
-      <w:r>
-        <w:t xml:space="preserve"> </w:t>
-      </w:r>
-      <w:r>
-        <w:t xml:space="preserve">suggesting</w:t>
-      </w:r>
-      <w:r>
-        <w:t xml:space="preserve"> </w:t>
-      </w:r>
-      <w:r>
-        <w:t xml:space="preserve">the</w:t>
-      </w:r>
-      <w:r>
-        <w:t xml:space="preserve"> </w:t>
-      </w:r>
-      <w:r>
-        <w:t xml:space="preserve">potential</w:t>
-      </w:r>
-      <w:r>
-        <w:t xml:space="preserve"> </w:t>
-      </w:r>
-      <w:r>
-        <w:t xml:space="preserve">for</w:t>
-      </w:r>
-      <w:r>
-        <w:t xml:space="preserve"> </w:t>
-      </w:r>
-      <w:r>
-        <w:t xml:space="preserve">autocoups</w:t>
-      </w:r>
-      <w:r>
-        <w:t xml:space="preserve"> </w:t>
-      </w:r>
-      <w:r>
-        <w:t xml:space="preserve">to</w:t>
-      </w:r>
-      <w:r>
-        <w:t xml:space="preserve"> </w:t>
-      </w:r>
-      <w:r>
-        <w:t xml:space="preserve">incentivize</w:t>
-      </w:r>
-      <w:r>
-        <w:t xml:space="preserve"> </w:t>
-      </w:r>
-      <w:r>
-        <w:t xml:space="preserve">power</w:t>
-      </w:r>
-      <w:r>
-        <w:t xml:space="preserve"> </w:t>
-      </w:r>
-      <w:r>
-        <w:t xml:space="preserve">grabs</w:t>
-      </w:r>
-      <w:r>
-        <w:t xml:space="preserve"> </w:t>
-      </w:r>
-      <w:r>
-        <w:t xml:space="preserve">and</w:t>
-      </w:r>
-      <w:r>
-        <w:t xml:space="preserve"> </w:t>
-      </w:r>
-      <w:r>
-        <w:t xml:space="preserve">contribute</w:t>
-      </w:r>
-      <w:r>
-        <w:t xml:space="preserve"> </w:t>
-      </w:r>
-      <w:r>
-        <w:t xml:space="preserve">to</w:t>
-      </w:r>
-      <w:r>
-        <w:t xml:space="preserve"> </w:t>
-      </w:r>
-      <w:r>
-        <w:t xml:space="preserve">democratic</w:t>
-      </w:r>
-      <w:r>
-        <w:t xml:space="preserve"> </w:t>
-      </w:r>
-      <w:r>
-        <w:t xml:space="preserve">backsliding.</w:t>
-      </w:r>
-    </w:p>
-    <w:p>
-      <w:pPr>
-        <w:pStyle w:val="Abstract"/>
-      </w:pPr>
-      <w:r>
-        <w:t xml:space="preserve">This</w:t>
-      </w:r>
-      <w:r>
-        <w:t xml:space="preserve"> </w:t>
-      </w:r>
-      <w:r>
-        <w:t xml:space="preserve">work</w:t>
-      </w:r>
-      <w:r>
-        <w:t xml:space="preserve"> </w:t>
-      </w:r>
-      <w:r>
-        <w:t xml:space="preserve">contributes</w:t>
-      </w:r>
-      <w:r>
-        <w:t xml:space="preserve"> </w:t>
-      </w:r>
-      <w:r>
-        <w:t xml:space="preserve">significantly</w:t>
-      </w:r>
-      <w:r>
-        <w:t xml:space="preserve"> </w:t>
-      </w:r>
-      <w:r>
-        <w:t xml:space="preserve">to</w:t>
-      </w:r>
-      <w:r>
-        <w:t xml:space="preserve"> </w:t>
-      </w:r>
-      <w:r>
-        <w:t xml:space="preserve">the</w:t>
-      </w:r>
-      <w:r>
-        <w:t xml:space="preserve"> </w:t>
-      </w:r>
-      <w:r>
-        <w:t xml:space="preserve">political</w:t>
-      </w:r>
-      <w:r>
-        <w:t xml:space="preserve"> </w:t>
-      </w:r>
-      <w:r>
-        <w:t xml:space="preserve">science</w:t>
-      </w:r>
-      <w:r>
-        <w:t xml:space="preserve"> </w:t>
-      </w:r>
-      <w:r>
-        <w:t xml:space="preserve">literature</w:t>
-      </w:r>
-      <w:r>
-        <w:t xml:space="preserve"> </w:t>
-      </w:r>
-      <w:r>
-        <w:t xml:space="preserve">by:</w:t>
-      </w:r>
-      <w:r>
-        <w:t xml:space="preserve"> </w:t>
-      </w:r>
-      <w:r>
-        <w:t xml:space="preserve">-</w:t>
-      </w:r>
-      <w:r>
-        <w:t xml:space="preserve"> </w:t>
-      </w:r>
-      <w:r>
-        <w:t xml:space="preserve">Defining</w:t>
-      </w:r>
-      <w:r>
-        <w:t xml:space="preserve"> </w:t>
-      </w:r>
-      <w:r>
-        <w:t xml:space="preserve">key</w:t>
-      </w:r>
-      <w:r>
-        <w:t xml:space="preserve"> </w:t>
-      </w:r>
-      <w:r>
-        <w:t xml:space="preserve">concepts:</w:t>
-      </w:r>
-      <w:r>
-        <w:t xml:space="preserve"> </w:t>
-      </w:r>
-      <w:r>
-        <w:t xml:space="preserve">It</w:t>
-      </w:r>
-      <w:r>
-        <w:t xml:space="preserve"> </w:t>
-      </w:r>
-      <w:r>
-        <w:t xml:space="preserve">establishes</w:t>
-      </w:r>
-      <w:r>
-        <w:t xml:space="preserve"> </w:t>
-      </w:r>
-      <w:r>
-        <w:t xml:space="preserve">a</w:t>
-      </w:r>
-      <w:r>
-        <w:t xml:space="preserve"> </w:t>
-      </w:r>
-      <w:r>
-        <w:t xml:space="preserve">clear</w:t>
-      </w:r>
-      <w:r>
-        <w:t xml:space="preserve"> </w:t>
-      </w:r>
-      <w:r>
-        <w:t xml:space="preserve">definition</w:t>
-      </w:r>
-      <w:r>
-        <w:t xml:space="preserve"> </w:t>
-      </w:r>
-      <w:r>
-        <w:t xml:space="preserve">of</w:t>
-      </w:r>
-      <w:r>
-        <w:t xml:space="preserve"> </w:t>
-      </w:r>
-      <w:r>
-        <w:t xml:space="preserve">autocoups,</w:t>
-      </w:r>
-      <w:r>
-        <w:t xml:space="preserve"> </w:t>
-      </w:r>
-      <w:r>
-        <w:t xml:space="preserve">a</w:t>
-      </w:r>
-      <w:r>
-        <w:t xml:space="preserve"> </w:t>
-      </w:r>
-      <w:r>
-        <w:t xml:space="preserve">previously</w:t>
-      </w:r>
-      <w:r>
-        <w:t xml:space="preserve"> </w:t>
-      </w:r>
-      <w:r>
-        <w:t xml:space="preserve">understudied</w:t>
-      </w:r>
-      <w:r>
-        <w:t xml:space="preserve"> </w:t>
-      </w:r>
-      <w:r>
-        <w:t xml:space="preserve">phenomenon.</w:t>
-      </w:r>
-      <w:r>
-        <w:t xml:space="preserve"> </w:t>
-      </w:r>
-      <w:r>
-        <w:t xml:space="preserve">-</w:t>
-      </w:r>
-      <w:r>
-        <w:t xml:space="preserve"> </w:t>
-      </w:r>
-      <w:r>
-        <w:t xml:space="preserve">Introducing</w:t>
-      </w:r>
-      <w:r>
-        <w:t xml:space="preserve"> </w:t>
-      </w:r>
-      <w:r>
-        <w:t xml:space="preserve">a</w:t>
-      </w:r>
-      <w:r>
-        <w:t xml:space="preserve"> </w:t>
-      </w:r>
-      <w:r>
-        <w:t xml:space="preserve">novel</w:t>
-      </w:r>
-      <w:r>
-        <w:t xml:space="preserve"> </w:t>
-      </w:r>
-      <w:r>
-        <w:t xml:space="preserve">dataset:</w:t>
-      </w:r>
-      <w:r>
-        <w:t xml:space="preserve"> </w:t>
-      </w:r>
-      <w:r>
-        <w:t xml:space="preserve">This</w:t>
-      </w:r>
-      <w:r>
-        <w:t xml:space="preserve"> </w:t>
-      </w:r>
-      <w:r>
-        <w:t xml:space="preserve">dataset</w:t>
-      </w:r>
-      <w:r>
-        <w:t xml:space="preserve"> </w:t>
-      </w:r>
-      <w:r>
-        <w:t xml:space="preserve">enables</w:t>
-      </w:r>
-      <w:r>
-        <w:t xml:space="preserve"> </w:t>
-      </w:r>
-      <w:r>
-        <w:t xml:space="preserve">researchers</w:t>
-      </w:r>
-      <w:r>
-        <w:t xml:space="preserve"> </w:t>
-      </w:r>
-      <w:r>
-        <w:t xml:space="preserve">to</w:t>
-      </w:r>
-      <w:r>
-        <w:t xml:space="preserve"> </w:t>
-      </w:r>
-      <w:r>
-        <w:t xml:space="preserve">conduct</w:t>
-      </w:r>
-      <w:r>
-        <w:t xml:space="preserve"> </w:t>
-      </w:r>
-      <w:r>
-        <w:t xml:space="preserve">more</w:t>
-      </w:r>
-      <w:r>
-        <w:t xml:space="preserve"> </w:t>
-      </w:r>
-      <w:r>
-        <w:t xml:space="preserve">comprehensive</w:t>
-      </w:r>
-      <w:r>
-        <w:t xml:space="preserve"> </w:t>
-      </w:r>
-      <w:r>
-        <w:t xml:space="preserve">quantitative</w:t>
-      </w:r>
-      <w:r>
-        <w:t xml:space="preserve"> </w:t>
-      </w:r>
-      <w:r>
-        <w:t xml:space="preserve">analyses</w:t>
-      </w:r>
-      <w:r>
-        <w:t xml:space="preserve"> </w:t>
-      </w:r>
-      <w:r>
-        <w:t xml:space="preserve">of</w:t>
-      </w:r>
-      <w:r>
-        <w:t xml:space="preserve"> </w:t>
-      </w:r>
-      <w:r>
-        <w:t xml:space="preserve">autocoups.</w:t>
-      </w:r>
-      <w:r>
-        <w:t xml:space="preserve"> </w:t>
-      </w:r>
-      <w:r>
-        <w:t xml:space="preserve">-</w:t>
-      </w:r>
-      <w:r>
-        <w:t xml:space="preserve"> </w:t>
-      </w:r>
-      <w:r>
-        <w:t xml:space="preserve">Establishing</w:t>
-      </w:r>
-      <w:r>
-        <w:t xml:space="preserve"> </w:t>
-      </w:r>
-      <w:r>
-        <w:t xml:space="preserve">a</w:t>
-      </w:r>
-      <w:r>
-        <w:t xml:space="preserve"> </w:t>
-      </w:r>
-      <w:r>
-        <w:t xml:space="preserve">general</w:t>
-      </w:r>
-      <w:r>
-        <w:t xml:space="preserve"> </w:t>
-      </w:r>
-      <w:r>
-        <w:t xml:space="preserve">framework:</w:t>
-      </w:r>
-      <w:r>
-        <w:t xml:space="preserve"> </w:t>
-      </w:r>
-      <w:r>
-        <w:t xml:space="preserve">The</w:t>
-      </w:r>
-      <w:r>
-        <w:t xml:space="preserve"> </w:t>
-      </w:r>
-      <w:r>
-        <w:t xml:space="preserve">framework</w:t>
-      </w:r>
-      <w:r>
-        <w:t xml:space="preserve"> </w:t>
-      </w:r>
-      <w:r>
-        <w:t xml:space="preserve">provides</w:t>
-      </w:r>
-      <w:r>
-        <w:t xml:space="preserve"> </w:t>
-      </w:r>
-      <w:r>
-        <w:t xml:space="preserve">a</w:t>
-      </w:r>
-      <w:r>
-        <w:t xml:space="preserve"> </w:t>
-      </w:r>
-      <w:r>
-        <w:t xml:space="preserve">comparative</w:t>
-      </w:r>
-      <w:r>
-        <w:t xml:space="preserve"> </w:t>
-      </w:r>
-      <w:r>
-        <w:t xml:space="preserve">approach</w:t>
-      </w:r>
-      <w:r>
-        <w:t xml:space="preserve"> </w:t>
-      </w:r>
-      <w:r>
-        <w:t xml:space="preserve">to</w:t>
-      </w:r>
-      <w:r>
-        <w:t xml:space="preserve"> </w:t>
-      </w:r>
-      <w:r>
-        <w:t xml:space="preserve">studying</w:t>
-      </w:r>
-      <w:r>
-        <w:t xml:space="preserve"> </w:t>
-      </w:r>
-      <w:r>
-        <w:t xml:space="preserve">the</w:t>
-      </w:r>
-      <w:r>
-        <w:t xml:space="preserve"> </w:t>
-      </w:r>
-      <w:r>
-        <w:t xml:space="preserve">dynamics</w:t>
-      </w:r>
-      <w:r>
-        <w:t xml:space="preserve"> </w:t>
-      </w:r>
-      <w:r>
-        <w:t xml:space="preserve">of</w:t>
-      </w:r>
-      <w:r>
-        <w:t xml:space="preserve"> </w:t>
-      </w:r>
-      <w:r>
-        <w:t xml:space="preserve">irregular</w:t>
-      </w:r>
-      <w:r>
-        <w:t xml:space="preserve"> </w:t>
-      </w:r>
-      <w:r>
-        <w:t xml:space="preserve">power</w:t>
-      </w:r>
-      <w:r>
-        <w:t xml:space="preserve"> </w:t>
-      </w:r>
-      <w:r>
-        <w:t xml:space="preserve">transitions</w:t>
-      </w:r>
-      <w:r>
-        <w:t xml:space="preserve"> </w:t>
-      </w:r>
-      <w:r>
-        <w:t xml:space="preserve">and</w:t>
-      </w:r>
-      <w:r>
-        <w:t xml:space="preserve"> </w:t>
-      </w:r>
-      <w:r>
-        <w:t xml:space="preserve">their</w:t>
-      </w:r>
-      <w:r>
-        <w:t xml:space="preserve"> </w:t>
-      </w:r>
-      <w:r>
-        <w:t xml:space="preserve">impact</w:t>
-      </w:r>
-      <w:r>
-        <w:t xml:space="preserve"> </w:t>
-      </w:r>
-      <w:r>
-        <w:t xml:space="preserve">on</w:t>
-      </w:r>
-      <w:r>
-        <w:t xml:space="preserve"> </w:t>
-      </w:r>
-      <w:r>
-        <w:t xml:space="preserve">democratic</w:t>
-      </w:r>
-      <w:r>
-        <w:t xml:space="preserve"> </w:t>
-      </w:r>
-      <w:r>
-        <w:t xml:space="preserve">stability.</w:t>
-      </w:r>
-    </w:p>
-    <w:bookmarkStart w:id="24" w:name="introduction"/>
+        <w:pStyle w:val="FirstParagraph"/>
+      </w:pPr>
+      <w:r>
+        <w:t xml:space="preserve">This dissertation examines the dynamics of irregular power transitions,</w:t>
+      </w:r>
+      <w:r>
+        <w:t xml:space="preserve"> </w:t>
+      </w:r>
+      <w:r>
+        <w:t xml:space="preserve">particularly coups and autocoups, and their influence on leader survival. It</w:t>
+      </w:r>
+      <w:r>
+        <w:t xml:space="preserve"> </w:t>
+      </w:r>
+      <w:r>
+        <w:t xml:space="preserve">highlights the critical role of power dynamics, shaped by regime types, in</w:t>
+      </w:r>
+      <w:r>
+        <w:t xml:space="preserve"> </w:t>
+      </w:r>
+      <w:r>
+        <w:t xml:space="preserve">determining coup success rates and attempt frequency. Utilizing Heckman’s</w:t>
+      </w:r>
+      <w:r>
+        <w:t xml:space="preserve"> </w:t>
+      </w:r>
+      <w:r>
+        <w:t xml:space="preserve">two-stage selection model, the study reveals that expected coup success</w:t>
+      </w:r>
+      <w:r>
+        <w:t xml:space="preserve"> </w:t>
+      </w:r>
+      <w:r>
+        <w:t xml:space="preserve">significantly influences attempts, with military regimes facing a heightened</w:t>
+      </w:r>
+      <w:r>
+        <w:t xml:space="preserve"> </w:t>
+      </w:r>
+      <w:r>
+        <w:t xml:space="preserve">vulnerability due to their power structure.</w:t>
+      </w:r>
+    </w:p>
+    <w:p>
+      <w:pPr>
+        <w:pStyle w:val="BodyText"/>
+      </w:pPr>
+      <w:r>
+        <w:t xml:space="preserve">While often understudied, autocoups are shown to have a substantial impact on</w:t>
+      </w:r>
+      <w:r>
+        <w:t xml:space="preserve"> </w:t>
+      </w:r>
+      <w:r>
+        <w:t xml:space="preserve">democratic trends. This research introduces a refined definition of autocoups</w:t>
+      </w:r>
+      <w:r>
+        <w:t xml:space="preserve"> </w:t>
+      </w:r>
+      <w:r>
+        <w:t xml:space="preserve">alongside a novel dataset encompassing events from 1945 to 2022, enabling a more</w:t>
+      </w:r>
+      <w:r>
+        <w:t xml:space="preserve"> </w:t>
+      </w:r>
+      <w:r>
+        <w:t xml:space="preserve">robust quantitative analysis.</w:t>
+      </w:r>
+    </w:p>
+    <w:p>
+      <w:pPr>
+        <w:pStyle w:val="BodyText"/>
+      </w:pPr>
+      <w:r>
+        <w:t xml:space="preserve">Employing survival analysis, the study compares the longevity of leaders who rise</w:t>
+      </w:r>
+      <w:r>
+        <w:t xml:space="preserve"> </w:t>
+      </w:r>
+      <w:r>
+        <w:t xml:space="preserve">to power through coups versus autocoups. The findings demonstrate that</w:t>
+      </w:r>
+      <w:r>
+        <w:t xml:space="preserve"> </w:t>
+      </w:r>
+      <w:r>
+        <w:t xml:space="preserve">coup-installed leaders face a significantly shorter tenure and higher risk of</w:t>
+      </w:r>
+      <w:r>
+        <w:t xml:space="preserve"> </w:t>
+      </w:r>
+      <w:r>
+        <w:t xml:space="preserve">removal. This contrasts with autocoup leaders who manipulate the system to extend</w:t>
+      </w:r>
+      <w:r>
+        <w:t xml:space="preserve"> </w:t>
+      </w:r>
+      <w:r>
+        <w:t xml:space="preserve">their rule, suggesting the potential for autocoups to incentivize power grabs and</w:t>
+      </w:r>
+      <w:r>
+        <w:t xml:space="preserve"> </w:t>
+      </w:r>
+      <w:r>
+        <w:t xml:space="preserve">contribute to democratic backsliding.</w:t>
+      </w:r>
+    </w:p>
+    <w:p>
+      <w:pPr>
+        <w:pStyle w:val="BodyText"/>
+      </w:pPr>
+      <w:r>
+        <w:t xml:space="preserve">This work contributes significantly to the political science literature by:</w:t>
+      </w:r>
+    </w:p>
+    <w:p>
+      <w:pPr>
+        <w:numPr>
+          <w:ilvl w:val="0"/>
+          <w:numId w:val="1001"/>
+        </w:numPr>
+      </w:pPr>
+      <w:r>
+        <w:t xml:space="preserve">Defining key concepts: It establishes a clear definition of autocoups, a</w:t>
+      </w:r>
+      <w:r>
+        <w:t xml:space="preserve"> </w:t>
+      </w:r>
+      <w:r>
+        <w:t xml:space="preserve">previously understudied phenomenon.</w:t>
+      </w:r>
+    </w:p>
+    <w:p>
+      <w:pPr>
+        <w:numPr>
+          <w:ilvl w:val="0"/>
+          <w:numId w:val="1001"/>
+        </w:numPr>
+      </w:pPr>
+      <w:r>
+        <w:t xml:space="preserve">Introducing a novel dataset: This dataset enables researchers to conduct more</w:t>
+      </w:r>
+      <w:r>
+        <w:t xml:space="preserve"> </w:t>
+      </w:r>
+      <w:r>
+        <w:t xml:space="preserve">comprehensive quantitative analyses of autocoups.</w:t>
+      </w:r>
+    </w:p>
+    <w:p>
+      <w:pPr>
+        <w:numPr>
+          <w:ilvl w:val="0"/>
+          <w:numId w:val="1001"/>
+        </w:numPr>
+      </w:pPr>
+      <w:r>
+        <w:t xml:space="preserve">Establishing a general framework: The framework provides a comparative</w:t>
+      </w:r>
+      <w:r>
+        <w:t xml:space="preserve"> </w:t>
+      </w:r>
+      <w:r>
+        <w:t xml:space="preserve">approach to studying the dynamics of irregular power transitions and their</w:t>
+      </w:r>
+      <w:r>
+        <w:t xml:space="preserve"> </w:t>
+      </w:r>
+      <w:r>
+        <w:t xml:space="preserve">impact on democratic stability.</w:t>
+      </w:r>
+    </w:p>
+    <w:p>
+      <w:pPr>
+        <w:pStyle w:val="FirstParagraph"/>
+      </w:pPr>
+      <w:r>
+        <w:rPr>
+          <w:bCs/>
+          <w:b/>
+        </w:rPr>
+        <w:t xml:space="preserve">keywords:</w:t>
+      </w:r>
+      <w:r>
+        <w:t xml:space="preserve"> </w:t>
+      </w:r>
+      <w:r>
+        <w:rPr>
+          <w:iCs/>
+          <w:i/>
+        </w:rPr>
+        <w:t xml:space="preserve">Coups, Autocoups, Power transitions, Leadership Survival</w:t>
+      </w:r>
+    </w:p>
+    <w:bookmarkEnd w:id="21"/>
+    <w:bookmarkStart w:id="28" w:name="introduction"/>
     <w:p>
       <w:pPr>
         <w:pStyle w:val="Heading2"/>
@@ -1497,7 +362,7 @@
         <w:t xml:space="preserve">Introduction</w:t>
       </w:r>
     </w:p>
-    <w:bookmarkStart w:id="20" w:name="research-question"/>
+    <w:bookmarkStart w:id="22" w:name="research-question"/>
     <w:p>
       <w:pPr>
         <w:pStyle w:val="Heading3"/>
@@ -1642,8 +507,8 @@
         <w:t xml:space="preserve">ascent.</w:t>
       </w:r>
     </w:p>
-    <w:bookmarkEnd w:id="20"/>
-    <w:bookmarkStart w:id="21" w:name="Xdabed707ad9d482f5c75e3932e6838a32156b29"/>
+    <w:bookmarkEnd w:id="22"/>
+    <w:bookmarkStart w:id="25" w:name="Xdabed707ad9d482f5c75e3932e6838a32156b29"/>
     <w:p>
       <w:pPr>
         <w:pStyle w:val="Heading3"/>
@@ -1690,13 +555,25 @@
         <w:t xml:space="preserve"> </w:t>
       </w:r>
       <w:r>
-        <w:t xml:space="preserve">irregular leader exits, with coups accounting for more than half (79 leaders).</w:t>
-      </w:r>
-      <w:r>
-        <w:t xml:space="preserve"> </w:t>
-      </w:r>
-      <w:r>
-        <w:t xml:space="preserve">The often-cited coup dataset</w:t>
+        <w:t xml:space="preserve">irregular leader exits, with coups</w:t>
+      </w:r>
+      <w:r>
+        <w:rPr>
+          <w:rStyle w:val="FootnoteReference"/>
+        </w:rPr>
+        <w:footnoteReference w:id="23"/>
+      </w:r>
+      <w:r>
+        <w:t xml:space="preserve"> </w:t>
+      </w:r>
+      <w:r>
+        <w:t xml:space="preserve">accounting for more than half (79</w:t>
+      </w:r>
+      <w:r>
+        <w:t xml:space="preserve"> </w:t>
+      </w:r>
+      <w:r>
+        <w:t xml:space="preserve">leaders). The often-cited coup dataset</w:t>
       </w:r>
       <w:r>
         <w:t xml:space="preserve"> </w:t>
@@ -1708,13 +585,13 @@
         <w:t xml:space="preserve"> </w:t>
       </w:r>
       <w:r>
-        <w:t xml:space="preserve">records even more leaders (245 cases)</w:t>
-      </w:r>
-      <w:r>
-        <w:t xml:space="preserve"> </w:t>
-      </w:r>
-      <w:r>
-        <w:t xml:space="preserve">removed by coups from 1950 to 2023.</w:t>
+        <w:t xml:space="preserve">records even more leaders</w:t>
+      </w:r>
+      <w:r>
+        <w:t xml:space="preserve"> </w:t>
+      </w:r>
+      <w:r>
+        <w:t xml:space="preserve">(245 cases) removed by coups from 1950 to 2023.</w:t>
       </w:r>
     </w:p>
     <w:p>
@@ -2029,13 +906,22 @@
         <w:t xml:space="preserve"> </w:t>
       </w:r>
       <w:r>
-        <w:t xml:space="preserve">definitions remain vague, often conflating power expansions and power extensions.</w:t>
-      </w:r>
-      <w:r>
-        <w:t xml:space="preserve"> </w:t>
-      </w:r>
-      <w:r>
-        <w:t xml:space="preserve">For example,</w:t>
+        <w:t xml:space="preserve">definitions remain vague, often conflating power expansions and power</w:t>
+      </w:r>
+      <w:r>
+        <w:t xml:space="preserve"> </w:t>
+      </w:r>
+      <w:r>
+        <w:t xml:space="preserve">extensions</w:t>
+      </w:r>
+      <w:r>
+        <w:rPr>
+          <w:rStyle w:val="FootnoteReference"/>
+        </w:rPr>
+        <w:footnoteReference w:id="24"/>
+      </w:r>
+      <w:r>
+        <w:t xml:space="preserve">. For example,</w:t>
       </w:r>
       <w:r>
         <w:t xml:space="preserve"> </w:t>
@@ -2047,37 +933,37 @@
         <w:t xml:space="preserve"> </w:t>
       </w:r>
       <w:r>
-        <w:t xml:space="preserve">defines an autogolpe as a temporary suspension of the</w:t>
-      </w:r>
-      <w:r>
-        <w:t xml:space="preserve"> </w:t>
-      </w:r>
-      <w:r>
-        <w:t xml:space="preserve">constitution and dissolution of Congress by the executive, who then rules by</w:t>
-      </w:r>
-      <w:r>
-        <w:t xml:space="preserve"> </w:t>
-      </w:r>
-      <w:r>
-        <w:t xml:space="preserve">decree. This definition focuses on power expansion instead of power extension,</w:t>
-      </w:r>
-      <w:r>
-        <w:t xml:space="preserve"> </w:t>
-      </w:r>
-      <w:r>
-        <w:t xml:space="preserve">leading to conceptual confusion and misalignment with the definition of a classic</w:t>
-      </w:r>
-      <w:r>
-        <w:t xml:space="preserve"> </w:t>
-      </w:r>
-      <w:r>
-        <w:t xml:space="preserve">coup. Third, a consensus autocoup dataset is lacking. While several related</w:t>
-      </w:r>
-      <w:r>
-        <w:t xml:space="preserve"> </w:t>
-      </w:r>
-      <w:r>
-        <w:t xml:space="preserve">datasets exist, as discussed by</w:t>
+        <w:t xml:space="preserve">defines an autogolpe as a temporary</w:t>
+      </w:r>
+      <w:r>
+        <w:t xml:space="preserve"> </w:t>
+      </w:r>
+      <w:r>
+        <w:t xml:space="preserve">suspension of the constitution and dissolution of Congress by the executive, who</w:t>
+      </w:r>
+      <w:r>
+        <w:t xml:space="preserve"> </w:t>
+      </w:r>
+      <w:r>
+        <w:t xml:space="preserve">then rules by decree. This definition focuses on power expansion instead of power</w:t>
+      </w:r>
+      <w:r>
+        <w:t xml:space="preserve"> </w:t>
+      </w:r>
+      <w:r>
+        <w:t xml:space="preserve">extension, leading to conceptual confusion and misalignment with the definition</w:t>
+      </w:r>
+      <w:r>
+        <w:t xml:space="preserve"> </w:t>
+      </w:r>
+      <w:r>
+        <w:t xml:space="preserve">of a classic coup. Third, a consensus autocoup dataset is lacking. While several</w:t>
+      </w:r>
+      <w:r>
+        <w:t xml:space="preserve"> </w:t>
+      </w:r>
+      <w:r>
+        <w:t xml:space="preserve">related datasets exist, as discussed by</w:t>
       </w:r>
       <w:r>
         <w:t xml:space="preserve"> </w:t>
@@ -2089,25 +975,25 @@
         <w:t xml:space="preserve"> </w:t>
       </w:r>
       <w:r>
-        <w:t xml:space="preserve">in coding their Incumbent Takeover</w:t>
-      </w:r>
-      <w:r>
-        <w:t xml:space="preserve"> </w:t>
-      </w:r>
-      <w:r>
-        <w:t xml:space="preserve">dataset, the terminologies, definitions, and coverage years vary, lacking wide</w:t>
-      </w:r>
-      <w:r>
-        <w:t xml:space="preserve"> </w:t>
-      </w:r>
-      <w:r>
-        <w:t xml:space="preserve">acknowledgment and extensive academic exploration. In summary, autocoup has not</w:t>
-      </w:r>
-      <w:r>
-        <w:t xml:space="preserve"> </w:t>
-      </w:r>
-      <w:r>
-        <w:t xml:space="preserve">been analysed in a comparative manner connected with coups.</w:t>
+        <w:t xml:space="preserve">in coding their Incumbent</w:t>
+      </w:r>
+      <w:r>
+        <w:t xml:space="preserve"> </w:t>
+      </w:r>
+      <w:r>
+        <w:t xml:space="preserve">Takeover dataset, the terminologies, definitions, and coverage years vary,</w:t>
+      </w:r>
+      <w:r>
+        <w:t xml:space="preserve"> </w:t>
+      </w:r>
+      <w:r>
+        <w:t xml:space="preserve">lacking wide acknowledgement and extensive academic exploration. In summary,</w:t>
+      </w:r>
+      <w:r>
+        <w:t xml:space="preserve"> </w:t>
+      </w:r>
+      <w:r>
+        <w:t xml:space="preserve">autocoup has not been analysed in a comparative manner connected with coups.</w:t>
       </w:r>
     </w:p>
     <w:p>
@@ -2178,8 +1064,8 @@
         <w:t xml:space="preserve">replace the future leader.</w:t>
       </w:r>
     </w:p>
-    <w:bookmarkEnd w:id="21"/>
-    <w:bookmarkStart w:id="22" w:name="academic-contributions"/>
+    <w:bookmarkEnd w:id="25"/>
+    <w:bookmarkStart w:id="26" w:name="academic-contributions"/>
     <w:p>
       <w:pPr>
         <w:pStyle w:val="Heading3"/>
@@ -2238,7 +1124,7 @@
       <w:pPr>
         <w:numPr>
           <w:ilvl w:val="0"/>
-          <w:numId w:val="1001"/>
+          <w:numId w:val="1002"/>
         </w:numPr>
       </w:pPr>
       <w:r>
@@ -2280,7 +1166,7 @@
       <w:pPr>
         <w:numPr>
           <w:ilvl w:val="0"/>
-          <w:numId w:val="1001"/>
+          <w:numId w:val="1002"/>
         </w:numPr>
       </w:pPr>
       <w:r>
@@ -2325,7 +1211,7 @@
       <w:pPr>
         <w:numPr>
           <w:ilvl w:val="0"/>
-          <w:numId w:val="1001"/>
+          <w:numId w:val="1002"/>
         </w:numPr>
       </w:pPr>
       <w:r>
@@ -2416,8 +1302,8 @@
         <w:t xml:space="preserve">consequence of efforts to maintain power.</w:t>
       </w:r>
     </w:p>
-    <w:bookmarkEnd w:id="22"/>
-    <w:bookmarkStart w:id="23" w:name="overview-of-the-thesis"/>
+    <w:bookmarkEnd w:id="26"/>
+    <w:bookmarkStart w:id="27" w:name="overview-of-the-thesis"/>
     <w:p>
       <w:pPr>
         <w:pStyle w:val="Heading3"/>
@@ -2713,18 +1599,48 @@
         <w:t xml:space="preserve">autocoups.</w:t>
       </w:r>
     </w:p>
-    <w:bookmarkEnd w:id="23"/>
-    <w:bookmarkEnd w:id="24"/>
-    <w:bookmarkStart w:id="55" w:name="conclusion"/>
+    <w:bookmarkEnd w:id="27"/>
+    <w:bookmarkEnd w:id="28"/>
+    <w:bookmarkStart w:id="29" w:name="X91222697a088b7e5d2dfe98ee953737d8386b43"/>
     <w:p>
       <w:pPr>
         <w:pStyle w:val="Heading2"/>
       </w:pPr>
       <w:r>
+        <w:t xml:space="preserve">Power Dynamics and Coup Attempts: A Selection Mechanism Analysis</w:t>
+      </w:r>
+    </w:p>
+    <w:bookmarkEnd w:id="29"/>
+    <w:bookmarkStart w:id="30" w:name="X2d9ba5760c4da08bffee91936ae6b49c8996068"/>
+    <w:p>
+      <w:pPr>
+        <w:pStyle w:val="Heading2"/>
+      </w:pPr>
+      <w:r>
+        <w:t xml:space="preserve">Autocoups: Conceptual Clarification and Analysis of Power Extensions by Incumbent Leaders</w:t>
+      </w:r>
+    </w:p>
+    <w:bookmarkEnd w:id="30"/>
+    <w:bookmarkStart w:id="31" w:name="X2576e788587a174855ad23c4d4909af1b9e522f"/>
+    <w:p>
+      <w:pPr>
+        <w:pStyle w:val="Heading2"/>
+      </w:pPr>
+      <w:r>
+        <w:t xml:space="preserve">Power Acquisition and Leadership Survival: A Comparative Analysis of Coup-Entry and Autocoup Leaders</w:t>
+      </w:r>
+    </w:p>
+    <w:bookmarkEnd w:id="31"/>
+    <w:bookmarkStart w:id="62" w:name="conclusion"/>
+    <w:p>
+      <w:pPr>
+        <w:pStyle w:val="Heading2"/>
+      </w:pPr>
+      <w:r>
         <w:t xml:space="preserve">Conclusion</w:t>
       </w:r>
     </w:p>
-    <w:bookmarkStart w:id="25" w:name="main-findings"/>
+    <w:bookmarkStart w:id="32" w:name="main-findings"/>
     <w:p>
       <w:pPr>
         <w:pStyle w:val="Heading3"/>
@@ -2867,8 +1783,8 @@
         <w:t xml:space="preserve">autocoup leaders who manipulate the system to extend their rule.</w:t>
       </w:r>
     </w:p>
-    <w:bookmarkEnd w:id="25"/>
-    <w:bookmarkStart w:id="30" w:name="policy-implications"/>
+    <w:bookmarkEnd w:id="32"/>
+    <w:bookmarkStart w:id="37" w:name="policy-implications"/>
     <w:p>
       <w:pPr>
         <w:pStyle w:val="Heading3"/>
@@ -2976,7 +1892,7 @@
       <w:tr>
         <w:tc>
           <w:tcPr/>
-          <w:bookmarkStart w:id="29" w:name="fig-democracy"/>
+          <w:bookmarkStart w:id="36" w:name="fig-democracy"/>
           <w:p>
             <w:pPr>
               <w:pStyle w:val="Compact"/>
@@ -2987,18 +1903,18 @@
                 <wp:inline>
                   <wp:extent cx="5334000" cy="3810000"/>
                   <wp:effectExtent b="0" l="0" r="0" t="0"/>
-                  <wp:docPr descr="" title="" id="27" name="Picture"/>
+                  <wp:docPr descr="" title="" id="34" name="Picture"/>
                   <a:graphic>
                     <a:graphicData uri="http://schemas.openxmlformats.org/drawingml/2006/picture">
                       <pic:pic>
                         <pic:nvPicPr>
-                          <pic:cNvPr descr="coups_and_autocoups_files/figure-docx/fig-democracy-1.png" id="28" name="Picture"/>
+                          <pic:cNvPr descr="coups_and_autocoups_files/figure-docx/fig-democracy-1.png" id="35" name="Picture"/>
                           <pic:cNvPicPr>
                             <a:picLocks noChangeArrowheads="1" noChangeAspect="1"/>
                           </pic:cNvPicPr>
                         </pic:nvPicPr>
                         <pic:blipFill>
-                          <a:blip r:embed="rId26"/>
+                          <a:blip r:embed="rId33"/>
                           <a:stretch>
                             <a:fillRect/>
                           </a:stretch>
@@ -3038,7 +1954,7 @@
               <w:t xml:space="preserve">Figure 1: Comparison of the number of democratic and non-democratic countries (1945-2020)</w:t>
             </w:r>
           </w:p>
-          <w:bookmarkEnd w:id="29"/>
+          <w:bookmarkEnd w:id="36"/>
         </w:tc>
       </w:tr>
     </w:tbl>
@@ -3086,7 +2002,7 @@
         <w:t xml:space="preserve"> </w:t>
       </w:r>
       <w:r>
-        <w:t xml:space="preserve">(House 2024)</w:t>
+        <w:t xml:space="preserve">(Freedom House 2024)</w:t>
       </w:r>
       <w:r>
         <w:t xml:space="preserve">. While few countries have completely regressed to</w:t>
@@ -3204,8 +2120,8 @@
         <w:t xml:space="preserve">.</w:t>
       </w:r>
     </w:p>
-    <w:bookmarkEnd w:id="30"/>
-    <w:bookmarkStart w:id="54" w:name="X7e06d30827d61ddc4c6f0a714bf91d833f193da"/>
+    <w:bookmarkEnd w:id="37"/>
+    <w:bookmarkStart w:id="61" w:name="X7e06d30827d61ddc4c6f0a714bf91d833f193da"/>
     <w:p>
       <w:pPr>
         <w:pStyle w:val="Heading3"/>
@@ -3232,7 +2148,7 @@
       <w:pPr>
         <w:numPr>
           <w:ilvl w:val="0"/>
-          <w:numId w:val="1002"/>
+          <w:numId w:val="1003"/>
         </w:numPr>
       </w:pPr>
       <w:r>
@@ -3265,7 +2181,7 @@
       <w:pPr>
         <w:numPr>
           <w:ilvl w:val="0"/>
-          <w:numId w:val="1002"/>
+          <w:numId w:val="1003"/>
         </w:numPr>
       </w:pPr>
       <w:r>
@@ -3304,7 +2220,7 @@
       <w:pPr>
         <w:numPr>
           <w:ilvl w:val="0"/>
-          <w:numId w:val="1002"/>
+          <w:numId w:val="1003"/>
         </w:numPr>
       </w:pPr>
       <w:r>
@@ -3345,7 +2261,7 @@
       <w:pPr>
         <w:numPr>
           <w:ilvl w:val="0"/>
-          <w:numId w:val="1003"/>
+          <w:numId w:val="1004"/>
         </w:numPr>
       </w:pPr>
       <w:r>
@@ -3396,7 +2312,7 @@
       <w:pPr>
         <w:numPr>
           <w:ilvl w:val="0"/>
-          <w:numId w:val="1003"/>
+          <w:numId w:val="1004"/>
         </w:numPr>
       </w:pPr>
       <w:r>
@@ -3429,7 +2345,7 @@
       <w:pPr>
         <w:numPr>
           <w:ilvl w:val="0"/>
-          <w:numId w:val="1003"/>
+          <w:numId w:val="1004"/>
         </w:numPr>
       </w:pPr>
       <w:r>
@@ -3520,8 +2436,8 @@
         <w:t xml:space="preserve">dataset and continuing to refine the framework.</w:t>
       </w:r>
     </w:p>
-    <w:bookmarkStart w:id="53" w:name="refs"/>
-    <w:bookmarkStart w:id="32" w:name="ref-baturo2022"/>
+    <w:bookmarkStart w:id="60" w:name="refs"/>
+    <w:bookmarkStart w:id="39" w:name="ref-baturo2022"/>
     <w:p>
       <w:pPr>
         <w:pStyle w:val="Bibliography"/>
@@ -3554,7 +2470,7 @@
       <w:r>
         <w:t xml:space="preserve"> </w:t>
       </w:r>
-      <w:hyperlink r:id="rId31">
+      <w:hyperlink r:id="rId38">
         <w:r>
           <w:rPr>
             <w:rStyle w:val="Hyperlink"/>
@@ -3566,8 +2482,8 @@
         <w:t xml:space="preserve">.</w:t>
       </w:r>
     </w:p>
-    <w:bookmarkEnd w:id="32"/>
-    <w:bookmarkStart w:id="34" w:name="ref-bermeo2016"/>
+    <w:bookmarkEnd w:id="39"/>
+    <w:bookmarkStart w:id="41" w:name="ref-bermeo2016"/>
     <w:p>
       <w:pPr>
         <w:pStyle w:val="Bibliography"/>
@@ -3600,7 +2516,7 @@
       <w:r>
         <w:t xml:space="preserve"> </w:t>
       </w:r>
-      <w:hyperlink r:id="rId33">
+      <w:hyperlink r:id="rId40">
         <w:r>
           <w:rPr>
             <w:rStyle w:val="Hyperlink"/>
@@ -3612,8 +2528,8 @@
         <w:t xml:space="preserve">.</w:t>
       </w:r>
     </w:p>
-    <w:bookmarkEnd w:id="34"/>
-    <w:bookmarkStart w:id="36" w:name="ref-cameron1998a"/>
+    <w:bookmarkEnd w:id="41"/>
+    <w:bookmarkStart w:id="43" w:name="ref-cameron1998a"/>
     <w:p>
       <w:pPr>
         <w:pStyle w:val="Bibliography"/>
@@ -3646,7 +2562,7 @@
       <w:r>
         <w:t xml:space="preserve"> </w:t>
       </w:r>
-      <w:hyperlink r:id="rId35">
+      <w:hyperlink r:id="rId42">
         <w:r>
           <w:rPr>
             <w:rStyle w:val="Hyperlink"/>
@@ -3658,8 +2574,8 @@
         <w:t xml:space="preserve">.</w:t>
       </w:r>
     </w:p>
-    <w:bookmarkEnd w:id="36"/>
-    <w:bookmarkStart w:id="38" w:name="ref-chin2021"/>
+    <w:bookmarkEnd w:id="43"/>
+    <w:bookmarkStart w:id="45" w:name="ref-chin2021"/>
     <w:p>
       <w:pPr>
         <w:pStyle w:val="Bibliography"/>
@@ -3698,7 +2614,7 @@
       <w:r>
         <w:t xml:space="preserve"> </w:t>
       </w:r>
-      <w:hyperlink r:id="rId37">
+      <w:hyperlink r:id="rId44">
         <w:r>
           <w:rPr>
             <w:rStyle w:val="Hyperlink"/>
@@ -3710,8 +2626,8 @@
         <w:t xml:space="preserve">.</w:t>
       </w:r>
     </w:p>
-    <w:bookmarkEnd w:id="38"/>
-    <w:bookmarkStart w:id="39" w:name="ref-diamond2008"/>
+    <w:bookmarkEnd w:id="45"/>
+    <w:bookmarkStart w:id="46" w:name="ref-diamond2008"/>
     <w:p>
       <w:pPr>
         <w:pStyle w:val="Bibliography"/>
@@ -3733,8 +2649,38 @@
         <w:t xml:space="preserve">. Macmillan.</w:t>
       </w:r>
     </w:p>
-    <w:bookmarkEnd w:id="39"/>
-    <w:bookmarkStart w:id="41" w:name="ref-goemans2009"/>
+    <w:bookmarkEnd w:id="46"/>
+    <w:bookmarkStart w:id="48" w:name="ref-freedomhouse2024freedom"/>
+    <w:p>
+      <w:pPr>
+        <w:pStyle w:val="Bibliography"/>
+      </w:pPr>
+      <w:r>
+        <w:t xml:space="preserve">Freedom House. 2024.</w:t>
+      </w:r>
+      <w:r>
+        <w:t xml:space="preserve"> </w:t>
+      </w:r>
+      <w:r>
+        <w:t xml:space="preserve">“Freedom in the World 2024.”</w:t>
+      </w:r>
+      <w:r>
+        <w:t xml:space="preserve"> </w:t>
+      </w:r>
+      <w:hyperlink r:id="rId47">
+        <w:r>
+          <w:rPr>
+            <w:rStyle w:val="Hyperlink"/>
+          </w:rPr>
+          <w:t xml:space="preserve">https://freedomhouse.org/sites/default/files/2024-02/FIW_2024_DigitalBooklet.pdf</w:t>
+        </w:r>
+      </w:hyperlink>
+      <w:r>
+        <w:t xml:space="preserve">.</w:t>
+      </w:r>
+    </w:p>
+    <w:bookmarkEnd w:id="48"/>
+    <w:bookmarkStart w:id="50" w:name="ref-goemans2009"/>
     <w:p>
       <w:pPr>
         <w:pStyle w:val="Bibliography"/>
@@ -3767,7 +2713,7 @@
       <w:r>
         <w:t xml:space="preserve"> </w:t>
       </w:r>
-      <w:hyperlink r:id="rId40">
+      <w:hyperlink r:id="rId49">
         <w:r>
           <w:rPr>
             <w:rStyle w:val="Hyperlink"/>
@@ -3779,38 +2725,8 @@
         <w:t xml:space="preserve">.</w:t>
       </w:r>
     </w:p>
-    <w:bookmarkEnd w:id="41"/>
-    <w:bookmarkStart w:id="43" w:name="ref-freedomhouse2024freedom"/>
-    <w:p>
-      <w:pPr>
-        <w:pStyle w:val="Bibliography"/>
-      </w:pPr>
-      <w:r>
-        <w:t xml:space="preserve">House, Freedom. 2024.</w:t>
-      </w:r>
-      <w:r>
-        <w:t xml:space="preserve"> </w:t>
-      </w:r>
-      <w:r>
-        <w:t xml:space="preserve">“Freedom in the World, 2024.”</w:t>
-      </w:r>
-      <w:r>
-        <w:t xml:space="preserve"> </w:t>
-      </w:r>
-      <w:hyperlink r:id="rId42">
-        <w:r>
-          <w:rPr>
-            <w:rStyle w:val="Hyperlink"/>
-          </w:rPr>
-          <w:t xml:space="preserve">https://freedomhouse.org/sites/default/files/2024-02/FIW_2024_DigitalBooklet.pdf</w:t>
-        </w:r>
-      </w:hyperlink>
-      <w:r>
-        <w:t xml:space="preserve">.</w:t>
-      </w:r>
-    </w:p>
-    <w:bookmarkEnd w:id="43"/>
-    <w:bookmarkStart w:id="44" w:name="ref-huntington1991democratization"/>
+    <w:bookmarkEnd w:id="50"/>
+    <w:bookmarkStart w:id="51" w:name="ref-huntington1991democratization"/>
     <w:p>
       <w:pPr>
         <w:pStyle w:val="Bibliography"/>
@@ -3838,8 +2754,8 @@
         <w:t xml:space="preserve">.</w:t>
       </w:r>
     </w:p>
-    <w:bookmarkEnd w:id="44"/>
-    <w:bookmarkStart w:id="46" w:name="ref-mechkova2017"/>
+    <w:bookmarkEnd w:id="51"/>
+    <w:bookmarkStart w:id="53" w:name="ref-mechkova2017"/>
     <w:p>
       <w:pPr>
         <w:pStyle w:val="Bibliography"/>
@@ -3872,7 +2788,7 @@
       <w:r>
         <w:t xml:space="preserve"> </w:t>
       </w:r>
-      <w:hyperlink r:id="rId45">
+      <w:hyperlink r:id="rId52">
         <w:r>
           <w:rPr>
             <w:rStyle w:val="Hyperlink"/>
@@ -3884,8 +2800,8 @@
         <w:t xml:space="preserve">.</w:t>
       </w:r>
     </w:p>
-    <w:bookmarkEnd w:id="46"/>
-    <w:bookmarkStart w:id="48" w:name="ref-peyton2024"/>
+    <w:bookmarkEnd w:id="53"/>
+    <w:bookmarkStart w:id="55" w:name="ref-peyton2024"/>
     <w:p>
       <w:pPr>
         <w:pStyle w:val="Bibliography"/>
@@ -3914,7 +2830,7 @@
       <w:r>
         <w:t xml:space="preserve"> </w:t>
       </w:r>
-      <w:hyperlink r:id="rId47">
+      <w:hyperlink r:id="rId54">
         <w:r>
           <w:rPr>
             <w:rStyle w:val="Hyperlink"/>
@@ -3926,8 +2842,8 @@
         <w:t xml:space="preserve">.</w:t>
       </w:r>
     </w:p>
-    <w:bookmarkEnd w:id="48"/>
-    <w:bookmarkStart w:id="50" w:name="ref-powell2011"/>
+    <w:bookmarkEnd w:id="55"/>
+    <w:bookmarkStart w:id="57" w:name="ref-powell2011"/>
     <w:p>
       <w:pPr>
         <w:pStyle w:val="Bibliography"/>
@@ -3960,7 +2876,7 @@
       <w:r>
         <w:t xml:space="preserve"> </w:t>
       </w:r>
-      <w:hyperlink r:id="rId49">
+      <w:hyperlink r:id="rId56">
         <w:r>
           <w:rPr>
             <w:rStyle w:val="Hyperlink"/>
@@ -3972,8 +2888,8 @@
         <w:t xml:space="preserve">.</w:t>
       </w:r>
     </w:p>
-    <w:bookmarkEnd w:id="50"/>
-    <w:bookmarkStart w:id="52" w:name="ref-thyne2019"/>
+    <w:bookmarkEnd w:id="57"/>
+    <w:bookmarkStart w:id="59" w:name="ref-thyne2019"/>
     <w:p>
       <w:pPr>
         <w:pStyle w:val="Bibliography"/>
@@ -3996,7 +2912,7 @@
       <w:r>
         <w:t xml:space="preserve"> </w:t>
       </w:r>
-      <w:hyperlink r:id="rId51">
+      <w:hyperlink r:id="rId58">
         <w:r>
           <w:rPr>
             <w:rStyle w:val="Hyperlink"/>
@@ -4008,10 +2924,10 @@
         <w:t xml:space="preserve">.</w:t>
       </w:r>
     </w:p>
-    <w:bookmarkEnd w:id="52"/>
-    <w:bookmarkEnd w:id="53"/>
-    <w:bookmarkEnd w:id="54"/>
-    <w:bookmarkEnd w:id="55"/>
+    <w:bookmarkEnd w:id="59"/>
+    <w:bookmarkEnd w:id="60"/>
+    <w:bookmarkEnd w:id="61"/>
+    <w:bookmarkEnd w:id="62"/>
     <w:sectPr/>
   </w:body>
 </w:document>
@@ -4034,6 +2950,131 @@
     <w:p>
       <w:r>
         <w:separator/>
+      </w:r>
+    </w:p>
+  </w:footnote>
+  <w:footnote w:id="23">
+    <w:p>
+      <w:pPr>
+        <w:pStyle w:val="FootnoteText"/>
+      </w:pPr>
+      <w:r>
+        <w:rPr>
+          <w:rStyle w:val="FootnoteReference"/>
+        </w:rPr>
+        <w:footnoteRef/>
+      </w:r>
+      <w:r>
+        <w:t xml:space="preserve"> </w:t>
+      </w:r>
+      <w:r>
+        <w:t xml:space="preserve">According to the Archigos dataset,</w:t>
+      </w:r>
+      <w:r>
+        <w:t xml:space="preserve"> </w:t>
+      </w:r>
+      <w:r>
+        <w:t xml:space="preserve">“</w:t>
+      </w:r>
+      <w:r>
+        <w:t xml:space="preserve">Removed by Military, without Foreign</w:t>
+      </w:r>
+      <w:r>
+        <w:t xml:space="preserve"> </w:t>
+      </w:r>
+      <w:r>
+        <w:t xml:space="preserve">Support</w:t>
+      </w:r>
+      <w:r>
+        <w:t xml:space="preserve">”</w:t>
+      </w:r>
+      <w:r>
+        <w:t xml:space="preserve"> </w:t>
+      </w:r>
+      <w:r>
+        <w:t xml:space="preserve">and</w:t>
+      </w:r>
+      <w:r>
+        <w:t xml:space="preserve"> </w:t>
+      </w:r>
+      <w:r>
+        <w:t xml:space="preserve">“</w:t>
+      </w:r>
+      <w:r>
+        <w:t xml:space="preserve">Removed by Other Government Actors, without Foreign Support</w:t>
+      </w:r>
+      <w:r>
+        <w:t xml:space="preserve">”</w:t>
+      </w:r>
+      <w:r>
+        <w:t xml:space="preserve"> </w:t>
+      </w:r>
+      <w:r>
+        <w:t xml:space="preserve">in</w:t>
+      </w:r>
+      <w:r>
+        <w:t xml:space="preserve"> </w:t>
+      </w:r>
+      <w:r>
+        <w:t xml:space="preserve">the variable</w:t>
+      </w:r>
+      <w:r>
+        <w:t xml:space="preserve"> </w:t>
+      </w:r>
+      <w:r>
+        <w:rPr>
+          <w:rStyle w:val="VerbatimChar"/>
+        </w:rPr>
+        <w:t xml:space="preserve">exitcode</w:t>
+      </w:r>
+      <w:r>
+        <w:t xml:space="preserve"> </w:t>
+      </w:r>
+      <w:r>
+        <w:t xml:space="preserve">are classified as coups.</w:t>
+      </w:r>
+    </w:p>
+  </w:footnote>
+  <w:footnote w:id="24">
+    <w:p>
+      <w:pPr>
+        <w:pStyle w:val="FootnoteText"/>
+      </w:pPr>
+      <w:r>
+        <w:rPr>
+          <w:rStyle w:val="FootnoteReference"/>
+        </w:rPr>
+        <w:footnoteRef/>
+      </w:r>
+      <w:r>
+        <w:t xml:space="preserve"> </w:t>
+      </w:r>
+      <w:r>
+        <w:t xml:space="preserve">The definitions and concepts of power expansion and power extension can be</w:t>
+      </w:r>
+      <w:r>
+        <w:t xml:space="preserve"> </w:t>
+      </w:r>
+      <w:r>
+        <w:t xml:space="preserve">vague. In this study, we define power expansion as an incumbent acquiring</w:t>
+      </w:r>
+      <w:r>
+        <w:t xml:space="preserve"> </w:t>
+      </w:r>
+      <w:r>
+        <w:t xml:space="preserve">additional authority from other state apparatuses, whereas power extension</w:t>
+      </w:r>
+      <w:r>
+        <w:t xml:space="preserve"> </w:t>
+      </w:r>
+      <w:r>
+        <w:t xml:space="preserve">refers to an incumbent prolonging their tenure beyond the designated term in</w:t>
+      </w:r>
+      <w:r>
+        <w:t xml:space="preserve"> </w:t>
+      </w:r>
+      <w:r>
+        <w:t xml:space="preserve">office.</w:t>
       </w:r>
     </w:p>
   </w:footnote>
@@ -4204,6 +3245,9 @@
     <w:abstractNumId w:val="991"/>
   </w:num>
   <w:num w:numId="1003">
+    <w:abstractNumId w:val="991"/>
+  </w:num>
+  <w:num w:numId="1004">
     <w:abstractNumId w:val="991"/>
   </w:num>
 </w:numbering>

--- a/_site/ps/coups_and_autocoups.docx
+++ b/_site/ps/coups_and_autocoups.docx
@@ -2,6 +2,76 @@
 <file path=word/document.xml><?xml version="1.0" encoding="utf-8"?>
 <w:document xmlns:w="http://schemas.openxmlformats.org/wordprocessingml/2006/main" xmlns:m="http://schemas.openxmlformats.org/officeDocument/2006/math" xmlns:r="http://schemas.openxmlformats.org/officeDocument/2006/relationships" xmlns:o="urn:schemas-microsoft-com:office:office" xmlns:v="urn:schemas-microsoft-com:vml" xmlns:w10="urn:schemas-microsoft-com:office:word" xmlns:a="http://schemas.openxmlformats.org/drawingml/2006/main" xmlns:pic="http://schemas.openxmlformats.org/drawingml/2006/picture" xmlns:wp="http://schemas.openxmlformats.org/drawingml/2006/wordprocessingDrawing">
   <w:body>
+    <w:p>
+      <w:pPr>
+        <w:pStyle w:val="Title"/>
+      </w:pPr>
+      <w:r>
+        <w:t xml:space="preserve">Leadership</w:t>
+      </w:r>
+      <w:r>
+        <w:t xml:space="preserve"> </w:t>
+      </w:r>
+      <w:r>
+        <w:t xml:space="preserve">Transitions</w:t>
+      </w:r>
+      <w:r>
+        <w:t xml:space="preserve"> </w:t>
+      </w:r>
+      <w:r>
+        <w:t xml:space="preserve">and</w:t>
+      </w:r>
+      <w:r>
+        <w:t xml:space="preserve"> </w:t>
+      </w:r>
+      <w:r>
+        <w:t xml:space="preserve">Survival:</w:t>
+      </w:r>
+      <w:r>
+        <w:t xml:space="preserve"> </w:t>
+      </w:r>
+      <w:r>
+        <w:t xml:space="preserve">Coups,</w:t>
+      </w:r>
+      <w:r>
+        <w:t xml:space="preserve"> </w:t>
+      </w:r>
+      <w:r>
+        <w:t xml:space="preserve">Autocoups,</w:t>
+      </w:r>
+      <w:r>
+        <w:t xml:space="preserve"> </w:t>
+      </w:r>
+      <w:r>
+        <w:t xml:space="preserve">and</w:t>
+      </w:r>
+      <w:r>
+        <w:t xml:space="preserve"> </w:t>
+      </w:r>
+      <w:r>
+        <w:t xml:space="preserve">Power</w:t>
+      </w:r>
+      <w:r>
+        <w:t xml:space="preserve"> </w:t>
+      </w:r>
+      <w:r>
+        <w:t xml:space="preserve">Dynamics</w:t>
+      </w:r>
+    </w:p>
+    <w:p>
+      <w:pPr>
+        <w:pStyle w:val="Author"/>
+      </w:pPr>
+      <w:r>
+        <w:t xml:space="preserve">Zhu</w:t>
+      </w:r>
+      <w:r>
+        <w:t xml:space="preserve"> </w:t>
+      </w:r>
+      <w:r>
+        <w:t xml:space="preserve">Qi</w:t>
+      </w:r>
+    </w:p>
     <w:bookmarkStart w:id="20" w:name="acknowledgements"/>
     <w:p>
       <w:pPr>
@@ -174,19 +244,53 @@
         <w:t xml:space="preserve"> </w:t>
       </w:r>
       <w:r>
-        <w:t xml:space="preserve">highlights the critical role of power dynamics, shaped by regime types, in</w:t>
-      </w:r>
-      <w:r>
-        <w:t xml:space="preserve"> </w:t>
-      </w:r>
-      <w:r>
-        <w:t xml:space="preserve">determining coup success rates and attempt frequency. Utilizing Heckman’s</w:t>
-      </w:r>
-      <w:r>
-        <w:t xml:space="preserve"> </w:t>
-      </w:r>
-      <w:r>
-        <w:t xml:space="preserve">two-stage selection model, the study reveals that expected coup success</w:t>
+        <w:t xml:space="preserve">highlights the critical role of power dynamics, shaped by</w:t>
+      </w:r>
+      <w:r>
+        <w:t xml:space="preserve"> </w:t>
+      </w:r>
+      <w:r>
+        <w:rPr>
+          <w:bCs/>
+          <w:b/>
+        </w:rPr>
+        <w:t xml:space="preserve">regime type</w:t>
+      </w:r>
+      <w:r>
+        <w:t xml:space="preserve">, in</w:t>
+      </w:r>
+      <w:r>
+        <w:t xml:space="preserve"> </w:t>
+      </w:r>
+      <w:r>
+        <w:t xml:space="preserve">determining coup success rates and attempt frequency. Utilizing a</w:t>
+      </w:r>
+      <w:r>
+        <w:t xml:space="preserve"> </w:t>
+      </w:r>
+      <w:r>
+        <w:rPr>
+          <w:bCs/>
+          <w:b/>
+        </w:rPr>
+        <w:t xml:space="preserve">double probit</w:t>
+      </w:r>
+      <w:r>
+        <w:rPr>
+          <w:bCs/>
+          <w:b/>
+        </w:rPr>
+        <w:t xml:space="preserve"> </w:t>
+      </w:r>
+      <w:r>
+        <w:rPr>
+          <w:bCs/>
+          <w:b/>
+        </w:rPr>
+        <w:t xml:space="preserve">model with sample selection</w:t>
+      </w:r>
+      <w:r>
+        <w:t xml:space="preserve">, the study reveals that expected coup success</w:t>
       </w:r>
       <w:r>
         <w:t xml:space="preserve"> </w:t>
@@ -683,7 +787,7 @@
         <w:t xml:space="preserve"> </w:t>
       </w:r>
       <w:r>
-        <w:t xml:space="preserve">(p. 252). Although debates persist, two elements are clear: first, the</w:t>
+        <w:t xml:space="preserve">(P. 252). Although debates persist, two elements are clear: first, the</w:t>
       </w:r>
       <w:r>
         <w:t xml:space="preserve"> </w:t>
@@ -1365,55 +1469,61 @@
         <w:t xml:space="preserve"> </w:t>
       </w:r>
       <w:r>
-        <w:t xml:space="preserve">research exists on coups, most studies focus on observable factors such as</w:t>
-      </w:r>
-      <w:r>
-        <w:t xml:space="preserve"> </w:t>
-      </w:r>
-      <w:r>
-        <w:t xml:space="preserve">economic performance, political stability, previous coups, and coup-proofing</w:t>
-      </w:r>
-      <w:r>
-        <w:t xml:space="preserve"> </w:t>
-      </w:r>
-      <w:r>
-        <w:t xml:space="preserve">strategies. This chapter, however, emphasizes the less observable but crucial</w:t>
-      </w:r>
-      <w:r>
-        <w:t xml:space="preserve"> </w:t>
-      </w:r>
-      <w:r>
-        <w:t xml:space="preserve">factor of expected coup success chances, which has been often overlooked.</w:t>
-      </w:r>
-      <w:r>
-        <w:t xml:space="preserve"> </w:t>
-      </w:r>
-      <w:r>
-        <w:t xml:space="preserve">Utilizing Heckman’s two-staged sample selection model, the analysis reveals that</w:t>
-      </w:r>
-      <w:r>
-        <w:t xml:space="preserve"> </w:t>
-      </w:r>
-      <w:r>
-        <w:t xml:space="preserve">expected success rates significantly influence coup attempts. These success rates</w:t>
-      </w:r>
-      <w:r>
-        <w:t xml:space="preserve"> </w:t>
-      </w:r>
-      <w:r>
-        <w:t xml:space="preserve">are primarily shaped by the balance of power between incumbents and challengers,</w:t>
-      </w:r>
-      <w:r>
-        <w:t xml:space="preserve"> </w:t>
-      </w:r>
-      <w:r>
-        <w:t xml:space="preserve">which is largely determined by regime types. The findings indicate that military</w:t>
-      </w:r>
-      <w:r>
-        <w:t xml:space="preserve"> </w:t>
-      </w:r>
-      <w:r>
-        <w:t xml:space="preserve">regimes face a much higher risk of coups compared to dominant-party regimes.</w:t>
+        <w:t xml:space="preserve">research exists on coups, most studies focus on observable factors before coups,</w:t>
+      </w:r>
+      <w:r>
+        <w:t xml:space="preserve"> </w:t>
+      </w:r>
+      <w:r>
+        <w:t xml:space="preserve">such as economic performance, political stability, previous coups, and</w:t>
+      </w:r>
+      <w:r>
+        <w:t xml:space="preserve"> </w:t>
+      </w:r>
+      <w:r>
+        <w:t xml:space="preserve">coup-proofing strategies. This chapter, however, emphasizes the less observable</w:t>
+      </w:r>
+      <w:r>
+        <w:t xml:space="preserve"> </w:t>
+      </w:r>
+      <w:r>
+        <w:t xml:space="preserve">but crucial factor of expected chances of coup success, which have been often</w:t>
+      </w:r>
+      <w:r>
+        <w:t xml:space="preserve"> </w:t>
+      </w:r>
+      <w:r>
+        <w:t xml:space="preserve">overlooked. Utilizing the double probit model with sample selection, the analysis</w:t>
+      </w:r>
+      <w:r>
+        <w:t xml:space="preserve"> </w:t>
+      </w:r>
+      <w:r>
+        <w:t xml:space="preserve">reveals that expected success rates significantly influence coup attempts. These</w:t>
+      </w:r>
+      <w:r>
+        <w:t xml:space="preserve"> </w:t>
+      </w:r>
+      <w:r>
+        <w:t xml:space="preserve">success rates are primarily shaped by the balance of power between incumbents and</w:t>
+      </w:r>
+      <w:r>
+        <w:t xml:space="preserve"> </w:t>
+      </w:r>
+      <w:r>
+        <w:t xml:space="preserve">challengers, which is largely determined by regime type. The findings indicate</w:t>
+      </w:r>
+      <w:r>
+        <w:t xml:space="preserve"> </w:t>
+      </w:r>
+      <w:r>
+        <w:t xml:space="preserve">that military regimes face a much higher risk of coups compared to dominant-party</w:t>
+      </w:r>
+      <w:r>
+        <w:t xml:space="preserve"> </w:t>
+      </w:r>
+      <w:r>
+        <w:t xml:space="preserve">regimes.</w:t>
       </w:r>
     </w:p>
     <w:p>
@@ -3582,16 +3692,13 @@
         <w:pStyle w:val="FirstParagraph"/>
       </w:pPr>
       <w:r>
-        <w:t xml:space="preserve">Coup attempts are driven by a complex interplay of factors, with two key elements</w:t>
-      </w:r>
-      <w:r>
-        <w:t xml:space="preserve"> </w:t>
-      </w:r>
-      <w:r>
-        <w:t xml:space="preserve">attracting significant scholarly attention:</w:t>
-      </w:r>
-      <w:r>
-        <w:t xml:space="preserve"> </w:t>
+        <w:t xml:space="preserve">Coup attempts are driven by a complex interplay of factors, including motivations</w:t>
+      </w:r>
+      <w:r>
+        <w:t xml:space="preserve"> </w:t>
+      </w:r>
+      <w:r>
+        <w:t xml:space="preserve">(</w:t>
       </w:r>
       <w:r>
         <w:rPr>
@@ -3601,19 +3708,13 @@
         <w:t xml:space="preserve">disposition</w:t>
       </w:r>
       <w:r>
-        <w:t xml:space="preserve"> </w:t>
-      </w:r>
-      <w:r>
-        <w:t xml:space="preserve">(the motivations</w:t>
-      </w:r>
-      <w:r>
-        <w:t xml:space="preserve"> </w:t>
-      </w:r>
-      <w:r>
-        <w:t xml:space="preserve">behind the attempt) and</w:t>
-      </w:r>
-      <w:r>
-        <w:t xml:space="preserve"> </w:t>
+        <w:t xml:space="preserve">) and the resources and opportunities available to succeed</w:t>
+      </w:r>
+      <w:r>
+        <w:t xml:space="preserve"> </w:t>
+      </w:r>
+      <w:r>
+        <w:t xml:space="preserve">(</w:t>
       </w:r>
       <w:r>
         <w:rPr>
@@ -3623,16 +3724,7 @@
         <w:t xml:space="preserve">capability</w:t>
       </w:r>
       <w:r>
-        <w:t xml:space="preserve"> </w:t>
-      </w:r>
-      <w:r>
-        <w:t xml:space="preserve">(the resources and opportunities to</w:t>
-      </w:r>
-      <w:r>
-        <w:t xml:space="preserve"> </w:t>
-      </w:r>
-      <w:r>
-        <w:t xml:space="preserve">succeed).</w:t>
+        <w:t xml:space="preserve">).</w:t>
       </w:r>
     </w:p>
     <w:bookmarkStart w:id="32" w:name="motivations-for-coups"/>
@@ -3649,19 +3741,13 @@
         <w:pStyle w:val="FirstParagraph"/>
       </w:pPr>
       <w:r>
-        <w:t xml:space="preserve">This section focuses on disposition, exploring the primary motivations that</w:t>
-      </w:r>
-      <w:r>
-        <w:t xml:space="preserve"> </w:t>
-      </w:r>
-      <w:r>
-        <w:t xml:space="preserve">compel individuals to undertake the significant risks associated with a coup. We</w:t>
-      </w:r>
-      <w:r>
-        <w:t xml:space="preserve"> </w:t>
-      </w:r>
-      <w:r>
-        <w:t xml:space="preserve">can categorize coup motivations into three main types:</w:t>
+        <w:t xml:space="preserve">This section focuses on the motivations that compel challengers to undertake</w:t>
+      </w:r>
+      <w:r>
+        <w:t xml:space="preserve"> </w:t>
+      </w:r>
+      <w:r>
+        <w:t xml:space="preserve">coups. We can categorize coup motivations into three main types:</w:t>
       </w:r>
     </w:p>
     <w:p>
@@ -3679,43 +3765,55 @@
         <w:t xml:space="preserve"> </w:t>
       </w:r>
       <w:r>
-        <w:t xml:space="preserve">The allure of absolute power, prestige, and wealth is a</w:t>
-      </w:r>
-      <w:r>
-        <w:t xml:space="preserve"> </w:t>
-      </w:r>
-      <w:r>
-        <w:t xml:space="preserve">significant motivator for some coup plotters. For example,</w:t>
-      </w:r>
-      <w:r>
-        <w:t xml:space="preserve"> </w:t>
-      </w:r>
-      <w:r>
-        <w:t xml:space="preserve">Wintrobe (2019)</w:t>
-      </w:r>
-      <w:r>
-        <w:t xml:space="preserve"> </w:t>
-      </w:r>
-      <w:r>
-        <w:t xml:space="preserve">distinguishes between totalitarian and tinpot dictators based on their use of</w:t>
-      </w:r>
-      <w:r>
-        <w:t xml:space="preserve"> </w:t>
-      </w:r>
-      <w:r>
-        <w:t xml:space="preserve">power. While both prioritize personal gain, totalitarian leaders seek complete</w:t>
-      </w:r>
-      <w:r>
-        <w:t xml:space="preserve"> </w:t>
-      </w:r>
-      <w:r>
-        <w:t xml:space="preserve">control over every aspect of society, whereas tinpot leaders focus on enriching</w:t>
-      </w:r>
-      <w:r>
-        <w:t xml:space="preserve"> </w:t>
-      </w:r>
-      <w:r>
-        <w:t xml:space="preserve">themselves through extravagant lifestyles.</w:t>
+        <w:t xml:space="preserve">Personal ambition is a significant motivator for the</w:t>
+      </w:r>
+      <w:r>
+        <w:t xml:space="preserve"> </w:t>
+      </w:r>
+      <w:r>
+        <w:t xml:space="preserve">majority of coup plotters, driven by the allure of absolute power, prestige, and</w:t>
+      </w:r>
+      <w:r>
+        <w:t xml:space="preserve"> </w:t>
+      </w:r>
+      <w:r>
+        <w:t xml:space="preserve">wealth. The prospect of seizing absolute power provides an unparalleled</w:t>
+      </w:r>
+      <w:r>
+        <w:t xml:space="preserve"> </w:t>
+      </w:r>
+      <w:r>
+        <w:t xml:space="preserve">opportunity to shape national policies, control resources, and make significant</w:t>
+      </w:r>
+      <w:r>
+        <w:t xml:space="preserve"> </w:t>
+      </w:r>
+      <w:r>
+        <w:t xml:space="preserve">decisions without constraints. The pursuit of prestige and recognition, along</w:t>
+      </w:r>
+      <w:r>
+        <w:t xml:space="preserve"> </w:t>
+      </w:r>
+      <w:r>
+        <w:t xml:space="preserve">with the potential for immense economic gain and wealth, further incentivizes</w:t>
+      </w:r>
+      <w:r>
+        <w:t xml:space="preserve"> </w:t>
+      </w:r>
+      <w:r>
+        <w:t xml:space="preserve">individuals. Additionally, the desire to leave a lasting legacy and make a</w:t>
+      </w:r>
+      <w:r>
+        <w:t xml:space="preserve"> </w:t>
+      </w:r>
+      <w:r>
+        <w:t xml:space="preserve">historical impact can compel individuals to undertake the risky venture of</w:t>
+      </w:r>
+      <w:r>
+        <w:t xml:space="preserve"> </w:t>
+      </w:r>
+      <w:r>
+        <w:t xml:space="preserve">staging a coup.</w:t>
       </w:r>
     </w:p>
     <w:p>
@@ -3733,43 +3831,37 @@
         <w:t xml:space="preserve"> </w:t>
       </w:r>
       <w:r>
-        <w:t xml:space="preserve">Coups are sometimes justified as necessary</w:t>
-      </w:r>
-      <w:r>
-        <w:t xml:space="preserve"> </w:t>
-      </w:r>
-      <w:r>
-        <w:t xml:space="preserve">interventions to save a nation from crisis, uphold the constitution, or</w:t>
-      </w:r>
-      <w:r>
-        <w:t xml:space="preserve"> </w:t>
-      </w:r>
-      <w:r>
-        <w:t xml:space="preserve">facilitate a transition to democracy. While scepticism is warranted due to the</w:t>
-      </w:r>
-      <w:r>
-        <w:t xml:space="preserve"> </w:t>
-      </w:r>
-      <w:r>
-        <w:t xml:space="preserve">potential for self-serving justifications, legitimate cases do exist. For</w:t>
-      </w:r>
-      <w:r>
-        <w:t xml:space="preserve"> </w:t>
-      </w:r>
-      <w:r>
-        <w:t xml:space="preserve">instance, the 2010 coup in Niger ousted President Tandja, who attempted an</w:t>
-      </w:r>
-      <w:r>
-        <w:t xml:space="preserve"> </w:t>
-      </w:r>
-      <w:r>
-        <w:t xml:space="preserve">unconstitutional third term by dissolving the opposing court and calling a</w:t>
-      </w:r>
-      <w:r>
-        <w:t xml:space="preserve"> </w:t>
-      </w:r>
-      <w:r>
-        <w:t xml:space="preserve">self-serving referendum</w:t>
+        <w:t xml:space="preserve">Sometimes coups are justified as necessary</w:t>
+      </w:r>
+      <w:r>
+        <w:t xml:space="preserve"> </w:t>
+      </w:r>
+      <w:r>
+        <w:t xml:space="preserve">interventions to address national crises, uphold the constitution, or facilitate</w:t>
+      </w:r>
+      <w:r>
+        <w:t xml:space="preserve"> </w:t>
+      </w:r>
+      <w:r>
+        <w:t xml:space="preserve">a transition to democracy. While the motivations behind such claims require</w:t>
+      </w:r>
+      <w:r>
+        <w:t xml:space="preserve"> </w:t>
+      </w:r>
+      <w:r>
+        <w:t xml:space="preserve">scrutiny, genuine examples do exist. For instance, the 2010 coup in Niger ousted</w:t>
+      </w:r>
+      <w:r>
+        <w:t xml:space="preserve"> </w:t>
+      </w:r>
+      <w:r>
+        <w:t xml:space="preserve">President Tandja, who attempted an unconstitutional third term by dissolving the</w:t>
+      </w:r>
+      <w:r>
+        <w:t xml:space="preserve"> </w:t>
+      </w:r>
+      <w:r>
+        <w:t xml:space="preserve">opposing court and calling a self-serving referendum</w:t>
       </w:r>
       <w:r>
         <w:t xml:space="preserve"> </w:t>
@@ -3796,31 +3888,31 @@
         <w:t xml:space="preserve"> </w:t>
       </w:r>
       <w:r>
-        <w:t xml:space="preserve">In some instances, coups are pre-emptive strikes against</w:t>
-      </w:r>
-      <w:r>
-        <w:t xml:space="preserve"> </w:t>
-      </w:r>
-      <w:r>
-        <w:t xml:space="preserve">imminent political persecution or repression. Coup leaders might not be motivated</w:t>
-      </w:r>
-      <w:r>
-        <w:t xml:space="preserve"> </w:t>
-      </w:r>
-      <w:r>
-        <w:t xml:space="preserve">by a desire for power, but rather a fear of elimination by the incumbent regime.</w:t>
-      </w:r>
-      <w:r>
-        <w:t xml:space="preserve"> </w:t>
-      </w:r>
-      <w:r>
-        <w:t xml:space="preserve">A notable example is Idi Amin’s 1971 coup against Ugandan President Obote, who</w:t>
-      </w:r>
-      <w:r>
-        <w:t xml:space="preserve"> </w:t>
-      </w:r>
-      <w:r>
-        <w:t xml:space="preserve">was attempting to remove Amin from his military command position</w:t>
+        <w:t xml:space="preserve">In some cases, coups serve as pre-emptive strikes against</w:t>
+      </w:r>
+      <w:r>
+        <w:t xml:space="preserve"> </w:t>
+      </w:r>
+      <w:r>
+        <w:t xml:space="preserve">perceived threats. Coup leaders might not necessarily seek power, but rather fear</w:t>
+      </w:r>
+      <w:r>
+        <w:t xml:space="preserve"> </w:t>
+      </w:r>
+      <w:r>
+        <w:t xml:space="preserve">elimination or political persecution by the incumbent regime. An example is Idi</w:t>
+      </w:r>
+      <w:r>
+        <w:t xml:space="preserve"> </w:t>
+      </w:r>
+      <w:r>
+        <w:t xml:space="preserve">Amin’s 1971 coup against Ugandan President Obote, who was attempting to remove</w:t>
+      </w:r>
+      <w:r>
+        <w:t xml:space="preserve"> </w:t>
+      </w:r>
+      <w:r>
+        <w:t xml:space="preserve">Amin from his military command position</w:t>
       </w:r>
       <w:r>
         <w:t xml:space="preserve"> </w:t>
@@ -3837,31 +3929,31 @@
         <w:pStyle w:val="BodyText"/>
       </w:pPr>
       <w:r>
-        <w:t xml:space="preserve">These motivations can arise in any regime, but autocracies are particularly</w:t>
-      </w:r>
-      <w:r>
-        <w:t xml:space="preserve"> </w:t>
-      </w:r>
-      <w:r>
-        <w:t xml:space="preserve">susceptible, especially for coups framed under the guise of national interest or</w:t>
-      </w:r>
-      <w:r>
-        <w:t xml:space="preserve"> </w:t>
-      </w:r>
-      <w:r>
-        <w:t xml:space="preserve">self-preservation. Stable democracies, on the other hand, rarely face the same</w:t>
-      </w:r>
-      <w:r>
-        <w:t xml:space="preserve"> </w:t>
-      </w:r>
-      <w:r>
-        <w:t xml:space="preserve">level of constitutional crises or political persecution that might necessitate a</w:t>
-      </w:r>
-      <w:r>
-        <w:t xml:space="preserve"> </w:t>
-      </w:r>
-      <w:r>
-        <w:t xml:space="preserve">coup. However, new democracies can be vulnerable to instability, economic</w:t>
+        <w:t xml:space="preserve">These motivations are often most prevalent in autocratic regimes, where</w:t>
+      </w:r>
+      <w:r>
+        <w:t xml:space="preserve"> </w:t>
+      </w:r>
+      <w:r>
+        <w:t xml:space="preserve">justifications under the guise of national interest or self-preservation can be</w:t>
+      </w:r>
+      <w:r>
+        <w:t xml:space="preserve"> </w:t>
+      </w:r>
+      <w:r>
+        <w:t xml:space="preserve">used to mask personal agendas. Stable democracies rarely face the same level of</w:t>
+      </w:r>
+      <w:r>
+        <w:t xml:space="preserve"> </w:t>
+      </w:r>
+      <w:r>
+        <w:t xml:space="preserve">constitutional crises or political persecution that might necessitate a coup.</w:t>
+      </w:r>
+      <w:r>
+        <w:t xml:space="preserve"> </w:t>
+      </w:r>
+      <w:r>
+        <w:t xml:space="preserve">However, new established democracies can be vulnerable to instability, economic</w:t>
       </w:r>
       <w:r>
         <w:t xml:space="preserve"> </w:t>
@@ -3887,31 +3979,31 @@
         <w:t xml:space="preserve"> </w:t>
       </w:r>
       <w:r>
-        <w:t xml:space="preserve">uncommon events, occurring in only about 4% of country-years since 1950. This low</w:t>
-      </w:r>
-      <w:r>
-        <w:t xml:space="preserve"> </w:t>
-      </w:r>
-      <w:r>
-        <w:t xml:space="preserve">frequency highlights the importance of the second key element – capability. Even</w:t>
-      </w:r>
-      <w:r>
-        <w:t xml:space="preserve"> </w:t>
-      </w:r>
-      <w:r>
-        <w:t xml:space="preserve">the most motivated plotters require the resources and opportunities to succeed.</w:t>
-      </w:r>
-      <w:r>
-        <w:t xml:space="preserve"> </w:t>
-      </w:r>
-      <w:r>
-        <w:t xml:space="preserve">No rational actor attempts a guaranteed failure; the next section will explore</w:t>
-      </w:r>
-      <w:r>
-        <w:t xml:space="preserve"> </w:t>
-      </w:r>
-      <w:r>
-        <w:t xml:space="preserve">the concept of capability in greater detail.</w:t>
+        <w:t xml:space="preserve">uncommon, occurring in only about 4% of country-years since 1950. The main reason</w:t>
+      </w:r>
+      <w:r>
+        <w:t xml:space="preserve"> </w:t>
+      </w:r>
+      <w:r>
+        <w:t xml:space="preserve">is that coup perpetrators face inherent disadvantages compared to incumbent</w:t>
+      </w:r>
+      <w:r>
+        <w:t xml:space="preserve"> </w:t>
+      </w:r>
+      <w:r>
+        <w:t xml:space="preserve">leaders, highlighting the importance of capability. Even the most motivated</w:t>
+      </w:r>
+      <w:r>
+        <w:t xml:space="preserve"> </w:t>
+      </w:r>
+      <w:r>
+        <w:t xml:space="preserve">plotters need the resources and opportunities to succeed. The next section will</w:t>
+      </w:r>
+      <w:r>
+        <w:t xml:space="preserve"> </w:t>
+      </w:r>
+      <w:r>
+        <w:t xml:space="preserve">explore the concept of capability in greater detail.</w:t>
       </w:r>
     </w:p>
     <w:bookmarkEnd w:id="32"/>
@@ -3929,221 +4021,141 @@
         <w:pStyle w:val="FirstParagraph"/>
       </w:pPr>
       <w:r>
-        <w:t xml:space="preserve">While many ambitious individuals may covet supreme power, only a select few</w:t>
-      </w:r>
-      <w:r>
-        <w:t xml:space="preserve"> </w:t>
-      </w:r>
-      <w:r>
-        <w:t xml:space="preserve">possess the capability to orchestrate a successful coup. This capability hinges</w:t>
-      </w:r>
-      <w:r>
-        <w:t xml:space="preserve"> </w:t>
-      </w:r>
-      <w:r>
-        <w:t xml:space="preserve">not just on their desire, but on overcoming inherent disadvantages compared to</w:t>
-      </w:r>
-      <w:r>
-        <w:t xml:space="preserve"> </w:t>
-      </w:r>
-      <w:r>
-        <w:t xml:space="preserve">the incumbent leaders.</w:t>
-      </w:r>
-    </w:p>
-    <w:p>
-      <w:pPr>
-        <w:pStyle w:val="BodyText"/>
-      </w:pPr>
-      <w:r>
-        <w:t xml:space="preserve">Firstly, coups are inherently clandestine operations due to their illegality.</w:t>
-      </w:r>
-      <w:r>
-        <w:t xml:space="preserve"> </w:t>
-      </w:r>
-      <w:r>
-        <w:t xml:space="preserve">Plotters require a tight-knit group to minimize leaks and maximize the element of</w:t>
-      </w:r>
-      <w:r>
-        <w:t xml:space="preserve"> </w:t>
-      </w:r>
-      <w:r>
-        <w:t xml:space="preserve">surprise. This secrecy restricts their ability to openly recruit supporters, a</w:t>
-      </w:r>
-      <w:r>
-        <w:t xml:space="preserve"> </w:t>
-      </w:r>
-      <w:r>
-        <w:t xml:space="preserve">privilege enjoyed by incumbents who can implement</w:t>
-      </w:r>
-      <w:r>
-        <w:t xml:space="preserve"> </w:t>
-      </w:r>
-      <w:r>
-        <w:t xml:space="preserve">“</w:t>
-      </w:r>
-      <w:r>
-        <w:t xml:space="preserve">coup-proofing</w:t>
-      </w:r>
-      <w:r>
-        <w:t xml:space="preserve">”</w:t>
-      </w:r>
-      <w:r>
-        <w:t xml:space="preserve"> </w:t>
-      </w:r>
-      <w:r>
-        <w:t xml:space="preserve">measures.</w:t>
-      </w:r>
-    </w:p>
-    <w:p>
-      <w:pPr>
-        <w:pStyle w:val="BodyText"/>
-      </w:pPr>
-      <w:r>
-        <w:t xml:space="preserve">Secondly, coup plotters face uncertainty about the reactions of other powerful</w:t>
-      </w:r>
-      <w:r>
-        <w:t xml:space="preserve"> </w:t>
-      </w:r>
-      <w:r>
-        <w:t xml:space="preserve">factions within the regime, those who could tip the scales of power. Incumbents,</w:t>
-      </w:r>
-      <w:r>
-        <w:t xml:space="preserve"> </w:t>
-      </w:r>
-      <w:r>
-        <w:t xml:space="preserve">however, have a deeper understanding of these dynamics and proactively work to</w:t>
-      </w:r>
-      <w:r>
-        <w:t xml:space="preserve"> </w:t>
-      </w:r>
-      <w:r>
-        <w:t xml:space="preserve">solidify their own position. While they may not know who exactly might attempt a</w:t>
-      </w:r>
-      <w:r>
-        <w:t xml:space="preserve"> </w:t>
-      </w:r>
-      <w:r>
-        <w:t xml:space="preserve">coup, they are attuned to potential threats and adapt their strategies</w:t>
-      </w:r>
-      <w:r>
-        <w:t xml:space="preserve"> </w:t>
-      </w:r>
-      <w:r>
-        <w:t xml:space="preserve">accordingly.</w:t>
-      </w:r>
-    </w:p>
-    <w:p>
-      <w:pPr>
-        <w:pStyle w:val="BodyText"/>
-      </w:pPr>
-      <w:r>
-        <w:t xml:space="preserve">Thirdly, coup plotters face a significant challenge in securing unwavering</w:t>
-      </w:r>
-      <w:r>
-        <w:t xml:space="preserve"> </w:t>
-      </w:r>
-      <w:r>
-        <w:t xml:space="preserve">loyalty from potential co-conspirators. The risks associated with a coup are</w:t>
-      </w:r>
-      <w:r>
-        <w:t xml:space="preserve"> </w:t>
-      </w:r>
-      <w:r>
-        <w:t xml:space="preserve">substantial, with uncertain rewards even in the event of success. Promises made</w:t>
-      </w:r>
-      <w:r>
-        <w:t xml:space="preserve"> </w:t>
-      </w:r>
-      <w:r>
-        <w:t xml:space="preserve">by coup leaders might not be kept, and post-coup purges are a common tactic to</w:t>
-      </w:r>
-      <w:r>
-        <w:t xml:space="preserve"> </w:t>
-      </w:r>
-      <w:r>
-        <w:t xml:space="preserve">eliminate future coup threats. Defecting to the incumbent leader can often be a</w:t>
-      </w:r>
-      <w:r>
-        <w:t xml:space="preserve"> </w:t>
-      </w:r>
-      <w:r>
-        <w:t xml:space="preserve">safer option, offering predictable rewards and less risk.</w:t>
-      </w:r>
-    </w:p>
-    <w:p>
-      <w:pPr>
-        <w:pStyle w:val="BodyText"/>
-      </w:pPr>
-      <w:r>
-        <w:t xml:space="preserve">Given these inherent obstacles, rational coup plotters are unlikely to gamble on</w:t>
-      </w:r>
-      <w:r>
-        <w:t xml:space="preserve"> </w:t>
-      </w:r>
-      <w:r>
-        <w:t xml:space="preserve">a low-probability attempt. They may choose to abandon their plans altogether or</w:t>
-      </w:r>
-      <w:r>
-        <w:t xml:space="preserve"> </w:t>
-      </w:r>
-      <w:r>
-        <w:t xml:space="preserve">bide their time for a more opportune timing. Therefore, when coup plotters do</w:t>
-      </w:r>
-      <w:r>
-        <w:t xml:space="preserve"> </w:t>
-      </w:r>
-      <w:r>
-        <w:t xml:space="preserve">take action, it is because they have meticulously assessed their chances of</w:t>
-      </w:r>
-      <w:r>
-        <w:t xml:space="preserve"> </w:t>
-      </w:r>
-      <w:r>
-        <w:t xml:space="preserve">success and believe the risks are outweighed by the potential gains.</w:t>
-      </w:r>
-    </w:p>
-    <w:p>
-      <w:pPr>
-        <w:pStyle w:val="BodyText"/>
-      </w:pPr>
-      <w:r>
-        <w:t xml:space="preserve">But what is the threshold for a</w:t>
-      </w:r>
-      <w:r>
-        <w:t xml:space="preserve"> </w:t>
-      </w:r>
-      <w:r>
-        <w:t xml:space="preserve">“</w:t>
-      </w:r>
-      <w:r>
-        <w:t xml:space="preserve">good enough</w:t>
-      </w:r>
-      <w:r>
-        <w:t xml:space="preserve">”</w:t>
-      </w:r>
-      <w:r>
-        <w:t xml:space="preserve"> </w:t>
-      </w:r>
-      <w:r>
-        <w:t xml:space="preserve">chance of success? Before diving</w:t>
-      </w:r>
-      <w:r>
-        <w:t xml:space="preserve"> </w:t>
-      </w:r>
-      <w:r>
-        <w:t xml:space="preserve">into a theoretical framework, let’s examine historical data to gain some</w:t>
-      </w:r>
-      <w:r>
-        <w:t xml:space="preserve"> </w:t>
-      </w:r>
-      <w:r>
-        <w:t xml:space="preserve">perspective. Surprisingly, coups since 1950 boast a rather high success rate,</w:t>
-      </w:r>
-      <w:r>
-        <w:t xml:space="preserve"> </w:t>
-      </w:r>
-      <w:r>
-        <w:t xml:space="preserve">with nearly half ending in victory (as shown in</w:t>
+        <w:t xml:space="preserve">For coup plotters, the decision to act hinges not only on their motivations but</w:t>
+      </w:r>
+      <w:r>
+        <w:t xml:space="preserve"> </w:t>
+      </w:r>
+      <w:r>
+        <w:t xml:space="preserve">also on a calculated assessment of their chances of success. Several factors can</w:t>
+      </w:r>
+      <w:r>
+        <w:t xml:space="preserve"> </w:t>
+      </w:r>
+      <w:r>
+        <w:t xml:space="preserve">influence this threshold:</w:t>
+      </w:r>
+    </w:p>
+    <w:p>
+      <w:pPr>
+        <w:numPr>
+          <w:ilvl w:val="0"/>
+          <w:numId w:val="1003"/>
+        </w:numPr>
+      </w:pPr>
+      <w:r>
+        <w:rPr>
+          <w:bCs/>
+          <w:b/>
+        </w:rPr>
+        <w:t xml:space="preserve">Military Strength</w:t>
+      </w:r>
+      <w:r>
+        <w:t xml:space="preserve">: A clear advantage in military capabilities compared to</w:t>
+      </w:r>
+      <w:r>
+        <w:t xml:space="preserve"> </w:t>
+      </w:r>
+      <w:r>
+        <w:t xml:space="preserve">the incumbent regime significantly increases the odds of a successful coup.</w:t>
+      </w:r>
+    </w:p>
+    <w:p>
+      <w:pPr>
+        <w:numPr>
+          <w:ilvl w:val="0"/>
+          <w:numId w:val="1003"/>
+        </w:numPr>
+      </w:pPr>
+      <w:r>
+        <w:rPr>
+          <w:bCs/>
+          <w:b/>
+        </w:rPr>
+        <w:t xml:space="preserve">Internal Divisions within the Regime</w:t>
+      </w:r>
+      <w:r>
+        <w:t xml:space="preserve">: Existing fractures within the</w:t>
+      </w:r>
+      <w:r>
+        <w:t xml:space="preserve"> </w:t>
+      </w:r>
+      <w:r>
+        <w:t xml:space="preserve">government’s power structure can present opportunities for coup plotters to</w:t>
+      </w:r>
+      <w:r>
+        <w:t xml:space="preserve"> </w:t>
+      </w:r>
+      <w:r>
+        <w:t xml:space="preserve">exploit weaknesses and gain support from disgruntled factions.</w:t>
+      </w:r>
+    </w:p>
+    <w:p>
+      <w:pPr>
+        <w:numPr>
+          <w:ilvl w:val="0"/>
+          <w:numId w:val="1003"/>
+        </w:numPr>
+      </w:pPr>
+      <w:r>
+        <w:rPr>
+          <w:bCs/>
+          <w:b/>
+        </w:rPr>
+        <w:t xml:space="preserve">Public Support</w:t>
+      </w:r>
+      <w:r>
+        <w:t xml:space="preserve">: Widespread discontent with the incumbent regime,</w:t>
+      </w:r>
+      <w:r>
+        <w:t xml:space="preserve"> </w:t>
+      </w:r>
+      <w:r>
+        <w:t xml:space="preserve">especially within the military or key sectors of society, can create an</w:t>
+      </w:r>
+      <w:r>
+        <w:t xml:space="preserve"> </w:t>
+      </w:r>
+      <w:r>
+        <w:t xml:space="preserve">environment ripe for a successful coup.</w:t>
+      </w:r>
+    </w:p>
+    <w:p>
+      <w:pPr>
+        <w:numPr>
+          <w:ilvl w:val="0"/>
+          <w:numId w:val="1003"/>
+        </w:numPr>
+      </w:pPr>
+      <w:r>
+        <w:rPr>
+          <w:bCs/>
+          <w:b/>
+        </w:rPr>
+        <w:t xml:space="preserve">Foreign Backing</w:t>
+      </w:r>
+      <w:r>
+        <w:t xml:space="preserve">: External support from powerful nations can provide</w:t>
+      </w:r>
+      <w:r>
+        <w:t xml:space="preserve"> </w:t>
+      </w:r>
+      <w:r>
+        <w:t xml:space="preserve">resources, legitimacy, and even direct military intervention to tip the</w:t>
+      </w:r>
+      <w:r>
+        <w:t xml:space="preserve"> </w:t>
+      </w:r>
+      <w:r>
+        <w:t xml:space="preserve">scales in favour of the coup plotters.</w:t>
+      </w:r>
+    </w:p>
+    <w:p>
+      <w:pPr>
+        <w:pStyle w:val="FirstParagraph"/>
+      </w:pPr>
+      <w:r>
+        <w:t xml:space="preserve">The high success rate of coups since 1950, as shown in</w:t>
       </w:r>
       <w:r>
         <w:t xml:space="preserve"> </w:t>
@@ -4157,7 +4169,69 @@
         </w:r>
       </w:hyperlink>
       <w:r>
-        <w:t xml:space="preserve">).</w:t>
+        <w:t xml:space="preserve">, might suggest</w:t>
+      </w:r>
+      <w:r>
+        <w:t xml:space="preserve"> </w:t>
+      </w:r>
+      <w:r>
+        <w:t xml:space="preserve">that coups are not particularly difficult to succeed. However, it is important to</w:t>
+      </w:r>
+      <w:r>
+        <w:t xml:space="preserve"> </w:t>
+      </w:r>
+      <w:r>
+        <w:t xml:space="preserve">consider selection bias. We only observe attempted coups, not the numerous</w:t>
+      </w:r>
+      <w:r>
+        <w:t xml:space="preserve"> </w:t>
+      </w:r>
+      <w:r>
+        <w:t xml:space="preserve">dispositions and conspiracies that never came to light. Analysing launched coup</w:t>
+      </w:r>
+      <w:r>
+        <w:t xml:space="preserve"> </w:t>
+      </w:r>
+      <w:r>
+        <w:t xml:space="preserve">data alone can be misleading.</w:t>
+      </w:r>
+    </w:p>
+    <w:p>
+      <w:pPr>
+        <w:pStyle w:val="BodyText"/>
+      </w:pPr>
+      <w:r>
+        <w:t xml:space="preserve">To gain a more comprehensive understanding of coup attempts and their likelihood,</w:t>
+      </w:r>
+      <w:r>
+        <w:t xml:space="preserve"> </w:t>
+      </w:r>
+      <w:r>
+        <w:t xml:space="preserve">we need to move beyond historical data and employ a theoretical framework that</w:t>
+      </w:r>
+      <w:r>
+        <w:t xml:space="preserve"> </w:t>
+      </w:r>
+      <w:r>
+        <w:t xml:space="preserve">accounts for selection bias. This framework will allow us to analyze the factors</w:t>
+      </w:r>
+      <w:r>
+        <w:t xml:space="preserve"> </w:t>
+      </w:r>
+      <w:r>
+        <w:t xml:space="preserve">influencing both the success of coups and the decision to attempt a coup in the</w:t>
+      </w:r>
+      <w:r>
+        <w:t xml:space="preserve"> </w:t>
+      </w:r>
+      <w:r>
+        <w:t xml:space="preserve">first place. The next section will delve into such a framework and its</w:t>
+      </w:r>
+      <w:r>
+        <w:t xml:space="preserve"> </w:t>
+      </w:r>
+      <w:r>
+        <w:t xml:space="preserve">implications for our understanding of coup attempts.</w:t>
       </w:r>
     </w:p>
     <w:bookmarkEnd w:id="33"/>
@@ -4199,7 +4273,7 @@
         <w:t xml:space="preserve"> </w:t>
       </w:r>
       <w:r>
-        <w:t xml:space="preserve">anticipated benefits for coup plotters. The expected payoff of coups can be</w:t>
+        <w:t xml:space="preserve">anticipated benefits for coup plotters. The expected pay-off of coups can be</w:t>
       </w:r>
       <w:r>
         <w:t xml:space="preserve"> </w:t>
@@ -5021,31 +5095,19 @@
         <w:pStyle w:val="FirstParagraph"/>
       </w:pPr>
       <w:r>
-        <w:t xml:space="preserve">This leads us to the next crucial question: what factors determine a coup’s</w:t>
-      </w:r>
-      <w:r>
-        <w:t xml:space="preserve"> </w:t>
-      </w:r>
-      <w:r>
-        <w:t xml:space="preserve">success, influencing the very decision to attempt one? While specifics may vary,</w:t>
-      </w:r>
-      <w:r>
-        <w:t xml:space="preserve"> </w:t>
-      </w:r>
-      <w:r>
-        <w:t xml:space="preserve">the core element hinges on the power dynamic between coup plotters and the</w:t>
-      </w:r>
-      <w:r>
-        <w:t xml:space="preserve"> </w:t>
-      </w:r>
-      <w:r>
-        <w:t xml:space="preserve">incumbent leaders. Logically, the more powerful entity holds a greater advantage</w:t>
-      </w:r>
-      <w:r>
-        <w:t xml:space="preserve"> </w:t>
-      </w:r>
-      <w:r>
-        <w:t xml:space="preserve">in this high-stakes struggle for control.</w:t>
+        <w:t xml:space="preserve">This leads us to the next crucial question: What factors determine coup success,</w:t>
+      </w:r>
+      <w:r>
+        <w:t xml:space="preserve"> </w:t>
+      </w:r>
+      <w:r>
+        <w:t xml:space="preserve">influencing the very decision to attempt one? We will discuss it in the next</w:t>
+      </w:r>
+      <w:r>
+        <w:t xml:space="preserve"> </w:t>
+      </w:r>
+      <w:r>
+        <w:t xml:space="preserve">section.</w:t>
       </w:r>
     </w:p>
     <w:bookmarkEnd w:id="38"/>
@@ -5063,6 +5125,32 @@
         <w:pStyle w:val="FirstParagraph"/>
       </w:pPr>
       <w:r>
+        <w:t xml:space="preserve">The high success rate in historical data is merely a post-event statistical</w:t>
+      </w:r>
+      <w:r>
+        <w:t xml:space="preserve"> </w:t>
+      </w:r>
+      <w:r>
+        <w:t xml:space="preserve">description, not indicative of the probability of any specific coup. Importantly,</w:t>
+      </w:r>
+      <w:r>
+        <w:t xml:space="preserve"> </w:t>
+      </w:r>
+      <w:r>
+        <w:t xml:space="preserve">coup plotters do not rely on past success rates as their guide; instead, they</w:t>
+      </w:r>
+      <w:r>
+        <w:t xml:space="preserve"> </w:t>
+      </w:r>
+      <w:r>
+        <w:t xml:space="preserve">assess their chances based on their unique context.</w:t>
+      </w:r>
+    </w:p>
+    <w:p>
+      <w:pPr>
+        <w:pStyle w:val="BodyText"/>
+      </w:pPr>
+      <w:r>
         <w:t xml:space="preserve">Military strength undeniably plays a critical role in coup attempts. Control of</w:t>
       </w:r>
       <w:r>
@@ -5123,19 +5211,19 @@
         <w:t xml:space="preserve"> </w:t>
       </w:r>
       <w:r>
-        <w:t xml:space="preserve">finding half of</w:t>
-      </w:r>
-      <w:r>
-        <w:t xml:space="preserve"> </w:t>
-      </w:r>
-      <w:r>
-        <w:t xml:space="preserve">14 studies attribute coups solely to the military. Consequently, significant</w:t>
-      </w:r>
-      <w:r>
-        <w:t xml:space="preserve"> </w:t>
-      </w:r>
-      <w:r>
-        <w:t xml:space="preserve">focus, from both researchers and policymakers, centers on the balance of power</w:t>
+        <w:t xml:space="preserve">finding that half</w:t>
+      </w:r>
+      <w:r>
+        <w:t xml:space="preserve"> </w:t>
+      </w:r>
+      <w:r>
+        <w:t xml:space="preserve">of 14 studies attribute coups solely to the military. Consequently, significant</w:t>
+      </w:r>
+      <w:r>
+        <w:t xml:space="preserve"> </w:t>
+      </w:r>
+      <w:r>
+        <w:t xml:space="preserve">focus, from both researchers and policy-makers, centres on the balance of power</w:t>
       </w:r>
       <w:r>
         <w:t xml:space="preserve"> </w:t>
@@ -5230,13 +5318,7 @@
         <w:pStyle w:val="BodyText"/>
       </w:pPr>
       <w:r>
-        <w:t xml:space="preserve">However, while military power is decisive, previous literature often</w:t>
-      </w:r>
-      <w:r>
-        <w:t xml:space="preserve"> </w:t>
-      </w:r>
-      <w:r>
-        <w:t xml:space="preserve">oversimplifies its nature. As</w:t>
+        <w:t xml:space="preserve">However, while military power is decisive, it complicates the analysis. As</w:t>
       </w:r>
       <w:r>
         <w:t xml:space="preserve"> </w:t>
@@ -5253,31 +5335,25 @@
         <w:t xml:space="preserve"> </w:t>
       </w:r>
       <w:r>
-        <w:t xml:space="preserve">will demonstrate, military regimes,</w:t>
-      </w:r>
-      <w:r>
-        <w:t xml:space="preserve"> </w:t>
-      </w:r>
-      <w:r>
-        <w:t xml:space="preserve">despite concentrated military control, exhibit surprising instability. Military</w:t>
-      </w:r>
-      <w:r>
-        <w:t xml:space="preserve"> </w:t>
-      </w:r>
-      <w:r>
-        <w:t xml:space="preserve">regimes experience most frequent coup attempts. This highlights a crucial</w:t>
-      </w:r>
-      <w:r>
-        <w:t xml:space="preserve"> </w:t>
-      </w:r>
-      <w:r>
-        <w:t xml:space="preserve">oversight: the intra-military component. Treating the military as a monolithic</w:t>
-      </w:r>
-      <w:r>
-        <w:t xml:space="preserve"> </w:t>
-      </w:r>
-      <w:r>
-        <w:t xml:space="preserve">entity ignores the complex internal dynamics</w:t>
+        <w:t xml:space="preserve">demonstrates, military regimes, despite concentrated military</w:t>
+      </w:r>
+      <w:r>
+        <w:t xml:space="preserve"> </w:t>
+      </w:r>
+      <w:r>
+        <w:t xml:space="preserve">control, exhibit surprising instability, experiencing the most frequent coup</w:t>
+      </w:r>
+      <w:r>
+        <w:t xml:space="preserve"> </w:t>
+      </w:r>
+      <w:r>
+        <w:t xml:space="preserve">attempts. This highlights a crucial issue: the intra-military component. Treating</w:t>
+      </w:r>
+      <w:r>
+        <w:t xml:space="preserve"> </w:t>
+      </w:r>
+      <w:r>
+        <w:t xml:space="preserve">the military as a monolithic entity ignores its complex internal dynamics</w:t>
       </w:r>
       <w:r>
         <w:t xml:space="preserve"> </w:t>
@@ -5286,37 +5362,31 @@
         <w:t xml:space="preserve">(Singh 2016)</w:t>
       </w:r>
       <w:r>
-        <w:t xml:space="preserve">. Regardless of size,</w:t>
-      </w:r>
-      <w:r>
-        <w:t xml:space="preserve"> </w:t>
-      </w:r>
-      <w:r>
-        <w:t xml:space="preserve">any military comprises diverse groups with their own hierarchies, fostering</w:t>
-      </w:r>
-      <w:r>
-        <w:t xml:space="preserve"> </w:t>
-      </w:r>
-      <w:r>
-        <w:t xml:space="preserve">suspicion, competition, and vigilance rather than unity. The clandestine nature</w:t>
-      </w:r>
-      <w:r>
-        <w:t xml:space="preserve"> </w:t>
-      </w:r>
-      <w:r>
-        <w:t xml:space="preserve">of coups necessitates small, secretive groups. Plotters are unsure of other</w:t>
-      </w:r>
-      <w:r>
-        <w:t xml:space="preserve"> </w:t>
-      </w:r>
-      <w:r>
-        <w:t xml:space="preserve">factions’ stances and fear their opposition or intervention, as exemplified by</w:t>
-      </w:r>
-      <w:r>
-        <w:t xml:space="preserve"> </w:t>
-      </w:r>
-      <w:r>
-        <w:t xml:space="preserve">the swiftly thwarted 2021 Niger coup</w:t>
+        <w:t xml:space="preserve">. Any military comprises diverse groups with their own hierarchies,</w:t>
+      </w:r>
+      <w:r>
+        <w:t xml:space="preserve"> </w:t>
+      </w:r>
+      <w:r>
+        <w:t xml:space="preserve">fostering suspicion, competition, and vigilance rather than unity. The</w:t>
+      </w:r>
+      <w:r>
+        <w:t xml:space="preserve"> </w:t>
+      </w:r>
+      <w:r>
+        <w:t xml:space="preserve">clandestine nature of coups necessitates small, secretive groups. Plotters are</w:t>
+      </w:r>
+      <w:r>
+        <w:t xml:space="preserve"> </w:t>
+      </w:r>
+      <w:r>
+        <w:t xml:space="preserve">unsure of other factions’ stances and fear their opposition or intervention, as</w:t>
+      </w:r>
+      <w:r>
+        <w:t xml:space="preserve"> </w:t>
+      </w:r>
+      <w:r>
+        <w:t xml:space="preserve">exemplified by the swiftly thwarted 2021 Niger coup</w:t>
       </w:r>
       <w:r>
         <w:rPr>
@@ -5325,13 +5395,13 @@
         <w:footnoteReference w:id="39"/>
       </w:r>
       <w:r>
-        <w:t xml:space="preserve">. The success of a coup hinges heavily on</w:t>
-      </w:r>
-      <w:r>
-        <w:t xml:space="preserve"> </w:t>
-      </w:r>
-      <w:r>
-        <w:t xml:space="preserve">other military factions’ reactions</w:t>
+        <w:t xml:space="preserve">. The success of a coup</w:t>
+      </w:r>
+      <w:r>
+        <w:t xml:space="preserve"> </w:t>
+      </w:r>
+      <w:r>
+        <w:t xml:space="preserve">hinges heavily on other military factions’ reactions</w:t>
       </w:r>
       <w:r>
         <w:t xml:space="preserve"> </w:t>
@@ -5348,109 +5418,127 @@
         <w:pStyle w:val="BodyText"/>
       </w:pPr>
       <w:r>
-        <w:t xml:space="preserve">Furthermore, the relationship between government and military varies across</w:t>
-      </w:r>
-      <w:r>
-        <w:t xml:space="preserve"> </w:t>
-      </w:r>
-      <w:r>
-        <w:t xml:space="preserve">regimes. In democracies, civilian authority reigns supreme. The military is a</w:t>
-      </w:r>
-      <w:r>
-        <w:t xml:space="preserve"> </w:t>
-      </w:r>
-      <w:r>
-        <w:t xml:space="preserve">national institution bound by the constitution, not individual leaders, ensuring</w:t>
-      </w:r>
-      <w:r>
-        <w:t xml:space="preserve"> </w:t>
-      </w:r>
-      <w:r>
-        <w:t xml:space="preserve">political neutrality (e.g., the U.S. Armed Forces). Conversely, non-democracies</w:t>
-      </w:r>
-      <w:r>
-        <w:t xml:space="preserve"> </w:t>
-      </w:r>
-      <w:r>
-        <w:t xml:space="preserve">display a less clear power structure. Identifying the true leader of the military</w:t>
-      </w:r>
-      <w:r>
-        <w:t xml:space="preserve"> </w:t>
-      </w:r>
-      <w:r>
-        <w:t xml:space="preserve">depends on the regime type. We will leverage framework of</w:t>
-      </w:r>
-      <w:r>
-        <w:t xml:space="preserve"> </w:t>
-      </w:r>
-      <w:r>
-        <w:t xml:space="preserve">Geddes, Wright, and Frantz (2014)</w:t>
-      </w:r>
-      <w:r>
-        <w:t xml:space="preserve"> </w:t>
-      </w:r>
-      <w:r>
-        <w:t xml:space="preserve">to</w:t>
-      </w:r>
-      <w:r>
-        <w:t xml:space="preserve"> </w:t>
-      </w:r>
-      <w:r>
-        <w:t xml:space="preserve">categorize autocracies based on leadership origin and decision-making. This</w:t>
-      </w:r>
-      <w:r>
-        <w:t xml:space="preserve"> </w:t>
-      </w:r>
-      <w:r>
-        <w:t xml:space="preserve">framework classifies regimes into three main categories: military, personalist,</w:t>
-      </w:r>
-      <w:r>
-        <w:t xml:space="preserve"> </w:t>
-      </w:r>
-      <w:r>
-        <w:t xml:space="preserve">and dominant-party.</w:t>
-      </w:r>
-    </w:p>
-    <w:p>
-      <w:pPr>
-        <w:pStyle w:val="BodyText"/>
+        <w:t xml:space="preserve">Moreover, military force is not the only factor shaping the balance of power.</w:t>
+      </w:r>
+      <w:r>
+        <w:t xml:space="preserve"> </w:t>
+      </w:r>
+      <w:r>
+        <w:t xml:space="preserve">Internal divisions within the ruling elites, public support, and foreign backing</w:t>
+      </w:r>
+      <w:r>
+        <w:t xml:space="preserve"> </w:t>
+      </w:r>
+      <w:r>
+        <w:t xml:space="preserve">also play important roles. Since the balance of power is not a clearly observable</w:t>
+      </w:r>
+      <w:r>
+        <w:t xml:space="preserve"> </w:t>
+      </w:r>
+      <w:r>
+        <w:t xml:space="preserve">variable, especially difficult to measure for outsiders and academic scholars, we</w:t>
+      </w:r>
+      <w:r>
+        <w:t xml:space="preserve"> </w:t>
+      </w:r>
+      <w:r>
+        <w:t xml:space="preserve">can shift our focus from who controls power in a specific context to what factors</w:t>
+      </w:r>
+      <w:r>
+        <w:t xml:space="preserve"> </w:t>
+      </w:r>
+      <w:r>
+        <w:t xml:space="preserve">shape the balance of power. This leads us to regime type, as the classification</w:t>
+      </w:r>
+      <w:r>
+        <w:t xml:space="preserve"> </w:t>
+      </w:r>
+      <w:r>
+        <w:t xml:space="preserve">of regime type is based mainly on the power structure. For example,</w:t>
+      </w:r>
+      <w:r>
+        <w:t xml:space="preserve"> </w:t>
+      </w:r>
+      <w:r>
+        <w:t xml:space="preserve">“</w:t>
+      </w:r>
+      <w:r>
+        <w:t xml:space="preserve">…definition of regimes emphasizes the rules that identify the group from which</w:t>
+      </w:r>
+      <w:r>
+        <w:t xml:space="preserve"> </w:t>
+      </w:r>
+      <w:r>
+        <w:t xml:space="preserve">leaders can come and determine who influences leadership choice and policy</w:t>
+      </w:r>
+      <w:r>
+        <w:t xml:space="preserve">”</w:t>
+      </w:r>
+      <w:r>
+        <w:t xml:space="preserve"> </w:t>
+      </w:r>
+      <w:r>
+        <w:t xml:space="preserve">(Geddes, Wright, and Frantz 2014, 314)</w:t>
+      </w:r>
+      <w:r>
+        <w:t xml:space="preserve">. We will leverage this framework to categorize autocracies</w:t>
+      </w:r>
+      <w:r>
+        <w:t xml:space="preserve"> </w:t>
+      </w:r>
+      <w:r>
+        <w:t xml:space="preserve">based on leadership origin and decision-making, classifying regimes into three</w:t>
+      </w:r>
+      <w:r>
+        <w:t xml:space="preserve"> </w:t>
+      </w:r>
+      <w:r>
+        <w:t xml:space="preserve">main categories: military, personalist, and dominant-party.</w:t>
+      </w:r>
+    </w:p>
+    <w:p>
+      <w:pPr>
+        <w:numPr>
+          <w:ilvl w:val="0"/>
+          <w:numId w:val="1004"/>
+        </w:numPr>
       </w:pPr>
       <w:r>
         <w:rPr>
           <w:bCs/>
           <w:b/>
         </w:rPr>
-        <w:t xml:space="preserve">Military regimes</w:t>
-      </w:r>
-      <w:r>
-        <w:t xml:space="preserve"> </w:t>
-      </w:r>
-      <w:r>
-        <w:t xml:space="preserve">are characterized by the dominance of a junta – a group of</w:t>
-      </w:r>
-      <w:r>
-        <w:t xml:space="preserve"> </w:t>
-      </w:r>
-      <w:r>
-        <w:t xml:space="preserve">military officers who control the regime’s power structure, including leadership</w:t>
-      </w:r>
-      <w:r>
-        <w:t xml:space="preserve"> </w:t>
-      </w:r>
-      <w:r>
-        <w:t xml:space="preserve">selection and policy formulation. Examples include the Brazilian regime</w:t>
-      </w:r>
-      <w:r>
-        <w:t xml:space="preserve"> </w:t>
-      </w:r>
-      <w:r>
-        <w:t xml:space="preserve">(1964-1985), the Argentine regime (1976-1983), and the Salvadoran regime</w:t>
-      </w:r>
-      <w:r>
-        <w:t xml:space="preserve"> </w:t>
-      </w:r>
-      <w:r>
-        <w:t xml:space="preserve">(1948-1984)</w:t>
+        <w:t xml:space="preserve">Military Regimes:</w:t>
+      </w:r>
+      <w:r>
+        <w:t xml:space="preserve"> </w:t>
+      </w:r>
+      <w:r>
+        <w:t xml:space="preserve">Characterized by the dominance of a junta—a group of</w:t>
+      </w:r>
+      <w:r>
+        <w:t xml:space="preserve"> </w:t>
+      </w:r>
+      <w:r>
+        <w:t xml:space="preserve">military officers who control the regime’s power structure, including</w:t>
+      </w:r>
+      <w:r>
+        <w:t xml:space="preserve"> </w:t>
+      </w:r>
+      <w:r>
+        <w:t xml:space="preserve">leadership selection and policy formulation. Examples include the Brazilian</w:t>
+      </w:r>
+      <w:r>
+        <w:t xml:space="preserve"> </w:t>
+      </w:r>
+      <w:r>
+        <w:t xml:space="preserve">regime (1964-1985), the Argentine regime (1976-1983), and the Salvadoran</w:t>
+      </w:r>
+      <w:r>
+        <w:t xml:space="preserve"> </w:t>
+      </w:r>
+      <w:r>
+        <w:t xml:space="preserve">regime (1948-1984)</w:t>
       </w:r>
       <w:r>
         <w:t xml:space="preserve"> </w:t>
@@ -5459,184 +5547,59 @@
         <w:t xml:space="preserve">(Geddes 1999)</w:t>
       </w:r>
       <w:r>
-        <w:t xml:space="preserve">. In</w:t>
-      </w:r>
-      <w:r>
-        <w:t xml:space="preserve"> </w:t>
-      </w:r>
+        <w:t xml:space="preserve">.</w:t>
+      </w:r>
+    </w:p>
+    <w:p>
+      <w:pPr>
+        <w:numPr>
+          <w:ilvl w:val="0"/>
+          <w:numId w:val="1004"/>
+        </w:numPr>
+      </w:pPr>
       <w:r>
         <w:rPr>
           <w:bCs/>
           <w:b/>
         </w:rPr>
-        <w:t xml:space="preserve">personalist regimes</w:t>
-      </w:r>
-      <w:r>
-        <w:t xml:space="preserve">, power resides with a</w:t>
-      </w:r>
-      <w:r>
-        <w:t xml:space="preserve"> </w:t>
-      </w:r>
-      <w:r>
-        <w:t xml:space="preserve">single, charismatic leader who controls policy, the military, and succession.</w:t>
-      </w:r>
-      <w:r>
-        <w:t xml:space="preserve"> </w:t>
-      </w:r>
-      <w:r>
-        <w:t xml:space="preserve">Regimes like Rafael Trujillo’s in the Dominican Republic (1930-1961), Idi Amin’s</w:t>
-      </w:r>
-      <w:r>
-        <w:t xml:space="preserve"> </w:t>
-      </w:r>
-      <w:r>
-        <w:t xml:space="preserve">in Uganda (1971-1979), and Jean-Bédel Bokassa’s in the Central African Republic</w:t>
-      </w:r>
-      <w:r>
-        <w:t xml:space="preserve"> </w:t>
-      </w:r>
-      <w:r>
-        <w:t xml:space="preserve">(1966-1979) exemplify personalist rule</w:t>
-      </w:r>
-      <w:r>
-        <w:t xml:space="preserve"> </w:t>
-      </w:r>
-      <w:r>
-        <w:t xml:space="preserve">(Geddes 1999)</w:t>
-      </w:r>
-      <w:r>
-        <w:t xml:space="preserve">. In</w:t>
-      </w:r>
-      <w:r>
-        <w:t xml:space="preserve"> </w:t>
-      </w:r>
-      <w:r>
-        <w:rPr>
-          <w:bCs/>
-          <w:b/>
-        </w:rPr>
-        <w:t xml:space="preserve">dominant-party</w:t>
-      </w:r>
-      <w:r>
-        <w:rPr>
-          <w:bCs/>
-          <w:b/>
-        </w:rPr>
-        <w:t xml:space="preserve"> </w:t>
-      </w:r>
-      <w:r>
-        <w:rPr>
-          <w:bCs/>
-          <w:b/>
-        </w:rPr>
-        <w:t xml:space="preserve">regimes,</w:t>
-      </w:r>
-      <w:r>
-        <w:t xml:space="preserve"> </w:t>
-      </w:r>
-      <w:r>
-        <w:t xml:space="preserve">power rests within a well-organized ruling party, with leaders acting</w:t>
-      </w:r>
-      <w:r>
-        <w:t xml:space="preserve"> </w:t>
-      </w:r>
-      <w:r>
-        <w:t xml:space="preserve">as its representatives. The party structure and ideology foster internal cohesion</w:t>
-      </w:r>
-      <w:r>
-        <w:t xml:space="preserve"> </w:t>
-      </w:r>
-      <w:r>
-        <w:t xml:space="preserve">and a long-term vision. Examples include the Partido Revolucionario Institucional</w:t>
-      </w:r>
-      <w:r>
-        <w:t xml:space="preserve"> </w:t>
-      </w:r>
-      <w:r>
-        <w:t xml:space="preserve">(PRI) in Mexico, the Revolutionary Party of Tanzania (CCM), and Leninist parties</w:t>
-      </w:r>
-      <w:r>
-        <w:t xml:space="preserve"> </w:t>
-      </w:r>
-      <w:r>
-        <w:t xml:space="preserve">in various Eastern European countries</w:t>
-      </w:r>
-      <w:r>
-        <w:t xml:space="preserve"> </w:t>
-      </w:r>
-      <w:r>
-        <w:t xml:space="preserve">(Geddes 1999)</w:t>
-      </w:r>
-      <w:r>
-        <w:t xml:space="preserve">.</w:t>
-      </w:r>
-    </w:p>
-    <w:p>
-      <w:pPr>
-        <w:pStyle w:val="BodyText"/>
-      </w:pPr>
-      <w:r>
-        <w:t xml:space="preserve">The critical distinction between regime types lies in the unique power balance</w:t>
-      </w:r>
-      <w:r>
-        <w:t xml:space="preserve"> </w:t>
-      </w:r>
-      <w:r>
-        <w:t xml:space="preserve">established during the initial power seizure. The most competent group, be it a</w:t>
-      </w:r>
-      <w:r>
-        <w:t xml:space="preserve"> </w:t>
-      </w:r>
-      <w:r>
-        <w:t xml:space="preserve">military junta, a political party, or a strongman, typically prevails due to the</w:t>
-      </w:r>
-      <w:r>
-        <w:t xml:space="preserve"> </w:t>
-      </w:r>
-      <w:r>
-        <w:t xml:space="preserve">challenges of seizing control. This power grab is often accompanied by purges of</w:t>
-      </w:r>
-      <w:r>
-        <w:t xml:space="preserve"> </w:t>
-      </w:r>
-      <w:r>
-        <w:t xml:space="preserve">potential rivals, solidifying the newly established regime</w:t>
-      </w:r>
-      <w:r>
-        <w:t xml:space="preserve"> </w:t>
-      </w:r>
-      <w:r>
-        <w:t xml:space="preserve">(Sudduth 2017; Roessler 2011)</w:t>
-      </w:r>
-      <w:r>
-        <w:t xml:space="preserve">.</w:t>
-      </w:r>
-    </w:p>
-    <w:p>
-      <w:pPr>
-        <w:pStyle w:val="BodyText"/>
-      </w:pPr>
-      <w:r>
-        <w:t xml:space="preserve">Following these internal purges and external challenges, a new power dynamic</w:t>
-      </w:r>
-      <w:r>
-        <w:t xml:space="preserve"> </w:t>
-      </w:r>
-      <w:r>
-        <w:t xml:space="preserve">emerges, typically solidifying into one of three main structures: military</w:t>
-      </w:r>
-      <w:r>
-        <w:t xml:space="preserve"> </w:t>
-      </w:r>
-      <w:r>
-        <w:t xml:space="preserve">regimes, personalist regimes, or dominant-party regimes.</w:t>
+        <w:t xml:space="preserve">Personalist Regimes:</w:t>
+      </w:r>
+      <w:r>
+        <w:t xml:space="preserve"> </w:t>
+      </w:r>
+      <w:r>
+        <w:t xml:space="preserve">Power resides with a single, charismatic leader who</w:t>
+      </w:r>
+      <w:r>
+        <w:t xml:space="preserve"> </w:t>
+      </w:r>
+      <w:r>
+        <w:t xml:space="preserve">controls policy, the military, and succession. Regimes like Rafael Trujillo’s</w:t>
+      </w:r>
+      <w:r>
+        <w:t xml:space="preserve"> </w:t>
+      </w:r>
+      <w:r>
+        <w:t xml:space="preserve">in the Dominican Republic (1930-1961), Idi Amin’s in Uganda (1971-1979), and</w:t>
+      </w:r>
+      <w:r>
+        <w:t xml:space="preserve"> </w:t>
+      </w:r>
+      <w:r>
+        <w:t xml:space="preserve">Jean-Bédel Bokassa’s in the Central African Republic (1966-1979) exemplify</w:t>
+      </w:r>
+      <w:r>
+        <w:t xml:space="preserve"> </w:t>
+      </w:r>
+      <w:r>
+        <w:t xml:space="preserve">personalist rule (ibid.).</w:t>
       </w:r>
     </w:p>
     <w:p>
       <w:pPr>
         <w:numPr>
           <w:ilvl w:val="0"/>
-          <w:numId w:val="1003"/>
+          <w:numId w:val="1004"/>
         </w:numPr>
       </w:pPr>
       <w:r>
@@ -5650,49 +5613,87 @@
         <w:t xml:space="preserve"> </w:t>
       </w:r>
       <w:r>
-        <w:t xml:space="preserve">These regimes boast the greatest stability due to</w:t>
-      </w:r>
-      <w:r>
-        <w:t xml:space="preserve"> </w:t>
-      </w:r>
-      <w:r>
-        <w:t xml:space="preserve">their institutionalized structure. A dominant party, with its shared ideology</w:t>
-      </w:r>
-      <w:r>
-        <w:t xml:space="preserve"> </w:t>
-      </w:r>
-      <w:r>
-        <w:t xml:space="preserve">and goals, fosters internal cohesion and a long-term vision. Power resides</w:t>
-      </w:r>
-      <w:r>
-        <w:t xml:space="preserve"> </w:t>
-      </w:r>
-      <w:r>
-        <w:t xml:space="preserve">within the party, not with any single individual, and the military aligns</w:t>
-      </w:r>
-      <w:r>
-        <w:t xml:space="preserve"> </w:t>
-      </w:r>
-      <w:r>
-        <w:t xml:space="preserve">with the party itself, contributing to greater stability. Formalized</w:t>
-      </w:r>
-      <w:r>
-        <w:t xml:space="preserve"> </w:t>
-      </w:r>
-      <w:r>
-        <w:t xml:space="preserve">succession rules further bolster stability by ensuring a smooth transfer of</w:t>
-      </w:r>
-      <w:r>
-        <w:t xml:space="preserve"> </w:t>
-      </w:r>
-      <w:r>
-        <w:t xml:space="preserve">power</w:t>
-      </w:r>
-      <w:r>
-        <w:t xml:space="preserve"> </w:t>
-      </w:r>
-      <w:r>
-        <w:t xml:space="preserve">(Frantz and Stein 2016)</w:t>
+        <w:t xml:space="preserve">Power rests within a well-organized ruling party,</w:t>
+      </w:r>
+      <w:r>
+        <w:t xml:space="preserve"> </w:t>
+      </w:r>
+      <w:r>
+        <w:t xml:space="preserve">with leaders acting as its representatives. The party structure and ideology</w:t>
+      </w:r>
+      <w:r>
+        <w:t xml:space="preserve"> </w:t>
+      </w:r>
+      <w:r>
+        <w:t xml:space="preserve">foster internal cohesion and a long-term vision. Examples include the Partido</w:t>
+      </w:r>
+      <w:r>
+        <w:t xml:space="preserve"> </w:t>
+      </w:r>
+      <w:r>
+        <w:t xml:space="preserve">Revolucionario Institucional (PRI) in Mexico, the Revolutionary Party of</w:t>
+      </w:r>
+      <w:r>
+        <w:t xml:space="preserve"> </w:t>
+      </w:r>
+      <w:r>
+        <w:t xml:space="preserve">Tanzania (CCM), and Leninist parties in various Eastern European countries</w:t>
+      </w:r>
+      <w:r>
+        <w:t xml:space="preserve"> </w:t>
+      </w:r>
+      <w:r>
+        <w:t xml:space="preserve">(ibid.).</w:t>
+      </w:r>
+    </w:p>
+    <w:p>
+      <w:pPr>
+        <w:pStyle w:val="FirstParagraph"/>
+      </w:pPr>
+      <w:r>
+        <w:t xml:space="preserve">The critical distinction between regime types lies in the unique power balance</w:t>
+      </w:r>
+      <w:r>
+        <w:t xml:space="preserve"> </w:t>
+      </w:r>
+      <w:r>
+        <w:t xml:space="preserve">established during their seizure of power, often through irregular and violent</w:t>
+      </w:r>
+      <w:r>
+        <w:t xml:space="preserve"> </w:t>
+      </w:r>
+      <w:r>
+        <w:t xml:space="preserve">means, frequently involving military confrontations. This power struggle</w:t>
+      </w:r>
+      <w:r>
+        <w:t xml:space="preserve"> </w:t>
+      </w:r>
+      <w:r>
+        <w:t xml:space="preserve">typically results in the emergence of the most competent group—be it a military</w:t>
+      </w:r>
+      <w:r>
+        <w:t xml:space="preserve"> </w:t>
+      </w:r>
+      <w:r>
+        <w:t xml:space="preserve">junta, a political party, or a strongman—as the core leadership. Furthermore, the</w:t>
+      </w:r>
+      <w:r>
+        <w:t xml:space="preserve"> </w:t>
+      </w:r>
+      <w:r>
+        <w:t xml:space="preserve">early stages of new regimes are often marked by internal purges to consolidate</w:t>
+      </w:r>
+      <w:r>
+        <w:t xml:space="preserve"> </w:t>
+      </w:r>
+      <w:r>
+        <w:t xml:space="preserve">power and eliminate potential rivals</w:t>
+      </w:r>
+      <w:r>
+        <w:t xml:space="preserve"> </w:t>
+      </w:r>
+      <w:r>
+        <w:t xml:space="preserve">(Sudduth 2017; Roessler 2011)</w:t>
       </w:r>
       <w:r>
         <w:t xml:space="preserve">.</w:t>
@@ -5700,113 +5701,291 @@
     </w:p>
     <w:p>
       <w:pPr>
-        <w:numPr>
-          <w:ilvl w:val="0"/>
-          <w:numId w:val="1003"/>
-        </w:numPr>
-      </w:pPr>
+        <w:pStyle w:val="BodyText"/>
+      </w:pPr>
+      <w:r>
+        <w:t xml:space="preserve">Following these external challenges and internal purges, new power dynamics</w:t>
+      </w:r>
+      <w:r>
+        <w:t xml:space="preserve"> </w:t>
+      </w:r>
+      <w:r>
+        <w:t xml:space="preserve">emerge in three primary forms: dominant-party regimes, personalist regimes, and</w:t>
+      </w:r>
+      <w:r>
+        <w:t xml:space="preserve"> </w:t>
+      </w:r>
+      <w:r>
+        <w:t xml:space="preserve">military regimes. These contrasting power dynamics significantly influence a</w:t>
+      </w:r>
+      <w:r>
+        <w:t xml:space="preserve"> </w:t>
+      </w:r>
+      <w:r>
+        <w:t xml:space="preserve">regime’s susceptibility to coups. Dominant-party regimes, characterized by a</w:t>
+      </w:r>
+      <w:r>
+        <w:t xml:space="preserve"> </w:t>
+      </w:r>
+      <w:r>
+        <w:t xml:space="preserve">well-organized party with clear ideology, hierarchy, and discipline, exhibit the</w:t>
+      </w:r>
+      <w:r>
+        <w:t xml:space="preserve"> </w:t>
+      </w:r>
+      <w:r>
+        <w:t xml:space="preserve">greatest resilience against coups due to their institutionalized structures and</w:t>
+      </w:r>
+      <w:r>
+        <w:t xml:space="preserve"> </w:t>
+      </w:r>
+      <w:r>
+        <w:t xml:space="preserve">unified leadership. Personalist regimes, where power centers around a single</w:t>
+      </w:r>
+      <w:r>
+        <w:t xml:space="preserve"> </w:t>
+      </w:r>
+      <w:r>
+        <w:t xml:space="preserve">strong leader, are relatively stable during the leader’s tenure. However, they</w:t>
+      </w:r>
+      <w:r>
+        <w:t xml:space="preserve"> </w:t>
+      </w:r>
+      <w:r>
+        <w:t xml:space="preserve">face a higher risk of coups, particularly due to the lack of clear succession</w:t>
+      </w:r>
+      <w:r>
+        <w:t xml:space="preserve"> </w:t>
+      </w:r>
+      <w:r>
+        <w:t xml:space="preserve">plans and vulnerabilities associated with the leader’s personal weaknesses,</w:t>
+      </w:r>
+      <w:r>
+        <w:t xml:space="preserve"> </w:t>
+      </w:r>
+      <w:r>
+        <w:t xml:space="preserve">health issues, and finite lifespan. Military regimes, characterized by power</w:t>
+      </w:r>
+      <w:r>
+        <w:t xml:space="preserve"> </w:t>
+      </w:r>
+      <w:r>
+        <w:t xml:space="preserve">struggles within a junta, are the most vulnerable to coups. The absence of a</w:t>
+      </w:r>
+      <w:r>
+        <w:t xml:space="preserve"> </w:t>
+      </w:r>
+      <w:r>
+        <w:t xml:space="preserve">clear final authority in military regimes often leads to internal conflicts, and</w:t>
+      </w:r>
+      <w:r>
+        <w:t xml:space="preserve"> </w:t>
+      </w:r>
+      <w:r>
+        <w:t xml:space="preserve">the presence of multiple military factions increases the likelihood of resolving</w:t>
+      </w:r>
+      <w:r>
+        <w:t xml:space="preserve"> </w:t>
+      </w:r>
+      <w:r>
+        <w:t xml:space="preserve">disputes through force, making these regimes the least stable.</w:t>
+      </w:r>
+      <w:r>
+        <w:t xml:space="preserve"> </w:t>
+      </w:r>
+      <w:hyperlink w:anchor="tbl-regimes1">
+        <w:r>
+          <w:rPr>
+            <w:rStyle w:val="Hyperlink"/>
+          </w:rPr>
+          <w:t xml:space="preserve">Table 2</w:t>
+        </w:r>
+      </w:hyperlink>
+      <w:r>
+        <w:t xml:space="preserve"> </w:t>
+      </w:r>
+      <w:r>
+        <w:t xml:space="preserve">summarises the key characteristics of the three main regime types.</w:t>
+      </w:r>
+    </w:p>
+    <w:p>
+      <w:pPr>
+        <w:pStyle w:val="BodyText"/>
+      </w:pPr>
+      <w:r>
+        <w:t xml:space="preserve">These contrasting power dynamics significantly influence a regime’s</w:t>
+      </w:r>
+      <w:r>
+        <w:t xml:space="preserve"> </w:t>
+      </w:r>
+      <w:r>
+        <w:t xml:space="preserve">susceptibility to coups. As</w:t>
+      </w:r>
+      <w:r>
+        <w:t xml:space="preserve"> </w:t>
+      </w:r>
+      <w:hyperlink w:anchor="tbl-regimes">
+        <w:r>
+          <w:rPr>
+            <w:rStyle w:val="Hyperlink"/>
+          </w:rPr>
+          <w:t xml:space="preserve">Table 3</w:t>
+        </w:r>
+      </w:hyperlink>
+      <w:r>
+        <w:t xml:space="preserve"> </w:t>
+      </w:r>
+      <w:r>
+        <w:t xml:space="preserve">confirms, military regimes, despite</w:t>
+      </w:r>
+      <w:r>
+        <w:t xml:space="preserve"> </w:t>
+      </w:r>
+      <w:r>
+        <w:t xml:space="preserve">representing only 5.6% of country-years, experience a disproportionate share of</w:t>
+      </w:r>
+      <w:r>
+        <w:t xml:space="preserve"> </w:t>
+      </w:r>
+      <w:r>
+        <w:t xml:space="preserve">coups, accounting for over 22% of all occurrences. Personalist regimes face a</w:t>
+      </w:r>
+      <w:r>
+        <w:t xml:space="preserve"> </w:t>
+      </w:r>
+      <w:r>
+        <w:t xml:space="preserve">similarly high coup risk, constituting 23% of coups while representing only 13%</w:t>
+      </w:r>
+      <w:r>
+        <w:t xml:space="preserve"> </w:t>
+      </w:r>
+      <w:r>
+        <w:t xml:space="preserve">of country-years. Conversely, dominant-party regimes, with their</w:t>
+      </w:r>
+      <w:r>
+        <w:t xml:space="preserve"> </w:t>
+      </w:r>
+      <w:r>
+        <w:t xml:space="preserve">institutionalized structures and unified leadership, exhibit the greatest</w:t>
+      </w:r>
+      <w:r>
+        <w:t xml:space="preserve"> </w:t>
+      </w:r>
+      <w:r>
+        <w:t xml:space="preserve">resilience. They represent 22.6% of country-years but account for only 16.7% of</w:t>
+      </w:r>
+      <w:r>
+        <w:t xml:space="preserve"> </w:t>
+      </w:r>
+      <w:r>
+        <w:t xml:space="preserve">coups. The column</w:t>
+      </w:r>
+      <w:r>
+        <w:t xml:space="preserve"> </w:t>
+      </w:r>
+      <w:r>
+        <w:t xml:space="preserve">“</w:t>
+      </w:r>
+      <w:r>
+        <w:t xml:space="preserve">Coup Likelihood</w:t>
+      </w:r>
+      <w:r>
+        <w:t xml:space="preserve">”</w:t>
+      </w:r>
+      <w:r>
+        <w:t xml:space="preserve"> </w:t>
+      </w:r>
+      <w:r>
+        <w:t xml:space="preserve">clearly illustrates the varying risks:</w:t>
+      </w:r>
+      <w:r>
+        <w:t xml:space="preserve"> </w:t>
+      </w:r>
+      <w:r>
+        <w:t xml:space="preserve">military regimes have the highest likelihood at 17.2%, followed by personalist</w:t>
+      </w:r>
+      <w:r>
+        <w:t xml:space="preserve"> </w:t>
+      </w:r>
+      <w:r>
+        <w:t xml:space="preserve">regimes at 7.7%, and dominant-party regimes at 3.2% (excluding</w:t>
+      </w:r>
+      <w:r>
+        <w:t xml:space="preserve"> </w:t>
+      </w:r>
       <w:r>
         <w:rPr>
+          <w:iCs/>
+          <w:i/>
+        </w:rPr>
+        <w:t xml:space="preserve">Other</w:t>
+      </w:r>
+      <w:r>
+        <w:t xml:space="preserve"> </w:t>
+      </w:r>
+      <w:r>
+        <w:t xml:space="preserve">regime</w:t>
+      </w:r>
+      <w:r>
+        <w:t xml:space="preserve"> </w:t>
+      </w:r>
+      <w:r>
+        <w:t xml:space="preserve">types).</w:t>
+      </w:r>
+    </w:p>
+    <w:p>
+      <w:pPr>
+        <w:pStyle w:val="BlockText"/>
+      </w:pPr>
+      <w:r>
+        <w:rPr>
+          <w:iCs/>
+          <w:i/>
           <w:bCs/>
           <w:b/>
         </w:rPr>
-        <w:t xml:space="preserve">Personalist Regimes:</w:t>
-      </w:r>
-      <w:r>
-        <w:t xml:space="preserve"> </w:t>
-      </w:r>
-      <w:r>
-        <w:t xml:space="preserve">These regimes exhibit a degree of initial stability</w:t>
-      </w:r>
-      <w:r>
-        <w:t xml:space="preserve"> </w:t>
-      </w:r>
-      <w:r>
-        <w:t xml:space="preserve">as dictators, having emerged from intense competition, are typically tough</w:t>
-      </w:r>
-      <w:r>
-        <w:t xml:space="preserve"> </w:t>
-      </w:r>
-      <w:r>
-        <w:t xml:space="preserve">and competent. The purging of rivals creates a temporary status quo within</w:t>
-      </w:r>
-      <w:r>
-        <w:t xml:space="preserve"> </w:t>
-      </w:r>
-      <w:r>
-        <w:t xml:space="preserve">the dictator’s inner circle. However, the lack of a clear succession plan</w:t>
-      </w:r>
-      <w:r>
-        <w:t xml:space="preserve"> </w:t>
-      </w:r>
-      <w:r>
-        <w:t xml:space="preserve">creates a vulnerability. The dictator’s sudden death can plunge the regime</w:t>
-      </w:r>
-      <w:r>
-        <w:t xml:space="preserve"> </w:t>
-      </w:r>
-      <w:r>
-        <w:t xml:space="preserve">into chaos, as potential successors scramble for power, creating a prime</w:t>
-      </w:r>
-      <w:r>
-        <w:t xml:space="preserve"> </w:t>
-      </w:r>
-      <w:r>
-        <w:t xml:space="preserve">opportunity for coups.</w:t>
-      </w:r>
-    </w:p>
-    <w:p>
-      <w:pPr>
-        <w:numPr>
-          <w:ilvl w:val="0"/>
-          <w:numId w:val="1003"/>
-        </w:numPr>
-      </w:pPr>
+        <w:t xml:space="preserve">H2: Due to their balance of power dynamics, military regimes are more prone</w:t>
+      </w:r>
       <w:r>
         <w:rPr>
+          <w:iCs/>
+          <w:i/>
           <w:bCs/>
           <w:b/>
         </w:rPr>
-        <w:t xml:space="preserve">Military Regimes:</w:t>
-      </w:r>
-      <w:r>
-        <w:t xml:space="preserve"> </w:t>
-      </w:r>
-      <w:r>
-        <w:t xml:space="preserve">These regimes are often the least stable. Power is</w:t>
-      </w:r>
-      <w:r>
-        <w:t xml:space="preserve"> </w:t>
-      </w:r>
-      <w:r>
-        <w:t xml:space="preserve">typically shared among a junta, leading to mistrust and internal conflicts</w:t>
-      </w:r>
-      <w:r>
-        <w:t xml:space="preserve"> </w:t>
-      </w:r>
-      <w:r>
-        <w:t xml:space="preserve">over benefits and policies. The absence of a single authority figure hinders</w:t>
-      </w:r>
-      <w:r>
-        <w:t xml:space="preserve"> </w:t>
-      </w:r>
-      <w:r>
-        <w:t xml:space="preserve">decisive action, as exemplified by the power struggles within the Chilean</w:t>
-      </w:r>
-      <w:r>
-        <w:t xml:space="preserve"> </w:t>
-      </w:r>
-      <w:r>
-        <w:t xml:space="preserve">junta after the 1973 coup</w:t>
-      </w:r>
-      <w:r>
-        <w:t xml:space="preserve"> </w:t>
-      </w:r>
-      <w:r>
-        <w:t xml:space="preserve">(Arriagada Herrera 1988)</w:t>
-      </w:r>
-      <w:r>
-        <w:t xml:space="preserve">.</w:t>
+        <w:t xml:space="preserve"> </w:t>
+      </w:r>
+      <w:r>
+        <w:rPr>
+          <w:iCs/>
+          <w:i/>
+          <w:bCs/>
+          <w:b/>
+        </w:rPr>
+        <w:t xml:space="preserve">to coups, followed by personalist regimes, while dominant-party regimes are the</w:t>
+      </w:r>
+      <w:r>
+        <w:rPr>
+          <w:iCs/>
+          <w:i/>
+          <w:bCs/>
+          <w:b/>
+        </w:rPr>
+        <w:t xml:space="preserve"> </w:t>
+      </w:r>
+      <w:r>
+        <w:rPr>
+          <w:iCs/>
+          <w:i/>
+          <w:bCs/>
+          <w:b/>
+        </w:rPr>
+        <w:t xml:space="preserve">least likely to experience coups among the three.</w:t>
+      </w:r>
+    </w:p>
+    <w:p>
+      <w:r>
+        <w:br w:type="page"/>
       </w:r>
     </w:p>
     <w:tbl>
@@ -5895,7 +6074,7 @@
                       <w:rFonts w:ascii="Calibri" w:hAnsi="Calibri"/>
                       <w:sz w:val="20"/>
                     </w:rPr>
-                    <w:t xml:space="default">Center of Power</w:t>
+                    <w:t xml:space="default">Power Concentration</w:t>
                   </w:r>
                 </w:p>
               </w:tc>
@@ -5910,14 +6089,58 @@
                   <w:pPr>
                     <w:spacing w:before="0" w:after="60"/>
                     <w:keepNext/>
-                    <w:jc w:val="end"/>
+                    <w:jc w:val="start"/>
                   </w:pPr>
                   <w:r>
                     <w:rPr>
                       <w:rFonts w:ascii="Calibri" w:hAnsi="Calibri"/>
                       <w:sz w:val="20"/>
                     </w:rPr>
-                    <w:t xml:space="default">Institutionalized Leadership Succession</w:t>
+                    <w:t xml:space="default">Succession</w:t>
+                  </w:r>
+                </w:p>
+              </w:tc>
+              <w:tc>
+                <w:tcPr>
+                  <w:tcBorders>
+                    <w:top w:val="single" w:sz="16" w:space="0" w:color="D3D3D3"/>
+                    <w:bottom w:val="single" w:sz="16" w:space="0" w:color="D3D3D3"/>
+                  </w:tcBorders>
+                </w:tcPr>
+                <w:p>
+                  <w:pPr>
+                    <w:spacing w:before="0" w:after="60"/>
+                    <w:keepNext/>
+                    <w:jc w:val="start"/>
+                  </w:pPr>
+                  <w:r>
+                    <w:rPr>
+                      <w:rFonts w:ascii="Calibri" w:hAnsi="Calibri"/>
+                      <w:sz w:val="20"/>
+                    </w:rPr>
+                    <w:t xml:space="default">Military Alignment</w:t>
+                  </w:r>
+                </w:p>
+              </w:tc>
+              <w:tc>
+                <w:tcPr>
+                  <w:tcBorders>
+                    <w:top w:val="single" w:sz="16" w:space="0" w:color="D3D3D3"/>
+                    <w:bottom w:val="single" w:sz="16" w:space="0" w:color="D3D3D3"/>
+                  </w:tcBorders>
+                </w:tcPr>
+                <w:p>
+                  <w:pPr>
+                    <w:spacing w:before="0" w:after="60"/>
+                    <w:keepNext/>
+                    <w:jc w:val="start"/>
+                  </w:pPr>
+                  <w:r>
+                    <w:rPr>
+                      <w:rFonts w:ascii="Calibri" w:hAnsi="Calibri"/>
+                      <w:sz w:val="20"/>
+                    </w:rPr>
+                    <w:t xml:space="default">Stability</w:t>
                   </w:r>
                 </w:p>
               </w:tc>
@@ -5940,7 +6163,7 @@
                       <w:rFonts w:ascii="Calibri" w:hAnsi="Calibri"/>
                       <w:sz w:val="20"/>
                     </w:rPr>
-                    <w:t xml:space="default">Power Transition</w:t>
+                    <w:t xml:space="default">Examples</w:t>
                   </w:r>
                 </w:p>
               </w:tc>
@@ -5969,7 +6192,7 @@
                       <w:rFonts w:ascii="Calibri" w:hAnsi="Calibri"/>
                       <w:sz w:val="20"/>
                     </w:rPr>
-                    <w:t xml:space="default">Military </w:t>
+                    <w:t xml:space="default">Military</w:t>
                   </w:r>
                 </w:p>
               </w:tc>
@@ -6010,14 +6233,14 @@
                   <w:pPr>
                     <w:spacing w:before="0" w:after="60"/>
                     <w:keepNext/>
-                    <w:jc w:val="end"/>
+                    <w:jc w:val="start"/>
                   </w:pPr>
                   <w:r>
                     <w:rPr>
                       <w:rFonts w:ascii="Calibri" w:hAnsi="Calibri"/>
                       <w:sz w:val="20"/>
                     </w:rPr>
-                    <w:t xml:space="default">59%</w:t>
+                    <w:t xml:space="default">Unclear</w:t>
                   </w:r>
                 </w:p>
               </w:tc>
@@ -6041,7 +6264,55 @@
                       <w:rFonts w:ascii="Calibri" w:hAnsi="Calibri"/>
                       <w:sz w:val="20"/>
                     </w:rPr>
-                    <w:t xml:space="default">Based on agreement among junta members</w:t>
+                    <w:t xml:space="default">May have significant influence</w:t>
+                  </w:r>
+                </w:p>
+              </w:tc>
+              <w:tc>
+                <w:tcPr>
+                  <w:tcBorders>
+                    <w:top w:val="single" w:space="0" w:color="D3D3D3"/>
+                    <w:bottom w:val="single" w:space="0" w:color="D3D3D3"/>
+                    <w:start w:val="single" w:space="0" w:color="D3D3D3"/>
+                    <w:end w:val="single" w:space="0" w:color="D3D3D3"/>
+                  </w:tcBorders>
+                </w:tcPr>
+                <w:p>
+                  <w:pPr>
+                    <w:spacing w:before="0" w:after="60"/>
+                    <w:keepNext/>
+                    <w:jc w:val="start"/>
+                  </w:pPr>
+                  <w:r>
+                    <w:rPr>
+                      <w:rFonts w:ascii="Calibri" w:hAnsi="Calibri"/>
+                      <w:sz w:val="20"/>
+                    </w:rPr>
+                    <w:t xml:space="default">Low</w:t>
+                  </w:r>
+                </w:p>
+              </w:tc>
+              <w:tc>
+                <w:tcPr>
+                  <w:tcBorders>
+                    <w:top w:val="single" w:space="0" w:color="D3D3D3"/>
+                    <w:bottom w:val="single" w:space="0" w:color="D3D3D3"/>
+                    <w:start w:val="single" w:space="0" w:color="D3D3D3"/>
+                    <w:end w:val="single" w:space="0" w:color="D3D3D3"/>
+                  </w:tcBorders>
+                </w:tcPr>
+                <w:p>
+                  <w:pPr>
+                    <w:spacing w:before="0" w:after="60"/>
+                    <w:keepNext/>
+                    <w:jc w:val="start"/>
+                  </w:pPr>
+                  <w:r>
+                    <w:rPr>
+                      <w:rFonts w:ascii="Calibri" w:hAnsi="Calibri"/>
+                      <w:sz w:val="20"/>
+                    </w:rPr>
+                    <w:t xml:space="default">Brazil (1964-1985), Argentina (1976-1983)</w:t>
                   </w:r>
                 </w:p>
               </w:tc>
@@ -6094,31 +6365,7 @@
                       <w:rFonts w:ascii="Calibri" w:hAnsi="Calibri"/>
                       <w:sz w:val="20"/>
                     </w:rPr>
-                    <w:t xml:space="default">Dictator</w:t>
-                  </w:r>
-                </w:p>
-              </w:tc>
-              <w:tc>
-                <w:tcPr>
-                  <w:tcBorders>
-                    <w:top w:val="single" w:space="0" w:color="D3D3D3"/>
-                    <w:bottom w:val="single" w:space="0" w:color="D3D3D3"/>
-                    <w:start w:val="single" w:space="0" w:color="D3D3D3"/>
-                    <w:end w:val="single" w:space="0" w:color="D3D3D3"/>
-                  </w:tcBorders>
-                </w:tcPr>
-                <w:p>
-                  <w:pPr>
-                    <w:spacing w:before="0" w:after="60"/>
-                    <w:keepNext/>
-                    <w:jc w:val="end"/>
-                  </w:pPr>
-                  <w:r>
-                    <w:rPr>
-                      <w:rFonts w:ascii="Calibri" w:hAnsi="Calibri"/>
-                      <w:sz w:val="20"/>
-                    </w:rPr>
-                    <w:t xml:space="default">77%</w:t>
+                    <w:t xml:space="default">Single Leader</w:t>
                   </w:r>
                 </w:p>
               </w:tc>
@@ -6142,7 +6389,79 @@
                       <w:rFonts w:ascii="Calibri" w:hAnsi="Calibri"/>
                       <w:sz w:val="20"/>
                     </w:rPr>
-                    <w:t xml:space="default">Dependent on dictator’s health or lifepan</w:t>
+                    <w:t xml:space="default">Unclear or dependent on leader's will</w:t>
+                  </w:r>
+                </w:p>
+              </w:tc>
+              <w:tc>
+                <w:tcPr>
+                  <w:tcBorders>
+                    <w:top w:val="single" w:space="0" w:color="D3D3D3"/>
+                    <w:bottom w:val="single" w:space="0" w:color="D3D3D3"/>
+                    <w:start w:val="single" w:space="0" w:color="D3D3D3"/>
+                    <w:end w:val="single" w:space="0" w:color="D3D3D3"/>
+                  </w:tcBorders>
+                </w:tcPr>
+                <w:p>
+                  <w:pPr>
+                    <w:spacing w:before="0" w:after="60"/>
+                    <w:keepNext/>
+                    <w:jc w:val="start"/>
+                  </w:pPr>
+                  <w:r>
+                    <w:rPr>
+                      <w:rFonts w:ascii="Calibri" w:hAnsi="Calibri"/>
+                      <w:sz w:val="20"/>
+                    </w:rPr>
+                    <w:t xml:space="default">Subordinated to leader</w:t>
+                  </w:r>
+                </w:p>
+              </w:tc>
+              <w:tc>
+                <w:tcPr>
+                  <w:tcBorders>
+                    <w:top w:val="single" w:space="0" w:color="D3D3D3"/>
+                    <w:bottom w:val="single" w:space="0" w:color="D3D3D3"/>
+                    <w:start w:val="single" w:space="0" w:color="D3D3D3"/>
+                    <w:end w:val="single" w:space="0" w:color="D3D3D3"/>
+                  </w:tcBorders>
+                </w:tcPr>
+                <w:p>
+                  <w:pPr>
+                    <w:spacing w:before="0" w:after="60"/>
+                    <w:keepNext/>
+                    <w:jc w:val="start"/>
+                  </w:pPr>
+                  <w:r>
+                    <w:rPr>
+                      <w:rFonts w:ascii="Calibri" w:hAnsi="Calibri"/>
+                      <w:sz w:val="20"/>
+                    </w:rPr>
+                    <w:t xml:space="default">Moderate (initially), Low (long-term)</w:t>
+                  </w:r>
+                </w:p>
+              </w:tc>
+              <w:tc>
+                <w:tcPr>
+                  <w:tcBorders>
+                    <w:top w:val="single" w:space="0" w:color="D3D3D3"/>
+                    <w:bottom w:val="single" w:space="0" w:color="D3D3D3"/>
+                    <w:start w:val="single" w:space="0" w:color="D3D3D3"/>
+                    <w:end w:val="single" w:space="0" w:color="D3D3D3"/>
+                  </w:tcBorders>
+                </w:tcPr>
+                <w:p>
+                  <w:pPr>
+                    <w:spacing w:before="0" w:after="60"/>
+                    <w:keepNext/>
+                    <w:jc w:val="start"/>
+                  </w:pPr>
+                  <w:r>
+                    <w:rPr>
+                      <w:rFonts w:ascii="Calibri" w:hAnsi="Calibri"/>
+                      <w:sz w:val="20"/>
+                    </w:rPr>
+                    <w:t xml:space="default">Dominican Republic (Trujillo, 1930-1961)</w:t>
                   </w:r>
                 </w:p>
               </w:tc>
@@ -6171,7 +6490,7 @@
                       <w:rFonts w:ascii="Calibri" w:hAnsi="Calibri"/>
                       <w:sz w:val="20"/>
                     </w:rPr>
-                    <w:t xml:space="default">Dominant-party</w:t>
+                    <w:t xml:space="default">Dominant-Party</w:t>
                   </w:r>
                 </w:p>
               </w:tc>
@@ -6195,31 +6514,7 @@
                       <w:rFonts w:ascii="Calibri" w:hAnsi="Calibri"/>
                       <w:sz w:val="20"/>
                     </w:rPr>
-                    <w:t xml:space="default">Party</w:t>
-                  </w:r>
-                </w:p>
-              </w:tc>
-              <w:tc>
-                <w:tcPr>
-                  <w:tcBorders>
-                    <w:top w:val="single" w:space="0" w:color="D3D3D3"/>
-                    <w:bottom w:val="single" w:space="0" w:color="D3D3D3"/>
-                    <w:start w:val="single" w:space="0" w:color="D3D3D3"/>
-                    <w:end w:val="single" w:space="0" w:color="D3D3D3"/>
-                  </w:tcBorders>
-                </w:tcPr>
-                <w:p>
-                  <w:pPr>
-                    <w:spacing w:before="0" w:after="60"/>
-                    <w:keepNext/>
-                    <w:jc w:val="end"/>
-                  </w:pPr>
-                  <w:r>
-                    <w:rPr>
-                      <w:rFonts w:ascii="Calibri" w:hAnsi="Calibri"/>
-                      <w:sz w:val="20"/>
-                    </w:rPr>
-                    <w:t xml:space="default">97%</w:t>
+                    <w:t xml:space="default">Party Leadership</w:t>
                   </w:r>
                 </w:p>
               </w:tc>
@@ -6243,7 +6538,79 @@
                       <w:rFonts w:ascii="Calibri" w:hAnsi="Calibri"/>
                       <w:sz w:val="20"/>
                     </w:rPr>
-                    <w:t xml:space="default">Structured by the party’s institutional frameworks</w:t>
+                    <w:t xml:space="default">Institutionalized</w:t>
+                  </w:r>
+                </w:p>
+              </w:tc>
+              <w:tc>
+                <w:tcPr>
+                  <w:tcBorders>
+                    <w:top w:val="single" w:space="0" w:color="D3D3D3"/>
+                    <w:bottom w:val="single" w:space="0" w:color="D3D3D3"/>
+                    <w:start w:val="single" w:space="0" w:color="D3D3D3"/>
+                    <w:end w:val="single" w:space="0" w:color="D3D3D3"/>
+                  </w:tcBorders>
+                </w:tcPr>
+                <w:p>
+                  <w:pPr>
+                    <w:spacing w:before="0" w:after="60"/>
+                    <w:keepNext/>
+                    <w:jc w:val="start"/>
+                  </w:pPr>
+                  <w:r>
+                    <w:rPr>
+                      <w:rFonts w:ascii="Calibri" w:hAnsi="Calibri"/>
+                      <w:sz w:val="20"/>
+                    </w:rPr>
+                    <w:t xml:space="default">Aligned with the party</w:t>
+                  </w:r>
+                </w:p>
+              </w:tc>
+              <w:tc>
+                <w:tcPr>
+                  <w:tcBorders>
+                    <w:top w:val="single" w:space="0" w:color="D3D3D3"/>
+                    <w:bottom w:val="single" w:space="0" w:color="D3D3D3"/>
+                    <w:start w:val="single" w:space="0" w:color="D3D3D3"/>
+                    <w:end w:val="single" w:space="0" w:color="D3D3D3"/>
+                  </w:tcBorders>
+                </w:tcPr>
+                <w:p>
+                  <w:pPr>
+                    <w:spacing w:before="0" w:after="60"/>
+                    <w:keepNext/>
+                    <w:jc w:val="start"/>
+                  </w:pPr>
+                  <w:r>
+                    <w:rPr>
+                      <w:rFonts w:ascii="Calibri" w:hAnsi="Calibri"/>
+                      <w:sz w:val="20"/>
+                    </w:rPr>
+                    <w:t xml:space="default">High</w:t>
+                  </w:r>
+                </w:p>
+              </w:tc>
+              <w:tc>
+                <w:tcPr>
+                  <w:tcBorders>
+                    <w:top w:val="single" w:space="0" w:color="D3D3D3"/>
+                    <w:bottom w:val="single" w:space="0" w:color="D3D3D3"/>
+                    <w:start w:val="single" w:space="0" w:color="D3D3D3"/>
+                    <w:end w:val="single" w:space="0" w:color="D3D3D3"/>
+                  </w:tcBorders>
+                </w:tcPr>
+                <w:p>
+                  <w:pPr>
+                    <w:spacing w:before="0" w:after="60"/>
+                    <w:keepNext/>
+                    <w:jc w:val="start"/>
+                  </w:pPr>
+                  <w:r>
+                    <w:rPr>
+                      <w:rFonts w:ascii="Calibri" w:hAnsi="Calibri"/>
+                      <w:sz w:val="20"/>
+                    </w:rPr>
+                    <w:t xml:space="default">Mexico (PRI), China (CPC)</w:t>
                   </w:r>
                 </w:p>
               </w:tc>
@@ -6254,7 +6621,7 @@
               </w:trPr>
               <w:tc>
                 <w:tcPr>
-                  <w:gridSpan w:val="4"/>
+                  <w:gridSpan w:val="6"/>
                 </w:tcPr>
                 <w:p>
                   <w:pPr>
@@ -6278,70 +6645,8 @@
       </w:tr>
     </w:tbl>
     <w:p>
-      <w:pPr>
-        <w:pStyle w:val="BodyText"/>
-      </w:pPr>
-      <w:r>
-        <w:t xml:space="preserve">These contrasting power dynamics significantly influence a regime’s</w:t>
-      </w:r>
-      <w:r>
-        <w:t xml:space="preserve"> </w:t>
-      </w:r>
-      <w:r>
-        <w:t xml:space="preserve">susceptibility to coups. As</w:t>
-      </w:r>
-      <w:r>
-        <w:t xml:space="preserve"> </w:t>
-      </w:r>
-      <w:hyperlink w:anchor="tbl-regimes">
-        <w:r>
-          <w:rPr>
-            <w:rStyle w:val="Hyperlink"/>
-          </w:rPr>
-          <w:t xml:space="preserve">Table 3</w:t>
-        </w:r>
-      </w:hyperlink>
-      <w:r>
-        <w:t xml:space="preserve"> </w:t>
-      </w:r>
-      <w:r>
-        <w:t xml:space="preserve">confirms, military regimes, despite</w:t>
-      </w:r>
-      <w:r>
-        <w:t xml:space="preserve"> </w:t>
-      </w:r>
-      <w:r>
-        <w:t xml:space="preserve">representing only 5.6% of country-years, experience a disproportionate share of</w:t>
-      </w:r>
-      <w:r>
-        <w:t xml:space="preserve"> </w:t>
-      </w:r>
-      <w:r>
-        <w:t xml:space="preserve">coups (over 22%). Personalist regimes follow a similar pattern, facing a higher</w:t>
-      </w:r>
-      <w:r>
-        <w:t xml:space="preserve"> </w:t>
-      </w:r>
-      <w:r>
-        <w:t xml:space="preserve">coup risk (23% of coups) despite constituting only 13% of country-years.</w:t>
-      </w:r>
-      <w:r>
-        <w:t xml:space="preserve"> </w:t>
-      </w:r>
-      <w:r>
-        <w:t xml:space="preserve">Conversely, dominant-party regimes, with their institutionalized structures and</w:t>
-      </w:r>
-      <w:r>
-        <w:t xml:space="preserve"> </w:t>
-      </w:r>
-      <w:r>
-        <w:t xml:space="preserve">unified leadership, exhibit the greatest resilience. They represent 22.6% of</w:t>
-      </w:r>
-      <w:r>
-        <w:t xml:space="preserve"> </w:t>
-      </w:r>
-      <w:r>
-        <w:t xml:space="preserve">country-years but experience a lower incidence of coups (only 16.7%).</w:t>
+      <w:r>
+        <w:br w:type="page"/>
       </w:r>
     </w:p>
     <w:tbl>
@@ -6505,6 +6810,28 @@
                   <w:tcBorders>
                     <w:top w:val="single" w:sz="16" w:space="0" w:color="D3D3D3"/>
                     <w:bottom w:val="single" w:sz="16" w:space="0" w:color="D3D3D3"/>
+                  </w:tcBorders>
+                </w:tcPr>
+                <w:p>
+                  <w:pPr>
+                    <w:spacing w:before="0" w:after="60"/>
+                    <w:keepNext/>
+                    <w:jc w:val="end"/>
+                  </w:pPr>
+                  <w:r>
+                    <w:rPr>
+                      <w:rFonts w:ascii="Calibri" w:hAnsi="Calibri"/>
+                      <w:sz w:val="20"/>
+                    </w:rPr>
+                    <w:t xml:space="default">Success Rate</w:t>
+                  </w:r>
+                </w:p>
+              </w:tc>
+              <w:tc>
+                <w:tcPr>
+                  <w:tcBorders>
+                    <w:top w:val="single" w:sz="16" w:space="0" w:color="D3D3D3"/>
+                    <w:bottom w:val="single" w:sz="16" w:space="0" w:color="D3D3D3"/>
                     <w:end w:val="single" w:space="0" w:color="D3D3D3"/>
                   </w:tcBorders>
                 </w:tcPr>
@@ -6519,7 +6846,7 @@
                       <w:rFonts w:ascii="Calibri" w:hAnsi="Calibri"/>
                       <w:sz w:val="20"/>
                     </w:rPr>
-                    <w:t xml:space="default">Success Rate</w:t>
+                    <w:t xml:space="default">Coup Likelihood</w:t>
                   </w:r>
                 </w:p>
               </w:tc>
@@ -6672,6 +6999,30 @@
                   </w:r>
                 </w:p>
               </w:tc>
+              <w:tc>
+                <w:tcPr>
+                  <w:tcBorders>
+                    <w:top w:val="single" w:space="0" w:color="D3D3D3"/>
+                    <w:bottom w:val="single" w:space="0" w:color="D3D3D3"/>
+                    <w:start w:val="single" w:space="0" w:color="D3D3D3"/>
+                    <w:end w:val="single" w:space="0" w:color="D3D3D3"/>
+                  </w:tcBorders>
+                </w:tcPr>
+                <w:p>
+                  <w:pPr>
+                    <w:spacing w:before="0" w:after="60"/>
+                    <w:keepNext/>
+                    <w:jc w:val="end"/>
+                  </w:pPr>
+                  <w:r>
+                    <w:rPr>
+                      <w:rFonts w:ascii="Calibri" w:hAnsi="Calibri"/>
+                      <w:sz w:val="20"/>
+                    </w:rPr>
+                    <w:t xml:space="default">2.3%</w:t>
+                  </w:r>
+                </w:p>
+              </w:tc>
             </w:tr>
             <w:tr>
               <w:trPr>
@@ -6818,6 +7169,30 @@
                       <w:sz w:val="20"/>
                     </w:rPr>
                     <w:t xml:space="default">53.7%</w:t>
+                  </w:r>
+                </w:p>
+              </w:tc>
+              <w:tc>
+                <w:tcPr>
+                  <w:tcBorders>
+                    <w:top w:val="single" w:space="0" w:color="D3D3D3"/>
+                    <w:bottom w:val="single" w:space="0" w:color="D3D3D3"/>
+                    <w:start w:val="single" w:space="0" w:color="D3D3D3"/>
+                    <w:end w:val="single" w:space="0" w:color="D3D3D3"/>
+                  </w:tcBorders>
+                </w:tcPr>
+                <w:p>
+                  <w:pPr>
+                    <w:spacing w:before="0" w:after="60"/>
+                    <w:keepNext/>
+                    <w:jc w:val="end"/>
+                  </w:pPr>
+                  <w:r>
+                    <w:rPr>
+                      <w:rFonts w:ascii="Calibri" w:hAnsi="Calibri"/>
+                      <w:sz w:val="20"/>
+                    </w:rPr>
+                    <w:t xml:space="default">3.2%</w:t>
                   </w:r>
                 </w:p>
               </w:tc>
@@ -6970,6 +7345,30 @@
                   </w:r>
                 </w:p>
               </w:tc>
+              <w:tc>
+                <w:tcPr>
+                  <w:tcBorders>
+                    <w:top w:val="single" w:space="0" w:color="D3D3D3"/>
+                    <w:bottom w:val="single" w:space="0" w:color="D3D3D3"/>
+                    <w:start w:val="single" w:space="0" w:color="D3D3D3"/>
+                    <w:end w:val="single" w:space="0" w:color="D3D3D3"/>
+                  </w:tcBorders>
+                </w:tcPr>
+                <w:p>
+                  <w:pPr>
+                    <w:spacing w:before="0" w:after="60"/>
+                    <w:keepNext/>
+                    <w:jc w:val="end"/>
+                  </w:pPr>
+                  <w:r>
+                    <w:rPr>
+                      <w:rFonts w:ascii="Calibri" w:hAnsi="Calibri"/>
+                      <w:sz w:val="20"/>
+                    </w:rPr>
+                    <w:t xml:space="default">7.7%</w:t>
+                  </w:r>
+                </w:p>
+              </w:tc>
             </w:tr>
             <w:tr>
               <w:trPr>
@@ -7116,6 +7515,30 @@
                       <w:sz w:val="20"/>
                     </w:rPr>
                     <w:t xml:space="default">56.0%</w:t>
+                  </w:r>
+                </w:p>
+              </w:tc>
+              <w:tc>
+                <w:tcPr>
+                  <w:tcBorders>
+                    <w:top w:val="single" w:space="0" w:color="D3D3D3"/>
+                    <w:bottom w:val="single" w:space="0" w:color="D3D3D3"/>
+                    <w:start w:val="single" w:space="0" w:color="D3D3D3"/>
+                    <w:end w:val="single" w:space="0" w:color="D3D3D3"/>
+                  </w:tcBorders>
+                </w:tcPr>
+                <w:p>
+                  <w:pPr>
+                    <w:spacing w:before="0" w:after="60"/>
+                    <w:keepNext/>
+                    <w:jc w:val="end"/>
+                  </w:pPr>
+                  <w:r>
+                    <w:rPr>
+                      <w:rFonts w:ascii="Calibri" w:hAnsi="Calibri"/>
+                      <w:sz w:val="20"/>
+                    </w:rPr>
+                    <w:t xml:space="default">2.4%</w:t>
                   </w:r>
                 </w:p>
               </w:tc>
@@ -7268,6 +7691,30 @@
                   </w:r>
                 </w:p>
               </w:tc>
+              <w:tc>
+                <w:tcPr>
+                  <w:tcBorders>
+                    <w:top w:val="single" w:space="0" w:color="D3D3D3"/>
+                    <w:bottom w:val="single" w:space="0" w:color="D3D3D3"/>
+                    <w:start w:val="single" w:space="0" w:color="D3D3D3"/>
+                    <w:end w:val="single" w:space="0" w:color="D3D3D3"/>
+                  </w:tcBorders>
+                </w:tcPr>
+                <w:p>
+                  <w:pPr>
+                    <w:spacing w:before="0" w:after="60"/>
+                    <w:keepNext/>
+                    <w:jc w:val="end"/>
+                  </w:pPr>
+                  <w:r>
+                    <w:rPr>
+                      <w:rFonts w:ascii="Calibri" w:hAnsi="Calibri"/>
+                      <w:sz w:val="20"/>
+                    </w:rPr>
+                    <w:t xml:space="default">17.2%</w:t>
+                  </w:r>
+                </w:p>
+              </w:tc>
             </w:tr>
             <w:tr>
               <w:trPr>
@@ -7414,6 +7861,30 @@
                       <w:sz w:val="20"/>
                     </w:rPr>
                     <w:t xml:space="default">53.8%</w:t>
+                  </w:r>
+                </w:p>
+              </w:tc>
+              <w:tc>
+                <w:tcPr>
+                  <w:tcBorders>
+                    <w:top w:val="single" w:space="0" w:color="D3D3D3"/>
+                    <w:bottom w:val="single" w:space="0" w:color="D3D3D3"/>
+                    <w:start w:val="single" w:space="0" w:color="D3D3D3"/>
+                    <w:end w:val="single" w:space="0" w:color="D3D3D3"/>
+                  </w:tcBorders>
+                </w:tcPr>
+                <w:p>
+                  <w:pPr>
+                    <w:spacing w:before="0" w:after="60"/>
+                    <w:keepNext/>
+                    <w:jc w:val="end"/>
+                  </w:pPr>
+                  <w:r>
+                    <w:rPr>
+                      <w:rFonts w:ascii="Calibri" w:hAnsi="Calibri"/>
+                      <w:sz w:val="20"/>
+                    </w:rPr>
+                    <w:t xml:space="default">12.1%</w:t>
                   </w:r>
                 </w:p>
               </w:tc>
@@ -7566,6 +8037,30 @@
                   </w:r>
                 </w:p>
               </w:tc>
+              <w:tc>
+                <w:tcPr>
+                  <w:tcBorders>
+                    <w:top w:val="single" w:space="0" w:color="D3D3D3"/>
+                    <w:bottom w:val="single" w:space="0" w:color="D3D3D3"/>
+                    <w:start w:val="single" w:space="0" w:color="D3D3D3"/>
+                    <w:end w:val="single" w:space="0" w:color="D3D3D3"/>
+                  </w:tcBorders>
+                </w:tcPr>
+                <w:p>
+                  <w:pPr>
+                    <w:spacing w:before="0" w:after="60"/>
+                    <w:keepNext/>
+                    <w:jc w:val="end"/>
+                  </w:pPr>
+                  <w:r>
+                    <w:rPr>
+                      <w:rFonts w:ascii="Calibri" w:hAnsi="Calibri"/>
+                      <w:sz w:val="20"/>
+                    </w:rPr>
+                    <w:t xml:space="default">4.3%</w:t>
+                  </w:r>
+                </w:p>
+              </w:tc>
             </w:tr>
             <w:tr>
               <w:trPr>
@@ -7573,7 +8068,7 @@
               </w:trPr>
               <w:tc>
                 <w:tcPr>
-                  <w:gridSpan w:val="6"/>
+                  <w:gridSpan w:val="7"/>
                 </w:tcPr>
                 <w:p>
                   <w:pPr>
@@ -7596,56 +8091,6 @@
         </w:tc>
       </w:tr>
     </w:tbl>
-    <w:p>
-      <w:pPr>
-        <w:pStyle w:val="BlockText"/>
-      </w:pPr>
-      <w:r>
-        <w:rPr>
-          <w:iCs/>
-          <w:i/>
-          <w:bCs/>
-          <w:b/>
-        </w:rPr>
-        <w:t xml:space="preserve">H2: Due to their balance of power dynamics, military regimes are more prone</w:t>
-      </w:r>
-      <w:r>
-        <w:rPr>
-          <w:iCs/>
-          <w:i/>
-          <w:bCs/>
-          <w:b/>
-        </w:rPr>
-        <w:t xml:space="preserve"> </w:t>
-      </w:r>
-      <w:r>
-        <w:rPr>
-          <w:iCs/>
-          <w:i/>
-          <w:bCs/>
-          <w:b/>
-        </w:rPr>
-        <w:t xml:space="preserve">to coups, followed by personalist regimes, while dominant-party regimes are the</w:t>
-      </w:r>
-      <w:r>
-        <w:rPr>
-          <w:iCs/>
-          <w:i/>
-          <w:bCs/>
-          <w:b/>
-        </w:rPr>
-        <w:t xml:space="preserve"> </w:t>
-      </w:r>
-      <w:r>
-        <w:rPr>
-          <w:iCs/>
-          <w:i/>
-          <w:bCs/>
-          <w:b/>
-        </w:rPr>
-        <w:t xml:space="preserve">least likely to experience coups among the three.</w:t>
-      </w:r>
-    </w:p>
     <w:bookmarkEnd w:id="42"/>
     <w:bookmarkEnd w:id="43"/>
     <w:bookmarkStart w:id="50" w:name="research-design"/>
@@ -7751,7 +8196,7 @@
       <w:pPr>
         <w:numPr>
           <w:ilvl w:val="0"/>
-          <w:numId w:val="1004"/>
+          <w:numId w:val="1005"/>
         </w:numPr>
       </w:pPr>
       <w:r>
@@ -7810,7 +8255,7 @@
       <w:pPr>
         <w:numPr>
           <w:ilvl w:val="0"/>
-          <w:numId w:val="1004"/>
+          <w:numId w:val="1005"/>
         </w:numPr>
       </w:pPr>
       <w:r>
@@ -9409,7 +9854,7 @@
       <w:pPr>
         <w:numPr>
           <w:ilvl w:val="0"/>
-          <w:numId w:val="1005"/>
+          <w:numId w:val="1006"/>
         </w:numPr>
         <w:pStyle w:val="Compact"/>
       </w:pPr>
@@ -9499,7 +9944,7 @@
       <w:pPr>
         <w:numPr>
           <w:ilvl w:val="0"/>
-          <w:numId w:val="1006"/>
+          <w:numId w:val="1007"/>
         </w:numPr>
         <w:pStyle w:val="Compact"/>
       </w:pPr>
@@ -9563,7 +10008,7 @@
       <w:pPr>
         <w:numPr>
           <w:ilvl w:val="0"/>
-          <w:numId w:val="1007"/>
+          <w:numId w:val="1008"/>
         </w:numPr>
         <w:pStyle w:val="Compact"/>
       </w:pPr>
@@ -10594,7 +11039,7 @@
       </w:r>
     </w:p>
     <w:bookmarkEnd w:id="58"/>
-    <w:bookmarkStart w:id="121" w:name="conclusion-1"/>
+    <w:bookmarkStart w:id="116" w:name="conclusion-1"/>
     <w:p>
       <w:pPr>
         <w:pStyle w:val="Heading2"/>
@@ -11084,7 +11529,7 @@
       </w:r>
     </w:p>
     <w:bookmarkEnd w:id="64"/>
-    <w:bookmarkStart w:id="120" w:name="X7e06d30827d61ddc4c6f0a714bf91d833f193da"/>
+    <w:bookmarkStart w:id="115" w:name="X7e06d30827d61ddc4c6f0a714bf91d833f193da"/>
     <w:p>
       <w:pPr>
         <w:pStyle w:val="Heading3"/>
@@ -11111,7 +11556,7 @@
       <w:pPr>
         <w:numPr>
           <w:ilvl w:val="0"/>
-          <w:numId w:val="1008"/>
+          <w:numId w:val="1009"/>
         </w:numPr>
       </w:pPr>
       <w:r>
@@ -11144,7 +11589,7 @@
       <w:pPr>
         <w:numPr>
           <w:ilvl w:val="0"/>
-          <w:numId w:val="1008"/>
+          <w:numId w:val="1009"/>
         </w:numPr>
       </w:pPr>
       <w:r>
@@ -11183,7 +11628,7 @@
       <w:pPr>
         <w:numPr>
           <w:ilvl w:val="0"/>
-          <w:numId w:val="1008"/>
+          <w:numId w:val="1009"/>
         </w:numPr>
       </w:pPr>
       <w:r>
@@ -11224,7 +11669,7 @@
       <w:pPr>
         <w:numPr>
           <w:ilvl w:val="0"/>
-          <w:numId w:val="1009"/>
+          <w:numId w:val="1010"/>
         </w:numPr>
       </w:pPr>
       <w:r>
@@ -11275,7 +11720,7 @@
       <w:pPr>
         <w:numPr>
           <w:ilvl w:val="0"/>
-          <w:numId w:val="1009"/>
+          <w:numId w:val="1010"/>
         </w:numPr>
       </w:pPr>
       <w:r>
@@ -11308,7 +11753,7 @@
       <w:pPr>
         <w:numPr>
           <w:ilvl w:val="0"/>
-          <w:numId w:val="1009"/>
+          <w:numId w:val="1010"/>
         </w:numPr>
       </w:pPr>
       <w:r>
@@ -11399,7 +11844,7 @@
         <w:t xml:space="preserve">dataset and continuing to refine the framework.</w:t>
       </w:r>
     </w:p>
-    <w:bookmarkStart w:id="119" w:name="refs"/>
+    <w:bookmarkStart w:id="114" w:name="refs"/>
     <w:bookmarkStart w:id="66" w:name="ref-aidt2019"/>
     <w:p>
       <w:pPr>
@@ -11436,30 +11881,7 @@
       </w:r>
     </w:p>
     <w:bookmarkEnd w:id="66"/>
-    <w:bookmarkStart w:id="67" w:name="ref-arriagadaherrera1988"/>
-    <w:p>
-      <w:pPr>
-        <w:pStyle w:val="Bibliography"/>
-      </w:pPr>
-      <w:r>
-        <w:t xml:space="preserve">Arriagada Herrera, Genaro. 1988.</w:t>
-      </w:r>
-      <w:r>
-        <w:t xml:space="preserve"> </w:t>
-      </w:r>
-      <w:r>
-        <w:rPr>
-          <w:iCs/>
-          <w:i/>
-        </w:rPr>
-        <w:t xml:space="preserve">Pinochet: the politics of power</w:t>
-      </w:r>
-      <w:r>
-        <w:t xml:space="preserve">. Thematic studies in Latin America. Boston: Unwin Hyman.</w:t>
-      </w:r>
-    </w:p>
-    <w:bookmarkEnd w:id="67"/>
-    <w:bookmarkStart w:id="69" w:name="ref-baturo2022"/>
+    <w:bookmarkStart w:id="68" w:name="ref-baturo2022"/>
     <w:p>
       <w:pPr>
         <w:pStyle w:val="Bibliography"/>
@@ -11492,7 +11914,7 @@
       <w:r>
         <w:t xml:space="preserve"> </w:t>
       </w:r>
-      <w:hyperlink r:id="rId68">
+      <w:hyperlink r:id="rId67">
         <w:r>
           <w:rPr>
             <w:rStyle w:val="Hyperlink"/>
@@ -11504,8 +11926,8 @@
         <w:t xml:space="preserve">.</w:t>
       </w:r>
     </w:p>
-    <w:bookmarkEnd w:id="69"/>
-    <w:bookmarkStart w:id="71" w:name="ref-bermeo2016"/>
+    <w:bookmarkEnd w:id="68"/>
+    <w:bookmarkStart w:id="70" w:name="ref-bermeo2016"/>
     <w:p>
       <w:pPr>
         <w:pStyle w:val="Bibliography"/>
@@ -11538,7 +11960,7 @@
       <w:r>
         <w:t xml:space="preserve"> </w:t>
       </w:r>
-      <w:hyperlink r:id="rId70">
+      <w:hyperlink r:id="rId69">
         <w:r>
           <w:rPr>
             <w:rStyle w:val="Hyperlink"/>
@@ -11550,8 +11972,8 @@
         <w:t xml:space="preserve">.</w:t>
       </w:r>
     </w:p>
-    <w:bookmarkEnd w:id="71"/>
-    <w:bookmarkStart w:id="73" w:name="ref-cameron1998a"/>
+    <w:bookmarkEnd w:id="70"/>
+    <w:bookmarkStart w:id="72" w:name="ref-cameron1998a"/>
     <w:p>
       <w:pPr>
         <w:pStyle w:val="Bibliography"/>
@@ -11584,7 +12006,7 @@
       <w:r>
         <w:t xml:space="preserve"> </w:t>
       </w:r>
-      <w:hyperlink r:id="rId72">
+      <w:hyperlink r:id="rId71">
         <w:r>
           <w:rPr>
             <w:rStyle w:val="Hyperlink"/>
@@ -11596,8 +12018,8 @@
         <w:t xml:space="preserve">.</w:t>
       </w:r>
     </w:p>
-    <w:bookmarkEnd w:id="73"/>
-    <w:bookmarkStart w:id="75" w:name="ref-chin2021"/>
+    <w:bookmarkEnd w:id="72"/>
+    <w:bookmarkStart w:id="74" w:name="ref-chin2021"/>
     <w:p>
       <w:pPr>
         <w:pStyle w:val="Bibliography"/>
@@ -11636,7 +12058,7 @@
       <w:r>
         <w:t xml:space="preserve"> </w:t>
       </w:r>
-      <w:hyperlink r:id="rId74">
+      <w:hyperlink r:id="rId73">
         <w:r>
           <w:rPr>
             <w:rStyle w:val="Hyperlink"/>
@@ -11648,8 +12070,8 @@
         <w:t xml:space="preserve">.</w:t>
       </w:r>
     </w:p>
-    <w:bookmarkEnd w:id="75"/>
-    <w:bookmarkStart w:id="76" w:name="ref-diamond2008"/>
+    <w:bookmarkEnd w:id="74"/>
+    <w:bookmarkStart w:id="75" w:name="ref-diamond2008"/>
     <w:p>
       <w:pPr>
         <w:pStyle w:val="Bibliography"/>
@@ -11671,8 +12093,8 @@
         <w:t xml:space="preserve">. Macmillan.</w:t>
       </w:r>
     </w:p>
-    <w:bookmarkEnd w:id="76"/>
-    <w:bookmarkStart w:id="78" w:name="ref-fariss2022"/>
+    <w:bookmarkEnd w:id="75"/>
+    <w:bookmarkStart w:id="77" w:name="ref-fariss2022"/>
     <w:p>
       <w:pPr>
         <w:pStyle w:val="Bibliography"/>
@@ -11705,7 +12127,7 @@
       <w:r>
         <w:t xml:space="preserve"> </w:t>
       </w:r>
-      <w:hyperlink r:id="rId77">
+      <w:hyperlink r:id="rId76">
         <w:r>
           <w:rPr>
             <w:rStyle w:val="Hyperlink"/>
@@ -11717,59 +12139,13 @@
         <w:t xml:space="preserve">.</w:t>
       </w:r>
     </w:p>
-    <w:bookmarkEnd w:id="78"/>
-    <w:bookmarkStart w:id="80" w:name="ref-frantz2016"/>
+    <w:bookmarkEnd w:id="77"/>
+    <w:bookmarkStart w:id="79" w:name="ref-freedomhouse2024freedom"/>
     <w:p>
       <w:pPr>
         <w:pStyle w:val="Bibliography"/>
       </w:pPr>
       <w:r>
-        <w:t xml:space="preserve">Frantz, Erica, and Elizabeth A. Stein. 2016.</w:t>
-      </w:r>
-      <w:r>
-        <w:t xml:space="preserve"> </w:t>
-      </w:r>
-      <w:r>
-        <w:t xml:space="preserve">“Countering Coups: Leadership Succession Rules in Dictatorships.”</w:t>
-      </w:r>
-      <w:r>
-        <w:t xml:space="preserve"> </w:t>
-      </w:r>
-      <w:r>
-        <w:rPr>
-          <w:iCs/>
-          <w:i/>
-        </w:rPr>
-        <w:t xml:space="preserve">Comparative Political Studies</w:t>
-      </w:r>
-      <w:r>
-        <w:t xml:space="preserve"> </w:t>
-      </w:r>
-      <w:r>
-        <w:t xml:space="preserve">50 (7): 935–62.</w:t>
-      </w:r>
-      <w:r>
-        <w:t xml:space="preserve"> </w:t>
-      </w:r>
-      <w:hyperlink r:id="rId79">
-        <w:r>
-          <w:rPr>
-            <w:rStyle w:val="Hyperlink"/>
-          </w:rPr>
-          <w:t xml:space="preserve">https://doi.org/10.1177/0010414016655538</w:t>
-        </w:r>
-      </w:hyperlink>
-      <w:r>
-        <w:t xml:space="preserve">.</w:t>
-      </w:r>
-    </w:p>
-    <w:bookmarkEnd w:id="80"/>
-    <w:bookmarkStart w:id="82" w:name="ref-freedomhouse2024freedom"/>
-    <w:p>
-      <w:pPr>
-        <w:pStyle w:val="Bibliography"/>
-      </w:pPr>
-      <w:r>
         <w:t xml:space="preserve">Freedom House. 2024.</w:t>
       </w:r>
       <w:r>
@@ -11781,7 +12157,7 @@
       <w:r>
         <w:t xml:space="preserve"> </w:t>
       </w:r>
-      <w:hyperlink r:id="rId81">
+      <w:hyperlink r:id="rId78">
         <w:r>
           <w:rPr>
             <w:rStyle w:val="Hyperlink"/>
@@ -11793,8 +12169,8 @@
         <w:t xml:space="preserve">.</w:t>
       </w:r>
     </w:p>
-    <w:bookmarkEnd w:id="82"/>
-    <w:bookmarkStart w:id="84" w:name="ref-gassebner2016"/>
+    <w:bookmarkEnd w:id="79"/>
+    <w:bookmarkStart w:id="81" w:name="ref-gassebner2016"/>
     <w:p>
       <w:pPr>
         <w:pStyle w:val="Bibliography"/>
@@ -11833,7 +12209,7 @@
       <w:r>
         <w:t xml:space="preserve"> </w:t>
       </w:r>
-      <w:hyperlink r:id="rId83">
+      <w:hyperlink r:id="rId80">
         <w:r>
           <w:rPr>
             <w:rStyle w:val="Hyperlink"/>
@@ -11845,8 +12221,8 @@
         <w:t xml:space="preserve">.</w:t>
       </w:r>
     </w:p>
-    <w:bookmarkEnd w:id="84"/>
-    <w:bookmarkStart w:id="86" w:name="ref-geddes1999"/>
+    <w:bookmarkEnd w:id="81"/>
+    <w:bookmarkStart w:id="83" w:name="ref-geddes1999"/>
     <w:p>
       <w:pPr>
         <w:pStyle w:val="Bibliography"/>
@@ -11879,7 +12255,7 @@
       <w:r>
         <w:t xml:space="preserve"> </w:t>
       </w:r>
-      <w:hyperlink r:id="rId85">
+      <w:hyperlink r:id="rId82">
         <w:r>
           <w:rPr>
             <w:rStyle w:val="Hyperlink"/>
@@ -11891,8 +12267,8 @@
         <w:t xml:space="preserve">.</w:t>
       </w:r>
     </w:p>
-    <w:bookmarkEnd w:id="86"/>
-    <w:bookmarkStart w:id="88" w:name="ref-geddes2014"/>
+    <w:bookmarkEnd w:id="83"/>
+    <w:bookmarkStart w:id="85" w:name="ref-geddes2014"/>
     <w:p>
       <w:pPr>
         <w:pStyle w:val="Bibliography"/>
@@ -11925,7 +12301,7 @@
       <w:r>
         <w:t xml:space="preserve"> </w:t>
       </w:r>
-      <w:hyperlink r:id="rId87">
+      <w:hyperlink r:id="rId84">
         <w:r>
           <w:rPr>
             <w:rStyle w:val="Hyperlink"/>
@@ -11937,8 +12313,8 @@
         <w:t xml:space="preserve">.</w:t>
       </w:r>
     </w:p>
-    <w:bookmarkEnd w:id="88"/>
-    <w:bookmarkStart w:id="90" w:name="ref-ginsburg2019"/>
+    <w:bookmarkEnd w:id="85"/>
+    <w:bookmarkStart w:id="87" w:name="ref-ginsburg2019"/>
     <w:p>
       <w:pPr>
         <w:pStyle w:val="Bibliography"/>
@@ -11961,7 +12337,7 @@
       <w:r>
         <w:t xml:space="preserve"> </w:t>
       </w:r>
-      <w:hyperlink r:id="rId89">
+      <w:hyperlink r:id="rId86">
         <w:r>
           <w:rPr>
             <w:rStyle w:val="Hyperlink"/>
@@ -11973,8 +12349,8 @@
         <w:t xml:space="preserve">.</w:t>
       </w:r>
     </w:p>
-    <w:bookmarkEnd w:id="90"/>
-    <w:bookmarkStart w:id="92" w:name="ref-goemans2009"/>
+    <w:bookmarkEnd w:id="87"/>
+    <w:bookmarkStart w:id="89" w:name="ref-goemans2009"/>
     <w:p>
       <w:pPr>
         <w:pStyle w:val="Bibliography"/>
@@ -12007,7 +12383,7 @@
       <w:r>
         <w:t xml:space="preserve"> </w:t>
       </w:r>
-      <w:hyperlink r:id="rId91">
+      <w:hyperlink r:id="rId88">
         <w:r>
           <w:rPr>
             <w:rStyle w:val="Hyperlink"/>
@@ -12019,8 +12395,8 @@
         <w:t xml:space="preserve">.</w:t>
       </w:r>
     </w:p>
-    <w:bookmarkEnd w:id="92"/>
-    <w:bookmarkStart w:id="93" w:name="ref-huntington1991democratization"/>
+    <w:bookmarkEnd w:id="89"/>
+    <w:bookmarkStart w:id="90" w:name="ref-huntington1991democratization"/>
     <w:p>
       <w:pPr>
         <w:pStyle w:val="Bibliography"/>
@@ -12048,8 +12424,8 @@
         <w:t xml:space="preserve">.</w:t>
       </w:r>
     </w:p>
-    <w:bookmarkEnd w:id="93"/>
-    <w:bookmarkStart w:id="95" w:name="ref-krishnarajan2019"/>
+    <w:bookmarkEnd w:id="90"/>
+    <w:bookmarkStart w:id="92" w:name="ref-krishnarajan2019"/>
     <w:p>
       <w:pPr>
         <w:pStyle w:val="Bibliography"/>
@@ -12082,7 +12458,7 @@
       <w:r>
         <w:t xml:space="preserve"> </w:t>
       </w:r>
-      <w:hyperlink r:id="rId94">
+      <w:hyperlink r:id="rId91">
         <w:r>
           <w:rPr>
             <w:rStyle w:val="Hyperlink"/>
@@ -12094,8 +12470,8 @@
         <w:t xml:space="preserve">.</w:t>
       </w:r>
     </w:p>
-    <w:bookmarkEnd w:id="95"/>
-    <w:bookmarkStart w:id="97" w:name="ref-leon2013a"/>
+    <w:bookmarkEnd w:id="92"/>
+    <w:bookmarkStart w:id="94" w:name="ref-leon2013a"/>
     <w:p>
       <w:pPr>
         <w:pStyle w:val="Bibliography"/>
@@ -12134,7 +12510,7 @@
       <w:r>
         <w:t xml:space="preserve"> </w:t>
       </w:r>
-      <w:hyperlink r:id="rId96">
+      <w:hyperlink r:id="rId93">
         <w:r>
           <w:rPr>
             <w:rStyle w:val="Hyperlink"/>
@@ -12146,8 +12522,8 @@
         <w:t xml:space="preserve">.</w:t>
       </w:r>
     </w:p>
-    <w:bookmarkEnd w:id="97"/>
-    <w:bookmarkStart w:id="98" w:name="ref-marshall2005current"/>
+    <w:bookmarkEnd w:id="94"/>
+    <w:bookmarkStart w:id="95" w:name="ref-marshall2005current"/>
     <w:p>
       <w:pPr>
         <w:pStyle w:val="Bibliography"/>
@@ -12175,8 +12551,8 @@
         <w:t xml:space="preserve">.</w:t>
       </w:r>
     </w:p>
-    <w:bookmarkEnd w:id="98"/>
-    <w:bookmarkStart w:id="100" w:name="ref-mechkova2017"/>
+    <w:bookmarkEnd w:id="95"/>
+    <w:bookmarkStart w:id="97" w:name="ref-mechkova2017"/>
     <w:p>
       <w:pPr>
         <w:pStyle w:val="Bibliography"/>
@@ -12209,7 +12585,7 @@
       <w:r>
         <w:t xml:space="preserve"> </w:t>
       </w:r>
-      <w:hyperlink r:id="rId99">
+      <w:hyperlink r:id="rId96">
         <w:r>
           <w:rPr>
             <w:rStyle w:val="Hyperlink"/>
@@ -12221,8 +12597,8 @@
         <w:t xml:space="preserve">.</w:t>
       </w:r>
     </w:p>
-    <w:bookmarkEnd w:id="100"/>
-    <w:bookmarkStart w:id="102" w:name="ref-peyton2024"/>
+    <w:bookmarkEnd w:id="97"/>
+    <w:bookmarkStart w:id="99" w:name="ref-peyton2024"/>
     <w:p>
       <w:pPr>
         <w:pStyle w:val="Bibliography"/>
@@ -12251,7 +12627,7 @@
       <w:r>
         <w:t xml:space="preserve"> </w:t>
       </w:r>
-      <w:hyperlink r:id="rId101">
+      <w:hyperlink r:id="rId98">
         <w:r>
           <w:rPr>
             <w:rStyle w:val="Hyperlink"/>
@@ -12263,8 +12639,8 @@
         <w:t xml:space="preserve">.</w:t>
       </w:r>
     </w:p>
-    <w:bookmarkEnd w:id="102"/>
-    <w:bookmarkStart w:id="104" w:name="ref-powell2012"/>
+    <w:bookmarkEnd w:id="99"/>
+    <w:bookmarkStart w:id="101" w:name="ref-powell2012"/>
     <w:p>
       <w:pPr>
         <w:pStyle w:val="Bibliography"/>
@@ -12303,7 +12679,7 @@
       <w:r>
         <w:t xml:space="preserve"> </w:t>
       </w:r>
-      <w:hyperlink r:id="rId103">
+      <w:hyperlink r:id="rId100">
         <w:r>
           <w:rPr>
             <w:rStyle w:val="Hyperlink"/>
@@ -12315,8 +12691,8 @@
         <w:t xml:space="preserve">.</w:t>
       </w:r>
     </w:p>
-    <w:bookmarkEnd w:id="104"/>
-    <w:bookmarkStart w:id="106" w:name="ref-powell2011"/>
+    <w:bookmarkEnd w:id="101"/>
+    <w:bookmarkStart w:id="103" w:name="ref-powell2011"/>
     <w:p>
       <w:pPr>
         <w:pStyle w:val="Bibliography"/>
@@ -12349,7 +12725,7 @@
       <w:r>
         <w:t xml:space="preserve"> </w:t>
       </w:r>
-      <w:hyperlink r:id="rId105">
+      <w:hyperlink r:id="rId102">
         <w:r>
           <w:rPr>
             <w:rStyle w:val="Hyperlink"/>
@@ -12361,8 +12737,8 @@
         <w:t xml:space="preserve">.</w:t>
       </w:r>
     </w:p>
-    <w:bookmarkEnd w:id="106"/>
-    <w:bookmarkStart w:id="108" w:name="ref-powell2018"/>
+    <w:bookmarkEnd w:id="103"/>
+    <w:bookmarkStart w:id="105" w:name="ref-powell2018"/>
     <w:p>
       <w:pPr>
         <w:pStyle w:val="Bibliography"/>
@@ -12395,7 +12771,7 @@
       <w:r>
         <w:t xml:space="preserve"> </w:t>
       </w:r>
-      <w:hyperlink r:id="rId107">
+      <w:hyperlink r:id="rId104">
         <w:r>
           <w:rPr>
             <w:rStyle w:val="Hyperlink"/>
@@ -12407,8 +12783,8 @@
         <w:t xml:space="preserve">.</w:t>
       </w:r>
     </w:p>
-    <w:bookmarkEnd w:id="108"/>
-    <w:bookmarkStart w:id="110" w:name="ref-roessler2011"/>
+    <w:bookmarkEnd w:id="105"/>
+    <w:bookmarkStart w:id="107" w:name="ref-roessler2011"/>
     <w:p>
       <w:pPr>
         <w:pStyle w:val="Bibliography"/>
@@ -12441,7 +12817,7 @@
       <w:r>
         <w:t xml:space="preserve"> </w:t>
       </w:r>
-      <w:hyperlink r:id="rId109">
+      <w:hyperlink r:id="rId106">
         <w:r>
           <w:rPr>
             <w:rStyle w:val="Hyperlink"/>
@@ -12453,8 +12829,8 @@
         <w:t xml:space="preserve">.</w:t>
       </w:r>
     </w:p>
-    <w:bookmarkEnd w:id="110"/>
-    <w:bookmarkStart w:id="112" w:name="ref-singh2016"/>
+    <w:bookmarkEnd w:id="107"/>
+    <w:bookmarkStart w:id="109" w:name="ref-singh2016"/>
     <w:p>
       <w:pPr>
         <w:pStyle w:val="Bibliography"/>
@@ -12478,7 +12854,7 @@
       <w:r>
         <w:t xml:space="preserve"> </w:t>
       </w:r>
-      <w:hyperlink r:id="rId111">
+      <w:hyperlink r:id="rId108">
         <w:r>
           <w:rPr>
             <w:rStyle w:val="Hyperlink"/>
@@ -12490,8 +12866,8 @@
         <w:t xml:space="preserve">.</w:t>
       </w:r>
     </w:p>
-    <w:bookmarkEnd w:id="112"/>
-    <w:bookmarkStart w:id="114" w:name="ref-sudduth2017"/>
+    <w:bookmarkEnd w:id="109"/>
+    <w:bookmarkStart w:id="111" w:name="ref-sudduth2017"/>
     <w:p>
       <w:pPr>
         <w:pStyle w:val="Bibliography"/>
@@ -12524,7 +12900,7 @@
       <w:r>
         <w:t xml:space="preserve"> </w:t>
       </w:r>
-      <w:hyperlink r:id="rId113">
+      <w:hyperlink r:id="rId110">
         <w:r>
           <w:rPr>
             <w:rStyle w:val="Hyperlink"/>
@@ -12536,8 +12912,8 @@
         <w:t xml:space="preserve">.</w:t>
       </w:r>
     </w:p>
-    <w:bookmarkEnd w:id="114"/>
-    <w:bookmarkStart w:id="116" w:name="ref-thyne2019"/>
+    <w:bookmarkEnd w:id="111"/>
+    <w:bookmarkStart w:id="113" w:name="ref-thyne2019"/>
     <w:p>
       <w:pPr>
         <w:pStyle w:val="Bibliography"/>
@@ -12560,7 +12936,7 @@
       <w:r>
         <w:t xml:space="preserve"> </w:t>
       </w:r>
-      <w:hyperlink r:id="rId115">
+      <w:hyperlink r:id="rId112">
         <w:r>
           <w:rPr>
             <w:rStyle w:val="Hyperlink"/>
@@ -12572,43 +12948,10 @@
         <w:t xml:space="preserve">.</w:t>
       </w:r>
     </w:p>
+    <w:bookmarkEnd w:id="113"/>
+    <w:bookmarkEnd w:id="114"/>
+    <w:bookmarkEnd w:id="115"/>
     <w:bookmarkEnd w:id="116"/>
-    <w:bookmarkStart w:id="118" w:name="ref-wintrobe2019"/>
-    <w:p>
-      <w:pPr>
-        <w:pStyle w:val="Bibliography"/>
-      </w:pPr>
-      <w:r>
-        <w:t xml:space="preserve">Wintrobe, Ronald. 2019.</w:t>
-      </w:r>
-      <w:r>
-        <w:t xml:space="preserve"> </w:t>
-      </w:r>
-      <w:r>
-        <w:t xml:space="preserve">“Are There Types of Dictatorship?”</w:t>
-      </w:r>
-      <w:r>
-        <w:t xml:space="preserve"> Edited by Roger D. Congleton, Bernard Grofman, and Stefan Voigt, February.</w:t>
-      </w:r>
-      <w:r>
-        <w:t xml:space="preserve"> </w:t>
-      </w:r>
-      <w:hyperlink r:id="rId117">
-        <w:r>
-          <w:rPr>
-            <w:rStyle w:val="Hyperlink"/>
-          </w:rPr>
-          <w:t xml:space="preserve">https://doi.org/10.1093/oxfordhb/9780190469771.013.13</w:t>
-        </w:r>
-      </w:hyperlink>
-      <w:r>
-        <w:t xml:space="preserve">.</w:t>
-      </w:r>
-    </w:p>
-    <w:bookmarkEnd w:id="118"/>
-    <w:bookmarkEnd w:id="119"/>
-    <w:bookmarkEnd w:id="120"/>
-    <w:bookmarkEnd w:id="121"/>
     <w:sectPr/>
   </w:body>
 </w:document>
@@ -13151,6 +13494,9 @@
     <w:abstractNumId w:val="991"/>
   </w:num>
   <w:num w:numId="1009">
+    <w:abstractNumId w:val="991"/>
+  </w:num>
+  <w:num w:numId="1010">
     <w:abstractNumId w:val="991"/>
   </w:num>
 </w:numbering>

--- a/_site/ps/coups_and_autocoups.docx
+++ b/_site/ps/coups_and_autocoups.docx
@@ -10385,61 +10385,67 @@
         <w:pStyle w:val="FirstParagraph"/>
       </w:pPr>
       <w:r>
-        <w:t xml:space="preserve">In the selection model (Model 1), military and personalist regimes show</w:t>
-      </w:r>
-      <w:r>
-        <w:t xml:space="preserve"> </w:t>
-      </w:r>
-      <w:r>
-        <w:t xml:space="preserve">significant positive coefficients at the 1% level, indicating they are more</w:t>
-      </w:r>
-      <w:r>
-        <w:t xml:space="preserve"> </w:t>
-      </w:r>
-      <w:r>
-        <w:t xml:space="preserve">likely to experience coup attempts compared to dominant-party regimes, holding</w:t>
-      </w:r>
-      <w:r>
-        <w:t xml:space="preserve"> </w:t>
-      </w:r>
-      <w:r>
-        <w:t xml:space="preserve">other factors constant. Military regimes have a stronger positive effect on coup</w:t>
-      </w:r>
-      <w:r>
-        <w:t xml:space="preserve"> </w:t>
-      </w:r>
-      <w:r>
-        <w:t xml:space="preserve">attempts than personalist regimes. Monarch regimes also display a similar effect</w:t>
-      </w:r>
-      <w:r>
-        <w:t xml:space="preserve"> </w:t>
-      </w:r>
-      <w:r>
-        <w:t xml:space="preserve">to personalist regimes, as monarchies are a subset of personalist regimes with</w:t>
-      </w:r>
-      <w:r>
-        <w:t xml:space="preserve"> </w:t>
-      </w:r>
-      <w:r>
-        <w:t xml:space="preserve">royal titles. This finding aligns with theoretical expectations regarding the</w:t>
-      </w:r>
-      <w:r>
-        <w:t xml:space="preserve"> </w:t>
-      </w:r>
-      <w:r>
-        <w:t xml:space="preserve">internal power struggles within military juntas and the succession</w:t>
-      </w:r>
-      <w:r>
-        <w:t xml:space="preserve"> </w:t>
-      </w:r>
-      <w:r>
-        <w:t xml:space="preserve">vulnerabilities in personalist regimes, highlighting the importance of regime</w:t>
-      </w:r>
-      <w:r>
-        <w:t xml:space="preserve"> </w:t>
-      </w:r>
-      <w:r>
-        <w:t xml:space="preserve">structure in understanding coup likelihood.</w:t>
+        <w:t xml:space="preserve">In the selection model (Model 1), military and personalist regimes exhibit</w:t>
+      </w:r>
+      <w:r>
+        <w:t xml:space="preserve"> </w:t>
+      </w:r>
+      <w:r>
+        <w:t xml:space="preserve">significant positive coefficients at the 1% level, indicating a higher likelihood</w:t>
+      </w:r>
+      <w:r>
+        <w:t xml:space="preserve"> </w:t>
+      </w:r>
+      <w:r>
+        <w:t xml:space="preserve">of experiencing coup attempts compared to dominant-party regimes. Specifically,</w:t>
+      </w:r>
+      <w:r>
+        <w:t xml:space="preserve"> </w:t>
+      </w:r>
+      <w:r>
+        <w:t xml:space="preserve">military regimes are, on average, 7% more likely to encounter coups than</w:t>
+      </w:r>
+      <w:r>
+        <w:t xml:space="preserve"> </w:t>
+      </w:r>
+      <w:r>
+        <w:t xml:space="preserve">dominant-party regimes, while personalist regimes are 2% more likely, holding</w:t>
+      </w:r>
+      <w:r>
+        <w:t xml:space="preserve"> </w:t>
+      </w:r>
+      <w:r>
+        <w:t xml:space="preserve">other factors constant. Monarch regimes also display a positive effect similar to</w:t>
+      </w:r>
+      <w:r>
+        <w:t xml:space="preserve"> </w:t>
+      </w:r>
+      <w:r>
+        <w:t xml:space="preserve">personalist regimes, reflecting the fact that monarchies are a subset of</w:t>
+      </w:r>
+      <w:r>
+        <w:t xml:space="preserve"> </w:t>
+      </w:r>
+      <w:r>
+        <w:t xml:space="preserve">personalist regimes with royal titles. This finding aligns with theoretical</w:t>
+      </w:r>
+      <w:r>
+        <w:t xml:space="preserve"> </w:t>
+      </w:r>
+      <w:r>
+        <w:t xml:space="preserve">expectations regarding the internal power struggles within military juntas and</w:t>
+      </w:r>
+      <w:r>
+        <w:t xml:space="preserve"> </w:t>
+      </w:r>
+      <w:r>
+        <w:t xml:space="preserve">the succession vulnerabilities in personalist regimes, underscoring the</w:t>
+      </w:r>
+      <w:r>
+        <w:t xml:space="preserve"> </w:t>
+      </w:r>
+      <w:r>
+        <w:t xml:space="preserve">importance of regime structure in understanding coup likelihood.</w:t>
       </w:r>
     </w:p>
     <w:p>
@@ -10447,63 +10453,85 @@
         <w:pStyle w:val="BodyText"/>
       </w:pPr>
       <w:r>
-        <w:t xml:space="preserve">Control variables also exhibit expected effects. Stronger economic performance,</w:t>
-      </w:r>
-      <w:r>
-        <w:t xml:space="preserve"> </w:t>
-      </w:r>
-      <w:r>
-        <w:t xml:space="preserve">indicated by higher economic growth rates and GDP per capita levels, correlates</w:t>
-      </w:r>
-      <w:r>
-        <w:t xml:space="preserve"> </w:t>
-      </w:r>
-      <w:r>
-        <w:t xml:space="preserve">with a lower risk of coup attempts, suggesting that economic stability reduces</w:t>
-      </w:r>
-      <w:r>
-        <w:t xml:space="preserve"> </w:t>
-      </w:r>
-      <w:r>
-        <w:t xml:space="preserve">coup incentives. Among these, the economic trend has a more pronounced negative</w:t>
-      </w:r>
-      <w:r>
-        <w:t xml:space="preserve"> </w:t>
-      </w:r>
-      <w:r>
-        <w:t xml:space="preserve">effect on coup attempts than GDP per capita.</w:t>
-      </w:r>
-    </w:p>
-    <w:p>
-      <w:pPr>
-        <w:pStyle w:val="BodyText"/>
-      </w:pPr>
-      <w:r>
-        <w:t xml:space="preserve">Political violence has a positive and significant effect on coup attempts,</w:t>
-      </w:r>
-      <w:r>
-        <w:t xml:space="preserve"> </w:t>
-      </w:r>
-      <w:r>
-        <w:t xml:space="preserve">indicating that higher levels of instability increase the likelihood of coups.</w:t>
-      </w:r>
-      <w:r>
-        <w:t xml:space="preserve"> </w:t>
-      </w:r>
-      <w:r>
-        <w:t xml:space="preserve">The positive coefficient for previous coups suggests an copycat effect from</w:t>
-      </w:r>
-      <w:r>
-        <w:t xml:space="preserve"> </w:t>
-      </w:r>
-      <w:r>
-        <w:t xml:space="preserve">earlier examples. However, the significance of political violence and previous</w:t>
-      </w:r>
-      <w:r>
-        <w:t xml:space="preserve"> </w:t>
-      </w:r>
-      <w:r>
-        <w:t xml:space="preserve">coups is less substantial.</w:t>
+        <w:t xml:space="preserve">Control variables also show effects in the expected directions. Stronger economic</w:t>
+      </w:r>
+      <w:r>
+        <w:t xml:space="preserve"> </w:t>
+      </w:r>
+      <w:r>
+        <w:t xml:space="preserve">performance, as indicated by higher economic growth trends and GDP per capita</w:t>
+      </w:r>
+      <w:r>
+        <w:t xml:space="preserve"> </w:t>
+      </w:r>
+      <w:r>
+        <w:t xml:space="preserve">levels, correlates with a lower risk of coup attempts. This suggests that better</w:t>
+      </w:r>
+      <w:r>
+        <w:t xml:space="preserve"> </w:t>
+      </w:r>
+      <w:r>
+        <w:t xml:space="preserve">economic performance and relatively higher living standards diminish the</w:t>
+      </w:r>
+      <w:r>
+        <w:t xml:space="preserve"> </w:t>
+      </w:r>
+      <w:r>
+        <w:t xml:space="preserve">incentives for coups. Political violence has a positive and significant effect on</w:t>
+      </w:r>
+      <w:r>
+        <w:t xml:space="preserve"> </w:t>
+      </w:r>
+      <w:r>
+        <w:t xml:space="preserve">coup attempts, indicating that higher levels of instability increase the</w:t>
+      </w:r>
+      <w:r>
+        <w:t xml:space="preserve"> </w:t>
+      </w:r>
+      <w:r>
+        <w:t xml:space="preserve">likelihood of coups. The positive coefficient for the number of previous coups</w:t>
+      </w:r>
+      <w:r>
+        <w:t xml:space="preserve"> </w:t>
+      </w:r>
+      <w:r>
+        <w:t xml:space="preserve">suggests a</w:t>
+      </w:r>
+      <w:r>
+        <w:t xml:space="preserve"> </w:t>
+      </w:r>
+      <w:r>
+        <w:t xml:space="preserve">“</w:t>
+      </w:r>
+      <w:r>
+        <w:t xml:space="preserve">copycat</w:t>
+      </w:r>
+      <w:r>
+        <w:t xml:space="preserve">”</w:t>
+      </w:r>
+      <w:r>
+        <w:t xml:space="preserve"> </w:t>
+      </w:r>
+      <w:r>
+        <w:t xml:space="preserve">effect from earlier examples. However, the control variables</w:t>
+      </w:r>
+      <w:r>
+        <w:t xml:space="preserve"> </w:t>
+      </w:r>
+      <w:r>
+        <w:t xml:space="preserve">are less substantial in predicting coup attempts, as a one-unit increase in these</w:t>
+      </w:r>
+      <w:r>
+        <w:t xml:space="preserve"> </w:t>
+      </w:r>
+      <w:r>
+        <w:t xml:space="preserve">factors’ value results in less than a 1% increase in coup probability, ceteris</w:t>
+      </w:r>
+      <w:r>
+        <w:t xml:space="preserve"> </w:t>
+      </w:r>
+      <w:r>
+        <w:t xml:space="preserve">paribus.</w:t>
       </w:r>
     </w:p>
     <w:bookmarkEnd w:id="51"/>

--- a/_site/ps/coups_and_autocoups.docx
+++ b/_site/ps/coups_and_autocoups.docx
@@ -1723,7 +1723,7 @@
     </w:p>
     <w:bookmarkEnd w:id="28"/>
     <w:bookmarkEnd w:id="29"/>
-    <w:bookmarkStart w:id="56" w:name="X91222697a088b7e5d2dfe98ee953737d8386b43"/>
+    <w:bookmarkStart w:id="60" w:name="X91222697a088b7e5d2dfe98ee953737d8386b43"/>
     <w:p>
       <w:pPr>
         <w:pStyle w:val="Heading2"/>
@@ -1732,7 +1732,7 @@
         <w:t xml:space="preserve">Power Dynamics and Coup Attempts: A Selection Mechanism Analysis</w:t>
       </w:r>
     </w:p>
-    <w:bookmarkStart w:id="31" w:name="introduction-1"/>
+    <w:bookmarkStart w:id="30" w:name="introduction-1"/>
     <w:p>
       <w:pPr>
         <w:pStyle w:val="Heading3"/>
@@ -1989,14 +1989,13 @@
       <w:r>
         <w:t xml:space="preserve"> </w:t>
       </w:r>
-      <w:hyperlink w:anchor="tbl-coups">
-        <w:r>
-          <w:rPr>
-            <w:rStyle w:val="Hyperlink"/>
-          </w:rPr>
-          <w:t xml:space="preserve">Table 1</w:t>
-        </w:r>
-      </w:hyperlink>
+      <w:r>
+        <w:rPr>
+          <w:bCs/>
+          <w:b/>
+        </w:rPr>
+        <w:t xml:space="preserve">?@tbl-coups</w:t>
+      </w:r>
       <w:r>
         <w:t xml:space="preserve">, there have been 491 coups</w:t>
       </w:r>
@@ -2188,1383 +2187,6 @@
         <w:t xml:space="preserve">are more susceptible to coups can offer valuable insights.</w:t>
       </w:r>
     </w:p>
-    <w:tbl>
-      <w:tblPr>
-        <w:tblStyle w:val="Table"/>
-        <w:tblW w:type="pct" w:w="5000"/>
-        <w:tblLook w:firstRow="0" w:lastRow="0" w:firstColumn="0" w:lastColumn="0" w:noHBand="0" w:noVBand="0" w:val="0000"/>
-        <w:jc w:val="start"/>
-        <w:tblLayout w:type="fixed"/>
-      </w:tblPr>
-      <w:tblGrid>
-        <w:gridCol w:w="7920"/>
-      </w:tblGrid>
-      <w:tr>
-        <w:tc>
-          <w:tcPr/>
-          <w:bookmarkStart w:id="30" w:name="tbl-coups"/>
-          <w:p>
-            <w:pPr>
-              <w:jc w:val="center"/>
-            </w:pPr>
-            <w:pPr>
-              <w:jc w:val="start"/>
-              <w:spacing w:before="200"/>
-              <w:pStyle w:val="ImageCaption"/>
-            </w:pPr>
-            <w:r>
-              <w:t xml:space="preserve">Table 1: Top 10 countries with the most coup attempts</w:t>
-            </w:r>
-          </w:p>
-          <w:tbl xmlns:w="http://schemas.openxmlformats.org/wordprocessingml/2006/main" xmlns:wp="http://schemas.openxmlformats.org/drawingml/2006/wordprocessingDrawing" xmlns:r="http://schemas.openxmlformats.org/officeDocument/2006/relationships" xmlns:w14="http://schemas.microsoft.com/office/word/2010/wordml">
-            <w:tblPr>
-              <w:tblCellMar>
-                <w:top w:w="0" w:type="dxa"/>
-                <w:bottom w:w="0" w:type="dxa"/>
-                <w:start w:w="60" w:type="dxa"/>
-                <w:end w:w="60" w:type="dxa"/>
-              </w:tblCellMar>
-              <w:tblW w:type="auto" w:w="0"/>
-              <w:tblLook w:firstRow="0" w:lastRow="0" w:firstColumn="0" w:lastColumn="0" w:noHBand="0" w:noVBand="0"/>
-              <w:jc w:val="center"/>
-            </w:tblPr>
-            <w:tr>
-              <w:trPr>
-                <w:cantSplit/>
-                <w:tblHeader/>
-              </w:trPr>
-              <w:tc>
-                <w:tcPr>
-                  <w:tcBorders>
-                    <w:top w:val="single" w:sz="16" w:space="0" w:color="D3D3D3"/>
-                    <w:bottom w:val="single" w:sz="16" w:space="0" w:color="D3D3D3"/>
-                    <w:start w:val="single" w:space="0" w:color="D3D3D3"/>
-                  </w:tcBorders>
-                </w:tcPr>
-                <w:p>
-                  <w:pPr>
-                    <w:spacing w:before="0" w:after="60"/>
-                    <w:keepNext/>
-                    <w:jc w:val="start"/>
-                  </w:pPr>
-                  <w:r>
-                    <w:rPr>
-                      <w:rFonts w:ascii="Calibri" w:hAnsi="Calibri"/>
-                      <w:sz w:val="20"/>
-                    </w:rPr>
-                    <w:t xml:space="default">Country</w:t>
-                  </w:r>
-                </w:p>
-              </w:tc>
-              <w:tc>
-                <w:tcPr>
-                  <w:tcBorders>
-                    <w:top w:val="single" w:sz="16" w:space="0" w:color="D3D3D3"/>
-                    <w:bottom w:val="single" w:sz="16" w:space="0" w:color="D3D3D3"/>
-                  </w:tcBorders>
-                </w:tcPr>
-                <w:p>
-                  <w:pPr>
-                    <w:spacing w:before="0" w:after="60"/>
-                    <w:keepNext/>
-                    <w:jc w:val="center"/>
-                  </w:pPr>
-                  <w:r>
-                    <w:rPr>
-                      <w:rFonts w:ascii="Calibri" w:hAnsi="Calibri"/>
-                      <w:sz w:val="20"/>
-                    </w:rPr>
-                    <w:t xml:space="default">Coup Attempted</w:t>
-                  </w:r>
-                </w:p>
-              </w:tc>
-              <w:tc>
-                <w:tcPr>
-                  <w:tcBorders>
-                    <w:top w:val="single" w:sz="16" w:space="0" w:color="D3D3D3"/>
-                    <w:bottom w:val="single" w:sz="16" w:space="0" w:color="D3D3D3"/>
-                  </w:tcBorders>
-                </w:tcPr>
-                <w:p>
-                  <w:pPr>
-                    <w:spacing w:before="0" w:after="60"/>
-                    <w:keepNext/>
-                    <w:jc w:val="center"/>
-                  </w:pPr>
-                  <w:r>
-                    <w:rPr>
-                      <w:rFonts w:ascii="Calibri" w:hAnsi="Calibri"/>
-                      <w:sz w:val="20"/>
-                    </w:rPr>
-                    <w:t xml:space="default">Coup Succeeded</w:t>
-                  </w:r>
-                </w:p>
-              </w:tc>
-              <w:tc>
-                <w:tcPr>
-                  <w:tcBorders>
-                    <w:top w:val="single" w:sz="16" w:space="0" w:color="D3D3D3"/>
-                    <w:bottom w:val="single" w:sz="16" w:space="0" w:color="D3D3D3"/>
-                    <w:end w:val="single" w:space="0" w:color="D3D3D3"/>
-                  </w:tcBorders>
-                </w:tcPr>
-                <w:p>
-                  <w:pPr>
-                    <w:spacing w:before="0" w:after="60"/>
-                    <w:keepNext/>
-                    <w:jc w:val="end"/>
-                  </w:pPr>
-                  <w:r>
-                    <w:rPr>
-                      <w:rFonts w:ascii="Calibri" w:hAnsi="Calibri"/>
-                      <w:sz w:val="20"/>
-                    </w:rPr>
-                    <w:t xml:space="default">Success Rate</w:t>
-                  </w:r>
-                </w:p>
-              </w:tc>
-            </w:tr>
-            <w:tr>
-              <w:trPr>
-                <w:cantSplit/>
-              </w:trPr>
-              <w:tc>
-                <w:tcPr>
-                  <w:tcBorders>
-                    <w:top w:val="single" w:space="0" w:color="D3D3D3"/>
-                    <w:bottom w:val="single" w:space="0" w:color="D3D3D3"/>
-                    <w:start w:val="single" w:space="0" w:color="D3D3D3"/>
-                    <w:end w:val="single" w:space="0" w:color="D3D3D3"/>
-                  </w:tcBorders>
-                </w:tcPr>
-                <w:p>
-                  <w:pPr>
-                    <w:spacing w:before="0" w:after="60"/>
-                    <w:keepNext/>
-                    <w:jc w:val="start"/>
-                  </w:pPr>
-                  <w:r>
-                    <w:rPr>
-                      <w:rFonts w:ascii="Calibri" w:hAnsi="Calibri"/>
-                      <w:sz w:val="20"/>
-                    </w:rPr>
-                    <w:t xml:space="default">Bolivia</w:t>
-                  </w:r>
-                </w:p>
-              </w:tc>
-              <w:tc>
-                <w:tcPr>
-                  <w:tcBorders>
-                    <w:top w:val="single" w:space="0" w:color="D3D3D3"/>
-                    <w:bottom w:val="single" w:space="0" w:color="D3D3D3"/>
-                    <w:start w:val="single" w:space="0" w:color="D3D3D3"/>
-                    <w:end w:val="single" w:space="0" w:color="D3D3D3"/>
-                  </w:tcBorders>
-                </w:tcPr>
-                <w:p>
-                  <w:pPr>
-                    <w:spacing w:before="0" w:after="60"/>
-                    <w:keepNext/>
-                    <w:jc w:val="center"/>
-                  </w:pPr>
-                  <w:r>
-                    <w:rPr>
-                      <w:rFonts w:ascii="Calibri" w:hAnsi="Calibri"/>
-                      <w:sz w:val="20"/>
-                    </w:rPr>
-                    <w:t xml:space="default">23</w:t>
-                  </w:r>
-                </w:p>
-              </w:tc>
-              <w:tc>
-                <w:tcPr>
-                  <w:tcBorders>
-                    <w:top w:val="single" w:space="0" w:color="D3D3D3"/>
-                    <w:bottom w:val="single" w:space="0" w:color="D3D3D3"/>
-                    <w:start w:val="single" w:space="0" w:color="D3D3D3"/>
-                    <w:end w:val="single" w:space="0" w:color="D3D3D3"/>
-                  </w:tcBorders>
-                </w:tcPr>
-                <w:p>
-                  <w:pPr>
-                    <w:spacing w:before="0" w:after="60"/>
-                    <w:keepNext/>
-                    <w:jc w:val="center"/>
-                  </w:pPr>
-                  <w:r>
-                    <w:rPr>
-                      <w:rFonts w:ascii="Calibri" w:hAnsi="Calibri"/>
-                      <w:sz w:val="20"/>
-                    </w:rPr>
-                    <w:t xml:space="default">11</w:t>
-                  </w:r>
-                </w:p>
-              </w:tc>
-              <w:tc>
-                <w:tcPr>
-                  <w:tcBorders>
-                    <w:top w:val="single" w:space="0" w:color="D3D3D3"/>
-                    <w:bottom w:val="single" w:space="0" w:color="D3D3D3"/>
-                    <w:start w:val="single" w:space="0" w:color="D3D3D3"/>
-                    <w:end w:val="single" w:space="0" w:color="D3D3D3"/>
-                  </w:tcBorders>
-                </w:tcPr>
-                <w:p>
-                  <w:pPr>
-                    <w:spacing w:before="0" w:after="60"/>
-                    <w:keepNext/>
-                    <w:jc w:val="end"/>
-                  </w:pPr>
-                  <w:r>
-                    <w:rPr>
-                      <w:rFonts w:ascii="Calibri" w:hAnsi="Calibri"/>
-                      <w:sz w:val="20"/>
-                    </w:rPr>
-                    <w:t xml:space="default">47.8%</w:t>
-                  </w:r>
-                </w:p>
-              </w:tc>
-            </w:tr>
-            <w:tr>
-              <w:trPr>
-                <w:cantSplit/>
-              </w:trPr>
-              <w:tc>
-                <w:tcPr>
-                  <w:tcBorders>
-                    <w:top w:val="single" w:space="0" w:color="D3D3D3"/>
-                    <w:bottom w:val="single" w:space="0" w:color="D3D3D3"/>
-                    <w:start w:val="single" w:space="0" w:color="D3D3D3"/>
-                    <w:end w:val="single" w:space="0" w:color="D3D3D3"/>
-                  </w:tcBorders>
-                </w:tcPr>
-                <w:p>
-                  <w:pPr>
-                    <w:spacing w:before="0" w:after="60"/>
-                    <w:keepNext/>
-                    <w:jc w:val="start"/>
-                  </w:pPr>
-                  <w:r>
-                    <w:rPr>
-                      <w:rFonts w:ascii="Calibri" w:hAnsi="Calibri"/>
-                      <w:sz w:val="20"/>
-                    </w:rPr>
-                    <w:t xml:space="default">Argentina</w:t>
-                  </w:r>
-                </w:p>
-              </w:tc>
-              <w:tc>
-                <w:tcPr>
-                  <w:tcBorders>
-                    <w:top w:val="single" w:space="0" w:color="D3D3D3"/>
-                    <w:bottom w:val="single" w:space="0" w:color="D3D3D3"/>
-                    <w:start w:val="single" w:space="0" w:color="D3D3D3"/>
-                    <w:end w:val="single" w:space="0" w:color="D3D3D3"/>
-                  </w:tcBorders>
-                </w:tcPr>
-                <w:p>
-                  <w:pPr>
-                    <w:spacing w:before="0" w:after="60"/>
-                    <w:keepNext/>
-                    <w:jc w:val="center"/>
-                  </w:pPr>
-                  <w:r>
-                    <w:rPr>
-                      <w:rFonts w:ascii="Calibri" w:hAnsi="Calibri"/>
-                      <w:sz w:val="20"/>
-                    </w:rPr>
-                    <w:t xml:space="default">20</w:t>
-                  </w:r>
-                </w:p>
-              </w:tc>
-              <w:tc>
-                <w:tcPr>
-                  <w:tcBorders>
-                    <w:top w:val="single" w:space="0" w:color="D3D3D3"/>
-                    <w:bottom w:val="single" w:space="0" w:color="D3D3D3"/>
-                    <w:start w:val="single" w:space="0" w:color="D3D3D3"/>
-                    <w:end w:val="single" w:space="0" w:color="D3D3D3"/>
-                  </w:tcBorders>
-                </w:tcPr>
-                <w:p>
-                  <w:pPr>
-                    <w:spacing w:before="0" w:after="60"/>
-                    <w:keepNext/>
-                    <w:jc w:val="center"/>
-                  </w:pPr>
-                  <w:r>
-                    <w:rPr>
-                      <w:rFonts w:ascii="Calibri" w:hAnsi="Calibri"/>
-                      <w:sz w:val="20"/>
-                    </w:rPr>
-                    <w:t xml:space="default">7</w:t>
-                  </w:r>
-                </w:p>
-              </w:tc>
-              <w:tc>
-                <w:tcPr>
-                  <w:tcBorders>
-                    <w:top w:val="single" w:space="0" w:color="D3D3D3"/>
-                    <w:bottom w:val="single" w:space="0" w:color="D3D3D3"/>
-                    <w:start w:val="single" w:space="0" w:color="D3D3D3"/>
-                    <w:end w:val="single" w:space="0" w:color="D3D3D3"/>
-                  </w:tcBorders>
-                </w:tcPr>
-                <w:p>
-                  <w:pPr>
-                    <w:spacing w:before="0" w:after="60"/>
-                    <w:keepNext/>
-                    <w:jc w:val="end"/>
-                  </w:pPr>
-                  <w:r>
-                    <w:rPr>
-                      <w:rFonts w:ascii="Calibri" w:hAnsi="Calibri"/>
-                      <w:sz w:val="20"/>
-                    </w:rPr>
-                    <w:t xml:space="default">35.0%</w:t>
-                  </w:r>
-                </w:p>
-              </w:tc>
-            </w:tr>
-            <w:tr>
-              <w:trPr>
-                <w:cantSplit/>
-              </w:trPr>
-              <w:tc>
-                <w:tcPr>
-                  <w:tcBorders>
-                    <w:top w:val="single" w:space="0" w:color="D3D3D3"/>
-                    <w:bottom w:val="single" w:space="0" w:color="D3D3D3"/>
-                    <w:start w:val="single" w:space="0" w:color="D3D3D3"/>
-                    <w:end w:val="single" w:space="0" w:color="D3D3D3"/>
-                  </w:tcBorders>
-                </w:tcPr>
-                <w:p>
-                  <w:pPr>
-                    <w:spacing w:before="0" w:after="60"/>
-                    <w:keepNext/>
-                    <w:jc w:val="start"/>
-                  </w:pPr>
-                  <w:r>
-                    <w:rPr>
-                      <w:rFonts w:ascii="Calibri" w:hAnsi="Calibri"/>
-                      <w:sz w:val="20"/>
-                    </w:rPr>
-                    <w:t xml:space="default">Sudan</w:t>
-                  </w:r>
-                </w:p>
-              </w:tc>
-              <w:tc>
-                <w:tcPr>
-                  <w:tcBorders>
-                    <w:top w:val="single" w:space="0" w:color="D3D3D3"/>
-                    <w:bottom w:val="single" w:space="0" w:color="D3D3D3"/>
-                    <w:start w:val="single" w:space="0" w:color="D3D3D3"/>
-                    <w:end w:val="single" w:space="0" w:color="D3D3D3"/>
-                  </w:tcBorders>
-                </w:tcPr>
-                <w:p>
-                  <w:pPr>
-                    <w:spacing w:before="0" w:after="60"/>
-                    <w:keepNext/>
-                    <w:jc w:val="center"/>
-                  </w:pPr>
-                  <w:r>
-                    <w:rPr>
-                      <w:rFonts w:ascii="Calibri" w:hAnsi="Calibri"/>
-                      <w:sz w:val="20"/>
-                    </w:rPr>
-                    <w:t xml:space="default">17</w:t>
-                  </w:r>
-                </w:p>
-              </w:tc>
-              <w:tc>
-                <w:tcPr>
-                  <w:tcBorders>
-                    <w:top w:val="single" w:space="0" w:color="D3D3D3"/>
-                    <w:bottom w:val="single" w:space="0" w:color="D3D3D3"/>
-                    <w:start w:val="single" w:space="0" w:color="D3D3D3"/>
-                    <w:end w:val="single" w:space="0" w:color="D3D3D3"/>
-                  </w:tcBorders>
-                </w:tcPr>
-                <w:p>
-                  <w:pPr>
-                    <w:spacing w:before="0" w:after="60"/>
-                    <w:keepNext/>
-                    <w:jc w:val="center"/>
-                  </w:pPr>
-                  <w:r>
-                    <w:rPr>
-                      <w:rFonts w:ascii="Calibri" w:hAnsi="Calibri"/>
-                      <w:sz w:val="20"/>
-                    </w:rPr>
-                    <w:t xml:space="default">6</w:t>
-                  </w:r>
-                </w:p>
-              </w:tc>
-              <w:tc>
-                <w:tcPr>
-                  <w:tcBorders>
-                    <w:top w:val="single" w:space="0" w:color="D3D3D3"/>
-                    <w:bottom w:val="single" w:space="0" w:color="D3D3D3"/>
-                    <w:start w:val="single" w:space="0" w:color="D3D3D3"/>
-                    <w:end w:val="single" w:space="0" w:color="D3D3D3"/>
-                  </w:tcBorders>
-                </w:tcPr>
-                <w:p>
-                  <w:pPr>
-                    <w:spacing w:before="0" w:after="60"/>
-                    <w:keepNext/>
-                    <w:jc w:val="end"/>
-                  </w:pPr>
-                  <w:r>
-                    <w:rPr>
-                      <w:rFonts w:ascii="Calibri" w:hAnsi="Calibri"/>
-                      <w:sz w:val="20"/>
-                    </w:rPr>
-                    <w:t xml:space="default">35.3%</w:t>
-                  </w:r>
-                </w:p>
-              </w:tc>
-            </w:tr>
-            <w:tr>
-              <w:trPr>
-                <w:cantSplit/>
-              </w:trPr>
-              <w:tc>
-                <w:tcPr>
-                  <w:tcBorders>
-                    <w:top w:val="single" w:space="0" w:color="D3D3D3"/>
-                    <w:bottom w:val="single" w:space="0" w:color="D3D3D3"/>
-                    <w:start w:val="single" w:space="0" w:color="D3D3D3"/>
-                    <w:end w:val="single" w:space="0" w:color="D3D3D3"/>
-                  </w:tcBorders>
-                </w:tcPr>
-                <w:p>
-                  <w:pPr>
-                    <w:spacing w:before="0" w:after="60"/>
-                    <w:keepNext/>
-                    <w:jc w:val="start"/>
-                  </w:pPr>
-                  <w:r>
-                    <w:rPr>
-                      <w:rFonts w:ascii="Calibri" w:hAnsi="Calibri"/>
-                      <w:sz w:val="20"/>
-                    </w:rPr>
-                    <w:t xml:space="default">Haiti</w:t>
-                  </w:r>
-                </w:p>
-              </w:tc>
-              <w:tc>
-                <w:tcPr>
-                  <w:tcBorders>
-                    <w:top w:val="single" w:space="0" w:color="D3D3D3"/>
-                    <w:bottom w:val="single" w:space="0" w:color="D3D3D3"/>
-                    <w:start w:val="single" w:space="0" w:color="D3D3D3"/>
-                    <w:end w:val="single" w:space="0" w:color="D3D3D3"/>
-                  </w:tcBorders>
-                </w:tcPr>
-                <w:p>
-                  <w:pPr>
-                    <w:spacing w:before="0" w:after="60"/>
-                    <w:keepNext/>
-                    <w:jc w:val="center"/>
-                  </w:pPr>
-                  <w:r>
-                    <w:rPr>
-                      <w:rFonts w:ascii="Calibri" w:hAnsi="Calibri"/>
-                      <w:sz w:val="20"/>
-                    </w:rPr>
-                    <w:t xml:space="default">13</w:t>
-                  </w:r>
-                </w:p>
-              </w:tc>
-              <w:tc>
-                <w:tcPr>
-                  <w:tcBorders>
-                    <w:top w:val="single" w:space="0" w:color="D3D3D3"/>
-                    <w:bottom w:val="single" w:space="0" w:color="D3D3D3"/>
-                    <w:start w:val="single" w:space="0" w:color="D3D3D3"/>
-                    <w:end w:val="single" w:space="0" w:color="D3D3D3"/>
-                  </w:tcBorders>
-                </w:tcPr>
-                <w:p>
-                  <w:pPr>
-                    <w:spacing w:before="0" w:after="60"/>
-                    <w:keepNext/>
-                    <w:jc w:val="center"/>
-                  </w:pPr>
-                  <w:r>
-                    <w:rPr>
-                      <w:rFonts w:ascii="Calibri" w:hAnsi="Calibri"/>
-                      <w:sz w:val="20"/>
-                    </w:rPr>
-                    <w:t xml:space="default">9</w:t>
-                  </w:r>
-                </w:p>
-              </w:tc>
-              <w:tc>
-                <w:tcPr>
-                  <w:tcBorders>
-                    <w:top w:val="single" w:space="0" w:color="D3D3D3"/>
-                    <w:bottom w:val="single" w:space="0" w:color="D3D3D3"/>
-                    <w:start w:val="single" w:space="0" w:color="D3D3D3"/>
-                    <w:end w:val="single" w:space="0" w:color="D3D3D3"/>
-                  </w:tcBorders>
-                </w:tcPr>
-                <w:p>
-                  <w:pPr>
-                    <w:spacing w:before="0" w:after="60"/>
-                    <w:keepNext/>
-                    <w:jc w:val="end"/>
-                  </w:pPr>
-                  <w:r>
-                    <w:rPr>
-                      <w:rFonts w:ascii="Calibri" w:hAnsi="Calibri"/>
-                      <w:sz w:val="20"/>
-                    </w:rPr>
-                    <w:t xml:space="default">69.2%</w:t>
-                  </w:r>
-                </w:p>
-              </w:tc>
-            </w:tr>
-            <w:tr>
-              <w:trPr>
-                <w:cantSplit/>
-              </w:trPr>
-              <w:tc>
-                <w:tcPr>
-                  <w:tcBorders>
-                    <w:top w:val="single" w:space="0" w:color="D3D3D3"/>
-                    <w:bottom w:val="single" w:space="0" w:color="D3D3D3"/>
-                    <w:start w:val="single" w:space="0" w:color="D3D3D3"/>
-                    <w:end w:val="single" w:space="0" w:color="D3D3D3"/>
-                  </w:tcBorders>
-                </w:tcPr>
-                <w:p>
-                  <w:pPr>
-                    <w:spacing w:before="0" w:after="60"/>
-                    <w:keepNext/>
-                    <w:jc w:val="start"/>
-                  </w:pPr>
-                  <w:r>
-                    <w:rPr>
-                      <w:rFonts w:ascii="Calibri" w:hAnsi="Calibri"/>
-                      <w:sz w:val="20"/>
-                    </w:rPr>
-                    <w:t xml:space="default">Venezuela</w:t>
-                  </w:r>
-                </w:p>
-              </w:tc>
-              <w:tc>
-                <w:tcPr>
-                  <w:tcBorders>
-                    <w:top w:val="single" w:space="0" w:color="D3D3D3"/>
-                    <w:bottom w:val="single" w:space="0" w:color="D3D3D3"/>
-                    <w:start w:val="single" w:space="0" w:color="D3D3D3"/>
-                    <w:end w:val="single" w:space="0" w:color="D3D3D3"/>
-                  </w:tcBorders>
-                </w:tcPr>
-                <w:p>
-                  <w:pPr>
-                    <w:spacing w:before="0" w:after="60"/>
-                    <w:keepNext/>
-                    <w:jc w:val="center"/>
-                  </w:pPr>
-                  <w:r>
-                    <w:rPr>
-                      <w:rFonts w:ascii="Calibri" w:hAnsi="Calibri"/>
-                      <w:sz w:val="20"/>
-                    </w:rPr>
-                    <w:t xml:space="default">13</w:t>
-                  </w:r>
-                </w:p>
-              </w:tc>
-              <w:tc>
-                <w:tcPr>
-                  <w:tcBorders>
-                    <w:top w:val="single" w:space="0" w:color="D3D3D3"/>
-                    <w:bottom w:val="single" w:space="0" w:color="D3D3D3"/>
-                    <w:start w:val="single" w:space="0" w:color="D3D3D3"/>
-                    <w:end w:val="single" w:space="0" w:color="D3D3D3"/>
-                  </w:tcBorders>
-                </w:tcPr>
-                <w:p>
-                  <w:pPr>
-                    <w:spacing w:before="0" w:after="60"/>
-                    <w:keepNext/>
-                    <w:jc w:val="center"/>
-                  </w:pPr>
-                  <w:r>
-                    <w:rPr>
-                      <w:rFonts w:ascii="Calibri" w:hAnsi="Calibri"/>
-                      <w:sz w:val="20"/>
-                    </w:rPr>
-                    <w:t xml:space="default">0</w:t>
-                  </w:r>
-                </w:p>
-              </w:tc>
-              <w:tc>
-                <w:tcPr>
-                  <w:tcBorders>
-                    <w:top w:val="single" w:space="0" w:color="D3D3D3"/>
-                    <w:bottom w:val="single" w:space="0" w:color="D3D3D3"/>
-                    <w:start w:val="single" w:space="0" w:color="D3D3D3"/>
-                    <w:end w:val="single" w:space="0" w:color="D3D3D3"/>
-                  </w:tcBorders>
-                </w:tcPr>
-                <w:p>
-                  <w:pPr>
-                    <w:spacing w:before="0" w:after="60"/>
-                    <w:keepNext/>
-                    <w:jc w:val="end"/>
-                  </w:pPr>
-                  <w:r>
-                    <w:rPr>
-                      <w:rFonts w:ascii="Calibri" w:hAnsi="Calibri"/>
-                      <w:sz w:val="20"/>
-                    </w:rPr>
-                    <w:t xml:space="default">0.0%</w:t>
-                  </w:r>
-                </w:p>
-              </w:tc>
-            </w:tr>
-            <w:tr>
-              <w:trPr>
-                <w:cantSplit/>
-              </w:trPr>
-              <w:tc>
-                <w:tcPr>
-                  <w:tcBorders>
-                    <w:top w:val="single" w:space="0" w:color="D3D3D3"/>
-                    <w:bottom w:val="single" w:space="0" w:color="D3D3D3"/>
-                    <w:start w:val="single" w:space="0" w:color="D3D3D3"/>
-                    <w:end w:val="single" w:space="0" w:color="D3D3D3"/>
-                  </w:tcBorders>
-                </w:tcPr>
-                <w:p>
-                  <w:pPr>
-                    <w:spacing w:before="0" w:after="60"/>
-                    <w:keepNext/>
-                    <w:jc w:val="start"/>
-                  </w:pPr>
-                  <w:r>
-                    <w:rPr>
-                      <w:rFonts w:ascii="Calibri" w:hAnsi="Calibri"/>
-                      <w:sz w:val="20"/>
-                    </w:rPr>
-                    <w:t xml:space="default">Iraq</w:t>
-                  </w:r>
-                </w:p>
-              </w:tc>
-              <w:tc>
-                <w:tcPr>
-                  <w:tcBorders>
-                    <w:top w:val="single" w:space="0" w:color="D3D3D3"/>
-                    <w:bottom w:val="single" w:space="0" w:color="D3D3D3"/>
-                    <w:start w:val="single" w:space="0" w:color="D3D3D3"/>
-                    <w:end w:val="single" w:space="0" w:color="D3D3D3"/>
-                  </w:tcBorders>
-                </w:tcPr>
-                <w:p>
-                  <w:pPr>
-                    <w:spacing w:before="0" w:after="60"/>
-                    <w:keepNext/>
-                    <w:jc w:val="center"/>
-                  </w:pPr>
-                  <w:r>
-                    <w:rPr>
-                      <w:rFonts w:ascii="Calibri" w:hAnsi="Calibri"/>
-                      <w:sz w:val="20"/>
-                    </w:rPr>
-                    <w:t xml:space="default">12</w:t>
-                  </w:r>
-                </w:p>
-              </w:tc>
-              <w:tc>
-                <w:tcPr>
-                  <w:tcBorders>
-                    <w:top w:val="single" w:space="0" w:color="D3D3D3"/>
-                    <w:bottom w:val="single" w:space="0" w:color="D3D3D3"/>
-                    <w:start w:val="single" w:space="0" w:color="D3D3D3"/>
-                    <w:end w:val="single" w:space="0" w:color="D3D3D3"/>
-                  </w:tcBorders>
-                </w:tcPr>
-                <w:p>
-                  <w:pPr>
-                    <w:spacing w:before="0" w:after="60"/>
-                    <w:keepNext/>
-                    <w:jc w:val="center"/>
-                  </w:pPr>
-                  <w:r>
-                    <w:rPr>
-                      <w:rFonts w:ascii="Calibri" w:hAnsi="Calibri"/>
-                      <w:sz w:val="20"/>
-                    </w:rPr>
-                    <w:t xml:space="default">4</w:t>
-                  </w:r>
-                </w:p>
-              </w:tc>
-              <w:tc>
-                <w:tcPr>
-                  <w:tcBorders>
-                    <w:top w:val="single" w:space="0" w:color="D3D3D3"/>
-                    <w:bottom w:val="single" w:space="0" w:color="D3D3D3"/>
-                    <w:start w:val="single" w:space="0" w:color="D3D3D3"/>
-                    <w:end w:val="single" w:space="0" w:color="D3D3D3"/>
-                  </w:tcBorders>
-                </w:tcPr>
-                <w:p>
-                  <w:pPr>
-                    <w:spacing w:before="0" w:after="60"/>
-                    <w:keepNext/>
-                    <w:jc w:val="end"/>
-                  </w:pPr>
-                  <w:r>
-                    <w:rPr>
-                      <w:rFonts w:ascii="Calibri" w:hAnsi="Calibri"/>
-                      <w:sz w:val="20"/>
-                    </w:rPr>
-                    <w:t xml:space="default">33.3%</w:t>
-                  </w:r>
-                </w:p>
-              </w:tc>
-            </w:tr>
-            <w:tr>
-              <w:trPr>
-                <w:cantSplit/>
-              </w:trPr>
-              <w:tc>
-                <w:tcPr>
-                  <w:tcBorders>
-                    <w:top w:val="single" w:space="0" w:color="D3D3D3"/>
-                    <w:bottom w:val="single" w:space="0" w:color="D3D3D3"/>
-                    <w:start w:val="single" w:space="0" w:color="D3D3D3"/>
-                    <w:end w:val="single" w:space="0" w:color="D3D3D3"/>
-                  </w:tcBorders>
-                </w:tcPr>
-                <w:p>
-                  <w:pPr>
-                    <w:spacing w:before="0" w:after="60"/>
-                    <w:keepNext/>
-                    <w:jc w:val="start"/>
-                  </w:pPr>
-                  <w:r>
-                    <w:rPr>
-                      <w:rFonts w:ascii="Calibri" w:hAnsi="Calibri"/>
-                      <w:sz w:val="20"/>
-                    </w:rPr>
-                    <w:t xml:space="default">Syria</w:t>
-                  </w:r>
-                </w:p>
-              </w:tc>
-              <w:tc>
-                <w:tcPr>
-                  <w:tcBorders>
-                    <w:top w:val="single" w:space="0" w:color="D3D3D3"/>
-                    <w:bottom w:val="single" w:space="0" w:color="D3D3D3"/>
-                    <w:start w:val="single" w:space="0" w:color="D3D3D3"/>
-                    <w:end w:val="single" w:space="0" w:color="D3D3D3"/>
-                  </w:tcBorders>
-                </w:tcPr>
-                <w:p>
-                  <w:pPr>
-                    <w:spacing w:before="0" w:after="60"/>
-                    <w:keepNext/>
-                    <w:jc w:val="center"/>
-                  </w:pPr>
-                  <w:r>
-                    <w:rPr>
-                      <w:rFonts w:ascii="Calibri" w:hAnsi="Calibri"/>
-                      <w:sz w:val="20"/>
-                    </w:rPr>
-                    <w:t xml:space="default">12</w:t>
-                  </w:r>
-                </w:p>
-              </w:tc>
-              <w:tc>
-                <w:tcPr>
-                  <w:tcBorders>
-                    <w:top w:val="single" w:space="0" w:color="D3D3D3"/>
-                    <w:bottom w:val="single" w:space="0" w:color="D3D3D3"/>
-                    <w:start w:val="single" w:space="0" w:color="D3D3D3"/>
-                    <w:end w:val="single" w:space="0" w:color="D3D3D3"/>
-                  </w:tcBorders>
-                </w:tcPr>
-                <w:p>
-                  <w:pPr>
-                    <w:spacing w:before="0" w:after="60"/>
-                    <w:keepNext/>
-                    <w:jc w:val="center"/>
-                  </w:pPr>
-                  <w:r>
-                    <w:rPr>
-                      <w:rFonts w:ascii="Calibri" w:hAnsi="Calibri"/>
-                      <w:sz w:val="20"/>
-                    </w:rPr>
-                    <w:t xml:space="default">8</w:t>
-                  </w:r>
-                </w:p>
-              </w:tc>
-              <w:tc>
-                <w:tcPr>
-                  <w:tcBorders>
-                    <w:top w:val="single" w:space="0" w:color="D3D3D3"/>
-                    <w:bottom w:val="single" w:space="0" w:color="D3D3D3"/>
-                    <w:start w:val="single" w:space="0" w:color="D3D3D3"/>
-                    <w:end w:val="single" w:space="0" w:color="D3D3D3"/>
-                  </w:tcBorders>
-                </w:tcPr>
-                <w:p>
-                  <w:pPr>
-                    <w:spacing w:before="0" w:after="60"/>
-                    <w:keepNext/>
-                    <w:jc w:val="end"/>
-                  </w:pPr>
-                  <w:r>
-                    <w:rPr>
-                      <w:rFonts w:ascii="Calibri" w:hAnsi="Calibri"/>
-                      <w:sz w:val="20"/>
-                    </w:rPr>
-                    <w:t xml:space="default">66.7%</w:t>
-                  </w:r>
-                </w:p>
-              </w:tc>
-            </w:tr>
-            <w:tr>
-              <w:trPr>
-                <w:cantSplit/>
-              </w:trPr>
-              <w:tc>
-                <w:tcPr>
-                  <w:tcBorders>
-                    <w:top w:val="single" w:space="0" w:color="D3D3D3"/>
-                    <w:bottom w:val="single" w:space="0" w:color="D3D3D3"/>
-                    <w:start w:val="single" w:space="0" w:color="D3D3D3"/>
-                    <w:end w:val="single" w:space="0" w:color="D3D3D3"/>
-                  </w:tcBorders>
-                </w:tcPr>
-                <w:p>
-                  <w:pPr>
-                    <w:spacing w:before="0" w:after="60"/>
-                    <w:keepNext/>
-                    <w:jc w:val="start"/>
-                  </w:pPr>
-                  <w:r>
-                    <w:rPr>
-                      <w:rFonts w:ascii="Calibri" w:hAnsi="Calibri"/>
-                      <w:sz w:val="20"/>
-                    </w:rPr>
-                    <w:t xml:space="default">Thailand</w:t>
-                  </w:r>
-                </w:p>
-              </w:tc>
-              <w:tc>
-                <w:tcPr>
-                  <w:tcBorders>
-                    <w:top w:val="single" w:space="0" w:color="D3D3D3"/>
-                    <w:bottom w:val="single" w:space="0" w:color="D3D3D3"/>
-                    <w:start w:val="single" w:space="0" w:color="D3D3D3"/>
-                    <w:end w:val="single" w:space="0" w:color="D3D3D3"/>
-                  </w:tcBorders>
-                </w:tcPr>
-                <w:p>
-                  <w:pPr>
-                    <w:spacing w:before="0" w:after="60"/>
-                    <w:keepNext/>
-                    <w:jc w:val="center"/>
-                  </w:pPr>
-                  <w:r>
-                    <w:rPr>
-                      <w:rFonts w:ascii="Calibri" w:hAnsi="Calibri"/>
-                      <w:sz w:val="20"/>
-                    </w:rPr>
-                    <w:t xml:space="default">12</w:t>
-                  </w:r>
-                </w:p>
-              </w:tc>
-              <w:tc>
-                <w:tcPr>
-                  <w:tcBorders>
-                    <w:top w:val="single" w:space="0" w:color="D3D3D3"/>
-                    <w:bottom w:val="single" w:space="0" w:color="D3D3D3"/>
-                    <w:start w:val="single" w:space="0" w:color="D3D3D3"/>
-                    <w:end w:val="single" w:space="0" w:color="D3D3D3"/>
-                  </w:tcBorders>
-                </w:tcPr>
-                <w:p>
-                  <w:pPr>
-                    <w:spacing w:before="0" w:after="60"/>
-                    <w:keepNext/>
-                    <w:jc w:val="center"/>
-                  </w:pPr>
-                  <w:r>
-                    <w:rPr>
-                      <w:rFonts w:ascii="Calibri" w:hAnsi="Calibri"/>
-                      <w:sz w:val="20"/>
-                    </w:rPr>
-                    <w:t xml:space="default">8</w:t>
-                  </w:r>
-                </w:p>
-              </w:tc>
-              <w:tc>
-                <w:tcPr>
-                  <w:tcBorders>
-                    <w:top w:val="single" w:space="0" w:color="D3D3D3"/>
-                    <w:bottom w:val="single" w:space="0" w:color="D3D3D3"/>
-                    <w:start w:val="single" w:space="0" w:color="D3D3D3"/>
-                    <w:end w:val="single" w:space="0" w:color="D3D3D3"/>
-                  </w:tcBorders>
-                </w:tcPr>
-                <w:p>
-                  <w:pPr>
-                    <w:spacing w:before="0" w:after="60"/>
-                    <w:keepNext/>
-                    <w:jc w:val="end"/>
-                  </w:pPr>
-                  <w:r>
-                    <w:rPr>
-                      <w:rFonts w:ascii="Calibri" w:hAnsi="Calibri"/>
-                      <w:sz w:val="20"/>
-                    </w:rPr>
-                    <w:t xml:space="default">66.7%</w:t>
-                  </w:r>
-                </w:p>
-              </w:tc>
-            </w:tr>
-            <w:tr>
-              <w:trPr>
-                <w:cantSplit/>
-              </w:trPr>
-              <w:tc>
-                <w:tcPr>
-                  <w:tcBorders>
-                    <w:top w:val="single" w:space="0" w:color="D3D3D3"/>
-                    <w:bottom w:val="single" w:space="0" w:color="D3D3D3"/>
-                    <w:start w:val="single" w:space="0" w:color="D3D3D3"/>
-                    <w:end w:val="single" w:space="0" w:color="D3D3D3"/>
-                  </w:tcBorders>
-                </w:tcPr>
-                <w:p>
-                  <w:pPr>
-                    <w:spacing w:before="0" w:after="60"/>
-                    <w:keepNext/>
-                    <w:jc w:val="start"/>
-                  </w:pPr>
-                  <w:r>
-                    <w:rPr>
-                      <w:rFonts w:ascii="Calibri" w:hAnsi="Calibri"/>
-                      <w:sz w:val="20"/>
-                    </w:rPr>
-                    <w:t xml:space="default">Ecuador</w:t>
-                  </w:r>
-                </w:p>
-              </w:tc>
-              <w:tc>
-                <w:tcPr>
-                  <w:tcBorders>
-                    <w:top w:val="single" w:space="0" w:color="D3D3D3"/>
-                    <w:bottom w:val="single" w:space="0" w:color="D3D3D3"/>
-                    <w:start w:val="single" w:space="0" w:color="D3D3D3"/>
-                    <w:end w:val="single" w:space="0" w:color="D3D3D3"/>
-                  </w:tcBorders>
-                </w:tcPr>
-                <w:p>
-                  <w:pPr>
-                    <w:spacing w:before="0" w:after="60"/>
-                    <w:keepNext/>
-                    <w:jc w:val="center"/>
-                  </w:pPr>
-                  <w:r>
-                    <w:rPr>
-                      <w:rFonts w:ascii="Calibri" w:hAnsi="Calibri"/>
-                      <w:sz w:val="20"/>
-                    </w:rPr>
-                    <w:t xml:space="default">11</w:t>
-                  </w:r>
-                </w:p>
-              </w:tc>
-              <w:tc>
-                <w:tcPr>
-                  <w:tcBorders>
-                    <w:top w:val="single" w:space="0" w:color="D3D3D3"/>
-                    <w:bottom w:val="single" w:space="0" w:color="D3D3D3"/>
-                    <w:start w:val="single" w:space="0" w:color="D3D3D3"/>
-                    <w:end w:val="single" w:space="0" w:color="D3D3D3"/>
-                  </w:tcBorders>
-                </w:tcPr>
-                <w:p>
-                  <w:pPr>
-                    <w:spacing w:before="0" w:after="60"/>
-                    <w:keepNext/>
-                    <w:jc w:val="center"/>
-                  </w:pPr>
-                  <w:r>
-                    <w:rPr>
-                      <w:rFonts w:ascii="Calibri" w:hAnsi="Calibri"/>
-                      <w:sz w:val="20"/>
-                    </w:rPr>
-                    <w:t xml:space="default">5</w:t>
-                  </w:r>
-                </w:p>
-              </w:tc>
-              <w:tc>
-                <w:tcPr>
-                  <w:tcBorders>
-                    <w:top w:val="single" w:space="0" w:color="D3D3D3"/>
-                    <w:bottom w:val="single" w:space="0" w:color="D3D3D3"/>
-                    <w:start w:val="single" w:space="0" w:color="D3D3D3"/>
-                    <w:end w:val="single" w:space="0" w:color="D3D3D3"/>
-                  </w:tcBorders>
-                </w:tcPr>
-                <w:p>
-                  <w:pPr>
-                    <w:spacing w:before="0" w:after="60"/>
-                    <w:keepNext/>
-                    <w:jc w:val="end"/>
-                  </w:pPr>
-                  <w:r>
-                    <w:rPr>
-                      <w:rFonts w:ascii="Calibri" w:hAnsi="Calibri"/>
-                      <w:sz w:val="20"/>
-                    </w:rPr>
-                    <w:t xml:space="default">45.5%</w:t>
-                  </w:r>
-                </w:p>
-              </w:tc>
-            </w:tr>
-            <w:tr>
-              <w:trPr>
-                <w:cantSplit/>
-              </w:trPr>
-              <w:tc>
-                <w:tcPr>
-                  <w:tcBorders>
-                    <w:top w:val="single" w:space="0" w:color="D3D3D3"/>
-                    <w:bottom w:val="single" w:space="0" w:color="D3D3D3"/>
-                    <w:start w:val="single" w:space="0" w:color="D3D3D3"/>
-                    <w:end w:val="single" w:space="0" w:color="D3D3D3"/>
-                  </w:tcBorders>
-                </w:tcPr>
-                <w:p>
-                  <w:pPr>
-                    <w:spacing w:before="0" w:after="60"/>
-                    <w:keepNext/>
-                    <w:jc w:val="start"/>
-                  </w:pPr>
-                  <w:r>
-                    <w:rPr>
-                      <w:rFonts w:ascii="Calibri" w:hAnsi="Calibri"/>
-                      <w:sz w:val="20"/>
-                    </w:rPr>
-                    <w:t xml:space="default">Burundi</w:t>
-                  </w:r>
-                </w:p>
-              </w:tc>
-              <w:tc>
-                <w:tcPr>
-                  <w:tcBorders>
-                    <w:top w:val="single" w:space="0" w:color="D3D3D3"/>
-                    <w:bottom w:val="single" w:space="0" w:color="D3D3D3"/>
-                    <w:start w:val="single" w:space="0" w:color="D3D3D3"/>
-                    <w:end w:val="single" w:space="0" w:color="D3D3D3"/>
-                  </w:tcBorders>
-                </w:tcPr>
-                <w:p>
-                  <w:pPr>
-                    <w:spacing w:before="0" w:after="60"/>
-                    <w:keepNext/>
-                    <w:jc w:val="center"/>
-                  </w:pPr>
-                  <w:r>
-                    <w:rPr>
-                      <w:rFonts w:ascii="Calibri" w:hAnsi="Calibri"/>
-                      <w:sz w:val="20"/>
-                    </w:rPr>
-                    <w:t xml:space="default">11</w:t>
-                  </w:r>
-                </w:p>
-              </w:tc>
-              <w:tc>
-                <w:tcPr>
-                  <w:tcBorders>
-                    <w:top w:val="single" w:space="0" w:color="D3D3D3"/>
-                    <w:bottom w:val="single" w:space="0" w:color="D3D3D3"/>
-                    <w:start w:val="single" w:space="0" w:color="D3D3D3"/>
-                    <w:end w:val="single" w:space="0" w:color="D3D3D3"/>
-                  </w:tcBorders>
-                </w:tcPr>
-                <w:p>
-                  <w:pPr>
-                    <w:spacing w:before="0" w:after="60"/>
-                    <w:keepNext/>
-                    <w:jc w:val="center"/>
-                  </w:pPr>
-                  <w:r>
-                    <w:rPr>
-                      <w:rFonts w:ascii="Calibri" w:hAnsi="Calibri"/>
-                      <w:sz w:val="20"/>
-                    </w:rPr>
-                    <w:t xml:space="default">5</w:t>
-                  </w:r>
-                </w:p>
-              </w:tc>
-              <w:tc>
-                <w:tcPr>
-                  <w:tcBorders>
-                    <w:top w:val="single" w:space="0" w:color="D3D3D3"/>
-                    <w:bottom w:val="single" w:space="0" w:color="D3D3D3"/>
-                    <w:start w:val="single" w:space="0" w:color="D3D3D3"/>
-                    <w:end w:val="single" w:space="0" w:color="D3D3D3"/>
-                  </w:tcBorders>
-                </w:tcPr>
-                <w:p>
-                  <w:pPr>
-                    <w:spacing w:before="0" w:after="60"/>
-                    <w:keepNext/>
-                    <w:jc w:val="end"/>
-                  </w:pPr>
-                  <w:r>
-                    <w:rPr>
-                      <w:rFonts w:ascii="Calibri" w:hAnsi="Calibri"/>
-                      <w:sz w:val="20"/>
-                    </w:rPr>
-                    <w:t xml:space="default">45.5%</w:t>
-                  </w:r>
-                </w:p>
-              </w:tc>
-            </w:tr>
-            <w:tr>
-              <w:trPr>
-                <w:cantSplit/>
-              </w:trPr>
-              <w:tc>
-                <w:tcPr>
-                  <w:tcBorders>
-                    <w:top w:val="single" w:space="0" w:color="D3D3D3"/>
-                    <w:bottom w:val="single" w:space="0" w:color="D3D3D3"/>
-                    <w:start w:val="single" w:space="0" w:color="D3D3D3"/>
-                    <w:end w:val="single" w:space="0" w:color="D3D3D3"/>
-                  </w:tcBorders>
-                </w:tcPr>
-                <w:p>
-                  <w:pPr>
-                    <w:spacing w:before="0" w:after="60"/>
-                    <w:keepNext/>
-                    <w:jc w:val="start"/>
-                  </w:pPr>
-                  <w:r>
-                    <w:rPr>
-                      <w:rFonts w:ascii="Calibri" w:hAnsi="Calibri"/>
-                      <w:sz w:val="20"/>
-                    </w:rPr>
-                    <w:t xml:space="default">Guatemala</w:t>
-                  </w:r>
-                </w:p>
-              </w:tc>
-              <w:tc>
-                <w:tcPr>
-                  <w:tcBorders>
-                    <w:top w:val="single" w:space="0" w:color="D3D3D3"/>
-                    <w:bottom w:val="single" w:space="0" w:color="D3D3D3"/>
-                    <w:start w:val="single" w:space="0" w:color="D3D3D3"/>
-                    <w:end w:val="single" w:space="0" w:color="D3D3D3"/>
-                  </w:tcBorders>
-                </w:tcPr>
-                <w:p>
-                  <w:pPr>
-                    <w:spacing w:before="0" w:after="60"/>
-                    <w:keepNext/>
-                    <w:jc w:val="center"/>
-                  </w:pPr>
-                  <w:r>
-                    <w:rPr>
-                      <w:rFonts w:ascii="Calibri" w:hAnsi="Calibri"/>
-                      <w:sz w:val="20"/>
-                    </w:rPr>
-                    <w:t xml:space="default">10</w:t>
-                  </w:r>
-                </w:p>
-              </w:tc>
-              <w:tc>
-                <w:tcPr>
-                  <w:tcBorders>
-                    <w:top w:val="single" w:space="0" w:color="D3D3D3"/>
-                    <w:bottom w:val="single" w:space="0" w:color="D3D3D3"/>
-                    <w:start w:val="single" w:space="0" w:color="D3D3D3"/>
-                    <w:end w:val="single" w:space="0" w:color="D3D3D3"/>
-                  </w:tcBorders>
-                </w:tcPr>
-                <w:p>
-                  <w:pPr>
-                    <w:spacing w:before="0" w:after="60"/>
-                    <w:keepNext/>
-                    <w:jc w:val="center"/>
-                  </w:pPr>
-                  <w:r>
-                    <w:rPr>
-                      <w:rFonts w:ascii="Calibri" w:hAnsi="Calibri"/>
-                      <w:sz w:val="20"/>
-                    </w:rPr>
-                    <w:t xml:space="default">5</w:t>
-                  </w:r>
-                </w:p>
-              </w:tc>
-              <w:tc>
-                <w:tcPr>
-                  <w:tcBorders>
-                    <w:top w:val="single" w:space="0" w:color="D3D3D3"/>
-                    <w:bottom w:val="single" w:space="0" w:color="D3D3D3"/>
-                    <w:start w:val="single" w:space="0" w:color="D3D3D3"/>
-                    <w:end w:val="single" w:space="0" w:color="D3D3D3"/>
-                  </w:tcBorders>
-                </w:tcPr>
-                <w:p>
-                  <w:pPr>
-                    <w:spacing w:before="0" w:after="60"/>
-                    <w:keepNext/>
-                    <w:jc w:val="end"/>
-                  </w:pPr>
-                  <w:r>
-                    <w:rPr>
-                      <w:rFonts w:ascii="Calibri" w:hAnsi="Calibri"/>
-                      <w:sz w:val="20"/>
-                    </w:rPr>
-                    <w:t xml:space="default">50.0%</w:t>
-                  </w:r>
-                </w:p>
-              </w:tc>
-            </w:tr>
-            <w:tr>
-              <w:trPr>
-                <w:cantSplit/>
-              </w:trPr>
-              <w:tc>
-                <w:tcPr>
-                  <w:tcBorders>
-                    <w:top w:val="single" w:space="0" w:color="D3D3D3"/>
-                    <w:bottom w:val="single" w:space="0" w:color="D3D3D3"/>
-                    <w:start w:val="single" w:space="0" w:color="D3D3D3"/>
-                    <w:end w:val="single" w:space="0" w:color="D3D3D3"/>
-                  </w:tcBorders>
-                </w:tcPr>
-                <w:p>
-                  <w:pPr>
-                    <w:spacing w:before="0" w:after="60"/>
-                    <w:keepNext/>
-                    <w:jc w:val="start"/>
-                  </w:pPr>
-                  <w:r>
-                    <w:rPr>
-                      <w:rFonts w:ascii="Calibri" w:hAnsi="Calibri"/>
-                      <w:sz w:val="20"/>
-                    </w:rPr>
-                    <w:t xml:space="default">Total</w:t>
-                  </w:r>
-                </w:p>
-              </w:tc>
-              <w:tc>
-                <w:tcPr>
-                  <w:tcBorders>
-                    <w:top w:val="single" w:space="0" w:color="D3D3D3"/>
-                    <w:bottom w:val="single" w:space="0" w:color="D3D3D3"/>
-                    <w:start w:val="single" w:space="0" w:color="D3D3D3"/>
-                    <w:end w:val="single" w:space="0" w:color="D3D3D3"/>
-                  </w:tcBorders>
-                </w:tcPr>
-                <w:p>
-                  <w:pPr>
-                    <w:spacing w:before="0" w:after="60"/>
-                    <w:keepNext/>
-                    <w:jc w:val="center"/>
-                  </w:pPr>
-                  <w:r>
-                    <w:rPr>
-                      <w:rFonts w:ascii="Calibri" w:hAnsi="Calibri"/>
-                      <w:sz w:val="20"/>
-                    </w:rPr>
-                    <w:t xml:space="default">491</w:t>
-                  </w:r>
-                </w:p>
-              </w:tc>
-              <w:tc>
-                <w:tcPr>
-                  <w:tcBorders>
-                    <w:top w:val="single" w:space="0" w:color="D3D3D3"/>
-                    <w:bottom w:val="single" w:space="0" w:color="D3D3D3"/>
-                    <w:start w:val="single" w:space="0" w:color="D3D3D3"/>
-                    <w:end w:val="single" w:space="0" w:color="D3D3D3"/>
-                  </w:tcBorders>
-                </w:tcPr>
-                <w:p>
-                  <w:pPr>
-                    <w:spacing w:before="0" w:after="60"/>
-                    <w:keepNext/>
-                    <w:jc w:val="center"/>
-                  </w:pPr>
-                  <w:r>
-                    <w:rPr>
-                      <w:rFonts w:ascii="Calibri" w:hAnsi="Calibri"/>
-                      <w:sz w:val="20"/>
-                    </w:rPr>
-                    <w:t xml:space="default">245</w:t>
-                  </w:r>
-                </w:p>
-              </w:tc>
-              <w:tc>
-                <w:tcPr>
-                  <w:tcBorders>
-                    <w:top w:val="single" w:space="0" w:color="D3D3D3"/>
-                    <w:bottom w:val="single" w:space="0" w:color="D3D3D3"/>
-                    <w:start w:val="single" w:space="0" w:color="D3D3D3"/>
-                    <w:end w:val="single" w:space="0" w:color="D3D3D3"/>
-                  </w:tcBorders>
-                </w:tcPr>
-                <w:p>
-                  <w:pPr>
-                    <w:spacing w:before="0" w:after="60"/>
-                    <w:keepNext/>
-                    <w:jc w:val="end"/>
-                  </w:pPr>
-                  <w:r>
-                    <w:rPr>
-                      <w:rFonts w:ascii="Calibri" w:hAnsi="Calibri"/>
-                      <w:sz w:val="20"/>
-                    </w:rPr>
-                    <w:t xml:space="default">49.9%</w:t>
-                  </w:r>
-                </w:p>
-              </w:tc>
-            </w:tr>
-            <w:tr>
-              <w:trPr>
-                <w:cantSplit/>
-              </w:trPr>
-              <w:tc>
-                <w:tcPr>
-                  <w:gridSpan w:val="4"/>
-                </w:tcPr>
-                <w:p>
-                  <w:pPr>
-                    <w:spacing w:before="0" w:after="60"/>
-                    <w:keepNext/>
-                  </w:pPr>
-                  <w:r>
-                    <w:rPr>
-                      <w:i/>
-                      <w:rFonts w:ascii="Calibri" w:hAnsi="Calibri"/>
-                      <w:sz w:val="20"/>
-                    </w:rPr>
-                    <w:t xml:space="preserve">Source: GIC dataset</w:t>
-                  </w:r>
-                </w:p>
-              </w:tc>
-            </w:tr>
-          </w:tbl>
-          <w:bookmarkEnd w:id="30"/>
-        </w:tc>
-      </w:tr>
-    </w:tbl>
     <w:p>
       <w:pPr>
         <w:pStyle w:val="BodyText"/>
@@ -3677,8 +2299,8 @@
         <w:t xml:space="preserve">the key insights and their implications.</w:t>
       </w:r>
     </w:p>
-    <w:bookmarkEnd w:id="31"/>
-    <w:bookmarkStart w:id="43" w:name="dynamics-of-coup-attempts-and-outcomes"/>
+    <w:bookmarkEnd w:id="30"/>
+    <w:bookmarkStart w:id="42" w:name="dynamics-of-coup-attempts-and-outcomes"/>
     <w:p>
       <w:pPr>
         <w:pStyle w:val="Heading3"/>
@@ -3727,7 +2349,7 @@
         <w:t xml:space="preserve">).</w:t>
       </w:r>
     </w:p>
-    <w:bookmarkStart w:id="32" w:name="motivations-for-coups"/>
+    <w:bookmarkStart w:id="31" w:name="motivations-for-coups"/>
     <w:p>
       <w:pPr>
         <w:pStyle w:val="Heading4"/>
@@ -4006,8 +2628,8 @@
         <w:t xml:space="preserve">explore the concept of capability in greater detail.</w:t>
       </w:r>
     </w:p>
-    <w:bookmarkEnd w:id="32"/>
-    <w:bookmarkStart w:id="33" w:name="capability-for-coups"/>
+    <w:bookmarkEnd w:id="31"/>
+    <w:bookmarkStart w:id="32" w:name="capability-for-coups"/>
     <w:p>
       <w:pPr>
         <w:pStyle w:val="Heading4"/>
@@ -4160,14 +2782,13 @@
       <w:r>
         <w:t xml:space="preserve"> </w:t>
       </w:r>
-      <w:hyperlink w:anchor="tbl-coups">
-        <w:r>
-          <w:rPr>
-            <w:rStyle w:val="Hyperlink"/>
-          </w:rPr>
-          <w:t xml:space="preserve">Table 1</w:t>
-        </w:r>
-      </w:hyperlink>
+      <w:r>
+        <w:rPr>
+          <w:bCs/>
+          <w:b/>
+        </w:rPr>
+        <w:t xml:space="preserve">?@tbl-coups</w:t>
+      </w:r>
       <w:r>
         <w:t xml:space="preserve">, might suggest</w:t>
       </w:r>
@@ -4234,8 +2855,8 @@
         <w:t xml:space="preserve">implications for our understanding of coup attempts.</w:t>
       </w:r>
     </w:p>
-    <w:bookmarkEnd w:id="33"/>
-    <w:bookmarkStart w:id="38" w:name="framework-of-coup-success"/>
+    <w:bookmarkEnd w:id="32"/>
+    <w:bookmarkStart w:id="37" w:name="framework-of-coup-success"/>
     <w:p>
       <w:pPr>
         <w:pStyle w:val="Heading4"/>
@@ -4286,7 +2907,7 @@
       <w:pPr>
         <w:pStyle w:val="BodyText"/>
       </w:pPr>
-      <w:bookmarkStart w:id="34" w:name="eq-eq1"/>
+      <w:bookmarkStart w:id="33" w:name="eq-eq1"/>
       <m:oMathPara>
         <m:oMathParaPr>
           <m:jc m:val="center"/>
@@ -4415,7 +3036,7 @@
           </m:d>
         </m:oMath>
       </m:oMathPara>
-      <w:bookmarkEnd w:id="34"/>
+      <w:bookmarkEnd w:id="33"/>
     </w:p>
     <w:p>
       <w:pPr>
@@ -4495,7 +3116,7 @@
       <w:pPr>
         <w:pStyle w:val="BodyText"/>
       </w:pPr>
-      <w:bookmarkStart w:id="35" w:name="eq-eq2"/>
+      <w:bookmarkStart w:id="34" w:name="eq-eq2"/>
       <m:oMathPara>
         <m:oMathParaPr>
           <m:jc m:val="center"/>
@@ -4586,7 +3207,7 @@
           </m:d>
         </m:oMath>
       </m:oMathPara>
-      <w:bookmarkEnd w:id="35"/>
+      <w:bookmarkEnd w:id="34"/>
     </w:p>
     <w:p>
       <w:pPr>
@@ -4699,7 +3320,7 @@
         <w:rPr>
           <w:rStyle w:val="FootnoteReference"/>
         </w:rPr>
-        <w:footnoteReference w:id="36"/>
+        <w:footnoteReference w:id="35"/>
       </w:r>
       <w:r>
         <w:t xml:space="preserve">, the fate of the coup leader(s) hangs in the balance; they are high</w:t>
@@ -4840,7 +3461,7 @@
       <w:pPr>
         <w:pStyle w:val="BodyText"/>
       </w:pPr>
-      <w:bookmarkStart w:id="37" w:name="eq-eq3"/>
+      <w:bookmarkStart w:id="36" w:name="eq-eq3"/>
       <m:oMathPara>
         <m:oMathParaPr>
           <m:jc m:val="center"/>
@@ -4913,7 +3534,7 @@
           </m:d>
         </m:oMath>
       </m:oMathPara>
-      <w:bookmarkEnd w:id="37"/>
+      <w:bookmarkEnd w:id="36"/>
     </w:p>
     <w:p>
       <w:pPr>
@@ -4979,14 +3600,13 @@
       <w:r>
         <w:t xml:space="preserve"> </w:t>
       </w:r>
-      <w:hyperlink w:anchor="tbl-coups">
-        <w:r>
-          <w:rPr>
-            <w:rStyle w:val="Hyperlink"/>
-          </w:rPr>
-          <w:t xml:space="preserve">Table 1</w:t>
-        </w:r>
-      </w:hyperlink>
+      <w:r>
+        <w:rPr>
+          <w:bCs/>
+          <w:b/>
+        </w:rPr>
+        <w:t xml:space="preserve">?@tbl-coups</w:t>
+      </w:r>
       <w:r>
         <w:t xml:space="preserve">, the overall success rate is</w:t>
       </w:r>
@@ -5110,8 +3730,8 @@
         <w:t xml:space="preserve">section.</w:t>
       </w:r>
     </w:p>
-    <w:bookmarkEnd w:id="38"/>
-    <w:bookmarkStart w:id="42" w:name="regime-types-and-power-dynamics"/>
+    <w:bookmarkEnd w:id="37"/>
+    <w:bookmarkStart w:id="41" w:name="regime-types-and-power-dynamics"/>
     <w:p>
       <w:pPr>
         <w:pStyle w:val="Heading4"/>
@@ -5324,476 +3944,6 @@
         <w:t xml:space="preserve"> </w:t>
       </w:r>
       <w:hyperlink w:anchor="tbl-regimes">
-        <w:r>
-          <w:rPr>
-            <w:rStyle w:val="Hyperlink"/>
-          </w:rPr>
-          <w:t xml:space="preserve">Table 3</w:t>
-        </w:r>
-      </w:hyperlink>
-      <w:r>
-        <w:t xml:space="preserve"> </w:t>
-      </w:r>
-      <w:r>
-        <w:t xml:space="preserve">demonstrates, military regimes, despite concentrated military</w:t>
-      </w:r>
-      <w:r>
-        <w:t xml:space="preserve"> </w:t>
-      </w:r>
-      <w:r>
-        <w:t xml:space="preserve">control, exhibit surprising instability, experiencing the most frequent coup</w:t>
-      </w:r>
-      <w:r>
-        <w:t xml:space="preserve"> </w:t>
-      </w:r>
-      <w:r>
-        <w:t xml:space="preserve">attempts. This highlights a crucial issue: the intra-military component. Treating</w:t>
-      </w:r>
-      <w:r>
-        <w:t xml:space="preserve"> </w:t>
-      </w:r>
-      <w:r>
-        <w:t xml:space="preserve">the military as a monolithic entity ignores its complex internal dynamics</w:t>
-      </w:r>
-      <w:r>
-        <w:t xml:space="preserve"> </w:t>
-      </w:r>
-      <w:r>
-        <w:t xml:space="preserve">(Singh 2016)</w:t>
-      </w:r>
-      <w:r>
-        <w:t xml:space="preserve">. Any military comprises diverse groups with their own hierarchies,</w:t>
-      </w:r>
-      <w:r>
-        <w:t xml:space="preserve"> </w:t>
-      </w:r>
-      <w:r>
-        <w:t xml:space="preserve">fostering suspicion, competition, and vigilance rather than unity. The</w:t>
-      </w:r>
-      <w:r>
-        <w:t xml:space="preserve"> </w:t>
-      </w:r>
-      <w:r>
-        <w:t xml:space="preserve">clandestine nature of coups necessitates small, secretive groups. Plotters are</w:t>
-      </w:r>
-      <w:r>
-        <w:t xml:space="preserve"> </w:t>
-      </w:r>
-      <w:r>
-        <w:t xml:space="preserve">unsure of other factions’ stances and fear their opposition or intervention, as</w:t>
-      </w:r>
-      <w:r>
-        <w:t xml:space="preserve"> </w:t>
-      </w:r>
-      <w:r>
-        <w:t xml:space="preserve">exemplified by the swiftly thwarted 2021 Niger coup</w:t>
-      </w:r>
-      <w:r>
-        <w:rPr>
-          <w:rStyle w:val="FootnoteReference"/>
-        </w:rPr>
-        <w:footnoteReference w:id="39"/>
-      </w:r>
-      <w:r>
-        <w:t xml:space="preserve">. The success of a coup</w:t>
-      </w:r>
-      <w:r>
-        <w:t xml:space="preserve"> </w:t>
-      </w:r>
-      <w:r>
-        <w:t xml:space="preserve">hinges heavily on other military factions’ reactions</w:t>
-      </w:r>
-      <w:r>
-        <w:t xml:space="preserve"> </w:t>
-      </w:r>
-      <w:r>
-        <w:t xml:space="preserve">(Geddes 1999)</w:t>
-      </w:r>
-      <w:r>
-        <w:t xml:space="preserve">.</w:t>
-      </w:r>
-    </w:p>
-    <w:p>
-      <w:pPr>
-        <w:pStyle w:val="BodyText"/>
-      </w:pPr>
-      <w:r>
-        <w:t xml:space="preserve">Moreover, military force is not the only factor shaping the balance of power.</w:t>
-      </w:r>
-      <w:r>
-        <w:t xml:space="preserve"> </w:t>
-      </w:r>
-      <w:r>
-        <w:t xml:space="preserve">Internal divisions within the ruling elites, public support, and foreign backing</w:t>
-      </w:r>
-      <w:r>
-        <w:t xml:space="preserve"> </w:t>
-      </w:r>
-      <w:r>
-        <w:t xml:space="preserve">also play important roles. Since the balance of power is not a clearly observable</w:t>
-      </w:r>
-      <w:r>
-        <w:t xml:space="preserve"> </w:t>
-      </w:r>
-      <w:r>
-        <w:t xml:space="preserve">variable, especially difficult to measure for outsiders and academic scholars, we</w:t>
-      </w:r>
-      <w:r>
-        <w:t xml:space="preserve"> </w:t>
-      </w:r>
-      <w:r>
-        <w:t xml:space="preserve">can shift our focus from who controls power in a specific context to what factors</w:t>
-      </w:r>
-      <w:r>
-        <w:t xml:space="preserve"> </w:t>
-      </w:r>
-      <w:r>
-        <w:t xml:space="preserve">shape the balance of power. This leads us to regime type, as the classification</w:t>
-      </w:r>
-      <w:r>
-        <w:t xml:space="preserve"> </w:t>
-      </w:r>
-      <w:r>
-        <w:t xml:space="preserve">of regime type is based mainly on the power structure. For example,</w:t>
-      </w:r>
-      <w:r>
-        <w:t xml:space="preserve"> </w:t>
-      </w:r>
-      <w:r>
-        <w:t xml:space="preserve">“</w:t>
-      </w:r>
-      <w:r>
-        <w:t xml:space="preserve">…definition of regimes emphasizes the rules that identify the group from which</w:t>
-      </w:r>
-      <w:r>
-        <w:t xml:space="preserve"> </w:t>
-      </w:r>
-      <w:r>
-        <w:t xml:space="preserve">leaders can come and determine who influences leadership choice and policy</w:t>
-      </w:r>
-      <w:r>
-        <w:t xml:space="preserve">”</w:t>
-      </w:r>
-      <w:r>
-        <w:t xml:space="preserve"> </w:t>
-      </w:r>
-      <w:r>
-        <w:t xml:space="preserve">(Geddes, Wright, and Frantz 2014, 314)</w:t>
-      </w:r>
-      <w:r>
-        <w:t xml:space="preserve">. We will leverage this framework to categorize autocracies</w:t>
-      </w:r>
-      <w:r>
-        <w:t xml:space="preserve"> </w:t>
-      </w:r>
-      <w:r>
-        <w:t xml:space="preserve">based on leadership origin and decision-making, classifying regimes into three</w:t>
-      </w:r>
-      <w:r>
-        <w:t xml:space="preserve"> </w:t>
-      </w:r>
-      <w:r>
-        <w:t xml:space="preserve">main categories: military, personalist, and dominant-party.</w:t>
-      </w:r>
-    </w:p>
-    <w:p>
-      <w:pPr>
-        <w:numPr>
-          <w:ilvl w:val="0"/>
-          <w:numId w:val="1004"/>
-        </w:numPr>
-      </w:pPr>
-      <w:r>
-        <w:rPr>
-          <w:bCs/>
-          <w:b/>
-        </w:rPr>
-        <w:t xml:space="preserve">Military Regimes:</w:t>
-      </w:r>
-      <w:r>
-        <w:t xml:space="preserve"> </w:t>
-      </w:r>
-      <w:r>
-        <w:t xml:space="preserve">Characterized by the dominance of a junta—a group of</w:t>
-      </w:r>
-      <w:r>
-        <w:t xml:space="preserve"> </w:t>
-      </w:r>
-      <w:r>
-        <w:t xml:space="preserve">military officers who control the regime’s power structure, including</w:t>
-      </w:r>
-      <w:r>
-        <w:t xml:space="preserve"> </w:t>
-      </w:r>
-      <w:r>
-        <w:t xml:space="preserve">leadership selection and policy formulation. Examples include the Brazilian</w:t>
-      </w:r>
-      <w:r>
-        <w:t xml:space="preserve"> </w:t>
-      </w:r>
-      <w:r>
-        <w:t xml:space="preserve">regime (1964-1985), the Argentine regime (1976-1983), and the Salvadoran</w:t>
-      </w:r>
-      <w:r>
-        <w:t xml:space="preserve"> </w:t>
-      </w:r>
-      <w:r>
-        <w:t xml:space="preserve">regime (1948-1984)</w:t>
-      </w:r>
-      <w:r>
-        <w:t xml:space="preserve"> </w:t>
-      </w:r>
-      <w:r>
-        <w:t xml:space="preserve">(Geddes 1999)</w:t>
-      </w:r>
-      <w:r>
-        <w:t xml:space="preserve">.</w:t>
-      </w:r>
-    </w:p>
-    <w:p>
-      <w:pPr>
-        <w:numPr>
-          <w:ilvl w:val="0"/>
-          <w:numId w:val="1004"/>
-        </w:numPr>
-      </w:pPr>
-      <w:r>
-        <w:rPr>
-          <w:bCs/>
-          <w:b/>
-        </w:rPr>
-        <w:t xml:space="preserve">Personalist Regimes:</w:t>
-      </w:r>
-      <w:r>
-        <w:t xml:space="preserve"> </w:t>
-      </w:r>
-      <w:r>
-        <w:t xml:space="preserve">Power resides with a single, charismatic leader who</w:t>
-      </w:r>
-      <w:r>
-        <w:t xml:space="preserve"> </w:t>
-      </w:r>
-      <w:r>
-        <w:t xml:space="preserve">controls policy, the military, and succession. Regimes like Rafael Trujillo’s</w:t>
-      </w:r>
-      <w:r>
-        <w:t xml:space="preserve"> </w:t>
-      </w:r>
-      <w:r>
-        <w:t xml:space="preserve">in the Dominican Republic (1930-1961), Idi Amin’s in Uganda (1971-1979), and</w:t>
-      </w:r>
-      <w:r>
-        <w:t xml:space="preserve"> </w:t>
-      </w:r>
-      <w:r>
-        <w:t xml:space="preserve">Jean-Bédel Bokassa’s in the Central African Republic (1966-1979) exemplify</w:t>
-      </w:r>
-      <w:r>
-        <w:t xml:space="preserve"> </w:t>
-      </w:r>
-      <w:r>
-        <w:t xml:space="preserve">personalist rule (ibid.).</w:t>
-      </w:r>
-    </w:p>
-    <w:p>
-      <w:pPr>
-        <w:numPr>
-          <w:ilvl w:val="0"/>
-          <w:numId w:val="1004"/>
-        </w:numPr>
-      </w:pPr>
-      <w:r>
-        <w:rPr>
-          <w:bCs/>
-          <w:b/>
-        </w:rPr>
-        <w:t xml:space="preserve">Dominant-Party Regimes:</w:t>
-      </w:r>
-      <w:r>
-        <w:t xml:space="preserve"> </w:t>
-      </w:r>
-      <w:r>
-        <w:t xml:space="preserve">Power rests within a well-organized ruling party,</w:t>
-      </w:r>
-      <w:r>
-        <w:t xml:space="preserve"> </w:t>
-      </w:r>
-      <w:r>
-        <w:t xml:space="preserve">with leaders acting as its representatives. The party structure and ideology</w:t>
-      </w:r>
-      <w:r>
-        <w:t xml:space="preserve"> </w:t>
-      </w:r>
-      <w:r>
-        <w:t xml:space="preserve">foster internal cohesion and a long-term vision. Examples include the Partido</w:t>
-      </w:r>
-      <w:r>
-        <w:t xml:space="preserve"> </w:t>
-      </w:r>
-      <w:r>
-        <w:t xml:space="preserve">Revolucionario Institucional (PRI) in Mexico, the Revolutionary Party of</w:t>
-      </w:r>
-      <w:r>
-        <w:t xml:space="preserve"> </w:t>
-      </w:r>
-      <w:r>
-        <w:t xml:space="preserve">Tanzania (CCM), and Leninist parties in various Eastern European countries</w:t>
-      </w:r>
-      <w:r>
-        <w:t xml:space="preserve"> </w:t>
-      </w:r>
-      <w:r>
-        <w:t xml:space="preserve">(ibid.).</w:t>
-      </w:r>
-    </w:p>
-    <w:p>
-      <w:pPr>
-        <w:pStyle w:val="FirstParagraph"/>
-      </w:pPr>
-      <w:r>
-        <w:t xml:space="preserve">The critical distinction between regime types lies in the unique power balance</w:t>
-      </w:r>
-      <w:r>
-        <w:t xml:space="preserve"> </w:t>
-      </w:r>
-      <w:r>
-        <w:t xml:space="preserve">established during their seizure of power, often through irregular and violent</w:t>
-      </w:r>
-      <w:r>
-        <w:t xml:space="preserve"> </w:t>
-      </w:r>
-      <w:r>
-        <w:t xml:space="preserve">means, frequently involving military confrontations. This power struggle</w:t>
-      </w:r>
-      <w:r>
-        <w:t xml:space="preserve"> </w:t>
-      </w:r>
-      <w:r>
-        <w:t xml:space="preserve">typically results in the emergence of the most competent group—be it a military</w:t>
-      </w:r>
-      <w:r>
-        <w:t xml:space="preserve"> </w:t>
-      </w:r>
-      <w:r>
-        <w:t xml:space="preserve">junta, a political party, or a strongman—as the core leadership. Furthermore, the</w:t>
-      </w:r>
-      <w:r>
-        <w:t xml:space="preserve"> </w:t>
-      </w:r>
-      <w:r>
-        <w:t xml:space="preserve">early stages of new regimes are often marked by internal purges to consolidate</w:t>
-      </w:r>
-      <w:r>
-        <w:t xml:space="preserve"> </w:t>
-      </w:r>
-      <w:r>
-        <w:t xml:space="preserve">power and eliminate potential rivals</w:t>
-      </w:r>
-      <w:r>
-        <w:t xml:space="preserve"> </w:t>
-      </w:r>
-      <w:r>
-        <w:t xml:space="preserve">(Sudduth 2017; Roessler 2011)</w:t>
-      </w:r>
-      <w:r>
-        <w:t xml:space="preserve">.</w:t>
-      </w:r>
-    </w:p>
-    <w:p>
-      <w:pPr>
-        <w:pStyle w:val="BodyText"/>
-      </w:pPr>
-      <w:r>
-        <w:t xml:space="preserve">Following these external challenges and internal purges, new power dynamics</w:t>
-      </w:r>
-      <w:r>
-        <w:t xml:space="preserve"> </w:t>
-      </w:r>
-      <w:r>
-        <w:t xml:space="preserve">emerge in three primary forms: dominant-party regimes, personalist regimes, and</w:t>
-      </w:r>
-      <w:r>
-        <w:t xml:space="preserve"> </w:t>
-      </w:r>
-      <w:r>
-        <w:t xml:space="preserve">military regimes. These contrasting power dynamics significantly influence a</w:t>
-      </w:r>
-      <w:r>
-        <w:t xml:space="preserve"> </w:t>
-      </w:r>
-      <w:r>
-        <w:t xml:space="preserve">regime’s susceptibility to coups. Dominant-party regimes, characterized by a</w:t>
-      </w:r>
-      <w:r>
-        <w:t xml:space="preserve"> </w:t>
-      </w:r>
-      <w:r>
-        <w:t xml:space="preserve">well-organized party with clear ideology, hierarchy, and discipline, exhibit the</w:t>
-      </w:r>
-      <w:r>
-        <w:t xml:space="preserve"> </w:t>
-      </w:r>
-      <w:r>
-        <w:t xml:space="preserve">greatest resilience against coups due to their institutionalized structures and</w:t>
-      </w:r>
-      <w:r>
-        <w:t xml:space="preserve"> </w:t>
-      </w:r>
-      <w:r>
-        <w:t xml:space="preserve">unified leadership. Personalist regimes, where power centers around a single</w:t>
-      </w:r>
-      <w:r>
-        <w:t xml:space="preserve"> </w:t>
-      </w:r>
-      <w:r>
-        <w:t xml:space="preserve">strong leader, are relatively stable during the leader’s tenure. However, they</w:t>
-      </w:r>
-      <w:r>
-        <w:t xml:space="preserve"> </w:t>
-      </w:r>
-      <w:r>
-        <w:t xml:space="preserve">face a higher risk of coups, particularly due to the lack of clear succession</w:t>
-      </w:r>
-      <w:r>
-        <w:t xml:space="preserve"> </w:t>
-      </w:r>
-      <w:r>
-        <w:t xml:space="preserve">plans and vulnerabilities associated with the leader’s personal weaknesses,</w:t>
-      </w:r>
-      <w:r>
-        <w:t xml:space="preserve"> </w:t>
-      </w:r>
-      <w:r>
-        <w:t xml:space="preserve">health issues, and finite lifespan. Military regimes, characterized by power</w:t>
-      </w:r>
-      <w:r>
-        <w:t xml:space="preserve"> </w:t>
-      </w:r>
-      <w:r>
-        <w:t xml:space="preserve">struggles within a junta, are the most vulnerable to coups. The absence of a</w:t>
-      </w:r>
-      <w:r>
-        <w:t xml:space="preserve"> </w:t>
-      </w:r>
-      <w:r>
-        <w:t xml:space="preserve">clear final authority in military regimes often leads to internal conflicts, and</w:t>
-      </w:r>
-      <w:r>
-        <w:t xml:space="preserve"> </w:t>
-      </w:r>
-      <w:r>
-        <w:t xml:space="preserve">the presence of multiple military factions increases the likelihood of resolving</w:t>
-      </w:r>
-      <w:r>
-        <w:t xml:space="preserve"> </w:t>
-      </w:r>
-      <w:r>
-        <w:t xml:space="preserve">disputes through force, making these regimes the least stable.</w:t>
-      </w:r>
-      <w:r>
-        <w:t xml:space="preserve"> </w:t>
-      </w:r>
-      <w:hyperlink w:anchor="tbl-regimes1">
         <w:r>
           <w:rPr>
             <w:rStyle w:val="Hyperlink"/>
@@ -5805,6 +3955,476 @@
         <w:t xml:space="preserve"> </w:t>
       </w:r>
       <w:r>
+        <w:t xml:space="preserve">demonstrates, military regimes, despite concentrated military</w:t>
+      </w:r>
+      <w:r>
+        <w:t xml:space="preserve"> </w:t>
+      </w:r>
+      <w:r>
+        <w:t xml:space="preserve">control, exhibit surprising instability, experiencing the most frequent coup</w:t>
+      </w:r>
+      <w:r>
+        <w:t xml:space="preserve"> </w:t>
+      </w:r>
+      <w:r>
+        <w:t xml:space="preserve">attempts. This highlights a crucial issue: the intra-military component. Treating</w:t>
+      </w:r>
+      <w:r>
+        <w:t xml:space="preserve"> </w:t>
+      </w:r>
+      <w:r>
+        <w:t xml:space="preserve">the military as a monolithic entity ignores its complex internal dynamics</w:t>
+      </w:r>
+      <w:r>
+        <w:t xml:space="preserve"> </w:t>
+      </w:r>
+      <w:r>
+        <w:t xml:space="preserve">(Singh 2016)</w:t>
+      </w:r>
+      <w:r>
+        <w:t xml:space="preserve">. Any military comprises diverse groups with their own hierarchies,</w:t>
+      </w:r>
+      <w:r>
+        <w:t xml:space="preserve"> </w:t>
+      </w:r>
+      <w:r>
+        <w:t xml:space="preserve">fostering suspicion, competition, and vigilance rather than unity. The</w:t>
+      </w:r>
+      <w:r>
+        <w:t xml:space="preserve"> </w:t>
+      </w:r>
+      <w:r>
+        <w:t xml:space="preserve">clandestine nature of coups necessitates small, secretive groups. Plotters are</w:t>
+      </w:r>
+      <w:r>
+        <w:t xml:space="preserve"> </w:t>
+      </w:r>
+      <w:r>
+        <w:t xml:space="preserve">unsure of other factions’ stances and fear their opposition or intervention, as</w:t>
+      </w:r>
+      <w:r>
+        <w:t xml:space="preserve"> </w:t>
+      </w:r>
+      <w:r>
+        <w:t xml:space="preserve">exemplified by the swiftly thwarted 2021 Niger coup</w:t>
+      </w:r>
+      <w:r>
+        <w:rPr>
+          <w:rStyle w:val="FootnoteReference"/>
+        </w:rPr>
+        <w:footnoteReference w:id="38"/>
+      </w:r>
+      <w:r>
+        <w:t xml:space="preserve">. The success of a coup</w:t>
+      </w:r>
+      <w:r>
+        <w:t xml:space="preserve"> </w:t>
+      </w:r>
+      <w:r>
+        <w:t xml:space="preserve">hinges heavily on other military factions’ reactions</w:t>
+      </w:r>
+      <w:r>
+        <w:t xml:space="preserve"> </w:t>
+      </w:r>
+      <w:r>
+        <w:t xml:space="preserve">(Geddes 1999)</w:t>
+      </w:r>
+      <w:r>
+        <w:t xml:space="preserve">.</w:t>
+      </w:r>
+    </w:p>
+    <w:p>
+      <w:pPr>
+        <w:pStyle w:val="BodyText"/>
+      </w:pPr>
+      <w:r>
+        <w:t xml:space="preserve">Moreover, military force is not the only factor shaping the balance of power.</w:t>
+      </w:r>
+      <w:r>
+        <w:t xml:space="preserve"> </w:t>
+      </w:r>
+      <w:r>
+        <w:t xml:space="preserve">Internal divisions within the ruling elites, public support, and foreign backing</w:t>
+      </w:r>
+      <w:r>
+        <w:t xml:space="preserve"> </w:t>
+      </w:r>
+      <w:r>
+        <w:t xml:space="preserve">also play important roles. Since the balance of power is not a clearly observable</w:t>
+      </w:r>
+      <w:r>
+        <w:t xml:space="preserve"> </w:t>
+      </w:r>
+      <w:r>
+        <w:t xml:space="preserve">variable, especially difficult to measure for outsiders and academic scholars, we</w:t>
+      </w:r>
+      <w:r>
+        <w:t xml:space="preserve"> </w:t>
+      </w:r>
+      <w:r>
+        <w:t xml:space="preserve">can shift our focus from who controls power in a specific context to what factors</w:t>
+      </w:r>
+      <w:r>
+        <w:t xml:space="preserve"> </w:t>
+      </w:r>
+      <w:r>
+        <w:t xml:space="preserve">shape the balance of power. This leads us to regime type, as the classification</w:t>
+      </w:r>
+      <w:r>
+        <w:t xml:space="preserve"> </w:t>
+      </w:r>
+      <w:r>
+        <w:t xml:space="preserve">of regime type is based mainly on the power structure. For example,</w:t>
+      </w:r>
+      <w:r>
+        <w:t xml:space="preserve"> </w:t>
+      </w:r>
+      <w:r>
+        <w:t xml:space="preserve">“</w:t>
+      </w:r>
+      <w:r>
+        <w:t xml:space="preserve">…definition of regimes emphasizes the rules that identify the group from which</w:t>
+      </w:r>
+      <w:r>
+        <w:t xml:space="preserve"> </w:t>
+      </w:r>
+      <w:r>
+        <w:t xml:space="preserve">leaders can come and determine who influences leadership choice and policy</w:t>
+      </w:r>
+      <w:r>
+        <w:t xml:space="preserve">”</w:t>
+      </w:r>
+      <w:r>
+        <w:t xml:space="preserve"> </w:t>
+      </w:r>
+      <w:r>
+        <w:t xml:space="preserve">(Geddes, Wright, and Frantz 2014, 314)</w:t>
+      </w:r>
+      <w:r>
+        <w:t xml:space="preserve">. We will leverage this framework to categorize autocracies</w:t>
+      </w:r>
+      <w:r>
+        <w:t xml:space="preserve"> </w:t>
+      </w:r>
+      <w:r>
+        <w:t xml:space="preserve">based on leadership origin and decision-making, classifying regimes into three</w:t>
+      </w:r>
+      <w:r>
+        <w:t xml:space="preserve"> </w:t>
+      </w:r>
+      <w:r>
+        <w:t xml:space="preserve">main categories: military, personalist, and dominant-party.</w:t>
+      </w:r>
+    </w:p>
+    <w:p>
+      <w:pPr>
+        <w:numPr>
+          <w:ilvl w:val="0"/>
+          <w:numId w:val="1004"/>
+        </w:numPr>
+      </w:pPr>
+      <w:r>
+        <w:rPr>
+          <w:bCs/>
+          <w:b/>
+        </w:rPr>
+        <w:t xml:space="preserve">Military Regimes:</w:t>
+      </w:r>
+      <w:r>
+        <w:t xml:space="preserve"> </w:t>
+      </w:r>
+      <w:r>
+        <w:t xml:space="preserve">Characterized by the dominance of a junta—a group of</w:t>
+      </w:r>
+      <w:r>
+        <w:t xml:space="preserve"> </w:t>
+      </w:r>
+      <w:r>
+        <w:t xml:space="preserve">military officers who control the regime’s power structure, including</w:t>
+      </w:r>
+      <w:r>
+        <w:t xml:space="preserve"> </w:t>
+      </w:r>
+      <w:r>
+        <w:t xml:space="preserve">leadership selection and policy formulation. Examples include the Brazilian</w:t>
+      </w:r>
+      <w:r>
+        <w:t xml:space="preserve"> </w:t>
+      </w:r>
+      <w:r>
+        <w:t xml:space="preserve">regime (1964-1985), the Argentine regime (1976-1983), and the Salvadoran</w:t>
+      </w:r>
+      <w:r>
+        <w:t xml:space="preserve"> </w:t>
+      </w:r>
+      <w:r>
+        <w:t xml:space="preserve">regime (1948-1984)</w:t>
+      </w:r>
+      <w:r>
+        <w:t xml:space="preserve"> </w:t>
+      </w:r>
+      <w:r>
+        <w:t xml:space="preserve">(Geddes 1999)</w:t>
+      </w:r>
+      <w:r>
+        <w:t xml:space="preserve">.</w:t>
+      </w:r>
+    </w:p>
+    <w:p>
+      <w:pPr>
+        <w:numPr>
+          <w:ilvl w:val="0"/>
+          <w:numId w:val="1004"/>
+        </w:numPr>
+      </w:pPr>
+      <w:r>
+        <w:rPr>
+          <w:bCs/>
+          <w:b/>
+        </w:rPr>
+        <w:t xml:space="preserve">Personalist Regimes:</w:t>
+      </w:r>
+      <w:r>
+        <w:t xml:space="preserve"> </w:t>
+      </w:r>
+      <w:r>
+        <w:t xml:space="preserve">Power resides with a single, charismatic leader who</w:t>
+      </w:r>
+      <w:r>
+        <w:t xml:space="preserve"> </w:t>
+      </w:r>
+      <w:r>
+        <w:t xml:space="preserve">controls policy, the military, and succession. Regimes like Rafael Trujillo’s</w:t>
+      </w:r>
+      <w:r>
+        <w:t xml:space="preserve"> </w:t>
+      </w:r>
+      <w:r>
+        <w:t xml:space="preserve">in the Dominican Republic (1930-1961), Idi Amin’s in Uganda (1971-1979), and</w:t>
+      </w:r>
+      <w:r>
+        <w:t xml:space="preserve"> </w:t>
+      </w:r>
+      <w:r>
+        <w:t xml:space="preserve">Jean-Bédel Bokassa’s in the Central African Republic (1966-1979) exemplify</w:t>
+      </w:r>
+      <w:r>
+        <w:t xml:space="preserve"> </w:t>
+      </w:r>
+      <w:r>
+        <w:t xml:space="preserve">personalist rule (ibid.).</w:t>
+      </w:r>
+    </w:p>
+    <w:p>
+      <w:pPr>
+        <w:numPr>
+          <w:ilvl w:val="0"/>
+          <w:numId w:val="1004"/>
+        </w:numPr>
+      </w:pPr>
+      <w:r>
+        <w:rPr>
+          <w:bCs/>
+          <w:b/>
+        </w:rPr>
+        <w:t xml:space="preserve">Dominant-Party Regimes:</w:t>
+      </w:r>
+      <w:r>
+        <w:t xml:space="preserve"> </w:t>
+      </w:r>
+      <w:r>
+        <w:t xml:space="preserve">Power rests within a well-organized ruling party,</w:t>
+      </w:r>
+      <w:r>
+        <w:t xml:space="preserve"> </w:t>
+      </w:r>
+      <w:r>
+        <w:t xml:space="preserve">with leaders acting as its representatives. The party structure and ideology</w:t>
+      </w:r>
+      <w:r>
+        <w:t xml:space="preserve"> </w:t>
+      </w:r>
+      <w:r>
+        <w:t xml:space="preserve">foster internal cohesion and a long-term vision. Examples include the Partido</w:t>
+      </w:r>
+      <w:r>
+        <w:t xml:space="preserve"> </w:t>
+      </w:r>
+      <w:r>
+        <w:t xml:space="preserve">Revolucionario Institucional (PRI) in Mexico, the Revolutionary Party of</w:t>
+      </w:r>
+      <w:r>
+        <w:t xml:space="preserve"> </w:t>
+      </w:r>
+      <w:r>
+        <w:t xml:space="preserve">Tanzania (CCM), and Leninist parties in various Eastern European countries</w:t>
+      </w:r>
+      <w:r>
+        <w:t xml:space="preserve"> </w:t>
+      </w:r>
+      <w:r>
+        <w:t xml:space="preserve">(ibid.).</w:t>
+      </w:r>
+    </w:p>
+    <w:p>
+      <w:pPr>
+        <w:pStyle w:val="FirstParagraph"/>
+      </w:pPr>
+      <w:r>
+        <w:t xml:space="preserve">The critical distinction between regime types lies in the unique power balance</w:t>
+      </w:r>
+      <w:r>
+        <w:t xml:space="preserve"> </w:t>
+      </w:r>
+      <w:r>
+        <w:t xml:space="preserve">established during their seizure of power, often through irregular and violent</w:t>
+      </w:r>
+      <w:r>
+        <w:t xml:space="preserve"> </w:t>
+      </w:r>
+      <w:r>
+        <w:t xml:space="preserve">means, frequently involving military confrontations. This power struggle</w:t>
+      </w:r>
+      <w:r>
+        <w:t xml:space="preserve"> </w:t>
+      </w:r>
+      <w:r>
+        <w:t xml:space="preserve">typically results in the emergence of the most competent group—be it a military</w:t>
+      </w:r>
+      <w:r>
+        <w:t xml:space="preserve"> </w:t>
+      </w:r>
+      <w:r>
+        <w:t xml:space="preserve">junta, a political party, or a strongman—as the core leadership. Furthermore, the</w:t>
+      </w:r>
+      <w:r>
+        <w:t xml:space="preserve"> </w:t>
+      </w:r>
+      <w:r>
+        <w:t xml:space="preserve">early stages of new regimes are often marked by internal purges to consolidate</w:t>
+      </w:r>
+      <w:r>
+        <w:t xml:space="preserve"> </w:t>
+      </w:r>
+      <w:r>
+        <w:t xml:space="preserve">power and eliminate potential rivals</w:t>
+      </w:r>
+      <w:r>
+        <w:t xml:space="preserve"> </w:t>
+      </w:r>
+      <w:r>
+        <w:t xml:space="preserve">(Sudduth 2017; Roessler 2011)</w:t>
+      </w:r>
+      <w:r>
+        <w:t xml:space="preserve">.</w:t>
+      </w:r>
+    </w:p>
+    <w:p>
+      <w:pPr>
+        <w:pStyle w:val="BodyText"/>
+      </w:pPr>
+      <w:r>
+        <w:t xml:space="preserve">Following these external challenges and internal purges, new power dynamics</w:t>
+      </w:r>
+      <w:r>
+        <w:t xml:space="preserve"> </w:t>
+      </w:r>
+      <w:r>
+        <w:t xml:space="preserve">emerge in three primary forms: dominant-party regimes, personalist regimes, and</w:t>
+      </w:r>
+      <w:r>
+        <w:t xml:space="preserve"> </w:t>
+      </w:r>
+      <w:r>
+        <w:t xml:space="preserve">military regimes. These contrasting power dynamics significantly influence a</w:t>
+      </w:r>
+      <w:r>
+        <w:t xml:space="preserve"> </w:t>
+      </w:r>
+      <w:r>
+        <w:t xml:space="preserve">regime’s susceptibility to coups. Dominant-party regimes, characterized by a</w:t>
+      </w:r>
+      <w:r>
+        <w:t xml:space="preserve"> </w:t>
+      </w:r>
+      <w:r>
+        <w:t xml:space="preserve">well-organized party with clear ideology, hierarchy, and discipline, exhibit the</w:t>
+      </w:r>
+      <w:r>
+        <w:t xml:space="preserve"> </w:t>
+      </w:r>
+      <w:r>
+        <w:t xml:space="preserve">greatest resilience against coups due to their institutionalized structures and</w:t>
+      </w:r>
+      <w:r>
+        <w:t xml:space="preserve"> </w:t>
+      </w:r>
+      <w:r>
+        <w:t xml:space="preserve">unified leadership. Personalist regimes, where power centers around a single</w:t>
+      </w:r>
+      <w:r>
+        <w:t xml:space="preserve"> </w:t>
+      </w:r>
+      <w:r>
+        <w:t xml:space="preserve">strong leader, are relatively stable during the leader’s tenure. However, they</w:t>
+      </w:r>
+      <w:r>
+        <w:t xml:space="preserve"> </w:t>
+      </w:r>
+      <w:r>
+        <w:t xml:space="preserve">face a higher risk of coups, particularly due to the lack of clear succession</w:t>
+      </w:r>
+      <w:r>
+        <w:t xml:space="preserve"> </w:t>
+      </w:r>
+      <w:r>
+        <w:t xml:space="preserve">plans and vulnerabilities associated with the leader’s personal weaknesses,</w:t>
+      </w:r>
+      <w:r>
+        <w:t xml:space="preserve"> </w:t>
+      </w:r>
+      <w:r>
+        <w:t xml:space="preserve">health issues, and finite lifespan. Military regimes, characterized by power</w:t>
+      </w:r>
+      <w:r>
+        <w:t xml:space="preserve"> </w:t>
+      </w:r>
+      <w:r>
+        <w:t xml:space="preserve">struggles within a junta, are the most vulnerable to coups. The absence of a</w:t>
+      </w:r>
+      <w:r>
+        <w:t xml:space="preserve"> </w:t>
+      </w:r>
+      <w:r>
+        <w:t xml:space="preserve">clear final authority in military regimes often leads to internal conflicts, and</w:t>
+      </w:r>
+      <w:r>
+        <w:t xml:space="preserve"> </w:t>
+      </w:r>
+      <w:r>
+        <w:t xml:space="preserve">the presence of multiple military factions increases the likelihood of resolving</w:t>
+      </w:r>
+      <w:r>
+        <w:t xml:space="preserve"> </w:t>
+      </w:r>
+      <w:r>
+        <w:t xml:space="preserve">disputes through force, making these regimes the least stable.</w:t>
+      </w:r>
+      <w:r>
+        <w:t xml:space="preserve"> </w:t>
+      </w:r>
+      <w:hyperlink w:anchor="tbl-regimes1">
+        <w:r>
+          <w:rPr>
+            <w:rStyle w:val="Hyperlink"/>
+          </w:rPr>
+          <w:t xml:space="preserve">Table 1</w:t>
+        </w:r>
+      </w:hyperlink>
+      <w:r>
+        <w:t xml:space="preserve"> </w:t>
+      </w:r>
+      <w:r>
         <w:t xml:space="preserve">summarises the key characteristics of the three main regime types.</w:t>
       </w:r>
     </w:p>
@@ -5829,7 +4449,7 @@
           <w:rPr>
             <w:rStyle w:val="Hyperlink"/>
           </w:rPr>
-          <w:t xml:space="preserve">Table 3</w:t>
+          <w:t xml:space="preserve">Table 2</w:t>
         </w:r>
       </w:hyperlink>
       <w:r>
@@ -6002,7 +4622,7 @@
       <w:tr>
         <w:tc>
           <w:tcPr/>
-          <w:bookmarkStart w:id="40" w:name="tbl-regimes1"/>
+          <w:bookmarkStart w:id="39" w:name="tbl-regimes1"/>
           <w:p>
             <w:pPr>
               <w:jc w:val="center"/>
@@ -6013,7 +4633,7 @@
               <w:pStyle w:val="ImageCaption"/>
             </w:pPr>
             <w:r>
-              <w:t xml:space="preserve">Table 2: Main features of different types of regimes</w:t>
+              <w:t xml:space="preserve">Table 1: Main features of different types of regimes</w:t>
             </w:r>
           </w:p>
           <w:tbl xmlns:w="http://schemas.openxmlformats.org/wordprocessingml/2006/main" xmlns:wp="http://schemas.openxmlformats.org/drawingml/2006/wordprocessingDrawing" xmlns:r="http://schemas.openxmlformats.org/officeDocument/2006/relationships" xmlns:w14="http://schemas.microsoft.com/office/word/2010/wordml">
@@ -6640,7 +5260,7 @@
               </w:tc>
             </w:tr>
           </w:tbl>
-          <w:bookmarkEnd w:id="40"/>
+          <w:bookmarkEnd w:id="39"/>
         </w:tc>
       </w:tr>
     </w:tbl>
@@ -6663,7 +5283,7 @@
       <w:tr>
         <w:tc>
           <w:tcPr/>
-          <w:bookmarkStart w:id="41" w:name="tbl-regimes"/>
+          <w:bookmarkStart w:id="40" w:name="tbl-regimes"/>
           <w:p>
             <w:pPr>
               <w:jc w:val="center"/>
@@ -6674,7 +5294,7 @@
               <w:pStyle w:val="ImageCaption"/>
             </w:pPr>
             <w:r>
-              <w:t xml:space="preserve">Table 3: Regime types and coups since 1950</w:t>
+              <w:t xml:space="preserve">Table 2: Regime types and coups since 1950</w:t>
             </w:r>
           </w:p>
           <w:tbl xmlns:w="http://schemas.openxmlformats.org/wordprocessingml/2006/main" xmlns:wp="http://schemas.openxmlformats.org/drawingml/2006/wordprocessingDrawing" xmlns:r="http://schemas.openxmlformats.org/officeDocument/2006/relationships" xmlns:w14="http://schemas.microsoft.com/office/word/2010/wordml">
@@ -8087,13 +6707,13 @@
               </w:tc>
             </w:tr>
           </w:tbl>
-          <w:bookmarkEnd w:id="41"/>
+          <w:bookmarkEnd w:id="40"/>
         </w:tc>
       </w:tr>
     </w:tbl>
+    <w:bookmarkEnd w:id="41"/>
     <w:bookmarkEnd w:id="42"/>
-    <w:bookmarkEnd w:id="43"/>
-    <w:bookmarkStart w:id="50" w:name="research-design"/>
+    <w:bookmarkStart w:id="49" w:name="research-design"/>
     <w:p>
       <w:pPr>
         <w:pStyle w:val="Heading3"/>
@@ -8102,7 +6722,7 @@
         <w:t xml:space="preserve">Research Design</w:t>
       </w:r>
     </w:p>
-    <w:bookmarkStart w:id="48" w:name="X518cc878a98c6a387a538c3931dfa7a6e830921"/>
+    <w:bookmarkStart w:id="47" w:name="X518cc878a98c6a387a538c3931dfa7a6e830921"/>
     <w:p>
       <w:pPr>
         <w:pStyle w:val="Heading4"/>
@@ -8144,7 +6764,7 @@
           <w:rPr>
             <w:rStyle w:val="Hyperlink"/>
           </w:rPr>
-          <w:t xml:space="preserve">Table 3</w:t>
+          <w:t xml:space="preserve">Table 2</w:t>
         </w:r>
       </w:hyperlink>
       <w:r>
@@ -8328,7 +6948,7 @@
       <w:pPr>
         <w:pStyle w:val="BodyText"/>
       </w:pPr>
-      <w:bookmarkStart w:id="44" w:name="eq-eq4"/>
+      <w:bookmarkStart w:id="43" w:name="eq-eq4"/>
       <m:oMathPara>
         <m:oMathParaPr>
           <m:jc m:val="center"/>
@@ -8492,7 +7112,7 @@
           </m:d>
         </m:oMath>
       </m:oMathPara>
-      <w:bookmarkEnd w:id="44"/>
+      <w:bookmarkEnd w:id="43"/>
     </w:p>
     <w:p>
       <w:pPr>
@@ -8972,7 +7592,7 @@
       <w:pPr>
         <w:pStyle w:val="BodyText"/>
       </w:pPr>
-      <w:bookmarkStart w:id="45" w:name="eq-eq4a"/>
+      <w:bookmarkStart w:id="44" w:name="eq-eq4a"/>
       <m:oMathPara>
         <m:oMathParaPr>
           <m:jc m:val="center"/>
@@ -9221,7 +7841,7 @@
           </m:d>
         </m:oMath>
       </m:oMathPara>
-      <w:bookmarkEnd w:id="45"/>
+      <w:bookmarkEnd w:id="44"/>
     </w:p>
     <w:p>
       <w:pPr>
@@ -9241,7 +7861,7 @@
       <w:pPr>
         <w:pStyle w:val="BodyText"/>
       </w:pPr>
-      <w:bookmarkStart w:id="46" w:name="eq-eq5"/>
+      <w:bookmarkStart w:id="45" w:name="eq-eq5"/>
       <m:oMathPara>
         <m:oMathParaPr>
           <m:jc m:val="center"/>
@@ -9405,7 +8025,7 @@
           </m:d>
         </m:oMath>
       </m:oMathPara>
-      <w:bookmarkEnd w:id="46"/>
+      <w:bookmarkEnd w:id="45"/>
     </w:p>
     <w:p>
       <w:pPr>
@@ -9632,7 +8252,7 @@
       <w:pPr>
         <w:pStyle w:val="BodyText"/>
       </w:pPr>
-      <w:bookmarkStart w:id="47" w:name="eq-eq5a"/>
+      <w:bookmarkStart w:id="46" w:name="eq-eq5a"/>
       <m:oMathPara>
         <m:oMathParaPr>
           <m:jc m:val="center"/>
@@ -9838,10 +8458,10 @@
           </m:d>
         </m:oMath>
       </m:oMathPara>
-      <w:bookmarkEnd w:id="47"/>
-    </w:p>
-    <w:bookmarkEnd w:id="48"/>
-    <w:bookmarkStart w:id="49" w:name="variables"/>
+      <w:bookmarkEnd w:id="46"/>
+    </w:p>
+    <w:bookmarkEnd w:id="47"/>
+    <w:bookmarkStart w:id="48" w:name="variables"/>
     <w:p>
       <w:pPr>
         <w:pStyle w:val="Heading4"/>
@@ -9911,14 +8531,13 @@
       <w:r>
         <w:t xml:space="preserve"> </w:t>
       </w:r>
-      <w:hyperlink w:anchor="tbl-coups">
-        <w:r>
-          <w:rPr>
-            <w:rStyle w:val="Hyperlink"/>
-          </w:rPr>
-          <w:t xml:space="preserve">Table 1</w:t>
-        </w:r>
-      </w:hyperlink>
+      <w:r>
+        <w:rPr>
+          <w:bCs/>
+          <w:b/>
+        </w:rPr>
+        <w:t xml:space="preserve">?@tbl-coups</w:t>
+      </w:r>
       <w:r>
         <w:t xml:space="preserve"> </w:t>
       </w:r>
@@ -9933,7 +8552,7 @@
           <w:rPr>
             <w:rStyle w:val="Hyperlink"/>
           </w:rPr>
-          <w:t xml:space="preserve">Table 3</w:t>
+          <w:t xml:space="preserve">Table 2</w:t>
         </w:r>
       </w:hyperlink>
       <w:r>
@@ -9997,7 +8616,7 @@
           <w:rPr>
             <w:rStyle w:val="Hyperlink"/>
           </w:rPr>
-          <w:t xml:space="preserve">Table 3</w:t>
+          <w:t xml:space="preserve">Table 2</w:t>
         </w:r>
       </w:hyperlink>
       <w:r>
@@ -10139,7 +8758,7 @@
         <w:t xml:space="preserve"> </w:t>
       </w:r>
       <w:r>
-        <w:t xml:space="preserve">per capita data (in constant 2017 international dollars, PPP) from the V-Dem</w:t>
+        <w:t xml:space="preserve">per capita data (in constant 2017 international 1000 dollars, PPP) from the V-Dem</w:t>
       </w:r>
       <w:r>
         <w:t xml:space="preserve"> </w:t>
@@ -10301,12 +8920,42 @@
         <w:t xml:space="preserve"> </w:t>
       </w:r>
       <w:r>
-        <w:t xml:space="preserve">attempt.</w:t>
-      </w:r>
-    </w:p>
+        <w:t xml:space="preserve">attempt. Recognizing that previous coups from a long time ago might not</w:t>
+      </w:r>
+      <w:r>
+        <w:t xml:space="preserve"> </w:t>
+      </w:r>
+      <w:r>
+        <w:t xml:space="preserve">significantly affect the current situation, I ran another regression using the</w:t>
+      </w:r>
+      <w:r>
+        <w:t xml:space="preserve"> </w:t>
+      </w:r>
+      <w:r>
+        <w:t xml:space="preserve">time distance since the last coup instead of the number of previous coups for</w:t>
+      </w:r>
+      <w:r>
+        <w:t xml:space="preserve"> </w:t>
+      </w:r>
+      <w:r>
+        <w:t xml:space="preserve">comparison. This approach accounts for the diminishing impact of past events over</w:t>
+      </w:r>
+      <w:r>
+        <w:t xml:space="preserve"> </w:t>
+      </w:r>
+      <w:r>
+        <w:t xml:space="preserve">time, providing a potentially more accurate assessment of how historical coup</w:t>
+      </w:r>
+      <w:r>
+        <w:t xml:space="preserve"> </w:t>
+      </w:r>
+      <w:r>
+        <w:t xml:space="preserve">activity influences the likelihood of current coup attempts.</w:t>
+      </w:r>
+    </w:p>
+    <w:bookmarkEnd w:id="48"/>
     <w:bookmarkEnd w:id="49"/>
-    <w:bookmarkEnd w:id="50"/>
-    <w:bookmarkStart w:id="54" w:name="results-and-discussion"/>
+    <w:bookmarkStart w:id="58" w:name="results-and-discussion"/>
     <w:p>
       <w:pPr>
         <w:pStyle w:val="Heading3"/>
@@ -10350,968 +8999,57 @@
         <w:t xml:space="preserve"> </w:t>
       </w:r>
       <w:r>
-        <w:t xml:space="preserve">package in R, offers valuable insights into the factors</w:t>
-      </w:r>
-      <w:r>
-        <w:t xml:space="preserve"> </w:t>
-      </w:r>
-      <w:r>
-        <w:t xml:space="preserve">influencing coup attempts and their outcomes across different regime types from</w:t>
-      </w:r>
-      <w:r>
-        <w:t xml:space="preserve"> </w:t>
-      </w:r>
-      <w:r>
-        <w:t xml:space="preserve">1950 to 2019 (Table</w:t>
-      </w:r>
-      <w:r>
-        <w:t xml:space="preserve"> </w:t>
-      </w:r>
-      <w:r>
-        <w:t xml:space="preserve">).</w:t>
-      </w:r>
-    </w:p>
-    <w:bookmarkStart w:id="51" w:name="the-selection-model-coup-attempts"/>
+        <w:t xml:space="preserve">package</w:t>
+      </w:r>
+      <w:r>
+        <w:t xml:space="preserve"> </w:t>
+      </w:r>
+      <w:r>
+        <w:t xml:space="preserve">(Toomet and Henningsen 2008)</w:t>
+      </w:r>
+      <w:r>
+        <w:t xml:space="preserve"> </w:t>
+      </w:r>
+      <w:r>
+        <w:t xml:space="preserve">in R, offers valuable insights</w:t>
+      </w:r>
+      <w:r>
+        <w:t xml:space="preserve"> </w:t>
+      </w:r>
+      <w:r>
+        <w:t xml:space="preserve">into the factors influencing coup attempts and their outcomes across different</w:t>
+      </w:r>
+      <w:r>
+        <w:t xml:space="preserve"> </w:t>
+      </w:r>
+      <w:r>
+        <w:t xml:space="preserve">regime types from 1950 to 2019 (Table</w:t>
+      </w:r>
+      <w:r>
+        <w:t xml:space="preserve"> </w:t>
+      </w:r>
+      <w:r>
+        <w:t xml:space="preserve">). Models 1 and 2 use the</w:t>
+      </w:r>
+      <w:r>
+        <w:t xml:space="preserve"> </w:t>
+      </w:r>
+      <w:r>
+        <w:t xml:space="preserve">numbers of previous coups</w:t>
+      </w:r>
+    </w:p>
+    <w:p>
+      <w:r>
+        <w:br w:type="page"/>
+      </w:r>
+    </w:p>
+    <w:bookmarkStart w:id="55" w:name="the-selection-model-coup-attempts"/>
     <w:p>
       <w:pPr>
         <w:pStyle w:val="Heading4"/>
       </w:pPr>
       <w:r>
         <w:t xml:space="preserve">The Selection Model: Coup Attempts</w:t>
-      </w:r>
-    </w:p>
-    <w:p>
-      <w:pPr>
-        <w:pStyle w:val="FirstParagraph"/>
-      </w:pPr>
-      <w:r>
-        <w:t xml:space="preserve">In the selection model (Model 1), military and personalist regimes exhibit</w:t>
-      </w:r>
-      <w:r>
-        <w:t xml:space="preserve"> </w:t>
-      </w:r>
-      <w:r>
-        <w:t xml:space="preserve">significant positive coefficients at the 1% level, indicating a higher likelihood</w:t>
-      </w:r>
-      <w:r>
-        <w:t xml:space="preserve"> </w:t>
-      </w:r>
-      <w:r>
-        <w:t xml:space="preserve">of experiencing coup attempts compared to dominant-party regimes. Specifically,</w:t>
-      </w:r>
-      <w:r>
-        <w:t xml:space="preserve"> </w:t>
-      </w:r>
-      <w:r>
-        <w:t xml:space="preserve">military regimes are, on average, 7% more likely to encounter coups than</w:t>
-      </w:r>
-      <w:r>
-        <w:t xml:space="preserve"> </w:t>
-      </w:r>
-      <w:r>
-        <w:t xml:space="preserve">dominant-party regimes, while personalist regimes are 2% more likely, holding</w:t>
-      </w:r>
-      <w:r>
-        <w:t xml:space="preserve"> </w:t>
-      </w:r>
-      <w:r>
-        <w:t xml:space="preserve">other factors constant. Monarch regimes also display a positive effect similar to</w:t>
-      </w:r>
-      <w:r>
-        <w:t xml:space="preserve"> </w:t>
-      </w:r>
-      <w:r>
-        <w:t xml:space="preserve">personalist regimes, reflecting the fact that monarchies are a subset of</w:t>
-      </w:r>
-      <w:r>
-        <w:t xml:space="preserve"> </w:t>
-      </w:r>
-      <w:r>
-        <w:t xml:space="preserve">personalist regimes with royal titles. This finding aligns with theoretical</w:t>
-      </w:r>
-      <w:r>
-        <w:t xml:space="preserve"> </w:t>
-      </w:r>
-      <w:r>
-        <w:t xml:space="preserve">expectations regarding the internal power struggles within military juntas and</w:t>
-      </w:r>
-      <w:r>
-        <w:t xml:space="preserve"> </w:t>
-      </w:r>
-      <w:r>
-        <w:t xml:space="preserve">the succession vulnerabilities in personalist regimes, underscoring the</w:t>
-      </w:r>
-      <w:r>
-        <w:t xml:space="preserve"> </w:t>
-      </w:r>
-      <w:r>
-        <w:t xml:space="preserve">importance of regime structure in understanding coup likelihood.</w:t>
-      </w:r>
-    </w:p>
-    <w:p>
-      <w:pPr>
-        <w:pStyle w:val="BodyText"/>
-      </w:pPr>
-      <w:r>
-        <w:t xml:space="preserve">Control variables also show effects in the expected directions. Stronger economic</w:t>
-      </w:r>
-      <w:r>
-        <w:t xml:space="preserve"> </w:t>
-      </w:r>
-      <w:r>
-        <w:t xml:space="preserve">performance, as indicated by higher economic growth trends and GDP per capita</w:t>
-      </w:r>
-      <w:r>
-        <w:t xml:space="preserve"> </w:t>
-      </w:r>
-      <w:r>
-        <w:t xml:space="preserve">levels, correlates with a lower risk of coup attempts. This suggests that better</w:t>
-      </w:r>
-      <w:r>
-        <w:t xml:space="preserve"> </w:t>
-      </w:r>
-      <w:r>
-        <w:t xml:space="preserve">economic performance and relatively higher living standards diminish the</w:t>
-      </w:r>
-      <w:r>
-        <w:t xml:space="preserve"> </w:t>
-      </w:r>
-      <w:r>
-        <w:t xml:space="preserve">incentives for coups. Political violence has a positive and significant effect on</w:t>
-      </w:r>
-      <w:r>
-        <w:t xml:space="preserve"> </w:t>
-      </w:r>
-      <w:r>
-        <w:t xml:space="preserve">coup attempts, indicating that higher levels of instability increase the</w:t>
-      </w:r>
-      <w:r>
-        <w:t xml:space="preserve"> </w:t>
-      </w:r>
-      <w:r>
-        <w:t xml:space="preserve">likelihood of coups. The positive coefficient for the number of previous coups</w:t>
-      </w:r>
-      <w:r>
-        <w:t xml:space="preserve"> </w:t>
-      </w:r>
-      <w:r>
-        <w:t xml:space="preserve">suggests a</w:t>
-      </w:r>
-      <w:r>
-        <w:t xml:space="preserve"> </w:t>
-      </w:r>
-      <w:r>
-        <w:t xml:space="preserve">“</w:t>
-      </w:r>
-      <w:r>
-        <w:t xml:space="preserve">copycat</w:t>
-      </w:r>
-      <w:r>
-        <w:t xml:space="preserve">”</w:t>
-      </w:r>
-      <w:r>
-        <w:t xml:space="preserve"> </w:t>
-      </w:r>
-      <w:r>
-        <w:t xml:space="preserve">effect from earlier examples. However, the control variables</w:t>
-      </w:r>
-      <w:r>
-        <w:t xml:space="preserve"> </w:t>
-      </w:r>
-      <w:r>
-        <w:t xml:space="preserve">are less substantial in predicting coup attempts, as a one-unit increase in these</w:t>
-      </w:r>
-      <w:r>
-        <w:t xml:space="preserve"> </w:t>
-      </w:r>
-      <w:r>
-        <w:t xml:space="preserve">factors’ value results in less than a 1% increase in coup probability, ceteris</w:t>
-      </w:r>
-      <w:r>
-        <w:t xml:space="preserve"> </w:t>
-      </w:r>
-      <w:r>
-        <w:t xml:space="preserve">paribus.</w:t>
-      </w:r>
-    </w:p>
-    <w:bookmarkEnd w:id="51"/>
-    <w:bookmarkStart w:id="52" w:name="the-outcome-model-coup-success"/>
-    <w:p>
-      <w:pPr>
-        <w:pStyle w:val="Heading4"/>
-      </w:pPr>
-      <w:r>
-        <w:t xml:space="preserve">The Outcome Model: Coup Success</w:t>
-      </w:r>
-    </w:p>
-    <w:p>
-      <w:pPr>
-        <w:pStyle w:val="FirstParagraph"/>
-      </w:pPr>
-      <w:r>
-        <w:t xml:space="preserve">The outcome model (Model 2) reveals determinants of coup success. Military</w:t>
-      </w:r>
-      <w:r>
-        <w:t xml:space="preserve"> </w:t>
-      </w:r>
-      <w:r>
-        <w:t xml:space="preserve">regimes have a higher probability of coup success compared to dominant-party</w:t>
-      </w:r>
-      <w:r>
-        <w:t xml:space="preserve"> </w:t>
-      </w:r>
-      <w:r>
-        <w:t xml:space="preserve">regimes, meeting expectations that military regimes face higher coup risks due to</w:t>
-      </w:r>
-      <w:r>
-        <w:t xml:space="preserve"> </w:t>
-      </w:r>
-      <w:r>
-        <w:t xml:space="preserve">their better chances of success. Personalist and monarch regimes show a slight</w:t>
-      </w:r>
-      <w:r>
-        <w:t xml:space="preserve"> </w:t>
-      </w:r>
-      <w:r>
-        <w:t xml:space="preserve">positive effect on coup success, but these are not statistically significant.</w:t>
-      </w:r>
-    </w:p>
-    <w:p>
-      <w:pPr>
-        <w:pStyle w:val="BodyText"/>
-      </w:pPr>
-      <w:r>
-        <w:t xml:space="preserve">Control variables exhibit different effects in the outcome model. Both GDP per</w:t>
-      </w:r>
-      <w:r>
-        <w:t xml:space="preserve"> </w:t>
-      </w:r>
-      <w:r>
-        <w:t xml:space="preserve">capita and political violence maintain a weak influence similar to the selection</w:t>
-      </w:r>
-      <w:r>
-        <w:t xml:space="preserve"> </w:t>
-      </w:r>
-      <w:r>
-        <w:t xml:space="preserve">model, while the economic trend shows a less significant negative effect.</w:t>
-      </w:r>
-    </w:p>
-    <w:p>
-      <w:pPr>
-        <w:pStyle w:val="BodyText"/>
-      </w:pPr>
-      <w:r>
-        <w:t xml:space="preserve">These results indicate that regime type remains a significant determinant of coup</w:t>
-      </w:r>
-      <w:r>
-        <w:t xml:space="preserve"> </w:t>
-      </w:r>
-      <w:r>
-        <w:t xml:space="preserve">attempts and successes, even after controlling for other factors, strongly</w:t>
-      </w:r>
-      <w:r>
-        <w:t xml:space="preserve"> </w:t>
-      </w:r>
-      <w:r>
-        <w:t xml:space="preserve">supporting the theoretical framework.</w:t>
-      </w:r>
-    </w:p>
-    <w:bookmarkEnd w:id="52"/>
-    <w:bookmarkStart w:id="53" w:name="discussion"/>
-    <w:p>
-      <w:pPr>
-        <w:pStyle w:val="Heading4"/>
-      </w:pPr>
-      <w:r>
-        <w:t xml:space="preserve">Discussion</w:t>
-      </w:r>
-    </w:p>
-    <w:p>
-      <w:pPr>
-        <w:pStyle w:val="FirstParagraph"/>
-      </w:pPr>
-      <w:r>
-        <w:t xml:space="preserve">The</w:t>
-      </w:r>
-      <w:r>
-        <w:t xml:space="preserve"> </w:t>
-      </w:r>
-      <m:oMath>
-        <m:r>
-          <m:t>ρ</m:t>
-        </m:r>
-      </m:oMath>
-      <w:r>
-        <w:t xml:space="preserve"> </w:t>
-      </w:r>
-      <w:r>
-        <w:t xml:space="preserve">value of 0.898, which is highly significant (p &lt; 0.01), is a crucial</w:t>
-      </w:r>
-      <w:r>
-        <w:t xml:space="preserve"> </w:t>
-      </w:r>
-      <w:r>
-        <w:t xml:space="preserve">parameter in the sample selection model. This value represents the correlation</w:t>
-      </w:r>
-      <w:r>
-        <w:t xml:space="preserve"> </w:t>
-      </w:r>
-      <w:r>
-        <w:t xml:space="preserve">between the error terms of the selection equation (coup attempts) and the outcome</w:t>
-      </w:r>
-      <w:r>
-        <w:t xml:space="preserve"> </w:t>
-      </w:r>
-      <w:r>
-        <w:t xml:space="preserve">equation (coup outcomes). A high and significant</w:t>
-      </w:r>
-      <w:r>
-        <w:t xml:space="preserve"> </w:t>
-      </w:r>
-      <m:oMath>
-        <m:r>
-          <m:t>ρ</m:t>
-        </m:r>
-      </m:oMath>
-      <w:r>
-        <w:t xml:space="preserve"> </w:t>
-      </w:r>
-      <w:r>
-        <w:t xml:space="preserve">suggests that unobserved</w:t>
-      </w:r>
-      <w:r>
-        <w:t xml:space="preserve"> </w:t>
-      </w:r>
-      <w:r>
-        <w:t xml:space="preserve">factors influencing the likelihood of a coup attempt are strongly correlated with</w:t>
-      </w:r>
-      <w:r>
-        <w:t xml:space="preserve"> </w:t>
-      </w:r>
-      <w:r>
-        <w:t xml:space="preserve">those influencing the likelihood of a successful coup. In practical terms, this</w:t>
-      </w:r>
-      <w:r>
-        <w:t xml:space="preserve"> </w:t>
-      </w:r>
-      <w:r>
-        <w:t xml:space="preserve">means that the selection model is appropriate and that accounting for the</w:t>
-      </w:r>
-      <w:r>
-        <w:t xml:space="preserve"> </w:t>
-      </w:r>
-      <w:r>
-        <w:t xml:space="preserve">selection bias (i.e., the fact that only coups with high chances of success will</w:t>
-      </w:r>
-      <w:r>
-        <w:t xml:space="preserve"> </w:t>
-      </w:r>
-      <w:r>
-        <w:t xml:space="preserve">be attempted) is critical to obtaining unbiased estimates. The high</w:t>
-      </w:r>
-      <w:r>
-        <w:t xml:space="preserve"> </w:t>
-      </w:r>
-      <m:oMath>
-        <m:r>
-          <m:t>ρ</m:t>
-        </m:r>
-      </m:oMath>
-      <w:r>
-        <w:t xml:space="preserve"> </w:t>
-      </w:r>
-      <w:r>
-        <w:t xml:space="preserve">value</w:t>
-      </w:r>
-      <w:r>
-        <w:t xml:space="preserve"> </w:t>
-      </w:r>
-      <w:r>
-        <w:t xml:space="preserve">indicates that the same underlying conditions that lead to a coup attempt also</w:t>
-      </w:r>
-      <w:r>
-        <w:t xml:space="preserve"> </w:t>
-      </w:r>
-      <w:r>
-        <w:t xml:space="preserve">affect the success of the coup, underscoring the importance of considering both</w:t>
-      </w:r>
-      <w:r>
-        <w:t xml:space="preserve"> </w:t>
-      </w:r>
-      <w:r>
-        <w:t xml:space="preserve">stages in the analysis.</w:t>
-      </w:r>
-    </w:p>
-    <w:p>
-      <w:pPr>
-        <w:pStyle w:val="BodyText"/>
-      </w:pPr>
-      <w:r>
-        <w:t xml:space="preserve">The results strongly support the choice of the sample selection model.</w:t>
-      </w:r>
-      <w:r>
-        <w:t xml:space="preserve"> </w:t>
-      </w:r>
-      <w:r>
-        <w:t xml:space="preserve">Significant coefficients with theoretically consistent directions suggest the</w:t>
-      </w:r>
-      <w:r>
-        <w:t xml:space="preserve"> </w:t>
-      </w:r>
-      <w:r>
-        <w:t xml:space="preserve">model effectively captures key aspects of coup dynamics. Regimes with weaker</w:t>
-      </w:r>
-      <w:r>
-        <w:t xml:space="preserve"> </w:t>
-      </w:r>
-      <w:r>
-        <w:t xml:space="preserve">institutional structures are more vulnerable to coup attempts, while better</w:t>
-      </w:r>
-      <w:r>
-        <w:t xml:space="preserve"> </w:t>
-      </w:r>
-      <w:r>
-        <w:t xml:space="preserve">economic conditions make coups less likely overall. The model effectively</w:t>
-      </w:r>
-      <w:r>
-        <w:t xml:space="preserve"> </w:t>
-      </w:r>
-      <w:r>
-        <w:t xml:space="preserve">addresses the non-random nature of coup attempts by treating selection and</w:t>
-      </w:r>
-      <w:r>
-        <w:t xml:space="preserve"> </w:t>
-      </w:r>
-      <w:r>
-        <w:t xml:space="preserve">outcome as separate processes.</w:t>
-      </w:r>
-    </w:p>
-    <w:p>
-      <w:pPr>
-        <w:pStyle w:val="BodyText"/>
-      </w:pPr>
-      <w:r>
-        <w:t xml:space="preserve">The observed disparity between coup attempt rates and success rates across</w:t>
-      </w:r>
-      <w:r>
-        <w:t xml:space="preserve"> </w:t>
-      </w:r>
-      <w:r>
-        <w:t xml:space="preserve">regimes points towards selection bias, further validating the use of the sample</w:t>
-      </w:r>
-      <w:r>
-        <w:t xml:space="preserve"> </w:t>
-      </w:r>
-      <w:r>
-        <w:t xml:space="preserve">selection model. This model acknowledges that coups are not random events, but</w:t>
-      </w:r>
-      <w:r>
-        <w:t xml:space="preserve"> </w:t>
-      </w:r>
-      <w:r>
-        <w:t xml:space="preserve">rather strategic actions undertaken when the odds appear favorable.</w:t>
-      </w:r>
-    </w:p>
-    <w:p>
-      <w:pPr>
-        <w:pStyle w:val="BodyText"/>
-      </w:pPr>
-      <w:r>
-        <w:t xml:space="preserve">In summary, the double</w:t>
-      </w:r>
-      <w:r>
-        <w:t xml:space="preserve"> </w:t>
-      </w:r>
-      <w:r>
-        <w:rPr>
-          <w:rStyle w:val="VerbatimChar"/>
-        </w:rPr>
-        <w:t xml:space="preserve">probit</w:t>
-      </w:r>
-      <w:r>
-        <w:t xml:space="preserve"> </w:t>
-      </w:r>
-      <w:r>
-        <w:t xml:space="preserve">model with sample selection proves to be a</w:t>
-      </w:r>
-      <w:r>
-        <w:t xml:space="preserve"> </w:t>
-      </w:r>
-      <w:r>
-        <w:t xml:space="preserve">well-suited approach for this research. It provides robust insights into the</w:t>
-      </w:r>
-      <w:r>
-        <w:t xml:space="preserve"> </w:t>
-      </w:r>
-      <w:r>
-        <w:t xml:space="preserve">factors influencing both the likelihood of coup attempts and their success rates</w:t>
-      </w:r>
-      <w:r>
-        <w:t xml:space="preserve"> </w:t>
-      </w:r>
-      <w:r>
-        <w:t xml:space="preserve">across different regime types. The findings highlight the crucial role of regime</w:t>
-      </w:r>
-      <w:r>
-        <w:t xml:space="preserve"> </w:t>
-      </w:r>
-      <w:r>
-        <w:t xml:space="preserve">structure and the selective nature of coup attempts, supporting the theoretical</w:t>
-      </w:r>
-      <w:r>
-        <w:t xml:space="preserve"> </w:t>
-      </w:r>
-      <w:r>
-        <w:t xml:space="preserve">framework and empirical strategy employed in this study.</w:t>
-      </w:r>
-    </w:p>
-    <w:bookmarkEnd w:id="53"/>
-    <w:bookmarkEnd w:id="54"/>
-    <w:bookmarkStart w:id="55" w:name="conclusion"/>
-    <w:p>
-      <w:pPr>
-        <w:pStyle w:val="Heading3"/>
-      </w:pPr>
-      <w:r>
-        <w:t xml:space="preserve">Conclusion</w:t>
-      </w:r>
-    </w:p>
-    <w:p>
-      <w:pPr>
-        <w:pStyle w:val="FirstParagraph"/>
-      </w:pPr>
-      <w:r>
-        <w:t xml:space="preserve">Motivated by the lack of consensus despite numerous empirical studies on the</w:t>
-      </w:r>
-      <w:r>
-        <w:t xml:space="preserve"> </w:t>
-      </w:r>
-      <w:r>
-        <w:t xml:space="preserve">determinants of coups, this study introduces a novel approach that prioritizes</w:t>
-      </w:r>
-      <w:r>
-        <w:t xml:space="preserve"> </w:t>
-      </w:r>
-      <w:r>
-        <w:t xml:space="preserve">determinants based on their impact on coup success. By analysing coup success</w:t>
-      </w:r>
-      <w:r>
-        <w:t xml:space="preserve"> </w:t>
-      </w:r>
-      <w:r>
-        <w:t xml:space="preserve">rates, the study hypothesizes that the expected outcomes of coups are critical</w:t>
-      </w:r>
-      <w:r>
-        <w:t xml:space="preserve"> </w:t>
-      </w:r>
-      <w:r>
-        <w:t xml:space="preserve">determinants of their occurrence. Utilizing a double</w:t>
-      </w:r>
-      <w:r>
-        <w:t xml:space="preserve"> </w:t>
-      </w:r>
-      <w:r>
-        <w:rPr>
-          <w:rStyle w:val="VerbatimChar"/>
-        </w:rPr>
-        <w:t xml:space="preserve">probit</w:t>
-      </w:r>
-      <w:r>
-        <w:t xml:space="preserve"> </w:t>
-      </w:r>
-      <w:r>
-        <w:t xml:space="preserve">model with sample</w:t>
-      </w:r>
-      <w:r>
-        <w:t xml:space="preserve"> </w:t>
-      </w:r>
-      <w:r>
-        <w:t xml:space="preserve">selection, I investigate and confirm the relationship between regime types and</w:t>
-      </w:r>
-      <w:r>
-        <w:t xml:space="preserve"> </w:t>
-      </w:r>
-      <w:r>
-        <w:t xml:space="preserve">coup attempts.</w:t>
-      </w:r>
-    </w:p>
-    <w:p>
-      <w:pPr>
-        <w:pStyle w:val="BodyText"/>
-      </w:pPr>
-      <w:r>
-        <w:t xml:space="preserve">The findings suggest that regime type plays a significant role in the likelihood</w:t>
-      </w:r>
-      <w:r>
-        <w:t xml:space="preserve"> </w:t>
-      </w:r>
-      <w:r>
-        <w:t xml:space="preserve">of coup attempts. Military and personalist regimes, characterized by weaker</w:t>
-      </w:r>
-      <w:r>
-        <w:t xml:space="preserve"> </w:t>
-      </w:r>
-      <w:r>
-        <w:t xml:space="preserve">institutional frameworks and higher vulnerability during power transitions, are</w:t>
-      </w:r>
-      <w:r>
-        <w:t xml:space="preserve"> </w:t>
-      </w:r>
-      <w:r>
-        <w:t xml:space="preserve">more susceptible to coups. This underscores the importance of supporting</w:t>
-      </w:r>
-      <w:r>
-        <w:t xml:space="preserve"> </w:t>
-      </w:r>
-      <w:r>
-        <w:t xml:space="preserve">initiatives that strengthen constitutional institutions within these regimes.</w:t>
-      </w:r>
-    </w:p>
-    <w:p>
-      <w:pPr>
-        <w:pStyle w:val="BodyText"/>
-      </w:pPr>
-      <w:r>
-        <w:t xml:space="preserve">The research also finds that stronger economic performance is associated with a</w:t>
-      </w:r>
-      <w:r>
-        <w:t xml:space="preserve"> </w:t>
-      </w:r>
-      <w:r>
-        <w:t xml:space="preserve">lower risk of coups, suggesting that policies promoting economic development can</w:t>
-      </w:r>
-      <w:r>
-        <w:t xml:space="preserve"> </w:t>
-      </w:r>
-      <w:r>
-        <w:t xml:space="preserve">be effective in reducing coup risk.</w:t>
-      </w:r>
-    </w:p>
-    <w:p>
-      <w:pPr>
-        <w:pStyle w:val="BodyText"/>
-      </w:pPr>
-      <w:r>
-        <w:t xml:space="preserve">The study shows that the most efficient coup-proofing strategies involve the</w:t>
-      </w:r>
-      <w:r>
-        <w:t xml:space="preserve"> </w:t>
-      </w:r>
-      <w:r>
-        <w:t xml:space="preserve">establishment of strong institutions. In contrast, purges, random shifting of</w:t>
-      </w:r>
-      <w:r>
-        <w:t xml:space="preserve"> </w:t>
-      </w:r>
-      <w:r>
-        <w:t xml:space="preserve">military officers, or increased military expenditures are less effective.</w:t>
-      </w:r>
-      <w:r>
-        <w:t xml:space="preserve"> </w:t>
-      </w:r>
-      <w:r>
-        <w:t xml:space="preserve">However, few autocratic leaders, particularly dictators or military juntas, are</w:t>
-      </w:r>
-      <w:r>
-        <w:t xml:space="preserve"> </w:t>
-      </w:r>
-      <w:r>
-        <w:t xml:space="preserve">willing to institutionalize their regimes, as such reforms may constrain their</w:t>
-      </w:r>
-      <w:r>
-        <w:t xml:space="preserve"> </w:t>
-      </w:r>
-      <w:r>
-        <w:t xml:space="preserve">power or shorten their terms. While institutions benefit the regime, they do not</w:t>
-      </w:r>
-      <w:r>
-        <w:t xml:space="preserve"> </w:t>
-      </w:r>
-      <w:r>
-        <w:t xml:space="preserve">necessarily benefit the leaders themselves.</w:t>
-      </w:r>
-    </w:p>
-    <w:p>
-      <w:pPr>
-        <w:pStyle w:val="BodyText"/>
-      </w:pPr>
-      <w:r>
-        <w:t xml:space="preserve">Future research could explore specific institutional reforms that are most</w:t>
-      </w:r>
-      <w:r>
-        <w:t xml:space="preserve"> </w:t>
-      </w:r>
-      <w:r>
-        <w:t xml:space="preserve">effective in improving stability across different regimes.</w:t>
-      </w:r>
-    </w:p>
-    <w:bookmarkEnd w:id="55"/>
-    <w:bookmarkEnd w:id="56"/>
-    <w:bookmarkStart w:id="57" w:name="X2d9ba5760c4da08bffee91936ae6b49c8996068"/>
-    <w:p>
-      <w:pPr>
-        <w:pStyle w:val="Heading2"/>
-      </w:pPr>
-      <w:r>
-        <w:t xml:space="preserve">Autocoups: Conceptual Clarification and Analysis of Power Extensions by Incumbent Leaders</w:t>
-      </w:r>
-    </w:p>
-    <w:bookmarkEnd w:id="57"/>
-    <w:bookmarkStart w:id="58" w:name="X2576e788587a174855ad23c4d4909af1b9e522f"/>
-    <w:p>
-      <w:pPr>
-        <w:pStyle w:val="Heading2"/>
-      </w:pPr>
-      <w:r>
-        <w:t xml:space="preserve">Power Acquisition and Leadership Survival: A Comparative Analysis of Coup-Entry and Autocoup Leaders</w:t>
-      </w:r>
-    </w:p>
-    <w:bookmarkEnd w:id="58"/>
-    <w:bookmarkStart w:id="116" w:name="conclusion-1"/>
-    <w:p>
-      <w:pPr>
-        <w:pStyle w:val="Heading2"/>
-      </w:pPr>
-      <w:r>
-        <w:t xml:space="preserve">Conclusion</w:t>
-      </w:r>
-    </w:p>
-    <w:bookmarkStart w:id="59" w:name="main-findings"/>
-    <w:p>
-      <w:pPr>
-        <w:pStyle w:val="Heading3"/>
-      </w:pPr>
-      <w:r>
-        <w:t xml:space="preserve">Main Findings</w:t>
-      </w:r>
-    </w:p>
-    <w:p>
-      <w:pPr>
-        <w:pStyle w:val="FirstParagraph"/>
-      </w:pPr>
-      <w:r>
-        <w:t xml:space="preserve">This study delves into the dynamics and implications of irregular power</w:t>
-      </w:r>
-      <w:r>
-        <w:t xml:space="preserve"> </w:t>
-      </w:r>
-      <w:r>
-        <w:t xml:space="preserve">transitions, focusing on coups and autocoups. The findings illuminate the complex</w:t>
-      </w:r>
-      <w:r>
-        <w:t xml:space="preserve"> </w:t>
-      </w:r>
-      <w:r>
-        <w:t xml:space="preserve">interplay between incumbents and challengers fighting for power.</w:t>
-      </w:r>
-    </w:p>
-    <w:p>
-      <w:pPr>
-        <w:pStyle w:val="BodyText"/>
-      </w:pPr>
-      <w:r>
-        <w:t xml:space="preserve">Firstly, our analysis reveals that the expected success rate of a coup attempt</w:t>
-      </w:r>
-      <w:r>
-        <w:t xml:space="preserve"> </w:t>
-      </w:r>
-      <w:r>
-        <w:t xml:space="preserve">significantly influences its likelihood. This success rate is heavily influenced</w:t>
-      </w:r>
-      <w:r>
-        <w:t xml:space="preserve"> </w:t>
-      </w:r>
-      <w:r>
-        <w:t xml:space="preserve">by the balance of power between the incumbent regime and challengers, which is</w:t>
-      </w:r>
-      <w:r>
-        <w:t xml:space="preserve"> </w:t>
-      </w:r>
-      <w:r>
-        <w:t xml:space="preserve">largely determined by regime type. We find that military regimes, although with</w:t>
-      </w:r>
-      <w:r>
-        <w:t xml:space="preserve"> </w:t>
-      </w:r>
-      <w:r>
-        <w:t xml:space="preserve">more control over their own military forces, face a higher risk of coups compared</w:t>
-      </w:r>
-      <w:r>
-        <w:t xml:space="preserve"> </w:t>
-      </w:r>
-      <w:r>
-        <w:t xml:space="preserve">to dominant-party regimes.</w:t>
-      </w:r>
-    </w:p>
-    <w:p>
-      <w:pPr>
-        <w:pStyle w:val="BodyText"/>
-      </w:pPr>
-      <w:r>
-        <w:t xml:space="preserve">Secondly, the study introduces a redefined concept: the autocoup. Defined as an</w:t>
-      </w:r>
-      <w:r>
-        <w:t xml:space="preserve"> </w:t>
-      </w:r>
-      <w:r>
-        <w:t xml:space="preserve">incumbent leader’s refusal to relinquish power as mandated, this research</w:t>
-      </w:r>
-      <w:r>
-        <w:t xml:space="preserve"> </w:t>
-      </w:r>
-      <w:r>
-        <w:t xml:space="preserve">distinguishes autocoups from broader terms like self-coups. Based on this</w:t>
-      </w:r>
-      <w:r>
-        <w:t xml:space="preserve"> </w:t>
-      </w:r>
-      <w:r>
-        <w:t xml:space="preserve">definition, we present the first publicly available dataset of autocoup events</w:t>
-      </w:r>
-      <w:r>
-        <w:t xml:space="preserve"> </w:t>
-      </w:r>
-      <w:r>
-        <w:t xml:space="preserve">from 1945 to 2022, encompassing 110 attempts and 87 successful autocoups. Case</w:t>
-      </w:r>
-      <w:r>
-        <w:t xml:space="preserve"> </w:t>
-      </w:r>
-      <w:r>
-        <w:t xml:space="preserve">studies and empirical analyses demonstrate the dataset’s utility for quantitative</w:t>
-      </w:r>
-      <w:r>
-        <w:t xml:space="preserve"> </w:t>
-      </w:r>
-      <w:r>
-        <w:t xml:space="preserve">research, providing a robust foundation for further analysis on autocoups.</w:t>
-      </w:r>
-    </w:p>
-    <w:p>
-      <w:pPr>
-        <w:pStyle w:val="BodyText"/>
-      </w:pPr>
-      <w:r>
-        <w:t xml:space="preserve">Thirdly, employing survival analysis techniques, the study finds clear</w:t>
-      </w:r>
-      <w:r>
-        <w:t xml:space="preserve"> </w:t>
-      </w:r>
-      <w:r>
-        <w:t xml:space="preserve">differences in leader longevity between those who come to power through coups and</w:t>
-      </w:r>
-      <w:r>
-        <w:t xml:space="preserve"> </w:t>
-      </w:r>
-      <w:r>
-        <w:t xml:space="preserve">those who extend their rule through autocoups. The results indicate that</w:t>
-      </w:r>
-      <w:r>
-        <w:t xml:space="preserve"> </w:t>
-      </w:r>
-      <w:r>
-        <w:t xml:space="preserve">coup-installed leaders face a significantly higher risk of removal compared to</w:t>
-      </w:r>
-      <w:r>
-        <w:t xml:space="preserve"> </w:t>
-      </w:r>
-      <w:r>
-        <w:t xml:space="preserve">autocoup leaders who manipulate the system to extend their rule.</w:t>
-      </w:r>
-    </w:p>
-    <w:bookmarkEnd w:id="59"/>
-    <w:bookmarkStart w:id="64" w:name="policy-implications"/>
-    <w:p>
-      <w:pPr>
-        <w:pStyle w:val="Heading3"/>
-      </w:pPr>
-      <w:r>
-        <w:t xml:space="preserve">Policy Implications</w:t>
-      </w:r>
-    </w:p>
-    <w:p>
-      <w:pPr>
-        <w:pStyle w:val="FirstParagraph"/>
-      </w:pPr>
-      <w:r>
-        <w:t xml:space="preserve">The findings of this study offer valuable insights for policy-makers concerned</w:t>
-      </w:r>
-      <w:r>
-        <w:t xml:space="preserve"> </w:t>
-      </w:r>
-      <w:r>
-        <w:t xml:space="preserve">with promoting and protecting global democracy, which has faced increasing</w:t>
-      </w:r>
-      <w:r>
-        <w:t xml:space="preserve"> </w:t>
-      </w:r>
-      <w:r>
-        <w:t xml:space="preserve">challenges despite a general post-WWII trend towards democratization. Notably,</w:t>
-      </w:r>
-      <w:r>
-        <w:t xml:space="preserve"> </w:t>
-      </w:r>
-      <w:r>
-        <w:t xml:space="preserve">the</w:t>
-      </w:r>
-      <w:r>
-        <w:t xml:space="preserve"> </w:t>
-      </w:r>
-      <w:r>
-        <w:t xml:space="preserve">“</w:t>
-      </w:r>
-      <w:r>
-        <w:t xml:space="preserve">third wave</w:t>
-      </w:r>
-      <w:r>
-        <w:t xml:space="preserve">”</w:t>
-      </w:r>
-      <w:r>
-        <w:t xml:space="preserve"> </w:t>
-      </w:r>
-      <w:r>
-        <w:t xml:space="preserve">of democratization</w:t>
-      </w:r>
-      <w:r>
-        <w:t xml:space="preserve"> </w:t>
-      </w:r>
-      <w:r>
-        <w:t xml:space="preserve">(Huntington 1991)</w:t>
-      </w:r>
-      <w:r>
-        <w:t xml:space="preserve"> </w:t>
-      </w:r>
-      <w:r>
-        <w:t xml:space="preserve">witnessed a</w:t>
-      </w:r>
-      <w:r>
-        <w:t xml:space="preserve"> </w:t>
-      </w:r>
-      <w:r>
-        <w:t xml:space="preserve">surge in democratic transitions in the late 20th century. Since the Cold War’s</w:t>
-      </w:r>
-      <w:r>
-        <w:t xml:space="preserve"> </w:t>
-      </w:r>
-      <w:r>
-        <w:t xml:space="preserve">end, democratic nations have outnumbered non-democratic ones (</w:t>
-      </w:r>
-      <w:hyperlink w:anchor="fig-democracy">
-        <w:r>
-          <w:rPr>
-            <w:rStyle w:val="Hyperlink"/>
-          </w:rPr>
-          <w:t xml:space="preserve">Figure 1</w:t>
-        </w:r>
-      </w:hyperlink>
-      <w:r>
-        <w:t xml:space="preserve">)</w:t>
-      </w:r>
-      <w:r>
-        <w:t xml:space="preserve"> </w:t>
-      </w:r>
-      <w:r>
-        <w:t xml:space="preserve">with the gap widening.</w:t>
       </w:r>
     </w:p>
     <w:tbl>
@@ -11328,7 +9066,2253 @@
       <w:tr>
         <w:tc>
           <w:tcPr/>
-          <w:bookmarkStart w:id="63" w:name="fig-democracy"/>
+          <w:bookmarkStart w:id="50" w:name="tbl-mfx"/>
+          <w:p>
+            <w:pPr>
+              <w:jc w:val="center"/>
+            </w:pPr>
+            <w:pPr>
+              <w:jc w:val="start"/>
+              <w:spacing w:before="200"/>
+              <w:pStyle w:val="ImageCaption"/>
+            </w:pPr>
+            <w:r>
+              <w:t xml:space="preserve">Table 3: Average marginal effects of coup attempts</w:t>
+            </w:r>
+          </w:p>
+          <w:tbl xmlns:w="http://schemas.openxmlformats.org/wordprocessingml/2006/main" xmlns:wp="http://schemas.openxmlformats.org/drawingml/2006/wordprocessingDrawing" xmlns:r="http://schemas.openxmlformats.org/officeDocument/2006/relationships" xmlns:w14="http://schemas.microsoft.com/office/word/2010/wordml">
+            <w:tblPr>
+              <w:tblCellMar>
+                <w:top w:w="0" w:type="dxa"/>
+                <w:bottom w:w="0" w:type="dxa"/>
+                <w:start w:w="60" w:type="dxa"/>
+                <w:end w:w="60" w:type="dxa"/>
+              </w:tblCellMar>
+              <w:tblW w:type="auto" w:w="0"/>
+              <w:tblLook w:firstRow="0" w:lastRow="0" w:firstColumn="0" w:lastColumn="0" w:noHBand="0" w:noVBand="0"/>
+              <w:jc w:val="center"/>
+            </w:tblPr>
+            <w:tr>
+              <w:trPr>
+                <w:cantSplit/>
+                <w:tblHeader/>
+              </w:trPr>
+              <w:tc>
+                <w:tcPr>
+                  <w:tcBorders>
+                    <w:top w:val="single" w:sz="16" w:space="0" w:color="D3D3D3"/>
+                    <w:bottom w:val="single" w:sz="16" w:space="0" w:color="D3D3D3"/>
+                    <w:start w:val="single" w:space="0" w:color="D3D3D3"/>
+                  </w:tcBorders>
+                </w:tcPr>
+                <w:p>
+                  <w:pPr>
+                    <w:spacing w:before="0" w:after="60"/>
+                    <w:keepNext/>
+                    <w:jc w:val="start"/>
+                  </w:pPr>
+                  <w:r>
+                    <w:rPr>
+                      <w:rFonts w:ascii="Calibri" w:hAnsi="Calibri"/>
+                      <w:sz w:val="20"/>
+                    </w:rPr>
+                    <w:t xml:space="default">Term</w:t>
+                  </w:r>
+                </w:p>
+              </w:tc>
+              <w:tc>
+                <w:tcPr>
+                  <w:tcBorders>
+                    <w:top w:val="single" w:sz="16" w:space="0" w:color="D3D3D3"/>
+                    <w:bottom w:val="single" w:sz="16" w:space="0" w:color="D3D3D3"/>
+                  </w:tcBorders>
+                </w:tcPr>
+                <w:p>
+                  <w:pPr>
+                    <w:spacing w:before="0" w:after="60"/>
+                    <w:keepNext/>
+                    <w:jc w:val="start"/>
+                  </w:pPr>
+                  <w:r>
+                    <w:rPr>
+                      <w:rFonts w:ascii="Calibri" w:hAnsi="Calibri"/>
+                      <w:sz w:val="20"/>
+                    </w:rPr>
+                    <w:t xml:space="default">Contrast</w:t>
+                  </w:r>
+                </w:p>
+              </w:tc>
+              <w:tc>
+                <w:tcPr>
+                  <w:tcBorders>
+                    <w:top w:val="single" w:sz="16" w:space="0" w:color="D3D3D3"/>
+                    <w:bottom w:val="single" w:sz="16" w:space="0" w:color="D3D3D3"/>
+                  </w:tcBorders>
+                </w:tcPr>
+                <w:p>
+                  <w:pPr>
+                    <w:spacing w:before="0" w:after="60"/>
+                    <w:keepNext/>
+                    <w:jc w:val="end"/>
+                  </w:pPr>
+                  <w:r>
+                    <w:rPr>
+                      <w:rFonts w:ascii="Calibri" w:hAnsi="Calibri"/>
+                      <w:sz w:val="20"/>
+                    </w:rPr>
+                    <w:t xml:space="default">Estimate</w:t>
+                  </w:r>
+                </w:p>
+              </w:tc>
+              <w:tc>
+                <w:tcPr>
+                  <w:tcBorders>
+                    <w:top w:val="single" w:sz="16" w:space="0" w:color="D3D3D3"/>
+                    <w:bottom w:val="single" w:sz="16" w:space="0" w:color="D3D3D3"/>
+                  </w:tcBorders>
+                </w:tcPr>
+                <w:p>
+                  <w:pPr>
+                    <w:spacing w:before="0" w:after="60"/>
+                    <w:keepNext/>
+                    <w:jc w:val="end"/>
+                  </w:pPr>
+                  <w:r>
+                    <w:rPr>
+                      <w:rFonts w:ascii="Calibri" w:hAnsi="Calibri"/>
+                      <w:sz w:val="20"/>
+                    </w:rPr>
+                    <w:t xml:space="default">Std Error</w:t>
+                  </w:r>
+                </w:p>
+              </w:tc>
+              <w:tc>
+                <w:tcPr>
+                  <w:tcBorders>
+                    <w:top w:val="single" w:sz="16" w:space="0" w:color="D3D3D3"/>
+                    <w:bottom w:val="single" w:sz="16" w:space="0" w:color="D3D3D3"/>
+                    <w:end w:val="single" w:space="0" w:color="D3D3D3"/>
+                  </w:tcBorders>
+                </w:tcPr>
+                <w:p>
+                  <w:pPr>
+                    <w:spacing w:before="0" w:after="60"/>
+                    <w:keepNext/>
+                    <w:jc w:val="end"/>
+                  </w:pPr>
+                  <w:r>
+                    <w:rPr>
+                      <w:rFonts w:ascii="Calibri" w:hAnsi="Calibri"/>
+                      <w:sz w:val="20"/>
+                    </w:rPr>
+                    <w:t xml:space="default">P Value</w:t>
+                  </w:r>
+                </w:p>
+              </w:tc>
+            </w:tr>
+            <w:tr>
+              <w:trPr>
+                <w:cantSplit/>
+              </w:trPr>
+              <w:tc>
+                <w:tcPr>
+                  <w:tcBorders>
+                    <w:top w:val="single" w:space="0" w:color="D3D3D3"/>
+                    <w:bottom w:val="single" w:space="0" w:color="D3D3D3"/>
+                    <w:start w:val="single" w:space="0" w:color="D3D3D3"/>
+                    <w:end w:val="single" w:space="0" w:color="D3D3D3"/>
+                  </w:tcBorders>
+                </w:tcPr>
+                <w:p>
+                  <w:pPr>
+                    <w:spacing w:before="0" w:after="60"/>
+                    <w:keepNext/>
+                    <w:jc w:val="start"/>
+                  </w:pPr>
+                  <w:r>
+                    <w:rPr>
+                      <w:rFonts w:ascii="Calibri" w:hAnsi="Calibri"/>
+                      <w:sz w:val="20"/>
+                    </w:rPr>
+                    <w:t xml:space="default">coup_dummy</w:t>
+                  </w:r>
+                </w:p>
+              </w:tc>
+              <w:tc>
+                <w:tcPr>
+                  <w:tcBorders>
+                    <w:top w:val="single" w:space="0" w:color="D3D3D3"/>
+                    <w:bottom w:val="single" w:space="0" w:color="D3D3D3"/>
+                    <w:start w:val="single" w:space="0" w:color="D3D3D3"/>
+                    <w:end w:val="single" w:space="0" w:color="D3D3D3"/>
+                  </w:tcBorders>
+                </w:tcPr>
+                <w:p>
+                  <w:pPr>
+                    <w:spacing w:before="0" w:after="60"/>
+                    <w:keepNext/>
+                    <w:jc w:val="start"/>
+                  </w:pPr>
+                  <w:r>
+                    <w:rPr>
+                      <w:rFonts w:ascii="Calibri" w:hAnsi="Calibri"/>
+                      <w:sz w:val="20"/>
+                    </w:rPr>
+                    <w:t xml:space="default">mean(dY/dX)</w:t>
+                  </w:r>
+                </w:p>
+              </w:tc>
+              <w:tc>
+                <w:tcPr>
+                  <w:tcBorders>
+                    <w:top w:val="single" w:space="0" w:color="D3D3D3"/>
+                    <w:bottom w:val="single" w:space="0" w:color="D3D3D3"/>
+                    <w:start w:val="single" w:space="0" w:color="D3D3D3"/>
+                    <w:end w:val="single" w:space="0" w:color="D3D3D3"/>
+                  </w:tcBorders>
+                </w:tcPr>
+                <w:p>
+                  <w:pPr>
+                    <w:spacing w:before="0" w:after="60"/>
+                    <w:keepNext/>
+                    <w:jc w:val="end"/>
+                  </w:pPr>
+                  <w:r>
+                    <w:rPr>
+                      <w:rFonts w:ascii="Calibri" w:hAnsi="Calibri"/>
+                      <w:sz w:val="20"/>
+                    </w:rPr>
+                    <w:t xml:space="default">0.002</w:t>
+                  </w:r>
+                </w:p>
+              </w:tc>
+              <w:tc>
+                <w:tcPr>
+                  <w:tcBorders>
+                    <w:top w:val="single" w:space="0" w:color="D3D3D3"/>
+                    <w:bottom w:val="single" w:space="0" w:color="D3D3D3"/>
+                    <w:start w:val="single" w:space="0" w:color="D3D3D3"/>
+                    <w:end w:val="single" w:space="0" w:color="D3D3D3"/>
+                  </w:tcBorders>
+                </w:tcPr>
+                <w:p>
+                  <w:pPr>
+                    <w:spacing w:before="0" w:after="60"/>
+                    <w:keepNext/>
+                    <w:jc w:val="end"/>
+                  </w:pPr>
+                  <w:r>
+                    <w:rPr>
+                      <w:rFonts w:ascii="Calibri" w:hAnsi="Calibri"/>
+                      <w:sz w:val="20"/>
+                    </w:rPr>
+                    <w:t xml:space="default">0.001</w:t>
+                  </w:r>
+                </w:p>
+              </w:tc>
+              <w:tc>
+                <w:tcPr>
+                  <w:tcBorders>
+                    <w:top w:val="single" w:space="0" w:color="D3D3D3"/>
+                    <w:bottom w:val="single" w:space="0" w:color="D3D3D3"/>
+                    <w:start w:val="single" w:space="0" w:color="D3D3D3"/>
+                    <w:end w:val="single" w:space="0" w:color="D3D3D3"/>
+                  </w:tcBorders>
+                </w:tcPr>
+                <w:p>
+                  <w:pPr>
+                    <w:spacing w:before="0" w:after="60"/>
+                    <w:keepNext/>
+                    <w:jc w:val="end"/>
+                  </w:pPr>
+                  <w:r>
+                    <w:rPr>
+                      <w:rFonts w:ascii="Calibri" w:hAnsi="Calibri"/>
+                      <w:sz w:val="20"/>
+                    </w:rPr>
+                    <w:t xml:space="default">0.002</w:t>
+                  </w:r>
+                </w:p>
+              </w:tc>
+            </w:tr>
+            <w:tr>
+              <w:trPr>
+                <w:cantSplit/>
+              </w:trPr>
+              <w:tc>
+                <w:tcPr>
+                  <w:tcBorders>
+                    <w:top w:val="single" w:space="0" w:color="D3D3D3"/>
+                    <w:bottom w:val="single" w:space="0" w:color="D3D3D3"/>
+                    <w:start w:val="single" w:space="0" w:color="D3D3D3"/>
+                    <w:end w:val="single" w:space="0" w:color="D3D3D3"/>
+                  </w:tcBorders>
+                </w:tcPr>
+                <w:p>
+                  <w:pPr>
+                    <w:spacing w:before="0" w:after="60"/>
+                    <w:keepNext/>
+                    <w:jc w:val="start"/>
+                  </w:pPr>
+                  <w:r>
+                    <w:rPr>
+                      <w:rFonts w:ascii="Calibri" w:hAnsi="Calibri"/>
+                      <w:sz w:val="20"/>
+                    </w:rPr>
+                    <w:t xml:space="default">ect</w:t>
+                  </w:r>
+                </w:p>
+              </w:tc>
+              <w:tc>
+                <w:tcPr>
+                  <w:tcBorders>
+                    <w:top w:val="single" w:space="0" w:color="D3D3D3"/>
+                    <w:bottom w:val="single" w:space="0" w:color="D3D3D3"/>
+                    <w:start w:val="single" w:space="0" w:color="D3D3D3"/>
+                    <w:end w:val="single" w:space="0" w:color="D3D3D3"/>
+                  </w:tcBorders>
+                </w:tcPr>
+                <w:p>
+                  <w:pPr>
+                    <w:spacing w:before="0" w:after="60"/>
+                    <w:keepNext/>
+                    <w:jc w:val="start"/>
+                  </w:pPr>
+                  <w:r>
+                    <w:rPr>
+                      <w:rFonts w:ascii="Calibri" w:hAnsi="Calibri"/>
+                      <w:sz w:val="20"/>
+                    </w:rPr>
+                    <w:t xml:space="default">mean(dY/dX)</w:t>
+                  </w:r>
+                </w:p>
+              </w:tc>
+              <w:tc>
+                <w:tcPr>
+                  <w:tcBorders>
+                    <w:top w:val="single" w:space="0" w:color="D3D3D3"/>
+                    <w:bottom w:val="single" w:space="0" w:color="D3D3D3"/>
+                    <w:start w:val="single" w:space="0" w:color="D3D3D3"/>
+                    <w:end w:val="single" w:space="0" w:color="D3D3D3"/>
+                  </w:tcBorders>
+                </w:tcPr>
+                <w:p>
+                  <w:pPr>
+                    <w:spacing w:before="0" w:after="60"/>
+                    <w:keepNext/>
+                    <w:jc w:val="end"/>
+                  </w:pPr>
+                  <w:r>
+                    <w:rPr>
+                      <w:rFonts w:ascii="Calibri" w:hAnsi="Calibri"/>
+                      <w:sz w:val="20"/>
+                    </w:rPr>
+                    <w:t xml:space="default">-0.001</w:t>
+                  </w:r>
+                </w:p>
+              </w:tc>
+              <w:tc>
+                <w:tcPr>
+                  <w:tcBorders>
+                    <w:top w:val="single" w:space="0" w:color="D3D3D3"/>
+                    <w:bottom w:val="single" w:space="0" w:color="D3D3D3"/>
+                    <w:start w:val="single" w:space="0" w:color="D3D3D3"/>
+                    <w:end w:val="single" w:space="0" w:color="D3D3D3"/>
+                  </w:tcBorders>
+                </w:tcPr>
+                <w:p>
+                  <w:pPr>
+                    <w:spacing w:before="0" w:after="60"/>
+                    <w:keepNext/>
+                    <w:jc w:val="end"/>
+                  </w:pPr>
+                  <w:r>
+                    <w:rPr>
+                      <w:rFonts w:ascii="Calibri" w:hAnsi="Calibri"/>
+                      <w:sz w:val="20"/>
+                    </w:rPr>
+                    <w:t xml:space="default">0.000</w:t>
+                  </w:r>
+                </w:p>
+              </w:tc>
+              <w:tc>
+                <w:tcPr>
+                  <w:tcBorders>
+                    <w:top w:val="single" w:space="0" w:color="D3D3D3"/>
+                    <w:bottom w:val="single" w:space="0" w:color="D3D3D3"/>
+                    <w:start w:val="single" w:space="0" w:color="D3D3D3"/>
+                    <w:end w:val="single" w:space="0" w:color="D3D3D3"/>
+                  </w:tcBorders>
+                </w:tcPr>
+                <w:p>
+                  <w:pPr>
+                    <w:spacing w:before="0" w:after="60"/>
+                    <w:keepNext/>
+                    <w:jc w:val="end"/>
+                  </w:pPr>
+                  <w:r>
+                    <w:rPr>
+                      <w:rFonts w:ascii="Calibri" w:hAnsi="Calibri"/>
+                      <w:sz w:val="20"/>
+                    </w:rPr>
+                    <w:t xml:space="default">0.000</w:t>
+                  </w:r>
+                </w:p>
+              </w:tc>
+            </w:tr>
+            <w:tr>
+              <w:trPr>
+                <w:cantSplit/>
+              </w:trPr>
+              <w:tc>
+                <w:tcPr>
+                  <w:tcBorders>
+                    <w:top w:val="single" w:space="0" w:color="D3D3D3"/>
+                    <w:bottom w:val="single" w:space="0" w:color="D3D3D3"/>
+                    <w:start w:val="single" w:space="0" w:color="D3D3D3"/>
+                    <w:end w:val="single" w:space="0" w:color="D3D3D3"/>
+                  </w:tcBorders>
+                </w:tcPr>
+                <w:p>
+                  <w:pPr>
+                    <w:spacing w:before="0" w:after="60"/>
+                    <w:keepNext/>
+                    <w:jc w:val="start"/>
+                  </w:pPr>
+                  <w:r>
+                    <w:rPr>
+                      <w:rFonts w:ascii="Calibri" w:hAnsi="Calibri"/>
+                      <w:sz w:val="20"/>
+                    </w:rPr>
+                    <w:t xml:space="default">gdppc</w:t>
+                  </w:r>
+                </w:p>
+              </w:tc>
+              <w:tc>
+                <w:tcPr>
+                  <w:tcBorders>
+                    <w:top w:val="single" w:space="0" w:color="D3D3D3"/>
+                    <w:bottom w:val="single" w:space="0" w:color="D3D3D3"/>
+                    <w:start w:val="single" w:space="0" w:color="D3D3D3"/>
+                    <w:end w:val="single" w:space="0" w:color="D3D3D3"/>
+                  </w:tcBorders>
+                </w:tcPr>
+                <w:p>
+                  <w:pPr>
+                    <w:spacing w:before="0" w:after="60"/>
+                    <w:keepNext/>
+                    <w:jc w:val="start"/>
+                  </w:pPr>
+                  <w:r>
+                    <w:rPr>
+                      <w:rFonts w:ascii="Calibri" w:hAnsi="Calibri"/>
+                      <w:sz w:val="20"/>
+                    </w:rPr>
+                    <w:t xml:space="default">mean(dY/dX)</w:t>
+                  </w:r>
+                </w:p>
+              </w:tc>
+              <w:tc>
+                <w:tcPr>
+                  <w:tcBorders>
+                    <w:top w:val="single" w:space="0" w:color="D3D3D3"/>
+                    <w:bottom w:val="single" w:space="0" w:color="D3D3D3"/>
+                    <w:start w:val="single" w:space="0" w:color="D3D3D3"/>
+                    <w:end w:val="single" w:space="0" w:color="D3D3D3"/>
+                  </w:tcBorders>
+                </w:tcPr>
+                <w:p>
+                  <w:pPr>
+                    <w:spacing w:before="0" w:after="60"/>
+                    <w:keepNext/>
+                    <w:jc w:val="end"/>
+                  </w:pPr>
+                  <w:r>
+                    <w:rPr>
+                      <w:rFonts w:ascii="Calibri" w:hAnsi="Calibri"/>
+                      <w:sz w:val="20"/>
+                    </w:rPr>
+                    <w:t xml:space="default">-0.002</w:t>
+                  </w:r>
+                </w:p>
+              </w:tc>
+              <w:tc>
+                <w:tcPr>
+                  <w:tcBorders>
+                    <w:top w:val="single" w:space="0" w:color="D3D3D3"/>
+                    <w:bottom w:val="single" w:space="0" w:color="D3D3D3"/>
+                    <w:start w:val="single" w:space="0" w:color="D3D3D3"/>
+                    <w:end w:val="single" w:space="0" w:color="D3D3D3"/>
+                  </w:tcBorders>
+                </w:tcPr>
+                <w:p>
+                  <w:pPr>
+                    <w:spacing w:before="0" w:after="60"/>
+                    <w:keepNext/>
+                    <w:jc w:val="end"/>
+                  </w:pPr>
+                  <w:r>
+                    <w:rPr>
+                      <w:rFonts w:ascii="Calibri" w:hAnsi="Calibri"/>
+                      <w:sz w:val="20"/>
+                    </w:rPr>
+                    <w:t xml:space="default">0.000</w:t>
+                  </w:r>
+                </w:p>
+              </w:tc>
+              <w:tc>
+                <w:tcPr>
+                  <w:tcBorders>
+                    <w:top w:val="single" w:space="0" w:color="D3D3D3"/>
+                    <w:bottom w:val="single" w:space="0" w:color="D3D3D3"/>
+                    <w:start w:val="single" w:space="0" w:color="D3D3D3"/>
+                    <w:end w:val="single" w:space="0" w:color="D3D3D3"/>
+                  </w:tcBorders>
+                </w:tcPr>
+                <w:p>
+                  <w:pPr>
+                    <w:spacing w:before="0" w:after="60"/>
+                    <w:keepNext/>
+                    <w:jc w:val="end"/>
+                  </w:pPr>
+                  <w:r>
+                    <w:rPr>
+                      <w:rFonts w:ascii="Calibri" w:hAnsi="Calibri"/>
+                      <w:sz w:val="20"/>
+                    </w:rPr>
+                    <w:t xml:space="default">0.000</w:t>
+                  </w:r>
+                </w:p>
+              </w:tc>
+            </w:tr>
+            <w:tr>
+              <w:trPr>
+                <w:cantSplit/>
+              </w:trPr>
+              <w:tc>
+                <w:tcPr>
+                  <w:tcBorders>
+                    <w:top w:val="single" w:space="0" w:color="D3D3D3"/>
+                    <w:bottom w:val="single" w:space="0" w:color="D3D3D3"/>
+                    <w:start w:val="single" w:space="0" w:color="D3D3D3"/>
+                    <w:end w:val="single" w:space="0" w:color="D3D3D3"/>
+                  </w:tcBorders>
+                </w:tcPr>
+                <w:p>
+                  <w:pPr>
+                    <w:spacing w:before="0" w:after="60"/>
+                    <w:keepNext/>
+                    <w:jc w:val="start"/>
+                  </w:pPr>
+                  <w:r>
+                    <w:rPr>
+                      <w:rFonts w:ascii="Calibri" w:hAnsi="Calibri"/>
+                      <w:sz w:val="20"/>
+                    </w:rPr>
+                    <w:t xml:space="default">regime</w:t>
+                  </w:r>
+                </w:p>
+              </w:tc>
+              <w:tc>
+                <w:tcPr>
+                  <w:tcBorders>
+                    <w:top w:val="single" w:space="0" w:color="D3D3D3"/>
+                    <w:bottom w:val="single" w:space="0" w:color="D3D3D3"/>
+                    <w:start w:val="single" w:space="0" w:color="D3D3D3"/>
+                    <w:end w:val="single" w:space="0" w:color="D3D3D3"/>
+                  </w:tcBorders>
+                </w:tcPr>
+                <w:p>
+                  <w:pPr>
+                    <w:spacing w:before="0" w:after="60"/>
+                    <w:keepNext/>
+                    <w:jc w:val="start"/>
+                  </w:pPr>
+                  <w:r>
+                    <w:rPr>
+                      <w:rFonts w:ascii="Calibri" w:hAnsi="Calibri"/>
+                      <w:sz w:val="20"/>
+                    </w:rPr>
+                    <w:t xml:space="default">mean(democracy) - mean(dominant-party)</w:t>
+                  </w:r>
+                </w:p>
+              </w:tc>
+              <w:tc>
+                <w:tcPr>
+                  <w:tcBorders>
+                    <w:top w:val="single" w:space="0" w:color="D3D3D3"/>
+                    <w:bottom w:val="single" w:space="0" w:color="D3D3D3"/>
+                    <w:start w:val="single" w:space="0" w:color="D3D3D3"/>
+                    <w:end w:val="single" w:space="0" w:color="D3D3D3"/>
+                  </w:tcBorders>
+                </w:tcPr>
+                <w:p>
+                  <w:pPr>
+                    <w:spacing w:before="0" w:after="60"/>
+                    <w:keepNext/>
+                    <w:jc w:val="end"/>
+                  </w:pPr>
+                  <w:r>
+                    <w:rPr>
+                      <w:rFonts w:ascii="Calibri" w:hAnsi="Calibri"/>
+                      <w:sz w:val="20"/>
+                    </w:rPr>
+                    <w:t xml:space="default">0.003</w:t>
+                  </w:r>
+                </w:p>
+              </w:tc>
+              <w:tc>
+                <w:tcPr>
+                  <w:tcBorders>
+                    <w:top w:val="single" w:space="0" w:color="D3D3D3"/>
+                    <w:bottom w:val="single" w:space="0" w:color="D3D3D3"/>
+                    <w:start w:val="single" w:space="0" w:color="D3D3D3"/>
+                    <w:end w:val="single" w:space="0" w:color="D3D3D3"/>
+                  </w:tcBorders>
+                </w:tcPr>
+                <w:p>
+                  <w:pPr>
+                    <w:spacing w:before="0" w:after="60"/>
+                    <w:keepNext/>
+                    <w:jc w:val="end"/>
+                  </w:pPr>
+                  <w:r>
+                    <w:rPr>
+                      <w:rFonts w:ascii="Calibri" w:hAnsi="Calibri"/>
+                      <w:sz w:val="20"/>
+                    </w:rPr>
+                    <w:t xml:space="default">0.004</w:t>
+                  </w:r>
+                </w:p>
+              </w:tc>
+              <w:tc>
+                <w:tcPr>
+                  <w:tcBorders>
+                    <w:top w:val="single" w:space="0" w:color="D3D3D3"/>
+                    <w:bottom w:val="single" w:space="0" w:color="D3D3D3"/>
+                    <w:start w:val="single" w:space="0" w:color="D3D3D3"/>
+                    <w:end w:val="single" w:space="0" w:color="D3D3D3"/>
+                  </w:tcBorders>
+                </w:tcPr>
+                <w:p>
+                  <w:pPr>
+                    <w:spacing w:before="0" w:after="60"/>
+                    <w:keepNext/>
+                    <w:jc w:val="end"/>
+                  </w:pPr>
+                  <w:r>
+                    <w:rPr>
+                      <w:rFonts w:ascii="Calibri" w:hAnsi="Calibri"/>
+                      <w:sz w:val="20"/>
+                    </w:rPr>
+                    <w:t xml:space="default">0.435</w:t>
+                  </w:r>
+                </w:p>
+              </w:tc>
+            </w:tr>
+            <w:tr>
+              <w:trPr>
+                <w:cantSplit/>
+              </w:trPr>
+              <w:tc>
+                <w:tcPr>
+                  <w:tcBorders>
+                    <w:top w:val="single" w:space="0" w:color="D3D3D3"/>
+                    <w:bottom w:val="single" w:space="0" w:color="D3D3D3"/>
+                    <w:start w:val="single" w:space="0" w:color="D3D3D3"/>
+                    <w:end w:val="single" w:space="0" w:color="D3D3D3"/>
+                  </w:tcBorders>
+                </w:tcPr>
+                <w:p>
+                  <w:pPr>
+                    <w:spacing w:before="0" w:after="60"/>
+                    <w:keepNext/>
+                    <w:jc w:val="start"/>
+                  </w:pPr>
+                  <w:r>
+                    <w:rPr>
+                      <w:rFonts w:ascii="Calibri" w:hAnsi="Calibri"/>
+                      <w:sz w:val="20"/>
+                    </w:rPr>
+                    <w:t xml:space="default">regime</w:t>
+                  </w:r>
+                </w:p>
+              </w:tc>
+              <w:tc>
+                <w:tcPr>
+                  <w:tcBorders>
+                    <w:top w:val="single" w:space="0" w:color="D3D3D3"/>
+                    <w:bottom w:val="single" w:space="0" w:color="D3D3D3"/>
+                    <w:start w:val="single" w:space="0" w:color="D3D3D3"/>
+                    <w:end w:val="single" w:space="0" w:color="D3D3D3"/>
+                  </w:tcBorders>
+                </w:tcPr>
+                <w:p>
+                  <w:pPr>
+                    <w:spacing w:before="0" w:after="60"/>
+                    <w:keepNext/>
+                    <w:jc w:val="start"/>
+                  </w:pPr>
+                  <w:r>
+                    <w:rPr>
+                      <w:rFonts w:ascii="Calibri" w:hAnsi="Calibri"/>
+                      <w:sz w:val="20"/>
+                    </w:rPr>
+                    <w:t xml:space="default">mean(military) - mean(dominant-party)</w:t>
+                  </w:r>
+                </w:p>
+              </w:tc>
+              <w:tc>
+                <w:tcPr>
+                  <w:tcBorders>
+                    <w:top w:val="single" w:space="0" w:color="D3D3D3"/>
+                    <w:bottom w:val="single" w:space="0" w:color="D3D3D3"/>
+                    <w:start w:val="single" w:space="0" w:color="D3D3D3"/>
+                    <w:end w:val="single" w:space="0" w:color="D3D3D3"/>
+                  </w:tcBorders>
+                </w:tcPr>
+                <w:p>
+                  <w:pPr>
+                    <w:spacing w:before="0" w:after="60"/>
+                    <w:keepNext/>
+                    <w:jc w:val="end"/>
+                  </w:pPr>
+                  <w:r>
+                    <w:rPr>
+                      <w:rFonts w:ascii="Calibri" w:hAnsi="Calibri"/>
+                      <w:sz w:val="20"/>
+                    </w:rPr>
+                    <w:t xml:space="default">0.070</w:t>
+                  </w:r>
+                </w:p>
+              </w:tc>
+              <w:tc>
+                <w:tcPr>
+                  <w:tcBorders>
+                    <w:top w:val="single" w:space="0" w:color="D3D3D3"/>
+                    <w:bottom w:val="single" w:space="0" w:color="D3D3D3"/>
+                    <w:start w:val="single" w:space="0" w:color="D3D3D3"/>
+                    <w:end w:val="single" w:space="0" w:color="D3D3D3"/>
+                  </w:tcBorders>
+                </w:tcPr>
+                <w:p>
+                  <w:pPr>
+                    <w:spacing w:before="0" w:after="60"/>
+                    <w:keepNext/>
+                    <w:jc w:val="end"/>
+                  </w:pPr>
+                  <w:r>
+                    <w:rPr>
+                      <w:rFonts w:ascii="Calibri" w:hAnsi="Calibri"/>
+                      <w:sz w:val="20"/>
+                    </w:rPr>
+                    <w:t xml:space="default">0.011</w:t>
+                  </w:r>
+                </w:p>
+              </w:tc>
+              <w:tc>
+                <w:tcPr>
+                  <w:tcBorders>
+                    <w:top w:val="single" w:space="0" w:color="D3D3D3"/>
+                    <w:bottom w:val="single" w:space="0" w:color="D3D3D3"/>
+                    <w:start w:val="single" w:space="0" w:color="D3D3D3"/>
+                    <w:end w:val="single" w:space="0" w:color="D3D3D3"/>
+                  </w:tcBorders>
+                </w:tcPr>
+                <w:p>
+                  <w:pPr>
+                    <w:spacing w:before="0" w:after="60"/>
+                    <w:keepNext/>
+                    <w:jc w:val="end"/>
+                  </w:pPr>
+                  <w:r>
+                    <w:rPr>
+                      <w:rFonts w:ascii="Calibri" w:hAnsi="Calibri"/>
+                      <w:sz w:val="20"/>
+                    </w:rPr>
+                    <w:t xml:space="default">0.000</w:t>
+                  </w:r>
+                </w:p>
+              </w:tc>
+            </w:tr>
+            <w:tr>
+              <w:trPr>
+                <w:cantSplit/>
+              </w:trPr>
+              <w:tc>
+                <w:tcPr>
+                  <w:tcBorders>
+                    <w:top w:val="single" w:space="0" w:color="D3D3D3"/>
+                    <w:bottom w:val="single" w:space="0" w:color="D3D3D3"/>
+                    <w:start w:val="single" w:space="0" w:color="D3D3D3"/>
+                    <w:end w:val="single" w:space="0" w:color="D3D3D3"/>
+                  </w:tcBorders>
+                </w:tcPr>
+                <w:p>
+                  <w:pPr>
+                    <w:spacing w:before="0" w:after="60"/>
+                    <w:keepNext/>
+                    <w:jc w:val="start"/>
+                  </w:pPr>
+                  <w:r>
+                    <w:rPr>
+                      <w:rFonts w:ascii="Calibri" w:hAnsi="Calibri"/>
+                      <w:sz w:val="20"/>
+                    </w:rPr>
+                    <w:t xml:space="default">regime</w:t>
+                  </w:r>
+                </w:p>
+              </w:tc>
+              <w:tc>
+                <w:tcPr>
+                  <w:tcBorders>
+                    <w:top w:val="single" w:space="0" w:color="D3D3D3"/>
+                    <w:bottom w:val="single" w:space="0" w:color="D3D3D3"/>
+                    <w:start w:val="single" w:space="0" w:color="D3D3D3"/>
+                    <w:end w:val="single" w:space="0" w:color="D3D3D3"/>
+                  </w:tcBorders>
+                </w:tcPr>
+                <w:p>
+                  <w:pPr>
+                    <w:spacing w:before="0" w:after="60"/>
+                    <w:keepNext/>
+                    <w:jc w:val="start"/>
+                  </w:pPr>
+                  <w:r>
+                    <w:rPr>
+                      <w:rFonts w:ascii="Calibri" w:hAnsi="Calibri"/>
+                      <w:sz w:val="20"/>
+                    </w:rPr>
+                    <w:t xml:space="default">mean(monarchy) - mean(dominant-party)</w:t>
+                  </w:r>
+                </w:p>
+              </w:tc>
+              <w:tc>
+                <w:tcPr>
+                  <w:tcBorders>
+                    <w:top w:val="single" w:space="0" w:color="D3D3D3"/>
+                    <w:bottom w:val="single" w:space="0" w:color="D3D3D3"/>
+                    <w:start w:val="single" w:space="0" w:color="D3D3D3"/>
+                    <w:end w:val="single" w:space="0" w:color="D3D3D3"/>
+                  </w:tcBorders>
+                </w:tcPr>
+                <w:p>
+                  <w:pPr>
+                    <w:spacing w:before="0" w:after="60"/>
+                    <w:keepNext/>
+                    <w:jc w:val="end"/>
+                  </w:pPr>
+                  <w:r>
+                    <w:rPr>
+                      <w:rFonts w:ascii="Calibri" w:hAnsi="Calibri"/>
+                      <w:sz w:val="20"/>
+                    </w:rPr>
+                    <w:t xml:space="default">0.020</w:t>
+                  </w:r>
+                </w:p>
+              </w:tc>
+              <w:tc>
+                <w:tcPr>
+                  <w:tcBorders>
+                    <w:top w:val="single" w:space="0" w:color="D3D3D3"/>
+                    <w:bottom w:val="single" w:space="0" w:color="D3D3D3"/>
+                    <w:start w:val="single" w:space="0" w:color="D3D3D3"/>
+                    <w:end w:val="single" w:space="0" w:color="D3D3D3"/>
+                  </w:tcBorders>
+                </w:tcPr>
+                <w:p>
+                  <w:pPr>
+                    <w:spacing w:before="0" w:after="60"/>
+                    <w:keepNext/>
+                    <w:jc w:val="end"/>
+                  </w:pPr>
+                  <w:r>
+                    <w:rPr>
+                      <w:rFonts w:ascii="Calibri" w:hAnsi="Calibri"/>
+                      <w:sz w:val="20"/>
+                    </w:rPr>
+                    <w:t xml:space="default">0.010</w:t>
+                  </w:r>
+                </w:p>
+              </w:tc>
+              <w:tc>
+                <w:tcPr>
+                  <w:tcBorders>
+                    <w:top w:val="single" w:space="0" w:color="D3D3D3"/>
+                    <w:bottom w:val="single" w:space="0" w:color="D3D3D3"/>
+                    <w:start w:val="single" w:space="0" w:color="D3D3D3"/>
+                    <w:end w:val="single" w:space="0" w:color="D3D3D3"/>
+                  </w:tcBorders>
+                </w:tcPr>
+                <w:p>
+                  <w:pPr>
+                    <w:spacing w:before="0" w:after="60"/>
+                    <w:keepNext/>
+                    <w:jc w:val="end"/>
+                  </w:pPr>
+                  <w:r>
+                    <w:rPr>
+                      <w:rFonts w:ascii="Calibri" w:hAnsi="Calibri"/>
+                      <w:sz w:val="20"/>
+                    </w:rPr>
+                    <w:t xml:space="default">0.037</w:t>
+                  </w:r>
+                </w:p>
+              </w:tc>
+            </w:tr>
+            <w:tr>
+              <w:trPr>
+                <w:cantSplit/>
+              </w:trPr>
+              <w:tc>
+                <w:tcPr>
+                  <w:tcBorders>
+                    <w:top w:val="single" w:space="0" w:color="D3D3D3"/>
+                    <w:bottom w:val="single" w:space="0" w:color="D3D3D3"/>
+                    <w:start w:val="single" w:space="0" w:color="D3D3D3"/>
+                    <w:end w:val="single" w:space="0" w:color="D3D3D3"/>
+                  </w:tcBorders>
+                </w:tcPr>
+                <w:p>
+                  <w:pPr>
+                    <w:spacing w:before="0" w:after="60"/>
+                    <w:keepNext/>
+                    <w:jc w:val="start"/>
+                  </w:pPr>
+                  <w:r>
+                    <w:rPr>
+                      <w:rFonts w:ascii="Calibri" w:hAnsi="Calibri"/>
+                      <w:sz w:val="20"/>
+                    </w:rPr>
+                    <w:t xml:space="default">regime</w:t>
+                  </w:r>
+                </w:p>
+              </w:tc>
+              <w:tc>
+                <w:tcPr>
+                  <w:tcBorders>
+                    <w:top w:val="single" w:space="0" w:color="D3D3D3"/>
+                    <w:bottom w:val="single" w:space="0" w:color="D3D3D3"/>
+                    <w:start w:val="single" w:space="0" w:color="D3D3D3"/>
+                    <w:end w:val="single" w:space="0" w:color="D3D3D3"/>
+                  </w:tcBorders>
+                </w:tcPr>
+                <w:p>
+                  <w:pPr>
+                    <w:spacing w:before="0" w:after="60"/>
+                    <w:keepNext/>
+                    <w:jc w:val="start"/>
+                  </w:pPr>
+                  <w:r>
+                    <w:rPr>
+                      <w:rFonts w:ascii="Calibri" w:hAnsi="Calibri"/>
+                      <w:sz w:val="20"/>
+                    </w:rPr>
+                    <w:t xml:space="default">mean(personal) - mean(dominant-party)</w:t>
+                  </w:r>
+                </w:p>
+              </w:tc>
+              <w:tc>
+                <w:tcPr>
+                  <w:tcBorders>
+                    <w:top w:val="single" w:space="0" w:color="D3D3D3"/>
+                    <w:bottom w:val="single" w:space="0" w:color="D3D3D3"/>
+                    <w:start w:val="single" w:space="0" w:color="D3D3D3"/>
+                    <w:end w:val="single" w:space="0" w:color="D3D3D3"/>
+                  </w:tcBorders>
+                </w:tcPr>
+                <w:p>
+                  <w:pPr>
+                    <w:spacing w:before="0" w:after="60"/>
+                    <w:keepNext/>
+                    <w:jc w:val="end"/>
+                  </w:pPr>
+                  <w:r>
+                    <w:rPr>
+                      <w:rFonts w:ascii="Calibri" w:hAnsi="Calibri"/>
+                      <w:sz w:val="20"/>
+                    </w:rPr>
+                    <w:t xml:space="default">0.024</w:t>
+                  </w:r>
+                </w:p>
+              </w:tc>
+              <w:tc>
+                <w:tcPr>
+                  <w:tcBorders>
+                    <w:top w:val="single" w:space="0" w:color="D3D3D3"/>
+                    <w:bottom w:val="single" w:space="0" w:color="D3D3D3"/>
+                    <w:start w:val="single" w:space="0" w:color="D3D3D3"/>
+                    <w:end w:val="single" w:space="0" w:color="D3D3D3"/>
+                  </w:tcBorders>
+                </w:tcPr>
+                <w:p>
+                  <w:pPr>
+                    <w:spacing w:before="0" w:after="60"/>
+                    <w:keepNext/>
+                    <w:jc w:val="end"/>
+                  </w:pPr>
+                  <w:r>
+                    <w:rPr>
+                      <w:rFonts w:ascii="Calibri" w:hAnsi="Calibri"/>
+                      <w:sz w:val="20"/>
+                    </w:rPr>
+                    <w:t xml:space="default">0.006</w:t>
+                  </w:r>
+                </w:p>
+              </w:tc>
+              <w:tc>
+                <w:tcPr>
+                  <w:tcBorders>
+                    <w:top w:val="single" w:space="0" w:color="D3D3D3"/>
+                    <w:bottom w:val="single" w:space="0" w:color="D3D3D3"/>
+                    <w:start w:val="single" w:space="0" w:color="D3D3D3"/>
+                    <w:end w:val="single" w:space="0" w:color="D3D3D3"/>
+                  </w:tcBorders>
+                </w:tcPr>
+                <w:p>
+                  <w:pPr>
+                    <w:spacing w:before="0" w:after="60"/>
+                    <w:keepNext/>
+                    <w:jc w:val="end"/>
+                  </w:pPr>
+                  <w:r>
+                    <w:rPr>
+                      <w:rFonts w:ascii="Calibri" w:hAnsi="Calibri"/>
+                      <w:sz w:val="20"/>
+                    </w:rPr>
+                    <w:t xml:space="default">0.000</w:t>
+                  </w:r>
+                </w:p>
+              </w:tc>
+            </w:tr>
+            <w:tr>
+              <w:trPr>
+                <w:cantSplit/>
+              </w:trPr>
+              <w:tc>
+                <w:tcPr>
+                  <w:tcBorders>
+                    <w:top w:val="single" w:space="0" w:color="D3D3D3"/>
+                    <w:bottom w:val="single" w:space="0" w:color="D3D3D3"/>
+                    <w:start w:val="single" w:space="0" w:color="D3D3D3"/>
+                    <w:end w:val="single" w:space="0" w:color="D3D3D3"/>
+                  </w:tcBorders>
+                </w:tcPr>
+                <w:p>
+                  <w:pPr>
+                    <w:spacing w:before="0" w:after="60"/>
+                    <w:keepNext/>
+                    <w:jc w:val="start"/>
+                  </w:pPr>
+                  <w:r>
+                    <w:rPr>
+                      <w:rFonts w:ascii="Calibri" w:hAnsi="Calibri"/>
+                      <w:sz w:val="20"/>
+                    </w:rPr>
+                    <w:t xml:space="default">violence</w:t>
+                  </w:r>
+                </w:p>
+              </w:tc>
+              <w:tc>
+                <w:tcPr>
+                  <w:tcBorders>
+                    <w:top w:val="single" w:space="0" w:color="D3D3D3"/>
+                    <w:bottom w:val="single" w:space="0" w:color="D3D3D3"/>
+                    <w:start w:val="single" w:space="0" w:color="D3D3D3"/>
+                    <w:end w:val="single" w:space="0" w:color="D3D3D3"/>
+                  </w:tcBorders>
+                </w:tcPr>
+                <w:p>
+                  <w:pPr>
+                    <w:spacing w:before="0" w:after="60"/>
+                    <w:keepNext/>
+                    <w:jc w:val="start"/>
+                  </w:pPr>
+                  <w:r>
+                    <w:rPr>
+                      <w:rFonts w:ascii="Calibri" w:hAnsi="Calibri"/>
+                      <w:sz w:val="20"/>
+                    </w:rPr>
+                    <w:t xml:space="default">mean(dY/dX)</w:t>
+                  </w:r>
+                </w:p>
+              </w:tc>
+              <w:tc>
+                <w:tcPr>
+                  <w:tcBorders>
+                    <w:top w:val="single" w:space="0" w:color="D3D3D3"/>
+                    <w:bottom w:val="single" w:space="0" w:color="D3D3D3"/>
+                    <w:start w:val="single" w:space="0" w:color="D3D3D3"/>
+                    <w:end w:val="single" w:space="0" w:color="D3D3D3"/>
+                  </w:tcBorders>
+                </w:tcPr>
+                <w:p>
+                  <w:pPr>
+                    <w:spacing w:before="0" w:after="60"/>
+                    <w:keepNext/>
+                    <w:jc w:val="end"/>
+                  </w:pPr>
+                  <w:r>
+                    <w:rPr>
+                      <w:rFonts w:ascii="Calibri" w:hAnsi="Calibri"/>
+                      <w:sz w:val="20"/>
+                    </w:rPr>
+                    <w:t xml:space="default">0.002</w:t>
+                  </w:r>
+                </w:p>
+              </w:tc>
+              <w:tc>
+                <w:tcPr>
+                  <w:tcBorders>
+                    <w:top w:val="single" w:space="0" w:color="D3D3D3"/>
+                    <w:bottom w:val="single" w:space="0" w:color="D3D3D3"/>
+                    <w:start w:val="single" w:space="0" w:color="D3D3D3"/>
+                    <w:end w:val="single" w:space="0" w:color="D3D3D3"/>
+                  </w:tcBorders>
+                </w:tcPr>
+                <w:p>
+                  <w:pPr>
+                    <w:spacing w:before="0" w:after="60"/>
+                    <w:keepNext/>
+                    <w:jc w:val="end"/>
+                  </w:pPr>
+                  <w:r>
+                    <w:rPr>
+                      <w:rFonts w:ascii="Calibri" w:hAnsi="Calibri"/>
+                      <w:sz w:val="20"/>
+                    </w:rPr>
+                    <w:t xml:space="default">0.001</w:t>
+                  </w:r>
+                </w:p>
+              </w:tc>
+              <w:tc>
+                <w:tcPr>
+                  <w:tcBorders>
+                    <w:top w:val="single" w:space="0" w:color="D3D3D3"/>
+                    <w:bottom w:val="single" w:space="0" w:color="D3D3D3"/>
+                    <w:start w:val="single" w:space="0" w:color="D3D3D3"/>
+                    <w:end w:val="single" w:space="0" w:color="D3D3D3"/>
+                  </w:tcBorders>
+                </w:tcPr>
+                <w:p>
+                  <w:pPr>
+                    <w:spacing w:before="0" w:after="60"/>
+                    <w:keepNext/>
+                    <w:jc w:val="end"/>
+                  </w:pPr>
+                  <w:r>
+                    <w:rPr>
+                      <w:rFonts w:ascii="Calibri" w:hAnsi="Calibri"/>
+                      <w:sz w:val="20"/>
+                    </w:rPr>
+                    <w:t xml:space="default">0.010</w:t>
+                  </w:r>
+                </w:p>
+              </w:tc>
+            </w:tr>
+          </w:tbl>
+          <w:bookmarkEnd w:id="50"/>
+        </w:tc>
+      </w:tr>
+    </w:tbl>
+    <w:p>
+      <w:pPr>
+        <w:pStyle w:val="BodyText"/>
+      </w:pPr>
+      <w:r>
+        <w:t xml:space="preserve">In the selection model (Column 1), military and personalist regimes exhibit</w:t>
+      </w:r>
+      <w:r>
+        <w:t xml:space="preserve"> </w:t>
+      </w:r>
+      <w:r>
+        <w:t xml:space="preserve">significant positive coefficients at the 1% level, indicating a higher likelihood</w:t>
+      </w:r>
+      <w:r>
+        <w:t xml:space="preserve"> </w:t>
+      </w:r>
+      <w:r>
+        <w:t xml:space="preserve">of experiencing coup attempts compared to dominant-party regimes. Using a</w:t>
+      </w:r>
+      <w:r>
+        <w:t xml:space="preserve"> </w:t>
+      </w:r>
+      <w:r>
+        <w:t xml:space="preserve">marginal effect package</w:t>
+      </w:r>
+      <w:r>
+        <w:t xml:space="preserve"> </w:t>
+      </w:r>
+      <w:r>
+        <w:t xml:space="preserve">(Arel-Bundock, Greifer, and Heiss NaN)</w:t>
+      </w:r>
+      <w:r>
+        <w:t xml:space="preserve">, as shown in</w:t>
+      </w:r>
+      <w:r>
+        <w:t xml:space="preserve"> </w:t>
+      </w:r>
+      <w:hyperlink w:anchor="tbl-mfx">
+        <w:r>
+          <w:rPr>
+            <w:rStyle w:val="Hyperlink"/>
+          </w:rPr>
+          <w:t xml:space="preserve">Table 3</w:t>
+        </w:r>
+      </w:hyperlink>
+      <w:r>
+        <w:t xml:space="preserve">, the probability</w:t>
+      </w:r>
+      <w:r>
+        <w:t xml:space="preserve"> </w:t>
+      </w:r>
+      <w:r>
+        <w:t xml:space="preserve">of coup attempts in military regimes is, on average, 7 percentage points (pp)</w:t>
+      </w:r>
+      <w:r>
+        <w:t xml:space="preserve"> </w:t>
+      </w:r>
+      <w:r>
+        <w:t xml:space="preserve">higher than in dominant-party regimes, while personalist regimes are 2 pp higher,</w:t>
+      </w:r>
+      <w:r>
+        <w:t xml:space="preserve"> </w:t>
+      </w:r>
+      <w:r>
+        <w:t xml:space="preserve">holding other factors constant. Monarch regimes also display a positive effect</w:t>
+      </w:r>
+      <w:r>
+        <w:t xml:space="preserve"> </w:t>
+      </w:r>
+      <w:r>
+        <w:t xml:space="preserve">similar to personalist regimes, reflecting the fact that monarchies are a subset</w:t>
+      </w:r>
+      <w:r>
+        <w:t xml:space="preserve"> </w:t>
+      </w:r>
+      <w:r>
+        <w:t xml:space="preserve">of personalist regimes with royal titles.</w:t>
+      </w:r>
+    </w:p>
+    <w:p>
+      <w:pPr>
+        <w:pStyle w:val="BodyText"/>
+      </w:pPr>
+      <w:r>
+        <w:t xml:space="preserve">While a 7 pp increase might initially seem modest, it is substantial in context.</w:t>
+      </w:r>
+      <w:r>
+        <w:t xml:space="preserve"> </w:t>
+      </w:r>
+      <w:r>
+        <w:t xml:space="preserve">The average probability of a coup attempt in dominant-party regimes is only about</w:t>
+      </w:r>
+      <w:r>
+        <w:t xml:space="preserve"> </w:t>
+      </w:r>
+      <w:r>
+        <w:t xml:space="preserve">2.53%. A 7 pp increase means that military regimes are approximately 2.8 times</w:t>
+      </w:r>
+      <w:r>
+        <w:t xml:space="preserve"> </w:t>
+      </w:r>
+      <w:r>
+        <w:t xml:space="preserve">more likely to encounter coups than dominant-party regimes, which represents a</w:t>
+      </w:r>
+      <w:r>
+        <w:t xml:space="preserve"> </w:t>
+      </w:r>
+      <w:r>
+        <w:t xml:space="preserve">significant change.</w:t>
+      </w:r>
+    </w:p>
+    <w:tbl>
+      <w:tblPr>
+        <w:tblStyle w:val="Table"/>
+        <w:tblW w:type="pct" w:w="5000"/>
+        <w:tblLook w:firstRow="0" w:lastRow="0" w:firstColumn="0" w:lastColumn="0" w:noHBand="0" w:noVBand="0" w:val="0000"/>
+        <w:jc w:val="start"/>
+        <w:tblLayout w:type="fixed"/>
+      </w:tblPr>
+      <w:tblGrid>
+        <w:gridCol w:w="7920"/>
+      </w:tblGrid>
+      <w:tr>
+        <w:tc>
+          <w:tcPr/>
+          <w:bookmarkStart w:id="54" w:name="fig-margins"/>
+          <w:p>
+            <w:pPr>
+              <w:pStyle w:val="Compact"/>
+              <w:jc w:val="center"/>
+            </w:pPr>
+            <w:r>
+              <w:drawing>
+                <wp:inline>
+                  <wp:extent cx="5334000" cy="4267200"/>
+                  <wp:effectExtent b="0" l="0" r="0" t="0"/>
+                  <wp:docPr descr="" title="" id="52" name="Picture"/>
+                  <a:graphic>
+                    <a:graphicData uri="http://schemas.openxmlformats.org/drawingml/2006/picture">
+                      <pic:pic>
+                        <pic:nvPicPr>
+                          <pic:cNvPr descr="coups_and_autocoups_files/figure-docx/fig-margins-1.png" id="53" name="Picture"/>
+                          <pic:cNvPicPr>
+                            <a:picLocks noChangeArrowheads="1" noChangeAspect="1"/>
+                          </pic:cNvPicPr>
+                        </pic:nvPicPr>
+                        <pic:blipFill>
+                          <a:blip r:embed="rId51"/>
+                          <a:stretch>
+                            <a:fillRect/>
+                          </a:stretch>
+                        </pic:blipFill>
+                        <pic:spPr bwMode="auto">
+                          <a:xfrm>
+                            <a:off x="0" y="0"/>
+                            <a:ext cx="5334000" cy="4267200"/>
+                          </a:xfrm>
+                          <a:prstGeom prst="rect">
+                            <a:avLst/>
+                          </a:prstGeom>
+                          <a:noFill/>
+                          <a:ln w="9525">
+                            <a:noFill/>
+                            <a:headEnd/>
+                            <a:tailEnd/>
+                          </a:ln>
+                        </pic:spPr>
+                      </pic:pic>
+                    </a:graphicData>
+                  </a:graphic>
+                </wp:inline>
+              </w:drawing>
+            </w:r>
+          </w:p>
+          <w:p>
+            <w:pPr>
+              <w:jc w:val="center"/>
+            </w:pPr>
+            <w:pPr>
+              <w:jc w:val="start"/>
+              <w:spacing w:before="200"/>
+              <w:pStyle w:val="ImageCaption"/>
+            </w:pPr>
+            <w:r>
+              <w:t xml:space="preserve">Figure 1: Probability of Coup Attempts + Coup Success</w:t>
+            </w:r>
+          </w:p>
+          <w:bookmarkEnd w:id="54"/>
+        </w:tc>
+      </w:tr>
+    </w:tbl>
+    <w:p>
+      <w:pPr>
+        <w:pStyle w:val="BodyText"/>
+      </w:pPr>
+      <w:r>
+        <w:t xml:space="preserve">This finding aligns with theoretical expectations regarding the internal power</w:t>
+      </w:r>
+      <w:r>
+        <w:t xml:space="preserve"> </w:t>
+      </w:r>
+      <w:r>
+        <w:t xml:space="preserve">struggles within military juntas and the succession vulnerabilities in</w:t>
+      </w:r>
+      <w:r>
+        <w:t xml:space="preserve"> </w:t>
+      </w:r>
+      <w:r>
+        <w:t xml:space="preserve">personalist regimes, underscoring the importance of regime structure in</w:t>
+      </w:r>
+      <w:r>
+        <w:t xml:space="preserve"> </w:t>
+      </w:r>
+      <w:r>
+        <w:t xml:space="preserve">understanding coup likelihood.</w:t>
+      </w:r>
+    </w:p>
+    <w:p>
+      <w:pPr>
+        <w:pStyle w:val="BodyText"/>
+      </w:pPr>
+      <w:r>
+        <w:t xml:space="preserve">Control variables also show effects in the expected directions. Stronger economic</w:t>
+      </w:r>
+      <w:r>
+        <w:t xml:space="preserve"> </w:t>
+      </w:r>
+      <w:r>
+        <w:t xml:space="preserve">performance, as indicated by higher economic growth trends and GDP per capita</w:t>
+      </w:r>
+      <w:r>
+        <w:t xml:space="preserve"> </w:t>
+      </w:r>
+      <w:r>
+        <w:t xml:space="preserve">levels, correlates with a lower risk of coup attempts. This suggests that better</w:t>
+      </w:r>
+      <w:r>
+        <w:t xml:space="preserve"> </w:t>
+      </w:r>
+      <w:r>
+        <w:t xml:space="preserve">economic performance and relatively higher living standards diminish the</w:t>
+      </w:r>
+      <w:r>
+        <w:t xml:space="preserve"> </w:t>
+      </w:r>
+      <w:r>
+        <w:t xml:space="preserve">incentives for coups. Political violence has a positive and significant effect on</w:t>
+      </w:r>
+      <w:r>
+        <w:t xml:space="preserve"> </w:t>
+      </w:r>
+      <w:r>
+        <w:t xml:space="preserve">coup attempts, indicating that higher levels of instability increase the</w:t>
+      </w:r>
+      <w:r>
+        <w:t xml:space="preserve"> </w:t>
+      </w:r>
+      <w:r>
+        <w:t xml:space="preserve">likelihood of coups. The positive coefficient for the number of previous coups</w:t>
+      </w:r>
+      <w:r>
+        <w:t xml:space="preserve"> </w:t>
+      </w:r>
+      <w:r>
+        <w:t xml:space="preserve">suggests a</w:t>
+      </w:r>
+      <w:r>
+        <w:t xml:space="preserve"> </w:t>
+      </w:r>
+      <w:r>
+        <w:t xml:space="preserve">“</w:t>
+      </w:r>
+      <w:r>
+        <w:t xml:space="preserve">copycat</w:t>
+      </w:r>
+      <w:r>
+        <w:t xml:space="preserve">”</w:t>
+      </w:r>
+      <w:r>
+        <w:t xml:space="preserve"> </w:t>
+      </w:r>
+      <w:r>
+        <w:t xml:space="preserve">effect from earlier examples. However, the control variables</w:t>
+      </w:r>
+      <w:r>
+        <w:t xml:space="preserve"> </w:t>
+      </w:r>
+      <w:r>
+        <w:t xml:space="preserve">are less substantial in predicting coup attempts, as a one-unit increase in these</w:t>
+      </w:r>
+      <w:r>
+        <w:t xml:space="preserve"> </w:t>
+      </w:r>
+      <w:r>
+        <w:t xml:space="preserve">factors’ value results in less than a 1% increase in coup probability, ceteris</w:t>
+      </w:r>
+      <w:r>
+        <w:t xml:space="preserve"> </w:t>
+      </w:r>
+      <w:r>
+        <w:t xml:space="preserve">paribus.</w:t>
+      </w:r>
+    </w:p>
+    <w:bookmarkEnd w:id="55"/>
+    <w:bookmarkStart w:id="56" w:name="the-outcome-model-coup-success"/>
+    <w:p>
+      <w:pPr>
+        <w:pStyle w:val="Heading4"/>
+      </w:pPr>
+      <w:r>
+        <w:t xml:space="preserve">The Outcome Model: Coup Success</w:t>
+      </w:r>
+    </w:p>
+    <w:p>
+      <w:pPr>
+        <w:pStyle w:val="FirstParagraph"/>
+      </w:pPr>
+      <w:r>
+        <w:t xml:space="preserve">The outcome model (Model 2) reveals determinants of coup success. Military</w:t>
+      </w:r>
+      <w:r>
+        <w:t xml:space="preserve"> </w:t>
+      </w:r>
+      <w:r>
+        <w:t xml:space="preserve">regimes have a higher probability of coup success compared to dominant-party</w:t>
+      </w:r>
+      <w:r>
+        <w:t xml:space="preserve"> </w:t>
+      </w:r>
+      <w:r>
+        <w:t xml:space="preserve">regimes, meeting expectations that military regimes face higher coup risks due to</w:t>
+      </w:r>
+      <w:r>
+        <w:t xml:space="preserve"> </w:t>
+      </w:r>
+      <w:r>
+        <w:t xml:space="preserve">their better chances of success. Personalist and monarch regimes show a slight</w:t>
+      </w:r>
+      <w:r>
+        <w:t xml:space="preserve"> </w:t>
+      </w:r>
+      <w:r>
+        <w:t xml:space="preserve">positive effect on coup success, but these are not statistically significant.</w:t>
+      </w:r>
+    </w:p>
+    <w:p>
+      <w:pPr>
+        <w:pStyle w:val="BodyText"/>
+      </w:pPr>
+      <w:r>
+        <w:t xml:space="preserve">Control variables exhibit different effects in the outcome model. Both GDP per</w:t>
+      </w:r>
+      <w:r>
+        <w:t xml:space="preserve"> </w:t>
+      </w:r>
+      <w:r>
+        <w:t xml:space="preserve">capita and political violence maintain a weak influence similar to the selection</w:t>
+      </w:r>
+      <w:r>
+        <w:t xml:space="preserve"> </w:t>
+      </w:r>
+      <w:r>
+        <w:t xml:space="preserve">model, while the economic trend shows a less significant negative effect.</w:t>
+      </w:r>
+    </w:p>
+    <w:p>
+      <w:pPr>
+        <w:pStyle w:val="BodyText"/>
+      </w:pPr>
+      <w:r>
+        <w:t xml:space="preserve">These results indicate that regime type remains a significant determinant of coup</w:t>
+      </w:r>
+      <w:r>
+        <w:t xml:space="preserve"> </w:t>
+      </w:r>
+      <w:r>
+        <w:t xml:space="preserve">attempts and successes, even after controlling for other factors, strongly</w:t>
+      </w:r>
+      <w:r>
+        <w:t xml:space="preserve"> </w:t>
+      </w:r>
+      <w:r>
+        <w:t xml:space="preserve">supporting the theoretical framework.</w:t>
+      </w:r>
+    </w:p>
+    <w:bookmarkEnd w:id="56"/>
+    <w:bookmarkStart w:id="57" w:name="discussion"/>
+    <w:p>
+      <w:pPr>
+        <w:pStyle w:val="Heading4"/>
+      </w:pPr>
+      <w:r>
+        <w:t xml:space="preserve">Discussion</w:t>
+      </w:r>
+    </w:p>
+    <w:p>
+      <w:pPr>
+        <w:pStyle w:val="FirstParagraph"/>
+      </w:pPr>
+      <w:r>
+        <w:t xml:space="preserve">The</w:t>
+      </w:r>
+      <w:r>
+        <w:t xml:space="preserve"> </w:t>
+      </w:r>
+      <m:oMath>
+        <m:r>
+          <m:t>ρ</m:t>
+        </m:r>
+      </m:oMath>
+      <w:r>
+        <w:t xml:space="preserve"> </w:t>
+      </w:r>
+      <w:r>
+        <w:t xml:space="preserve">value of 0.898, which is highly significant (p &lt; 0.01), is a crucial</w:t>
+      </w:r>
+      <w:r>
+        <w:t xml:space="preserve"> </w:t>
+      </w:r>
+      <w:r>
+        <w:t xml:space="preserve">parameter in the sample selection model. This value represents the correlation</w:t>
+      </w:r>
+      <w:r>
+        <w:t xml:space="preserve"> </w:t>
+      </w:r>
+      <w:r>
+        <w:t xml:space="preserve">between the error terms of the selection equation (coup attempts) and the outcome</w:t>
+      </w:r>
+      <w:r>
+        <w:t xml:space="preserve"> </w:t>
+      </w:r>
+      <w:r>
+        <w:t xml:space="preserve">equation (coup outcomes). A high and significant</w:t>
+      </w:r>
+      <w:r>
+        <w:t xml:space="preserve"> </w:t>
+      </w:r>
+      <m:oMath>
+        <m:r>
+          <m:t>ρ</m:t>
+        </m:r>
+      </m:oMath>
+      <w:r>
+        <w:t xml:space="preserve"> </w:t>
+      </w:r>
+      <w:r>
+        <w:t xml:space="preserve">suggests that unobserved</w:t>
+      </w:r>
+      <w:r>
+        <w:t xml:space="preserve"> </w:t>
+      </w:r>
+      <w:r>
+        <w:t xml:space="preserve">factors influencing the likelihood of a coup attempt are strongly correlated with</w:t>
+      </w:r>
+      <w:r>
+        <w:t xml:space="preserve"> </w:t>
+      </w:r>
+      <w:r>
+        <w:t xml:space="preserve">those influencing the likelihood of a successful coup. In practical terms, this</w:t>
+      </w:r>
+      <w:r>
+        <w:t xml:space="preserve"> </w:t>
+      </w:r>
+      <w:r>
+        <w:t xml:space="preserve">means that the selection model is appropriate and that accounting for the</w:t>
+      </w:r>
+      <w:r>
+        <w:t xml:space="preserve"> </w:t>
+      </w:r>
+      <w:r>
+        <w:t xml:space="preserve">selection bias (i.e., the fact that only coups with high chances of success will</w:t>
+      </w:r>
+      <w:r>
+        <w:t xml:space="preserve"> </w:t>
+      </w:r>
+      <w:r>
+        <w:t xml:space="preserve">be attempted) is critical to obtaining unbiased estimates. The high</w:t>
+      </w:r>
+      <w:r>
+        <w:t xml:space="preserve"> </w:t>
+      </w:r>
+      <m:oMath>
+        <m:r>
+          <m:t>ρ</m:t>
+        </m:r>
+      </m:oMath>
+      <w:r>
+        <w:t xml:space="preserve"> </w:t>
+      </w:r>
+      <w:r>
+        <w:t xml:space="preserve">value</w:t>
+      </w:r>
+      <w:r>
+        <w:t xml:space="preserve"> </w:t>
+      </w:r>
+      <w:r>
+        <w:t xml:space="preserve">indicates that the same underlying conditions that lead to a coup attempt also</w:t>
+      </w:r>
+      <w:r>
+        <w:t xml:space="preserve"> </w:t>
+      </w:r>
+      <w:r>
+        <w:t xml:space="preserve">affect the success of the coup, underscoring the importance of considering both</w:t>
+      </w:r>
+      <w:r>
+        <w:t xml:space="preserve"> </w:t>
+      </w:r>
+      <w:r>
+        <w:t xml:space="preserve">stages in the analysis.</w:t>
+      </w:r>
+    </w:p>
+    <w:p>
+      <w:pPr>
+        <w:pStyle w:val="BodyText"/>
+      </w:pPr>
+      <w:r>
+        <w:t xml:space="preserve">The results strongly support the choice of the sample selection model.</w:t>
+      </w:r>
+      <w:r>
+        <w:t xml:space="preserve"> </w:t>
+      </w:r>
+      <w:r>
+        <w:t xml:space="preserve">Significant coefficients with theoretically consistent directions suggest the</w:t>
+      </w:r>
+      <w:r>
+        <w:t xml:space="preserve"> </w:t>
+      </w:r>
+      <w:r>
+        <w:t xml:space="preserve">model effectively captures key aspects of coup dynamics. Regimes with weaker</w:t>
+      </w:r>
+      <w:r>
+        <w:t xml:space="preserve"> </w:t>
+      </w:r>
+      <w:r>
+        <w:t xml:space="preserve">institutional structures are more vulnerable to coup attempts, while better</w:t>
+      </w:r>
+      <w:r>
+        <w:t xml:space="preserve"> </w:t>
+      </w:r>
+      <w:r>
+        <w:t xml:space="preserve">economic conditions make coups less likely overall. The model effectively</w:t>
+      </w:r>
+      <w:r>
+        <w:t xml:space="preserve"> </w:t>
+      </w:r>
+      <w:r>
+        <w:t xml:space="preserve">addresses the non-random nature of coup attempts by treating selection and</w:t>
+      </w:r>
+      <w:r>
+        <w:t xml:space="preserve"> </w:t>
+      </w:r>
+      <w:r>
+        <w:t xml:space="preserve">outcome as separate processes.</w:t>
+      </w:r>
+    </w:p>
+    <w:p>
+      <w:pPr>
+        <w:pStyle w:val="BodyText"/>
+      </w:pPr>
+      <w:r>
+        <w:t xml:space="preserve">The observed disparity between coup attempt rates and success rates across</w:t>
+      </w:r>
+      <w:r>
+        <w:t xml:space="preserve"> </w:t>
+      </w:r>
+      <w:r>
+        <w:t xml:space="preserve">regimes points towards selection bias, further validating the use of the sample</w:t>
+      </w:r>
+      <w:r>
+        <w:t xml:space="preserve"> </w:t>
+      </w:r>
+      <w:r>
+        <w:t xml:space="preserve">selection model. This model acknowledges that coups are not random events, but</w:t>
+      </w:r>
+      <w:r>
+        <w:t xml:space="preserve"> </w:t>
+      </w:r>
+      <w:r>
+        <w:t xml:space="preserve">rather strategic actions undertaken when the odds appear favorable.</w:t>
+      </w:r>
+    </w:p>
+    <w:p>
+      <w:pPr>
+        <w:pStyle w:val="BodyText"/>
+      </w:pPr>
+      <w:r>
+        <w:t xml:space="preserve">In summary, the double</w:t>
+      </w:r>
+      <w:r>
+        <w:t xml:space="preserve"> </w:t>
+      </w:r>
+      <w:r>
+        <w:rPr>
+          <w:rStyle w:val="VerbatimChar"/>
+        </w:rPr>
+        <w:t xml:space="preserve">probit</w:t>
+      </w:r>
+      <w:r>
+        <w:t xml:space="preserve"> </w:t>
+      </w:r>
+      <w:r>
+        <w:t xml:space="preserve">model with sample selection proves to be a</w:t>
+      </w:r>
+      <w:r>
+        <w:t xml:space="preserve"> </w:t>
+      </w:r>
+      <w:r>
+        <w:t xml:space="preserve">well-suited approach for this research. It provides robust insights into the</w:t>
+      </w:r>
+      <w:r>
+        <w:t xml:space="preserve"> </w:t>
+      </w:r>
+      <w:r>
+        <w:t xml:space="preserve">factors influencing both the likelihood of coup attempts and their success rates</w:t>
+      </w:r>
+      <w:r>
+        <w:t xml:space="preserve"> </w:t>
+      </w:r>
+      <w:r>
+        <w:t xml:space="preserve">across different regime types. The findings highlight the crucial role of regime</w:t>
+      </w:r>
+      <w:r>
+        <w:t xml:space="preserve"> </w:t>
+      </w:r>
+      <w:r>
+        <w:t xml:space="preserve">structure and the selective nature of coup attempts, supporting the theoretical</w:t>
+      </w:r>
+      <w:r>
+        <w:t xml:space="preserve"> </w:t>
+      </w:r>
+      <w:r>
+        <w:t xml:space="preserve">framework and empirical strategy employed in this study.</w:t>
+      </w:r>
+    </w:p>
+    <w:bookmarkEnd w:id="57"/>
+    <w:bookmarkEnd w:id="58"/>
+    <w:bookmarkStart w:id="59" w:name="conclusion"/>
+    <w:p>
+      <w:pPr>
+        <w:pStyle w:val="Heading3"/>
+      </w:pPr>
+      <w:r>
+        <w:t xml:space="preserve">Conclusion</w:t>
+      </w:r>
+    </w:p>
+    <w:p>
+      <w:pPr>
+        <w:pStyle w:val="FirstParagraph"/>
+      </w:pPr>
+      <w:r>
+        <w:t xml:space="preserve">Motivated by the lack of consensus despite numerous empirical studies on the</w:t>
+      </w:r>
+      <w:r>
+        <w:t xml:space="preserve"> </w:t>
+      </w:r>
+      <w:r>
+        <w:t xml:space="preserve">determinants of coups, this study introduces a novel approach that prioritizes</w:t>
+      </w:r>
+      <w:r>
+        <w:t xml:space="preserve"> </w:t>
+      </w:r>
+      <w:r>
+        <w:t xml:space="preserve">determinants based on their impact on coup success. By analysing coup success</w:t>
+      </w:r>
+      <w:r>
+        <w:t xml:space="preserve"> </w:t>
+      </w:r>
+      <w:r>
+        <w:t xml:space="preserve">rates, the study hypothesizes that the expected outcomes of coups are critical</w:t>
+      </w:r>
+      <w:r>
+        <w:t xml:space="preserve"> </w:t>
+      </w:r>
+      <w:r>
+        <w:t xml:space="preserve">determinants of their occurrence. Utilizing a double</w:t>
+      </w:r>
+      <w:r>
+        <w:t xml:space="preserve"> </w:t>
+      </w:r>
+      <w:r>
+        <w:rPr>
+          <w:rStyle w:val="VerbatimChar"/>
+        </w:rPr>
+        <w:t xml:space="preserve">probit</w:t>
+      </w:r>
+      <w:r>
+        <w:t xml:space="preserve"> </w:t>
+      </w:r>
+      <w:r>
+        <w:t xml:space="preserve">model with sample</w:t>
+      </w:r>
+      <w:r>
+        <w:t xml:space="preserve"> </w:t>
+      </w:r>
+      <w:r>
+        <w:t xml:space="preserve">selection, I investigate and confirm the relationship between regime types and</w:t>
+      </w:r>
+      <w:r>
+        <w:t xml:space="preserve"> </w:t>
+      </w:r>
+      <w:r>
+        <w:t xml:space="preserve">coup attempts.</w:t>
+      </w:r>
+    </w:p>
+    <w:p>
+      <w:pPr>
+        <w:pStyle w:val="BodyText"/>
+      </w:pPr>
+      <w:r>
+        <w:t xml:space="preserve">The findings suggest that regime type plays a significant role in the likelihood</w:t>
+      </w:r>
+      <w:r>
+        <w:t xml:space="preserve"> </w:t>
+      </w:r>
+      <w:r>
+        <w:t xml:space="preserve">of coup attempts. Military and personalist regimes, characterized by weaker</w:t>
+      </w:r>
+      <w:r>
+        <w:t xml:space="preserve"> </w:t>
+      </w:r>
+      <w:r>
+        <w:t xml:space="preserve">institutional frameworks and higher vulnerability during power transitions, are</w:t>
+      </w:r>
+      <w:r>
+        <w:t xml:space="preserve"> </w:t>
+      </w:r>
+      <w:r>
+        <w:t xml:space="preserve">more susceptible to coups. This underscores the importance of supporting</w:t>
+      </w:r>
+      <w:r>
+        <w:t xml:space="preserve"> </w:t>
+      </w:r>
+      <w:r>
+        <w:t xml:space="preserve">initiatives that strengthen constitutional institutions within these regimes.</w:t>
+      </w:r>
+    </w:p>
+    <w:p>
+      <w:pPr>
+        <w:pStyle w:val="BodyText"/>
+      </w:pPr>
+      <w:r>
+        <w:t xml:space="preserve">The research also finds that stronger economic performance is associated with a</w:t>
+      </w:r>
+      <w:r>
+        <w:t xml:space="preserve"> </w:t>
+      </w:r>
+      <w:r>
+        <w:t xml:space="preserve">lower risk of coups, suggesting that policies promoting economic development can</w:t>
+      </w:r>
+      <w:r>
+        <w:t xml:space="preserve"> </w:t>
+      </w:r>
+      <w:r>
+        <w:t xml:space="preserve">be effective in reducing coup risk.</w:t>
+      </w:r>
+    </w:p>
+    <w:p>
+      <w:pPr>
+        <w:pStyle w:val="BodyText"/>
+      </w:pPr>
+      <w:r>
+        <w:t xml:space="preserve">The study shows that the most efficient coup-proofing strategies involve the</w:t>
+      </w:r>
+      <w:r>
+        <w:t xml:space="preserve"> </w:t>
+      </w:r>
+      <w:r>
+        <w:t xml:space="preserve">establishment of strong institutions. In contrast, purges, random shifting of</w:t>
+      </w:r>
+      <w:r>
+        <w:t xml:space="preserve"> </w:t>
+      </w:r>
+      <w:r>
+        <w:t xml:space="preserve">military officers, or increased military expenditures are less effective.</w:t>
+      </w:r>
+      <w:r>
+        <w:t xml:space="preserve"> </w:t>
+      </w:r>
+      <w:r>
+        <w:t xml:space="preserve">However, few autocratic leaders, particularly dictators or military juntas, are</w:t>
+      </w:r>
+      <w:r>
+        <w:t xml:space="preserve"> </w:t>
+      </w:r>
+      <w:r>
+        <w:t xml:space="preserve">willing to institutionalize their regimes, as such reforms may constrain their</w:t>
+      </w:r>
+      <w:r>
+        <w:t xml:space="preserve"> </w:t>
+      </w:r>
+      <w:r>
+        <w:t xml:space="preserve">power or shorten their terms. While institutions benefit the regime, they do not</w:t>
+      </w:r>
+      <w:r>
+        <w:t xml:space="preserve"> </w:t>
+      </w:r>
+      <w:r>
+        <w:t xml:space="preserve">necessarily benefit the leaders themselves.</w:t>
+      </w:r>
+    </w:p>
+    <w:p>
+      <w:pPr>
+        <w:pStyle w:val="BodyText"/>
+      </w:pPr>
+      <w:r>
+        <w:t xml:space="preserve">Future research could explore specific institutional reforms that are most</w:t>
+      </w:r>
+      <w:r>
+        <w:t xml:space="preserve"> </w:t>
+      </w:r>
+      <w:r>
+        <w:t xml:space="preserve">effective in improving stability across different regimes.</w:t>
+      </w:r>
+    </w:p>
+    <w:bookmarkEnd w:id="59"/>
+    <w:bookmarkEnd w:id="60"/>
+    <w:bookmarkStart w:id="61" w:name="X2d9ba5760c4da08bffee91936ae6b49c8996068"/>
+    <w:p>
+      <w:pPr>
+        <w:pStyle w:val="Heading2"/>
+      </w:pPr>
+      <w:r>
+        <w:t xml:space="preserve">Autocoups: Conceptual Clarification and Analysis of Power Extensions by Incumbent Leaders</w:t>
+      </w:r>
+    </w:p>
+    <w:bookmarkEnd w:id="61"/>
+    <w:bookmarkStart w:id="62" w:name="X2576e788587a174855ad23c4d4909af1b9e522f"/>
+    <w:p>
+      <w:pPr>
+        <w:pStyle w:val="Heading2"/>
+      </w:pPr>
+      <w:r>
+        <w:t xml:space="preserve">Power Acquisition and Leadership Survival: A Comparative Analysis of Coup-Entry and Autocoup Leaders</w:t>
+      </w:r>
+    </w:p>
+    <w:bookmarkEnd w:id="62"/>
+    <w:bookmarkStart w:id="123" w:name="conclusion-1"/>
+    <w:p>
+      <w:pPr>
+        <w:pStyle w:val="Heading2"/>
+      </w:pPr>
+      <w:r>
+        <w:t xml:space="preserve">Conclusion</w:t>
+      </w:r>
+    </w:p>
+    <w:bookmarkStart w:id="63" w:name="main-findings"/>
+    <w:p>
+      <w:pPr>
+        <w:pStyle w:val="Heading3"/>
+      </w:pPr>
+      <w:r>
+        <w:t xml:space="preserve">Main Findings</w:t>
+      </w:r>
+    </w:p>
+    <w:p>
+      <w:pPr>
+        <w:pStyle w:val="FirstParagraph"/>
+      </w:pPr>
+      <w:r>
+        <w:t xml:space="preserve">This study delves into the dynamics and implications of irregular power</w:t>
+      </w:r>
+      <w:r>
+        <w:t xml:space="preserve"> </w:t>
+      </w:r>
+      <w:r>
+        <w:t xml:space="preserve">transitions, focusing on coups and autocoups. The findings illuminate the complex</w:t>
+      </w:r>
+      <w:r>
+        <w:t xml:space="preserve"> </w:t>
+      </w:r>
+      <w:r>
+        <w:t xml:space="preserve">interplay between incumbents and challengers fighting for power.</w:t>
+      </w:r>
+    </w:p>
+    <w:p>
+      <w:pPr>
+        <w:pStyle w:val="BodyText"/>
+      </w:pPr>
+      <w:r>
+        <w:t xml:space="preserve">Firstly, our analysis reveals that the expected success rate of a coup attempt</w:t>
+      </w:r>
+      <w:r>
+        <w:t xml:space="preserve"> </w:t>
+      </w:r>
+      <w:r>
+        <w:t xml:space="preserve">significantly influences its likelihood. This success rate is heavily influenced</w:t>
+      </w:r>
+      <w:r>
+        <w:t xml:space="preserve"> </w:t>
+      </w:r>
+      <w:r>
+        <w:t xml:space="preserve">by the balance of power between the incumbent regime and challengers, which is</w:t>
+      </w:r>
+      <w:r>
+        <w:t xml:space="preserve"> </w:t>
+      </w:r>
+      <w:r>
+        <w:t xml:space="preserve">largely determined by regime type. We find that military regimes, although with</w:t>
+      </w:r>
+      <w:r>
+        <w:t xml:space="preserve"> </w:t>
+      </w:r>
+      <w:r>
+        <w:t xml:space="preserve">more control over their own military forces, face a higher risk of coups compared</w:t>
+      </w:r>
+      <w:r>
+        <w:t xml:space="preserve"> </w:t>
+      </w:r>
+      <w:r>
+        <w:t xml:space="preserve">to dominant-party regimes.</w:t>
+      </w:r>
+    </w:p>
+    <w:p>
+      <w:pPr>
+        <w:pStyle w:val="BodyText"/>
+      </w:pPr>
+      <w:r>
+        <w:t xml:space="preserve">Secondly, the study introduces a redefined concept: the autocoup. Defined as an</w:t>
+      </w:r>
+      <w:r>
+        <w:t xml:space="preserve"> </w:t>
+      </w:r>
+      <w:r>
+        <w:t xml:space="preserve">incumbent leader’s refusal to relinquish power as mandated, this research</w:t>
+      </w:r>
+      <w:r>
+        <w:t xml:space="preserve"> </w:t>
+      </w:r>
+      <w:r>
+        <w:t xml:space="preserve">distinguishes autocoups from broader terms like self-coups. Based on this</w:t>
+      </w:r>
+      <w:r>
+        <w:t xml:space="preserve"> </w:t>
+      </w:r>
+      <w:r>
+        <w:t xml:space="preserve">definition, we present the first publicly available dataset of autocoup events</w:t>
+      </w:r>
+      <w:r>
+        <w:t xml:space="preserve"> </w:t>
+      </w:r>
+      <w:r>
+        <w:t xml:space="preserve">from 1945 to 2022, encompassing 110 attempts and 87 successful autocoups. Case</w:t>
+      </w:r>
+      <w:r>
+        <w:t xml:space="preserve"> </w:t>
+      </w:r>
+      <w:r>
+        <w:t xml:space="preserve">studies and empirical analyses demonstrate the dataset’s utility for quantitative</w:t>
+      </w:r>
+      <w:r>
+        <w:t xml:space="preserve"> </w:t>
+      </w:r>
+      <w:r>
+        <w:t xml:space="preserve">research, providing a robust foundation for further analysis on autocoups.</w:t>
+      </w:r>
+    </w:p>
+    <w:p>
+      <w:pPr>
+        <w:pStyle w:val="BodyText"/>
+      </w:pPr>
+      <w:r>
+        <w:t xml:space="preserve">Thirdly, employing survival analysis techniques, the study finds clear</w:t>
+      </w:r>
+      <w:r>
+        <w:t xml:space="preserve"> </w:t>
+      </w:r>
+      <w:r>
+        <w:t xml:space="preserve">differences in leader longevity between those who come to power through coups and</w:t>
+      </w:r>
+      <w:r>
+        <w:t xml:space="preserve"> </w:t>
+      </w:r>
+      <w:r>
+        <w:t xml:space="preserve">those who extend their rule through autocoups. The results indicate that</w:t>
+      </w:r>
+      <w:r>
+        <w:t xml:space="preserve"> </w:t>
+      </w:r>
+      <w:r>
+        <w:t xml:space="preserve">coup-installed leaders face a significantly higher risk of removal compared to</w:t>
+      </w:r>
+      <w:r>
+        <w:t xml:space="preserve"> </w:t>
+      </w:r>
+      <w:r>
+        <w:t xml:space="preserve">autocoup leaders who manipulate the system to extend their rule.</w:t>
+      </w:r>
+    </w:p>
+    <w:bookmarkEnd w:id="63"/>
+    <w:bookmarkStart w:id="68" w:name="policy-implications"/>
+    <w:p>
+      <w:pPr>
+        <w:pStyle w:val="Heading3"/>
+      </w:pPr>
+      <w:r>
+        <w:t xml:space="preserve">Policy Implications</w:t>
+      </w:r>
+    </w:p>
+    <w:p>
+      <w:pPr>
+        <w:pStyle w:val="FirstParagraph"/>
+      </w:pPr>
+      <w:r>
+        <w:t xml:space="preserve">The findings of this study offer valuable insights for policy-makers concerned</w:t>
+      </w:r>
+      <w:r>
+        <w:t xml:space="preserve"> </w:t>
+      </w:r>
+      <w:r>
+        <w:t xml:space="preserve">with promoting and protecting global democracy, which has faced increasing</w:t>
+      </w:r>
+      <w:r>
+        <w:t xml:space="preserve"> </w:t>
+      </w:r>
+      <w:r>
+        <w:t xml:space="preserve">challenges despite a general post-WWII trend towards democratization. Notably,</w:t>
+      </w:r>
+      <w:r>
+        <w:t xml:space="preserve"> </w:t>
+      </w:r>
+      <w:r>
+        <w:t xml:space="preserve">the</w:t>
+      </w:r>
+      <w:r>
+        <w:t xml:space="preserve"> </w:t>
+      </w:r>
+      <w:r>
+        <w:t xml:space="preserve">“</w:t>
+      </w:r>
+      <w:r>
+        <w:t xml:space="preserve">third wave</w:t>
+      </w:r>
+      <w:r>
+        <w:t xml:space="preserve">”</w:t>
+      </w:r>
+      <w:r>
+        <w:t xml:space="preserve"> </w:t>
+      </w:r>
+      <w:r>
+        <w:t xml:space="preserve">of democratization</w:t>
+      </w:r>
+      <w:r>
+        <w:t xml:space="preserve"> </w:t>
+      </w:r>
+      <w:r>
+        <w:t xml:space="preserve">(Huntington 1991)</w:t>
+      </w:r>
+      <w:r>
+        <w:t xml:space="preserve"> </w:t>
+      </w:r>
+      <w:r>
+        <w:t xml:space="preserve">witnessed a</w:t>
+      </w:r>
+      <w:r>
+        <w:t xml:space="preserve"> </w:t>
+      </w:r>
+      <w:r>
+        <w:t xml:space="preserve">surge in democratic transitions in the late 20th century. Since the Cold War’s</w:t>
+      </w:r>
+      <w:r>
+        <w:t xml:space="preserve"> </w:t>
+      </w:r>
+      <w:r>
+        <w:t xml:space="preserve">end, democratic nations have outnumbered non-democratic ones (</w:t>
+      </w:r>
+      <w:hyperlink w:anchor="fig-democracy">
+        <w:r>
+          <w:rPr>
+            <w:rStyle w:val="Hyperlink"/>
+          </w:rPr>
+          <w:t xml:space="preserve">Figure 2</w:t>
+        </w:r>
+      </w:hyperlink>
+      <w:r>
+        <w:t xml:space="preserve">)</w:t>
+      </w:r>
+      <w:r>
+        <w:t xml:space="preserve"> </w:t>
+      </w:r>
+      <w:r>
+        <w:t xml:space="preserve">with the gap widening.</w:t>
+      </w:r>
+    </w:p>
+    <w:tbl>
+      <w:tblPr>
+        <w:tblStyle w:val="Table"/>
+        <w:tblW w:type="pct" w:w="5000"/>
+        <w:tblLook w:firstRow="0" w:lastRow="0" w:firstColumn="0" w:lastColumn="0" w:noHBand="0" w:noVBand="0" w:val="0000"/>
+        <w:jc w:val="start"/>
+        <w:tblLayout w:type="fixed"/>
+      </w:tblPr>
+      <w:tblGrid>
+        <w:gridCol w:w="7920"/>
+      </w:tblGrid>
+      <w:tr>
+        <w:tc>
+          <w:tcPr/>
+          <w:bookmarkStart w:id="67" w:name="fig-democracy"/>
           <w:p>
             <w:pPr>
               <w:pStyle w:val="Compact"/>
@@ -11339,18 +11323,18 @@
                 <wp:inline>
                   <wp:extent cx="5334000" cy="3810000"/>
                   <wp:effectExtent b="0" l="0" r="0" t="0"/>
-                  <wp:docPr descr="" title="" id="61" name="Picture"/>
+                  <wp:docPr descr="" title="" id="65" name="Picture"/>
                   <a:graphic>
                     <a:graphicData uri="http://schemas.openxmlformats.org/drawingml/2006/picture">
                       <pic:pic>
                         <pic:nvPicPr>
-                          <pic:cNvPr descr="coups_and_autocoups_files/figure-docx/fig-democracy-1.png" id="62" name="Picture"/>
+                          <pic:cNvPr descr="coups_and_autocoups_files/figure-docx/fig-democracy-1.png" id="66" name="Picture"/>
                           <pic:cNvPicPr>
                             <a:picLocks noChangeArrowheads="1" noChangeAspect="1"/>
                           </pic:cNvPicPr>
                         </pic:nvPicPr>
                         <pic:blipFill>
-                          <a:blip r:embed="rId60"/>
+                          <a:blip r:embed="rId64"/>
                           <a:stretch>
                             <a:fillRect/>
                           </a:stretch>
@@ -11387,10 +11371,10 @@
               <w:pStyle w:val="ImageCaption"/>
             </w:pPr>
             <w:r>
-              <w:t xml:space="preserve">Figure 1: Comparison of the number of democratic and non-democratic countries (1945-2020)</w:t>
+              <w:t xml:space="preserve">Figure 2: Comparison of the number of democratic and non-democratic countries (1945-2020)</w:t>
             </w:r>
           </w:p>
-          <w:bookmarkEnd w:id="63"/>
+          <w:bookmarkEnd w:id="67"/>
         </w:tc>
       </w:tr>
     </w:tbl>
@@ -11556,8 +11540,8 @@
         <w:t xml:space="preserve">.</w:t>
       </w:r>
     </w:p>
-    <w:bookmarkEnd w:id="64"/>
-    <w:bookmarkStart w:id="115" w:name="X7e06d30827d61ddc4c6f0a714bf91d833f193da"/>
+    <w:bookmarkEnd w:id="68"/>
+    <w:bookmarkStart w:id="122" w:name="X7e06d30827d61ddc4c6f0a714bf91d833f193da"/>
     <w:p>
       <w:pPr>
         <w:pStyle w:val="Heading3"/>
@@ -11872,8 +11856,8 @@
         <w:t xml:space="preserve">dataset and continuing to refine the framework.</w:t>
       </w:r>
     </w:p>
-    <w:bookmarkStart w:id="114" w:name="refs"/>
-    <w:bookmarkStart w:id="66" w:name="ref-aidt2019"/>
+    <w:bookmarkStart w:id="121" w:name="refs"/>
+    <w:bookmarkStart w:id="70" w:name="ref-aidt2019"/>
     <w:p>
       <w:pPr>
         <w:pStyle w:val="Bibliography"/>
@@ -11896,7 +11880,7 @@
       <w:r>
         <w:t xml:space="preserve"> </w:t>
       </w:r>
-      <w:hyperlink r:id="rId65">
+      <w:hyperlink r:id="rId69">
         <w:r>
           <w:rPr>
             <w:rStyle w:val="Hyperlink"/>
@@ -11908,8 +11892,63 @@
         <w:t xml:space="preserve">.</w:t>
       </w:r>
     </w:p>
-    <w:bookmarkEnd w:id="66"/>
-    <w:bookmarkStart w:id="68" w:name="ref-baturo2022"/>
+    <w:bookmarkEnd w:id="70"/>
+    <w:bookmarkStart w:id="71" w:name="ref-marginaleffects"/>
+    <w:p>
+      <w:pPr>
+        <w:pStyle w:val="Bibliography"/>
+      </w:pPr>
+      <w:r>
+        <w:t xml:space="preserve">Arel-Bundock, Vincent, Noah Greifer, and Andrew Heiss. NaN.</w:t>
+      </w:r>
+      <w:r>
+        <w:t xml:space="preserve"> </w:t>
+      </w:r>
+      <w:r>
+        <w:t xml:space="preserve">“How to Interpret Statistical Models Using</w:t>
+      </w:r>
+      <w:r>
+        <w:t xml:space="preserve"> </w:t>
+      </w:r>
+      <w:r>
+        <w:t xml:space="preserve">Marginaleffects</w:t>
+      </w:r>
+      <w:r>
+        <w:t xml:space="preserve"> </w:t>
+      </w:r>
+      <w:r>
+        <w:t xml:space="preserve">in</w:t>
+      </w:r>
+      <w:r>
+        <w:t xml:space="preserve"> </w:t>
+      </w:r>
+      <w:r>
+        <w:t xml:space="preserve">r</w:t>
+      </w:r>
+      <w:r>
+        <w:t xml:space="preserve"> </w:t>
+      </w:r>
+      <w:r>
+        <w:t xml:space="preserve">and</w:t>
+      </w:r>
+      <w:r>
+        <w:t xml:space="preserve"> </w:t>
+      </w:r>
+      <w:r>
+        <w:t xml:space="preserve">Python</w:t>
+      </w:r>
+      <w:r>
+        <w:t xml:space="preserve">,”</w:t>
+      </w:r>
+      <w:r>
+        <w:t xml:space="preserve"> </w:t>
+      </w:r>
+      <w:r>
+        <w:t xml:space="preserve">NaN.</w:t>
+      </w:r>
+    </w:p>
+    <w:bookmarkEnd w:id="71"/>
+    <w:bookmarkStart w:id="73" w:name="ref-baturo2022"/>
     <w:p>
       <w:pPr>
         <w:pStyle w:val="Bibliography"/>
@@ -11942,7 +11981,7 @@
       <w:r>
         <w:t xml:space="preserve"> </w:t>
       </w:r>
-      <w:hyperlink r:id="rId67">
+      <w:hyperlink r:id="rId72">
         <w:r>
           <w:rPr>
             <w:rStyle w:val="Hyperlink"/>
@@ -11954,8 +11993,8 @@
         <w:t xml:space="preserve">.</w:t>
       </w:r>
     </w:p>
-    <w:bookmarkEnd w:id="68"/>
-    <w:bookmarkStart w:id="70" w:name="ref-bermeo2016"/>
+    <w:bookmarkEnd w:id="73"/>
+    <w:bookmarkStart w:id="75" w:name="ref-bermeo2016"/>
     <w:p>
       <w:pPr>
         <w:pStyle w:val="Bibliography"/>
@@ -11988,7 +12027,7 @@
       <w:r>
         <w:t xml:space="preserve"> </w:t>
       </w:r>
-      <w:hyperlink r:id="rId69">
+      <w:hyperlink r:id="rId74">
         <w:r>
           <w:rPr>
             <w:rStyle w:val="Hyperlink"/>
@@ -12000,8 +12039,8 @@
         <w:t xml:space="preserve">.</w:t>
       </w:r>
     </w:p>
-    <w:bookmarkEnd w:id="70"/>
-    <w:bookmarkStart w:id="72" w:name="ref-cameron1998a"/>
+    <w:bookmarkEnd w:id="75"/>
+    <w:bookmarkStart w:id="77" w:name="ref-cameron1998a"/>
     <w:p>
       <w:pPr>
         <w:pStyle w:val="Bibliography"/>
@@ -12034,7 +12073,7 @@
       <w:r>
         <w:t xml:space="preserve"> </w:t>
       </w:r>
-      <w:hyperlink r:id="rId71">
+      <w:hyperlink r:id="rId76">
         <w:r>
           <w:rPr>
             <w:rStyle w:val="Hyperlink"/>
@@ -12046,8 +12085,8 @@
         <w:t xml:space="preserve">.</w:t>
       </w:r>
     </w:p>
-    <w:bookmarkEnd w:id="72"/>
-    <w:bookmarkStart w:id="74" w:name="ref-chin2021"/>
+    <w:bookmarkEnd w:id="77"/>
+    <w:bookmarkStart w:id="79" w:name="ref-chin2021"/>
     <w:p>
       <w:pPr>
         <w:pStyle w:val="Bibliography"/>
@@ -12086,7 +12125,7 @@
       <w:r>
         <w:t xml:space="preserve"> </w:t>
       </w:r>
-      <w:hyperlink r:id="rId73">
+      <w:hyperlink r:id="rId78">
         <w:r>
           <w:rPr>
             <w:rStyle w:val="Hyperlink"/>
@@ -12098,8 +12137,8 @@
         <w:t xml:space="preserve">.</w:t>
       </w:r>
     </w:p>
-    <w:bookmarkEnd w:id="74"/>
-    <w:bookmarkStart w:id="75" w:name="ref-diamond2008"/>
+    <w:bookmarkEnd w:id="79"/>
+    <w:bookmarkStart w:id="80" w:name="ref-diamond2008"/>
     <w:p>
       <w:pPr>
         <w:pStyle w:val="Bibliography"/>
@@ -12121,8 +12160,8 @@
         <w:t xml:space="preserve">. Macmillan.</w:t>
       </w:r>
     </w:p>
-    <w:bookmarkEnd w:id="75"/>
-    <w:bookmarkStart w:id="77" w:name="ref-fariss2022"/>
+    <w:bookmarkEnd w:id="80"/>
+    <w:bookmarkStart w:id="82" w:name="ref-fariss2022"/>
     <w:p>
       <w:pPr>
         <w:pStyle w:val="Bibliography"/>
@@ -12155,7 +12194,7 @@
       <w:r>
         <w:t xml:space="preserve"> </w:t>
       </w:r>
-      <w:hyperlink r:id="rId76">
+      <w:hyperlink r:id="rId81">
         <w:r>
           <w:rPr>
             <w:rStyle w:val="Hyperlink"/>
@@ -12167,8 +12206,8 @@
         <w:t xml:space="preserve">.</w:t>
       </w:r>
     </w:p>
-    <w:bookmarkEnd w:id="77"/>
-    <w:bookmarkStart w:id="79" w:name="ref-freedomhouse2024freedom"/>
+    <w:bookmarkEnd w:id="82"/>
+    <w:bookmarkStart w:id="84" w:name="ref-freedomhouse2024freedom"/>
     <w:p>
       <w:pPr>
         <w:pStyle w:val="Bibliography"/>
@@ -12185,7 +12224,7 @@
       <w:r>
         <w:t xml:space="preserve"> </w:t>
       </w:r>
-      <w:hyperlink r:id="rId78">
+      <w:hyperlink r:id="rId83">
         <w:r>
           <w:rPr>
             <w:rStyle w:val="Hyperlink"/>
@@ -12197,8 +12236,8 @@
         <w:t xml:space="preserve">.</w:t>
       </w:r>
     </w:p>
-    <w:bookmarkEnd w:id="79"/>
-    <w:bookmarkStart w:id="81" w:name="ref-gassebner2016"/>
+    <w:bookmarkEnd w:id="84"/>
+    <w:bookmarkStart w:id="86" w:name="ref-gassebner2016"/>
     <w:p>
       <w:pPr>
         <w:pStyle w:val="Bibliography"/>
@@ -12237,7 +12276,7 @@
       <w:r>
         <w:t xml:space="preserve"> </w:t>
       </w:r>
-      <w:hyperlink r:id="rId80">
+      <w:hyperlink r:id="rId85">
         <w:r>
           <w:rPr>
             <w:rStyle w:val="Hyperlink"/>
@@ -12249,8 +12288,8 @@
         <w:t xml:space="preserve">.</w:t>
       </w:r>
     </w:p>
-    <w:bookmarkEnd w:id="81"/>
-    <w:bookmarkStart w:id="83" w:name="ref-geddes1999"/>
+    <w:bookmarkEnd w:id="86"/>
+    <w:bookmarkStart w:id="88" w:name="ref-geddes1999"/>
     <w:p>
       <w:pPr>
         <w:pStyle w:val="Bibliography"/>
@@ -12283,7 +12322,7 @@
       <w:r>
         <w:t xml:space="preserve"> </w:t>
       </w:r>
-      <w:hyperlink r:id="rId82">
+      <w:hyperlink r:id="rId87">
         <w:r>
           <w:rPr>
             <w:rStyle w:val="Hyperlink"/>
@@ -12295,8 +12334,8 @@
         <w:t xml:space="preserve">.</w:t>
       </w:r>
     </w:p>
-    <w:bookmarkEnd w:id="83"/>
-    <w:bookmarkStart w:id="85" w:name="ref-geddes2014"/>
+    <w:bookmarkEnd w:id="88"/>
+    <w:bookmarkStart w:id="90" w:name="ref-geddes2014"/>
     <w:p>
       <w:pPr>
         <w:pStyle w:val="Bibliography"/>
@@ -12329,7 +12368,7 @@
       <w:r>
         <w:t xml:space="preserve"> </w:t>
       </w:r>
-      <w:hyperlink r:id="rId84">
+      <w:hyperlink r:id="rId89">
         <w:r>
           <w:rPr>
             <w:rStyle w:val="Hyperlink"/>
@@ -12341,8 +12380,8 @@
         <w:t xml:space="preserve">.</w:t>
       </w:r>
     </w:p>
-    <w:bookmarkEnd w:id="85"/>
-    <w:bookmarkStart w:id="87" w:name="ref-ginsburg2019"/>
+    <w:bookmarkEnd w:id="90"/>
+    <w:bookmarkStart w:id="92" w:name="ref-ginsburg2019"/>
     <w:p>
       <w:pPr>
         <w:pStyle w:val="Bibliography"/>
@@ -12365,7 +12404,7 @@
       <w:r>
         <w:t xml:space="preserve"> </w:t>
       </w:r>
-      <w:hyperlink r:id="rId86">
+      <w:hyperlink r:id="rId91">
         <w:r>
           <w:rPr>
             <w:rStyle w:val="Hyperlink"/>
@@ -12377,8 +12416,8 @@
         <w:t xml:space="preserve">.</w:t>
       </w:r>
     </w:p>
-    <w:bookmarkEnd w:id="87"/>
-    <w:bookmarkStart w:id="89" w:name="ref-goemans2009"/>
+    <w:bookmarkEnd w:id="92"/>
+    <w:bookmarkStart w:id="94" w:name="ref-goemans2009"/>
     <w:p>
       <w:pPr>
         <w:pStyle w:val="Bibliography"/>
@@ -12411,7 +12450,7 @@
       <w:r>
         <w:t xml:space="preserve"> </w:t>
       </w:r>
-      <w:hyperlink r:id="rId88">
+      <w:hyperlink r:id="rId93">
         <w:r>
           <w:rPr>
             <w:rStyle w:val="Hyperlink"/>
@@ -12423,8 +12462,8 @@
         <w:t xml:space="preserve">.</w:t>
       </w:r>
     </w:p>
-    <w:bookmarkEnd w:id="89"/>
-    <w:bookmarkStart w:id="90" w:name="ref-huntington1991democratization"/>
+    <w:bookmarkEnd w:id="94"/>
+    <w:bookmarkStart w:id="95" w:name="ref-huntington1991democratization"/>
     <w:p>
       <w:pPr>
         <w:pStyle w:val="Bibliography"/>
@@ -12452,8 +12491,8 @@
         <w:t xml:space="preserve">.</w:t>
       </w:r>
     </w:p>
-    <w:bookmarkEnd w:id="90"/>
-    <w:bookmarkStart w:id="92" w:name="ref-krishnarajan2019"/>
+    <w:bookmarkEnd w:id="95"/>
+    <w:bookmarkStart w:id="97" w:name="ref-krishnarajan2019"/>
     <w:p>
       <w:pPr>
         <w:pStyle w:val="Bibliography"/>
@@ -12486,7 +12525,7 @@
       <w:r>
         <w:t xml:space="preserve"> </w:t>
       </w:r>
-      <w:hyperlink r:id="rId91">
+      <w:hyperlink r:id="rId96">
         <w:r>
           <w:rPr>
             <w:rStyle w:val="Hyperlink"/>
@@ -12498,8 +12537,8 @@
         <w:t xml:space="preserve">.</w:t>
       </w:r>
     </w:p>
-    <w:bookmarkEnd w:id="92"/>
-    <w:bookmarkStart w:id="94" w:name="ref-leon2013a"/>
+    <w:bookmarkEnd w:id="97"/>
+    <w:bookmarkStart w:id="99" w:name="ref-leon2013a"/>
     <w:p>
       <w:pPr>
         <w:pStyle w:val="Bibliography"/>
@@ -12538,7 +12577,7 @@
       <w:r>
         <w:t xml:space="preserve"> </w:t>
       </w:r>
-      <w:hyperlink r:id="rId93">
+      <w:hyperlink r:id="rId98">
         <w:r>
           <w:rPr>
             <w:rStyle w:val="Hyperlink"/>
@@ -12550,8 +12589,8 @@
         <w:t xml:space="preserve">.</w:t>
       </w:r>
     </w:p>
-    <w:bookmarkEnd w:id="94"/>
-    <w:bookmarkStart w:id="95" w:name="ref-marshall2005current"/>
+    <w:bookmarkEnd w:id="99"/>
+    <w:bookmarkStart w:id="100" w:name="ref-marshall2005current"/>
     <w:p>
       <w:pPr>
         <w:pStyle w:val="Bibliography"/>
@@ -12579,8 +12618,8 @@
         <w:t xml:space="preserve">.</w:t>
       </w:r>
     </w:p>
-    <w:bookmarkEnd w:id="95"/>
-    <w:bookmarkStart w:id="97" w:name="ref-mechkova2017"/>
+    <w:bookmarkEnd w:id="100"/>
+    <w:bookmarkStart w:id="102" w:name="ref-mechkova2017"/>
     <w:p>
       <w:pPr>
         <w:pStyle w:val="Bibliography"/>
@@ -12613,7 +12652,7 @@
       <w:r>
         <w:t xml:space="preserve"> </w:t>
       </w:r>
-      <w:hyperlink r:id="rId96">
+      <w:hyperlink r:id="rId101">
         <w:r>
           <w:rPr>
             <w:rStyle w:val="Hyperlink"/>
@@ -12625,8 +12664,8 @@
         <w:t xml:space="preserve">.</w:t>
       </w:r>
     </w:p>
-    <w:bookmarkEnd w:id="97"/>
-    <w:bookmarkStart w:id="99" w:name="ref-peyton2024"/>
+    <w:bookmarkEnd w:id="102"/>
+    <w:bookmarkStart w:id="104" w:name="ref-peyton2024"/>
     <w:p>
       <w:pPr>
         <w:pStyle w:val="Bibliography"/>
@@ -12655,7 +12694,7 @@
       <w:r>
         <w:t xml:space="preserve"> </w:t>
       </w:r>
-      <w:hyperlink r:id="rId98">
+      <w:hyperlink r:id="rId103">
         <w:r>
           <w:rPr>
             <w:rStyle w:val="Hyperlink"/>
@@ -12667,8 +12706,8 @@
         <w:t xml:space="preserve">.</w:t>
       </w:r>
     </w:p>
-    <w:bookmarkEnd w:id="99"/>
-    <w:bookmarkStart w:id="101" w:name="ref-powell2012"/>
+    <w:bookmarkEnd w:id="104"/>
+    <w:bookmarkStart w:id="106" w:name="ref-powell2012"/>
     <w:p>
       <w:pPr>
         <w:pStyle w:val="Bibliography"/>
@@ -12707,7 +12746,7 @@
       <w:r>
         <w:t xml:space="preserve"> </w:t>
       </w:r>
-      <w:hyperlink r:id="rId100">
+      <w:hyperlink r:id="rId105">
         <w:r>
           <w:rPr>
             <w:rStyle w:val="Hyperlink"/>
@@ -12719,8 +12758,8 @@
         <w:t xml:space="preserve">.</w:t>
       </w:r>
     </w:p>
-    <w:bookmarkEnd w:id="101"/>
-    <w:bookmarkStart w:id="103" w:name="ref-powell2011"/>
+    <w:bookmarkEnd w:id="106"/>
+    <w:bookmarkStart w:id="108" w:name="ref-powell2011"/>
     <w:p>
       <w:pPr>
         <w:pStyle w:val="Bibliography"/>
@@ -12753,7 +12792,7 @@
       <w:r>
         <w:t xml:space="preserve"> </w:t>
       </w:r>
-      <w:hyperlink r:id="rId102">
+      <w:hyperlink r:id="rId107">
         <w:r>
           <w:rPr>
             <w:rStyle w:val="Hyperlink"/>
@@ -12765,8 +12804,8 @@
         <w:t xml:space="preserve">.</w:t>
       </w:r>
     </w:p>
-    <w:bookmarkEnd w:id="103"/>
-    <w:bookmarkStart w:id="105" w:name="ref-powell2018"/>
+    <w:bookmarkEnd w:id="108"/>
+    <w:bookmarkStart w:id="110" w:name="ref-powell2018"/>
     <w:p>
       <w:pPr>
         <w:pStyle w:val="Bibliography"/>
@@ -12799,7 +12838,7 @@
       <w:r>
         <w:t xml:space="preserve"> </w:t>
       </w:r>
-      <w:hyperlink r:id="rId104">
+      <w:hyperlink r:id="rId109">
         <w:r>
           <w:rPr>
             <w:rStyle w:val="Hyperlink"/>
@@ -12811,8 +12850,8 @@
         <w:t xml:space="preserve">.</w:t>
       </w:r>
     </w:p>
-    <w:bookmarkEnd w:id="105"/>
-    <w:bookmarkStart w:id="107" w:name="ref-roessler2011"/>
+    <w:bookmarkEnd w:id="110"/>
+    <w:bookmarkStart w:id="112" w:name="ref-roessler2011"/>
     <w:p>
       <w:pPr>
         <w:pStyle w:val="Bibliography"/>
@@ -12845,7 +12884,7 @@
       <w:r>
         <w:t xml:space="preserve"> </w:t>
       </w:r>
-      <w:hyperlink r:id="rId106">
+      <w:hyperlink r:id="rId111">
         <w:r>
           <w:rPr>
             <w:rStyle w:val="Hyperlink"/>
@@ -12857,8 +12896,8 @@
         <w:t xml:space="preserve">.</w:t>
       </w:r>
     </w:p>
-    <w:bookmarkEnd w:id="107"/>
-    <w:bookmarkStart w:id="109" w:name="ref-singh2016"/>
+    <w:bookmarkEnd w:id="112"/>
+    <w:bookmarkStart w:id="114" w:name="ref-singh2016"/>
     <w:p>
       <w:pPr>
         <w:pStyle w:val="Bibliography"/>
@@ -12882,7 +12921,7 @@
       <w:r>
         <w:t xml:space="preserve"> </w:t>
       </w:r>
-      <w:hyperlink r:id="rId108">
+      <w:hyperlink r:id="rId113">
         <w:r>
           <w:rPr>
             <w:rStyle w:val="Hyperlink"/>
@@ -12894,8 +12933,8 @@
         <w:t xml:space="preserve">.</w:t>
       </w:r>
     </w:p>
-    <w:bookmarkEnd w:id="109"/>
-    <w:bookmarkStart w:id="111" w:name="ref-sudduth2017"/>
+    <w:bookmarkEnd w:id="114"/>
+    <w:bookmarkStart w:id="116" w:name="ref-sudduth2017"/>
     <w:p>
       <w:pPr>
         <w:pStyle w:val="Bibliography"/>
@@ -12928,7 +12967,7 @@
       <w:r>
         <w:t xml:space="preserve"> </w:t>
       </w:r>
-      <w:hyperlink r:id="rId110">
+      <w:hyperlink r:id="rId115">
         <w:r>
           <w:rPr>
             <w:rStyle w:val="Hyperlink"/>
@@ -12940,8 +12979,8 @@
         <w:t xml:space="preserve">.</w:t>
       </w:r>
     </w:p>
-    <w:bookmarkEnd w:id="111"/>
-    <w:bookmarkStart w:id="113" w:name="ref-thyne2019"/>
+    <w:bookmarkEnd w:id="116"/>
+    <w:bookmarkStart w:id="118" w:name="ref-thyne2019"/>
     <w:p>
       <w:pPr>
         <w:pStyle w:val="Bibliography"/>
@@ -12964,7 +13003,7 @@
       <w:r>
         <w:t xml:space="preserve"> </w:t>
       </w:r>
-      <w:hyperlink r:id="rId112">
+      <w:hyperlink r:id="rId117">
         <w:r>
           <w:rPr>
             <w:rStyle w:val="Hyperlink"/>
@@ -12976,10 +13015,64 @@
         <w:t xml:space="preserve">.</w:t>
       </w:r>
     </w:p>
-    <w:bookmarkEnd w:id="113"/>
-    <w:bookmarkEnd w:id="114"/>
-    <w:bookmarkEnd w:id="115"/>
-    <w:bookmarkEnd w:id="116"/>
+    <w:bookmarkEnd w:id="118"/>
+    <w:bookmarkStart w:id="120" w:name="ref-sampleSelection-2"/>
+    <w:p>
+      <w:pPr>
+        <w:pStyle w:val="Bibliography"/>
+      </w:pPr>
+      <w:r>
+        <w:t xml:space="preserve">Toomet, Ott, and Arne Henningsen. 2008.</w:t>
+      </w:r>
+      <w:r>
+        <w:t xml:space="preserve"> </w:t>
+      </w:r>
+      <w:r>
+        <w:t xml:space="preserve">“Sample Selection Models in</w:t>
+      </w:r>
+      <w:r>
+        <w:t xml:space="preserve"> </w:t>
+      </w:r>
+      <w:r>
+        <w:t xml:space="preserve">r</w:t>
+      </w:r>
+      <w:r>
+        <w:t xml:space="preserve">: Package</w:t>
+      </w:r>
+      <w:r>
+        <w:t xml:space="preserve"> </w:t>
+      </w:r>
+      <w:r>
+        <w:t xml:space="preserve">sampleSelection</w:t>
+      </w:r>
+      <w:r>
+        <w:t xml:space="preserve">”</w:t>
+      </w:r>
+      <w:r>
+        <w:t xml:space="preserve"> </w:t>
+      </w:r>
+      <w:r>
+        <w:t xml:space="preserve">27.</w:t>
+      </w:r>
+      <w:r>
+        <w:t xml:space="preserve"> </w:t>
+      </w:r>
+      <w:hyperlink r:id="rId119">
+        <w:r>
+          <w:rPr>
+            <w:rStyle w:val="Hyperlink"/>
+          </w:rPr>
+          <w:t xml:space="preserve">https://www.jstatsoft.org/v27/i07/</w:t>
+        </w:r>
+      </w:hyperlink>
+      <w:r>
+        <w:t xml:space="preserve">.</w:t>
+      </w:r>
+    </w:p>
+    <w:bookmarkEnd w:id="120"/>
+    <w:bookmarkEnd w:id="121"/>
+    <w:bookmarkEnd w:id="122"/>
+    <w:bookmarkEnd w:id="123"/>
     <w:sectPr/>
   </w:body>
 </w:document>
@@ -13212,7 +13305,7 @@
       </w:r>
     </w:p>
   </w:footnote>
-  <w:footnote w:id="36">
+  <w:footnote w:id="35">
     <w:p>
       <w:pPr>
         <w:pStyle w:val="FootnoteText"/>
@@ -13294,7 +13387,7 @@
       </w:r>
     </w:p>
   </w:footnote>
-  <w:footnote w:id="39">
+  <w:footnote w:id="38">
     <w:p>
       <w:pPr>
         <w:pStyle w:val="FootnoteText"/>

--- a/_site/ps/coups_and_autocoups.docx
+++ b/_site/ps/coups_and_autocoups.docx
@@ -9043,7 +9043,7 @@
         <w:br w:type="page"/>
       </w:r>
     </w:p>
-    <w:bookmarkStart w:id="55" w:name="the-selection-model-coup-attempts"/>
+    <w:bookmarkStart w:id="51" w:name="the-selection-model-coup-attempts"/>
     <w:p>
       <w:pPr>
         <w:pStyle w:val="Heading4"/>
@@ -9066,7 +9066,7 @@
       <w:tr>
         <w:tc>
           <w:tcPr/>
-          <w:bookmarkStart w:id="50" w:name="tbl-mfx"/>
+          <w:bookmarkStart w:id="50" w:name="tbl-mfx1"/>
           <w:p>
             <w:pPr>
               <w:jc w:val="center"/>
@@ -9077,7 +9077,7 @@
               <w:pStyle w:val="ImageCaption"/>
             </w:pPr>
             <w:r>
-              <w:t xml:space="preserve">Table 3: Average marginal effects of coup attempts</w:t>
+              <w:t xml:space="preserve">Table 3: Average marginal effects of coup attempts (Selection Model)</w:t>
             </w:r>
           </w:p>
           <w:tbl xmlns:w="http://schemas.openxmlformats.org/wordprocessingml/2006/main" xmlns:wp="http://schemas.openxmlformats.org/drawingml/2006/wordprocessingDrawing" xmlns:r="http://schemas.openxmlformats.org/officeDocument/2006/relationships" xmlns:w14="http://schemas.microsoft.com/office/word/2010/wordml">
@@ -9160,29 +9160,16 @@
                       <w:rFonts w:ascii="Calibri" w:hAnsi="Calibri"/>
                       <w:sz w:val="20"/>
                     </w:rPr>
-                    <w:t xml:space="default">Estimate</w:t>
+                    <w:t xml:space="default">AME</w:t>
                   </w:r>
-                </w:p>
-              </w:tc>
-              <w:tc>
-                <w:tcPr>
-                  <w:tcBorders>
-                    <w:top w:val="single" w:sz="16" w:space="0" w:color="D3D3D3"/>
-                    <w:bottom w:val="single" w:sz="16" w:space="0" w:color="D3D3D3"/>
-                  </w:tcBorders>
-                </w:tcPr>
-                <w:p>
-                  <w:pPr>
-                    <w:spacing w:before="0" w:after="60"/>
-                    <w:keepNext/>
-                    <w:jc w:val="end"/>
-                  </w:pPr>
                   <w:r>
                     <w:rPr>
+                      <w:vertAlign w:val="superscript"/>
+                      <w:i/>
                       <w:rFonts w:ascii="Calibri" w:hAnsi="Calibri"/>
                       <w:sz w:val="20"/>
                     </w:rPr>
-                    <w:t xml:space="default">Std Error</w:t>
+                    <w:t xml:space="default">1</w:t>
                   </w:r>
                 </w:p>
               </w:tc>
@@ -9205,7 +9192,7 @@
                       <w:rFonts w:ascii="Calibri" w:hAnsi="Calibri"/>
                       <w:sz w:val="20"/>
                     </w:rPr>
-                    <w:t xml:space="default">P Value</w:t>
+                    <w:t xml:space="default">Ratio Percent</w:t>
                   </w:r>
                 </w:p>
               </w:tc>
@@ -9234,7 +9221,7 @@
                       <w:rFonts w:ascii="Calibri" w:hAnsi="Calibri"/>
                       <w:sz w:val="20"/>
                     </w:rPr>
-                    <w:t xml:space="default">coup_dummy</w:t>
+                    <w:t xml:space="default">Regime: Democracy</w:t>
                   </w:r>
                 </w:p>
               </w:tc>
@@ -9258,7 +9245,714 @@
                       <w:rFonts w:ascii="Calibri" w:hAnsi="Calibri"/>
                       <w:sz w:val="20"/>
                     </w:rPr>
-                    <w:t xml:space="default">mean(dY/dX)</w:t>
+                    <w:t xml:space="default">mean(democracy - dominant-party)</w:t>
+                  </w:r>
+                </w:p>
+              </w:tc>
+              <w:tc>
+                <w:tcPr>
+                  <w:tcBorders>
+                    <w:top w:val="single" w:space="0" w:color="D3D3D3"/>
+                    <w:bottom w:val="single" w:space="0" w:color="D3D3D3"/>
+                    <w:start w:val="single" w:space="0" w:color="D3D3D3"/>
+                    <w:end w:val="single" w:space="0" w:color="D3D3D3"/>
+                  </w:tcBorders>
+                </w:tcPr>
+                <w:p>
+                  <w:pPr>
+                    <w:spacing w:before="0" w:after="60"/>
+                    <w:keepNext/>
+                    <w:jc w:val="end"/>
+                  </w:pPr>
+                  <w:r>
+                    <w:rPr>
+                      <w:rFonts w:ascii="Calibri" w:hAnsi="Calibri"/>
+                      <w:sz w:val="20"/>
+                    </w:rPr>
+                    <w:t xml:space="default">0.003</w:t>
+                  </w:r>
+                </w:p>
+              </w:tc>
+              <w:tc>
+                <w:tcPr>
+                  <w:tcBorders>
+                    <w:top w:val="single" w:space="0" w:color="D3D3D3"/>
+                    <w:bottom w:val="single" w:space="0" w:color="D3D3D3"/>
+                    <w:start w:val="single" w:space="0" w:color="D3D3D3"/>
+                    <w:end w:val="single" w:space="0" w:color="D3D3D3"/>
+                  </w:tcBorders>
+                </w:tcPr>
+                <w:p>
+                  <w:pPr>
+                    <w:spacing w:before="0" w:after="60"/>
+                    <w:keepNext/>
+                    <w:jc w:val="end"/>
+                  </w:pPr>
+                  <w:r>
+                    <w:rPr>
+                      <w:rFonts w:ascii="Calibri" w:hAnsi="Calibri"/>
+                      <w:sz w:val="20"/>
+                    </w:rPr>
+                    <w:t xml:space="default">13.030</w:t>
+                  </w:r>
+                </w:p>
+              </w:tc>
+            </w:tr>
+            <w:tr>
+              <w:trPr>
+                <w:cantSplit/>
+              </w:trPr>
+              <w:tc>
+                <w:tcPr>
+                  <w:tcBorders>
+                    <w:top w:val="single" w:space="0" w:color="D3D3D3"/>
+                    <w:bottom w:val="single" w:space="0" w:color="D3D3D3"/>
+                    <w:start w:val="single" w:space="0" w:color="D3D3D3"/>
+                    <w:end w:val="single" w:space="0" w:color="D3D3D3"/>
+                  </w:tcBorders>
+                </w:tcPr>
+                <w:p>
+                  <w:pPr>
+                    <w:spacing w:before="0" w:after="60"/>
+                    <w:keepNext/>
+                    <w:jc w:val="start"/>
+                  </w:pPr>
+                  <w:r>
+                    <w:rPr>
+                      <w:rFonts w:ascii="Calibri" w:hAnsi="Calibri"/>
+                      <w:sz w:val="20"/>
+                    </w:rPr>
+                    <w:t xml:space="default">Military</w:t>
+                  </w:r>
+                </w:p>
+              </w:tc>
+              <w:tc>
+                <w:tcPr>
+                  <w:tcBorders>
+                    <w:top w:val="single" w:space="0" w:color="D3D3D3"/>
+                    <w:bottom w:val="single" w:space="0" w:color="D3D3D3"/>
+                    <w:start w:val="single" w:space="0" w:color="D3D3D3"/>
+                    <w:end w:val="single" w:space="0" w:color="D3D3D3"/>
+                  </w:tcBorders>
+                </w:tcPr>
+                <w:p>
+                  <w:pPr>
+                    <w:spacing w:before="0" w:after="60"/>
+                    <w:keepNext/>
+                    <w:jc w:val="start"/>
+                  </w:pPr>
+                  <w:r>
+                    <w:rPr>
+                      <w:rFonts w:ascii="Calibri" w:hAnsi="Calibri"/>
+                      <w:sz w:val="20"/>
+                    </w:rPr>
+                    <w:t xml:space="default">mean(military - dominant-party)</w:t>
+                  </w:r>
+                </w:p>
+              </w:tc>
+              <w:tc>
+                <w:tcPr>
+                  <w:tcBorders>
+                    <w:top w:val="single" w:space="0" w:color="D3D3D3"/>
+                    <w:bottom w:val="single" w:space="0" w:color="D3D3D3"/>
+                    <w:start w:val="single" w:space="0" w:color="D3D3D3"/>
+                    <w:end w:val="single" w:space="0" w:color="D3D3D3"/>
+                  </w:tcBorders>
+                </w:tcPr>
+                <w:p>
+                  <w:pPr>
+                    <w:spacing w:before="0" w:after="60"/>
+                    <w:keepNext/>
+                    <w:jc w:val="end"/>
+                  </w:pPr>
+                  <w:r>
+                    <w:rPr>
+                      <w:rFonts w:ascii="Calibri" w:hAnsi="Calibri"/>
+                      <w:sz w:val="20"/>
+                    </w:rPr>
+                    <w:t xml:space="default">0.070</w:t>
+                  </w:r>
+                </w:p>
+              </w:tc>
+              <w:tc>
+                <w:tcPr>
+                  <w:tcBorders>
+                    <w:top w:val="single" w:space="0" w:color="D3D3D3"/>
+                    <w:bottom w:val="single" w:space="0" w:color="D3D3D3"/>
+                    <w:start w:val="single" w:space="0" w:color="D3D3D3"/>
+                    <w:end w:val="single" w:space="0" w:color="D3D3D3"/>
+                  </w:tcBorders>
+                </w:tcPr>
+                <w:p>
+                  <w:pPr>
+                    <w:spacing w:before="0" w:after="60"/>
+                    <w:keepNext/>
+                    <w:jc w:val="end"/>
+                  </w:pPr>
+                  <w:r>
+                    <w:rPr>
+                      <w:rFonts w:ascii="Calibri" w:hAnsi="Calibri"/>
+                      <w:sz w:val="20"/>
+                    </w:rPr>
+                    <w:t xml:space="default">277.730</w:t>
+                  </w:r>
+                </w:p>
+              </w:tc>
+            </w:tr>
+            <w:tr>
+              <w:trPr>
+                <w:cantSplit/>
+              </w:trPr>
+              <w:tc>
+                <w:tcPr>
+                  <w:tcBorders>
+                    <w:top w:val="single" w:space="0" w:color="D3D3D3"/>
+                    <w:bottom w:val="single" w:space="0" w:color="D3D3D3"/>
+                    <w:start w:val="single" w:space="0" w:color="D3D3D3"/>
+                    <w:end w:val="single" w:space="0" w:color="D3D3D3"/>
+                  </w:tcBorders>
+                </w:tcPr>
+                <w:p>
+                  <w:pPr>
+                    <w:spacing w:before="0" w:after="60"/>
+                    <w:keepNext/>
+                    <w:jc w:val="start"/>
+                  </w:pPr>
+                  <w:r>
+                    <w:rPr>
+                      <w:rFonts w:ascii="Calibri" w:hAnsi="Calibri"/>
+                      <w:sz w:val="20"/>
+                    </w:rPr>
+                    <w:t xml:space="default">Monarchy</w:t>
+                  </w:r>
+                </w:p>
+              </w:tc>
+              <w:tc>
+                <w:tcPr>
+                  <w:tcBorders>
+                    <w:top w:val="single" w:space="0" w:color="D3D3D3"/>
+                    <w:bottom w:val="single" w:space="0" w:color="D3D3D3"/>
+                    <w:start w:val="single" w:space="0" w:color="D3D3D3"/>
+                    <w:end w:val="single" w:space="0" w:color="D3D3D3"/>
+                  </w:tcBorders>
+                </w:tcPr>
+                <w:p>
+                  <w:pPr>
+                    <w:spacing w:before="0" w:after="60"/>
+                    <w:keepNext/>
+                    <w:jc w:val="start"/>
+                  </w:pPr>
+                  <w:r>
+                    <w:rPr>
+                      <w:rFonts w:ascii="Calibri" w:hAnsi="Calibri"/>
+                      <w:sz w:val="20"/>
+                    </w:rPr>
+                    <w:t xml:space="default">mean(monarchy - dominant-party)</w:t>
+                  </w:r>
+                </w:p>
+              </w:tc>
+              <w:tc>
+                <w:tcPr>
+                  <w:tcBorders>
+                    <w:top w:val="single" w:space="0" w:color="D3D3D3"/>
+                    <w:bottom w:val="single" w:space="0" w:color="D3D3D3"/>
+                    <w:start w:val="single" w:space="0" w:color="D3D3D3"/>
+                    <w:end w:val="single" w:space="0" w:color="D3D3D3"/>
+                  </w:tcBorders>
+                </w:tcPr>
+                <w:p>
+                  <w:pPr>
+                    <w:spacing w:before="0" w:after="60"/>
+                    <w:keepNext/>
+                    <w:jc w:val="end"/>
+                  </w:pPr>
+                  <w:r>
+                    <w:rPr>
+                      <w:rFonts w:ascii="Calibri" w:hAnsi="Calibri"/>
+                      <w:sz w:val="20"/>
+                    </w:rPr>
+                    <w:t xml:space="default">0.020</w:t>
+                  </w:r>
+                </w:p>
+              </w:tc>
+              <w:tc>
+                <w:tcPr>
+                  <w:tcBorders>
+                    <w:top w:val="single" w:space="0" w:color="D3D3D3"/>
+                    <w:bottom w:val="single" w:space="0" w:color="D3D3D3"/>
+                    <w:start w:val="single" w:space="0" w:color="D3D3D3"/>
+                    <w:end w:val="single" w:space="0" w:color="D3D3D3"/>
+                  </w:tcBorders>
+                </w:tcPr>
+                <w:p>
+                  <w:pPr>
+                    <w:spacing w:before="0" w:after="60"/>
+                    <w:keepNext/>
+                    <w:jc w:val="end"/>
+                  </w:pPr>
+                  <w:r>
+                    <w:rPr>
+                      <w:rFonts w:ascii="Calibri" w:hAnsi="Calibri"/>
+                      <w:sz w:val="20"/>
+                    </w:rPr>
+                    <w:t xml:space="default">80.620</w:t>
+                  </w:r>
+                </w:p>
+              </w:tc>
+            </w:tr>
+            <w:tr>
+              <w:trPr>
+                <w:cantSplit/>
+              </w:trPr>
+              <w:tc>
+                <w:tcPr>
+                  <w:tcBorders>
+                    <w:top w:val="single" w:space="0" w:color="D3D3D3"/>
+                    <w:bottom w:val="single" w:space="0" w:color="D3D3D3"/>
+                    <w:start w:val="single" w:space="0" w:color="D3D3D3"/>
+                    <w:end w:val="single" w:space="0" w:color="D3D3D3"/>
+                  </w:tcBorders>
+                </w:tcPr>
+                <w:p>
+                  <w:pPr>
+                    <w:spacing w:before="0" w:after="60"/>
+                    <w:keepNext/>
+                    <w:jc w:val="start"/>
+                  </w:pPr>
+                  <w:r>
+                    <w:rPr>
+                      <w:rFonts w:ascii="Calibri" w:hAnsi="Calibri"/>
+                      <w:sz w:val="20"/>
+                    </w:rPr>
+                    <w:t xml:space="default">Personal</w:t>
+                  </w:r>
+                </w:p>
+              </w:tc>
+              <w:tc>
+                <w:tcPr>
+                  <w:tcBorders>
+                    <w:top w:val="single" w:space="0" w:color="D3D3D3"/>
+                    <w:bottom w:val="single" w:space="0" w:color="D3D3D3"/>
+                    <w:start w:val="single" w:space="0" w:color="D3D3D3"/>
+                    <w:end w:val="single" w:space="0" w:color="D3D3D3"/>
+                  </w:tcBorders>
+                </w:tcPr>
+                <w:p>
+                  <w:pPr>
+                    <w:spacing w:before="0" w:after="60"/>
+                    <w:keepNext/>
+                    <w:jc w:val="start"/>
+                  </w:pPr>
+                  <w:r>
+                    <w:rPr>
+                      <w:rFonts w:ascii="Calibri" w:hAnsi="Calibri"/>
+                      <w:sz w:val="20"/>
+                    </w:rPr>
+                    <w:t xml:space="default">mean(personal - dominant-party)</w:t>
+                  </w:r>
+                </w:p>
+              </w:tc>
+              <w:tc>
+                <w:tcPr>
+                  <w:tcBorders>
+                    <w:top w:val="single" w:space="0" w:color="D3D3D3"/>
+                    <w:bottom w:val="single" w:space="0" w:color="D3D3D3"/>
+                    <w:start w:val="single" w:space="0" w:color="D3D3D3"/>
+                    <w:end w:val="single" w:space="0" w:color="D3D3D3"/>
+                  </w:tcBorders>
+                </w:tcPr>
+                <w:p>
+                  <w:pPr>
+                    <w:spacing w:before="0" w:after="60"/>
+                    <w:keepNext/>
+                    <w:jc w:val="end"/>
+                  </w:pPr>
+                  <w:r>
+                    <w:rPr>
+                      <w:rFonts w:ascii="Calibri" w:hAnsi="Calibri"/>
+                      <w:sz w:val="20"/>
+                    </w:rPr>
+                    <w:t xml:space="default">0.024</w:t>
+                  </w:r>
+                </w:p>
+              </w:tc>
+              <w:tc>
+                <w:tcPr>
+                  <w:tcBorders>
+                    <w:top w:val="single" w:space="0" w:color="D3D3D3"/>
+                    <w:bottom w:val="single" w:space="0" w:color="D3D3D3"/>
+                    <w:start w:val="single" w:space="0" w:color="D3D3D3"/>
+                    <w:end w:val="single" w:space="0" w:color="D3D3D3"/>
+                  </w:tcBorders>
+                </w:tcPr>
+                <w:p>
+                  <w:pPr>
+                    <w:spacing w:before="0" w:after="60"/>
+                    <w:keepNext/>
+                    <w:jc w:val="end"/>
+                  </w:pPr>
+                  <w:r>
+                    <w:rPr>
+                      <w:rFonts w:ascii="Calibri" w:hAnsi="Calibri"/>
+                      <w:sz w:val="20"/>
+                    </w:rPr>
+                    <w:t xml:space="default">93.980</w:t>
+                  </w:r>
+                </w:p>
+              </w:tc>
+            </w:tr>
+            <w:tr>
+              <w:trPr>
+                <w:cantSplit/>
+              </w:trPr>
+              <w:tc>
+                <w:tcPr>
+                  <w:tcBorders>
+                    <w:top w:val="single" w:space="0" w:color="D3D3D3"/>
+                    <w:bottom w:val="single" w:space="0" w:color="D3D3D3"/>
+                    <w:start w:val="single" w:space="0" w:color="D3D3D3"/>
+                    <w:end w:val="single" w:space="0" w:color="D3D3D3"/>
+                  </w:tcBorders>
+                </w:tcPr>
+                <w:p>
+                  <w:pPr>
+                    <w:spacing w:before="0" w:after="60"/>
+                    <w:keepNext/>
+                    <w:jc w:val="start"/>
+                  </w:pPr>
+                  <w:r>
+                    <w:rPr>
+                      <w:rFonts w:ascii="Calibri" w:hAnsi="Calibri"/>
+                      <w:sz w:val="20"/>
+                    </w:rPr>
+                    <w:t xml:space="default">Economic trend</w:t>
+                  </w:r>
+                </w:p>
+              </w:tc>
+              <w:tc>
+                <w:tcPr>
+                  <w:tcBorders>
+                    <w:top w:val="single" w:space="0" w:color="D3D3D3"/>
+                    <w:bottom w:val="single" w:space="0" w:color="D3D3D3"/>
+                    <w:start w:val="single" w:space="0" w:color="D3D3D3"/>
+                    <w:end w:val="single" w:space="0" w:color="D3D3D3"/>
+                  </w:tcBorders>
+                </w:tcPr>
+                <w:p>
+                  <w:pPr>
+                    <w:spacing w:before="0" w:after="60"/>
+                    <w:keepNext/>
+                    <w:jc w:val="start"/>
+                  </w:pPr>
+                  <w:r>
+                    <w:rPr>
+                      <w:rFonts w:ascii="Calibri" w:hAnsi="Calibri"/>
+                      <w:sz w:val="20"/>
+                    </w:rPr>
+                    <w:t xml:space="default">mean(+1)</w:t>
+                  </w:r>
+                </w:p>
+              </w:tc>
+              <w:tc>
+                <w:tcPr>
+                  <w:tcBorders>
+                    <w:top w:val="single" w:space="0" w:color="D3D3D3"/>
+                    <w:bottom w:val="single" w:space="0" w:color="D3D3D3"/>
+                    <w:start w:val="single" w:space="0" w:color="D3D3D3"/>
+                    <w:end w:val="single" w:space="0" w:color="D3D3D3"/>
+                  </w:tcBorders>
+                </w:tcPr>
+                <w:p>
+                  <w:pPr>
+                    <w:spacing w:before="0" w:after="60"/>
+                    <w:keepNext/>
+                    <w:jc w:val="end"/>
+                  </w:pPr>
+                  <w:r>
+                    <w:rPr>
+                      <w:rFonts w:ascii="Calibri" w:hAnsi="Calibri"/>
+                      <w:sz w:val="20"/>
+                    </w:rPr>
+                    <w:t xml:space="default">-0.001</w:t>
+                  </w:r>
+                </w:p>
+              </w:tc>
+              <w:tc>
+                <w:tcPr>
+                  <w:tcBorders>
+                    <w:top w:val="single" w:space="0" w:color="D3D3D3"/>
+                    <w:bottom w:val="single" w:space="0" w:color="D3D3D3"/>
+                    <w:start w:val="single" w:space="0" w:color="D3D3D3"/>
+                    <w:end w:val="single" w:space="0" w:color="D3D3D3"/>
+                  </w:tcBorders>
+                </w:tcPr>
+                <w:p>
+                  <w:pPr>
+                    <w:spacing w:before="0" w:after="60"/>
+                    <w:keepNext/>
+                    <w:jc w:val="end"/>
+                  </w:pPr>
+                  <w:r>
+                    <w:rPr>
+                      <w:rFonts w:ascii="Calibri" w:hAnsi="Calibri"/>
+                      <w:sz w:val="20"/>
+                    </w:rPr>
+                    <w:t xml:space="default">-2.850</w:t>
+                  </w:r>
+                </w:p>
+              </w:tc>
+            </w:tr>
+            <w:tr>
+              <w:trPr>
+                <w:cantSplit/>
+              </w:trPr>
+              <w:tc>
+                <w:tcPr>
+                  <w:tcBorders>
+                    <w:top w:val="single" w:space="0" w:color="D3D3D3"/>
+                    <w:bottom w:val="single" w:space="0" w:color="D3D3D3"/>
+                    <w:start w:val="single" w:space="0" w:color="D3D3D3"/>
+                    <w:end w:val="single" w:space="0" w:color="D3D3D3"/>
+                  </w:tcBorders>
+                </w:tcPr>
+                <w:p>
+                  <w:pPr>
+                    <w:spacing w:before="0" w:after="60"/>
+                    <w:keepNext/>
+                    <w:jc w:val="start"/>
+                  </w:pPr>
+                  <w:r>
+                    <w:rPr>
+                      <w:rFonts w:ascii="Calibri" w:hAnsi="Calibri"/>
+                      <w:sz w:val="20"/>
+                    </w:rPr>
+                    <w:t xml:space="default">GDP per capita</w:t>
+                  </w:r>
+                </w:p>
+              </w:tc>
+              <w:tc>
+                <w:tcPr>
+                  <w:tcBorders>
+                    <w:top w:val="single" w:space="0" w:color="D3D3D3"/>
+                    <w:bottom w:val="single" w:space="0" w:color="D3D3D3"/>
+                    <w:start w:val="single" w:space="0" w:color="D3D3D3"/>
+                    <w:end w:val="single" w:space="0" w:color="D3D3D3"/>
+                  </w:tcBorders>
+                </w:tcPr>
+                <w:p>
+                  <w:pPr>
+                    <w:spacing w:before="0" w:after="60"/>
+                    <w:keepNext/>
+                    <w:jc w:val="start"/>
+                  </w:pPr>
+                  <w:r>
+                    <w:rPr>
+                      <w:rFonts w:ascii="Calibri" w:hAnsi="Calibri"/>
+                      <w:sz w:val="20"/>
+                    </w:rPr>
+                    <w:t xml:space="default">mean(+1)</w:t>
+                  </w:r>
+                </w:p>
+              </w:tc>
+              <w:tc>
+                <w:tcPr>
+                  <w:tcBorders>
+                    <w:top w:val="single" w:space="0" w:color="D3D3D3"/>
+                    <w:bottom w:val="single" w:space="0" w:color="D3D3D3"/>
+                    <w:start w:val="single" w:space="0" w:color="D3D3D3"/>
+                    <w:end w:val="single" w:space="0" w:color="D3D3D3"/>
+                  </w:tcBorders>
+                </w:tcPr>
+                <w:p>
+                  <w:pPr>
+                    <w:spacing w:before="0" w:after="60"/>
+                    <w:keepNext/>
+                    <w:jc w:val="end"/>
+                  </w:pPr>
+                  <w:r>
+                    <w:rPr>
+                      <w:rFonts w:ascii="Calibri" w:hAnsi="Calibri"/>
+                      <w:sz w:val="20"/>
+                    </w:rPr>
+                    <w:t xml:space="default">-0.002</w:t>
+                  </w:r>
+                </w:p>
+              </w:tc>
+              <w:tc>
+                <w:tcPr>
+                  <w:tcBorders>
+                    <w:top w:val="single" w:space="0" w:color="D3D3D3"/>
+                    <w:bottom w:val="single" w:space="0" w:color="D3D3D3"/>
+                    <w:start w:val="single" w:space="0" w:color="D3D3D3"/>
+                    <w:end w:val="single" w:space="0" w:color="D3D3D3"/>
+                  </w:tcBorders>
+                </w:tcPr>
+                <w:p>
+                  <w:pPr>
+                    <w:spacing w:before="0" w:after="60"/>
+                    <w:keepNext/>
+                    <w:jc w:val="end"/>
+                  </w:pPr>
+                  <w:r>
+                    <w:rPr>
+                      <w:rFonts w:ascii="Calibri" w:hAnsi="Calibri"/>
+                      <w:sz w:val="20"/>
+                    </w:rPr>
+                    <w:t xml:space="default">-5.400</w:t>
+                  </w:r>
+                </w:p>
+              </w:tc>
+            </w:tr>
+            <w:tr>
+              <w:trPr>
+                <w:cantSplit/>
+              </w:trPr>
+              <w:tc>
+                <w:tcPr>
+                  <w:tcBorders>
+                    <w:top w:val="single" w:space="0" w:color="D3D3D3"/>
+                    <w:bottom w:val="single" w:space="0" w:color="D3D3D3"/>
+                    <w:start w:val="single" w:space="0" w:color="D3D3D3"/>
+                    <w:end w:val="single" w:space="0" w:color="D3D3D3"/>
+                  </w:tcBorders>
+                </w:tcPr>
+                <w:p>
+                  <w:pPr>
+                    <w:spacing w:before="0" w:after="60"/>
+                    <w:keepNext/>
+                    <w:jc w:val="start"/>
+                  </w:pPr>
+                  <w:r>
+                    <w:rPr>
+                      <w:rFonts w:ascii="Calibri" w:hAnsi="Calibri"/>
+                      <w:sz w:val="20"/>
+                    </w:rPr>
+                    <w:t xml:space="default">Political violence</w:t>
+                  </w:r>
+                </w:p>
+              </w:tc>
+              <w:tc>
+                <w:tcPr>
+                  <w:tcBorders>
+                    <w:top w:val="single" w:space="0" w:color="D3D3D3"/>
+                    <w:bottom w:val="single" w:space="0" w:color="D3D3D3"/>
+                    <w:start w:val="single" w:space="0" w:color="D3D3D3"/>
+                    <w:end w:val="single" w:space="0" w:color="D3D3D3"/>
+                  </w:tcBorders>
+                </w:tcPr>
+                <w:p>
+                  <w:pPr>
+                    <w:spacing w:before="0" w:after="60"/>
+                    <w:keepNext/>
+                    <w:jc w:val="start"/>
+                  </w:pPr>
+                  <w:r>
+                    <w:rPr>
+                      <w:rFonts w:ascii="Calibri" w:hAnsi="Calibri"/>
+                      <w:sz w:val="20"/>
+                    </w:rPr>
+                    <w:t xml:space="default">mean(+1)</w:t>
+                  </w:r>
+                </w:p>
+              </w:tc>
+              <w:tc>
+                <w:tcPr>
+                  <w:tcBorders>
+                    <w:top w:val="single" w:space="0" w:color="D3D3D3"/>
+                    <w:bottom w:val="single" w:space="0" w:color="D3D3D3"/>
+                    <w:start w:val="single" w:space="0" w:color="D3D3D3"/>
+                    <w:end w:val="single" w:space="0" w:color="D3D3D3"/>
+                  </w:tcBorders>
+                </w:tcPr>
+                <w:p>
+                  <w:pPr>
+                    <w:spacing w:before="0" w:after="60"/>
+                    <w:keepNext/>
+                    <w:jc w:val="end"/>
+                  </w:pPr>
+                  <w:r>
+                    <w:rPr>
+                      <w:rFonts w:ascii="Calibri" w:hAnsi="Calibri"/>
+                      <w:sz w:val="20"/>
+                    </w:rPr>
+                    <w:t xml:space="default">0.003</w:t>
+                  </w:r>
+                </w:p>
+              </w:tc>
+              <w:tc>
+                <w:tcPr>
+                  <w:tcBorders>
+                    <w:top w:val="single" w:space="0" w:color="D3D3D3"/>
+                    <w:bottom w:val="single" w:space="0" w:color="D3D3D3"/>
+                    <w:start w:val="single" w:space="0" w:color="D3D3D3"/>
+                    <w:end w:val="single" w:space="0" w:color="D3D3D3"/>
+                  </w:tcBorders>
+                </w:tcPr>
+                <w:p>
+                  <w:pPr>
+                    <w:spacing w:before="0" w:after="60"/>
+                    <w:keepNext/>
+                    <w:jc w:val="end"/>
+                  </w:pPr>
+                  <w:r>
+                    <w:rPr>
+                      <w:rFonts w:ascii="Calibri" w:hAnsi="Calibri"/>
+                      <w:sz w:val="20"/>
+                    </w:rPr>
+                    <w:t xml:space="default">6.550</w:t>
+                  </w:r>
+                </w:p>
+              </w:tc>
+            </w:tr>
+            <w:tr>
+              <w:trPr>
+                <w:cantSplit/>
+              </w:trPr>
+              <w:tc>
+                <w:tcPr>
+                  <w:tcBorders>
+                    <w:top w:val="single" w:space="0" w:color="D3D3D3"/>
+                    <w:bottom w:val="single" w:space="0" w:color="D3D3D3"/>
+                    <w:start w:val="single" w:space="0" w:color="D3D3D3"/>
+                    <w:end w:val="single" w:space="0" w:color="D3D3D3"/>
+                  </w:tcBorders>
+                </w:tcPr>
+                <w:p>
+                  <w:pPr>
+                    <w:spacing w:before="0" w:after="60"/>
+                    <w:keepNext/>
+                    <w:jc w:val="start"/>
+                  </w:pPr>
+                  <w:r>
+                    <w:rPr>
+                      <w:rFonts w:ascii="Calibri" w:hAnsi="Calibri"/>
+                      <w:sz w:val="20"/>
+                    </w:rPr>
+                    <w:t xml:space="default">Previous coups</w:t>
+                  </w:r>
+                </w:p>
+              </w:tc>
+              <w:tc>
+                <w:tcPr>
+                  <w:tcBorders>
+                    <w:top w:val="single" w:space="0" w:color="D3D3D3"/>
+                    <w:bottom w:val="single" w:space="0" w:color="D3D3D3"/>
+                    <w:start w:val="single" w:space="0" w:color="D3D3D3"/>
+                    <w:end w:val="single" w:space="0" w:color="D3D3D3"/>
+                  </w:tcBorders>
+                </w:tcPr>
+                <w:p>
+                  <w:pPr>
+                    <w:spacing w:before="0" w:after="60"/>
+                    <w:keepNext/>
+                    <w:jc w:val="start"/>
+                  </w:pPr>
+                  <w:r>
+                    <w:rPr>
+                      <w:rFonts w:ascii="Calibri" w:hAnsi="Calibri"/>
+                      <w:sz w:val="20"/>
+                    </w:rPr>
+                    <w:t xml:space="default">mean(+1)</w:t>
                   </w:r>
                 </w:p>
               </w:tc>
@@ -9306,31 +10000,7 @@
                       <w:rFonts w:ascii="Calibri" w:hAnsi="Calibri"/>
                       <w:sz w:val="20"/>
                     </w:rPr>
-                    <w:t xml:space="default">0.001</w:t>
-                  </w:r>
-                </w:p>
-              </w:tc>
-              <w:tc>
-                <w:tcPr>
-                  <w:tcBorders>
-                    <w:top w:val="single" w:space="0" w:color="D3D3D3"/>
-                    <w:bottom w:val="single" w:space="0" w:color="D3D3D3"/>
-                    <w:start w:val="single" w:space="0" w:color="D3D3D3"/>
-                    <w:end w:val="single" w:space="0" w:color="D3D3D3"/>
-                  </w:tcBorders>
-                </w:tcPr>
-                <w:p>
-                  <w:pPr>
-                    <w:spacing w:before="0" w:after="60"/>
-                    <w:keepNext/>
-                    <w:jc w:val="end"/>
-                  </w:pPr>
-                  <w:r>
-                    <w:rPr>
-                      <w:rFonts w:ascii="Calibri" w:hAnsi="Calibri"/>
-                      <w:sz w:val="20"/>
-                    </w:rPr>
-                    <w:t xml:space="default">0.002</w:t>
+                    <w:t xml:space="default">5.930</w:t>
                   </w:r>
                 </w:p>
               </w:tc>
@@ -9341,871 +10011,28 @@
               </w:trPr>
               <w:tc>
                 <w:tcPr>
-                  <w:tcBorders>
-                    <w:top w:val="single" w:space="0" w:color="D3D3D3"/>
-                    <w:bottom w:val="single" w:space="0" w:color="D3D3D3"/>
-                    <w:start w:val="single" w:space="0" w:color="D3D3D3"/>
-                    <w:end w:val="single" w:space="0" w:color="D3D3D3"/>
-                  </w:tcBorders>
+                  <w:gridSpan w:val="4"/>
                 </w:tcPr>
                 <w:p>
                   <w:pPr>
                     <w:spacing w:before="0" w:after="60"/>
                     <w:keepNext/>
-                    <w:jc w:val="start"/>
                   </w:pPr>
+                  <w:r>
+                    <w:rPr>
+                      <w:vertAlign w:val="superscript"/>
+                      <w:i/>
+                      <w:rFonts w:ascii="Calibri" w:hAnsi="Calibri"/>
+                      <w:sz w:val="20"/>
+                    </w:rPr>
+                    <w:t xml:space="default">1</w:t>
+                  </w:r>
                   <w:r>
                     <w:rPr>
                       <w:rFonts w:ascii="Calibri" w:hAnsi="Calibri"/>
                       <w:sz w:val="20"/>
                     </w:rPr>
-                    <w:t xml:space="default">ect</w:t>
-                  </w:r>
-                </w:p>
-              </w:tc>
-              <w:tc>
-                <w:tcPr>
-                  <w:tcBorders>
-                    <w:top w:val="single" w:space="0" w:color="D3D3D3"/>
-                    <w:bottom w:val="single" w:space="0" w:color="D3D3D3"/>
-                    <w:start w:val="single" w:space="0" w:color="D3D3D3"/>
-                    <w:end w:val="single" w:space="0" w:color="D3D3D3"/>
-                  </w:tcBorders>
-                </w:tcPr>
-                <w:p>
-                  <w:pPr>
-                    <w:spacing w:before="0" w:after="60"/>
-                    <w:keepNext/>
-                    <w:jc w:val="start"/>
-                  </w:pPr>
-                  <w:r>
-                    <w:rPr>
-                      <w:rFonts w:ascii="Calibri" w:hAnsi="Calibri"/>
-                      <w:sz w:val="20"/>
-                    </w:rPr>
-                    <w:t xml:space="default">mean(dY/dX)</w:t>
-                  </w:r>
-                </w:p>
-              </w:tc>
-              <w:tc>
-                <w:tcPr>
-                  <w:tcBorders>
-                    <w:top w:val="single" w:space="0" w:color="D3D3D3"/>
-                    <w:bottom w:val="single" w:space="0" w:color="D3D3D3"/>
-                    <w:start w:val="single" w:space="0" w:color="D3D3D3"/>
-                    <w:end w:val="single" w:space="0" w:color="D3D3D3"/>
-                  </w:tcBorders>
-                </w:tcPr>
-                <w:p>
-                  <w:pPr>
-                    <w:spacing w:before="0" w:after="60"/>
-                    <w:keepNext/>
-                    <w:jc w:val="end"/>
-                  </w:pPr>
-                  <w:r>
-                    <w:rPr>
-                      <w:rFonts w:ascii="Calibri" w:hAnsi="Calibri"/>
-                      <w:sz w:val="20"/>
-                    </w:rPr>
-                    <w:t xml:space="default">-0.001</w:t>
-                  </w:r>
-                </w:p>
-              </w:tc>
-              <w:tc>
-                <w:tcPr>
-                  <w:tcBorders>
-                    <w:top w:val="single" w:space="0" w:color="D3D3D3"/>
-                    <w:bottom w:val="single" w:space="0" w:color="D3D3D3"/>
-                    <w:start w:val="single" w:space="0" w:color="D3D3D3"/>
-                    <w:end w:val="single" w:space="0" w:color="D3D3D3"/>
-                  </w:tcBorders>
-                </w:tcPr>
-                <w:p>
-                  <w:pPr>
-                    <w:spacing w:before="0" w:after="60"/>
-                    <w:keepNext/>
-                    <w:jc w:val="end"/>
-                  </w:pPr>
-                  <w:r>
-                    <w:rPr>
-                      <w:rFonts w:ascii="Calibri" w:hAnsi="Calibri"/>
-                      <w:sz w:val="20"/>
-                    </w:rPr>
-                    <w:t xml:space="default">0.000</w:t>
-                  </w:r>
-                </w:p>
-              </w:tc>
-              <w:tc>
-                <w:tcPr>
-                  <w:tcBorders>
-                    <w:top w:val="single" w:space="0" w:color="D3D3D3"/>
-                    <w:bottom w:val="single" w:space="0" w:color="D3D3D3"/>
-                    <w:start w:val="single" w:space="0" w:color="D3D3D3"/>
-                    <w:end w:val="single" w:space="0" w:color="D3D3D3"/>
-                  </w:tcBorders>
-                </w:tcPr>
-                <w:p>
-                  <w:pPr>
-                    <w:spacing w:before="0" w:after="60"/>
-                    <w:keepNext/>
-                    <w:jc w:val="end"/>
-                  </w:pPr>
-                  <w:r>
-                    <w:rPr>
-                      <w:rFonts w:ascii="Calibri" w:hAnsi="Calibri"/>
-                      <w:sz w:val="20"/>
-                    </w:rPr>
-                    <w:t xml:space="default">0.000</w:t>
-                  </w:r>
-                </w:p>
-              </w:tc>
-            </w:tr>
-            <w:tr>
-              <w:trPr>
-                <w:cantSplit/>
-              </w:trPr>
-              <w:tc>
-                <w:tcPr>
-                  <w:tcBorders>
-                    <w:top w:val="single" w:space="0" w:color="D3D3D3"/>
-                    <w:bottom w:val="single" w:space="0" w:color="D3D3D3"/>
-                    <w:start w:val="single" w:space="0" w:color="D3D3D3"/>
-                    <w:end w:val="single" w:space="0" w:color="D3D3D3"/>
-                  </w:tcBorders>
-                </w:tcPr>
-                <w:p>
-                  <w:pPr>
-                    <w:spacing w:before="0" w:after="60"/>
-                    <w:keepNext/>
-                    <w:jc w:val="start"/>
-                  </w:pPr>
-                  <w:r>
-                    <w:rPr>
-                      <w:rFonts w:ascii="Calibri" w:hAnsi="Calibri"/>
-                      <w:sz w:val="20"/>
-                    </w:rPr>
-                    <w:t xml:space="default">gdppc</w:t>
-                  </w:r>
-                </w:p>
-              </w:tc>
-              <w:tc>
-                <w:tcPr>
-                  <w:tcBorders>
-                    <w:top w:val="single" w:space="0" w:color="D3D3D3"/>
-                    <w:bottom w:val="single" w:space="0" w:color="D3D3D3"/>
-                    <w:start w:val="single" w:space="0" w:color="D3D3D3"/>
-                    <w:end w:val="single" w:space="0" w:color="D3D3D3"/>
-                  </w:tcBorders>
-                </w:tcPr>
-                <w:p>
-                  <w:pPr>
-                    <w:spacing w:before="0" w:after="60"/>
-                    <w:keepNext/>
-                    <w:jc w:val="start"/>
-                  </w:pPr>
-                  <w:r>
-                    <w:rPr>
-                      <w:rFonts w:ascii="Calibri" w:hAnsi="Calibri"/>
-                      <w:sz w:val="20"/>
-                    </w:rPr>
-                    <w:t xml:space="default">mean(dY/dX)</w:t>
-                  </w:r>
-                </w:p>
-              </w:tc>
-              <w:tc>
-                <w:tcPr>
-                  <w:tcBorders>
-                    <w:top w:val="single" w:space="0" w:color="D3D3D3"/>
-                    <w:bottom w:val="single" w:space="0" w:color="D3D3D3"/>
-                    <w:start w:val="single" w:space="0" w:color="D3D3D3"/>
-                    <w:end w:val="single" w:space="0" w:color="D3D3D3"/>
-                  </w:tcBorders>
-                </w:tcPr>
-                <w:p>
-                  <w:pPr>
-                    <w:spacing w:before="0" w:after="60"/>
-                    <w:keepNext/>
-                    <w:jc w:val="end"/>
-                  </w:pPr>
-                  <w:r>
-                    <w:rPr>
-                      <w:rFonts w:ascii="Calibri" w:hAnsi="Calibri"/>
-                      <w:sz w:val="20"/>
-                    </w:rPr>
-                    <w:t xml:space="default">-0.002</w:t>
-                  </w:r>
-                </w:p>
-              </w:tc>
-              <w:tc>
-                <w:tcPr>
-                  <w:tcBorders>
-                    <w:top w:val="single" w:space="0" w:color="D3D3D3"/>
-                    <w:bottom w:val="single" w:space="0" w:color="D3D3D3"/>
-                    <w:start w:val="single" w:space="0" w:color="D3D3D3"/>
-                    <w:end w:val="single" w:space="0" w:color="D3D3D3"/>
-                  </w:tcBorders>
-                </w:tcPr>
-                <w:p>
-                  <w:pPr>
-                    <w:spacing w:before="0" w:after="60"/>
-                    <w:keepNext/>
-                    <w:jc w:val="end"/>
-                  </w:pPr>
-                  <w:r>
-                    <w:rPr>
-                      <w:rFonts w:ascii="Calibri" w:hAnsi="Calibri"/>
-                      <w:sz w:val="20"/>
-                    </w:rPr>
-                    <w:t xml:space="default">0.000</w:t>
-                  </w:r>
-                </w:p>
-              </w:tc>
-              <w:tc>
-                <w:tcPr>
-                  <w:tcBorders>
-                    <w:top w:val="single" w:space="0" w:color="D3D3D3"/>
-                    <w:bottom w:val="single" w:space="0" w:color="D3D3D3"/>
-                    <w:start w:val="single" w:space="0" w:color="D3D3D3"/>
-                    <w:end w:val="single" w:space="0" w:color="D3D3D3"/>
-                  </w:tcBorders>
-                </w:tcPr>
-                <w:p>
-                  <w:pPr>
-                    <w:spacing w:before="0" w:after="60"/>
-                    <w:keepNext/>
-                    <w:jc w:val="end"/>
-                  </w:pPr>
-                  <w:r>
-                    <w:rPr>
-                      <w:rFonts w:ascii="Calibri" w:hAnsi="Calibri"/>
-                      <w:sz w:val="20"/>
-                    </w:rPr>
-                    <w:t xml:space="default">0.000</w:t>
-                  </w:r>
-                </w:p>
-              </w:tc>
-            </w:tr>
-            <w:tr>
-              <w:trPr>
-                <w:cantSplit/>
-              </w:trPr>
-              <w:tc>
-                <w:tcPr>
-                  <w:tcBorders>
-                    <w:top w:val="single" w:space="0" w:color="D3D3D3"/>
-                    <w:bottom w:val="single" w:space="0" w:color="D3D3D3"/>
-                    <w:start w:val="single" w:space="0" w:color="D3D3D3"/>
-                    <w:end w:val="single" w:space="0" w:color="D3D3D3"/>
-                  </w:tcBorders>
-                </w:tcPr>
-                <w:p>
-                  <w:pPr>
-                    <w:spacing w:before="0" w:after="60"/>
-                    <w:keepNext/>
-                    <w:jc w:val="start"/>
-                  </w:pPr>
-                  <w:r>
-                    <w:rPr>
-                      <w:rFonts w:ascii="Calibri" w:hAnsi="Calibri"/>
-                      <w:sz w:val="20"/>
-                    </w:rPr>
-                    <w:t xml:space="default">regime</w:t>
-                  </w:r>
-                </w:p>
-              </w:tc>
-              <w:tc>
-                <w:tcPr>
-                  <w:tcBorders>
-                    <w:top w:val="single" w:space="0" w:color="D3D3D3"/>
-                    <w:bottom w:val="single" w:space="0" w:color="D3D3D3"/>
-                    <w:start w:val="single" w:space="0" w:color="D3D3D3"/>
-                    <w:end w:val="single" w:space="0" w:color="D3D3D3"/>
-                  </w:tcBorders>
-                </w:tcPr>
-                <w:p>
-                  <w:pPr>
-                    <w:spacing w:before="0" w:after="60"/>
-                    <w:keepNext/>
-                    <w:jc w:val="start"/>
-                  </w:pPr>
-                  <w:r>
-                    <w:rPr>
-                      <w:rFonts w:ascii="Calibri" w:hAnsi="Calibri"/>
-                      <w:sz w:val="20"/>
-                    </w:rPr>
-                    <w:t xml:space="default">mean(democracy) - mean(dominant-party)</w:t>
-                  </w:r>
-                </w:p>
-              </w:tc>
-              <w:tc>
-                <w:tcPr>
-                  <w:tcBorders>
-                    <w:top w:val="single" w:space="0" w:color="D3D3D3"/>
-                    <w:bottom w:val="single" w:space="0" w:color="D3D3D3"/>
-                    <w:start w:val="single" w:space="0" w:color="D3D3D3"/>
-                    <w:end w:val="single" w:space="0" w:color="D3D3D3"/>
-                  </w:tcBorders>
-                </w:tcPr>
-                <w:p>
-                  <w:pPr>
-                    <w:spacing w:before="0" w:after="60"/>
-                    <w:keepNext/>
-                    <w:jc w:val="end"/>
-                  </w:pPr>
-                  <w:r>
-                    <w:rPr>
-                      <w:rFonts w:ascii="Calibri" w:hAnsi="Calibri"/>
-                      <w:sz w:val="20"/>
-                    </w:rPr>
-                    <w:t xml:space="default">0.003</w:t>
-                  </w:r>
-                </w:p>
-              </w:tc>
-              <w:tc>
-                <w:tcPr>
-                  <w:tcBorders>
-                    <w:top w:val="single" w:space="0" w:color="D3D3D3"/>
-                    <w:bottom w:val="single" w:space="0" w:color="D3D3D3"/>
-                    <w:start w:val="single" w:space="0" w:color="D3D3D3"/>
-                    <w:end w:val="single" w:space="0" w:color="D3D3D3"/>
-                  </w:tcBorders>
-                </w:tcPr>
-                <w:p>
-                  <w:pPr>
-                    <w:spacing w:before="0" w:after="60"/>
-                    <w:keepNext/>
-                    <w:jc w:val="end"/>
-                  </w:pPr>
-                  <w:r>
-                    <w:rPr>
-                      <w:rFonts w:ascii="Calibri" w:hAnsi="Calibri"/>
-                      <w:sz w:val="20"/>
-                    </w:rPr>
-                    <w:t xml:space="default">0.004</w:t>
-                  </w:r>
-                </w:p>
-              </w:tc>
-              <w:tc>
-                <w:tcPr>
-                  <w:tcBorders>
-                    <w:top w:val="single" w:space="0" w:color="D3D3D3"/>
-                    <w:bottom w:val="single" w:space="0" w:color="D3D3D3"/>
-                    <w:start w:val="single" w:space="0" w:color="D3D3D3"/>
-                    <w:end w:val="single" w:space="0" w:color="D3D3D3"/>
-                  </w:tcBorders>
-                </w:tcPr>
-                <w:p>
-                  <w:pPr>
-                    <w:spacing w:before="0" w:after="60"/>
-                    <w:keepNext/>
-                    <w:jc w:val="end"/>
-                  </w:pPr>
-                  <w:r>
-                    <w:rPr>
-                      <w:rFonts w:ascii="Calibri" w:hAnsi="Calibri"/>
-                      <w:sz w:val="20"/>
-                    </w:rPr>
-                    <w:t xml:space="default">0.435</w:t>
-                  </w:r>
-                </w:p>
-              </w:tc>
-            </w:tr>
-            <w:tr>
-              <w:trPr>
-                <w:cantSplit/>
-              </w:trPr>
-              <w:tc>
-                <w:tcPr>
-                  <w:tcBorders>
-                    <w:top w:val="single" w:space="0" w:color="D3D3D3"/>
-                    <w:bottom w:val="single" w:space="0" w:color="D3D3D3"/>
-                    <w:start w:val="single" w:space="0" w:color="D3D3D3"/>
-                    <w:end w:val="single" w:space="0" w:color="D3D3D3"/>
-                  </w:tcBorders>
-                </w:tcPr>
-                <w:p>
-                  <w:pPr>
-                    <w:spacing w:before="0" w:after="60"/>
-                    <w:keepNext/>
-                    <w:jc w:val="start"/>
-                  </w:pPr>
-                  <w:r>
-                    <w:rPr>
-                      <w:rFonts w:ascii="Calibri" w:hAnsi="Calibri"/>
-                      <w:sz w:val="20"/>
-                    </w:rPr>
-                    <w:t xml:space="default">regime</w:t>
-                  </w:r>
-                </w:p>
-              </w:tc>
-              <w:tc>
-                <w:tcPr>
-                  <w:tcBorders>
-                    <w:top w:val="single" w:space="0" w:color="D3D3D3"/>
-                    <w:bottom w:val="single" w:space="0" w:color="D3D3D3"/>
-                    <w:start w:val="single" w:space="0" w:color="D3D3D3"/>
-                    <w:end w:val="single" w:space="0" w:color="D3D3D3"/>
-                  </w:tcBorders>
-                </w:tcPr>
-                <w:p>
-                  <w:pPr>
-                    <w:spacing w:before="0" w:after="60"/>
-                    <w:keepNext/>
-                    <w:jc w:val="start"/>
-                  </w:pPr>
-                  <w:r>
-                    <w:rPr>
-                      <w:rFonts w:ascii="Calibri" w:hAnsi="Calibri"/>
-                      <w:sz w:val="20"/>
-                    </w:rPr>
-                    <w:t xml:space="default">mean(military) - mean(dominant-party)</w:t>
-                  </w:r>
-                </w:p>
-              </w:tc>
-              <w:tc>
-                <w:tcPr>
-                  <w:tcBorders>
-                    <w:top w:val="single" w:space="0" w:color="D3D3D3"/>
-                    <w:bottom w:val="single" w:space="0" w:color="D3D3D3"/>
-                    <w:start w:val="single" w:space="0" w:color="D3D3D3"/>
-                    <w:end w:val="single" w:space="0" w:color="D3D3D3"/>
-                  </w:tcBorders>
-                </w:tcPr>
-                <w:p>
-                  <w:pPr>
-                    <w:spacing w:before="0" w:after="60"/>
-                    <w:keepNext/>
-                    <w:jc w:val="end"/>
-                  </w:pPr>
-                  <w:r>
-                    <w:rPr>
-                      <w:rFonts w:ascii="Calibri" w:hAnsi="Calibri"/>
-                      <w:sz w:val="20"/>
-                    </w:rPr>
-                    <w:t xml:space="default">0.070</w:t>
-                  </w:r>
-                </w:p>
-              </w:tc>
-              <w:tc>
-                <w:tcPr>
-                  <w:tcBorders>
-                    <w:top w:val="single" w:space="0" w:color="D3D3D3"/>
-                    <w:bottom w:val="single" w:space="0" w:color="D3D3D3"/>
-                    <w:start w:val="single" w:space="0" w:color="D3D3D3"/>
-                    <w:end w:val="single" w:space="0" w:color="D3D3D3"/>
-                  </w:tcBorders>
-                </w:tcPr>
-                <w:p>
-                  <w:pPr>
-                    <w:spacing w:before="0" w:after="60"/>
-                    <w:keepNext/>
-                    <w:jc w:val="end"/>
-                  </w:pPr>
-                  <w:r>
-                    <w:rPr>
-                      <w:rFonts w:ascii="Calibri" w:hAnsi="Calibri"/>
-                      <w:sz w:val="20"/>
-                    </w:rPr>
-                    <w:t xml:space="default">0.011</w:t>
-                  </w:r>
-                </w:p>
-              </w:tc>
-              <w:tc>
-                <w:tcPr>
-                  <w:tcBorders>
-                    <w:top w:val="single" w:space="0" w:color="D3D3D3"/>
-                    <w:bottom w:val="single" w:space="0" w:color="D3D3D3"/>
-                    <w:start w:val="single" w:space="0" w:color="D3D3D3"/>
-                    <w:end w:val="single" w:space="0" w:color="D3D3D3"/>
-                  </w:tcBorders>
-                </w:tcPr>
-                <w:p>
-                  <w:pPr>
-                    <w:spacing w:before="0" w:after="60"/>
-                    <w:keepNext/>
-                    <w:jc w:val="end"/>
-                  </w:pPr>
-                  <w:r>
-                    <w:rPr>
-                      <w:rFonts w:ascii="Calibri" w:hAnsi="Calibri"/>
-                      <w:sz w:val="20"/>
-                    </w:rPr>
-                    <w:t xml:space="default">0.000</w:t>
-                  </w:r>
-                </w:p>
-              </w:tc>
-            </w:tr>
-            <w:tr>
-              <w:trPr>
-                <w:cantSplit/>
-              </w:trPr>
-              <w:tc>
-                <w:tcPr>
-                  <w:tcBorders>
-                    <w:top w:val="single" w:space="0" w:color="D3D3D3"/>
-                    <w:bottom w:val="single" w:space="0" w:color="D3D3D3"/>
-                    <w:start w:val="single" w:space="0" w:color="D3D3D3"/>
-                    <w:end w:val="single" w:space="0" w:color="D3D3D3"/>
-                  </w:tcBorders>
-                </w:tcPr>
-                <w:p>
-                  <w:pPr>
-                    <w:spacing w:before="0" w:after="60"/>
-                    <w:keepNext/>
-                    <w:jc w:val="start"/>
-                  </w:pPr>
-                  <w:r>
-                    <w:rPr>
-                      <w:rFonts w:ascii="Calibri" w:hAnsi="Calibri"/>
-                      <w:sz w:val="20"/>
-                    </w:rPr>
-                    <w:t xml:space="default">regime</w:t>
-                  </w:r>
-                </w:p>
-              </w:tc>
-              <w:tc>
-                <w:tcPr>
-                  <w:tcBorders>
-                    <w:top w:val="single" w:space="0" w:color="D3D3D3"/>
-                    <w:bottom w:val="single" w:space="0" w:color="D3D3D3"/>
-                    <w:start w:val="single" w:space="0" w:color="D3D3D3"/>
-                    <w:end w:val="single" w:space="0" w:color="D3D3D3"/>
-                  </w:tcBorders>
-                </w:tcPr>
-                <w:p>
-                  <w:pPr>
-                    <w:spacing w:before="0" w:after="60"/>
-                    <w:keepNext/>
-                    <w:jc w:val="start"/>
-                  </w:pPr>
-                  <w:r>
-                    <w:rPr>
-                      <w:rFonts w:ascii="Calibri" w:hAnsi="Calibri"/>
-                      <w:sz w:val="20"/>
-                    </w:rPr>
-                    <w:t xml:space="default">mean(monarchy) - mean(dominant-party)</w:t>
-                  </w:r>
-                </w:p>
-              </w:tc>
-              <w:tc>
-                <w:tcPr>
-                  <w:tcBorders>
-                    <w:top w:val="single" w:space="0" w:color="D3D3D3"/>
-                    <w:bottom w:val="single" w:space="0" w:color="D3D3D3"/>
-                    <w:start w:val="single" w:space="0" w:color="D3D3D3"/>
-                    <w:end w:val="single" w:space="0" w:color="D3D3D3"/>
-                  </w:tcBorders>
-                </w:tcPr>
-                <w:p>
-                  <w:pPr>
-                    <w:spacing w:before="0" w:after="60"/>
-                    <w:keepNext/>
-                    <w:jc w:val="end"/>
-                  </w:pPr>
-                  <w:r>
-                    <w:rPr>
-                      <w:rFonts w:ascii="Calibri" w:hAnsi="Calibri"/>
-                      <w:sz w:val="20"/>
-                    </w:rPr>
-                    <w:t xml:space="default">0.020</w:t>
-                  </w:r>
-                </w:p>
-              </w:tc>
-              <w:tc>
-                <w:tcPr>
-                  <w:tcBorders>
-                    <w:top w:val="single" w:space="0" w:color="D3D3D3"/>
-                    <w:bottom w:val="single" w:space="0" w:color="D3D3D3"/>
-                    <w:start w:val="single" w:space="0" w:color="D3D3D3"/>
-                    <w:end w:val="single" w:space="0" w:color="D3D3D3"/>
-                  </w:tcBorders>
-                </w:tcPr>
-                <w:p>
-                  <w:pPr>
-                    <w:spacing w:before="0" w:after="60"/>
-                    <w:keepNext/>
-                    <w:jc w:val="end"/>
-                  </w:pPr>
-                  <w:r>
-                    <w:rPr>
-                      <w:rFonts w:ascii="Calibri" w:hAnsi="Calibri"/>
-                      <w:sz w:val="20"/>
-                    </w:rPr>
-                    <w:t xml:space="default">0.010</w:t>
-                  </w:r>
-                </w:p>
-              </w:tc>
-              <w:tc>
-                <w:tcPr>
-                  <w:tcBorders>
-                    <w:top w:val="single" w:space="0" w:color="D3D3D3"/>
-                    <w:bottom w:val="single" w:space="0" w:color="D3D3D3"/>
-                    <w:start w:val="single" w:space="0" w:color="D3D3D3"/>
-                    <w:end w:val="single" w:space="0" w:color="D3D3D3"/>
-                  </w:tcBorders>
-                </w:tcPr>
-                <w:p>
-                  <w:pPr>
-                    <w:spacing w:before="0" w:after="60"/>
-                    <w:keepNext/>
-                    <w:jc w:val="end"/>
-                  </w:pPr>
-                  <w:r>
-                    <w:rPr>
-                      <w:rFonts w:ascii="Calibri" w:hAnsi="Calibri"/>
-                      <w:sz w:val="20"/>
-                    </w:rPr>
-                    <w:t xml:space="default">0.037</w:t>
-                  </w:r>
-                </w:p>
-              </w:tc>
-            </w:tr>
-            <w:tr>
-              <w:trPr>
-                <w:cantSplit/>
-              </w:trPr>
-              <w:tc>
-                <w:tcPr>
-                  <w:tcBorders>
-                    <w:top w:val="single" w:space="0" w:color="D3D3D3"/>
-                    <w:bottom w:val="single" w:space="0" w:color="D3D3D3"/>
-                    <w:start w:val="single" w:space="0" w:color="D3D3D3"/>
-                    <w:end w:val="single" w:space="0" w:color="D3D3D3"/>
-                  </w:tcBorders>
-                </w:tcPr>
-                <w:p>
-                  <w:pPr>
-                    <w:spacing w:before="0" w:after="60"/>
-                    <w:keepNext/>
-                    <w:jc w:val="start"/>
-                  </w:pPr>
-                  <w:r>
-                    <w:rPr>
-                      <w:rFonts w:ascii="Calibri" w:hAnsi="Calibri"/>
-                      <w:sz w:val="20"/>
-                    </w:rPr>
-                    <w:t xml:space="default">regime</w:t>
-                  </w:r>
-                </w:p>
-              </w:tc>
-              <w:tc>
-                <w:tcPr>
-                  <w:tcBorders>
-                    <w:top w:val="single" w:space="0" w:color="D3D3D3"/>
-                    <w:bottom w:val="single" w:space="0" w:color="D3D3D3"/>
-                    <w:start w:val="single" w:space="0" w:color="D3D3D3"/>
-                    <w:end w:val="single" w:space="0" w:color="D3D3D3"/>
-                  </w:tcBorders>
-                </w:tcPr>
-                <w:p>
-                  <w:pPr>
-                    <w:spacing w:before="0" w:after="60"/>
-                    <w:keepNext/>
-                    <w:jc w:val="start"/>
-                  </w:pPr>
-                  <w:r>
-                    <w:rPr>
-                      <w:rFonts w:ascii="Calibri" w:hAnsi="Calibri"/>
-                      <w:sz w:val="20"/>
-                    </w:rPr>
-                    <w:t xml:space="default">mean(personal) - mean(dominant-party)</w:t>
-                  </w:r>
-                </w:p>
-              </w:tc>
-              <w:tc>
-                <w:tcPr>
-                  <w:tcBorders>
-                    <w:top w:val="single" w:space="0" w:color="D3D3D3"/>
-                    <w:bottom w:val="single" w:space="0" w:color="D3D3D3"/>
-                    <w:start w:val="single" w:space="0" w:color="D3D3D3"/>
-                    <w:end w:val="single" w:space="0" w:color="D3D3D3"/>
-                  </w:tcBorders>
-                </w:tcPr>
-                <w:p>
-                  <w:pPr>
-                    <w:spacing w:before="0" w:after="60"/>
-                    <w:keepNext/>
-                    <w:jc w:val="end"/>
-                  </w:pPr>
-                  <w:r>
-                    <w:rPr>
-                      <w:rFonts w:ascii="Calibri" w:hAnsi="Calibri"/>
-                      <w:sz w:val="20"/>
-                    </w:rPr>
-                    <w:t xml:space="default">0.024</w:t>
-                  </w:r>
-                </w:p>
-              </w:tc>
-              <w:tc>
-                <w:tcPr>
-                  <w:tcBorders>
-                    <w:top w:val="single" w:space="0" w:color="D3D3D3"/>
-                    <w:bottom w:val="single" w:space="0" w:color="D3D3D3"/>
-                    <w:start w:val="single" w:space="0" w:color="D3D3D3"/>
-                    <w:end w:val="single" w:space="0" w:color="D3D3D3"/>
-                  </w:tcBorders>
-                </w:tcPr>
-                <w:p>
-                  <w:pPr>
-                    <w:spacing w:before="0" w:after="60"/>
-                    <w:keepNext/>
-                    <w:jc w:val="end"/>
-                  </w:pPr>
-                  <w:r>
-                    <w:rPr>
-                      <w:rFonts w:ascii="Calibri" w:hAnsi="Calibri"/>
-                      <w:sz w:val="20"/>
-                    </w:rPr>
-                    <w:t xml:space="default">0.006</w:t>
-                  </w:r>
-                </w:p>
-              </w:tc>
-              <w:tc>
-                <w:tcPr>
-                  <w:tcBorders>
-                    <w:top w:val="single" w:space="0" w:color="D3D3D3"/>
-                    <w:bottom w:val="single" w:space="0" w:color="D3D3D3"/>
-                    <w:start w:val="single" w:space="0" w:color="D3D3D3"/>
-                    <w:end w:val="single" w:space="0" w:color="D3D3D3"/>
-                  </w:tcBorders>
-                </w:tcPr>
-                <w:p>
-                  <w:pPr>
-                    <w:spacing w:before="0" w:after="60"/>
-                    <w:keepNext/>
-                    <w:jc w:val="end"/>
-                  </w:pPr>
-                  <w:r>
-                    <w:rPr>
-                      <w:rFonts w:ascii="Calibri" w:hAnsi="Calibri"/>
-                      <w:sz w:val="20"/>
-                    </w:rPr>
-                    <w:t xml:space="default">0.000</w:t>
-                  </w:r>
-                </w:p>
-              </w:tc>
-            </w:tr>
-            <w:tr>
-              <w:trPr>
-                <w:cantSplit/>
-              </w:trPr>
-              <w:tc>
-                <w:tcPr>
-                  <w:tcBorders>
-                    <w:top w:val="single" w:space="0" w:color="D3D3D3"/>
-                    <w:bottom w:val="single" w:space="0" w:color="D3D3D3"/>
-                    <w:start w:val="single" w:space="0" w:color="D3D3D3"/>
-                    <w:end w:val="single" w:space="0" w:color="D3D3D3"/>
-                  </w:tcBorders>
-                </w:tcPr>
-                <w:p>
-                  <w:pPr>
-                    <w:spacing w:before="0" w:after="60"/>
-                    <w:keepNext/>
-                    <w:jc w:val="start"/>
-                  </w:pPr>
-                  <w:r>
-                    <w:rPr>
-                      <w:rFonts w:ascii="Calibri" w:hAnsi="Calibri"/>
-                      <w:sz w:val="20"/>
-                    </w:rPr>
-                    <w:t xml:space="default">violence</w:t>
-                  </w:r>
-                </w:p>
-              </w:tc>
-              <w:tc>
-                <w:tcPr>
-                  <w:tcBorders>
-                    <w:top w:val="single" w:space="0" w:color="D3D3D3"/>
-                    <w:bottom w:val="single" w:space="0" w:color="D3D3D3"/>
-                    <w:start w:val="single" w:space="0" w:color="D3D3D3"/>
-                    <w:end w:val="single" w:space="0" w:color="D3D3D3"/>
-                  </w:tcBorders>
-                </w:tcPr>
-                <w:p>
-                  <w:pPr>
-                    <w:spacing w:before="0" w:after="60"/>
-                    <w:keepNext/>
-                    <w:jc w:val="start"/>
-                  </w:pPr>
-                  <w:r>
-                    <w:rPr>
-                      <w:rFonts w:ascii="Calibri" w:hAnsi="Calibri"/>
-                      <w:sz w:val="20"/>
-                    </w:rPr>
-                    <w:t xml:space="default">mean(dY/dX)</w:t>
-                  </w:r>
-                </w:p>
-              </w:tc>
-              <w:tc>
-                <w:tcPr>
-                  <w:tcBorders>
-                    <w:top w:val="single" w:space="0" w:color="D3D3D3"/>
-                    <w:bottom w:val="single" w:space="0" w:color="D3D3D3"/>
-                    <w:start w:val="single" w:space="0" w:color="D3D3D3"/>
-                    <w:end w:val="single" w:space="0" w:color="D3D3D3"/>
-                  </w:tcBorders>
-                </w:tcPr>
-                <w:p>
-                  <w:pPr>
-                    <w:spacing w:before="0" w:after="60"/>
-                    <w:keepNext/>
-                    <w:jc w:val="end"/>
-                  </w:pPr>
-                  <w:r>
-                    <w:rPr>
-                      <w:rFonts w:ascii="Calibri" w:hAnsi="Calibri"/>
-                      <w:sz w:val="20"/>
-                    </w:rPr>
-                    <w:t xml:space="default">0.002</w:t>
-                  </w:r>
-                </w:p>
-              </w:tc>
-              <w:tc>
-                <w:tcPr>
-                  <w:tcBorders>
-                    <w:top w:val="single" w:space="0" w:color="D3D3D3"/>
-                    <w:bottom w:val="single" w:space="0" w:color="D3D3D3"/>
-                    <w:start w:val="single" w:space="0" w:color="D3D3D3"/>
-                    <w:end w:val="single" w:space="0" w:color="D3D3D3"/>
-                  </w:tcBorders>
-                </w:tcPr>
-                <w:p>
-                  <w:pPr>
-                    <w:spacing w:before="0" w:after="60"/>
-                    <w:keepNext/>
-                    <w:jc w:val="end"/>
-                  </w:pPr>
-                  <w:r>
-                    <w:rPr>
-                      <w:rFonts w:ascii="Calibri" w:hAnsi="Calibri"/>
-                      <w:sz w:val="20"/>
-                    </w:rPr>
-                    <w:t xml:space="default">0.001</w:t>
-                  </w:r>
-                </w:p>
-              </w:tc>
-              <w:tc>
-                <w:tcPr>
-                  <w:tcBorders>
-                    <w:top w:val="single" w:space="0" w:color="D3D3D3"/>
-                    <w:bottom w:val="single" w:space="0" w:color="D3D3D3"/>
-                    <w:start w:val="single" w:space="0" w:color="D3D3D3"/>
-                    <w:end w:val="single" w:space="0" w:color="D3D3D3"/>
-                  </w:tcBorders>
-                </w:tcPr>
-                <w:p>
-                  <w:pPr>
-                    <w:spacing w:before="0" w:after="60"/>
-                    <w:keepNext/>
-                    <w:jc w:val="end"/>
-                  </w:pPr>
-                  <w:r>
-                    <w:rPr>
-                      <w:rFonts w:ascii="Calibri" w:hAnsi="Calibri"/>
-                      <w:sz w:val="20"/>
-                    </w:rPr>
-                    <w:t xml:space="default">0.010</w:t>
+                    <w:t xml:space="default">AME: Average Marginal Effect</w:t>
                   </w:r>
                 </w:p>
               </w:tc>
@@ -10252,7 +10079,7 @@
       <w:r>
         <w:t xml:space="preserve"> </w:t>
       </w:r>
-      <w:hyperlink w:anchor="tbl-mfx">
+      <w:hyperlink w:anchor="tbl-mfx1">
         <w:r>
           <w:rPr>
             <w:rStyle w:val="Hyperlink"/>
@@ -10261,37 +10088,37 @@
         </w:r>
       </w:hyperlink>
       <w:r>
-        <w:t xml:space="preserve">, the probability</w:t>
-      </w:r>
-      <w:r>
-        <w:t xml:space="preserve"> </w:t>
-      </w:r>
-      <w:r>
-        <w:t xml:space="preserve">of coup attempts in military regimes is, on average, 7 percentage points (pp)</w:t>
-      </w:r>
-      <w:r>
-        <w:t xml:space="preserve"> </w:t>
-      </w:r>
-      <w:r>
-        <w:t xml:space="preserve">higher than in dominant-party regimes, while personalist regimes are 2 pp higher,</w:t>
-      </w:r>
-      <w:r>
-        <w:t xml:space="preserve"> </w:t>
-      </w:r>
-      <w:r>
-        <w:t xml:space="preserve">holding other factors constant. Monarch regimes also display a positive effect</w:t>
-      </w:r>
-      <w:r>
-        <w:t xml:space="preserve"> </w:t>
-      </w:r>
-      <w:r>
-        <w:t xml:space="preserve">similar to personalist regimes, reflecting the fact that monarchies are a subset</w:t>
-      </w:r>
-      <w:r>
-        <w:t xml:space="preserve"> </w:t>
-      </w:r>
-      <w:r>
-        <w:t xml:space="preserve">of personalist regimes with royal titles.</w:t>
+        <w:t xml:space="preserve">, the</w:t>
+      </w:r>
+      <w:r>
+        <w:t xml:space="preserve"> </w:t>
+      </w:r>
+      <w:r>
+        <w:t xml:space="preserve">probability of coup attempts in military regimes is, on average, 7 percentage</w:t>
+      </w:r>
+      <w:r>
+        <w:t xml:space="preserve"> </w:t>
+      </w:r>
+      <w:r>
+        <w:t xml:space="preserve">points (pp) higher than in dominant-party regimes, while personalist regimes are</w:t>
+      </w:r>
+      <w:r>
+        <w:t xml:space="preserve"> </w:t>
+      </w:r>
+      <w:r>
+        <w:t xml:space="preserve">2.4 pp higher, holding other factors constant. Monarch regimes also display a</w:t>
+      </w:r>
+      <w:r>
+        <w:t xml:space="preserve"> </w:t>
+      </w:r>
+      <w:r>
+        <w:t xml:space="preserve">positive effect similar to personalist regimes, reflecting the fact that</w:t>
+      </w:r>
+      <w:r>
+        <w:t xml:space="preserve"> </w:t>
+      </w:r>
+      <w:r>
+        <w:t xml:space="preserve">monarchies are a subset of personalist regimes with royal titles.</w:t>
       </w:r>
     </w:p>
     <w:p>
@@ -10324,6 +10151,324 @@
       </w:r>
       <w:r>
         <w:t xml:space="preserve">significant change.</w:t>
+      </w:r>
+    </w:p>
+    <w:p>
+      <w:pPr>
+        <w:pStyle w:val="BodyText"/>
+      </w:pPr>
+      <w:r>
+        <w:t xml:space="preserve">The results aligns with theoretical expectations regarding the internal power</w:t>
+      </w:r>
+      <w:r>
+        <w:t xml:space="preserve"> </w:t>
+      </w:r>
+      <w:r>
+        <w:t xml:space="preserve">struggles within military juntas and the succession vulnerabilities in</w:t>
+      </w:r>
+      <w:r>
+        <w:t xml:space="preserve"> </w:t>
+      </w:r>
+      <w:r>
+        <w:t xml:space="preserve">personalist regimes, underscoring the importance of regime structure in</w:t>
+      </w:r>
+      <w:r>
+        <w:t xml:space="preserve"> </w:t>
+      </w:r>
+      <w:r>
+        <w:t xml:space="preserve">understanding coup likelihood.</w:t>
+      </w:r>
+    </w:p>
+    <w:p>
+      <w:pPr>
+        <w:pStyle w:val="BodyText"/>
+      </w:pPr>
+      <w:r>
+        <w:t xml:space="preserve">Control variables also show effects in the expected directions. Stronger economic</w:t>
+      </w:r>
+      <w:r>
+        <w:t xml:space="preserve"> </w:t>
+      </w:r>
+      <w:r>
+        <w:t xml:space="preserve">performance, as indicated by higher economic growth trends and GDP per capita</w:t>
+      </w:r>
+      <w:r>
+        <w:t xml:space="preserve"> </w:t>
+      </w:r>
+      <w:r>
+        <w:t xml:space="preserve">levels, correlates with a lower risk of coup attempts. This suggests that better</w:t>
+      </w:r>
+      <w:r>
+        <w:t xml:space="preserve"> </w:t>
+      </w:r>
+      <w:r>
+        <w:t xml:space="preserve">economic performance and relatively higher living standards diminish the</w:t>
+      </w:r>
+      <w:r>
+        <w:t xml:space="preserve"> </w:t>
+      </w:r>
+      <w:r>
+        <w:t xml:space="preserve">incentives for coups. Political violence has a positive and significant effect on</w:t>
+      </w:r>
+      <w:r>
+        <w:t xml:space="preserve"> </w:t>
+      </w:r>
+      <w:r>
+        <w:t xml:space="preserve">coup attempts, indicating that higher levels of instability increase the</w:t>
+      </w:r>
+      <w:r>
+        <w:t xml:space="preserve"> </w:t>
+      </w:r>
+      <w:r>
+        <w:t xml:space="preserve">likelihood of coups. The positive coefficient for the number of previous coups</w:t>
+      </w:r>
+      <w:r>
+        <w:t xml:space="preserve"> </w:t>
+      </w:r>
+      <w:r>
+        <w:t xml:space="preserve">suggests a</w:t>
+      </w:r>
+      <w:r>
+        <w:t xml:space="preserve"> </w:t>
+      </w:r>
+      <w:r>
+        <w:t xml:space="preserve">“</w:t>
+      </w:r>
+      <w:r>
+        <w:t xml:space="preserve">copycat</w:t>
+      </w:r>
+      <w:r>
+        <w:t xml:space="preserve">”</w:t>
+      </w:r>
+      <w:r>
+        <w:t xml:space="preserve"> </w:t>
+      </w:r>
+      <w:r>
+        <w:t xml:space="preserve">effect from earlier examples. However, the control variables</w:t>
+      </w:r>
+      <w:r>
+        <w:t xml:space="preserve"> </w:t>
+      </w:r>
+      <w:r>
+        <w:t xml:space="preserve">are less substantial in predicting coup attempts, as the average marginal effect</w:t>
+      </w:r>
+      <w:r>
+        <w:t xml:space="preserve"> </w:t>
+      </w:r>
+      <w:r>
+        <w:t xml:space="preserve">shown, a one-unit increase in these factors’ value results in only 0.2 pp change</w:t>
+      </w:r>
+      <w:r>
+        <w:t xml:space="preserve"> </w:t>
+      </w:r>
+      <w:r>
+        <w:t xml:space="preserve">in coup probability, ceteris paribus. As the average probability of coup attempt</w:t>
+      </w:r>
+      <w:r>
+        <w:t xml:space="preserve"> </w:t>
+      </w:r>
+      <w:r>
+        <w:t xml:space="preserve">is about 2%, 0.2 pp change means the average marginal effects is only 10% change,</w:t>
+      </w:r>
+      <w:r>
+        <w:t xml:space="preserve"> </w:t>
+      </w:r>
+      <w:r>
+        <w:t xml:space="preserve">which is not substantial.</w:t>
+      </w:r>
+    </w:p>
+    <w:p>
+      <w:pPr>
+        <w:pStyle w:val="BodyText"/>
+      </w:pPr>
+      <w:r>
+        <w:t xml:space="preserve">Control variables exhibit effects in expected directions. Stronger economic</w:t>
+      </w:r>
+      <w:r>
+        <w:t xml:space="preserve"> </w:t>
+      </w:r>
+      <w:r>
+        <w:t xml:space="preserve">performance, indicated by higher economic growth trends and GDP per capita</w:t>
+      </w:r>
+      <w:r>
+        <w:t xml:space="preserve"> </w:t>
+      </w:r>
+      <w:r>
+        <w:t xml:space="preserve">levels, correlates with a lower risk of coup attempts. This suggests that better</w:t>
+      </w:r>
+      <w:r>
+        <w:t xml:space="preserve"> </w:t>
+      </w:r>
+      <w:r>
+        <w:t xml:space="preserve">economic conditions and relatively higher living standards reduce incentives for</w:t>
+      </w:r>
+      <w:r>
+        <w:t xml:space="preserve"> </w:t>
+      </w:r>
+      <w:r>
+        <w:t xml:space="preserve">coups. Political violence shows a positive and significant effect on coup</w:t>
+      </w:r>
+      <w:r>
+        <w:t xml:space="preserve"> </w:t>
+      </w:r>
+      <w:r>
+        <w:t xml:space="preserve">attempts, indicating that higher levels of instability increase the likelihood of</w:t>
+      </w:r>
+      <w:r>
+        <w:t xml:space="preserve"> </w:t>
+      </w:r>
+      <w:r>
+        <w:t xml:space="preserve">coups. The positive coefficient for the number of previous coups suggests a</w:t>
+      </w:r>
+      <w:r>
+        <w:t xml:space="preserve"> </w:t>
+      </w:r>
+      <w:r>
+        <w:t xml:space="preserve">“</w:t>
+      </w:r>
+      <w:r>
+        <w:t xml:space="preserve">copycat</w:t>
+      </w:r>
+      <w:r>
+        <w:t xml:space="preserve">”</w:t>
+      </w:r>
+      <w:r>
+        <w:t xml:space="preserve"> </w:t>
+      </w:r>
+      <w:r>
+        <w:t xml:space="preserve">effect from earlier incidents.</w:t>
+      </w:r>
+    </w:p>
+    <w:p>
+      <w:pPr>
+        <w:pStyle w:val="BodyText"/>
+      </w:pPr>
+      <w:r>
+        <w:t xml:space="preserve">However, these control variables have less substantial impacts in predicting coup</w:t>
+      </w:r>
+      <w:r>
+        <w:t xml:space="preserve"> </w:t>
+      </w:r>
+      <w:r>
+        <w:t xml:space="preserve">attempts. As shown by the average marginal effects (AME), a one-unit increase in</w:t>
+      </w:r>
+      <w:r>
+        <w:t xml:space="preserve"> </w:t>
+      </w:r>
+      <w:r>
+        <w:t xml:space="preserve">these factors’ values results in only a 0.2 pp change in coup probability,</w:t>
+      </w:r>
+      <w:r>
+        <w:t xml:space="preserve"> </w:t>
+      </w:r>
+      <w:r>
+        <w:t xml:space="preserve">ceteris paribus. Given that the average probability of a coup attempt is</w:t>
+      </w:r>
+      <w:r>
+        <w:t xml:space="preserve"> </w:t>
+      </w:r>
+      <w:r>
+        <w:t xml:space="preserve">approximately 2%, a 0.2 pp change represents only a 10% relative change, which is</w:t>
+      </w:r>
+      <w:r>
+        <w:t xml:space="preserve"> </w:t>
+      </w:r>
+      <w:r>
+        <w:t xml:space="preserve">not substantial.</w:t>
+      </w:r>
+    </w:p>
+    <w:bookmarkEnd w:id="51"/>
+    <w:bookmarkStart w:id="56" w:name="the-outcome-model-coup-success"/>
+    <w:p>
+      <w:pPr>
+        <w:pStyle w:val="Heading4"/>
+      </w:pPr>
+      <w:r>
+        <w:t xml:space="preserve">The Outcome Model: Coup Success</w:t>
+      </w:r>
+    </w:p>
+    <w:p>
+      <w:pPr>
+        <w:pStyle w:val="FirstParagraph"/>
+      </w:pPr>
+      <w:r>
+        <w:t xml:space="preserve">The outcome model (Column 2 in Table</w:t>
+      </w:r>
+      <w:r>
+        <w:t xml:space="preserve"> </w:t>
+      </w:r>
+      <w:r>
+        <w:t xml:space="preserve">) reveals determinants of coup</w:t>
+      </w:r>
+      <w:r>
+        <w:t xml:space="preserve"> </w:t>
+      </w:r>
+      <w:r>
+        <w:t xml:space="preserve">success. Military regimes have a higher probability of coup success compared to</w:t>
+      </w:r>
+      <w:r>
+        <w:t xml:space="preserve"> </w:t>
+      </w:r>
+      <w:r>
+        <w:t xml:space="preserve">dominant-party regimes, meeting expectations that military regimes face higher</w:t>
+      </w:r>
+      <w:r>
+        <w:t xml:space="preserve"> </w:t>
+      </w:r>
+      <w:r>
+        <w:t xml:space="preserve">coup risks due to their better chances of success. Personalist and monarch</w:t>
+      </w:r>
+      <w:r>
+        <w:t xml:space="preserve"> </w:t>
+      </w:r>
+      <w:r>
+        <w:t xml:space="preserve">regimes show a slight positive effect on coup success, but these are not</w:t>
+      </w:r>
+      <w:r>
+        <w:t xml:space="preserve"> </w:t>
+      </w:r>
+      <w:r>
+        <w:t xml:space="preserve">statistically significant.</w:t>
+      </w:r>
+    </w:p>
+    <w:p>
+      <w:pPr>
+        <w:pStyle w:val="BodyText"/>
+      </w:pPr>
+      <w:r>
+        <w:t xml:space="preserve">Control variables exhibit different effects in the outcome model. Both GDP per</w:t>
+      </w:r>
+      <w:r>
+        <w:t xml:space="preserve"> </w:t>
+      </w:r>
+      <w:r>
+        <w:t xml:space="preserve">capita and political violence maintain a weak influence similar to the selection</w:t>
+      </w:r>
+      <w:r>
+        <w:t xml:space="preserve"> </w:t>
+      </w:r>
+      <w:r>
+        <w:t xml:space="preserve">model, while the economic trend shows a less significant negative effect.</w:t>
+      </w:r>
+    </w:p>
+    <w:p>
+      <w:pPr>
+        <w:pStyle w:val="BodyText"/>
+      </w:pPr>
+      <w:r>
+        <w:t xml:space="preserve">These results indicate that regime type remains a significant determinant of coup</w:t>
+      </w:r>
+      <w:r>
+        <w:t xml:space="preserve"> </w:t>
+      </w:r>
+      <w:r>
+        <w:t xml:space="preserve">attempts and successes, even after controlling for other factors, strongly</w:t>
+      </w:r>
+      <w:r>
+        <w:t xml:space="preserve"> </w:t>
+      </w:r>
+      <w:r>
+        <w:t xml:space="preserve">supporting the theoretical framework.</w:t>
       </w:r>
     </w:p>
     <w:tbl>
@@ -10340,7 +10485,7 @@
       <w:tr>
         <w:tc>
           <w:tcPr/>
-          <w:bookmarkStart w:id="54" w:name="fig-margins"/>
+          <w:bookmarkStart w:id="55" w:name="fig-margins"/>
           <w:p>
             <w:pPr>
               <w:pStyle w:val="Compact"/>
@@ -10351,18 +10496,18 @@
                 <wp:inline>
                   <wp:extent cx="5334000" cy="4267200"/>
                   <wp:effectExtent b="0" l="0" r="0" t="0"/>
-                  <wp:docPr descr="" title="" id="52" name="Picture"/>
+                  <wp:docPr descr="" title="" id="53" name="Picture"/>
                   <a:graphic>
                     <a:graphicData uri="http://schemas.openxmlformats.org/drawingml/2006/picture">
                       <pic:pic>
                         <pic:nvPicPr>
-                          <pic:cNvPr descr="coups_and_autocoups_files/figure-docx/fig-margins-1.png" id="53" name="Picture"/>
+                          <pic:cNvPr descr="coups_and_autocoups_files/figure-docx/fig-margins-1.png" id="54" name="Picture"/>
                           <pic:cNvPicPr>
                             <a:picLocks noChangeArrowheads="1" noChangeAspect="1"/>
                           </pic:cNvPicPr>
                         </pic:nvPicPr>
                         <pic:blipFill>
-                          <a:blip r:embed="rId51"/>
+                          <a:blip r:embed="rId52"/>
                           <a:stretch>
                             <a:fillRect/>
                           </a:stretch>
@@ -10402,204 +10547,10 @@
               <w:t xml:space="preserve">Figure 1: Probability of Coup Attempts + Coup Success</w:t>
             </w:r>
           </w:p>
-          <w:bookmarkEnd w:id="54"/>
+          <w:bookmarkEnd w:id="55"/>
         </w:tc>
       </w:tr>
     </w:tbl>
-    <w:p>
-      <w:pPr>
-        <w:pStyle w:val="BodyText"/>
-      </w:pPr>
-      <w:r>
-        <w:t xml:space="preserve">This finding aligns with theoretical expectations regarding the internal power</w:t>
-      </w:r>
-      <w:r>
-        <w:t xml:space="preserve"> </w:t>
-      </w:r>
-      <w:r>
-        <w:t xml:space="preserve">struggles within military juntas and the succession vulnerabilities in</w:t>
-      </w:r>
-      <w:r>
-        <w:t xml:space="preserve"> </w:t>
-      </w:r>
-      <w:r>
-        <w:t xml:space="preserve">personalist regimes, underscoring the importance of regime structure in</w:t>
-      </w:r>
-      <w:r>
-        <w:t xml:space="preserve"> </w:t>
-      </w:r>
-      <w:r>
-        <w:t xml:space="preserve">understanding coup likelihood.</w:t>
-      </w:r>
-    </w:p>
-    <w:p>
-      <w:pPr>
-        <w:pStyle w:val="BodyText"/>
-      </w:pPr>
-      <w:r>
-        <w:t xml:space="preserve">Control variables also show effects in the expected directions. Stronger economic</w:t>
-      </w:r>
-      <w:r>
-        <w:t xml:space="preserve"> </w:t>
-      </w:r>
-      <w:r>
-        <w:t xml:space="preserve">performance, as indicated by higher economic growth trends and GDP per capita</w:t>
-      </w:r>
-      <w:r>
-        <w:t xml:space="preserve"> </w:t>
-      </w:r>
-      <w:r>
-        <w:t xml:space="preserve">levels, correlates with a lower risk of coup attempts. This suggests that better</w:t>
-      </w:r>
-      <w:r>
-        <w:t xml:space="preserve"> </w:t>
-      </w:r>
-      <w:r>
-        <w:t xml:space="preserve">economic performance and relatively higher living standards diminish the</w:t>
-      </w:r>
-      <w:r>
-        <w:t xml:space="preserve"> </w:t>
-      </w:r>
-      <w:r>
-        <w:t xml:space="preserve">incentives for coups. Political violence has a positive and significant effect on</w:t>
-      </w:r>
-      <w:r>
-        <w:t xml:space="preserve"> </w:t>
-      </w:r>
-      <w:r>
-        <w:t xml:space="preserve">coup attempts, indicating that higher levels of instability increase the</w:t>
-      </w:r>
-      <w:r>
-        <w:t xml:space="preserve"> </w:t>
-      </w:r>
-      <w:r>
-        <w:t xml:space="preserve">likelihood of coups. The positive coefficient for the number of previous coups</w:t>
-      </w:r>
-      <w:r>
-        <w:t xml:space="preserve"> </w:t>
-      </w:r>
-      <w:r>
-        <w:t xml:space="preserve">suggests a</w:t>
-      </w:r>
-      <w:r>
-        <w:t xml:space="preserve"> </w:t>
-      </w:r>
-      <w:r>
-        <w:t xml:space="preserve">“</w:t>
-      </w:r>
-      <w:r>
-        <w:t xml:space="preserve">copycat</w:t>
-      </w:r>
-      <w:r>
-        <w:t xml:space="preserve">”</w:t>
-      </w:r>
-      <w:r>
-        <w:t xml:space="preserve"> </w:t>
-      </w:r>
-      <w:r>
-        <w:t xml:space="preserve">effect from earlier examples. However, the control variables</w:t>
-      </w:r>
-      <w:r>
-        <w:t xml:space="preserve"> </w:t>
-      </w:r>
-      <w:r>
-        <w:t xml:space="preserve">are less substantial in predicting coup attempts, as a one-unit increase in these</w:t>
-      </w:r>
-      <w:r>
-        <w:t xml:space="preserve"> </w:t>
-      </w:r>
-      <w:r>
-        <w:t xml:space="preserve">factors’ value results in less than a 1% increase in coup probability, ceteris</w:t>
-      </w:r>
-      <w:r>
-        <w:t xml:space="preserve"> </w:t>
-      </w:r>
-      <w:r>
-        <w:t xml:space="preserve">paribus.</w:t>
-      </w:r>
-    </w:p>
-    <w:bookmarkEnd w:id="55"/>
-    <w:bookmarkStart w:id="56" w:name="the-outcome-model-coup-success"/>
-    <w:p>
-      <w:pPr>
-        <w:pStyle w:val="Heading4"/>
-      </w:pPr>
-      <w:r>
-        <w:t xml:space="preserve">The Outcome Model: Coup Success</w:t>
-      </w:r>
-    </w:p>
-    <w:p>
-      <w:pPr>
-        <w:pStyle w:val="FirstParagraph"/>
-      </w:pPr>
-      <w:r>
-        <w:t xml:space="preserve">The outcome model (Model 2) reveals determinants of coup success. Military</w:t>
-      </w:r>
-      <w:r>
-        <w:t xml:space="preserve"> </w:t>
-      </w:r>
-      <w:r>
-        <w:t xml:space="preserve">regimes have a higher probability of coup success compared to dominant-party</w:t>
-      </w:r>
-      <w:r>
-        <w:t xml:space="preserve"> </w:t>
-      </w:r>
-      <w:r>
-        <w:t xml:space="preserve">regimes, meeting expectations that military regimes face higher coup risks due to</w:t>
-      </w:r>
-      <w:r>
-        <w:t xml:space="preserve"> </w:t>
-      </w:r>
-      <w:r>
-        <w:t xml:space="preserve">their better chances of success. Personalist and monarch regimes show a slight</w:t>
-      </w:r>
-      <w:r>
-        <w:t xml:space="preserve"> </w:t>
-      </w:r>
-      <w:r>
-        <w:t xml:space="preserve">positive effect on coup success, but these are not statistically significant.</w:t>
-      </w:r>
-    </w:p>
-    <w:p>
-      <w:pPr>
-        <w:pStyle w:val="BodyText"/>
-      </w:pPr>
-      <w:r>
-        <w:t xml:space="preserve">Control variables exhibit different effects in the outcome model. Both GDP per</w:t>
-      </w:r>
-      <w:r>
-        <w:t xml:space="preserve"> </w:t>
-      </w:r>
-      <w:r>
-        <w:t xml:space="preserve">capita and political violence maintain a weak influence similar to the selection</w:t>
-      </w:r>
-      <w:r>
-        <w:t xml:space="preserve"> </w:t>
-      </w:r>
-      <w:r>
-        <w:t xml:space="preserve">model, while the economic trend shows a less significant negative effect.</w:t>
-      </w:r>
-    </w:p>
-    <w:p>
-      <w:pPr>
-        <w:pStyle w:val="BodyText"/>
-      </w:pPr>
-      <w:r>
-        <w:t xml:space="preserve">These results indicate that regime type remains a significant determinant of coup</w:t>
-      </w:r>
-      <w:r>
-        <w:t xml:space="preserve"> </w:t>
-      </w:r>
-      <w:r>
-        <w:t xml:space="preserve">attempts and successes, even after controlling for other factors, strongly</w:t>
-      </w:r>
-      <w:r>
-        <w:t xml:space="preserve"> </w:t>
-      </w:r>
-      <w:r>
-        <w:t xml:space="preserve">supporting the theoretical framework.</w:t>
-      </w:r>
-    </w:p>
     <w:bookmarkEnd w:id="56"/>
     <w:bookmarkStart w:id="57" w:name="discussion"/>
     <w:p>

--- a/_site/ps/coups_and_autocoups.docx
+++ b/_site/ps/coups_and_autocoups.docx
@@ -1723,7 +1723,7 @@
     </w:p>
     <w:bookmarkEnd w:id="28"/>
     <w:bookmarkEnd w:id="29"/>
-    <w:bookmarkStart w:id="60" w:name="X91222697a088b7e5d2dfe98ee953737d8386b43"/>
+    <w:bookmarkStart w:id="59" w:name="X91222697a088b7e5d2dfe98ee953737d8386b43"/>
     <w:p>
       <w:pPr>
         <w:pStyle w:val="Heading2"/>
@@ -1732,7 +1732,7 @@
         <w:t xml:space="preserve">Power Dynamics and Coup Attempts: A Selection Mechanism Analysis</w:t>
       </w:r>
     </w:p>
-    <w:bookmarkStart w:id="30" w:name="introduction-1"/>
+    <w:bookmarkStart w:id="31" w:name="introduction-1"/>
     <w:p>
       <w:pPr>
         <w:pStyle w:val="Heading3"/>
@@ -1935,6 +1935,1383 @@
         <w:t xml:space="preserve">force or spending, economic performance, political stability, and previous coups.</w:t>
       </w:r>
     </w:p>
+    <w:tbl>
+      <w:tblPr>
+        <w:tblStyle w:val="Table"/>
+        <w:tblW w:type="pct" w:w="5000"/>
+        <w:tblLook w:firstRow="0" w:lastRow="0" w:firstColumn="0" w:lastColumn="0" w:noHBand="0" w:noVBand="0" w:val="0000"/>
+        <w:jc w:val="start"/>
+        <w:tblLayout w:type="fixed"/>
+      </w:tblPr>
+      <w:tblGrid>
+        <w:gridCol w:w="7920"/>
+      </w:tblGrid>
+      <w:tr>
+        <w:tc>
+          <w:tcPr/>
+          <w:bookmarkStart w:id="30" w:name="tbl-coups"/>
+          <w:p>
+            <w:pPr>
+              <w:jc w:val="center"/>
+            </w:pPr>
+            <w:pPr>
+              <w:jc w:val="start"/>
+              <w:spacing w:before="200"/>
+              <w:pStyle w:val="ImageCaption"/>
+            </w:pPr>
+            <w:r>
+              <w:t xml:space="preserve">Table 1: Top 10 countries with the most coup attempts</w:t>
+            </w:r>
+          </w:p>
+          <w:tbl xmlns:w="http://schemas.openxmlformats.org/wordprocessingml/2006/main" xmlns:wp="http://schemas.openxmlformats.org/drawingml/2006/wordprocessingDrawing" xmlns:r="http://schemas.openxmlformats.org/officeDocument/2006/relationships" xmlns:w14="http://schemas.microsoft.com/office/word/2010/wordml">
+            <w:tblPr>
+              <w:tblCellMar>
+                <w:top w:w="0" w:type="dxa"/>
+                <w:bottom w:w="0" w:type="dxa"/>
+                <w:start w:w="60" w:type="dxa"/>
+                <w:end w:w="60" w:type="dxa"/>
+              </w:tblCellMar>
+              <w:tblW w:type="auto" w:w="0"/>
+              <w:tblLook w:firstRow="0" w:lastRow="0" w:firstColumn="0" w:lastColumn="0" w:noHBand="0" w:noVBand="0"/>
+              <w:jc w:val="center"/>
+            </w:tblPr>
+            <w:tr>
+              <w:trPr>
+                <w:cantSplit/>
+                <w:tblHeader/>
+              </w:trPr>
+              <w:tc>
+                <w:tcPr>
+                  <w:tcBorders>
+                    <w:top w:val="single" w:sz="16" w:space="0" w:color="D3D3D3"/>
+                    <w:bottom w:val="single" w:sz="16" w:space="0" w:color="D3D3D3"/>
+                    <w:start w:val="single" w:space="0" w:color="D3D3D3"/>
+                  </w:tcBorders>
+                </w:tcPr>
+                <w:p>
+                  <w:pPr>
+                    <w:spacing w:before="0" w:after="60"/>
+                    <w:keepNext/>
+                    <w:jc w:val="start"/>
+                  </w:pPr>
+                  <w:r>
+                    <w:rPr>
+                      <w:rFonts w:ascii="Calibri" w:hAnsi="Calibri"/>
+                      <w:sz w:val="20"/>
+                    </w:rPr>
+                    <w:t xml:space="default">Country</w:t>
+                  </w:r>
+                </w:p>
+              </w:tc>
+              <w:tc>
+                <w:tcPr>
+                  <w:tcBorders>
+                    <w:top w:val="single" w:sz="16" w:space="0" w:color="D3D3D3"/>
+                    <w:bottom w:val="single" w:sz="16" w:space="0" w:color="D3D3D3"/>
+                  </w:tcBorders>
+                </w:tcPr>
+                <w:p>
+                  <w:pPr>
+                    <w:spacing w:before="0" w:after="60"/>
+                    <w:keepNext/>
+                    <w:jc w:val="center"/>
+                  </w:pPr>
+                  <w:r>
+                    <w:rPr>
+                      <w:rFonts w:ascii="Calibri" w:hAnsi="Calibri"/>
+                      <w:sz w:val="20"/>
+                    </w:rPr>
+                    <w:t xml:space="default">Coup Attempted</w:t>
+                  </w:r>
+                </w:p>
+              </w:tc>
+              <w:tc>
+                <w:tcPr>
+                  <w:tcBorders>
+                    <w:top w:val="single" w:sz="16" w:space="0" w:color="D3D3D3"/>
+                    <w:bottom w:val="single" w:sz="16" w:space="0" w:color="D3D3D3"/>
+                  </w:tcBorders>
+                </w:tcPr>
+                <w:p>
+                  <w:pPr>
+                    <w:spacing w:before="0" w:after="60"/>
+                    <w:keepNext/>
+                    <w:jc w:val="center"/>
+                  </w:pPr>
+                  <w:r>
+                    <w:rPr>
+                      <w:rFonts w:ascii="Calibri" w:hAnsi="Calibri"/>
+                      <w:sz w:val="20"/>
+                    </w:rPr>
+                    <w:t xml:space="default">Coup Succeeded</w:t>
+                  </w:r>
+                </w:p>
+              </w:tc>
+              <w:tc>
+                <w:tcPr>
+                  <w:tcBorders>
+                    <w:top w:val="single" w:sz="16" w:space="0" w:color="D3D3D3"/>
+                    <w:bottom w:val="single" w:sz="16" w:space="0" w:color="D3D3D3"/>
+                    <w:end w:val="single" w:space="0" w:color="D3D3D3"/>
+                  </w:tcBorders>
+                </w:tcPr>
+                <w:p>
+                  <w:pPr>
+                    <w:spacing w:before="0" w:after="60"/>
+                    <w:keepNext/>
+                    <w:jc w:val="end"/>
+                  </w:pPr>
+                  <w:r>
+                    <w:rPr>
+                      <w:rFonts w:ascii="Calibri" w:hAnsi="Calibri"/>
+                      <w:sz w:val="20"/>
+                    </w:rPr>
+                    <w:t xml:space="default">Success Rate</w:t>
+                  </w:r>
+                </w:p>
+              </w:tc>
+            </w:tr>
+            <w:tr>
+              <w:trPr>
+                <w:cantSplit/>
+              </w:trPr>
+              <w:tc>
+                <w:tcPr>
+                  <w:tcBorders>
+                    <w:top w:val="single" w:space="0" w:color="D3D3D3"/>
+                    <w:bottom w:val="single" w:space="0" w:color="D3D3D3"/>
+                    <w:start w:val="single" w:space="0" w:color="D3D3D3"/>
+                    <w:end w:val="single" w:space="0" w:color="D3D3D3"/>
+                  </w:tcBorders>
+                </w:tcPr>
+                <w:p>
+                  <w:pPr>
+                    <w:spacing w:before="0" w:after="60"/>
+                    <w:keepNext/>
+                    <w:jc w:val="start"/>
+                  </w:pPr>
+                  <w:r>
+                    <w:rPr>
+                      <w:rFonts w:ascii="Calibri" w:hAnsi="Calibri"/>
+                      <w:sz w:val="20"/>
+                    </w:rPr>
+                    <w:t xml:space="default">Bolivia</w:t>
+                  </w:r>
+                </w:p>
+              </w:tc>
+              <w:tc>
+                <w:tcPr>
+                  <w:tcBorders>
+                    <w:top w:val="single" w:space="0" w:color="D3D3D3"/>
+                    <w:bottom w:val="single" w:space="0" w:color="D3D3D3"/>
+                    <w:start w:val="single" w:space="0" w:color="D3D3D3"/>
+                    <w:end w:val="single" w:space="0" w:color="D3D3D3"/>
+                  </w:tcBorders>
+                </w:tcPr>
+                <w:p>
+                  <w:pPr>
+                    <w:spacing w:before="0" w:after="60"/>
+                    <w:keepNext/>
+                    <w:jc w:val="center"/>
+                  </w:pPr>
+                  <w:r>
+                    <w:rPr>
+                      <w:rFonts w:ascii="Calibri" w:hAnsi="Calibri"/>
+                      <w:sz w:val="20"/>
+                    </w:rPr>
+                    <w:t xml:space="default">23</w:t>
+                  </w:r>
+                </w:p>
+              </w:tc>
+              <w:tc>
+                <w:tcPr>
+                  <w:tcBorders>
+                    <w:top w:val="single" w:space="0" w:color="D3D3D3"/>
+                    <w:bottom w:val="single" w:space="0" w:color="D3D3D3"/>
+                    <w:start w:val="single" w:space="0" w:color="D3D3D3"/>
+                    <w:end w:val="single" w:space="0" w:color="D3D3D3"/>
+                  </w:tcBorders>
+                </w:tcPr>
+                <w:p>
+                  <w:pPr>
+                    <w:spacing w:before="0" w:after="60"/>
+                    <w:keepNext/>
+                    <w:jc w:val="center"/>
+                  </w:pPr>
+                  <w:r>
+                    <w:rPr>
+                      <w:rFonts w:ascii="Calibri" w:hAnsi="Calibri"/>
+                      <w:sz w:val="20"/>
+                    </w:rPr>
+                    <w:t xml:space="default">11</w:t>
+                  </w:r>
+                </w:p>
+              </w:tc>
+              <w:tc>
+                <w:tcPr>
+                  <w:tcBorders>
+                    <w:top w:val="single" w:space="0" w:color="D3D3D3"/>
+                    <w:bottom w:val="single" w:space="0" w:color="D3D3D3"/>
+                    <w:start w:val="single" w:space="0" w:color="D3D3D3"/>
+                    <w:end w:val="single" w:space="0" w:color="D3D3D3"/>
+                  </w:tcBorders>
+                </w:tcPr>
+                <w:p>
+                  <w:pPr>
+                    <w:spacing w:before="0" w:after="60"/>
+                    <w:keepNext/>
+                    <w:jc w:val="end"/>
+                  </w:pPr>
+                  <w:r>
+                    <w:rPr>
+                      <w:rFonts w:ascii="Calibri" w:hAnsi="Calibri"/>
+                      <w:sz w:val="20"/>
+                    </w:rPr>
+                    <w:t xml:space="default">47.8%</w:t>
+                  </w:r>
+                </w:p>
+              </w:tc>
+            </w:tr>
+            <w:tr>
+              <w:trPr>
+                <w:cantSplit/>
+              </w:trPr>
+              <w:tc>
+                <w:tcPr>
+                  <w:tcBorders>
+                    <w:top w:val="single" w:space="0" w:color="D3D3D3"/>
+                    <w:bottom w:val="single" w:space="0" w:color="D3D3D3"/>
+                    <w:start w:val="single" w:space="0" w:color="D3D3D3"/>
+                    <w:end w:val="single" w:space="0" w:color="D3D3D3"/>
+                  </w:tcBorders>
+                </w:tcPr>
+                <w:p>
+                  <w:pPr>
+                    <w:spacing w:before="0" w:after="60"/>
+                    <w:keepNext/>
+                    <w:jc w:val="start"/>
+                  </w:pPr>
+                  <w:r>
+                    <w:rPr>
+                      <w:rFonts w:ascii="Calibri" w:hAnsi="Calibri"/>
+                      <w:sz w:val="20"/>
+                    </w:rPr>
+                    <w:t xml:space="default">Argentina</w:t>
+                  </w:r>
+                </w:p>
+              </w:tc>
+              <w:tc>
+                <w:tcPr>
+                  <w:tcBorders>
+                    <w:top w:val="single" w:space="0" w:color="D3D3D3"/>
+                    <w:bottom w:val="single" w:space="0" w:color="D3D3D3"/>
+                    <w:start w:val="single" w:space="0" w:color="D3D3D3"/>
+                    <w:end w:val="single" w:space="0" w:color="D3D3D3"/>
+                  </w:tcBorders>
+                </w:tcPr>
+                <w:p>
+                  <w:pPr>
+                    <w:spacing w:before="0" w:after="60"/>
+                    <w:keepNext/>
+                    <w:jc w:val="center"/>
+                  </w:pPr>
+                  <w:r>
+                    <w:rPr>
+                      <w:rFonts w:ascii="Calibri" w:hAnsi="Calibri"/>
+                      <w:sz w:val="20"/>
+                    </w:rPr>
+                    <w:t xml:space="default">20</w:t>
+                  </w:r>
+                </w:p>
+              </w:tc>
+              <w:tc>
+                <w:tcPr>
+                  <w:tcBorders>
+                    <w:top w:val="single" w:space="0" w:color="D3D3D3"/>
+                    <w:bottom w:val="single" w:space="0" w:color="D3D3D3"/>
+                    <w:start w:val="single" w:space="0" w:color="D3D3D3"/>
+                    <w:end w:val="single" w:space="0" w:color="D3D3D3"/>
+                  </w:tcBorders>
+                </w:tcPr>
+                <w:p>
+                  <w:pPr>
+                    <w:spacing w:before="0" w:after="60"/>
+                    <w:keepNext/>
+                    <w:jc w:val="center"/>
+                  </w:pPr>
+                  <w:r>
+                    <w:rPr>
+                      <w:rFonts w:ascii="Calibri" w:hAnsi="Calibri"/>
+                      <w:sz w:val="20"/>
+                    </w:rPr>
+                    <w:t xml:space="default">7</w:t>
+                  </w:r>
+                </w:p>
+              </w:tc>
+              <w:tc>
+                <w:tcPr>
+                  <w:tcBorders>
+                    <w:top w:val="single" w:space="0" w:color="D3D3D3"/>
+                    <w:bottom w:val="single" w:space="0" w:color="D3D3D3"/>
+                    <w:start w:val="single" w:space="0" w:color="D3D3D3"/>
+                    <w:end w:val="single" w:space="0" w:color="D3D3D3"/>
+                  </w:tcBorders>
+                </w:tcPr>
+                <w:p>
+                  <w:pPr>
+                    <w:spacing w:before="0" w:after="60"/>
+                    <w:keepNext/>
+                    <w:jc w:val="end"/>
+                  </w:pPr>
+                  <w:r>
+                    <w:rPr>
+                      <w:rFonts w:ascii="Calibri" w:hAnsi="Calibri"/>
+                      <w:sz w:val="20"/>
+                    </w:rPr>
+                    <w:t xml:space="default">35.0%</w:t>
+                  </w:r>
+                </w:p>
+              </w:tc>
+            </w:tr>
+            <w:tr>
+              <w:trPr>
+                <w:cantSplit/>
+              </w:trPr>
+              <w:tc>
+                <w:tcPr>
+                  <w:tcBorders>
+                    <w:top w:val="single" w:space="0" w:color="D3D3D3"/>
+                    <w:bottom w:val="single" w:space="0" w:color="D3D3D3"/>
+                    <w:start w:val="single" w:space="0" w:color="D3D3D3"/>
+                    <w:end w:val="single" w:space="0" w:color="D3D3D3"/>
+                  </w:tcBorders>
+                </w:tcPr>
+                <w:p>
+                  <w:pPr>
+                    <w:spacing w:before="0" w:after="60"/>
+                    <w:keepNext/>
+                    <w:jc w:val="start"/>
+                  </w:pPr>
+                  <w:r>
+                    <w:rPr>
+                      <w:rFonts w:ascii="Calibri" w:hAnsi="Calibri"/>
+                      <w:sz w:val="20"/>
+                    </w:rPr>
+                    <w:t xml:space="default">Sudan</w:t>
+                  </w:r>
+                </w:p>
+              </w:tc>
+              <w:tc>
+                <w:tcPr>
+                  <w:tcBorders>
+                    <w:top w:val="single" w:space="0" w:color="D3D3D3"/>
+                    <w:bottom w:val="single" w:space="0" w:color="D3D3D3"/>
+                    <w:start w:val="single" w:space="0" w:color="D3D3D3"/>
+                    <w:end w:val="single" w:space="0" w:color="D3D3D3"/>
+                  </w:tcBorders>
+                </w:tcPr>
+                <w:p>
+                  <w:pPr>
+                    <w:spacing w:before="0" w:after="60"/>
+                    <w:keepNext/>
+                    <w:jc w:val="center"/>
+                  </w:pPr>
+                  <w:r>
+                    <w:rPr>
+                      <w:rFonts w:ascii="Calibri" w:hAnsi="Calibri"/>
+                      <w:sz w:val="20"/>
+                    </w:rPr>
+                    <w:t xml:space="default">17</w:t>
+                  </w:r>
+                </w:p>
+              </w:tc>
+              <w:tc>
+                <w:tcPr>
+                  <w:tcBorders>
+                    <w:top w:val="single" w:space="0" w:color="D3D3D3"/>
+                    <w:bottom w:val="single" w:space="0" w:color="D3D3D3"/>
+                    <w:start w:val="single" w:space="0" w:color="D3D3D3"/>
+                    <w:end w:val="single" w:space="0" w:color="D3D3D3"/>
+                  </w:tcBorders>
+                </w:tcPr>
+                <w:p>
+                  <w:pPr>
+                    <w:spacing w:before="0" w:after="60"/>
+                    <w:keepNext/>
+                    <w:jc w:val="center"/>
+                  </w:pPr>
+                  <w:r>
+                    <w:rPr>
+                      <w:rFonts w:ascii="Calibri" w:hAnsi="Calibri"/>
+                      <w:sz w:val="20"/>
+                    </w:rPr>
+                    <w:t xml:space="default">6</w:t>
+                  </w:r>
+                </w:p>
+              </w:tc>
+              <w:tc>
+                <w:tcPr>
+                  <w:tcBorders>
+                    <w:top w:val="single" w:space="0" w:color="D3D3D3"/>
+                    <w:bottom w:val="single" w:space="0" w:color="D3D3D3"/>
+                    <w:start w:val="single" w:space="0" w:color="D3D3D3"/>
+                    <w:end w:val="single" w:space="0" w:color="D3D3D3"/>
+                  </w:tcBorders>
+                </w:tcPr>
+                <w:p>
+                  <w:pPr>
+                    <w:spacing w:before="0" w:after="60"/>
+                    <w:keepNext/>
+                    <w:jc w:val="end"/>
+                  </w:pPr>
+                  <w:r>
+                    <w:rPr>
+                      <w:rFonts w:ascii="Calibri" w:hAnsi="Calibri"/>
+                      <w:sz w:val="20"/>
+                    </w:rPr>
+                    <w:t xml:space="default">35.3%</w:t>
+                  </w:r>
+                </w:p>
+              </w:tc>
+            </w:tr>
+            <w:tr>
+              <w:trPr>
+                <w:cantSplit/>
+              </w:trPr>
+              <w:tc>
+                <w:tcPr>
+                  <w:tcBorders>
+                    <w:top w:val="single" w:space="0" w:color="D3D3D3"/>
+                    <w:bottom w:val="single" w:space="0" w:color="D3D3D3"/>
+                    <w:start w:val="single" w:space="0" w:color="D3D3D3"/>
+                    <w:end w:val="single" w:space="0" w:color="D3D3D3"/>
+                  </w:tcBorders>
+                </w:tcPr>
+                <w:p>
+                  <w:pPr>
+                    <w:spacing w:before="0" w:after="60"/>
+                    <w:keepNext/>
+                    <w:jc w:val="start"/>
+                  </w:pPr>
+                  <w:r>
+                    <w:rPr>
+                      <w:rFonts w:ascii="Calibri" w:hAnsi="Calibri"/>
+                      <w:sz w:val="20"/>
+                    </w:rPr>
+                    <w:t xml:space="default">Haiti</w:t>
+                  </w:r>
+                </w:p>
+              </w:tc>
+              <w:tc>
+                <w:tcPr>
+                  <w:tcBorders>
+                    <w:top w:val="single" w:space="0" w:color="D3D3D3"/>
+                    <w:bottom w:val="single" w:space="0" w:color="D3D3D3"/>
+                    <w:start w:val="single" w:space="0" w:color="D3D3D3"/>
+                    <w:end w:val="single" w:space="0" w:color="D3D3D3"/>
+                  </w:tcBorders>
+                </w:tcPr>
+                <w:p>
+                  <w:pPr>
+                    <w:spacing w:before="0" w:after="60"/>
+                    <w:keepNext/>
+                    <w:jc w:val="center"/>
+                  </w:pPr>
+                  <w:r>
+                    <w:rPr>
+                      <w:rFonts w:ascii="Calibri" w:hAnsi="Calibri"/>
+                      <w:sz w:val="20"/>
+                    </w:rPr>
+                    <w:t xml:space="default">13</w:t>
+                  </w:r>
+                </w:p>
+              </w:tc>
+              <w:tc>
+                <w:tcPr>
+                  <w:tcBorders>
+                    <w:top w:val="single" w:space="0" w:color="D3D3D3"/>
+                    <w:bottom w:val="single" w:space="0" w:color="D3D3D3"/>
+                    <w:start w:val="single" w:space="0" w:color="D3D3D3"/>
+                    <w:end w:val="single" w:space="0" w:color="D3D3D3"/>
+                  </w:tcBorders>
+                </w:tcPr>
+                <w:p>
+                  <w:pPr>
+                    <w:spacing w:before="0" w:after="60"/>
+                    <w:keepNext/>
+                    <w:jc w:val="center"/>
+                  </w:pPr>
+                  <w:r>
+                    <w:rPr>
+                      <w:rFonts w:ascii="Calibri" w:hAnsi="Calibri"/>
+                      <w:sz w:val="20"/>
+                    </w:rPr>
+                    <w:t xml:space="default">9</w:t>
+                  </w:r>
+                </w:p>
+              </w:tc>
+              <w:tc>
+                <w:tcPr>
+                  <w:tcBorders>
+                    <w:top w:val="single" w:space="0" w:color="D3D3D3"/>
+                    <w:bottom w:val="single" w:space="0" w:color="D3D3D3"/>
+                    <w:start w:val="single" w:space="0" w:color="D3D3D3"/>
+                    <w:end w:val="single" w:space="0" w:color="D3D3D3"/>
+                  </w:tcBorders>
+                </w:tcPr>
+                <w:p>
+                  <w:pPr>
+                    <w:spacing w:before="0" w:after="60"/>
+                    <w:keepNext/>
+                    <w:jc w:val="end"/>
+                  </w:pPr>
+                  <w:r>
+                    <w:rPr>
+                      <w:rFonts w:ascii="Calibri" w:hAnsi="Calibri"/>
+                      <w:sz w:val="20"/>
+                    </w:rPr>
+                    <w:t xml:space="default">69.2%</w:t>
+                  </w:r>
+                </w:p>
+              </w:tc>
+            </w:tr>
+            <w:tr>
+              <w:trPr>
+                <w:cantSplit/>
+              </w:trPr>
+              <w:tc>
+                <w:tcPr>
+                  <w:tcBorders>
+                    <w:top w:val="single" w:space="0" w:color="D3D3D3"/>
+                    <w:bottom w:val="single" w:space="0" w:color="D3D3D3"/>
+                    <w:start w:val="single" w:space="0" w:color="D3D3D3"/>
+                    <w:end w:val="single" w:space="0" w:color="D3D3D3"/>
+                  </w:tcBorders>
+                </w:tcPr>
+                <w:p>
+                  <w:pPr>
+                    <w:spacing w:before="0" w:after="60"/>
+                    <w:keepNext/>
+                    <w:jc w:val="start"/>
+                  </w:pPr>
+                  <w:r>
+                    <w:rPr>
+                      <w:rFonts w:ascii="Calibri" w:hAnsi="Calibri"/>
+                      <w:sz w:val="20"/>
+                    </w:rPr>
+                    <w:t xml:space="default">Venezuela</w:t>
+                  </w:r>
+                </w:p>
+              </w:tc>
+              <w:tc>
+                <w:tcPr>
+                  <w:tcBorders>
+                    <w:top w:val="single" w:space="0" w:color="D3D3D3"/>
+                    <w:bottom w:val="single" w:space="0" w:color="D3D3D3"/>
+                    <w:start w:val="single" w:space="0" w:color="D3D3D3"/>
+                    <w:end w:val="single" w:space="0" w:color="D3D3D3"/>
+                  </w:tcBorders>
+                </w:tcPr>
+                <w:p>
+                  <w:pPr>
+                    <w:spacing w:before="0" w:after="60"/>
+                    <w:keepNext/>
+                    <w:jc w:val="center"/>
+                  </w:pPr>
+                  <w:r>
+                    <w:rPr>
+                      <w:rFonts w:ascii="Calibri" w:hAnsi="Calibri"/>
+                      <w:sz w:val="20"/>
+                    </w:rPr>
+                    <w:t xml:space="default">13</w:t>
+                  </w:r>
+                </w:p>
+              </w:tc>
+              <w:tc>
+                <w:tcPr>
+                  <w:tcBorders>
+                    <w:top w:val="single" w:space="0" w:color="D3D3D3"/>
+                    <w:bottom w:val="single" w:space="0" w:color="D3D3D3"/>
+                    <w:start w:val="single" w:space="0" w:color="D3D3D3"/>
+                    <w:end w:val="single" w:space="0" w:color="D3D3D3"/>
+                  </w:tcBorders>
+                </w:tcPr>
+                <w:p>
+                  <w:pPr>
+                    <w:spacing w:before="0" w:after="60"/>
+                    <w:keepNext/>
+                    <w:jc w:val="center"/>
+                  </w:pPr>
+                  <w:r>
+                    <w:rPr>
+                      <w:rFonts w:ascii="Calibri" w:hAnsi="Calibri"/>
+                      <w:sz w:val="20"/>
+                    </w:rPr>
+                    <w:t xml:space="default">0</w:t>
+                  </w:r>
+                </w:p>
+              </w:tc>
+              <w:tc>
+                <w:tcPr>
+                  <w:tcBorders>
+                    <w:top w:val="single" w:space="0" w:color="D3D3D3"/>
+                    <w:bottom w:val="single" w:space="0" w:color="D3D3D3"/>
+                    <w:start w:val="single" w:space="0" w:color="D3D3D3"/>
+                    <w:end w:val="single" w:space="0" w:color="D3D3D3"/>
+                  </w:tcBorders>
+                </w:tcPr>
+                <w:p>
+                  <w:pPr>
+                    <w:spacing w:before="0" w:after="60"/>
+                    <w:keepNext/>
+                    <w:jc w:val="end"/>
+                  </w:pPr>
+                  <w:r>
+                    <w:rPr>
+                      <w:rFonts w:ascii="Calibri" w:hAnsi="Calibri"/>
+                      <w:sz w:val="20"/>
+                    </w:rPr>
+                    <w:t xml:space="default">0.0%</w:t>
+                  </w:r>
+                </w:p>
+              </w:tc>
+            </w:tr>
+            <w:tr>
+              <w:trPr>
+                <w:cantSplit/>
+              </w:trPr>
+              <w:tc>
+                <w:tcPr>
+                  <w:tcBorders>
+                    <w:top w:val="single" w:space="0" w:color="D3D3D3"/>
+                    <w:bottom w:val="single" w:space="0" w:color="D3D3D3"/>
+                    <w:start w:val="single" w:space="0" w:color="D3D3D3"/>
+                    <w:end w:val="single" w:space="0" w:color="D3D3D3"/>
+                  </w:tcBorders>
+                </w:tcPr>
+                <w:p>
+                  <w:pPr>
+                    <w:spacing w:before="0" w:after="60"/>
+                    <w:keepNext/>
+                    <w:jc w:val="start"/>
+                  </w:pPr>
+                  <w:r>
+                    <w:rPr>
+                      <w:rFonts w:ascii="Calibri" w:hAnsi="Calibri"/>
+                      <w:sz w:val="20"/>
+                    </w:rPr>
+                    <w:t xml:space="default">Iraq</w:t>
+                  </w:r>
+                </w:p>
+              </w:tc>
+              <w:tc>
+                <w:tcPr>
+                  <w:tcBorders>
+                    <w:top w:val="single" w:space="0" w:color="D3D3D3"/>
+                    <w:bottom w:val="single" w:space="0" w:color="D3D3D3"/>
+                    <w:start w:val="single" w:space="0" w:color="D3D3D3"/>
+                    <w:end w:val="single" w:space="0" w:color="D3D3D3"/>
+                  </w:tcBorders>
+                </w:tcPr>
+                <w:p>
+                  <w:pPr>
+                    <w:spacing w:before="0" w:after="60"/>
+                    <w:keepNext/>
+                    <w:jc w:val="center"/>
+                  </w:pPr>
+                  <w:r>
+                    <w:rPr>
+                      <w:rFonts w:ascii="Calibri" w:hAnsi="Calibri"/>
+                      <w:sz w:val="20"/>
+                    </w:rPr>
+                    <w:t xml:space="default">12</w:t>
+                  </w:r>
+                </w:p>
+              </w:tc>
+              <w:tc>
+                <w:tcPr>
+                  <w:tcBorders>
+                    <w:top w:val="single" w:space="0" w:color="D3D3D3"/>
+                    <w:bottom w:val="single" w:space="0" w:color="D3D3D3"/>
+                    <w:start w:val="single" w:space="0" w:color="D3D3D3"/>
+                    <w:end w:val="single" w:space="0" w:color="D3D3D3"/>
+                  </w:tcBorders>
+                </w:tcPr>
+                <w:p>
+                  <w:pPr>
+                    <w:spacing w:before="0" w:after="60"/>
+                    <w:keepNext/>
+                    <w:jc w:val="center"/>
+                  </w:pPr>
+                  <w:r>
+                    <w:rPr>
+                      <w:rFonts w:ascii="Calibri" w:hAnsi="Calibri"/>
+                      <w:sz w:val="20"/>
+                    </w:rPr>
+                    <w:t xml:space="default">4</w:t>
+                  </w:r>
+                </w:p>
+              </w:tc>
+              <w:tc>
+                <w:tcPr>
+                  <w:tcBorders>
+                    <w:top w:val="single" w:space="0" w:color="D3D3D3"/>
+                    <w:bottom w:val="single" w:space="0" w:color="D3D3D3"/>
+                    <w:start w:val="single" w:space="0" w:color="D3D3D3"/>
+                    <w:end w:val="single" w:space="0" w:color="D3D3D3"/>
+                  </w:tcBorders>
+                </w:tcPr>
+                <w:p>
+                  <w:pPr>
+                    <w:spacing w:before="0" w:after="60"/>
+                    <w:keepNext/>
+                    <w:jc w:val="end"/>
+                  </w:pPr>
+                  <w:r>
+                    <w:rPr>
+                      <w:rFonts w:ascii="Calibri" w:hAnsi="Calibri"/>
+                      <w:sz w:val="20"/>
+                    </w:rPr>
+                    <w:t xml:space="default">33.3%</w:t>
+                  </w:r>
+                </w:p>
+              </w:tc>
+            </w:tr>
+            <w:tr>
+              <w:trPr>
+                <w:cantSplit/>
+              </w:trPr>
+              <w:tc>
+                <w:tcPr>
+                  <w:tcBorders>
+                    <w:top w:val="single" w:space="0" w:color="D3D3D3"/>
+                    <w:bottom w:val="single" w:space="0" w:color="D3D3D3"/>
+                    <w:start w:val="single" w:space="0" w:color="D3D3D3"/>
+                    <w:end w:val="single" w:space="0" w:color="D3D3D3"/>
+                  </w:tcBorders>
+                </w:tcPr>
+                <w:p>
+                  <w:pPr>
+                    <w:spacing w:before="0" w:after="60"/>
+                    <w:keepNext/>
+                    <w:jc w:val="start"/>
+                  </w:pPr>
+                  <w:r>
+                    <w:rPr>
+                      <w:rFonts w:ascii="Calibri" w:hAnsi="Calibri"/>
+                      <w:sz w:val="20"/>
+                    </w:rPr>
+                    <w:t xml:space="default">Syria</w:t>
+                  </w:r>
+                </w:p>
+              </w:tc>
+              <w:tc>
+                <w:tcPr>
+                  <w:tcBorders>
+                    <w:top w:val="single" w:space="0" w:color="D3D3D3"/>
+                    <w:bottom w:val="single" w:space="0" w:color="D3D3D3"/>
+                    <w:start w:val="single" w:space="0" w:color="D3D3D3"/>
+                    <w:end w:val="single" w:space="0" w:color="D3D3D3"/>
+                  </w:tcBorders>
+                </w:tcPr>
+                <w:p>
+                  <w:pPr>
+                    <w:spacing w:before="0" w:after="60"/>
+                    <w:keepNext/>
+                    <w:jc w:val="center"/>
+                  </w:pPr>
+                  <w:r>
+                    <w:rPr>
+                      <w:rFonts w:ascii="Calibri" w:hAnsi="Calibri"/>
+                      <w:sz w:val="20"/>
+                    </w:rPr>
+                    <w:t xml:space="default">12</w:t>
+                  </w:r>
+                </w:p>
+              </w:tc>
+              <w:tc>
+                <w:tcPr>
+                  <w:tcBorders>
+                    <w:top w:val="single" w:space="0" w:color="D3D3D3"/>
+                    <w:bottom w:val="single" w:space="0" w:color="D3D3D3"/>
+                    <w:start w:val="single" w:space="0" w:color="D3D3D3"/>
+                    <w:end w:val="single" w:space="0" w:color="D3D3D3"/>
+                  </w:tcBorders>
+                </w:tcPr>
+                <w:p>
+                  <w:pPr>
+                    <w:spacing w:before="0" w:after="60"/>
+                    <w:keepNext/>
+                    <w:jc w:val="center"/>
+                  </w:pPr>
+                  <w:r>
+                    <w:rPr>
+                      <w:rFonts w:ascii="Calibri" w:hAnsi="Calibri"/>
+                      <w:sz w:val="20"/>
+                    </w:rPr>
+                    <w:t xml:space="default">8</w:t>
+                  </w:r>
+                </w:p>
+              </w:tc>
+              <w:tc>
+                <w:tcPr>
+                  <w:tcBorders>
+                    <w:top w:val="single" w:space="0" w:color="D3D3D3"/>
+                    <w:bottom w:val="single" w:space="0" w:color="D3D3D3"/>
+                    <w:start w:val="single" w:space="0" w:color="D3D3D3"/>
+                    <w:end w:val="single" w:space="0" w:color="D3D3D3"/>
+                  </w:tcBorders>
+                </w:tcPr>
+                <w:p>
+                  <w:pPr>
+                    <w:spacing w:before="0" w:after="60"/>
+                    <w:keepNext/>
+                    <w:jc w:val="end"/>
+                  </w:pPr>
+                  <w:r>
+                    <w:rPr>
+                      <w:rFonts w:ascii="Calibri" w:hAnsi="Calibri"/>
+                      <w:sz w:val="20"/>
+                    </w:rPr>
+                    <w:t xml:space="default">66.7%</w:t>
+                  </w:r>
+                </w:p>
+              </w:tc>
+            </w:tr>
+            <w:tr>
+              <w:trPr>
+                <w:cantSplit/>
+              </w:trPr>
+              <w:tc>
+                <w:tcPr>
+                  <w:tcBorders>
+                    <w:top w:val="single" w:space="0" w:color="D3D3D3"/>
+                    <w:bottom w:val="single" w:space="0" w:color="D3D3D3"/>
+                    <w:start w:val="single" w:space="0" w:color="D3D3D3"/>
+                    <w:end w:val="single" w:space="0" w:color="D3D3D3"/>
+                  </w:tcBorders>
+                </w:tcPr>
+                <w:p>
+                  <w:pPr>
+                    <w:spacing w:before="0" w:after="60"/>
+                    <w:keepNext/>
+                    <w:jc w:val="start"/>
+                  </w:pPr>
+                  <w:r>
+                    <w:rPr>
+                      <w:rFonts w:ascii="Calibri" w:hAnsi="Calibri"/>
+                      <w:sz w:val="20"/>
+                    </w:rPr>
+                    <w:t xml:space="default">Thailand</w:t>
+                  </w:r>
+                </w:p>
+              </w:tc>
+              <w:tc>
+                <w:tcPr>
+                  <w:tcBorders>
+                    <w:top w:val="single" w:space="0" w:color="D3D3D3"/>
+                    <w:bottom w:val="single" w:space="0" w:color="D3D3D3"/>
+                    <w:start w:val="single" w:space="0" w:color="D3D3D3"/>
+                    <w:end w:val="single" w:space="0" w:color="D3D3D3"/>
+                  </w:tcBorders>
+                </w:tcPr>
+                <w:p>
+                  <w:pPr>
+                    <w:spacing w:before="0" w:after="60"/>
+                    <w:keepNext/>
+                    <w:jc w:val="center"/>
+                  </w:pPr>
+                  <w:r>
+                    <w:rPr>
+                      <w:rFonts w:ascii="Calibri" w:hAnsi="Calibri"/>
+                      <w:sz w:val="20"/>
+                    </w:rPr>
+                    <w:t xml:space="default">12</w:t>
+                  </w:r>
+                </w:p>
+              </w:tc>
+              <w:tc>
+                <w:tcPr>
+                  <w:tcBorders>
+                    <w:top w:val="single" w:space="0" w:color="D3D3D3"/>
+                    <w:bottom w:val="single" w:space="0" w:color="D3D3D3"/>
+                    <w:start w:val="single" w:space="0" w:color="D3D3D3"/>
+                    <w:end w:val="single" w:space="0" w:color="D3D3D3"/>
+                  </w:tcBorders>
+                </w:tcPr>
+                <w:p>
+                  <w:pPr>
+                    <w:spacing w:before="0" w:after="60"/>
+                    <w:keepNext/>
+                    <w:jc w:val="center"/>
+                  </w:pPr>
+                  <w:r>
+                    <w:rPr>
+                      <w:rFonts w:ascii="Calibri" w:hAnsi="Calibri"/>
+                      <w:sz w:val="20"/>
+                    </w:rPr>
+                    <w:t xml:space="default">8</w:t>
+                  </w:r>
+                </w:p>
+              </w:tc>
+              <w:tc>
+                <w:tcPr>
+                  <w:tcBorders>
+                    <w:top w:val="single" w:space="0" w:color="D3D3D3"/>
+                    <w:bottom w:val="single" w:space="0" w:color="D3D3D3"/>
+                    <w:start w:val="single" w:space="0" w:color="D3D3D3"/>
+                    <w:end w:val="single" w:space="0" w:color="D3D3D3"/>
+                  </w:tcBorders>
+                </w:tcPr>
+                <w:p>
+                  <w:pPr>
+                    <w:spacing w:before="0" w:after="60"/>
+                    <w:keepNext/>
+                    <w:jc w:val="end"/>
+                  </w:pPr>
+                  <w:r>
+                    <w:rPr>
+                      <w:rFonts w:ascii="Calibri" w:hAnsi="Calibri"/>
+                      <w:sz w:val="20"/>
+                    </w:rPr>
+                    <w:t xml:space="default">66.7%</w:t>
+                  </w:r>
+                </w:p>
+              </w:tc>
+            </w:tr>
+            <w:tr>
+              <w:trPr>
+                <w:cantSplit/>
+              </w:trPr>
+              <w:tc>
+                <w:tcPr>
+                  <w:tcBorders>
+                    <w:top w:val="single" w:space="0" w:color="D3D3D3"/>
+                    <w:bottom w:val="single" w:space="0" w:color="D3D3D3"/>
+                    <w:start w:val="single" w:space="0" w:color="D3D3D3"/>
+                    <w:end w:val="single" w:space="0" w:color="D3D3D3"/>
+                  </w:tcBorders>
+                </w:tcPr>
+                <w:p>
+                  <w:pPr>
+                    <w:spacing w:before="0" w:after="60"/>
+                    <w:keepNext/>
+                    <w:jc w:val="start"/>
+                  </w:pPr>
+                  <w:r>
+                    <w:rPr>
+                      <w:rFonts w:ascii="Calibri" w:hAnsi="Calibri"/>
+                      <w:sz w:val="20"/>
+                    </w:rPr>
+                    <w:t xml:space="default">Ecuador</w:t>
+                  </w:r>
+                </w:p>
+              </w:tc>
+              <w:tc>
+                <w:tcPr>
+                  <w:tcBorders>
+                    <w:top w:val="single" w:space="0" w:color="D3D3D3"/>
+                    <w:bottom w:val="single" w:space="0" w:color="D3D3D3"/>
+                    <w:start w:val="single" w:space="0" w:color="D3D3D3"/>
+                    <w:end w:val="single" w:space="0" w:color="D3D3D3"/>
+                  </w:tcBorders>
+                </w:tcPr>
+                <w:p>
+                  <w:pPr>
+                    <w:spacing w:before="0" w:after="60"/>
+                    <w:keepNext/>
+                    <w:jc w:val="center"/>
+                  </w:pPr>
+                  <w:r>
+                    <w:rPr>
+                      <w:rFonts w:ascii="Calibri" w:hAnsi="Calibri"/>
+                      <w:sz w:val="20"/>
+                    </w:rPr>
+                    <w:t xml:space="default">11</w:t>
+                  </w:r>
+                </w:p>
+              </w:tc>
+              <w:tc>
+                <w:tcPr>
+                  <w:tcBorders>
+                    <w:top w:val="single" w:space="0" w:color="D3D3D3"/>
+                    <w:bottom w:val="single" w:space="0" w:color="D3D3D3"/>
+                    <w:start w:val="single" w:space="0" w:color="D3D3D3"/>
+                    <w:end w:val="single" w:space="0" w:color="D3D3D3"/>
+                  </w:tcBorders>
+                </w:tcPr>
+                <w:p>
+                  <w:pPr>
+                    <w:spacing w:before="0" w:after="60"/>
+                    <w:keepNext/>
+                    <w:jc w:val="center"/>
+                  </w:pPr>
+                  <w:r>
+                    <w:rPr>
+                      <w:rFonts w:ascii="Calibri" w:hAnsi="Calibri"/>
+                      <w:sz w:val="20"/>
+                    </w:rPr>
+                    <w:t xml:space="default">5</w:t>
+                  </w:r>
+                </w:p>
+              </w:tc>
+              <w:tc>
+                <w:tcPr>
+                  <w:tcBorders>
+                    <w:top w:val="single" w:space="0" w:color="D3D3D3"/>
+                    <w:bottom w:val="single" w:space="0" w:color="D3D3D3"/>
+                    <w:start w:val="single" w:space="0" w:color="D3D3D3"/>
+                    <w:end w:val="single" w:space="0" w:color="D3D3D3"/>
+                  </w:tcBorders>
+                </w:tcPr>
+                <w:p>
+                  <w:pPr>
+                    <w:spacing w:before="0" w:after="60"/>
+                    <w:keepNext/>
+                    <w:jc w:val="end"/>
+                  </w:pPr>
+                  <w:r>
+                    <w:rPr>
+                      <w:rFonts w:ascii="Calibri" w:hAnsi="Calibri"/>
+                      <w:sz w:val="20"/>
+                    </w:rPr>
+                    <w:t xml:space="default">45.5%</w:t>
+                  </w:r>
+                </w:p>
+              </w:tc>
+            </w:tr>
+            <w:tr>
+              <w:trPr>
+                <w:cantSplit/>
+              </w:trPr>
+              <w:tc>
+                <w:tcPr>
+                  <w:tcBorders>
+                    <w:top w:val="single" w:space="0" w:color="D3D3D3"/>
+                    <w:bottom w:val="single" w:space="0" w:color="D3D3D3"/>
+                    <w:start w:val="single" w:space="0" w:color="D3D3D3"/>
+                    <w:end w:val="single" w:space="0" w:color="D3D3D3"/>
+                  </w:tcBorders>
+                </w:tcPr>
+                <w:p>
+                  <w:pPr>
+                    <w:spacing w:before="0" w:after="60"/>
+                    <w:keepNext/>
+                    <w:jc w:val="start"/>
+                  </w:pPr>
+                  <w:r>
+                    <w:rPr>
+                      <w:rFonts w:ascii="Calibri" w:hAnsi="Calibri"/>
+                      <w:sz w:val="20"/>
+                    </w:rPr>
+                    <w:t xml:space="default">Burundi</w:t>
+                  </w:r>
+                </w:p>
+              </w:tc>
+              <w:tc>
+                <w:tcPr>
+                  <w:tcBorders>
+                    <w:top w:val="single" w:space="0" w:color="D3D3D3"/>
+                    <w:bottom w:val="single" w:space="0" w:color="D3D3D3"/>
+                    <w:start w:val="single" w:space="0" w:color="D3D3D3"/>
+                    <w:end w:val="single" w:space="0" w:color="D3D3D3"/>
+                  </w:tcBorders>
+                </w:tcPr>
+                <w:p>
+                  <w:pPr>
+                    <w:spacing w:before="0" w:after="60"/>
+                    <w:keepNext/>
+                    <w:jc w:val="center"/>
+                  </w:pPr>
+                  <w:r>
+                    <w:rPr>
+                      <w:rFonts w:ascii="Calibri" w:hAnsi="Calibri"/>
+                      <w:sz w:val="20"/>
+                    </w:rPr>
+                    <w:t xml:space="default">11</w:t>
+                  </w:r>
+                </w:p>
+              </w:tc>
+              <w:tc>
+                <w:tcPr>
+                  <w:tcBorders>
+                    <w:top w:val="single" w:space="0" w:color="D3D3D3"/>
+                    <w:bottom w:val="single" w:space="0" w:color="D3D3D3"/>
+                    <w:start w:val="single" w:space="0" w:color="D3D3D3"/>
+                    <w:end w:val="single" w:space="0" w:color="D3D3D3"/>
+                  </w:tcBorders>
+                </w:tcPr>
+                <w:p>
+                  <w:pPr>
+                    <w:spacing w:before="0" w:after="60"/>
+                    <w:keepNext/>
+                    <w:jc w:val="center"/>
+                  </w:pPr>
+                  <w:r>
+                    <w:rPr>
+                      <w:rFonts w:ascii="Calibri" w:hAnsi="Calibri"/>
+                      <w:sz w:val="20"/>
+                    </w:rPr>
+                    <w:t xml:space="default">5</w:t>
+                  </w:r>
+                </w:p>
+              </w:tc>
+              <w:tc>
+                <w:tcPr>
+                  <w:tcBorders>
+                    <w:top w:val="single" w:space="0" w:color="D3D3D3"/>
+                    <w:bottom w:val="single" w:space="0" w:color="D3D3D3"/>
+                    <w:start w:val="single" w:space="0" w:color="D3D3D3"/>
+                    <w:end w:val="single" w:space="0" w:color="D3D3D3"/>
+                  </w:tcBorders>
+                </w:tcPr>
+                <w:p>
+                  <w:pPr>
+                    <w:spacing w:before="0" w:after="60"/>
+                    <w:keepNext/>
+                    <w:jc w:val="end"/>
+                  </w:pPr>
+                  <w:r>
+                    <w:rPr>
+                      <w:rFonts w:ascii="Calibri" w:hAnsi="Calibri"/>
+                      <w:sz w:val="20"/>
+                    </w:rPr>
+                    <w:t xml:space="default">45.5%</w:t>
+                  </w:r>
+                </w:p>
+              </w:tc>
+            </w:tr>
+            <w:tr>
+              <w:trPr>
+                <w:cantSplit/>
+              </w:trPr>
+              <w:tc>
+                <w:tcPr>
+                  <w:tcBorders>
+                    <w:top w:val="single" w:space="0" w:color="D3D3D3"/>
+                    <w:bottom w:val="single" w:space="0" w:color="D3D3D3"/>
+                    <w:start w:val="single" w:space="0" w:color="D3D3D3"/>
+                    <w:end w:val="single" w:space="0" w:color="D3D3D3"/>
+                  </w:tcBorders>
+                </w:tcPr>
+                <w:p>
+                  <w:pPr>
+                    <w:spacing w:before="0" w:after="60"/>
+                    <w:keepNext/>
+                    <w:jc w:val="start"/>
+                  </w:pPr>
+                  <w:r>
+                    <w:rPr>
+                      <w:rFonts w:ascii="Calibri" w:hAnsi="Calibri"/>
+                      <w:sz w:val="20"/>
+                    </w:rPr>
+                    <w:t xml:space="default">Guatemala</w:t>
+                  </w:r>
+                </w:p>
+              </w:tc>
+              <w:tc>
+                <w:tcPr>
+                  <w:tcBorders>
+                    <w:top w:val="single" w:space="0" w:color="D3D3D3"/>
+                    <w:bottom w:val="single" w:space="0" w:color="D3D3D3"/>
+                    <w:start w:val="single" w:space="0" w:color="D3D3D3"/>
+                    <w:end w:val="single" w:space="0" w:color="D3D3D3"/>
+                  </w:tcBorders>
+                </w:tcPr>
+                <w:p>
+                  <w:pPr>
+                    <w:spacing w:before="0" w:after="60"/>
+                    <w:keepNext/>
+                    <w:jc w:val="center"/>
+                  </w:pPr>
+                  <w:r>
+                    <w:rPr>
+                      <w:rFonts w:ascii="Calibri" w:hAnsi="Calibri"/>
+                      <w:sz w:val="20"/>
+                    </w:rPr>
+                    <w:t xml:space="default">10</w:t>
+                  </w:r>
+                </w:p>
+              </w:tc>
+              <w:tc>
+                <w:tcPr>
+                  <w:tcBorders>
+                    <w:top w:val="single" w:space="0" w:color="D3D3D3"/>
+                    <w:bottom w:val="single" w:space="0" w:color="D3D3D3"/>
+                    <w:start w:val="single" w:space="0" w:color="D3D3D3"/>
+                    <w:end w:val="single" w:space="0" w:color="D3D3D3"/>
+                  </w:tcBorders>
+                </w:tcPr>
+                <w:p>
+                  <w:pPr>
+                    <w:spacing w:before="0" w:after="60"/>
+                    <w:keepNext/>
+                    <w:jc w:val="center"/>
+                  </w:pPr>
+                  <w:r>
+                    <w:rPr>
+                      <w:rFonts w:ascii="Calibri" w:hAnsi="Calibri"/>
+                      <w:sz w:val="20"/>
+                    </w:rPr>
+                    <w:t xml:space="default">5</w:t>
+                  </w:r>
+                </w:p>
+              </w:tc>
+              <w:tc>
+                <w:tcPr>
+                  <w:tcBorders>
+                    <w:top w:val="single" w:space="0" w:color="D3D3D3"/>
+                    <w:bottom w:val="single" w:space="0" w:color="D3D3D3"/>
+                    <w:start w:val="single" w:space="0" w:color="D3D3D3"/>
+                    <w:end w:val="single" w:space="0" w:color="D3D3D3"/>
+                  </w:tcBorders>
+                </w:tcPr>
+                <w:p>
+                  <w:pPr>
+                    <w:spacing w:before="0" w:after="60"/>
+                    <w:keepNext/>
+                    <w:jc w:val="end"/>
+                  </w:pPr>
+                  <w:r>
+                    <w:rPr>
+                      <w:rFonts w:ascii="Calibri" w:hAnsi="Calibri"/>
+                      <w:sz w:val="20"/>
+                    </w:rPr>
+                    <w:t xml:space="default">50.0%</w:t>
+                  </w:r>
+                </w:p>
+              </w:tc>
+            </w:tr>
+            <w:tr>
+              <w:trPr>
+                <w:cantSplit/>
+              </w:trPr>
+              <w:tc>
+                <w:tcPr>
+                  <w:tcBorders>
+                    <w:top w:val="single" w:space="0" w:color="D3D3D3"/>
+                    <w:bottom w:val="single" w:space="0" w:color="D3D3D3"/>
+                    <w:start w:val="single" w:space="0" w:color="D3D3D3"/>
+                    <w:end w:val="single" w:space="0" w:color="D3D3D3"/>
+                  </w:tcBorders>
+                </w:tcPr>
+                <w:p>
+                  <w:pPr>
+                    <w:spacing w:before="0" w:after="60"/>
+                    <w:keepNext/>
+                    <w:jc w:val="start"/>
+                  </w:pPr>
+                  <w:r>
+                    <w:rPr>
+                      <w:rFonts w:ascii="Calibri" w:hAnsi="Calibri"/>
+                      <w:sz w:val="20"/>
+                    </w:rPr>
+                    <w:t xml:space="default">Total</w:t>
+                  </w:r>
+                </w:p>
+              </w:tc>
+              <w:tc>
+                <w:tcPr>
+                  <w:tcBorders>
+                    <w:top w:val="single" w:space="0" w:color="D3D3D3"/>
+                    <w:bottom w:val="single" w:space="0" w:color="D3D3D3"/>
+                    <w:start w:val="single" w:space="0" w:color="D3D3D3"/>
+                    <w:end w:val="single" w:space="0" w:color="D3D3D3"/>
+                  </w:tcBorders>
+                </w:tcPr>
+                <w:p>
+                  <w:pPr>
+                    <w:spacing w:before="0" w:after="60"/>
+                    <w:keepNext/>
+                    <w:jc w:val="center"/>
+                  </w:pPr>
+                  <w:r>
+                    <w:rPr>
+                      <w:rFonts w:ascii="Calibri" w:hAnsi="Calibri"/>
+                      <w:sz w:val="20"/>
+                    </w:rPr>
+                    <w:t xml:space="default">491</w:t>
+                  </w:r>
+                </w:p>
+              </w:tc>
+              <w:tc>
+                <w:tcPr>
+                  <w:tcBorders>
+                    <w:top w:val="single" w:space="0" w:color="D3D3D3"/>
+                    <w:bottom w:val="single" w:space="0" w:color="D3D3D3"/>
+                    <w:start w:val="single" w:space="0" w:color="D3D3D3"/>
+                    <w:end w:val="single" w:space="0" w:color="D3D3D3"/>
+                  </w:tcBorders>
+                </w:tcPr>
+                <w:p>
+                  <w:pPr>
+                    <w:spacing w:before="0" w:after="60"/>
+                    <w:keepNext/>
+                    <w:jc w:val="center"/>
+                  </w:pPr>
+                  <w:r>
+                    <w:rPr>
+                      <w:rFonts w:ascii="Calibri" w:hAnsi="Calibri"/>
+                      <w:sz w:val="20"/>
+                    </w:rPr>
+                    <w:t xml:space="default">245</w:t>
+                  </w:r>
+                </w:p>
+              </w:tc>
+              <w:tc>
+                <w:tcPr>
+                  <w:tcBorders>
+                    <w:top w:val="single" w:space="0" w:color="D3D3D3"/>
+                    <w:bottom w:val="single" w:space="0" w:color="D3D3D3"/>
+                    <w:start w:val="single" w:space="0" w:color="D3D3D3"/>
+                    <w:end w:val="single" w:space="0" w:color="D3D3D3"/>
+                  </w:tcBorders>
+                </w:tcPr>
+                <w:p>
+                  <w:pPr>
+                    <w:spacing w:before="0" w:after="60"/>
+                    <w:keepNext/>
+                    <w:jc w:val="end"/>
+                  </w:pPr>
+                  <w:r>
+                    <w:rPr>
+                      <w:rFonts w:ascii="Calibri" w:hAnsi="Calibri"/>
+                      <w:sz w:val="20"/>
+                    </w:rPr>
+                    <w:t xml:space="default">49.9%</w:t>
+                  </w:r>
+                </w:p>
+              </w:tc>
+            </w:tr>
+            <w:tr>
+              <w:trPr>
+                <w:cantSplit/>
+              </w:trPr>
+              <w:tc>
+                <w:tcPr>
+                  <w:gridSpan w:val="4"/>
+                </w:tcPr>
+                <w:p>
+                  <w:pPr>
+                    <w:spacing w:before="0" w:after="60"/>
+                    <w:keepNext/>
+                  </w:pPr>
+                  <w:r>
+                    <w:rPr>
+                      <w:i/>
+                      <w:rFonts w:ascii="Calibri" w:hAnsi="Calibri"/>
+                      <w:sz w:val="20"/>
+                    </w:rPr>
+                    <w:t xml:space="preserve">Source: GIC dataset</w:t>
+                  </w:r>
+                </w:p>
+              </w:tc>
+            </w:tr>
+          </w:tbl>
+          <w:bookmarkEnd w:id="30"/>
+        </w:tc>
+      </w:tr>
+    </w:tbl>
     <w:p>
       <w:pPr>
         <w:pStyle w:val="BodyText"/>
@@ -1989,13 +3366,14 @@
       <w:r>
         <w:t xml:space="preserve"> </w:t>
       </w:r>
-      <w:r>
-        <w:rPr>
-          <w:bCs/>
-          <w:b/>
-        </w:rPr>
-        <w:t xml:space="preserve">?@tbl-coups</w:t>
-      </w:r>
+      <w:hyperlink w:anchor="tbl-coups">
+        <w:r>
+          <w:rPr>
+            <w:rStyle w:val="Hyperlink"/>
+          </w:rPr>
+          <w:t xml:space="preserve">Table 1</w:t>
+        </w:r>
+      </w:hyperlink>
       <w:r>
         <w:t xml:space="preserve">, there have been 491 coups</w:t>
       </w:r>
@@ -2299,8 +3677,8 @@
         <w:t xml:space="preserve">the key insights and their implications.</w:t>
       </w:r>
     </w:p>
-    <w:bookmarkEnd w:id="30"/>
-    <w:bookmarkStart w:id="42" w:name="dynamics-of-coup-attempts-and-outcomes"/>
+    <w:bookmarkEnd w:id="31"/>
+    <w:bookmarkStart w:id="43" w:name="dynamics-of-coup-attempts-and-outcomes"/>
     <w:p>
       <w:pPr>
         <w:pStyle w:val="Heading3"/>
@@ -2349,7 +3727,7 @@
         <w:t xml:space="preserve">).</w:t>
       </w:r>
     </w:p>
-    <w:bookmarkStart w:id="31" w:name="motivations-for-coups"/>
+    <w:bookmarkStart w:id="32" w:name="motivations-for-coups"/>
     <w:p>
       <w:pPr>
         <w:pStyle w:val="Heading4"/>
@@ -2628,8 +4006,8 @@
         <w:t xml:space="preserve">explore the concept of capability in greater detail.</w:t>
       </w:r>
     </w:p>
-    <w:bookmarkEnd w:id="31"/>
-    <w:bookmarkStart w:id="32" w:name="capability-for-coups"/>
+    <w:bookmarkEnd w:id="32"/>
+    <w:bookmarkStart w:id="33" w:name="capability-for-coups"/>
     <w:p>
       <w:pPr>
         <w:pStyle w:val="Heading4"/>
@@ -2782,13 +4160,14 @@
       <w:r>
         <w:t xml:space="preserve"> </w:t>
       </w:r>
-      <w:r>
-        <w:rPr>
-          <w:bCs/>
-          <w:b/>
-        </w:rPr>
-        <w:t xml:space="preserve">?@tbl-coups</w:t>
-      </w:r>
+      <w:hyperlink w:anchor="tbl-coups">
+        <w:r>
+          <w:rPr>
+            <w:rStyle w:val="Hyperlink"/>
+          </w:rPr>
+          <w:t xml:space="preserve">Table 1</w:t>
+        </w:r>
+      </w:hyperlink>
       <w:r>
         <w:t xml:space="preserve">, might suggest</w:t>
       </w:r>
@@ -2855,8 +4234,8 @@
         <w:t xml:space="preserve">implications for our understanding of coup attempts.</w:t>
       </w:r>
     </w:p>
-    <w:bookmarkEnd w:id="32"/>
-    <w:bookmarkStart w:id="37" w:name="framework-of-coup-success"/>
+    <w:bookmarkEnd w:id="33"/>
+    <w:bookmarkStart w:id="38" w:name="framework-of-coup-success"/>
     <w:p>
       <w:pPr>
         <w:pStyle w:val="Heading4"/>
@@ -2907,7 +4286,7 @@
       <w:pPr>
         <w:pStyle w:val="BodyText"/>
       </w:pPr>
-      <w:bookmarkStart w:id="33" w:name="eq-eq1"/>
+      <w:bookmarkStart w:id="34" w:name="eq-eq1"/>
       <m:oMathPara>
         <m:oMathParaPr>
           <m:jc m:val="center"/>
@@ -3036,7 +4415,7 @@
           </m:d>
         </m:oMath>
       </m:oMathPara>
-      <w:bookmarkEnd w:id="33"/>
+      <w:bookmarkEnd w:id="34"/>
     </w:p>
     <w:p>
       <w:pPr>
@@ -3116,7 +4495,7 @@
       <w:pPr>
         <w:pStyle w:val="BodyText"/>
       </w:pPr>
-      <w:bookmarkStart w:id="34" w:name="eq-eq2"/>
+      <w:bookmarkStart w:id="35" w:name="eq-eq2"/>
       <m:oMathPara>
         <m:oMathParaPr>
           <m:jc m:val="center"/>
@@ -3207,7 +4586,7 @@
           </m:d>
         </m:oMath>
       </m:oMathPara>
-      <w:bookmarkEnd w:id="34"/>
+      <w:bookmarkEnd w:id="35"/>
     </w:p>
     <w:p>
       <w:pPr>
@@ -3320,7 +4699,7 @@
         <w:rPr>
           <w:rStyle w:val="FootnoteReference"/>
         </w:rPr>
-        <w:footnoteReference w:id="35"/>
+        <w:footnoteReference w:id="36"/>
       </w:r>
       <w:r>
         <w:t xml:space="preserve">, the fate of the coup leader(s) hangs in the balance; they are high</w:t>
@@ -3461,7 +4840,7 @@
       <w:pPr>
         <w:pStyle w:val="BodyText"/>
       </w:pPr>
-      <w:bookmarkStart w:id="36" w:name="eq-eq3"/>
+      <w:bookmarkStart w:id="37" w:name="eq-eq3"/>
       <m:oMathPara>
         <m:oMathParaPr>
           <m:jc m:val="center"/>
@@ -3534,7 +4913,7 @@
           </m:d>
         </m:oMath>
       </m:oMathPara>
-      <w:bookmarkEnd w:id="36"/>
+      <w:bookmarkEnd w:id="37"/>
     </w:p>
     <w:p>
       <w:pPr>
@@ -3600,13 +4979,14 @@
       <w:r>
         <w:t xml:space="preserve"> </w:t>
       </w:r>
-      <w:r>
-        <w:rPr>
-          <w:bCs/>
-          <w:b/>
-        </w:rPr>
-        <w:t xml:space="preserve">?@tbl-coups</w:t>
-      </w:r>
+      <w:hyperlink w:anchor="tbl-coups">
+        <w:r>
+          <w:rPr>
+            <w:rStyle w:val="Hyperlink"/>
+          </w:rPr>
+          <w:t xml:space="preserve">Table 1</w:t>
+        </w:r>
+      </w:hyperlink>
       <w:r>
         <w:t xml:space="preserve">, the overall success rate is</w:t>
       </w:r>
@@ -3730,8 +5110,8 @@
         <w:t xml:space="preserve">section.</w:t>
       </w:r>
     </w:p>
-    <w:bookmarkEnd w:id="37"/>
-    <w:bookmarkStart w:id="41" w:name="regime-types-and-power-dynamics"/>
+    <w:bookmarkEnd w:id="38"/>
+    <w:bookmarkStart w:id="42" w:name="regime-types-and-power-dynamics"/>
     <w:p>
       <w:pPr>
         <w:pStyle w:val="Heading4"/>
@@ -3944,6 +5324,476 @@
         <w:t xml:space="preserve"> </w:t>
       </w:r>
       <w:hyperlink w:anchor="tbl-regimes">
+        <w:r>
+          <w:rPr>
+            <w:rStyle w:val="Hyperlink"/>
+          </w:rPr>
+          <w:t xml:space="preserve">Table 3</w:t>
+        </w:r>
+      </w:hyperlink>
+      <w:r>
+        <w:t xml:space="preserve"> </w:t>
+      </w:r>
+      <w:r>
+        <w:t xml:space="preserve">demonstrates, military regimes, despite concentrated military</w:t>
+      </w:r>
+      <w:r>
+        <w:t xml:space="preserve"> </w:t>
+      </w:r>
+      <w:r>
+        <w:t xml:space="preserve">control, exhibit surprising instability, experiencing the most frequent coup</w:t>
+      </w:r>
+      <w:r>
+        <w:t xml:space="preserve"> </w:t>
+      </w:r>
+      <w:r>
+        <w:t xml:space="preserve">attempts. This highlights a crucial issue: the intra-military component. Treating</w:t>
+      </w:r>
+      <w:r>
+        <w:t xml:space="preserve"> </w:t>
+      </w:r>
+      <w:r>
+        <w:t xml:space="preserve">the military as a monolithic entity ignores its complex internal dynamics</w:t>
+      </w:r>
+      <w:r>
+        <w:t xml:space="preserve"> </w:t>
+      </w:r>
+      <w:r>
+        <w:t xml:space="preserve">(Singh 2016)</w:t>
+      </w:r>
+      <w:r>
+        <w:t xml:space="preserve">. Any military comprises diverse groups with their own hierarchies,</w:t>
+      </w:r>
+      <w:r>
+        <w:t xml:space="preserve"> </w:t>
+      </w:r>
+      <w:r>
+        <w:t xml:space="preserve">fostering suspicion, competition, and vigilance rather than unity. The</w:t>
+      </w:r>
+      <w:r>
+        <w:t xml:space="preserve"> </w:t>
+      </w:r>
+      <w:r>
+        <w:t xml:space="preserve">clandestine nature of coups necessitates small, secretive groups. Plotters are</w:t>
+      </w:r>
+      <w:r>
+        <w:t xml:space="preserve"> </w:t>
+      </w:r>
+      <w:r>
+        <w:t xml:space="preserve">unsure of other factions’ stances and fear their opposition or intervention, as</w:t>
+      </w:r>
+      <w:r>
+        <w:t xml:space="preserve"> </w:t>
+      </w:r>
+      <w:r>
+        <w:t xml:space="preserve">exemplified by the swiftly thwarted 2021 Niger coup</w:t>
+      </w:r>
+      <w:r>
+        <w:rPr>
+          <w:rStyle w:val="FootnoteReference"/>
+        </w:rPr>
+        <w:footnoteReference w:id="39"/>
+      </w:r>
+      <w:r>
+        <w:t xml:space="preserve">. The success of a coup</w:t>
+      </w:r>
+      <w:r>
+        <w:t xml:space="preserve"> </w:t>
+      </w:r>
+      <w:r>
+        <w:t xml:space="preserve">hinges heavily on other military factions’ reactions</w:t>
+      </w:r>
+      <w:r>
+        <w:t xml:space="preserve"> </w:t>
+      </w:r>
+      <w:r>
+        <w:t xml:space="preserve">(Geddes 1999)</w:t>
+      </w:r>
+      <w:r>
+        <w:t xml:space="preserve">.</w:t>
+      </w:r>
+    </w:p>
+    <w:p>
+      <w:pPr>
+        <w:pStyle w:val="BodyText"/>
+      </w:pPr>
+      <w:r>
+        <w:t xml:space="preserve">Moreover, military force is not the only factor shaping the balance of power.</w:t>
+      </w:r>
+      <w:r>
+        <w:t xml:space="preserve"> </w:t>
+      </w:r>
+      <w:r>
+        <w:t xml:space="preserve">Internal divisions within the ruling elites, public support, and foreign backing</w:t>
+      </w:r>
+      <w:r>
+        <w:t xml:space="preserve"> </w:t>
+      </w:r>
+      <w:r>
+        <w:t xml:space="preserve">also play important roles. Since the balance of power is not a clearly observable</w:t>
+      </w:r>
+      <w:r>
+        <w:t xml:space="preserve"> </w:t>
+      </w:r>
+      <w:r>
+        <w:t xml:space="preserve">variable, especially difficult to measure for outsiders and academic scholars, we</w:t>
+      </w:r>
+      <w:r>
+        <w:t xml:space="preserve"> </w:t>
+      </w:r>
+      <w:r>
+        <w:t xml:space="preserve">can shift our focus from who controls power in a specific context to what factors</w:t>
+      </w:r>
+      <w:r>
+        <w:t xml:space="preserve"> </w:t>
+      </w:r>
+      <w:r>
+        <w:t xml:space="preserve">shape the balance of power. This leads us to regime type, as the classification</w:t>
+      </w:r>
+      <w:r>
+        <w:t xml:space="preserve"> </w:t>
+      </w:r>
+      <w:r>
+        <w:t xml:space="preserve">of regime type is based mainly on the power structure. For example,</w:t>
+      </w:r>
+      <w:r>
+        <w:t xml:space="preserve"> </w:t>
+      </w:r>
+      <w:r>
+        <w:t xml:space="preserve">“</w:t>
+      </w:r>
+      <w:r>
+        <w:t xml:space="preserve">…definition of regimes emphasizes the rules that identify the group from which</w:t>
+      </w:r>
+      <w:r>
+        <w:t xml:space="preserve"> </w:t>
+      </w:r>
+      <w:r>
+        <w:t xml:space="preserve">leaders can come and determine who influences leadership choice and policy</w:t>
+      </w:r>
+      <w:r>
+        <w:t xml:space="preserve">”</w:t>
+      </w:r>
+      <w:r>
+        <w:t xml:space="preserve"> </w:t>
+      </w:r>
+      <w:r>
+        <w:t xml:space="preserve">(Geddes, Wright, and Frantz 2014, 314)</w:t>
+      </w:r>
+      <w:r>
+        <w:t xml:space="preserve">. We will leverage this framework to categorize autocracies</w:t>
+      </w:r>
+      <w:r>
+        <w:t xml:space="preserve"> </w:t>
+      </w:r>
+      <w:r>
+        <w:t xml:space="preserve">based on leadership origin and decision-making, classifying regimes into three</w:t>
+      </w:r>
+      <w:r>
+        <w:t xml:space="preserve"> </w:t>
+      </w:r>
+      <w:r>
+        <w:t xml:space="preserve">main categories: military, personalist, and dominant-party.</w:t>
+      </w:r>
+    </w:p>
+    <w:p>
+      <w:pPr>
+        <w:numPr>
+          <w:ilvl w:val="0"/>
+          <w:numId w:val="1004"/>
+        </w:numPr>
+      </w:pPr>
+      <w:r>
+        <w:rPr>
+          <w:bCs/>
+          <w:b/>
+        </w:rPr>
+        <w:t xml:space="preserve">Military Regimes:</w:t>
+      </w:r>
+      <w:r>
+        <w:t xml:space="preserve"> </w:t>
+      </w:r>
+      <w:r>
+        <w:t xml:space="preserve">Characterized by the dominance of a junta—a group of</w:t>
+      </w:r>
+      <w:r>
+        <w:t xml:space="preserve"> </w:t>
+      </w:r>
+      <w:r>
+        <w:t xml:space="preserve">military officers who control the regime’s power structure, including</w:t>
+      </w:r>
+      <w:r>
+        <w:t xml:space="preserve"> </w:t>
+      </w:r>
+      <w:r>
+        <w:t xml:space="preserve">leadership selection and policy formulation. Examples include the Brazilian</w:t>
+      </w:r>
+      <w:r>
+        <w:t xml:space="preserve"> </w:t>
+      </w:r>
+      <w:r>
+        <w:t xml:space="preserve">regime (1964-1985), the Argentine regime (1976-1983), and the Salvadoran</w:t>
+      </w:r>
+      <w:r>
+        <w:t xml:space="preserve"> </w:t>
+      </w:r>
+      <w:r>
+        <w:t xml:space="preserve">regime (1948-1984)</w:t>
+      </w:r>
+      <w:r>
+        <w:t xml:space="preserve"> </w:t>
+      </w:r>
+      <w:r>
+        <w:t xml:space="preserve">(Geddes 1999)</w:t>
+      </w:r>
+      <w:r>
+        <w:t xml:space="preserve">.</w:t>
+      </w:r>
+    </w:p>
+    <w:p>
+      <w:pPr>
+        <w:numPr>
+          <w:ilvl w:val="0"/>
+          <w:numId w:val="1004"/>
+        </w:numPr>
+      </w:pPr>
+      <w:r>
+        <w:rPr>
+          <w:bCs/>
+          <w:b/>
+        </w:rPr>
+        <w:t xml:space="preserve">Personalist Regimes:</w:t>
+      </w:r>
+      <w:r>
+        <w:t xml:space="preserve"> </w:t>
+      </w:r>
+      <w:r>
+        <w:t xml:space="preserve">Power resides with a single, charismatic leader who</w:t>
+      </w:r>
+      <w:r>
+        <w:t xml:space="preserve"> </w:t>
+      </w:r>
+      <w:r>
+        <w:t xml:space="preserve">controls policy, the military, and succession. Regimes like Rafael Trujillo’s</w:t>
+      </w:r>
+      <w:r>
+        <w:t xml:space="preserve"> </w:t>
+      </w:r>
+      <w:r>
+        <w:t xml:space="preserve">in the Dominican Republic (1930-1961), Idi Amin’s in Uganda (1971-1979), and</w:t>
+      </w:r>
+      <w:r>
+        <w:t xml:space="preserve"> </w:t>
+      </w:r>
+      <w:r>
+        <w:t xml:space="preserve">Jean-Bédel Bokassa’s in the Central African Republic (1966-1979) exemplify</w:t>
+      </w:r>
+      <w:r>
+        <w:t xml:space="preserve"> </w:t>
+      </w:r>
+      <w:r>
+        <w:t xml:space="preserve">personalist rule (ibid.).</w:t>
+      </w:r>
+    </w:p>
+    <w:p>
+      <w:pPr>
+        <w:numPr>
+          <w:ilvl w:val="0"/>
+          <w:numId w:val="1004"/>
+        </w:numPr>
+      </w:pPr>
+      <w:r>
+        <w:rPr>
+          <w:bCs/>
+          <w:b/>
+        </w:rPr>
+        <w:t xml:space="preserve">Dominant-Party Regimes:</w:t>
+      </w:r>
+      <w:r>
+        <w:t xml:space="preserve"> </w:t>
+      </w:r>
+      <w:r>
+        <w:t xml:space="preserve">Power rests within a well-organized ruling party,</w:t>
+      </w:r>
+      <w:r>
+        <w:t xml:space="preserve"> </w:t>
+      </w:r>
+      <w:r>
+        <w:t xml:space="preserve">with leaders acting as its representatives. The party structure and ideology</w:t>
+      </w:r>
+      <w:r>
+        <w:t xml:space="preserve"> </w:t>
+      </w:r>
+      <w:r>
+        <w:t xml:space="preserve">foster internal cohesion and a long-term vision. Examples include the Partido</w:t>
+      </w:r>
+      <w:r>
+        <w:t xml:space="preserve"> </w:t>
+      </w:r>
+      <w:r>
+        <w:t xml:space="preserve">Revolucionario Institucional (PRI) in Mexico, the Revolutionary Party of</w:t>
+      </w:r>
+      <w:r>
+        <w:t xml:space="preserve"> </w:t>
+      </w:r>
+      <w:r>
+        <w:t xml:space="preserve">Tanzania (CCM), and Leninist parties in various Eastern European countries</w:t>
+      </w:r>
+      <w:r>
+        <w:t xml:space="preserve"> </w:t>
+      </w:r>
+      <w:r>
+        <w:t xml:space="preserve">(ibid.).</w:t>
+      </w:r>
+    </w:p>
+    <w:p>
+      <w:pPr>
+        <w:pStyle w:val="FirstParagraph"/>
+      </w:pPr>
+      <w:r>
+        <w:t xml:space="preserve">The critical distinction between regime types lies in the unique power balance</w:t>
+      </w:r>
+      <w:r>
+        <w:t xml:space="preserve"> </w:t>
+      </w:r>
+      <w:r>
+        <w:t xml:space="preserve">established during their seizure of power, often through irregular and violent</w:t>
+      </w:r>
+      <w:r>
+        <w:t xml:space="preserve"> </w:t>
+      </w:r>
+      <w:r>
+        <w:t xml:space="preserve">means, frequently involving military confrontations. This power struggle</w:t>
+      </w:r>
+      <w:r>
+        <w:t xml:space="preserve"> </w:t>
+      </w:r>
+      <w:r>
+        <w:t xml:space="preserve">typically results in the emergence of the most competent group—be it a military</w:t>
+      </w:r>
+      <w:r>
+        <w:t xml:space="preserve"> </w:t>
+      </w:r>
+      <w:r>
+        <w:t xml:space="preserve">junta, a political party, or a strongman—as the core leadership. Furthermore, the</w:t>
+      </w:r>
+      <w:r>
+        <w:t xml:space="preserve"> </w:t>
+      </w:r>
+      <w:r>
+        <w:t xml:space="preserve">early stages of new regimes are often marked by internal purges to consolidate</w:t>
+      </w:r>
+      <w:r>
+        <w:t xml:space="preserve"> </w:t>
+      </w:r>
+      <w:r>
+        <w:t xml:space="preserve">power and eliminate potential rivals</w:t>
+      </w:r>
+      <w:r>
+        <w:t xml:space="preserve"> </w:t>
+      </w:r>
+      <w:r>
+        <w:t xml:space="preserve">(Sudduth 2017; Roessler 2011)</w:t>
+      </w:r>
+      <w:r>
+        <w:t xml:space="preserve">.</w:t>
+      </w:r>
+    </w:p>
+    <w:p>
+      <w:pPr>
+        <w:pStyle w:val="BodyText"/>
+      </w:pPr>
+      <w:r>
+        <w:t xml:space="preserve">Following these external challenges and internal purges, new power dynamics</w:t>
+      </w:r>
+      <w:r>
+        <w:t xml:space="preserve"> </w:t>
+      </w:r>
+      <w:r>
+        <w:t xml:space="preserve">emerge in three primary forms: dominant-party regimes, personalist regimes, and</w:t>
+      </w:r>
+      <w:r>
+        <w:t xml:space="preserve"> </w:t>
+      </w:r>
+      <w:r>
+        <w:t xml:space="preserve">military regimes. These contrasting power dynamics significantly influence a</w:t>
+      </w:r>
+      <w:r>
+        <w:t xml:space="preserve"> </w:t>
+      </w:r>
+      <w:r>
+        <w:t xml:space="preserve">regime’s susceptibility to coups. Dominant-party regimes, characterized by a</w:t>
+      </w:r>
+      <w:r>
+        <w:t xml:space="preserve"> </w:t>
+      </w:r>
+      <w:r>
+        <w:t xml:space="preserve">well-organized party with clear ideology, hierarchy, and discipline, exhibit the</w:t>
+      </w:r>
+      <w:r>
+        <w:t xml:space="preserve"> </w:t>
+      </w:r>
+      <w:r>
+        <w:t xml:space="preserve">greatest resilience against coups due to their institutionalized structures and</w:t>
+      </w:r>
+      <w:r>
+        <w:t xml:space="preserve"> </w:t>
+      </w:r>
+      <w:r>
+        <w:t xml:space="preserve">unified leadership. Personalist regimes, where power centers around a single</w:t>
+      </w:r>
+      <w:r>
+        <w:t xml:space="preserve"> </w:t>
+      </w:r>
+      <w:r>
+        <w:t xml:space="preserve">strong leader, are relatively stable during the leader’s tenure. However, they</w:t>
+      </w:r>
+      <w:r>
+        <w:t xml:space="preserve"> </w:t>
+      </w:r>
+      <w:r>
+        <w:t xml:space="preserve">face a higher risk of coups, particularly due to the lack of clear succession</w:t>
+      </w:r>
+      <w:r>
+        <w:t xml:space="preserve"> </w:t>
+      </w:r>
+      <w:r>
+        <w:t xml:space="preserve">plans and vulnerabilities associated with the leader’s personal weaknesses,</w:t>
+      </w:r>
+      <w:r>
+        <w:t xml:space="preserve"> </w:t>
+      </w:r>
+      <w:r>
+        <w:t xml:space="preserve">health issues, and finite lifespan. Military regimes, characterized by power</w:t>
+      </w:r>
+      <w:r>
+        <w:t xml:space="preserve"> </w:t>
+      </w:r>
+      <w:r>
+        <w:t xml:space="preserve">struggles within a junta, are the most vulnerable to coups. The absence of a</w:t>
+      </w:r>
+      <w:r>
+        <w:t xml:space="preserve"> </w:t>
+      </w:r>
+      <w:r>
+        <w:t xml:space="preserve">clear final authority in military regimes often leads to internal conflicts, and</w:t>
+      </w:r>
+      <w:r>
+        <w:t xml:space="preserve"> </w:t>
+      </w:r>
+      <w:r>
+        <w:t xml:space="preserve">the presence of multiple military factions increases the likelihood of resolving</w:t>
+      </w:r>
+      <w:r>
+        <w:t xml:space="preserve"> </w:t>
+      </w:r>
+      <w:r>
+        <w:t xml:space="preserve">disputes through force, making these regimes the least stable.</w:t>
+      </w:r>
+      <w:r>
+        <w:t xml:space="preserve"> </w:t>
+      </w:r>
+      <w:hyperlink w:anchor="tbl-regimes1">
         <w:r>
           <w:rPr>
             <w:rStyle w:val="Hyperlink"/>
@@ -3955,476 +5805,6 @@
         <w:t xml:space="preserve"> </w:t>
       </w:r>
       <w:r>
-        <w:t xml:space="preserve">demonstrates, military regimes, despite concentrated military</w:t>
-      </w:r>
-      <w:r>
-        <w:t xml:space="preserve"> </w:t>
-      </w:r>
-      <w:r>
-        <w:t xml:space="preserve">control, exhibit surprising instability, experiencing the most frequent coup</w:t>
-      </w:r>
-      <w:r>
-        <w:t xml:space="preserve"> </w:t>
-      </w:r>
-      <w:r>
-        <w:t xml:space="preserve">attempts. This highlights a crucial issue: the intra-military component. Treating</w:t>
-      </w:r>
-      <w:r>
-        <w:t xml:space="preserve"> </w:t>
-      </w:r>
-      <w:r>
-        <w:t xml:space="preserve">the military as a monolithic entity ignores its complex internal dynamics</w:t>
-      </w:r>
-      <w:r>
-        <w:t xml:space="preserve"> </w:t>
-      </w:r>
-      <w:r>
-        <w:t xml:space="preserve">(Singh 2016)</w:t>
-      </w:r>
-      <w:r>
-        <w:t xml:space="preserve">. Any military comprises diverse groups with their own hierarchies,</w:t>
-      </w:r>
-      <w:r>
-        <w:t xml:space="preserve"> </w:t>
-      </w:r>
-      <w:r>
-        <w:t xml:space="preserve">fostering suspicion, competition, and vigilance rather than unity. The</w:t>
-      </w:r>
-      <w:r>
-        <w:t xml:space="preserve"> </w:t>
-      </w:r>
-      <w:r>
-        <w:t xml:space="preserve">clandestine nature of coups necessitates small, secretive groups. Plotters are</w:t>
-      </w:r>
-      <w:r>
-        <w:t xml:space="preserve"> </w:t>
-      </w:r>
-      <w:r>
-        <w:t xml:space="preserve">unsure of other factions’ stances and fear their opposition or intervention, as</w:t>
-      </w:r>
-      <w:r>
-        <w:t xml:space="preserve"> </w:t>
-      </w:r>
-      <w:r>
-        <w:t xml:space="preserve">exemplified by the swiftly thwarted 2021 Niger coup</w:t>
-      </w:r>
-      <w:r>
-        <w:rPr>
-          <w:rStyle w:val="FootnoteReference"/>
-        </w:rPr>
-        <w:footnoteReference w:id="38"/>
-      </w:r>
-      <w:r>
-        <w:t xml:space="preserve">. The success of a coup</w:t>
-      </w:r>
-      <w:r>
-        <w:t xml:space="preserve"> </w:t>
-      </w:r>
-      <w:r>
-        <w:t xml:space="preserve">hinges heavily on other military factions’ reactions</w:t>
-      </w:r>
-      <w:r>
-        <w:t xml:space="preserve"> </w:t>
-      </w:r>
-      <w:r>
-        <w:t xml:space="preserve">(Geddes 1999)</w:t>
-      </w:r>
-      <w:r>
-        <w:t xml:space="preserve">.</w:t>
-      </w:r>
-    </w:p>
-    <w:p>
-      <w:pPr>
-        <w:pStyle w:val="BodyText"/>
-      </w:pPr>
-      <w:r>
-        <w:t xml:space="preserve">Moreover, military force is not the only factor shaping the balance of power.</w:t>
-      </w:r>
-      <w:r>
-        <w:t xml:space="preserve"> </w:t>
-      </w:r>
-      <w:r>
-        <w:t xml:space="preserve">Internal divisions within the ruling elites, public support, and foreign backing</w:t>
-      </w:r>
-      <w:r>
-        <w:t xml:space="preserve"> </w:t>
-      </w:r>
-      <w:r>
-        <w:t xml:space="preserve">also play important roles. Since the balance of power is not a clearly observable</w:t>
-      </w:r>
-      <w:r>
-        <w:t xml:space="preserve"> </w:t>
-      </w:r>
-      <w:r>
-        <w:t xml:space="preserve">variable, especially difficult to measure for outsiders and academic scholars, we</w:t>
-      </w:r>
-      <w:r>
-        <w:t xml:space="preserve"> </w:t>
-      </w:r>
-      <w:r>
-        <w:t xml:space="preserve">can shift our focus from who controls power in a specific context to what factors</w:t>
-      </w:r>
-      <w:r>
-        <w:t xml:space="preserve"> </w:t>
-      </w:r>
-      <w:r>
-        <w:t xml:space="preserve">shape the balance of power. This leads us to regime type, as the classification</w:t>
-      </w:r>
-      <w:r>
-        <w:t xml:space="preserve"> </w:t>
-      </w:r>
-      <w:r>
-        <w:t xml:space="preserve">of regime type is based mainly on the power structure. For example,</w:t>
-      </w:r>
-      <w:r>
-        <w:t xml:space="preserve"> </w:t>
-      </w:r>
-      <w:r>
-        <w:t xml:space="preserve">“</w:t>
-      </w:r>
-      <w:r>
-        <w:t xml:space="preserve">…definition of regimes emphasizes the rules that identify the group from which</w:t>
-      </w:r>
-      <w:r>
-        <w:t xml:space="preserve"> </w:t>
-      </w:r>
-      <w:r>
-        <w:t xml:space="preserve">leaders can come and determine who influences leadership choice and policy</w:t>
-      </w:r>
-      <w:r>
-        <w:t xml:space="preserve">”</w:t>
-      </w:r>
-      <w:r>
-        <w:t xml:space="preserve"> </w:t>
-      </w:r>
-      <w:r>
-        <w:t xml:space="preserve">(Geddes, Wright, and Frantz 2014, 314)</w:t>
-      </w:r>
-      <w:r>
-        <w:t xml:space="preserve">. We will leverage this framework to categorize autocracies</w:t>
-      </w:r>
-      <w:r>
-        <w:t xml:space="preserve"> </w:t>
-      </w:r>
-      <w:r>
-        <w:t xml:space="preserve">based on leadership origin and decision-making, classifying regimes into three</w:t>
-      </w:r>
-      <w:r>
-        <w:t xml:space="preserve"> </w:t>
-      </w:r>
-      <w:r>
-        <w:t xml:space="preserve">main categories: military, personalist, and dominant-party.</w:t>
-      </w:r>
-    </w:p>
-    <w:p>
-      <w:pPr>
-        <w:numPr>
-          <w:ilvl w:val="0"/>
-          <w:numId w:val="1004"/>
-        </w:numPr>
-      </w:pPr>
-      <w:r>
-        <w:rPr>
-          <w:bCs/>
-          <w:b/>
-        </w:rPr>
-        <w:t xml:space="preserve">Military Regimes:</w:t>
-      </w:r>
-      <w:r>
-        <w:t xml:space="preserve"> </w:t>
-      </w:r>
-      <w:r>
-        <w:t xml:space="preserve">Characterized by the dominance of a junta—a group of</w:t>
-      </w:r>
-      <w:r>
-        <w:t xml:space="preserve"> </w:t>
-      </w:r>
-      <w:r>
-        <w:t xml:space="preserve">military officers who control the regime’s power structure, including</w:t>
-      </w:r>
-      <w:r>
-        <w:t xml:space="preserve"> </w:t>
-      </w:r>
-      <w:r>
-        <w:t xml:space="preserve">leadership selection and policy formulation. Examples include the Brazilian</w:t>
-      </w:r>
-      <w:r>
-        <w:t xml:space="preserve"> </w:t>
-      </w:r>
-      <w:r>
-        <w:t xml:space="preserve">regime (1964-1985), the Argentine regime (1976-1983), and the Salvadoran</w:t>
-      </w:r>
-      <w:r>
-        <w:t xml:space="preserve"> </w:t>
-      </w:r>
-      <w:r>
-        <w:t xml:space="preserve">regime (1948-1984)</w:t>
-      </w:r>
-      <w:r>
-        <w:t xml:space="preserve"> </w:t>
-      </w:r>
-      <w:r>
-        <w:t xml:space="preserve">(Geddes 1999)</w:t>
-      </w:r>
-      <w:r>
-        <w:t xml:space="preserve">.</w:t>
-      </w:r>
-    </w:p>
-    <w:p>
-      <w:pPr>
-        <w:numPr>
-          <w:ilvl w:val="0"/>
-          <w:numId w:val="1004"/>
-        </w:numPr>
-      </w:pPr>
-      <w:r>
-        <w:rPr>
-          <w:bCs/>
-          <w:b/>
-        </w:rPr>
-        <w:t xml:space="preserve">Personalist Regimes:</w:t>
-      </w:r>
-      <w:r>
-        <w:t xml:space="preserve"> </w:t>
-      </w:r>
-      <w:r>
-        <w:t xml:space="preserve">Power resides with a single, charismatic leader who</w:t>
-      </w:r>
-      <w:r>
-        <w:t xml:space="preserve"> </w:t>
-      </w:r>
-      <w:r>
-        <w:t xml:space="preserve">controls policy, the military, and succession. Regimes like Rafael Trujillo’s</w:t>
-      </w:r>
-      <w:r>
-        <w:t xml:space="preserve"> </w:t>
-      </w:r>
-      <w:r>
-        <w:t xml:space="preserve">in the Dominican Republic (1930-1961), Idi Amin’s in Uganda (1971-1979), and</w:t>
-      </w:r>
-      <w:r>
-        <w:t xml:space="preserve"> </w:t>
-      </w:r>
-      <w:r>
-        <w:t xml:space="preserve">Jean-Bédel Bokassa’s in the Central African Republic (1966-1979) exemplify</w:t>
-      </w:r>
-      <w:r>
-        <w:t xml:space="preserve"> </w:t>
-      </w:r>
-      <w:r>
-        <w:t xml:space="preserve">personalist rule (ibid.).</w:t>
-      </w:r>
-    </w:p>
-    <w:p>
-      <w:pPr>
-        <w:numPr>
-          <w:ilvl w:val="0"/>
-          <w:numId w:val="1004"/>
-        </w:numPr>
-      </w:pPr>
-      <w:r>
-        <w:rPr>
-          <w:bCs/>
-          <w:b/>
-        </w:rPr>
-        <w:t xml:space="preserve">Dominant-Party Regimes:</w:t>
-      </w:r>
-      <w:r>
-        <w:t xml:space="preserve"> </w:t>
-      </w:r>
-      <w:r>
-        <w:t xml:space="preserve">Power rests within a well-organized ruling party,</w:t>
-      </w:r>
-      <w:r>
-        <w:t xml:space="preserve"> </w:t>
-      </w:r>
-      <w:r>
-        <w:t xml:space="preserve">with leaders acting as its representatives. The party structure and ideology</w:t>
-      </w:r>
-      <w:r>
-        <w:t xml:space="preserve"> </w:t>
-      </w:r>
-      <w:r>
-        <w:t xml:space="preserve">foster internal cohesion and a long-term vision. Examples include the Partido</w:t>
-      </w:r>
-      <w:r>
-        <w:t xml:space="preserve"> </w:t>
-      </w:r>
-      <w:r>
-        <w:t xml:space="preserve">Revolucionario Institucional (PRI) in Mexico, the Revolutionary Party of</w:t>
-      </w:r>
-      <w:r>
-        <w:t xml:space="preserve"> </w:t>
-      </w:r>
-      <w:r>
-        <w:t xml:space="preserve">Tanzania (CCM), and Leninist parties in various Eastern European countries</w:t>
-      </w:r>
-      <w:r>
-        <w:t xml:space="preserve"> </w:t>
-      </w:r>
-      <w:r>
-        <w:t xml:space="preserve">(ibid.).</w:t>
-      </w:r>
-    </w:p>
-    <w:p>
-      <w:pPr>
-        <w:pStyle w:val="FirstParagraph"/>
-      </w:pPr>
-      <w:r>
-        <w:t xml:space="preserve">The critical distinction between regime types lies in the unique power balance</w:t>
-      </w:r>
-      <w:r>
-        <w:t xml:space="preserve"> </w:t>
-      </w:r>
-      <w:r>
-        <w:t xml:space="preserve">established during their seizure of power, often through irregular and violent</w:t>
-      </w:r>
-      <w:r>
-        <w:t xml:space="preserve"> </w:t>
-      </w:r>
-      <w:r>
-        <w:t xml:space="preserve">means, frequently involving military confrontations. This power struggle</w:t>
-      </w:r>
-      <w:r>
-        <w:t xml:space="preserve"> </w:t>
-      </w:r>
-      <w:r>
-        <w:t xml:space="preserve">typically results in the emergence of the most competent group—be it a military</w:t>
-      </w:r>
-      <w:r>
-        <w:t xml:space="preserve"> </w:t>
-      </w:r>
-      <w:r>
-        <w:t xml:space="preserve">junta, a political party, or a strongman—as the core leadership. Furthermore, the</w:t>
-      </w:r>
-      <w:r>
-        <w:t xml:space="preserve"> </w:t>
-      </w:r>
-      <w:r>
-        <w:t xml:space="preserve">early stages of new regimes are often marked by internal purges to consolidate</w:t>
-      </w:r>
-      <w:r>
-        <w:t xml:space="preserve"> </w:t>
-      </w:r>
-      <w:r>
-        <w:t xml:space="preserve">power and eliminate potential rivals</w:t>
-      </w:r>
-      <w:r>
-        <w:t xml:space="preserve"> </w:t>
-      </w:r>
-      <w:r>
-        <w:t xml:space="preserve">(Sudduth 2017; Roessler 2011)</w:t>
-      </w:r>
-      <w:r>
-        <w:t xml:space="preserve">.</w:t>
-      </w:r>
-    </w:p>
-    <w:p>
-      <w:pPr>
-        <w:pStyle w:val="BodyText"/>
-      </w:pPr>
-      <w:r>
-        <w:t xml:space="preserve">Following these external challenges and internal purges, new power dynamics</w:t>
-      </w:r>
-      <w:r>
-        <w:t xml:space="preserve"> </w:t>
-      </w:r>
-      <w:r>
-        <w:t xml:space="preserve">emerge in three primary forms: dominant-party regimes, personalist regimes, and</w:t>
-      </w:r>
-      <w:r>
-        <w:t xml:space="preserve"> </w:t>
-      </w:r>
-      <w:r>
-        <w:t xml:space="preserve">military regimes. These contrasting power dynamics significantly influence a</w:t>
-      </w:r>
-      <w:r>
-        <w:t xml:space="preserve"> </w:t>
-      </w:r>
-      <w:r>
-        <w:t xml:space="preserve">regime’s susceptibility to coups. Dominant-party regimes, characterized by a</w:t>
-      </w:r>
-      <w:r>
-        <w:t xml:space="preserve"> </w:t>
-      </w:r>
-      <w:r>
-        <w:t xml:space="preserve">well-organized party with clear ideology, hierarchy, and discipline, exhibit the</w:t>
-      </w:r>
-      <w:r>
-        <w:t xml:space="preserve"> </w:t>
-      </w:r>
-      <w:r>
-        <w:t xml:space="preserve">greatest resilience against coups due to their institutionalized structures and</w:t>
-      </w:r>
-      <w:r>
-        <w:t xml:space="preserve"> </w:t>
-      </w:r>
-      <w:r>
-        <w:t xml:space="preserve">unified leadership. Personalist regimes, where power centers around a single</w:t>
-      </w:r>
-      <w:r>
-        <w:t xml:space="preserve"> </w:t>
-      </w:r>
-      <w:r>
-        <w:t xml:space="preserve">strong leader, are relatively stable during the leader’s tenure. However, they</w:t>
-      </w:r>
-      <w:r>
-        <w:t xml:space="preserve"> </w:t>
-      </w:r>
-      <w:r>
-        <w:t xml:space="preserve">face a higher risk of coups, particularly due to the lack of clear succession</w:t>
-      </w:r>
-      <w:r>
-        <w:t xml:space="preserve"> </w:t>
-      </w:r>
-      <w:r>
-        <w:t xml:space="preserve">plans and vulnerabilities associated with the leader’s personal weaknesses,</w:t>
-      </w:r>
-      <w:r>
-        <w:t xml:space="preserve"> </w:t>
-      </w:r>
-      <w:r>
-        <w:t xml:space="preserve">health issues, and finite lifespan. Military regimes, characterized by power</w:t>
-      </w:r>
-      <w:r>
-        <w:t xml:space="preserve"> </w:t>
-      </w:r>
-      <w:r>
-        <w:t xml:space="preserve">struggles within a junta, are the most vulnerable to coups. The absence of a</w:t>
-      </w:r>
-      <w:r>
-        <w:t xml:space="preserve"> </w:t>
-      </w:r>
-      <w:r>
-        <w:t xml:space="preserve">clear final authority in military regimes often leads to internal conflicts, and</w:t>
-      </w:r>
-      <w:r>
-        <w:t xml:space="preserve"> </w:t>
-      </w:r>
-      <w:r>
-        <w:t xml:space="preserve">the presence of multiple military factions increases the likelihood of resolving</w:t>
-      </w:r>
-      <w:r>
-        <w:t xml:space="preserve"> </w:t>
-      </w:r>
-      <w:r>
-        <w:t xml:space="preserve">disputes through force, making these regimes the least stable.</w:t>
-      </w:r>
-      <w:r>
-        <w:t xml:space="preserve"> </w:t>
-      </w:r>
-      <w:hyperlink w:anchor="tbl-regimes1">
-        <w:r>
-          <w:rPr>
-            <w:rStyle w:val="Hyperlink"/>
-          </w:rPr>
-          <w:t xml:space="preserve">Table 1</w:t>
-        </w:r>
-      </w:hyperlink>
-      <w:r>
-        <w:t xml:space="preserve"> </w:t>
-      </w:r>
-      <w:r>
         <w:t xml:space="preserve">summarises the key characteristics of the three main regime types.</w:t>
       </w:r>
     </w:p>
@@ -4449,7 +5829,7 @@
           <w:rPr>
             <w:rStyle w:val="Hyperlink"/>
           </w:rPr>
-          <w:t xml:space="preserve">Table 2</w:t>
+          <w:t xml:space="preserve">Table 3</w:t>
         </w:r>
       </w:hyperlink>
       <w:r>
@@ -4622,7 +6002,7 @@
       <w:tr>
         <w:tc>
           <w:tcPr/>
-          <w:bookmarkStart w:id="39" w:name="tbl-regimes1"/>
+          <w:bookmarkStart w:id="40" w:name="tbl-regimes1"/>
           <w:p>
             <w:pPr>
               <w:jc w:val="center"/>
@@ -4633,7 +6013,7 @@
               <w:pStyle w:val="ImageCaption"/>
             </w:pPr>
             <w:r>
-              <w:t xml:space="preserve">Table 1: Main features of different types of regimes</w:t>
+              <w:t xml:space="preserve">Table 2: Main features of different types of regimes</w:t>
             </w:r>
           </w:p>
           <w:tbl xmlns:w="http://schemas.openxmlformats.org/wordprocessingml/2006/main" xmlns:wp="http://schemas.openxmlformats.org/drawingml/2006/wordprocessingDrawing" xmlns:r="http://schemas.openxmlformats.org/officeDocument/2006/relationships" xmlns:w14="http://schemas.microsoft.com/office/word/2010/wordml">
@@ -5260,7 +6640,7 @@
               </w:tc>
             </w:tr>
           </w:tbl>
-          <w:bookmarkEnd w:id="39"/>
+          <w:bookmarkEnd w:id="40"/>
         </w:tc>
       </w:tr>
     </w:tbl>
@@ -5283,7 +6663,7 @@
       <w:tr>
         <w:tc>
           <w:tcPr/>
-          <w:bookmarkStart w:id="40" w:name="tbl-regimes"/>
+          <w:bookmarkStart w:id="41" w:name="tbl-regimes"/>
           <w:p>
             <w:pPr>
               <w:jc w:val="center"/>
@@ -5294,7 +6674,7 @@
               <w:pStyle w:val="ImageCaption"/>
             </w:pPr>
             <w:r>
-              <w:t xml:space="preserve">Table 2: Regime types and coups since 1950</w:t>
+              <w:t xml:space="preserve">Table 3: Regime types and coups since 1950</w:t>
             </w:r>
           </w:p>
           <w:tbl xmlns:w="http://schemas.openxmlformats.org/wordprocessingml/2006/main" xmlns:wp="http://schemas.openxmlformats.org/drawingml/2006/wordprocessingDrawing" xmlns:r="http://schemas.openxmlformats.org/officeDocument/2006/relationships" xmlns:w14="http://schemas.microsoft.com/office/word/2010/wordml">
@@ -6707,13 +8087,13 @@
               </w:tc>
             </w:tr>
           </w:tbl>
-          <w:bookmarkEnd w:id="40"/>
+          <w:bookmarkEnd w:id="41"/>
         </w:tc>
       </w:tr>
     </w:tbl>
-    <w:bookmarkEnd w:id="41"/>
     <w:bookmarkEnd w:id="42"/>
-    <w:bookmarkStart w:id="49" w:name="research-design"/>
+    <w:bookmarkEnd w:id="43"/>
+    <w:bookmarkStart w:id="50" w:name="research-design"/>
     <w:p>
       <w:pPr>
         <w:pStyle w:val="Heading3"/>
@@ -6722,7 +8102,7 @@
         <w:t xml:space="preserve">Research Design</w:t>
       </w:r>
     </w:p>
-    <w:bookmarkStart w:id="47" w:name="X518cc878a98c6a387a538c3931dfa7a6e830921"/>
+    <w:bookmarkStart w:id="48" w:name="X518cc878a98c6a387a538c3931dfa7a6e830921"/>
     <w:p>
       <w:pPr>
         <w:pStyle w:val="Heading4"/>
@@ -6764,7 +8144,7 @@
           <w:rPr>
             <w:rStyle w:val="Hyperlink"/>
           </w:rPr>
-          <w:t xml:space="preserve">Table 2</w:t>
+          <w:t xml:space="preserve">Table 3</w:t>
         </w:r>
       </w:hyperlink>
       <w:r>
@@ -6948,7 +8328,7 @@
       <w:pPr>
         <w:pStyle w:val="BodyText"/>
       </w:pPr>
-      <w:bookmarkStart w:id="43" w:name="eq-eq4"/>
+      <w:bookmarkStart w:id="44" w:name="eq-eq4"/>
       <m:oMathPara>
         <m:oMathParaPr>
           <m:jc m:val="center"/>
@@ -7112,7 +8492,7 @@
           </m:d>
         </m:oMath>
       </m:oMathPara>
-      <w:bookmarkEnd w:id="43"/>
+      <w:bookmarkEnd w:id="44"/>
     </w:p>
     <w:p>
       <w:pPr>
@@ -7592,7 +8972,7 @@
       <w:pPr>
         <w:pStyle w:val="BodyText"/>
       </w:pPr>
-      <w:bookmarkStart w:id="44" w:name="eq-eq4a"/>
+      <w:bookmarkStart w:id="45" w:name="eq-eq4a"/>
       <m:oMathPara>
         <m:oMathParaPr>
           <m:jc m:val="center"/>
@@ -7841,7 +9221,7 @@
           </m:d>
         </m:oMath>
       </m:oMathPara>
-      <w:bookmarkEnd w:id="44"/>
+      <w:bookmarkEnd w:id="45"/>
     </w:p>
     <w:p>
       <w:pPr>
@@ -7861,7 +9241,7 @@
       <w:pPr>
         <w:pStyle w:val="BodyText"/>
       </w:pPr>
-      <w:bookmarkStart w:id="45" w:name="eq-eq5"/>
+      <w:bookmarkStart w:id="46" w:name="eq-eq5"/>
       <m:oMathPara>
         <m:oMathParaPr>
           <m:jc m:val="center"/>
@@ -8025,7 +9405,7 @@
           </m:d>
         </m:oMath>
       </m:oMathPara>
-      <w:bookmarkEnd w:id="45"/>
+      <w:bookmarkEnd w:id="46"/>
     </w:p>
     <w:p>
       <w:pPr>
@@ -8252,7 +9632,7 @@
       <w:pPr>
         <w:pStyle w:val="BodyText"/>
       </w:pPr>
-      <w:bookmarkStart w:id="46" w:name="eq-eq5a"/>
+      <w:bookmarkStart w:id="47" w:name="eq-eq5a"/>
       <m:oMathPara>
         <m:oMathParaPr>
           <m:jc m:val="center"/>
@@ -8458,10 +9838,10 @@
           </m:d>
         </m:oMath>
       </m:oMathPara>
-      <w:bookmarkEnd w:id="46"/>
-    </w:p>
-    <w:bookmarkEnd w:id="47"/>
-    <w:bookmarkStart w:id="48" w:name="variables"/>
+      <w:bookmarkEnd w:id="47"/>
+    </w:p>
+    <w:bookmarkEnd w:id="48"/>
+    <w:bookmarkStart w:id="49" w:name="variables"/>
     <w:p>
       <w:pPr>
         <w:pStyle w:val="Heading4"/>
@@ -8531,13 +9911,14 @@
       <w:r>
         <w:t xml:space="preserve"> </w:t>
       </w:r>
-      <w:r>
-        <w:rPr>
-          <w:bCs/>
-          <w:b/>
-        </w:rPr>
-        <w:t xml:space="preserve">?@tbl-coups</w:t>
-      </w:r>
+      <w:hyperlink w:anchor="tbl-coups">
+        <w:r>
+          <w:rPr>
+            <w:rStyle w:val="Hyperlink"/>
+          </w:rPr>
+          <w:t xml:space="preserve">Table 1</w:t>
+        </w:r>
+      </w:hyperlink>
       <w:r>
         <w:t xml:space="preserve"> </w:t>
       </w:r>
@@ -8552,7 +9933,7 @@
           <w:rPr>
             <w:rStyle w:val="Hyperlink"/>
           </w:rPr>
-          <w:t xml:space="preserve">Table 2</w:t>
+          <w:t xml:space="preserve">Table 3</w:t>
         </w:r>
       </w:hyperlink>
       <w:r>
@@ -8616,7 +9997,7 @@
           <w:rPr>
             <w:rStyle w:val="Hyperlink"/>
           </w:rPr>
-          <w:t xml:space="preserve">Table 2</w:t>
+          <w:t xml:space="preserve">Table 3</w:t>
         </w:r>
       </w:hyperlink>
       <w:r>
@@ -8953,9 +10334,9 @@
         <w:t xml:space="preserve">activity influences the likelihood of current coup attempts.</w:t>
       </w:r>
     </w:p>
-    <w:bookmarkEnd w:id="48"/>
     <w:bookmarkEnd w:id="49"/>
-    <w:bookmarkStart w:id="58" w:name="results-and-discussion"/>
+    <w:bookmarkEnd w:id="50"/>
+    <w:bookmarkStart w:id="57" w:name="results-and-discussion"/>
     <w:p>
       <w:pPr>
         <w:pStyle w:val="Heading3"/>
@@ -9011,7 +10392,7 @@
         <w:t xml:space="preserve"> </w:t>
       </w:r>
       <w:r>
-        <w:t xml:space="preserve">in R, offers valuable insights</w:t>
+        <w:t xml:space="preserve">in R, provides valuable insights</w:t>
       </w:r>
       <w:r>
         <w:t xml:space="preserve"> </w:t>
@@ -9029,13 +10410,25 @@
         <w:t xml:space="preserve"> </w:t>
       </w:r>
       <w:r>
-        <w:t xml:space="preserve">). Models 1 and 2 use the</w:t>
-      </w:r>
-      <w:r>
-        <w:t xml:space="preserve"> </w:t>
-      </w:r>
-      <w:r>
-        <w:t xml:space="preserve">numbers of previous coups</w:t>
+        <w:t xml:space="preserve">). We present two models that</w:t>
+      </w:r>
+      <w:r>
+        <w:t xml:space="preserve"> </w:t>
+      </w:r>
+      <w:r>
+        <w:t xml:space="preserve">differ slightly in their treatment of previous coups: Model 1 incorporates the</w:t>
+      </w:r>
+      <w:r>
+        <w:t xml:space="preserve"> </w:t>
+      </w:r>
+      <w:r>
+        <w:t xml:space="preserve">number of previous coups, while Model 2 utilizes the time elapsed since the last</w:t>
+      </w:r>
+      <w:r>
+        <w:t xml:space="preserve"> </w:t>
+      </w:r>
+      <w:r>
+        <w:t xml:space="preserve">coup.</w:t>
       </w:r>
     </w:p>
     <w:p>
@@ -9043,7 +10436,7 @@
         <w:br w:type="page"/>
       </w:r>
     </w:p>
-    <w:bookmarkStart w:id="51" w:name="the-selection-model-coup-attempts"/>
+    <w:bookmarkStart w:id="53" w:name="the-selection-model-coup-attempts"/>
     <w:p>
       <w:pPr>
         <w:pStyle w:val="Heading4"/>
@@ -9066,7 +10459,7 @@
       <w:tr>
         <w:tc>
           <w:tcPr/>
-          <w:bookmarkStart w:id="50" w:name="tbl-mfx1"/>
+          <w:bookmarkStart w:id="51" w:name="tbl-mfx1"/>
           <w:p>
             <w:pPr>
               <w:jc w:val="center"/>
@@ -9077,7 +10470,7 @@
               <w:pStyle w:val="ImageCaption"/>
             </w:pPr>
             <w:r>
-              <w:t xml:space="preserve">Table 3: Average marginal effects of coup attempts (Selection Model)</w:t>
+              <w:t xml:space="preserve">Table 4: Average marginal effects of coup attempts (Selection of Model 1)</w:t>
             </w:r>
           </w:p>
           <w:tbl xmlns:w="http://schemas.openxmlformats.org/wordprocessingml/2006/main" xmlns:wp="http://schemas.openxmlformats.org/drawingml/2006/wordprocessingDrawing" xmlns:r="http://schemas.openxmlformats.org/officeDocument/2006/relationships" xmlns:w14="http://schemas.microsoft.com/office/word/2010/wordml">
@@ -10038,7 +11431,7 @@
               </w:tc>
             </w:tr>
           </w:tbl>
-          <w:bookmarkEnd w:id="50"/>
+          <w:bookmarkEnd w:id="51"/>
         </w:tc>
       </w:tr>
     </w:tbl>
@@ -10059,22 +11452,90 @@
         <w:t xml:space="preserve"> </w:t>
       </w:r>
       <w:r>
-        <w:t xml:space="preserve">of experiencing coup attempts compared to dominant-party regimes. Using a</w:t>
-      </w:r>
-      <w:r>
-        <w:t xml:space="preserve"> </w:t>
-      </w:r>
-      <w:r>
-        <w:t xml:space="preserve">marginal effect package</w:t>
-      </w:r>
-      <w:r>
-        <w:t xml:space="preserve"> </w:t>
-      </w:r>
-      <w:r>
-        <w:t xml:space="preserve">(Arel-Bundock, Greifer, and Heiss NaN)</w:t>
-      </w:r>
-      <w:r>
-        <w:t xml:space="preserve">, as shown in</w:t>
+        <w:t xml:space="preserve">of experiencing coup attempts compared to dominant-party regimes. Control</w:t>
+      </w:r>
+      <w:r>
+        <w:t xml:space="preserve"> </w:t>
+      </w:r>
+      <w:r>
+        <w:t xml:space="preserve">variables also exhibit effects in expected directions. Stronger economic</w:t>
+      </w:r>
+      <w:r>
+        <w:t xml:space="preserve"> </w:t>
+      </w:r>
+      <w:r>
+        <w:t xml:space="preserve">performance, indicated by higher economic growth trends and GDP per capita</w:t>
+      </w:r>
+      <w:r>
+        <w:t xml:space="preserve"> </w:t>
+      </w:r>
+      <w:r>
+        <w:t xml:space="preserve">levels, correlates with a lower risk of coup attempts. This suggests that better</w:t>
+      </w:r>
+      <w:r>
+        <w:t xml:space="preserve"> </w:t>
+      </w:r>
+      <w:r>
+        <w:t xml:space="preserve">economic conditions and relatively higher living standards reduce incentives for</w:t>
+      </w:r>
+      <w:r>
+        <w:t xml:space="preserve"> </w:t>
+      </w:r>
+      <w:r>
+        <w:t xml:space="preserve">coups. Political violence shows a positive and significant effect on coup</w:t>
+      </w:r>
+      <w:r>
+        <w:t xml:space="preserve"> </w:t>
+      </w:r>
+      <w:r>
+        <w:t xml:space="preserve">attempts, indicating that higher levels of instability increase the likelihood of</w:t>
+      </w:r>
+      <w:r>
+        <w:t xml:space="preserve"> </w:t>
+      </w:r>
+      <w:r>
+        <w:t xml:space="preserve">coups. The positive coefficient for the number of previous coups suggests a</w:t>
+      </w:r>
+      <w:r>
+        <w:t xml:space="preserve"> </w:t>
+      </w:r>
+      <w:r>
+        <w:t xml:space="preserve">“</w:t>
+      </w:r>
+      <w:r>
+        <w:t xml:space="preserve">copycat</w:t>
+      </w:r>
+      <w:r>
+        <w:t xml:space="preserve">”</w:t>
+      </w:r>
+      <w:r>
+        <w:t xml:space="preserve"> </w:t>
+      </w:r>
+      <w:r>
+        <w:t xml:space="preserve">effect from earlier incidents.</w:t>
+      </w:r>
+    </w:p>
+    <w:p>
+      <w:pPr>
+        <w:pStyle w:val="BodyText"/>
+      </w:pPr>
+      <w:r>
+        <w:t xml:space="preserve">While interpreting</w:t>
+      </w:r>
+      <w:r>
+        <w:t xml:space="preserve"> </w:t>
+      </w:r>
+      <w:r>
+        <w:rPr>
+          <w:rStyle w:val="VerbatimChar"/>
+        </w:rPr>
+        <w:t xml:space="preserve">probit</w:t>
+      </w:r>
+      <w:r>
+        <w:t xml:space="preserve"> </w:t>
+      </w:r>
+      <w:r>
+        <w:t xml:space="preserve">model results directly is not intuitive,</w:t>
       </w:r>
       <w:r>
         <w:t xml:space="preserve"> </w:t>
@@ -10084,41 +11545,89 @@
           <w:rPr>
             <w:rStyle w:val="Hyperlink"/>
           </w:rPr>
-          <w:t xml:space="preserve">Table 3</w:t>
+          <w:t xml:space="preserve">Table 4</w:t>
         </w:r>
       </w:hyperlink>
       <w:r>
-        <w:t xml:space="preserve">, the</w:t>
-      </w:r>
-      <w:r>
-        <w:t xml:space="preserve"> </w:t>
-      </w:r>
-      <w:r>
-        <w:t xml:space="preserve">probability of coup attempts in military regimes is, on average, 7 percentage</w:t>
-      </w:r>
-      <w:r>
-        <w:t xml:space="preserve"> </w:t>
-      </w:r>
-      <w:r>
-        <w:t xml:space="preserve">points (pp) higher than in dominant-party regimes, while personalist regimes are</w:t>
-      </w:r>
-      <w:r>
-        <w:t xml:space="preserve"> </w:t>
-      </w:r>
-      <w:r>
-        <w:t xml:space="preserve">2.4 pp higher, holding other factors constant. Monarch regimes also display a</w:t>
-      </w:r>
-      <w:r>
-        <w:t xml:space="preserve"> </w:t>
-      </w:r>
-      <w:r>
-        <w:t xml:space="preserve">positive effect similar to personalist regimes, reflecting the fact that</w:t>
-      </w:r>
-      <w:r>
-        <w:t xml:space="preserve"> </w:t>
-      </w:r>
-      <w:r>
-        <w:t xml:space="preserve">monarchies are a subset of personalist regimes with royal titles.</w:t>
+        <w:t xml:space="preserve">,</w:t>
+      </w:r>
+      <w:r>
+        <w:t xml:space="preserve"> </w:t>
+      </w:r>
+      <w:r>
+        <w:t xml:space="preserve">generated using</w:t>
+      </w:r>
+      <w:r>
+        <w:t xml:space="preserve"> </w:t>
+      </w:r>
+      <w:r>
+        <w:rPr>
+          <w:rStyle w:val="VerbatimChar"/>
+        </w:rPr>
+        <w:t xml:space="preserve">marginaleffects</w:t>
+      </w:r>
+      <w:r>
+        <w:t xml:space="preserve"> </w:t>
+      </w:r>
+      <w:r>
+        <w:t xml:space="preserve">package</w:t>
+      </w:r>
+      <w:r>
+        <w:t xml:space="preserve"> </w:t>
+      </w:r>
+      <w:r>
+        <w:t xml:space="preserve">(Arel-Bundock, Greifer, and Heiss NaN)</w:t>
+      </w:r>
+      <w:r>
+        <w:t xml:space="preserve">, helps clarify the</w:t>
+      </w:r>
+      <w:r>
+        <w:t xml:space="preserve"> </w:t>
+      </w:r>
+      <w:r>
+        <w:t xml:space="preserve">regime effects. The Average Marginal Effect (AME) column shows changes in</w:t>
+      </w:r>
+      <w:r>
+        <w:t xml:space="preserve"> </w:t>
+      </w:r>
+      <w:r>
+        <w:t xml:space="preserve">probability when a variable increases by one unit (for numeric variables) or</w:t>
+      </w:r>
+      <w:r>
+        <w:t xml:space="preserve"> </w:t>
+      </w:r>
+      <w:r>
+        <w:t xml:space="preserve">compared to a reference category (for categorical variables). For instance, the</w:t>
+      </w:r>
+      <w:r>
+        <w:t xml:space="preserve"> </w:t>
+      </w:r>
+      <w:r>
+        <w:t xml:space="preserve">military regime’s marginal effect of 0.07 indicates that the probability of coup</w:t>
+      </w:r>
+      <w:r>
+        <w:t xml:space="preserve"> </w:t>
+      </w:r>
+      <w:r>
+        <w:t xml:space="preserve">attempts in military regimes is 7 percentage points (pp) higher than in</w:t>
+      </w:r>
+      <w:r>
+        <w:t xml:space="preserve"> </w:t>
+      </w:r>
+      <w:r>
+        <w:t xml:space="preserve">dominant-party regimes, ceteris paribus. For GDP per capita, the marginal effect</w:t>
+      </w:r>
+      <w:r>
+        <w:t xml:space="preserve"> </w:t>
+      </w:r>
+      <w:r>
+        <w:t xml:space="preserve">of -0.002 suggests that a $1000 increase reduces the probability of coup</w:t>
+      </w:r>
+      <w:r>
+        <w:t xml:space="preserve"> </w:t>
+      </w:r>
+      <w:r>
+        <w:t xml:space="preserve">attempts by 0.2 pp under average conditions.</w:t>
       </w:r>
     </w:p>
     <w:p>
@@ -10126,31 +11635,55 @@
         <w:pStyle w:val="BodyText"/>
       </w:pPr>
       <w:r>
-        <w:t xml:space="preserve">While a 7 pp increase might initially seem modest, it is substantial in context.</w:t>
-      </w:r>
-      <w:r>
-        <w:t xml:space="preserve"> </w:t>
-      </w:r>
-      <w:r>
-        <w:t xml:space="preserve">The average probability of a coup attempt in dominant-party regimes is only about</w:t>
-      </w:r>
-      <w:r>
-        <w:t xml:space="preserve"> </w:t>
-      </w:r>
-      <w:r>
-        <w:t xml:space="preserve">2.53%. A 7 pp increase means that military regimes are approximately 2.8 times</w:t>
-      </w:r>
-      <w:r>
-        <w:t xml:space="preserve"> </w:t>
-      </w:r>
-      <w:r>
-        <w:t xml:space="preserve">more likely to encounter coups than dominant-party regimes, which represents a</w:t>
-      </w:r>
-      <w:r>
-        <w:t xml:space="preserve"> </w:t>
-      </w:r>
-      <w:r>
-        <w:t xml:space="preserve">significant change.</w:t>
+        <w:t xml:space="preserve">The Ratio column displays the relative change in percent. While a 7 pp increase</w:t>
+      </w:r>
+      <w:r>
+        <w:t xml:space="preserve"> </w:t>
+      </w:r>
+      <w:r>
+        <w:t xml:space="preserve">might seem modest, it is substantial in context. Given that the average</w:t>
+      </w:r>
+      <w:r>
+        <w:t xml:space="preserve"> </w:t>
+      </w:r>
+      <w:r>
+        <w:t xml:space="preserve">probability of a coup attempt in dominant-party regimes is approximately 2.53%,</w:t>
+      </w:r>
+      <w:r>
+        <w:t xml:space="preserve"> </w:t>
+      </w:r>
+      <w:r>
+        <w:t xml:space="preserve">the 7 pp increase means military regimes are about 277.7% more likely to</w:t>
+      </w:r>
+      <w:r>
+        <w:t xml:space="preserve"> </w:t>
+      </w:r>
+      <w:r>
+        <w:t xml:space="preserve">encounter coups than dominant-party regimes—a significant change. Similarly,</w:t>
+      </w:r>
+      <w:r>
+        <w:t xml:space="preserve"> </w:t>
+      </w:r>
+      <w:r>
+        <w:t xml:space="preserve">personalist regimes show a 2.4 pp higher probability, about 94% more likely</w:t>
+      </w:r>
+      <w:r>
+        <w:t xml:space="preserve"> </w:t>
+      </w:r>
+      <w:r>
+        <w:t xml:space="preserve">compared to dominant-party regimes. Monarchies display a positive effect similar</w:t>
+      </w:r>
+      <w:r>
+        <w:t xml:space="preserve"> </w:t>
+      </w:r>
+      <w:r>
+        <w:t xml:space="preserve">to personalist regimes, reflecting that monarchies are essentially a subset of</w:t>
+      </w:r>
+      <w:r>
+        <w:t xml:space="preserve"> </w:t>
+      </w:r>
+      <w:r>
+        <w:t xml:space="preserve">personalist regimes with royal titles.</w:t>
       </w:r>
     </w:p>
     <w:p>
@@ -10158,25 +11691,25 @@
         <w:pStyle w:val="BodyText"/>
       </w:pPr>
       <w:r>
-        <w:t xml:space="preserve">The results aligns with theoretical expectations regarding the internal power</w:t>
-      </w:r>
-      <w:r>
-        <w:t xml:space="preserve"> </w:t>
-      </w:r>
-      <w:r>
-        <w:t xml:space="preserve">struggles within military juntas and the succession vulnerabilities in</w:t>
-      </w:r>
-      <w:r>
-        <w:t xml:space="preserve"> </w:t>
-      </w:r>
-      <w:r>
-        <w:t xml:space="preserve">personalist regimes, underscoring the importance of regime structure in</w:t>
-      </w:r>
-      <w:r>
-        <w:t xml:space="preserve"> </w:t>
-      </w:r>
-      <w:r>
-        <w:t xml:space="preserve">understanding coup likelihood.</w:t>
+        <w:t xml:space="preserve">Control variables, however, show weak effects in predicting coup attempts. None</w:t>
+      </w:r>
+      <w:r>
+        <w:t xml:space="preserve"> </w:t>
+      </w:r>
+      <w:r>
+        <w:t xml:space="preserve">of their marginal effects reach 1 pp in probability, and all are less than 7% in</w:t>
+      </w:r>
+      <w:r>
+        <w:t xml:space="preserve"> </w:t>
+      </w:r>
+      <w:r>
+        <w:t xml:space="preserve">ratio. Given that the actual probability of a coup attempt is only 2% to 3%,</w:t>
+      </w:r>
+      <w:r>
+        <w:t xml:space="preserve"> </w:t>
+      </w:r>
+      <w:r>
+        <w:t xml:space="preserve">these small increases or decreases can be considered negligible.</w:t>
       </w:r>
     </w:p>
     <w:p>
@@ -10184,97 +11717,25 @@
         <w:pStyle w:val="BodyText"/>
       </w:pPr>
       <w:r>
-        <w:t xml:space="preserve">Control variables also show effects in the expected directions. Stronger economic</w:t>
-      </w:r>
-      <w:r>
-        <w:t xml:space="preserve"> </w:t>
-      </w:r>
-      <w:r>
-        <w:t xml:space="preserve">performance, as indicated by higher economic growth trends and GDP per capita</w:t>
-      </w:r>
-      <w:r>
-        <w:t xml:space="preserve"> </w:t>
-      </w:r>
-      <w:r>
-        <w:t xml:space="preserve">levels, correlates with a lower risk of coup attempts. This suggests that better</w:t>
-      </w:r>
-      <w:r>
-        <w:t xml:space="preserve"> </w:t>
-      </w:r>
-      <w:r>
-        <w:t xml:space="preserve">economic performance and relatively higher living standards diminish the</w:t>
-      </w:r>
-      <w:r>
-        <w:t xml:space="preserve"> </w:t>
-      </w:r>
-      <w:r>
-        <w:t xml:space="preserve">incentives for coups. Political violence has a positive and significant effect on</w:t>
-      </w:r>
-      <w:r>
-        <w:t xml:space="preserve"> </w:t>
-      </w:r>
-      <w:r>
-        <w:t xml:space="preserve">coup attempts, indicating that higher levels of instability increase the</w:t>
-      </w:r>
-      <w:r>
-        <w:t xml:space="preserve"> </w:t>
-      </w:r>
-      <w:r>
-        <w:t xml:space="preserve">likelihood of coups. The positive coefficient for the number of previous coups</w:t>
-      </w:r>
-      <w:r>
-        <w:t xml:space="preserve"> </w:t>
-      </w:r>
-      <w:r>
-        <w:t xml:space="preserve">suggests a</w:t>
-      </w:r>
-      <w:r>
-        <w:t xml:space="preserve"> </w:t>
-      </w:r>
-      <w:r>
-        <w:t xml:space="preserve">“</w:t>
-      </w:r>
-      <w:r>
-        <w:t xml:space="preserve">copycat</w:t>
-      </w:r>
-      <w:r>
-        <w:t xml:space="preserve">”</w:t>
-      </w:r>
-      <w:r>
-        <w:t xml:space="preserve"> </w:t>
-      </w:r>
-      <w:r>
-        <w:t xml:space="preserve">effect from earlier examples. However, the control variables</w:t>
-      </w:r>
-      <w:r>
-        <w:t xml:space="preserve"> </w:t>
-      </w:r>
-      <w:r>
-        <w:t xml:space="preserve">are less substantial in predicting coup attempts, as the average marginal effect</w:t>
-      </w:r>
-      <w:r>
-        <w:t xml:space="preserve"> </w:t>
-      </w:r>
-      <w:r>
-        <w:t xml:space="preserve">shown, a one-unit increase in these factors’ value results in only 0.2 pp change</w:t>
-      </w:r>
-      <w:r>
-        <w:t xml:space="preserve"> </w:t>
-      </w:r>
-      <w:r>
-        <w:t xml:space="preserve">in coup probability, ceteris paribus. As the average probability of coup attempt</w:t>
-      </w:r>
-      <w:r>
-        <w:t xml:space="preserve"> </w:t>
-      </w:r>
-      <w:r>
-        <w:t xml:space="preserve">is about 2%, 0.2 pp change means the average marginal effects is only 10% change,</w:t>
-      </w:r>
-      <w:r>
-        <w:t xml:space="preserve"> </w:t>
-      </w:r>
-      <w:r>
-        <w:t xml:space="preserve">which is not substantial.</w:t>
+        <w:t xml:space="preserve">These results align with our theoretical expectations regarding internal power</w:t>
+      </w:r>
+      <w:r>
+        <w:t xml:space="preserve"> </w:t>
+      </w:r>
+      <w:r>
+        <w:t xml:space="preserve">struggles within military juntas and succession vulnerabilities in personalist</w:t>
+      </w:r>
+      <w:r>
+        <w:t xml:space="preserve"> </w:t>
+      </w:r>
+      <w:r>
+        <w:t xml:space="preserve">regimes, underscoring the importance of regime structure in understanding coup</w:t>
+      </w:r>
+      <w:r>
+        <w:t xml:space="preserve"> </w:t>
+      </w:r>
+      <w:r>
+        <w:t xml:space="preserve">likelihood.</w:t>
       </w:r>
     </w:p>
     <w:p>
@@ -10282,193 +11743,42 @@
         <w:pStyle w:val="BodyText"/>
       </w:pPr>
       <w:r>
-        <w:t xml:space="preserve">Control variables exhibit effects in expected directions. Stronger economic</w:t>
-      </w:r>
-      <w:r>
-        <w:t xml:space="preserve"> </w:t>
-      </w:r>
-      <w:r>
-        <w:t xml:space="preserve">performance, indicated by higher economic growth trends and GDP per capita</w:t>
-      </w:r>
-      <w:r>
-        <w:t xml:space="preserve"> </w:t>
-      </w:r>
-      <w:r>
-        <w:t xml:space="preserve">levels, correlates with a lower risk of coup attempts. This suggests that better</w:t>
-      </w:r>
-      <w:r>
-        <w:t xml:space="preserve"> </w:t>
-      </w:r>
-      <w:r>
-        <w:t xml:space="preserve">economic conditions and relatively higher living standards reduce incentives for</w:t>
-      </w:r>
-      <w:r>
-        <w:t xml:space="preserve"> </w:t>
-      </w:r>
-      <w:r>
-        <w:t xml:space="preserve">coups. Political violence shows a positive and significant effect on coup</w:t>
-      </w:r>
-      <w:r>
-        <w:t xml:space="preserve"> </w:t>
-      </w:r>
-      <w:r>
-        <w:t xml:space="preserve">attempts, indicating that higher levels of instability increase the likelihood of</w:t>
-      </w:r>
-      <w:r>
-        <w:t xml:space="preserve"> </w:t>
-      </w:r>
-      <w:r>
-        <w:t xml:space="preserve">coups. The positive coefficient for the number of previous coups suggests a</w:t>
-      </w:r>
-      <w:r>
-        <w:t xml:space="preserve"> </w:t>
-      </w:r>
-      <w:r>
-        <w:t xml:space="preserve">“</w:t>
-      </w:r>
-      <w:r>
-        <w:t xml:space="preserve">copycat</w:t>
-      </w:r>
-      <w:r>
-        <w:t xml:space="preserve">”</w:t>
-      </w:r>
-      <w:r>
-        <w:t xml:space="preserve"> </w:t>
-      </w:r>
-      <w:r>
-        <w:t xml:space="preserve">effect from earlier incidents.</w:t>
-      </w:r>
-    </w:p>
-    <w:p>
-      <w:pPr>
-        <w:pStyle w:val="BodyText"/>
-      </w:pPr>
-      <w:r>
-        <w:t xml:space="preserve">However, these control variables have less substantial impacts in predicting coup</w:t>
-      </w:r>
-      <w:r>
-        <w:t xml:space="preserve"> </w:t>
-      </w:r>
-      <w:r>
-        <w:t xml:space="preserve">attempts. As shown by the average marginal effects (AME), a one-unit increase in</w:t>
-      </w:r>
-      <w:r>
-        <w:t xml:space="preserve"> </w:t>
-      </w:r>
-      <w:r>
-        <w:t xml:space="preserve">these factors’ values results in only a 0.2 pp change in coup probability,</w:t>
-      </w:r>
-      <w:r>
-        <w:t xml:space="preserve"> </w:t>
-      </w:r>
-      <w:r>
-        <w:t xml:space="preserve">ceteris paribus. Given that the average probability of a coup attempt is</w:t>
-      </w:r>
-      <w:r>
-        <w:t xml:space="preserve"> </w:t>
-      </w:r>
-      <w:r>
-        <w:t xml:space="preserve">approximately 2%, a 0.2 pp change represents only a 10% relative change, which is</w:t>
-      </w:r>
-      <w:r>
-        <w:t xml:space="preserve"> </w:t>
-      </w:r>
-      <w:r>
-        <w:t xml:space="preserve">not substantial.</w:t>
-      </w:r>
-    </w:p>
-    <w:bookmarkEnd w:id="51"/>
-    <w:bookmarkStart w:id="56" w:name="the-outcome-model-coup-success"/>
-    <w:p>
-      <w:pPr>
-        <w:pStyle w:val="Heading4"/>
-      </w:pPr>
-      <w:r>
-        <w:t xml:space="preserve">The Outcome Model: Coup Success</w:t>
-      </w:r>
-    </w:p>
-    <w:p>
-      <w:pPr>
-        <w:pStyle w:val="FirstParagraph"/>
-      </w:pPr>
-      <w:r>
-        <w:t xml:space="preserve">The outcome model (Column 2 in Table</w:t>
-      </w:r>
-      <w:r>
-        <w:t xml:space="preserve"> </w:t>
-      </w:r>
-      <w:r>
-        <w:t xml:space="preserve">) reveals determinants of coup</w:t>
-      </w:r>
-      <w:r>
-        <w:t xml:space="preserve"> </w:t>
-      </w:r>
-      <w:r>
-        <w:t xml:space="preserve">success. Military regimes have a higher probability of coup success compared to</w:t>
-      </w:r>
-      <w:r>
-        <w:t xml:space="preserve"> </w:t>
-      </w:r>
-      <w:r>
-        <w:t xml:space="preserve">dominant-party regimes, meeting expectations that military regimes face higher</w:t>
-      </w:r>
-      <w:r>
-        <w:t xml:space="preserve"> </w:t>
-      </w:r>
-      <w:r>
-        <w:t xml:space="preserve">coup risks due to their better chances of success. Personalist and monarch</w:t>
-      </w:r>
-      <w:r>
-        <w:t xml:space="preserve"> </w:t>
-      </w:r>
-      <w:r>
-        <w:t xml:space="preserve">regimes show a slight positive effect on coup success, but these are not</w:t>
-      </w:r>
-      <w:r>
-        <w:t xml:space="preserve"> </w:t>
-      </w:r>
-      <w:r>
-        <w:t xml:space="preserve">statistically significant.</w:t>
-      </w:r>
-    </w:p>
-    <w:p>
-      <w:pPr>
-        <w:pStyle w:val="BodyText"/>
-      </w:pPr>
-      <w:r>
-        <w:t xml:space="preserve">Control variables exhibit different effects in the outcome model. Both GDP per</w:t>
-      </w:r>
-      <w:r>
-        <w:t xml:space="preserve"> </w:t>
-      </w:r>
-      <w:r>
-        <w:t xml:space="preserve">capita and political violence maintain a weak influence similar to the selection</w:t>
-      </w:r>
-      <w:r>
-        <w:t xml:space="preserve"> </w:t>
-      </w:r>
-      <w:r>
-        <w:t xml:space="preserve">model, while the economic trend shows a less significant negative effect.</w:t>
-      </w:r>
-    </w:p>
-    <w:p>
-      <w:pPr>
-        <w:pStyle w:val="BodyText"/>
-      </w:pPr>
-      <w:r>
-        <w:t xml:space="preserve">These results indicate that regime type remains a significant determinant of coup</w:t>
-      </w:r>
-      <w:r>
-        <w:t xml:space="preserve"> </w:t>
-      </w:r>
-      <w:r>
-        <w:t xml:space="preserve">attempts and successes, even after controlling for other factors, strongly</w:t>
-      </w:r>
-      <w:r>
-        <w:t xml:space="preserve"> </w:t>
-      </w:r>
-      <w:r>
-        <w:t xml:space="preserve">supporting the theoretical framework.</w:t>
+        <w:t xml:space="preserve">Model 2 employs years since the last coup instead of the number of previous</w:t>
+      </w:r>
+      <w:r>
+        <w:t xml:space="preserve"> </w:t>
+      </w:r>
+      <w:r>
+        <w:t xml:space="preserve">coups. Due to most countries not experiencing coups, an interaction term between</w:t>
+      </w:r>
+      <w:r>
+        <w:t xml:space="preserve"> </w:t>
+      </w:r>
+      <w:r>
+        <w:t xml:space="preserve">previous coups (as a binary variable indicating presence or absence of coups) and</w:t>
+      </w:r>
+      <w:r>
+        <w:t xml:space="preserve"> </w:t>
+      </w:r>
+      <w:r>
+        <w:t xml:space="preserve">years since the last coup is used. Generally, Model 2 shows results in the same</w:t>
+      </w:r>
+      <w:r>
+        <w:t xml:space="preserve"> </w:t>
+      </w:r>
+      <w:r>
+        <w:t xml:space="preserve">direction as Model 1, albeit with relatively lower coefficients (</w:t>
+      </w:r>
+      <w:hyperlink w:anchor="tbl-mfx2">
+        <w:r>
+          <w:rPr>
+            <w:rStyle w:val="Hyperlink"/>
+          </w:rPr>
+          <w:t xml:space="preserve">Table 5</w:t>
+        </w:r>
+      </w:hyperlink>
+      <w:r>
+        <w:t xml:space="preserve">).</w:t>
       </w:r>
     </w:p>
     <w:tbl>
@@ -10485,55 +11795,7 @@
       <w:tr>
         <w:tc>
           <w:tcPr/>
-          <w:bookmarkStart w:id="55" w:name="fig-margins"/>
-          <w:p>
-            <w:pPr>
-              <w:pStyle w:val="Compact"/>
-              <w:jc w:val="center"/>
-            </w:pPr>
-            <w:r>
-              <w:drawing>
-                <wp:inline>
-                  <wp:extent cx="5334000" cy="4267200"/>
-                  <wp:effectExtent b="0" l="0" r="0" t="0"/>
-                  <wp:docPr descr="" title="" id="53" name="Picture"/>
-                  <a:graphic>
-                    <a:graphicData uri="http://schemas.openxmlformats.org/drawingml/2006/picture">
-                      <pic:pic>
-                        <pic:nvPicPr>
-                          <pic:cNvPr descr="coups_and_autocoups_files/figure-docx/fig-margins-1.png" id="54" name="Picture"/>
-                          <pic:cNvPicPr>
-                            <a:picLocks noChangeArrowheads="1" noChangeAspect="1"/>
-                          </pic:cNvPicPr>
-                        </pic:nvPicPr>
-                        <pic:blipFill>
-                          <a:blip r:embed="rId52"/>
-                          <a:stretch>
-                            <a:fillRect/>
-                          </a:stretch>
-                        </pic:blipFill>
-                        <pic:spPr bwMode="auto">
-                          <a:xfrm>
-                            <a:off x="0" y="0"/>
-                            <a:ext cx="5334000" cy="4267200"/>
-                          </a:xfrm>
-                          <a:prstGeom prst="rect">
-                            <a:avLst/>
-                          </a:prstGeom>
-                          <a:noFill/>
-                          <a:ln w="9525">
-                            <a:noFill/>
-                            <a:headEnd/>
-                            <a:tailEnd/>
-                          </a:ln>
-                        </pic:spPr>
-                      </pic:pic>
-                    </a:graphicData>
-                  </a:graphic>
-                </wp:inline>
-              </w:drawing>
-            </w:r>
-          </w:p>
+          <w:bookmarkStart w:id="52" w:name="tbl-mfx2"/>
           <w:p>
             <w:pPr>
               <w:jc w:val="center"/>
@@ -10544,15 +11806,1174 @@
               <w:pStyle w:val="ImageCaption"/>
             </w:pPr>
             <w:r>
-              <w:t xml:space="preserve">Figure 1: Probability of Coup Attempts + Coup Success</w:t>
+              <w:t xml:space="preserve">Table 5: Average marginal effects of coup attempts (Selection of Model 2)</w:t>
             </w:r>
           </w:p>
-          <w:bookmarkEnd w:id="55"/>
+          <w:tbl xmlns:w="http://schemas.openxmlformats.org/wordprocessingml/2006/main" xmlns:wp="http://schemas.openxmlformats.org/drawingml/2006/wordprocessingDrawing" xmlns:r="http://schemas.openxmlformats.org/officeDocument/2006/relationships" xmlns:w14="http://schemas.microsoft.com/office/word/2010/wordml">
+            <w:tblPr>
+              <w:tblCellMar>
+                <w:top w:w="0" w:type="dxa"/>
+                <w:bottom w:w="0" w:type="dxa"/>
+                <w:start w:w="60" w:type="dxa"/>
+                <w:end w:w="60" w:type="dxa"/>
+              </w:tblCellMar>
+              <w:tblW w:type="auto" w:w="0"/>
+              <w:tblLook w:firstRow="0" w:lastRow="0" w:firstColumn="0" w:lastColumn="0" w:noHBand="0" w:noVBand="0"/>
+              <w:jc w:val="center"/>
+            </w:tblPr>
+            <w:tr>
+              <w:trPr>
+                <w:cantSplit/>
+                <w:tblHeader/>
+              </w:trPr>
+              <w:tc>
+                <w:tcPr>
+                  <w:tcBorders>
+                    <w:top w:val="single" w:sz="16" w:space="0" w:color="D3D3D3"/>
+                    <w:bottom w:val="single" w:sz="16" w:space="0" w:color="D3D3D3"/>
+                    <w:start w:val="single" w:space="0" w:color="D3D3D3"/>
+                  </w:tcBorders>
+                </w:tcPr>
+                <w:p>
+                  <w:pPr>
+                    <w:spacing w:before="0" w:after="60"/>
+                    <w:keepNext/>
+                    <w:jc w:val="start"/>
+                  </w:pPr>
+                  <w:r>
+                    <w:rPr>
+                      <w:rFonts w:ascii="Calibri" w:hAnsi="Calibri"/>
+                      <w:sz w:val="20"/>
+                    </w:rPr>
+                    <w:t xml:space="default">Term</w:t>
+                  </w:r>
+                </w:p>
+              </w:tc>
+              <w:tc>
+                <w:tcPr>
+                  <w:tcBorders>
+                    <w:top w:val="single" w:sz="16" w:space="0" w:color="D3D3D3"/>
+                    <w:bottom w:val="single" w:sz="16" w:space="0" w:color="D3D3D3"/>
+                  </w:tcBorders>
+                </w:tcPr>
+                <w:p>
+                  <w:pPr>
+                    <w:spacing w:before="0" w:after="60"/>
+                    <w:keepNext/>
+                    <w:jc w:val="start"/>
+                  </w:pPr>
+                  <w:r>
+                    <w:rPr>
+                      <w:rFonts w:ascii="Calibri" w:hAnsi="Calibri"/>
+                      <w:sz w:val="20"/>
+                    </w:rPr>
+                    <w:t xml:space="default">Contrast</w:t>
+                  </w:r>
+                </w:p>
+              </w:tc>
+              <w:tc>
+                <w:tcPr>
+                  <w:tcBorders>
+                    <w:top w:val="single" w:sz="16" w:space="0" w:color="D3D3D3"/>
+                    <w:bottom w:val="single" w:sz="16" w:space="0" w:color="D3D3D3"/>
+                  </w:tcBorders>
+                </w:tcPr>
+                <w:p>
+                  <w:pPr>
+                    <w:spacing w:before="0" w:after="60"/>
+                    <w:keepNext/>
+                    <w:jc w:val="end"/>
+                  </w:pPr>
+                  <w:r>
+                    <w:rPr>
+                      <w:rFonts w:ascii="Calibri" w:hAnsi="Calibri"/>
+                      <w:sz w:val="20"/>
+                    </w:rPr>
+                    <w:t xml:space="default">AME</w:t>
+                  </w:r>
+                  <w:r>
+                    <w:rPr>
+                      <w:vertAlign w:val="superscript"/>
+                      <w:i/>
+                      <w:rFonts w:ascii="Calibri" w:hAnsi="Calibri"/>
+                      <w:sz w:val="20"/>
+                    </w:rPr>
+                    <w:t xml:space="default">1</w:t>
+                  </w:r>
+                </w:p>
+              </w:tc>
+              <w:tc>
+                <w:tcPr>
+                  <w:tcBorders>
+                    <w:top w:val="single" w:sz="16" w:space="0" w:color="D3D3D3"/>
+                    <w:bottom w:val="single" w:sz="16" w:space="0" w:color="D3D3D3"/>
+                    <w:end w:val="single" w:space="0" w:color="D3D3D3"/>
+                  </w:tcBorders>
+                </w:tcPr>
+                <w:p>
+                  <w:pPr>
+                    <w:spacing w:before="0" w:after="60"/>
+                    <w:keepNext/>
+                    <w:jc w:val="end"/>
+                  </w:pPr>
+                  <w:r>
+                    <w:rPr>
+                      <w:rFonts w:ascii="Calibri" w:hAnsi="Calibri"/>
+                      <w:sz w:val="20"/>
+                    </w:rPr>
+                    <w:t xml:space="default">Ratio Percent</w:t>
+                  </w:r>
+                </w:p>
+              </w:tc>
+            </w:tr>
+            <w:tr>
+              <w:trPr>
+                <w:cantSplit/>
+              </w:trPr>
+              <w:tc>
+                <w:tcPr>
+                  <w:tcBorders>
+                    <w:top w:val="single" w:space="0" w:color="D3D3D3"/>
+                    <w:bottom w:val="single" w:space="0" w:color="D3D3D3"/>
+                    <w:start w:val="single" w:space="0" w:color="D3D3D3"/>
+                    <w:end w:val="single" w:space="0" w:color="D3D3D3"/>
+                  </w:tcBorders>
+                </w:tcPr>
+                <w:p>
+                  <w:pPr>
+                    <w:spacing w:before="0" w:after="60"/>
+                    <w:keepNext/>
+                    <w:jc w:val="start"/>
+                  </w:pPr>
+                  <w:r>
+                    <w:rPr>
+                      <w:rFonts w:ascii="Calibri" w:hAnsi="Calibri"/>
+                      <w:sz w:val="20"/>
+                    </w:rPr>
+                    <w:t xml:space="default">Regime: Democracy</w:t>
+                  </w:r>
+                </w:p>
+              </w:tc>
+              <w:tc>
+                <w:tcPr>
+                  <w:tcBorders>
+                    <w:top w:val="single" w:space="0" w:color="D3D3D3"/>
+                    <w:bottom w:val="single" w:space="0" w:color="D3D3D3"/>
+                    <w:start w:val="single" w:space="0" w:color="D3D3D3"/>
+                    <w:end w:val="single" w:space="0" w:color="D3D3D3"/>
+                  </w:tcBorders>
+                </w:tcPr>
+                <w:p>
+                  <w:pPr>
+                    <w:spacing w:before="0" w:after="60"/>
+                    <w:keepNext/>
+                    <w:jc w:val="start"/>
+                  </w:pPr>
+                  <w:r>
+                    <w:rPr>
+                      <w:rFonts w:ascii="Calibri" w:hAnsi="Calibri"/>
+                      <w:sz w:val="20"/>
+                    </w:rPr>
+                    <w:t xml:space="default">mean(democracy - dominant-party)</w:t>
+                  </w:r>
+                </w:p>
+              </w:tc>
+              <w:tc>
+                <w:tcPr>
+                  <w:tcBorders>
+                    <w:top w:val="single" w:space="0" w:color="D3D3D3"/>
+                    <w:bottom w:val="single" w:space="0" w:color="D3D3D3"/>
+                    <w:start w:val="single" w:space="0" w:color="D3D3D3"/>
+                    <w:end w:val="single" w:space="0" w:color="D3D3D3"/>
+                  </w:tcBorders>
+                </w:tcPr>
+                <w:p>
+                  <w:pPr>
+                    <w:spacing w:before="0" w:after="60"/>
+                    <w:keepNext/>
+                    <w:jc w:val="end"/>
+                  </w:pPr>
+                  <w:r>
+                    <w:rPr>
+                      <w:rFonts w:ascii="Calibri" w:hAnsi="Calibri"/>
+                      <w:sz w:val="20"/>
+                    </w:rPr>
+                    <w:t xml:space="default">0.003</w:t>
+                  </w:r>
+                </w:p>
+              </w:tc>
+              <w:tc>
+                <w:tcPr>
+                  <w:tcBorders>
+                    <w:top w:val="single" w:space="0" w:color="D3D3D3"/>
+                    <w:bottom w:val="single" w:space="0" w:color="D3D3D3"/>
+                    <w:start w:val="single" w:space="0" w:color="D3D3D3"/>
+                    <w:end w:val="single" w:space="0" w:color="D3D3D3"/>
+                  </w:tcBorders>
+                </w:tcPr>
+                <w:p>
+                  <w:pPr>
+                    <w:spacing w:before="0" w:after="60"/>
+                    <w:keepNext/>
+                    <w:jc w:val="end"/>
+                  </w:pPr>
+                  <w:r>
+                    <w:rPr>
+                      <w:rFonts w:ascii="Calibri" w:hAnsi="Calibri"/>
+                      <w:sz w:val="20"/>
+                    </w:rPr>
+                    <w:t xml:space="default">8.930</w:t>
+                  </w:r>
+                </w:p>
+              </w:tc>
+            </w:tr>
+            <w:tr>
+              <w:trPr>
+                <w:cantSplit/>
+              </w:trPr>
+              <w:tc>
+                <w:tcPr>
+                  <w:tcBorders>
+                    <w:top w:val="single" w:space="0" w:color="D3D3D3"/>
+                    <w:bottom w:val="single" w:space="0" w:color="D3D3D3"/>
+                    <w:start w:val="single" w:space="0" w:color="D3D3D3"/>
+                    <w:end w:val="single" w:space="0" w:color="D3D3D3"/>
+                  </w:tcBorders>
+                </w:tcPr>
+                <w:p>
+                  <w:pPr>
+                    <w:spacing w:before="0" w:after="60"/>
+                    <w:keepNext/>
+                    <w:jc w:val="start"/>
+                  </w:pPr>
+                  <w:r>
+                    <w:rPr>
+                      <w:rFonts w:ascii="Calibri" w:hAnsi="Calibri"/>
+                      <w:sz w:val="20"/>
+                    </w:rPr>
+                    <w:t xml:space="default">Military</w:t>
+                  </w:r>
+                </w:p>
+              </w:tc>
+              <w:tc>
+                <w:tcPr>
+                  <w:tcBorders>
+                    <w:top w:val="single" w:space="0" w:color="D3D3D3"/>
+                    <w:bottom w:val="single" w:space="0" w:color="D3D3D3"/>
+                    <w:start w:val="single" w:space="0" w:color="D3D3D3"/>
+                    <w:end w:val="single" w:space="0" w:color="D3D3D3"/>
+                  </w:tcBorders>
+                </w:tcPr>
+                <w:p>
+                  <w:pPr>
+                    <w:spacing w:before="0" w:after="60"/>
+                    <w:keepNext/>
+                    <w:jc w:val="start"/>
+                  </w:pPr>
+                  <w:r>
+                    <w:rPr>
+                      <w:rFonts w:ascii="Calibri" w:hAnsi="Calibri"/>
+                      <w:sz w:val="20"/>
+                    </w:rPr>
+                    <w:t xml:space="default">mean(military - dominant-party)</w:t>
+                  </w:r>
+                </w:p>
+              </w:tc>
+              <w:tc>
+                <w:tcPr>
+                  <w:tcBorders>
+                    <w:top w:val="single" w:space="0" w:color="D3D3D3"/>
+                    <w:bottom w:val="single" w:space="0" w:color="D3D3D3"/>
+                    <w:start w:val="single" w:space="0" w:color="D3D3D3"/>
+                    <w:end w:val="single" w:space="0" w:color="D3D3D3"/>
+                  </w:tcBorders>
+                </w:tcPr>
+                <w:p>
+                  <w:pPr>
+                    <w:spacing w:before="0" w:after="60"/>
+                    <w:keepNext/>
+                    <w:jc w:val="end"/>
+                  </w:pPr>
+                  <w:r>
+                    <w:rPr>
+                      <w:rFonts w:ascii="Calibri" w:hAnsi="Calibri"/>
+                      <w:sz w:val="20"/>
+                    </w:rPr>
+                    <w:t xml:space="default">0.028</w:t>
+                  </w:r>
+                </w:p>
+              </w:tc>
+              <w:tc>
+                <w:tcPr>
+                  <w:tcBorders>
+                    <w:top w:val="single" w:space="0" w:color="D3D3D3"/>
+                    <w:bottom w:val="single" w:space="0" w:color="D3D3D3"/>
+                    <w:start w:val="single" w:space="0" w:color="D3D3D3"/>
+                    <w:end w:val="single" w:space="0" w:color="D3D3D3"/>
+                  </w:tcBorders>
+                </w:tcPr>
+                <w:p>
+                  <w:pPr>
+                    <w:spacing w:before="0" w:after="60"/>
+                    <w:keepNext/>
+                    <w:jc w:val="end"/>
+                  </w:pPr>
+                  <w:r>
+                    <w:rPr>
+                      <w:rFonts w:ascii="Calibri" w:hAnsi="Calibri"/>
+                      <w:sz w:val="20"/>
+                    </w:rPr>
+                    <w:t xml:space="default">91.650</w:t>
+                  </w:r>
+                </w:p>
+              </w:tc>
+            </w:tr>
+            <w:tr>
+              <w:trPr>
+                <w:cantSplit/>
+              </w:trPr>
+              <w:tc>
+                <w:tcPr>
+                  <w:tcBorders>
+                    <w:top w:val="single" w:space="0" w:color="D3D3D3"/>
+                    <w:bottom w:val="single" w:space="0" w:color="D3D3D3"/>
+                    <w:start w:val="single" w:space="0" w:color="D3D3D3"/>
+                    <w:end w:val="single" w:space="0" w:color="D3D3D3"/>
+                  </w:tcBorders>
+                </w:tcPr>
+                <w:p>
+                  <w:pPr>
+                    <w:spacing w:before="0" w:after="60"/>
+                    <w:keepNext/>
+                    <w:jc w:val="start"/>
+                  </w:pPr>
+                  <w:r>
+                    <w:rPr>
+                      <w:rFonts w:ascii="Calibri" w:hAnsi="Calibri"/>
+                      <w:sz w:val="20"/>
+                    </w:rPr>
+                    <w:t xml:space="default">Monarchy</w:t>
+                  </w:r>
+                </w:p>
+              </w:tc>
+              <w:tc>
+                <w:tcPr>
+                  <w:tcBorders>
+                    <w:top w:val="single" w:space="0" w:color="D3D3D3"/>
+                    <w:bottom w:val="single" w:space="0" w:color="D3D3D3"/>
+                    <w:start w:val="single" w:space="0" w:color="D3D3D3"/>
+                    <w:end w:val="single" w:space="0" w:color="D3D3D3"/>
+                  </w:tcBorders>
+                </w:tcPr>
+                <w:p>
+                  <w:pPr>
+                    <w:spacing w:before="0" w:after="60"/>
+                    <w:keepNext/>
+                    <w:jc w:val="start"/>
+                  </w:pPr>
+                  <w:r>
+                    <w:rPr>
+                      <w:rFonts w:ascii="Calibri" w:hAnsi="Calibri"/>
+                      <w:sz w:val="20"/>
+                    </w:rPr>
+                    <w:t xml:space="default">mean(monarchy - dominant-party)</w:t>
+                  </w:r>
+                </w:p>
+              </w:tc>
+              <w:tc>
+                <w:tcPr>
+                  <w:tcBorders>
+                    <w:top w:val="single" w:space="0" w:color="D3D3D3"/>
+                    <w:bottom w:val="single" w:space="0" w:color="D3D3D3"/>
+                    <w:start w:val="single" w:space="0" w:color="D3D3D3"/>
+                    <w:end w:val="single" w:space="0" w:color="D3D3D3"/>
+                  </w:tcBorders>
+                </w:tcPr>
+                <w:p>
+                  <w:pPr>
+                    <w:spacing w:before="0" w:after="60"/>
+                    <w:keepNext/>
+                    <w:jc w:val="end"/>
+                  </w:pPr>
+                  <w:r>
+                    <w:rPr>
+                      <w:rFonts w:ascii="Calibri" w:hAnsi="Calibri"/>
+                      <w:sz w:val="20"/>
+                    </w:rPr>
+                    <w:t xml:space="default">0.018</w:t>
+                  </w:r>
+                </w:p>
+              </w:tc>
+              <w:tc>
+                <w:tcPr>
+                  <w:tcBorders>
+                    <w:top w:val="single" w:space="0" w:color="D3D3D3"/>
+                    <w:bottom w:val="single" w:space="0" w:color="D3D3D3"/>
+                    <w:start w:val="single" w:space="0" w:color="D3D3D3"/>
+                    <w:end w:val="single" w:space="0" w:color="D3D3D3"/>
+                  </w:tcBorders>
+                </w:tcPr>
+                <w:p>
+                  <w:pPr>
+                    <w:spacing w:before="0" w:after="60"/>
+                    <w:keepNext/>
+                    <w:jc w:val="end"/>
+                  </w:pPr>
+                  <w:r>
+                    <w:rPr>
+                      <w:rFonts w:ascii="Calibri" w:hAnsi="Calibri"/>
+                      <w:sz w:val="20"/>
+                    </w:rPr>
+                    <w:t xml:space="default">57.040</w:t>
+                  </w:r>
+                </w:p>
+              </w:tc>
+            </w:tr>
+            <w:tr>
+              <w:trPr>
+                <w:cantSplit/>
+              </w:trPr>
+              <w:tc>
+                <w:tcPr>
+                  <w:tcBorders>
+                    <w:top w:val="single" w:space="0" w:color="D3D3D3"/>
+                    <w:bottom w:val="single" w:space="0" w:color="D3D3D3"/>
+                    <w:start w:val="single" w:space="0" w:color="D3D3D3"/>
+                    <w:end w:val="single" w:space="0" w:color="D3D3D3"/>
+                  </w:tcBorders>
+                </w:tcPr>
+                <w:p>
+                  <w:pPr>
+                    <w:spacing w:before="0" w:after="60"/>
+                    <w:keepNext/>
+                    <w:jc w:val="start"/>
+                  </w:pPr>
+                  <w:r>
+                    <w:rPr>
+                      <w:rFonts w:ascii="Calibri" w:hAnsi="Calibri"/>
+                      <w:sz w:val="20"/>
+                    </w:rPr>
+                    <w:t xml:space="default">Personal</w:t>
+                  </w:r>
+                </w:p>
+              </w:tc>
+              <w:tc>
+                <w:tcPr>
+                  <w:tcBorders>
+                    <w:top w:val="single" w:space="0" w:color="D3D3D3"/>
+                    <w:bottom w:val="single" w:space="0" w:color="D3D3D3"/>
+                    <w:start w:val="single" w:space="0" w:color="D3D3D3"/>
+                    <w:end w:val="single" w:space="0" w:color="D3D3D3"/>
+                  </w:tcBorders>
+                </w:tcPr>
+                <w:p>
+                  <w:pPr>
+                    <w:spacing w:before="0" w:after="60"/>
+                    <w:keepNext/>
+                    <w:jc w:val="start"/>
+                  </w:pPr>
+                  <w:r>
+                    <w:rPr>
+                      <w:rFonts w:ascii="Calibri" w:hAnsi="Calibri"/>
+                      <w:sz w:val="20"/>
+                    </w:rPr>
+                    <w:t xml:space="default">mean(personal - dominant-party)</w:t>
+                  </w:r>
+                </w:p>
+              </w:tc>
+              <w:tc>
+                <w:tcPr>
+                  <w:tcBorders>
+                    <w:top w:val="single" w:space="0" w:color="D3D3D3"/>
+                    <w:bottom w:val="single" w:space="0" w:color="D3D3D3"/>
+                    <w:start w:val="single" w:space="0" w:color="D3D3D3"/>
+                    <w:end w:val="single" w:space="0" w:color="D3D3D3"/>
+                  </w:tcBorders>
+                </w:tcPr>
+                <w:p>
+                  <w:pPr>
+                    <w:spacing w:before="0" w:after="60"/>
+                    <w:keepNext/>
+                    <w:jc w:val="end"/>
+                  </w:pPr>
+                  <w:r>
+                    <w:rPr>
+                      <w:rFonts w:ascii="Calibri" w:hAnsi="Calibri"/>
+                      <w:sz w:val="20"/>
+                    </w:rPr>
+                    <w:t xml:space="default">0.009</w:t>
+                  </w:r>
+                </w:p>
+              </w:tc>
+              <w:tc>
+                <w:tcPr>
+                  <w:tcBorders>
+                    <w:top w:val="single" w:space="0" w:color="D3D3D3"/>
+                    <w:bottom w:val="single" w:space="0" w:color="D3D3D3"/>
+                    <w:start w:val="single" w:space="0" w:color="D3D3D3"/>
+                    <w:end w:val="single" w:space="0" w:color="D3D3D3"/>
+                  </w:tcBorders>
+                </w:tcPr>
+                <w:p>
+                  <w:pPr>
+                    <w:spacing w:before="0" w:after="60"/>
+                    <w:keepNext/>
+                    <w:jc w:val="end"/>
+                  </w:pPr>
+                  <w:r>
+                    <w:rPr>
+                      <w:rFonts w:ascii="Calibri" w:hAnsi="Calibri"/>
+                      <w:sz w:val="20"/>
+                    </w:rPr>
+                    <w:t xml:space="default">30.090</w:t>
+                  </w:r>
+                </w:p>
+              </w:tc>
+            </w:tr>
+            <w:tr>
+              <w:trPr>
+                <w:cantSplit/>
+              </w:trPr>
+              <w:tc>
+                <w:tcPr>
+                  <w:tcBorders>
+                    <w:top w:val="single" w:space="0" w:color="D3D3D3"/>
+                    <w:bottom w:val="single" w:space="0" w:color="D3D3D3"/>
+                    <w:start w:val="single" w:space="0" w:color="D3D3D3"/>
+                    <w:end w:val="single" w:space="0" w:color="D3D3D3"/>
+                  </w:tcBorders>
+                </w:tcPr>
+                <w:p>
+                  <w:pPr>
+                    <w:spacing w:before="0" w:after="60"/>
+                    <w:keepNext/>
+                    <w:jc w:val="start"/>
+                  </w:pPr>
+                  <w:r>
+                    <w:rPr>
+                      <w:rFonts w:ascii="Calibri" w:hAnsi="Calibri"/>
+                      <w:sz w:val="20"/>
+                    </w:rPr>
+                    <w:t xml:space="default">Economic trend</w:t>
+                  </w:r>
+                </w:p>
+              </w:tc>
+              <w:tc>
+                <w:tcPr>
+                  <w:tcBorders>
+                    <w:top w:val="single" w:space="0" w:color="D3D3D3"/>
+                    <w:bottom w:val="single" w:space="0" w:color="D3D3D3"/>
+                    <w:start w:val="single" w:space="0" w:color="D3D3D3"/>
+                    <w:end w:val="single" w:space="0" w:color="D3D3D3"/>
+                  </w:tcBorders>
+                </w:tcPr>
+                <w:p>
+                  <w:pPr>
+                    <w:spacing w:before="0" w:after="60"/>
+                    <w:keepNext/>
+                    <w:jc w:val="start"/>
+                  </w:pPr>
+                  <w:r>
+                    <w:rPr>
+                      <w:rFonts w:ascii="Calibri" w:hAnsi="Calibri"/>
+                      <w:sz w:val="20"/>
+                    </w:rPr>
+                    <w:t xml:space="default">mean(+1)</w:t>
+                  </w:r>
+                </w:p>
+              </w:tc>
+              <w:tc>
+                <w:tcPr>
+                  <w:tcBorders>
+                    <w:top w:val="single" w:space="0" w:color="D3D3D3"/>
+                    <w:bottom w:val="single" w:space="0" w:color="D3D3D3"/>
+                    <w:start w:val="single" w:space="0" w:color="D3D3D3"/>
+                    <w:end w:val="single" w:space="0" w:color="D3D3D3"/>
+                  </w:tcBorders>
+                </w:tcPr>
+                <w:p>
+                  <w:pPr>
+                    <w:spacing w:before="0" w:after="60"/>
+                    <w:keepNext/>
+                    <w:jc w:val="end"/>
+                  </w:pPr>
+                  <w:r>
+                    <w:rPr>
+                      <w:rFonts w:ascii="Calibri" w:hAnsi="Calibri"/>
+                      <w:sz w:val="20"/>
+                    </w:rPr>
+                    <w:t xml:space="default">-0.001</w:t>
+                  </w:r>
+                </w:p>
+              </w:tc>
+              <w:tc>
+                <w:tcPr>
+                  <w:tcBorders>
+                    <w:top w:val="single" w:space="0" w:color="D3D3D3"/>
+                    <w:bottom w:val="single" w:space="0" w:color="D3D3D3"/>
+                    <w:start w:val="single" w:space="0" w:color="D3D3D3"/>
+                    <w:end w:val="single" w:space="0" w:color="D3D3D3"/>
+                  </w:tcBorders>
+                </w:tcPr>
+                <w:p>
+                  <w:pPr>
+                    <w:spacing w:before="0" w:after="60"/>
+                    <w:keepNext/>
+                    <w:jc w:val="end"/>
+                  </w:pPr>
+                  <w:r>
+                    <w:rPr>
+                      <w:rFonts w:ascii="Calibri" w:hAnsi="Calibri"/>
+                      <w:sz w:val="20"/>
+                    </w:rPr>
+                    <w:t xml:space="default">-2.530</w:t>
+                  </w:r>
+                </w:p>
+              </w:tc>
+            </w:tr>
+            <w:tr>
+              <w:trPr>
+                <w:cantSplit/>
+              </w:trPr>
+              <w:tc>
+                <w:tcPr>
+                  <w:tcBorders>
+                    <w:top w:val="single" w:space="0" w:color="D3D3D3"/>
+                    <w:bottom w:val="single" w:space="0" w:color="D3D3D3"/>
+                    <w:start w:val="single" w:space="0" w:color="D3D3D3"/>
+                    <w:end w:val="single" w:space="0" w:color="D3D3D3"/>
+                  </w:tcBorders>
+                </w:tcPr>
+                <w:p>
+                  <w:pPr>
+                    <w:spacing w:before="0" w:after="60"/>
+                    <w:keepNext/>
+                    <w:jc w:val="start"/>
+                  </w:pPr>
+                  <w:r>
+                    <w:rPr>
+                      <w:rFonts w:ascii="Calibri" w:hAnsi="Calibri"/>
+                      <w:sz w:val="20"/>
+                    </w:rPr>
+                    <w:t xml:space="default">GDP per capita</w:t>
+                  </w:r>
+                </w:p>
+              </w:tc>
+              <w:tc>
+                <w:tcPr>
+                  <w:tcBorders>
+                    <w:top w:val="single" w:space="0" w:color="D3D3D3"/>
+                    <w:bottom w:val="single" w:space="0" w:color="D3D3D3"/>
+                    <w:start w:val="single" w:space="0" w:color="D3D3D3"/>
+                    <w:end w:val="single" w:space="0" w:color="D3D3D3"/>
+                  </w:tcBorders>
+                </w:tcPr>
+                <w:p>
+                  <w:pPr>
+                    <w:spacing w:before="0" w:after="60"/>
+                    <w:keepNext/>
+                    <w:jc w:val="start"/>
+                  </w:pPr>
+                  <w:r>
+                    <w:rPr>
+                      <w:rFonts w:ascii="Calibri" w:hAnsi="Calibri"/>
+                      <w:sz w:val="20"/>
+                    </w:rPr>
+                    <w:t xml:space="default">mean(+1)</w:t>
+                  </w:r>
+                </w:p>
+              </w:tc>
+              <w:tc>
+                <w:tcPr>
+                  <w:tcBorders>
+                    <w:top w:val="single" w:space="0" w:color="D3D3D3"/>
+                    <w:bottom w:val="single" w:space="0" w:color="D3D3D3"/>
+                    <w:start w:val="single" w:space="0" w:color="D3D3D3"/>
+                    <w:end w:val="single" w:space="0" w:color="D3D3D3"/>
+                  </w:tcBorders>
+                </w:tcPr>
+                <w:p>
+                  <w:pPr>
+                    <w:spacing w:before="0" w:after="60"/>
+                    <w:keepNext/>
+                    <w:jc w:val="end"/>
+                  </w:pPr>
+                  <w:r>
+                    <w:rPr>
+                      <w:rFonts w:ascii="Calibri" w:hAnsi="Calibri"/>
+                      <w:sz w:val="20"/>
+                    </w:rPr>
+                    <w:t xml:space="default">-0.001</w:t>
+                  </w:r>
+                </w:p>
+              </w:tc>
+              <w:tc>
+                <w:tcPr>
+                  <w:tcBorders>
+                    <w:top w:val="single" w:space="0" w:color="D3D3D3"/>
+                    <w:bottom w:val="single" w:space="0" w:color="D3D3D3"/>
+                    <w:start w:val="single" w:space="0" w:color="D3D3D3"/>
+                    <w:end w:val="single" w:space="0" w:color="D3D3D3"/>
+                  </w:tcBorders>
+                </w:tcPr>
+                <w:p>
+                  <w:pPr>
+                    <w:spacing w:before="0" w:after="60"/>
+                    <w:keepNext/>
+                    <w:jc w:val="end"/>
+                  </w:pPr>
+                  <w:r>
+                    <w:rPr>
+                      <w:rFonts w:ascii="Calibri" w:hAnsi="Calibri"/>
+                      <w:sz w:val="20"/>
+                    </w:rPr>
+                    <w:t xml:space="default">-2.890</w:t>
+                  </w:r>
+                </w:p>
+              </w:tc>
+            </w:tr>
+            <w:tr>
+              <w:trPr>
+                <w:cantSplit/>
+              </w:trPr>
+              <w:tc>
+                <w:tcPr>
+                  <w:tcBorders>
+                    <w:top w:val="single" w:space="0" w:color="D3D3D3"/>
+                    <w:bottom w:val="single" w:space="0" w:color="D3D3D3"/>
+                    <w:start w:val="single" w:space="0" w:color="D3D3D3"/>
+                    <w:end w:val="single" w:space="0" w:color="D3D3D3"/>
+                  </w:tcBorders>
+                </w:tcPr>
+                <w:p>
+                  <w:pPr>
+                    <w:spacing w:before="0" w:after="60"/>
+                    <w:keepNext/>
+                    <w:jc w:val="start"/>
+                  </w:pPr>
+                  <w:r>
+                    <w:rPr>
+                      <w:rFonts w:ascii="Calibri" w:hAnsi="Calibri"/>
+                      <w:sz w:val="20"/>
+                    </w:rPr>
+                    <w:t xml:space="default">Political violence</w:t>
+                  </w:r>
+                </w:p>
+              </w:tc>
+              <w:tc>
+                <w:tcPr>
+                  <w:tcBorders>
+                    <w:top w:val="single" w:space="0" w:color="D3D3D3"/>
+                    <w:bottom w:val="single" w:space="0" w:color="D3D3D3"/>
+                    <w:start w:val="single" w:space="0" w:color="D3D3D3"/>
+                    <w:end w:val="single" w:space="0" w:color="D3D3D3"/>
+                  </w:tcBorders>
+                </w:tcPr>
+                <w:p>
+                  <w:pPr>
+                    <w:spacing w:before="0" w:after="60"/>
+                    <w:keepNext/>
+                    <w:jc w:val="start"/>
+                  </w:pPr>
+                  <w:r>
+                    <w:rPr>
+                      <w:rFonts w:ascii="Calibri" w:hAnsi="Calibri"/>
+                      <w:sz w:val="20"/>
+                    </w:rPr>
+                    <w:t xml:space="default">mean(+1)</w:t>
+                  </w:r>
+                </w:p>
+              </w:tc>
+              <w:tc>
+                <w:tcPr>
+                  <w:tcBorders>
+                    <w:top w:val="single" w:space="0" w:color="D3D3D3"/>
+                    <w:bottom w:val="single" w:space="0" w:color="D3D3D3"/>
+                    <w:start w:val="single" w:space="0" w:color="D3D3D3"/>
+                    <w:end w:val="single" w:space="0" w:color="D3D3D3"/>
+                  </w:tcBorders>
+                </w:tcPr>
+                <w:p>
+                  <w:pPr>
+                    <w:spacing w:before="0" w:after="60"/>
+                    <w:keepNext/>
+                    <w:jc w:val="end"/>
+                  </w:pPr>
+                  <w:r>
+                    <w:rPr>
+                      <w:rFonts w:ascii="Calibri" w:hAnsi="Calibri"/>
+                      <w:sz w:val="20"/>
+                    </w:rPr>
+                    <w:t xml:space="default">0.003</w:t>
+                  </w:r>
+                </w:p>
+              </w:tc>
+              <w:tc>
+                <w:tcPr>
+                  <w:tcBorders>
+                    <w:top w:val="single" w:space="0" w:color="D3D3D3"/>
+                    <w:bottom w:val="single" w:space="0" w:color="D3D3D3"/>
+                    <w:start w:val="single" w:space="0" w:color="D3D3D3"/>
+                    <w:end w:val="single" w:space="0" w:color="D3D3D3"/>
+                  </w:tcBorders>
+                </w:tcPr>
+                <w:p>
+                  <w:pPr>
+                    <w:spacing w:before="0" w:after="60"/>
+                    <w:keepNext/>
+                    <w:jc w:val="end"/>
+                  </w:pPr>
+                  <w:r>
+                    <w:rPr>
+                      <w:rFonts w:ascii="Calibri" w:hAnsi="Calibri"/>
+                      <w:sz w:val="20"/>
+                    </w:rPr>
+                    <w:t xml:space="default">7.330</w:t>
+                  </w:r>
+                </w:p>
+              </w:tc>
+            </w:tr>
+            <w:tr>
+              <w:trPr>
+                <w:cantSplit/>
+              </w:trPr>
+              <w:tc>
+                <w:tcPr>
+                  <w:tcBorders>
+                    <w:top w:val="single" w:space="0" w:color="D3D3D3"/>
+                    <w:bottom w:val="single" w:space="0" w:color="D3D3D3"/>
+                    <w:start w:val="single" w:space="0" w:color="D3D3D3"/>
+                    <w:end w:val="single" w:space="0" w:color="D3D3D3"/>
+                  </w:tcBorders>
+                </w:tcPr>
+                <w:p>
+                  <w:pPr>
+                    <w:spacing w:before="0" w:after="60"/>
+                    <w:keepNext/>
+                    <w:jc w:val="start"/>
+                  </w:pPr>
+                  <w:r>
+                    <w:rPr>
+                      <w:rFonts w:ascii="Calibri" w:hAnsi="Calibri"/>
+                      <w:sz w:val="20"/>
+                    </w:rPr>
+                    <w:t xml:space="default">Previous coups (P)</w:t>
+                  </w:r>
+                </w:p>
+              </w:tc>
+              <w:tc>
+                <w:tcPr>
+                  <w:tcBorders>
+                    <w:top w:val="single" w:space="0" w:color="D3D3D3"/>
+                    <w:bottom w:val="single" w:space="0" w:color="D3D3D3"/>
+                    <w:start w:val="single" w:space="0" w:color="D3D3D3"/>
+                    <w:end w:val="single" w:space="0" w:color="D3D3D3"/>
+                  </w:tcBorders>
+                </w:tcPr>
+                <w:p>
+                  <w:pPr>
+                    <w:spacing w:before="0" w:after="60"/>
+                    <w:keepNext/>
+                    <w:jc w:val="start"/>
+                  </w:pPr>
+                  <w:r>
+                    <w:rPr>
+                      <w:rFonts w:ascii="Calibri" w:hAnsi="Calibri"/>
+                      <w:sz w:val="20"/>
+                    </w:rPr>
+                    <w:t xml:space="default">mean(1 - 0)</w:t>
+                  </w:r>
+                </w:p>
+              </w:tc>
+              <w:tc>
+                <w:tcPr>
+                  <w:tcBorders>
+                    <w:top w:val="single" w:space="0" w:color="D3D3D3"/>
+                    <w:bottom w:val="single" w:space="0" w:color="D3D3D3"/>
+                    <w:start w:val="single" w:space="0" w:color="D3D3D3"/>
+                    <w:end w:val="single" w:space="0" w:color="D3D3D3"/>
+                  </w:tcBorders>
+                </w:tcPr>
+                <w:p>
+                  <w:pPr>
+                    <w:spacing w:before="0" w:after="60"/>
+                    <w:keepNext/>
+                    <w:jc w:val="end"/>
+                  </w:pPr>
+                  <w:r>
+                    <w:rPr>
+                      <w:rFonts w:ascii="Calibri" w:hAnsi="Calibri"/>
+                      <w:sz w:val="20"/>
+                    </w:rPr>
+                    <w:t xml:space="default">0.023</w:t>
+                  </w:r>
+                </w:p>
+              </w:tc>
+              <w:tc>
+                <w:tcPr>
+                  <w:tcBorders>
+                    <w:top w:val="single" w:space="0" w:color="D3D3D3"/>
+                    <w:bottom w:val="single" w:space="0" w:color="D3D3D3"/>
+                    <w:start w:val="single" w:space="0" w:color="D3D3D3"/>
+                    <w:end w:val="single" w:space="0" w:color="D3D3D3"/>
+                  </w:tcBorders>
+                </w:tcPr>
+                <w:p>
+                  <w:pPr>
+                    <w:spacing w:before="0" w:after="60"/>
+                    <w:keepNext/>
+                    <w:jc w:val="end"/>
+                  </w:pPr>
+                  <w:r>
+                    <w:rPr>
+                      <w:rFonts w:ascii="Calibri" w:hAnsi="Calibri"/>
+                      <w:sz w:val="20"/>
+                    </w:rPr>
+                    <w:t xml:space="default">91.990</w:t>
+                  </w:r>
+                </w:p>
+              </w:tc>
+            </w:tr>
+            <w:tr>
+              <w:trPr>
+                <w:cantSplit/>
+              </w:trPr>
+              <w:tc>
+                <w:tcPr>
+                  <w:tcBorders>
+                    <w:top w:val="single" w:space="0" w:color="D3D3D3"/>
+                    <w:bottom w:val="single" w:space="0" w:color="D3D3D3"/>
+                    <w:start w:val="single" w:space="0" w:color="D3D3D3"/>
+                    <w:end w:val="single" w:space="0" w:color="D3D3D3"/>
+                  </w:tcBorders>
+                </w:tcPr>
+                <w:p>
+                  <w:pPr>
+                    <w:spacing w:before="0" w:after="60"/>
+                    <w:keepNext/>
+                    <w:jc w:val="start"/>
+                  </w:pPr>
+                  <w:r>
+                    <w:rPr>
+                      <w:rFonts w:ascii="Calibri" w:hAnsi="Calibri"/>
+                      <w:sz w:val="20"/>
+                    </w:rPr>
+                    <w:t xml:space="default">NA</w:t>
+                  </w:r>
+                </w:p>
+              </w:tc>
+              <w:tc>
+                <w:tcPr>
+                  <w:tcBorders>
+                    <w:top w:val="single" w:space="0" w:color="D3D3D3"/>
+                    <w:bottom w:val="single" w:space="0" w:color="D3D3D3"/>
+                    <w:start w:val="single" w:space="0" w:color="D3D3D3"/>
+                    <w:end w:val="single" w:space="0" w:color="D3D3D3"/>
+                  </w:tcBorders>
+                </w:tcPr>
+                <w:p>
+                  <w:pPr>
+                    <w:spacing w:before="0" w:after="60"/>
+                    <w:keepNext/>
+                    <w:jc w:val="start"/>
+                  </w:pPr>
+                  <w:r>
+                    <w:rPr>
+                      <w:rFonts w:ascii="Calibri" w:hAnsi="Calibri"/>
+                      <w:sz w:val="20"/>
+                    </w:rPr>
+                    <w:t xml:space="default">mean(+1)</w:t>
+                  </w:r>
+                </w:p>
+              </w:tc>
+              <w:tc>
+                <w:tcPr>
+                  <w:tcBorders>
+                    <w:top w:val="single" w:space="0" w:color="D3D3D3"/>
+                    <w:bottom w:val="single" w:space="0" w:color="D3D3D3"/>
+                    <w:start w:val="single" w:space="0" w:color="D3D3D3"/>
+                    <w:end w:val="single" w:space="0" w:color="D3D3D3"/>
+                  </w:tcBorders>
+                </w:tcPr>
+                <w:p>
+                  <w:pPr>
+                    <w:spacing w:before="0" w:after="60"/>
+                    <w:keepNext/>
+                    <w:jc w:val="end"/>
+                  </w:pPr>
+                  <w:r>
+                    <w:rPr>
+                      <w:rFonts w:ascii="Calibri" w:hAnsi="Calibri"/>
+                      <w:sz w:val="20"/>
+                    </w:rPr>
+                    <w:t xml:space="default">-0.002</w:t>
+                  </w:r>
+                </w:p>
+              </w:tc>
+              <w:tc>
+                <w:tcPr>
+                  <w:tcBorders>
+                    <w:top w:val="single" w:space="0" w:color="D3D3D3"/>
+                    <w:bottom w:val="single" w:space="0" w:color="D3D3D3"/>
+                    <w:start w:val="single" w:space="0" w:color="D3D3D3"/>
+                    <w:end w:val="single" w:space="0" w:color="D3D3D3"/>
+                  </w:tcBorders>
+                </w:tcPr>
+                <w:p>
+                  <w:pPr>
+                    <w:spacing w:before="0" w:after="60"/>
+                    <w:keepNext/>
+                    <w:jc w:val="end"/>
+                  </w:pPr>
+                  <w:r>
+                    <w:rPr>
+                      <w:rFonts w:ascii="Calibri" w:hAnsi="Calibri"/>
+                      <w:sz w:val="20"/>
+                    </w:rPr>
+                    <w:t xml:space="default">-5.050</w:t>
+                  </w:r>
+                </w:p>
+              </w:tc>
+            </w:tr>
+            <w:tr>
+              <w:trPr>
+                <w:cantSplit/>
+              </w:trPr>
+              <w:tc>
+                <w:tcPr>
+                  <w:gridSpan w:val="4"/>
+                </w:tcPr>
+                <w:p>
+                  <w:pPr>
+                    <w:spacing w:before="0" w:after="60"/>
+                    <w:keepNext/>
+                  </w:pPr>
+                  <w:r>
+                    <w:rPr>
+                      <w:vertAlign w:val="superscript"/>
+                      <w:i/>
+                      <w:rFonts w:ascii="Calibri" w:hAnsi="Calibri"/>
+                      <w:sz w:val="20"/>
+                    </w:rPr>
+                    <w:t xml:space="default">1</w:t>
+                  </w:r>
+                  <w:r>
+                    <w:rPr>
+                      <w:rFonts w:ascii="Calibri" w:hAnsi="Calibri"/>
+                      <w:sz w:val="20"/>
+                    </w:rPr>
+                    <w:t xml:space="default">AME: Average Marginal Effect</w:t>
+                  </w:r>
+                </w:p>
+              </w:tc>
+            </w:tr>
+          </w:tbl>
+          <w:bookmarkEnd w:id="52"/>
         </w:tc>
       </w:tr>
     </w:tbl>
-    <w:bookmarkEnd w:id="56"/>
-    <w:bookmarkStart w:id="57" w:name="discussion"/>
+    <w:bookmarkEnd w:id="53"/>
+    <w:bookmarkStart w:id="54" w:name="the-outcome-model-coup-success"/>
+    <w:p>
+      <w:pPr>
+        <w:pStyle w:val="Heading4"/>
+      </w:pPr>
+      <w:r>
+        <w:t xml:space="preserve">The Outcome Model: Coup Success</w:t>
+      </w:r>
+    </w:p>
+    <w:p>
+      <w:pPr>
+        <w:pStyle w:val="FirstParagraph"/>
+      </w:pPr>
+      <w:r>
+        <w:t xml:space="preserve">The outcome model (Columns 2 and 4 in Table</w:t>
+      </w:r>
+      <w:r>
+        <w:t xml:space="preserve"> </w:t>
+      </w:r>
+      <w:r>
+        <w:t xml:space="preserve">) reveals determinants</w:t>
+      </w:r>
+      <w:r>
+        <w:t xml:space="preserve"> </w:t>
+      </w:r>
+      <w:r>
+        <w:t xml:space="preserve">of coup success. Military regimes demonstrate a higher probability of coup</w:t>
+      </w:r>
+      <w:r>
+        <w:t xml:space="preserve"> </w:t>
+      </w:r>
+      <w:r>
+        <w:t xml:space="preserve">success compared to dominant-party regimes, aligning with expectations that</w:t>
+      </w:r>
+      <w:r>
+        <w:t xml:space="preserve"> </w:t>
+      </w:r>
+      <w:r>
+        <w:t xml:space="preserve">military regimes face higher coup risks due to their increased chances of</w:t>
+      </w:r>
+      <w:r>
+        <w:t xml:space="preserve"> </w:t>
+      </w:r>
+      <w:r>
+        <w:t xml:space="preserve">success. Personalist and monarchical regimes show slight positive effects on coup</w:t>
+      </w:r>
+      <w:r>
+        <w:t xml:space="preserve"> </w:t>
+      </w:r>
+      <w:r>
+        <w:t xml:space="preserve">success, but these effects are not statistically significant.</w:t>
+      </w:r>
+    </w:p>
+    <w:p>
+      <w:pPr>
+        <w:pStyle w:val="BodyText"/>
+      </w:pPr>
+      <w:r>
+        <w:t xml:space="preserve">Control variables exhibit different patterns in the outcome model compared to the</w:t>
+      </w:r>
+      <w:r>
+        <w:t xml:space="preserve"> </w:t>
+      </w:r>
+      <w:r>
+        <w:t xml:space="preserve">selection model. Both GDP per capita and political violence maintain a weak</w:t>
+      </w:r>
+      <w:r>
+        <w:t xml:space="preserve"> </w:t>
+      </w:r>
+      <w:r>
+        <w:t xml:space="preserve">influence, similar to their effects in the selection model. However, the economic</w:t>
+      </w:r>
+      <w:r>
+        <w:t xml:space="preserve"> </w:t>
+      </w:r>
+      <w:r>
+        <w:t xml:space="preserve">trend shows a less significant negative effect on coup success.</w:t>
+      </w:r>
+    </w:p>
+    <w:p>
+      <w:pPr>
+        <w:pStyle w:val="BodyText"/>
+      </w:pPr>
+      <w:r>
+        <w:t xml:space="preserve">These results indicate that regime type remains a significant determinant of both</w:t>
+      </w:r>
+      <w:r>
+        <w:t xml:space="preserve"> </w:t>
+      </w:r>
+      <w:r>
+        <w:t xml:space="preserve">coup attempts and successes, even after controlling for other factors, strongly</w:t>
+      </w:r>
+      <w:r>
+        <w:t xml:space="preserve"> </w:t>
+      </w:r>
+      <w:r>
+        <w:t xml:space="preserve">supporting the proposed theoretical framework.</w:t>
+      </w:r>
+    </w:p>
+    <w:bookmarkEnd w:id="54"/>
+    <w:bookmarkStart w:id="55" w:name="discussion"/>
     <w:p>
       <w:pPr>
         <w:pStyle w:val="Heading4"/>
@@ -10580,25 +13001,31 @@
         <w:t xml:space="preserve"> </w:t>
       </w:r>
       <w:r>
-        <w:t xml:space="preserve">value of 0.898, which is highly significant (p &lt; 0.01), is a crucial</w:t>
-      </w:r>
-      <w:r>
-        <w:t xml:space="preserve"> </w:t>
-      </w:r>
-      <w:r>
-        <w:t xml:space="preserve">parameter in the sample selection model. This value represents the correlation</w:t>
-      </w:r>
-      <w:r>
-        <w:t xml:space="preserve"> </w:t>
-      </w:r>
-      <w:r>
-        <w:t xml:space="preserve">between the error terms of the selection equation (coup attempts) and the outcome</w:t>
-      </w:r>
-      <w:r>
-        <w:t xml:space="preserve"> </w:t>
-      </w:r>
-      <w:r>
-        <w:t xml:space="preserve">equation (coup outcomes). A high and significant</w:t>
+        <w:t xml:space="preserve">values of 0.898 in Model 1 and 0.386 in Model 2, significant at 1% and</w:t>
+      </w:r>
+      <w:r>
+        <w:t xml:space="preserve"> </w:t>
+      </w:r>
+      <w:r>
+        <w:t xml:space="preserve">10% levels respectively, are crucial parameters in the sample selection model.</w:t>
+      </w:r>
+      <w:r>
+        <w:t xml:space="preserve"> </w:t>
+      </w:r>
+      <w:r>
+        <w:t xml:space="preserve">These values represent the correlation between the error terms of the selection</w:t>
+      </w:r>
+      <w:r>
+        <w:t xml:space="preserve"> </w:t>
+      </w:r>
+      <w:r>
+        <w:t xml:space="preserve">equation (coup attempts) and the outcome equation (coup outcomes). A high and</w:t>
+      </w:r>
+      <w:r>
+        <w:t xml:space="preserve"> </w:t>
+      </w:r>
+      <w:r>
+        <w:t xml:space="preserve">significant</w:t>
       </w:r>
       <w:r>
         <w:t xml:space="preserve"> </w:t>
@@ -10612,37 +13039,37 @@
         <w:t xml:space="preserve"> </w:t>
       </w:r>
       <w:r>
-        <w:t xml:space="preserve">suggests that unobserved</w:t>
-      </w:r>
-      <w:r>
-        <w:t xml:space="preserve"> </w:t>
-      </w:r>
-      <w:r>
-        <w:t xml:space="preserve">factors influencing the likelihood of a coup attempt are strongly correlated with</w:t>
-      </w:r>
-      <w:r>
-        <w:t xml:space="preserve"> </w:t>
-      </w:r>
-      <w:r>
-        <w:t xml:space="preserve">those influencing the likelihood of a successful coup. In practical terms, this</w:t>
-      </w:r>
-      <w:r>
-        <w:t xml:space="preserve"> </w:t>
-      </w:r>
-      <w:r>
-        <w:t xml:space="preserve">means that the selection model is appropriate and that accounting for the</w:t>
-      </w:r>
-      <w:r>
-        <w:t xml:space="preserve"> </w:t>
-      </w:r>
-      <w:r>
-        <w:t xml:space="preserve">selection bias (i.e., the fact that only coups with high chances of success will</w:t>
-      </w:r>
-      <w:r>
-        <w:t xml:space="preserve"> </w:t>
-      </w:r>
-      <w:r>
-        <w:t xml:space="preserve">be attempted) is critical to obtaining unbiased estimates. The high</w:t>
+        <w:t xml:space="preserve">suggests that unobserved factors influencing the likelihood of</w:t>
+      </w:r>
+      <w:r>
+        <w:t xml:space="preserve"> </w:t>
+      </w:r>
+      <w:r>
+        <w:t xml:space="preserve">a coup attempt are strongly correlated with those influencing the likelihood of a</w:t>
+      </w:r>
+      <w:r>
+        <w:t xml:space="preserve"> </w:t>
+      </w:r>
+      <w:r>
+        <w:t xml:space="preserve">successful coup. Practically, this indicates that the selection model is</w:t>
+      </w:r>
+      <w:r>
+        <w:t xml:space="preserve"> </w:t>
+      </w:r>
+      <w:r>
+        <w:t xml:space="preserve">appropriate and that accounting for selection bias (i.e., the fact that only</w:t>
+      </w:r>
+      <w:r>
+        <w:t xml:space="preserve"> </w:t>
+      </w:r>
+      <w:r>
+        <w:t xml:space="preserve">coups with high chances of success will be attempted) is critical for obtaining</w:t>
+      </w:r>
+      <w:r>
+        <w:t xml:space="preserve"> </w:t>
+      </w:r>
+      <w:r>
+        <w:t xml:space="preserve">unbiased estimates. The high</w:t>
       </w:r>
       <w:r>
         <w:t xml:space="preserve"> </w:t>
@@ -10656,25 +13083,19 @@
         <w:t xml:space="preserve"> </w:t>
       </w:r>
       <w:r>
-        <w:t xml:space="preserve">value</w:t>
-      </w:r>
-      <w:r>
-        <w:t xml:space="preserve"> </w:t>
-      </w:r>
-      <w:r>
-        <w:t xml:space="preserve">indicates that the same underlying conditions that lead to a coup attempt also</w:t>
-      </w:r>
-      <w:r>
-        <w:t xml:space="preserve"> </w:t>
-      </w:r>
-      <w:r>
-        <w:t xml:space="preserve">affect the success of the coup, underscoring the importance of considering both</w:t>
-      </w:r>
-      <w:r>
-        <w:t xml:space="preserve"> </w:t>
-      </w:r>
-      <w:r>
-        <w:t xml:space="preserve">stages in the analysis.</w:t>
+        <w:t xml:space="preserve">value indicates that the same underlying</w:t>
+      </w:r>
+      <w:r>
+        <w:t xml:space="preserve"> </w:t>
+      </w:r>
+      <w:r>
+        <w:t xml:space="preserve">conditions that lead to a coup attempt also affect its success, underscoring the</w:t>
+      </w:r>
+      <w:r>
+        <w:t xml:space="preserve"> </w:t>
+      </w:r>
+      <w:r>
+        <w:t xml:space="preserve">importance of considering both stages in the analysis.</w:t>
       </w:r>
     </w:p>
     <w:p>
@@ -10744,7 +13165,7 @@
         <w:t xml:space="preserve"> </w:t>
       </w:r>
       <w:r>
-        <w:t xml:space="preserve">rather strategic actions undertaken when the odds appear favorable.</w:t>
+        <w:t xml:space="preserve">rather strategic actions undertaken when the odds appear favourable.</w:t>
       </w:r>
     </w:p>
     <w:p>
@@ -10800,9 +13221,171 @@
         <w:t xml:space="preserve">framework and empirical strategy employed in this study.</w:t>
       </w:r>
     </w:p>
+    <w:bookmarkEnd w:id="55"/>
+    <w:bookmarkStart w:id="56" w:name="implications"/>
+    <w:p>
+      <w:pPr>
+        <w:pStyle w:val="Heading4"/>
+      </w:pPr>
+      <w:r>
+        <w:t xml:space="preserve">Implications</w:t>
+      </w:r>
+    </w:p>
+    <w:p>
+      <w:pPr>
+        <w:pStyle w:val="FirstParagraph"/>
+      </w:pPr>
+      <w:r>
+        <w:t xml:space="preserve">The finding that regime type plays a crucial role in determining coup attempts,</w:t>
+      </w:r>
+      <w:r>
+        <w:t xml:space="preserve"> </w:t>
+      </w:r>
+      <w:r>
+        <w:t xml:space="preserve">while not surprising, has received relatively little attention as a primary</w:t>
+      </w:r>
+      <w:r>
+        <w:t xml:space="preserve"> </w:t>
+      </w:r>
+      <w:r>
+        <w:t xml:space="preserve">research focus. However, even if this result is acknowledged more widely by</w:t>
+      </w:r>
+      <w:r>
+        <w:t xml:space="preserve"> </w:t>
+      </w:r>
+      <w:r>
+        <w:t xml:space="preserve">academics or politicians, it is unlikely to be implemented as a coup-proofing</w:t>
+      </w:r>
+      <w:r>
+        <w:t xml:space="preserve"> </w:t>
+      </w:r>
+      <w:r>
+        <w:t xml:space="preserve">strategy.</w:t>
+      </w:r>
+    </w:p>
+    <w:p>
+      <w:pPr>
+        <w:pStyle w:val="BodyText"/>
+      </w:pPr>
+      <w:r>
+        <w:t xml:space="preserve">Firstly, regime type is not a policy that can be easily altered. It is largely</w:t>
+      </w:r>
+      <w:r>
+        <w:t xml:space="preserve"> </w:t>
+      </w:r>
+      <w:r>
+        <w:t xml:space="preserve">established during the formation of the regime, resulting from power struggles</w:t>
+      </w:r>
+      <w:r>
+        <w:t xml:space="preserve"> </w:t>
+      </w:r>
+      <w:r>
+        <w:t xml:space="preserve">within the ruling group. As previously discussed, there are specific reasons why</w:t>
+      </w:r>
+      <w:r>
+        <w:t xml:space="preserve"> </w:t>
+      </w:r>
+      <w:r>
+        <w:t xml:space="preserve">one regime type is chosen over another. Regimes established through irregular</w:t>
+      </w:r>
+      <w:r>
+        <w:t xml:space="preserve"> </w:t>
+      </w:r>
+      <w:r>
+        <w:t xml:space="preserve">means are unlikely to transition to a more stable regime type peacefully and</w:t>
+      </w:r>
+      <w:r>
+        <w:t xml:space="preserve"> </w:t>
+      </w:r>
+      <w:r>
+        <w:t xml:space="preserve">smoothly.</w:t>
+      </w:r>
+    </w:p>
+    <w:p>
+      <w:pPr>
+        <w:pStyle w:val="BodyText"/>
+      </w:pPr>
+      <w:r>
+        <w:t xml:space="preserve">Secondly, even if a particular regime type is more effective at preventing coups,</w:t>
+      </w:r>
+      <w:r>
+        <w:t xml:space="preserve"> </w:t>
+      </w:r>
+      <w:r>
+        <w:t xml:space="preserve">this may hold little significance for those in power. Autocratic leaders often</w:t>
+      </w:r>
+      <w:r>
+        <w:t xml:space="preserve"> </w:t>
+      </w:r>
+      <w:r>
+        <w:t xml:space="preserve">prioritize personal power and survival over long-term regime stability, as more</w:t>
+      </w:r>
+      <w:r>
+        <w:t xml:space="preserve"> </w:t>
+      </w:r>
+      <w:r>
+        <w:t xml:space="preserve">stable systems may not benefit them personally. Democratic norms and constraints</w:t>
+      </w:r>
+      <w:r>
+        <w:t xml:space="preserve"> </w:t>
+      </w:r>
+      <w:r>
+        <w:t xml:space="preserve">may be seen as obstacles to their goals rather than as safeguards against</w:t>
+      </w:r>
+      <w:r>
+        <w:t xml:space="preserve"> </w:t>
+      </w:r>
+      <w:r>
+        <w:t xml:space="preserve">instability.</w:t>
+      </w:r>
+    </w:p>
+    <w:p>
+      <w:pPr>
+        <w:pStyle w:val="BodyText"/>
+      </w:pPr>
+      <w:r>
+        <w:t xml:space="preserve">While this conclusion might seem discouraging, it is not entirely pessimistic.</w:t>
+      </w:r>
+      <w:r>
+        <w:t xml:space="preserve"> </w:t>
+      </w:r>
+      <w:r>
+        <w:t xml:space="preserve">The power game involves not only the top leaders but also the majority of other</w:t>
+      </w:r>
+      <w:r>
+        <w:t xml:space="preserve"> </w:t>
+      </w:r>
+      <w:r>
+        <w:t xml:space="preserve">elites. While top leaders may prioritize personal gains, other elites, including</w:t>
+      </w:r>
+      <w:r>
+        <w:t xml:space="preserve"> </w:t>
+      </w:r>
+      <w:r>
+        <w:t xml:space="preserve">the military, economic elites, and civil society, have a vested interest in a</w:t>
+      </w:r>
+      <w:r>
+        <w:t xml:space="preserve"> </w:t>
+      </w:r>
+      <w:r>
+        <w:t xml:space="preserve">stable political environment. Therefore, it is possible to reach a consensus for</w:t>
+      </w:r>
+      <w:r>
+        <w:t xml:space="preserve"> </w:t>
+      </w:r>
+      <w:r>
+        <w:t xml:space="preserve">a political system that is less susceptible to coups, potentially benefiting a</w:t>
+      </w:r>
+      <w:r>
+        <w:t xml:space="preserve"> </w:t>
+      </w:r>
+      <w:r>
+        <w:t xml:space="preserve">broader spectrum of society.</w:t>
+      </w:r>
+    </w:p>
+    <w:bookmarkEnd w:id="56"/>
     <w:bookmarkEnd w:id="57"/>
-    <w:bookmarkEnd w:id="58"/>
-    <w:bookmarkStart w:id="59" w:name="conclusion"/>
+    <w:bookmarkStart w:id="58" w:name="conclusion"/>
     <w:p>
       <w:pPr>
         <w:pStyle w:val="Heading3"/>
@@ -10980,182 +13563,182 @@
         <w:t xml:space="preserve">effective in improving stability across different regimes.</w:t>
       </w:r>
     </w:p>
+    <w:bookmarkEnd w:id="58"/>
     <w:bookmarkEnd w:id="59"/>
+    <w:bookmarkStart w:id="60" w:name="X2d9ba5760c4da08bffee91936ae6b49c8996068"/>
+    <w:p>
+      <w:pPr>
+        <w:pStyle w:val="Heading2"/>
+      </w:pPr>
+      <w:r>
+        <w:t xml:space="preserve">Autocoups: Conceptual Clarification and Analysis of Power Extensions by Incumbent Leaders</w:t>
+      </w:r>
+    </w:p>
     <w:bookmarkEnd w:id="60"/>
-    <w:bookmarkStart w:id="61" w:name="X2d9ba5760c4da08bffee91936ae6b49c8996068"/>
+    <w:bookmarkStart w:id="61" w:name="X2576e788587a174855ad23c4d4909af1b9e522f"/>
     <w:p>
       <w:pPr>
         <w:pStyle w:val="Heading2"/>
       </w:pPr>
       <w:r>
-        <w:t xml:space="preserve">Autocoups: Conceptual Clarification and Analysis of Power Extensions by Incumbent Leaders</w:t>
+        <w:t xml:space="preserve">Power Acquisition and Leadership Survival: A Comparative Analysis of Coup-Entry and Autocoup Leaders</w:t>
       </w:r>
     </w:p>
     <w:bookmarkEnd w:id="61"/>
-    <w:bookmarkStart w:id="62" w:name="X2576e788587a174855ad23c4d4909af1b9e522f"/>
+    <w:bookmarkStart w:id="122" w:name="conclusion-1"/>
     <w:p>
       <w:pPr>
         <w:pStyle w:val="Heading2"/>
       </w:pPr>
       <w:r>
-        <w:t xml:space="preserve">Power Acquisition and Leadership Survival: A Comparative Analysis of Coup-Entry and Autocoup Leaders</w:t>
+        <w:t xml:space="preserve">Conclusion</w:t>
+      </w:r>
+    </w:p>
+    <w:bookmarkStart w:id="62" w:name="main-findings"/>
+    <w:p>
+      <w:pPr>
+        <w:pStyle w:val="Heading3"/>
+      </w:pPr>
+      <w:r>
+        <w:t xml:space="preserve">Main Findings</w:t>
+      </w:r>
+    </w:p>
+    <w:p>
+      <w:pPr>
+        <w:pStyle w:val="FirstParagraph"/>
+      </w:pPr>
+      <w:r>
+        <w:t xml:space="preserve">This study delves into the dynamics and implications of irregular power</w:t>
+      </w:r>
+      <w:r>
+        <w:t xml:space="preserve"> </w:t>
+      </w:r>
+      <w:r>
+        <w:t xml:space="preserve">transitions, focusing on coups and autocoups. The findings illuminate the complex</w:t>
+      </w:r>
+      <w:r>
+        <w:t xml:space="preserve"> </w:t>
+      </w:r>
+      <w:r>
+        <w:t xml:space="preserve">interplay between incumbents and challengers fighting for power.</w:t>
+      </w:r>
+    </w:p>
+    <w:p>
+      <w:pPr>
+        <w:pStyle w:val="BodyText"/>
+      </w:pPr>
+      <w:r>
+        <w:t xml:space="preserve">Firstly, our analysis reveals that the expected success rate of a coup attempt</w:t>
+      </w:r>
+      <w:r>
+        <w:t xml:space="preserve"> </w:t>
+      </w:r>
+      <w:r>
+        <w:t xml:space="preserve">significantly influences its likelihood. This success rate is heavily influenced</w:t>
+      </w:r>
+      <w:r>
+        <w:t xml:space="preserve"> </w:t>
+      </w:r>
+      <w:r>
+        <w:t xml:space="preserve">by the balance of power between the incumbent regime and challengers, which is</w:t>
+      </w:r>
+      <w:r>
+        <w:t xml:space="preserve"> </w:t>
+      </w:r>
+      <w:r>
+        <w:t xml:space="preserve">largely determined by regime type. We find that military regimes, although with</w:t>
+      </w:r>
+      <w:r>
+        <w:t xml:space="preserve"> </w:t>
+      </w:r>
+      <w:r>
+        <w:t xml:space="preserve">more control over their own military forces, face a higher risk of coups compared</w:t>
+      </w:r>
+      <w:r>
+        <w:t xml:space="preserve"> </w:t>
+      </w:r>
+      <w:r>
+        <w:t xml:space="preserve">to dominant-party regimes.</w:t>
+      </w:r>
+    </w:p>
+    <w:p>
+      <w:pPr>
+        <w:pStyle w:val="BodyText"/>
+      </w:pPr>
+      <w:r>
+        <w:t xml:space="preserve">Secondly, the study introduces a redefined concept: the autocoup. Defined as an</w:t>
+      </w:r>
+      <w:r>
+        <w:t xml:space="preserve"> </w:t>
+      </w:r>
+      <w:r>
+        <w:t xml:space="preserve">incumbent leader’s refusal to relinquish power as mandated, this research</w:t>
+      </w:r>
+      <w:r>
+        <w:t xml:space="preserve"> </w:t>
+      </w:r>
+      <w:r>
+        <w:t xml:space="preserve">distinguishes autocoups from broader terms like self-coups. Based on this</w:t>
+      </w:r>
+      <w:r>
+        <w:t xml:space="preserve"> </w:t>
+      </w:r>
+      <w:r>
+        <w:t xml:space="preserve">definition, we present the first publicly available dataset of autocoup events</w:t>
+      </w:r>
+      <w:r>
+        <w:t xml:space="preserve"> </w:t>
+      </w:r>
+      <w:r>
+        <w:t xml:space="preserve">from 1945 to 2022, encompassing 110 attempts and 87 successful autocoups. Case</w:t>
+      </w:r>
+      <w:r>
+        <w:t xml:space="preserve"> </w:t>
+      </w:r>
+      <w:r>
+        <w:t xml:space="preserve">studies and empirical analyses demonstrate the dataset’s utility for quantitative</w:t>
+      </w:r>
+      <w:r>
+        <w:t xml:space="preserve"> </w:t>
+      </w:r>
+      <w:r>
+        <w:t xml:space="preserve">research, providing a robust foundation for further analysis on autocoups.</w:t>
+      </w:r>
+    </w:p>
+    <w:p>
+      <w:pPr>
+        <w:pStyle w:val="BodyText"/>
+      </w:pPr>
+      <w:r>
+        <w:t xml:space="preserve">Thirdly, employing survival analysis techniques, the study finds clear</w:t>
+      </w:r>
+      <w:r>
+        <w:t xml:space="preserve"> </w:t>
+      </w:r>
+      <w:r>
+        <w:t xml:space="preserve">differences in leader longevity between those who come to power through coups and</w:t>
+      </w:r>
+      <w:r>
+        <w:t xml:space="preserve"> </w:t>
+      </w:r>
+      <w:r>
+        <w:t xml:space="preserve">those who extend their rule through autocoups. The results indicate that</w:t>
+      </w:r>
+      <w:r>
+        <w:t xml:space="preserve"> </w:t>
+      </w:r>
+      <w:r>
+        <w:t xml:space="preserve">coup-installed leaders face a significantly higher risk of removal compared to</w:t>
+      </w:r>
+      <w:r>
+        <w:t xml:space="preserve"> </w:t>
+      </w:r>
+      <w:r>
+        <w:t xml:space="preserve">autocoup leaders who manipulate the system to extend their rule.</w:t>
       </w:r>
     </w:p>
     <w:bookmarkEnd w:id="62"/>
-    <w:bookmarkStart w:id="123" w:name="conclusion-1"/>
-    <w:p>
-      <w:pPr>
-        <w:pStyle w:val="Heading2"/>
-      </w:pPr>
-      <w:r>
-        <w:t xml:space="preserve">Conclusion</w:t>
-      </w:r>
-    </w:p>
-    <w:bookmarkStart w:id="63" w:name="main-findings"/>
-    <w:p>
-      <w:pPr>
-        <w:pStyle w:val="Heading3"/>
-      </w:pPr>
-      <w:r>
-        <w:t xml:space="preserve">Main Findings</w:t>
-      </w:r>
-    </w:p>
-    <w:p>
-      <w:pPr>
-        <w:pStyle w:val="FirstParagraph"/>
-      </w:pPr>
-      <w:r>
-        <w:t xml:space="preserve">This study delves into the dynamics and implications of irregular power</w:t>
-      </w:r>
-      <w:r>
-        <w:t xml:space="preserve"> </w:t>
-      </w:r>
-      <w:r>
-        <w:t xml:space="preserve">transitions, focusing on coups and autocoups. The findings illuminate the complex</w:t>
-      </w:r>
-      <w:r>
-        <w:t xml:space="preserve"> </w:t>
-      </w:r>
-      <w:r>
-        <w:t xml:space="preserve">interplay between incumbents and challengers fighting for power.</w:t>
-      </w:r>
-    </w:p>
-    <w:p>
-      <w:pPr>
-        <w:pStyle w:val="BodyText"/>
-      </w:pPr>
-      <w:r>
-        <w:t xml:space="preserve">Firstly, our analysis reveals that the expected success rate of a coup attempt</w:t>
-      </w:r>
-      <w:r>
-        <w:t xml:space="preserve"> </w:t>
-      </w:r>
-      <w:r>
-        <w:t xml:space="preserve">significantly influences its likelihood. This success rate is heavily influenced</w:t>
-      </w:r>
-      <w:r>
-        <w:t xml:space="preserve"> </w:t>
-      </w:r>
-      <w:r>
-        <w:t xml:space="preserve">by the balance of power between the incumbent regime and challengers, which is</w:t>
-      </w:r>
-      <w:r>
-        <w:t xml:space="preserve"> </w:t>
-      </w:r>
-      <w:r>
-        <w:t xml:space="preserve">largely determined by regime type. We find that military regimes, although with</w:t>
-      </w:r>
-      <w:r>
-        <w:t xml:space="preserve"> </w:t>
-      </w:r>
-      <w:r>
-        <w:t xml:space="preserve">more control over their own military forces, face a higher risk of coups compared</w:t>
-      </w:r>
-      <w:r>
-        <w:t xml:space="preserve"> </w:t>
-      </w:r>
-      <w:r>
-        <w:t xml:space="preserve">to dominant-party regimes.</w:t>
-      </w:r>
-    </w:p>
-    <w:p>
-      <w:pPr>
-        <w:pStyle w:val="BodyText"/>
-      </w:pPr>
-      <w:r>
-        <w:t xml:space="preserve">Secondly, the study introduces a redefined concept: the autocoup. Defined as an</w:t>
-      </w:r>
-      <w:r>
-        <w:t xml:space="preserve"> </w:t>
-      </w:r>
-      <w:r>
-        <w:t xml:space="preserve">incumbent leader’s refusal to relinquish power as mandated, this research</w:t>
-      </w:r>
-      <w:r>
-        <w:t xml:space="preserve"> </w:t>
-      </w:r>
-      <w:r>
-        <w:t xml:space="preserve">distinguishes autocoups from broader terms like self-coups. Based on this</w:t>
-      </w:r>
-      <w:r>
-        <w:t xml:space="preserve"> </w:t>
-      </w:r>
-      <w:r>
-        <w:t xml:space="preserve">definition, we present the first publicly available dataset of autocoup events</w:t>
-      </w:r>
-      <w:r>
-        <w:t xml:space="preserve"> </w:t>
-      </w:r>
-      <w:r>
-        <w:t xml:space="preserve">from 1945 to 2022, encompassing 110 attempts and 87 successful autocoups. Case</w:t>
-      </w:r>
-      <w:r>
-        <w:t xml:space="preserve"> </w:t>
-      </w:r>
-      <w:r>
-        <w:t xml:space="preserve">studies and empirical analyses demonstrate the dataset’s utility for quantitative</w:t>
-      </w:r>
-      <w:r>
-        <w:t xml:space="preserve"> </w:t>
-      </w:r>
-      <w:r>
-        <w:t xml:space="preserve">research, providing a robust foundation for further analysis on autocoups.</w:t>
-      </w:r>
-    </w:p>
-    <w:p>
-      <w:pPr>
-        <w:pStyle w:val="BodyText"/>
-      </w:pPr>
-      <w:r>
-        <w:t xml:space="preserve">Thirdly, employing survival analysis techniques, the study finds clear</w:t>
-      </w:r>
-      <w:r>
-        <w:t xml:space="preserve"> </w:t>
-      </w:r>
-      <w:r>
-        <w:t xml:space="preserve">differences in leader longevity between those who come to power through coups and</w:t>
-      </w:r>
-      <w:r>
-        <w:t xml:space="preserve"> </w:t>
-      </w:r>
-      <w:r>
-        <w:t xml:space="preserve">those who extend their rule through autocoups. The results indicate that</w:t>
-      </w:r>
-      <w:r>
-        <w:t xml:space="preserve"> </w:t>
-      </w:r>
-      <w:r>
-        <w:t xml:space="preserve">coup-installed leaders face a significantly higher risk of removal compared to</w:t>
-      </w:r>
-      <w:r>
-        <w:t xml:space="preserve"> </w:t>
-      </w:r>
-      <w:r>
-        <w:t xml:space="preserve">autocoup leaders who manipulate the system to extend their rule.</w:t>
-      </w:r>
-    </w:p>
-    <w:bookmarkEnd w:id="63"/>
-    <w:bookmarkStart w:id="68" w:name="policy-implications"/>
+    <w:bookmarkStart w:id="67" w:name="policy-implications"/>
     <w:p>
       <w:pPr>
         <w:pStyle w:val="Heading3"/>
@@ -11236,7 +13819,7 @@
           <w:rPr>
             <w:rStyle w:val="Hyperlink"/>
           </w:rPr>
-          <w:t xml:space="preserve">Figure 2</w:t>
+          <w:t xml:space="preserve">Figure 1</w:t>
         </w:r>
       </w:hyperlink>
       <w:r>
@@ -11263,7 +13846,7 @@
       <w:tr>
         <w:tc>
           <w:tcPr/>
-          <w:bookmarkStart w:id="67" w:name="fig-democracy"/>
+          <w:bookmarkStart w:id="66" w:name="fig-democracy"/>
           <w:p>
             <w:pPr>
               <w:pStyle w:val="Compact"/>
@@ -11274,18 +13857,18 @@
                 <wp:inline>
                   <wp:extent cx="5334000" cy="3810000"/>
                   <wp:effectExtent b="0" l="0" r="0" t="0"/>
-                  <wp:docPr descr="" title="" id="65" name="Picture"/>
+                  <wp:docPr descr="" title="" id="64" name="Picture"/>
                   <a:graphic>
                     <a:graphicData uri="http://schemas.openxmlformats.org/drawingml/2006/picture">
                       <pic:pic>
                         <pic:nvPicPr>
-                          <pic:cNvPr descr="coups_and_autocoups_files/figure-docx/fig-democracy-1.png" id="66" name="Picture"/>
+                          <pic:cNvPr descr="coups_and_autocoups_files/figure-docx/fig-democracy-1.png" id="65" name="Picture"/>
                           <pic:cNvPicPr>
                             <a:picLocks noChangeArrowheads="1" noChangeAspect="1"/>
                           </pic:cNvPicPr>
                         </pic:nvPicPr>
                         <pic:blipFill>
-                          <a:blip r:embed="rId64"/>
+                          <a:blip r:embed="rId63"/>
                           <a:stretch>
                             <a:fillRect/>
                           </a:stretch>
@@ -11322,10 +13905,10 @@
               <w:pStyle w:val="ImageCaption"/>
             </w:pPr>
             <w:r>
-              <w:t xml:space="preserve">Figure 2: Comparison of the number of democratic and non-democratic countries (1945-2020)</w:t>
+              <w:t xml:space="preserve">Figure 1: Comparison of the number of democratic and non-democratic countries (1945-2020)</w:t>
             </w:r>
           </w:p>
-          <w:bookmarkEnd w:id="67"/>
+          <w:bookmarkEnd w:id="66"/>
         </w:tc>
       </w:tr>
     </w:tbl>
@@ -11491,8 +14074,8 @@
         <w:t xml:space="preserve">.</w:t>
       </w:r>
     </w:p>
-    <w:bookmarkEnd w:id="68"/>
-    <w:bookmarkStart w:id="122" w:name="X7e06d30827d61ddc4c6f0a714bf91d833f193da"/>
+    <w:bookmarkEnd w:id="67"/>
+    <w:bookmarkStart w:id="121" w:name="X7e06d30827d61ddc4c6f0a714bf91d833f193da"/>
     <w:p>
       <w:pPr>
         <w:pStyle w:val="Heading3"/>
@@ -11807,8 +14390,8 @@
         <w:t xml:space="preserve">dataset and continuing to refine the framework.</w:t>
       </w:r>
     </w:p>
-    <w:bookmarkStart w:id="121" w:name="refs"/>
-    <w:bookmarkStart w:id="70" w:name="ref-aidt2019"/>
+    <w:bookmarkStart w:id="120" w:name="refs"/>
+    <w:bookmarkStart w:id="69" w:name="ref-aidt2019"/>
     <w:p>
       <w:pPr>
         <w:pStyle w:val="Bibliography"/>
@@ -11831,7 +14414,7 @@
       <w:r>
         <w:t xml:space="preserve"> </w:t>
       </w:r>
-      <w:hyperlink r:id="rId69">
+      <w:hyperlink r:id="rId68">
         <w:r>
           <w:rPr>
             <w:rStyle w:val="Hyperlink"/>
@@ -11843,63 +14426,63 @@
         <w:t xml:space="preserve">.</w:t>
       </w:r>
     </w:p>
+    <w:bookmarkEnd w:id="69"/>
+    <w:bookmarkStart w:id="70" w:name="ref-marginaleffects"/>
+    <w:p>
+      <w:pPr>
+        <w:pStyle w:val="Bibliography"/>
+      </w:pPr>
+      <w:r>
+        <w:t xml:space="preserve">Arel-Bundock, Vincent, Noah Greifer, and Andrew Heiss. NaN.</w:t>
+      </w:r>
+      <w:r>
+        <w:t xml:space="preserve"> </w:t>
+      </w:r>
+      <w:r>
+        <w:t xml:space="preserve">“How to Interpret Statistical Models Using</w:t>
+      </w:r>
+      <w:r>
+        <w:t xml:space="preserve"> </w:t>
+      </w:r>
+      <w:r>
+        <w:t xml:space="preserve">Marginaleffects</w:t>
+      </w:r>
+      <w:r>
+        <w:t xml:space="preserve"> </w:t>
+      </w:r>
+      <w:r>
+        <w:t xml:space="preserve">in</w:t>
+      </w:r>
+      <w:r>
+        <w:t xml:space="preserve"> </w:t>
+      </w:r>
+      <w:r>
+        <w:t xml:space="preserve">r</w:t>
+      </w:r>
+      <w:r>
+        <w:t xml:space="preserve"> </w:t>
+      </w:r>
+      <w:r>
+        <w:t xml:space="preserve">and</w:t>
+      </w:r>
+      <w:r>
+        <w:t xml:space="preserve"> </w:t>
+      </w:r>
+      <w:r>
+        <w:t xml:space="preserve">Python</w:t>
+      </w:r>
+      <w:r>
+        <w:t xml:space="preserve">,”</w:t>
+      </w:r>
+      <w:r>
+        <w:t xml:space="preserve"> </w:t>
+      </w:r>
+      <w:r>
+        <w:t xml:space="preserve">NaN.</w:t>
+      </w:r>
+    </w:p>
     <w:bookmarkEnd w:id="70"/>
-    <w:bookmarkStart w:id="71" w:name="ref-marginaleffects"/>
-    <w:p>
-      <w:pPr>
-        <w:pStyle w:val="Bibliography"/>
-      </w:pPr>
-      <w:r>
-        <w:t xml:space="preserve">Arel-Bundock, Vincent, Noah Greifer, and Andrew Heiss. NaN.</w:t>
-      </w:r>
-      <w:r>
-        <w:t xml:space="preserve"> </w:t>
-      </w:r>
-      <w:r>
-        <w:t xml:space="preserve">“How to Interpret Statistical Models Using</w:t>
-      </w:r>
-      <w:r>
-        <w:t xml:space="preserve"> </w:t>
-      </w:r>
-      <w:r>
-        <w:t xml:space="preserve">Marginaleffects</w:t>
-      </w:r>
-      <w:r>
-        <w:t xml:space="preserve"> </w:t>
-      </w:r>
-      <w:r>
-        <w:t xml:space="preserve">in</w:t>
-      </w:r>
-      <w:r>
-        <w:t xml:space="preserve"> </w:t>
-      </w:r>
-      <w:r>
-        <w:t xml:space="preserve">r</w:t>
-      </w:r>
-      <w:r>
-        <w:t xml:space="preserve"> </w:t>
-      </w:r>
-      <w:r>
-        <w:t xml:space="preserve">and</w:t>
-      </w:r>
-      <w:r>
-        <w:t xml:space="preserve"> </w:t>
-      </w:r>
-      <w:r>
-        <w:t xml:space="preserve">Python</w:t>
-      </w:r>
-      <w:r>
-        <w:t xml:space="preserve">,”</w:t>
-      </w:r>
-      <w:r>
-        <w:t xml:space="preserve"> </w:t>
-      </w:r>
-      <w:r>
-        <w:t xml:space="preserve">NaN.</w:t>
-      </w:r>
-    </w:p>
-    <w:bookmarkEnd w:id="71"/>
-    <w:bookmarkStart w:id="73" w:name="ref-baturo2022"/>
+    <w:bookmarkStart w:id="72" w:name="ref-baturo2022"/>
     <w:p>
       <w:pPr>
         <w:pStyle w:val="Bibliography"/>
@@ -11932,7 +14515,7 @@
       <w:r>
         <w:t xml:space="preserve"> </w:t>
       </w:r>
-      <w:hyperlink r:id="rId72">
+      <w:hyperlink r:id="rId71">
         <w:r>
           <w:rPr>
             <w:rStyle w:val="Hyperlink"/>
@@ -11944,8 +14527,8 @@
         <w:t xml:space="preserve">.</w:t>
       </w:r>
     </w:p>
-    <w:bookmarkEnd w:id="73"/>
-    <w:bookmarkStart w:id="75" w:name="ref-bermeo2016"/>
+    <w:bookmarkEnd w:id="72"/>
+    <w:bookmarkStart w:id="74" w:name="ref-bermeo2016"/>
     <w:p>
       <w:pPr>
         <w:pStyle w:val="Bibliography"/>
@@ -11978,7 +14561,7 @@
       <w:r>
         <w:t xml:space="preserve"> </w:t>
       </w:r>
-      <w:hyperlink r:id="rId74">
+      <w:hyperlink r:id="rId73">
         <w:r>
           <w:rPr>
             <w:rStyle w:val="Hyperlink"/>
@@ -11990,8 +14573,8 @@
         <w:t xml:space="preserve">.</w:t>
       </w:r>
     </w:p>
-    <w:bookmarkEnd w:id="75"/>
-    <w:bookmarkStart w:id="77" w:name="ref-cameron1998a"/>
+    <w:bookmarkEnd w:id="74"/>
+    <w:bookmarkStart w:id="76" w:name="ref-cameron1998a"/>
     <w:p>
       <w:pPr>
         <w:pStyle w:val="Bibliography"/>
@@ -12024,7 +14607,7 @@
       <w:r>
         <w:t xml:space="preserve"> </w:t>
       </w:r>
-      <w:hyperlink r:id="rId76">
+      <w:hyperlink r:id="rId75">
         <w:r>
           <w:rPr>
             <w:rStyle w:val="Hyperlink"/>
@@ -12036,8 +14619,8 @@
         <w:t xml:space="preserve">.</w:t>
       </w:r>
     </w:p>
-    <w:bookmarkEnd w:id="77"/>
-    <w:bookmarkStart w:id="79" w:name="ref-chin2021"/>
+    <w:bookmarkEnd w:id="76"/>
+    <w:bookmarkStart w:id="78" w:name="ref-chin2021"/>
     <w:p>
       <w:pPr>
         <w:pStyle w:val="Bibliography"/>
@@ -12076,7 +14659,7 @@
       <w:r>
         <w:t xml:space="preserve"> </w:t>
       </w:r>
-      <w:hyperlink r:id="rId78">
+      <w:hyperlink r:id="rId77">
         <w:r>
           <w:rPr>
             <w:rStyle w:val="Hyperlink"/>
@@ -12088,8 +14671,8 @@
         <w:t xml:space="preserve">.</w:t>
       </w:r>
     </w:p>
-    <w:bookmarkEnd w:id="79"/>
-    <w:bookmarkStart w:id="80" w:name="ref-diamond2008"/>
+    <w:bookmarkEnd w:id="78"/>
+    <w:bookmarkStart w:id="79" w:name="ref-diamond2008"/>
     <w:p>
       <w:pPr>
         <w:pStyle w:val="Bibliography"/>
@@ -12111,8 +14694,8 @@
         <w:t xml:space="preserve">. Macmillan.</w:t>
       </w:r>
     </w:p>
-    <w:bookmarkEnd w:id="80"/>
-    <w:bookmarkStart w:id="82" w:name="ref-fariss2022"/>
+    <w:bookmarkEnd w:id="79"/>
+    <w:bookmarkStart w:id="81" w:name="ref-fariss2022"/>
     <w:p>
       <w:pPr>
         <w:pStyle w:val="Bibliography"/>
@@ -12145,7 +14728,7 @@
       <w:r>
         <w:t xml:space="preserve"> </w:t>
       </w:r>
-      <w:hyperlink r:id="rId81">
+      <w:hyperlink r:id="rId80">
         <w:r>
           <w:rPr>
             <w:rStyle w:val="Hyperlink"/>
@@ -12157,8 +14740,8 @@
         <w:t xml:space="preserve">.</w:t>
       </w:r>
     </w:p>
-    <w:bookmarkEnd w:id="82"/>
-    <w:bookmarkStart w:id="84" w:name="ref-freedomhouse2024freedom"/>
+    <w:bookmarkEnd w:id="81"/>
+    <w:bookmarkStart w:id="83" w:name="ref-freedomhouse2024freedom"/>
     <w:p>
       <w:pPr>
         <w:pStyle w:val="Bibliography"/>
@@ -12175,7 +14758,7 @@
       <w:r>
         <w:t xml:space="preserve"> </w:t>
       </w:r>
-      <w:hyperlink r:id="rId83">
+      <w:hyperlink r:id="rId82">
         <w:r>
           <w:rPr>
             <w:rStyle w:val="Hyperlink"/>
@@ -12187,8 +14770,8 @@
         <w:t xml:space="preserve">.</w:t>
       </w:r>
     </w:p>
-    <w:bookmarkEnd w:id="84"/>
-    <w:bookmarkStart w:id="86" w:name="ref-gassebner2016"/>
+    <w:bookmarkEnd w:id="83"/>
+    <w:bookmarkStart w:id="85" w:name="ref-gassebner2016"/>
     <w:p>
       <w:pPr>
         <w:pStyle w:val="Bibliography"/>
@@ -12227,7 +14810,7 @@
       <w:r>
         <w:t xml:space="preserve"> </w:t>
       </w:r>
-      <w:hyperlink r:id="rId85">
+      <w:hyperlink r:id="rId84">
         <w:r>
           <w:rPr>
             <w:rStyle w:val="Hyperlink"/>
@@ -12239,8 +14822,8 @@
         <w:t xml:space="preserve">.</w:t>
       </w:r>
     </w:p>
-    <w:bookmarkEnd w:id="86"/>
-    <w:bookmarkStart w:id="88" w:name="ref-geddes1999"/>
+    <w:bookmarkEnd w:id="85"/>
+    <w:bookmarkStart w:id="87" w:name="ref-geddes1999"/>
     <w:p>
       <w:pPr>
         <w:pStyle w:val="Bibliography"/>
@@ -12273,7 +14856,7 @@
       <w:r>
         <w:t xml:space="preserve"> </w:t>
       </w:r>
-      <w:hyperlink r:id="rId87">
+      <w:hyperlink r:id="rId86">
         <w:r>
           <w:rPr>
             <w:rStyle w:val="Hyperlink"/>
@@ -12285,8 +14868,8 @@
         <w:t xml:space="preserve">.</w:t>
       </w:r>
     </w:p>
-    <w:bookmarkEnd w:id="88"/>
-    <w:bookmarkStart w:id="90" w:name="ref-geddes2014"/>
+    <w:bookmarkEnd w:id="87"/>
+    <w:bookmarkStart w:id="89" w:name="ref-geddes2014"/>
     <w:p>
       <w:pPr>
         <w:pStyle w:val="Bibliography"/>
@@ -12319,7 +14902,7 @@
       <w:r>
         <w:t xml:space="preserve"> </w:t>
       </w:r>
-      <w:hyperlink r:id="rId89">
+      <w:hyperlink r:id="rId88">
         <w:r>
           <w:rPr>
             <w:rStyle w:val="Hyperlink"/>
@@ -12331,8 +14914,8 @@
         <w:t xml:space="preserve">.</w:t>
       </w:r>
     </w:p>
-    <w:bookmarkEnd w:id="90"/>
-    <w:bookmarkStart w:id="92" w:name="ref-ginsburg2019"/>
+    <w:bookmarkEnd w:id="89"/>
+    <w:bookmarkStart w:id="91" w:name="ref-ginsburg2019"/>
     <w:p>
       <w:pPr>
         <w:pStyle w:val="Bibliography"/>
@@ -12355,7 +14938,7 @@
       <w:r>
         <w:t xml:space="preserve"> </w:t>
       </w:r>
-      <w:hyperlink r:id="rId91">
+      <w:hyperlink r:id="rId90">
         <w:r>
           <w:rPr>
             <w:rStyle w:val="Hyperlink"/>
@@ -12367,8 +14950,8 @@
         <w:t xml:space="preserve">.</w:t>
       </w:r>
     </w:p>
-    <w:bookmarkEnd w:id="92"/>
-    <w:bookmarkStart w:id="94" w:name="ref-goemans2009"/>
+    <w:bookmarkEnd w:id="91"/>
+    <w:bookmarkStart w:id="93" w:name="ref-goemans2009"/>
     <w:p>
       <w:pPr>
         <w:pStyle w:val="Bibliography"/>
@@ -12401,7 +14984,7 @@
       <w:r>
         <w:t xml:space="preserve"> </w:t>
       </w:r>
-      <w:hyperlink r:id="rId93">
+      <w:hyperlink r:id="rId92">
         <w:r>
           <w:rPr>
             <w:rStyle w:val="Hyperlink"/>
@@ -12413,8 +14996,8 @@
         <w:t xml:space="preserve">.</w:t>
       </w:r>
     </w:p>
-    <w:bookmarkEnd w:id="94"/>
-    <w:bookmarkStart w:id="95" w:name="ref-huntington1991democratization"/>
+    <w:bookmarkEnd w:id="93"/>
+    <w:bookmarkStart w:id="94" w:name="ref-huntington1991democratization"/>
     <w:p>
       <w:pPr>
         <w:pStyle w:val="Bibliography"/>
@@ -12442,8 +15025,8 @@
         <w:t xml:space="preserve">.</w:t>
       </w:r>
     </w:p>
-    <w:bookmarkEnd w:id="95"/>
-    <w:bookmarkStart w:id="97" w:name="ref-krishnarajan2019"/>
+    <w:bookmarkEnd w:id="94"/>
+    <w:bookmarkStart w:id="96" w:name="ref-krishnarajan2019"/>
     <w:p>
       <w:pPr>
         <w:pStyle w:val="Bibliography"/>
@@ -12476,7 +15059,7 @@
       <w:r>
         <w:t xml:space="preserve"> </w:t>
       </w:r>
-      <w:hyperlink r:id="rId96">
+      <w:hyperlink r:id="rId95">
         <w:r>
           <w:rPr>
             <w:rStyle w:val="Hyperlink"/>
@@ -12488,8 +15071,8 @@
         <w:t xml:space="preserve">.</w:t>
       </w:r>
     </w:p>
-    <w:bookmarkEnd w:id="97"/>
-    <w:bookmarkStart w:id="99" w:name="ref-leon2013a"/>
+    <w:bookmarkEnd w:id="96"/>
+    <w:bookmarkStart w:id="98" w:name="ref-leon2013a"/>
     <w:p>
       <w:pPr>
         <w:pStyle w:val="Bibliography"/>
@@ -12528,7 +15111,7 @@
       <w:r>
         <w:t xml:space="preserve"> </w:t>
       </w:r>
-      <w:hyperlink r:id="rId98">
+      <w:hyperlink r:id="rId97">
         <w:r>
           <w:rPr>
             <w:rStyle w:val="Hyperlink"/>
@@ -12540,8 +15123,8 @@
         <w:t xml:space="preserve">.</w:t>
       </w:r>
     </w:p>
-    <w:bookmarkEnd w:id="99"/>
-    <w:bookmarkStart w:id="100" w:name="ref-marshall2005current"/>
+    <w:bookmarkEnd w:id="98"/>
+    <w:bookmarkStart w:id="99" w:name="ref-marshall2005current"/>
     <w:p>
       <w:pPr>
         <w:pStyle w:val="Bibliography"/>
@@ -12569,8 +15152,8 @@
         <w:t xml:space="preserve">.</w:t>
       </w:r>
     </w:p>
-    <w:bookmarkEnd w:id="100"/>
-    <w:bookmarkStart w:id="102" w:name="ref-mechkova2017"/>
+    <w:bookmarkEnd w:id="99"/>
+    <w:bookmarkStart w:id="101" w:name="ref-mechkova2017"/>
     <w:p>
       <w:pPr>
         <w:pStyle w:val="Bibliography"/>
@@ -12603,7 +15186,7 @@
       <w:r>
         <w:t xml:space="preserve"> </w:t>
       </w:r>
-      <w:hyperlink r:id="rId101">
+      <w:hyperlink r:id="rId100">
         <w:r>
           <w:rPr>
             <w:rStyle w:val="Hyperlink"/>
@@ -12615,8 +15198,8 @@
         <w:t xml:space="preserve">.</w:t>
       </w:r>
     </w:p>
-    <w:bookmarkEnd w:id="102"/>
-    <w:bookmarkStart w:id="104" w:name="ref-peyton2024"/>
+    <w:bookmarkEnd w:id="101"/>
+    <w:bookmarkStart w:id="103" w:name="ref-peyton2024"/>
     <w:p>
       <w:pPr>
         <w:pStyle w:val="Bibliography"/>
@@ -12645,7 +15228,7 @@
       <w:r>
         <w:t xml:space="preserve"> </w:t>
       </w:r>
-      <w:hyperlink r:id="rId103">
+      <w:hyperlink r:id="rId102">
         <w:r>
           <w:rPr>
             <w:rStyle w:val="Hyperlink"/>
@@ -12657,8 +15240,8 @@
         <w:t xml:space="preserve">.</w:t>
       </w:r>
     </w:p>
-    <w:bookmarkEnd w:id="104"/>
-    <w:bookmarkStart w:id="106" w:name="ref-powell2012"/>
+    <w:bookmarkEnd w:id="103"/>
+    <w:bookmarkStart w:id="105" w:name="ref-powell2012"/>
     <w:p>
       <w:pPr>
         <w:pStyle w:val="Bibliography"/>
@@ -12697,7 +15280,7 @@
       <w:r>
         <w:t xml:space="preserve"> </w:t>
       </w:r>
-      <w:hyperlink r:id="rId105">
+      <w:hyperlink r:id="rId104">
         <w:r>
           <w:rPr>
             <w:rStyle w:val="Hyperlink"/>
@@ -12709,8 +15292,8 @@
         <w:t xml:space="preserve">.</w:t>
       </w:r>
     </w:p>
-    <w:bookmarkEnd w:id="106"/>
-    <w:bookmarkStart w:id="108" w:name="ref-powell2011"/>
+    <w:bookmarkEnd w:id="105"/>
+    <w:bookmarkStart w:id="107" w:name="ref-powell2011"/>
     <w:p>
       <w:pPr>
         <w:pStyle w:val="Bibliography"/>
@@ -12743,7 +15326,7 @@
       <w:r>
         <w:t xml:space="preserve"> </w:t>
       </w:r>
-      <w:hyperlink r:id="rId107">
+      <w:hyperlink r:id="rId106">
         <w:r>
           <w:rPr>
             <w:rStyle w:val="Hyperlink"/>
@@ -12755,8 +15338,8 @@
         <w:t xml:space="preserve">.</w:t>
       </w:r>
     </w:p>
-    <w:bookmarkEnd w:id="108"/>
-    <w:bookmarkStart w:id="110" w:name="ref-powell2018"/>
+    <w:bookmarkEnd w:id="107"/>
+    <w:bookmarkStart w:id="109" w:name="ref-powell2018"/>
     <w:p>
       <w:pPr>
         <w:pStyle w:val="Bibliography"/>
@@ -12789,7 +15372,7 @@
       <w:r>
         <w:t xml:space="preserve"> </w:t>
       </w:r>
-      <w:hyperlink r:id="rId109">
+      <w:hyperlink r:id="rId108">
         <w:r>
           <w:rPr>
             <w:rStyle w:val="Hyperlink"/>
@@ -12801,8 +15384,8 @@
         <w:t xml:space="preserve">.</w:t>
       </w:r>
     </w:p>
-    <w:bookmarkEnd w:id="110"/>
-    <w:bookmarkStart w:id="112" w:name="ref-roessler2011"/>
+    <w:bookmarkEnd w:id="109"/>
+    <w:bookmarkStart w:id="111" w:name="ref-roessler2011"/>
     <w:p>
       <w:pPr>
         <w:pStyle w:val="Bibliography"/>
@@ -12835,7 +15418,7 @@
       <w:r>
         <w:t xml:space="preserve"> </w:t>
       </w:r>
-      <w:hyperlink r:id="rId111">
+      <w:hyperlink r:id="rId110">
         <w:r>
           <w:rPr>
             <w:rStyle w:val="Hyperlink"/>
@@ -12847,8 +15430,8 @@
         <w:t xml:space="preserve">.</w:t>
       </w:r>
     </w:p>
-    <w:bookmarkEnd w:id="112"/>
-    <w:bookmarkStart w:id="114" w:name="ref-singh2016"/>
+    <w:bookmarkEnd w:id="111"/>
+    <w:bookmarkStart w:id="113" w:name="ref-singh2016"/>
     <w:p>
       <w:pPr>
         <w:pStyle w:val="Bibliography"/>
@@ -12872,7 +15455,7 @@
       <w:r>
         <w:t xml:space="preserve"> </w:t>
       </w:r>
-      <w:hyperlink r:id="rId113">
+      <w:hyperlink r:id="rId112">
         <w:r>
           <w:rPr>
             <w:rStyle w:val="Hyperlink"/>
@@ -12884,8 +15467,8 @@
         <w:t xml:space="preserve">.</w:t>
       </w:r>
     </w:p>
-    <w:bookmarkEnd w:id="114"/>
-    <w:bookmarkStart w:id="116" w:name="ref-sudduth2017"/>
+    <w:bookmarkEnd w:id="113"/>
+    <w:bookmarkStart w:id="115" w:name="ref-sudduth2017"/>
     <w:p>
       <w:pPr>
         <w:pStyle w:val="Bibliography"/>
@@ -12918,7 +15501,7 @@
       <w:r>
         <w:t xml:space="preserve"> </w:t>
       </w:r>
-      <w:hyperlink r:id="rId115">
+      <w:hyperlink r:id="rId114">
         <w:r>
           <w:rPr>
             <w:rStyle w:val="Hyperlink"/>
@@ -12930,8 +15513,8 @@
         <w:t xml:space="preserve">.</w:t>
       </w:r>
     </w:p>
-    <w:bookmarkEnd w:id="116"/>
-    <w:bookmarkStart w:id="118" w:name="ref-thyne2019"/>
+    <w:bookmarkEnd w:id="115"/>
+    <w:bookmarkStart w:id="117" w:name="ref-thyne2019"/>
     <w:p>
       <w:pPr>
         <w:pStyle w:val="Bibliography"/>
@@ -12954,7 +15537,7 @@
       <w:r>
         <w:t xml:space="preserve"> </w:t>
       </w:r>
-      <w:hyperlink r:id="rId117">
+      <w:hyperlink r:id="rId116">
         <w:r>
           <w:rPr>
             <w:rStyle w:val="Hyperlink"/>
@@ -12966,8 +15549,8 @@
         <w:t xml:space="preserve">.</w:t>
       </w:r>
     </w:p>
-    <w:bookmarkEnd w:id="118"/>
-    <w:bookmarkStart w:id="120" w:name="ref-sampleSelection-2"/>
+    <w:bookmarkEnd w:id="117"/>
+    <w:bookmarkStart w:id="119" w:name="ref-sampleSelection-2"/>
     <w:p>
       <w:pPr>
         <w:pStyle w:val="Bibliography"/>
@@ -13008,7 +15591,7 @@
       <w:r>
         <w:t xml:space="preserve"> </w:t>
       </w:r>
-      <w:hyperlink r:id="rId119">
+      <w:hyperlink r:id="rId118">
         <w:r>
           <w:rPr>
             <w:rStyle w:val="Hyperlink"/>
@@ -13020,10 +15603,10 @@
         <w:t xml:space="preserve">.</w:t>
       </w:r>
     </w:p>
+    <w:bookmarkEnd w:id="119"/>
     <w:bookmarkEnd w:id="120"/>
     <w:bookmarkEnd w:id="121"/>
     <w:bookmarkEnd w:id="122"/>
-    <w:bookmarkEnd w:id="123"/>
     <w:sectPr/>
   </w:body>
 </w:document>
@@ -13256,7 +15839,7 @@
       </w:r>
     </w:p>
   </w:footnote>
-  <w:footnote w:id="35">
+  <w:footnote w:id="36">
     <w:p>
       <w:pPr>
         <w:pStyle w:val="FootnoteText"/>
@@ -13338,7 +15921,7 @@
       </w:r>
     </w:p>
   </w:footnote>
-  <w:footnote w:id="38">
+  <w:footnote w:id="39">
     <w:p>
       <w:pPr>
         <w:pStyle w:val="FootnoteText"/>

--- a/_site/ps/coups_and_autocoups.docx
+++ b/_site/ps/coups_and_autocoups.docx
@@ -251,8 +251,8 @@
       </w:r>
       <w:r>
         <w:rPr>
+          <w:b/>
           <w:bCs/>
-          <w:b/>
         </w:rPr>
         <w:t xml:space="preserve">regime type</w:t>
       </w:r>
@@ -270,22 +270,22 @@
       </w:r>
       <w:r>
         <w:rPr>
+          <w:b/>
           <w:bCs/>
-          <w:b/>
         </w:rPr>
         <w:t xml:space="preserve">double probit</w:t>
       </w:r>
       <w:r>
         <w:rPr>
+          <w:b/>
           <w:bCs/>
+        </w:rPr>
+        <w:t xml:space="preserve"> </w:t>
+      </w:r>
+      <w:r>
+        <w:rPr>
           <w:b/>
-        </w:rPr>
-        <w:t xml:space="preserve"> </w:t>
-      </w:r>
-      <w:r>
-        <w:rPr>
           <w:bCs/>
-          <w:b/>
         </w:rPr>
         <w:t xml:space="preserve">model with sample selection</w:t>
       </w:r>
@@ -440,8 +440,8 @@
       </w:pPr>
       <w:r>
         <w:rPr>
+          <w:b/>
           <w:bCs/>
-          <w:b/>
         </w:rPr>
         <w:t xml:space="preserve">keywords:</w:t>
       </w:r>
@@ -450,8 +450,8 @@
       </w:r>
       <w:r>
         <w:rPr>
+          <w:i/>
           <w:iCs/>
-          <w:i/>
         </w:rPr>
         <w:t xml:space="preserve">Coups, Autocoups, Power transitions, Leadership Survival</w:t>
       </w:r>
@@ -531,46 +531,46 @@
       </w:r>
       <w:r>
         <w:rPr>
+          <w:b/>
+          <w:bCs/>
+          <w:i/>
           <w:iCs/>
-          <w:i/>
-          <w:bCs/>
-          <w:b/>
         </w:rPr>
         <w:t xml:space="preserve">Why are some leaders ousted before their terms</w:t>
       </w:r>
       <w:r>
         <w:rPr>
+          <w:b/>
+          <w:bCs/>
+          <w:i/>
           <w:iCs/>
+        </w:rPr>
+        <w:t xml:space="preserve"> </w:t>
+      </w:r>
+      <w:r>
+        <w:rPr>
+          <w:b/>
+          <w:bCs/>
           <w:i/>
-          <w:bCs/>
-          <w:b/>
-        </w:rPr>
-        <w:t xml:space="preserve"> </w:t>
-      </w:r>
-      <w:r>
-        <w:rPr>
           <w:iCs/>
-          <w:i/>
-          <w:bCs/>
-          <w:b/>
         </w:rPr>
         <w:t xml:space="preserve">expire, while others complete their full terms or even overstay beyond their</w:t>
       </w:r>
       <w:r>
         <w:rPr>
+          <w:b/>
+          <w:bCs/>
+          <w:i/>
           <w:iCs/>
+        </w:rPr>
+        <w:t xml:space="preserve"> </w:t>
+      </w:r>
+      <w:r>
+        <w:rPr>
+          <w:b/>
+          <w:bCs/>
           <w:i/>
-          <w:bCs/>
-          <w:b/>
-        </w:rPr>
-        <w:t xml:space="preserve"> </w:t>
-      </w:r>
-      <w:r>
-        <w:rPr>
           <w:iCs/>
-          <w:i/>
-          <w:bCs/>
-          <w:b/>
         </w:rPr>
         <w:t xml:space="preserve">originally mandated limits?</w:t>
       </w:r>
@@ -1245,8 +1245,8 @@
       </w:pPr>
       <w:r>
         <w:rPr>
+          <w:b/>
           <w:bCs/>
-          <w:b/>
         </w:rPr>
         <w:t xml:space="preserve">Emphasis on power dynamics and regime types</w:t>
       </w:r>
@@ -1287,8 +1287,8 @@
       </w:pPr>
       <w:r>
         <w:rPr>
+          <w:b/>
           <w:bCs/>
-          <w:b/>
         </w:rPr>
         <w:t xml:space="preserve">Refined definition and novel dataset for autocoups:</w:t>
       </w:r>
@@ -1332,8 +1332,8 @@
       </w:pPr>
       <w:r>
         <w:rPr>
+          <w:b/>
           <w:bCs/>
-          <w:b/>
         </w:rPr>
         <w:t xml:space="preserve">Survival analysis of leaders from different entry modes:</w:t>
       </w:r>
@@ -1454,8 +1454,8 @@
       </w:pPr>
       <w:r>
         <w:rPr>
+          <w:b/>
           <w:bCs/>
-          <w:b/>
         </w:rPr>
         <w:t xml:space="preserve">Chapter 2</w:t>
       </w:r>
@@ -1532,8 +1532,8 @@
       </w:pPr>
       <w:r>
         <w:rPr>
+          <w:b/>
           <w:bCs/>
-          <w:b/>
         </w:rPr>
         <w:t xml:space="preserve">Chapter 3</w:t>
       </w:r>
@@ -1598,8 +1598,8 @@
       </w:pPr>
       <w:r>
         <w:rPr>
+          <w:b/>
           <w:bCs/>
-          <w:b/>
         </w:rPr>
         <w:t xml:space="preserve">Chapter 4</w:t>
       </w:r>
@@ -1688,8 +1688,8 @@
       </w:r>
       <w:r>
         <w:rPr>
+          <w:b/>
           <w:bCs/>
-          <w:b/>
         </w:rPr>
         <w:t xml:space="preserve">Chapter 5</w:t>
       </w:r>
@@ -1723,7 +1723,7 @@
     </w:p>
     <w:bookmarkEnd w:id="28"/>
     <w:bookmarkEnd w:id="29"/>
-    <w:bookmarkStart w:id="59" w:name="X91222697a088b7e5d2dfe98ee953737d8386b43"/>
+    <w:bookmarkStart w:id="61" w:name="X91222697a088b7e5d2dfe98ee953737d8386b43"/>
     <w:p>
       <w:pPr>
         <w:pStyle w:val="Heading2"/>
@@ -1939,9 +1939,8 @@
       <w:tblPr>
         <w:tblStyle w:val="Table"/>
         <w:tblW w:type="pct" w:w="5000"/>
+        <w:tblLayout w:type="fixed"/>
         <w:tblLook w:firstRow="0" w:lastRow="0" w:firstColumn="0" w:lastColumn="0" w:noHBand="0" w:noVBand="0" w:val="0000"/>
-        <w:jc w:val="start"/>
-        <w:tblLayout w:type="fixed"/>
       </w:tblPr>
       <w:tblGrid>
         <w:gridCol w:w="7920"/>
@@ -3526,8 +3525,8 @@
       </w:r>
       <w:r>
         <w:rPr>
+          <w:b/>
           <w:bCs/>
-          <w:b/>
         </w:rPr>
         <w:t xml:space="preserve">regime type</w:t>
       </w:r>
@@ -3577,8 +3576,8 @@
       </w:r>
       <w:r>
         <w:rPr>
+          <w:b/>
           <w:bCs/>
-          <w:b/>
         </w:rPr>
         <w:t xml:space="preserve">double probit model with sample selection</w:t>
       </w:r>
@@ -3702,8 +3701,8 @@
       </w:r>
       <w:r>
         <w:rPr>
+          <w:b/>
           <w:bCs/>
-          <w:b/>
         </w:rPr>
         <w:t xml:space="preserve">disposition</w:t>
       </w:r>
@@ -3718,8 +3717,8 @@
       </w:r>
       <w:r>
         <w:rPr>
+          <w:b/>
           <w:bCs/>
-          <w:b/>
         </w:rPr>
         <w:t xml:space="preserve">capability</w:t>
       </w:r>
@@ -3756,8 +3755,8 @@
       </w:pPr>
       <w:r>
         <w:rPr>
+          <w:b/>
           <w:bCs/>
-          <w:b/>
         </w:rPr>
         <w:t xml:space="preserve">Personal Ambition:</w:t>
       </w:r>
@@ -3822,8 +3821,8 @@
       </w:pPr>
       <w:r>
         <w:rPr>
+          <w:b/>
           <w:bCs/>
-          <w:b/>
         </w:rPr>
         <w:t xml:space="preserve">Purported National Interest:</w:t>
       </w:r>
@@ -3879,8 +3878,8 @@
       </w:pPr>
       <w:r>
         <w:rPr>
+          <w:b/>
           <w:bCs/>
-          <w:b/>
         </w:rPr>
         <w:t xml:space="preserve">Self-Preservation:</w:t>
       </w:r>
@@ -4045,8 +4044,8 @@
       </w:pPr>
       <w:r>
         <w:rPr>
+          <w:b/>
           <w:bCs/>
-          <w:b/>
         </w:rPr>
         <w:t xml:space="preserve">Military Strength</w:t>
       </w:r>
@@ -4069,8 +4068,8 @@
       </w:pPr>
       <w:r>
         <w:rPr>
+          <w:b/>
           <w:bCs/>
-          <w:b/>
         </w:rPr>
         <w:t xml:space="preserve">Internal Divisions within the Regime</w:t>
       </w:r>
@@ -4099,8 +4098,8 @@
       </w:pPr>
       <w:r>
         <w:rPr>
+          <w:b/>
           <w:bCs/>
-          <w:b/>
         </w:rPr>
         <w:t xml:space="preserve">Public Support</w:t>
       </w:r>
@@ -4129,8 +4128,8 @@
       </w:pPr>
       <w:r>
         <w:rPr>
+          <w:b/>
           <w:bCs/>
-          <w:b/>
         </w:rPr>
         <w:t xml:space="preserve">Foreign Backing</w:t>
       </w:r>
@@ -5064,28 +5063,28 @@
       </w:pPr>
       <w:r>
         <w:rPr>
+          <w:b/>
+          <w:bCs/>
+          <w:i/>
           <w:iCs/>
-          <w:i/>
-          <w:bCs/>
-          <w:b/>
         </w:rPr>
         <w:t xml:space="preserve">H1: The fundamental determinant of a coup attempt is the perceived chance of</w:t>
       </w:r>
       <w:r>
         <w:rPr>
+          <w:b/>
+          <w:bCs/>
+          <w:i/>
           <w:iCs/>
+        </w:rPr>
+        <w:t xml:space="preserve"> </w:t>
+      </w:r>
+      <w:r>
+        <w:rPr>
+          <w:b/>
+          <w:bCs/>
           <w:i/>
-          <w:bCs/>
-          <w:b/>
-        </w:rPr>
-        <w:t xml:space="preserve"> </w:t>
-      </w:r>
-      <w:r>
-        <w:rPr>
           <w:iCs/>
-          <w:i/>
-          <w:bCs/>
-          <w:b/>
         </w:rPr>
         <w:t xml:space="preserve">success. Coup plotters likely require a success threshold of at least 50%.</w:t>
       </w:r>
@@ -5505,8 +5504,8 @@
       </w:pPr>
       <w:r>
         <w:rPr>
+          <w:b/>
           <w:bCs/>
-          <w:b/>
         </w:rPr>
         <w:t xml:space="preserve">Military Regimes:</w:t>
       </w:r>
@@ -5559,8 +5558,8 @@
       </w:pPr>
       <w:r>
         <w:rPr>
+          <w:b/>
           <w:bCs/>
-          <w:b/>
         </w:rPr>
         <w:t xml:space="preserve">Personalist Regimes:</w:t>
       </w:r>
@@ -5604,8 +5603,8 @@
       </w:pPr>
       <w:r>
         <w:rPr>
+          <w:b/>
           <w:bCs/>
-          <w:b/>
         </w:rPr>
         <w:t xml:space="preserve">Dominant-Party Regimes:</w:t>
       </w:r>
@@ -5915,8 +5914,8 @@
       </w:r>
       <w:r>
         <w:rPr>
+          <w:i/>
           <w:iCs/>
-          <w:i/>
         </w:rPr>
         <w:t xml:space="preserve">Other</w:t>
       </w:r>
@@ -5939,46 +5938,46 @@
       </w:pPr>
       <w:r>
         <w:rPr>
+          <w:b/>
+          <w:bCs/>
+          <w:i/>
           <w:iCs/>
-          <w:i/>
-          <w:bCs/>
-          <w:b/>
         </w:rPr>
         <w:t xml:space="preserve">H2: Due to their balance of power dynamics, military regimes are more prone</w:t>
       </w:r>
       <w:r>
         <w:rPr>
+          <w:b/>
+          <w:bCs/>
+          <w:i/>
           <w:iCs/>
+        </w:rPr>
+        <w:t xml:space="preserve"> </w:t>
+      </w:r>
+      <w:r>
+        <w:rPr>
+          <w:b/>
+          <w:bCs/>
           <w:i/>
-          <w:bCs/>
-          <w:b/>
-        </w:rPr>
-        <w:t xml:space="preserve"> </w:t>
-      </w:r>
-      <w:r>
-        <w:rPr>
           <w:iCs/>
-          <w:i/>
-          <w:bCs/>
-          <w:b/>
         </w:rPr>
         <w:t xml:space="preserve">to coups, followed by personalist regimes, while dominant-party regimes are the</w:t>
       </w:r>
       <w:r>
         <w:rPr>
+          <w:b/>
+          <w:bCs/>
+          <w:i/>
           <w:iCs/>
+        </w:rPr>
+        <w:t xml:space="preserve"> </w:t>
+      </w:r>
+      <w:r>
+        <w:rPr>
+          <w:b/>
+          <w:bCs/>
           <w:i/>
-          <w:bCs/>
-          <w:b/>
-        </w:rPr>
-        <w:t xml:space="preserve"> </w:t>
-      </w:r>
-      <w:r>
-        <w:rPr>
           <w:iCs/>
-          <w:i/>
-          <w:bCs/>
-          <w:b/>
         </w:rPr>
         <w:t xml:space="preserve">least likely to experience coups among the three.</w:t>
       </w:r>
@@ -5992,9 +5991,8 @@
       <w:tblPr>
         <w:tblStyle w:val="Table"/>
         <w:tblW w:type="pct" w:w="5000"/>
+        <w:tblLayout w:type="fixed"/>
         <w:tblLook w:firstRow="0" w:lastRow="0" w:firstColumn="0" w:lastColumn="0" w:noHBand="0" w:noVBand="0" w:val="0000"/>
-        <w:jc w:val="start"/>
-        <w:tblLayout w:type="fixed"/>
       </w:tblPr>
       <w:tblGrid>
         <w:gridCol w:w="7920"/>
@@ -6653,9 +6651,8 @@
       <w:tblPr>
         <w:tblStyle w:val="Table"/>
         <w:tblW w:type="pct" w:w="5000"/>
+        <w:tblLayout w:type="fixed"/>
         <w:tblLook w:firstRow="0" w:lastRow="0" w:firstColumn="0" w:lastColumn="0" w:noHBand="0" w:noVBand="0" w:val="0000"/>
-        <w:jc w:val="start"/>
-        <w:tblLayout w:type="fixed"/>
       </w:tblPr>
       <w:tblGrid>
         <w:gridCol w:w="7920"/>
@@ -6899,7 +6896,7 @@
                       <w:rFonts w:ascii="Calibri" w:hAnsi="Calibri"/>
                       <w:sz w:val="20"/>
                     </w:rPr>
-                    <w:t xml:space="default">5303</w:t>
+                    <w:t xml:space="default">5312</w:t>
                   </w:r>
                 </w:p>
               </w:tc>
@@ -7245,7 +7242,7 @@
                       <w:rFonts w:ascii="Calibri" w:hAnsi="Calibri"/>
                       <w:sz w:val="20"/>
                     </w:rPr>
-                    <w:t xml:space="default">1477</w:t>
+                    <w:t xml:space="default">1476</w:t>
                   </w:r>
                 </w:p>
               </w:tc>
@@ -7937,7 +7934,7 @@
                       <w:rFonts w:ascii="Calibri" w:hAnsi="Calibri"/>
                       <w:sz w:val="20"/>
                     </w:rPr>
-                    <w:t xml:space="default">11365</w:t>
+                    <w:t xml:space="default">11373</w:t>
                   </w:r>
                 </w:p>
               </w:tc>
@@ -8093,7 +8090,7 @@
     </w:tbl>
     <w:bookmarkEnd w:id="42"/>
     <w:bookmarkEnd w:id="43"/>
-    <w:bookmarkStart w:id="50" w:name="research-design"/>
+    <w:bookmarkStart w:id="51" w:name="research-design"/>
     <w:p>
       <w:pPr>
         <w:pStyle w:val="Heading3"/>
@@ -8201,8 +8198,8 @@
       </w:pPr>
       <w:r>
         <w:rPr>
+          <w:b/>
           <w:bCs/>
-          <w:b/>
         </w:rPr>
         <w:t xml:space="preserve">Selection Equation (Stage 1):</w:t>
       </w:r>
@@ -8210,7 +8207,7 @@
         <w:t xml:space="preserve"> </w:t>
       </w:r>
       <w:r>
-        <w:t xml:space="preserve">This stage analyzes the factors influencing</w:t>
+        <w:t xml:space="preserve">This stage analyses the factors influencing</w:t>
       </w:r>
       <w:r>
         <w:t xml:space="preserve"> </w:t>
@@ -8260,8 +8257,8 @@
       </w:pPr>
       <w:r>
         <w:rPr>
+          <w:b/>
           <w:bCs/>
-          <w:b/>
         </w:rPr>
         <w:t xml:space="preserve">Outcome Equation (Stage 2):</w:t>
       </w:r>
@@ -8576,8 +8573,8 @@
       </w:r>
       <w:r>
         <w:rPr>
+          <w:i/>
           <w:iCs/>
-          <w:i/>
         </w:rPr>
         <w:t xml:space="preserve">military</w:t>
       </w:r>
@@ -8589,8 +8586,8 @@
       </w:r>
       <w:r>
         <w:rPr>
+          <w:i/>
           <w:iCs/>
-          <w:i/>
         </w:rPr>
         <w:t xml:space="preserve">personalist</w:t>
       </w:r>
@@ -8602,8 +8599,8 @@
       </w:r>
       <w:r>
         <w:rPr>
+          <w:i/>
           <w:iCs/>
-          <w:i/>
         </w:rPr>
         <w:t xml:space="preserve">dominant-party</w:t>
       </w:r>
@@ -9841,7 +9838,7 @@
       <w:bookmarkEnd w:id="47"/>
     </w:p>
     <w:bookmarkEnd w:id="48"/>
-    <w:bookmarkStart w:id="49" w:name="variables"/>
+    <w:bookmarkStart w:id="50" w:name="variables"/>
     <w:p>
       <w:pPr>
         <w:pStyle w:val="Heading4"/>
@@ -9852,11 +9849,11 @@
     </w:p>
     <w:p>
       <w:pPr>
+        <w:pStyle w:val="Compact"/>
         <w:numPr>
           <w:ilvl w:val="0"/>
           <w:numId w:val="1006"/>
         </w:numPr>
-        <w:pStyle w:val="Compact"/>
       </w:pPr>
       <w:r>
         <w:t xml:space="preserve">Dependent variable</w:t>
@@ -9942,11 +9939,11 @@
     </w:p>
     <w:p>
       <w:pPr>
+        <w:pStyle w:val="Compact"/>
         <w:numPr>
           <w:ilvl w:val="0"/>
           <w:numId w:val="1007"/>
         </w:numPr>
-        <w:pStyle w:val="Compact"/>
       </w:pPr>
       <w:r>
         <w:t xml:space="preserve">Key Independent Variable: Regime Type</w:t>
@@ -10006,11 +10003,11 @@
     </w:p>
     <w:p>
       <w:pPr>
+        <w:pStyle w:val="Compact"/>
         <w:numPr>
           <w:ilvl w:val="0"/>
           <w:numId w:val="1008"/>
         </w:numPr>
-        <w:pStyle w:val="Compact"/>
       </w:pPr>
       <w:r>
         <w:t xml:space="preserve">Control variables</w:t>
@@ -10069,8 +10066,8 @@
       </w:pPr>
       <w:r>
         <w:rPr>
+          <w:b/>
           <w:bCs/>
-          <w:b/>
         </w:rPr>
         <w:t xml:space="preserve">Economic Performance:</w:t>
       </w:r>
@@ -10209,13 +10206,15 @@
       <w:pPr>
         <w:pStyle w:val="BodyText"/>
       </w:pPr>
+      <w:bookmarkStart w:id="49" w:name="eq-eq6"/>
       <w:r>
         <w:t xml:space="preserve">$$
 \begin{aligned}
 CT_{i,t} = {GDP/cap_{i,t} \over {1 \over 5} {\sum_{k=1}^5GDP/cap_{i,t-k}}}
 \end{aligned}
-$$</w:t>
-      </w:r>
+ \qquad(8)$$</w:t>
+      </w:r>
+      <w:bookmarkEnd w:id="49"/>
     </w:p>
     <w:p>
       <w:pPr>
@@ -10223,8 +10222,8 @@
       </w:pPr>
       <w:r>
         <w:rPr>
+          <w:b/>
           <w:bCs/>
-          <w:b/>
         </w:rPr>
         <w:t xml:space="preserve">Political Violence:</w:t>
       </w:r>
@@ -10268,8 +10267,8 @@
       </w:pPr>
       <w:r>
         <w:rPr>
+          <w:b/>
           <w:bCs/>
-          <w:b/>
         </w:rPr>
         <w:t xml:space="preserve">Previous coups:</w:t>
       </w:r>
@@ -10334,124 +10333,23 @@
         <w:t xml:space="preserve">activity influences the likelihood of current coup attempts.</w:t>
       </w:r>
     </w:p>
-    <w:bookmarkEnd w:id="49"/>
     <w:bookmarkEnd w:id="50"/>
-    <w:bookmarkStart w:id="57" w:name="results-and-discussion"/>
+    <w:bookmarkEnd w:id="51"/>
+    <w:bookmarkStart w:id="59" w:name="results-and-discussion"/>
     <w:p>
       <w:pPr>
         <w:pStyle w:val="Heading3"/>
       </w:pPr>
       <w:r>
         <w:t xml:space="preserve">Results and Discussion</w:t>
-      </w:r>
-    </w:p>
-    <w:p>
-      <w:pPr>
-        <w:pStyle w:val="FirstParagraph"/>
-      </w:pPr>
-      <w:r>
-        <w:t xml:space="preserve">The double</w:t>
-      </w:r>
-      <w:r>
-        <w:t xml:space="preserve"> </w:t>
-      </w:r>
-      <w:r>
-        <w:rPr>
-          <w:rStyle w:val="VerbatimChar"/>
-        </w:rPr>
-        <w:t xml:space="preserve">probit</w:t>
-      </w:r>
-      <w:r>
-        <w:t xml:space="preserve"> </w:t>
-      </w:r>
-      <w:r>
-        <w:t xml:space="preserve">model with sample selection, estimated using the</w:t>
-      </w:r>
-      <w:r>
-        <w:t xml:space="preserve"> </w:t>
-      </w:r>
-      <w:r>
-        <w:rPr>
-          <w:rStyle w:val="VerbatimChar"/>
-        </w:rPr>
-        <w:t xml:space="preserve">sampleSelection</w:t>
-      </w:r>
-      <w:r>
-        <w:t xml:space="preserve"> </w:t>
-      </w:r>
-      <w:r>
-        <w:t xml:space="preserve">package</w:t>
-      </w:r>
-      <w:r>
-        <w:t xml:space="preserve"> </w:t>
-      </w:r>
-      <w:r>
-        <w:t xml:space="preserve">(Toomet and Henningsen 2008)</w:t>
-      </w:r>
-      <w:r>
-        <w:t xml:space="preserve"> </w:t>
-      </w:r>
-      <w:r>
-        <w:t xml:space="preserve">in R, provides valuable insights</w:t>
-      </w:r>
-      <w:r>
-        <w:t xml:space="preserve"> </w:t>
-      </w:r>
-      <w:r>
-        <w:t xml:space="preserve">into the factors influencing coup attempts and their outcomes across different</w:t>
-      </w:r>
-      <w:r>
-        <w:t xml:space="preserve"> </w:t>
-      </w:r>
-      <w:r>
-        <w:t xml:space="preserve">regime types from 1950 to 2019 (Table</w:t>
-      </w:r>
-      <w:r>
-        <w:t xml:space="preserve"> </w:t>
-      </w:r>
-      <w:r>
-        <w:t xml:space="preserve">). We present two models that</w:t>
-      </w:r>
-      <w:r>
-        <w:t xml:space="preserve"> </w:t>
-      </w:r>
-      <w:r>
-        <w:t xml:space="preserve">differ slightly in their treatment of previous coups: Model 1 incorporates the</w:t>
-      </w:r>
-      <w:r>
-        <w:t xml:space="preserve"> </w:t>
-      </w:r>
-      <w:r>
-        <w:t xml:space="preserve">number of previous coups, while Model 2 utilizes the time elapsed since the last</w:t>
-      </w:r>
-      <w:r>
-        <w:t xml:space="preserve"> </w:t>
-      </w:r>
-      <w:r>
-        <w:t xml:space="preserve">coup.</w:t>
-      </w:r>
-    </w:p>
-    <w:p>
-      <w:r>
-        <w:br w:type="page"/>
-      </w:r>
-    </w:p>
-    <w:bookmarkStart w:id="53" w:name="the-selection-model-coup-attempts"/>
-    <w:p>
-      <w:pPr>
-        <w:pStyle w:val="Heading4"/>
-      </w:pPr>
-      <w:r>
-        <w:t xml:space="preserve">The Selection Model: Coup Attempts</w:t>
       </w:r>
     </w:p>
     <w:tbl>
       <w:tblPr>
         <w:tblStyle w:val="Table"/>
         <w:tblW w:type="pct" w:w="5000"/>
+        <w:tblLayout w:type="fixed"/>
         <w:tblLook w:firstRow="0" w:lastRow="0" w:firstColumn="0" w:lastColumn="0" w:noHBand="0" w:noVBand="0" w:val="0000"/>
-        <w:jc w:val="start"/>
-        <w:tblLayout w:type="fixed"/>
       </w:tblPr>
       <w:tblGrid>
         <w:gridCol w:w="7920"/>
@@ -10459,7 +10357,7 @@
       <w:tr>
         <w:tc>
           <w:tcPr/>
-          <w:bookmarkStart w:id="51" w:name="tbl-mfx1"/>
+          <w:bookmarkStart w:id="52" w:name="tbl-coupmodel"/>
           <w:p>
             <w:pPr>
               <w:jc w:val="center"/>
@@ -10470,7 +10368,222 @@
               <w:pStyle w:val="ImageCaption"/>
             </w:pPr>
             <w:r>
-              <w:t xml:space="preserve">Table 4: Average marginal effects of coup attempts (Selection of Model 1)</w:t>
+              <w:t xml:space="preserve">Table 4: Sample Selection Model of Regime Type and Coup Success, 1950-2019</w:t>
+            </w:r>
+          </w:p>
+          <w:bookmarkEnd w:id="52"/>
+        </w:tc>
+      </w:tr>
+    </w:tbl>
+    <w:p>
+      <w:pPr>
+        <w:pStyle w:val="BodyText"/>
+      </w:pPr>
+      <w:r>
+        <w:t xml:space="preserve">The double</w:t>
+      </w:r>
+      <w:r>
+        <w:t xml:space="preserve"> </w:t>
+      </w:r>
+      <w:r>
+        <w:rPr>
+          <w:rStyle w:val="VerbatimChar"/>
+          <w:i/>
+          <w:iCs/>
+        </w:rPr>
+        <w:t xml:space="preserve">probit</w:t>
+      </w:r>
+      <w:r>
+        <w:t xml:space="preserve"> </w:t>
+      </w:r>
+      <w:r>
+        <w:t xml:space="preserve">model with sample selection, estimated using the</w:t>
+      </w:r>
+      <w:r>
+        <w:t xml:space="preserve"> </w:t>
+      </w:r>
+      <w:r>
+        <w:rPr>
+          <w:rStyle w:val="VerbatimChar"/>
+          <w:i/>
+          <w:iCs/>
+        </w:rPr>
+        <w:t xml:space="preserve">sampleSelection</w:t>
+      </w:r>
+      <w:r>
+        <w:t xml:space="preserve"> </w:t>
+      </w:r>
+      <w:r>
+        <w:t xml:space="preserve">package</w:t>
+      </w:r>
+      <w:r>
+        <w:t xml:space="preserve"> </w:t>
+      </w:r>
+      <w:r>
+        <w:t xml:space="preserve">(Toomet and Henningsen 2008)</w:t>
+      </w:r>
+      <w:r>
+        <w:t xml:space="preserve"> </w:t>
+      </w:r>
+      <w:r>
+        <w:t xml:space="preserve">in R, provides valuable insights</w:t>
+      </w:r>
+      <w:r>
+        <w:t xml:space="preserve"> </w:t>
+      </w:r>
+      <w:r>
+        <w:t xml:space="preserve">into the factors influencing coup attempts and their outcomes across different</w:t>
+      </w:r>
+      <w:r>
+        <w:t xml:space="preserve"> </w:t>
+      </w:r>
+      <w:r>
+        <w:t xml:space="preserve">regime types from 1950 to 2019 (</w:t>
+      </w:r>
+      <w:hyperlink w:anchor="tbl-coupmodel">
+        <w:r>
+          <w:rPr>
+            <w:rStyle w:val="Hyperlink"/>
+          </w:rPr>
+          <w:t xml:space="preserve">Table 4</w:t>
+        </w:r>
+      </w:hyperlink>
+      <w:r>
+        <w:t xml:space="preserve">). We present two models that</w:t>
+      </w:r>
+      <w:r>
+        <w:t xml:space="preserve"> </w:t>
+      </w:r>
+      <w:r>
+        <w:t xml:space="preserve">differ slightly in their treatment of previous coups: Model 1 incorporates the</w:t>
+      </w:r>
+      <w:r>
+        <w:t xml:space="preserve"> </w:t>
+      </w:r>
+      <w:r>
+        <w:t xml:space="preserve">number of previous coups, while Model 2 utilizes the time elapsed since the last</w:t>
+      </w:r>
+      <w:r>
+        <w:t xml:space="preserve"> </w:t>
+      </w:r>
+      <w:r>
+        <w:t xml:space="preserve">coup.</w:t>
+      </w:r>
+    </w:p>
+    <w:bookmarkStart w:id="55" w:name="the-selection-model-coup-attempts"/>
+    <w:p>
+      <w:pPr>
+        <w:pStyle w:val="Heading4"/>
+      </w:pPr>
+      <w:r>
+        <w:t xml:space="preserve">The Selection Model: Coup Attempts</w:t>
+      </w:r>
+    </w:p>
+    <w:p>
+      <w:pPr>
+        <w:pStyle w:val="FirstParagraph"/>
+      </w:pPr>
+      <w:r>
+        <w:t xml:space="preserve">In the selection model (Column 1), military and personalist regimes exhibit</w:t>
+      </w:r>
+      <w:r>
+        <w:t xml:space="preserve"> </w:t>
+      </w:r>
+      <w:r>
+        <w:t xml:space="preserve">significant positive coefficients at the 1% level, indicating a higher likelihood</w:t>
+      </w:r>
+      <w:r>
+        <w:t xml:space="preserve"> </w:t>
+      </w:r>
+      <w:r>
+        <w:t xml:space="preserve">of experiencing coup attempts compared to dominant-party regimes. Control</w:t>
+      </w:r>
+      <w:r>
+        <w:t xml:space="preserve"> </w:t>
+      </w:r>
+      <w:r>
+        <w:t xml:space="preserve">variables also exhibit effects in expected directions. Stronger economic</w:t>
+      </w:r>
+      <w:r>
+        <w:t xml:space="preserve"> </w:t>
+      </w:r>
+      <w:r>
+        <w:t xml:space="preserve">performance, indicated by higher economic growth trends and GDP per capita</w:t>
+      </w:r>
+      <w:r>
+        <w:t xml:space="preserve"> </w:t>
+      </w:r>
+      <w:r>
+        <w:t xml:space="preserve">levels, correlates with a lower risk of coup attempts. This suggests that better</w:t>
+      </w:r>
+      <w:r>
+        <w:t xml:space="preserve"> </w:t>
+      </w:r>
+      <w:r>
+        <w:t xml:space="preserve">economic conditions and relatively higher living standards reduce incentives for</w:t>
+      </w:r>
+      <w:r>
+        <w:t xml:space="preserve"> </w:t>
+      </w:r>
+      <w:r>
+        <w:t xml:space="preserve">coups. Political violence shows a positive and significant effect on coup</w:t>
+      </w:r>
+      <w:r>
+        <w:t xml:space="preserve"> </w:t>
+      </w:r>
+      <w:r>
+        <w:t xml:space="preserve">attempts, indicating that higher levels of instability increase the likelihood of</w:t>
+      </w:r>
+      <w:r>
+        <w:t xml:space="preserve"> </w:t>
+      </w:r>
+      <w:r>
+        <w:t xml:space="preserve">coups. The positive coefficient for the number of previous coups suggests a</w:t>
+      </w:r>
+      <w:r>
+        <w:t xml:space="preserve"> </w:t>
+      </w:r>
+      <w:r>
+        <w:t xml:space="preserve">“</w:t>
+      </w:r>
+      <w:r>
+        <w:t xml:space="preserve">copycat</w:t>
+      </w:r>
+      <w:r>
+        <w:t xml:space="preserve">”</w:t>
+      </w:r>
+      <w:r>
+        <w:t xml:space="preserve"> </w:t>
+      </w:r>
+      <w:r>
+        <w:t xml:space="preserve">effect from earlier incidents.</w:t>
+      </w:r>
+    </w:p>
+    <w:tbl>
+      <w:tblPr>
+        <w:tblStyle w:val="Table"/>
+        <w:tblW w:type="pct" w:w="5000"/>
+        <w:tblLayout w:type="fixed"/>
+        <w:tblLook w:firstRow="0" w:lastRow="0" w:firstColumn="0" w:lastColumn="0" w:noHBand="0" w:noVBand="0" w:val="0000"/>
+      </w:tblPr>
+      <w:tblGrid>
+        <w:gridCol w:w="7920"/>
+      </w:tblGrid>
+      <w:tr>
+        <w:tc>
+          <w:tcPr/>
+          <w:bookmarkStart w:id="53" w:name="tbl-mfx1"/>
+          <w:p>
+            <w:pPr>
+              <w:jc w:val="center"/>
+            </w:pPr>
+            <w:pPr>
+              <w:jc w:val="start"/>
+              <w:spacing w:before="200"/>
+              <w:pStyle w:val="ImageCaption"/>
+            </w:pPr>
+            <w:r>
+              <w:t xml:space="preserve">Table 5: Average marginal effects of coup attempts (Selection of Model 1)</w:t>
             </w:r>
           </w:p>
           <w:tbl xmlns:w="http://schemas.openxmlformats.org/wordprocessingml/2006/main" xmlns:wp="http://schemas.openxmlformats.org/drawingml/2006/wordprocessingDrawing" xmlns:r="http://schemas.openxmlformats.org/officeDocument/2006/relationships" xmlns:w14="http://schemas.microsoft.com/office/word/2010/wordml">
@@ -10686,7 +10799,7 @@
                       <w:rFonts w:ascii="Calibri" w:hAnsi="Calibri"/>
                       <w:sz w:val="20"/>
                     </w:rPr>
-                    <w:t xml:space="default">13.030</w:t>
+                    <w:t xml:space="default">13.040</w:t>
                   </w:r>
                 </w:p>
               </w:tc>
@@ -10888,7 +11001,7 @@
                       <w:rFonts w:ascii="Calibri" w:hAnsi="Calibri"/>
                       <w:sz w:val="20"/>
                     </w:rPr>
-                    <w:t xml:space="default">80.620</w:t>
+                    <w:t xml:space="default">80.280</w:t>
                   </w:r>
                 </w:p>
               </w:tc>
@@ -11431,7 +11544,7 @@
               </w:tc>
             </w:tr>
           </w:tbl>
-          <w:bookmarkEnd w:id="51"/>
+          <w:bookmarkEnd w:id="53"/>
         </w:tc>
       </w:tr>
     </w:tbl>
@@ -11440,336 +11553,12 @@
         <w:pStyle w:val="BodyText"/>
       </w:pPr>
       <w:r>
-        <w:t xml:space="preserve">In the selection model (Column 1), military and personalist regimes exhibit</w:t>
-      </w:r>
-      <w:r>
-        <w:t xml:space="preserve"> </w:t>
-      </w:r>
-      <w:r>
-        <w:t xml:space="preserve">significant positive coefficients at the 1% level, indicating a higher likelihood</w:t>
-      </w:r>
-      <w:r>
-        <w:t xml:space="preserve"> </w:t>
-      </w:r>
-      <w:r>
-        <w:t xml:space="preserve">of experiencing coup attempts compared to dominant-party regimes. Control</w:t>
-      </w:r>
-      <w:r>
-        <w:t xml:space="preserve"> </w:t>
-      </w:r>
-      <w:r>
-        <w:t xml:space="preserve">variables also exhibit effects in expected directions. Stronger economic</w:t>
-      </w:r>
-      <w:r>
-        <w:t xml:space="preserve"> </w:t>
-      </w:r>
-      <w:r>
-        <w:t xml:space="preserve">performance, indicated by higher economic growth trends and GDP per capita</w:t>
-      </w:r>
-      <w:r>
-        <w:t xml:space="preserve"> </w:t>
-      </w:r>
-      <w:r>
-        <w:t xml:space="preserve">levels, correlates with a lower risk of coup attempts. This suggests that better</w:t>
-      </w:r>
-      <w:r>
-        <w:t xml:space="preserve"> </w:t>
-      </w:r>
-      <w:r>
-        <w:t xml:space="preserve">economic conditions and relatively higher living standards reduce incentives for</w:t>
-      </w:r>
-      <w:r>
-        <w:t xml:space="preserve"> </w:t>
-      </w:r>
-      <w:r>
-        <w:t xml:space="preserve">coups. Political violence shows a positive and significant effect on coup</w:t>
-      </w:r>
-      <w:r>
-        <w:t xml:space="preserve"> </w:t>
-      </w:r>
-      <w:r>
-        <w:t xml:space="preserve">attempts, indicating that higher levels of instability increase the likelihood of</w:t>
-      </w:r>
-      <w:r>
-        <w:t xml:space="preserve"> </w:t>
-      </w:r>
-      <w:r>
-        <w:t xml:space="preserve">coups. The positive coefficient for the number of previous coups suggests a</w:t>
-      </w:r>
-      <w:r>
-        <w:t xml:space="preserve"> </w:t>
-      </w:r>
-      <w:r>
-        <w:t xml:space="preserve">“</w:t>
-      </w:r>
-      <w:r>
-        <w:t xml:space="preserve">copycat</w:t>
-      </w:r>
-      <w:r>
-        <w:t xml:space="preserve">”</w:t>
-      </w:r>
-      <w:r>
-        <w:t xml:space="preserve"> </w:t>
-      </w:r>
-      <w:r>
-        <w:t xml:space="preserve">effect from earlier incidents.</w:t>
-      </w:r>
-    </w:p>
-    <w:p>
-      <w:pPr>
-        <w:pStyle w:val="BodyText"/>
-      </w:pPr>
-      <w:r>
-        <w:t xml:space="preserve">While interpreting</w:t>
-      </w:r>
-      <w:r>
-        <w:t xml:space="preserve"> </w:t>
-      </w:r>
-      <w:r>
-        <w:rPr>
-          <w:rStyle w:val="VerbatimChar"/>
-        </w:rPr>
-        <w:t xml:space="preserve">probit</w:t>
-      </w:r>
-      <w:r>
-        <w:t xml:space="preserve"> </w:t>
-      </w:r>
-      <w:r>
-        <w:t xml:space="preserve">model results directly is not intuitive,</w:t>
+        <w:t xml:space="preserve">While interpreting probit model results directly is not intuitive,</w:t>
       </w:r>
       <w:r>
         <w:t xml:space="preserve"> </w:t>
       </w:r>
       <w:hyperlink w:anchor="tbl-mfx1">
-        <w:r>
-          <w:rPr>
-            <w:rStyle w:val="Hyperlink"/>
-          </w:rPr>
-          <w:t xml:space="preserve">Table 4</w:t>
-        </w:r>
-      </w:hyperlink>
-      <w:r>
-        <w:t xml:space="preserve">,</w:t>
-      </w:r>
-      <w:r>
-        <w:t xml:space="preserve"> </w:t>
-      </w:r>
-      <w:r>
-        <w:t xml:space="preserve">generated using</w:t>
-      </w:r>
-      <w:r>
-        <w:t xml:space="preserve"> </w:t>
-      </w:r>
-      <w:r>
-        <w:rPr>
-          <w:rStyle w:val="VerbatimChar"/>
-        </w:rPr>
-        <w:t xml:space="preserve">marginaleffects</w:t>
-      </w:r>
-      <w:r>
-        <w:t xml:space="preserve"> </w:t>
-      </w:r>
-      <w:r>
-        <w:t xml:space="preserve">package</w:t>
-      </w:r>
-      <w:r>
-        <w:t xml:space="preserve"> </w:t>
-      </w:r>
-      <w:r>
-        <w:t xml:space="preserve">(Arel-Bundock, Greifer, and Heiss NaN)</w:t>
-      </w:r>
-      <w:r>
-        <w:t xml:space="preserve">, helps clarify the</w:t>
-      </w:r>
-      <w:r>
-        <w:t xml:space="preserve"> </w:t>
-      </w:r>
-      <w:r>
-        <w:t xml:space="preserve">regime effects. The Average Marginal Effect (AME) column shows changes in</w:t>
-      </w:r>
-      <w:r>
-        <w:t xml:space="preserve"> </w:t>
-      </w:r>
-      <w:r>
-        <w:t xml:space="preserve">probability when a variable increases by one unit (for numeric variables) or</w:t>
-      </w:r>
-      <w:r>
-        <w:t xml:space="preserve"> </w:t>
-      </w:r>
-      <w:r>
-        <w:t xml:space="preserve">compared to a reference category (for categorical variables). For instance, the</w:t>
-      </w:r>
-      <w:r>
-        <w:t xml:space="preserve"> </w:t>
-      </w:r>
-      <w:r>
-        <w:t xml:space="preserve">military regime’s marginal effect of 0.07 indicates that the probability of coup</w:t>
-      </w:r>
-      <w:r>
-        <w:t xml:space="preserve"> </w:t>
-      </w:r>
-      <w:r>
-        <w:t xml:space="preserve">attempts in military regimes is 7 percentage points (pp) higher than in</w:t>
-      </w:r>
-      <w:r>
-        <w:t xml:space="preserve"> </w:t>
-      </w:r>
-      <w:r>
-        <w:t xml:space="preserve">dominant-party regimes, ceteris paribus. For GDP per capita, the marginal effect</w:t>
-      </w:r>
-      <w:r>
-        <w:t xml:space="preserve"> </w:t>
-      </w:r>
-      <w:r>
-        <w:t xml:space="preserve">of -0.002 suggests that a $1000 increase reduces the probability of coup</w:t>
-      </w:r>
-      <w:r>
-        <w:t xml:space="preserve"> </w:t>
-      </w:r>
-      <w:r>
-        <w:t xml:space="preserve">attempts by 0.2 pp under average conditions.</w:t>
-      </w:r>
-    </w:p>
-    <w:p>
-      <w:pPr>
-        <w:pStyle w:val="BodyText"/>
-      </w:pPr>
-      <w:r>
-        <w:t xml:space="preserve">The Ratio column displays the relative change in percent. While a 7 pp increase</w:t>
-      </w:r>
-      <w:r>
-        <w:t xml:space="preserve"> </w:t>
-      </w:r>
-      <w:r>
-        <w:t xml:space="preserve">might seem modest, it is substantial in context. Given that the average</w:t>
-      </w:r>
-      <w:r>
-        <w:t xml:space="preserve"> </w:t>
-      </w:r>
-      <w:r>
-        <w:t xml:space="preserve">probability of a coup attempt in dominant-party regimes is approximately 2.53%,</w:t>
-      </w:r>
-      <w:r>
-        <w:t xml:space="preserve"> </w:t>
-      </w:r>
-      <w:r>
-        <w:t xml:space="preserve">the 7 pp increase means military regimes are about 277.7% more likely to</w:t>
-      </w:r>
-      <w:r>
-        <w:t xml:space="preserve"> </w:t>
-      </w:r>
-      <w:r>
-        <w:t xml:space="preserve">encounter coups than dominant-party regimes—a significant change. Similarly,</w:t>
-      </w:r>
-      <w:r>
-        <w:t xml:space="preserve"> </w:t>
-      </w:r>
-      <w:r>
-        <w:t xml:space="preserve">personalist regimes show a 2.4 pp higher probability, about 94% more likely</w:t>
-      </w:r>
-      <w:r>
-        <w:t xml:space="preserve"> </w:t>
-      </w:r>
-      <w:r>
-        <w:t xml:space="preserve">compared to dominant-party regimes. Monarchies display a positive effect similar</w:t>
-      </w:r>
-      <w:r>
-        <w:t xml:space="preserve"> </w:t>
-      </w:r>
-      <w:r>
-        <w:t xml:space="preserve">to personalist regimes, reflecting that monarchies are essentially a subset of</w:t>
-      </w:r>
-      <w:r>
-        <w:t xml:space="preserve"> </w:t>
-      </w:r>
-      <w:r>
-        <w:t xml:space="preserve">personalist regimes with royal titles.</w:t>
-      </w:r>
-    </w:p>
-    <w:p>
-      <w:pPr>
-        <w:pStyle w:val="BodyText"/>
-      </w:pPr>
-      <w:r>
-        <w:t xml:space="preserve">Control variables, however, show weak effects in predicting coup attempts. None</w:t>
-      </w:r>
-      <w:r>
-        <w:t xml:space="preserve"> </w:t>
-      </w:r>
-      <w:r>
-        <w:t xml:space="preserve">of their marginal effects reach 1 pp in probability, and all are less than 7% in</w:t>
-      </w:r>
-      <w:r>
-        <w:t xml:space="preserve"> </w:t>
-      </w:r>
-      <w:r>
-        <w:t xml:space="preserve">ratio. Given that the actual probability of a coup attempt is only 2% to 3%,</w:t>
-      </w:r>
-      <w:r>
-        <w:t xml:space="preserve"> </w:t>
-      </w:r>
-      <w:r>
-        <w:t xml:space="preserve">these small increases or decreases can be considered negligible.</w:t>
-      </w:r>
-    </w:p>
-    <w:p>
-      <w:pPr>
-        <w:pStyle w:val="BodyText"/>
-      </w:pPr>
-      <w:r>
-        <w:t xml:space="preserve">These results align with our theoretical expectations regarding internal power</w:t>
-      </w:r>
-      <w:r>
-        <w:t xml:space="preserve"> </w:t>
-      </w:r>
-      <w:r>
-        <w:t xml:space="preserve">struggles within military juntas and succession vulnerabilities in personalist</w:t>
-      </w:r>
-      <w:r>
-        <w:t xml:space="preserve"> </w:t>
-      </w:r>
-      <w:r>
-        <w:t xml:space="preserve">regimes, underscoring the importance of regime structure in understanding coup</w:t>
-      </w:r>
-      <w:r>
-        <w:t xml:space="preserve"> </w:t>
-      </w:r>
-      <w:r>
-        <w:t xml:space="preserve">likelihood.</w:t>
-      </w:r>
-    </w:p>
-    <w:p>
-      <w:pPr>
-        <w:pStyle w:val="BodyText"/>
-      </w:pPr>
-      <w:r>
-        <w:t xml:space="preserve">Model 2 employs years since the last coup instead of the number of previous</w:t>
-      </w:r>
-      <w:r>
-        <w:t xml:space="preserve"> </w:t>
-      </w:r>
-      <w:r>
-        <w:t xml:space="preserve">coups. Due to most countries not experiencing coups, an interaction term between</w:t>
-      </w:r>
-      <w:r>
-        <w:t xml:space="preserve"> </w:t>
-      </w:r>
-      <w:r>
-        <w:t xml:space="preserve">previous coups (as a binary variable indicating presence or absence of coups) and</w:t>
-      </w:r>
-      <w:r>
-        <w:t xml:space="preserve"> </w:t>
-      </w:r>
-      <w:r>
-        <w:t xml:space="preserve">years since the last coup is used. Generally, Model 2 shows results in the same</w:t>
-      </w:r>
-      <w:r>
-        <w:t xml:space="preserve"> </w:t>
-      </w:r>
-      <w:r>
-        <w:t xml:space="preserve">direction as Model 1, albeit with relatively lower coefficients (</w:t>
-      </w:r>
-      <w:hyperlink w:anchor="tbl-mfx2">
         <w:r>
           <w:rPr>
             <w:rStyle w:val="Hyperlink"/>
@@ -11778,16 +11567,195 @@
         </w:r>
       </w:hyperlink>
       <w:r>
-        <w:t xml:space="preserve">).</w:t>
+        <w:t xml:space="preserve">,</w:t>
+      </w:r>
+      <w:r>
+        <w:t xml:space="preserve"> </w:t>
+      </w:r>
+      <w:r>
+        <w:t xml:space="preserve">generated using the</w:t>
+      </w:r>
+      <w:r>
+        <w:t xml:space="preserve"> </w:t>
+      </w:r>
+      <w:r>
+        <w:rPr>
+          <w:rStyle w:val="VerbatimChar"/>
+        </w:rPr>
+        <w:t xml:space="preserve">marginaleffects</w:t>
+      </w:r>
+      <w:r>
+        <w:t xml:space="preserve"> </w:t>
+      </w:r>
+      <w:r>
+        <w:t xml:space="preserve">package</w:t>
+      </w:r>
+      <w:r>
+        <w:t xml:space="preserve"> </w:t>
+      </w:r>
+      <w:r>
+        <w:t xml:space="preserve">(Arel-Bundock, Greifer, and Heiss NaN)</w:t>
+      </w:r>
+      <w:r>
+        <w:t xml:space="preserve">, helps clarify</w:t>
+      </w:r>
+      <w:r>
+        <w:t xml:space="preserve"> </w:t>
+      </w:r>
+      <w:r>
+        <w:t xml:space="preserve">the regime effects. The Average Marginal Effect (AME) column shows changes in</w:t>
+      </w:r>
+      <w:r>
+        <w:t xml:space="preserve"> </w:t>
+      </w:r>
+      <w:r>
+        <w:t xml:space="preserve">probability when a variable increases by one unit (for numeric variables) or</w:t>
+      </w:r>
+      <w:r>
+        <w:t xml:space="preserve"> </w:t>
+      </w:r>
+      <w:r>
+        <w:t xml:space="preserve">compared to a reference category (for categorical variables). In the selection</w:t>
+      </w:r>
+      <w:r>
+        <w:t xml:space="preserve"> </w:t>
+      </w:r>
+      <w:r>
+        <w:t xml:space="preserve">equation of Model 1, the military regime’s marginal effect of 0.07 indicates that</w:t>
+      </w:r>
+      <w:r>
+        <w:t xml:space="preserve"> </w:t>
+      </w:r>
+      <w:r>
+        <w:t xml:space="preserve">the probability of coup attempts in military regimes is 7 percentage points (pp)</w:t>
+      </w:r>
+      <w:r>
+        <w:t xml:space="preserve"> </w:t>
+      </w:r>
+      <w:r>
+        <w:t xml:space="preserve">higher than in dominant-party regimes, ceteris paribus. For GDP per capita, the</w:t>
+      </w:r>
+      <w:r>
+        <w:t xml:space="preserve"> </w:t>
+      </w:r>
+      <w:r>
+        <w:t xml:space="preserve">marginal effect of -0.002 suggests that a unit increase ($1000) reduces the</w:t>
+      </w:r>
+      <w:r>
+        <w:t xml:space="preserve"> </w:t>
+      </w:r>
+      <w:r>
+        <w:t xml:space="preserve">probability of coup attempts by 0.2 pp under average conditions.</w:t>
+      </w:r>
+    </w:p>
+    <w:p>
+      <w:pPr>
+        <w:pStyle w:val="BodyText"/>
+      </w:pPr>
+      <w:r>
+        <w:t xml:space="preserve">The Ratio Percent column displays the relative change in percentage terms. While</w:t>
+      </w:r>
+      <w:r>
+        <w:t xml:space="preserve"> </w:t>
+      </w:r>
+      <w:r>
+        <w:t xml:space="preserve">a 7 pp increase might seem modest, it is actually substantial. Given that the</w:t>
+      </w:r>
+      <w:r>
+        <w:t xml:space="preserve"> </w:t>
+      </w:r>
+      <w:r>
+        <w:t xml:space="preserve">average probability of a coup attempt in dominant-party regimes is approximately</w:t>
+      </w:r>
+      <w:r>
+        <w:t xml:space="preserve"> </w:t>
+      </w:r>
+      <w:r>
+        <w:t xml:space="preserve">2.53%, the 7 pp increase means military regimes are about 277.7% more likely to</w:t>
+      </w:r>
+      <w:r>
+        <w:t xml:space="preserve"> </w:t>
+      </w:r>
+      <w:r>
+        <w:t xml:space="preserve">encounter coups than dominant-party regimes—more than two times higher.</w:t>
+      </w:r>
+      <w:r>
+        <w:t xml:space="preserve"> </w:t>
+      </w:r>
+      <w:r>
+        <w:t xml:space="preserve">Similarly, personalist regimes show a 2.4 pp higher probability, about 94% more</w:t>
+      </w:r>
+      <w:r>
+        <w:t xml:space="preserve"> </w:t>
+      </w:r>
+      <w:r>
+        <w:t xml:space="preserve">likely compared to dominant-party regimes, nearly doubling the risk. Monarchies</w:t>
+      </w:r>
+      <w:r>
+        <w:t xml:space="preserve"> </w:t>
+      </w:r>
+      <w:r>
+        <w:t xml:space="preserve">display a positive effect similar to personalist regimes, reflecting that</w:t>
+      </w:r>
+      <w:r>
+        <w:t xml:space="preserve"> </w:t>
+      </w:r>
+      <w:r>
+        <w:t xml:space="preserve">monarchies are essentially a subset of personalist regimes with royal titles.</w:t>
+      </w:r>
+    </w:p>
+    <w:p>
+      <w:pPr>
+        <w:pStyle w:val="BodyText"/>
+      </w:pPr>
+      <w:r>
+        <w:t xml:space="preserve">Control variables, however, show weak effects in predicting coup attempts. None</w:t>
+      </w:r>
+      <w:r>
+        <w:t xml:space="preserve"> </w:t>
+      </w:r>
+      <w:r>
+        <w:t xml:space="preserve">of their marginal effects reach 1 pp in probability, and all are less than 7% in</w:t>
+      </w:r>
+      <w:r>
+        <w:t xml:space="preserve"> </w:t>
+      </w:r>
+      <w:r>
+        <w:t xml:space="preserve">ratio, which is negligible given the baseline probabilities.</w:t>
+      </w:r>
+    </w:p>
+    <w:p>
+      <w:pPr>
+        <w:pStyle w:val="BodyText"/>
+      </w:pPr>
+      <w:r>
+        <w:t xml:space="preserve">These results align with our theoretical expectations regarding internal power</w:t>
+      </w:r>
+      <w:r>
+        <w:t xml:space="preserve"> </w:t>
+      </w:r>
+      <w:r>
+        <w:t xml:space="preserve">struggles within military juntas and succession vulnerabilities in personalist</w:t>
+      </w:r>
+      <w:r>
+        <w:t xml:space="preserve"> </w:t>
+      </w:r>
+      <w:r>
+        <w:t xml:space="preserve">regimes, underscoring the importance of regime structure in understanding coup</w:t>
+      </w:r>
+      <w:r>
+        <w:t xml:space="preserve"> </w:t>
+      </w:r>
+      <w:r>
+        <w:t xml:space="preserve">likelihood.</w:t>
       </w:r>
     </w:p>
     <w:tbl>
       <w:tblPr>
         <w:tblStyle w:val="Table"/>
         <w:tblW w:type="pct" w:w="5000"/>
+        <w:tblLayout w:type="fixed"/>
         <w:tblLook w:firstRow="0" w:lastRow="0" w:firstColumn="0" w:lastColumn="0" w:noHBand="0" w:noVBand="0" w:val="0000"/>
-        <w:jc w:val="start"/>
-        <w:tblLayout w:type="fixed"/>
       </w:tblPr>
       <w:tblGrid>
         <w:gridCol w:w="7920"/>
@@ -11795,7 +11763,7 @@
       <w:tr>
         <w:tc>
           <w:tcPr/>
-          <w:bookmarkStart w:id="52" w:name="tbl-mfx2"/>
+          <w:bookmarkStart w:id="54" w:name="tbl-mfx2"/>
           <w:p>
             <w:pPr>
               <w:jc w:val="center"/>
@@ -11806,7 +11774,7 @@
               <w:pStyle w:val="ImageCaption"/>
             </w:pPr>
             <w:r>
-              <w:t xml:space="preserve">Table 5: Average marginal effects of coup attempts (Selection of Model 2)</w:t>
+              <w:t xml:space="preserve">Table 6: Average marginal effects of coup attempts (Selection of Model 2)</w:t>
             </w:r>
           </w:p>
           <w:tbl xmlns:w="http://schemas.openxmlformats.org/wordprocessingml/2006/main" xmlns:wp="http://schemas.openxmlformats.org/drawingml/2006/wordprocessingDrawing" xmlns:r="http://schemas.openxmlformats.org/officeDocument/2006/relationships" xmlns:w14="http://schemas.microsoft.com/office/word/2010/wordml">
@@ -12022,7 +11990,7 @@
                       <w:rFonts w:ascii="Calibri" w:hAnsi="Calibri"/>
                       <w:sz w:val="20"/>
                     </w:rPr>
-                    <w:t xml:space="default">8.930</w:t>
+                    <w:t xml:space="default">8.920</w:t>
                   </w:r>
                 </w:p>
               </w:tc>
@@ -12123,7 +12091,7 @@
                       <w:rFonts w:ascii="Calibri" w:hAnsi="Calibri"/>
                       <w:sz w:val="20"/>
                     </w:rPr>
-                    <w:t xml:space="default">91.650</w:t>
+                    <w:t xml:space="default">91.630</w:t>
                   </w:r>
                 </w:p>
               </w:tc>
@@ -12224,7 +12192,7 @@
                       <w:rFonts w:ascii="Calibri" w:hAnsi="Calibri"/>
                       <w:sz w:val="20"/>
                     </w:rPr>
-                    <w:t xml:space="default">57.040</w:t>
+                    <w:t xml:space="default">56.730</w:t>
                   </w:r>
                 </w:p>
               </w:tc>
@@ -12325,7 +12293,7 @@
                       <w:rFonts w:ascii="Calibri" w:hAnsi="Calibri"/>
                       <w:sz w:val="20"/>
                     </w:rPr>
-                    <w:t xml:space="default">30.090</w:t>
+                    <w:t xml:space="default">30.080</w:t>
                   </w:r>
                 </w:p>
               </w:tc>
@@ -12729,7 +12697,7 @@
                       <w:rFonts w:ascii="Calibri" w:hAnsi="Calibri"/>
                       <w:sz w:val="20"/>
                     </w:rPr>
-                    <w:t xml:space="default">91.990</w:t>
+                    <w:t xml:space="default">92.090</w:t>
                   </w:r>
                 </w:p>
               </w:tc>
@@ -12868,12 +12836,55 @@
               </w:tc>
             </w:tr>
           </w:tbl>
-          <w:bookmarkEnd w:id="52"/>
+          <w:bookmarkEnd w:id="54"/>
         </w:tc>
       </w:tr>
     </w:tbl>
-    <w:bookmarkEnd w:id="53"/>
-    <w:bookmarkStart w:id="54" w:name="the-outcome-model-coup-success"/>
+    <w:p>
+      <w:pPr>
+        <w:pStyle w:val="BodyText"/>
+      </w:pPr>
+      <w:r>
+        <w:t xml:space="preserve">Model 2 employs years since the last coup instead of the number of previous</w:t>
+      </w:r>
+      <w:r>
+        <w:t xml:space="preserve"> </w:t>
+      </w:r>
+      <w:r>
+        <w:t xml:space="preserve">coups. Due to most countries not experiencing coups, an interaction term between</w:t>
+      </w:r>
+      <w:r>
+        <w:t xml:space="preserve"> </w:t>
+      </w:r>
+      <w:r>
+        <w:t xml:space="preserve">previous coups (as a binary variable indicating presence or absence of coups) and</w:t>
+      </w:r>
+      <w:r>
+        <w:t xml:space="preserve"> </w:t>
+      </w:r>
+      <w:r>
+        <w:t xml:space="preserve">years since the last coup is used. Generally, Model 2 shows results in the same</w:t>
+      </w:r>
+      <w:r>
+        <w:t xml:space="preserve"> </w:t>
+      </w:r>
+      <w:r>
+        <w:t xml:space="preserve">direction as Model 1, albeit with relatively lower coefficients (</w:t>
+      </w:r>
+      <w:hyperlink w:anchor="tbl-mfx2">
+        <w:r>
+          <w:rPr>
+            <w:rStyle w:val="Hyperlink"/>
+          </w:rPr>
+          <w:t xml:space="preserve">Table 6</w:t>
+        </w:r>
+      </w:hyperlink>
+      <w:r>
+        <w:t xml:space="preserve">).</w:t>
+      </w:r>
+    </w:p>
+    <w:bookmarkEnd w:id="55"/>
+    <w:bookmarkStart w:id="56" w:name="the-outcome-model-coup-success"/>
     <w:p>
       <w:pPr>
         <w:pStyle w:val="Heading4"/>
@@ -12887,43 +12898,51 @@
         <w:pStyle w:val="FirstParagraph"/>
       </w:pPr>
       <w:r>
-        <w:t xml:space="preserve">The outcome model (Columns 2 and 4 in Table</w:t>
-      </w:r>
-      <w:r>
-        <w:t xml:space="preserve"> </w:t>
-      </w:r>
-      <w:r>
-        <w:t xml:space="preserve">) reveals determinants</w:t>
-      </w:r>
-      <w:r>
-        <w:t xml:space="preserve"> </w:t>
-      </w:r>
-      <w:r>
-        <w:t xml:space="preserve">of coup success. Military regimes demonstrate a higher probability of coup</w:t>
-      </w:r>
-      <w:r>
-        <w:t xml:space="preserve"> </w:t>
-      </w:r>
-      <w:r>
-        <w:t xml:space="preserve">success compared to dominant-party regimes, aligning with expectations that</w:t>
-      </w:r>
-      <w:r>
-        <w:t xml:space="preserve"> </w:t>
-      </w:r>
-      <w:r>
-        <w:t xml:space="preserve">military regimes face higher coup risks due to their increased chances of</w:t>
-      </w:r>
-      <w:r>
-        <w:t xml:space="preserve"> </w:t>
-      </w:r>
-      <w:r>
-        <w:t xml:space="preserve">success. Personalist and monarchical regimes show slight positive effects on coup</w:t>
-      </w:r>
-      <w:r>
-        <w:t xml:space="preserve"> </w:t>
-      </w:r>
-      <w:r>
-        <w:t xml:space="preserve">success, but these effects are not statistically significant.</w:t>
+        <w:t xml:space="preserve">The outcome model (Columns 2 and 4 in</w:t>
+      </w:r>
+      <w:r>
+        <w:t xml:space="preserve"> </w:t>
+      </w:r>
+      <w:hyperlink w:anchor="tbl-coupmodel">
+        <w:r>
+          <w:rPr>
+            <w:rStyle w:val="Hyperlink"/>
+          </w:rPr>
+          <w:t xml:space="preserve">Table 4</w:t>
+        </w:r>
+      </w:hyperlink>
+      <w:r>
+        <w:t xml:space="preserve">) reveals determinants of</w:t>
+      </w:r>
+      <w:r>
+        <w:t xml:space="preserve"> </w:t>
+      </w:r>
+      <w:r>
+        <w:t xml:space="preserve">coup success. Military regimes demonstrate a higher probability of coup success</w:t>
+      </w:r>
+      <w:r>
+        <w:t xml:space="preserve"> </w:t>
+      </w:r>
+      <w:r>
+        <w:t xml:space="preserve">compared to dominant-party regimes, aligning with expectations that military</w:t>
+      </w:r>
+      <w:r>
+        <w:t xml:space="preserve"> </w:t>
+      </w:r>
+      <w:r>
+        <w:t xml:space="preserve">regimes face higher coup risks due to their increased chances of success.</w:t>
+      </w:r>
+      <w:r>
+        <w:t xml:space="preserve"> </w:t>
+      </w:r>
+      <w:r>
+        <w:t xml:space="preserve">Personalist and monarchical regimes show slight positive effects on coup success,</w:t>
+      </w:r>
+      <w:r>
+        <w:t xml:space="preserve"> </w:t>
+      </w:r>
+      <w:r>
+        <w:t xml:space="preserve">but these effects are not statistically significant.</w:t>
       </w:r>
     </w:p>
     <w:p>
@@ -12972,8 +12991,8 @@
         <w:t xml:space="preserve">supporting the proposed theoretical framework.</w:t>
       </w:r>
     </w:p>
-    <w:bookmarkEnd w:id="54"/>
-    <w:bookmarkStart w:id="55" w:name="discussion"/>
+    <w:bookmarkEnd w:id="56"/>
+    <w:bookmarkStart w:id="57" w:name="discussion"/>
     <w:p>
       <w:pPr>
         <w:pStyle w:val="Heading4"/>
@@ -13221,8 +13240,8 @@
         <w:t xml:space="preserve">framework and empirical strategy employed in this study.</w:t>
       </w:r>
     </w:p>
-    <w:bookmarkEnd w:id="55"/>
-    <w:bookmarkStart w:id="56" w:name="implications"/>
+    <w:bookmarkEnd w:id="57"/>
+    <w:bookmarkStart w:id="58" w:name="implications"/>
     <w:p>
       <w:pPr>
         <w:pStyle w:val="Heading4"/>
@@ -13383,9 +13402,9 @@
         <w:t xml:space="preserve">broader spectrum of society.</w:t>
       </w:r>
     </w:p>
-    <w:bookmarkEnd w:id="56"/>
-    <w:bookmarkEnd w:id="57"/>
-    <w:bookmarkStart w:id="58" w:name="conclusion"/>
+    <w:bookmarkEnd w:id="58"/>
+    <w:bookmarkEnd w:id="59"/>
+    <w:bookmarkStart w:id="60" w:name="conclusion"/>
     <w:p>
       <w:pPr>
         <w:pStyle w:val="Heading3"/>
@@ -13563,9 +13582,9 @@
         <w:t xml:space="preserve">effective in improving stability across different regimes.</w:t>
       </w:r>
     </w:p>
-    <w:bookmarkEnd w:id="58"/>
-    <w:bookmarkEnd w:id="59"/>
-    <w:bookmarkStart w:id="86" w:name="X2d9ba5760c4da08bffee91936ae6b49c8996068"/>
+    <w:bookmarkEnd w:id="60"/>
+    <w:bookmarkEnd w:id="61"/>
+    <w:bookmarkStart w:id="91" w:name="X2d9ba5760c4da08bffee91936ae6b49c8996068"/>
     <w:p>
       <w:pPr>
         <w:pStyle w:val="Heading2"/>
@@ -13574,7 +13593,7 @@
         <w:t xml:space="preserve">Autocoups: Conceptual Clarification and Analysis of Power Extensions by Incumbent Leaders</w:t>
       </w:r>
     </w:p>
-    <w:bookmarkStart w:id="60" w:name="abstract-1"/>
+    <w:bookmarkStart w:id="62" w:name="abstract-1"/>
     <w:p>
       <w:pPr>
         <w:pStyle w:val="Heading3"/>
@@ -13699,8 +13718,8 @@
       </w:r>
       <w:r>
         <w:rPr>
+          <w:i/>
           <w:iCs/>
-          <w:i/>
         </w:rPr>
         <w:t xml:space="preserve">Coups, Autocoups, Political Leadership</w:t>
       </w:r>
@@ -13710,8 +13729,8 @@
         <w:br w:type="page"/>
       </w:r>
     </w:p>
-    <w:bookmarkEnd w:id="60"/>
-    <w:bookmarkStart w:id="61" w:name="introduction-2"/>
+    <w:bookmarkEnd w:id="62"/>
+    <w:bookmarkStart w:id="63" w:name="introduction-2"/>
     <w:p>
       <w:pPr>
         <w:pStyle w:val="Heading3"/>
@@ -14172,8 +14191,8 @@
         <w:t xml:space="preserve">study and suggesting avenues for future research.</w:t>
       </w:r>
     </w:p>
-    <w:bookmarkEnd w:id="61"/>
-    <w:bookmarkStart w:id="64" w:name="X8688641168eb9b63b0c6877955b4272fd1d2fff"/>
+    <w:bookmarkEnd w:id="63"/>
+    <w:bookmarkStart w:id="66" w:name="X8688641168eb9b63b0c6877955b4272fd1d2fff"/>
     <w:p>
       <w:pPr>
         <w:pStyle w:val="Heading3"/>
@@ -14229,7 +14248,7 @@
         <w:t xml:space="preserve">definition.</w:t>
       </w:r>
     </w:p>
-    <w:bookmarkStart w:id="62" w:name="terminology"/>
+    <w:bookmarkStart w:id="64" w:name="terminology"/>
     <w:p>
       <w:pPr>
         <w:pStyle w:val="Heading4"/>
@@ -14639,8 +14658,8 @@
         <w:t xml:space="preserve">distinguishing autocoups from classical coups by highlighting the perpetrator.</w:t>
       </w:r>
     </w:p>
-    <w:bookmarkEnd w:id="62"/>
-    <w:bookmarkStart w:id="63" w:name="definition"/>
+    <w:bookmarkEnd w:id="64"/>
+    <w:bookmarkStart w:id="65" w:name="definition"/>
     <w:p>
       <w:pPr>
         <w:pStyle w:val="Heading4"/>
@@ -15028,106 +15047,126 @@
       </w:r>
       <w:r>
         <w:rPr>
+          <w:b/>
+          <w:bCs/>
+          <w:i/>
           <w:iCs/>
-          <w:i/>
         </w:rPr>
         <w:t xml:space="preserve">the practice of</w:t>
       </w:r>
       <w:r>
         <w:rPr>
+          <w:b/>
+          <w:bCs/>
+          <w:i/>
           <w:iCs/>
+        </w:rPr>
+        <w:t xml:space="preserve"> </w:t>
+      </w:r>
+      <w:r>
+        <w:rPr>
+          <w:b/>
+          <w:bCs/>
           <w:i/>
-        </w:rPr>
-        <w:t xml:space="preserve"> </w:t>
-      </w:r>
-      <w:r>
-        <w:rPr>
           <w:iCs/>
-          <w:i/>
         </w:rPr>
         <w:t xml:space="preserve">current political leaders extending their time in office beyond their originally</w:t>
       </w:r>
       <w:r>
         <w:rPr>
+          <w:b/>
+          <w:bCs/>
+          <w:i/>
           <w:iCs/>
+        </w:rPr>
+        <w:t xml:space="preserve"> </w:t>
+      </w:r>
+      <w:r>
+        <w:rPr>
+          <w:b/>
+          <w:bCs/>
           <w:i/>
+          <w:iCs/>
         </w:rPr>
-        <w:t xml:space="preserve"> </w:t>
+        <w:t xml:space="preserve">mandated term limits through illegitimate means</w:t>
       </w:r>
       <w:r>
         <w:rPr>
-          <w:iCs/>
-          <w:i/>
+          <w:b/>
+          <w:bCs/>
         </w:rPr>
-        <w:t xml:space="preserve">mandated term limits</w:t>
-      </w:r>
-      <w:r>
-        <w:t xml:space="preserve">. Three key points need to be highlighted for this</w:t>
-      </w:r>
-      <w:r>
-        <w:t xml:space="preserve"> </w:t>
-      </w:r>
-      <w:r>
-        <w:t xml:space="preserve">definition. Firstly, this definition refers to the actual leaders of the country,</w:t>
-      </w:r>
-      <w:r>
-        <w:t xml:space="preserve"> </w:t>
-      </w:r>
-      <w:r>
-        <w:t xml:space="preserve">regardless of their official titles. Typically, this would be the president;</w:t>
-      </w:r>
-      <w:r>
-        <w:t xml:space="preserve"> </w:t>
-      </w:r>
-      <w:r>
-        <w:t xml:space="preserve">however, in some cases, such as in Germany, the primary leader is the premier, as</w:t>
-      </w:r>
-      <w:r>
-        <w:t xml:space="preserve"> </w:t>
-      </w:r>
-      <w:r>
-        <w:t xml:space="preserve">the president is a nominal head of state. Secondly, while the primary</w:t>
-      </w:r>
-      <w:r>
-        <w:t xml:space="preserve"> </w:t>
-      </w:r>
-      <w:r>
-        <w:t xml:space="preserve">characteristic of an autocoup is extending the term in office, this definition</w:t>
-      </w:r>
-      <w:r>
-        <w:t xml:space="preserve"> </w:t>
-      </w:r>
-      <w:r>
-        <w:t xml:space="preserve">does not exclude instances of power expansion. Both aspects can coexist, but the</w:t>
-      </w:r>
-      <w:r>
-        <w:t xml:space="preserve"> </w:t>
-      </w:r>
-      <w:r>
-        <w:t xml:space="preserve">extension of the term is the central element. Thirdly, autocoups, by their</w:t>
-      </w:r>
-      <w:r>
-        <w:t xml:space="preserve"> </w:t>
-      </w:r>
-      <w:r>
-        <w:t xml:space="preserve">nature, subvert legal norms and established power transfer mechanisms. While they</w:t>
-      </w:r>
-      <w:r>
-        <w:t xml:space="preserve"> </w:t>
-      </w:r>
-      <w:r>
-        <w:t xml:space="preserve">may employ seemingly legal tactics, their essence is illegitimacy. This critical</w:t>
-      </w:r>
-      <w:r>
-        <w:t xml:space="preserve"> </w:t>
-      </w:r>
-      <w:r>
-        <w:t xml:space="preserve">aspect will be explored further in Chapter III.</w:t>
-      </w:r>
-    </w:p>
-    <w:bookmarkEnd w:id="63"/>
-    <w:bookmarkEnd w:id="64"/>
-    <w:bookmarkStart w:id="76" w:name="introduction-to-the-autocoup-dataset"/>
+        <w:t xml:space="preserve">.</w:t>
+      </w:r>
+      <w:r>
+        <w:t xml:space="preserve"> </w:t>
+      </w:r>
+      <w:r>
+        <w:t xml:space="preserve">Three key points need to</w:t>
+      </w:r>
+      <w:r>
+        <w:t xml:space="preserve"> </w:t>
+      </w:r>
+      <w:r>
+        <w:t xml:space="preserve">be highlighted for this definition. Firstly, this definition refers to the actual</w:t>
+      </w:r>
+      <w:r>
+        <w:t xml:space="preserve"> </w:t>
+      </w:r>
+      <w:r>
+        <w:t xml:space="preserve">leaders of the country, regardless of their official titles. Typically, this</w:t>
+      </w:r>
+      <w:r>
+        <w:t xml:space="preserve"> </w:t>
+      </w:r>
+      <w:r>
+        <w:t xml:space="preserve">would be the president; however, in some cases, such as in Germany, the primary</w:t>
+      </w:r>
+      <w:r>
+        <w:t xml:space="preserve"> </w:t>
+      </w:r>
+      <w:r>
+        <w:t xml:space="preserve">leader is the premier, as the president is a nominal head of state. Secondly,</w:t>
+      </w:r>
+      <w:r>
+        <w:t xml:space="preserve"> </w:t>
+      </w:r>
+      <w:r>
+        <w:t xml:space="preserve">while the primary characteristic of an autocoup is extending the term in office,</w:t>
+      </w:r>
+      <w:r>
+        <w:t xml:space="preserve"> </w:t>
+      </w:r>
+      <w:r>
+        <w:t xml:space="preserve">this definition does not exclude instances of power expansion. Both aspects can</w:t>
+      </w:r>
+      <w:r>
+        <w:t xml:space="preserve"> </w:t>
+      </w:r>
+      <w:r>
+        <w:t xml:space="preserve">coexist, but the extension of the term is the central element. Thirdly,</w:t>
+      </w:r>
+      <w:r>
+        <w:t xml:space="preserve"> </w:t>
+      </w:r>
+      <w:r>
+        <w:t xml:space="preserve">autocoups, by their nature, subvert legal norms and established power transfer</w:t>
+      </w:r>
+      <w:r>
+        <w:t xml:space="preserve"> </w:t>
+      </w:r>
+      <w:r>
+        <w:t xml:space="preserve">mechanisms. While they may employ seemingly legal tactics, their essence is</w:t>
+      </w:r>
+      <w:r>
+        <w:t xml:space="preserve"> </w:t>
+      </w:r>
+      <w:r>
+        <w:t xml:space="preserve">illegitimacy. This critical aspect will be explored further in Section 3.</w:t>
+      </w:r>
+    </w:p>
+    <w:bookmarkEnd w:id="65"/>
+    <w:bookmarkEnd w:id="66"/>
+    <w:bookmarkStart w:id="78" w:name="introduction-to-the-autocoup-dataset"/>
     <w:p>
       <w:pPr>
         <w:pStyle w:val="Heading3"/>
@@ -15136,7 +15175,7 @@
         <w:t xml:space="preserve">Introduction to the Autocoup Dataset</w:t>
       </w:r>
     </w:p>
-    <w:bookmarkStart w:id="65" w:name="defining-the-scope"/>
+    <w:bookmarkStart w:id="67" w:name="defining-the-scope"/>
     <w:p>
       <w:pPr>
         <w:pStyle w:val="Heading4"/>
@@ -15291,17 +15330,13 @@
         <w:t xml:space="preserve">explain this in the next section.</w:t>
       </w:r>
     </w:p>
-    <w:bookmarkEnd w:id="65"/>
-    <w:bookmarkStart w:id="71" w:name="sec-classify"/>
+    <w:bookmarkEnd w:id="67"/>
+    <w:bookmarkStart w:id="73" w:name="sec-classify"/>
     <w:p>
       <w:pPr>
         <w:pStyle w:val="Heading4"/>
       </w:pPr>
       <w:r>
-        <w:rPr>
-          <w:bCs/>
-          <w:b/>
-        </w:rPr>
         <w:t xml:space="preserve">Classifying autocoups</w:t>
       </w:r>
     </w:p>
@@ -15328,8 +15363,8 @@
       </w:pPr>
       <w:r>
         <w:rPr>
+          <w:b/>
           <w:bCs/>
-          <w:b/>
         </w:rPr>
         <w:t xml:space="preserve">Methods Employed:</w:t>
       </w:r>
@@ -15361,8 +15396,8 @@
       </w:pPr>
       <w:r>
         <w:rPr>
+          <w:b/>
           <w:bCs/>
-          <w:b/>
         </w:rPr>
         <w:t xml:space="preserve">Degree of Legality:</w:t>
       </w:r>
@@ -15394,8 +15429,8 @@
       </w:pPr>
       <w:r>
         <w:rPr>
+          <w:b/>
           <w:bCs/>
-          <w:b/>
         </w:rPr>
         <w:t xml:space="preserve">Duration of Extension:</w:t>
       </w:r>
@@ -15433,8 +15468,8 @@
       </w:pPr>
       <w:r>
         <w:rPr>
+          <w:b/>
           <w:bCs/>
-          <w:b/>
         </w:rPr>
         <w:t xml:space="preserve">Outcomes:</w:t>
       </w:r>
@@ -15463,8 +15498,8 @@
       </w:r>
       <w:r>
         <w:rPr>
+          <w:b/>
           <w:bCs/>
-          <w:b/>
         </w:rPr>
         <w:t xml:space="preserve">methods</w:t>
       </w:r>
@@ -15499,7 +15534,7 @@
         <w:t xml:space="preserve">the variations within autocoups.</w:t>
       </w:r>
     </w:p>
-    <w:bookmarkStart w:id="66" w:name="evasion-of-term-limits"/>
+    <w:bookmarkStart w:id="68" w:name="evasion-of-term-limits"/>
     <w:p>
       <w:pPr>
         <w:pStyle w:val="Heading5"/>
@@ -15578,8 +15613,8 @@
       </w:pPr>
       <w:r>
         <w:rPr>
+          <w:b/>
           <w:bCs/>
-          <w:b/>
         </w:rPr>
         <w:t xml:space="preserve">Changing Term Length:</w:t>
       </w:r>
@@ -15617,8 +15652,8 @@
       </w:pPr>
       <w:r>
         <w:rPr>
+          <w:b/>
           <w:bCs/>
-          <w:b/>
         </w:rPr>
         <w:t xml:space="preserve">Enabling re-election:</w:t>
       </w:r>
@@ -15674,8 +15709,8 @@
       </w:pPr>
       <w:r>
         <w:rPr>
+          <w:b/>
           <w:bCs/>
-          <w:b/>
         </w:rPr>
         <w:t xml:space="preserve">Removing Term Limits Altogether:</w:t>
       </w:r>
@@ -15713,8 +15748,8 @@
       </w:pPr>
       <w:r>
         <w:rPr>
+          <w:b/>
           <w:bCs/>
-          <w:b/>
         </w:rPr>
         <w:t xml:space="preserve">Leader for Life:</w:t>
       </w:r>
@@ -15775,8 +15810,8 @@
         <w:t xml:space="preserve">re-election and then declared himself president for life in 1964.</w:t>
       </w:r>
     </w:p>
-    <w:bookmarkEnd w:id="66"/>
-    <w:bookmarkStart w:id="67" w:name="election-manipulation-or-rigging"/>
+    <w:bookmarkEnd w:id="68"/>
+    <w:bookmarkStart w:id="69" w:name="election-manipulation-or-rigging"/>
     <w:p>
       <w:pPr>
         <w:pStyle w:val="Heading5"/>
@@ -15808,8 +15843,8 @@
       </w:pPr>
       <w:r>
         <w:rPr>
+          <w:b/>
           <w:bCs/>
-          <w:b/>
         </w:rPr>
         <w:t xml:space="preserve">Delaying or Removing Elections:</w:t>
       </w:r>
@@ -15859,8 +15894,8 @@
       </w:pPr>
       <w:r>
         <w:rPr>
+          <w:b/>
           <w:bCs/>
-          <w:b/>
         </w:rPr>
         <w:t xml:space="preserve">Refusing Unfavourable Election Results:</w:t>
       </w:r>
@@ -15904,8 +15939,8 @@
       </w:pPr>
       <w:r>
         <w:rPr>
+          <w:b/>
           <w:bCs/>
-          <w:b/>
         </w:rPr>
         <w:t xml:space="preserve">Rigging Elections:</w:t>
       </w:r>
@@ -15955,8 +15990,8 @@
       </w:pPr>
       <w:r>
         <w:rPr>
+          <w:b/>
           <w:bCs/>
-          <w:b/>
         </w:rPr>
         <w:t xml:space="preserve">Excluding Opposition in Elections:</w:t>
       </w:r>
@@ -15979,16 +16014,16 @@
         <w:t xml:space="preserve">creating a one-candidate race, clearly signifies an autocoup.</w:t>
       </w:r>
     </w:p>
-    <w:bookmarkEnd w:id="67"/>
-    <w:bookmarkStart w:id="68" w:name="figurehead"/>
+    <w:bookmarkEnd w:id="69"/>
+    <w:bookmarkStart w:id="70" w:name="figurehead"/>
     <w:p>
       <w:pPr>
         <w:pStyle w:val="Heading5"/>
       </w:pPr>
       <w:r>
         <w:rPr>
+          <w:b/>
           <w:bCs/>
-          <w:b/>
         </w:rPr>
         <w:t xml:space="preserve">Figurehead</w:t>
       </w:r>
@@ -16045,8 +16080,8 @@
         <w:t xml:space="preserve">power throughout this period.</w:t>
       </w:r>
     </w:p>
-    <w:bookmarkEnd w:id="68"/>
-    <w:bookmarkStart w:id="69" w:name="Xb5832e33480b33b42aea9ca5312ce9002995137"/>
+    <w:bookmarkEnd w:id="70"/>
+    <w:bookmarkStart w:id="71" w:name="Xb5832e33480b33b42aea9ca5312ce9002995137"/>
     <w:p>
       <w:pPr>
         <w:pStyle w:val="Heading5"/>
@@ -16117,8 +16152,8 @@
         <w:t xml:space="preserve">effectively retaining control under a different title.</w:t>
       </w:r>
     </w:p>
-    <w:bookmarkEnd w:id="69"/>
-    <w:bookmarkStart w:id="70" w:name="one-time-arrangement-for-current-leaders"/>
+    <w:bookmarkEnd w:id="71"/>
+    <w:bookmarkStart w:id="72" w:name="one-time-arrangement-for-current-leaders"/>
     <w:p>
       <w:pPr>
         <w:pStyle w:val="Heading5"/>
@@ -16153,9 +16188,9 @@
         <w:t xml:space="preserve">one-time arrangement.</w:t>
       </w:r>
     </w:p>
-    <w:bookmarkEnd w:id="70"/>
-    <w:bookmarkEnd w:id="71"/>
-    <w:bookmarkStart w:id="73" w:name="data-coding"/>
+    <w:bookmarkEnd w:id="72"/>
+    <w:bookmarkEnd w:id="73"/>
+    <w:bookmarkStart w:id="75" w:name="data-coding"/>
     <w:p>
       <w:pPr>
         <w:pStyle w:val="Heading4"/>
@@ -16168,9 +16203,8 @@
       <w:tblPr>
         <w:tblStyle w:val="Table"/>
         <w:tblW w:type="pct" w:w="5000"/>
+        <w:tblLayout w:type="fixed"/>
         <w:tblLook w:firstRow="0" w:lastRow="0" w:firstColumn="0" w:lastColumn="0" w:noHBand="0" w:noVBand="0" w:val="0000"/>
-        <w:jc w:val="start"/>
-        <w:tblLayout w:type="fixed"/>
       </w:tblPr>
       <w:tblGrid>
         <w:gridCol w:w="7920"/>
@@ -16178,7 +16212,7 @@
       <w:tr>
         <w:tc>
           <w:tcPr/>
-          <w:bookmarkStart w:id="72" w:name="tbl-source"/>
+          <w:bookmarkStart w:id="74" w:name="tbl-source"/>
           <w:p>
             <w:pPr>
               <w:jc w:val="center"/>
@@ -16189,7 +16223,7 @@
               <w:pStyle w:val="ImageCaption"/>
             </w:pPr>
             <w:r>
-              <w:t xml:space="preserve">Table 6: Sources of coding autocoup dataset</w:t>
+              <w:t xml:space="preserve">Table 7: Sources of coding autocoup dataset</w:t>
             </w:r>
           </w:p>
           <w:tbl xmlns:w="http://schemas.openxmlformats.org/wordprocessingml/2006/main" xmlns:wp="http://schemas.openxmlformats.org/drawingml/2006/wordprocessingDrawing" xmlns:r="http://schemas.openxmlformats.org/officeDocument/2006/relationships" xmlns:w14="http://schemas.microsoft.com/office/word/2010/wordml">
@@ -16718,7 +16752,7 @@
               </w:tc>
             </w:tr>
           </w:tbl>
-          <w:bookmarkEnd w:id="72"/>
+          <w:bookmarkEnd w:id="74"/>
         </w:tc>
       </w:tr>
     </w:tbl>
@@ -16743,7 +16777,7 @@
           <w:rPr>
             <w:rStyle w:val="Hyperlink"/>
           </w:rPr>
-          <w:t xml:space="preserve">Table 6</w:t>
+          <w:t xml:space="preserve">Table 7</w:t>
         </w:r>
       </w:hyperlink>
       <w:r>
@@ -16877,7 +16911,7 @@
         <w:t xml:space="preserve"> </w:t>
       </w:r>
       <w:r>
-        <w:t xml:space="preserve">72 overlapping with the candidate data</w:t>
+        <w:t xml:space="preserve">95 overlapping with the candidate data</w:t>
       </w:r>
       <w:r>
         <w:t xml:space="preserve"> </w:t>
@@ -16889,7 +16923,7 @@
         <w:t xml:space="preserve"> </w:t>
       </w:r>
       <w:r>
-        <w:t xml:space="preserve">38 events were newly</w:t>
+        <w:t xml:space="preserve">15 events were newly</w:t>
       </w:r>
       <w:r>
         <w:t xml:space="preserve"> </w:t>
@@ -16927,19 +16961,19 @@
       </w:pPr>
       <w:r>
         <w:rPr>
+          <w:b/>
           <w:bCs/>
-          <w:b/>
         </w:rPr>
         <w:t xml:space="preserve">Country Identification:</w:t>
       </w:r>
     </w:p>
     <w:p>
       <w:pPr>
+        <w:pStyle w:val="Compact"/>
         <w:numPr>
           <w:ilvl w:val="1"/>
           <w:numId w:val="1013"/>
         </w:numPr>
-        <w:pStyle w:val="Compact"/>
       </w:pPr>
       <w:r>
         <w:rPr>
@@ -17005,19 +17039,19 @@
       </w:pPr>
       <w:r>
         <w:rPr>
+          <w:b/>
           <w:bCs/>
-          <w:b/>
         </w:rPr>
         <w:t xml:space="preserve">Leader Information:</w:t>
       </w:r>
     </w:p>
     <w:p>
       <w:pPr>
+        <w:pStyle w:val="Compact"/>
         <w:numPr>
           <w:ilvl w:val="1"/>
           <w:numId w:val="1014"/>
         </w:numPr>
-        <w:pStyle w:val="Compact"/>
       </w:pPr>
       <w:r>
         <w:rPr>
@@ -17044,8 +17078,8 @@
       </w:pPr>
       <w:r>
         <w:rPr>
+          <w:b/>
           <w:bCs/>
-          <w:b/>
         </w:rPr>
         <w:t xml:space="preserve">Timeline Variables:</w:t>
       </w:r>
@@ -17198,8 +17232,8 @@
       </w:pPr>
       <w:r>
         <w:rPr>
+          <w:b/>
           <w:bCs/>
-          <w:b/>
         </w:rPr>
         <w:t xml:space="preserve">Power Transition Methods:</w:t>
       </w:r>
@@ -17239,7 +17273,7 @@
         <w:t xml:space="preserve"> </w:t>
       </w:r>
       <w:r>
-        <w:t xml:space="preserve">the leader entered and exited power (e.g., election, coup d’état, death).</w:t>
+        <w:t xml:space="preserve">the leader entered and exited power (e.g., election, coup, death).</w:t>
       </w:r>
     </w:p>
     <w:p>
@@ -17295,8 +17329,8 @@
       </w:pPr>
       <w:r>
         <w:rPr>
+          <w:b/>
           <w:bCs/>
-          <w:b/>
         </w:rPr>
         <w:t xml:space="preserve">Autocoup Details:</w:t>
       </w:r>
@@ -17451,19 +17485,19 @@
       </w:pPr>
       <w:r>
         <w:rPr>
+          <w:b/>
           <w:bCs/>
-          <w:b/>
         </w:rPr>
         <w:t xml:space="preserve">Data Source:</w:t>
       </w:r>
     </w:p>
     <w:p>
       <w:pPr>
+        <w:pStyle w:val="Compact"/>
         <w:numPr>
           <w:ilvl w:val="1"/>
           <w:numId w:val="1018"/>
         </w:numPr>
-        <w:pStyle w:val="Compact"/>
       </w:pPr>
       <w:r>
         <w:rPr>
@@ -17508,19 +17542,19 @@
       </w:pPr>
       <w:r>
         <w:rPr>
+          <w:b/>
           <w:bCs/>
-          <w:b/>
         </w:rPr>
         <w:t xml:space="preserve">Additional Notes:</w:t>
       </w:r>
     </w:p>
     <w:p>
       <w:pPr>
+        <w:pStyle w:val="Compact"/>
         <w:numPr>
           <w:ilvl w:val="1"/>
           <w:numId w:val="1019"/>
         </w:numPr>
-        <w:pStyle w:val="Compact"/>
       </w:pPr>
       <w:r>
         <w:rPr>
@@ -17567,8 +17601,8 @@
         <w:t xml:space="preserve">field.</w:t>
       </w:r>
     </w:p>
-    <w:bookmarkEnd w:id="73"/>
-    <w:bookmarkStart w:id="75" w:name="data-descriptions"/>
+    <w:bookmarkEnd w:id="75"/>
+    <w:bookmarkStart w:id="77" w:name="data-descriptions"/>
     <w:p>
       <w:pPr>
         <w:pStyle w:val="Heading4"/>
@@ -17598,7 +17632,7 @@
           <w:rPr>
             <w:rStyle w:val="Hyperlink"/>
           </w:rPr>
-          <w:t xml:space="preserve">Table 7</w:t>
+          <w:t xml:space="preserve">Table 8</w:t>
         </w:r>
       </w:hyperlink>
       <w:r>
@@ -17721,9 +17755,8 @@
       <w:tblPr>
         <w:tblStyle w:val="Table"/>
         <w:tblW w:type="pct" w:w="5000"/>
+        <w:tblLayout w:type="fixed"/>
         <w:tblLook w:firstRow="0" w:lastRow="0" w:firstColumn="0" w:lastColumn="0" w:noHBand="0" w:noVBand="0" w:val="0000"/>
-        <w:jc w:val="start"/>
-        <w:tblLayout w:type="fixed"/>
       </w:tblPr>
       <w:tblGrid>
         <w:gridCol w:w="7920"/>
@@ -17731,7 +17764,7 @@
       <w:tr>
         <w:tc>
           <w:tcPr/>
-          <w:bookmarkStart w:id="74" w:name="tbl-autocoup_method"/>
+          <w:bookmarkStart w:id="76" w:name="tbl-autocoup_method"/>
           <w:p>
             <w:pPr>
               <w:jc w:val="center"/>
@@ -17742,7 +17775,7 @@
               <w:pStyle w:val="ImageCaption"/>
             </w:pPr>
             <w:r>
-              <w:t xml:space="preserve">Table 7: Autocoup methods and success rates (1945-2021)</w:t>
+              <w:t xml:space="preserve">Table 8: Autocoup methods and success rates (1945-2021)</w:t>
             </w:r>
           </w:p>
           <w:tbl xmlns:w="http://schemas.openxmlformats.org/wordprocessingml/2006/main" xmlns:wp="http://schemas.openxmlformats.org/drawingml/2006/wordprocessingDrawing" xmlns:r="http://schemas.openxmlformats.org/officeDocument/2006/relationships" xmlns:w14="http://schemas.microsoft.com/office/word/2010/wordml">
@@ -19066,13 +19099,13 @@
               </w:tc>
             </w:tr>
           </w:tbl>
-          <w:bookmarkEnd w:id="74"/>
+          <w:bookmarkEnd w:id="76"/>
         </w:tc>
       </w:tr>
     </w:tbl>
-    <w:bookmarkEnd w:id="75"/>
-    <w:bookmarkEnd w:id="76"/>
-    <w:bookmarkStart w:id="80" w:name="Xaf719d404823a79d156c434b0ba7cbfc37e932f"/>
+    <w:bookmarkEnd w:id="77"/>
+    <w:bookmarkEnd w:id="78"/>
+    <w:bookmarkStart w:id="82" w:name="Xaf719d404823a79d156c434b0ba7cbfc37e932f"/>
     <w:p>
       <w:pPr>
         <w:pStyle w:val="Heading3"/>
@@ -19081,7 +19114,7 @@
         <w:t xml:space="preserve">Determinants of Autocoup Attempts: Case Studies</w:t>
       </w:r>
     </w:p>
-    <w:bookmarkStart w:id="77" w:name="X7801c15e5cb0007b794ebeb16a3e07f36f7e6bb"/>
+    <w:bookmarkStart w:id="79" w:name="X7801c15e5cb0007b794ebeb16a3e07f36f7e6bb"/>
     <w:p>
       <w:pPr>
         <w:pStyle w:val="Heading4"/>
@@ -19173,8 +19206,8 @@
       </w:pPr>
       <w:r>
         <w:rPr>
+          <w:b/>
           <w:bCs/>
-          <w:b/>
         </w:rPr>
         <w:t xml:space="preserve">Inherited Authoritarian Systems</w:t>
       </w:r>
@@ -19209,8 +19242,8 @@
       </w:pPr>
       <w:r>
         <w:rPr>
+          <w:b/>
           <w:bCs/>
-          <w:b/>
         </w:rPr>
         <w:t xml:space="preserve">Continuity of Former Elites</w:t>
       </w:r>
@@ -19239,8 +19272,8 @@
       </w:pPr>
       <w:r>
         <w:rPr>
+          <w:b/>
           <w:bCs/>
-          <w:b/>
         </w:rPr>
         <w:t xml:space="preserve">Subverted Democratic Processes</w:t>
       </w:r>
@@ -19432,8 +19465,8 @@
         <w:t xml:space="preserve">Chairman of the Security Council of Kazakhstan until 2022.</w:t>
       </w:r>
     </w:p>
-    <w:bookmarkEnd w:id="77"/>
-    <w:bookmarkStart w:id="78" w:name="X526b7eeb333e67ad85c4e9f98a01f256218012c"/>
+    <w:bookmarkEnd w:id="79"/>
+    <w:bookmarkStart w:id="80" w:name="X526b7eeb333e67ad85c4e9f98a01f256218012c"/>
     <w:p>
       <w:pPr>
         <w:pStyle w:val="Heading4"/>
@@ -19557,8 +19590,8 @@
       </w:pPr>
       <w:r>
         <w:rPr>
+          <w:b/>
           <w:bCs/>
-          <w:b/>
         </w:rPr>
         <w:t xml:space="preserve">Striving for Re-election:</w:t>
       </w:r>
@@ -19596,8 +19629,8 @@
       </w:pPr>
       <w:r>
         <w:rPr>
+          <w:b/>
           <w:bCs/>
-          <w:b/>
         </w:rPr>
         <w:t xml:space="preserve">Resisting long extensions:</w:t>
       </w:r>
@@ -19881,8 +19914,8 @@
         <w:t xml:space="preserve">.</w:t>
       </w:r>
     </w:p>
-    <w:bookmarkEnd w:id="78"/>
-    <w:bookmarkStart w:id="79" w:name="X04f2665d23f905bf22fbb0bc0875e04185843ca"/>
+    <w:bookmarkEnd w:id="80"/>
+    <w:bookmarkStart w:id="81" w:name="X04f2665d23f905bf22fbb0bc0875e04185843ca"/>
     <w:p>
       <w:pPr>
         <w:pStyle w:val="Heading4"/>
@@ -19973,8 +20006,8 @@
       </w:pPr>
       <w:r>
         <w:rPr>
+          <w:b/>
           <w:bCs/>
-          <w:b/>
         </w:rPr>
         <w:t xml:space="preserve">Natural Resources</w:t>
       </w:r>
@@ -20012,8 +20045,8 @@
       </w:pPr>
       <w:r>
         <w:rPr>
+          <w:b/>
           <w:bCs/>
-          <w:b/>
         </w:rPr>
         <w:t xml:space="preserve">Quality of Democracy</w:t>
       </w:r>
@@ -20045,8 +20078,8 @@
       </w:pPr>
       <w:r>
         <w:rPr>
+          <w:b/>
           <w:bCs/>
-          <w:b/>
         </w:rPr>
         <w:t xml:space="preserve">International Influence</w:t>
       </w:r>
@@ -20078,8 +20111,8 @@
       </w:pPr>
       <w:r>
         <w:rPr>
+          <w:b/>
           <w:bCs/>
-          <w:b/>
         </w:rPr>
         <w:t xml:space="preserve">Organized Opposition and Party Unity</w:t>
       </w:r>
@@ -20217,9 +20250,9 @@
         <w:t xml:space="preserve">does not imply that violations are more common than adherence to term limits.</w:t>
       </w:r>
     </w:p>
-    <w:bookmarkEnd w:id="79"/>
-    <w:bookmarkEnd w:id="80"/>
-    <w:bookmarkStart w:id="85" w:name="X161a7d11c91d10e424047c545a4ff2875aa981c"/>
+    <w:bookmarkEnd w:id="81"/>
+    <w:bookmarkEnd w:id="82"/>
+    <w:bookmarkStart w:id="89" w:name="X161a7d11c91d10e424047c545a4ff2875aa981c"/>
     <w:p>
       <w:pPr>
         <w:pStyle w:val="Heading3"/>
@@ -20233,65 +20266,69 @@
         <w:pStyle w:val="FirstParagraph"/>
       </w:pPr>
       <w:r>
-        <w:t xml:space="preserve">With the availability of the autocoup dataset, we can conduct quantitative</w:t>
-      </w:r>
-      <w:r>
-        <w:t xml:space="preserve"> </w:t>
-      </w:r>
-      <w:r>
-        <w:t xml:space="preserve">analyses beyond traditional case studies. This chapter provides a simple example</w:t>
-      </w:r>
-      <w:r>
-        <w:t xml:space="preserve"> </w:t>
-      </w:r>
-      <w:r>
-        <w:t xml:space="preserve">of demonstrating how to utilize the dataset. To analyse the determinants of</w:t>
-      </w:r>
-      <w:r>
-        <w:t xml:space="preserve"> </w:t>
-      </w:r>
-      <w:r>
-        <w:t xml:space="preserve">autocoup attempts, we employ a</w:t>
-      </w:r>
-      <w:r>
-        <w:t xml:space="preserve"> </w:t>
-      </w:r>
-      <w:r>
-        <w:rPr>
-          <w:rStyle w:val="VerbatimChar"/>
-        </w:rPr>
-        <w:t xml:space="preserve">probit</w:t>
-      </w:r>
-      <w:r>
-        <w:t xml:space="preserve"> </w:t>
-      </w:r>
-      <w:r>
-        <w:t xml:space="preserve">regression model. This model is</w:t>
-      </w:r>
-      <w:r>
-        <w:t xml:space="preserve"> </w:t>
-      </w:r>
-      <w:r>
-        <w:t xml:space="preserve">appropriate for binary dependent variables, allowing us to estimate the</w:t>
-      </w:r>
-      <w:r>
-        <w:t xml:space="preserve"> </w:t>
-      </w:r>
-      <w:r>
-        <w:t xml:space="preserve">probability of an autocoup attempt given the independent variables.</w:t>
-      </w:r>
-    </w:p>
-    <w:bookmarkStart w:id="81" w:name="dependent-variable"/>
-    <w:p>
-      <w:pPr>
-        <w:pStyle w:val="Heading4"/>
-      </w:pPr>
-      <w:r>
-        <w:rPr>
-          <w:bCs/>
-          <w:b/>
-        </w:rPr>
-        <w:t xml:space="preserve">Dependent Variable</w:t>
+        <w:t xml:space="preserve">With the availability of the autocoup dataset, we can now conduct quantitative</w:t>
+      </w:r>
+      <w:r>
+        <w:t xml:space="preserve"> </w:t>
+      </w:r>
+      <w:r>
+        <w:t xml:space="preserve">analyses that extend beyond traditional case studies. This section provides a</w:t>
+      </w:r>
+      <w:r>
+        <w:t xml:space="preserve"> </w:t>
+      </w:r>
+      <w:r>
+        <w:t xml:space="preserve">straightforward example of how to utilize this dataset effectively. To analyse</w:t>
+      </w:r>
+      <w:r>
+        <w:t xml:space="preserve"> </w:t>
+      </w:r>
+      <w:r>
+        <w:t xml:space="preserve">the determinants of autocoup attempts, we employ a probit regression model. This</w:t>
+      </w:r>
+      <w:r>
+        <w:t xml:space="preserve"> </w:t>
+      </w:r>
+      <w:r>
+        <w:t xml:space="preserve">model is particularly appropriate for binary dependent variables, allowing us to</w:t>
+      </w:r>
+      <w:r>
+        <w:t xml:space="preserve"> </w:t>
+      </w:r>
+      <w:r>
+        <w:t xml:space="preserve">estimate the probability of an autocoup attempt given a set of independent</w:t>
+      </w:r>
+      <w:r>
+        <w:t xml:space="preserve"> </w:t>
+      </w:r>
+      <w:r>
+        <w:t xml:space="preserve">variables.</w:t>
+      </w:r>
+    </w:p>
+    <w:p>
+      <w:pPr>
+        <w:pStyle w:val="BodyText"/>
+      </w:pPr>
+      <w:r>
+        <w:t xml:space="preserve">However, our approach here differs from the double probit model with sample</w:t>
+      </w:r>
+      <w:r>
+        <w:t xml:space="preserve"> </w:t>
+      </w:r>
+      <w:r>
+        <w:t xml:space="preserve">selection used in Chapter 2 for coup attempts and success analyses. Instead, we</w:t>
+      </w:r>
+      <w:r>
+        <w:t xml:space="preserve"> </w:t>
+      </w:r>
+      <w:r>
+        <w:t xml:space="preserve">use two separate probit models. This methodological choice is justified by</w:t>
+      </w:r>
+      <w:r>
+        <w:t xml:space="preserve"> </w:t>
+      </w:r>
+      <w:r>
+        <w:t xml:space="preserve">several factors specific to autocoups:</w:t>
       </w:r>
     </w:p>
     <w:p>
@@ -20303,25 +20340,31 @@
       </w:pPr>
       <w:r>
         <w:rPr>
+          <w:b/>
           <w:bCs/>
-          <w:b/>
         </w:rPr>
-        <w:t xml:space="preserve">Autocoup Attempts</w:t>
-      </w:r>
-      <w:r>
-        <w:t xml:space="preserve">: This binary variable indicates whether an autocoup was</w:t>
-      </w:r>
-      <w:r>
-        <w:t xml:space="preserve"> </w:t>
-      </w:r>
-      <w:r>
-        <w:t xml:space="preserve">attempted during the tenure of an incumbent leader, based on the data</w:t>
-      </w:r>
-      <w:r>
-        <w:t xml:space="preserve"> </w:t>
-      </w:r>
-      <w:r>
-        <w:t xml:space="preserve">introduced in this study.</w:t>
+        <w:t xml:space="preserve">Incumbent Advantage</w:t>
+      </w:r>
+      <w:r>
+        <w:t xml:space="preserve">: Autocoups have a significantly higher success rate</w:t>
+      </w:r>
+      <w:r>
+        <w:t xml:space="preserve"> </w:t>
+      </w:r>
+      <w:r>
+        <w:t xml:space="preserve">compared to traditional coups, often exceeding 80%. This high probability of</w:t>
+      </w:r>
+      <w:r>
+        <w:t xml:space="preserve"> </w:t>
+      </w:r>
+      <w:r>
+        <w:t xml:space="preserve">success fundamentally alters the decision-making calculus for potential</w:t>
+      </w:r>
+      <w:r>
+        <w:t xml:space="preserve"> </w:t>
+      </w:r>
+      <w:r>
+        <w:t xml:space="preserve">perpetrators.</w:t>
       </w:r>
     </w:p>
     <w:p>
@@ -20333,42 +20376,78 @@
       </w:pPr>
       <w:r>
         <w:rPr>
+          <w:b/>
           <w:bCs/>
-          <w:b/>
         </w:rPr>
-        <w:t xml:space="preserve">Autocoup Success:</w:t>
-      </w:r>
-      <w:r>
-        <w:t xml:space="preserve"> </w:t>
-      </w:r>
-      <w:r>
-        <w:t xml:space="preserve">This binary variable indicates whether an attempted</w:t>
-      </w:r>
-      <w:r>
-        <w:t xml:space="preserve"> </w:t>
-      </w:r>
-      <w:r>
-        <w:t xml:space="preserve">autocoup of the incumbent leader succeeded, based on the data introduced in</w:t>
-      </w:r>
-      <w:r>
-        <w:t xml:space="preserve"> </w:t>
-      </w:r>
-      <w:r>
-        <w:t xml:space="preserve">this study.</w:t>
-      </w:r>
-    </w:p>
-    <w:bookmarkEnd w:id="81"/>
-    <w:bookmarkStart w:id="82" w:name="independent-variables"/>
+        <w:t xml:space="preserve">Reduced Risk</w:t>
+      </w:r>
+      <w:r>
+        <w:t xml:space="preserve">: Even in cases where autocoup attempts fail, the</w:t>
+      </w:r>
+      <w:r>
+        <w:t xml:space="preserve"> </w:t>
+      </w:r>
+      <w:r>
+        <w:t xml:space="preserve">consequences for the instigators are typically less severe than those faced</w:t>
+      </w:r>
+      <w:r>
+        <w:t xml:space="preserve"> </w:t>
+      </w:r>
+      <w:r>
+        <w:t xml:space="preserve">by leaders of failed traditional coups. This lower risk profile further</w:t>
+      </w:r>
+      <w:r>
+        <w:t xml:space="preserve"> </w:t>
+      </w:r>
+      <w:r>
+        <w:t xml:space="preserve">distinguishes autocoups from other types of coup attempts.</w:t>
+      </w:r>
+    </w:p>
+    <w:p>
+      <w:pPr>
+        <w:pStyle w:val="FirstParagraph"/>
+      </w:pPr>
+      <w:r>
+        <w:t xml:space="preserve">Due to these unique features, autocoup attempts do not exhibit the typical sample</w:t>
+      </w:r>
+      <w:r>
+        <w:t xml:space="preserve"> </w:t>
+      </w:r>
+      <w:r>
+        <w:t xml:space="preserve">selection characteristics that necessitated the use of a sample selection model</w:t>
+      </w:r>
+      <w:r>
+        <w:t xml:space="preserve"> </w:t>
+      </w:r>
+      <w:r>
+        <w:t xml:space="preserve">in our earlier analysis of traditional coups. Given these considerations, a</w:t>
+      </w:r>
+      <w:r>
+        <w:t xml:space="preserve"> </w:t>
+      </w:r>
+      <w:r>
+        <w:t xml:space="preserve">sample selection model might not be appropriate in this context. By using</w:t>
+      </w:r>
+      <w:r>
+        <w:t xml:space="preserve"> </w:t>
+      </w:r>
+      <w:r>
+        <w:t xml:space="preserve">separate probit models, we can independently examine the factors that influence</w:t>
+      </w:r>
+      <w:r>
+        <w:t xml:space="preserve"> </w:t>
+      </w:r>
+      <w:r>
+        <w:t xml:space="preserve">autocoup attempts and their outcomes, without assuming a strong selection effect.</w:t>
+      </w:r>
+    </w:p>
+    <w:bookmarkStart w:id="83" w:name="dependent-variable"/>
     <w:p>
       <w:pPr>
         <w:pStyle w:val="Heading4"/>
       </w:pPr>
       <w:r>
-        <w:rPr>
-          <w:bCs/>
-          <w:b/>
-        </w:rPr>
-        <w:t xml:space="preserve">Independent Variables</w:t>
+        <w:t xml:space="preserve">Dependent Variable</w:t>
       </w:r>
     </w:p>
     <w:p>
@@ -20380,8 +20459,81 @@
       </w:pPr>
       <w:r>
         <w:rPr>
+          <w:b/>
           <w:bCs/>
+        </w:rPr>
+        <w:t xml:space="preserve">Autocoup Attempts</w:t>
+      </w:r>
+      <w:r>
+        <w:t xml:space="preserve">: This binary variable indicates whether an autocoup was</w:t>
+      </w:r>
+      <w:r>
+        <w:t xml:space="preserve"> </w:t>
+      </w:r>
+      <w:r>
+        <w:t xml:space="preserve">attempted during the tenure of an incumbent leader, based on the data</w:t>
+      </w:r>
+      <w:r>
+        <w:t xml:space="preserve"> </w:t>
+      </w:r>
+      <w:r>
+        <w:t xml:space="preserve">introduced in this study.</w:t>
+      </w:r>
+    </w:p>
+    <w:p>
+      <w:pPr>
+        <w:numPr>
+          <w:ilvl w:val="0"/>
+          <w:numId w:val="1024"/>
+        </w:numPr>
+      </w:pPr>
+      <w:r>
+        <w:rPr>
           <w:b/>
+          <w:bCs/>
+        </w:rPr>
+        <w:t xml:space="preserve">Autocoup Success:</w:t>
+      </w:r>
+      <w:r>
+        <w:t xml:space="preserve"> </w:t>
+      </w:r>
+      <w:r>
+        <w:t xml:space="preserve">This binary variable indicates whether an attempted</w:t>
+      </w:r>
+      <w:r>
+        <w:t xml:space="preserve"> </w:t>
+      </w:r>
+      <w:r>
+        <w:t xml:space="preserve">autocoup of the incumbent leader succeeded, based on the data introduced in</w:t>
+      </w:r>
+      <w:r>
+        <w:t xml:space="preserve"> </w:t>
+      </w:r>
+      <w:r>
+        <w:t xml:space="preserve">this study.</w:t>
+      </w:r>
+    </w:p>
+    <w:bookmarkEnd w:id="83"/>
+    <w:bookmarkStart w:id="86" w:name="independent-variables"/>
+    <w:p>
+      <w:pPr>
+        <w:pStyle w:val="Heading4"/>
+      </w:pPr>
+      <w:r>
+        <w:t xml:space="preserve">Independent Variables</w:t>
+      </w:r>
+    </w:p>
+    <w:p>
+      <w:pPr>
+        <w:numPr>
+          <w:ilvl w:val="0"/>
+          <w:numId w:val="1025"/>
+        </w:numPr>
+      </w:pPr>
+      <w:r>
+        <w:rPr>
+          <w:b/>
+          <w:bCs/>
         </w:rPr>
         <w:t xml:space="preserve">Economic Performance:</w:t>
       </w:r>
@@ -20407,8 +20559,8 @@
       </w:pPr>
       <w:r>
         <w:rPr>
+          <w:b/>
           <w:bCs/>
-          <w:b/>
         </w:rPr>
         <w:t xml:space="preserve">Economic Level:</w:t>
       </w:r>
@@ -20440,8 +20592,8 @@
       </w:pPr>
       <w:r>
         <w:rPr>
+          <w:b/>
           <w:bCs/>
-          <w:b/>
         </w:rPr>
         <w:t xml:space="preserve">Economic Growth Trend:</w:t>
       </w:r>
@@ -20464,1286 +20616,522 @@
         <w:t xml:space="preserve">Krishnarajan (2019)</w:t>
       </w:r>
       <w:r>
-        <w:t xml:space="preserve">. The CT ratio compares a country’s current GDP</w:t>
-      </w:r>
-      <w:r>
-        <w:t xml:space="preserve"> </w:t>
-      </w:r>
-      <w:r>
-        <w:t xml:space="preserve">per capita to the average GDP per capita over the previous five years. A</w:t>
-      </w:r>
-      <w:r>
-        <w:t xml:space="preserve"> </w:t>
-      </w:r>
-      <w:r>
-        <w:t xml:space="preserve">higher CT ratio signifies stronger economic performance.</w:t>
-      </w:r>
-    </w:p>
-    <w:p>
-      <w:pPr>
-        <w:pStyle w:val="FirstParagraph"/>
-      </w:pPr>
-      <w:r>
-        <w:t xml:space="preserve">$$
-\begin{aligned}
-CT_{i,t} = {GDP/cap_{i,t} \over {1 \over 5} {\sum_{k=1}^5GDP/cap_{i,t-k}}}
-\end{aligned}
-$$</w:t>
-      </w:r>
-    </w:p>
-    <w:p>
-      <w:pPr>
-        <w:pStyle w:val="FirstParagraph"/>
-      </w:pPr>
-      <w:r>
-        <w:t xml:space="preserve">The GDP per capita data, expressed in constant 2017 international dollars (PPP)</w:t>
-      </w:r>
-      <w:r>
-        <w:t xml:space="preserve"> </w:t>
-      </w:r>
-      <w:r>
-        <w:t xml:space="preserve">and measured in units of $10,000, is sourced from the V-Dem dataset by</w:t>
-      </w:r>
-      <w:r>
-        <w:t xml:space="preserve"> </w:t>
-      </w:r>
-      <w:r>
-        <w:t xml:space="preserve">Fariss et al. (2022)</w:t>
-      </w:r>
-      <w:r>
-        <w:t xml:space="preserve">. To account for the economic impact of the previous year, this data</w:t>
-      </w:r>
-      <w:r>
-        <w:t xml:space="preserve"> </w:t>
-      </w:r>
-      <w:r>
-        <w:t xml:space="preserve">is lagged by one year.</w:t>
-      </w:r>
-    </w:p>
-    <w:p>
-      <w:pPr>
-        <w:numPr>
-          <w:ilvl w:val="0"/>
-          <w:numId w:val="1025"/>
-        </w:numPr>
-      </w:pPr>
-      <w:r>
-        <w:rPr>
-          <w:bCs/>
-          <w:b/>
-        </w:rPr>
-        <w:t xml:space="preserve">Political Stability:</w:t>
-      </w:r>
-      <w:r>
-        <w:t xml:space="preserve"> </w:t>
-      </w:r>
-      <w:r>
-        <w:t xml:space="preserve">This variable captures overall regime stability by</w:t>
-      </w:r>
-      <w:r>
-        <w:t xml:space="preserve"> </w:t>
-      </w:r>
-      <w:r>
-        <w:t xml:space="preserve">including a violence index that encompasses all types of internal and</w:t>
-      </w:r>
-      <w:r>
-        <w:t xml:space="preserve"> </w:t>
-      </w:r>
-      <w:r>
-        <w:t xml:space="preserve">interstate wars and violence. The data for this index is sourced from the</w:t>
-      </w:r>
-      <w:r>
-        <w:t xml:space="preserve"> </w:t>
-      </w:r>
-      <w:r>
-        <w:t xml:space="preserve">Major Episodes of Political Violence dataset by Marshall. This index provides</w:t>
-      </w:r>
-      <w:r>
-        <w:t xml:space="preserve"> </w:t>
-      </w:r>
-      <w:r>
-        <w:t xml:space="preserve">a comprehensive measure of the level of violence and conflict within a</w:t>
-      </w:r>
-      <w:r>
-        <w:t xml:space="preserve"> </w:t>
-      </w:r>
-      <w:r>
-        <w:t xml:space="preserve">country, which can significantly impact power transitions.</w:t>
-      </w:r>
-      <w:r>
-        <w:t xml:space="preserve"> </w:t>
-      </w:r>
-      <w:r>
-        <w:t xml:space="preserve">(Marshall 2005)</w:t>
-      </w:r>
-      <w:r>
-        <w:t xml:space="preserve">.</w:t>
-      </w:r>
-    </w:p>
-    <w:p>
-      <w:pPr>
-        <w:numPr>
-          <w:ilvl w:val="0"/>
-          <w:numId w:val="1025"/>
-        </w:numPr>
-      </w:pPr>
-      <w:r>
-        <w:rPr>
-          <w:bCs/>
-          <w:b/>
-        </w:rPr>
-        <w:t xml:space="preserve">Degree of Democracy:</w:t>
-      </w:r>
-      <w:r>
-        <w:t xml:space="preserve"> </w:t>
-      </w:r>
-      <w:r>
-        <w:t xml:space="preserve">The level of democracy is gauged using Polity 5</w:t>
-      </w:r>
-      <w:r>
-        <w:t xml:space="preserve"> </w:t>
-      </w:r>
-      <w:r>
-        <w:t xml:space="preserve">scores at the entry year for each respective country. These scores range from</w:t>
-      </w:r>
-      <w:r>
-        <w:t xml:space="preserve"> </w:t>
-      </w:r>
-      <w:r>
-        <w:t xml:space="preserve">-10 (fully autocratic) to +10 (fully democratic), capturing the extent of</w:t>
-      </w:r>
-      <w:r>
-        <w:t xml:space="preserve"> </w:t>
-      </w:r>
-      <w:r>
-        <w:t xml:space="preserve">democratic versus autocratic governance. This dataset is sourced from the</w:t>
-      </w:r>
-      <w:r>
-        <w:t xml:space="preserve"> </w:t>
-      </w:r>
-      <w:r>
-        <w:t xml:space="preserve">Centre for Systemic Peace (CSP)[^1] and provides an essential measure of</w:t>
-      </w:r>
-      <w:r>
-        <w:t xml:space="preserve"> </w:t>
-      </w:r>
-      <w:r>
-        <w:t xml:space="preserve">political regime type, which might influence the political stability and</w:t>
-      </w:r>
-      <w:r>
-        <w:t xml:space="preserve"> </w:t>
-      </w:r>
-      <w:r>
-        <w:t xml:space="preserve">power transitions.</w:t>
-      </w:r>
-    </w:p>
-    <w:p>
-      <w:pPr>
-        <w:numPr>
-          <w:ilvl w:val="0"/>
-          <w:numId w:val="1025"/>
-        </w:numPr>
-      </w:pPr>
-      <w:r>
-        <w:rPr>
-          <w:bCs/>
-          <w:b/>
-        </w:rPr>
-        <w:t xml:space="preserve">Population Size:</w:t>
-      </w:r>
-      <w:r>
-        <w:t xml:space="preserve"> </w:t>
-      </w:r>
-      <w:r>
-        <w:t xml:space="preserve">To account for its potential impact on leaders’ tenures,</w:t>
-      </w:r>
-      <w:r>
-        <w:t xml:space="preserve"> </w:t>
-      </w:r>
-      <w:r>
-        <w:t xml:space="preserve">the log of the population size is considered. This transformation helps in</w:t>
-      </w:r>
-      <w:r>
-        <w:t xml:space="preserve"> </w:t>
-      </w:r>
-      <w:r>
-        <w:t xml:space="preserve">managing the wide range of population sizes across different countries. The</w:t>
-      </w:r>
-      <w:r>
-        <w:t xml:space="preserve"> </w:t>
-      </w:r>
-      <w:r>
-        <w:t xml:space="preserve">data is sourced from the V-Dem dataset and is evaluated to understand its</w:t>
-      </w:r>
-      <w:r>
-        <w:t xml:space="preserve"> </w:t>
-      </w:r>
-      <w:r>
-        <w:t xml:space="preserve">influence on power transitions. Larger populations may present more</w:t>
-      </w:r>
-      <w:r>
-        <w:t xml:space="preserve"> </w:t>
-      </w:r>
-      <w:r>
-        <w:t xml:space="preserve">governance challenges and potential sources of opposition, thereby affecting</w:t>
-      </w:r>
-      <w:r>
-        <w:t xml:space="preserve"> </w:t>
-      </w:r>
-      <w:r>
-        <w:t xml:space="preserve">the stability and longevity of a leader’s tenure.</w:t>
-      </w:r>
-    </w:p>
-    <w:p>
-      <w:pPr>
-        <w:numPr>
-          <w:ilvl w:val="0"/>
-          <w:numId w:val="1025"/>
-        </w:numPr>
-      </w:pPr>
-      <w:r>
-        <w:rPr>
-          <w:bCs/>
-          <w:b/>
-        </w:rPr>
-        <w:t xml:space="preserve">Leader’s Age:</w:t>
-      </w:r>
-      <w:r>
-        <w:t xml:space="preserve"> </w:t>
-      </w:r>
-      <w:r>
-        <w:t xml:space="preserve">The age of the leader is included as an additional variable</w:t>
-      </w:r>
-      <w:r>
-        <w:t xml:space="preserve"> </w:t>
-      </w:r>
-      <w:r>
-        <w:t xml:space="preserve">in the analysis, offering insights into potential correlations with</w:t>
-      </w:r>
-      <w:r>
-        <w:t xml:space="preserve"> </w:t>
-      </w:r>
-      <w:r>
-        <w:t xml:space="preserve">leadership strength. Older leaders may have different experiences, networks,</w:t>
-      </w:r>
-      <w:r>
-        <w:t xml:space="preserve"> </w:t>
-      </w:r>
-      <w:r>
-        <w:t xml:space="preserve">and health considerations that could influence their ability to maintain</w:t>
-      </w:r>
-      <w:r>
-        <w:t xml:space="preserve"> </w:t>
-      </w:r>
-      <w:r>
-        <w:t xml:space="preserve">power. This data is sourced from the leaders dataset by</w:t>
-      </w:r>
-      <w:r>
-        <w:t xml:space="preserve"> </w:t>
-      </w:r>
-      <w:r>
-        <w:t xml:space="preserve">(Goemans, Gleditsch, and Chiozza 2009)</w:t>
-      </w:r>
-      <w:r>
-        <w:t xml:space="preserve">.</w:t>
-      </w:r>
-    </w:p>
-    <w:p>
-      <w:pPr>
-        <w:pStyle w:val="FirstParagraph"/>
-      </w:pPr>
-      <w:r>
-        <w:t xml:space="preserve">Different from analysing the determinants of coups, which theoretically could</w:t>
-      </w:r>
-      <w:r>
-        <w:t xml:space="preserve"> </w:t>
-      </w:r>
-      <w:r>
-        <w:t xml:space="preserve">happen in each year, we assume that autocoup happens only once during the tenure</w:t>
-      </w:r>
-      <w:r>
-        <w:t xml:space="preserve"> </w:t>
-      </w:r>
-      <w:r>
-        <w:t xml:space="preserve">of the incumbent. Because once the incumbent succeeds an autocoup, there is no</w:t>
-      </w:r>
-      <w:r>
-        <w:t xml:space="preserve"> </w:t>
-      </w:r>
-      <w:r>
-        <w:t xml:space="preserve">necessary to stage another one. Of course, this is not the case in real time. A</w:t>
-      </w:r>
-      <w:r>
-        <w:t xml:space="preserve"> </w:t>
-      </w:r>
-      <w:r>
-        <w:t xml:space="preserve">leader who successfully overstayed one term could try to overstay additional</w:t>
-      </w:r>
-      <w:r>
-        <w:t xml:space="preserve"> </w:t>
-      </w:r>
-      <w:r>
-        <w:t xml:space="preserve">term, or even strive for leadership for life. A leader who failed in the first</w:t>
-      </w:r>
-      <w:r>
-        <w:t xml:space="preserve"> </w:t>
-      </w:r>
-      <w:r>
-        <w:t xml:space="preserve">attempt might make another try if they are not removed due the first failure. To</w:t>
-      </w:r>
-      <w:r>
-        <w:t xml:space="preserve"> </w:t>
-      </w:r>
-      <w:r>
-        <w:t xml:space="preserve">simplify the analysis, we overlook those possibilities.</w:t>
-      </w:r>
-    </w:p>
-    <w:p>
-      <w:pPr>
-        <w:pStyle w:val="BodyText"/>
-      </w:pPr>
-      <w:r>
-        <w:t xml:space="preserve">Therefore, in the</w:t>
-      </w:r>
-      <w:r>
-        <w:t xml:space="preserve"> </w:t>
-      </w:r>
-      <w:r>
-        <w:rPr>
-          <w:rStyle w:val="VerbatimChar"/>
-        </w:rPr>
-        <w:t xml:space="preserve">probit</w:t>
-      </w:r>
-      <w:r>
-        <w:t xml:space="preserve"> </w:t>
-      </w:r>
-      <w:r>
-        <w:t xml:space="preserve">model, the unit of analysis in autocoups is the whole</w:t>
-      </w:r>
-      <w:r>
-        <w:t xml:space="preserve"> </w:t>
-      </w:r>
-      <w:r>
-        <w:t xml:space="preserve">tenure of the leader, not country-year. So, we need to settle a base-year for the</w:t>
-      </w:r>
-      <w:r>
-        <w:t xml:space="preserve"> </w:t>
-      </w:r>
-      <w:r>
-        <w:t xml:space="preserve">variables. For leaders who staged an autocoup, we take the year of their first</w:t>
-      </w:r>
-      <w:r>
-        <w:t xml:space="preserve"> </w:t>
-      </w:r>
-      <w:r>
-        <w:t xml:space="preserve">attempts as the base-year, while for leaders who did not attempt to overstay, we</w:t>
-      </w:r>
-      <w:r>
-        <w:t xml:space="preserve"> </w:t>
-      </w:r>
-      <w:r>
-        <w:t xml:space="preserve">take the middle year of their tenure as the base-year.</w:t>
-      </w:r>
-    </w:p>
-    <w:p>
-      <w:pPr>
-        <w:pStyle w:val="BodyText"/>
-      </w:pPr>
-      <w:r>
-        <w:t xml:space="preserve">Unlike the analysis of coup determinants, which could theoretically occur in any</w:t>
-      </w:r>
-      <w:r>
-        <w:t xml:space="preserve"> </w:t>
-      </w:r>
-      <w:r>
-        <w:t xml:space="preserve">given year, we assume that an autocoup happens only once during an incumbent</w:t>
-      </w:r>
-      <w:r>
-        <w:t xml:space="preserve"> </w:t>
-      </w:r>
-      <w:r>
-        <w:t xml:space="preserve">leader’s tenure. Once an incumbent succeeds in staging an autocoup, there is no</w:t>
-      </w:r>
-      <w:r>
-        <w:t xml:space="preserve"> </w:t>
-      </w:r>
-      <w:r>
-        <w:t xml:space="preserve">need for another attempt. However, this assumption does not always reflect</w:t>
-      </w:r>
-      <w:r>
-        <w:t xml:space="preserve"> </w:t>
-      </w:r>
-      <w:r>
-        <w:t xml:space="preserve">reality. A leader who successfully extends their term might attempt further</w:t>
-      </w:r>
-      <w:r>
-        <w:t xml:space="preserve"> </w:t>
-      </w:r>
-      <w:r>
-        <w:t xml:space="preserve">extensions, striving for lifelong leadership. Conversely, a leader who fails in</w:t>
-      </w:r>
-      <w:r>
-        <w:t xml:space="preserve"> </w:t>
-      </w:r>
-      <w:r>
-        <w:t xml:space="preserve">their first attempt may try again if they are not removed from power after the</w:t>
-      </w:r>
-      <w:r>
-        <w:t xml:space="preserve"> </w:t>
-      </w:r>
-      <w:r>
-        <w:t xml:space="preserve">initial failure. For simplicity, we overlook these possibilities in our analysis.</w:t>
-      </w:r>
-    </w:p>
-    <w:p>
-      <w:pPr>
-        <w:pStyle w:val="BodyText"/>
-      </w:pPr>
-      <w:r>
-        <w:t xml:space="preserve">Therefore, in our</w:t>
-      </w:r>
-      <w:r>
-        <w:t xml:space="preserve"> </w:t>
-      </w:r>
-      <w:r>
-        <w:rPr>
-          <w:rStyle w:val="VerbatimChar"/>
-        </w:rPr>
-        <w:t xml:space="preserve">probit</w:t>
-      </w:r>
-      <w:r>
-        <w:t xml:space="preserve"> </w:t>
-      </w:r>
-      <w:r>
-        <w:t xml:space="preserve">model, the unit of analysis for autocoups is the</w:t>
-      </w:r>
-      <w:r>
-        <w:t xml:space="preserve"> </w:t>
-      </w:r>
-      <w:r>
-        <w:t xml:space="preserve">entire tenure of a leader, rather than a country-year. We establish a base year</w:t>
-      </w:r>
-      <w:r>
-        <w:t xml:space="preserve"> </w:t>
-      </w:r>
-      <w:r>
-        <w:t xml:space="preserve">for the variables: for leaders who staged an autocoup, we use the year of their</w:t>
-      </w:r>
-      <w:r>
-        <w:t xml:space="preserve"> </w:t>
-      </w:r>
-      <w:r>
-        <w:t xml:space="preserve">first attempt as the base year; for leaders who did not attempt to overstay, we</w:t>
-      </w:r>
-      <w:r>
-        <w:t xml:space="preserve"> </w:t>
-      </w:r>
-      <w:r>
-        <w:t xml:space="preserve">use the middle year of their tenure as the base year.</w:t>
-      </w:r>
-    </w:p>
-    <w:bookmarkEnd w:id="82"/>
-    <w:bookmarkStart w:id="83" w:name="results-and-discussions"/>
-    <w:p>
-      <w:pPr>
-        <w:pStyle w:val="Heading4"/>
-      </w:pPr>
-      <w:r>
-        <w:t xml:space="preserve">Results and discussions</w:t>
-      </w:r>
-    </w:p>
-    <w:p>
-      <w:pPr>
-        <w:pStyle w:val="FirstParagraph"/>
-      </w:pPr>
-      <w:r>
-        <w:t xml:space="preserve">Table</w:t>
-      </w:r>
-      <w:r>
-        <w:t xml:space="preserve"> </w:t>
-      </w:r>
-      <w:r>
-        <w:t xml:space="preserve"> </w:t>
-      </w:r>
-      <w:r>
-        <w:t xml:space="preserve">summarizes the findings from the</w:t>
-      </w:r>
-      <w:r>
-        <w:t xml:space="preserve"> </w:t>
-      </w:r>
-      <w:r>
-        <w:rPr>
-          <w:rStyle w:val="VerbatimChar"/>
-        </w:rPr>
-        <w:t xml:space="preserve">probit</w:t>
-      </w:r>
-      <w:r>
-        <w:t xml:space="preserve"> </w:t>
-      </w:r>
-      <w:r>
-        <w:t xml:space="preserve">regression models</w:t>
-      </w:r>
-      <w:r>
-        <w:t xml:space="preserve"> </w:t>
-      </w:r>
-      <w:r>
-        <w:t xml:space="preserve">based on our analysis of the determinants of autocoup attempts and their success.</w:t>
-      </w:r>
-    </w:p>
-    <w:p>
-      <w:pPr>
-        <w:pStyle w:val="BodyText"/>
-      </w:pPr>
-      <w:r>
-        <w:t xml:space="preserve">Model 1, which examines autocoup attempts, reveals only one significant predictor</w:t>
-      </w:r>
-      <w:r>
-        <w:t xml:space="preserve"> </w:t>
-      </w:r>
-      <w:r>
-        <w:t xml:space="preserve">besides the constant term. Among the regime types, personalist regimes</w:t>
-      </w:r>
-      <w:r>
-        <w:t xml:space="preserve"> </w:t>
-      </w:r>
-      <w:r>
-        <w:t xml:space="preserve">significantly increase the likelihood of autocoup attempts, all else being equal.</w:t>
-      </w:r>
-      <w:r>
-        <w:t xml:space="preserve"> </w:t>
-      </w:r>
-      <w:r>
-        <w:t xml:space="preserve">This suggests that leaders in personalist regimes are more prone to attempt to</w:t>
-      </w:r>
-      <w:r>
-        <w:t xml:space="preserve"> </w:t>
-      </w:r>
-      <w:r>
-        <w:t xml:space="preserve">extend their power through autocoups compared to leaders in democratic regimes.</w:t>
-      </w:r>
-      <w:r>
-        <w:t xml:space="preserve"> </w:t>
-      </w:r>
-      <w:r>
-        <w:t xml:space="preserve">Leaders in dominant-party and military regimes, however, show no significant</w:t>
-      </w:r>
-      <w:r>
-        <w:t xml:space="preserve"> </w:t>
-      </w:r>
-      <w:r>
-        <w:t xml:space="preserve">difference in the likelihood of attempting an autocoup compared to democratic</w:t>
-      </w:r>
-      <w:r>
-        <w:t xml:space="preserve"> </w:t>
-      </w:r>
-      <w:r>
-        <w:t xml:space="preserve">leaders.</w:t>
-      </w:r>
-    </w:p>
-    <w:p>
-      <w:pPr>
-        <w:pStyle w:val="BodyText"/>
-      </w:pPr>
-      <w:r>
-        <w:t xml:space="preserve">The model for autocoup success (Model 2) shows similar dynamics. Personalist</w:t>
-      </w:r>
-      <w:r>
-        <w:t xml:space="preserve"> </w:t>
-      </w:r>
-      <w:r>
-        <w:t xml:space="preserve">regimes again have a strong positive and significant effect on the success of</w:t>
-      </w:r>
-      <w:r>
-        <w:t xml:space="preserve"> </w:t>
-      </w:r>
-      <w:r>
-        <w:t xml:space="preserve">autocoups compared to democratic leaders. Dominant-party regimes also show a</w:t>
-      </w:r>
-      <w:r>
-        <w:t xml:space="preserve"> </w:t>
-      </w:r>
-      <w:r>
-        <w:t xml:space="preserve">positive and marginally significant effect. However, a detailed examination</w:t>
-      </w:r>
-      <w:r>
-        <w:t xml:space="preserve"> </w:t>
-      </w:r>
-      <w:r>
-        <w:t xml:space="preserve">reveals that about half of the successful autocoups in dominant-party regimes (9</w:t>
-      </w:r>
-      <w:r>
-        <w:t xml:space="preserve"> </w:t>
-      </w:r>
-      <w:r>
-        <w:t xml:space="preserve">out of 20) exhibit a personalist style, such as</w:t>
-      </w:r>
-      <w:r>
-        <w:t xml:space="preserve"> </w:t>
-      </w:r>
-      <w:r>
-        <w:t xml:space="preserve">“</w:t>
-      </w:r>
-      <w:r>
-        <w:t xml:space="preserve">party-personal-military</w:t>
-      </w:r>
-      <w:r>
-        <w:t xml:space="preserve">”</w:t>
-      </w:r>
-      <w:r>
-        <w:t xml:space="preserve"> </w:t>
-      </w:r>
-      <w:r>
-        <w:t xml:space="preserve">regimes.</w:t>
-      </w:r>
-    </w:p>
-    <w:p>
-      <w:pPr>
-        <w:pStyle w:val="BodyText"/>
-      </w:pPr>
-      <w:r>
-        <w:t xml:space="preserve">This is logical since personalist leaders are typically much more powerful than</w:t>
-      </w:r>
-      <w:r>
-        <w:t xml:space="preserve"> </w:t>
-      </w:r>
-      <w:r>
-        <w:t xml:space="preserve">other types of leaders, making them more inclined and capable of overstaying in</w:t>
-      </w:r>
-      <w:r>
-        <w:t xml:space="preserve"> </w:t>
-      </w:r>
-      <w:r>
-        <w:t xml:space="preserve">power.</w:t>
-      </w:r>
-    </w:p>
-    <w:p>
-      <w:pPr>
-        <w:pStyle w:val="BodyText"/>
-      </w:pPr>
-      <w:r>
-        <w:t xml:space="preserve">Other factors play an insignificant role in determining the attempts and outcomes</w:t>
-      </w:r>
-      <w:r>
-        <w:t xml:space="preserve"> </w:t>
-      </w:r>
-      <w:r>
-        <w:t xml:space="preserve">of autocoups. This aligns with our conclusions on the determinants of classic</w:t>
-      </w:r>
-      <w:r>
-        <w:t xml:space="preserve"> </w:t>
-      </w:r>
-      <w:r>
-        <w:t xml:space="preserve">coups. Both coups and autocoups are significantly affected by power dynamics. As</w:t>
-      </w:r>
-      <w:r>
-        <w:t xml:space="preserve"> </w:t>
-      </w:r>
-      <w:r>
-        <w:t xml:space="preserve">power transitions involve the struggle between seizing and maintaining power, the</w:t>
-      </w:r>
-      <w:r>
-        <w:t xml:space="preserve"> </w:t>
-      </w:r>
-      <w:r>
-        <w:t xml:space="preserve">balance of power status quo inevitably matters in both coups and autocoups. This</w:t>
-      </w:r>
-      <w:r>
-        <w:t xml:space="preserve"> </w:t>
-      </w:r>
-      <w:r>
-        <w:t xml:space="preserve">also explains the high success rate of autocoups. Compared to power challengers,</w:t>
-      </w:r>
-      <w:r>
-        <w:t xml:space="preserve"> </w:t>
-      </w:r>
-      <w:r>
-        <w:t xml:space="preserve">incumbents are in an obviously advantageous position. Incumbent leaders can use</w:t>
-      </w:r>
-      <w:r>
-        <w:t xml:space="preserve"> </w:t>
-      </w:r>
-      <w:r>
-        <w:t xml:space="preserve">state power to their benefit, which is difficult to counteract. Even the abuse of</w:t>
-      </w:r>
-      <w:r>
-        <w:t xml:space="preserve"> </w:t>
-      </w:r>
-      <w:r>
-        <w:t xml:space="preserve">power is often unchecked under a powerful leader’s rule.</w:t>
-      </w:r>
-    </w:p>
-    <w:p>
-      <w:pPr>
-        <w:pStyle w:val="BodyText"/>
-      </w:pPr>
-      <w:r>
-        <w:t xml:space="preserve">The threshold for removing or impeaching an incumbent leader is very high.</w:t>
-      </w:r>
-      <w:r>
-        <w:t xml:space="preserve"> </w:t>
-      </w:r>
-      <w:r>
-        <w:t xml:space="preserve">Without more than a majority or even greater support, it is very difficult to</w:t>
-      </w:r>
-      <w:r>
-        <w:t xml:space="preserve"> </w:t>
-      </w:r>
-      <w:r>
-        <w:t xml:space="preserve">succeed. Using illegal means such as a coup is even more challenging, as the</w:t>
-      </w:r>
-      <w:r>
-        <w:t xml:space="preserve"> </w:t>
-      </w:r>
-      <w:r>
-        <w:t xml:space="preserve">costs are high, the consequences are severe, and the likelihood of success is</w:t>
-      </w:r>
-      <w:r>
-        <w:t xml:space="preserve"> </w:t>
-      </w:r>
-      <w:r>
-        <w:t xml:space="preserve">very low.</w:t>
-      </w:r>
-    </w:p>
-    <w:bookmarkEnd w:id="83"/>
-    <w:bookmarkStart w:id="84" w:name="conclusion-1"/>
-    <w:p>
-      <w:pPr>
-        <w:pStyle w:val="Heading4"/>
-      </w:pPr>
-      <w:r>
-        <w:t xml:space="preserve">Conclusion</w:t>
-      </w:r>
-    </w:p>
-    <w:p>
-      <w:pPr>
-        <w:pStyle w:val="FirstParagraph"/>
-      </w:pPr>
-      <w:r>
-        <w:t xml:space="preserve">This study provides a comprehensive analysis of autocoups, specifically focusing</w:t>
-      </w:r>
-      <w:r>
-        <w:t xml:space="preserve"> </w:t>
-      </w:r>
-      <w:r>
-        <w:t xml:space="preserve">on political events where incumbent leaders illegitimately extend their tenure in</w:t>
-      </w:r>
-      <w:r>
-        <w:t xml:space="preserve"> </w:t>
-      </w:r>
-      <w:r>
-        <w:t xml:space="preserve">power. By refining the concept and distinguishing it from broader definitions,</w:t>
-      </w:r>
-      <w:r>
-        <w:t xml:space="preserve"> </w:t>
-      </w:r>
-      <w:r>
-        <w:t xml:space="preserve">such as</w:t>
-      </w:r>
-      <w:r>
-        <w:t xml:space="preserve"> </w:t>
-      </w:r>
-      <w:r>
-        <w:t xml:space="preserve">‘</w:t>
-      </w:r>
-      <w:r>
-        <w:t xml:space="preserve">self-coups</w:t>
-      </w:r>
-      <w:r>
-        <w:t xml:space="preserve">’</w:t>
-      </w:r>
-      <w:r>
-        <w:t xml:space="preserve">,</w:t>
-      </w:r>
-      <w:r>
-        <w:t xml:space="preserve"> </w:t>
-      </w:r>
-      <w:r>
-        <w:t xml:space="preserve">‘</w:t>
-      </w:r>
-      <w:r>
-        <w:t xml:space="preserve">autogolpes</w:t>
-      </w:r>
-      <w:r>
-        <w:t xml:space="preserve">’</w:t>
-      </w:r>
-      <w:r>
-        <w:t xml:space="preserve">,</w:t>
-      </w:r>
-      <w:r>
-        <w:t xml:space="preserve"> </w:t>
-      </w:r>
-      <w:r>
-        <w:t xml:space="preserve">‘</w:t>
-      </w:r>
-      <w:r>
-        <w:t xml:space="preserve">executive takeover</w:t>
-      </w:r>
-      <w:r>
-        <w:t xml:space="preserve">’</w:t>
-      </w:r>
-      <w:r>
-        <w:t xml:space="preserve">, we introduce a novel</w:t>
-      </w:r>
-      <w:r>
-        <w:t xml:space="preserve"> </w:t>
-      </w:r>
-      <w:r>
-        <w:t xml:space="preserve">dataset of autocoups (1945-2022). Through this more precise definition and</w:t>
-      </w:r>
-      <w:r>
-        <w:t xml:space="preserve"> </w:t>
-      </w:r>
-      <w:r>
-        <w:t xml:space="preserve">dataset, we enhance the understanding and methods of analyzing the dynamics of</w:t>
-      </w:r>
-      <w:r>
-        <w:t xml:space="preserve"> </w:t>
-      </w:r>
-      <w:r>
-        <w:t xml:space="preserve">irregular power transitions and the survival of political leaders.</w:t>
-      </w:r>
-    </w:p>
-    <w:p>
-      <w:pPr>
-        <w:pStyle w:val="BodyText"/>
-      </w:pPr>
-      <w:r>
-        <w:t xml:space="preserve">Our findings reveal that personalist regimes are far more likely to experience</w:t>
-      </w:r>
-      <w:r>
-        <w:t xml:space="preserve"> </w:t>
-      </w:r>
-      <w:r>
-        <w:t xml:space="preserve">autocoup attempts and are more likely to succeed compared to democracies.</w:t>
-      </w:r>
-      <w:r>
-        <w:t xml:space="preserve"> </w:t>
-      </w:r>
-      <w:r>
-        <w:t xml:space="preserve">Dominant-party systems, often exhibiting personalist characteristics, also show</w:t>
-      </w:r>
-      <w:r>
-        <w:t xml:space="preserve"> </w:t>
-      </w:r>
-      <w:r>
-        <w:t xml:space="preserve">an association with successful autocoups. While regime type significantly</w:t>
-      </w:r>
-      <w:r>
-        <w:t xml:space="preserve"> </w:t>
-      </w:r>
-      <w:r>
-        <w:t xml:space="preserve">influences autocoups, other factors appear less impactful, mirroring classic</w:t>
-      </w:r>
-      <w:r>
-        <w:t xml:space="preserve"> </w:t>
-      </w:r>
-      <w:r>
-        <w:t xml:space="preserve">coups where the balance of power is a more essential determinant. The high</w:t>
-      </w:r>
-      <w:r>
-        <w:t xml:space="preserve"> </w:t>
-      </w:r>
-      <w:r>
-        <w:t xml:space="preserve">success rate of autocoups can be attributed to the inherent advantages incumbents</w:t>
-      </w:r>
-      <w:r>
-        <w:t xml:space="preserve"> </w:t>
-      </w:r>
-      <w:r>
-        <w:t xml:space="preserve">possess, such as control over or abuse of state power and the difficulty of</w:t>
-      </w:r>
-      <w:r>
-        <w:t xml:space="preserve"> </w:t>
-      </w:r>
-      <w:r>
-        <w:t xml:space="preserve">removing or impeaching them through legal or illegal means.</w:t>
-      </w:r>
-    </w:p>
-    <w:p>
-      <w:pPr>
-        <w:pStyle w:val="BodyText"/>
-      </w:pPr>
-      <w:r>
-        <w:t xml:space="preserve">However, there are several limitations that future research could address.</w:t>
-      </w:r>
-      <w:r>
-        <w:t xml:space="preserve"> </w:t>
-      </w:r>
-      <w:r>
-        <w:t xml:space="preserve">Firstly, the definition of an autocoup requires further commentary and discussion</w:t>
-      </w:r>
-      <w:r>
-        <w:t xml:space="preserve"> </w:t>
-      </w:r>
-      <w:r>
-        <w:t xml:space="preserve">to gain wider acceptance. Accordingly, the dataset of autocoups requires further</w:t>
-      </w:r>
-      <w:r>
-        <w:t xml:space="preserve"> </w:t>
-      </w:r>
-      <w:r>
-        <w:t xml:space="preserve">case-by-case verification to improve accuracy, although debates on some ambiguous</w:t>
-      </w:r>
-      <w:r>
-        <w:t xml:space="preserve"> </w:t>
-      </w:r>
-      <w:r>
-        <w:t xml:space="preserve">cases will likely persist. Secondly, due to the nature of autocoups, which are</w:t>
-      </w:r>
-      <w:r>
-        <w:t xml:space="preserve"> </w:t>
-      </w:r>
-      <w:r>
-        <w:t xml:space="preserve">less frequent than classic coups (491 coups versus 110 autocoups during the same</w:t>
-      </w:r>
-      <w:r>
-        <w:t xml:space="preserve"> </w:t>
-      </w:r>
-      <w:r>
-        <w:t xml:space="preserve">period), the quantitative analysis cannot be conducted as a country-year variable</w:t>
-      </w:r>
-      <w:r>
-        <w:t xml:space="preserve"> </w:t>
-      </w:r>
-      <w:r>
-        <w:t xml:space="preserve">as in coups. This raises the issue of choosing a base year. For example, when</w:t>
-      </w:r>
-      <w:r>
-        <w:t xml:space="preserve"> </w:t>
-      </w:r>
-      <w:r>
-        <w:t xml:space="preserve">analyzing how GDP level or growth rate, the democratic index (such as Polity 5),</w:t>
-      </w:r>
-      <w:r>
-        <w:t xml:space="preserve"> </w:t>
-      </w:r>
-      <w:r>
-        <w:t xml:space="preserve">or the age of the leader affect autocoup attempts, we need to decide which year’s</w:t>
-      </w:r>
-      <w:r>
-        <w:t xml:space="preserve"> </w:t>
-      </w:r>
-      <w:r>
-        <w:t xml:space="preserve">value should be used. In this study, we chose the middle year of a leader’s</w:t>
-      </w:r>
-      <w:r>
-        <w:t xml:space="preserve"> </w:t>
-      </w:r>
-      <w:r>
-        <w:t xml:space="preserve">tenure or the year they staged the autocoup, but determining the most appropriate</w:t>
-      </w:r>
-      <w:r>
-        <w:t xml:space="preserve"> </w:t>
-      </w:r>
-      <w:r>
-        <w:t xml:space="preserve">year requires further discussion.</w:t>
-      </w:r>
-    </w:p>
-    <w:p>
-      <w:pPr>
-        <w:pStyle w:val="BodyText"/>
-      </w:pPr>
-      <w:r>
-        <w:t xml:space="preserve">Despite these limitations, this research enhances our understanding of the</w:t>
-      </w:r>
-      <w:r>
-        <w:t xml:space="preserve"> </w:t>
-      </w:r>
-      <w:r>
-        <w:t xml:space="preserve">mechanisms and motivations behind autocoups, contributing to the literature on</w:t>
-      </w:r>
-      <w:r>
-        <w:t xml:space="preserve"> </w:t>
-      </w:r>
-      <w:r>
-        <w:t xml:space="preserve">political stability and democratic resilience. Future studies could build on this</w:t>
-      </w:r>
-      <w:r>
-        <w:t xml:space="preserve"> </w:t>
-      </w:r>
-      <w:r>
-        <w:t xml:space="preserve">work by employing the dataset to explore more power dynamics or examine the</w:t>
-      </w:r>
-      <w:r>
-        <w:t xml:space="preserve"> </w:t>
-      </w:r>
-      <w:r>
-        <w:t xml:space="preserve">long-term impacts of these events on political systems, particularly on</w:t>
-      </w:r>
-      <w:r>
-        <w:t xml:space="preserve"> </w:t>
-      </w:r>
-      <w:r>
-        <w:t xml:space="preserve">democratic backsliding, democratic breakdown, and personalization of power.</w:t>
-      </w:r>
-    </w:p>
-    <w:bookmarkEnd w:id="84"/>
-    <w:bookmarkEnd w:id="85"/>
-    <w:bookmarkEnd w:id="86"/>
-    <w:bookmarkStart w:id="87" w:name="X2576e788587a174855ad23c4d4909af1b9e522f"/>
-    <w:p>
-      <w:pPr>
-        <w:pStyle w:val="Heading2"/>
-      </w:pPr>
-      <w:r>
-        <w:t xml:space="preserve">Power Acquisition and Leadership Survival: A Comparative Analysis of Coup-Entry and Autocoup Leaders</w:t>
-      </w:r>
-    </w:p>
-    <w:bookmarkEnd w:id="87"/>
-    <w:bookmarkStart w:id="210" w:name="conclusion-2"/>
-    <w:p>
-      <w:pPr>
-        <w:pStyle w:val="Heading2"/>
-      </w:pPr>
-      <w:r>
-        <w:t xml:space="preserve">Conclusion</w:t>
-      </w:r>
-    </w:p>
-    <w:bookmarkStart w:id="88" w:name="main-findings"/>
-    <w:p>
-      <w:pPr>
-        <w:pStyle w:val="Heading3"/>
-      </w:pPr>
-      <w:r>
-        <w:t xml:space="preserve">Main Findings</w:t>
-      </w:r>
-    </w:p>
-    <w:p>
-      <w:pPr>
-        <w:pStyle w:val="FirstParagraph"/>
-      </w:pPr>
-      <w:r>
-        <w:t xml:space="preserve">This study delves into the dynamics and implications of irregular power</w:t>
-      </w:r>
-      <w:r>
-        <w:t xml:space="preserve"> </w:t>
-      </w:r>
-      <w:r>
-        <w:t xml:space="preserve">transitions, focusing on coups and autocoups. The findings illuminate the complex</w:t>
-      </w:r>
-      <w:r>
-        <w:t xml:space="preserve"> </w:t>
-      </w:r>
-      <w:r>
-        <w:t xml:space="preserve">interplay between incumbents and challengers fighting for power.</w:t>
-      </w:r>
-    </w:p>
-    <w:p>
-      <w:pPr>
-        <w:pStyle w:val="BodyText"/>
-      </w:pPr>
-      <w:r>
-        <w:t xml:space="preserve">Firstly, our analysis reveals that the expected success rate of a coup attempt</w:t>
-      </w:r>
-      <w:r>
-        <w:t xml:space="preserve"> </w:t>
-      </w:r>
-      <w:r>
-        <w:t xml:space="preserve">significantly influences its likelihood. This success rate is heavily influenced</w:t>
-      </w:r>
-      <w:r>
-        <w:t xml:space="preserve"> </w:t>
-      </w:r>
-      <w:r>
-        <w:t xml:space="preserve">by the balance of power between the incumbent regime and challengers, which is</w:t>
-      </w:r>
-      <w:r>
-        <w:t xml:space="preserve"> </w:t>
-      </w:r>
-      <w:r>
-        <w:t xml:space="preserve">largely determined by regime type. We find that military regimes, although with</w:t>
-      </w:r>
-      <w:r>
-        <w:t xml:space="preserve"> </w:t>
-      </w:r>
-      <w:r>
-        <w:t xml:space="preserve">more control over their own military forces, face a higher risk of coups compared</w:t>
-      </w:r>
-      <w:r>
-        <w:t xml:space="preserve"> </w:t>
-      </w:r>
-      <w:r>
-        <w:t xml:space="preserve">to dominant-party regimes.</w:t>
-      </w:r>
-    </w:p>
-    <w:p>
-      <w:pPr>
-        <w:pStyle w:val="BodyText"/>
-      </w:pPr>
-      <w:r>
-        <w:t xml:space="preserve">Secondly, the study introduces a redefined concept: the autocoup. Defined as an</w:t>
-      </w:r>
-      <w:r>
-        <w:t xml:space="preserve"> </w:t>
-      </w:r>
-      <w:r>
-        <w:t xml:space="preserve">incumbent leader’s refusal to relinquish power as mandated, this research</w:t>
-      </w:r>
-      <w:r>
-        <w:t xml:space="preserve"> </w:t>
-      </w:r>
-      <w:r>
-        <w:t xml:space="preserve">distinguishes autocoups from broader terms like self-coups. Based on this</w:t>
-      </w:r>
-      <w:r>
-        <w:t xml:space="preserve"> </w:t>
-      </w:r>
-      <w:r>
-        <w:t xml:space="preserve">definition, we present the first publicly available dataset of autocoup events</w:t>
-      </w:r>
-      <w:r>
-        <w:t xml:space="preserve"> </w:t>
-      </w:r>
-      <w:r>
-        <w:t xml:space="preserve">from 1945 to 2022, encompassing 110 attempts and 87 successful autocoups. Case</w:t>
-      </w:r>
-      <w:r>
-        <w:t xml:space="preserve"> </w:t>
-      </w:r>
-      <w:r>
-        <w:t xml:space="preserve">studies and empirical analyses demonstrate the dataset’s utility for quantitative</w:t>
-      </w:r>
-      <w:r>
-        <w:t xml:space="preserve"> </w:t>
-      </w:r>
-      <w:r>
-        <w:t xml:space="preserve">research, providing a robust foundation for further analysis on autocoups.</w:t>
-      </w:r>
-    </w:p>
-    <w:p>
-      <w:pPr>
-        <w:pStyle w:val="BodyText"/>
-      </w:pPr>
-      <w:r>
-        <w:t xml:space="preserve">Thirdly, employing survival analysis techniques, the study finds clear</w:t>
-      </w:r>
-      <w:r>
-        <w:t xml:space="preserve"> </w:t>
-      </w:r>
-      <w:r>
-        <w:t xml:space="preserve">differences in leader longevity between those who come to power through coups and</w:t>
-      </w:r>
-      <w:r>
-        <w:t xml:space="preserve"> </w:t>
-      </w:r>
-      <w:r>
-        <w:t xml:space="preserve">those who extend their rule through autocoups. The results indicate that</w:t>
-      </w:r>
-      <w:r>
-        <w:t xml:space="preserve"> </w:t>
-      </w:r>
-      <w:r>
-        <w:t xml:space="preserve">coup-installed leaders face a significantly higher risk of removal compared to</w:t>
-      </w:r>
-      <w:r>
-        <w:t xml:space="preserve"> </w:t>
-      </w:r>
-      <w:r>
-        <w:t xml:space="preserve">autocoup leaders who manipulate the system to extend their rule.</w:t>
-      </w:r>
-    </w:p>
-    <w:bookmarkEnd w:id="88"/>
-    <w:bookmarkStart w:id="93" w:name="policy-implications"/>
-    <w:p>
-      <w:pPr>
-        <w:pStyle w:val="Heading3"/>
-      </w:pPr>
-      <w:r>
-        <w:t xml:space="preserve">Policy Implications</w:t>
-      </w:r>
-    </w:p>
-    <w:p>
-      <w:pPr>
-        <w:pStyle w:val="FirstParagraph"/>
-      </w:pPr>
-      <w:r>
-        <w:t xml:space="preserve">The findings of this study offer valuable insights for policy-makers concerned</w:t>
-      </w:r>
-      <w:r>
-        <w:t xml:space="preserve"> </w:t>
-      </w:r>
-      <w:r>
-        <w:t xml:space="preserve">with promoting and protecting global democracy, which has faced increasing</w:t>
-      </w:r>
-      <w:r>
-        <w:t xml:space="preserve"> </w:t>
-      </w:r>
-      <w:r>
-        <w:t xml:space="preserve">challenges despite a general post-WWII trend towards democratization. Notably,</w:t>
-      </w:r>
-      <w:r>
-        <w:t xml:space="preserve"> </w:t>
-      </w:r>
-      <w:r>
-        <w:t xml:space="preserve">the</w:t>
-      </w:r>
-      <w:r>
-        <w:t xml:space="preserve"> </w:t>
-      </w:r>
-      <w:r>
-        <w:t xml:space="preserve">“</w:t>
-      </w:r>
-      <w:r>
-        <w:t xml:space="preserve">third wave</w:t>
-      </w:r>
-      <w:r>
-        <w:t xml:space="preserve">”</w:t>
-      </w:r>
-      <w:r>
-        <w:t xml:space="preserve"> </w:t>
-      </w:r>
-      <w:r>
-        <w:t xml:space="preserve">of democratization</w:t>
-      </w:r>
-      <w:r>
-        <w:t xml:space="preserve"> </w:t>
-      </w:r>
-      <w:r>
-        <w:t xml:space="preserve">(Huntington 1991)</w:t>
-      </w:r>
-      <w:r>
-        <w:t xml:space="preserve"> </w:t>
-      </w:r>
-      <w:r>
-        <w:t xml:space="preserve">witnessed a</w:t>
-      </w:r>
-      <w:r>
-        <w:t xml:space="preserve"> </w:t>
-      </w:r>
-      <w:r>
-        <w:t xml:space="preserve">surge in democratic transitions in the late 20th century. Since the Cold War’s</w:t>
-      </w:r>
-      <w:r>
-        <w:t xml:space="preserve"> </w:t>
-      </w:r>
-      <w:r>
-        <w:t xml:space="preserve">end, democratic nations have outnumbered non-democratic ones (</w:t>
-      </w:r>
-      <w:hyperlink w:anchor="fig-democracy">
+        <w:t xml:space="preserve">, which is consistent with</w:t>
+      </w:r>
+      <w:r>
+        <w:t xml:space="preserve"> </w:t>
+      </w:r>
+      <w:hyperlink w:anchor="eq-eq6">
         <w:r>
           <w:rPr>
             <w:rStyle w:val="Hyperlink"/>
           </w:rPr>
-          <w:t xml:space="preserve">Figure 1</w:t>
+          <w:t xml:space="preserve">Equation 8</w:t>
         </w:r>
       </w:hyperlink>
       <w:r>
-        <w:t xml:space="preserve">)</w:t>
-      </w:r>
-      <w:r>
-        <w:t xml:space="preserve"> </w:t>
-      </w:r>
-      <w:r>
-        <w:t xml:space="preserve">with the gap widening.</w:t>
+        <w:t xml:space="preserve">.</w:t>
+      </w:r>
+    </w:p>
+    <w:p>
+      <w:pPr>
+        <w:pStyle w:val="FirstParagraph"/>
+      </w:pPr>
+      <w:r>
+        <w:t xml:space="preserve">The GDP per capita data, expressed in constant 2017 international dollars (PPP)</w:t>
+      </w:r>
+      <w:r>
+        <w:t xml:space="preserve"> </w:t>
+      </w:r>
+      <w:r>
+        <w:t xml:space="preserve">and measured in units of $10,000, is sourced from the</w:t>
+      </w:r>
+      <w:r>
+        <w:t xml:space="preserve"> </w:t>
+      </w:r>
+      <w:r>
+        <w:rPr>
+          <w:i/>
+          <w:iCs/>
+        </w:rPr>
+        <w:t xml:space="preserve">V-Dem</w:t>
+      </w:r>
+      <w:r>
+        <w:t xml:space="preserve"> </w:t>
+      </w:r>
+      <w:r>
+        <w:t xml:space="preserve">dataset by</w:t>
+      </w:r>
+      <w:r>
+        <w:t xml:space="preserve"> </w:t>
+      </w:r>
+      <w:r>
+        <w:t xml:space="preserve">Fariss et al. (2022)</w:t>
+      </w:r>
+      <w:r>
+        <w:t xml:space="preserve">. To account for the economic impact of the previous year, this data</w:t>
+      </w:r>
+      <w:r>
+        <w:t xml:space="preserve"> </w:t>
+      </w:r>
+      <w:r>
+        <w:t xml:space="preserve">is lagged by one year.</w:t>
+      </w:r>
+    </w:p>
+    <w:p>
+      <w:pPr>
+        <w:numPr>
+          <w:ilvl w:val="0"/>
+          <w:numId w:val="1026"/>
+        </w:numPr>
+      </w:pPr>
+      <w:r>
+        <w:rPr>
+          <w:b/>
+          <w:bCs/>
+        </w:rPr>
+        <w:t xml:space="preserve">Political Stability:</w:t>
+      </w:r>
+      <w:r>
+        <w:t xml:space="preserve"> </w:t>
+      </w:r>
+      <w:r>
+        <w:t xml:space="preserve">This variable captures overall regime stability by</w:t>
+      </w:r>
+      <w:r>
+        <w:t xml:space="preserve"> </w:t>
+      </w:r>
+      <w:r>
+        <w:t xml:space="preserve">including a violence index that encompasses all types of internal and</w:t>
+      </w:r>
+      <w:r>
+        <w:t xml:space="preserve"> </w:t>
+      </w:r>
+      <w:r>
+        <w:t xml:space="preserve">interstate wars and violence. The data for this index is sourced from the</w:t>
+      </w:r>
+      <w:r>
+        <w:t xml:space="preserve"> </w:t>
+      </w:r>
+      <w:r>
+        <w:t xml:space="preserve">Major Episodes of Political Violence dataset by Marshall. This index provides</w:t>
+      </w:r>
+      <w:r>
+        <w:t xml:space="preserve"> </w:t>
+      </w:r>
+      <w:r>
+        <w:t xml:space="preserve">a comprehensive measure of the level of violence and conflict within a</w:t>
+      </w:r>
+      <w:r>
+        <w:t xml:space="preserve"> </w:t>
+      </w:r>
+      <w:r>
+        <w:t xml:space="preserve">country, which can significantly impact power transitions.</w:t>
+      </w:r>
+      <w:r>
+        <w:t xml:space="preserve"> </w:t>
+      </w:r>
+      <w:r>
+        <w:t xml:space="preserve">(Marshall 2005)</w:t>
+      </w:r>
+      <w:r>
+        <w:t xml:space="preserve">.</w:t>
+      </w:r>
+    </w:p>
+    <w:p>
+      <w:pPr>
+        <w:numPr>
+          <w:ilvl w:val="0"/>
+          <w:numId w:val="1026"/>
+        </w:numPr>
+      </w:pPr>
+      <w:r>
+        <w:rPr>
+          <w:b/>
+          <w:bCs/>
+        </w:rPr>
+        <w:t xml:space="preserve">Degree of Democracy:</w:t>
+      </w:r>
+      <w:r>
+        <w:t xml:space="preserve"> </w:t>
+      </w:r>
+      <w:r>
+        <w:t xml:space="preserve">The level of democracy is gauged using Polity 5</w:t>
+      </w:r>
+      <w:r>
+        <w:t xml:space="preserve"> </w:t>
+      </w:r>
+      <w:r>
+        <w:t xml:space="preserve">scores at the entry year for each respective country. These scores range from</w:t>
+      </w:r>
+      <w:r>
+        <w:t xml:space="preserve"> </w:t>
+      </w:r>
+      <w:r>
+        <w:t xml:space="preserve">-10 (fully autocratic) to +10 (fully democratic), capturing the extent of</w:t>
+      </w:r>
+      <w:r>
+        <w:t xml:space="preserve"> </w:t>
+      </w:r>
+      <w:r>
+        <w:t xml:space="preserve">democratic versus autocratic governance. This dataset is sourced from the</w:t>
+      </w:r>
+      <w:r>
+        <w:t xml:space="preserve"> </w:t>
+      </w:r>
+      <w:r>
+        <w:t xml:space="preserve">Centre for Systemic Peace (CSP)</w:t>
+      </w:r>
+      <w:r>
+        <w:rPr>
+          <w:rStyle w:val="FootnoteReference"/>
+        </w:rPr>
+        <w:footnoteReference w:id="84"/>
+      </w:r>
+      <w:r>
+        <w:t xml:space="preserve"> </w:t>
+      </w:r>
+      <w:r>
+        <w:t xml:space="preserve">and provides an essential measure of</w:t>
+      </w:r>
+      <w:r>
+        <w:t xml:space="preserve"> </w:t>
+      </w:r>
+      <w:r>
+        <w:t xml:space="preserve">political regime type, which might influence the political stability and</w:t>
+      </w:r>
+      <w:r>
+        <w:t xml:space="preserve"> </w:t>
+      </w:r>
+      <w:r>
+        <w:t xml:space="preserve">power transitions.</w:t>
+      </w:r>
+    </w:p>
+    <w:p>
+      <w:pPr>
+        <w:numPr>
+          <w:ilvl w:val="0"/>
+          <w:numId w:val="1026"/>
+        </w:numPr>
+      </w:pPr>
+      <w:r>
+        <w:rPr>
+          <w:b/>
+          <w:bCs/>
+        </w:rPr>
+        <w:t xml:space="preserve">Population Size:</w:t>
+      </w:r>
+      <w:r>
+        <w:t xml:space="preserve"> </w:t>
+      </w:r>
+      <w:r>
+        <w:t xml:space="preserve">To account for its potential impact on leaders’ tenures,</w:t>
+      </w:r>
+      <w:r>
+        <w:t xml:space="preserve"> </w:t>
+      </w:r>
+      <w:r>
+        <w:t xml:space="preserve">the log of the population size is considered. This transformation helps in</w:t>
+      </w:r>
+      <w:r>
+        <w:t xml:space="preserve"> </w:t>
+      </w:r>
+      <w:r>
+        <w:t xml:space="preserve">managing the wide range of population sizes across different countries. The</w:t>
+      </w:r>
+      <w:r>
+        <w:t xml:space="preserve"> </w:t>
+      </w:r>
+      <w:r>
+        <w:t xml:space="preserve">data is sourced from the V-Dem dataset and is evaluated to understand its</w:t>
+      </w:r>
+      <w:r>
+        <w:t xml:space="preserve"> </w:t>
+      </w:r>
+      <w:r>
+        <w:t xml:space="preserve">influence on power transitions. Larger populations may present more</w:t>
+      </w:r>
+      <w:r>
+        <w:t xml:space="preserve"> </w:t>
+      </w:r>
+      <w:r>
+        <w:t xml:space="preserve">governance challenges and potential sources of opposition, thereby affecting</w:t>
+      </w:r>
+      <w:r>
+        <w:t xml:space="preserve"> </w:t>
+      </w:r>
+      <w:r>
+        <w:t xml:space="preserve">the stability and longevity of a leader’s tenure.</w:t>
+      </w:r>
+    </w:p>
+    <w:p>
+      <w:pPr>
+        <w:numPr>
+          <w:ilvl w:val="0"/>
+          <w:numId w:val="1026"/>
+        </w:numPr>
+      </w:pPr>
+      <w:r>
+        <w:rPr>
+          <w:b/>
+          <w:bCs/>
+        </w:rPr>
+        <w:t xml:space="preserve">Leader’s Age:</w:t>
+      </w:r>
+      <w:r>
+        <w:t xml:space="preserve"> </w:t>
+      </w:r>
+      <w:r>
+        <w:t xml:space="preserve">The age of the leader is included as an additional variable</w:t>
+      </w:r>
+      <w:r>
+        <w:t xml:space="preserve"> </w:t>
+      </w:r>
+      <w:r>
+        <w:t xml:space="preserve">in the analysis, offering insights into potential correlations with</w:t>
+      </w:r>
+      <w:r>
+        <w:t xml:space="preserve"> </w:t>
+      </w:r>
+      <w:r>
+        <w:t xml:space="preserve">leadership strength. Older leaders may have different experiences, networks,</w:t>
+      </w:r>
+      <w:r>
+        <w:t xml:space="preserve"> </w:t>
+      </w:r>
+      <w:r>
+        <w:t xml:space="preserve">and health considerations that could influence their ability to maintain</w:t>
+      </w:r>
+      <w:r>
+        <w:t xml:space="preserve"> </w:t>
+      </w:r>
+      <w:r>
+        <w:t xml:space="preserve">power. This data is sourced from the leaders dataset by</w:t>
+      </w:r>
+      <w:r>
+        <w:t xml:space="preserve"> </w:t>
+      </w:r>
+      <w:r>
+        <w:t xml:space="preserve">(Goemans, Gleditsch, and Chiozza 2009)</w:t>
+      </w:r>
+      <w:r>
+        <w:t xml:space="preserve">.</w:t>
+      </w:r>
+    </w:p>
+    <w:p>
+      <w:pPr>
+        <w:pStyle w:val="FirstParagraph"/>
+      </w:pPr>
+      <w:r>
+        <w:t xml:space="preserve">Different from analysing the determinants of coups, which theoretically could</w:t>
+      </w:r>
+      <w:r>
+        <w:t xml:space="preserve"> </w:t>
+      </w:r>
+      <w:r>
+        <w:t xml:space="preserve">happen in each year, we assume that autocoup happens only once during the tenure</w:t>
+      </w:r>
+      <w:r>
+        <w:t xml:space="preserve"> </w:t>
+      </w:r>
+      <w:r>
+        <w:t xml:space="preserve">of the incumbent. Because once the incumbent succeeds an autocoup, there is no</w:t>
+      </w:r>
+      <w:r>
+        <w:t xml:space="preserve"> </w:t>
+      </w:r>
+      <w:r>
+        <w:t xml:space="preserve">necessary to stage another one. Of course, this is not the case in real time. A</w:t>
+      </w:r>
+      <w:r>
+        <w:t xml:space="preserve"> </w:t>
+      </w:r>
+      <w:r>
+        <w:t xml:space="preserve">leader who successfully overstayed one term could try to overstay additional</w:t>
+      </w:r>
+      <w:r>
+        <w:t xml:space="preserve"> </w:t>
+      </w:r>
+      <w:r>
+        <w:t xml:space="preserve">term, or even strive for leadership for life. A leader who failed in the first</w:t>
+      </w:r>
+      <w:r>
+        <w:t xml:space="preserve"> </w:t>
+      </w:r>
+      <w:r>
+        <w:t xml:space="preserve">attempt might make another try if they are not removed due the first failure. To</w:t>
+      </w:r>
+      <w:r>
+        <w:t xml:space="preserve"> </w:t>
+      </w:r>
+      <w:r>
+        <w:t xml:space="preserve">simplify the analysis, we overlook those possibilities.</w:t>
+      </w:r>
+    </w:p>
+    <w:p>
+      <w:pPr>
+        <w:pStyle w:val="BodyText"/>
+      </w:pPr>
+      <w:r>
+        <w:t xml:space="preserve">Therefore, in the</w:t>
+      </w:r>
+      <w:r>
+        <w:t xml:space="preserve"> </w:t>
+      </w:r>
+      <w:r>
+        <w:rPr>
+          <w:rStyle w:val="VerbatimChar"/>
+          <w:i/>
+          <w:iCs/>
+        </w:rPr>
+        <w:t xml:space="preserve">probit</w:t>
+      </w:r>
+      <w:r>
+        <w:t xml:space="preserve"> </w:t>
+      </w:r>
+      <w:r>
+        <w:t xml:space="preserve">model, the unit of analysis in autocoups is the</w:t>
+      </w:r>
+      <w:r>
+        <w:t xml:space="preserve"> </w:t>
+      </w:r>
+      <w:r>
+        <w:t xml:space="preserve">whole tenure of the leader, not country-year. So, we need to settle a base-year</w:t>
+      </w:r>
+      <w:r>
+        <w:t xml:space="preserve"> </w:t>
+      </w:r>
+      <w:r>
+        <w:t xml:space="preserve">for the variables. For leaders who staged an autocoup, we take the year of their</w:t>
+      </w:r>
+      <w:r>
+        <w:t xml:space="preserve"> </w:t>
+      </w:r>
+      <w:r>
+        <w:t xml:space="preserve">first attempts as the base-year, while for leaders who did not attempt to</w:t>
+      </w:r>
+      <w:r>
+        <w:t xml:space="preserve"> </w:t>
+      </w:r>
+      <w:r>
+        <w:t xml:space="preserve">overstay, we take the middle year of their tenure as the base-year.</w:t>
+      </w:r>
+    </w:p>
+    <w:p>
+      <w:pPr>
+        <w:pStyle w:val="BodyText"/>
+      </w:pPr>
+      <w:r>
+        <w:t xml:space="preserve">Unlike the analysis of coup determinants, which could theoretically occur in any</w:t>
+      </w:r>
+      <w:r>
+        <w:t xml:space="preserve"> </w:t>
+      </w:r>
+      <w:r>
+        <w:t xml:space="preserve">given year, we assume that an autocoup happens only once during an incumbent</w:t>
+      </w:r>
+      <w:r>
+        <w:t xml:space="preserve"> </w:t>
+      </w:r>
+      <w:r>
+        <w:t xml:space="preserve">leader’s tenure. Once an incumbent succeeds in staging an autocoup, there is no</w:t>
+      </w:r>
+      <w:r>
+        <w:t xml:space="preserve"> </w:t>
+      </w:r>
+      <w:r>
+        <w:t xml:space="preserve">need for another attempt. However, this assumption does not always reflect</w:t>
+      </w:r>
+      <w:r>
+        <w:t xml:space="preserve"> </w:t>
+      </w:r>
+      <w:r>
+        <w:t xml:space="preserve">reality. A leader who successfully extends their term might attempt further</w:t>
+      </w:r>
+      <w:r>
+        <w:t xml:space="preserve"> </w:t>
+      </w:r>
+      <w:r>
+        <w:t xml:space="preserve">extensions, striving for lifelong leadership. Conversely, a leader who fails in</w:t>
+      </w:r>
+      <w:r>
+        <w:t xml:space="preserve"> </w:t>
+      </w:r>
+      <w:r>
+        <w:t xml:space="preserve">their first attempt may try again if they are not removed from power after the</w:t>
+      </w:r>
+      <w:r>
+        <w:t xml:space="preserve"> </w:t>
+      </w:r>
+      <w:r>
+        <w:t xml:space="preserve">initial failure. For simplicity, we overlook these possibilities in our analysis.</w:t>
+      </w:r>
+    </w:p>
+    <w:p>
+      <w:pPr>
+        <w:pStyle w:val="BodyText"/>
+      </w:pPr>
+      <w:r>
+        <w:t xml:space="preserve">Therefore, in our</w:t>
+      </w:r>
+      <w:r>
+        <w:t xml:space="preserve"> </w:t>
+      </w:r>
+      <w:r>
+        <w:rPr>
+          <w:rStyle w:val="VerbatimChar"/>
+          <w:i/>
+          <w:iCs/>
+        </w:rPr>
+        <w:t xml:space="preserve">probit</w:t>
+      </w:r>
+      <w:r>
+        <w:t xml:space="preserve"> </w:t>
+      </w:r>
+      <w:r>
+        <w:t xml:space="preserve">model, the unit of analysis for autocoups is the</w:t>
+      </w:r>
+      <w:r>
+        <w:t xml:space="preserve"> </w:t>
+      </w:r>
+      <w:r>
+        <w:t xml:space="preserve">entire tenure of a leader, rather than a country-year. We establish a base year</w:t>
+      </w:r>
+      <w:r>
+        <w:t xml:space="preserve"> </w:t>
+      </w:r>
+      <w:r>
+        <w:t xml:space="preserve">for the variables: for leaders who staged an autocoup, we use the year of their</w:t>
+      </w:r>
+      <w:r>
+        <w:t xml:space="preserve"> </w:t>
+      </w:r>
+      <w:r>
+        <w:t xml:space="preserve">first attempt as the base year; for leaders who did not attempt to overstay, we</w:t>
+      </w:r>
+      <w:r>
+        <w:t xml:space="preserve"> </w:t>
+      </w:r>
+      <w:r>
+        <w:t xml:space="preserve">use the middle year of their tenure as the base year.</w:t>
+      </w:r>
+    </w:p>
+    <w:bookmarkEnd w:id="86"/>
+    <w:bookmarkStart w:id="88" w:name="results-and-discussions"/>
+    <w:p>
+      <w:pPr>
+        <w:pStyle w:val="Heading4"/>
+      </w:pPr>
+      <w:r>
+        <w:t xml:space="preserve">Results and discussions</w:t>
       </w:r>
     </w:p>
     <w:tbl>
       <w:tblPr>
         <w:tblStyle w:val="Table"/>
         <w:tblW w:type="pct" w:w="5000"/>
+        <w:tblLayout w:type="fixed"/>
         <w:tblLook w:firstRow="0" w:lastRow="0" w:firstColumn="0" w:lastColumn="0" w:noHBand="0" w:noVBand="0" w:val="0000"/>
-        <w:jc w:val="start"/>
-        <w:tblLayout w:type="fixed"/>
       </w:tblPr>
       <w:tblGrid>
         <w:gridCol w:w="7920"/>
@@ -21751,7 +21139,978 @@
       <w:tr>
         <w:tc>
           <w:tcPr/>
-          <w:bookmarkStart w:id="92" w:name="fig-democracy"/>
+          <w:bookmarkStart w:id="87" w:name="tbl-autocoupmodel"/>
+          <w:p>
+            <w:pPr>
+              <w:jc w:val="center"/>
+            </w:pPr>
+            <w:pPr>
+              <w:jc w:val="start"/>
+              <w:spacing w:before="200"/>
+              <w:pStyle w:val="ImageCaption"/>
+            </w:pPr>
+            <w:r>
+              <w:t xml:space="preserve">Table 9: Determinants of autocoup attempts and success (1945-2018)</w:t>
+            </w:r>
+          </w:p>
+          <w:bookmarkEnd w:id="87"/>
+        </w:tc>
+      </w:tr>
+    </w:tbl>
+    <w:p>
+      <w:pPr>
+        <w:pStyle w:val="BodyText"/>
+      </w:pPr>
+      <w:hyperlink w:anchor="tbl-autocoupmodel">
+        <w:r>
+          <w:rPr>
+            <w:rStyle w:val="Hyperlink"/>
+          </w:rPr>
+          <w:t xml:space="preserve">Table 9</w:t>
+        </w:r>
+      </w:hyperlink>
+      <w:r>
+        <w:t xml:space="preserve"> </w:t>
+      </w:r>
+      <w:r>
+        <w:t xml:space="preserve">summarizes the findings from the</w:t>
+      </w:r>
+      <w:r>
+        <w:t xml:space="preserve"> </w:t>
+      </w:r>
+      <w:r>
+        <w:rPr>
+          <w:rStyle w:val="VerbatimChar"/>
+          <w:i/>
+          <w:iCs/>
+        </w:rPr>
+        <w:t xml:space="preserve">probit</w:t>
+      </w:r>
+      <w:r>
+        <w:t xml:space="preserve"> </w:t>
+      </w:r>
+      <w:r>
+        <w:t xml:space="preserve">regression models</w:t>
+      </w:r>
+      <w:r>
+        <w:t xml:space="preserve"> </w:t>
+      </w:r>
+      <w:r>
+        <w:t xml:space="preserve">based on our analysis of the determinants of autocoup attempts and their success.</w:t>
+      </w:r>
+    </w:p>
+    <w:p>
+      <w:pPr>
+        <w:pStyle w:val="BodyText"/>
+      </w:pPr>
+      <w:r>
+        <w:t xml:space="preserve">Model 1, which examines autocoup attempts, reveals only one significant predictor</w:t>
+      </w:r>
+      <w:r>
+        <w:t xml:space="preserve"> </w:t>
+      </w:r>
+      <w:r>
+        <w:t xml:space="preserve">besides the constant term. Among the regime types, personalist regimes</w:t>
+      </w:r>
+      <w:r>
+        <w:t xml:space="preserve"> </w:t>
+      </w:r>
+      <w:r>
+        <w:t xml:space="preserve">significantly increase the likelihood of autocoup attempts, all else being equal.</w:t>
+      </w:r>
+      <w:r>
+        <w:t xml:space="preserve"> </w:t>
+      </w:r>
+      <w:r>
+        <w:t xml:space="preserve">This suggests that leaders in personalist regimes are more prone to attempt to</w:t>
+      </w:r>
+      <w:r>
+        <w:t xml:space="preserve"> </w:t>
+      </w:r>
+      <w:r>
+        <w:t xml:space="preserve">extend their power through autocoups compared to leaders in democratic regimes.</w:t>
+      </w:r>
+      <w:r>
+        <w:t xml:space="preserve"> </w:t>
+      </w:r>
+      <w:r>
+        <w:t xml:space="preserve">Leaders in dominant-party and military regimes, however, show no significant</w:t>
+      </w:r>
+      <w:r>
+        <w:t xml:space="preserve"> </w:t>
+      </w:r>
+      <w:r>
+        <w:t xml:space="preserve">difference in the likelihood of attempting an autocoup compared to democratic</w:t>
+      </w:r>
+      <w:r>
+        <w:t xml:space="preserve"> </w:t>
+      </w:r>
+      <w:r>
+        <w:t xml:space="preserve">leaders.</w:t>
+      </w:r>
+    </w:p>
+    <w:p>
+      <w:pPr>
+        <w:pStyle w:val="BodyText"/>
+      </w:pPr>
+      <w:r>
+        <w:t xml:space="preserve">The model for autocoup success (Model 2) shows similar dynamics. Personalist</w:t>
+      </w:r>
+      <w:r>
+        <w:t xml:space="preserve"> </w:t>
+      </w:r>
+      <w:r>
+        <w:t xml:space="preserve">regimes again have a strong positive and significant effect on the success of</w:t>
+      </w:r>
+      <w:r>
+        <w:t xml:space="preserve"> </w:t>
+      </w:r>
+      <w:r>
+        <w:t xml:space="preserve">autocoups compared to democratic leaders. Dominant-party regimes also show a</w:t>
+      </w:r>
+      <w:r>
+        <w:t xml:space="preserve"> </w:t>
+      </w:r>
+      <w:r>
+        <w:t xml:space="preserve">positive and marginally significant effect. However, a detailed examination</w:t>
+      </w:r>
+      <w:r>
+        <w:t xml:space="preserve"> </w:t>
+      </w:r>
+      <w:r>
+        <w:t xml:space="preserve">reveals that about half of the successful autocoups in dominant-party regimes (9</w:t>
+      </w:r>
+      <w:r>
+        <w:t xml:space="preserve"> </w:t>
+      </w:r>
+      <w:r>
+        <w:t xml:space="preserve">out of 20) exhibit a personalist style, such as</w:t>
+      </w:r>
+      <w:r>
+        <w:t xml:space="preserve"> </w:t>
+      </w:r>
+      <w:r>
+        <w:t xml:space="preserve">“</w:t>
+      </w:r>
+      <w:r>
+        <w:t xml:space="preserve">party-personal-military</w:t>
+      </w:r>
+      <w:r>
+        <w:t xml:space="preserve">”</w:t>
+      </w:r>
+      <w:r>
+        <w:t xml:space="preserve"> </w:t>
+      </w:r>
+      <w:r>
+        <w:t xml:space="preserve">regimes.</w:t>
+      </w:r>
+    </w:p>
+    <w:p>
+      <w:pPr>
+        <w:pStyle w:val="BodyText"/>
+      </w:pPr>
+      <w:r>
+        <w:t xml:space="preserve">This is logical since personalist leaders are typically much more powerful than</w:t>
+      </w:r>
+      <w:r>
+        <w:t xml:space="preserve"> </w:t>
+      </w:r>
+      <w:r>
+        <w:t xml:space="preserve">other types of leaders, making them more inclined and capable of overstaying in</w:t>
+      </w:r>
+      <w:r>
+        <w:t xml:space="preserve"> </w:t>
+      </w:r>
+      <w:r>
+        <w:t xml:space="preserve">power.</w:t>
+      </w:r>
+    </w:p>
+    <w:p>
+      <w:pPr>
+        <w:pStyle w:val="BodyText"/>
+      </w:pPr>
+      <w:r>
+        <w:t xml:space="preserve">Other factors play an insignificant role in determining the attempts and outcomes</w:t>
+      </w:r>
+      <w:r>
+        <w:t xml:space="preserve"> </w:t>
+      </w:r>
+      <w:r>
+        <w:t xml:space="preserve">of autocoups. This aligns with our conclusions on the determinants of classic</w:t>
+      </w:r>
+      <w:r>
+        <w:t xml:space="preserve"> </w:t>
+      </w:r>
+      <w:r>
+        <w:t xml:space="preserve">coups. Both coups and autocoups are significantly affected by power dynamics. As</w:t>
+      </w:r>
+      <w:r>
+        <w:t xml:space="preserve"> </w:t>
+      </w:r>
+      <w:r>
+        <w:t xml:space="preserve">power transitions involve the struggle between seizing and maintaining power, the</w:t>
+      </w:r>
+      <w:r>
+        <w:t xml:space="preserve"> </w:t>
+      </w:r>
+      <w:r>
+        <w:t xml:space="preserve">balance of power status quo inevitably matters in both coups and autocoups. This</w:t>
+      </w:r>
+      <w:r>
+        <w:t xml:space="preserve"> </w:t>
+      </w:r>
+      <w:r>
+        <w:t xml:space="preserve">also explains the high success rate of autocoups. Compared to power challengers,</w:t>
+      </w:r>
+      <w:r>
+        <w:t xml:space="preserve"> </w:t>
+      </w:r>
+      <w:r>
+        <w:t xml:space="preserve">incumbents are in an obviously advantageous position. Incumbent leaders can use</w:t>
+      </w:r>
+      <w:r>
+        <w:t xml:space="preserve"> </w:t>
+      </w:r>
+      <w:r>
+        <w:t xml:space="preserve">state power to their benefit, which is difficult to counteract. Even the abuse of</w:t>
+      </w:r>
+      <w:r>
+        <w:t xml:space="preserve"> </w:t>
+      </w:r>
+      <w:r>
+        <w:t xml:space="preserve">power is often unchecked under a powerful leader’s rule.</w:t>
+      </w:r>
+    </w:p>
+    <w:p>
+      <w:pPr>
+        <w:pStyle w:val="BodyText"/>
+      </w:pPr>
+      <w:r>
+        <w:t xml:space="preserve">The threshold for removing or impeaching an incumbent leader is very high.</w:t>
+      </w:r>
+      <w:r>
+        <w:t xml:space="preserve"> </w:t>
+      </w:r>
+      <w:r>
+        <w:t xml:space="preserve">Without more than a majority or even greater support, it is very difficult to</w:t>
+      </w:r>
+      <w:r>
+        <w:t xml:space="preserve"> </w:t>
+      </w:r>
+      <w:r>
+        <w:t xml:space="preserve">succeed. Using illegal means such as a coup is even more challenging, as the</w:t>
+      </w:r>
+      <w:r>
+        <w:t xml:space="preserve"> </w:t>
+      </w:r>
+      <w:r>
+        <w:t xml:space="preserve">costs are high, the consequences are severe, and the likelihood of success is</w:t>
+      </w:r>
+      <w:r>
+        <w:t xml:space="preserve"> </w:t>
+      </w:r>
+      <w:r>
+        <w:t xml:space="preserve">very low.</w:t>
+      </w:r>
+    </w:p>
+    <w:bookmarkEnd w:id="88"/>
+    <w:bookmarkEnd w:id="89"/>
+    <w:bookmarkStart w:id="90" w:name="conclusion-1"/>
+    <w:p>
+      <w:pPr>
+        <w:pStyle w:val="Heading3"/>
+      </w:pPr>
+      <w:r>
+        <w:t xml:space="preserve">Conclusion</w:t>
+      </w:r>
+    </w:p>
+    <w:p>
+      <w:pPr>
+        <w:pStyle w:val="FirstParagraph"/>
+      </w:pPr>
+      <w:r>
+        <w:t xml:space="preserve">This study provides a comprehensive analysis of autocoups, specifically focusing</w:t>
+      </w:r>
+      <w:r>
+        <w:t xml:space="preserve"> </w:t>
+      </w:r>
+      <w:r>
+        <w:t xml:space="preserve">on political events where incumbent leaders illegitimately extend their tenure in</w:t>
+      </w:r>
+      <w:r>
+        <w:t xml:space="preserve"> </w:t>
+      </w:r>
+      <w:r>
+        <w:t xml:space="preserve">power. By refining the concept and distinguishing it from broader definitions,</w:t>
+      </w:r>
+      <w:r>
+        <w:t xml:space="preserve"> </w:t>
+      </w:r>
+      <w:r>
+        <w:t xml:space="preserve">such as</w:t>
+      </w:r>
+      <w:r>
+        <w:t xml:space="preserve"> </w:t>
+      </w:r>
+      <w:r>
+        <w:t xml:space="preserve">‘</w:t>
+      </w:r>
+      <w:r>
+        <w:t xml:space="preserve">self-coups</w:t>
+      </w:r>
+      <w:r>
+        <w:t xml:space="preserve">’</w:t>
+      </w:r>
+      <w:r>
+        <w:t xml:space="preserve">,</w:t>
+      </w:r>
+      <w:r>
+        <w:t xml:space="preserve"> </w:t>
+      </w:r>
+      <w:r>
+        <w:t xml:space="preserve">‘</w:t>
+      </w:r>
+      <w:r>
+        <w:t xml:space="preserve">autogolpes</w:t>
+      </w:r>
+      <w:r>
+        <w:t xml:space="preserve">’</w:t>
+      </w:r>
+      <w:r>
+        <w:t xml:space="preserve">,</w:t>
+      </w:r>
+      <w:r>
+        <w:t xml:space="preserve"> </w:t>
+      </w:r>
+      <w:r>
+        <w:t xml:space="preserve">‘</w:t>
+      </w:r>
+      <w:r>
+        <w:t xml:space="preserve">executive takeover</w:t>
+      </w:r>
+      <w:r>
+        <w:t xml:space="preserve">’</w:t>
+      </w:r>
+      <w:r>
+        <w:t xml:space="preserve">, we introduce a novel</w:t>
+      </w:r>
+      <w:r>
+        <w:t xml:space="preserve"> </w:t>
+      </w:r>
+      <w:r>
+        <w:t xml:space="preserve">dataset of autocoups (1945-2022). Through this more precise definition and</w:t>
+      </w:r>
+      <w:r>
+        <w:t xml:space="preserve"> </w:t>
+      </w:r>
+      <w:r>
+        <w:t xml:space="preserve">dataset, we enhance the understanding and methods of analyzing the dynamics of</w:t>
+      </w:r>
+      <w:r>
+        <w:t xml:space="preserve"> </w:t>
+      </w:r>
+      <w:r>
+        <w:t xml:space="preserve">irregular power transitions and the survival of political leaders.</w:t>
+      </w:r>
+    </w:p>
+    <w:p>
+      <w:pPr>
+        <w:pStyle w:val="BodyText"/>
+      </w:pPr>
+      <w:r>
+        <w:t xml:space="preserve">Our findings reveal that personalist regimes are far more likely to experience</w:t>
+      </w:r>
+      <w:r>
+        <w:t xml:space="preserve"> </w:t>
+      </w:r>
+      <w:r>
+        <w:t xml:space="preserve">autocoup attempts and are more likely to succeed compared to democracies.</w:t>
+      </w:r>
+      <w:r>
+        <w:t xml:space="preserve"> </w:t>
+      </w:r>
+      <w:r>
+        <w:t xml:space="preserve">Dominant-party systems, often exhibiting personalist characteristics, also show</w:t>
+      </w:r>
+      <w:r>
+        <w:t xml:space="preserve"> </w:t>
+      </w:r>
+      <w:r>
+        <w:t xml:space="preserve">an association with successful autocoups. While regime type significantly</w:t>
+      </w:r>
+      <w:r>
+        <w:t xml:space="preserve"> </w:t>
+      </w:r>
+      <w:r>
+        <w:t xml:space="preserve">influences autocoups, other factors appear less impactful, mirroring classic</w:t>
+      </w:r>
+      <w:r>
+        <w:t xml:space="preserve"> </w:t>
+      </w:r>
+      <w:r>
+        <w:t xml:space="preserve">coups where the balance of power is a more essential determinant. The high</w:t>
+      </w:r>
+      <w:r>
+        <w:t xml:space="preserve"> </w:t>
+      </w:r>
+      <w:r>
+        <w:t xml:space="preserve">success rate of autocoups can be attributed to the inherent advantages incumbents</w:t>
+      </w:r>
+      <w:r>
+        <w:t xml:space="preserve"> </w:t>
+      </w:r>
+      <w:r>
+        <w:t xml:space="preserve">possess, such as control over or abuse of state power and the difficulty of</w:t>
+      </w:r>
+      <w:r>
+        <w:t xml:space="preserve"> </w:t>
+      </w:r>
+      <w:r>
+        <w:t xml:space="preserve">removing or impeaching them through legal or illegal means.</w:t>
+      </w:r>
+    </w:p>
+    <w:p>
+      <w:pPr>
+        <w:pStyle w:val="BodyText"/>
+      </w:pPr>
+      <w:r>
+        <w:t xml:space="preserve">However, there are several limitations that future research could address.</w:t>
+      </w:r>
+      <w:r>
+        <w:t xml:space="preserve"> </w:t>
+      </w:r>
+      <w:r>
+        <w:t xml:space="preserve">Firstly, the definition of an autocoup requires further commentary and discussion</w:t>
+      </w:r>
+      <w:r>
+        <w:t xml:space="preserve"> </w:t>
+      </w:r>
+      <w:r>
+        <w:t xml:space="preserve">to gain wider acceptance. Accordingly, the dataset of autocoups requires further</w:t>
+      </w:r>
+      <w:r>
+        <w:t xml:space="preserve"> </w:t>
+      </w:r>
+      <w:r>
+        <w:t xml:space="preserve">case-by-case verification to improve accuracy, although debates on some ambiguous</w:t>
+      </w:r>
+      <w:r>
+        <w:t xml:space="preserve"> </w:t>
+      </w:r>
+      <w:r>
+        <w:t xml:space="preserve">cases will likely persist. Secondly, due to the nature of autocoups, which are</w:t>
+      </w:r>
+      <w:r>
+        <w:t xml:space="preserve"> </w:t>
+      </w:r>
+      <w:r>
+        <w:t xml:space="preserve">less frequent than classic coups (491 coups versus 110 autocoups during the same</w:t>
+      </w:r>
+      <w:r>
+        <w:t xml:space="preserve"> </w:t>
+      </w:r>
+      <w:r>
+        <w:t xml:space="preserve">period), the quantitative analysis cannot be conducted as a country-year variable</w:t>
+      </w:r>
+      <w:r>
+        <w:t xml:space="preserve"> </w:t>
+      </w:r>
+      <w:r>
+        <w:t xml:space="preserve">as in coups. This raises the issue of choosing a base year. For example, when</w:t>
+      </w:r>
+      <w:r>
+        <w:t xml:space="preserve"> </w:t>
+      </w:r>
+      <w:r>
+        <w:t xml:space="preserve">analysing how GDP level or growth rate, the democratic index (such as Polity 5),</w:t>
+      </w:r>
+      <w:r>
+        <w:t xml:space="preserve"> </w:t>
+      </w:r>
+      <w:r>
+        <w:t xml:space="preserve">or the age of the leader affect autocoup attempts, we need to decide which year’s</w:t>
+      </w:r>
+      <w:r>
+        <w:t xml:space="preserve"> </w:t>
+      </w:r>
+      <w:r>
+        <w:t xml:space="preserve">value should be used. In this study, we chose the middle year of a leader’s</w:t>
+      </w:r>
+      <w:r>
+        <w:t xml:space="preserve"> </w:t>
+      </w:r>
+      <w:r>
+        <w:t xml:space="preserve">tenure or the year they staged the autocoup, but determining the most appropriate</w:t>
+      </w:r>
+      <w:r>
+        <w:t xml:space="preserve"> </w:t>
+      </w:r>
+      <w:r>
+        <w:t xml:space="preserve">year requires further discussion.</w:t>
+      </w:r>
+    </w:p>
+    <w:p>
+      <w:pPr>
+        <w:pStyle w:val="BodyText"/>
+      </w:pPr>
+      <w:r>
+        <w:t xml:space="preserve">Despite these limitations, this research enhances our understanding of the</w:t>
+      </w:r>
+      <w:r>
+        <w:t xml:space="preserve"> </w:t>
+      </w:r>
+      <w:r>
+        <w:t xml:space="preserve">mechanisms and motivations behind autocoups, contributing to the literature on</w:t>
+      </w:r>
+      <w:r>
+        <w:t xml:space="preserve"> </w:t>
+      </w:r>
+      <w:r>
+        <w:t xml:space="preserve">political stability and democratic resilience. Future studies could build on this</w:t>
+      </w:r>
+      <w:r>
+        <w:t xml:space="preserve"> </w:t>
+      </w:r>
+      <w:r>
+        <w:t xml:space="preserve">work by employing the dataset to explore more power dynamics or examine the</w:t>
+      </w:r>
+      <w:r>
+        <w:t xml:space="preserve"> </w:t>
+      </w:r>
+      <w:r>
+        <w:t xml:space="preserve">long-term impacts of these events on political systems, particularly on</w:t>
+      </w:r>
+      <w:r>
+        <w:t xml:space="preserve"> </w:t>
+      </w:r>
+      <w:r>
+        <w:t xml:space="preserve">democratic backsliding, democratic breakdown, and personalization of power.</w:t>
+      </w:r>
+    </w:p>
+    <w:bookmarkEnd w:id="90"/>
+    <w:bookmarkEnd w:id="91"/>
+    <w:bookmarkStart w:id="98" w:name="X2576e788587a174855ad23c4d4909af1b9e522f"/>
+    <w:p>
+      <w:pPr>
+        <w:pStyle w:val="Heading2"/>
+      </w:pPr>
+      <w:r>
+        <w:t xml:space="preserve">Power Acquisition and Leadership Survival: A Comparative Analysis of Coup-Entry and Autocoup Leaders</w:t>
+      </w:r>
+    </w:p>
+    <w:bookmarkStart w:id="92" w:name="abstract-2"/>
+    <w:p>
+      <w:pPr>
+        <w:pStyle w:val="Heading3"/>
+      </w:pPr>
+      <w:r>
+        <w:t xml:space="preserve">Abstract</w:t>
+      </w:r>
+    </w:p>
+    <w:p>
+      <w:pPr>
+        <w:pStyle w:val="FirstParagraph"/>
+      </w:pPr>
+      <w:r>
+        <w:t xml:space="preserve">This study examines how the method of power acquisition impacts the longevity of</w:t>
+      </w:r>
+      <w:r>
+        <w:t xml:space="preserve"> </w:t>
+      </w:r>
+      <w:r>
+        <w:t xml:space="preserve">two main types of irregular-entry political leaders: coup-entry leaders and</w:t>
+      </w:r>
+      <w:r>
+        <w:t xml:space="preserve"> </w:t>
+      </w:r>
+      <w:r>
+        <w:t xml:space="preserve">autocoup leaders. We hypothesize that the method of accession significantly</w:t>
+      </w:r>
+      <w:r>
+        <w:t xml:space="preserve"> </w:t>
+      </w:r>
+      <w:r>
+        <w:t xml:space="preserve">affects leader tenure. Utilizing the Cox proportional hazards model and a</w:t>
+      </w:r>
+      <w:r>
+        <w:t xml:space="preserve"> </w:t>
+      </w:r>
+      <w:r>
+        <w:t xml:space="preserve">time-dependent Cox model, we provide compelling evidence of differing survival</w:t>
+      </w:r>
+      <w:r>
+        <w:t xml:space="preserve"> </w:t>
+      </w:r>
+      <w:r>
+        <w:t xml:space="preserve">times between these two leader types. The findings indicate that coup-entry</w:t>
+      </w:r>
+      <w:r>
+        <w:t xml:space="preserve"> </w:t>
+      </w:r>
+      <w:r>
+        <w:t xml:space="preserve">leaders face a significantly higher risk of removal compared to autocoup leaders.</w:t>
+      </w:r>
+      <w:r>
+        <w:t xml:space="preserve"> </w:t>
+      </w:r>
+      <w:r>
+        <w:t xml:space="preserve">Specifically, coup-entry leaders are found to have a much shorter average tenure</w:t>
+      </w:r>
+      <w:r>
+        <w:t xml:space="preserve"> </w:t>
+      </w:r>
+      <w:r>
+        <w:t xml:space="preserve">and a higher probability of being ousted. This study underscores the implications</w:t>
+      </w:r>
+      <w:r>
+        <w:t xml:space="preserve"> </w:t>
+      </w:r>
+      <w:r>
+        <w:t xml:space="preserve">of these findings for political stability and democratic processes, suggesting</w:t>
+      </w:r>
+      <w:r>
+        <w:t xml:space="preserve"> </w:t>
+      </w:r>
+      <w:r>
+        <w:t xml:space="preserve">that the relatively low cost and high returns of autocoups could incentivize more</w:t>
+      </w:r>
+      <w:r>
+        <w:t xml:space="preserve"> </w:t>
+      </w:r>
+      <w:r>
+        <w:t xml:space="preserve">incumbents to seize power in this manner, potentially leading to democratic</w:t>
+      </w:r>
+      <w:r>
+        <w:t xml:space="preserve"> </w:t>
+      </w:r>
+      <w:r>
+        <w:t xml:space="preserve">backsliding. Furthermore, this research contributes to the academic literature by</w:t>
+      </w:r>
+      <w:r>
+        <w:t xml:space="preserve"> </w:t>
+      </w:r>
+      <w:r>
+        <w:t xml:space="preserve">effectively utilizing a newly developed dataset on autocoups, offering valuable</w:t>
+      </w:r>
+      <w:r>
+        <w:t xml:space="preserve"> </w:t>
+      </w:r>
+      <w:r>
+        <w:t xml:space="preserve">insights into the dynamics of irregular leadership transitions.</w:t>
+      </w:r>
+    </w:p>
+    <w:p>
+      <w:pPr>
+        <w:pStyle w:val="BodyText"/>
+      </w:pPr>
+      <w:r>
+        <w:t xml:space="preserve">keywords:</w:t>
+      </w:r>
+      <w:r>
+        <w:t xml:space="preserve"> </w:t>
+      </w:r>
+      <w:r>
+        <w:rPr>
+          <w:b/>
+          <w:bCs/>
+          <w:i/>
+          <w:iCs/>
+        </w:rPr>
+        <w:t xml:space="preserve">Coups, Autocoups, Survival, Political Leadership, Cox Model</w:t>
+      </w:r>
+    </w:p>
+    <w:p>
+      <w:r>
+        <w:br w:type="page"/>
+      </w:r>
+    </w:p>
+    <w:bookmarkEnd w:id="92"/>
+    <w:bookmarkStart w:id="97" w:name="introduction-3"/>
+    <w:p>
+      <w:pPr>
+        <w:pStyle w:val="Heading3"/>
+      </w:pPr>
+      <w:r>
+        <w:t xml:space="preserve">Introduction</w:t>
+      </w:r>
+    </w:p>
+    <w:p>
+      <w:pPr>
+        <w:pStyle w:val="FirstParagraph"/>
+      </w:pPr>
+      <w:r>
+        <w:t xml:space="preserve">Why do some leaders rule for decades while others stay in power for only years,</w:t>
+      </w:r>
+      <w:r>
+        <w:t xml:space="preserve"> </w:t>
+      </w:r>
+      <w:r>
+        <w:t xml:space="preserve">months, or even days? This question has garnered substantial attention, making</w:t>
+      </w:r>
+      <w:r>
+        <w:t xml:space="preserve"> </w:t>
+      </w:r>
+      <w:r>
+        <w:t xml:space="preserve">the survival of political leaders a well-explored topic in political science.</w:t>
+      </w:r>
+      <w:r>
+        <w:t xml:space="preserve"> </w:t>
+      </w:r>
+      <w:r>
+        <w:t xml:space="preserve">Although the general framework of political survival has been extensively studied</w:t>
+      </w:r>
+      <w:r>
+        <w:t xml:space="preserve"> </w:t>
+      </w:r>
+      <w:r>
+        <w:t xml:space="preserve">and numerous theories have been proposed, specific types of leaders—particularly</w:t>
+      </w:r>
+      <w:r>
+        <w:t xml:space="preserve"> </w:t>
+      </w:r>
+      <w:r>
+        <w:t xml:space="preserve">coup-entry leaders and autocoup leaders (defined in more detail in Chapter</w:t>
+      </w:r>
+      <w:r>
+        <w:t xml:space="preserve"> </w:t>
+      </w:r>
+      <w:r>
+        <w:t xml:space="preserve">3)—have received comparatively less scrutiny. Nonetheless, examining the tenures</w:t>
+      </w:r>
+      <w:r>
+        <w:t xml:space="preserve"> </w:t>
+      </w:r>
+      <w:r>
+        <w:t xml:space="preserve">of these specific leader types is particularly significant, as it provides</w:t>
+      </w:r>
+      <w:r>
+        <w:t xml:space="preserve"> </w:t>
+      </w:r>
+      <w:r>
+        <w:t xml:space="preserve">insights into the dynamics of irregular leadership transitions and their impact</w:t>
+      </w:r>
+      <w:r>
+        <w:t xml:space="preserve"> </w:t>
+      </w:r>
+      <w:r>
+        <w:t xml:space="preserve">on political stability and democratic processes.</w:t>
+      </w:r>
+    </w:p>
+    <w:p>
+      <w:pPr>
+        <w:pStyle w:val="BodyText"/>
+      </w:pPr>
+      <w:r>
+        <w:t xml:space="preserve">The processes of entry, tenure, and exit are more predictable for leaders who</w:t>
+      </w:r>
+      <w:r>
+        <w:t xml:space="preserve"> </w:t>
+      </w:r>
+      <w:r>
+        <w:t xml:space="preserve">come to power through regular channels, making their survival easier to</w:t>
+      </w:r>
+      <w:r>
+        <w:t xml:space="preserve"> </w:t>
+      </w:r>
+      <w:r>
+        <w:t xml:space="preserve">anticipate and thus less compelling to study. In contrast, leaders who ascend</w:t>
+      </w:r>
+      <w:r>
+        <w:t xml:space="preserve"> </w:t>
+      </w:r>
+      <w:r>
+        <w:t xml:space="preserve">through irregular means, such as coups or autocoups, attract more interest from</w:t>
+      </w:r>
+      <w:r>
+        <w:t xml:space="preserve"> </w:t>
+      </w:r>
+      <w:r>
+        <w:t xml:space="preserve">both academics and journalists due to the unpredictable and often tumultuous</w:t>
+      </w:r>
+      <w:r>
+        <w:t xml:space="preserve"> </w:t>
+      </w:r>
+      <w:r>
+        <w:t xml:space="preserve">nature of their tenures. According to</w:t>
+      </w:r>
+      <w:r>
+        <w:t xml:space="preserve"> </w:t>
+      </w:r>
+      <w:r>
+        <w:t xml:space="preserve">Goemans, Gleditsch, and Chiozza (2009)</w:t>
+      </w:r>
+      <w:r>
+        <w:t xml:space="preserve">, leaders with irregular</w:t>
+      </w:r>
+      <w:r>
+        <w:t xml:space="preserve"> </w:t>
+      </w:r>
+      <w:r>
+        <w:t xml:space="preserve">entries or exits are quite common. Between 1945 and 2015, more than half of the</w:t>
+      </w:r>
+      <w:r>
+        <w:t xml:space="preserve"> </w:t>
+      </w:r>
+      <w:r>
+        <w:t xml:space="preserve">leaders who entered power irregularly (158 out of 308) eventually exited</w:t>
+      </w:r>
+      <w:r>
+        <w:t xml:space="preserve"> </w:t>
+      </w:r>
+      <w:r>
+        <w:t xml:space="preserve">irregularly as well. This rate is significantly higher than that of leaders who</w:t>
+      </w:r>
+      <w:r>
+        <w:t xml:space="preserve"> </w:t>
+      </w:r>
+      <w:r>
+        <w:t xml:space="preserve">assumed office through regular channels, of whom only 14.5% (213 out of 1,472)</w:t>
+      </w:r>
+      <w:r>
+        <w:t xml:space="preserve"> </w:t>
+      </w:r>
+      <w:r>
+        <w:t xml:space="preserve">experienced irregular exits. While this percentage is still notable, it is</w:t>
+      </w:r>
+      <w:r>
+        <w:t xml:space="preserve"> </w:t>
+      </w:r>
+      <w:r>
+        <w:t xml:space="preserve">considerably lower than that for irregular-entry leaders.</w:t>
+      </w:r>
+    </w:p>
+    <w:p>
+      <w:pPr>
+        <w:pStyle w:val="BodyText"/>
+      </w:pPr>
+      <w:r>
+        <w:t xml:space="preserve">Among leaders with irregular entry or exit, coup-entry and autocoup leaders</w:t>
+      </w:r>
+      <w:r>
+        <w:t xml:space="preserve"> </w:t>
+      </w:r>
+      <w:r>
+        <w:t xml:space="preserve">constitute the majority. According to</w:t>
+      </w:r>
+      <w:r>
+        <w:t xml:space="preserve"> </w:t>
+      </w:r>
+      <w:r>
+        <w:t xml:space="preserve">Goemans, Gleditsch, and Chiozza (2009)</w:t>
+      </w:r>
+      <w:r>
+        <w:t xml:space="preserve">, out of 374 leaders who exited</w:t>
+      </w:r>
+      <w:r>
+        <w:t xml:space="preserve"> </w:t>
+      </w:r>
+      <w:r>
+        <w:t xml:space="preserve">irregularly, 246 were ousted through coups, accounting for 65.8% of these cases.</w:t>
+      </w:r>
+      <w:r>
+        <w:t xml:space="preserve"> </w:t>
+      </w:r>
+      <w:r>
+        <w:t xml:space="preserve">Frantz and Stein (2016)</w:t>
+      </w:r>
+      <w:r>
+        <w:t xml:space="preserve"> </w:t>
+      </w:r>
+      <w:r>
+        <w:t xml:space="preserve">show that coup-related exits account for roughly one-third of all</w:t>
+      </w:r>
+      <w:r>
+        <w:t xml:space="preserve"> </w:t>
+      </w:r>
+      <w:r>
+        <w:t xml:space="preserve">exits in autocracies, surpassing any other type, including regular transitions.</w:t>
+      </w:r>
+      <w:r>
+        <w:t xml:space="preserve"> </w:t>
+      </w:r>
+      <w:r>
+        <w:t xml:space="preserve">Additionally, between 1945 and 2020, there were 106 autocoup attempts, with 86</w:t>
+      </w:r>
+      <w:r>
+        <w:t xml:space="preserve"> </w:t>
+      </w:r>
+      <w:r>
+        <w:t xml:space="preserve">being successful</w:t>
+      </w:r>
+      <w:r>
+        <w:t xml:space="preserve"> </w:t>
+      </w:r>
+      <w:r>
+        <w:t xml:space="preserve">(Zhu 2024)</w:t>
+      </w:r>
+      <w:r>
+        <w:t xml:space="preserve">.</w:t>
+      </w:r>
+    </w:p>
+    <w:p>
+      <w:pPr>
+        <w:pStyle w:val="BodyText"/>
+      </w:pPr>
+      <w:r>
+        <w:t xml:space="preserve">Due to their irregularity and inherent uncertainty, precisely measuring the</w:t>
+      </w:r>
+      <w:r>
+        <w:t xml:space="preserve"> </w:t>
+      </w:r>
+      <w:r>
+        <w:t xml:space="preserve">survival tenure of coup-entry and autocoup leaders presents a significant</w:t>
+      </w:r>
+      <w:r>
+        <w:t xml:space="preserve"> </w:t>
+      </w:r>
+      <w:r>
+        <w:t xml:space="preserve">challenge. Nonetheless, a comparative analysis of the tenures of these two types</w:t>
+      </w:r>
+      <w:r>
+        <w:t xml:space="preserve"> </w:t>
+      </w:r>
+      <w:r>
+        <w:t xml:space="preserve">of leaders is both feasible and valuable. Leaders who consolidate power through</w:t>
+      </w:r>
+      <w:r>
+        <w:t xml:space="preserve"> </w:t>
+      </w:r>
+      <w:r>
+        <w:t xml:space="preserve">autocoups have a longer average tenure post-autocoup (approximately</w:t>
+      </w:r>
+      <w:r>
+        <w:t xml:space="preserve"> </w:t>
+      </w:r>
+      <w:r>
+        <w:t xml:space="preserve">10.7 years) compared to coup-entry leaders (approximately</w:t>
+      </w:r>
+      <w:r>
+        <w:t xml:space="preserve"> </w:t>
+      </w:r>
+      <w:r>
+        <w:t xml:space="preserve">5.5 years). This suggests a potential shortfall of about 5 years in</w:t>
+      </w:r>
+      <w:r>
+        <w:t xml:space="preserve"> </w:t>
+      </w:r>
+      <w:r>
+        <w:t xml:space="preserve">the average tenure of coup-entry leaders.</w:t>
+      </w:r>
+    </w:p>
+    <w:tbl>
+      <w:tblPr>
+        <w:tblStyle w:val="Table"/>
+        <w:tblW w:type="pct" w:w="5000"/>
+        <w:tblLayout w:type="fixed"/>
+        <w:tblLook w:firstRow="0" w:lastRow="0" w:firstColumn="0" w:lastColumn="0" w:noHBand="0" w:noVBand="0" w:val="0000"/>
+      </w:tblPr>
+      <w:tblGrid>
+        <w:gridCol w:w="7920"/>
+      </w:tblGrid>
+      <w:tr>
+        <w:tc>
+          <w:tcPr/>
+          <w:bookmarkStart w:id="96" w:name="fig-logrank"/>
           <w:p>
             <w:pPr>
               <w:pStyle w:val="Compact"/>
@@ -21762,18 +22121,18 @@
                 <wp:inline>
                   <wp:extent cx="5334000" cy="3810000"/>
                   <wp:effectExtent b="0" l="0" r="0" t="0"/>
-                  <wp:docPr descr="" title="" id="90" name="Picture"/>
+                  <wp:docPr descr="" title="" id="94" name="Picture"/>
                   <a:graphic>
                     <a:graphicData uri="http://schemas.openxmlformats.org/drawingml/2006/picture">
                       <pic:pic>
                         <pic:nvPicPr>
-                          <pic:cNvPr descr="coups_and_autocoups_files/figure-docx/fig-democracy-1.png" id="91" name="Picture"/>
+                          <pic:cNvPr descr="coups_and_autocoups_files/figure-docx/fig-logrank-1.png" id="95" name="Picture"/>
                           <pic:cNvPicPr>
                             <a:picLocks noChangeArrowheads="1" noChangeAspect="1"/>
                           </pic:cNvPicPr>
                         </pic:nvPicPr>
                         <pic:blipFill>
-                          <a:blip r:embed="rId89"/>
+                          <a:blip r:embed="rId93"/>
                           <a:stretch>
                             <a:fillRect/>
                           </a:stretch>
@@ -21810,10 +22169,10 @@
               <w:pStyle w:val="ImageCaption"/>
             </w:pPr>
             <w:r>
-              <w:t xml:space="preserve">Figure 1: Comparison of the number of democratic and non-democratic countries (1945-2020)</w:t>
+              <w:t xml:space="preserve">Figure 1: Survival curves of overstaying and coup-entry leaders</w:t>
             </w:r>
           </w:p>
-          <w:bookmarkEnd w:id="92"/>
+          <w:bookmarkEnd w:id="96"/>
         </w:tc>
       </w:tr>
     </w:tbl>
@@ -21822,6 +22181,544 @@
         <w:pStyle w:val="BodyText"/>
       </w:pPr>
       <w:r>
+        <w:t xml:space="preserve">A preliminary analysis using a log-rank test in survival analysis, as shown in</w:t>
+      </w:r>
+      <w:r>
+        <w:t xml:space="preserve"> </w:t>
+      </w:r>
+      <w:hyperlink w:anchor="fig-logrank">
+        <w:r>
+          <w:rPr>
+            <w:rStyle w:val="Hyperlink"/>
+          </w:rPr>
+          <w:t xml:space="preserve">Figure 1</w:t>
+        </w:r>
+      </w:hyperlink>
+      <w:r>
+        <w:t xml:space="preserve">, reveals a distinct contrast in the tenures of autocoup leaders</w:t>
+      </w:r>
+      <w:r>
+        <w:t xml:space="preserve"> </w:t>
+      </w:r>
+      <w:r>
+        <w:t xml:space="preserve">versus coup-entry leaders. The survival curve for autocoup leaders is</w:t>
+      </w:r>
+      <w:r>
+        <w:t xml:space="preserve"> </w:t>
+      </w:r>
+      <w:r>
+        <w:t xml:space="preserve">consistently higher than that for coup-entry leaders, and the difference is</w:t>
+      </w:r>
+      <w:r>
+        <w:t xml:space="preserve"> </w:t>
+      </w:r>
+      <w:r>
+        <w:t xml:space="preserve">statistically significant. This indicates that autocoup leaders generally have a</w:t>
+      </w:r>
+      <w:r>
+        <w:t xml:space="preserve"> </w:t>
+      </w:r>
+      <w:r>
+        <w:t xml:space="preserve">longer survival tenure and a lower risk of being ousted compared to coup-entry</w:t>
+      </w:r>
+      <w:r>
+        <w:t xml:space="preserve"> </w:t>
+      </w:r>
+      <w:r>
+        <w:t xml:space="preserve">leaders.</w:t>
+      </w:r>
+    </w:p>
+    <w:p>
+      <w:pPr>
+        <w:pStyle w:val="BodyText"/>
+      </w:pPr>
+      <w:r>
+        <w:t xml:space="preserve">We argue that the method of accession significantly influences leadership</w:t>
+      </w:r>
+      <w:r>
+        <w:t xml:space="preserve"> </w:t>
+      </w:r>
+      <w:r>
+        <w:t xml:space="preserve">longevity. Coup-entry leaders are likely to face greater challenges to their</w:t>
+      </w:r>
+      <w:r>
+        <w:t xml:space="preserve"> </w:t>
+      </w:r>
+      <w:r>
+        <w:t xml:space="preserve">rule, resulting in a shorter average tenure compared to autocoup leaders.</w:t>
+      </w:r>
+    </w:p>
+    <w:p>
+      <w:pPr>
+        <w:pStyle w:val="BodyText"/>
+      </w:pPr>
+      <w:r>
+        <w:t xml:space="preserve">Using the Cox proportional hazards model and the time-dependent Cox model, our</w:t>
+      </w:r>
+      <w:r>
+        <w:t xml:space="preserve"> </w:t>
+      </w:r>
+      <w:r>
+        <w:t xml:space="preserve">results indicate that autocoup leaders generally experience longer tenures</w:t>
+      </w:r>
+      <w:r>
+        <w:t xml:space="preserve"> </w:t>
+      </w:r>
+      <w:r>
+        <w:t xml:space="preserve">compared to coup-entry leaders.</w:t>
+      </w:r>
+    </w:p>
+    <w:p>
+      <w:pPr>
+        <w:pStyle w:val="BodyText"/>
+      </w:pPr>
+      <w:r>
+        <w:t xml:space="preserve">This study makes two potential contributions. Firstly, it sheds light on an</w:t>
+      </w:r>
+      <w:r>
+        <w:t xml:space="preserve"> </w:t>
+      </w:r>
+      <w:r>
+        <w:t xml:space="preserve">understudied factor in leadership survival analysis: the impact of the method of</w:t>
+      </w:r>
+      <w:r>
+        <w:t xml:space="preserve"> </w:t>
+      </w:r>
+      <w:r>
+        <w:t xml:space="preserve">accession to power. Leaders’ survival is influenced not only by their ruling</w:t>
+      </w:r>
+      <w:r>
+        <w:t xml:space="preserve"> </w:t>
+      </w:r>
+      <w:r>
+        <w:t xml:space="preserve">strategies after taking power but also by how they acquired power initially.</w:t>
+      </w:r>
+      <w:r>
+        <w:t xml:space="preserve"> </w:t>
+      </w:r>
+      <w:r>
+        <w:t xml:space="preserve">Secondly, by utilizing survival models, this research provides empirical evidence</w:t>
+      </w:r>
+      <w:r>
+        <w:t xml:space="preserve"> </w:t>
+      </w:r>
+      <w:r>
+        <w:t xml:space="preserve">of the significant difference in tenure duration between autocoup and coup-entry</w:t>
+      </w:r>
+      <w:r>
+        <w:t xml:space="preserve"> </w:t>
+      </w:r>
+      <w:r>
+        <w:t xml:space="preserve">leaders. This finding may help explain the increasing prevalence of overstaying</w:t>
+      </w:r>
+      <w:r>
+        <w:t xml:space="preserve"> </w:t>
+      </w:r>
+      <w:r>
+        <w:t xml:space="preserve">in power through autocoups since 2000. As more incumbents observe these</w:t>
+      </w:r>
+      <w:r>
+        <w:t xml:space="preserve"> </w:t>
+      </w:r>
+      <w:r>
+        <w:t xml:space="preserve">precedents, they may be encouraged to adopt similar tactics, with ruling elites</w:t>
+      </w:r>
+      <w:r>
+        <w:t xml:space="preserve"> </w:t>
+      </w:r>
+      <w:r>
+        <w:t xml:space="preserve">tending to follow and support such actions to benefit from a relatively longer</w:t>
+      </w:r>
+      <w:r>
+        <w:t xml:space="preserve"> </w:t>
+      </w:r>
+      <w:r>
+        <w:t xml:space="preserve">tenure.</w:t>
+      </w:r>
+    </w:p>
+    <w:p>
+      <w:pPr>
+        <w:pStyle w:val="BodyText"/>
+      </w:pPr>
+      <w:r>
+        <w:t xml:space="preserve">The remainder of the paper delves deeper into this topic. Chapter 2 provides a</w:t>
+      </w:r>
+      <w:r>
+        <w:t xml:space="preserve"> </w:t>
+      </w:r>
+      <w:r>
+        <w:t xml:space="preserve">comprehensive literature review on political survival, establishing the context</w:t>
+      </w:r>
+      <w:r>
+        <w:t xml:space="preserve"> </w:t>
+      </w:r>
+      <w:r>
+        <w:t xml:space="preserve">for this research. Chapter 3 explores the factors influencing the survival of</w:t>
+      </w:r>
+      <w:r>
+        <w:t xml:space="preserve"> </w:t>
+      </w:r>
+      <w:r>
+        <w:t xml:space="preserve">coup and autocoup leaders. Chapter 4 outlines the methodology and data used,</w:t>
+      </w:r>
+      <w:r>
+        <w:t xml:space="preserve"> </w:t>
+      </w:r>
+      <w:r>
+        <w:t xml:space="preserve">including the application of survival models to analyze the determinants of</w:t>
+      </w:r>
+      <w:r>
+        <w:t xml:space="preserve"> </w:t>
+      </w:r>
+      <w:r>
+        <w:t xml:space="preserve">leadership longevity. Chapter 5 presents the findings of the analysis and a</w:t>
+      </w:r>
+      <w:r>
+        <w:t xml:space="preserve"> </w:t>
+      </w:r>
+      <w:r>
+        <w:t xml:space="preserve">detailed discussion of the results. Finally, Chapter 6 concludes by synthesizing</w:t>
+      </w:r>
+      <w:r>
+        <w:t xml:space="preserve"> </w:t>
+      </w:r>
+      <w:r>
+        <w:t xml:space="preserve">the key takeaways and exploring their broader implications.</w:t>
+      </w:r>
+    </w:p>
+    <w:bookmarkEnd w:id="97"/>
+    <w:bookmarkEnd w:id="98"/>
+    <w:bookmarkStart w:id="222" w:name="conclusion-2"/>
+    <w:p>
+      <w:pPr>
+        <w:pStyle w:val="Heading2"/>
+      </w:pPr>
+      <w:r>
+        <w:t xml:space="preserve">Conclusion</w:t>
+      </w:r>
+    </w:p>
+    <w:bookmarkStart w:id="99" w:name="main-findings"/>
+    <w:p>
+      <w:pPr>
+        <w:pStyle w:val="Heading3"/>
+      </w:pPr>
+      <w:r>
+        <w:t xml:space="preserve">Main Findings</w:t>
+      </w:r>
+    </w:p>
+    <w:p>
+      <w:pPr>
+        <w:pStyle w:val="FirstParagraph"/>
+      </w:pPr>
+      <w:r>
+        <w:t xml:space="preserve">This study delves into the dynamics and implications of irregular power</w:t>
+      </w:r>
+      <w:r>
+        <w:t xml:space="preserve"> </w:t>
+      </w:r>
+      <w:r>
+        <w:t xml:space="preserve">transitions, focusing on coups and autocoups. The findings illuminate the complex</w:t>
+      </w:r>
+      <w:r>
+        <w:t xml:space="preserve"> </w:t>
+      </w:r>
+      <w:r>
+        <w:t xml:space="preserve">interplay between incumbents and challengers fighting for power.</w:t>
+      </w:r>
+    </w:p>
+    <w:p>
+      <w:pPr>
+        <w:pStyle w:val="BodyText"/>
+      </w:pPr>
+      <w:r>
+        <w:t xml:space="preserve">Firstly, our analysis reveals that the expected success rate of a coup attempt</w:t>
+      </w:r>
+      <w:r>
+        <w:t xml:space="preserve"> </w:t>
+      </w:r>
+      <w:r>
+        <w:t xml:space="preserve">significantly influences its likelihood. This success rate is heavily influenced</w:t>
+      </w:r>
+      <w:r>
+        <w:t xml:space="preserve"> </w:t>
+      </w:r>
+      <w:r>
+        <w:t xml:space="preserve">by the balance of power between the incumbent regime and challengers, which is</w:t>
+      </w:r>
+      <w:r>
+        <w:t xml:space="preserve"> </w:t>
+      </w:r>
+      <w:r>
+        <w:t xml:space="preserve">largely determined by regime type. We find that military regimes, although with</w:t>
+      </w:r>
+      <w:r>
+        <w:t xml:space="preserve"> </w:t>
+      </w:r>
+      <w:r>
+        <w:t xml:space="preserve">more control over their own military forces, face a higher risk of coups compared</w:t>
+      </w:r>
+      <w:r>
+        <w:t xml:space="preserve"> </w:t>
+      </w:r>
+      <w:r>
+        <w:t xml:space="preserve">to dominant-party regimes.</w:t>
+      </w:r>
+    </w:p>
+    <w:p>
+      <w:pPr>
+        <w:pStyle w:val="BodyText"/>
+      </w:pPr>
+      <w:r>
+        <w:t xml:space="preserve">Secondly, the study introduces a redefined concept: the autocoup. Defined as an</w:t>
+      </w:r>
+      <w:r>
+        <w:t xml:space="preserve"> </w:t>
+      </w:r>
+      <w:r>
+        <w:t xml:space="preserve">incumbent leader’s refusal to relinquish power as mandated, this research</w:t>
+      </w:r>
+      <w:r>
+        <w:t xml:space="preserve"> </w:t>
+      </w:r>
+      <w:r>
+        <w:t xml:space="preserve">distinguishes autocoups from broader terms like self-coups. Based on this</w:t>
+      </w:r>
+      <w:r>
+        <w:t xml:space="preserve"> </w:t>
+      </w:r>
+      <w:r>
+        <w:t xml:space="preserve">definition, we present the first publicly available dataset of autocoup events</w:t>
+      </w:r>
+      <w:r>
+        <w:t xml:space="preserve"> </w:t>
+      </w:r>
+      <w:r>
+        <w:t xml:space="preserve">from 1945 to 2022, encompassing 110 attempts and 87 successful autocoups. Case</w:t>
+      </w:r>
+      <w:r>
+        <w:t xml:space="preserve"> </w:t>
+      </w:r>
+      <w:r>
+        <w:t xml:space="preserve">studies and empirical analyses demonstrate the dataset’s utility for quantitative</w:t>
+      </w:r>
+      <w:r>
+        <w:t xml:space="preserve"> </w:t>
+      </w:r>
+      <w:r>
+        <w:t xml:space="preserve">research, providing a robust foundation for further analysis on autocoups.</w:t>
+      </w:r>
+    </w:p>
+    <w:p>
+      <w:pPr>
+        <w:pStyle w:val="BodyText"/>
+      </w:pPr>
+      <w:r>
+        <w:t xml:space="preserve">Thirdly, employing survival analysis techniques, the study finds clear</w:t>
+      </w:r>
+      <w:r>
+        <w:t xml:space="preserve"> </w:t>
+      </w:r>
+      <w:r>
+        <w:t xml:space="preserve">differences in leader longevity between those who come to power through coups and</w:t>
+      </w:r>
+      <w:r>
+        <w:t xml:space="preserve"> </w:t>
+      </w:r>
+      <w:r>
+        <w:t xml:space="preserve">those who extend their rule through autocoups. The results indicate that</w:t>
+      </w:r>
+      <w:r>
+        <w:t xml:space="preserve"> </w:t>
+      </w:r>
+      <w:r>
+        <w:t xml:space="preserve">coup-installed leaders face a significantly higher risk of removal compared to</w:t>
+      </w:r>
+      <w:r>
+        <w:t xml:space="preserve"> </w:t>
+      </w:r>
+      <w:r>
+        <w:t xml:space="preserve">autocoup leaders who manipulate the system to extend their rule.</w:t>
+      </w:r>
+    </w:p>
+    <w:bookmarkEnd w:id="99"/>
+    <w:bookmarkStart w:id="104" w:name="policy-implications"/>
+    <w:p>
+      <w:pPr>
+        <w:pStyle w:val="Heading3"/>
+      </w:pPr>
+      <w:r>
+        <w:t xml:space="preserve">Policy Implications</w:t>
+      </w:r>
+    </w:p>
+    <w:p>
+      <w:pPr>
+        <w:pStyle w:val="FirstParagraph"/>
+      </w:pPr>
+      <w:r>
+        <w:t xml:space="preserve">The findings of this study offer valuable insights for policy-makers concerned</w:t>
+      </w:r>
+      <w:r>
+        <w:t xml:space="preserve"> </w:t>
+      </w:r>
+      <w:r>
+        <w:t xml:space="preserve">with promoting and protecting global democracy, which has faced increasing</w:t>
+      </w:r>
+      <w:r>
+        <w:t xml:space="preserve"> </w:t>
+      </w:r>
+      <w:r>
+        <w:t xml:space="preserve">challenges despite a general post-WWII trend towards democratization. Notably,</w:t>
+      </w:r>
+      <w:r>
+        <w:t xml:space="preserve"> </w:t>
+      </w:r>
+      <w:r>
+        <w:t xml:space="preserve">the</w:t>
+      </w:r>
+      <w:r>
+        <w:t xml:space="preserve"> </w:t>
+      </w:r>
+      <w:r>
+        <w:t xml:space="preserve">“</w:t>
+      </w:r>
+      <w:r>
+        <w:t xml:space="preserve">third wave</w:t>
+      </w:r>
+      <w:r>
+        <w:t xml:space="preserve">”</w:t>
+      </w:r>
+      <w:r>
+        <w:t xml:space="preserve"> </w:t>
+      </w:r>
+      <w:r>
+        <w:t xml:space="preserve">of democratization</w:t>
+      </w:r>
+      <w:r>
+        <w:t xml:space="preserve"> </w:t>
+      </w:r>
+      <w:r>
+        <w:t xml:space="preserve">(Huntington 1991)</w:t>
+      </w:r>
+      <w:r>
+        <w:t xml:space="preserve"> </w:t>
+      </w:r>
+      <w:r>
+        <w:t xml:space="preserve">witnessed a</w:t>
+      </w:r>
+      <w:r>
+        <w:t xml:space="preserve"> </w:t>
+      </w:r>
+      <w:r>
+        <w:t xml:space="preserve">surge in democratic transitions in the late 20th century. Since the Cold War’s</w:t>
+      </w:r>
+      <w:r>
+        <w:t xml:space="preserve"> </w:t>
+      </w:r>
+      <w:r>
+        <w:t xml:space="preserve">end, democratic nations have outnumbered non-democratic ones (</w:t>
+      </w:r>
+      <w:hyperlink w:anchor="fig-democracy">
+        <w:r>
+          <w:rPr>
+            <w:rStyle w:val="Hyperlink"/>
+          </w:rPr>
+          <w:t xml:space="preserve">Figure 2</w:t>
+        </w:r>
+      </w:hyperlink>
+      <w:r>
+        <w:t xml:space="preserve">)</w:t>
+      </w:r>
+      <w:r>
+        <w:t xml:space="preserve"> </w:t>
+      </w:r>
+      <w:r>
+        <w:t xml:space="preserve">with the gap widening.</w:t>
+      </w:r>
+    </w:p>
+    <w:tbl>
+      <w:tblPr>
+        <w:tblStyle w:val="Table"/>
+        <w:tblW w:type="pct" w:w="5000"/>
+        <w:tblLayout w:type="fixed"/>
+        <w:tblLook w:firstRow="0" w:lastRow="0" w:firstColumn="0" w:lastColumn="0" w:noHBand="0" w:noVBand="0" w:val="0000"/>
+      </w:tblPr>
+      <w:tblGrid>
+        <w:gridCol w:w="7920"/>
+      </w:tblGrid>
+      <w:tr>
+        <w:tc>
+          <w:tcPr/>
+          <w:bookmarkStart w:id="103" w:name="fig-democracy"/>
+          <w:p>
+            <w:pPr>
+              <w:pStyle w:val="Compact"/>
+              <w:jc w:val="center"/>
+            </w:pPr>
+            <w:r>
+              <w:drawing>
+                <wp:inline>
+                  <wp:extent cx="5334000" cy="3810000"/>
+                  <wp:effectExtent b="0" l="0" r="0" t="0"/>
+                  <wp:docPr descr="" title="" id="101" name="Picture"/>
+                  <a:graphic>
+                    <a:graphicData uri="http://schemas.openxmlformats.org/drawingml/2006/picture">
+                      <pic:pic>
+                        <pic:nvPicPr>
+                          <pic:cNvPr descr="coups_and_autocoups_files/figure-docx/fig-democracy-1.png" id="102" name="Picture"/>
+                          <pic:cNvPicPr>
+                            <a:picLocks noChangeArrowheads="1" noChangeAspect="1"/>
+                          </pic:cNvPicPr>
+                        </pic:nvPicPr>
+                        <pic:blipFill>
+                          <a:blip r:embed="rId100"/>
+                          <a:stretch>
+                            <a:fillRect/>
+                          </a:stretch>
+                        </pic:blipFill>
+                        <pic:spPr bwMode="auto">
+                          <a:xfrm>
+                            <a:off x="0" y="0"/>
+                            <a:ext cx="5334000" cy="3810000"/>
+                          </a:xfrm>
+                          <a:prstGeom prst="rect">
+                            <a:avLst/>
+                          </a:prstGeom>
+                          <a:noFill/>
+                          <a:ln w="9525">
+                            <a:noFill/>
+                            <a:headEnd/>
+                            <a:tailEnd/>
+                          </a:ln>
+                        </pic:spPr>
+                      </pic:pic>
+                    </a:graphicData>
+                  </a:graphic>
+                </wp:inline>
+              </w:drawing>
+            </w:r>
+          </w:p>
+          <w:p>
+            <w:pPr>
+              <w:jc w:val="center"/>
+            </w:pPr>
+            <w:pPr>
+              <w:jc w:val="start"/>
+              <w:spacing w:before="200"/>
+              <w:pStyle w:val="ImageCaption"/>
+            </w:pPr>
+            <w:r>
+              <w:t xml:space="preserve">Figure 2: Comparison of the number of democratic and non-democratic countries (1945-2020)</w:t>
+            </w:r>
+          </w:p>
+          <w:bookmarkEnd w:id="103"/>
+        </w:tc>
+      </w:tr>
+    </w:tbl>
+    <w:p>
+      <w:pPr>
+        <w:pStyle w:val="BodyText"/>
+      </w:pPr>
+      <w:r>
         <w:t xml:space="preserve">However, a</w:t>
       </w:r>
       <w:r>
@@ -21979,8 +22876,8 @@
         <w:t xml:space="preserve">.</w:t>
       </w:r>
     </w:p>
-    <w:bookmarkEnd w:id="93"/>
-    <w:bookmarkStart w:id="209" w:name="X7e06d30827d61ddc4c6f0a714bf91d833f193da"/>
+    <w:bookmarkEnd w:id="104"/>
+    <w:bookmarkStart w:id="221" w:name="X7e06d30827d61ddc4c6f0a714bf91d833f193da"/>
     <w:p>
       <w:pPr>
         <w:pStyle w:val="Heading3"/>
@@ -22001,119 +22898,6 @@
       </w:r>
       <w:r>
         <w:t xml:space="preserve">but some limitations require further exploration:</w:t>
-      </w:r>
-    </w:p>
-    <w:p>
-      <w:pPr>
-        <w:numPr>
-          <w:ilvl w:val="0"/>
-          <w:numId w:val="1026"/>
-        </w:numPr>
-      </w:pPr>
-      <w:r>
-        <w:rPr>
-          <w:bCs/>
-          <w:b/>
-        </w:rPr>
-        <w:t xml:space="preserve">Data refinement:</w:t>
-      </w:r>
-      <w:r>
-        <w:t xml:space="preserve"> </w:t>
-      </w:r>
-      <w:r>
-        <w:t xml:space="preserve">Defining and classifying autocoups is a new approach.</w:t>
-      </w:r>
-      <w:r>
-        <w:t xml:space="preserve"> </w:t>
-      </w:r>
-      <w:r>
-        <w:t xml:space="preserve">Future research should validate this classification system through additional</w:t>
-      </w:r>
-      <w:r>
-        <w:t xml:space="preserve"> </w:t>
-      </w:r>
-      <w:r>
-        <w:t xml:space="preserve">studies and expert evaluations.</w:t>
-      </w:r>
-    </w:p>
-    <w:p>
-      <w:pPr>
-        <w:numPr>
-          <w:ilvl w:val="0"/>
-          <w:numId w:val="1026"/>
-        </w:numPr>
-      </w:pPr>
-      <w:r>
-        <w:rPr>
-          <w:bCs/>
-          <w:b/>
-        </w:rPr>
-        <w:t xml:space="preserve">Data harmonization:</w:t>
-      </w:r>
-      <w:r>
-        <w:t xml:space="preserve"> </w:t>
-      </w:r>
-      <w:r>
-        <w:t xml:space="preserve">The current analysis faces challenges due to</w:t>
-      </w:r>
-      <w:r>
-        <w:t xml:space="preserve"> </w:t>
-      </w:r>
-      <w:r>
-        <w:t xml:space="preserve">mismatched units (country-year vs. leader) between coup and autocoup</w:t>
-      </w:r>
-      <w:r>
-        <w:t xml:space="preserve"> </w:t>
-      </w:r>
-      <w:r>
-        <w:t xml:space="preserve">datasets. Future efforts should explore data harmonization techniques for</w:t>
-      </w:r>
-      <w:r>
-        <w:t xml:space="preserve"> </w:t>
-      </w:r>
-      <w:r>
-        <w:t xml:space="preserve">more robust comparisons.</w:t>
-      </w:r>
-    </w:p>
-    <w:p>
-      <w:pPr>
-        <w:numPr>
-          <w:ilvl w:val="0"/>
-          <w:numId w:val="1026"/>
-        </w:numPr>
-      </w:pPr>
-      <w:r>
-        <w:rPr>
-          <w:bCs/>
-          <w:b/>
-        </w:rPr>
-        <w:t xml:space="preserve">Democratic backsliding:</w:t>
-      </w:r>
-      <w:r>
-        <w:t xml:space="preserve"> </w:t>
-      </w:r>
-      <w:r>
-        <w:t xml:space="preserve">While this study establishes a connection between</w:t>
-      </w:r>
-      <w:r>
-        <w:t xml:space="preserve"> </w:t>
-      </w:r>
-      <w:r>
-        <w:t xml:space="preserve">irregular power transitions and democratic backsliding, further empirical</w:t>
-      </w:r>
-      <w:r>
-        <w:t xml:space="preserve"> </w:t>
-      </w:r>
-      <w:r>
-        <w:t xml:space="preserve">evidence is needed to solidify this link.</w:t>
-      </w:r>
-    </w:p>
-    <w:p>
-      <w:pPr>
-        <w:pStyle w:val="FirstParagraph"/>
-      </w:pPr>
-      <w:r>
-        <w:t xml:space="preserve">Several avenues exist for future research:</w:t>
       </w:r>
     </w:p>
     <w:p>
@@ -22125,46 +22909,28 @@
       </w:pPr>
       <w:r>
         <w:rPr>
+          <w:b/>
           <w:bCs/>
-          <w:b/>
         </w:rPr>
-        <w:t xml:space="preserve">Terminology and data collection:</w:t>
-      </w:r>
-      <w:r>
-        <w:t xml:space="preserve"> </w:t>
-      </w:r>
-      <w:r>
-        <w:t xml:space="preserve">Refining the</w:t>
-      </w:r>
-      <w:r>
-        <w:t xml:space="preserve"> </w:t>
-      </w:r>
-      <w:r>
-        <w:t xml:space="preserve">“</w:t>
-      </w:r>
-      <w:r>
-        <w:t xml:space="preserve">autocoup</w:t>
-      </w:r>
-      <w:r>
-        <w:t xml:space="preserve">”</w:t>
-      </w:r>
-      <w:r>
-        <w:t xml:space="preserve"> </w:t>
-      </w:r>
-      <w:r>
-        <w:t xml:space="preserve">concept and</w:t>
-      </w:r>
-      <w:r>
-        <w:t xml:space="preserve"> </w:t>
-      </w:r>
-      <w:r>
-        <w:t xml:space="preserve">achieving wider recognition will facilitate more accurate and comprehensive</w:t>
-      </w:r>
-      <w:r>
-        <w:t xml:space="preserve"> </w:t>
-      </w:r>
-      <w:r>
-        <w:t xml:space="preserve">data collection.</w:t>
+        <w:t xml:space="preserve">Data refinement:</w:t>
+      </w:r>
+      <w:r>
+        <w:t xml:space="preserve"> </w:t>
+      </w:r>
+      <w:r>
+        <w:t xml:space="preserve">Defining and classifying autocoups is a new approach.</w:t>
+      </w:r>
+      <w:r>
+        <w:t xml:space="preserve"> </w:t>
+      </w:r>
+      <w:r>
+        <w:t xml:space="preserve">Future research should validate this classification system through additional</w:t>
+      </w:r>
+      <w:r>
+        <w:t xml:space="preserve"> </w:t>
+      </w:r>
+      <w:r>
+        <w:t xml:space="preserve">studies and expert evaluations.</w:t>
       </w:r>
     </w:p>
     <w:p>
@@ -22176,28 +22942,34 @@
       </w:pPr>
       <w:r>
         <w:rPr>
+          <w:b/>
           <w:bCs/>
-          <w:b/>
         </w:rPr>
-        <w:t xml:space="preserve">Dataset expansion:</w:t>
-      </w:r>
-      <w:r>
-        <w:t xml:space="preserve"> </w:t>
-      </w:r>
-      <w:r>
-        <w:t xml:space="preserve">Expanding the autocoup dataset with more cases and</w:t>
-      </w:r>
-      <w:r>
-        <w:t xml:space="preserve"> </w:t>
-      </w:r>
-      <w:r>
-        <w:t xml:space="preserve">integrating it with data on other irregular leadership transitions can</w:t>
-      </w:r>
-      <w:r>
-        <w:t xml:space="preserve"> </w:t>
-      </w:r>
-      <w:r>
-        <w:t xml:space="preserve">provide a more holistic view of political survival after these events.</w:t>
+        <w:t xml:space="preserve">Data harmonization:</w:t>
+      </w:r>
+      <w:r>
+        <w:t xml:space="preserve"> </w:t>
+      </w:r>
+      <w:r>
+        <w:t xml:space="preserve">The current analysis faces challenges due to</w:t>
+      </w:r>
+      <w:r>
+        <w:t xml:space="preserve"> </w:t>
+      </w:r>
+      <w:r>
+        <w:t xml:space="preserve">mismatched units (country-year vs. leader) between coup and autocoup</w:t>
+      </w:r>
+      <w:r>
+        <w:t xml:space="preserve"> </w:t>
+      </w:r>
+      <w:r>
+        <w:t xml:space="preserve">datasets. Future efforts should explore data harmonization techniques for</w:t>
+      </w:r>
+      <w:r>
+        <w:t xml:space="preserve"> </w:t>
+      </w:r>
+      <w:r>
+        <w:t xml:space="preserve">more robust comparisons.</w:t>
       </w:r>
     </w:p>
     <w:p>
@@ -22209,8 +22981,133 @@
       </w:pPr>
       <w:r>
         <w:rPr>
+          <w:b/>
           <w:bCs/>
+        </w:rPr>
+        <w:t xml:space="preserve">Democratic backsliding:</w:t>
+      </w:r>
+      <w:r>
+        <w:t xml:space="preserve"> </w:t>
+      </w:r>
+      <w:r>
+        <w:t xml:space="preserve">While this study establishes a connection between</w:t>
+      </w:r>
+      <w:r>
+        <w:t xml:space="preserve"> </w:t>
+      </w:r>
+      <w:r>
+        <w:t xml:space="preserve">irregular power transitions and democratic backsliding, further empirical</w:t>
+      </w:r>
+      <w:r>
+        <w:t xml:space="preserve"> </w:t>
+      </w:r>
+      <w:r>
+        <w:t xml:space="preserve">evidence is needed to solidify this link.</w:t>
+      </w:r>
+    </w:p>
+    <w:p>
+      <w:pPr>
+        <w:pStyle w:val="FirstParagraph"/>
+      </w:pPr>
+      <w:r>
+        <w:t xml:space="preserve">Several avenues exist for future research:</w:t>
+      </w:r>
+    </w:p>
+    <w:p>
+      <w:pPr>
+        <w:numPr>
+          <w:ilvl w:val="0"/>
+          <w:numId w:val="1028"/>
+        </w:numPr>
+      </w:pPr>
+      <w:r>
+        <w:rPr>
           <w:b/>
+          <w:bCs/>
+        </w:rPr>
+        <w:t xml:space="preserve">Terminology and data collection:</w:t>
+      </w:r>
+      <w:r>
+        <w:t xml:space="preserve"> </w:t>
+      </w:r>
+      <w:r>
+        <w:t xml:space="preserve">Refining the</w:t>
+      </w:r>
+      <w:r>
+        <w:t xml:space="preserve"> </w:t>
+      </w:r>
+      <w:r>
+        <w:t xml:space="preserve">“</w:t>
+      </w:r>
+      <w:r>
+        <w:t xml:space="preserve">autocoup</w:t>
+      </w:r>
+      <w:r>
+        <w:t xml:space="preserve">”</w:t>
+      </w:r>
+      <w:r>
+        <w:t xml:space="preserve"> </w:t>
+      </w:r>
+      <w:r>
+        <w:t xml:space="preserve">concept and</w:t>
+      </w:r>
+      <w:r>
+        <w:t xml:space="preserve"> </w:t>
+      </w:r>
+      <w:r>
+        <w:t xml:space="preserve">achieving wider recognition will facilitate more accurate and comprehensive</w:t>
+      </w:r>
+      <w:r>
+        <w:t xml:space="preserve"> </w:t>
+      </w:r>
+      <w:r>
+        <w:t xml:space="preserve">data collection.</w:t>
+      </w:r>
+    </w:p>
+    <w:p>
+      <w:pPr>
+        <w:numPr>
+          <w:ilvl w:val="0"/>
+          <w:numId w:val="1028"/>
+        </w:numPr>
+      </w:pPr>
+      <w:r>
+        <w:rPr>
+          <w:b/>
+          <w:bCs/>
+        </w:rPr>
+        <w:t xml:space="preserve">Dataset expansion:</w:t>
+      </w:r>
+      <w:r>
+        <w:t xml:space="preserve"> </w:t>
+      </w:r>
+      <w:r>
+        <w:t xml:space="preserve">Expanding the autocoup dataset with more cases and</w:t>
+      </w:r>
+      <w:r>
+        <w:t xml:space="preserve"> </w:t>
+      </w:r>
+      <w:r>
+        <w:t xml:space="preserve">integrating it with data on other irregular leadership transitions can</w:t>
+      </w:r>
+      <w:r>
+        <w:t xml:space="preserve"> </w:t>
+      </w:r>
+      <w:r>
+        <w:t xml:space="preserve">provide a more holistic view of political survival after these events.</w:t>
+      </w:r>
+    </w:p>
+    <w:p>
+      <w:pPr>
+        <w:numPr>
+          <w:ilvl w:val="0"/>
+          <w:numId w:val="1028"/>
+        </w:numPr>
+      </w:pPr>
+      <w:r>
+        <w:rPr>
+          <w:b/>
+          <w:bCs/>
         </w:rPr>
         <w:t xml:space="preserve">Power dynamics and long-term impacts:</w:t>
       </w:r>
@@ -22295,8 +23192,8 @@
         <w:t xml:space="preserve">dataset and continuing to refine the framework.</w:t>
       </w:r>
     </w:p>
-    <w:bookmarkStart w:id="208" w:name="refs"/>
-    <w:bookmarkStart w:id="95" w:name="ref-aidt2019"/>
+    <w:bookmarkStart w:id="220" w:name="refs"/>
+    <w:bookmarkStart w:id="106" w:name="ref-aidt2019"/>
     <w:p>
       <w:pPr>
         <w:pStyle w:val="Bibliography"/>
@@ -22319,7 +23216,7 @@
       <w:r>
         <w:t xml:space="preserve"> </w:t>
       </w:r>
-      <w:hyperlink r:id="rId94">
+      <w:hyperlink r:id="rId105">
         <w:r>
           <w:rPr>
             <w:rStyle w:val="Hyperlink"/>
@@ -22331,8 +23228,8 @@
         <w:t xml:space="preserve">.</w:t>
       </w:r>
     </w:p>
-    <w:bookmarkEnd w:id="95"/>
-    <w:bookmarkStart w:id="97" w:name="ref-antonio2021"/>
+    <w:bookmarkEnd w:id="106"/>
+    <w:bookmarkStart w:id="108" w:name="ref-antonio2021"/>
     <w:p>
       <w:pPr>
         <w:pStyle w:val="Bibliography"/>
@@ -22357,8 +23254,8 @@
       </w:r>
       <w:r>
         <w:rPr>
+          <w:i/>
           <w:iCs/>
-          <w:i/>
         </w:rPr>
         <w:t xml:space="preserve">Critical Sociology</w:t>
       </w:r>
@@ -22371,7 +23268,7 @@
       <w:r>
         <w:t xml:space="preserve"> </w:t>
       </w:r>
-      <w:hyperlink r:id="rId96">
+      <w:hyperlink r:id="rId107">
         <w:r>
           <w:rPr>
             <w:rStyle w:val="Hyperlink"/>
@@ -22383,8 +23280,8 @@
         <w:t xml:space="preserve">.</w:t>
       </w:r>
     </w:p>
-    <w:bookmarkEnd w:id="97"/>
-    <w:bookmarkStart w:id="98" w:name="ref-marginaleffects"/>
+    <w:bookmarkEnd w:id="108"/>
+    <w:bookmarkStart w:id="109" w:name="ref-marginaleffects"/>
     <w:p>
       <w:pPr>
         <w:pStyle w:val="Bibliography"/>
@@ -22438,8 +23335,8 @@
         <w:t xml:space="preserve">NaN.</w:t>
       </w:r>
     </w:p>
-    <w:bookmarkEnd w:id="98"/>
-    <w:bookmarkStart w:id="100" w:name="ref-baturo2014"/>
+    <w:bookmarkEnd w:id="109"/>
+    <w:bookmarkStart w:id="111" w:name="ref-baturo2014"/>
     <w:p>
       <w:pPr>
         <w:pStyle w:val="Bibliography"/>
@@ -22456,7 +23353,7 @@
       <w:r>
         <w:t xml:space="preserve"> </w:t>
       </w:r>
-      <w:hyperlink r:id="rId99">
+      <w:hyperlink r:id="rId110">
         <w:r>
           <w:rPr>
             <w:rStyle w:val="Hyperlink"/>
@@ -22468,8 +23365,8 @@
         <w:t xml:space="preserve">.</w:t>
       </w:r>
     </w:p>
-    <w:bookmarkEnd w:id="100"/>
-    <w:bookmarkStart w:id="102" w:name="ref-baturo2019"/>
+    <w:bookmarkEnd w:id="111"/>
+    <w:bookmarkStart w:id="113" w:name="ref-baturo2019"/>
     <w:p>
       <w:pPr>
         <w:pStyle w:val="Bibliography"/>
@@ -22492,7 +23389,7 @@
       <w:r>
         <w:t xml:space="preserve"> </w:t>
       </w:r>
-      <w:hyperlink r:id="rId101">
+      <w:hyperlink r:id="rId112">
         <w:r>
           <w:rPr>
             <w:rStyle w:val="Hyperlink"/>
@@ -22504,8 +23401,8 @@
         <w:t xml:space="preserve">.</w:t>
       </w:r>
     </w:p>
-    <w:bookmarkEnd w:id="102"/>
-    <w:bookmarkStart w:id="104" w:name="ref-baturo2022"/>
+    <w:bookmarkEnd w:id="113"/>
+    <w:bookmarkStart w:id="115" w:name="ref-baturo2022"/>
     <w:p>
       <w:pPr>
         <w:pStyle w:val="Bibliography"/>
@@ -22524,8 +23421,8 @@
       </w:r>
       <w:r>
         <w:rPr>
+          <w:i/>
           <w:iCs/>
-          <w:i/>
         </w:rPr>
         <w:t xml:space="preserve">Journal of Peace Research</w:t>
       </w:r>
@@ -22538,7 +23435,7 @@
       <w:r>
         <w:t xml:space="preserve"> </w:t>
       </w:r>
-      <w:hyperlink r:id="rId103">
+      <w:hyperlink r:id="rId114">
         <w:r>
           <w:rPr>
             <w:rStyle w:val="Hyperlink"/>
@@ -22550,8 +23447,8 @@
         <w:t xml:space="preserve">.</w:t>
       </w:r>
     </w:p>
-    <w:bookmarkEnd w:id="104"/>
-    <w:bookmarkStart w:id="106" w:name="ref-bermeo2016"/>
+    <w:bookmarkEnd w:id="115"/>
+    <w:bookmarkStart w:id="117" w:name="ref-bermeo2016"/>
     <w:p>
       <w:pPr>
         <w:pStyle w:val="Bibliography"/>
@@ -22570,8 +23467,8 @@
       </w:r>
       <w:r>
         <w:rPr>
+          <w:i/>
           <w:iCs/>
-          <w:i/>
         </w:rPr>
         <w:t xml:space="preserve">Journal of Democracy</w:t>
       </w:r>
@@ -22584,7 +23481,7 @@
       <w:r>
         <w:t xml:space="preserve"> </w:t>
       </w:r>
-      <w:hyperlink r:id="rId105">
+      <w:hyperlink r:id="rId116">
         <w:r>
           <w:rPr>
             <w:rStyle w:val="Hyperlink"/>
@@ -22596,8 +23493,8 @@
         <w:t xml:space="preserve">.</w:t>
       </w:r>
     </w:p>
-    <w:bookmarkEnd w:id="106"/>
-    <w:bookmarkStart w:id="107" w:name="ref-bomprezzi2024wedded"/>
+    <w:bookmarkEnd w:id="117"/>
+    <w:bookmarkStart w:id="118" w:name="ref-bomprezzi2024wedded"/>
     <w:p>
       <w:pPr>
         <w:pStyle w:val="Bibliography"/>
@@ -22618,8 +23515,8 @@
         <w:t xml:space="preserve">Discussion Paper. CEPR.</w:t>
       </w:r>
     </w:p>
-    <w:bookmarkEnd w:id="107"/>
-    <w:bookmarkStart w:id="109" w:name="ref-brown2001"/>
+    <w:bookmarkEnd w:id="118"/>
+    <w:bookmarkStart w:id="120" w:name="ref-brown2001"/>
     <w:p>
       <w:pPr>
         <w:pStyle w:val="Bibliography"/>
@@ -22638,8 +23535,8 @@
       </w:r>
       <w:r>
         <w:rPr>
+          <w:i/>
           <w:iCs/>
-          <w:i/>
         </w:rPr>
         <w:t xml:space="preserve">Third World Quarterly</w:t>
       </w:r>
@@ -22652,7 +23549,7 @@
       <w:r>
         <w:t xml:space="preserve"> </w:t>
       </w:r>
-      <w:hyperlink r:id="rId108">
+      <w:hyperlink r:id="rId119">
         <w:r>
           <w:rPr>
             <w:rStyle w:val="Hyperlink"/>
@@ -22664,8 +23561,8 @@
         <w:t xml:space="preserve">.</w:t>
       </w:r>
     </w:p>
-    <w:bookmarkEnd w:id="109"/>
-    <w:bookmarkStart w:id="111" w:name="ref-cameron1998a"/>
+    <w:bookmarkEnd w:id="120"/>
+    <w:bookmarkStart w:id="122" w:name="ref-cameron1998a"/>
     <w:p>
       <w:pPr>
         <w:pStyle w:val="Bibliography"/>
@@ -22684,8 +23581,8 @@
       </w:r>
       <w:r>
         <w:rPr>
+          <w:i/>
           <w:iCs/>
-          <w:i/>
         </w:rPr>
         <w:t xml:space="preserve">Third World Quarterly</w:t>
       </w:r>
@@ -22698,7 +23595,7 @@
       <w:r>
         <w:t xml:space="preserve"> </w:t>
       </w:r>
-      <w:hyperlink r:id="rId110">
+      <w:hyperlink r:id="rId121">
         <w:r>
           <w:rPr>
             <w:rStyle w:val="Hyperlink"/>
@@ -22710,8 +23607,8 @@
         <w:t xml:space="preserve">.</w:t>
       </w:r>
     </w:p>
-    <w:bookmarkEnd w:id="111"/>
-    <w:bookmarkStart w:id="113" w:name="ref-cameron1998"/>
+    <w:bookmarkEnd w:id="122"/>
+    <w:bookmarkStart w:id="124" w:name="ref-cameron1998"/>
     <w:p>
       <w:pPr>
         <w:pStyle w:val="Bibliography"/>
@@ -22730,8 +23627,8 @@
       </w:r>
       <w:r>
         <w:rPr>
+          <w:i/>
           <w:iCs/>
-          <w:i/>
         </w:rPr>
         <w:t xml:space="preserve">Journal of Democracy</w:t>
       </w:r>
@@ -22744,7 +23641,7 @@
       <w:r>
         <w:t xml:space="preserve"> </w:t>
       </w:r>
-      <w:hyperlink r:id="rId112">
+      <w:hyperlink r:id="rId123">
         <w:r>
           <w:rPr>
             <w:rStyle w:val="Hyperlink"/>
@@ -22756,8 +23653,8 @@
         <w:t xml:space="preserve">.</w:t>
       </w:r>
     </w:p>
-    <w:bookmarkEnd w:id="113"/>
-    <w:bookmarkStart w:id="115" w:name="ref-cassani2020"/>
+    <w:bookmarkEnd w:id="124"/>
+    <w:bookmarkStart w:id="126" w:name="ref-cassani2020"/>
     <w:p>
       <w:pPr>
         <w:pStyle w:val="Bibliography"/>
@@ -22776,8 +23673,8 @@
       </w:r>
       <w:r>
         <w:rPr>
+          <w:i/>
           <w:iCs/>
-          <w:i/>
         </w:rPr>
         <w:t xml:space="preserve">Africa Spectrum</w:t>
       </w:r>
@@ -22790,7 +23687,7 @@
       <w:r>
         <w:t xml:space="preserve"> </w:t>
       </w:r>
-      <w:hyperlink r:id="rId114">
+      <w:hyperlink r:id="rId125">
         <w:r>
           <w:rPr>
             <w:rStyle w:val="Hyperlink"/>
@@ -22802,8 +23699,8 @@
         <w:t xml:space="preserve">.</w:t>
       </w:r>
     </w:p>
-    <w:bookmarkEnd w:id="115"/>
-    <w:bookmarkStart w:id="117" w:name="ref-chaisty2019"/>
+    <w:bookmarkEnd w:id="126"/>
+    <w:bookmarkStart w:id="128" w:name="ref-chaisty2019"/>
     <w:p>
       <w:pPr>
         <w:pStyle w:val="Bibliography"/>
@@ -22826,7 +23723,7 @@
       <w:r>
         <w:t xml:space="preserve"> </w:t>
       </w:r>
-      <w:hyperlink r:id="rId116">
+      <w:hyperlink r:id="rId127">
         <w:r>
           <w:rPr>
             <w:rStyle w:val="Hyperlink"/>
@@ -22838,8 +23735,8 @@
         <w:t xml:space="preserve">.</w:t>
       </w:r>
     </w:p>
-    <w:bookmarkEnd w:id="117"/>
-    <w:bookmarkStart w:id="119" w:name="ref-cheeseman2015"/>
+    <w:bookmarkEnd w:id="128"/>
+    <w:bookmarkStart w:id="130" w:name="ref-cheeseman2015"/>
     <w:p>
       <w:pPr>
         <w:pStyle w:val="Bibliography"/>
@@ -22862,7 +23759,7 @@
       <w:r>
         <w:t xml:space="preserve"> </w:t>
       </w:r>
-      <w:hyperlink r:id="rId118">
+      <w:hyperlink r:id="rId129">
         <w:r>
           <w:rPr>
             <w:rStyle w:val="Hyperlink"/>
@@ -22874,8 +23771,8 @@
         <w:t xml:space="preserve">.</w:t>
       </w:r>
     </w:p>
-    <w:bookmarkEnd w:id="119"/>
-    <w:bookmarkStart w:id="121" w:name="ref-cheeseman2019"/>
+    <w:bookmarkEnd w:id="130"/>
+    <w:bookmarkStart w:id="132" w:name="ref-cheeseman2019"/>
     <w:p>
       <w:pPr>
         <w:pStyle w:val="Bibliography"/>
@@ -22898,7 +23795,7 @@
       <w:r>
         <w:t xml:space="preserve"> </w:t>
       </w:r>
-      <w:hyperlink r:id="rId120">
+      <w:hyperlink r:id="rId131">
         <w:r>
           <w:rPr>
             <w:rStyle w:val="Hyperlink"/>
@@ -22910,8 +23807,8 @@
         <w:t xml:space="preserve">.</w:t>
       </w:r>
     </w:p>
-    <w:bookmarkEnd w:id="121"/>
-    <w:bookmarkStart w:id="123" w:name="ref-cheeseman2019a"/>
+    <w:bookmarkEnd w:id="132"/>
+    <w:bookmarkStart w:id="134" w:name="ref-cheeseman2019a"/>
     <w:p>
       <w:pPr>
         <w:pStyle w:val="Bibliography"/>
@@ -22924,8 +23821,8 @@
       </w:r>
       <w:r>
         <w:rPr>
+          <w:i/>
           <w:iCs/>
-          <w:i/>
         </w:rPr>
         <w:t xml:space="preserve">How to Rig an Election</w:t>
       </w:r>
@@ -22935,7 +23832,7 @@
       <w:r>
         <w:t xml:space="preserve"> </w:t>
       </w:r>
-      <w:hyperlink r:id="rId122">
+      <w:hyperlink r:id="rId133">
         <w:r>
           <w:rPr>
             <w:rStyle w:val="Hyperlink"/>
@@ -22947,8 +23844,8 @@
         <w:t xml:space="preserve">.</w:t>
       </w:r>
     </w:p>
-    <w:bookmarkEnd w:id="123"/>
-    <w:bookmarkStart w:id="125" w:name="ref-chin2021"/>
+    <w:bookmarkEnd w:id="134"/>
+    <w:bookmarkStart w:id="136" w:name="ref-chin2021"/>
     <w:p>
       <w:pPr>
         <w:pStyle w:val="Bibliography"/>
@@ -22973,8 +23870,8 @@
       </w:r>
       <w:r>
         <w:rPr>
+          <w:i/>
           <w:iCs/>
-          <w:i/>
         </w:rPr>
         <w:t xml:space="preserve">International Studies Quarterly</w:t>
       </w:r>
@@ -22987,7 +23884,7 @@
       <w:r>
         <w:t xml:space="preserve"> </w:t>
       </w:r>
-      <w:hyperlink r:id="rId124">
+      <w:hyperlink r:id="rId135">
         <w:r>
           <w:rPr>
             <w:rStyle w:val="Hyperlink"/>
@@ -22999,8 +23896,8 @@
         <w:t xml:space="preserve">.</w:t>
       </w:r>
     </w:p>
-    <w:bookmarkEnd w:id="125"/>
-    <w:bookmarkStart w:id="127" w:name="ref-close2019"/>
+    <w:bookmarkEnd w:id="136"/>
+    <w:bookmarkStart w:id="138" w:name="ref-close2019"/>
     <w:p>
       <w:pPr>
         <w:pStyle w:val="Bibliography"/>
@@ -23023,7 +23920,7 @@
       <w:r>
         <w:t xml:space="preserve"> </w:t>
       </w:r>
-      <w:hyperlink r:id="rId126">
+      <w:hyperlink r:id="rId137">
         <w:r>
           <w:rPr>
             <w:rStyle w:val="Hyperlink"/>
@@ -23035,8 +23932,8 @@
         <w:t xml:space="preserve">.</w:t>
       </w:r>
     </w:p>
-    <w:bookmarkEnd w:id="127"/>
-    <w:bookmarkStart w:id="128" w:name="ref-diamond2008"/>
+    <w:bookmarkEnd w:id="138"/>
+    <w:bookmarkStart w:id="139" w:name="ref-diamond2008"/>
     <w:p>
       <w:pPr>
         <w:pStyle w:val="Bibliography"/>
@@ -23049,8 +23946,8 @@
       </w:r>
       <w:r>
         <w:rPr>
+          <w:i/>
           <w:iCs/>
-          <w:i/>
         </w:rPr>
         <w:t xml:space="preserve">The Spirit of Democracy: The Struggle to Build Free Societies Throughout the World</w:t>
       </w:r>
@@ -23058,8 +23955,8 @@
         <w:t xml:space="preserve">. Macmillan.</w:t>
       </w:r>
     </w:p>
-    <w:bookmarkEnd w:id="128"/>
-    <w:bookmarkStart w:id="130" w:name="ref-ezrow2019"/>
+    <w:bookmarkEnd w:id="139"/>
+    <w:bookmarkStart w:id="141" w:name="ref-ezrow2019"/>
     <w:p>
       <w:pPr>
         <w:pStyle w:val="Bibliography"/>
@@ -23082,7 +23979,7 @@
       <w:r>
         <w:t xml:space="preserve"> </w:t>
       </w:r>
-      <w:hyperlink r:id="rId129">
+      <w:hyperlink r:id="rId140">
         <w:r>
           <w:rPr>
             <w:rStyle w:val="Hyperlink"/>
@@ -23094,8 +23991,8 @@
         <w:t xml:space="preserve">.</w:t>
       </w:r>
     </w:p>
-    <w:bookmarkEnd w:id="130"/>
-    <w:bookmarkStart w:id="132" w:name="ref-fariss2022"/>
+    <w:bookmarkEnd w:id="141"/>
+    <w:bookmarkStart w:id="143" w:name="ref-fariss2022"/>
     <w:p>
       <w:pPr>
         <w:pStyle w:val="Bibliography"/>
@@ -23114,8 +24011,8 @@
       </w:r>
       <w:r>
         <w:rPr>
+          <w:i/>
           <w:iCs/>
-          <w:i/>
         </w:rPr>
         <w:t xml:space="preserve">Journal of Conflict Resolution</w:t>
       </w:r>
@@ -23128,7 +24025,7 @@
       <w:r>
         <w:t xml:space="preserve"> </w:t>
       </w:r>
-      <w:hyperlink r:id="rId131">
+      <w:hyperlink r:id="rId142">
         <w:r>
           <w:rPr>
             <w:rStyle w:val="Hyperlink"/>
@@ -23140,8 +24037,8 @@
         <w:t xml:space="preserve">.</w:t>
       </w:r>
     </w:p>
-    <w:bookmarkEnd w:id="132"/>
-    <w:bookmarkStart w:id="134" w:name="ref-frantz2016"/>
+    <w:bookmarkEnd w:id="143"/>
+    <w:bookmarkStart w:id="145" w:name="ref-frantz2016"/>
     <w:p>
       <w:pPr>
         <w:pStyle w:val="Bibliography"/>
@@ -23160,8 +24057,8 @@
       </w:r>
       <w:r>
         <w:rPr>
+          <w:i/>
           <w:iCs/>
-          <w:i/>
         </w:rPr>
         <w:t xml:space="preserve">Comparative Political Studies</w:t>
       </w:r>
@@ -23174,7 +24071,7 @@
       <w:r>
         <w:t xml:space="preserve"> </w:t>
       </w:r>
-      <w:hyperlink r:id="rId133">
+      <w:hyperlink r:id="rId144">
         <w:r>
           <w:rPr>
             <w:rStyle w:val="Hyperlink"/>
@@ -23186,8 +24083,8 @@
         <w:t xml:space="preserve">.</w:t>
       </w:r>
     </w:p>
-    <w:bookmarkEnd w:id="134"/>
-    <w:bookmarkStart w:id="136" w:name="ref-freedomhouse2024freedom"/>
+    <w:bookmarkEnd w:id="145"/>
+    <w:bookmarkStart w:id="147" w:name="ref-freedomhouse2024freedom"/>
     <w:p>
       <w:pPr>
         <w:pStyle w:val="Bibliography"/>
@@ -23204,7 +24101,7 @@
       <w:r>
         <w:t xml:space="preserve"> </w:t>
       </w:r>
-      <w:hyperlink r:id="rId135">
+      <w:hyperlink r:id="rId146">
         <w:r>
           <w:rPr>
             <w:rStyle w:val="Hyperlink"/>
@@ -23216,8 +24113,8 @@
         <w:t xml:space="preserve">.</w:t>
       </w:r>
     </w:p>
-    <w:bookmarkEnd w:id="136"/>
-    <w:bookmarkStart w:id="138" w:name="ref-gassebner2016"/>
+    <w:bookmarkEnd w:id="147"/>
+    <w:bookmarkStart w:id="149" w:name="ref-gassebner2016"/>
     <w:p>
       <w:pPr>
         <w:pStyle w:val="Bibliography"/>
@@ -23242,8 +24139,8 @@
       </w:r>
       <w:r>
         <w:rPr>
+          <w:i/>
           <w:iCs/>
-          <w:i/>
         </w:rPr>
         <w:t xml:space="preserve">Public Choice</w:t>
       </w:r>
@@ -23256,7 +24153,7 @@
       <w:r>
         <w:t xml:space="preserve"> </w:t>
       </w:r>
-      <w:hyperlink r:id="rId137">
+      <w:hyperlink r:id="rId148">
         <w:r>
           <w:rPr>
             <w:rStyle w:val="Hyperlink"/>
@@ -23268,8 +24165,8 @@
         <w:t xml:space="preserve">.</w:t>
       </w:r>
     </w:p>
-    <w:bookmarkEnd w:id="138"/>
-    <w:bookmarkStart w:id="140" w:name="ref-geddes1999"/>
+    <w:bookmarkEnd w:id="149"/>
+    <w:bookmarkStart w:id="151" w:name="ref-geddes1999"/>
     <w:p>
       <w:pPr>
         <w:pStyle w:val="Bibliography"/>
@@ -23288,8 +24185,8 @@
       </w:r>
       <w:r>
         <w:rPr>
+          <w:i/>
           <w:iCs/>
-          <w:i/>
         </w:rPr>
         <w:t xml:space="preserve">Annual Review of Political Science</w:t>
       </w:r>
@@ -23302,7 +24199,7 @@
       <w:r>
         <w:t xml:space="preserve"> </w:t>
       </w:r>
-      <w:hyperlink r:id="rId139">
+      <w:hyperlink r:id="rId150">
         <w:r>
           <w:rPr>
             <w:rStyle w:val="Hyperlink"/>
@@ -23314,8 +24211,8 @@
         <w:t xml:space="preserve">.</w:t>
       </w:r>
     </w:p>
-    <w:bookmarkEnd w:id="140"/>
-    <w:bookmarkStart w:id="142" w:name="ref-geddes2014"/>
+    <w:bookmarkEnd w:id="151"/>
+    <w:bookmarkStart w:id="153" w:name="ref-geddes2014"/>
     <w:p>
       <w:pPr>
         <w:pStyle w:val="Bibliography"/>
@@ -23334,8 +24231,8 @@
       </w:r>
       <w:r>
         <w:rPr>
+          <w:i/>
           <w:iCs/>
-          <w:i/>
         </w:rPr>
         <w:t xml:space="preserve">Perspectives on Politics</w:t>
       </w:r>
@@ -23348,7 +24245,7 @@
       <w:r>
         <w:t xml:space="preserve"> </w:t>
       </w:r>
-      <w:hyperlink r:id="rId141">
+      <w:hyperlink r:id="rId152">
         <w:r>
           <w:rPr>
             <w:rStyle w:val="Hyperlink"/>
@@ -23360,8 +24257,8 @@
         <w:t xml:space="preserve">.</w:t>
       </w:r>
     </w:p>
-    <w:bookmarkEnd w:id="142"/>
-    <w:bookmarkStart w:id="144" w:name="ref-ginsburg2019"/>
+    <w:bookmarkEnd w:id="153"/>
+    <w:bookmarkStart w:id="155" w:name="ref-ginsburg2019"/>
     <w:p>
       <w:pPr>
         <w:pStyle w:val="Bibliography"/>
@@ -23384,7 +24281,7 @@
       <w:r>
         <w:t xml:space="preserve"> </w:t>
       </w:r>
-      <w:hyperlink r:id="rId143">
+      <w:hyperlink r:id="rId154">
         <w:r>
           <w:rPr>
             <w:rStyle w:val="Hyperlink"/>
@@ -23396,8 +24293,8 @@
         <w:t xml:space="preserve">.</w:t>
       </w:r>
     </w:p>
-    <w:bookmarkEnd w:id="144"/>
-    <w:bookmarkStart w:id="145" w:name="ref-ginsburg2010evasion"/>
+    <w:bookmarkEnd w:id="155"/>
+    <w:bookmarkStart w:id="156" w:name="ref-ginsburg2010evasion"/>
     <w:p>
       <w:pPr>
         <w:pStyle w:val="Bibliography"/>
@@ -23416,8 +24313,8 @@
       </w:r>
       <w:r>
         <w:rPr>
+          <w:i/>
           <w:iCs/>
-          <w:i/>
         </w:rPr>
         <w:t xml:space="preserve">Wm. &amp; Mary L. Rev.</w:t>
       </w:r>
@@ -23428,8 +24325,8 @@
         <w:t xml:space="preserve">52: 1807.</w:t>
       </w:r>
     </w:p>
-    <w:bookmarkEnd w:id="145"/>
-    <w:bookmarkStart w:id="146" w:name="ref-ginsburg2011evasion"/>
+    <w:bookmarkEnd w:id="156"/>
+    <w:bookmarkStart w:id="157" w:name="ref-ginsburg2011evasion"/>
     <w:p>
       <w:pPr>
         <w:pStyle w:val="Bibliography"/>
@@ -23448,8 +24345,8 @@
       </w:r>
       <w:r>
         <w:rPr>
+          <w:i/>
           <w:iCs/>
-          <w:i/>
         </w:rPr>
         <w:t xml:space="preserve">William and Mary Law Review</w:t>
       </w:r>
@@ -23460,8 +24357,8 @@
         <w:t xml:space="preserve">52: 1807.</w:t>
       </w:r>
     </w:p>
-    <w:bookmarkEnd w:id="146"/>
-    <w:bookmarkStart w:id="148" w:name="ref-goemans2009"/>
+    <w:bookmarkEnd w:id="157"/>
+    <w:bookmarkStart w:id="159" w:name="ref-goemans2009"/>
     <w:p>
       <w:pPr>
         <w:pStyle w:val="Bibliography"/>
@@ -23480,8 +24377,8 @@
       </w:r>
       <w:r>
         <w:rPr>
+          <w:i/>
           <w:iCs/>
-          <w:i/>
         </w:rPr>
         <w:t xml:space="preserve">Journal of Peace Research</w:t>
       </w:r>
@@ -23494,7 +24391,7 @@
       <w:r>
         <w:t xml:space="preserve"> </w:t>
       </w:r>
-      <w:hyperlink r:id="rId147">
+      <w:hyperlink r:id="rId158">
         <w:r>
           <w:rPr>
             <w:rStyle w:val="Hyperlink"/>
@@ -23506,8 +24403,8 @@
         <w:t xml:space="preserve">.</w:t>
       </w:r>
     </w:p>
-    <w:bookmarkEnd w:id="148"/>
-    <w:bookmarkStart w:id="150" w:name="ref-helmke2017"/>
+    <w:bookmarkEnd w:id="159"/>
+    <w:bookmarkStart w:id="161" w:name="ref-helmke2017"/>
     <w:p>
       <w:pPr>
         <w:pStyle w:val="Bibliography"/>
@@ -23530,7 +24427,7 @@
       <w:r>
         <w:t xml:space="preserve"> </w:t>
       </w:r>
-      <w:hyperlink r:id="rId149">
+      <w:hyperlink r:id="rId160">
         <w:r>
           <w:rPr>
             <w:rStyle w:val="Hyperlink"/>
@@ -23542,8 +24439,8 @@
         <w:t xml:space="preserve">.</w:t>
       </w:r>
     </w:p>
-    <w:bookmarkEnd w:id="150"/>
-    <w:bookmarkStart w:id="151" w:name="ref-huntington1991democratization"/>
+    <w:bookmarkEnd w:id="161"/>
+    <w:bookmarkStart w:id="162" w:name="ref-huntington1991democratization"/>
     <w:p>
       <w:pPr>
         <w:pStyle w:val="Bibliography"/>
@@ -23562,8 +24459,8 @@
       </w:r>
       <w:r>
         <w:rPr>
+          <w:i/>
           <w:iCs/>
-          <w:i/>
         </w:rPr>
         <w:t xml:space="preserve">Norman, OK: University of Oklahoma</w:t>
       </w:r>
@@ -23571,8 +24468,8 @@
         <w:t xml:space="preserve">.</w:t>
       </w:r>
     </w:p>
-    <w:bookmarkEnd w:id="151"/>
-    <w:bookmarkStart w:id="153" w:name="ref-klesner2019"/>
+    <w:bookmarkEnd w:id="162"/>
+    <w:bookmarkStart w:id="164" w:name="ref-klesner2019"/>
     <w:p>
       <w:pPr>
         <w:pStyle w:val="Bibliography"/>
@@ -23595,7 +24492,7 @@
       <w:r>
         <w:t xml:space="preserve"> </w:t>
       </w:r>
-      <w:hyperlink r:id="rId152">
+      <w:hyperlink r:id="rId163">
         <w:r>
           <w:rPr>
             <w:rStyle w:val="Hyperlink"/>
@@ -23607,8 +24504,8 @@
         <w:t xml:space="preserve">.</w:t>
       </w:r>
     </w:p>
-    <w:bookmarkEnd w:id="153"/>
-    <w:bookmarkStart w:id="155" w:name="ref-krishnarajan2019"/>
+    <w:bookmarkEnd w:id="164"/>
+    <w:bookmarkStart w:id="166" w:name="ref-krishnarajan2019"/>
     <w:p>
       <w:pPr>
         <w:pStyle w:val="Bibliography"/>
@@ -23627,8 +24524,8 @@
       </w:r>
       <w:r>
         <w:rPr>
+          <w:i/>
           <w:iCs/>
-          <w:i/>
         </w:rPr>
         <w:t xml:space="preserve">International Studies Quarterly</w:t>
       </w:r>
@@ -23641,7 +24538,7 @@
       <w:r>
         <w:t xml:space="preserve"> </w:t>
       </w:r>
-      <w:hyperlink r:id="rId154">
+      <w:hyperlink r:id="rId165">
         <w:r>
           <w:rPr>
             <w:rStyle w:val="Hyperlink"/>
@@ -23653,8 +24550,8 @@
         <w:t xml:space="preserve">.</w:t>
       </w:r>
     </w:p>
-    <w:bookmarkEnd w:id="155"/>
-    <w:bookmarkStart w:id="157" w:name="ref-landau2019"/>
+    <w:bookmarkEnd w:id="166"/>
+    <w:bookmarkStart w:id="168" w:name="ref-landau2019"/>
     <w:p>
       <w:pPr>
         <w:pStyle w:val="Bibliography"/>
@@ -23677,7 +24574,7 @@
       <w:r>
         <w:t xml:space="preserve"> </w:t>
       </w:r>
-      <w:hyperlink r:id="rId156">
+      <w:hyperlink r:id="rId167">
         <w:r>
           <w:rPr>
             <w:rStyle w:val="Hyperlink"/>
@@ -23689,8 +24586,8 @@
         <w:t xml:space="preserve">.</w:t>
       </w:r>
     </w:p>
-    <w:bookmarkEnd w:id="157"/>
-    <w:bookmarkStart w:id="159" w:name="ref-leon2013a"/>
+    <w:bookmarkEnd w:id="168"/>
+    <w:bookmarkStart w:id="170" w:name="ref-leon2013a"/>
     <w:p>
       <w:pPr>
         <w:pStyle w:val="Bibliography"/>
@@ -23715,8 +24612,8 @@
       </w:r>
       <w:r>
         <w:rPr>
+          <w:i/>
           <w:iCs/>
-          <w:i/>
         </w:rPr>
         <w:t xml:space="preserve">Public Choice</w:t>
       </w:r>
@@ -23729,7 +24626,7 @@
       <w:r>
         <w:t xml:space="preserve"> </w:t>
       </w:r>
-      <w:hyperlink r:id="rId158">
+      <w:hyperlink r:id="rId169">
         <w:r>
           <w:rPr>
             <w:rStyle w:val="Hyperlink"/>
@@ -23741,8 +24638,8 @@
         <w:t xml:space="preserve">.</w:t>
       </w:r>
     </w:p>
-    <w:bookmarkEnd w:id="159"/>
-    <w:bookmarkStart w:id="161" w:name="ref-llanos2019"/>
+    <w:bookmarkEnd w:id="170"/>
+    <w:bookmarkStart w:id="172" w:name="ref-llanos2019"/>
     <w:p>
       <w:pPr>
         <w:pStyle w:val="Bibliography"/>
@@ -23765,7 +24662,7 @@
       <w:r>
         <w:t xml:space="preserve"> </w:t>
       </w:r>
-      <w:hyperlink r:id="rId160">
+      <w:hyperlink r:id="rId171">
         <w:r>
           <w:rPr>
             <w:rStyle w:val="Hyperlink"/>
@@ -23777,8 +24674,8 @@
         <w:t xml:space="preserve">.</w:t>
       </w:r>
     </w:p>
-    <w:bookmarkEnd w:id="161"/>
-    <w:bookmarkStart w:id="162" w:name="ref-marshall2005current"/>
+    <w:bookmarkEnd w:id="172"/>
+    <w:bookmarkStart w:id="173" w:name="ref-marshall2005current"/>
     <w:p>
       <w:pPr>
         <w:pStyle w:val="Bibliography"/>
@@ -23797,8 +24694,8 @@
       </w:r>
       <w:r>
         <w:rPr>
+          <w:i/>
           <w:iCs/>
-          <w:i/>
         </w:rPr>
         <w:t xml:space="preserve">Report to Political Instability Task Force.(3 February)</w:t>
       </w:r>
@@ -23806,8 +24703,8 @@
         <w:t xml:space="preserve">.</w:t>
       </w:r>
     </w:p>
-    <w:bookmarkEnd w:id="162"/>
-    <w:bookmarkStart w:id="164" w:name="ref-marsteintredet2019a"/>
+    <w:bookmarkEnd w:id="173"/>
+    <w:bookmarkStart w:id="175" w:name="ref-marsteintredet2019a"/>
     <w:p>
       <w:pPr>
         <w:pStyle w:val="Bibliography"/>
@@ -23826,8 +24723,8 @@
       </w:r>
       <w:r>
         <w:rPr>
+          <w:i/>
           <w:iCs/>
-          <w:i/>
         </w:rPr>
         <w:t xml:space="preserve">C</w:t>
       </w:r>
@@ -23846,7 +24743,7 @@
       <w:r>
         <w:t xml:space="preserve"> </w:t>
       </w:r>
-      <w:hyperlink r:id="rId163">
+      <w:hyperlink r:id="rId174">
         <w:r>
           <w:rPr>
             <w:rStyle w:val="Hyperlink"/>
@@ -23858,8 +24755,8 @@
         <w:t xml:space="preserve">.</w:t>
       </w:r>
     </w:p>
-    <w:bookmarkEnd w:id="164"/>
-    <w:bookmarkStart w:id="166" w:name="ref-marsteintredet2019"/>
+    <w:bookmarkEnd w:id="175"/>
+    <w:bookmarkStart w:id="177" w:name="ref-marsteintredet2019"/>
     <w:p>
       <w:pPr>
         <w:pStyle w:val="Bibliography"/>
@@ -23878,8 +24775,8 @@
       </w:r>
       <w:r>
         <w:rPr>
+          <w:i/>
           <w:iCs/>
-          <w:i/>
         </w:rPr>
         <w:t xml:space="preserve">Political Studies</w:t>
       </w:r>
@@ -23892,7 +24789,7 @@
       <w:r>
         <w:t xml:space="preserve"> </w:t>
       </w:r>
-      <w:hyperlink r:id="rId165">
+      <w:hyperlink r:id="rId176">
         <w:r>
           <w:rPr>
             <w:rStyle w:val="Hyperlink"/>
@@ -23904,8 +24801,8 @@
         <w:t xml:space="preserve">.</w:t>
       </w:r>
     </w:p>
-    <w:bookmarkEnd w:id="166"/>
-    <w:bookmarkStart w:id="168" w:name="ref-mauceri1995"/>
+    <w:bookmarkEnd w:id="177"/>
+    <w:bookmarkStart w:id="179" w:name="ref-mauceri1995"/>
     <w:p>
       <w:pPr>
         <w:pStyle w:val="Bibliography"/>
@@ -23924,8 +24821,8 @@
       </w:r>
       <w:r>
         <w:rPr>
+          <w:i/>
           <w:iCs/>
-          <w:i/>
         </w:rPr>
         <w:t xml:space="preserve">Autogolpe</w:t>
       </w:r>
@@ -23940,8 +24837,8 @@
       </w:r>
       <w:r>
         <w:rPr>
+          <w:i/>
           <w:iCs/>
-          <w:i/>
         </w:rPr>
         <w:t xml:space="preserve">Latin American Research Review</w:t>
       </w:r>
@@ -23954,7 +24851,7 @@
       <w:r>
         <w:t xml:space="preserve"> </w:t>
       </w:r>
-      <w:hyperlink r:id="rId167">
+      <w:hyperlink r:id="rId178">
         <w:r>
           <w:rPr>
             <w:rStyle w:val="Hyperlink"/>
@@ -23966,8 +24863,8 @@
         <w:t xml:space="preserve">.</w:t>
       </w:r>
     </w:p>
-    <w:bookmarkEnd w:id="168"/>
-    <w:bookmarkStart w:id="170" w:name="ref-mechkova2017"/>
+    <w:bookmarkEnd w:id="179"/>
+    <w:bookmarkStart w:id="181" w:name="ref-mechkova2017"/>
     <w:p>
       <w:pPr>
         <w:pStyle w:val="Bibliography"/>
@@ -23986,8 +24883,8 @@
       </w:r>
       <w:r>
         <w:rPr>
+          <w:i/>
           <w:iCs/>
-          <w:i/>
         </w:rPr>
         <w:t xml:space="preserve">Journal of Democracy</w:t>
       </w:r>
@@ -24000,7 +24897,7 @@
       <w:r>
         <w:t xml:space="preserve"> </w:t>
       </w:r>
-      <w:hyperlink r:id="rId169">
+      <w:hyperlink r:id="rId180">
         <w:r>
           <w:rPr>
             <w:rStyle w:val="Hyperlink"/>
@@ -24012,8 +24909,8 @@
         <w:t xml:space="preserve">.</w:t>
       </w:r>
     </w:p>
-    <w:bookmarkEnd w:id="170"/>
-    <w:bookmarkStart w:id="172" w:name="ref-neto2019"/>
+    <w:bookmarkEnd w:id="181"/>
+    <w:bookmarkStart w:id="183" w:name="ref-neto2019"/>
     <w:p>
       <w:pPr>
         <w:pStyle w:val="Bibliography"/>
@@ -24036,7 +24933,7 @@
       <w:r>
         <w:t xml:space="preserve"> </w:t>
       </w:r>
-      <w:hyperlink r:id="rId171">
+      <w:hyperlink r:id="rId182">
         <w:r>
           <w:rPr>
             <w:rStyle w:val="Hyperlink"/>
@@ -24048,8 +24945,8 @@
         <w:t xml:space="preserve">.</w:t>
       </w:r>
     </w:p>
-    <w:bookmarkEnd w:id="172"/>
-    <w:bookmarkStart w:id="174" w:name="ref-nurumov2019"/>
+    <w:bookmarkEnd w:id="183"/>
+    <w:bookmarkStart w:id="185" w:name="ref-nurumov2019"/>
     <w:p>
       <w:pPr>
         <w:pStyle w:val="Bibliography"/>
@@ -24072,7 +24969,7 @@
       <w:r>
         <w:t xml:space="preserve"> </w:t>
       </w:r>
-      <w:hyperlink r:id="rId173">
+      <w:hyperlink r:id="rId184">
         <w:r>
           <w:rPr>
             <w:rStyle w:val="Hyperlink"/>
@@ -24084,8 +24981,8 @@
         <w:t xml:space="preserve">.</w:t>
       </w:r>
     </w:p>
-    <w:bookmarkEnd w:id="174"/>
-    <w:bookmarkStart w:id="176" w:name="ref-peyton2024"/>
+    <w:bookmarkEnd w:id="185"/>
+    <w:bookmarkStart w:id="187" w:name="ref-peyton2024"/>
     <w:p>
       <w:pPr>
         <w:pStyle w:val="Bibliography"/>
@@ -24114,7 +25011,7 @@
       <w:r>
         <w:t xml:space="preserve"> </w:t>
       </w:r>
-      <w:hyperlink r:id="rId175">
+      <w:hyperlink r:id="rId186">
         <w:r>
           <w:rPr>
             <w:rStyle w:val="Hyperlink"/>
@@ -24126,8 +25023,8 @@
         <w:t xml:space="preserve">.</w:t>
       </w:r>
     </w:p>
-    <w:bookmarkEnd w:id="176"/>
-    <w:bookmarkStart w:id="178" w:name="ref-pion-berlin2022"/>
+    <w:bookmarkEnd w:id="187"/>
+    <w:bookmarkStart w:id="189" w:name="ref-pion-berlin2022"/>
     <w:p>
       <w:pPr>
         <w:pStyle w:val="Bibliography"/>
@@ -24149,8 +25046,8 @@
       </w:r>
       <w:r>
         <w:rPr>
+          <w:i/>
           <w:iCs/>
-          <w:i/>
         </w:rPr>
         <w:t xml:space="preserve">Government and Opposition</w:t>
       </w:r>
@@ -24163,7 +25060,7 @@
       <w:r>
         <w:t xml:space="preserve"> </w:t>
       </w:r>
-      <w:hyperlink r:id="rId177">
+      <w:hyperlink r:id="rId188">
         <w:r>
           <w:rPr>
             <w:rStyle w:val="Hyperlink"/>
@@ -24175,8 +25072,8 @@
         <w:t xml:space="preserve">.</w:t>
       </w:r>
     </w:p>
-    <w:bookmarkEnd w:id="178"/>
-    <w:bookmarkStart w:id="180" w:name="ref-posner"/>
+    <w:bookmarkEnd w:id="189"/>
+    <w:bookmarkStart w:id="191" w:name="ref-posner"/>
     <w:p>
       <w:pPr>
         <w:pStyle w:val="Bibliography"/>
@@ -24199,7 +25096,7 @@
       <w:r>
         <w:t xml:space="preserve"> </w:t>
       </w:r>
-      <w:hyperlink r:id="rId179">
+      <w:hyperlink r:id="rId190">
         <w:r>
           <w:rPr>
             <w:rStyle w:val="Hyperlink"/>
@@ -24211,8 +25108,8 @@
         <w:t xml:space="preserve">.</w:t>
       </w:r>
     </w:p>
-    <w:bookmarkEnd w:id="180"/>
-    <w:bookmarkStart w:id="182" w:name="ref-powell2012"/>
+    <w:bookmarkEnd w:id="191"/>
+    <w:bookmarkStart w:id="193" w:name="ref-powell2012"/>
     <w:p>
       <w:pPr>
         <w:pStyle w:val="Bibliography"/>
@@ -24237,8 +25134,8 @@
       </w:r>
       <w:r>
         <w:rPr>
+          <w:i/>
           <w:iCs/>
-          <w:i/>
         </w:rPr>
         <w:t xml:space="preserve">Journal of Conflict Resolution</w:t>
       </w:r>
@@ -24251,7 +25148,7 @@
       <w:r>
         <w:t xml:space="preserve"> </w:t>
       </w:r>
-      <w:hyperlink r:id="rId181">
+      <w:hyperlink r:id="rId192">
         <w:r>
           <w:rPr>
             <w:rStyle w:val="Hyperlink"/>
@@ -24263,8 +25160,8 @@
         <w:t xml:space="preserve">.</w:t>
       </w:r>
     </w:p>
-    <w:bookmarkEnd w:id="182"/>
-    <w:bookmarkStart w:id="184" w:name="ref-powell2011"/>
+    <w:bookmarkEnd w:id="193"/>
+    <w:bookmarkStart w:id="195" w:name="ref-powell2011"/>
     <w:p>
       <w:pPr>
         <w:pStyle w:val="Bibliography"/>
@@ -24283,8 +25180,8 @@
       </w:r>
       <w:r>
         <w:rPr>
+          <w:i/>
           <w:iCs/>
-          <w:i/>
         </w:rPr>
         <w:t xml:space="preserve">Journal of Peace Research</w:t>
       </w:r>
@@ -24297,7 +25194,7 @@
       <w:r>
         <w:t xml:space="preserve"> </w:t>
       </w:r>
-      <w:hyperlink r:id="rId183">
+      <w:hyperlink r:id="rId194">
         <w:r>
           <w:rPr>
             <w:rStyle w:val="Hyperlink"/>
@@ -24309,8 +25206,8 @@
         <w:t xml:space="preserve">.</w:t>
       </w:r>
     </w:p>
-    <w:bookmarkEnd w:id="184"/>
-    <w:bookmarkStart w:id="186" w:name="ref-powell2018"/>
+    <w:bookmarkEnd w:id="195"/>
+    <w:bookmarkStart w:id="197" w:name="ref-powell2018"/>
     <w:p>
       <w:pPr>
         <w:pStyle w:val="Bibliography"/>
@@ -24329,8 +25226,8 @@
       </w:r>
       <w:r>
         <w:rPr>
+          <w:i/>
           <w:iCs/>
-          <w:i/>
         </w:rPr>
         <w:t xml:space="preserve">Democratization</w:t>
       </w:r>
@@ -24343,7 +25240,7 @@
       <w:r>
         <w:t xml:space="preserve"> </w:t>
       </w:r>
-      <w:hyperlink r:id="rId185">
+      <w:hyperlink r:id="rId196">
         <w:r>
           <w:rPr>
             <w:rStyle w:val="Hyperlink"/>
@@ -24355,8 +25252,8 @@
         <w:t xml:space="preserve">.</w:t>
       </w:r>
     </w:p>
-    <w:bookmarkEnd w:id="186"/>
-    <w:bookmarkStart w:id="188" w:name="ref-przeworski2000"/>
+    <w:bookmarkEnd w:id="197"/>
+    <w:bookmarkStart w:id="199" w:name="ref-przeworski2000"/>
     <w:p>
       <w:pPr>
         <w:pStyle w:val="Bibliography"/>
@@ -24379,7 +25276,7 @@
       <w:r>
         <w:t xml:space="preserve"> </w:t>
       </w:r>
-      <w:hyperlink r:id="rId187">
+      <w:hyperlink r:id="rId198">
         <w:r>
           <w:rPr>
             <w:rStyle w:val="Hyperlink"/>
@@ -24391,8 +25288,8 @@
         <w:t xml:space="preserve">.</w:t>
       </w:r>
     </w:p>
-    <w:bookmarkEnd w:id="188"/>
-    <w:bookmarkStart w:id="190" w:name="ref-reyntjens2016"/>
+    <w:bookmarkEnd w:id="199"/>
+    <w:bookmarkStart w:id="201" w:name="ref-reyntjens2016"/>
     <w:p>
       <w:pPr>
         <w:pStyle w:val="Bibliography"/>
@@ -24411,8 +25308,8 @@
       </w:r>
       <w:r>
         <w:rPr>
+          <w:i/>
           <w:iCs/>
-          <w:i/>
         </w:rPr>
         <w:t xml:space="preserve">Journal of Democracy</w:t>
       </w:r>
@@ -24425,7 +25322,7 @@
       <w:r>
         <w:t xml:space="preserve"> </w:t>
       </w:r>
-      <w:hyperlink r:id="rId189">
+      <w:hyperlink r:id="rId200">
         <w:r>
           <w:rPr>
             <w:rStyle w:val="Hyperlink"/>
@@ -24437,8 +25334,8 @@
         <w:t xml:space="preserve">.</w:t>
       </w:r>
     </w:p>
-    <w:bookmarkEnd w:id="190"/>
-    <w:bookmarkStart w:id="192" w:name="ref-roessler2011"/>
+    <w:bookmarkEnd w:id="201"/>
+    <w:bookmarkStart w:id="203" w:name="ref-roessler2011"/>
     <w:p>
       <w:pPr>
         <w:pStyle w:val="Bibliography"/>
@@ -24457,8 +25354,8 @@
       </w:r>
       <w:r>
         <w:rPr>
+          <w:i/>
           <w:iCs/>
-          <w:i/>
         </w:rPr>
         <w:t xml:space="preserve">World Politics</w:t>
       </w:r>
@@ -24471,7 +25368,7 @@
       <w:r>
         <w:t xml:space="preserve"> </w:t>
       </w:r>
-      <w:hyperlink r:id="rId191">
+      <w:hyperlink r:id="rId202">
         <w:r>
           <w:rPr>
             <w:rStyle w:val="Hyperlink"/>
@@ -24483,8 +25380,8 @@
         <w:t xml:space="preserve">.</w:t>
       </w:r>
     </w:p>
-    <w:bookmarkEnd w:id="192"/>
-    <w:bookmarkStart w:id="194" w:name="ref-singh2016"/>
+    <w:bookmarkEnd w:id="203"/>
+    <w:bookmarkStart w:id="205" w:name="ref-singh2016"/>
     <w:p>
       <w:pPr>
         <w:pStyle w:val="Bibliography"/>
@@ -24497,8 +25394,8 @@
       </w:r>
       <w:r>
         <w:rPr>
+          <w:i/>
           <w:iCs/>
-          <w:i/>
         </w:rPr>
         <w:t xml:space="preserve">Seizing Power</w:t>
       </w:r>
@@ -24508,7 +25405,7 @@
       <w:r>
         <w:t xml:space="preserve"> </w:t>
       </w:r>
-      <w:hyperlink r:id="rId193">
+      <w:hyperlink r:id="rId204">
         <w:r>
           <w:rPr>
             <w:rStyle w:val="Hyperlink"/>
@@ -24520,8 +25417,8 @@
         <w:t xml:space="preserve">.</w:t>
       </w:r>
     </w:p>
-    <w:bookmarkEnd w:id="194"/>
-    <w:bookmarkStart w:id="196" w:name="ref-stinnett2002"/>
+    <w:bookmarkEnd w:id="205"/>
+    <w:bookmarkStart w:id="207" w:name="ref-stinnett2002"/>
     <w:p>
       <w:pPr>
         <w:pStyle w:val="Bibliography"/>
@@ -24540,8 +25437,8 @@
       </w:r>
       <w:r>
         <w:rPr>
+          <w:i/>
           <w:iCs/>
-          <w:i/>
         </w:rPr>
         <w:t xml:space="preserve">Conflict Management and Peace Science</w:t>
       </w:r>
@@ -24554,7 +25451,7 @@
       <w:r>
         <w:t xml:space="preserve"> </w:t>
       </w:r>
-      <w:hyperlink r:id="rId195">
+      <w:hyperlink r:id="rId206">
         <w:r>
           <w:rPr>
             <w:rStyle w:val="Hyperlink"/>
@@ -24566,8 +25463,8 @@
         <w:t xml:space="preserve">.</w:t>
       </w:r>
     </w:p>
-    <w:bookmarkEnd w:id="196"/>
-    <w:bookmarkStart w:id="198" w:name="ref-sudduth2017"/>
+    <w:bookmarkEnd w:id="207"/>
+    <w:bookmarkStart w:id="209" w:name="ref-sudduth2017"/>
     <w:p>
       <w:pPr>
         <w:pStyle w:val="Bibliography"/>
@@ -24586,8 +25483,8 @@
       </w:r>
       <w:r>
         <w:rPr>
+          <w:i/>
           <w:iCs/>
-          <w:i/>
         </w:rPr>
         <w:t xml:space="preserve">Comparative Political Studies</w:t>
       </w:r>
@@ -24600,7 +25497,7 @@
       <w:r>
         <w:t xml:space="preserve"> </w:t>
       </w:r>
-      <w:hyperlink r:id="rId197">
+      <w:hyperlink r:id="rId208">
         <w:r>
           <w:rPr>
             <w:rStyle w:val="Hyperlink"/>
@@ -24612,8 +25509,8 @@
         <w:t xml:space="preserve">.</w:t>
       </w:r>
     </w:p>
-    <w:bookmarkEnd w:id="198"/>
-    <w:bookmarkStart w:id="200" w:name="ref-svolik2014"/>
+    <w:bookmarkEnd w:id="209"/>
+    <w:bookmarkStart w:id="211" w:name="ref-svolik2014"/>
     <w:p>
       <w:pPr>
         <w:pStyle w:val="Bibliography"/>
@@ -24632,8 +25529,8 @@
       </w:r>
       <w:r>
         <w:rPr>
+          <w:i/>
           <w:iCs/>
-          <w:i/>
         </w:rPr>
         <w:t xml:space="preserve">British Journal of Political Science</w:t>
       </w:r>
@@ -24646,7 +25543,7 @@
       <w:r>
         <w:t xml:space="preserve"> </w:t>
       </w:r>
-      <w:hyperlink r:id="rId199">
+      <w:hyperlink r:id="rId210">
         <w:r>
           <w:rPr>
             <w:rStyle w:val="Hyperlink"/>
@@ -24658,8 +25555,8 @@
         <w:t xml:space="preserve">.</w:t>
       </w:r>
     </w:p>
-    <w:bookmarkEnd w:id="200"/>
-    <w:bookmarkStart w:id="202" w:name="ref-tangri2010"/>
+    <w:bookmarkEnd w:id="211"/>
+    <w:bookmarkStart w:id="213" w:name="ref-tangri2010"/>
     <w:p>
       <w:pPr>
         <w:pStyle w:val="Bibliography"/>
@@ -24678,8 +25575,8 @@
       </w:r>
       <w:r>
         <w:rPr>
+          <w:i/>
           <w:iCs/>
-          <w:i/>
         </w:rPr>
         <w:t xml:space="preserve">Journal of Contemporary African Studies</w:t>
       </w:r>
@@ -24692,7 +25589,7 @@
       <w:r>
         <w:t xml:space="preserve"> </w:t>
       </w:r>
-      <w:hyperlink r:id="rId201">
+      <w:hyperlink r:id="rId212">
         <w:r>
           <w:rPr>
             <w:rStyle w:val="Hyperlink"/>
@@ -24704,8 +25601,8 @@
         <w:t xml:space="preserve">.</w:t>
       </w:r>
     </w:p>
-    <w:bookmarkEnd w:id="202"/>
-    <w:bookmarkStart w:id="204" w:name="ref-thyne2019"/>
+    <w:bookmarkEnd w:id="213"/>
+    <w:bookmarkStart w:id="215" w:name="ref-thyne2019"/>
     <w:p>
       <w:pPr>
         <w:pStyle w:val="Bibliography"/>
@@ -24728,7 +25625,7 @@
       <w:r>
         <w:t xml:space="preserve"> </w:t>
       </w:r>
-      <w:hyperlink r:id="rId203">
+      <w:hyperlink r:id="rId214">
         <w:r>
           <w:rPr>
             <w:rStyle w:val="Hyperlink"/>
@@ -24740,8 +25637,8 @@
         <w:t xml:space="preserve">.</w:t>
       </w:r>
     </w:p>
-    <w:bookmarkEnd w:id="204"/>
-    <w:bookmarkStart w:id="206" w:name="ref-sampleSelection-2"/>
+    <w:bookmarkEnd w:id="215"/>
+    <w:bookmarkStart w:id="217" w:name="ref-sampleSelection-2"/>
     <w:p>
       <w:pPr>
         <w:pStyle w:val="Bibliography"/>
@@ -24782,7 +25679,7 @@
       <w:r>
         <w:t xml:space="preserve"> </w:t>
       </w:r>
-      <w:hyperlink r:id="rId205">
+      <w:hyperlink r:id="rId216">
         <w:r>
           <w:rPr>
             <w:rStyle w:val="Hyperlink"/>
@@ -24794,8 +25691,8 @@
         <w:t xml:space="preserve">.</w:t>
       </w:r>
     </w:p>
-    <w:bookmarkEnd w:id="206"/>
-    <w:bookmarkStart w:id="207" w:name="ref-versteeg2020law"/>
+    <w:bookmarkEnd w:id="217"/>
+    <w:bookmarkStart w:id="218" w:name="ref-versteeg2020law"/>
     <w:p>
       <w:pPr>
         <w:pStyle w:val="Bibliography"/>
@@ -24814,8 +25711,8 @@
       </w:r>
       <w:r>
         <w:rPr>
+          <w:i/>
           <w:iCs/>
-          <w:i/>
         </w:rPr>
         <w:t xml:space="preserve">Colum. L. Rev.</w:t>
       </w:r>
@@ -24826,10 +25723,32 @@
         <w:t xml:space="preserve">120: 173.</w:t>
       </w:r>
     </w:p>
-    <w:bookmarkEnd w:id="207"/>
-    <w:bookmarkEnd w:id="208"/>
-    <w:bookmarkEnd w:id="209"/>
-    <w:bookmarkEnd w:id="210"/>
+    <w:bookmarkEnd w:id="218"/>
+    <w:bookmarkStart w:id="219" w:name="ref-zhu2024"/>
+    <w:p>
+      <w:pPr>
+        <w:pStyle w:val="Bibliography"/>
+      </w:pPr>
+      <w:r>
+        <w:t xml:space="preserve">Zhu, Qi. 2024.</w:t>
+      </w:r>
+      <w:r>
+        <w:t xml:space="preserve"> </w:t>
+      </w:r>
+      <w:r>
+        <w:t xml:space="preserve">“Determinants of Incumbent Overstay Attempts and Outcomes.”</w:t>
+      </w:r>
+      <w:r>
+        <w:t xml:space="preserve"> </w:t>
+      </w:r>
+      <w:r>
+        <w:t xml:space="preserve">PhD thesis, University of Essex.</w:t>
+      </w:r>
+    </w:p>
+    <w:bookmarkEnd w:id="219"/>
+    <w:bookmarkEnd w:id="220"/>
+    <w:bookmarkEnd w:id="221"/>
+    <w:bookmarkEnd w:id="222"/>
     <w:sectPr/>
   </w:body>
 </w:document>
@@ -25187,20 +26106,59 @@
       </w:r>
     </w:p>
   </w:footnote>
+  <w:footnote w:id="84">
+    <w:p>
+      <w:pPr>
+        <w:pStyle w:val="FootnoteText"/>
+      </w:pPr>
+      <w:r>
+        <w:rPr>
+          <w:rStyle w:val="FootnoteReference"/>
+        </w:rPr>
+        <w:footnoteRef/>
+      </w:r>
+      <w:r>
+        <w:t xml:space="preserve"> </w:t>
+      </w:r>
+      <w:r>
+        <w:t xml:space="preserve">Center for Systemic Peace:</w:t>
+      </w:r>
+      <w:r>
+        <w:t xml:space="preserve"> </w:t>
+      </w:r>
+      <w:hyperlink r:id="rId85">
+        <w:r>
+          <w:rPr>
+            <w:rStyle w:val="Hyperlink"/>
+          </w:rPr>
+          <w:t xml:space="preserve">https://www.systemicpeace.org</w:t>
+        </w:r>
+      </w:hyperlink>
+      <w:r>
+        <w:t xml:space="preserve">. Accessed on</w:t>
+      </w:r>
+      <w:r>
+        <w:t xml:space="preserve"> </w:t>
+      </w:r>
+      <w:r>
+        <w:t xml:space="preserve">2024-07-30.</w:t>
+      </w:r>
+    </w:p>
+  </w:footnote>
 </w:footnotes>
 </file>
 
 <file path=word/numbering.xml><?xml version="1.0" encoding="utf-8"?>
 <w:numbering xmlns:w="http://schemas.openxmlformats.org/wordprocessingml/2006/main">
   <w:abstractNum w:abstractNumId="990">
-    <w:nsid w:val="A990"/>
+    <w:nsid w:val="0000A990"/>
     <w:multiLevelType w:val="multilevel"/>
     <w:lvl w:ilvl="0">
       <w:numFmt w:val="bullet"/>
       <w:lvlText w:val=" "/>
       <w:lvlJc w:val="left"/>
       <w:pPr>
-        <w:ind w:left="720" w:hanging="480"/>
+        <w:ind w:left="720" w:hanging="360"/>
       </w:pPr>
     </w:lvl>
     <w:lvl w:ilvl="1">
@@ -25208,7 +26166,7 @@
       <w:lvlText w:val=" "/>
       <w:lvlJc w:val="left"/>
       <w:pPr>
-        <w:ind w:left="1440" w:hanging="480"/>
+        <w:ind w:left="1440" w:hanging="360"/>
       </w:pPr>
     </w:lvl>
     <w:lvl w:ilvl="2">
@@ -25216,7 +26174,7 @@
       <w:lvlText w:val=" "/>
       <w:lvlJc w:val="left"/>
       <w:pPr>
-        <w:ind w:left="2160" w:hanging="480"/>
+        <w:ind w:left="2160" w:hanging="360"/>
       </w:pPr>
     </w:lvl>
     <w:lvl w:ilvl="3">
@@ -25224,7 +26182,7 @@
       <w:lvlText w:val=" "/>
       <w:lvlJc w:val="left"/>
       <w:pPr>
-        <w:ind w:left="2880" w:hanging="480"/>
+        <w:ind w:left="2880" w:hanging="360"/>
       </w:pPr>
     </w:lvl>
     <w:lvl w:ilvl="4">
@@ -25232,7 +26190,7 @@
       <w:lvlText w:val=" "/>
       <w:lvlJc w:val="left"/>
       <w:pPr>
-        <w:ind w:left="3600" w:hanging="480"/>
+        <w:ind w:left="3600" w:hanging="360"/>
       </w:pPr>
     </w:lvl>
     <w:lvl w:ilvl="5">
@@ -25240,7 +26198,7 @@
       <w:lvlText w:val=" "/>
       <w:lvlJc w:val="left"/>
       <w:pPr>
-        <w:ind w:left="4320" w:hanging="480"/>
+        <w:ind w:left="4320" w:hanging="360"/>
       </w:pPr>
     </w:lvl>
     <w:lvl w:ilvl="6">
@@ -25248,7 +26206,7 @@
       <w:lvlText w:val=" "/>
       <w:lvlJc w:val="left"/>
       <w:pPr>
-        <w:ind w:left="5040" w:hanging="480"/>
+        <w:ind w:left="5040" w:hanging="360"/>
       </w:pPr>
     </w:lvl>
     <w:lvl w:ilvl="7">
@@ -25256,7 +26214,7 @@
       <w:lvlText w:val=" "/>
       <w:lvlJc w:val="left"/>
       <w:pPr>
-        <w:ind w:left="5760" w:hanging="480"/>
+        <w:ind w:left="5760" w:hanging="360"/>
       </w:pPr>
     </w:lvl>
     <w:lvl w:ilvl="8">
@@ -25264,84 +26222,111 @@
       <w:lvlText w:val=" "/>
       <w:lvlJc w:val="left"/>
       <w:pPr>
-        <w:ind w:left="6480" w:hanging="480"/>
+        <w:ind w:left="6480" w:hanging="360"/>
       </w:pPr>
     </w:lvl>
   </w:abstractNum>
   <w:abstractNum w:abstractNumId="991">
-    <w:nsid w:val="A991"/>
+    <w:nsid w:val="0000A991"/>
     <w:multiLevelType w:val="multilevel"/>
     <w:lvl w:ilvl="0">
       <w:numFmt w:val="bullet"/>
-      <w:lvlText w:val="•"/>
+      <w:lvlText w:val=""/>
       <w:lvlJc w:val="left"/>
       <w:pPr>
-        <w:ind w:left="720" w:hanging="480"/>
-      </w:pPr>
+        <w:ind w:left="720" w:hanging="360"/>
+      </w:pPr>
+      <w:rPr>
+        <w:rFonts w:ascii="Symbol" w:hAnsi="Symbol" w:cs="Symbol" w:hint="default"/>
+      </w:rPr>
     </w:lvl>
     <w:lvl w:ilvl="1">
       <w:numFmt w:val="bullet"/>
-      <w:lvlText w:val="–"/>
+      <w:lvlText w:val="o"/>
       <w:lvlJc w:val="left"/>
       <w:pPr>
-        <w:ind w:left="1440" w:hanging="480"/>
-      </w:pPr>
+        <w:ind w:left="1440" w:hanging="360"/>
+      </w:pPr>
+      <w:rPr>
+        <w:rFonts w:ascii="Courier New" w:hAnsi="Courier New" w:cs="Courier New" w:hint="default"/>
+      </w:rPr>
     </w:lvl>
     <w:lvl w:ilvl="2">
       <w:numFmt w:val="bullet"/>
-      <w:lvlText w:val="•"/>
+      <w:lvlText w:val=""/>
       <w:lvlJc w:val="left"/>
       <w:pPr>
-        <w:ind w:left="2160" w:hanging="480"/>
-      </w:pPr>
+        <w:ind w:left="2160" w:hanging="360"/>
+      </w:pPr>
+      <w:rPr>
+        <w:rFonts w:ascii="Wingdings" w:hAnsi="Wingdings" w:cs="Wingdings" w:hint="default"/>
+      </w:rPr>
     </w:lvl>
     <w:lvl w:ilvl="3">
       <w:numFmt w:val="bullet"/>
-      <w:lvlText w:val="–"/>
+      <w:lvlText w:val=""/>
       <w:lvlJc w:val="left"/>
       <w:pPr>
-        <w:ind w:left="2880" w:hanging="480"/>
-      </w:pPr>
+        <w:ind w:left="2880" w:hanging="360"/>
+      </w:pPr>
+      <w:rPr>
+        <w:rFonts w:ascii="Symbol" w:hAnsi="Symbol" w:cs="Symbol" w:hint="default"/>
+      </w:rPr>
     </w:lvl>
     <w:lvl w:ilvl="4">
       <w:numFmt w:val="bullet"/>
-      <w:lvlText w:val="•"/>
+      <w:lvlText w:val="o"/>
       <w:lvlJc w:val="left"/>
       <w:pPr>
-        <w:ind w:left="3600" w:hanging="480"/>
-      </w:pPr>
+        <w:ind w:left="3600" w:hanging="360"/>
+      </w:pPr>
+      <w:rPr>
+        <w:rFonts w:ascii="Courier New" w:hAnsi="Courier New" w:cs="Courier New" w:hint="default"/>
+      </w:rPr>
     </w:lvl>
     <w:lvl w:ilvl="5">
       <w:numFmt w:val="bullet"/>
-      <w:lvlText w:val="–"/>
+      <w:lvlText w:val=""/>
       <w:lvlJc w:val="left"/>
       <w:pPr>
-        <w:ind w:left="4320" w:hanging="480"/>
-      </w:pPr>
+        <w:ind w:left="4320" w:hanging="360"/>
+      </w:pPr>
+      <w:rPr>
+        <w:rFonts w:ascii="Wingdings" w:hAnsi="Wingdings" w:cs="Wingdings" w:hint="default"/>
+      </w:rPr>
     </w:lvl>
     <w:lvl w:ilvl="6">
       <w:numFmt w:val="bullet"/>
-      <w:lvlText w:val="•"/>
+      <w:lvlText w:val=""/>
       <w:lvlJc w:val="left"/>
       <w:pPr>
-        <w:ind w:left="5040" w:hanging="480"/>
-      </w:pPr>
+        <w:ind w:left="5040" w:hanging="360"/>
+      </w:pPr>
+      <w:rPr>
+        <w:rFonts w:ascii="Symbol" w:hAnsi="Symbol" w:cs="Symbol" w:hint="default"/>
+      </w:rPr>
     </w:lvl>
     <w:lvl w:ilvl="7">
       <w:numFmt w:val="bullet"/>
-      <w:lvlText w:val="–"/>
+      <w:lvlText w:val="o"/>
       <w:lvlJc w:val="left"/>
       <w:pPr>
-        <w:ind w:left="5760" w:hanging="480"/>
-      </w:pPr>
+        <w:ind w:left="5760" w:hanging="360"/>
+      </w:pPr>
+      <w:rPr>
+        <w:rFonts w:ascii="Courier New" w:hAnsi="Courier New" w:cs="Courier New" w:hint="default"/>
+      </w:rPr>
     </w:lvl>
     <w:lvl w:ilvl="8">
       <w:numFmt w:val="bullet"/>
-      <w:lvlText w:val="•"/>
+      <w:lvlText w:val=""/>
       <w:lvlJc w:val="left"/>
       <w:pPr>
-        <w:ind w:left="6480" w:hanging="480"/>
-      </w:pPr>
+        <w:ind w:left="6480" w:hanging="360"/>
+      </w:pPr>
+      <w:rPr>
+        <w:rFonts w:ascii="Wingdings" w:hAnsi="Wingdings" w:cs="Wingdings" w:hint="default"/>
+      </w:rPr>
     </w:lvl>
   </w:abstractNum>
   <w:num w:numId="1000">
@@ -25428,6 +26413,9 @@
   <w:num w:numId="1027">
     <w:abstractNumId w:val="991"/>
   </w:num>
+  <w:num w:numId="1028">
+    <w:abstractNumId w:val="991"/>
+  </w:num>
 </w:numbering>
 </file>
 
@@ -25457,10 +26445,10 @@
     <w:name w:val="Body Text"/>
     <w:basedOn w:val="Normal"/>
     <w:link w:val="BodyTextChar"/>
+    <w:qFormat/>
     <w:pPr>
       <w:spacing w:after="180" w:before="180"/>
     </w:pPr>
-    <w:qFormat/>
   </w:style>
   <w:style w:customStyle="1" w:styleId="FirstParagraph" w:type="paragraph">
     <w:name w:val="First Paragraph"/>
@@ -25480,36 +26468,70 @@
     <w:name w:val="Title"/>
     <w:basedOn w:val="Normal"/>
     <w:next w:val="BodyText"/>
+    <w:link w:val="TitleChar"/>
+    <w:uiPriority w:val="10"/>
     <w:qFormat/>
+    <w:rsid w:val="00A10FD9"/>
     <w:pPr>
-      <w:keepNext/>
-      <w:keepLines/>
-      <w:spacing w:after="240" w:before="480"/>
+      <w:spacing w:after="80" w:line="240" w:lineRule="auto"/>
+      <w:contextualSpacing/>
       <w:jc w:val="center"/>
     </w:pPr>
     <w:rPr>
       <w:rFonts w:asciiTheme="majorHAnsi" w:cstheme="majorBidi" w:eastAsiaTheme="majorEastAsia" w:hAnsiTheme="majorHAnsi"/>
-      <w:b/>
-      <w:bCs/>
-      <w:color w:themeColor="accent1" w:themeShade="B5" w:val="345A8A"/>
-      <w:sz w:val="36"/>
-      <w:szCs w:val="36"/>
+      <w:spacing w:val="-10"/>
+      <w:kern w:val="28"/>
+      <w:sz w:val="56"/>
+      <w:szCs w:val="56"/>
+    </w:rPr>
+  </w:style>
+  <w:style w:customStyle="1" w:styleId="TitleChar" w:type="character">
+    <w:name w:val="Title Char"/>
+    <w:basedOn w:val="DefaultParagraphFont"/>
+    <w:link w:val="Title"/>
+    <w:uiPriority w:val="10"/>
+    <w:rsid w:val="00A10FD9"/>
+    <w:rPr>
+      <w:rFonts w:asciiTheme="majorHAnsi" w:cstheme="majorBidi" w:eastAsiaTheme="majorEastAsia" w:hAnsiTheme="majorHAnsi"/>
+      <w:spacing w:val="-10"/>
+      <w:kern w:val="28"/>
+      <w:sz w:val="56"/>
+      <w:szCs w:val="56"/>
     </w:rPr>
   </w:style>
   <w:style w:styleId="Subtitle" w:type="paragraph">
     <w:name w:val="Subtitle"/>
-    <w:basedOn w:val="Title"/>
+    <w:basedOn w:val="Normal"/>
     <w:next w:val="BodyText"/>
+    <w:link w:val="SubtitleChar"/>
+    <w:uiPriority w:val="11"/>
     <w:qFormat/>
+    <w:rsid w:val="00A10FD9"/>
     <w:pPr>
-      <w:keepNext/>
-      <w:keepLines/>
-      <w:spacing w:after="240" w:before="240"/>
-      <w:jc w:val="center"/>
+      <w:numPr>
+        <w:ilvl w:val="1"/>
+      </w:numPr>
     </w:pPr>
     <w:rPr>
-      <w:sz w:val="30"/>
-      <w:szCs w:val="30"/>
+      <w:rFonts w:cstheme="majorBidi" w:eastAsiaTheme="majorEastAsia"/>
+      <w:color w:themeColor="text1" w:themeTint="A6" w:val="595959"/>
+      <w:spacing w:val="15"/>
+      <w:sz w:val="28"/>
+      <w:szCs w:val="28"/>
+    </w:rPr>
+  </w:style>
+  <w:style w:customStyle="1" w:styleId="SubtitleChar" w:type="character">
+    <w:name w:val="Subtitle Char"/>
+    <w:basedOn w:val="DefaultParagraphFont"/>
+    <w:link w:val="Subtitle"/>
+    <w:uiPriority w:val="11"/>
+    <w:rsid w:val="00A10FD9"/>
+    <w:rPr>
+      <w:rFonts w:cstheme="majorBidi" w:eastAsiaTheme="majorEastAsia"/>
+      <w:color w:themeColor="text1" w:themeTint="A6" w:val="595959"/>
+      <w:spacing w:val="15"/>
+      <w:sz w:val="28"/>
+      <w:szCs w:val="28"/>
     </w:rPr>
   </w:style>
   <w:style w:customStyle="1" w:styleId="Author" w:type="paragraph">
@@ -25540,15 +26562,14 @@
     <w:pPr>
       <w:keepNext/>
       <w:keepLines/>
+      <w:spacing w:after="0" w:before="300"/>
       <w:jc w:val="center"/>
-      <w:spacing w:after="0" w:before="300"/>
     </w:pPr>
     <w:rPr>
+      <w:b/>
+      <w:color w:val="345A8A"/>
       <w:sz w:val="20"/>
       <w:szCs w:val="20"/>
-      <w:b/>
-      <w:color w:val="345A8A"/>
-      &gt;
     </w:rPr>
   </w:style>
   <w:style w:customStyle="1" w:styleId="Abstract" w:type="paragraph">
@@ -25575,191 +26596,321 @@
     <w:rPr/>
   </w:style>
   <w:style w:styleId="Heading1" w:type="paragraph">
-    <w:name w:val="Heading 1"/>
+    <w:name w:val="heading 1"/>
     <w:basedOn w:val="Normal"/>
     <w:next w:val="BodyText"/>
+    <w:link w:val="Heading1Char"/>
     <w:uiPriority w:val="9"/>
     <w:qFormat/>
+    <w:rsid w:val="00A10FD9"/>
     <w:pPr>
       <w:keepNext/>
       <w:keepLines/>
-      <w:spacing w:after="0" w:before="480"/>
+      <w:spacing w:after="80" w:before="360"/>
       <w:outlineLvl w:val="0"/>
     </w:pPr>
     <w:rPr>
       <w:rFonts w:asciiTheme="majorHAnsi" w:cstheme="majorBidi" w:eastAsiaTheme="majorEastAsia" w:hAnsiTheme="majorHAnsi"/>
-      <w:b/>
-      <w:bCs/>
-      <w:color w:themeColor="accent1" w:val="4F81BD"/>
+      <w:color w:themeColor="accent1" w:themeShade="BF" w:val="0F4761"/>
+      <w:sz w:val="40"/>
+      <w:szCs w:val="40"/>
+    </w:rPr>
+  </w:style>
+  <w:style w:styleId="Heading2" w:type="paragraph">
+    <w:name w:val="heading 2"/>
+    <w:basedOn w:val="Normal"/>
+    <w:next w:val="BodyText"/>
+    <w:link w:val="Heading2Char"/>
+    <w:uiPriority w:val="9"/>
+    <w:semiHidden/>
+    <w:unhideWhenUsed/>
+    <w:qFormat/>
+    <w:rsid w:val="00A10FD9"/>
+    <w:pPr>
+      <w:keepNext/>
+      <w:keepLines/>
+      <w:spacing w:after="80" w:before="160"/>
+      <w:outlineLvl w:val="1"/>
+    </w:pPr>
+    <w:rPr>
+      <w:rFonts w:asciiTheme="majorHAnsi" w:cstheme="majorBidi" w:eastAsiaTheme="majorEastAsia" w:hAnsiTheme="majorHAnsi"/>
+      <w:color w:themeColor="accent1" w:themeShade="BF" w:val="0F4761"/>
       <w:sz w:val="32"/>
       <w:szCs w:val="32"/>
     </w:rPr>
   </w:style>
-  <w:style w:styleId="Heading2" w:type="paragraph">
-    <w:name w:val="Heading 2"/>
+  <w:style w:styleId="Heading3" w:type="paragraph">
+    <w:name w:val="heading 3"/>
     <w:basedOn w:val="Normal"/>
     <w:next w:val="BodyText"/>
+    <w:link w:val="Heading3Char"/>
     <w:uiPriority w:val="9"/>
+    <w:semiHidden/>
     <w:unhideWhenUsed/>
     <w:qFormat/>
+    <w:rsid w:val="00A10FD9"/>
     <w:pPr>
       <w:keepNext/>
       <w:keepLines/>
-      <w:spacing w:after="0" w:before="200"/>
-      <w:outlineLvl w:val="1"/>
+      <w:spacing w:after="80" w:before="160"/>
+      <w:outlineLvl w:val="2"/>
     </w:pPr>
     <w:rPr>
-      <w:rFonts w:asciiTheme="majorHAnsi" w:cstheme="majorBidi" w:eastAsiaTheme="majorEastAsia" w:hAnsiTheme="majorHAnsi"/>
-      <w:b/>
-      <w:bCs/>
-      <w:color w:themeColor="accent1" w:val="4F81BD"/>
+      <w:rFonts w:cstheme="majorBidi" w:eastAsiaTheme="majorEastAsia"/>
+      <w:color w:themeColor="accent1" w:themeShade="BF" w:val="0F4761"/>
       <w:sz w:val="28"/>
       <w:szCs w:val="28"/>
     </w:rPr>
   </w:style>
-  <w:style w:styleId="Heading3" w:type="paragraph">
-    <w:name w:val="Heading 3"/>
+  <w:style w:styleId="Heading4" w:type="paragraph">
+    <w:name w:val="heading 4"/>
     <w:basedOn w:val="Normal"/>
     <w:next w:val="BodyText"/>
+    <w:link w:val="Heading4Char"/>
     <w:uiPriority w:val="9"/>
+    <w:semiHidden/>
     <w:unhideWhenUsed/>
     <w:qFormat/>
+    <w:rsid w:val="00A10FD9"/>
     <w:pPr>
       <w:keepNext/>
       <w:keepLines/>
-      <w:spacing w:after="0" w:before="200"/>
-      <w:outlineLvl w:val="2"/>
+      <w:spacing w:after="40" w:before="80"/>
+      <w:outlineLvl w:val="3"/>
     </w:pPr>
     <w:rPr>
-      <w:rFonts w:asciiTheme="majorHAnsi" w:cstheme="majorBidi" w:eastAsiaTheme="majorEastAsia" w:hAnsiTheme="majorHAnsi"/>
-      <w:b/>
-      <w:bCs/>
-      <w:color w:themeColor="accent1" w:val="4F81BD"/>
-      <w:sz w:val="24"/>
-      <w:szCs w:val="24"/>
+      <w:rFonts w:cstheme="majorBidi" w:eastAsiaTheme="majorEastAsia"/>
+      <w:i/>
+      <w:iCs/>
+      <w:color w:themeColor="accent1" w:themeShade="BF" w:val="0F4761"/>
     </w:rPr>
   </w:style>
-  <w:style w:styleId="Heading4" w:type="paragraph">
-    <w:name w:val="Heading 4"/>
+  <w:style w:styleId="Heading5" w:type="paragraph">
+    <w:name w:val="heading 5"/>
     <w:basedOn w:val="Normal"/>
     <w:next w:val="BodyText"/>
+    <w:link w:val="Heading5Char"/>
     <w:uiPriority w:val="9"/>
+    <w:semiHidden/>
     <w:unhideWhenUsed/>
     <w:qFormat/>
+    <w:rsid w:val="00A10FD9"/>
     <w:pPr>
       <w:keepNext/>
       <w:keepLines/>
-      <w:spacing w:after="0" w:before="200"/>
-      <w:outlineLvl w:val="3"/>
+      <w:spacing w:after="40" w:before="80"/>
+      <w:outlineLvl w:val="4"/>
     </w:pPr>
     <w:rPr>
-      <w:rFonts w:asciiTheme="majorHAnsi" w:cstheme="majorBidi" w:eastAsiaTheme="majorEastAsia" w:hAnsiTheme="majorHAnsi"/>
-      <w:i/>
-      <w:bCs/>
-      <w:color w:themeColor="accent1" w:val="4F81BD"/>
-      <w:sz w:val="24"/>
-      <w:szCs w:val="24"/>
+      <w:rFonts w:cstheme="majorBidi" w:eastAsiaTheme="majorEastAsia"/>
+      <w:color w:themeColor="accent1" w:themeShade="BF" w:val="0F4761"/>
     </w:rPr>
   </w:style>
-  <w:style w:styleId="Heading5" w:type="paragraph">
-    <w:name w:val="Heading 5"/>
+  <w:style w:styleId="Heading6" w:type="paragraph">
+    <w:name w:val="heading 6"/>
     <w:basedOn w:val="Normal"/>
     <w:next w:val="BodyText"/>
+    <w:link w:val="Heading6Char"/>
     <w:uiPriority w:val="9"/>
+    <w:semiHidden/>
     <w:unhideWhenUsed/>
     <w:qFormat/>
+    <w:rsid w:val="00A10FD9"/>
     <w:pPr>
       <w:keepNext/>
       <w:keepLines/>
-      <w:spacing w:after="0" w:before="200"/>
-      <w:outlineLvl w:val="4"/>
+      <w:spacing w:after="0" w:before="40"/>
+      <w:outlineLvl w:val="5"/>
     </w:pPr>
     <w:rPr>
-      <w:rFonts w:asciiTheme="majorHAnsi" w:cstheme="majorBidi" w:eastAsiaTheme="majorEastAsia" w:hAnsiTheme="majorHAnsi"/>
+      <w:rFonts w:cstheme="majorBidi" w:eastAsiaTheme="majorEastAsia"/>
+      <w:i/>
       <w:iCs/>
-      <w:color w:themeColor="accent1" w:val="4F81BD"/>
-      <w:sz w:val="24"/>
-      <w:szCs w:val="24"/>
+      <w:color w:themeColor="text1" w:themeTint="A6" w:val="595959"/>
     </w:rPr>
   </w:style>
-  <w:style w:styleId="Heading6" w:type="paragraph">
-    <w:name w:val="Heading 6"/>
+  <w:style w:styleId="Heading7" w:type="paragraph">
+    <w:name w:val="heading 7"/>
     <w:basedOn w:val="Normal"/>
     <w:next w:val="BodyText"/>
+    <w:link w:val="Heading7Char"/>
     <w:uiPriority w:val="9"/>
+    <w:semiHidden/>
     <w:unhideWhenUsed/>
     <w:qFormat/>
+    <w:rsid w:val="00A10FD9"/>
     <w:pPr>
       <w:keepNext/>
       <w:keepLines/>
-      <w:spacing w:after="0" w:before="200"/>
-      <w:outlineLvl w:val="5"/>
+      <w:spacing w:after="0" w:before="40"/>
+      <w:outlineLvl w:val="6"/>
     </w:pPr>
     <w:rPr>
-      <w:rFonts w:asciiTheme="majorHAnsi" w:cstheme="majorBidi" w:eastAsiaTheme="majorEastAsia" w:hAnsiTheme="majorHAnsi"/>
-      <w:color w:themeColor="accent1" w:val="4F81BD"/>
-      <w:sz w:val="24"/>
-      <w:szCs w:val="24"/>
+      <w:rFonts w:cstheme="majorBidi" w:eastAsiaTheme="majorEastAsia"/>
+      <w:color w:themeColor="text1" w:themeTint="A6" w:val="595959"/>
     </w:rPr>
   </w:style>
-  <w:style w:styleId="Heading7" w:type="paragraph">
-    <w:name w:val="Heading 7"/>
+  <w:style w:styleId="Heading8" w:type="paragraph">
+    <w:name w:val="heading 8"/>
     <w:basedOn w:val="Normal"/>
     <w:next w:val="BodyText"/>
+    <w:link w:val="Heading8Char"/>
     <w:uiPriority w:val="9"/>
+    <w:semiHidden/>
     <w:unhideWhenUsed/>
     <w:qFormat/>
+    <w:rsid w:val="00A10FD9"/>
     <w:pPr>
       <w:keepNext/>
       <w:keepLines/>
-      <w:spacing w:after="0" w:before="200"/>
-      <w:outlineLvl w:val="6"/>
+      <w:spacing w:after="0"/>
+      <w:outlineLvl w:val="7"/>
     </w:pPr>
     <w:rPr>
-      <w:rFonts w:asciiTheme="majorHAnsi" w:cstheme="majorBidi" w:eastAsiaTheme="majorEastAsia" w:hAnsiTheme="majorHAnsi"/>
-      <w:color w:themeColor="accent1" w:val="4F81BD"/>
-      <w:sz w:val="24"/>
-      <w:szCs w:val="24"/>
+      <w:rFonts w:cstheme="majorBidi" w:eastAsiaTheme="majorEastAsia"/>
+      <w:i/>
+      <w:iCs/>
+      <w:color w:themeColor="text1" w:themeTint="D8" w:val="272727"/>
     </w:rPr>
   </w:style>
-  <w:style w:styleId="Heading8" w:type="paragraph">
-    <w:name w:val="Heading 8"/>
+  <w:style w:styleId="Heading9" w:type="paragraph">
+    <w:name w:val="heading 9"/>
     <w:basedOn w:val="Normal"/>
     <w:next w:val="BodyText"/>
+    <w:link w:val="Heading9Char"/>
     <w:uiPriority w:val="9"/>
+    <w:semiHidden/>
     <w:unhideWhenUsed/>
     <w:qFormat/>
+    <w:rsid w:val="00A10FD9"/>
     <w:pPr>
       <w:keepNext/>
       <w:keepLines/>
-      <w:spacing w:after="0" w:before="200"/>
-      <w:outlineLvl w:val="7"/>
-    </w:pPr>
-    <w:rPr>
-      <w:rFonts w:asciiTheme="majorHAnsi" w:cstheme="majorBidi" w:eastAsiaTheme="majorEastAsia" w:hAnsiTheme="majorHAnsi"/>
-      <w:color w:themeColor="accent1" w:val="4F81BD"/>
-      <w:sz w:val="24"/>
-      <w:szCs w:val="24"/>
-    </w:rPr>
-  </w:style>
-  <w:style w:styleId="Heading9" w:type="paragraph">
-    <w:name w:val="Heading 9"/>
-    <w:basedOn w:val="Normal"/>
-    <w:next w:val="BodyText"/>
-    <w:uiPriority w:val="9"/>
-    <w:unhideWhenUsed/>
-    <w:qFormat/>
-    <w:pPr>
-      <w:keepNext/>
-      <w:keepLines/>
-      <w:spacing w:after="0" w:before="200"/>
+      <w:spacing w:after="0"/>
       <w:outlineLvl w:val="8"/>
     </w:pPr>
     <w:rPr>
+      <w:rFonts w:cstheme="majorBidi" w:eastAsiaTheme="majorEastAsia"/>
+      <w:color w:themeColor="text1" w:themeTint="D8" w:val="272727"/>
+    </w:rPr>
+  </w:style>
+  <w:style w:customStyle="1" w:styleId="Heading1Char" w:type="character">
+    <w:name w:val="Heading 1 Char"/>
+    <w:basedOn w:val="DefaultParagraphFont"/>
+    <w:link w:val="Heading1"/>
+    <w:uiPriority w:val="9"/>
+    <w:rsid w:val="00A10FD9"/>
+    <w:rPr>
       <w:rFonts w:asciiTheme="majorHAnsi" w:cstheme="majorBidi" w:eastAsiaTheme="majorEastAsia" w:hAnsiTheme="majorHAnsi"/>
-      <w:color w:themeColor="accent1" w:val="4F81BD"/>
-      <w:sz w:val="24"/>
-      <w:szCs w:val="24"/>
+      <w:color w:themeColor="accent1" w:themeShade="BF" w:val="0F4761"/>
+      <w:sz w:val="40"/>
+      <w:szCs w:val="40"/>
+    </w:rPr>
+  </w:style>
+  <w:style w:customStyle="1" w:styleId="Heading2Char" w:type="character">
+    <w:name w:val="Heading 2 Char"/>
+    <w:basedOn w:val="DefaultParagraphFont"/>
+    <w:link w:val="Heading2"/>
+    <w:uiPriority w:val="9"/>
+    <w:semiHidden/>
+    <w:rsid w:val="00A10FD9"/>
+    <w:rPr>
+      <w:rFonts w:asciiTheme="majorHAnsi" w:cstheme="majorBidi" w:eastAsiaTheme="majorEastAsia" w:hAnsiTheme="majorHAnsi"/>
+      <w:color w:themeColor="accent1" w:themeShade="BF" w:val="0F4761"/>
+      <w:sz w:val="32"/>
+      <w:szCs w:val="32"/>
+    </w:rPr>
+  </w:style>
+  <w:style w:customStyle="1" w:styleId="Heading3Char" w:type="character">
+    <w:name w:val="Heading 3 Char"/>
+    <w:basedOn w:val="DefaultParagraphFont"/>
+    <w:link w:val="Heading3"/>
+    <w:uiPriority w:val="9"/>
+    <w:semiHidden/>
+    <w:rsid w:val="00A10FD9"/>
+    <w:rPr>
+      <w:rFonts w:cstheme="majorBidi" w:eastAsiaTheme="majorEastAsia"/>
+      <w:color w:themeColor="accent1" w:themeShade="BF" w:val="0F4761"/>
+      <w:sz w:val="28"/>
+      <w:szCs w:val="28"/>
+    </w:rPr>
+  </w:style>
+  <w:style w:customStyle="1" w:styleId="Heading4Char" w:type="character">
+    <w:name w:val="Heading 4 Char"/>
+    <w:basedOn w:val="DefaultParagraphFont"/>
+    <w:link w:val="Heading4"/>
+    <w:uiPriority w:val="9"/>
+    <w:semiHidden/>
+    <w:rsid w:val="00A10FD9"/>
+    <w:rPr>
+      <w:rFonts w:cstheme="majorBidi" w:eastAsiaTheme="majorEastAsia"/>
+      <w:i/>
+      <w:iCs/>
+      <w:color w:themeColor="accent1" w:themeShade="BF" w:val="0F4761"/>
+    </w:rPr>
+  </w:style>
+  <w:style w:customStyle="1" w:styleId="Heading5Char" w:type="character">
+    <w:name w:val="Heading 5 Char"/>
+    <w:basedOn w:val="DefaultParagraphFont"/>
+    <w:link w:val="Heading5"/>
+    <w:uiPriority w:val="9"/>
+    <w:semiHidden/>
+    <w:rsid w:val="00A10FD9"/>
+    <w:rPr>
+      <w:rFonts w:cstheme="majorBidi" w:eastAsiaTheme="majorEastAsia"/>
+      <w:color w:themeColor="accent1" w:themeShade="BF" w:val="0F4761"/>
+    </w:rPr>
+  </w:style>
+  <w:style w:customStyle="1" w:styleId="Heading6Char" w:type="character">
+    <w:name w:val="Heading 6 Char"/>
+    <w:basedOn w:val="DefaultParagraphFont"/>
+    <w:link w:val="Heading6"/>
+    <w:uiPriority w:val="9"/>
+    <w:semiHidden/>
+    <w:rsid w:val="00A10FD9"/>
+    <w:rPr>
+      <w:rFonts w:cstheme="majorBidi" w:eastAsiaTheme="majorEastAsia"/>
+      <w:i/>
+      <w:iCs/>
+      <w:color w:themeColor="text1" w:themeTint="A6" w:val="595959"/>
+    </w:rPr>
+  </w:style>
+  <w:style w:customStyle="1" w:styleId="Heading7Char" w:type="character">
+    <w:name w:val="Heading 7 Char"/>
+    <w:basedOn w:val="DefaultParagraphFont"/>
+    <w:link w:val="Heading7"/>
+    <w:uiPriority w:val="9"/>
+    <w:semiHidden/>
+    <w:rsid w:val="00A10FD9"/>
+    <w:rPr>
+      <w:rFonts w:cstheme="majorBidi" w:eastAsiaTheme="majorEastAsia"/>
+      <w:color w:themeColor="text1" w:themeTint="A6" w:val="595959"/>
+    </w:rPr>
+  </w:style>
+  <w:style w:customStyle="1" w:styleId="Heading8Char" w:type="character">
+    <w:name w:val="Heading 8 Char"/>
+    <w:basedOn w:val="DefaultParagraphFont"/>
+    <w:link w:val="Heading8"/>
+    <w:uiPriority w:val="9"/>
+    <w:semiHidden/>
+    <w:rsid w:val="00A10FD9"/>
+    <w:rPr>
+      <w:rFonts w:cstheme="majorBidi" w:eastAsiaTheme="majorEastAsia"/>
+      <w:i/>
+      <w:iCs/>
+      <w:color w:themeColor="text1" w:themeTint="D8" w:val="272727"/>
+    </w:rPr>
+  </w:style>
+  <w:style w:customStyle="1" w:styleId="Heading9Char" w:type="character">
+    <w:name w:val="Heading 9 Char"/>
+    <w:basedOn w:val="DefaultParagraphFont"/>
+    <w:link w:val="Heading9"/>
+    <w:uiPriority w:val="9"/>
+    <w:semiHidden/>
+    <w:rsid w:val="00A10FD9"/>
+    <w:rPr>
+      <w:rFonts w:cstheme="majorBidi" w:eastAsiaTheme="majorEastAsia"/>
+      <w:color w:themeColor="text1" w:themeTint="D8" w:val="272727"/>
     </w:rPr>
   </w:style>
   <w:style w:styleId="BlockText" w:type="paragraph">
@@ -25784,8 +26935,8 @@
   </w:style>
   <w:style w:styleId="FootnoteBlockText" w:type="paragraph">
     <w:name w:val="Footnote Block Text"/>
-    <w:basedOn w:val="Footnote Text"/>
-    <w:next w:val="Footnote Text"/>
+    <w:basedOn w:val="FootnoteText"/>
+    <w:next w:val="FootnoteText"/>
     <w:uiPriority w:val="9"/>
     <w:unhideWhenUsed/>
     <w:qFormat/>
@@ -25823,10 +26974,10 @@
         <w:jc w:val="left"/>
       </w:trPr>
       <w:tcPr>
-        <w:vAlign w:val="bottom"/>
         <w:tcBorders>
           <w:bottom w:val="single"/>
         </w:tcBorders>
+        <w:vAlign w:val="bottom"/>
       </w:tcPr>
     </w:tblStylePr>
   </w:style>
@@ -25942,6 +27093,7 @@
     <w:name w:val="KeywordTok"/>
     <w:basedOn w:val="VerbatimChar"/>
     <w:rPr>
+      <w:b/>
       <w:color w:val="003b4f"/>
       <w:shd w:val="clear" w:fill="f1f3f5"/>
     </w:rPr>
@@ -26046,9 +27198,9 @@
     <w:name w:val="DocumentationTok"/>
     <w:basedOn w:val="VerbatimChar"/>
     <w:rPr>
+      <w:i/>
       <w:color w:val="5e5e5e"/>
       <w:shd w:val="clear" w:fill="f1f3f5"/>
-      <w:i/>
     </w:rPr>
   </w:style>
   <w:style w:type="character" w:customStyle="1" w:styleId="AnnotationTok">
@@ -26063,9 +27215,9 @@
     <w:name w:val="CommentVarTok"/>
     <w:basedOn w:val="VerbatimChar"/>
     <w:rPr>
+      <w:i/>
       <w:color w:val="5e5e5e"/>
       <w:shd w:val="clear" w:fill="f1f3f5"/>
-      <w:i/>
     </w:rPr>
   </w:style>
   <w:style w:type="character" w:customStyle="1" w:styleId="OtherTok">
@@ -26096,6 +27248,7 @@
     <w:name w:val="ControlFlowTok"/>
     <w:basedOn w:val="VerbatimChar"/>
     <w:rPr>
+      <w:b/>
       <w:color w:val="003b4f"/>
       <w:shd w:val="clear" w:fill="f1f3f5"/>
     </w:rPr>
@@ -26160,9 +27313,9 @@
     <w:name w:val="WarningTok"/>
     <w:basedOn w:val="VerbatimChar"/>
     <w:rPr>
+      <w:i/>
       <w:color w:val="5e5e5e"/>
       <w:shd w:val="clear" w:fill="f1f3f5"/>
-      <w:i/>
     </w:rPr>
   </w:style>
   <w:style w:type="character" w:customStyle="1" w:styleId="AlertTok">
@@ -26203,44 +27356,44 @@
         <a:sysClr val="window" lastClr="FFFFFF"/>
       </a:lt1>
       <a:dk2>
-        <a:srgbClr val="1F497D"/>
+        <a:srgbClr val="0E2841"/>
       </a:dk2>
       <a:lt2>
-        <a:srgbClr val="EEECE1"/>
+        <a:srgbClr val="E8E8E8"/>
       </a:lt2>
       <a:accent1>
-        <a:srgbClr val="4F81BD"/>
+        <a:srgbClr val="156082"/>
       </a:accent1>
       <a:accent2>
-        <a:srgbClr val="C0504D"/>
+        <a:srgbClr val="E97132"/>
       </a:accent2>
       <a:accent3>
-        <a:srgbClr val="9BBB59"/>
+        <a:srgbClr val="196B24"/>
       </a:accent3>
       <a:accent4>
-        <a:srgbClr val="8064A2"/>
+        <a:srgbClr val="0F9ED5"/>
       </a:accent4>
       <a:accent5>
-        <a:srgbClr val="4BACC6"/>
+        <a:srgbClr val="A02B93"/>
       </a:accent5>
       <a:accent6>
-        <a:srgbClr val="F79646"/>
+        <a:srgbClr val="4EA72E"/>
       </a:accent6>
       <a:hlink>
-        <a:srgbClr val="0000FF"/>
+        <a:srgbClr val="467886"/>
       </a:hlink>
       <a:folHlink>
-        <a:srgbClr val="800080"/>
+        <a:srgbClr val="96607D"/>
       </a:folHlink>
     </a:clrScheme>
     <a:fontScheme name="Office">
       <a:majorFont>
-        <a:latin typeface="Calibri"/>
+        <a:latin typeface="Aptos Display" panose="02110004020202020204"/>
         <a:ea typeface=""/>
         <a:cs typeface=""/>
-        <a:font script="Jpan" typeface="ＭＳ ゴシック"/>
+        <a:font script="Jpan" typeface="游ゴシック Light"/>
         <a:font script="Hang" typeface="맑은 고딕"/>
-        <a:font script="Hans" typeface="宋体"/>
+        <a:font script="Hans" typeface="等线 Light"/>
         <a:font script="Hant" typeface="新細明體"/>
         <a:font script="Arab" typeface="Times New Roman"/>
         <a:font script="Hebr" typeface="Times New Roman"/>
@@ -26267,14 +27420,32 @@
         <a:font script="Mong" typeface="Mongolian Baiti"/>
         <a:font script="Viet" typeface="Times New Roman"/>
         <a:font script="Uigh" typeface="Microsoft Uighur"/>
+        <a:font script="Geor" typeface="Sylfaen"/>
+        <a:font script="Armn" typeface="Arial"/>
+        <a:font script="Bugi" typeface="Leelawadee UI"/>
+        <a:font script="Bopo" typeface="Microsoft JhengHei"/>
+        <a:font script="Java" typeface="Javanese Text"/>
+        <a:font script="Lisu" typeface="Segoe UI"/>
+        <a:font script="Mymr" typeface="Myanmar Text"/>
+        <a:font script="Nkoo" typeface="Ebrima"/>
+        <a:font script="Olck" typeface="Nirmala UI"/>
+        <a:font script="Osma" typeface="Ebrima"/>
+        <a:font script="Phag" typeface="Phagspa"/>
+        <a:font script="Syrn" typeface="Estrangelo Edessa"/>
+        <a:font script="Syrj" typeface="Estrangelo Edessa"/>
+        <a:font script="Syre" typeface="Estrangelo Edessa"/>
+        <a:font script="Sora" typeface="Nirmala UI"/>
+        <a:font script="Tale" typeface="Microsoft Tai Le"/>
+        <a:font script="Talu" typeface="Microsoft New Tai Lue"/>
+        <a:font script="Tfng" typeface="Ebrima"/>
       </a:majorFont>
       <a:minorFont>
-        <a:latin typeface="Cambria"/>
+        <a:latin typeface="Aptos" panose="02110004020202020204"/>
         <a:ea typeface=""/>
         <a:cs typeface=""/>
-        <a:font script="Jpan" typeface="ＭＳ 明朝"/>
+        <a:font script="Jpan" typeface="游明朝"/>
         <a:font script="Hang" typeface="맑은 고딕"/>
-        <a:font script="Hans" typeface="宋体"/>
+        <a:font script="Hans" typeface="等线"/>
         <a:font script="Hant" typeface="新細明體"/>
         <a:font script="Arab" typeface="Arial"/>
         <a:font script="Hebr" typeface="Arial"/>
@@ -26301,6 +27472,24 @@
         <a:font script="Mong" typeface="Mongolian Baiti"/>
         <a:font script="Viet" typeface="Arial"/>
         <a:font script="Uigh" typeface="Microsoft Uighur"/>
+        <a:font script="Geor" typeface="Sylfaen"/>
+        <a:font script="Armn" typeface="Arial"/>
+        <a:font script="Bugi" typeface="Leelawadee UI"/>
+        <a:font script="Bopo" typeface="Microsoft JhengHei"/>
+        <a:font script="Java" typeface="Javanese Text"/>
+        <a:font script="Lisu" typeface="Segoe UI"/>
+        <a:font script="Mymr" typeface="Myanmar Text"/>
+        <a:font script="Nkoo" typeface="Ebrima"/>
+        <a:font script="Olck" typeface="Nirmala UI"/>
+        <a:font script="Osma" typeface="Ebrima"/>
+        <a:font script="Phag" typeface="Phagspa"/>
+        <a:font script="Syrn" typeface="Estrangelo Edessa"/>
+        <a:font script="Syrj" typeface="Estrangelo Edessa"/>
+        <a:font script="Syre" typeface="Estrangelo Edessa"/>
+        <a:font script="Sora" typeface="Nirmala UI"/>
+        <a:font script="Tale" typeface="Microsoft Tai Le"/>
+        <a:font script="Talu" typeface="Microsoft New Tai Lue"/>
+        <a:font script="Tfng" typeface="Ebrima"/>
       </a:minorFont>
     </a:fontScheme>
     <a:fmtScheme name="Office">
@@ -26312,200 +27501,141 @@
           <a:gsLst>
             <a:gs pos="0">
               <a:schemeClr val="phClr">
-                <a:tint val="50000"/>
-                <a:satMod val="300000"/>
+                <a:lumMod val="110000"/>
+                <a:satMod val="105000"/>
+                <a:tint val="67000"/>
               </a:schemeClr>
             </a:gs>
-            <a:gs pos="35000">
+            <a:gs pos="50000">
               <a:schemeClr val="phClr">
-                <a:tint val="37000"/>
-                <a:satMod val="300000"/>
+                <a:lumMod val="105000"/>
+                <a:satMod val="103000"/>
+                <a:tint val="73000"/>
               </a:schemeClr>
             </a:gs>
             <a:gs pos="100000">
               <a:schemeClr val="phClr">
-                <a:tint val="15000"/>
-                <a:satMod val="350000"/>
+                <a:lumMod val="105000"/>
+                <a:satMod val="109000"/>
+                <a:tint val="81000"/>
               </a:schemeClr>
             </a:gs>
           </a:gsLst>
-          <a:lin ang="16200000" scaled="1"/>
+          <a:lin ang="5400000" scaled="0"/>
         </a:gradFill>
         <a:gradFill rotWithShape="1">
           <a:gsLst>
             <a:gs pos="0">
               <a:schemeClr val="phClr">
-                <a:tint val="100000"/>
+                <a:satMod val="103000"/>
+                <a:lumMod val="102000"/>
+                <a:tint val="94000"/>
+              </a:schemeClr>
+            </a:gs>
+            <a:gs pos="50000">
+              <a:schemeClr val="phClr">
+                <a:satMod val="110000"/>
+                <a:lumMod val="100000"/>
                 <a:shade val="100000"/>
-                <a:satMod val="130000"/>
               </a:schemeClr>
             </a:gs>
             <a:gs pos="100000">
               <a:schemeClr val="phClr">
-                <a:tint val="50000"/>
-                <a:shade val="100000"/>
-                <a:satMod val="350000"/>
+                <a:lumMod val="99000"/>
+                <a:satMod val="120000"/>
+                <a:shade val="78000"/>
               </a:schemeClr>
             </a:gs>
           </a:gsLst>
-          <a:lin ang="16200000" scaled="0"/>
+          <a:lin ang="5400000" scaled="0"/>
         </a:gradFill>
       </a:fillStyleLst>
       <a:lnStyleLst>
-        <a:ln w="9525" cap="flat" cmpd="sng" algn="ctr">
-          <a:solidFill>
-            <a:schemeClr val="phClr">
-              <a:shade val="95000"/>
-              <a:satMod val="105000"/>
-            </a:schemeClr>
-          </a:solidFill>
-          <a:prstDash val="solid"/>
-        </a:ln>
-        <a:ln w="25400" cap="flat" cmpd="sng" algn="ctr">
+        <a:ln w="6350" cap="flat" cmpd="sng" algn="ctr">
           <a:solidFill>
             <a:schemeClr val="phClr"/>
           </a:solidFill>
           <a:prstDash val="solid"/>
+          <a:miter lim="800000"/>
         </a:ln>
-        <a:ln w="38100" cap="flat" cmpd="sng" algn="ctr">
+        <a:ln w="12700" cap="flat" cmpd="sng" algn="ctr">
           <a:solidFill>
             <a:schemeClr val="phClr"/>
           </a:solidFill>
           <a:prstDash val="solid"/>
+          <a:miter lim="800000"/>
+        </a:ln>
+        <a:ln w="19050" cap="flat" cmpd="sng" algn="ctr">
+          <a:solidFill>
+            <a:schemeClr val="phClr"/>
+          </a:solidFill>
+          <a:prstDash val="solid"/>
+          <a:miter lim="800000"/>
         </a:ln>
       </a:lnStyleLst>
       <a:effectStyleLst>
         <a:effectStyle>
+          <a:effectLst/>
+        </a:effectStyle>
+        <a:effectStyle>
+          <a:effectLst/>
+        </a:effectStyle>
+        <a:effectStyle>
           <a:effectLst>
-            <a:outerShdw blurRad="40000" dist="20000" dir="5400000" rotWithShape="0">
+            <a:outerShdw blurRad="57150" dist="19050" dir="5400000" algn="ctr" rotWithShape="0">
               <a:srgbClr val="000000">
-                <a:alpha val="38000"/>
+                <a:alpha val="63000"/>
               </a:srgbClr>
             </a:outerShdw>
           </a:effectLst>
-        </a:effectStyle>
-        <a:effectStyle>
-          <a:effectLst>
-            <a:outerShdw blurRad="40000" dist="23000" dir="5400000" rotWithShape="0">
-              <a:srgbClr val="000000">
-                <a:alpha val="35000"/>
-              </a:srgbClr>
-            </a:outerShdw>
-          </a:effectLst>
-        </a:effectStyle>
-        <a:effectStyle>
-          <a:effectLst>
-            <a:outerShdw blurRad="40000" dist="23000" dir="5400000" rotWithShape="0">
-              <a:srgbClr val="000000">
-                <a:alpha val="35000"/>
-              </a:srgbClr>
-            </a:outerShdw>
-          </a:effectLst>
-          <a:scene3d>
-            <a:camera prst="orthographicFront">
-              <a:rot lat="0" lon="0" rev="0"/>
-            </a:camera>
-            <a:lightRig rig="threePt" dir="t">
-              <a:rot lat="0" lon="0" rev="1200000"/>
-            </a:lightRig>
-          </a:scene3d>
-          <a:sp3d>
-            <a:bevelT w="63500" h="25400"/>
-          </a:sp3d>
         </a:effectStyle>
       </a:effectStyleLst>
       <a:bgFillStyleLst>
         <a:solidFill>
           <a:schemeClr val="phClr"/>
         </a:solidFill>
+        <a:solidFill>
+          <a:schemeClr val="phClr">
+            <a:tint val="95000"/>
+            <a:satMod val="170000"/>
+          </a:schemeClr>
+        </a:solidFill>
         <a:gradFill rotWithShape="1">
           <a:gsLst>
             <a:gs pos="0">
               <a:schemeClr val="phClr">
-                <a:tint val="40000"/>
-                <a:satMod val="350000"/>
+                <a:tint val="93000"/>
+                <a:satMod val="150000"/>
+                <a:shade val="98000"/>
+                <a:lumMod val="102000"/>
               </a:schemeClr>
             </a:gs>
-            <a:gs pos="40000">
+            <a:gs pos="50000">
               <a:schemeClr val="phClr">
-                <a:tint val="45000"/>
-                <a:shade val="99000"/>
-                <a:satMod val="350000"/>
+                <a:tint val="98000"/>
+                <a:satMod val="130000"/>
+                <a:shade val="90000"/>
+                <a:lumMod val="103000"/>
               </a:schemeClr>
             </a:gs>
             <a:gs pos="100000">
               <a:schemeClr val="phClr">
-                <a:shade val="20000"/>
-                <a:satMod val="255000"/>
+                <a:shade val="63000"/>
+                <a:satMod val="120000"/>
               </a:schemeClr>
             </a:gs>
           </a:gsLst>
-          <a:path path="circle">
-            <a:fillToRect l="50000" t="-80000" r="50000" b="180000"/>
-          </a:path>
-        </a:gradFill>
-        <a:gradFill rotWithShape="1">
-          <a:gsLst>
-            <a:gs pos="0">
-              <a:schemeClr val="phClr">
-                <a:tint val="80000"/>
-                <a:satMod val="300000"/>
-              </a:schemeClr>
-            </a:gs>
-            <a:gs pos="100000">
-              <a:schemeClr val="phClr">
-                <a:shade val="30000"/>
-                <a:satMod val="200000"/>
-              </a:schemeClr>
-            </a:gs>
-          </a:gsLst>
-          <a:path path="circle">
-            <a:fillToRect l="50000" t="50000" r="50000" b="50000"/>
-          </a:path>
+          <a:lin ang="5400000" scaled="0"/>
         </a:gradFill>
       </a:bgFillStyleLst>
     </a:fmtScheme>
   </a:themeElements>
-  <a:objectDefaults>
-    <a:spDef>
-      <a:spPr/>
-      <a:bodyPr/>
-      <a:lstStyle/>
-      <a:style>
-        <a:lnRef idx="1">
-          <a:schemeClr val="accent1"/>
-        </a:lnRef>
-        <a:fillRef idx="3">
-          <a:schemeClr val="accent1"/>
-        </a:fillRef>
-        <a:effectRef idx="2">
-          <a:schemeClr val="accent1"/>
-        </a:effectRef>
-        <a:fontRef idx="minor">
-          <a:schemeClr val="lt1"/>
-        </a:fontRef>
-      </a:style>
-    </a:spDef>
-    <a:lnDef>
-      <a:spPr/>
-      <a:bodyPr/>
-      <a:lstStyle/>
-      <a:style>
-        <a:lnRef idx="2">
-          <a:schemeClr val="accent1"/>
-        </a:lnRef>
-        <a:fillRef idx="0">
-          <a:schemeClr val="accent1"/>
-        </a:fillRef>
-        <a:effectRef idx="1">
-          <a:schemeClr val="accent1"/>
-        </a:effectRef>
-        <a:fontRef idx="minor">
-          <a:schemeClr val="tx1"/>
-        </a:fontRef>
-      </a:style>
-    </a:lnDef>
-  </a:objectDefaults>
+  <a:objectDefaults/>
   <a:extraClrSchemeLst/>
+  <a:extLst>
+    <a:ext uri="{05A4C25C-085E-4340-85A3-A5531E510DB2}">
+      <thm15:themeFamily xmlns:thm15="http://schemas.microsoft.com/office/thememl/2012/main" name="Office Theme" id="{2E142A2C-CD16-42D6-873A-C26D2A0506FA}" vid="{1BDDFF52-6CD6-40A5-AB3C-68EB2F1E4D0A}"/>
+    </a:ext>
+  </a:extLst>
 </a:theme>
 </file>
--- a/_site/ps/coups_and_autocoups.docx
+++ b/_site/ps/coups_and_autocoups.docx
@@ -727,7 +727,7 @@
         <w:t xml:space="preserve"> </w:t>
       </w:r>
       <w:r>
-        <w:t xml:space="preserve">(Thyne and Powell 2019)</w:t>
+        <w:t xml:space="preserve">(C. L. Thyne and Powell 2019)</w:t>
       </w:r>
       <w:r>
         <w:t xml:space="preserve">. Consequently, the</w:t>
@@ -13874,7 +13874,7 @@
         <w:t xml:space="preserve"> </w:t>
       </w:r>
       <w:r>
-        <w:t xml:space="preserve">(Bermeo 2016; Thyne and Powell 2019)</w:t>
+        <w:t xml:space="preserve">(Bermeo 2016; C. L. Thyne and Powell 2019)</w:t>
       </w:r>
       <w:r>
         <w:t xml:space="preserve">. Conversely, autocoups appear to be</w:t>
@@ -13910,7 +13910,7 @@
         <w:t xml:space="preserve"> </w:t>
       </w:r>
       <w:r>
-        <w:t xml:space="preserve">(Thyne and Powell 2019)</w:t>
+        <w:t xml:space="preserve">(C. L. Thyne and Powell 2019)</w:t>
       </w:r>
       <w:r>
         <w:t xml:space="preserve">.</w:t>
@@ -21689,7 +21689,7 @@
     </w:p>
     <w:bookmarkEnd w:id="90"/>
     <w:bookmarkEnd w:id="91"/>
-    <w:bookmarkStart w:id="98" w:name="X2576e788587a174855ad23c4d4909af1b9e522f"/>
+    <w:bookmarkStart w:id="135" w:name="X2576e788587a174855ad23c4d4909af1b9e522f"/>
     <w:p>
       <w:pPr>
         <w:pStyle w:val="Heading2"/>
@@ -21869,7 +21869,7 @@
         <w:t xml:space="preserve"> </w:t>
       </w:r>
       <w:r>
-        <w:t xml:space="preserve">coup-entry leaders and autocoup leaders (defined in more detail in Chapter</w:t>
+        <w:t xml:space="preserve">coup-entry leaders and autocoup leaders (defined in more detail in Section</w:t>
       </w:r>
       <w:r>
         <w:t xml:space="preserve"> </w:t>
@@ -22082,13 +22082,13 @@
         <w:t xml:space="preserve"> </w:t>
       </w:r>
       <w:r>
-        <w:t xml:space="preserve">10.7 years) compared to coup-entry leaders (approximately</w:t>
-      </w:r>
-      <w:r>
-        <w:t xml:space="preserve"> </w:t>
-      </w:r>
-      <w:r>
-        <w:t xml:space="preserve">5.5 years). This suggests a potential shortfall of about 5 years in</w:t>
+        <w:t xml:space="preserve">11 years) compared to coup-entry leaders (approximately</w:t>
+      </w:r>
+      <w:r>
+        <w:t xml:space="preserve"> </w:t>
+      </w:r>
+      <w:r>
+        <w:t xml:space="preserve">5.6 years). This suggests a potential shortfall of about 5 years in</w:t>
       </w:r>
       <w:r>
         <w:t xml:space="preserve"> </w:t>
@@ -22341,7 +22341,7 @@
         <w:pStyle w:val="BodyText"/>
       </w:pPr>
       <w:r>
-        <w:t xml:space="preserve">The remainder of the paper delves deeper into this topic. Chapter 2 provides a</w:t>
+        <w:t xml:space="preserve">The remainder of this chapter delves deeper into this topic. Section 2 provides a</w:t>
       </w:r>
       <w:r>
         <w:t xml:space="preserve"> </w:t>
@@ -22353,13 +22353,13 @@
         <w:t xml:space="preserve"> </w:t>
       </w:r>
       <w:r>
-        <w:t xml:space="preserve">for this research. Chapter 3 explores the factors influencing the survival of</w:t>
-      </w:r>
-      <w:r>
-        <w:t xml:space="preserve"> </w:t>
-      </w:r>
-      <w:r>
-        <w:t xml:space="preserve">coup and autocoup leaders. Chapter 4 outlines the methodology and data used,</w:t>
+        <w:t xml:space="preserve">for this research. Section 3 explores the factors influencing the survival of</w:t>
+      </w:r>
+      <w:r>
+        <w:t xml:space="preserve"> </w:t>
+      </w:r>
+      <w:r>
+        <w:t xml:space="preserve">coup and autocoup leaders. Section 4 outlines the methodology and data used,</w:t>
       </w:r>
       <w:r>
         <w:t xml:space="preserve"> </w:t>
@@ -22371,13 +22371,13 @@
         <w:t xml:space="preserve"> </w:t>
       </w:r>
       <w:r>
-        <w:t xml:space="preserve">leadership longevity. Chapter 5 presents the findings of the analysis and a</w:t>
-      </w:r>
-      <w:r>
-        <w:t xml:space="preserve"> </w:t>
-      </w:r>
-      <w:r>
-        <w:t xml:space="preserve">detailed discussion of the results. Finally, Chapter 6 concludes by synthesizing</w:t>
+        <w:t xml:space="preserve">leadership longevity. Section 5 presents the findings of the analysis and a</w:t>
+      </w:r>
+      <w:r>
+        <w:t xml:space="preserve"> </w:t>
+      </w:r>
+      <w:r>
+        <w:t xml:space="preserve">detailed discussion of the results. Finally, Section 6 concludes by synthesizing</w:t>
       </w:r>
       <w:r>
         <w:t xml:space="preserve"> </w:t>
@@ -22387,23 +22387,682 @@
       </w:r>
     </w:p>
     <w:bookmarkEnd w:id="97"/>
+    <w:bookmarkStart w:id="98" w:name="literature-review"/>
+    <w:p>
+      <w:pPr>
+        <w:pStyle w:val="Heading3"/>
+      </w:pPr>
+      <w:r>
+        <w:t xml:space="preserve">Literature review</w:t>
+      </w:r>
+    </w:p>
+    <w:p>
+      <w:pPr>
+        <w:pStyle w:val="FirstParagraph"/>
+      </w:pPr>
+      <w:r>
+        <w:t xml:space="preserve">The topic of political survival has been a cornerstone of political science</w:t>
+      </w:r>
+      <w:r>
+        <w:t xml:space="preserve"> </w:t>
+      </w:r>
+      <w:r>
+        <w:t xml:space="preserve">research for decades. This enduring interest arises from the wide-ranging</w:t>
+      </w:r>
+      <w:r>
+        <w:t xml:space="preserve"> </w:t>
+      </w:r>
+      <w:r>
+        <w:t xml:space="preserve">variations observed across regimes, countries, and historical periods. Previous</w:t>
+      </w:r>
+      <w:r>
+        <w:t xml:space="preserve"> </w:t>
+      </w:r>
+      <w:r>
+        <w:t xml:space="preserve">studies have identified two crucial yet interconnected aspects of political</w:t>
+      </w:r>
+      <w:r>
+        <w:t xml:space="preserve"> </w:t>
+      </w:r>
+      <w:r>
+        <w:t xml:space="preserve">survival: regime survival and individual leader survival.</w:t>
+      </w:r>
+    </w:p>
+    <w:p>
+      <w:pPr>
+        <w:pStyle w:val="BodyText"/>
+      </w:pPr>
+      <w:r>
+        <w:t xml:space="preserve">Regime survival focuses on the longevity of political systems, such as</w:t>
+      </w:r>
+      <w:r>
+        <w:t xml:space="preserve"> </w:t>
+      </w:r>
+      <w:r>
+        <w:t xml:space="preserve">monarchies, political parties, or specific ideological structures. Leader</w:t>
+      </w:r>
+      <w:r>
+        <w:t xml:space="preserve"> </w:t>
+      </w:r>
+      <w:r>
+        <w:t xml:space="preserve">survival, on the other hand, is concerned with the duration of individual</w:t>
+      </w:r>
+      <w:r>
+        <w:t xml:space="preserve"> </w:t>
+      </w:r>
+      <w:r>
+        <w:t xml:space="preserve">leaders’ time in office. These two concepts often exhibit contrasting patterns.</w:t>
+      </w:r>
+      <w:r>
+        <w:t xml:space="preserve"> </w:t>
+      </w:r>
+      <w:r>
+        <w:t xml:space="preserve">For example, in parliamentary democracies like Japan or the UK, specific</w:t>
+      </w:r>
+      <w:r>
+        <w:t xml:space="preserve"> </w:t>
+      </w:r>
+      <w:r>
+        <w:t xml:space="preserve">political parties may hold power for extended periods while individual leaders</w:t>
+      </w:r>
+      <w:r>
+        <w:t xml:space="preserve"> </w:t>
+      </w:r>
+      <w:r>
+        <w:t xml:space="preserve">(Prime Ministers) change frequently. Similarly, communist regimes typically see</w:t>
+      </w:r>
+      <w:r>
+        <w:t xml:space="preserve"> </w:t>
+      </w:r>
+      <w:r>
+        <w:t xml:space="preserve">long-lasting parties in power, with leadership transitions occurring at a more</w:t>
+      </w:r>
+      <w:r>
+        <w:t xml:space="preserve"> </w:t>
+      </w:r>
+      <w:r>
+        <w:t xml:space="preserve">frequent pace. In contrast, presidential systems like the United States or some</w:t>
+      </w:r>
+      <w:r>
+        <w:t xml:space="preserve"> </w:t>
+      </w:r>
+      <w:r>
+        <w:t xml:space="preserve">military regimes experience more frequent changes in both the ruling party or</w:t>
+      </w:r>
+      <w:r>
+        <w:t xml:space="preserve"> </w:t>
+      </w:r>
+      <w:r>
+        <w:t xml:space="preserve">junta and the leader of the country. This study specifically investigates the</w:t>
+      </w:r>
+      <w:r>
+        <w:t xml:space="preserve"> </w:t>
+      </w:r>
+      <w:r>
+        <w:t xml:space="preserve">dynamics of individual leader survival, focusing on the factors influencing how</w:t>
+      </w:r>
+      <w:r>
+        <w:t xml:space="preserve"> </w:t>
+      </w:r>
+      <w:r>
+        <w:t xml:space="preserve">long leaders remain in power.</w:t>
+      </w:r>
+    </w:p>
+    <w:p>
+      <w:pPr>
+        <w:pStyle w:val="BodyText"/>
+      </w:pPr>
+      <w:r>
+        <w:t xml:space="preserve">The existing literature on leader survival is vast and multifaceted, offering a</w:t>
+      </w:r>
+      <w:r>
+        <w:t xml:space="preserve"> </w:t>
+      </w:r>
+      <w:r>
+        <w:t xml:space="preserve">wealth of insightful perspectives. Some studies delve into the specific</w:t>
+      </w:r>
+      <w:r>
+        <w:t xml:space="preserve"> </w:t>
+      </w:r>
+      <w:r>
+        <w:t xml:space="preserve">mechanisms that influence leadership longevity within particular regimes, such as</w:t>
+      </w:r>
+      <w:r>
+        <w:t xml:space="preserve"> </w:t>
+      </w:r>
+      <w:r>
+        <w:t xml:space="preserve">democracies</w:t>
+      </w:r>
+      <w:r>
+        <w:t xml:space="preserve"> </w:t>
+      </w:r>
+      <w:r>
+        <w:t xml:space="preserve">(Svolik 2014)</w:t>
+      </w:r>
+      <w:r>
+        <w:t xml:space="preserve"> </w:t>
+      </w:r>
+      <w:r>
+        <w:t xml:space="preserve">or autocracies</w:t>
+      </w:r>
+      <w:r>
+        <w:t xml:space="preserve"> </w:t>
+      </w:r>
+      <w:r>
+        <w:t xml:space="preserve">(Davenport, RezaeeDaryakenari, and Wood 2021)</w:t>
+      </w:r>
+      <w:r>
+        <w:t xml:space="preserve">. Others seek to develop</w:t>
+      </w:r>
+      <w:r>
+        <w:t xml:space="preserve"> </w:t>
+      </w:r>
+      <w:r>
+        <w:t xml:space="preserve">more generalizable theoretical frameworks that can explain leader survival across</w:t>
+      </w:r>
+      <w:r>
+        <w:t xml:space="preserve"> </w:t>
+      </w:r>
+      <w:r>
+        <w:t xml:space="preserve">diverse political systems</w:t>
+      </w:r>
+      <w:r>
+        <w:t xml:space="preserve"> </w:t>
+      </w:r>
+      <w:r>
+        <w:t xml:space="preserve">(Bueno de Mesquita et al. 2003)</w:t>
+      </w:r>
+      <w:r>
+        <w:t xml:space="preserve">. While the development of a</w:t>
+      </w:r>
+      <w:r>
+        <w:t xml:space="preserve"> </w:t>
+      </w:r>
+      <w:r>
+        <w:t xml:space="preserve">universal theory remains an alluring goal, it is important to acknowledge the</w:t>
+      </w:r>
+      <w:r>
+        <w:t xml:space="preserve"> </w:t>
+      </w:r>
+      <w:r>
+        <w:t xml:space="preserve">inherent challenges in creating a single model that encompasses the complexities</w:t>
+      </w:r>
+      <w:r>
+        <w:t xml:space="preserve"> </w:t>
+      </w:r>
+      <w:r>
+        <w:t xml:space="preserve">of leadership survival across all regime types.</w:t>
+      </w:r>
+    </w:p>
+    <w:p>
+      <w:pPr>
+        <w:pStyle w:val="BodyText"/>
+      </w:pPr>
+      <w:r>
+        <w:t xml:space="preserve">The mechanisms governing power transitions vary significantly across different</w:t>
+      </w:r>
+      <w:r>
+        <w:t xml:space="preserve"> </w:t>
+      </w:r>
+      <w:r>
+        <w:t xml:space="preserve">regimes, particularly between democracies and autocracies. In many autocratic</w:t>
+      </w:r>
+      <w:r>
+        <w:t xml:space="preserve"> </w:t>
+      </w:r>
+      <w:r>
+        <w:t xml:space="preserve">systems, leadership selection is a closed affair. Potential candidates are often</w:t>
+      </w:r>
+      <w:r>
+        <w:t xml:space="preserve"> </w:t>
+      </w:r>
+      <w:r>
+        <w:t xml:space="preserve">restricted to a narrow pool, such as royal families, military elites, or members</w:t>
+      </w:r>
+      <w:r>
+        <w:t xml:space="preserve"> </w:t>
+      </w:r>
+      <w:r>
+        <w:t xml:space="preserve">of the ruling party. While political competition and elections may exist in some</w:t>
+      </w:r>
+      <w:r>
+        <w:t xml:space="preserve"> </w:t>
+      </w:r>
+      <w:r>
+        <w:t xml:space="preserve">autocracies, there are often significant barriers to entry for legitimate</w:t>
+      </w:r>
+      <w:r>
+        <w:t xml:space="preserve"> </w:t>
+      </w:r>
+      <w:r>
+        <w:t xml:space="preserve">challengers. Potential rivals may face threats such as assassination,</w:t>
+      </w:r>
+      <w:r>
+        <w:t xml:space="preserve"> </w:t>
+      </w:r>
+      <w:r>
+        <w:t xml:space="preserve">imprisonment, or exile. Moreover, selection processes are shrouded in secrecy,</w:t>
+      </w:r>
+      <w:r>
+        <w:t xml:space="preserve"> </w:t>
+      </w:r>
+      <w:r>
+        <w:t xml:space="preserve">with outsiders unable to participate or obtain information on the selections, let</w:t>
+      </w:r>
+      <w:r>
+        <w:t xml:space="preserve"> </w:t>
+      </w:r>
+      <w:r>
+        <w:t xml:space="preserve">alone express dissent or complain about the results. This lack of inclusivity and</w:t>
+      </w:r>
+      <w:r>
+        <w:t xml:space="preserve"> </w:t>
+      </w:r>
+      <w:r>
+        <w:t xml:space="preserve">transparency makes it challenging to gauge true levels of public support compared</w:t>
+      </w:r>
+      <w:r>
+        <w:t xml:space="preserve"> </w:t>
+      </w:r>
+      <w:r>
+        <w:t xml:space="preserve">to democracies. Consequently, calculating selectorates or winning coalitions, as</w:t>
+      </w:r>
+      <w:r>
+        <w:t xml:space="preserve"> </w:t>
+      </w:r>
+      <w:r>
+        <w:t xml:space="preserve">explored by</w:t>
+      </w:r>
+      <w:r>
+        <w:t xml:space="preserve"> </w:t>
+      </w:r>
+      <w:r>
+        <w:t xml:space="preserve">Bueno de Mesquita et al. (2003)</w:t>
+      </w:r>
+      <w:r>
+        <w:t xml:space="preserve">, becomes a near-impossible task in autocracies.</w:t>
+      </w:r>
+    </w:p>
+    <w:p>
+      <w:pPr>
+        <w:pStyle w:val="BodyText"/>
+      </w:pPr>
+      <w:r>
+        <w:t xml:space="preserve">Therefore, focusing research on more specific regimes or types of leaders may be</w:t>
+      </w:r>
+      <w:r>
+        <w:t xml:space="preserve"> </w:t>
+      </w:r>
+      <w:r>
+        <w:t xml:space="preserve">more appropriate. While regular and anticipated leadership changes are important</w:t>
+      </w:r>
+      <w:r>
+        <w:t xml:space="preserve"> </w:t>
+      </w:r>
+      <w:r>
+        <w:t xml:space="preserve">as well, they offer less fertile ground for exploring the dynamics of leader</w:t>
+      </w:r>
+      <w:r>
+        <w:t xml:space="preserve"> </w:t>
+      </w:r>
+      <w:r>
+        <w:t xml:space="preserve">longevity, as the vast majority of leaders who assume power through established</w:t>
+      </w:r>
+      <w:r>
+        <w:t xml:space="preserve"> </w:t>
+      </w:r>
+      <w:r>
+        <w:t xml:space="preserve">channels also exit power through established mechanisms</w:t>
+      </w:r>
+      <w:r>
+        <w:t xml:space="preserve"> </w:t>
+      </w:r>
+      <w:r>
+        <w:t xml:space="preserve">(Goemans, Gleditsch, and Chiozza 2009)</w:t>
+      </w:r>
+      <w:r>
+        <w:t xml:space="preserve">. In</w:t>
+      </w:r>
+      <w:r>
+        <w:t xml:space="preserve"> </w:t>
+      </w:r>
+      <w:r>
+        <w:t xml:space="preserve">contrast, the study of political survival among irregular leaders is particularly</w:t>
+      </w:r>
+      <w:r>
+        <w:t xml:space="preserve"> </w:t>
+      </w:r>
+      <w:r>
+        <w:t xml:space="preserve">captivating due to the intricacies and uncertainties associated with irregular</w:t>
+      </w:r>
+      <w:r>
+        <w:t xml:space="preserve"> </w:t>
+      </w:r>
+      <w:r>
+        <w:t xml:space="preserve">leadership transitions.</w:t>
+      </w:r>
+    </w:p>
+    <w:p>
+      <w:pPr>
+        <w:pStyle w:val="BodyText"/>
+      </w:pPr>
+      <w:r>
+        <w:t xml:space="preserve">The diverse mechanisms influencing political leadership survival, as discussed</w:t>
+      </w:r>
+      <w:r>
+        <w:t xml:space="preserve"> </w:t>
+      </w:r>
+      <w:r>
+        <w:t xml:space="preserve">above, have prompted scholars to delve deeper into more specific determinants.</w:t>
+      </w:r>
+      <w:r>
+        <w:t xml:space="preserve"> </w:t>
+      </w:r>
+      <w:r>
+        <w:t xml:space="preserve">Two primary perspectives have emerged to explain the dynamics of leader survival.</w:t>
+      </w:r>
+    </w:p>
+    <w:p>
+      <w:pPr>
+        <w:pStyle w:val="BodyText"/>
+      </w:pPr>
+      <w:r>
+        <w:t xml:space="preserve">The first perspective considers objective factors and resources available to</w:t>
+      </w:r>
+      <w:r>
+        <w:t xml:space="preserve"> </w:t>
+      </w:r>
+      <w:r>
+        <w:t xml:space="preserve">leaders. These include elements such as personal competence</w:t>
+      </w:r>
+      <w:r>
+        <w:t xml:space="preserve"> </w:t>
+      </w:r>
+      <w:r>
+        <w:t xml:space="preserve">(Yu and Jong-A-Pin 2016)</w:t>
+      </w:r>
+      <w:r>
+        <w:t xml:space="preserve">, societal</w:t>
+      </w:r>
+      <w:r>
+        <w:t xml:space="preserve"> </w:t>
+      </w:r>
+      <w:r>
+        <w:t xml:space="preserve">stability</w:t>
+      </w:r>
+      <w:r>
+        <w:t xml:space="preserve"> </w:t>
+      </w:r>
+      <w:r>
+        <w:t xml:space="preserve">(Arriola 2009)</w:t>
+      </w:r>
+      <w:r>
+        <w:t xml:space="preserve">, economic development</w:t>
+      </w:r>
+      <w:r>
+        <w:t xml:space="preserve"> </w:t>
+      </w:r>
+      <w:r>
+        <w:t xml:space="preserve">(Palmer and Whitten 1999; Williams 2011)</w:t>
+      </w:r>
+      <w:r>
+        <w:t xml:space="preserve">,</w:t>
+      </w:r>
+      <w:r>
+        <w:t xml:space="preserve"> </w:t>
+      </w:r>
+      <w:r>
+        <w:t xml:space="preserve">access to natural resources</w:t>
+      </w:r>
+      <w:r>
+        <w:t xml:space="preserve"> </w:t>
+      </w:r>
+      <w:r>
+        <w:t xml:space="preserve">(Smith 2004; Quiroz Flores and Smith 2012; Wright, Frantz, and Geddes 2013)</w:t>
+      </w:r>
+      <w:r>
+        <w:t xml:space="preserve">, or</w:t>
+      </w:r>
+      <w:r>
+        <w:t xml:space="preserve"> </w:t>
+      </w:r>
+      <w:r>
+        <w:t xml:space="preserve">external support networks</w:t>
+      </w:r>
+      <w:r>
+        <w:t xml:space="preserve"> </w:t>
+      </w:r>
+      <w:r>
+        <w:t xml:space="preserve">(Licht 2009; Wright 2008; C. Thyne et al. 2017)</w:t>
+      </w:r>
+      <w:r>
+        <w:t xml:space="preserve">.</w:t>
+      </w:r>
+    </w:p>
+    <w:p>
+      <w:pPr>
+        <w:pStyle w:val="BodyText"/>
+      </w:pPr>
+      <w:r>
+        <w:t xml:space="preserve">The second perspective explores subjective factors, focusing on the strategies</w:t>
+      </w:r>
+      <w:r>
+        <w:t xml:space="preserve"> </w:t>
+      </w:r>
+      <w:r>
+        <w:t xml:space="preserve">leaders employ to consolidate their power. This encompasses both the formulation</w:t>
+      </w:r>
+      <w:r>
+        <w:t xml:space="preserve"> </w:t>
+      </w:r>
+      <w:r>
+        <w:t xml:space="preserve">and implementation of political policies and the leaders’ responses to</w:t>
+      </w:r>
+      <w:r>
+        <w:t xml:space="preserve"> </w:t>
+      </w:r>
+      <w:r>
+        <w:t xml:space="preserve">opposition, challenges, or even coups and rebellions</w:t>
+      </w:r>
+      <w:r>
+        <w:t xml:space="preserve"> </w:t>
+      </w:r>
+      <w:r>
+        <w:t xml:space="preserve">(Gandhi and Przeworski 2007; Morrison 2009; Escribà-Folch 2013; Davenport, RezaeeDaryakenari, and Wood 2021)</w:t>
+      </w:r>
+      <w:r>
+        <w:t xml:space="preserve">.</w:t>
+      </w:r>
+    </w:p>
+    <w:p>
+      <w:pPr>
+        <w:pStyle w:val="BodyText"/>
+      </w:pPr>
+      <w:r>
+        <w:t xml:space="preserve">Unsurprisingly, coups have garnered significant scholarly attention due to their</w:t>
+      </w:r>
+      <w:r>
+        <w:t xml:space="preserve"> </w:t>
+      </w:r>
+      <w:r>
+        <w:t xml:space="preserve">pivotal role in removing leaders</w:t>
+      </w:r>
+      <w:r>
+        <w:t xml:space="preserve"> </w:t>
+      </w:r>
+      <w:r>
+        <w:t xml:space="preserve">(Svolik 2009; Frantz and Stein 2016)</w:t>
+      </w:r>
+      <w:r>
+        <w:t xml:space="preserve">. Existing research</w:t>
+      </w:r>
+      <w:r>
+        <w:t xml:space="preserve"> </w:t>
+      </w:r>
+      <w:r>
+        <w:t xml:space="preserve">delves into strategies for thwarting coups</w:t>
+      </w:r>
+      <w:r>
+        <w:t xml:space="preserve"> </w:t>
+      </w:r>
+      <w:r>
+        <w:t xml:space="preserve">(J. Powell 2017; Sudduth 2017; De Bruin 2020)</w:t>
+      </w:r>
+      <w:r>
+        <w:t xml:space="preserve">, as well as how leaders extend their tenures after surviving coup</w:t>
+      </w:r>
+      <w:r>
+        <w:t xml:space="preserve"> </w:t>
+      </w:r>
+      <w:r>
+        <w:t xml:space="preserve">attempts</w:t>
+      </w:r>
+      <w:r>
+        <w:t xml:space="preserve"> </w:t>
+      </w:r>
+      <w:r>
+        <w:t xml:space="preserve">(Easton and Siverson 2018)</w:t>
+      </w:r>
+      <w:r>
+        <w:t xml:space="preserve">. For instance,</w:t>
+      </w:r>
+      <w:r>
+        <w:t xml:space="preserve"> </w:t>
+      </w:r>
+      <w:r>
+        <w:t xml:space="preserve">Sudduth (2017)</w:t>
+      </w:r>
+      <w:r>
+        <w:t xml:space="preserve"> </w:t>
+      </w:r>
+      <w:r>
+        <w:t xml:space="preserve">examines the post-coup actions</w:t>
+      </w:r>
+      <w:r>
+        <w:t xml:space="preserve"> </w:t>
+      </w:r>
+      <w:r>
+        <w:t xml:space="preserve">of dictators, focusing on purge strategies. They argue that coup leaders</w:t>
+      </w:r>
+      <w:r>
+        <w:t xml:space="preserve"> </w:t>
+      </w:r>
+      <w:r>
+        <w:t xml:space="preserve">initially wield more power than elites within the regime, rendering them less</w:t>
+      </w:r>
+      <w:r>
+        <w:t xml:space="preserve"> </w:t>
+      </w:r>
+      <w:r>
+        <w:t xml:space="preserve">susceptible to subsequent coups, challenging the conventional view of new leaders</w:t>
+      </w:r>
+      <w:r>
+        <w:t xml:space="preserve"> </w:t>
+      </w:r>
+      <w:r>
+        <w:t xml:space="preserve">as inherently weak</w:t>
+      </w:r>
+      <w:r>
+        <w:t xml:space="preserve"> </w:t>
+      </w:r>
+      <w:r>
+        <w:t xml:space="preserve">(Roessler 2011)</w:t>
+      </w:r>
+      <w:r>
+        <w:t xml:space="preserve">. Meanwhile,</w:t>
+      </w:r>
+      <w:r>
+        <w:t xml:space="preserve"> </w:t>
+      </w:r>
+      <w:r>
+        <w:t xml:space="preserve">Sudduth and Bell (2018)</w:t>
+      </w:r>
+      <w:r>
+        <w:t xml:space="preserve"> </w:t>
+      </w:r>
+      <w:r>
+        <w:t xml:space="preserve">investigates how</w:t>
+      </w:r>
+      <w:r>
+        <w:t xml:space="preserve"> </w:t>
+      </w:r>
+      <w:r>
+        <w:t xml:space="preserve">leaders’ entry methods affect their removal in dictatorships, positing that</w:t>
+      </w:r>
+      <w:r>
+        <w:t xml:space="preserve"> </w:t>
+      </w:r>
+      <w:r>
+        <w:t xml:space="preserve">irregular entry does not necessarily increase the likelihood of removal; in fact,</w:t>
+      </w:r>
+      <w:r>
+        <w:t xml:space="preserve"> </w:t>
+      </w:r>
+      <w:r>
+        <w:t xml:space="preserve">some forms of irregular entry may offer protection.</w:t>
+      </w:r>
+    </w:p>
+    <w:p>
+      <w:pPr>
+        <w:pStyle w:val="BodyText"/>
+      </w:pPr>
+      <w:r>
+        <w:t xml:space="preserve">While scholars have extensively analysed leader survival across various contexts,</w:t>
+      </w:r>
+      <w:r>
+        <w:t xml:space="preserve"> </w:t>
+      </w:r>
+      <w:r>
+        <w:t xml:space="preserve">including universal frameworks, autocratic regimes, and the aftermath of failed</w:t>
+      </w:r>
+      <w:r>
+        <w:t xml:space="preserve"> </w:t>
+      </w:r>
+      <w:r>
+        <w:t xml:space="preserve">challenges, a significant gap persists. There is a lack of research specifically</w:t>
+      </w:r>
+      <w:r>
+        <w:t xml:space="preserve"> </w:t>
+      </w:r>
+      <w:r>
+        <w:t xml:space="preserve">exploring and comparing the survival tenures of leaders who extend their reigns</w:t>
+      </w:r>
+      <w:r>
+        <w:t xml:space="preserve"> </w:t>
+      </w:r>
+      <w:r>
+        <w:t xml:space="preserve">through autocoups compared to coup-entry leaders. This study aims to address this</w:t>
+      </w:r>
+      <w:r>
+        <w:t xml:space="preserve"> </w:t>
+      </w:r>
+      <w:r>
+        <w:t xml:space="preserve">gap by investigating and comparing the duration of leadership survival between</w:t>
+      </w:r>
+      <w:r>
+        <w:t xml:space="preserve"> </w:t>
+      </w:r>
+      <w:r>
+        <w:t xml:space="preserve">these two distinct leader types.</w:t>
+      </w:r>
+    </w:p>
     <w:bookmarkEnd w:id="98"/>
-    <w:bookmarkStart w:id="222" w:name="conclusion-2"/>
-    <w:p>
-      <w:pPr>
-        <w:pStyle w:val="Heading2"/>
-      </w:pPr>
-      <w:r>
-        <w:t xml:space="preserve">Conclusion</w:t>
-      </w:r>
-    </w:p>
-    <w:bookmarkStart w:id="99" w:name="main-findings"/>
+    <w:bookmarkStart w:id="105" w:name="X34b0185b8d2fc4ebc4fa0089813f8d563951b26"/>
     <w:p>
       <w:pPr>
         <w:pStyle w:val="Heading3"/>
       </w:pPr>
       <w:r>
-        <w:t xml:space="preserve">Main Findings</w:t>
+        <w:t xml:space="preserve">Survival dynamics of autocoup and coup-entry leaders</w:t>
+      </w:r>
+    </w:p>
+    <w:bookmarkStart w:id="99" w:name="X72372b1c55ecf31e80feb770453f8d1464c21e4"/>
+    <w:p>
+      <w:pPr>
+        <w:pStyle w:val="Heading4"/>
+      </w:pPr>
+      <w:r>
+        <w:t xml:space="preserve">Autocoup leaders versus coup-entry leaders</w:t>
       </w:r>
     </w:p>
     <w:p>
@@ -22411,19 +23070,25 @@
         <w:pStyle w:val="FirstParagraph"/>
       </w:pPr>
       <w:r>
-        <w:t xml:space="preserve">This study delves into the dynamics and implications of irregular power</w:t>
-      </w:r>
-      <w:r>
-        <w:t xml:space="preserve"> </w:t>
-      </w:r>
-      <w:r>
-        <w:t xml:space="preserve">transitions, focusing on coups and autocoups. The findings illuminate the complex</w:t>
-      </w:r>
-      <w:r>
-        <w:t xml:space="preserve"> </w:t>
-      </w:r>
-      <w:r>
-        <w:t xml:space="preserve">interplay between incumbents and challengers fighting for power.</w:t>
+        <w:t xml:space="preserve">As emphasized in previous section, delving into leadership survival poses</w:t>
+      </w:r>
+      <w:r>
+        <w:t xml:space="preserve"> </w:t>
+      </w:r>
+      <w:r>
+        <w:t xml:space="preserve">inherent challenges, given factors such as the opacity and diverse mechanisms of</w:t>
+      </w:r>
+      <w:r>
+        <w:t xml:space="preserve"> </w:t>
+      </w:r>
+      <w:r>
+        <w:t xml:space="preserve">power transitions. However, these challenges underscore the significance of this</w:t>
+      </w:r>
+      <w:r>
+        <w:t xml:space="preserve"> </w:t>
+      </w:r>
+      <w:r>
+        <w:t xml:space="preserve">research, as it sheds light on understudied dynamics.</w:t>
       </w:r>
     </w:p>
     <w:p>
@@ -22431,37 +23096,25 @@
         <w:pStyle w:val="BodyText"/>
       </w:pPr>
       <w:r>
-        <w:t xml:space="preserve">Firstly, our analysis reveals that the expected success rate of a coup attempt</w:t>
-      </w:r>
-      <w:r>
-        <w:t xml:space="preserve"> </w:t>
-      </w:r>
-      <w:r>
-        <w:t xml:space="preserve">significantly influences its likelihood. This success rate is heavily influenced</w:t>
-      </w:r>
-      <w:r>
-        <w:t xml:space="preserve"> </w:t>
-      </w:r>
-      <w:r>
-        <w:t xml:space="preserve">by the balance of power between the incumbent regime and challengers, which is</w:t>
-      </w:r>
-      <w:r>
-        <w:t xml:space="preserve"> </w:t>
-      </w:r>
-      <w:r>
-        <w:t xml:space="preserve">largely determined by regime type. We find that military regimes, although with</w:t>
-      </w:r>
-      <w:r>
-        <w:t xml:space="preserve"> </w:t>
-      </w:r>
-      <w:r>
-        <w:t xml:space="preserve">more control over their own military forces, face a higher risk of coups compared</w:t>
-      </w:r>
-      <w:r>
-        <w:t xml:space="preserve"> </w:t>
-      </w:r>
-      <w:r>
-        <w:t xml:space="preserve">to dominant-party regimes.</w:t>
+        <w:t xml:space="preserve">While the survival of political leaders manifests complexity and variation, it is</w:t>
+      </w:r>
+      <w:r>
+        <w:t xml:space="preserve"> </w:t>
+      </w:r>
+      <w:r>
+        <w:t xml:space="preserve">not devoid of patterns entirely. Leaders of similar types often exhibit</w:t>
+      </w:r>
+      <w:r>
+        <w:t xml:space="preserve"> </w:t>
+      </w:r>
+      <w:r>
+        <w:t xml:space="preserve">significant comparability. Before delving into the comparison, it is necessary to</w:t>
+      </w:r>
+      <w:r>
+        <w:t xml:space="preserve"> </w:t>
+      </w:r>
+      <w:r>
+        <w:t xml:space="preserve">clarify several relative terminologies.</w:t>
       </w:r>
     </w:p>
     <w:p>
@@ -22469,43 +23122,58 @@
         <w:pStyle w:val="BodyText"/>
       </w:pPr>
       <w:r>
-        <w:t xml:space="preserve">Secondly, the study introduces a redefined concept: the autocoup. Defined as an</w:t>
-      </w:r>
-      <w:r>
-        <w:t xml:space="preserve"> </w:t>
-      </w:r>
-      <w:r>
-        <w:t xml:space="preserve">incumbent leader’s refusal to relinquish power as mandated, this research</w:t>
-      </w:r>
-      <w:r>
-        <w:t xml:space="preserve"> </w:t>
-      </w:r>
-      <w:r>
-        <w:t xml:space="preserve">distinguishes autocoups from broader terms like self-coups. Based on this</w:t>
-      </w:r>
-      <w:r>
-        <w:t xml:space="preserve"> </w:t>
-      </w:r>
-      <w:r>
-        <w:t xml:space="preserve">definition, we present the first publicly available dataset of autocoup events</w:t>
-      </w:r>
-      <w:r>
-        <w:t xml:space="preserve"> </w:t>
-      </w:r>
-      <w:r>
-        <w:t xml:space="preserve">from 1945 to 2022, encompassing 110 attempts and 87 successful autocoups. Case</w:t>
-      </w:r>
-      <w:r>
-        <w:t xml:space="preserve"> </w:t>
-      </w:r>
-      <w:r>
-        <w:t xml:space="preserve">studies and empirical analyses demonstrate the dataset’s utility for quantitative</w:t>
-      </w:r>
-      <w:r>
-        <w:t xml:space="preserve"> </w:t>
-      </w:r>
-      <w:r>
-        <w:t xml:space="preserve">research, providing a robust foundation for further analysis on autocoups.</w:t>
+        <w:t xml:space="preserve">Firstly, we define an autocoup as a situation where an incumbent leader utilizes</w:t>
+      </w:r>
+      <w:r>
+        <w:t xml:space="preserve"> </w:t>
+      </w:r>
+      <w:r>
+        <w:t xml:space="preserve">illegitimate or unconstitutional methods to extend their tenure and remain in</w:t>
+      </w:r>
+      <w:r>
+        <w:t xml:space="preserve"> </w:t>
+      </w:r>
+      <w:r>
+        <w:t xml:space="preserve">power. An autocoup is deemed successful if this power extension lasts for at</w:t>
+      </w:r>
+      <w:r>
+        <w:t xml:space="preserve"> </w:t>
+      </w:r>
+      <w:r>
+        <w:t xml:space="preserve">least six months. Coups, on the other hand, are defined as illegal and overt</w:t>
+      </w:r>
+      <w:r>
+        <w:t xml:space="preserve"> </w:t>
+      </w:r>
+      <w:r>
+        <w:t xml:space="preserve">attempts by the military or other powerful groups within the state to unseat the</w:t>
+      </w:r>
+      <w:r>
+        <w:t xml:space="preserve"> </w:t>
+      </w:r>
+      <w:r>
+        <w:t xml:space="preserve">sitting leader</w:t>
+      </w:r>
+      <w:r>
+        <w:t xml:space="preserve"> </w:t>
+      </w:r>
+      <w:r>
+        <w:t xml:space="preserve">(J. M. Powell and Thyne 2011)</w:t>
+      </w:r>
+      <w:r>
+        <w:t xml:space="preserve">. Similar to coups, successful autocoups in this</w:t>
+      </w:r>
+      <w:r>
+        <w:t xml:space="preserve"> </w:t>
+      </w:r>
+      <w:r>
+        <w:t xml:space="preserve">study will be measured by a power usurpation lasting at least six months,</w:t>
+      </w:r>
+      <w:r>
+        <w:t xml:space="preserve"> </w:t>
+      </w:r>
+      <w:r>
+        <w:t xml:space="preserve">differing from the seven-day duration coded by Powell and Thyne.</w:t>
       </w:r>
     </w:p>
     <w:p>
@@ -22513,41 +23181,219 @@
         <w:pStyle w:val="BodyText"/>
       </w:pPr>
       <w:r>
-        <w:t xml:space="preserve">Thirdly, employing survival analysis techniques, the study finds clear</w:t>
-      </w:r>
-      <w:r>
-        <w:t xml:space="preserve"> </w:t>
-      </w:r>
-      <w:r>
-        <w:t xml:space="preserve">differences in leader longevity between those who come to power through coups and</w:t>
-      </w:r>
-      <w:r>
-        <w:t xml:space="preserve"> </w:t>
-      </w:r>
-      <w:r>
-        <w:t xml:space="preserve">those who extend their rule through autocoups. The results indicate that</w:t>
-      </w:r>
-      <w:r>
-        <w:t xml:space="preserve"> </w:t>
-      </w:r>
-      <w:r>
-        <w:t xml:space="preserve">coup-installed leaders face a significantly higher risk of removal compared to</w:t>
-      </w:r>
-      <w:r>
-        <w:t xml:space="preserve"> </w:t>
-      </w:r>
-      <w:r>
-        <w:t xml:space="preserve">autocoup leaders who manipulate the system to extend their rule.</w:t>
+        <w:t xml:space="preserve">Secondly, it is also crucial to clarify the distinction between an autocoup</w:t>
+      </w:r>
+      <w:r>
+        <w:t xml:space="preserve"> </w:t>
+      </w:r>
+      <w:r>
+        <w:t xml:space="preserve">leader and a coup-entry leader, as the survival of leadership is the main concern</w:t>
+      </w:r>
+      <w:r>
+        <w:t xml:space="preserve"> </w:t>
+      </w:r>
+      <w:r>
+        <w:t xml:space="preserve">of this study.</w:t>
+      </w:r>
+    </w:p>
+    <w:p>
+      <w:pPr>
+        <w:numPr>
+          <w:ilvl w:val="0"/>
+          <w:numId w:val="1027"/>
+        </w:numPr>
+      </w:pPr>
+      <w:r>
+        <w:rPr>
+          <w:b/>
+          <w:bCs/>
+        </w:rPr>
+        <w:t xml:space="preserve">Autocoup leader:</w:t>
+      </w:r>
+      <w:r>
+        <w:t xml:space="preserve"> </w:t>
+      </w:r>
+      <w:r>
+        <w:t xml:space="preserve">This refers to an incumbent leader who successfully uses</w:t>
+      </w:r>
+      <w:r>
+        <w:t xml:space="preserve"> </w:t>
+      </w:r>
+      <w:r>
+        <w:t xml:space="preserve">illegitimate or unconstitutional means to extend their tenure in power. In an</w:t>
+      </w:r>
+      <w:r>
+        <w:t xml:space="preserve"> </w:t>
+      </w:r>
+      <w:r>
+        <w:t xml:space="preserve">autocoup, the leader orchestrates the power grab and continues to rule</w:t>
+      </w:r>
+      <w:r>
+        <w:t xml:space="preserve"> </w:t>
+      </w:r>
+      <w:r>
+        <w:t xml:space="preserve">afterwards.</w:t>
+      </w:r>
+    </w:p>
+    <w:p>
+      <w:pPr>
+        <w:numPr>
+          <w:ilvl w:val="0"/>
+          <w:numId w:val="1027"/>
+        </w:numPr>
+      </w:pPr>
+      <w:r>
+        <w:rPr>
+          <w:b/>
+          <w:bCs/>
+        </w:rPr>
+        <w:t xml:space="preserve">Coup-entry leader:</w:t>
+      </w:r>
+      <w:r>
+        <w:t xml:space="preserve"> </w:t>
+      </w:r>
+      <w:r>
+        <w:t xml:space="preserve">This term designates the individual who assumes power</w:t>
+      </w:r>
+      <w:r>
+        <w:t xml:space="preserve"> </w:t>
+      </w:r>
+      <w:r>
+        <w:t xml:space="preserve">after a successful coup. The coup leader and the coup-entry leader may or may</w:t>
+      </w:r>
+      <w:r>
+        <w:t xml:space="preserve"> </w:t>
+      </w:r>
+      <w:r>
+        <w:t xml:space="preserve">not be the same person. Unlike in autocoups, coups often involve multiple</w:t>
+      </w:r>
+      <w:r>
+        <w:t xml:space="preserve"> </w:t>
+      </w:r>
+      <w:r>
+        <w:t xml:space="preserve">leaders (individuals or groups) who overthrow the incumbent leader, but</w:t>
+      </w:r>
+      <w:r>
+        <w:t xml:space="preserve"> </w:t>
+      </w:r>
+      <w:r>
+        <w:t xml:space="preserve">typically only one of them assumes supreme power. In some instances, coup</w:t>
+      </w:r>
+      <w:r>
+        <w:t xml:space="preserve"> </w:t>
+      </w:r>
+      <w:r>
+        <w:t xml:space="preserve">leaders may support someone outside the coup plot to become the new leader.</w:t>
+      </w:r>
+      <w:r>
+        <w:t xml:space="preserve"> </w:t>
+      </w:r>
+      <w:r>
+        <w:t xml:space="preserve">For example, military officers might return power to civilians after a coup</w:t>
+      </w:r>
+      <w:r>
+        <w:t xml:space="preserve"> </w:t>
+      </w:r>
+      <w:r>
+        <w:t xml:space="preserve">or support a new general election. Regardless of the specific scenario, a</w:t>
+      </w:r>
+      <w:r>
+        <w:t xml:space="preserve"> </w:t>
+      </w:r>
+      <w:r>
+        <w:t xml:space="preserve">coup-entry leader in this study refers to the individual who assumes formal</w:t>
+      </w:r>
+      <w:r>
+        <w:t xml:space="preserve"> </w:t>
+      </w:r>
+      <w:r>
+        <w:t xml:space="preserve">leadership following a successful coup.</w:t>
+      </w:r>
+    </w:p>
+    <w:p>
+      <w:pPr>
+        <w:pStyle w:val="FirstParagraph"/>
+      </w:pPr>
+      <w:r>
+        <w:t xml:space="preserve">Given that autocoup leaders typically exhibit longer overall tenures compared to</w:t>
+      </w:r>
+      <w:r>
+        <w:t xml:space="preserve"> </w:t>
+      </w:r>
+      <w:r>
+        <w:t xml:space="preserve">coup-entry leaders, this study focuses on a more nuanced comparison.</w:t>
+      </w:r>
+      <w:r>
+        <w:t xml:space="preserve"> </w:t>
+      </w:r>
+      <w:r>
+        <w:t xml:space="preserve">Specifically, we will analyse the</w:t>
+      </w:r>
+      <w:r>
+        <w:t xml:space="preserve"> </w:t>
+      </w:r>
+      <w:r>
+        <w:rPr>
+          <w:b/>
+          <w:bCs/>
+        </w:rPr>
+        <w:t xml:space="preserve">post-autocoup</w:t>
+      </w:r>
+      <w:r>
+        <w:t xml:space="preserve"> </w:t>
+      </w:r>
+      <w:r>
+        <w:t xml:space="preserve">tenure of autocoup leaders</w:t>
+      </w:r>
+      <w:r>
+        <w:t xml:space="preserve"> </w:t>
+      </w:r>
+      <w:r>
+        <w:t xml:space="preserve">and contrast it with the</w:t>
+      </w:r>
+      <w:r>
+        <w:t xml:space="preserve"> </w:t>
+      </w:r>
+      <w:r>
+        <w:rPr>
+          <w:b/>
+          <w:bCs/>
+        </w:rPr>
+        <w:t xml:space="preserve">post-coup</w:t>
+      </w:r>
+      <w:r>
+        <w:t xml:space="preserve"> </w:t>
+      </w:r>
+      <w:r>
+        <w:t xml:space="preserve">tenure of coup-entry leaders. The</w:t>
+      </w:r>
+      <w:r>
+        <w:t xml:space="preserve"> </w:t>
+      </w:r>
+      <w:r>
+        <w:t xml:space="preserve">examination of the survival tenures of coup-entry leaders and autocoup leaders is</w:t>
+      </w:r>
+      <w:r>
+        <w:t xml:space="preserve"> </w:t>
+      </w:r>
+      <w:r>
+        <w:t xml:space="preserve">motivated by their relevance and similarity in terms of illegitimacy,</w:t>
+      </w:r>
+      <w:r>
+        <w:t xml:space="preserve"> </w:t>
+      </w:r>
+      <w:r>
+        <w:t xml:space="preserve">uncertainty, and instability.</w:t>
       </w:r>
     </w:p>
     <w:bookmarkEnd w:id="99"/>
-    <w:bookmarkStart w:id="104" w:name="policy-implications"/>
-    <w:p>
-      <w:pPr>
-        <w:pStyle w:val="Heading3"/>
-      </w:pPr>
-      <w:r>
-        <w:t xml:space="preserve">Policy Implications</w:t>
+    <w:bookmarkStart w:id="104" w:name="hypothesis"/>
+    <w:p>
+      <w:pPr>
+        <w:pStyle w:val="Heading4"/>
+      </w:pPr>
+      <w:r>
+        <w:t xml:space="preserve">Hypothesis</w:t>
       </w:r>
     </w:p>
     <w:p>
@@ -22555,25 +23401,186 @@
         <w:pStyle w:val="FirstParagraph"/>
       </w:pPr>
       <w:r>
-        <w:t xml:space="preserve">The findings of this study offer valuable insights for policy-makers concerned</w:t>
-      </w:r>
-      <w:r>
-        <w:t xml:space="preserve"> </w:t>
-      </w:r>
-      <w:r>
-        <w:t xml:space="preserve">with promoting and protecting global democracy, which has faced increasing</w:t>
-      </w:r>
-      <w:r>
-        <w:t xml:space="preserve"> </w:t>
-      </w:r>
-      <w:r>
-        <w:t xml:space="preserve">challenges despite a general post-WWII trend towards democratization. Notably,</w:t>
-      </w:r>
-      <w:r>
-        <w:t xml:space="preserve"> </w:t>
-      </w:r>
-      <w:r>
-        <w:t xml:space="preserve">the</w:t>
+        <w:t xml:space="preserve">Previous research emphasizes that skilful power retention is the ultimate</w:t>
+      </w:r>
+      <w:r>
+        <w:t xml:space="preserve"> </w:t>
+      </w:r>
+      <w:r>
+        <w:t xml:space="preserve">determinant of leader longevity. Leaders who can maintain control or manipulate</w:t>
+      </w:r>
+      <w:r>
+        <w:t xml:space="preserve"> </w:t>
+      </w:r>
+      <w:r>
+        <w:t xml:space="preserve">the balance of power tend to stay in office longer. However, as discussed</w:t>
+      </w:r>
+      <w:r>
+        <w:t xml:space="preserve"> </w:t>
+      </w:r>
+      <w:r>
+        <w:t xml:space="preserve">earlier, although both coup-entry and autocoup leaders face similar challenges,</w:t>
+      </w:r>
+      <w:r>
+        <w:t xml:space="preserve"> </w:t>
+      </w:r>
+      <w:r>
+        <w:t xml:space="preserve">the intensity of their challenges related to illegitimacy, uncertainty, and</w:t>
+      </w:r>
+      <w:r>
+        <w:t xml:space="preserve"> </w:t>
+      </w:r>
+      <w:r>
+        <w:t xml:space="preserve">instability differs. These discrepancies create an uneven playing field in terms</w:t>
+      </w:r>
+      <w:r>
+        <w:t xml:space="preserve"> </w:t>
+      </w:r>
+      <w:r>
+        <w:t xml:space="preserve">of power dynamics, with coup-entry leaders at a significant disadvantage. This</w:t>
+      </w:r>
+      <w:r>
+        <w:t xml:space="preserve"> </w:t>
+      </w:r>
+      <w:r>
+        <w:t xml:space="preserve">disparity in power equilibrium shapes a nuanced landscape that profoundly impacts</w:t>
+      </w:r>
+      <w:r>
+        <w:t xml:space="preserve"> </w:t>
+      </w:r>
+      <w:r>
+        <w:t xml:space="preserve">the duration of leader tenures.</w:t>
+      </w:r>
+    </w:p>
+    <w:p>
+      <w:pPr>
+        <w:numPr>
+          <w:ilvl w:val="0"/>
+          <w:numId w:val="1028"/>
+        </w:numPr>
+      </w:pPr>
+      <w:r>
+        <w:rPr>
+          <w:b/>
+          <w:bCs/>
+        </w:rPr>
+        <w:t xml:space="preserve">Illegitimacy:</w:t>
+      </w:r>
+      <w:r>
+        <w:t xml:space="preserve"> </w:t>
+      </w:r>
+      <w:r>
+        <w:t xml:space="preserve">Both leader types lack legitimacy, though it manifests</w:t>
+      </w:r>
+      <w:r>
+        <w:t xml:space="preserve"> </w:t>
+      </w:r>
+      <w:r>
+        <w:t xml:space="preserve">differently. Coup leaders seize power through force or the threat of force,</w:t>
+      </w:r>
+      <w:r>
+        <w:t xml:space="preserve"> </w:t>
+      </w:r>
+      <w:r>
+        <w:t xml:space="preserve">making their illegitimacy explicit. Autocoups often employ seemingly legal</w:t>
+      </w:r>
+      <w:r>
+        <w:t xml:space="preserve"> </w:t>
+      </w:r>
+      <w:r>
+        <w:t xml:space="preserve">procedures, but these processes are frequently manipulated by incumbents</w:t>
+      </w:r>
+      <w:r>
+        <w:t xml:space="preserve"> </w:t>
+      </w:r>
+      <w:r>
+        <w:t xml:space="preserve">leveraging their control</w:t>
+      </w:r>
+      <w:r>
+        <w:t xml:space="preserve"> </w:t>
+      </w:r>
+      <w:r>
+        <w:t xml:space="preserve">(Zhu 2024)</w:t>
+      </w:r>
+      <w:r>
+        <w:t xml:space="preserve">. This perception of illegitimacy can be</w:t>
+      </w:r>
+      <w:r>
+        <w:t xml:space="preserve"> </w:t>
+      </w:r>
+      <w:r>
+        <w:t xml:space="preserve">used to justify the removal of autocoup and coup-entry leaders, even if the</w:t>
+      </w:r>
+      <w:r>
+        <w:t xml:space="preserve"> </w:t>
+      </w:r>
+      <w:r>
+        <w:t xml:space="preserve">means of removal are themselves illegitimate.</w:t>
+      </w:r>
+    </w:p>
+    <w:p>
+      <w:pPr>
+        <w:numPr>
+          <w:ilvl w:val="0"/>
+          <w:numId w:val="1000"/>
+        </w:numPr>
+      </w:pPr>
+      <w:r>
+        <w:t xml:space="preserve">While both coup-entry and autocoup leaders lack genuine legitimacy, the</w:t>
+      </w:r>
+      <w:r>
+        <w:t xml:space="preserve"> </w:t>
+      </w:r>
+      <w:r>
+        <w:t xml:space="preserve">nature of this illegitimacy differs significantly. Coups represent a more</w:t>
+      </w:r>
+      <w:r>
+        <w:t xml:space="preserve"> </w:t>
+      </w:r>
+      <w:r>
+        <w:t xml:space="preserve">blatant disregard for legal processes, often involving force or the threat of</w:t>
+      </w:r>
+      <w:r>
+        <w:t xml:space="preserve"> </w:t>
+      </w:r>
+      <w:r>
+        <w:t xml:space="preserve">force to seize power. In contrast, autocoups employ a façade of legality</w:t>
+      </w:r>
+      <w:r>
+        <w:t xml:space="preserve"> </w:t>
+      </w:r>
+      <w:r>
+        <w:t xml:space="preserve">through tactics such as manipulating constitutional interpretations,</w:t>
+      </w:r>
+      <w:r>
+        <w:t xml:space="preserve"> </w:t>
+      </w:r>
+      <w:r>
+        <w:t xml:space="preserve">engineering parliamentary votes, influencing court decisions, and even</w:t>
+      </w:r>
+      <w:r>
+        <w:t xml:space="preserve"> </w:t>
+      </w:r>
+      <w:r>
+        <w:t xml:space="preserve">holding referendums. Despite this veneer, these manoeuvres do not erase the</w:t>
+      </w:r>
+      <w:r>
+        <w:t xml:space="preserve"> </w:t>
+      </w:r>
+      <w:r>
+        <w:t xml:space="preserve">underlying lack of genuine legitimacy, hence this study categorizes them as</w:t>
+      </w:r>
+      <w:r>
+        <w:t xml:space="preserve"> </w:t>
+      </w:r>
+      <w:r>
+        <w:t xml:space="preserve">autocoups. However, there is considerable debate among scholars, with some</w:t>
+      </w:r>
+      <w:r>
+        <w:t xml:space="preserve"> </w:t>
+      </w:r>
+      <w:r>
+        <w:t xml:space="preserve">arguing for less severe terms like</w:t>
       </w:r>
       <w:r>
         <w:t xml:space="preserve"> </w:t>
@@ -22582,7 +23589,7 @@
         <w:t xml:space="preserve">“</w:t>
       </w:r>
       <w:r>
-        <w:t xml:space="preserve">third wave</w:t>
+        <w:t xml:space="preserve">incumbent overstay</w:t>
       </w:r>
       <w:r>
         <w:t xml:space="preserve">”</w:t>
@@ -22591,48 +23598,656 @@
         <w:t xml:space="preserve"> </w:t>
       </w:r>
       <w:r>
-        <w:t xml:space="preserve">of democratization</w:t>
-      </w:r>
-      <w:r>
-        <w:t xml:space="preserve"> </w:t>
-      </w:r>
-      <w:r>
-        <w:t xml:space="preserve">(Huntington 1991)</w:t>
-      </w:r>
-      <w:r>
-        <w:t xml:space="preserve"> </w:t>
-      </w:r>
-      <w:r>
-        <w:t xml:space="preserve">witnessed a</w:t>
-      </w:r>
-      <w:r>
-        <w:t xml:space="preserve"> </w:t>
-      </w:r>
-      <w:r>
-        <w:t xml:space="preserve">surge in democratic transitions in the late 20th century. Since the Cold War’s</w:t>
-      </w:r>
-      <w:r>
-        <w:t xml:space="preserve"> </w:t>
-      </w:r>
-      <w:r>
-        <w:t xml:space="preserve">end, democratic nations have outnumbered non-democratic ones (</w:t>
-      </w:r>
-      <w:hyperlink w:anchor="fig-democracy">
-        <w:r>
-          <w:rPr>
-            <w:rStyle w:val="Hyperlink"/>
-          </w:rPr>
-          <w:t xml:space="preserve">Figure 2</w:t>
-        </w:r>
-      </w:hyperlink>
-      <w:r>
-        <w:t xml:space="preserve">)</w:t>
-      </w:r>
-      <w:r>
-        <w:t xml:space="preserve"> </w:t>
-      </w:r>
-      <w:r>
-        <w:t xml:space="preserve">with the gap widening.</w:t>
+        <w:t xml:space="preserve">or</w:t>
+      </w:r>
+      <w:r>
+        <w:t xml:space="preserve"> </w:t>
+      </w:r>
+      <w:r>
+        <w:t xml:space="preserve">“</w:t>
+      </w:r>
+      <w:r>
+        <w:t xml:space="preserve">executive</w:t>
+      </w:r>
+      <w:r>
+        <w:t xml:space="preserve"> </w:t>
+      </w:r>
+      <w:r>
+        <w:t xml:space="preserve">takeover</w:t>
+      </w:r>
+      <w:r>
+        <w:t xml:space="preserve">”</w:t>
+      </w:r>
+      <w:r>
+        <w:t xml:space="preserve"> </w:t>
+      </w:r>
+      <w:r>
+        <w:t xml:space="preserve">due to the perceived legality.</w:t>
+      </w:r>
+    </w:p>
+    <w:p>
+      <w:pPr>
+        <w:numPr>
+          <w:ilvl w:val="0"/>
+          <w:numId w:val="1000"/>
+        </w:numPr>
+      </w:pPr>
+      <w:r>
+        <w:t xml:space="preserve">This perceived legitimacy can provide a temporary advantage for autocoup</w:t>
+      </w:r>
+      <w:r>
+        <w:t xml:space="preserve"> </w:t>
+      </w:r>
+      <w:r>
+        <w:t xml:space="preserve">leaders. Challengers are often constrained to operate within legal</w:t>
+      </w:r>
+      <w:r>
+        <w:t xml:space="preserve"> </w:t>
+      </w:r>
+      <w:r>
+        <w:t xml:space="preserve">frameworks, making it difficult to directly confront the incumbent.</w:t>
+      </w:r>
+    </w:p>
+    <w:p>
+      <w:pPr>
+        <w:numPr>
+          <w:ilvl w:val="0"/>
+          <w:numId w:val="1028"/>
+        </w:numPr>
+      </w:pPr>
+      <w:r>
+        <w:rPr>
+          <w:b/>
+          <w:bCs/>
+        </w:rPr>
+        <w:t xml:space="preserve">Uncertainty:</w:t>
+      </w:r>
+      <w:r>
+        <w:t xml:space="preserve"> </w:t>
+      </w:r>
+      <w:r>
+        <w:t xml:space="preserve">The tumultuous paths to power undertaken by coup-initiators</w:t>
+      </w:r>
+      <w:r>
+        <w:t xml:space="preserve"> </w:t>
+      </w:r>
+      <w:r>
+        <w:t xml:space="preserve">and autocratic leaders cast a shadow of uncertainty over their reigns and</w:t>
+      </w:r>
+      <w:r>
+        <w:t xml:space="preserve"> </w:t>
+      </w:r>
+      <w:r>
+        <w:t xml:space="preserve">eventual departure. Their ascension through irregular means undermines</w:t>
+      </w:r>
+      <w:r>
+        <w:t xml:space="preserve"> </w:t>
+      </w:r>
+      <w:r>
+        <w:t xml:space="preserve">established power transition norms, leaving doubts lingering over their</w:t>
+      </w:r>
+      <w:r>
+        <w:t xml:space="preserve"> </w:t>
+      </w:r>
+      <w:r>
+        <w:t xml:space="preserve">commitment to constitutional succession protocols. This uncertainty not only</w:t>
+      </w:r>
+      <w:r>
+        <w:t xml:space="preserve"> </w:t>
+      </w:r>
+      <w:r>
+        <w:t xml:space="preserve">unsettles elites and citizens but also plagues the leaders themselves, who</w:t>
+      </w:r>
+      <w:r>
+        <w:t xml:space="preserve"> </w:t>
+      </w:r>
+      <w:r>
+        <w:t xml:space="preserve">grapple with the perpetual ambiguity surrounding the transfer of power –</w:t>
+      </w:r>
+      <w:r>
+        <w:t xml:space="preserve"> </w:t>
+      </w:r>
+      <w:r>
+        <w:t xml:space="preserve">when, how, and to whom. Historical analyses underscore this predicament, with</w:t>
+      </w:r>
+      <w:r>
+        <w:t xml:space="preserve"> </w:t>
+      </w:r>
+      <w:r>
+        <w:t xml:space="preserve">data revealing that more than two-thirds of irregular exits from leadership</w:t>
+      </w:r>
+      <w:r>
+        <w:t xml:space="preserve"> </w:t>
+      </w:r>
+      <w:r>
+        <w:t xml:space="preserve">stem from coup-related upheavals</w:t>
+      </w:r>
+      <w:r>
+        <w:t xml:space="preserve"> </w:t>
+      </w:r>
+      <w:r>
+        <w:t xml:space="preserve">(Goemans, Gleditsch, and Chiozza 2009)</w:t>
+      </w:r>
+      <w:r>
+        <w:t xml:space="preserve">.</w:t>
+      </w:r>
+    </w:p>
+    <w:p>
+      <w:pPr>
+        <w:numPr>
+          <w:ilvl w:val="0"/>
+          <w:numId w:val="1000"/>
+        </w:numPr>
+      </w:pPr>
+      <w:r>
+        <w:t xml:space="preserve">Coup-entry and autocoup leaders face different levels of uncertainty</w:t>
+      </w:r>
+      <w:r>
+        <w:t xml:space="preserve"> </w:t>
+      </w:r>
+      <w:r>
+        <w:t xml:space="preserve">immediately following their rise to or overstay power.</w:t>
+      </w:r>
+    </w:p>
+    <w:p>
+      <w:pPr>
+        <w:numPr>
+          <w:ilvl w:val="0"/>
+          <w:numId w:val="1000"/>
+        </w:numPr>
+      </w:pPr>
+      <w:r>
+        <w:t xml:space="preserve">After a coup, at least three major uncertainties arise regarding leadership</w:t>
+      </w:r>
+      <w:r>
+        <w:t xml:space="preserve"> </w:t>
+      </w:r>
+      <w:r>
+        <w:t xml:space="preserve">and its tenure. First, it is unclear who will assume leadership. Although</w:t>
+      </w:r>
+      <w:r>
+        <w:t xml:space="preserve"> </w:t>
+      </w:r>
+      <w:r>
+        <w:t xml:space="preserve">coup leaders often take power, some may return or promise to return power to</w:t>
+      </w:r>
+      <w:r>
+        <w:t xml:space="preserve"> </w:t>
+      </w:r>
+      <w:r>
+        <w:t xml:space="preserve">civilian leaders. Even among coup leaders, determining who will lead can be</w:t>
+      </w:r>
+      <w:r>
+        <w:t xml:space="preserve"> </w:t>
+      </w:r>
+      <w:r>
+        <w:t xml:space="preserve">problematic, as coup plotters are sometimes a group without a clear core</w:t>
+      </w:r>
+      <w:r>
+        <w:t xml:space="preserve"> </w:t>
+      </w:r>
+      <w:r>
+        <w:t xml:space="preserve">leader. For instance, following the 1973 Chilean coup, the initial plan for a</w:t>
+      </w:r>
+      <w:r>
+        <w:t xml:space="preserve"> </w:t>
+      </w:r>
+      <w:r>
+        <w:t xml:space="preserve">rotating presidency among military leaders was abandoned when General</w:t>
+      </w:r>
+      <w:r>
+        <w:t xml:space="preserve"> </w:t>
+      </w:r>
+      <w:r>
+        <w:t xml:space="preserve">Pinochet consolidated control and remained in power until 1990</w:t>
+      </w:r>
+      <w:r>
+        <w:t xml:space="preserve"> </w:t>
+      </w:r>
+      <w:r>
+        <w:t xml:space="preserve">(Svolik 2014)</w:t>
+      </w:r>
+      <w:r>
+        <w:t xml:space="preserve">.</w:t>
+      </w:r>
+      <w:r>
+        <w:t xml:space="preserve"> </w:t>
+      </w:r>
+      <w:r>
+        <w:t xml:space="preserve">Second, the duration of the coup leader’s rule is uncertain. Leaders like</w:t>
+      </w:r>
+      <w:r>
+        <w:t xml:space="preserve"> </w:t>
+      </w:r>
+      <w:r>
+        <w:t xml:space="preserve">Gamal Abdel Nasser in Egypt (1954 coup), Muammar Gaddafi in Libya (1969</w:t>
+      </w:r>
+      <w:r>
+        <w:t xml:space="preserve"> </w:t>
+      </w:r>
+      <w:r>
+        <w:t xml:space="preserve">coup), and Idi Amin in Uganda (1971 coup) aimed to retain power for life</w:t>
+      </w:r>
+      <w:r>
+        <w:t xml:space="preserve"> </w:t>
+      </w:r>
+      <w:r>
+        <w:t xml:space="preserve">(Geddes, Wright, and Frantz 2018)</w:t>
+      </w:r>
+      <w:r>
+        <w:t xml:space="preserve">, but their ability to do so was uncertain. Others promise to</w:t>
+      </w:r>
+      <w:r>
+        <w:t xml:space="preserve"> </w:t>
+      </w:r>
+      <w:r>
+        <w:t xml:space="preserve">transfer power to civilian authorities, but the timing and fulfillment of</w:t>
+      </w:r>
+      <w:r>
+        <w:t xml:space="preserve"> </w:t>
+      </w:r>
+      <w:r>
+        <w:t xml:space="preserve">these promises are unclear. For example, Myanmar’s military junta (2021 coup)</w:t>
+      </w:r>
+      <w:r>
+        <w:t xml:space="preserve"> </w:t>
+      </w:r>
+      <w:r>
+        <w:t xml:space="preserve">has repeatedly extended a state of emergency, clinging to power beyond the</w:t>
+      </w:r>
+      <w:r>
+        <w:t xml:space="preserve"> </w:t>
+      </w:r>
+      <w:r>
+        <w:t xml:space="preserve">promised time-frame</w:t>
+      </w:r>
+      <w:r>
+        <w:rPr>
+          <w:rStyle w:val="FootnoteReference"/>
+        </w:rPr>
+        <w:footnoteReference w:id="100"/>
+      </w:r>
+      <w:r>
+        <w:t xml:space="preserve">. Conversely, after the 2010 coup in Niger, the</w:t>
+      </w:r>
+      <w:r>
+        <w:t xml:space="preserve"> </w:t>
+      </w:r>
+      <w:r>
+        <w:t xml:space="preserve">military honoured their promise by restoring civilian rule within the same</w:t>
+      </w:r>
+      <w:r>
+        <w:t xml:space="preserve"> </w:t>
+      </w:r>
+      <w:r>
+        <w:t xml:space="preserve">year</w:t>
+      </w:r>
+      <w:r>
+        <w:t xml:space="preserve"> </w:t>
+      </w:r>
+      <w:r>
+        <w:t xml:space="preserve">(Ginsburg and Elkins 2019)</w:t>
+      </w:r>
+      <w:r>
+        <w:t xml:space="preserve">. Third, the successors of coup leaders are uncertain.</w:t>
+      </w:r>
+      <w:r>
+        <w:t xml:space="preserve"> </w:t>
+      </w:r>
+      <w:r>
+        <w:t xml:space="preserve">Some may designate successors from their inner circle, including family</w:t>
+      </w:r>
+      <w:r>
+        <w:t xml:space="preserve"> </w:t>
+      </w:r>
+      <w:r>
+        <w:t xml:space="preserve">members, while others may support general elections, though whether this will</w:t>
+      </w:r>
+      <w:r>
+        <w:t xml:space="preserve"> </w:t>
+      </w:r>
+      <w:r>
+        <w:t xml:space="preserve">be fulfilled as intended remains uncertain.</w:t>
+      </w:r>
+    </w:p>
+    <w:p>
+      <w:pPr>
+        <w:numPr>
+          <w:ilvl w:val="0"/>
+          <w:numId w:val="1000"/>
+        </w:numPr>
+      </w:pPr>
+      <w:r>
+        <w:t xml:space="preserve">In contrast, autocoup leaders present a clearer picture regarding leadership</w:t>
+      </w:r>
+      <w:r>
+        <w:t xml:space="preserve"> </w:t>
+      </w:r>
+      <w:r>
+        <w:t xml:space="preserve">and tenure. There is no ambiguity about who will rule after an autocoup. In</w:t>
+      </w:r>
+      <w:r>
+        <w:t xml:space="preserve"> </w:t>
+      </w:r>
+      <w:r>
+        <w:t xml:space="preserve">the medium term, autocoup leaders typically hold office themselves. Many,</w:t>
+      </w:r>
+      <w:r>
+        <w:t xml:space="preserve"> </w:t>
+      </w:r>
+      <w:r>
+        <w:t xml:space="preserve">like Putin in Russia and Xi Jinping in China, seek to extend their rule</w:t>
+      </w:r>
+      <w:r>
+        <w:t xml:space="preserve"> </w:t>
+      </w:r>
+      <w:r>
+        <w:t xml:space="preserve">indefinitely and are unlikely to relinquish power voluntarily. Others attempt</w:t>
+      </w:r>
+      <w:r>
+        <w:t xml:space="preserve"> </w:t>
+      </w:r>
+      <w:r>
+        <w:t xml:space="preserve">to extend their terms incrementally, such as President Menem of Argentina,</w:t>
+      </w:r>
+      <w:r>
+        <w:t xml:space="preserve"> </w:t>
+      </w:r>
+      <w:r>
+        <w:t xml:space="preserve">who overstayed until 1993 but failed in his bid for another term in 1999</w:t>
+      </w:r>
+      <w:r>
+        <w:t xml:space="preserve"> </w:t>
+      </w:r>
+      <w:r>
+        <w:t xml:space="preserve">(Llanos 2019)</w:t>
+      </w:r>
+      <w:r>
+        <w:t xml:space="preserve">.</w:t>
+      </w:r>
+    </w:p>
+    <w:p>
+      <w:pPr>
+        <w:numPr>
+          <w:ilvl w:val="0"/>
+          <w:numId w:val="1028"/>
+        </w:numPr>
+      </w:pPr>
+      <w:r>
+        <w:rPr>
+          <w:b/>
+          <w:bCs/>
+        </w:rPr>
+        <w:t xml:space="preserve">Instability:</w:t>
+      </w:r>
+      <w:r>
+        <w:t xml:space="preserve"> </w:t>
+      </w:r>
+      <w:r>
+        <w:t xml:space="preserve">Moreover, the awareness of their shaky legitimacy and the</w:t>
+      </w:r>
+      <w:r>
+        <w:t xml:space="preserve"> </w:t>
+      </w:r>
+      <w:r>
+        <w:t xml:space="preserve">persistent uncertainty breeds insecurity and a perpetual sense of crisis</w:t>
+      </w:r>
+      <w:r>
+        <w:t xml:space="preserve"> </w:t>
+      </w:r>
+      <w:r>
+        <w:t xml:space="preserve">among coup-entry leaders and autocoup leaders. In a bid to solidify their</w:t>
+      </w:r>
+      <w:r>
+        <w:t xml:space="preserve"> </w:t>
+      </w:r>
+      <w:r>
+        <w:t xml:space="preserve">grip on power, they often resort to reshaping power dynamics or purging</w:t>
+      </w:r>
+      <w:r>
+        <w:t xml:space="preserve"> </w:t>
+      </w:r>
+      <w:r>
+        <w:t xml:space="preserve">potential adversaries. Paradoxically, these attempts to bolster stability and</w:t>
+      </w:r>
+      <w:r>
+        <w:t xml:space="preserve"> </w:t>
+      </w:r>
+      <w:r>
+        <w:t xml:space="preserve">fortify their rule frequently boomerang, unleashing even greater turmoil and</w:t>
+      </w:r>
+      <w:r>
+        <w:t xml:space="preserve"> </w:t>
+      </w:r>
+      <w:r>
+        <w:t xml:space="preserve">instability.</w:t>
+      </w:r>
+    </w:p>
+    <w:p>
+      <w:pPr>
+        <w:numPr>
+          <w:ilvl w:val="0"/>
+          <w:numId w:val="1000"/>
+        </w:numPr>
+      </w:pPr>
+      <w:r>
+        <w:t xml:space="preserve">The stability of a regime, particularly in an autocracy, hinges on</w:t>
+      </w:r>
+      <w:r>
+        <w:t xml:space="preserve"> </w:t>
+      </w:r>
+      <w:r>
+        <w:t xml:space="preserve">maintaining a balance of power. Coups, however, inevitably disrupt this</w:t>
+      </w:r>
+      <w:r>
+        <w:t xml:space="preserve"> </w:t>
+      </w:r>
+      <w:r>
+        <w:t xml:space="preserve">balance, even when they are bloodless, necessitating the creation of a new</w:t>
+      </w:r>
+      <w:r>
+        <w:t xml:space="preserve"> </w:t>
+      </w:r>
+      <w:r>
+        <w:t xml:space="preserve">equilibrium. The ousting of previous rulers requires dismantling the</w:t>
+      </w:r>
+      <w:r>
+        <w:t xml:space="preserve"> </w:t>
+      </w:r>
+      <w:r>
+        <w:t xml:space="preserve">established governing structure and reshuffling high-ranking officials,</w:t>
+      </w:r>
+      <w:r>
+        <w:t xml:space="preserve"> </w:t>
+      </w:r>
+      <w:r>
+        <w:t xml:space="preserve">actions that inherently generate instability and create adversaries for the</w:t>
+      </w:r>
+      <w:r>
+        <w:t xml:space="preserve"> </w:t>
+      </w:r>
+      <w:r>
+        <w:t xml:space="preserve">new leadership. This makes restoring order and establishing a balanced power</w:t>
+      </w:r>
+      <w:r>
+        <w:t xml:space="preserve"> </w:t>
+      </w:r>
+      <w:r>
+        <w:t xml:space="preserve">structure notably challenging. Studies show that new leaders often purge</w:t>
+      </w:r>
+      <w:r>
+        <w:t xml:space="preserve"> </w:t>
+      </w:r>
+      <w:r>
+        <w:t xml:space="preserve">rival elite groups to consolidate their power at the outset of their tenure</w:t>
+      </w:r>
+      <w:r>
+        <w:t xml:space="preserve"> </w:t>
+      </w:r>
+      <w:r>
+        <w:t xml:space="preserve">(Sudduth 2017; Roessler 2011)</w:t>
+      </w:r>
+      <w:r>
+        <w:t xml:space="preserve">. Such actions can provoke backlash even from</w:t>
+      </w:r>
+      <w:r>
+        <w:t xml:space="preserve"> </w:t>
+      </w:r>
+      <w:r>
+        <w:t xml:space="preserve">close allies. For instance, in Uganda, President Obote’s attempt to undermine</w:t>
+      </w:r>
+      <w:r>
+        <w:t xml:space="preserve"> </w:t>
+      </w:r>
+      <w:r>
+        <w:t xml:space="preserve">the army commander-in-chief, Idi Amin, led to Amin gaining the army’s support</w:t>
+      </w:r>
+      <w:r>
+        <w:t xml:space="preserve"> </w:t>
+      </w:r>
+      <w:r>
+        <w:t xml:space="preserve">and ultimately ousting Obote in a 1971 coup. Similarly, in Pakistan in 1999,</w:t>
+      </w:r>
+      <w:r>
+        <w:t xml:space="preserve"> </w:t>
+      </w:r>
+      <w:r>
+        <w:t xml:space="preserve">shortly after Prime Minister Sharif dismissed powerful army chief General</w:t>
+      </w:r>
+      <w:r>
+        <w:t xml:space="preserve"> </w:t>
+      </w:r>
+      <w:r>
+        <w:t xml:space="preserve">Pervez Musharraf, Sharif himself was ousted in a coup orchestrated by</w:t>
+      </w:r>
+      <w:r>
+        <w:t xml:space="preserve"> </w:t>
+      </w:r>
+      <w:r>
+        <w:t xml:space="preserve">Musharraf and his supporters</w:t>
+      </w:r>
+      <w:r>
+        <w:t xml:space="preserve"> </w:t>
+      </w:r>
+      <w:r>
+        <w:t xml:space="preserve">(Sudduth 2017)</w:t>
+      </w:r>
+      <w:r>
+        <w:t xml:space="preserve">.</w:t>
+      </w:r>
+    </w:p>
+    <w:p>
+      <w:pPr>
+        <w:numPr>
+          <w:ilvl w:val="0"/>
+          <w:numId w:val="1000"/>
+        </w:numPr>
+      </w:pPr>
+      <w:r>
+        <w:t xml:space="preserve">To consolidate power, coup-entry leaders often have to compromise with</w:t>
+      </w:r>
+      <w:r>
+        <w:t xml:space="preserve"> </w:t>
+      </w:r>
+      <w:r>
+        <w:t xml:space="preserve">internal or external power challengers. However, these compromises are</w:t>
+      </w:r>
+      <w:r>
+        <w:t xml:space="preserve"> </w:t>
+      </w:r>
+      <w:r>
+        <w:t xml:space="preserve">frequently unstable and easily broken. The situation becomes even more</w:t>
+      </w:r>
+      <w:r>
+        <w:t xml:space="preserve"> </w:t>
+      </w:r>
+      <w:r>
+        <w:t xml:space="preserve">complex when there is a risk of civil war. Leaders may attempt to reduce the</w:t>
+      </w:r>
+      <w:r>
+        <w:t xml:space="preserve"> </w:t>
+      </w:r>
+      <w:r>
+        <w:t xml:space="preserve">likelihood of subsequent coups, potentially increasing the chances of</w:t>
+      </w:r>
+      <w:r>
+        <w:t xml:space="preserve"> </w:t>
+      </w:r>
+      <w:r>
+        <w:t xml:space="preserve">societal rebellions and civil wars</w:t>
+      </w:r>
+      <w:r>
+        <w:t xml:space="preserve"> </w:t>
+      </w:r>
+      <w:r>
+        <w:t xml:space="preserve">(Roessler 2011)</w:t>
+      </w:r>
+      <w:r>
+        <w:t xml:space="preserve">.</w:t>
+      </w:r>
+    </w:p>
+    <w:p>
+      <w:pPr>
+        <w:numPr>
+          <w:ilvl w:val="0"/>
+          <w:numId w:val="1000"/>
+        </w:numPr>
+      </w:pPr>
+      <w:r>
+        <w:t xml:space="preserve">Moreover, instability extends beyond leadership to policies. A new leadership</w:t>
+      </w:r>
+      <w:r>
+        <w:t xml:space="preserve"> </w:t>
+      </w:r>
+      <w:r>
+        <w:t xml:space="preserve">group often brings new policies, and coups are sometimes triggered by</w:t>
+      </w:r>
+      <w:r>
+        <w:t xml:space="preserve"> </w:t>
+      </w:r>
+      <w:r>
+        <w:t xml:space="preserve">disagreements over significant policies. Major policy shifts can instigate</w:t>
+      </w:r>
+      <w:r>
+        <w:t xml:space="preserve"> </w:t>
+      </w:r>
+      <w:r>
+        <w:t xml:space="preserve">dissent or grievances from various ruling factions, communities, regions,</w:t>
+      </w:r>
+      <w:r>
+        <w:t xml:space="preserve"> </w:t>
+      </w:r>
+      <w:r>
+        <w:t xml:space="preserve">ethnicities, or religions.</w:t>
+      </w:r>
+    </w:p>
+    <w:p>
+      <w:pPr>
+        <w:numPr>
+          <w:ilvl w:val="0"/>
+          <w:numId w:val="1000"/>
+        </w:numPr>
+      </w:pPr>
+      <w:r>
+        <w:t xml:space="preserve">In contrast, autocoup leaders encounter far fewer of these issues, as their</w:t>
+      </w:r>
+      <w:r>
+        <w:t xml:space="preserve"> </w:t>
+      </w:r>
+      <w:r>
+        <w:t xml:space="preserve">regimes experience fewer abrupt changes. They face less pressure to dismantle</w:t>
+      </w:r>
+      <w:r>
+        <w:t xml:space="preserve"> </w:t>
+      </w:r>
+      <w:r>
+        <w:t xml:space="preserve">the existing ruling paradigm and establish a new order. Even when adjustments</w:t>
+      </w:r>
+      <w:r>
+        <w:t xml:space="preserve"> </w:t>
+      </w:r>
+      <w:r>
+        <w:t xml:space="preserve">are necessary, they have more time to implement changes gradually.</w:t>
       </w:r>
     </w:p>
     <w:tbl>
@@ -22648,7 +24263,5342 @@
       <w:tr>
         <w:tc>
           <w:tcPr/>
-          <w:bookmarkStart w:id="103" w:name="fig-democracy"/>
+          <w:bookmarkStart w:id="101" w:name="tbl-leaders"/>
+          <w:p>
+            <w:pPr>
+              <w:jc w:val="center"/>
+            </w:pPr>
+            <w:pPr>
+              <w:jc w:val="start"/>
+              <w:spacing w:before="200"/>
+              <w:pStyle w:val="ImageCaption"/>
+            </w:pPr>
+            <w:r>
+              <w:t xml:space="preserve">Table 10: Main features of autocoup and coup-entry leaders</w:t>
+            </w:r>
+          </w:p>
+          <w:tbl xmlns:w="http://schemas.openxmlformats.org/wordprocessingml/2006/main" xmlns:wp="http://schemas.openxmlformats.org/drawingml/2006/wordprocessingDrawing" xmlns:r="http://schemas.openxmlformats.org/officeDocument/2006/relationships" xmlns:w14="http://schemas.microsoft.com/office/word/2010/wordml">
+            <w:tblPr>
+              <w:tblCellMar>
+                <w:top w:w="0" w:type="dxa"/>
+                <w:bottom w:w="0" w:type="dxa"/>
+                <w:start w:w="60" w:type="dxa"/>
+                <w:end w:w="60" w:type="dxa"/>
+              </w:tblCellMar>
+              <w:tblW w:type="auto" w:w="0"/>
+              <w:tblLook w:firstRow="0" w:lastRow="0" w:firstColumn="0" w:lastColumn="0" w:noHBand="0" w:noVBand="0"/>
+              <w:jc w:val="center"/>
+            </w:tblPr>
+            <w:tr>
+              <w:trPr>
+                <w:cantSplit/>
+                <w:tblHeader/>
+              </w:trPr>
+              <w:tc>
+                <w:tcPr>
+                  <w:tcBorders>
+                    <w:top w:val="single" w:sz="16" w:space="0" w:color="D3D3D3"/>
+                    <w:bottom w:val="single" w:sz="16" w:space="0" w:color="D3D3D3"/>
+                    <w:start w:val="single" w:space="0" w:color="D3D3D3"/>
+                  </w:tcBorders>
+                </w:tcPr>
+                <w:p>
+                  <w:pPr>
+                    <w:spacing w:before="0" w:after="60"/>
+                    <w:keepNext/>
+                    <w:jc w:val="start"/>
+                  </w:pPr>
+                  <w:r>
+                    <w:rPr>
+                      <w:rFonts w:ascii="Calibri" w:hAnsi="Calibri"/>
+                      <w:sz w:val="20"/>
+                    </w:rPr>
+                    <w:t xml:space="default">Feature</w:t>
+                  </w:r>
+                </w:p>
+              </w:tc>
+              <w:tc>
+                <w:tcPr>
+                  <w:tcBorders>
+                    <w:top w:val="single" w:sz="16" w:space="0" w:color="D3D3D3"/>
+                    <w:bottom w:val="single" w:sz="16" w:space="0" w:color="D3D3D3"/>
+                  </w:tcBorders>
+                </w:tcPr>
+                <w:p>
+                  <w:pPr>
+                    <w:spacing w:before="0" w:after="60"/>
+                    <w:keepNext/>
+                    <w:jc w:val="start"/>
+                  </w:pPr>
+                  <w:r>
+                    <w:rPr>
+                      <w:rFonts w:ascii="Calibri" w:hAnsi="Calibri"/>
+                      <w:sz w:val="20"/>
+                    </w:rPr>
+                    <w:t xml:space="default">Autocoup Leader</w:t>
+                  </w:r>
+                </w:p>
+              </w:tc>
+              <w:tc>
+                <w:tcPr>
+                  <w:tcBorders>
+                    <w:top w:val="single" w:sz="16" w:space="0" w:color="D3D3D3"/>
+                    <w:bottom w:val="single" w:sz="16" w:space="0" w:color="D3D3D3"/>
+                    <w:end w:val="single" w:space="0" w:color="D3D3D3"/>
+                  </w:tcBorders>
+                </w:tcPr>
+                <w:p>
+                  <w:pPr>
+                    <w:spacing w:before="0" w:after="60"/>
+                    <w:keepNext/>
+                    <w:jc w:val="start"/>
+                  </w:pPr>
+                  <w:r>
+                    <w:rPr>
+                      <w:rFonts w:ascii="Calibri" w:hAnsi="Calibri"/>
+                      <w:sz w:val="20"/>
+                    </w:rPr>
+                    <w:t xml:space="default">Coup Entry Leader</w:t>
+                  </w:r>
+                </w:p>
+              </w:tc>
+            </w:tr>
+            <w:tr>
+              <w:trPr>
+                <w:cantSplit/>
+              </w:trPr>
+              <w:tc>
+                <w:tcPr>
+                  <w:tcBorders>
+                    <w:top w:val="single" w:space="0" w:color="D3D3D3"/>
+                    <w:bottom w:val="single" w:space="0" w:color="D3D3D3"/>
+                    <w:start w:val="single" w:space="0" w:color="D3D3D3"/>
+                    <w:end w:val="single" w:space="0" w:color="D3D3D3"/>
+                  </w:tcBorders>
+                </w:tcPr>
+                <w:p>
+                  <w:pPr>
+                    <w:spacing w:before="0" w:after="60"/>
+                    <w:keepNext/>
+                    <w:jc w:val="start"/>
+                  </w:pPr>
+                  <w:r>
+                    <w:rPr>
+                      <w:rFonts w:ascii="Calibri" w:hAnsi="Calibri"/>
+                      <w:sz w:val="20"/>
+                    </w:rPr>
+                    <w:t xml:space="default">Illegitimacy</w:t>
+                  </w:r>
+                </w:p>
+              </w:tc>
+              <w:tc>
+                <w:tcPr>
+                  <w:tcBorders>
+                    <w:top w:val="single" w:space="0" w:color="D3D3D3"/>
+                    <w:bottom w:val="single" w:space="0" w:color="D3D3D3"/>
+                    <w:start w:val="single" w:space="0" w:color="D3D3D3"/>
+                    <w:end w:val="single" w:space="0" w:color="D3D3D3"/>
+                  </w:tcBorders>
+                </w:tcPr>
+                <w:p>
+                  <w:pPr>
+                    <w:spacing w:before="0" w:after="60"/>
+                    <w:keepNext/>
+                    <w:jc w:val="start"/>
+                  </w:pPr>
+                  <w:r>
+                    <w:rPr>
+                      <w:rFonts w:ascii="Calibri" w:hAnsi="Calibri"/>
+                      <w:sz w:val="20"/>
+                    </w:rPr>
+                    <w:t xml:space="default">Normally attained through lawful procedures, but lacking consensus legitimacy</w:t>
+                  </w:r>
+                </w:p>
+              </w:tc>
+              <w:tc>
+                <w:tcPr>
+                  <w:tcBorders>
+                    <w:top w:val="single" w:space="0" w:color="D3D3D3"/>
+                    <w:bottom w:val="single" w:space="0" w:color="D3D3D3"/>
+                    <w:start w:val="single" w:space="0" w:color="D3D3D3"/>
+                    <w:end w:val="single" w:space="0" w:color="D3D3D3"/>
+                  </w:tcBorders>
+                </w:tcPr>
+                <w:p>
+                  <w:pPr>
+                    <w:spacing w:before="0" w:after="60"/>
+                    <w:keepNext/>
+                    <w:jc w:val="start"/>
+                  </w:pPr>
+                  <w:r>
+                    <w:rPr>
+                      <w:rFonts w:ascii="Calibri" w:hAnsi="Calibri"/>
+                      <w:sz w:val="20"/>
+                    </w:rPr>
+                    <w:t xml:space="default">Blatantly illegal</w:t>
+                  </w:r>
+                </w:p>
+              </w:tc>
+            </w:tr>
+            <w:tr>
+              <w:trPr>
+                <w:cantSplit/>
+              </w:trPr>
+              <w:tc>
+                <w:tcPr>
+                  <w:tcBorders>
+                    <w:top w:val="single" w:space="0" w:color="D3D3D3"/>
+                    <w:bottom w:val="single" w:space="0" w:color="D3D3D3"/>
+                    <w:start w:val="single" w:space="0" w:color="D3D3D3"/>
+                    <w:end w:val="single" w:space="0" w:color="D3D3D3"/>
+                  </w:tcBorders>
+                  <w:shd w:val="clear" w:color="auto" w:fill="EDEDE9"/>
+                </w:tcPr>
+                <w:p>
+                  <w:pPr>
+                    <w:spacing w:before="0" w:after="60"/>
+                    <w:keepNext/>
+                    <w:jc w:val="start"/>
+                  </w:pPr>
+                  <w:r>
+                    <w:rPr>
+                      <w:rFonts w:ascii="Calibri" w:hAnsi="Calibri"/>
+                      <w:sz w:val="20"/>
+                      <w:color w:val="000000"/>
+                    </w:rPr>
+                    <w:t xml:space="default">Uncertainty</w:t>
+                  </w:r>
+                </w:p>
+              </w:tc>
+              <w:tc>
+                <w:tcPr>
+                  <w:tcBorders>
+                    <w:top w:val="single" w:space="0" w:color="D3D3D3"/>
+                    <w:bottom w:val="single" w:space="0" w:color="D3D3D3"/>
+                    <w:start w:val="single" w:space="0" w:color="D3D3D3"/>
+                    <w:end w:val="single" w:space="0" w:color="D3D3D3"/>
+                  </w:tcBorders>
+                  <w:shd w:val="clear" w:color="auto" w:fill="EDEDE9"/>
+                </w:tcPr>
+                <w:p>
+                  <w:pPr>
+                    <w:spacing w:before="0" w:after="60"/>
+                    <w:keepNext/>
+                    <w:jc w:val="start"/>
+                  </w:pPr>
+                  <w:r>
+                    <w:rPr>
+                      <w:rFonts w:ascii="Calibri" w:hAnsi="Calibri"/>
+                      <w:sz w:val="20"/>
+                      <w:color w:val="000000"/>
+                    </w:rPr>
+                    <w:t xml:space="default">Initially with some certainty, but decreases as the leader's age grows or health worsens</w:t>
+                  </w:r>
+                </w:p>
+              </w:tc>
+              <w:tc>
+                <w:tcPr>
+                  <w:tcBorders>
+                    <w:top w:val="single" w:space="0" w:color="D3D3D3"/>
+                    <w:bottom w:val="single" w:space="0" w:color="D3D3D3"/>
+                    <w:start w:val="single" w:space="0" w:color="D3D3D3"/>
+                    <w:end w:val="single" w:space="0" w:color="D3D3D3"/>
+                  </w:tcBorders>
+                  <w:shd w:val="clear" w:color="auto" w:fill="EDEDE9"/>
+                </w:tcPr>
+                <w:p>
+                  <w:pPr>
+                    <w:spacing w:before="0" w:after="60"/>
+                    <w:keepNext/>
+                    <w:jc w:val="start"/>
+                  </w:pPr>
+                  <w:r>
+                    <w:rPr>
+                      <w:rFonts w:ascii="Calibri" w:hAnsi="Calibri"/>
+                      <w:sz w:val="20"/>
+                      <w:color w:val="000000"/>
+                    </w:rPr>
+                    <w:t xml:space="default">Significant uncertainty initially</w:t>
+                  </w:r>
+                </w:p>
+              </w:tc>
+            </w:tr>
+            <w:tr>
+              <w:trPr>
+                <w:cantSplit/>
+              </w:trPr>
+              <w:tc>
+                <w:tcPr>
+                  <w:tcBorders>
+                    <w:top w:val="single" w:space="0" w:color="D3D3D3"/>
+                    <w:bottom w:val="single" w:space="0" w:color="D3D3D3"/>
+                    <w:start w:val="single" w:space="0" w:color="D3D3D3"/>
+                    <w:end w:val="single" w:space="0" w:color="D3D3D3"/>
+                  </w:tcBorders>
+                </w:tcPr>
+                <w:p>
+                  <w:pPr>
+                    <w:spacing w:before="0" w:after="60"/>
+                    <w:keepNext/>
+                    <w:jc w:val="start"/>
+                  </w:pPr>
+                  <w:r>
+                    <w:rPr>
+                      <w:rFonts w:ascii="Calibri" w:hAnsi="Calibri"/>
+                      <w:sz w:val="20"/>
+                    </w:rPr>
+                    <w:t xml:space="default">Instability</w:t>
+                  </w:r>
+                </w:p>
+              </w:tc>
+              <w:tc>
+                <w:tcPr>
+                  <w:tcBorders>
+                    <w:top w:val="single" w:space="0" w:color="D3D3D3"/>
+                    <w:bottom w:val="single" w:space="0" w:color="D3D3D3"/>
+                    <w:start w:val="single" w:space="0" w:color="D3D3D3"/>
+                    <w:end w:val="single" w:space="0" w:color="D3D3D3"/>
+                  </w:tcBorders>
+                </w:tcPr>
+                <w:p>
+                  <w:pPr>
+                    <w:spacing w:before="0" w:after="60"/>
+                    <w:keepNext/>
+                    <w:jc w:val="start"/>
+                  </w:pPr>
+                  <w:r>
+                    <w:rPr>
+                      <w:rFonts w:ascii="Calibri" w:hAnsi="Calibri"/>
+                      <w:sz w:val="20"/>
+                    </w:rPr>
+                    <w:t xml:space="default">Relatively stable</w:t>
+                  </w:r>
+                </w:p>
+              </w:tc>
+              <w:tc>
+                <w:tcPr>
+                  <w:tcBorders>
+                    <w:top w:val="single" w:space="0" w:color="D3D3D3"/>
+                    <w:bottom w:val="single" w:space="0" w:color="D3D3D3"/>
+                    <w:start w:val="single" w:space="0" w:color="D3D3D3"/>
+                    <w:end w:val="single" w:space="0" w:color="D3D3D3"/>
+                  </w:tcBorders>
+                </w:tcPr>
+                <w:p>
+                  <w:pPr>
+                    <w:spacing w:before="0" w:after="60"/>
+                    <w:keepNext/>
+                    <w:jc w:val="start"/>
+                  </w:pPr>
+                  <w:r>
+                    <w:rPr>
+                      <w:rFonts w:ascii="Calibri" w:hAnsi="Calibri"/>
+                      <w:sz w:val="20"/>
+                    </w:rPr>
+                    <w:t xml:space="default">Unstable except when a strongman emerges or constitutional institutions are established</w:t>
+                  </w:r>
+                </w:p>
+              </w:tc>
+            </w:tr>
+            <w:tr>
+              <w:trPr>
+                <w:cantSplit/>
+              </w:trPr>
+              <w:tc>
+                <w:tcPr>
+                  <w:tcBorders>
+                    <w:top w:val="single" w:space="0" w:color="D3D3D3"/>
+                    <w:bottom w:val="single" w:space="0" w:color="D3D3D3"/>
+                    <w:start w:val="single" w:space="0" w:color="D3D3D3"/>
+                    <w:end w:val="single" w:space="0" w:color="D3D3D3"/>
+                  </w:tcBorders>
+                  <w:shd w:val="clear" w:color="auto" w:fill="EDEDE9"/>
+                </w:tcPr>
+                <w:p>
+                  <w:pPr>
+                    <w:spacing w:before="0" w:after="60"/>
+                    <w:keepNext/>
+                    <w:jc w:val="start"/>
+                  </w:pPr>
+                  <w:r>
+                    <w:rPr>
+                      <w:rFonts w:ascii="Calibri" w:hAnsi="Calibri"/>
+                      <w:sz w:val="20"/>
+                      <w:color w:val="000000"/>
+                    </w:rPr>
+                    <w:t xml:space="default">Balance of Power</w:t>
+                  </w:r>
+                </w:p>
+              </w:tc>
+              <w:tc>
+                <w:tcPr>
+                  <w:tcBorders>
+                    <w:top w:val="single" w:space="0" w:color="D3D3D3"/>
+                    <w:bottom w:val="single" w:space="0" w:color="D3D3D3"/>
+                    <w:start w:val="single" w:space="0" w:color="D3D3D3"/>
+                    <w:end w:val="single" w:space="0" w:color="D3D3D3"/>
+                  </w:tcBorders>
+                  <w:shd w:val="clear" w:color="auto" w:fill="EDEDE9"/>
+                </w:tcPr>
+                <w:p>
+                  <w:pPr>
+                    <w:spacing w:before="0" w:after="60"/>
+                    <w:keepNext/>
+                    <w:jc w:val="start"/>
+                  </w:pPr>
+                  <w:r>
+                    <w:rPr>
+                      <w:rFonts w:ascii="Calibri" w:hAnsi="Calibri"/>
+                      <w:sz w:val="20"/>
+                      <w:color w:val="000000"/>
+                    </w:rPr>
+                    <w:t xml:space="default">Generally in a better position of power</w:t>
+                  </w:r>
+                </w:p>
+              </w:tc>
+              <w:tc>
+                <w:tcPr>
+                  <w:tcBorders>
+                    <w:top w:val="single" w:space="0" w:color="D3D3D3"/>
+                    <w:bottom w:val="single" w:space="0" w:color="D3D3D3"/>
+                    <w:start w:val="single" w:space="0" w:color="D3D3D3"/>
+                    <w:end w:val="single" w:space="0" w:color="D3D3D3"/>
+                  </w:tcBorders>
+                  <w:shd w:val="clear" w:color="auto" w:fill="EDEDE9"/>
+                </w:tcPr>
+                <w:p>
+                  <w:pPr>
+                    <w:spacing w:before="0" w:after="60"/>
+                    <w:keepNext/>
+                    <w:jc w:val="start"/>
+                  </w:pPr>
+                  <w:r>
+                    <w:rPr>
+                      <w:rFonts w:ascii="Calibri" w:hAnsi="Calibri"/>
+                      <w:sz w:val="20"/>
+                      <w:color w:val="000000"/>
+                    </w:rPr>
+                    <w:t xml:space="default">Initially unclear and challenging to establish a balance</w:t>
+                  </w:r>
+                </w:p>
+              </w:tc>
+            </w:tr>
+          </w:tbl>
+          <w:bookmarkEnd w:id="101"/>
+        </w:tc>
+      </w:tr>
+    </w:tbl>
+    <w:p>
+      <w:pPr>
+        <w:pStyle w:val="BodyText"/>
+      </w:pPr>
+      <w:r>
+        <w:t xml:space="preserve">In conclusion, coup-entry leaders face a significantly greater degree of the</w:t>
+      </w:r>
+      <w:r>
+        <w:t xml:space="preserve"> </w:t>
+      </w:r>
+      <w:r>
+        <w:t xml:space="preserve">challenges discussed earlier, placing them at a substantial disadvantage in the</w:t>
+      </w:r>
+      <w:r>
+        <w:t xml:space="preserve"> </w:t>
+      </w:r>
+      <w:r>
+        <w:t xml:space="preserve">power dynamic compared to autocoup leaders. This disadvantage creates a</w:t>
+      </w:r>
+      <w:r>
+        <w:t xml:space="preserve"> </w:t>
+      </w:r>
+      <w:r>
+        <w:t xml:space="preserve">self-perpetuating cycle. Weaker leaders struggle to attract and retain strong</w:t>
+      </w:r>
+      <w:r>
+        <w:t xml:space="preserve"> </w:t>
+      </w:r>
+      <w:r>
+        <w:t xml:space="preserve">support, making them more vulnerable to internal and external challenges. The</w:t>
+      </w:r>
+      <w:r>
+        <w:t xml:space="preserve"> </w:t>
+      </w:r>
+      <w:r>
+        <w:t xml:space="preserve">perception of risk discourages potential allies, further eroding their power</w:t>
+      </w:r>
+      <w:r>
+        <w:t xml:space="preserve"> </w:t>
+      </w:r>
+      <w:r>
+        <w:t xml:space="preserve">base.</w:t>
+      </w:r>
+    </w:p>
+    <w:p>
+      <w:pPr>
+        <w:pStyle w:val="BodyText"/>
+      </w:pPr>
+      <w:r>
+        <w:t xml:space="preserve">Empirical evidence bolsters this dynamic. Data reveals a correlation between the</w:t>
+      </w:r>
+      <w:r>
+        <w:t xml:space="preserve"> </w:t>
+      </w:r>
+      <w:r>
+        <w:t xml:space="preserve">frequency of coup attempts in a country and the likelihood of future coups (e.g.,</w:t>
+      </w:r>
+      <w:r>
+        <w:t xml:space="preserve"> </w:t>
+      </w:r>
+      <w:hyperlink w:anchor="tbl-coups">
+        <w:r>
+          <w:rPr>
+            <w:rStyle w:val="Hyperlink"/>
+          </w:rPr>
+          <w:t xml:space="preserve">Table 1</w:t>
+        </w:r>
+      </w:hyperlink>
+      <w:r>
+        <w:t xml:space="preserve"> </w:t>
+      </w:r>
+      <w:r>
+        <w:t xml:space="preserve">shows over a third of coups occurring in the top ten countries with</w:t>
+      </w:r>
+      <w:r>
+        <w:t xml:space="preserve"> </w:t>
+      </w:r>
+      <w:r>
+        <w:t xml:space="preserve">the most attempts since 1950). This suggests that the more coups occur in a</w:t>
+      </w:r>
+      <w:r>
+        <w:t xml:space="preserve"> </w:t>
+      </w:r>
+      <w:r>
+        <w:t xml:space="preserve">country, the more likely additional coups are to happen in the future.</w:t>
+      </w:r>
+    </w:p>
+    <w:p>
+      <w:pPr>
+        <w:pStyle w:val="BodyText"/>
+      </w:pPr>
+      <w:r>
+        <w:t xml:space="preserve">Conversely, autocoup leaders, often benefiting from a veneer of legitimacy and a</w:t>
+      </w:r>
+      <w:r>
+        <w:t xml:space="preserve"> </w:t>
+      </w:r>
+      <w:r>
+        <w:t xml:space="preserve">stronger initial position, are better able to consolidate power and attract</w:t>
+      </w:r>
+      <w:r>
+        <w:t xml:space="preserve"> </w:t>
+      </w:r>
+      <w:r>
+        <w:t xml:space="preserve">supporters. This advantage can be self-reinforcing, as a strong power base</w:t>
+      </w:r>
+      <w:r>
+        <w:t xml:space="preserve"> </w:t>
+      </w:r>
+      <w:r>
+        <w:t xml:space="preserve">discourages challenges and fosters loyalty. This dynamic is evident in cases like</w:t>
+      </w:r>
+      <w:r>
+        <w:t xml:space="preserve"> </w:t>
+      </w:r>
+      <w:r>
+        <w:t xml:space="preserve">China (2018), where the National People’s Congress granted Xi Jinping the</w:t>
+      </w:r>
+      <w:r>
+        <w:t xml:space="preserve"> </w:t>
+      </w:r>
+      <w:r>
+        <w:t xml:space="preserve">potential to rule for life</w:t>
+      </w:r>
+      <w:r>
+        <w:rPr>
+          <w:rStyle w:val="FootnoteReference"/>
+        </w:rPr>
+        <w:footnoteReference w:id="102"/>
+      </w:r>
+      <w:r>
+        <w:t xml:space="preserve">, and Russia (2020), where constitutional changes</w:t>
+      </w:r>
+      <w:r>
+        <w:t xml:space="preserve"> </w:t>
+      </w:r>
+      <w:r>
+        <w:t xml:space="preserve">allow Putin to potentially remain in power until 2036</w:t>
+      </w:r>
+      <w:r>
+        <w:rPr>
+          <w:rStyle w:val="FootnoteReference"/>
+        </w:rPr>
+        <w:footnoteReference w:id="103"/>
+      </w:r>
+      <w:r>
+        <w:t xml:space="preserve">.</w:t>
+      </w:r>
+    </w:p>
+    <w:p>
+      <w:pPr>
+        <w:pStyle w:val="BodyText"/>
+      </w:pPr>
+      <w:r>
+        <w:t xml:space="preserve">These features and the balance of power contribute to a shorter expected tenure</w:t>
+      </w:r>
+      <w:r>
+        <w:t xml:space="preserve"> </w:t>
+      </w:r>
+      <w:r>
+        <w:t xml:space="preserve">for coup-entry leaders compared to the relatively longer tenures of autocoup</w:t>
+      </w:r>
+      <w:r>
+        <w:t xml:space="preserve"> </w:t>
+      </w:r>
+      <w:r>
+        <w:t xml:space="preserve">leaders. The average survival period following an autocoup is approximately five</w:t>
+      </w:r>
+      <w:r>
+        <w:t xml:space="preserve"> </w:t>
+      </w:r>
+      <w:r>
+        <w:t xml:space="preserve">years longer than that of coup-entry leaders (</w:t>
+      </w:r>
+      <w:hyperlink w:anchor="fig-logrank">
+        <w:r>
+          <w:rPr>
+            <w:rStyle w:val="Hyperlink"/>
+          </w:rPr>
+          <w:t xml:space="preserve">Figure 1</w:t>
+        </w:r>
+      </w:hyperlink>
+      <w:r>
+        <w:t xml:space="preserve">). Based on these</w:t>
+      </w:r>
+      <w:r>
+        <w:t xml:space="preserve"> </w:t>
+      </w:r>
+      <w:r>
+        <w:t xml:space="preserve">observations and discussions, I propose the following hypothesis:</w:t>
+      </w:r>
+    </w:p>
+    <w:p>
+      <w:pPr>
+        <w:pStyle w:val="BlockText"/>
+      </w:pPr>
+      <w:r>
+        <w:rPr>
+          <w:b/>
+          <w:bCs/>
+          <w:i/>
+          <w:iCs/>
+        </w:rPr>
+        <w:t xml:space="preserve">H1: Political leaders who successfully extend their tenure through autocoups</w:t>
+      </w:r>
+      <w:r>
+        <w:rPr>
+          <w:b/>
+          <w:bCs/>
+          <w:i/>
+          <w:iCs/>
+        </w:rPr>
+        <w:t xml:space="preserve"> </w:t>
+      </w:r>
+      <w:r>
+        <w:rPr>
+          <w:b/>
+          <w:bCs/>
+          <w:i/>
+          <w:iCs/>
+        </w:rPr>
+        <w:t xml:space="preserve">are more likely to experience longer leadership survival compared to coup-entry</w:t>
+      </w:r>
+      <w:r>
+        <w:rPr>
+          <w:b/>
+          <w:bCs/>
+          <w:i/>
+          <w:iCs/>
+        </w:rPr>
+        <w:t xml:space="preserve"> </w:t>
+      </w:r>
+      <w:r>
+        <w:rPr>
+          <w:b/>
+          <w:bCs/>
+          <w:i/>
+          <w:iCs/>
+        </w:rPr>
+        <w:t xml:space="preserve">leaders.</w:t>
+      </w:r>
+    </w:p>
+    <w:p>
+      <w:pPr>
+        <w:pStyle w:val="FirstParagraph"/>
+      </w:pPr>
+      <w:r>
+        <w:t xml:space="preserve">In the following section, I will delineate the research methodology employed in</w:t>
+      </w:r>
+      <w:r>
+        <w:t xml:space="preserve"> </w:t>
+      </w:r>
+      <w:r>
+        <w:t xml:space="preserve">this chapter. To assess the persistence and robustness of the hypothesis, I will</w:t>
+      </w:r>
+      <w:r>
+        <w:t xml:space="preserve"> </w:t>
+      </w:r>
+      <w:r>
+        <w:t xml:space="preserve">introduce a series of control variables.</w:t>
+      </w:r>
+    </w:p>
+    <w:bookmarkEnd w:id="104"/>
+    <w:bookmarkEnd w:id="105"/>
+    <w:bookmarkStart w:id="110" w:name="research-design-1"/>
+    <w:p>
+      <w:pPr>
+        <w:pStyle w:val="Heading3"/>
+      </w:pPr>
+      <w:r>
+        <w:t xml:space="preserve">Research Design</w:t>
+      </w:r>
+    </w:p>
+    <w:bookmarkStart w:id="106" w:name="methodology-survival-analysis"/>
+    <w:p>
+      <w:pPr>
+        <w:pStyle w:val="Heading4"/>
+      </w:pPr>
+      <w:r>
+        <w:t xml:space="preserve">Methodology: Survival analysis</w:t>
+      </w:r>
+    </w:p>
+    <w:p>
+      <w:pPr>
+        <w:pStyle w:val="FirstParagraph"/>
+      </w:pPr>
+      <w:r>
+        <w:t xml:space="preserve">To test the hypothesis, I will employ two Cox models to analyse the survival</w:t>
+      </w:r>
+      <w:r>
+        <w:t xml:space="preserve"> </w:t>
+      </w:r>
+      <w:r>
+        <w:t xml:space="preserve">tenures of coup-entry leaders and autocoup leaders. Unlike the Kaplan-Meier</w:t>
+      </w:r>
+      <w:r>
+        <w:t xml:space="preserve"> </w:t>
+      </w:r>
+      <w:r>
+        <w:t xml:space="preserve">model, the Cox model enables the estimation of the impacts of multiple factors.</w:t>
+      </w:r>
+      <w:r>
+        <w:t xml:space="preserve"> </w:t>
+      </w:r>
+      <w:r>
+        <w:t xml:space="preserve">Although it does not directly estimate the duration of tenure in office, it</w:t>
+      </w:r>
+      <w:r>
+        <w:t xml:space="preserve"> </w:t>
+      </w:r>
+      <w:r>
+        <w:t xml:space="preserve">evaluates the hazard rate associated with being ousted from power. Essentially,</w:t>
+      </w:r>
+      <w:r>
+        <w:t xml:space="preserve"> </w:t>
+      </w:r>
+      <w:r>
+        <w:t xml:space="preserve">this represents different facets of the same phenomenon: as a leader’s cumulative</w:t>
+      </w:r>
+      <w:r>
+        <w:t xml:space="preserve"> </w:t>
+      </w:r>
+      <w:r>
+        <w:t xml:space="preserve">hazard of being ousted increases, their probability of survival in office</w:t>
+      </w:r>
+      <w:r>
+        <w:t xml:space="preserve"> </w:t>
+      </w:r>
+      <w:r>
+        <w:t xml:space="preserve">decreases.</w:t>
+      </w:r>
+    </w:p>
+    <w:p>
+      <w:pPr>
+        <w:pStyle w:val="BodyText"/>
+      </w:pPr>
+      <w:r>
+        <w:t xml:space="preserve">The first model will utilize the Cox proportional hazards model (referred to as</w:t>
+      </w:r>
+      <w:r>
+        <w:t xml:space="preserve"> </w:t>
+      </w:r>
+      <w:r>
+        <w:t xml:space="preserve">the Cox PH model), where I will only use the variables present at the entry year,</w:t>
+      </w:r>
+      <w:r>
+        <w:t xml:space="preserve"> </w:t>
+      </w:r>
+      <w:r>
+        <w:t xml:space="preserve">without considering the changes in these variables over the leaders’ survival</w:t>
+      </w:r>
+      <w:r>
+        <w:t xml:space="preserve"> </w:t>
+      </w:r>
+      <w:r>
+        <w:t xml:space="preserve">times.</w:t>
+      </w:r>
+    </w:p>
+    <w:p>
+      <w:pPr>
+        <w:pStyle w:val="BodyText"/>
+      </w:pPr>
+      <w:r>
+        <w:t xml:space="preserve">However, apart from the primary variable of interest in this research—the leader</w:t>
+      </w:r>
+      <w:r>
+        <w:t xml:space="preserve"> </w:t>
+      </w:r>
+      <w:r>
+        <w:t xml:space="preserve">type—control variables such as economic performance, Polity5 scores, and</w:t>
+      </w:r>
+      <w:r>
+        <w:t xml:space="preserve"> </w:t>
+      </w:r>
+      <w:r>
+        <w:t xml:space="preserve">political stability do change over time. Therefore, the second model will account</w:t>
+      </w:r>
+      <w:r>
+        <w:t xml:space="preserve"> </w:t>
+      </w:r>
+      <w:r>
+        <w:t xml:space="preserve">for these variations by using the time-dependent Cox model.</w:t>
+      </w:r>
+    </w:p>
+    <w:bookmarkEnd w:id="106"/>
+    <w:bookmarkStart w:id="107" w:name="dependent-variables"/>
+    <w:p>
+      <w:pPr>
+        <w:pStyle w:val="Heading4"/>
+      </w:pPr>
+      <w:r>
+        <w:t xml:space="preserve">Dependent variables</w:t>
+      </w:r>
+    </w:p>
+    <w:p>
+      <w:pPr>
+        <w:numPr>
+          <w:ilvl w:val="0"/>
+          <w:numId w:val="1029"/>
+        </w:numPr>
+      </w:pPr>
+      <w:r>
+        <w:rPr>
+          <w:b/>
+          <w:bCs/>
+        </w:rPr>
+        <w:t xml:space="preserve">Survival Time:</w:t>
+      </w:r>
+      <w:r>
+        <w:t xml:space="preserve"> </w:t>
+      </w:r>
+      <w:r>
+        <w:t xml:space="preserve">The duration of a leader’s tenure, measured in days. For</w:t>
+      </w:r>
+      <w:r>
+        <w:t xml:space="preserve"> </w:t>
+      </w:r>
+      <w:r>
+        <w:t xml:space="preserve">coup-entry leaders, the survival time begins on the day they assume power</w:t>
+      </w:r>
+      <w:r>
+        <w:t xml:space="preserve"> </w:t>
+      </w:r>
+      <w:r>
+        <w:t xml:space="preserve">through a coup. For autocoup leaders, the survival time starts on the</w:t>
+      </w:r>
+      <w:r>
+        <w:t xml:space="preserve"> </w:t>
+      </w:r>
+      <w:r>
+        <w:t xml:space="preserve">expiration date of their original legitimate term. For example, Xi Jinping</w:t>
+      </w:r>
+      <w:r>
+        <w:t xml:space="preserve"> </w:t>
+      </w:r>
+      <w:r>
+        <w:t xml:space="preserve">assumed power in 2013 and removed term limits in 2018. His original</w:t>
+      </w:r>
+      <w:r>
+        <w:t xml:space="preserve"> </w:t>
+      </w:r>
+      <w:r>
+        <w:t xml:space="preserve">legitimate tenure was set to end in 2023, so his survival time begins in</w:t>
+      </w:r>
+      <w:r>
+        <w:t xml:space="preserve"> </w:t>
+      </w:r>
+      <w:r>
+        <w:t xml:space="preserve">2023, not 2013 or 2018, marking the start of his post-autocoup tenure. The</w:t>
+      </w:r>
+      <w:r>
+        <w:t xml:space="preserve"> </w:t>
+      </w:r>
+      <w:r>
+        <w:t xml:space="preserve">survival time concludes on the day the leader exits office, applicable to</w:t>
+      </w:r>
+      <w:r>
+        <w:t xml:space="preserve"> </w:t>
+      </w:r>
+      <w:r>
+        <w:t xml:space="preserve">both coup-entry and autocoup leaders.</w:t>
+      </w:r>
+    </w:p>
+    <w:p>
+      <w:pPr>
+        <w:numPr>
+          <w:ilvl w:val="0"/>
+          <w:numId w:val="1029"/>
+        </w:numPr>
+      </w:pPr>
+      <w:r>
+        <w:rPr>
+          <w:b/>
+          <w:bCs/>
+        </w:rPr>
+        <w:t xml:space="preserve">End point status:</w:t>
+      </w:r>
+      <w:r>
+        <w:t xml:space="preserve"> </w:t>
+      </w:r>
+      <w:r>
+        <w:t xml:space="preserve">This variable indicates the manner in which the</w:t>
+      </w:r>
+      <w:r>
+        <w:t xml:space="preserve"> </w:t>
+      </w:r>
+      <w:r>
+        <w:t xml:space="preserve">leader’s tenure concluded, categorized as follows:</w:t>
+      </w:r>
+    </w:p>
+    <w:p>
+      <w:pPr>
+        <w:numPr>
+          <w:ilvl w:val="1"/>
+          <w:numId w:val="1030"/>
+        </w:numPr>
+      </w:pPr>
+      <w:r>
+        <w:rPr>
+          <w:b/>
+          <w:bCs/>
+        </w:rPr>
+        <w:t xml:space="preserve">0 = Censored:</w:t>
+      </w:r>
+      <w:r>
+        <w:t xml:space="preserve"> </w:t>
+      </w:r>
+      <w:r>
+        <w:t xml:space="preserve">This status is assigned to leaders who leave office</w:t>
+      </w:r>
+      <w:r>
+        <w:t xml:space="preserve"> </w:t>
+      </w:r>
+      <w:r>
+        <w:t xml:space="preserve">through means other than being ousted. This includes leaders who appoint</w:t>
+      </w:r>
+      <w:r>
+        <w:t xml:space="preserve"> </w:t>
+      </w:r>
+      <w:r>
+        <w:t xml:space="preserve">their successors, opt for democratic transitions, or leave office due to</w:t>
+      </w:r>
+      <w:r>
+        <w:t xml:space="preserve"> </w:t>
+      </w:r>
+      <w:r>
+        <w:t xml:space="preserve">health issues or natural death.</w:t>
+      </w:r>
+    </w:p>
+    <w:p>
+      <w:pPr>
+        <w:numPr>
+          <w:ilvl w:val="1"/>
+          <w:numId w:val="1030"/>
+        </w:numPr>
+      </w:pPr>
+      <w:r>
+        <w:rPr>
+          <w:b/>
+          <w:bCs/>
+        </w:rPr>
+        <w:t xml:space="preserve">1 = Ousted:</w:t>
+      </w:r>
+      <w:r>
+        <w:t xml:space="preserve"> </w:t>
+      </w:r>
+      <w:r>
+        <w:t xml:space="preserve">This status is assigned to leaders who are forced out of</w:t>
+      </w:r>
+      <w:r>
+        <w:t xml:space="preserve"> </w:t>
+      </w:r>
+      <w:r>
+        <w:t xml:space="preserve">office. This includes cases where leaders</w:t>
+      </w:r>
+      <w:r>
+        <w:t xml:space="preserve"> </w:t>
+      </w:r>
+      <w:r>
+        <w:t xml:space="preserve">“</w:t>
+      </w:r>
+      <w:r>
+        <w:t xml:space="preserve">voluntarily</w:t>
+      </w:r>
+      <w:r>
+        <w:t xml:space="preserve">”</w:t>
+      </w:r>
+      <w:r>
+        <w:t xml:space="preserve"> </w:t>
+      </w:r>
+      <w:r>
+        <w:t xml:space="preserve">resign under</w:t>
+      </w:r>
+      <w:r>
+        <w:t xml:space="preserve"> </w:t>
+      </w:r>
+      <w:r>
+        <w:t xml:space="preserve">pressure, reflecting a de facto ousting by force.</w:t>
+      </w:r>
+    </w:p>
+    <w:bookmarkEnd w:id="107"/>
+    <w:bookmarkStart w:id="108" w:name="key-independent-variable-leader-type"/>
+    <w:p>
+      <w:pPr>
+        <w:pStyle w:val="Heading4"/>
+      </w:pPr>
+      <w:r>
+        <w:t xml:space="preserve">Key Independent variable: Leader type</w:t>
+      </w:r>
+    </w:p>
+    <w:p>
+      <w:pPr>
+        <w:pStyle w:val="FirstParagraph"/>
+      </w:pPr>
+      <w:r>
+        <w:t xml:space="preserve">This variable categorizes leaders into two distinct groups:</w:t>
+      </w:r>
+    </w:p>
+    <w:p>
+      <w:pPr>
+        <w:pStyle w:val="Compact"/>
+        <w:numPr>
+          <w:ilvl w:val="0"/>
+          <w:numId w:val="1031"/>
+        </w:numPr>
+      </w:pPr>
+      <w:r>
+        <w:t xml:space="preserve">Group A = Autocoup Leader: Leaders who extend their tenure through autocoups.</w:t>
+      </w:r>
+    </w:p>
+    <w:p>
+      <w:pPr>
+        <w:pStyle w:val="Compact"/>
+        <w:numPr>
+          <w:ilvl w:val="0"/>
+          <w:numId w:val="1031"/>
+        </w:numPr>
+      </w:pPr>
+      <w:r>
+        <w:t xml:space="preserve">Group B = Coup-Entry Leader: Leaders who assume power through coups.This</w:t>
+      </w:r>
+      <w:r>
+        <w:t xml:space="preserve"> </w:t>
+      </w:r>
+      <w:r>
+        <w:t xml:space="preserve">variable is the primary independent variable of interest, serving as the</w:t>
+      </w:r>
+      <w:r>
+        <w:t xml:space="preserve"> </w:t>
+      </w:r>
+      <w:r>
+        <w:t xml:space="preserve">basis for comparing the survival time between these two types of leaders.</w:t>
+      </w:r>
+    </w:p>
+    <w:p>
+      <w:pPr>
+        <w:pStyle w:val="FirstParagraph"/>
+      </w:pPr>
+      <w:r>
+        <w:t xml:space="preserve">The data for both dependent and independent variables are sourced from</w:t>
+      </w:r>
+      <w:r>
+        <w:t xml:space="preserve"> </w:t>
+      </w:r>
+      <w:r>
+        <w:t xml:space="preserve">Zhu (2024)</w:t>
+      </w:r>
+      <w:r>
+        <w:t xml:space="preserve"> </w:t>
+      </w:r>
+      <w:r>
+        <w:t xml:space="preserve">and</w:t>
+      </w:r>
+      <w:r>
+        <w:t xml:space="preserve"> </w:t>
+      </w:r>
+      <w:r>
+        <w:t xml:space="preserve">Goemans, Gleditsch, and Chiozza (2009)</w:t>
+      </w:r>
+      <w:r>
+        <w:t xml:space="preserve">.</w:t>
+      </w:r>
+    </w:p>
+    <w:bookmarkEnd w:id="108"/>
+    <w:bookmarkStart w:id="109" w:name="control-variables"/>
+    <w:p>
+      <w:pPr>
+        <w:pStyle w:val="Heading4"/>
+      </w:pPr>
+      <w:r>
+        <w:t xml:space="preserve">Control variables</w:t>
+      </w:r>
+    </w:p>
+    <w:p>
+      <w:pPr>
+        <w:numPr>
+          <w:ilvl w:val="0"/>
+          <w:numId w:val="1032"/>
+        </w:numPr>
+      </w:pPr>
+      <w:r>
+        <w:rPr>
+          <w:b/>
+          <w:bCs/>
+        </w:rPr>
+        <w:t xml:space="preserve">Economic Performance:</w:t>
+      </w:r>
+      <w:r>
+        <w:t xml:space="preserve"> </w:t>
+      </w:r>
+      <w:r>
+        <w:t xml:space="preserve">This variable is measured using two indicators:</w:t>
+      </w:r>
+      <w:r>
+        <w:t xml:space="preserve"> </w:t>
+      </w:r>
+      <w:r>
+        <w:t xml:space="preserve">economic level and economic growth rate.</w:t>
+      </w:r>
+    </w:p>
+    <w:p>
+      <w:pPr>
+        <w:numPr>
+          <w:ilvl w:val="1"/>
+          <w:numId w:val="1033"/>
+        </w:numPr>
+      </w:pPr>
+      <w:r>
+        <w:rPr>
+          <w:b/>
+          <w:bCs/>
+        </w:rPr>
+        <w:t xml:space="preserve">Economic Level:</w:t>
+      </w:r>
+      <w:r>
+        <w:t xml:space="preserve"> </w:t>
+      </w:r>
+      <w:r>
+        <w:t xml:space="preserve">Represented by GDP per capita. This measure provides</w:t>
+      </w:r>
+      <w:r>
+        <w:t xml:space="preserve"> </w:t>
+      </w:r>
+      <w:r>
+        <w:t xml:space="preserve">an indication of the overall economic health and standard of living in a</w:t>
+      </w:r>
+      <w:r>
+        <w:t xml:space="preserve"> </w:t>
+      </w:r>
+      <w:r>
+        <w:t xml:space="preserve">country.</w:t>
+      </w:r>
+    </w:p>
+    <w:p>
+      <w:pPr>
+        <w:numPr>
+          <w:ilvl w:val="1"/>
+          <w:numId w:val="1033"/>
+        </w:numPr>
+      </w:pPr>
+      <w:r>
+        <w:rPr>
+          <w:b/>
+          <w:bCs/>
+        </w:rPr>
+        <w:t xml:space="preserve">Economic Growth Trend:</w:t>
+      </w:r>
+      <w:r>
+        <w:t xml:space="preserve"> </w:t>
+      </w:r>
+      <w:r>
+        <w:t xml:space="preserve">Assessed using the current-trend (CT) ratio,</w:t>
+      </w:r>
+      <w:r>
+        <w:t xml:space="preserve"> </w:t>
+      </w:r>
+      <w:r>
+        <w:t xml:space="preserve">developed by</w:t>
+      </w:r>
+      <w:r>
+        <w:t xml:space="preserve"> </w:t>
+      </w:r>
+      <w:r>
+        <w:t xml:space="preserve">Krishnarajan (2019)</w:t>
+      </w:r>
+      <w:r>
+        <w:t xml:space="preserve">, which is consistent with</w:t>
+      </w:r>
+      <w:r>
+        <w:t xml:space="preserve"> </w:t>
+      </w:r>
+      <w:hyperlink w:anchor="eq-eq6">
+        <w:r>
+          <w:rPr>
+            <w:rStyle w:val="Hyperlink"/>
+          </w:rPr>
+          <w:t xml:space="preserve">Equation 8</w:t>
+        </w:r>
+      </w:hyperlink>
+      <w:r>
+        <w:t xml:space="preserve">.</w:t>
+      </w:r>
+    </w:p>
+    <w:p>
+      <w:pPr>
+        <w:pStyle w:val="FirstParagraph"/>
+      </w:pPr>
+      <w:r>
+        <w:t xml:space="preserve">The GDP per capita data, expressed in constant 2017 international dollars (PPP)</w:t>
+      </w:r>
+      <w:r>
+        <w:t xml:space="preserve"> </w:t>
+      </w:r>
+      <w:r>
+        <w:t xml:space="preserve">and measured in units of $10,000, is sourced from the V-Dem dataset by</w:t>
+      </w:r>
+      <w:r>
+        <w:t xml:space="preserve"> </w:t>
+      </w:r>
+      <w:r>
+        <w:t xml:space="preserve">Fariss et al. (2022)</w:t>
+      </w:r>
+      <w:r>
+        <w:t xml:space="preserve">. To account for the economic impact of the previous year, this data</w:t>
+      </w:r>
+      <w:r>
+        <w:t xml:space="preserve"> </w:t>
+      </w:r>
+      <w:r>
+        <w:t xml:space="preserve">is lagged by one year.</w:t>
+      </w:r>
+    </w:p>
+    <w:p>
+      <w:pPr>
+        <w:numPr>
+          <w:ilvl w:val="0"/>
+          <w:numId w:val="1034"/>
+        </w:numPr>
+      </w:pPr>
+      <w:r>
+        <w:rPr>
+          <w:b/>
+          <w:bCs/>
+        </w:rPr>
+        <w:t xml:space="preserve">Political Stability:</w:t>
+      </w:r>
+      <w:r>
+        <w:t xml:space="preserve"> </w:t>
+      </w:r>
+      <w:r>
+        <w:t xml:space="preserve">This variable captures overall regime stability by</w:t>
+      </w:r>
+      <w:r>
+        <w:t xml:space="preserve"> </w:t>
+      </w:r>
+      <w:r>
+        <w:t xml:space="preserve">including a violence index that encompasses all types of internal and</w:t>
+      </w:r>
+      <w:r>
+        <w:t xml:space="preserve"> </w:t>
+      </w:r>
+      <w:r>
+        <w:t xml:space="preserve">interstate wars and violence. The data for this index is sourced from the</w:t>
+      </w:r>
+      <w:r>
+        <w:t xml:space="preserve"> </w:t>
+      </w:r>
+      <w:r>
+        <w:t xml:space="preserve">Major Episodes of Political Violence dataset by Marshall. This index provides</w:t>
+      </w:r>
+      <w:r>
+        <w:t xml:space="preserve"> </w:t>
+      </w:r>
+      <w:r>
+        <w:t xml:space="preserve">a comprehensive measure of the level of violence and conflict within a</w:t>
+      </w:r>
+      <w:r>
+        <w:t xml:space="preserve"> </w:t>
+      </w:r>
+      <w:r>
+        <w:t xml:space="preserve">country, which can significantly impact leadership survival.</w:t>
+      </w:r>
+      <w:r>
+        <w:t xml:space="preserve"> </w:t>
+      </w:r>
+      <w:r>
+        <w:t xml:space="preserve">(Marshall 2005)</w:t>
+      </w:r>
+      <w:r>
+        <w:t xml:space="preserve">.</w:t>
+      </w:r>
+    </w:p>
+    <w:p>
+      <w:pPr>
+        <w:numPr>
+          <w:ilvl w:val="0"/>
+          <w:numId w:val="1034"/>
+        </w:numPr>
+      </w:pPr>
+      <w:r>
+        <w:rPr>
+          <w:b/>
+          <w:bCs/>
+        </w:rPr>
+        <w:t xml:space="preserve">Degree of Democracy:</w:t>
+      </w:r>
+      <w:r>
+        <w:t xml:space="preserve"> </w:t>
+      </w:r>
+      <w:r>
+        <w:t xml:space="preserve">The level of democracy is gauged using Polity 5</w:t>
+      </w:r>
+      <w:r>
+        <w:t xml:space="preserve"> </w:t>
+      </w:r>
+      <w:r>
+        <w:t xml:space="preserve">scores at the entry year for each respective country. These scores range from</w:t>
+      </w:r>
+      <w:r>
+        <w:t xml:space="preserve"> </w:t>
+      </w:r>
+      <w:r>
+        <w:t xml:space="preserve">-10 (fully autocratic) to +10 (fully democratic), capturing the extent of</w:t>
+      </w:r>
+      <w:r>
+        <w:t xml:space="preserve"> </w:t>
+      </w:r>
+      <w:r>
+        <w:t xml:space="preserve">democratic versus autocratic governance. This dataset is sourced from the</w:t>
+      </w:r>
+      <w:r>
+        <w:t xml:space="preserve"> </w:t>
+      </w:r>
+      <w:r>
+        <w:t xml:space="preserve">Center for Systemic Peace (CSP) and provides an essential measure of</w:t>
+      </w:r>
+      <w:r>
+        <w:t xml:space="preserve"> </w:t>
+      </w:r>
+      <w:r>
+        <w:t xml:space="preserve">political regime type, which can influence the stability and survival of</w:t>
+      </w:r>
+      <w:r>
+        <w:t xml:space="preserve"> </w:t>
+      </w:r>
+      <w:r>
+        <w:t xml:space="preserve">leaders in power.</w:t>
+      </w:r>
+    </w:p>
+    <w:p>
+      <w:pPr>
+        <w:numPr>
+          <w:ilvl w:val="0"/>
+          <w:numId w:val="1034"/>
+        </w:numPr>
+      </w:pPr>
+      <w:r>
+        <w:rPr>
+          <w:b/>
+          <w:bCs/>
+        </w:rPr>
+        <w:t xml:space="preserve">Population Size:</w:t>
+      </w:r>
+      <w:r>
+        <w:t xml:space="preserve"> </w:t>
+      </w:r>
+      <w:r>
+        <w:t xml:space="preserve">To account for its potential impact on leaders’ tenures,</w:t>
+      </w:r>
+      <w:r>
+        <w:t xml:space="preserve"> </w:t>
+      </w:r>
+      <w:r>
+        <w:t xml:space="preserve">the log of the population size is considered. This transformation helps in</w:t>
+      </w:r>
+      <w:r>
+        <w:t xml:space="preserve"> </w:t>
+      </w:r>
+      <w:r>
+        <w:t xml:space="preserve">managing the wide range of population sizes across different countries. The</w:t>
+      </w:r>
+      <w:r>
+        <w:t xml:space="preserve"> </w:t>
+      </w:r>
+      <w:r>
+        <w:t xml:space="preserve">data is sourced from the V-Dem dataset and is evaluated to understand its</w:t>
+      </w:r>
+      <w:r>
+        <w:t xml:space="preserve"> </w:t>
+      </w:r>
+      <w:r>
+        <w:t xml:space="preserve">influence on leadership survival. Larger populations may present more</w:t>
+      </w:r>
+      <w:r>
+        <w:t xml:space="preserve"> </w:t>
+      </w:r>
+      <w:r>
+        <w:t xml:space="preserve">governance challenges and potential sources of opposition, thereby affecting</w:t>
+      </w:r>
+      <w:r>
+        <w:t xml:space="preserve"> </w:t>
+      </w:r>
+      <w:r>
+        <w:t xml:space="preserve">the stability and longevity of a leader’s tenure.</w:t>
+      </w:r>
+    </w:p>
+    <w:p>
+      <w:pPr>
+        <w:numPr>
+          <w:ilvl w:val="0"/>
+          <w:numId w:val="1034"/>
+        </w:numPr>
+      </w:pPr>
+      <w:r>
+        <w:rPr>
+          <w:b/>
+          <w:bCs/>
+        </w:rPr>
+        <w:t xml:space="preserve">Leader’s Age:</w:t>
+      </w:r>
+      <w:r>
+        <w:t xml:space="preserve"> </w:t>
+      </w:r>
+      <w:r>
+        <w:t xml:space="preserve">The age of the leader at the entry year is included as an</w:t>
+      </w:r>
+      <w:r>
+        <w:t xml:space="preserve"> </w:t>
+      </w:r>
+      <w:r>
+        <w:t xml:space="preserve">additional variable in the analysis, offering insights into potential</w:t>
+      </w:r>
+      <w:r>
+        <w:t xml:space="preserve"> </w:t>
+      </w:r>
+      <w:r>
+        <w:t xml:space="preserve">correlations with leadership survival. Older leaders may have different</w:t>
+      </w:r>
+      <w:r>
+        <w:t xml:space="preserve"> </w:t>
+      </w:r>
+      <w:r>
+        <w:t xml:space="preserve">experiences, networks, and health considerations that could influence their</w:t>
+      </w:r>
+      <w:r>
+        <w:t xml:space="preserve"> </w:t>
+      </w:r>
+      <w:r>
+        <w:t xml:space="preserve">ability to maintain power. This data is sourced from the leaders dataset by</w:t>
+      </w:r>
+      <w:r>
+        <w:t xml:space="preserve"> </w:t>
+      </w:r>
+      <w:r>
+        <w:t xml:space="preserve">(Goemans, Gleditsch, and Chiozza 2009)</w:t>
+      </w:r>
+      <w:r>
+        <w:t xml:space="preserve">.</w:t>
+      </w:r>
+    </w:p>
+    <w:bookmarkEnd w:id="109"/>
+    <w:bookmarkEnd w:id="110"/>
+    <w:bookmarkStart w:id="134" w:name="results-and-discussion-1"/>
+    <w:p>
+      <w:pPr>
+        <w:pStyle w:val="Heading3"/>
+      </w:pPr>
+      <w:r>
+        <w:t xml:space="preserve">Results and discussion</w:t>
+      </w:r>
+    </w:p>
+    <w:bookmarkStart w:id="112" w:name="model-results"/>
+    <w:p>
+      <w:pPr>
+        <w:pStyle w:val="Heading4"/>
+      </w:pPr>
+      <w:r>
+        <w:t xml:space="preserve">Model results</w:t>
+      </w:r>
+    </w:p>
+    <w:p>
+      <w:pPr>
+        <w:pStyle w:val="FirstParagraph"/>
+      </w:pPr>
+      <w:r>
+        <w:t xml:space="preserve">Using the</w:t>
+      </w:r>
+      <w:r>
+        <w:t xml:space="preserve"> </w:t>
+      </w:r>
+      <w:r>
+        <w:t xml:space="preserve">Therneau (2024)</w:t>
+      </w:r>
+      <w:r>
+        <w:t xml:space="preserve"> </w:t>
+      </w:r>
+      <w:r>
+        <w:t xml:space="preserve">package in R, we present the regression results for both the</w:t>
+      </w:r>
+      <w:r>
+        <w:t xml:space="preserve"> </w:t>
+      </w:r>
+      <w:r>
+        <w:t xml:space="preserve">Cox PH model and the Time-dependent Cox model in Table</w:t>
+      </w:r>
+      <w:r>
+        <w:t xml:space="preserve"> </w:t>
+      </w:r>
+      <w:hyperlink w:anchor="tbl-cox">
+        <w:r>
+          <w:rPr>
+            <w:rStyle w:val="Hyperlink"/>
+          </w:rPr>
+          <w:t xml:space="preserve">Table 11</w:t>
+        </w:r>
+      </w:hyperlink>
+      <w:r>
+        <w:t xml:space="preserve">.</w:t>
+      </w:r>
+    </w:p>
+    <w:tbl>
+      <w:tblPr>
+        <w:tblStyle w:val="Table"/>
+        <w:tblW w:type="pct" w:w="5000"/>
+        <w:tblLayout w:type="fixed"/>
+        <w:tblLook w:firstRow="0" w:lastRow="0" w:firstColumn="0" w:lastColumn="0" w:noHBand="0" w:noVBand="0" w:val="0000"/>
+      </w:tblPr>
+      <w:tblGrid>
+        <w:gridCol w:w="7920"/>
+      </w:tblGrid>
+      <w:tr>
+        <w:tc>
+          <w:tcPr/>
+          <w:bookmarkStart w:id="111" w:name="tbl-cox"/>
+          <w:p>
+            <w:pPr>
+              <w:jc w:val="center"/>
+            </w:pPr>
+            <w:pPr>
+              <w:jc w:val="start"/>
+              <w:spacing w:before="200"/>
+              <w:pStyle w:val="ImageCaption"/>
+            </w:pPr>
+            <w:r>
+              <w:t xml:space="preserve">Table 11: Cox models for survival time of different types of leaders</w:t>
+            </w:r>
+          </w:p>
+          <w:tbl xmlns:w="http://schemas.openxmlformats.org/wordprocessingml/2006/main" xmlns:wp="http://schemas.openxmlformats.org/drawingml/2006/wordprocessingDrawing" xmlns:r="http://schemas.openxmlformats.org/officeDocument/2006/relationships" xmlns:w14="http://schemas.microsoft.com/office/word/2010/wordml">
+            <w:tblPr>
+              <w:tblCellMar>
+                <w:top w:w="0" w:type="dxa"/>
+                <w:bottom w:w="0" w:type="dxa"/>
+                <w:start w:w="60" w:type="dxa"/>
+                <w:end w:w="60" w:type="dxa"/>
+              </w:tblCellMar>
+              <w:tblW w:type="auto" w:w="0"/>
+              <w:tblLook w:firstRow="0" w:lastRow="0" w:firstColumn="0" w:lastColumn="0" w:noHBand="0" w:noVBand="0"/>
+              <w:jc w:val="center"/>
+            </w:tblPr>
+            <w:tr>
+              <w:trPr>
+                <w:cantSplit/>
+                <w:tblHeader/>
+              </w:trPr>
+              <w:tc>
+                <w:tcPr>
+                  <w:tcBorders>
+                    <w:top w:val="single" w:sz="16" w:space="0" w:color="D3D3D3"/>
+                    <w:start w:val="single" w:space="0" w:color="D3D3D3"/>
+                  </w:tcBorders>
+                </w:tcPr>
+                <w:p>
+                  <w:pPr>
+                    <w:spacing w:before="0" w:after="60"/>
+                    <w:keepNext/>
+                  </w:pPr>
+                  <w:r>
+                    <w:rPr>
+                      <w:rFonts w:ascii="Calibri" w:hAnsi="Calibri"/>
+                      <w:sz w:val="20"/>
+                    </w:rPr>
+                    <w:t xml:space="default"/>
+                  </w:r>
+                </w:p>
+              </w:tc>
+              <w:tc>
+                <w:tcPr>
+                  <w:tcBorders>
+                    <w:top w:val="single" w:sz="16" w:space="0" w:color="D3D3D3"/>
+                    <w:bottom w:val="single" w:sz="16" w:space="0" w:color="D3D3D3"/>
+                  </w:tcBorders>
+                  <w:gridSpan w:val="4"/>
+                </w:tcPr>
+                <w:p>
+                  <w:pPr>
+                    <w:spacing w:before="0" w:after="60"/>
+                    <w:keepNext/>
+                    <w:jc w:val="center"/>
+                  </w:pPr>
+                  <w:r>
+                    <w:rPr>
+                      <w:b w:val="true"/>
+                      <w:rFonts w:ascii="Calibri" w:hAnsi="Calibri"/>
+                      <w:sz w:val="20"/>
+                    </w:rPr>
+                    <w:t xml:space="preserve">Cox PH Model</w:t>
+                  </w:r>
+                </w:p>
+              </w:tc>
+              <w:tc>
+                <w:tcPr>
+                  <w:tcBorders>
+                    <w:top w:val="single" w:sz="16" w:space="0" w:color="D3D3D3"/>
+                    <w:bottom w:val="single" w:sz="16" w:space="0" w:color="D3D3D3"/>
+                    <w:end w:val="single" w:space="0" w:color="D3D3D3"/>
+                  </w:tcBorders>
+                  <w:gridSpan w:val="4"/>
+                </w:tcPr>
+                <w:p>
+                  <w:pPr>
+                    <w:spacing w:before="0" w:after="60"/>
+                    <w:keepNext/>
+                    <w:jc w:val="center"/>
+                  </w:pPr>
+                  <w:r>
+                    <w:rPr>
+                      <w:b w:val="true"/>
+                      <w:rFonts w:ascii="Calibri" w:hAnsi="Calibri"/>
+                      <w:sz w:val="20"/>
+                    </w:rPr>
+                    <w:t xml:space="preserve">Time-dependent Cox Model</w:t>
+                  </w:r>
+                </w:p>
+              </w:tc>
+            </w:tr>
+            <w:tr>
+              <w:trPr>
+                <w:cantSplit/>
+                <w:tblHeader/>
+              </w:trPr>
+              <w:tc>
+                <w:tcPr>
+                  <w:tcBorders>
+                    <w:bottom w:val="single" w:sz="16" w:space="0" w:color="D3D3D3"/>
+                    <w:start w:val="single" w:space="0" w:color="D3D3D3"/>
+                  </w:tcBorders>
+                </w:tcPr>
+                <w:p>
+                  <w:pPr>
+                    <w:spacing w:before="0" w:after="60"/>
+                    <w:keepNext/>
+                    <w:jc w:val="start"/>
+                  </w:pPr>
+                  <w:r>
+                    <w:rPr>
+                      <w:b w:val="true"/>
+                      <w:rFonts w:ascii="Calibri" w:hAnsi="Calibri"/>
+                      <w:sz w:val="20"/>
+                    </w:rPr>
+                    <w:t xml:space="preserve">Characteristic</w:t>
+                  </w:r>
+                </w:p>
+              </w:tc>
+              <w:tc>
+                <w:tcPr>
+                  <w:tcBorders>
+                    <w:bottom w:val="single" w:sz="16" w:space="0" w:color="D3D3D3"/>
+                  </w:tcBorders>
+                </w:tcPr>
+                <w:p>
+                  <w:pPr>
+                    <w:spacing w:before="0" w:after="60"/>
+                    <w:keepNext/>
+                    <w:jc w:val="center"/>
+                  </w:pPr>
+                  <w:r>
+                    <w:rPr>
+                      <w:b w:val="true"/>
+                      <w:rFonts w:ascii="Calibri" w:hAnsi="Calibri"/>
+                      <w:sz w:val="20"/>
+                    </w:rPr>
+                    <w:t xml:space="preserve">N</w:t>
+                  </w:r>
+                </w:p>
+              </w:tc>
+              <w:tc>
+                <w:tcPr>
+                  <w:tcBorders>
+                    <w:bottom w:val="single" w:sz="16" w:space="0" w:color="D3D3D3"/>
+                  </w:tcBorders>
+                </w:tcPr>
+                <w:p>
+                  <w:pPr>
+                    <w:spacing w:before="0" w:after="60"/>
+                    <w:keepNext/>
+                    <w:jc w:val="center"/>
+                  </w:pPr>
+                  <w:r>
+                    <w:rPr>
+                      <w:b w:val="true"/>
+                      <w:rFonts w:ascii="Calibri" w:hAnsi="Calibri"/>
+                      <w:sz w:val="20"/>
+                    </w:rPr>
+                    <w:t xml:space="preserve">Event N</w:t>
+                  </w:r>
+                </w:p>
+              </w:tc>
+              <w:tc>
+                <w:tcPr>
+                  <w:tcBorders>
+                    <w:bottom w:val="single" w:sz="16" w:space="0" w:color="D3D3D3"/>
+                  </w:tcBorders>
+                </w:tcPr>
+                <w:p>
+                  <w:pPr>
+                    <w:spacing w:before="0" w:after="60"/>
+                    <w:keepNext/>
+                    <w:jc w:val="center"/>
+                  </w:pPr>
+                  <w:r>
+                    <w:rPr>
+                      <w:b w:val="true"/>
+                      <w:rFonts w:ascii="Calibri" w:hAnsi="Calibri"/>
+                      <w:sz w:val="20"/>
+                    </w:rPr>
+                    <w:t xml:space="preserve">HR</w:t>
+                  </w:r>
+                  <w:r>
+                    <w:rPr>
+                      <w:vertAlign w:val="superscript"/>
+                      <w:i/>
+                      <w:rFonts w:ascii="Calibri" w:hAnsi="Calibri"/>
+                      <w:sz w:val="20"/>
+                    </w:rPr>
+                    <w:t xml:space="default">1,2</w:t>
+                  </w:r>
+                </w:p>
+              </w:tc>
+              <w:tc>
+                <w:tcPr>
+                  <w:tcBorders>
+                    <w:bottom w:val="single" w:sz="16" w:space="0" w:color="D3D3D3"/>
+                  </w:tcBorders>
+                </w:tcPr>
+                <w:p>
+                  <w:pPr>
+                    <w:spacing w:before="0" w:after="60"/>
+                    <w:keepNext/>
+                    <w:jc w:val="center"/>
+                  </w:pPr>
+                  <w:r>
+                    <w:rPr>
+                      <w:b w:val="true"/>
+                      <w:rFonts w:ascii="Calibri" w:hAnsi="Calibri"/>
+                      <w:sz w:val="20"/>
+                    </w:rPr>
+                    <w:t xml:space="preserve">SE</w:t>
+                  </w:r>
+                  <w:r>
+                    <w:rPr>
+                      <w:vertAlign w:val="superscript"/>
+                      <w:i/>
+                      <w:rFonts w:ascii="Calibri" w:hAnsi="Calibri"/>
+                      <w:sz w:val="20"/>
+                    </w:rPr>
+                    <w:t xml:space="default">2</w:t>
+                  </w:r>
+                </w:p>
+              </w:tc>
+              <w:tc>
+                <w:tcPr>
+                  <w:tcBorders>
+                    <w:bottom w:val="single" w:sz="16" w:space="0" w:color="D3D3D3"/>
+                  </w:tcBorders>
+                </w:tcPr>
+                <w:p>
+                  <w:pPr>
+                    <w:spacing w:before="0" w:after="60"/>
+                    <w:keepNext/>
+                    <w:jc w:val="center"/>
+                  </w:pPr>
+                  <w:r>
+                    <w:rPr>
+                      <w:b w:val="true"/>
+                      <w:rFonts w:ascii="Calibri" w:hAnsi="Calibri"/>
+                      <w:sz w:val="20"/>
+                    </w:rPr>
+                    <w:t xml:space="preserve">N</w:t>
+                  </w:r>
+                </w:p>
+              </w:tc>
+              <w:tc>
+                <w:tcPr>
+                  <w:tcBorders>
+                    <w:bottom w:val="single" w:sz="16" w:space="0" w:color="D3D3D3"/>
+                  </w:tcBorders>
+                </w:tcPr>
+                <w:p>
+                  <w:pPr>
+                    <w:spacing w:before="0" w:after="60"/>
+                    <w:keepNext/>
+                    <w:jc w:val="center"/>
+                  </w:pPr>
+                  <w:r>
+                    <w:rPr>
+                      <w:b w:val="true"/>
+                      <w:rFonts w:ascii="Calibri" w:hAnsi="Calibri"/>
+                      <w:sz w:val="20"/>
+                    </w:rPr>
+                    <w:t xml:space="preserve">Event N</w:t>
+                  </w:r>
+                </w:p>
+              </w:tc>
+              <w:tc>
+                <w:tcPr>
+                  <w:tcBorders>
+                    <w:bottom w:val="single" w:sz="16" w:space="0" w:color="D3D3D3"/>
+                  </w:tcBorders>
+                </w:tcPr>
+                <w:p>
+                  <w:pPr>
+                    <w:spacing w:before="0" w:after="60"/>
+                    <w:keepNext/>
+                    <w:jc w:val="center"/>
+                  </w:pPr>
+                  <w:r>
+                    <w:rPr>
+                      <w:b w:val="true"/>
+                      <w:rFonts w:ascii="Calibri" w:hAnsi="Calibri"/>
+                      <w:sz w:val="20"/>
+                    </w:rPr>
+                    <w:t xml:space="preserve">HR</w:t>
+                  </w:r>
+                  <w:r>
+                    <w:rPr>
+                      <w:vertAlign w:val="superscript"/>
+                      <w:i/>
+                      <w:rFonts w:ascii="Calibri" w:hAnsi="Calibri"/>
+                      <w:sz w:val="20"/>
+                    </w:rPr>
+                    <w:t xml:space="default">1,2</w:t>
+                  </w:r>
+                </w:p>
+              </w:tc>
+              <w:tc>
+                <w:tcPr>
+                  <w:tcBorders>
+                    <w:bottom w:val="single" w:sz="16" w:space="0" w:color="D3D3D3"/>
+                    <w:end w:val="single" w:space="0" w:color="D3D3D3"/>
+                  </w:tcBorders>
+                </w:tcPr>
+                <w:p>
+                  <w:pPr>
+                    <w:spacing w:before="0" w:after="60"/>
+                    <w:keepNext/>
+                    <w:jc w:val="center"/>
+                  </w:pPr>
+                  <w:r>
+                    <w:rPr>
+                      <w:b w:val="true"/>
+                      <w:rFonts w:ascii="Calibri" w:hAnsi="Calibri"/>
+                      <w:sz w:val="20"/>
+                    </w:rPr>
+                    <w:t xml:space="preserve">SE</w:t>
+                  </w:r>
+                  <w:r>
+                    <w:rPr>
+                      <w:vertAlign w:val="superscript"/>
+                      <w:i/>
+                      <w:rFonts w:ascii="Calibri" w:hAnsi="Calibri"/>
+                      <w:sz w:val="20"/>
+                    </w:rPr>
+                    <w:t xml:space="default">2</w:t>
+                  </w:r>
+                </w:p>
+              </w:tc>
+            </w:tr>
+            <w:tr>
+              <w:trPr>
+                <w:cantSplit/>
+              </w:trPr>
+              <w:tc>
+                <w:tcPr>
+                  <w:tcBorders>
+                    <w:top w:val="single" w:space="0" w:color="D3D3D3"/>
+                    <w:bottom w:val="single" w:space="0" w:color="D3D3D3"/>
+                    <w:start w:val="single" w:space="0" w:color="D3D3D3"/>
+                    <w:end w:val="single" w:space="0" w:color="D3D3D3"/>
+                  </w:tcBorders>
+                </w:tcPr>
+                <w:p>
+                  <w:pPr>
+                    <w:spacing w:before="0" w:after="60"/>
+                    <w:keepNext/>
+                    <w:jc w:val="start"/>
+                  </w:pPr>
+                  <w:r>
+                    <w:rPr>
+                      <w:rFonts w:ascii="Calibri" w:hAnsi="Calibri"/>
+                      <w:sz w:val="20"/>
+                      <w:b w:val="true"/>
+                    </w:rPr>
+                    <w:t xml:space="default">Leader Type</w:t>
+                  </w:r>
+                </w:p>
+              </w:tc>
+              <w:tc>
+                <w:tcPr>
+                  <w:tcBorders>
+                    <w:top w:val="single" w:space="0" w:color="D3D3D3"/>
+                    <w:bottom w:val="single" w:space="0" w:color="D3D3D3"/>
+                    <w:start w:val="single" w:space="0" w:color="D3D3D3"/>
+                    <w:end w:val="single" w:space="0" w:color="D3D3D3"/>
+                  </w:tcBorders>
+                </w:tcPr>
+                <w:p>
+                  <w:pPr>
+                    <w:spacing w:before="0" w:after="60"/>
+                    <w:keepNext/>
+                    <w:jc w:val="center"/>
+                  </w:pPr>
+                  <w:r>
+                    <w:rPr>
+                      <w:rFonts w:ascii="Calibri" w:hAnsi="Calibri"/>
+                      <w:sz w:val="20"/>
+                    </w:rPr>
+                    <w:t xml:space="default"/>
+                  </w:r>
+                </w:p>
+              </w:tc>
+              <w:tc>
+                <w:tcPr>
+                  <w:tcBorders>
+                    <w:top w:val="single" w:space="0" w:color="D3D3D3"/>
+                    <w:bottom w:val="single" w:space="0" w:color="D3D3D3"/>
+                    <w:start w:val="single" w:space="0" w:color="D3D3D3"/>
+                    <w:end w:val="single" w:space="0" w:color="D3D3D3"/>
+                  </w:tcBorders>
+                </w:tcPr>
+                <w:p>
+                  <w:pPr>
+                    <w:spacing w:before="0" w:after="60"/>
+                    <w:keepNext/>
+                    <w:jc w:val="center"/>
+                  </w:pPr>
+                  <w:r>
+                    <w:rPr>
+                      <w:rFonts w:ascii="Calibri" w:hAnsi="Calibri"/>
+                      <w:sz w:val="20"/>
+                    </w:rPr>
+                    <w:t xml:space="default"/>
+                  </w:r>
+                </w:p>
+              </w:tc>
+              <w:tc>
+                <w:tcPr>
+                  <w:tcBorders>
+                    <w:top w:val="single" w:space="0" w:color="D3D3D3"/>
+                    <w:bottom w:val="single" w:space="0" w:color="D3D3D3"/>
+                    <w:start w:val="single" w:space="0" w:color="D3D3D3"/>
+                    <w:end w:val="single" w:space="0" w:color="D3D3D3"/>
+                  </w:tcBorders>
+                </w:tcPr>
+                <w:p>
+                  <w:pPr>
+                    <w:spacing w:before="0" w:after="60"/>
+                    <w:keepNext/>
+                    <w:jc w:val="center"/>
+                  </w:pPr>
+                  <w:r>
+                    <w:rPr>
+                      <w:rFonts w:ascii="Calibri" w:hAnsi="Calibri"/>
+                      <w:sz w:val="20"/>
+                    </w:rPr>
+                    <w:t xml:space="default"/>
+                  </w:r>
+                </w:p>
+              </w:tc>
+              <w:tc>
+                <w:tcPr>
+                  <w:tcBorders>
+                    <w:top w:val="single" w:space="0" w:color="D3D3D3"/>
+                    <w:bottom w:val="single" w:space="0" w:color="D3D3D3"/>
+                    <w:start w:val="single" w:space="0" w:color="D3D3D3"/>
+                    <w:end w:val="single" w:space="0" w:color="D3D3D3"/>
+                  </w:tcBorders>
+                </w:tcPr>
+                <w:p>
+                  <w:pPr>
+                    <w:spacing w:before="0" w:after="60"/>
+                    <w:keepNext/>
+                    <w:jc w:val="center"/>
+                  </w:pPr>
+                  <w:r>
+                    <w:rPr>
+                      <w:rFonts w:ascii="Calibri" w:hAnsi="Calibri"/>
+                      <w:sz w:val="20"/>
+                    </w:rPr>
+                    <w:t xml:space="default"/>
+                  </w:r>
+                </w:p>
+              </w:tc>
+              <w:tc>
+                <w:tcPr>
+                  <w:tcBorders>
+                    <w:top w:val="single" w:space="0" w:color="D3D3D3"/>
+                    <w:bottom w:val="single" w:space="0" w:color="D3D3D3"/>
+                    <w:start w:val="single" w:space="0" w:color="D3D3D3"/>
+                    <w:end w:val="single" w:space="0" w:color="D3D3D3"/>
+                  </w:tcBorders>
+                </w:tcPr>
+                <w:p>
+                  <w:pPr>
+                    <w:spacing w:before="0" w:after="60"/>
+                    <w:keepNext/>
+                    <w:jc w:val="center"/>
+                  </w:pPr>
+                  <w:r>
+                    <w:rPr>
+                      <w:rFonts w:ascii="Calibri" w:hAnsi="Calibri"/>
+                      <w:sz w:val="20"/>
+                    </w:rPr>
+                    <w:t xml:space="default"/>
+                  </w:r>
+                </w:p>
+              </w:tc>
+              <w:tc>
+                <w:tcPr>
+                  <w:tcBorders>
+                    <w:top w:val="single" w:space="0" w:color="D3D3D3"/>
+                    <w:bottom w:val="single" w:space="0" w:color="D3D3D3"/>
+                    <w:start w:val="single" w:space="0" w:color="D3D3D3"/>
+                    <w:end w:val="single" w:space="0" w:color="D3D3D3"/>
+                  </w:tcBorders>
+                </w:tcPr>
+                <w:p>
+                  <w:pPr>
+                    <w:spacing w:before="0" w:after="60"/>
+                    <w:keepNext/>
+                    <w:jc w:val="center"/>
+                  </w:pPr>
+                  <w:r>
+                    <w:rPr>
+                      <w:rFonts w:ascii="Calibri" w:hAnsi="Calibri"/>
+                      <w:sz w:val="20"/>
+                    </w:rPr>
+                    <w:t xml:space="default"/>
+                  </w:r>
+                </w:p>
+              </w:tc>
+              <w:tc>
+                <w:tcPr>
+                  <w:tcBorders>
+                    <w:top w:val="single" w:space="0" w:color="D3D3D3"/>
+                    <w:bottom w:val="single" w:space="0" w:color="D3D3D3"/>
+                    <w:start w:val="single" w:space="0" w:color="D3D3D3"/>
+                    <w:end w:val="single" w:space="0" w:color="D3D3D3"/>
+                  </w:tcBorders>
+                </w:tcPr>
+                <w:p>
+                  <w:pPr>
+                    <w:spacing w:before="0" w:after="60"/>
+                    <w:keepNext/>
+                    <w:jc w:val="center"/>
+                  </w:pPr>
+                  <w:r>
+                    <w:rPr>
+                      <w:rFonts w:ascii="Calibri" w:hAnsi="Calibri"/>
+                      <w:sz w:val="20"/>
+                    </w:rPr>
+                    <w:t xml:space="default"/>
+                  </w:r>
+                </w:p>
+              </w:tc>
+              <w:tc>
+                <w:tcPr>
+                  <w:tcBorders>
+                    <w:top w:val="single" w:space="0" w:color="D3D3D3"/>
+                    <w:bottom w:val="single" w:space="0" w:color="D3D3D3"/>
+                    <w:start w:val="single" w:space="0" w:color="D3D3D3"/>
+                    <w:end w:val="single" w:space="0" w:color="D3D3D3"/>
+                  </w:tcBorders>
+                </w:tcPr>
+                <w:p>
+                  <w:pPr>
+                    <w:spacing w:before="0" w:after="60"/>
+                    <w:keepNext/>
+                    <w:jc w:val="center"/>
+                  </w:pPr>
+                  <w:r>
+                    <w:rPr>
+                      <w:rFonts w:ascii="Calibri" w:hAnsi="Calibri"/>
+                      <w:sz w:val="20"/>
+                    </w:rPr>
+                    <w:t xml:space="default"/>
+                  </w:r>
+                </w:p>
+              </w:tc>
+            </w:tr>
+            <w:tr>
+              <w:trPr>
+                <w:cantSplit/>
+              </w:trPr>
+              <w:tc>
+                <w:tcPr>
+                  <w:tcBorders>
+                    <w:top w:val="single" w:space="0" w:color="D3D3D3"/>
+                    <w:bottom w:val="single" w:space="0" w:color="D3D3D3"/>
+                    <w:start w:val="single" w:space="0" w:color="D3D3D3"/>
+                    <w:end w:val="single" w:space="0" w:color="D3D3D3"/>
+                  </w:tcBorders>
+                </w:tcPr>
+                <w:p>
+                  <w:pPr>
+                    <w:spacing w:before="0" w:after="60"/>
+                    <w:keepNext/>
+                    <w:jc w:val="start"/>
+                  </w:pPr>
+                  <w:r>
+                    <w:rPr>
+                      <w:rFonts w:ascii="Calibri" w:hAnsi="Calibri"/>
+                      <w:sz w:val="20"/>
+                    </w:rPr>
+                    <w:t xml:space="default">    Autocoup leaders</w:t>
+                  </w:r>
+                </w:p>
+              </w:tc>
+              <w:tc>
+                <w:tcPr>
+                  <w:tcBorders>
+                    <w:top w:val="single" w:space="0" w:color="D3D3D3"/>
+                    <w:bottom w:val="single" w:space="0" w:color="D3D3D3"/>
+                    <w:start w:val="single" w:space="0" w:color="D3D3D3"/>
+                    <w:end w:val="single" w:space="0" w:color="D3D3D3"/>
+                  </w:tcBorders>
+                </w:tcPr>
+                <w:p>
+                  <w:pPr>
+                    <w:spacing w:before="0" w:after="60"/>
+                    <w:keepNext/>
+                    <w:jc w:val="center"/>
+                  </w:pPr>
+                  <w:r>
+                    <w:rPr>
+                      <w:rFonts w:ascii="Calibri" w:hAnsi="Calibri"/>
+                      <w:sz w:val="20"/>
+                    </w:rPr>
+                    <w:t xml:space="default">76</w:t>
+                  </w:r>
+                </w:p>
+              </w:tc>
+              <w:tc>
+                <w:tcPr>
+                  <w:tcBorders>
+                    <w:top w:val="single" w:space="0" w:color="D3D3D3"/>
+                    <w:bottom w:val="single" w:space="0" w:color="D3D3D3"/>
+                    <w:start w:val="single" w:space="0" w:color="D3D3D3"/>
+                    <w:end w:val="single" w:space="0" w:color="D3D3D3"/>
+                  </w:tcBorders>
+                </w:tcPr>
+                <w:p>
+                  <w:pPr>
+                    <w:spacing w:before="0" w:after="60"/>
+                    <w:keepNext/>
+                    <w:jc w:val="center"/>
+                  </w:pPr>
+                  <w:r>
+                    <w:rPr>
+                      <w:rFonts w:ascii="Calibri" w:hAnsi="Calibri"/>
+                      <w:sz w:val="20"/>
+                    </w:rPr>
+                    <w:t xml:space="default">31</w:t>
+                  </w:r>
+                </w:p>
+              </w:tc>
+              <w:tc>
+                <w:tcPr>
+                  <w:tcBorders>
+                    <w:top w:val="single" w:space="0" w:color="D3D3D3"/>
+                    <w:bottom w:val="single" w:space="0" w:color="D3D3D3"/>
+                    <w:start w:val="single" w:space="0" w:color="D3D3D3"/>
+                    <w:end w:val="single" w:space="0" w:color="D3D3D3"/>
+                  </w:tcBorders>
+                </w:tcPr>
+                <w:p>
+                  <w:pPr>
+                    <w:spacing w:before="0" w:after="60"/>
+                    <w:keepNext/>
+                    <w:jc w:val="center"/>
+                  </w:pPr>
+                  <w:r>
+                    <w:rPr>
+                      <w:rFonts w:ascii="Calibri" w:hAnsi="Calibri"/>
+                      <w:sz w:val="20"/>
+                    </w:rPr>
+                    <w:t xml:space="default">1.00</w:t>
+                  </w:r>
+                </w:p>
+              </w:tc>
+              <w:tc>
+                <w:tcPr>
+                  <w:tcBorders>
+                    <w:top w:val="single" w:space="0" w:color="D3D3D3"/>
+                    <w:bottom w:val="single" w:space="0" w:color="D3D3D3"/>
+                    <w:start w:val="single" w:space="0" w:color="D3D3D3"/>
+                    <w:end w:val="single" w:space="0" w:color="D3D3D3"/>
+                  </w:tcBorders>
+                </w:tcPr>
+                <w:p>
+                  <w:pPr>
+                    <w:spacing w:before="0" w:after="60"/>
+                    <w:keepNext/>
+                    <w:jc w:val="center"/>
+                  </w:pPr>
+                  <w:r>
+                    <w:rPr>
+                      <w:rFonts w:ascii="Calibri" w:hAnsi="Calibri"/>
+                      <w:sz w:val="20"/>
+                    </w:rPr>
+                    <w:t xml:space="default">—</w:t>
+                  </w:r>
+                </w:p>
+              </w:tc>
+              <w:tc>
+                <w:tcPr>
+                  <w:tcBorders>
+                    <w:top w:val="single" w:space="0" w:color="D3D3D3"/>
+                    <w:bottom w:val="single" w:space="0" w:color="D3D3D3"/>
+                    <w:start w:val="single" w:space="0" w:color="D3D3D3"/>
+                    <w:end w:val="single" w:space="0" w:color="D3D3D3"/>
+                  </w:tcBorders>
+                </w:tcPr>
+                <w:p>
+                  <w:pPr>
+                    <w:spacing w:before="0" w:after="60"/>
+                    <w:keepNext/>
+                    <w:jc w:val="center"/>
+                  </w:pPr>
+                  <w:r>
+                    <w:rPr>
+                      <w:rFonts w:ascii="Calibri" w:hAnsi="Calibri"/>
+                      <w:sz w:val="20"/>
+                    </w:rPr>
+                    <w:t xml:space="default">737</w:t>
+                  </w:r>
+                </w:p>
+              </w:tc>
+              <w:tc>
+                <w:tcPr>
+                  <w:tcBorders>
+                    <w:top w:val="single" w:space="0" w:color="D3D3D3"/>
+                    <w:bottom w:val="single" w:space="0" w:color="D3D3D3"/>
+                    <w:start w:val="single" w:space="0" w:color="D3D3D3"/>
+                    <w:end w:val="single" w:space="0" w:color="D3D3D3"/>
+                  </w:tcBorders>
+                </w:tcPr>
+                <w:p>
+                  <w:pPr>
+                    <w:spacing w:before="0" w:after="60"/>
+                    <w:keepNext/>
+                    <w:jc w:val="center"/>
+                  </w:pPr>
+                  <w:r>
+                    <w:rPr>
+                      <w:rFonts w:ascii="Calibri" w:hAnsi="Calibri"/>
+                      <w:sz w:val="20"/>
+                    </w:rPr>
+                    <w:t xml:space="default">29</w:t>
+                  </w:r>
+                </w:p>
+              </w:tc>
+              <w:tc>
+                <w:tcPr>
+                  <w:tcBorders>
+                    <w:top w:val="single" w:space="0" w:color="D3D3D3"/>
+                    <w:bottom w:val="single" w:space="0" w:color="D3D3D3"/>
+                    <w:start w:val="single" w:space="0" w:color="D3D3D3"/>
+                    <w:end w:val="single" w:space="0" w:color="D3D3D3"/>
+                  </w:tcBorders>
+                </w:tcPr>
+                <w:p>
+                  <w:pPr>
+                    <w:spacing w:before="0" w:after="60"/>
+                    <w:keepNext/>
+                    <w:jc w:val="center"/>
+                  </w:pPr>
+                  <w:r>
+                    <w:rPr>
+                      <w:rFonts w:ascii="Calibri" w:hAnsi="Calibri"/>
+                      <w:sz w:val="20"/>
+                    </w:rPr>
+                    <w:t xml:space="default">1.00</w:t>
+                  </w:r>
+                </w:p>
+              </w:tc>
+              <w:tc>
+                <w:tcPr>
+                  <w:tcBorders>
+                    <w:top w:val="single" w:space="0" w:color="D3D3D3"/>
+                    <w:bottom w:val="single" w:space="0" w:color="D3D3D3"/>
+                    <w:start w:val="single" w:space="0" w:color="D3D3D3"/>
+                    <w:end w:val="single" w:space="0" w:color="D3D3D3"/>
+                  </w:tcBorders>
+                </w:tcPr>
+                <w:p>
+                  <w:pPr>
+                    <w:spacing w:before="0" w:after="60"/>
+                    <w:keepNext/>
+                    <w:jc w:val="center"/>
+                  </w:pPr>
+                  <w:r>
+                    <w:rPr>
+                      <w:rFonts w:ascii="Calibri" w:hAnsi="Calibri"/>
+                      <w:sz w:val="20"/>
+                    </w:rPr>
+                    <w:t xml:space="default">—</w:t>
+                  </w:r>
+                </w:p>
+              </w:tc>
+            </w:tr>
+            <w:tr>
+              <w:trPr>
+                <w:cantSplit/>
+              </w:trPr>
+              <w:tc>
+                <w:tcPr>
+                  <w:tcBorders>
+                    <w:top w:val="single" w:space="0" w:color="D3D3D3"/>
+                    <w:bottom w:val="single" w:space="0" w:color="D3D3D3"/>
+                    <w:start w:val="single" w:space="0" w:color="D3D3D3"/>
+                    <w:end w:val="single" w:space="0" w:color="D3D3D3"/>
+                  </w:tcBorders>
+                </w:tcPr>
+                <w:p>
+                  <w:pPr>
+                    <w:spacing w:before="0" w:after="60"/>
+                    <w:keepNext/>
+                    <w:jc w:val="start"/>
+                  </w:pPr>
+                  <w:r>
+                    <w:rPr>
+                      <w:rFonts w:ascii="Calibri" w:hAnsi="Calibri"/>
+                      <w:sz w:val="20"/>
+                    </w:rPr>
+                    <w:t xml:space="default">    Coup-entry leaders</w:t>
+                  </w:r>
+                </w:p>
+              </w:tc>
+              <w:tc>
+                <w:tcPr>
+                  <w:tcBorders>
+                    <w:top w:val="single" w:space="0" w:color="D3D3D3"/>
+                    <w:bottom w:val="single" w:space="0" w:color="D3D3D3"/>
+                    <w:start w:val="single" w:space="0" w:color="D3D3D3"/>
+                    <w:end w:val="single" w:space="0" w:color="D3D3D3"/>
+                  </w:tcBorders>
+                </w:tcPr>
+                <w:p>
+                  <w:pPr>
+                    <w:spacing w:before="0" w:after="60"/>
+                    <w:keepNext/>
+                    <w:jc w:val="center"/>
+                  </w:pPr>
+                  <w:r>
+                    <w:rPr>
+                      <w:rFonts w:ascii="Calibri" w:hAnsi="Calibri"/>
+                      <w:sz w:val="20"/>
+                    </w:rPr>
+                    <w:t xml:space="default">148</w:t>
+                  </w:r>
+                </w:p>
+              </w:tc>
+              <w:tc>
+                <w:tcPr>
+                  <w:tcBorders>
+                    <w:top w:val="single" w:space="0" w:color="D3D3D3"/>
+                    <w:bottom w:val="single" w:space="0" w:color="D3D3D3"/>
+                    <w:start w:val="single" w:space="0" w:color="D3D3D3"/>
+                    <w:end w:val="single" w:space="0" w:color="D3D3D3"/>
+                  </w:tcBorders>
+                </w:tcPr>
+                <w:p>
+                  <w:pPr>
+                    <w:spacing w:before="0" w:after="60"/>
+                    <w:keepNext/>
+                    <w:jc w:val="center"/>
+                  </w:pPr>
+                  <w:r>
+                    <w:rPr>
+                      <w:rFonts w:ascii="Calibri" w:hAnsi="Calibri"/>
+                      <w:sz w:val="20"/>
+                    </w:rPr>
+                    <w:t xml:space="default">73</w:t>
+                  </w:r>
+                </w:p>
+              </w:tc>
+              <w:tc>
+                <w:tcPr>
+                  <w:tcBorders>
+                    <w:top w:val="single" w:space="0" w:color="D3D3D3"/>
+                    <w:bottom w:val="single" w:space="0" w:color="D3D3D3"/>
+                    <w:start w:val="single" w:space="0" w:color="D3D3D3"/>
+                    <w:end w:val="single" w:space="0" w:color="D3D3D3"/>
+                  </w:tcBorders>
+                </w:tcPr>
+                <w:p>
+                  <w:pPr>
+                    <w:spacing w:before="0" w:after="60"/>
+                    <w:keepNext/>
+                    <w:jc w:val="center"/>
+                  </w:pPr>
+                  <w:r>
+                    <w:rPr>
+                      <w:rFonts w:ascii="Calibri" w:hAnsi="Calibri"/>
+                      <w:sz w:val="20"/>
+                    </w:rPr>
+                    <w:t xml:space="default">2.71***</w:t>
+                  </w:r>
+                </w:p>
+              </w:tc>
+              <w:tc>
+                <w:tcPr>
+                  <w:tcBorders>
+                    <w:top w:val="single" w:space="0" w:color="D3D3D3"/>
+                    <w:bottom w:val="single" w:space="0" w:color="D3D3D3"/>
+                    <w:start w:val="single" w:space="0" w:color="D3D3D3"/>
+                    <w:end w:val="single" w:space="0" w:color="D3D3D3"/>
+                  </w:tcBorders>
+                </w:tcPr>
+                <w:p>
+                  <w:pPr>
+                    <w:spacing w:before="0" w:after="60"/>
+                    <w:keepNext/>
+                    <w:jc w:val="center"/>
+                  </w:pPr>
+                  <w:r>
+                    <w:rPr>
+                      <w:rFonts w:ascii="Calibri" w:hAnsi="Calibri"/>
+                      <w:sz w:val="20"/>
+                    </w:rPr>
+                    <w:t xml:space="default">0.252</w:t>
+                  </w:r>
+                </w:p>
+              </w:tc>
+              <w:tc>
+                <w:tcPr>
+                  <w:tcBorders>
+                    <w:top w:val="single" w:space="0" w:color="D3D3D3"/>
+                    <w:bottom w:val="single" w:space="0" w:color="D3D3D3"/>
+                    <w:start w:val="single" w:space="0" w:color="D3D3D3"/>
+                    <w:end w:val="single" w:space="0" w:color="D3D3D3"/>
+                  </w:tcBorders>
+                </w:tcPr>
+                <w:p>
+                  <w:pPr>
+                    <w:spacing w:before="0" w:after="60"/>
+                    <w:keepNext/>
+                    <w:jc w:val="center"/>
+                  </w:pPr>
+                  <w:r>
+                    <w:rPr>
+                      <w:rFonts w:ascii="Calibri" w:hAnsi="Calibri"/>
+                      <w:sz w:val="20"/>
+                    </w:rPr>
+                    <w:t xml:space="default">853</w:t>
+                  </w:r>
+                </w:p>
+              </w:tc>
+              <w:tc>
+                <w:tcPr>
+                  <w:tcBorders>
+                    <w:top w:val="single" w:space="0" w:color="D3D3D3"/>
+                    <w:bottom w:val="single" w:space="0" w:color="D3D3D3"/>
+                    <w:start w:val="single" w:space="0" w:color="D3D3D3"/>
+                    <w:end w:val="single" w:space="0" w:color="D3D3D3"/>
+                  </w:tcBorders>
+                </w:tcPr>
+                <w:p>
+                  <w:pPr>
+                    <w:spacing w:before="0" w:after="60"/>
+                    <w:keepNext/>
+                    <w:jc w:val="center"/>
+                  </w:pPr>
+                  <w:r>
+                    <w:rPr>
+                      <w:rFonts w:ascii="Calibri" w:hAnsi="Calibri"/>
+                      <w:sz w:val="20"/>
+                    </w:rPr>
+                    <w:t xml:space="default">73</w:t>
+                  </w:r>
+                </w:p>
+              </w:tc>
+              <w:tc>
+                <w:tcPr>
+                  <w:tcBorders>
+                    <w:top w:val="single" w:space="0" w:color="D3D3D3"/>
+                    <w:bottom w:val="single" w:space="0" w:color="D3D3D3"/>
+                    <w:start w:val="single" w:space="0" w:color="D3D3D3"/>
+                    <w:end w:val="single" w:space="0" w:color="D3D3D3"/>
+                  </w:tcBorders>
+                </w:tcPr>
+                <w:p>
+                  <w:pPr>
+                    <w:spacing w:before="0" w:after="60"/>
+                    <w:keepNext/>
+                    <w:jc w:val="center"/>
+                  </w:pPr>
+                  <w:r>
+                    <w:rPr>
+                      <w:rFonts w:ascii="Calibri" w:hAnsi="Calibri"/>
+                      <w:sz w:val="20"/>
+                    </w:rPr>
+                    <w:t xml:space="default">2.23**</w:t>
+                  </w:r>
+                </w:p>
+              </w:tc>
+              <w:tc>
+                <w:tcPr>
+                  <w:tcBorders>
+                    <w:top w:val="single" w:space="0" w:color="D3D3D3"/>
+                    <w:bottom w:val="single" w:space="0" w:color="D3D3D3"/>
+                    <w:start w:val="single" w:space="0" w:color="D3D3D3"/>
+                    <w:end w:val="single" w:space="0" w:color="D3D3D3"/>
+                  </w:tcBorders>
+                </w:tcPr>
+                <w:p>
+                  <w:pPr>
+                    <w:spacing w:before="0" w:after="60"/>
+                    <w:keepNext/>
+                    <w:jc w:val="center"/>
+                  </w:pPr>
+                  <w:r>
+                    <w:rPr>
+                      <w:rFonts w:ascii="Calibri" w:hAnsi="Calibri"/>
+                      <w:sz w:val="20"/>
+                    </w:rPr>
+                    <w:t xml:space="default">0.246</w:t>
+                  </w:r>
+                </w:p>
+              </w:tc>
+            </w:tr>
+            <w:tr>
+              <w:trPr>
+                <w:cantSplit/>
+              </w:trPr>
+              <w:tc>
+                <w:tcPr>
+                  <w:tcBorders>
+                    <w:top w:val="single" w:space="0" w:color="D3D3D3"/>
+                    <w:bottom w:val="single" w:space="0" w:color="D3D3D3"/>
+                    <w:start w:val="single" w:space="0" w:color="D3D3D3"/>
+                    <w:end w:val="single" w:space="0" w:color="D3D3D3"/>
+                  </w:tcBorders>
+                </w:tcPr>
+                <w:p>
+                  <w:pPr>
+                    <w:spacing w:before="0" w:after="60"/>
+                    <w:keepNext/>
+                    <w:jc w:val="start"/>
+                  </w:pPr>
+                  <w:r>
+                    <w:rPr>
+                      <w:rFonts w:ascii="Calibri" w:hAnsi="Calibri"/>
+                      <w:sz w:val="20"/>
+                      <w:b w:val="true"/>
+                    </w:rPr>
+                    <w:t xml:space="default">GDP Growth Trend</w:t>
+                  </w:r>
+                </w:p>
+              </w:tc>
+              <w:tc>
+                <w:tcPr>
+                  <w:tcBorders>
+                    <w:top w:val="single" w:space="0" w:color="D3D3D3"/>
+                    <w:bottom w:val="single" w:space="0" w:color="D3D3D3"/>
+                    <w:start w:val="single" w:space="0" w:color="D3D3D3"/>
+                    <w:end w:val="single" w:space="0" w:color="D3D3D3"/>
+                  </w:tcBorders>
+                </w:tcPr>
+                <w:p>
+                  <w:pPr>
+                    <w:spacing w:before="0" w:after="60"/>
+                    <w:keepNext/>
+                    <w:jc w:val="center"/>
+                  </w:pPr>
+                  <w:r>
+                    <w:rPr>
+                      <w:rFonts w:ascii="Calibri" w:hAnsi="Calibri"/>
+                      <w:sz w:val="20"/>
+                    </w:rPr>
+                    <w:t xml:space="default">224</w:t>
+                  </w:r>
+                </w:p>
+              </w:tc>
+              <w:tc>
+                <w:tcPr>
+                  <w:tcBorders>
+                    <w:top w:val="single" w:space="0" w:color="D3D3D3"/>
+                    <w:bottom w:val="single" w:space="0" w:color="D3D3D3"/>
+                    <w:start w:val="single" w:space="0" w:color="D3D3D3"/>
+                    <w:end w:val="single" w:space="0" w:color="D3D3D3"/>
+                  </w:tcBorders>
+                </w:tcPr>
+                <w:p>
+                  <w:pPr>
+                    <w:spacing w:before="0" w:after="60"/>
+                    <w:keepNext/>
+                    <w:jc w:val="center"/>
+                  </w:pPr>
+                  <w:r>
+                    <w:rPr>
+                      <w:rFonts w:ascii="Calibri" w:hAnsi="Calibri"/>
+                      <w:sz w:val="20"/>
+                    </w:rPr>
+                    <w:t xml:space="default">104</w:t>
+                  </w:r>
+                </w:p>
+              </w:tc>
+              <w:tc>
+                <w:tcPr>
+                  <w:tcBorders>
+                    <w:top w:val="single" w:space="0" w:color="D3D3D3"/>
+                    <w:bottom w:val="single" w:space="0" w:color="D3D3D3"/>
+                    <w:start w:val="single" w:space="0" w:color="D3D3D3"/>
+                    <w:end w:val="single" w:space="0" w:color="D3D3D3"/>
+                  </w:tcBorders>
+                </w:tcPr>
+                <w:p>
+                  <w:pPr>
+                    <w:spacing w:before="0" w:after="60"/>
+                    <w:keepNext/>
+                    <w:jc w:val="center"/>
+                  </w:pPr>
+                  <w:r>
+                    <w:rPr>
+                      <w:rFonts w:ascii="Calibri" w:hAnsi="Calibri"/>
+                      <w:sz w:val="20"/>
+                    </w:rPr>
+                    <w:t xml:space="default">1.95</w:t>
+                  </w:r>
+                </w:p>
+              </w:tc>
+              <w:tc>
+                <w:tcPr>
+                  <w:tcBorders>
+                    <w:top w:val="single" w:space="0" w:color="D3D3D3"/>
+                    <w:bottom w:val="single" w:space="0" w:color="D3D3D3"/>
+                    <w:start w:val="single" w:space="0" w:color="D3D3D3"/>
+                    <w:end w:val="single" w:space="0" w:color="D3D3D3"/>
+                  </w:tcBorders>
+                </w:tcPr>
+                <w:p>
+                  <w:pPr>
+                    <w:spacing w:before="0" w:after="60"/>
+                    <w:keepNext/>
+                    <w:jc w:val="center"/>
+                  </w:pPr>
+                  <w:r>
+                    <w:rPr>
+                      <w:rFonts w:ascii="Calibri" w:hAnsi="Calibri"/>
+                      <w:sz w:val="20"/>
+                    </w:rPr>
+                    <w:t xml:space="default">1.08</w:t>
+                  </w:r>
+                </w:p>
+              </w:tc>
+              <w:tc>
+                <w:tcPr>
+                  <w:tcBorders>
+                    <w:top w:val="single" w:space="0" w:color="D3D3D3"/>
+                    <w:bottom w:val="single" w:space="0" w:color="D3D3D3"/>
+                    <w:start w:val="single" w:space="0" w:color="D3D3D3"/>
+                    <w:end w:val="single" w:space="0" w:color="D3D3D3"/>
+                  </w:tcBorders>
+                </w:tcPr>
+                <w:p>
+                  <w:pPr>
+                    <w:spacing w:before="0" w:after="60"/>
+                    <w:keepNext/>
+                    <w:jc w:val="center"/>
+                  </w:pPr>
+                  <w:r>
+                    <w:rPr>
+                      <w:rFonts w:ascii="Calibri" w:hAnsi="Calibri"/>
+                      <w:sz w:val="20"/>
+                    </w:rPr>
+                    <w:t xml:space="default">1,590</w:t>
+                  </w:r>
+                </w:p>
+              </w:tc>
+              <w:tc>
+                <w:tcPr>
+                  <w:tcBorders>
+                    <w:top w:val="single" w:space="0" w:color="D3D3D3"/>
+                    <w:bottom w:val="single" w:space="0" w:color="D3D3D3"/>
+                    <w:start w:val="single" w:space="0" w:color="D3D3D3"/>
+                    <w:end w:val="single" w:space="0" w:color="D3D3D3"/>
+                  </w:tcBorders>
+                </w:tcPr>
+                <w:p>
+                  <w:pPr>
+                    <w:spacing w:before="0" w:after="60"/>
+                    <w:keepNext/>
+                    <w:jc w:val="center"/>
+                  </w:pPr>
+                  <w:r>
+                    <w:rPr>
+                      <w:rFonts w:ascii="Calibri" w:hAnsi="Calibri"/>
+                      <w:sz w:val="20"/>
+                    </w:rPr>
+                    <w:t xml:space="default">102</w:t>
+                  </w:r>
+                </w:p>
+              </w:tc>
+              <w:tc>
+                <w:tcPr>
+                  <w:tcBorders>
+                    <w:top w:val="single" w:space="0" w:color="D3D3D3"/>
+                    <w:bottom w:val="single" w:space="0" w:color="D3D3D3"/>
+                    <w:start w:val="single" w:space="0" w:color="D3D3D3"/>
+                    <w:end w:val="single" w:space="0" w:color="D3D3D3"/>
+                  </w:tcBorders>
+                </w:tcPr>
+                <w:p>
+                  <w:pPr>
+                    <w:spacing w:before="0" w:after="60"/>
+                    <w:keepNext/>
+                    <w:jc w:val="center"/>
+                  </w:pPr>
+                  <w:r>
+                    <w:rPr>
+                      <w:rFonts w:ascii="Calibri" w:hAnsi="Calibri"/>
+                      <w:sz w:val="20"/>
+                    </w:rPr>
+                    <w:t xml:space="default">0.20</w:t>
+                  </w:r>
+                </w:p>
+              </w:tc>
+              <w:tc>
+                <w:tcPr>
+                  <w:tcBorders>
+                    <w:top w:val="single" w:space="0" w:color="D3D3D3"/>
+                    <w:bottom w:val="single" w:space="0" w:color="D3D3D3"/>
+                    <w:start w:val="single" w:space="0" w:color="D3D3D3"/>
+                    <w:end w:val="single" w:space="0" w:color="D3D3D3"/>
+                  </w:tcBorders>
+                </w:tcPr>
+                <w:p>
+                  <w:pPr>
+                    <w:spacing w:before="0" w:after="60"/>
+                    <w:keepNext/>
+                    <w:jc w:val="center"/>
+                  </w:pPr>
+                  <w:r>
+                    <w:rPr>
+                      <w:rFonts w:ascii="Calibri" w:hAnsi="Calibri"/>
+                      <w:sz w:val="20"/>
+                    </w:rPr>
+                    <w:t xml:space="default">0.981</w:t>
+                  </w:r>
+                </w:p>
+              </w:tc>
+            </w:tr>
+            <w:tr>
+              <w:trPr>
+                <w:cantSplit/>
+              </w:trPr>
+              <w:tc>
+                <w:tcPr>
+                  <w:tcBorders>
+                    <w:top w:val="single" w:space="0" w:color="D3D3D3"/>
+                    <w:bottom w:val="single" w:space="0" w:color="D3D3D3"/>
+                    <w:start w:val="single" w:space="0" w:color="D3D3D3"/>
+                    <w:end w:val="single" w:space="0" w:color="D3D3D3"/>
+                  </w:tcBorders>
+                </w:tcPr>
+                <w:p>
+                  <w:pPr>
+                    <w:spacing w:before="0" w:after="60"/>
+                    <w:keepNext/>
+                    <w:jc w:val="start"/>
+                  </w:pPr>
+                  <w:r>
+                    <w:rPr>
+                      <w:rFonts w:ascii="Calibri" w:hAnsi="Calibri"/>
+                      <w:sz w:val="20"/>
+                      <w:b w:val="true"/>
+                    </w:rPr>
+                    <w:t xml:space="default">GDP per capita</w:t>
+                  </w:r>
+                </w:p>
+              </w:tc>
+              <w:tc>
+                <w:tcPr>
+                  <w:tcBorders>
+                    <w:top w:val="single" w:space="0" w:color="D3D3D3"/>
+                    <w:bottom w:val="single" w:space="0" w:color="D3D3D3"/>
+                    <w:start w:val="single" w:space="0" w:color="D3D3D3"/>
+                    <w:end w:val="single" w:space="0" w:color="D3D3D3"/>
+                  </w:tcBorders>
+                </w:tcPr>
+                <w:p>
+                  <w:pPr>
+                    <w:spacing w:before="0" w:after="60"/>
+                    <w:keepNext/>
+                    <w:jc w:val="center"/>
+                  </w:pPr>
+                  <w:r>
+                    <w:rPr>
+                      <w:rFonts w:ascii="Calibri" w:hAnsi="Calibri"/>
+                      <w:sz w:val="20"/>
+                    </w:rPr>
+                    <w:t xml:space="default">224</w:t>
+                  </w:r>
+                </w:p>
+              </w:tc>
+              <w:tc>
+                <w:tcPr>
+                  <w:tcBorders>
+                    <w:top w:val="single" w:space="0" w:color="D3D3D3"/>
+                    <w:bottom w:val="single" w:space="0" w:color="D3D3D3"/>
+                    <w:start w:val="single" w:space="0" w:color="D3D3D3"/>
+                    <w:end w:val="single" w:space="0" w:color="D3D3D3"/>
+                  </w:tcBorders>
+                </w:tcPr>
+                <w:p>
+                  <w:pPr>
+                    <w:spacing w:before="0" w:after="60"/>
+                    <w:keepNext/>
+                    <w:jc w:val="center"/>
+                  </w:pPr>
+                  <w:r>
+                    <w:rPr>
+                      <w:rFonts w:ascii="Calibri" w:hAnsi="Calibri"/>
+                      <w:sz w:val="20"/>
+                    </w:rPr>
+                    <w:t xml:space="default">104</w:t>
+                  </w:r>
+                </w:p>
+              </w:tc>
+              <w:tc>
+                <w:tcPr>
+                  <w:tcBorders>
+                    <w:top w:val="single" w:space="0" w:color="D3D3D3"/>
+                    <w:bottom w:val="single" w:space="0" w:color="D3D3D3"/>
+                    <w:start w:val="single" w:space="0" w:color="D3D3D3"/>
+                    <w:end w:val="single" w:space="0" w:color="D3D3D3"/>
+                  </w:tcBorders>
+                </w:tcPr>
+                <w:p>
+                  <w:pPr>
+                    <w:spacing w:before="0" w:after="60"/>
+                    <w:keepNext/>
+                    <w:jc w:val="center"/>
+                  </w:pPr>
+                  <w:r>
+                    <w:rPr>
+                      <w:rFonts w:ascii="Calibri" w:hAnsi="Calibri"/>
+                      <w:sz w:val="20"/>
+                    </w:rPr>
+                    <w:t xml:space="default">0.97</w:t>
+                  </w:r>
+                </w:p>
+              </w:tc>
+              <w:tc>
+                <w:tcPr>
+                  <w:tcBorders>
+                    <w:top w:val="single" w:space="0" w:color="D3D3D3"/>
+                    <w:bottom w:val="single" w:space="0" w:color="D3D3D3"/>
+                    <w:start w:val="single" w:space="0" w:color="D3D3D3"/>
+                    <w:end w:val="single" w:space="0" w:color="D3D3D3"/>
+                  </w:tcBorders>
+                </w:tcPr>
+                <w:p>
+                  <w:pPr>
+                    <w:spacing w:before="0" w:after="60"/>
+                    <w:keepNext/>
+                    <w:jc w:val="center"/>
+                  </w:pPr>
+                  <w:r>
+                    <w:rPr>
+                      <w:rFonts w:ascii="Calibri" w:hAnsi="Calibri"/>
+                      <w:sz w:val="20"/>
+                    </w:rPr>
+                    <w:t xml:space="default">0.020</w:t>
+                  </w:r>
+                </w:p>
+              </w:tc>
+              <w:tc>
+                <w:tcPr>
+                  <w:tcBorders>
+                    <w:top w:val="single" w:space="0" w:color="D3D3D3"/>
+                    <w:bottom w:val="single" w:space="0" w:color="D3D3D3"/>
+                    <w:start w:val="single" w:space="0" w:color="D3D3D3"/>
+                    <w:end w:val="single" w:space="0" w:color="D3D3D3"/>
+                  </w:tcBorders>
+                </w:tcPr>
+                <w:p>
+                  <w:pPr>
+                    <w:spacing w:before="0" w:after="60"/>
+                    <w:keepNext/>
+                    <w:jc w:val="center"/>
+                  </w:pPr>
+                  <w:r>
+                    <w:rPr>
+                      <w:rFonts w:ascii="Calibri" w:hAnsi="Calibri"/>
+                      <w:sz w:val="20"/>
+                    </w:rPr>
+                    <w:t xml:space="default">1,590</w:t>
+                  </w:r>
+                </w:p>
+              </w:tc>
+              <w:tc>
+                <w:tcPr>
+                  <w:tcBorders>
+                    <w:top w:val="single" w:space="0" w:color="D3D3D3"/>
+                    <w:bottom w:val="single" w:space="0" w:color="D3D3D3"/>
+                    <w:start w:val="single" w:space="0" w:color="D3D3D3"/>
+                    <w:end w:val="single" w:space="0" w:color="D3D3D3"/>
+                  </w:tcBorders>
+                </w:tcPr>
+                <w:p>
+                  <w:pPr>
+                    <w:spacing w:before="0" w:after="60"/>
+                    <w:keepNext/>
+                    <w:jc w:val="center"/>
+                  </w:pPr>
+                  <w:r>
+                    <w:rPr>
+                      <w:rFonts w:ascii="Calibri" w:hAnsi="Calibri"/>
+                      <w:sz w:val="20"/>
+                    </w:rPr>
+                    <w:t xml:space="default">102</w:t>
+                  </w:r>
+                </w:p>
+              </w:tc>
+              <w:tc>
+                <w:tcPr>
+                  <w:tcBorders>
+                    <w:top w:val="single" w:space="0" w:color="D3D3D3"/>
+                    <w:bottom w:val="single" w:space="0" w:color="D3D3D3"/>
+                    <w:start w:val="single" w:space="0" w:color="D3D3D3"/>
+                    <w:end w:val="single" w:space="0" w:color="D3D3D3"/>
+                  </w:tcBorders>
+                </w:tcPr>
+                <w:p>
+                  <w:pPr>
+                    <w:spacing w:before="0" w:after="60"/>
+                    <w:keepNext/>
+                    <w:jc w:val="center"/>
+                  </w:pPr>
+                  <w:r>
+                    <w:rPr>
+                      <w:rFonts w:ascii="Calibri" w:hAnsi="Calibri"/>
+                      <w:sz w:val="20"/>
+                    </w:rPr>
+                    <w:t xml:space="default">0.95*</w:t>
+                  </w:r>
+                </w:p>
+              </w:tc>
+              <w:tc>
+                <w:tcPr>
+                  <w:tcBorders>
+                    <w:top w:val="single" w:space="0" w:color="D3D3D3"/>
+                    <w:bottom w:val="single" w:space="0" w:color="D3D3D3"/>
+                    <w:start w:val="single" w:space="0" w:color="D3D3D3"/>
+                    <w:end w:val="single" w:space="0" w:color="D3D3D3"/>
+                  </w:tcBorders>
+                </w:tcPr>
+                <w:p>
+                  <w:pPr>
+                    <w:spacing w:before="0" w:after="60"/>
+                    <w:keepNext/>
+                    <w:jc w:val="center"/>
+                  </w:pPr>
+                  <w:r>
+                    <w:rPr>
+                      <w:rFonts w:ascii="Calibri" w:hAnsi="Calibri"/>
+                      <w:sz w:val="20"/>
+                    </w:rPr>
+                    <w:t xml:space="default">0.023</w:t>
+                  </w:r>
+                </w:p>
+              </w:tc>
+            </w:tr>
+            <w:tr>
+              <w:trPr>
+                <w:cantSplit/>
+              </w:trPr>
+              <w:tc>
+                <w:tcPr>
+                  <w:tcBorders>
+                    <w:top w:val="single" w:space="0" w:color="D3D3D3"/>
+                    <w:bottom w:val="single" w:space="0" w:color="D3D3D3"/>
+                    <w:start w:val="single" w:space="0" w:color="D3D3D3"/>
+                    <w:end w:val="single" w:space="0" w:color="D3D3D3"/>
+                  </w:tcBorders>
+                </w:tcPr>
+                <w:p>
+                  <w:pPr>
+                    <w:spacing w:before="0" w:after="60"/>
+                    <w:keepNext/>
+                    <w:jc w:val="start"/>
+                  </w:pPr>
+                  <w:r>
+                    <w:rPr>
+                      <w:rFonts w:ascii="Calibri" w:hAnsi="Calibri"/>
+                      <w:sz w:val="20"/>
+                      <w:b w:val="true"/>
+                    </w:rPr>
+                    <w:t xml:space="default">Population: log</w:t>
+                  </w:r>
+                </w:p>
+              </w:tc>
+              <w:tc>
+                <w:tcPr>
+                  <w:tcBorders>
+                    <w:top w:val="single" w:space="0" w:color="D3D3D3"/>
+                    <w:bottom w:val="single" w:space="0" w:color="D3D3D3"/>
+                    <w:start w:val="single" w:space="0" w:color="D3D3D3"/>
+                    <w:end w:val="single" w:space="0" w:color="D3D3D3"/>
+                  </w:tcBorders>
+                </w:tcPr>
+                <w:p>
+                  <w:pPr>
+                    <w:spacing w:before="0" w:after="60"/>
+                    <w:keepNext/>
+                    <w:jc w:val="center"/>
+                  </w:pPr>
+                  <w:r>
+                    <w:rPr>
+                      <w:rFonts w:ascii="Calibri" w:hAnsi="Calibri"/>
+                      <w:sz w:val="20"/>
+                    </w:rPr>
+                    <w:t xml:space="default">224</w:t>
+                  </w:r>
+                </w:p>
+              </w:tc>
+              <w:tc>
+                <w:tcPr>
+                  <w:tcBorders>
+                    <w:top w:val="single" w:space="0" w:color="D3D3D3"/>
+                    <w:bottom w:val="single" w:space="0" w:color="D3D3D3"/>
+                    <w:start w:val="single" w:space="0" w:color="D3D3D3"/>
+                    <w:end w:val="single" w:space="0" w:color="D3D3D3"/>
+                  </w:tcBorders>
+                </w:tcPr>
+                <w:p>
+                  <w:pPr>
+                    <w:spacing w:before="0" w:after="60"/>
+                    <w:keepNext/>
+                    <w:jc w:val="center"/>
+                  </w:pPr>
+                  <w:r>
+                    <w:rPr>
+                      <w:rFonts w:ascii="Calibri" w:hAnsi="Calibri"/>
+                      <w:sz w:val="20"/>
+                    </w:rPr>
+                    <w:t xml:space="default">104</w:t>
+                  </w:r>
+                </w:p>
+              </w:tc>
+              <w:tc>
+                <w:tcPr>
+                  <w:tcBorders>
+                    <w:top w:val="single" w:space="0" w:color="D3D3D3"/>
+                    <w:bottom w:val="single" w:space="0" w:color="D3D3D3"/>
+                    <w:start w:val="single" w:space="0" w:color="D3D3D3"/>
+                    <w:end w:val="single" w:space="0" w:color="D3D3D3"/>
+                  </w:tcBorders>
+                </w:tcPr>
+                <w:p>
+                  <w:pPr>
+                    <w:spacing w:before="0" w:after="60"/>
+                    <w:keepNext/>
+                    <w:jc w:val="center"/>
+                  </w:pPr>
+                  <w:r>
+                    <w:rPr>
+                      <w:rFonts w:ascii="Calibri" w:hAnsi="Calibri"/>
+                      <w:sz w:val="20"/>
+                    </w:rPr>
+                    <w:t xml:space="default">0.98</w:t>
+                  </w:r>
+                </w:p>
+              </w:tc>
+              <w:tc>
+                <w:tcPr>
+                  <w:tcBorders>
+                    <w:top w:val="single" w:space="0" w:color="D3D3D3"/>
+                    <w:bottom w:val="single" w:space="0" w:color="D3D3D3"/>
+                    <w:start w:val="single" w:space="0" w:color="D3D3D3"/>
+                    <w:end w:val="single" w:space="0" w:color="D3D3D3"/>
+                  </w:tcBorders>
+                </w:tcPr>
+                <w:p>
+                  <w:pPr>
+                    <w:spacing w:before="0" w:after="60"/>
+                    <w:keepNext/>
+                    <w:jc w:val="center"/>
+                  </w:pPr>
+                  <w:r>
+                    <w:rPr>
+                      <w:rFonts w:ascii="Calibri" w:hAnsi="Calibri"/>
+                      <w:sz w:val="20"/>
+                    </w:rPr>
+                    <w:t xml:space="default">0.083</w:t>
+                  </w:r>
+                </w:p>
+              </w:tc>
+              <w:tc>
+                <w:tcPr>
+                  <w:tcBorders>
+                    <w:top w:val="single" w:space="0" w:color="D3D3D3"/>
+                    <w:bottom w:val="single" w:space="0" w:color="D3D3D3"/>
+                    <w:start w:val="single" w:space="0" w:color="D3D3D3"/>
+                    <w:end w:val="single" w:space="0" w:color="D3D3D3"/>
+                  </w:tcBorders>
+                </w:tcPr>
+                <w:p>
+                  <w:pPr>
+                    <w:spacing w:before="0" w:after="60"/>
+                    <w:keepNext/>
+                    <w:jc w:val="center"/>
+                  </w:pPr>
+                  <w:r>
+                    <w:rPr>
+                      <w:rFonts w:ascii="Calibri" w:hAnsi="Calibri"/>
+                      <w:sz w:val="20"/>
+                    </w:rPr>
+                    <w:t xml:space="default">1,590</w:t>
+                  </w:r>
+                </w:p>
+              </w:tc>
+              <w:tc>
+                <w:tcPr>
+                  <w:tcBorders>
+                    <w:top w:val="single" w:space="0" w:color="D3D3D3"/>
+                    <w:bottom w:val="single" w:space="0" w:color="D3D3D3"/>
+                    <w:start w:val="single" w:space="0" w:color="D3D3D3"/>
+                    <w:end w:val="single" w:space="0" w:color="D3D3D3"/>
+                  </w:tcBorders>
+                </w:tcPr>
+                <w:p>
+                  <w:pPr>
+                    <w:spacing w:before="0" w:after="60"/>
+                    <w:keepNext/>
+                    <w:jc w:val="center"/>
+                  </w:pPr>
+                  <w:r>
+                    <w:rPr>
+                      <w:rFonts w:ascii="Calibri" w:hAnsi="Calibri"/>
+                      <w:sz w:val="20"/>
+                    </w:rPr>
+                    <w:t xml:space="default">102</w:t>
+                  </w:r>
+                </w:p>
+              </w:tc>
+              <w:tc>
+                <w:tcPr>
+                  <w:tcBorders>
+                    <w:top w:val="single" w:space="0" w:color="D3D3D3"/>
+                    <w:bottom w:val="single" w:space="0" w:color="D3D3D3"/>
+                    <w:start w:val="single" w:space="0" w:color="D3D3D3"/>
+                    <w:end w:val="single" w:space="0" w:color="D3D3D3"/>
+                  </w:tcBorders>
+                </w:tcPr>
+                <w:p>
+                  <w:pPr>
+                    <w:spacing w:before="0" w:after="60"/>
+                    <w:keepNext/>
+                    <w:jc w:val="center"/>
+                  </w:pPr>
+                  <w:r>
+                    <w:rPr>
+                      <w:rFonts w:ascii="Calibri" w:hAnsi="Calibri"/>
+                      <w:sz w:val="20"/>
+                    </w:rPr>
+                    <w:t xml:space="default">0.90</w:t>
+                  </w:r>
+                </w:p>
+              </w:tc>
+              <w:tc>
+                <w:tcPr>
+                  <w:tcBorders>
+                    <w:top w:val="single" w:space="0" w:color="D3D3D3"/>
+                    <w:bottom w:val="single" w:space="0" w:color="D3D3D3"/>
+                    <w:start w:val="single" w:space="0" w:color="D3D3D3"/>
+                    <w:end w:val="single" w:space="0" w:color="D3D3D3"/>
+                  </w:tcBorders>
+                </w:tcPr>
+                <w:p>
+                  <w:pPr>
+                    <w:spacing w:before="0" w:after="60"/>
+                    <w:keepNext/>
+                    <w:jc w:val="center"/>
+                  </w:pPr>
+                  <w:r>
+                    <w:rPr>
+                      <w:rFonts w:ascii="Calibri" w:hAnsi="Calibri"/>
+                      <w:sz w:val="20"/>
+                    </w:rPr>
+                    <w:t xml:space="default">0.079</w:t>
+                  </w:r>
+                </w:p>
+              </w:tc>
+            </w:tr>
+            <w:tr>
+              <w:trPr>
+                <w:cantSplit/>
+              </w:trPr>
+              <w:tc>
+                <w:tcPr>
+                  <w:tcBorders>
+                    <w:top w:val="single" w:space="0" w:color="D3D3D3"/>
+                    <w:bottom w:val="single" w:space="0" w:color="D3D3D3"/>
+                    <w:start w:val="single" w:space="0" w:color="D3D3D3"/>
+                    <w:end w:val="single" w:space="0" w:color="D3D3D3"/>
+                  </w:tcBorders>
+                </w:tcPr>
+                <w:p>
+                  <w:pPr>
+                    <w:spacing w:before="0" w:after="60"/>
+                    <w:keepNext/>
+                    <w:jc w:val="start"/>
+                  </w:pPr>
+                  <w:r>
+                    <w:rPr>
+                      <w:rFonts w:ascii="Calibri" w:hAnsi="Calibri"/>
+                      <w:sz w:val="20"/>
+                      <w:b w:val="true"/>
+                    </w:rPr>
+                    <w:t xml:space="default">Polity 5</w:t>
+                  </w:r>
+                </w:p>
+              </w:tc>
+              <w:tc>
+                <w:tcPr>
+                  <w:tcBorders>
+                    <w:top w:val="single" w:space="0" w:color="D3D3D3"/>
+                    <w:bottom w:val="single" w:space="0" w:color="D3D3D3"/>
+                    <w:start w:val="single" w:space="0" w:color="D3D3D3"/>
+                    <w:end w:val="single" w:space="0" w:color="D3D3D3"/>
+                  </w:tcBorders>
+                </w:tcPr>
+                <w:p>
+                  <w:pPr>
+                    <w:spacing w:before="0" w:after="60"/>
+                    <w:keepNext/>
+                    <w:jc w:val="center"/>
+                  </w:pPr>
+                  <w:r>
+                    <w:rPr>
+                      <w:rFonts w:ascii="Calibri" w:hAnsi="Calibri"/>
+                      <w:sz w:val="20"/>
+                    </w:rPr>
+                    <w:t xml:space="default">224</w:t>
+                  </w:r>
+                </w:p>
+              </w:tc>
+              <w:tc>
+                <w:tcPr>
+                  <w:tcBorders>
+                    <w:top w:val="single" w:space="0" w:color="D3D3D3"/>
+                    <w:bottom w:val="single" w:space="0" w:color="D3D3D3"/>
+                    <w:start w:val="single" w:space="0" w:color="D3D3D3"/>
+                    <w:end w:val="single" w:space="0" w:color="D3D3D3"/>
+                  </w:tcBorders>
+                </w:tcPr>
+                <w:p>
+                  <w:pPr>
+                    <w:spacing w:before="0" w:after="60"/>
+                    <w:keepNext/>
+                    <w:jc w:val="center"/>
+                  </w:pPr>
+                  <w:r>
+                    <w:rPr>
+                      <w:rFonts w:ascii="Calibri" w:hAnsi="Calibri"/>
+                      <w:sz w:val="20"/>
+                    </w:rPr>
+                    <w:t xml:space="default">104</w:t>
+                  </w:r>
+                </w:p>
+              </w:tc>
+              <w:tc>
+                <w:tcPr>
+                  <w:tcBorders>
+                    <w:top w:val="single" w:space="0" w:color="D3D3D3"/>
+                    <w:bottom w:val="single" w:space="0" w:color="D3D3D3"/>
+                    <w:start w:val="single" w:space="0" w:color="D3D3D3"/>
+                    <w:end w:val="single" w:space="0" w:color="D3D3D3"/>
+                  </w:tcBorders>
+                </w:tcPr>
+                <w:p>
+                  <w:pPr>
+                    <w:spacing w:before="0" w:after="60"/>
+                    <w:keepNext/>
+                    <w:jc w:val="center"/>
+                  </w:pPr>
+                  <w:r>
+                    <w:rPr>
+                      <w:rFonts w:ascii="Calibri" w:hAnsi="Calibri"/>
+                      <w:sz w:val="20"/>
+                    </w:rPr>
+                    <w:t xml:space="default">0.99</w:t>
+                  </w:r>
+                </w:p>
+              </w:tc>
+              <w:tc>
+                <w:tcPr>
+                  <w:tcBorders>
+                    <w:top w:val="single" w:space="0" w:color="D3D3D3"/>
+                    <w:bottom w:val="single" w:space="0" w:color="D3D3D3"/>
+                    <w:start w:val="single" w:space="0" w:color="D3D3D3"/>
+                    <w:end w:val="single" w:space="0" w:color="D3D3D3"/>
+                  </w:tcBorders>
+                </w:tcPr>
+                <w:p>
+                  <w:pPr>
+                    <w:spacing w:before="0" w:after="60"/>
+                    <w:keepNext/>
+                    <w:jc w:val="center"/>
+                  </w:pPr>
+                  <w:r>
+                    <w:rPr>
+                      <w:rFonts w:ascii="Calibri" w:hAnsi="Calibri"/>
+                      <w:sz w:val="20"/>
+                    </w:rPr>
+                    <w:t xml:space="default">0.025</w:t>
+                  </w:r>
+                </w:p>
+              </w:tc>
+              <w:tc>
+                <w:tcPr>
+                  <w:tcBorders>
+                    <w:top w:val="single" w:space="0" w:color="D3D3D3"/>
+                    <w:bottom w:val="single" w:space="0" w:color="D3D3D3"/>
+                    <w:start w:val="single" w:space="0" w:color="D3D3D3"/>
+                    <w:end w:val="single" w:space="0" w:color="D3D3D3"/>
+                  </w:tcBorders>
+                </w:tcPr>
+                <w:p>
+                  <w:pPr>
+                    <w:spacing w:before="0" w:after="60"/>
+                    <w:keepNext/>
+                    <w:jc w:val="center"/>
+                  </w:pPr>
+                  <w:r>
+                    <w:rPr>
+                      <w:rFonts w:ascii="Calibri" w:hAnsi="Calibri"/>
+                      <w:sz w:val="20"/>
+                    </w:rPr>
+                    <w:t xml:space="default">1,590</w:t>
+                  </w:r>
+                </w:p>
+              </w:tc>
+              <w:tc>
+                <w:tcPr>
+                  <w:tcBorders>
+                    <w:top w:val="single" w:space="0" w:color="D3D3D3"/>
+                    <w:bottom w:val="single" w:space="0" w:color="D3D3D3"/>
+                    <w:start w:val="single" w:space="0" w:color="D3D3D3"/>
+                    <w:end w:val="single" w:space="0" w:color="D3D3D3"/>
+                  </w:tcBorders>
+                </w:tcPr>
+                <w:p>
+                  <w:pPr>
+                    <w:spacing w:before="0" w:after="60"/>
+                    <w:keepNext/>
+                    <w:jc w:val="center"/>
+                  </w:pPr>
+                  <w:r>
+                    <w:rPr>
+                      <w:rFonts w:ascii="Calibri" w:hAnsi="Calibri"/>
+                      <w:sz w:val="20"/>
+                    </w:rPr>
+                    <w:t xml:space="default">102</w:t>
+                  </w:r>
+                </w:p>
+              </w:tc>
+              <w:tc>
+                <w:tcPr>
+                  <w:tcBorders>
+                    <w:top w:val="single" w:space="0" w:color="D3D3D3"/>
+                    <w:bottom w:val="single" w:space="0" w:color="D3D3D3"/>
+                    <w:start w:val="single" w:space="0" w:color="D3D3D3"/>
+                    <w:end w:val="single" w:space="0" w:color="D3D3D3"/>
+                  </w:tcBorders>
+                </w:tcPr>
+                <w:p>
+                  <w:pPr>
+                    <w:spacing w:before="0" w:after="60"/>
+                    <w:keepNext/>
+                    <w:jc w:val="center"/>
+                  </w:pPr>
+                  <w:r>
+                    <w:rPr>
+                      <w:rFonts w:ascii="Calibri" w:hAnsi="Calibri"/>
+                      <w:sz w:val="20"/>
+                    </w:rPr>
+                    <w:t xml:space="default">1.01</w:t>
+                  </w:r>
+                </w:p>
+              </w:tc>
+              <w:tc>
+                <w:tcPr>
+                  <w:tcBorders>
+                    <w:top w:val="single" w:space="0" w:color="D3D3D3"/>
+                    <w:bottom w:val="single" w:space="0" w:color="D3D3D3"/>
+                    <w:start w:val="single" w:space="0" w:color="D3D3D3"/>
+                    <w:end w:val="single" w:space="0" w:color="D3D3D3"/>
+                  </w:tcBorders>
+                </w:tcPr>
+                <w:p>
+                  <w:pPr>
+                    <w:spacing w:before="0" w:after="60"/>
+                    <w:keepNext/>
+                    <w:jc w:val="center"/>
+                  </w:pPr>
+                  <w:r>
+                    <w:rPr>
+                      <w:rFonts w:ascii="Calibri" w:hAnsi="Calibri"/>
+                      <w:sz w:val="20"/>
+                    </w:rPr>
+                    <w:t xml:space="default">0.023</w:t>
+                  </w:r>
+                </w:p>
+              </w:tc>
+            </w:tr>
+            <w:tr>
+              <w:trPr>
+                <w:cantSplit/>
+              </w:trPr>
+              <w:tc>
+                <w:tcPr>
+                  <w:tcBorders>
+                    <w:top w:val="single" w:space="0" w:color="D3D3D3"/>
+                    <w:bottom w:val="single" w:space="0" w:color="D3D3D3"/>
+                    <w:start w:val="single" w:space="0" w:color="D3D3D3"/>
+                    <w:end w:val="single" w:space="0" w:color="D3D3D3"/>
+                  </w:tcBorders>
+                </w:tcPr>
+                <w:p>
+                  <w:pPr>
+                    <w:spacing w:before="0" w:after="60"/>
+                    <w:keepNext/>
+                    <w:jc w:val="start"/>
+                  </w:pPr>
+                  <w:r>
+                    <w:rPr>
+                      <w:rFonts w:ascii="Calibri" w:hAnsi="Calibri"/>
+                      <w:sz w:val="20"/>
+                      <w:b w:val="true"/>
+                    </w:rPr>
+                    <w:t xml:space="default">Political stability</w:t>
+                  </w:r>
+                </w:p>
+              </w:tc>
+              <w:tc>
+                <w:tcPr>
+                  <w:tcBorders>
+                    <w:top w:val="single" w:space="0" w:color="D3D3D3"/>
+                    <w:bottom w:val="single" w:space="0" w:color="D3D3D3"/>
+                    <w:start w:val="single" w:space="0" w:color="D3D3D3"/>
+                    <w:end w:val="single" w:space="0" w:color="D3D3D3"/>
+                  </w:tcBorders>
+                </w:tcPr>
+                <w:p>
+                  <w:pPr>
+                    <w:spacing w:before="0" w:after="60"/>
+                    <w:keepNext/>
+                    <w:jc w:val="center"/>
+                  </w:pPr>
+                  <w:r>
+                    <w:rPr>
+                      <w:rFonts w:ascii="Calibri" w:hAnsi="Calibri"/>
+                      <w:sz w:val="20"/>
+                    </w:rPr>
+                    <w:t xml:space="default">224</w:t>
+                  </w:r>
+                </w:p>
+              </w:tc>
+              <w:tc>
+                <w:tcPr>
+                  <w:tcBorders>
+                    <w:top w:val="single" w:space="0" w:color="D3D3D3"/>
+                    <w:bottom w:val="single" w:space="0" w:color="D3D3D3"/>
+                    <w:start w:val="single" w:space="0" w:color="D3D3D3"/>
+                    <w:end w:val="single" w:space="0" w:color="D3D3D3"/>
+                  </w:tcBorders>
+                </w:tcPr>
+                <w:p>
+                  <w:pPr>
+                    <w:spacing w:before="0" w:after="60"/>
+                    <w:keepNext/>
+                    <w:jc w:val="center"/>
+                  </w:pPr>
+                  <w:r>
+                    <w:rPr>
+                      <w:rFonts w:ascii="Calibri" w:hAnsi="Calibri"/>
+                      <w:sz w:val="20"/>
+                    </w:rPr>
+                    <w:t xml:space="default">104</w:t>
+                  </w:r>
+                </w:p>
+              </w:tc>
+              <w:tc>
+                <w:tcPr>
+                  <w:tcBorders>
+                    <w:top w:val="single" w:space="0" w:color="D3D3D3"/>
+                    <w:bottom w:val="single" w:space="0" w:color="D3D3D3"/>
+                    <w:start w:val="single" w:space="0" w:color="D3D3D3"/>
+                    <w:end w:val="single" w:space="0" w:color="D3D3D3"/>
+                  </w:tcBorders>
+                </w:tcPr>
+                <w:p>
+                  <w:pPr>
+                    <w:spacing w:before="0" w:after="60"/>
+                    <w:keepNext/>
+                    <w:jc w:val="center"/>
+                  </w:pPr>
+                  <w:r>
+                    <w:rPr>
+                      <w:rFonts w:ascii="Calibri" w:hAnsi="Calibri"/>
+                      <w:sz w:val="20"/>
+                    </w:rPr>
+                    <w:t xml:space="default">1.00</w:t>
+                  </w:r>
+                </w:p>
+              </w:tc>
+              <w:tc>
+                <w:tcPr>
+                  <w:tcBorders>
+                    <w:top w:val="single" w:space="0" w:color="D3D3D3"/>
+                    <w:bottom w:val="single" w:space="0" w:color="D3D3D3"/>
+                    <w:start w:val="single" w:space="0" w:color="D3D3D3"/>
+                    <w:end w:val="single" w:space="0" w:color="D3D3D3"/>
+                  </w:tcBorders>
+                </w:tcPr>
+                <w:p>
+                  <w:pPr>
+                    <w:spacing w:before="0" w:after="60"/>
+                    <w:keepNext/>
+                    <w:jc w:val="center"/>
+                  </w:pPr>
+                  <w:r>
+                    <w:rPr>
+                      <w:rFonts w:ascii="Calibri" w:hAnsi="Calibri"/>
+                      <w:sz w:val="20"/>
+                    </w:rPr>
+                    <w:t xml:space="default">0.053</w:t>
+                  </w:r>
+                </w:p>
+              </w:tc>
+              <w:tc>
+                <w:tcPr>
+                  <w:tcBorders>
+                    <w:top w:val="single" w:space="0" w:color="D3D3D3"/>
+                    <w:bottom w:val="single" w:space="0" w:color="D3D3D3"/>
+                    <w:start w:val="single" w:space="0" w:color="D3D3D3"/>
+                    <w:end w:val="single" w:space="0" w:color="D3D3D3"/>
+                  </w:tcBorders>
+                </w:tcPr>
+                <w:p>
+                  <w:pPr>
+                    <w:spacing w:before="0" w:after="60"/>
+                    <w:keepNext/>
+                    <w:jc w:val="center"/>
+                  </w:pPr>
+                  <w:r>
+                    <w:rPr>
+                      <w:rFonts w:ascii="Calibri" w:hAnsi="Calibri"/>
+                      <w:sz w:val="20"/>
+                    </w:rPr>
+                    <w:t xml:space="default">1,590</w:t>
+                  </w:r>
+                </w:p>
+              </w:tc>
+              <w:tc>
+                <w:tcPr>
+                  <w:tcBorders>
+                    <w:top w:val="single" w:space="0" w:color="D3D3D3"/>
+                    <w:bottom w:val="single" w:space="0" w:color="D3D3D3"/>
+                    <w:start w:val="single" w:space="0" w:color="D3D3D3"/>
+                    <w:end w:val="single" w:space="0" w:color="D3D3D3"/>
+                  </w:tcBorders>
+                </w:tcPr>
+                <w:p>
+                  <w:pPr>
+                    <w:spacing w:before="0" w:after="60"/>
+                    <w:keepNext/>
+                    <w:jc w:val="center"/>
+                  </w:pPr>
+                  <w:r>
+                    <w:rPr>
+                      <w:rFonts w:ascii="Calibri" w:hAnsi="Calibri"/>
+                      <w:sz w:val="20"/>
+                    </w:rPr>
+                    <w:t xml:space="default">102</w:t>
+                  </w:r>
+                </w:p>
+              </w:tc>
+              <w:tc>
+                <w:tcPr>
+                  <w:tcBorders>
+                    <w:top w:val="single" w:space="0" w:color="D3D3D3"/>
+                    <w:bottom w:val="single" w:space="0" w:color="D3D3D3"/>
+                    <w:start w:val="single" w:space="0" w:color="D3D3D3"/>
+                    <w:end w:val="single" w:space="0" w:color="D3D3D3"/>
+                  </w:tcBorders>
+                </w:tcPr>
+                <w:p>
+                  <w:pPr>
+                    <w:spacing w:before="0" w:after="60"/>
+                    <w:keepNext/>
+                    <w:jc w:val="center"/>
+                  </w:pPr>
+                  <w:r>
+                    <w:rPr>
+                      <w:rFonts w:ascii="Calibri" w:hAnsi="Calibri"/>
+                      <w:sz w:val="20"/>
+                    </w:rPr>
+                    <w:t xml:space="default">1.11</w:t>
+                  </w:r>
+                </w:p>
+              </w:tc>
+              <w:tc>
+                <w:tcPr>
+                  <w:tcBorders>
+                    <w:top w:val="single" w:space="0" w:color="D3D3D3"/>
+                    <w:bottom w:val="single" w:space="0" w:color="D3D3D3"/>
+                    <w:start w:val="single" w:space="0" w:color="D3D3D3"/>
+                    <w:end w:val="single" w:space="0" w:color="D3D3D3"/>
+                  </w:tcBorders>
+                </w:tcPr>
+                <w:p>
+                  <w:pPr>
+                    <w:spacing w:before="0" w:after="60"/>
+                    <w:keepNext/>
+                    <w:jc w:val="center"/>
+                  </w:pPr>
+                  <w:r>
+                    <w:rPr>
+                      <w:rFonts w:ascii="Calibri" w:hAnsi="Calibri"/>
+                      <w:sz w:val="20"/>
+                    </w:rPr>
+                    <w:t xml:space="default">0.049</w:t>
+                  </w:r>
+                </w:p>
+              </w:tc>
+            </w:tr>
+            <w:tr>
+              <w:trPr>
+                <w:cantSplit/>
+              </w:trPr>
+              <w:tc>
+                <w:tcPr>
+                  <w:tcBorders>
+                    <w:top w:val="single" w:space="0" w:color="D3D3D3"/>
+                    <w:bottom w:val="single" w:space="0" w:color="D3D3D3"/>
+                    <w:start w:val="single" w:space="0" w:color="D3D3D3"/>
+                    <w:end w:val="single" w:space="0" w:color="D3D3D3"/>
+                  </w:tcBorders>
+                </w:tcPr>
+                <w:p>
+                  <w:pPr>
+                    <w:spacing w:before="0" w:after="60"/>
+                    <w:keepNext/>
+                    <w:jc w:val="start"/>
+                  </w:pPr>
+                  <w:r>
+                    <w:rPr>
+                      <w:rFonts w:ascii="Calibri" w:hAnsi="Calibri"/>
+                      <w:sz w:val="20"/>
+                      <w:b w:val="true"/>
+                    </w:rPr>
+                    <w:t xml:space="default">Age</w:t>
+                  </w:r>
+                </w:p>
+              </w:tc>
+              <w:tc>
+                <w:tcPr>
+                  <w:tcBorders>
+                    <w:top w:val="single" w:space="0" w:color="D3D3D3"/>
+                    <w:bottom w:val="single" w:space="0" w:color="D3D3D3"/>
+                    <w:start w:val="single" w:space="0" w:color="D3D3D3"/>
+                    <w:end w:val="single" w:space="0" w:color="D3D3D3"/>
+                  </w:tcBorders>
+                </w:tcPr>
+                <w:p>
+                  <w:pPr>
+                    <w:spacing w:before="0" w:after="60"/>
+                    <w:keepNext/>
+                    <w:jc w:val="center"/>
+                  </w:pPr>
+                  <w:r>
+                    <w:rPr>
+                      <w:rFonts w:ascii="Calibri" w:hAnsi="Calibri"/>
+                      <w:sz w:val="20"/>
+                    </w:rPr>
+                    <w:t xml:space="default">224</w:t>
+                  </w:r>
+                </w:p>
+              </w:tc>
+              <w:tc>
+                <w:tcPr>
+                  <w:tcBorders>
+                    <w:top w:val="single" w:space="0" w:color="D3D3D3"/>
+                    <w:bottom w:val="single" w:space="0" w:color="D3D3D3"/>
+                    <w:start w:val="single" w:space="0" w:color="D3D3D3"/>
+                    <w:end w:val="single" w:space="0" w:color="D3D3D3"/>
+                  </w:tcBorders>
+                </w:tcPr>
+                <w:p>
+                  <w:pPr>
+                    <w:spacing w:before="0" w:after="60"/>
+                    <w:keepNext/>
+                    <w:jc w:val="center"/>
+                  </w:pPr>
+                  <w:r>
+                    <w:rPr>
+                      <w:rFonts w:ascii="Calibri" w:hAnsi="Calibri"/>
+                      <w:sz w:val="20"/>
+                    </w:rPr>
+                    <w:t xml:space="default">104</w:t>
+                  </w:r>
+                </w:p>
+              </w:tc>
+              <w:tc>
+                <w:tcPr>
+                  <w:tcBorders>
+                    <w:top w:val="single" w:space="0" w:color="D3D3D3"/>
+                    <w:bottom w:val="single" w:space="0" w:color="D3D3D3"/>
+                    <w:start w:val="single" w:space="0" w:color="D3D3D3"/>
+                    <w:end w:val="single" w:space="0" w:color="D3D3D3"/>
+                  </w:tcBorders>
+                </w:tcPr>
+                <w:p>
+                  <w:pPr>
+                    <w:spacing w:before="0" w:after="60"/>
+                    <w:keepNext/>
+                    <w:jc w:val="center"/>
+                  </w:pPr>
+                  <w:r>
+                    <w:rPr>
+                      <w:rFonts w:ascii="Calibri" w:hAnsi="Calibri"/>
+                      <w:sz w:val="20"/>
+                    </w:rPr>
+                    <w:t xml:space="default">1.01</w:t>
+                  </w:r>
+                </w:p>
+              </w:tc>
+              <w:tc>
+                <w:tcPr>
+                  <w:tcBorders>
+                    <w:top w:val="single" w:space="0" w:color="D3D3D3"/>
+                    <w:bottom w:val="single" w:space="0" w:color="D3D3D3"/>
+                    <w:start w:val="single" w:space="0" w:color="D3D3D3"/>
+                    <w:end w:val="single" w:space="0" w:color="D3D3D3"/>
+                  </w:tcBorders>
+                </w:tcPr>
+                <w:p>
+                  <w:pPr>
+                    <w:spacing w:before="0" w:after="60"/>
+                    <w:keepNext/>
+                    <w:jc w:val="center"/>
+                  </w:pPr>
+                  <w:r>
+                    <w:rPr>
+                      <w:rFonts w:ascii="Calibri" w:hAnsi="Calibri"/>
+                      <w:sz w:val="20"/>
+                    </w:rPr>
+                    <w:t xml:space="default">0.010</w:t>
+                  </w:r>
+                </w:p>
+              </w:tc>
+              <w:tc>
+                <w:tcPr>
+                  <w:tcBorders>
+                    <w:top w:val="single" w:space="0" w:color="D3D3D3"/>
+                    <w:bottom w:val="single" w:space="0" w:color="D3D3D3"/>
+                    <w:start w:val="single" w:space="0" w:color="D3D3D3"/>
+                    <w:end w:val="single" w:space="0" w:color="D3D3D3"/>
+                  </w:tcBorders>
+                </w:tcPr>
+                <w:p>
+                  <w:pPr>
+                    <w:spacing w:before="0" w:after="60"/>
+                    <w:keepNext/>
+                    <w:jc w:val="center"/>
+                  </w:pPr>
+                  <w:r>
+                    <w:rPr>
+                      <w:rFonts w:ascii="Calibri" w:hAnsi="Calibri"/>
+                      <w:sz w:val="20"/>
+                    </w:rPr>
+                    <w:t xml:space="default">1,590</w:t>
+                  </w:r>
+                </w:p>
+              </w:tc>
+              <w:tc>
+                <w:tcPr>
+                  <w:tcBorders>
+                    <w:top w:val="single" w:space="0" w:color="D3D3D3"/>
+                    <w:bottom w:val="single" w:space="0" w:color="D3D3D3"/>
+                    <w:start w:val="single" w:space="0" w:color="D3D3D3"/>
+                    <w:end w:val="single" w:space="0" w:color="D3D3D3"/>
+                  </w:tcBorders>
+                </w:tcPr>
+                <w:p>
+                  <w:pPr>
+                    <w:spacing w:before="0" w:after="60"/>
+                    <w:keepNext/>
+                    <w:jc w:val="center"/>
+                  </w:pPr>
+                  <w:r>
+                    <w:rPr>
+                      <w:rFonts w:ascii="Calibri" w:hAnsi="Calibri"/>
+                      <w:sz w:val="20"/>
+                    </w:rPr>
+                    <w:t xml:space="default">102</w:t>
+                  </w:r>
+                </w:p>
+              </w:tc>
+              <w:tc>
+                <w:tcPr>
+                  <w:tcBorders>
+                    <w:top w:val="single" w:space="0" w:color="D3D3D3"/>
+                    <w:bottom w:val="single" w:space="0" w:color="D3D3D3"/>
+                    <w:start w:val="single" w:space="0" w:color="D3D3D3"/>
+                    <w:end w:val="single" w:space="0" w:color="D3D3D3"/>
+                  </w:tcBorders>
+                </w:tcPr>
+                <w:p>
+                  <w:pPr>
+                    <w:spacing w:before="0" w:after="60"/>
+                    <w:keepNext/>
+                    <w:jc w:val="center"/>
+                  </w:pPr>
+                  <w:r>
+                    <w:rPr>
+                      <w:rFonts w:ascii="Calibri" w:hAnsi="Calibri"/>
+                      <w:sz w:val="20"/>
+                    </w:rPr>
+                    <w:t xml:space="default">1.00</w:t>
+                  </w:r>
+                </w:p>
+              </w:tc>
+              <w:tc>
+                <w:tcPr>
+                  <w:tcBorders>
+                    <w:top w:val="single" w:space="0" w:color="D3D3D3"/>
+                    <w:bottom w:val="single" w:space="0" w:color="D3D3D3"/>
+                    <w:start w:val="single" w:space="0" w:color="D3D3D3"/>
+                    <w:end w:val="single" w:space="0" w:color="D3D3D3"/>
+                  </w:tcBorders>
+                </w:tcPr>
+                <w:p>
+                  <w:pPr>
+                    <w:spacing w:before="0" w:after="60"/>
+                    <w:keepNext/>
+                    <w:jc w:val="center"/>
+                  </w:pPr>
+                  <w:r>
+                    <w:rPr>
+                      <w:rFonts w:ascii="Calibri" w:hAnsi="Calibri"/>
+                      <w:sz w:val="20"/>
+                    </w:rPr>
+                    <w:t xml:space="default">0.011</w:t>
+                  </w:r>
+                </w:p>
+              </w:tc>
+            </w:tr>
+            <w:tr>
+              <w:trPr>
+                <w:cantSplit/>
+              </w:trPr>
+              <w:tc>
+                <w:tcPr>
+                  <w:gridSpan w:val="9"/>
+                </w:tcPr>
+                <w:p>
+                  <w:pPr>
+                    <w:spacing w:before="0" w:after="60"/>
+                    <w:keepNext/>
+                  </w:pPr>
+                  <w:r>
+                    <w:rPr>
+                      <w:vertAlign w:val="superscript"/>
+                      <w:i/>
+                      <w:rFonts w:ascii="Calibri" w:hAnsi="Calibri"/>
+                      <w:sz w:val="20"/>
+                    </w:rPr>
+                    <w:t xml:space="default">1</w:t>
+                  </w:r>
+                  <w:r>
+                    <w:rPr>
+                      <w:rFonts w:ascii="Calibri" w:hAnsi="Calibri"/>
+                      <w:sz w:val="20"/>
+                    </w:rPr>
+                    <w:t xml:space="default">*p&lt;0.05; **p&lt;0.01; ***p&lt;0.001</w:t>
+                  </w:r>
+                </w:p>
+              </w:tc>
+            </w:tr>
+            <w:tr>
+              <w:trPr>
+                <w:cantSplit/>
+              </w:trPr>
+              <w:tc>
+                <w:tcPr>
+                  <w:gridSpan w:val="9"/>
+                </w:tcPr>
+                <w:p>
+                  <w:pPr>
+                    <w:spacing w:before="0" w:after="60"/>
+                    <w:keepNext/>
+                  </w:pPr>
+                  <w:r>
+                    <w:rPr>
+                      <w:vertAlign w:val="superscript"/>
+                      <w:i/>
+                      <w:rFonts w:ascii="Calibri" w:hAnsi="Calibri"/>
+                      <w:sz w:val="20"/>
+                    </w:rPr>
+                    <w:t xml:space="default">2</w:t>
+                  </w:r>
+                  <w:r>
+                    <w:rPr>
+                      <w:rFonts w:ascii="Calibri" w:hAnsi="Calibri"/>
+                      <w:sz w:val="20"/>
+                    </w:rPr>
+                    <w:t xml:space="default">HR = Hazard Ratio, SE = Standard Error</w:t>
+                  </w:r>
+                </w:p>
+              </w:tc>
+            </w:tr>
+          </w:tbl>
+          <w:bookmarkEnd w:id="111"/>
+        </w:tc>
+      </w:tr>
+    </w:tbl>
+    <w:p>
+      <w:pPr>
+        <w:pStyle w:val="BodyText"/>
+      </w:pPr>
+      <w:r>
+        <w:t xml:space="preserve">Generally speaking, both the Cox PH model and time-dependent Cox model analyses</w:t>
+      </w:r>
+      <w:r>
+        <w:t xml:space="preserve"> </w:t>
+      </w:r>
+      <w:r>
+        <w:t xml:space="preserve">revealed a statistically significant association between leadership type and the</w:t>
+      </w:r>
+      <w:r>
+        <w:t xml:space="preserve"> </w:t>
+      </w:r>
+      <w:r>
+        <w:t xml:space="preserve">hazard of removal from power. Coup-entry leaders were found to have a hazard</w:t>
+      </w:r>
+      <w:r>
+        <w:t xml:space="preserve"> </w:t>
+      </w:r>
+      <w:r>
+        <w:t xml:space="preserve">ratio of 2.42 (in time-dependent Cox model) compared to autocoup leaders</w:t>
+      </w:r>
+      <w:r>
+        <w:t xml:space="preserve"> </w:t>
+      </w:r>
+      <w:r>
+        <w:t xml:space="preserve">(reference group), assuming all other variables in the model are held constant.</w:t>
+      </w:r>
+      <w:r>
+        <w:t xml:space="preserve"> </w:t>
+      </w:r>
+      <w:r>
+        <w:t xml:space="preserve">The analysis suggests that coup-entry leaders face a significantly greater risk</w:t>
+      </w:r>
+      <w:r>
+        <w:t xml:space="preserve"> </w:t>
+      </w:r>
+      <w:r>
+        <w:t xml:space="preserve">of removal from power compared to autocoup leaders. At any given time during</w:t>
+      </w:r>
+      <w:r>
+        <w:t xml:space="preserve"> </w:t>
+      </w:r>
+      <w:r>
+        <w:t xml:space="preserve">their tenure, coup-entry leaders are 2.42 times more likely to be ousted from</w:t>
+      </w:r>
+      <w:r>
+        <w:t xml:space="preserve"> </w:t>
+      </w:r>
+      <w:r>
+        <w:t xml:space="preserve">power compared to autocoup leaders, all else being equal in the model.</w:t>
+      </w:r>
+    </w:p>
+    <w:p>
+      <w:pPr>
+        <w:pStyle w:val="BodyText"/>
+      </w:pPr>
+      <w:r>
+        <w:t xml:space="preserve">All other control variables in Cox PH model are not statistically significant. In</w:t>
+      </w:r>
+      <w:r>
+        <w:t xml:space="preserve"> </w:t>
+      </w:r>
+      <w:r>
+        <w:t xml:space="preserve">time-dependent Cox model, however, GDP per capita and the log of population are</w:t>
+      </w:r>
+      <w:r>
+        <w:t xml:space="preserve"> </w:t>
+      </w:r>
+      <w:r>
+        <w:t xml:space="preserve">both statistically significant at 5% level.</w:t>
+      </w:r>
+    </w:p>
+    <w:p>
+      <w:pPr>
+        <w:numPr>
+          <w:ilvl w:val="0"/>
+          <w:numId w:val="1035"/>
+        </w:numPr>
+      </w:pPr>
+      <w:r>
+        <w:rPr>
+          <w:b/>
+          <w:bCs/>
+        </w:rPr>
+        <w:t xml:space="preserve">GDP per capita:</w:t>
+      </w:r>
+      <w:r>
+        <w:t xml:space="preserve"> </w:t>
+      </w:r>
+      <w:r>
+        <w:t xml:space="preserve">The hazard ratio of 0.94 indicates that for each unit</w:t>
+      </w:r>
+      <w:r>
+        <w:t xml:space="preserve"> </w:t>
+      </w:r>
+      <w:r>
+        <w:t xml:space="preserve">increase in GDP per capita (measured in constant 2017 international dollars,</w:t>
+      </w:r>
+      <w:r>
+        <w:t xml:space="preserve"> </w:t>
+      </w:r>
+      <w:r>
+        <w:t xml:space="preserve">PPP, in units of $10,000), the hazard (or risk) of being ousted at any given</w:t>
+      </w:r>
+      <w:r>
+        <w:t xml:space="preserve"> </w:t>
+      </w:r>
+      <w:r>
+        <w:t xml:space="preserve">time is reduced by 6%, assuming all other variables in the model are held</w:t>
+      </w:r>
+      <w:r>
+        <w:t xml:space="preserve"> </w:t>
+      </w:r>
+      <w:r>
+        <w:t xml:space="preserve">constant. Similarly, it indicates that for each unit increase in the log of</w:t>
+      </w:r>
+      <w:r>
+        <w:t xml:space="preserve"> </w:t>
+      </w:r>
+      <w:r>
+        <w:t xml:space="preserve">population, the hazard (or risk) of being oustedat any given time is reduced</w:t>
+      </w:r>
+      <w:r>
+        <w:t xml:space="preserve"> </w:t>
+      </w:r>
+      <w:r>
+        <w:t xml:space="preserve">by 14%, assuming all other variables in the model are held constant.</w:t>
+      </w:r>
+    </w:p>
+    <w:p>
+      <w:pPr>
+        <w:numPr>
+          <w:ilvl w:val="0"/>
+          <w:numId w:val="1035"/>
+        </w:numPr>
+      </w:pPr>
+      <w:r>
+        <w:rPr>
+          <w:b/>
+          <w:bCs/>
+        </w:rPr>
+        <w:t xml:space="preserve">Population:</w:t>
+      </w:r>
+      <w:r>
+        <w:t xml:space="preserve"> </w:t>
+      </w:r>
+      <w:r>
+        <w:t xml:space="preserve">The hazard ratio of 0.86 indicates that for each unit</w:t>
+      </w:r>
+      <w:r>
+        <w:t xml:space="preserve"> </w:t>
+      </w:r>
+      <w:r>
+        <w:t xml:space="preserve">increase in the logarithm of the population (one percent increase of</w:t>
+      </w:r>
+      <w:r>
+        <w:t xml:space="preserve"> </w:t>
+      </w:r>
+      <w:r>
+        <w:t xml:space="preserve">population), the hazard (or risk) of being ousted at any given time decreases</w:t>
+      </w:r>
+      <w:r>
+        <w:t xml:space="preserve"> </w:t>
+      </w:r>
+      <w:r>
+        <w:t xml:space="preserve">by 14%, assuming all other variables in the model are held constant.</w:t>
+      </w:r>
+    </w:p>
+    <w:bookmarkEnd w:id="112"/>
+    <w:bookmarkStart w:id="131" w:name="discussion-1"/>
+    <w:p>
+      <w:pPr>
+        <w:pStyle w:val="Heading4"/>
+      </w:pPr>
+      <w:r>
+        <w:t xml:space="preserve">Discussion</w:t>
+      </w:r>
+    </w:p>
+    <w:bookmarkStart w:id="121" w:name="fig-coxSurv"/>
+    <w:tbl>
+      <w:tblPr>
+        <w:tblStyle w:val="Table"/>
+        <w:tblW w:type="pct" w:w="4900"/>
+        <w:tblLayout w:type="fixed"/>
+        <w:tblLook w:firstRow="0" w:lastRow="0" w:firstColumn="0" w:lastColumn="0" w:noHBand="0" w:noVBand="0" w:val="0000"/>
+      </w:tblPr>
+      <w:tblGrid>
+        <w:gridCol w:w="3880"/>
+        <w:gridCol w:w="3880"/>
+      </w:tblGrid>
+      <w:tr>
+        <w:tc>
+          <w:tcPr/>
+          <w:tbl>
+            <w:tblPr>
+              <w:tblStyle w:val="Table"/>
+              <w:tblW w:type="pct" w:w="4900"/>
+              <w:tblLayout w:type="fixed"/>
+              <w:tblLook w:firstRow="0" w:lastRow="0" w:firstColumn="0" w:lastColumn="0" w:noHBand="0" w:noVBand="0" w:val="0000"/>
+            </w:tblPr>
+            <w:tblGrid>
+              <w:gridCol w:w="7761"/>
+            </w:tblGrid>
+            <w:tr>
+              <w:tc>
+                <w:tcPr/>
+                <w:bookmarkStart w:id="116" w:name="fig-coxSurv-1"/>
+                <w:p>
+                  <w:pPr>
+                    <w:pStyle w:val="Compact"/>
+                    <w:jc w:val="center"/>
+                    <w:jc w:val="left"/>
+                  </w:pPr>
+                  <w:r>
+                    <w:drawing>
+                      <wp:inline>
+                        <wp:extent cx="2971800" cy="2377440"/>
+                        <wp:effectExtent b="0" l="0" r="0" t="0"/>
+                        <wp:docPr descr="" title="" id="114" name="Picture"/>
+                        <a:graphic>
+                          <a:graphicData uri="http://schemas.openxmlformats.org/drawingml/2006/picture">
+                            <pic:pic>
+                              <pic:nvPicPr>
+                                <pic:cNvPr descr="coups_and_autocoups_files/figure-docx/fig-coxSurv-1.png" id="115" name="Picture"/>
+                                <pic:cNvPicPr>
+                                  <a:picLocks noChangeArrowheads="1" noChangeAspect="1"/>
+                                </pic:cNvPicPr>
+                              </pic:nvPicPr>
+                              <pic:blipFill>
+                                <a:blip r:embed="rId113"/>
+                                <a:stretch>
+                                  <a:fillRect/>
+                                </a:stretch>
+                              </pic:blipFill>
+                              <pic:spPr bwMode="auto">
+                                <a:xfrm>
+                                  <a:off x="0" y="0"/>
+                                  <a:ext cx="2971800" cy="2377440"/>
+                                </a:xfrm>
+                                <a:prstGeom prst="rect">
+                                  <a:avLst/>
+                                </a:prstGeom>
+                                <a:noFill/>
+                                <a:ln w="9525">
+                                  <a:noFill/>
+                                  <a:headEnd/>
+                                  <a:tailEnd/>
+                                </a:ln>
+                              </pic:spPr>
+                            </pic:pic>
+                          </a:graphicData>
+                        </a:graphic>
+                      </wp:inline>
+                    </w:drawing>
+                  </w:r>
+                </w:p>
+                <w:p>
+                  <w:pPr>
+                    <w:jc w:val="center"/>
+                    <w:jc w:val="left"/>
+                  </w:pPr>
+                  <w:pPr>
+                    <w:jc w:val="start"/>
+                    <w:spacing w:before="200"/>
+                    <w:pStyle w:val="ImageCaption"/>
+                  </w:pPr>
+                  <w:r>
+                    <w:t xml:space="preserve">(a) Cox PH Model</w:t>
+                  </w:r>
+                </w:p>
+                <w:bookmarkEnd w:id="116"/>
+              </w:tc>
+            </w:tr>
+          </w:tbl>
+          <w:p/>
+        </w:tc>
+        <w:tc>
+          <w:tcPr/>
+          <w:tbl>
+            <w:tblPr>
+              <w:tblStyle w:val="Table"/>
+              <w:tblW w:type="pct" w:w="4900"/>
+              <w:tblLayout w:type="fixed"/>
+              <w:tblLook w:firstRow="0" w:lastRow="0" w:firstColumn="0" w:lastColumn="0" w:noHBand="0" w:noVBand="0" w:val="0000"/>
+            </w:tblPr>
+            <w:tblGrid>
+              <w:gridCol w:w="7761"/>
+            </w:tblGrid>
+            <w:tr>
+              <w:tc>
+                <w:tcPr/>
+                <w:bookmarkStart w:id="120" w:name="fig-coxSurv-2"/>
+                <w:p>
+                  <w:pPr>
+                    <w:pStyle w:val="Compact"/>
+                    <w:jc w:val="center"/>
+                    <w:jc w:val="left"/>
+                  </w:pPr>
+                  <w:r>
+                    <w:drawing>
+                      <wp:inline>
+                        <wp:extent cx="2971800" cy="2377440"/>
+                        <wp:effectExtent b="0" l="0" r="0" t="0"/>
+                        <wp:docPr descr="" title="" id="118" name="Picture"/>
+                        <a:graphic>
+                          <a:graphicData uri="http://schemas.openxmlformats.org/drawingml/2006/picture">
+                            <pic:pic>
+                              <pic:nvPicPr>
+                                <pic:cNvPr descr="coups_and_autocoups_files/figure-docx/fig-coxSurv-2.png" id="119" name="Picture"/>
+                                <pic:cNvPicPr>
+                                  <a:picLocks noChangeArrowheads="1" noChangeAspect="1"/>
+                                </pic:cNvPicPr>
+                              </pic:nvPicPr>
+                              <pic:blipFill>
+                                <a:blip r:embed="rId117"/>
+                                <a:stretch>
+                                  <a:fillRect/>
+                                </a:stretch>
+                              </pic:blipFill>
+                              <pic:spPr bwMode="auto">
+                                <a:xfrm>
+                                  <a:off x="0" y="0"/>
+                                  <a:ext cx="2971800" cy="2377440"/>
+                                </a:xfrm>
+                                <a:prstGeom prst="rect">
+                                  <a:avLst/>
+                                </a:prstGeom>
+                                <a:noFill/>
+                                <a:ln w="9525">
+                                  <a:noFill/>
+                                  <a:headEnd/>
+                                  <a:tailEnd/>
+                                </a:ln>
+                              </pic:spPr>
+                            </pic:pic>
+                          </a:graphicData>
+                        </a:graphic>
+                      </wp:inline>
+                    </w:drawing>
+                  </w:r>
+                </w:p>
+                <w:p>
+                  <w:pPr>
+                    <w:jc w:val="center"/>
+                    <w:jc w:val="left"/>
+                  </w:pPr>
+                  <w:pPr>
+                    <w:jc w:val="start"/>
+                    <w:spacing w:before="200"/>
+                    <w:pStyle w:val="ImageCaption"/>
+                  </w:pPr>
+                  <w:r>
+                    <w:t xml:space="preserve">(b) Time-dependent Cox Model</w:t>
+                  </w:r>
+                </w:p>
+                <w:bookmarkEnd w:id="120"/>
+              </w:tc>
+            </w:tr>
+          </w:tbl>
+          <w:p/>
+        </w:tc>
+      </w:tr>
+    </w:tbl>
+    <w:p>
+      <w:pPr>
+        <w:pStyle w:val="BodyText"/>
+      </w:pPr>
+      <w:pPr>
+        <w:spacing w:before="200"/>
+        <w:pStyle w:val="ImageCaption"/>
+      </w:pPr>
+      <w:r>
+        <w:t xml:space="preserve">Figure 2: Survival curves for Cox Model</w:t>
+      </w:r>
+    </w:p>
+    <w:bookmarkEnd w:id="121"/>
+    <w:p>
+      <w:pPr>
+        <w:pStyle w:val="BodyText"/>
+      </w:pPr>
+      <w:r>
+        <w:t xml:space="preserve">The survival curves depicted in</w:t>
+      </w:r>
+      <w:r>
+        <w:t xml:space="preserve"> </w:t>
+      </w:r>
+      <w:hyperlink w:anchor="fig-coxSurv">
+        <w:r>
+          <w:rPr>
+            <w:rStyle w:val="Hyperlink"/>
+          </w:rPr>
+          <w:t xml:space="preserve">Figure 2</w:t>
+        </w:r>
+      </w:hyperlink>
+      <w:r>
+        <w:t xml:space="preserve"> </w:t>
+      </w:r>
+      <w:r>
+        <w:t xml:space="preserve">illustrate the survival rates for</w:t>
+      </w:r>
+      <w:r>
+        <w:t xml:space="preserve"> </w:t>
+      </w:r>
+      <w:r>
+        <w:t xml:space="preserve">leaders of both types. Both the Cox Proportional Hazards (Cox PH) model and the</w:t>
+      </w:r>
+      <w:r>
+        <w:t xml:space="preserve"> </w:t>
+      </w:r>
+      <w:r>
+        <w:t xml:space="preserve">time-dependent model produce similar plots. Notably, the survival curve for</w:t>
+      </w:r>
+      <w:r>
+        <w:t xml:space="preserve"> </w:t>
+      </w:r>
+      <w:r>
+        <w:t xml:space="preserve">coup-entry leaders exhibits a significantly lower trajectory compared to that of</w:t>
+      </w:r>
+      <w:r>
+        <w:t xml:space="preserve"> </w:t>
+      </w:r>
+      <w:r>
+        <w:t xml:space="preserve">autocoup leaders. The steeper drop at the early stage for coup-entry leaders</w:t>
+      </w:r>
+      <w:r>
+        <w:t xml:space="preserve"> </w:t>
+      </w:r>
+      <w:r>
+        <w:t xml:space="preserve">indicates they are more likely to be ousted shortly after assuming power.</w:t>
+      </w:r>
+      <w:r>
+        <w:t xml:space="preserve"> </w:t>
+      </w:r>
+      <w:r>
+        <w:t xml:space="preserve">Additionally, the survival curve for coup-entry leaders crosses the median</w:t>
+      </w:r>
+      <w:r>
+        <w:t xml:space="preserve"> </w:t>
+      </w:r>
+      <w:r>
+        <w:t xml:space="preserve">survival line much earlier than that of autocoup leaders. This disparity suggests</w:t>
+      </w:r>
+      <w:r>
+        <w:t xml:space="preserve"> </w:t>
+      </w:r>
+      <w:r>
+        <w:t xml:space="preserve">that autocoup leaders tend to remain in power for longer durations than their</w:t>
+      </w:r>
+      <w:r>
+        <w:t xml:space="preserve"> </w:t>
+      </w:r>
+      <w:r>
+        <w:t xml:space="preserve">coup-entry counterparts.</w:t>
+      </w:r>
+    </w:p>
+    <w:bookmarkStart w:id="130" w:name="fig-coxHR"/>
+    <w:tbl>
+      <w:tblPr>
+        <w:tblStyle w:val="Table"/>
+        <w:tblW w:type="pct" w:w="4900"/>
+        <w:tblLayout w:type="fixed"/>
+        <w:tblLook w:firstRow="0" w:lastRow="0" w:firstColumn="0" w:lastColumn="0" w:noHBand="0" w:noVBand="0" w:val="0000"/>
+      </w:tblPr>
+      <w:tblGrid>
+        <w:gridCol w:w="3880"/>
+        <w:gridCol w:w="3880"/>
+      </w:tblGrid>
+      <w:tr>
+        <w:tc>
+          <w:tcPr/>
+          <w:tbl>
+            <w:tblPr>
+              <w:tblStyle w:val="Table"/>
+              <w:tblW w:type="pct" w:w="4900"/>
+              <w:tblLayout w:type="fixed"/>
+              <w:tblLook w:firstRow="0" w:lastRow="0" w:firstColumn="0" w:lastColumn="0" w:noHBand="0" w:noVBand="0" w:val="0000"/>
+            </w:tblPr>
+            <w:tblGrid>
+              <w:gridCol w:w="7761"/>
+            </w:tblGrid>
+            <w:tr>
+              <w:tc>
+                <w:tcPr/>
+                <w:bookmarkStart w:id="125" w:name="fig-coxHR-1"/>
+                <w:p>
+                  <w:pPr>
+                    <w:pStyle w:val="Compact"/>
+                    <w:jc w:val="center"/>
+                    <w:jc w:val="left"/>
+                  </w:pPr>
+                  <w:r>
+                    <w:drawing>
+                      <wp:inline>
+                        <wp:extent cx="2971800" cy="2377440"/>
+                        <wp:effectExtent b="0" l="0" r="0" t="0"/>
+                        <wp:docPr descr="" title="" id="123" name="Picture"/>
+                        <a:graphic>
+                          <a:graphicData uri="http://schemas.openxmlformats.org/drawingml/2006/picture">
+                            <pic:pic>
+                              <pic:nvPicPr>
+                                <pic:cNvPr descr="coups_and_autocoups_files/figure-docx/fig-coxHR-1.png" id="124" name="Picture"/>
+                                <pic:cNvPicPr>
+                                  <a:picLocks noChangeArrowheads="1" noChangeAspect="1"/>
+                                </pic:cNvPicPr>
+                              </pic:nvPicPr>
+                              <pic:blipFill>
+                                <a:blip r:embed="rId122"/>
+                                <a:stretch>
+                                  <a:fillRect/>
+                                </a:stretch>
+                              </pic:blipFill>
+                              <pic:spPr bwMode="auto">
+                                <a:xfrm>
+                                  <a:off x="0" y="0"/>
+                                  <a:ext cx="2971800" cy="2377440"/>
+                                </a:xfrm>
+                                <a:prstGeom prst="rect">
+                                  <a:avLst/>
+                                </a:prstGeom>
+                                <a:noFill/>
+                                <a:ln w="9525">
+                                  <a:noFill/>
+                                  <a:headEnd/>
+                                  <a:tailEnd/>
+                                </a:ln>
+                              </pic:spPr>
+                            </pic:pic>
+                          </a:graphicData>
+                        </a:graphic>
+                      </wp:inline>
+                    </w:drawing>
+                  </w:r>
+                </w:p>
+                <w:p>
+                  <w:pPr>
+                    <w:jc w:val="center"/>
+                    <w:jc w:val="left"/>
+                  </w:pPr>
+                  <w:pPr>
+                    <w:jc w:val="start"/>
+                    <w:spacing w:before="200"/>
+                    <w:pStyle w:val="ImageCaption"/>
+                  </w:pPr>
+                  <w:r>
+                    <w:t xml:space="preserve">(a) Cox PH Model</w:t>
+                  </w:r>
+                </w:p>
+                <w:bookmarkEnd w:id="125"/>
+              </w:tc>
+            </w:tr>
+          </w:tbl>
+          <w:p/>
+        </w:tc>
+        <w:tc>
+          <w:tcPr/>
+          <w:tbl>
+            <w:tblPr>
+              <w:tblStyle w:val="Table"/>
+              <w:tblW w:type="pct" w:w="4900"/>
+              <w:tblLayout w:type="fixed"/>
+              <w:tblLook w:firstRow="0" w:lastRow="0" w:firstColumn="0" w:lastColumn="0" w:noHBand="0" w:noVBand="0" w:val="0000"/>
+            </w:tblPr>
+            <w:tblGrid>
+              <w:gridCol w:w="7761"/>
+            </w:tblGrid>
+            <w:tr>
+              <w:tc>
+                <w:tcPr/>
+                <w:bookmarkStart w:id="129" w:name="fig-coxHR-2"/>
+                <w:p>
+                  <w:pPr>
+                    <w:pStyle w:val="Compact"/>
+                    <w:jc w:val="center"/>
+                    <w:jc w:val="left"/>
+                  </w:pPr>
+                  <w:r>
+                    <w:drawing>
+                      <wp:inline>
+                        <wp:extent cx="2971800" cy="2377440"/>
+                        <wp:effectExtent b="0" l="0" r="0" t="0"/>
+                        <wp:docPr descr="" title="" id="127" name="Picture"/>
+                        <a:graphic>
+                          <a:graphicData uri="http://schemas.openxmlformats.org/drawingml/2006/picture">
+                            <pic:pic>
+                              <pic:nvPicPr>
+                                <pic:cNvPr descr="coups_and_autocoups_files/figure-docx/fig-coxHR-2.png" id="128" name="Picture"/>
+                                <pic:cNvPicPr>
+                                  <a:picLocks noChangeArrowheads="1" noChangeAspect="1"/>
+                                </pic:cNvPicPr>
+                              </pic:nvPicPr>
+                              <pic:blipFill>
+                                <a:blip r:embed="rId126"/>
+                                <a:stretch>
+                                  <a:fillRect/>
+                                </a:stretch>
+                              </pic:blipFill>
+                              <pic:spPr bwMode="auto">
+                                <a:xfrm>
+                                  <a:off x="0" y="0"/>
+                                  <a:ext cx="2971800" cy="2377440"/>
+                                </a:xfrm>
+                                <a:prstGeom prst="rect">
+                                  <a:avLst/>
+                                </a:prstGeom>
+                                <a:noFill/>
+                                <a:ln w="9525">
+                                  <a:noFill/>
+                                  <a:headEnd/>
+                                  <a:tailEnd/>
+                                </a:ln>
+                              </pic:spPr>
+                            </pic:pic>
+                          </a:graphicData>
+                        </a:graphic>
+                      </wp:inline>
+                    </w:drawing>
+                  </w:r>
+                </w:p>
+                <w:p>
+                  <w:pPr>
+                    <w:jc w:val="center"/>
+                    <w:jc w:val="left"/>
+                  </w:pPr>
+                  <w:pPr>
+                    <w:jc w:val="start"/>
+                    <w:spacing w:before="200"/>
+                    <w:pStyle w:val="ImageCaption"/>
+                  </w:pPr>
+                  <w:r>
+                    <w:t xml:space="preserve">(b) Time-dependent Cox Model</w:t>
+                  </w:r>
+                </w:p>
+                <w:bookmarkEnd w:id="129"/>
+              </w:tc>
+            </w:tr>
+          </w:tbl>
+          <w:p/>
+        </w:tc>
+      </w:tr>
+    </w:tbl>
+    <w:p>
+      <w:pPr>
+        <w:pStyle w:val="BodyText"/>
+      </w:pPr>
+      <w:pPr>
+        <w:spacing w:before="200"/>
+        <w:pStyle w:val="ImageCaption"/>
+      </w:pPr>
+      <w:r>
+        <w:t xml:space="preserve">Figure 3: Hazard ratios and 95% CIs for Leader Ousting</w:t>
+      </w:r>
+    </w:p>
+    <w:bookmarkEnd w:id="130"/>
+    <w:p>
+      <w:pPr>
+        <w:pStyle w:val="BodyText"/>
+      </w:pPr>
+      <w:hyperlink w:anchor="fig-coxHR">
+        <w:r>
+          <w:rPr>
+            <w:rStyle w:val="Hyperlink"/>
+          </w:rPr>
+          <w:t xml:space="preserve">Figure 3</w:t>
+        </w:r>
+      </w:hyperlink>
+      <w:r>
+        <w:t xml:space="preserve"> </w:t>
+      </w:r>
+      <w:r>
+        <w:t xml:space="preserve">displays the hazard ratios and corresponding 95% confidence intervals</w:t>
+      </w:r>
+      <w:r>
+        <w:t xml:space="preserve"> </w:t>
+      </w:r>
+      <w:r>
+        <w:t xml:space="preserve">for the variables incorporated in the Cox model. Both the Cox Proportional</w:t>
+      </w:r>
+      <w:r>
+        <w:t xml:space="preserve"> </w:t>
+      </w:r>
+      <w:r>
+        <w:t xml:space="preserve">Hazards (PH) model and the time-dependent model yield nearly identical plots. The</w:t>
+      </w:r>
+      <w:r>
+        <w:t xml:space="preserve"> </w:t>
+      </w:r>
+      <w:r>
+        <w:t xml:space="preserve">hazard ratio for coup-entry leaders compared to autocoup leaders is significantly</w:t>
+      </w:r>
+      <w:r>
+        <w:t xml:space="preserve"> </w:t>
+      </w:r>
+      <w:r>
+        <w:t xml:space="preserve">greater than 1 and statistically significant, indicating that coup-entry leaders</w:t>
+      </w:r>
+      <w:r>
+        <w:t xml:space="preserve"> </w:t>
+      </w:r>
+      <w:r>
+        <w:t xml:space="preserve">are at a higher risk of being ousted. Most other variables have hazard ratios</w:t>
+      </w:r>
+      <w:r>
+        <w:t xml:space="preserve"> </w:t>
+      </w:r>
+      <w:r>
+        <w:t xml:space="preserve">close to 1, suggesting that a one-unit increase in these variables does not</w:t>
+      </w:r>
+      <w:r>
+        <w:t xml:space="preserve"> </w:t>
+      </w:r>
+      <w:r>
+        <w:t xml:space="preserve">significantly affect the risk of being ousted. Although the hazard ratio for GDP</w:t>
+      </w:r>
+      <w:r>
+        <w:t xml:space="preserve"> </w:t>
+      </w:r>
+      <w:r>
+        <w:t xml:space="preserve">growth trend is considerably less than 1, it is not statistically significant at</w:t>
+      </w:r>
+      <w:r>
+        <w:t xml:space="preserve"> </w:t>
+      </w:r>
+      <w:r>
+        <w:t xml:space="preserve">the 5% level. However, it is statistically significant at the 10% level,</w:t>
+      </w:r>
+      <w:r>
+        <w:t xml:space="preserve"> </w:t>
+      </w:r>
+      <w:r>
+        <w:t xml:space="preserve">suggesting that better economic performance may help to consolidate the rule of</w:t>
+      </w:r>
+      <w:r>
+        <w:t xml:space="preserve"> </w:t>
+      </w:r>
+      <w:r>
+        <w:t xml:space="preserve">the incumbents to some extent.</w:t>
+      </w:r>
+    </w:p>
+    <w:p>
+      <w:pPr>
+        <w:pStyle w:val="BodyText"/>
+      </w:pPr>
+      <w:hyperlink w:anchor="fig-coxHR">
+        <w:r>
+          <w:rPr>
+            <w:rStyle w:val="Hyperlink"/>
+          </w:rPr>
+          <w:t xml:space="preserve">Figure 3</w:t>
+        </w:r>
+      </w:hyperlink>
+      <w:r>
+        <w:t xml:space="preserve"> </w:t>
+      </w:r>
+      <w:r>
+        <w:t xml:space="preserve">presents the hazard ratios (HRs) and their corresponding 95%</w:t>
+      </w:r>
+      <w:r>
+        <w:t xml:space="preserve"> </w:t>
+      </w:r>
+      <w:r>
+        <w:t xml:space="preserve">confidence intervals (CIs) for the variables included in the Cox proportional</w:t>
+      </w:r>
+      <w:r>
+        <w:t xml:space="preserve"> </w:t>
+      </w:r>
+      <w:r>
+        <w:t xml:space="preserve">hazards model (Cox PH) and the time-dependent model. The HR for coup-entry</w:t>
+      </w:r>
+      <w:r>
+        <w:t xml:space="preserve"> </w:t>
+      </w:r>
+      <w:r>
+        <w:t xml:space="preserve">leaders compared to autocoup leaders is significantly greater than 1, indicating</w:t>
+      </w:r>
+      <w:r>
+        <w:t xml:space="preserve"> </w:t>
+      </w:r>
+      <w:r>
+        <w:t xml:space="preserve">a substantially higher risk of removal from power for coup-entry leaders. Most</w:t>
+      </w:r>
+      <w:r>
+        <w:t xml:space="preserve"> </w:t>
+      </w:r>
+      <w:r>
+        <w:t xml:space="preserve">other variables have HRs close to 1, suggesting that a one-unit increase in those</w:t>
+      </w:r>
+      <w:r>
+        <w:t xml:space="preserve"> </w:t>
+      </w:r>
+      <w:r>
+        <w:t xml:space="preserve">variables has minimal impact on the risk of removal.</w:t>
+      </w:r>
+    </w:p>
+    <w:p>
+      <w:pPr>
+        <w:pStyle w:val="BodyText"/>
+      </w:pPr>
+      <w:r>
+        <w:t xml:space="preserve">The HR for GDP growth trend is noteworthy. While it is considerably less than 1,</w:t>
+      </w:r>
+      <w:r>
+        <w:t xml:space="preserve"> </w:t>
+      </w:r>
+      <w:r>
+        <w:t xml:space="preserve">it is statistically significant at the 10% level (0.10 &gt; p-value &gt; 0.05). This</w:t>
+      </w:r>
+      <w:r>
+        <w:t xml:space="preserve"> </w:t>
+      </w:r>
+      <w:r>
+        <w:t xml:space="preserve">suggests a possible trend where positive economic performance might reduce the</w:t>
+      </w:r>
+      <w:r>
+        <w:t xml:space="preserve"> </w:t>
+      </w:r>
+      <w:r>
+        <w:t xml:space="preserve">risk of removal from power for the incumbents, although the evidence is not</w:t>
+      </w:r>
+      <w:r>
+        <w:t xml:space="preserve"> </w:t>
+      </w:r>
+      <w:r>
+        <w:t xml:space="preserve">conclusive.</w:t>
+      </w:r>
+    </w:p>
+    <w:bookmarkEnd w:id="131"/>
+    <w:bookmarkStart w:id="132" w:name="X17dbcb42bd5a366707231ae5b56f3c5ee95e78b"/>
+    <w:p>
+      <w:pPr>
+        <w:pStyle w:val="Heading4"/>
+      </w:pPr>
+      <w:r>
+        <w:t xml:space="preserve">Assessing the Proportional Hazards Assumption</w:t>
+      </w:r>
+    </w:p>
+    <w:p>
+      <w:pPr>
+        <w:pStyle w:val="FirstParagraph"/>
+      </w:pPr>
+      <w:r>
+        <w:t xml:space="preserve">The validity of the model assumptions significantly influences our confidence in</w:t>
+      </w:r>
+      <w:r>
+        <w:t xml:space="preserve"> </w:t>
+      </w:r>
+      <w:r>
+        <w:t xml:space="preserve">the results. To assess the proportional hazards assumption of the Cox model, we</w:t>
+      </w:r>
+      <w:r>
+        <w:t xml:space="preserve"> </w:t>
+      </w:r>
+      <w:r>
+        <w:t xml:space="preserve">use the chi-square test based on Schoenfeld residuals to determine whether the</w:t>
+      </w:r>
+      <w:r>
+        <w:t xml:space="preserve"> </w:t>
+      </w:r>
+      <w:r>
+        <w:t xml:space="preserve">covariate effects remain constant (proportional) over time. Although the Cox PH</w:t>
+      </w:r>
+      <w:r>
+        <w:t xml:space="preserve"> </w:t>
+      </w:r>
+      <w:r>
+        <w:t xml:space="preserve">model violates the proportional hazards assumption, our primary analysis relies</w:t>
+      </w:r>
+      <w:r>
+        <w:t xml:space="preserve"> </w:t>
+      </w:r>
+      <w:r>
+        <w:t xml:space="preserve">on the time-dependent Cox model, which does not show strong evidence of violating</w:t>
+      </w:r>
+      <w:r>
+        <w:t xml:space="preserve"> </w:t>
+      </w:r>
+      <w:r>
+        <w:t xml:space="preserve">the proportional hazards assumption for any covariate. The global p-value of</w:t>
+      </w:r>
+      <w:r>
+        <w:t xml:space="preserve"> </w:t>
+      </w:r>
+      <w:r>
+        <w:t xml:space="preserve">0.382 is much greater than the 5% significance level, indicating that the</w:t>
+      </w:r>
+      <w:r>
+        <w:t xml:space="preserve"> </w:t>
+      </w:r>
+      <w:r>
+        <w:t xml:space="preserve">proportional hazards assumption is reasonably met for the time-dependent Cox</w:t>
+      </w:r>
+      <w:r>
+        <w:t xml:space="preserve"> </w:t>
+      </w:r>
+      <w:r>
+        <w:t xml:space="preserve">model.</w:t>
+      </w:r>
+    </w:p>
+    <w:bookmarkEnd w:id="132"/>
+    <w:bookmarkStart w:id="133" w:name="conclusion-2"/>
+    <w:p>
+      <w:pPr>
+        <w:pStyle w:val="Heading4"/>
+      </w:pPr>
+      <w:r>
+        <w:t xml:space="preserve">Conclusion</w:t>
+      </w:r>
+    </w:p>
+    <w:p>
+      <w:pPr>
+        <w:pStyle w:val="FirstParagraph"/>
+      </w:pPr>
+      <w:r>
+        <w:t xml:space="preserve">This study examined the survival durations of political leaders who come to power</w:t>
+      </w:r>
+      <w:r>
+        <w:t xml:space="preserve"> </w:t>
+      </w:r>
+      <w:r>
+        <w:t xml:space="preserve">through irregular means, specifically coups and autocoups. We hypothesized that</w:t>
+      </w:r>
+      <w:r>
+        <w:t xml:space="preserve"> </w:t>
+      </w:r>
+      <w:r>
+        <w:t xml:space="preserve">the mode of accession significantly influences leader tenure. Employing survival</w:t>
+      </w:r>
+      <w:r>
+        <w:t xml:space="preserve"> </w:t>
+      </w:r>
+      <w:r>
+        <w:t xml:space="preserve">analysis techniques, including the Cox proportional hazards model and a</w:t>
+      </w:r>
+      <w:r>
+        <w:t xml:space="preserve"> </w:t>
+      </w:r>
+      <w:r>
+        <w:t xml:space="preserve">time-dependent Cox model, we found strong evidence that autocoup leaders</w:t>
+      </w:r>
+      <w:r>
+        <w:t xml:space="preserve"> </w:t>
+      </w:r>
+      <w:r>
+        <w:t xml:space="preserve">generally enjoy longer tenures than coup-entry leaders.</w:t>
+      </w:r>
+    </w:p>
+    <w:p>
+      <w:pPr>
+        <w:pStyle w:val="BodyText"/>
+      </w:pPr>
+      <w:r>
+        <w:t xml:space="preserve">Our findings revealed a significant difference in average tenure, with</w:t>
+      </w:r>
+      <w:r>
+        <w:t xml:space="preserve"> </w:t>
+      </w:r>
+      <w:r>
+        <w:t xml:space="preserve">post-autocoup leaders averaging approximately 10.8 years in power compared to 5.4</w:t>
+      </w:r>
+      <w:r>
+        <w:t xml:space="preserve"> </w:t>
+      </w:r>
+      <w:r>
+        <w:t xml:space="preserve">years for coup-entry leaders. The time-dependent Cox model further indicated that</w:t>
+      </w:r>
+      <w:r>
+        <w:t xml:space="preserve"> </w:t>
+      </w:r>
+      <w:r>
+        <w:t xml:space="preserve">coup-entry leaders are 2.42 times more likely to be ousted from power at any</w:t>
+      </w:r>
+      <w:r>
+        <w:t xml:space="preserve"> </w:t>
+      </w:r>
+      <w:r>
+        <w:t xml:space="preserve">given time compared to autocoup leaders, all else being equal.</w:t>
+      </w:r>
+    </w:p>
+    <w:p>
+      <w:pPr>
+        <w:pStyle w:val="BodyText"/>
+      </w:pPr>
+      <w:r>
+        <w:t xml:space="preserve">These results highlight the importance of understanding the phenomenon of</w:t>
+      </w:r>
+      <w:r>
+        <w:t xml:space="preserve"> </w:t>
+      </w:r>
+      <w:r>
+        <w:t xml:space="preserve">autocoups, where leaders extend their rule by manipulating legal frameworks. Due</w:t>
+      </w:r>
+      <w:r>
+        <w:t xml:space="preserve"> </w:t>
+      </w:r>
+      <w:r>
+        <w:t xml:space="preserve">to the relative ease and potential benefits of autocoups, this method of power</w:t>
+      </w:r>
+      <w:r>
+        <w:t xml:space="preserve"> </w:t>
+      </w:r>
+      <w:r>
+        <w:t xml:space="preserve">retention might incentivize more leaders to employ it. Consequently, democratic</w:t>
+      </w:r>
+      <w:r>
+        <w:t xml:space="preserve"> </w:t>
+      </w:r>
+      <w:r>
+        <w:t xml:space="preserve">backsliding could become more prevalent as autocoups weaken democratic</w:t>
+      </w:r>
+      <w:r>
+        <w:t xml:space="preserve"> </w:t>
+      </w:r>
+      <w:r>
+        <w:t xml:space="preserve">institutions and constitutional norms, particularly in nascent democracies or</w:t>
+      </w:r>
+      <w:r>
+        <w:t xml:space="preserve"> </w:t>
+      </w:r>
+      <w:r>
+        <w:t xml:space="preserve">those transitioning from autocracy.</w:t>
+      </w:r>
+    </w:p>
+    <w:p>
+      <w:pPr>
+        <w:pStyle w:val="BodyText"/>
+      </w:pPr>
+      <w:r>
+        <w:t xml:space="preserve">This study contributes to the field of leadership survival by demonstrating that</w:t>
+      </w:r>
+      <w:r>
+        <w:t xml:space="preserve"> </w:t>
+      </w:r>
+      <w:r>
+        <w:t xml:space="preserve">the mode of accession significantly impacts leader tenure, a factor previously</w:t>
+      </w:r>
+      <w:r>
+        <w:t xml:space="preserve"> </w:t>
+      </w:r>
+      <w:r>
+        <w:t xml:space="preserve">under-explored in the literature. By utilizing both Cox models, the research</w:t>
+      </w:r>
+      <w:r>
+        <w:t xml:space="preserve"> </w:t>
+      </w:r>
+      <w:r>
+        <w:t xml:space="preserve">offers robust analytical techniques for studying political leadership survival</w:t>
+      </w:r>
+      <w:r>
+        <w:t xml:space="preserve"> </w:t>
+      </w:r>
+      <w:r>
+        <w:t xml:space="preserve">and provides strong evidence of divergent tenure lengths between these two types</w:t>
+      </w:r>
+      <w:r>
+        <w:t xml:space="preserve"> </w:t>
+      </w:r>
+      <w:r>
+        <w:t xml:space="preserve">of irregular-entry leaders.</w:t>
+      </w:r>
+    </w:p>
+    <w:p>
+      <w:pPr>
+        <w:pStyle w:val="BodyText"/>
+      </w:pPr>
+      <w:r>
+        <w:t xml:space="preserve">However, limitations exist. The study relies heavily on the autocoup dataset</w:t>
+      </w:r>
+      <w:r>
+        <w:t xml:space="preserve"> </w:t>
+      </w:r>
+      <w:r>
+        <w:t xml:space="preserve">collected and coded by the author. The concept and data itself are relatively</w:t>
+      </w:r>
+      <w:r>
+        <w:t xml:space="preserve"> </w:t>
+      </w:r>
+      <w:r>
+        <w:t xml:space="preserve">novel within academia. Future research should refine and establish wider</w:t>
+      </w:r>
+      <w:r>
+        <w:t xml:space="preserve"> </w:t>
+      </w:r>
+      <w:r>
+        <w:t xml:space="preserve">recognition for the term</w:t>
+      </w:r>
+      <w:r>
+        <w:t xml:space="preserve"> </w:t>
+      </w:r>
+      <w:r>
+        <w:t xml:space="preserve">“</w:t>
+      </w:r>
+      <w:r>
+        <w:t xml:space="preserve">autocoup,</w:t>
+      </w:r>
+      <w:r>
+        <w:t xml:space="preserve">”</w:t>
+      </w:r>
+      <w:r>
+        <w:t xml:space="preserve"> </w:t>
+      </w:r>
+      <w:r>
+        <w:t xml:space="preserve">leading to more accurate and comprehensive</w:t>
+      </w:r>
+      <w:r>
+        <w:t xml:space="preserve"> </w:t>
+      </w:r>
+      <w:r>
+        <w:t xml:space="preserve">data collection efforts. Expanding the dataset to include more cases and</w:t>
+      </w:r>
+      <w:r>
+        <w:t xml:space="preserve"> </w:t>
+      </w:r>
+      <w:r>
+        <w:t xml:space="preserve">integrating it with data on other irregular leadership transitions could yield a</w:t>
+      </w:r>
+      <w:r>
+        <w:t xml:space="preserve"> </w:t>
+      </w:r>
+      <w:r>
+        <w:t xml:space="preserve">more holistic understanding of political survival in such contexts.</w:t>
+      </w:r>
+    </w:p>
+    <w:bookmarkEnd w:id="133"/>
+    <w:bookmarkEnd w:id="134"/>
+    <w:bookmarkEnd w:id="135"/>
+    <w:bookmarkStart w:id="303" w:name="conclusion-3"/>
+    <w:p>
+      <w:pPr>
+        <w:pStyle w:val="Heading2"/>
+      </w:pPr>
+      <w:r>
+        <w:t xml:space="preserve">Conclusion</w:t>
+      </w:r>
+    </w:p>
+    <w:bookmarkStart w:id="136" w:name="main-findings"/>
+    <w:p>
+      <w:pPr>
+        <w:pStyle w:val="Heading3"/>
+      </w:pPr>
+      <w:r>
+        <w:t xml:space="preserve">Main Findings</w:t>
+      </w:r>
+    </w:p>
+    <w:p>
+      <w:pPr>
+        <w:pStyle w:val="FirstParagraph"/>
+      </w:pPr>
+      <w:r>
+        <w:t xml:space="preserve">This study delves into the dynamics and implications of irregular power</w:t>
+      </w:r>
+      <w:r>
+        <w:t xml:space="preserve"> </w:t>
+      </w:r>
+      <w:r>
+        <w:t xml:space="preserve">transitions, focusing on coups and autocoups. The findings illuminate the complex</w:t>
+      </w:r>
+      <w:r>
+        <w:t xml:space="preserve"> </w:t>
+      </w:r>
+      <w:r>
+        <w:t xml:space="preserve">interplay between incumbents and challengers fighting for power.</w:t>
+      </w:r>
+    </w:p>
+    <w:p>
+      <w:pPr>
+        <w:pStyle w:val="BodyText"/>
+      </w:pPr>
+      <w:r>
+        <w:t xml:space="preserve">Firstly, our analysis reveals that the expected success rate of a coup attempt</w:t>
+      </w:r>
+      <w:r>
+        <w:t xml:space="preserve"> </w:t>
+      </w:r>
+      <w:r>
+        <w:t xml:space="preserve">significantly influences its likelihood. This success rate is heavily influenced</w:t>
+      </w:r>
+      <w:r>
+        <w:t xml:space="preserve"> </w:t>
+      </w:r>
+      <w:r>
+        <w:t xml:space="preserve">by the balance of power between the incumbent regime and challengers, which is</w:t>
+      </w:r>
+      <w:r>
+        <w:t xml:space="preserve"> </w:t>
+      </w:r>
+      <w:r>
+        <w:t xml:space="preserve">largely determined by regime type. We find that military regimes, although with</w:t>
+      </w:r>
+      <w:r>
+        <w:t xml:space="preserve"> </w:t>
+      </w:r>
+      <w:r>
+        <w:t xml:space="preserve">more control over their own military forces, face a higher risk of coups compared</w:t>
+      </w:r>
+      <w:r>
+        <w:t xml:space="preserve"> </w:t>
+      </w:r>
+      <w:r>
+        <w:t xml:space="preserve">to dominant-party regimes.</w:t>
+      </w:r>
+    </w:p>
+    <w:p>
+      <w:pPr>
+        <w:pStyle w:val="BodyText"/>
+      </w:pPr>
+      <w:r>
+        <w:t xml:space="preserve">Secondly, the study introduces a redefined concept: the autocoup. Defined as an</w:t>
+      </w:r>
+      <w:r>
+        <w:t xml:space="preserve"> </w:t>
+      </w:r>
+      <w:r>
+        <w:t xml:space="preserve">incumbent leader’s refusal to relinquish power as mandated, this research</w:t>
+      </w:r>
+      <w:r>
+        <w:t xml:space="preserve"> </w:t>
+      </w:r>
+      <w:r>
+        <w:t xml:space="preserve">distinguishes autocoups from broader terms like self-coups. Based on this</w:t>
+      </w:r>
+      <w:r>
+        <w:t xml:space="preserve"> </w:t>
+      </w:r>
+      <w:r>
+        <w:t xml:space="preserve">definition, we present the first publicly available dataset of autocoup events</w:t>
+      </w:r>
+      <w:r>
+        <w:t xml:space="preserve"> </w:t>
+      </w:r>
+      <w:r>
+        <w:t xml:space="preserve">from 1945 to 2022, encompassing 110 attempts and 87 successful autocoups. Case</w:t>
+      </w:r>
+      <w:r>
+        <w:t xml:space="preserve"> </w:t>
+      </w:r>
+      <w:r>
+        <w:t xml:space="preserve">studies and empirical analyses demonstrate the dataset’s utility for quantitative</w:t>
+      </w:r>
+      <w:r>
+        <w:t xml:space="preserve"> </w:t>
+      </w:r>
+      <w:r>
+        <w:t xml:space="preserve">research, providing a robust foundation for further analysis on autocoups.</w:t>
+      </w:r>
+    </w:p>
+    <w:p>
+      <w:pPr>
+        <w:pStyle w:val="BodyText"/>
+      </w:pPr>
+      <w:r>
+        <w:t xml:space="preserve">Thirdly, employing survival analysis techniques, the study finds clear</w:t>
+      </w:r>
+      <w:r>
+        <w:t xml:space="preserve"> </w:t>
+      </w:r>
+      <w:r>
+        <w:t xml:space="preserve">differences in leader longevity between those who come to power through coups and</w:t>
+      </w:r>
+      <w:r>
+        <w:t xml:space="preserve"> </w:t>
+      </w:r>
+      <w:r>
+        <w:t xml:space="preserve">those who extend their rule through autocoups. The results indicate that</w:t>
+      </w:r>
+      <w:r>
+        <w:t xml:space="preserve"> </w:t>
+      </w:r>
+      <w:r>
+        <w:t xml:space="preserve">coup-installed leaders face a significantly higher risk of removal compared to</w:t>
+      </w:r>
+      <w:r>
+        <w:t xml:space="preserve"> </w:t>
+      </w:r>
+      <w:r>
+        <w:t xml:space="preserve">autocoup leaders who manipulate the system to extend their rule.</w:t>
+      </w:r>
+    </w:p>
+    <w:bookmarkEnd w:id="136"/>
+    <w:bookmarkStart w:id="141" w:name="policy-implications"/>
+    <w:p>
+      <w:pPr>
+        <w:pStyle w:val="Heading3"/>
+      </w:pPr>
+      <w:r>
+        <w:t xml:space="preserve">Policy Implications</w:t>
+      </w:r>
+    </w:p>
+    <w:p>
+      <w:pPr>
+        <w:pStyle w:val="FirstParagraph"/>
+      </w:pPr>
+      <w:r>
+        <w:t xml:space="preserve">The findings of this study offer valuable insights for policy-makers concerned</w:t>
+      </w:r>
+      <w:r>
+        <w:t xml:space="preserve"> </w:t>
+      </w:r>
+      <w:r>
+        <w:t xml:space="preserve">with promoting and protecting global democracy, which has faced increasing</w:t>
+      </w:r>
+      <w:r>
+        <w:t xml:space="preserve"> </w:t>
+      </w:r>
+      <w:r>
+        <w:t xml:space="preserve">challenges despite a general post-WWII trend towards democratization. Notably,</w:t>
+      </w:r>
+      <w:r>
+        <w:t xml:space="preserve"> </w:t>
+      </w:r>
+      <w:r>
+        <w:t xml:space="preserve">the</w:t>
+      </w:r>
+      <w:r>
+        <w:t xml:space="preserve"> </w:t>
+      </w:r>
+      <w:r>
+        <w:t xml:space="preserve">“</w:t>
+      </w:r>
+      <w:r>
+        <w:t xml:space="preserve">third wave</w:t>
+      </w:r>
+      <w:r>
+        <w:t xml:space="preserve">”</w:t>
+      </w:r>
+      <w:r>
+        <w:t xml:space="preserve"> </w:t>
+      </w:r>
+      <w:r>
+        <w:t xml:space="preserve">of democratization</w:t>
+      </w:r>
+      <w:r>
+        <w:t xml:space="preserve"> </w:t>
+      </w:r>
+      <w:r>
+        <w:t xml:space="preserve">(Huntington 1991)</w:t>
+      </w:r>
+      <w:r>
+        <w:t xml:space="preserve"> </w:t>
+      </w:r>
+      <w:r>
+        <w:t xml:space="preserve">witnessed a</w:t>
+      </w:r>
+      <w:r>
+        <w:t xml:space="preserve"> </w:t>
+      </w:r>
+      <w:r>
+        <w:t xml:space="preserve">surge in democratic transitions in the late 20th century. Since the Cold War’s</w:t>
+      </w:r>
+      <w:r>
+        <w:t xml:space="preserve"> </w:t>
+      </w:r>
+      <w:r>
+        <w:t xml:space="preserve">end, democratic nations have outnumbered non-democratic ones (</w:t>
+      </w:r>
+      <w:hyperlink w:anchor="fig-democracy">
+        <w:r>
+          <w:rPr>
+            <w:rStyle w:val="Hyperlink"/>
+          </w:rPr>
+          <w:t xml:space="preserve">Figure 4</w:t>
+        </w:r>
+      </w:hyperlink>
+      <w:r>
+        <w:t xml:space="preserve">)</w:t>
+      </w:r>
+      <w:r>
+        <w:t xml:space="preserve"> </w:t>
+      </w:r>
+      <w:r>
+        <w:t xml:space="preserve">with the gap widening.</w:t>
+      </w:r>
+    </w:p>
+    <w:tbl>
+      <w:tblPr>
+        <w:tblStyle w:val="Table"/>
+        <w:tblW w:type="pct" w:w="5000"/>
+        <w:tblLayout w:type="fixed"/>
+        <w:tblLook w:firstRow="0" w:lastRow="0" w:firstColumn="0" w:lastColumn="0" w:noHBand="0" w:noVBand="0" w:val="0000"/>
+      </w:tblPr>
+      <w:tblGrid>
+        <w:gridCol w:w="7920"/>
+      </w:tblGrid>
+      <w:tr>
+        <w:tc>
+          <w:tcPr/>
+          <w:bookmarkStart w:id="140" w:name="fig-democracy"/>
           <w:p>
             <w:pPr>
               <w:pStyle w:val="Compact"/>
@@ -22659,18 +29609,18 @@
                 <wp:inline>
                   <wp:extent cx="5334000" cy="3810000"/>
                   <wp:effectExtent b="0" l="0" r="0" t="0"/>
-                  <wp:docPr descr="" title="" id="101" name="Picture"/>
+                  <wp:docPr descr="" title="" id="138" name="Picture"/>
                   <a:graphic>
                     <a:graphicData uri="http://schemas.openxmlformats.org/drawingml/2006/picture">
                       <pic:pic>
                         <pic:nvPicPr>
-                          <pic:cNvPr descr="coups_and_autocoups_files/figure-docx/fig-democracy-1.png" id="102" name="Picture"/>
+                          <pic:cNvPr descr="coups_and_autocoups_files/figure-docx/fig-democracy-1.png" id="139" name="Picture"/>
                           <pic:cNvPicPr>
                             <a:picLocks noChangeArrowheads="1" noChangeAspect="1"/>
                           </pic:cNvPicPr>
                         </pic:nvPicPr>
                         <pic:blipFill>
-                          <a:blip r:embed="rId100"/>
+                          <a:blip r:embed="rId137"/>
                           <a:stretch>
                             <a:fillRect/>
                           </a:stretch>
@@ -22707,10 +29657,10 @@
               <w:pStyle w:val="ImageCaption"/>
             </w:pPr>
             <w:r>
-              <w:t xml:space="preserve">Figure 2: Comparison of the number of democratic and non-democratic countries (1945-2020)</w:t>
+              <w:t xml:space="preserve">Figure 4: Comparison of the number of democratic and non-democratic countries (1945-2020)</w:t>
             </w:r>
           </w:p>
-          <w:bookmarkEnd w:id="103"/>
+          <w:bookmarkEnd w:id="140"/>
         </w:tc>
       </w:tr>
     </w:tbl>
@@ -22876,8 +29826,8 @@
         <w:t xml:space="preserve">.</w:t>
       </w:r>
     </w:p>
-    <w:bookmarkEnd w:id="104"/>
-    <w:bookmarkStart w:id="221" w:name="X7e06d30827d61ddc4c6f0a714bf91d833f193da"/>
+    <w:bookmarkEnd w:id="141"/>
+    <w:bookmarkStart w:id="302" w:name="X7e06d30827d61ddc4c6f0a714bf91d833f193da"/>
     <w:p>
       <w:pPr>
         <w:pStyle w:val="Heading3"/>
@@ -22904,7 +29854,7 @@
       <w:pPr>
         <w:numPr>
           <w:ilvl w:val="0"/>
-          <w:numId w:val="1027"/>
+          <w:numId w:val="1036"/>
         </w:numPr>
       </w:pPr>
       <w:r>
@@ -22937,7 +29887,7 @@
       <w:pPr>
         <w:numPr>
           <w:ilvl w:val="0"/>
-          <w:numId w:val="1027"/>
+          <w:numId w:val="1036"/>
         </w:numPr>
       </w:pPr>
       <w:r>
@@ -22976,7 +29926,7 @@
       <w:pPr>
         <w:numPr>
           <w:ilvl w:val="0"/>
-          <w:numId w:val="1027"/>
+          <w:numId w:val="1036"/>
         </w:numPr>
       </w:pPr>
       <w:r>
@@ -23017,7 +29967,7 @@
       <w:pPr>
         <w:numPr>
           <w:ilvl w:val="0"/>
-          <w:numId w:val="1028"/>
+          <w:numId w:val="1037"/>
         </w:numPr>
       </w:pPr>
       <w:r>
@@ -23068,7 +30018,7 @@
       <w:pPr>
         <w:numPr>
           <w:ilvl w:val="0"/>
-          <w:numId w:val="1028"/>
+          <w:numId w:val="1037"/>
         </w:numPr>
       </w:pPr>
       <w:r>
@@ -23101,7 +30051,7 @@
       <w:pPr>
         <w:numPr>
           <w:ilvl w:val="0"/>
-          <w:numId w:val="1028"/>
+          <w:numId w:val="1037"/>
         </w:numPr>
       </w:pPr>
       <w:r>
@@ -23192,8 +30142,8 @@
         <w:t xml:space="preserve">dataset and continuing to refine the framework.</w:t>
       </w:r>
     </w:p>
-    <w:bookmarkStart w:id="220" w:name="refs"/>
-    <w:bookmarkStart w:id="106" w:name="ref-aidt2019"/>
+    <w:bookmarkStart w:id="301" w:name="refs"/>
+    <w:bookmarkStart w:id="143" w:name="ref-aidt2019"/>
     <w:p>
       <w:pPr>
         <w:pStyle w:val="Bibliography"/>
@@ -23216,7 +30166,7 @@
       <w:r>
         <w:t xml:space="preserve"> </w:t>
       </w:r>
-      <w:hyperlink r:id="rId105">
+      <w:hyperlink r:id="rId142">
         <w:r>
           <w:rPr>
             <w:rStyle w:val="Hyperlink"/>
@@ -23228,8 +30178,8 @@
         <w:t xml:space="preserve">.</w:t>
       </w:r>
     </w:p>
-    <w:bookmarkEnd w:id="106"/>
-    <w:bookmarkStart w:id="108" w:name="ref-antonio2021"/>
+    <w:bookmarkEnd w:id="143"/>
+    <w:bookmarkStart w:id="145" w:name="ref-antonio2021"/>
     <w:p>
       <w:pPr>
         <w:pStyle w:val="Bibliography"/>
@@ -23268,7 +30218,7 @@
       <w:r>
         <w:t xml:space="preserve"> </w:t>
       </w:r>
-      <w:hyperlink r:id="rId107">
+      <w:hyperlink r:id="rId144">
         <w:r>
           <w:rPr>
             <w:rStyle w:val="Hyperlink"/>
@@ -23280,8 +30230,8 @@
         <w:t xml:space="preserve">.</w:t>
       </w:r>
     </w:p>
-    <w:bookmarkEnd w:id="108"/>
-    <w:bookmarkStart w:id="109" w:name="ref-marginaleffects"/>
+    <w:bookmarkEnd w:id="145"/>
+    <w:bookmarkStart w:id="146" w:name="ref-marginaleffects"/>
     <w:p>
       <w:pPr>
         <w:pStyle w:val="Bibliography"/>
@@ -23335,13 +30285,59 @@
         <w:t xml:space="preserve">NaN.</w:t>
       </w:r>
     </w:p>
-    <w:bookmarkEnd w:id="109"/>
-    <w:bookmarkStart w:id="111" w:name="ref-baturo2014"/>
+    <w:bookmarkEnd w:id="146"/>
+    <w:bookmarkStart w:id="148" w:name="ref-arriola2009"/>
     <w:p>
       <w:pPr>
         <w:pStyle w:val="Bibliography"/>
       </w:pPr>
       <w:r>
+        <w:t xml:space="preserve">Arriola, Leonardo R. 2009.</w:t>
+      </w:r>
+      <w:r>
+        <w:t xml:space="preserve"> </w:t>
+      </w:r>
+      <w:r>
+        <w:t xml:space="preserve">“Patronage and Political Stability in Africa.”</w:t>
+      </w:r>
+      <w:r>
+        <w:t xml:space="preserve"> </w:t>
+      </w:r>
+      <w:r>
+        <w:rPr>
+          <w:i/>
+          <w:iCs/>
+        </w:rPr>
+        <w:t xml:space="preserve">Comparative Political Studies</w:t>
+      </w:r>
+      <w:r>
+        <w:t xml:space="preserve"> </w:t>
+      </w:r>
+      <w:r>
+        <w:t xml:space="preserve">42 (10): 1339–62.</w:t>
+      </w:r>
+      <w:r>
+        <w:t xml:space="preserve"> </w:t>
+      </w:r>
+      <w:hyperlink r:id="rId147">
+        <w:r>
+          <w:rPr>
+            <w:rStyle w:val="Hyperlink"/>
+          </w:rPr>
+          <w:t xml:space="preserve">https://doi.org/10.1177/0010414009332126</w:t>
+        </w:r>
+      </w:hyperlink>
+      <w:r>
+        <w:t xml:space="preserve">.</w:t>
+      </w:r>
+    </w:p>
+    <w:bookmarkEnd w:id="148"/>
+    <w:bookmarkStart w:id="150" w:name="ref-baturo2014"/>
+    <w:p>
+      <w:pPr>
+        <w:pStyle w:val="Bibliography"/>
+      </w:pPr>
+      <w:r>
         <w:t xml:space="preserve">Baturo, Alexander. 2014.</w:t>
       </w:r>
       <w:r>
@@ -23353,7 +30349,7 @@
       <w:r>
         <w:t xml:space="preserve"> </w:t>
       </w:r>
-      <w:hyperlink r:id="rId110">
+      <w:hyperlink r:id="rId149">
         <w:r>
           <w:rPr>
             <w:rStyle w:val="Hyperlink"/>
@@ -23365,8 +30361,8 @@
         <w:t xml:space="preserve">.</w:t>
       </w:r>
     </w:p>
-    <w:bookmarkEnd w:id="111"/>
-    <w:bookmarkStart w:id="113" w:name="ref-baturo2019"/>
+    <w:bookmarkEnd w:id="150"/>
+    <w:bookmarkStart w:id="152" w:name="ref-baturo2019"/>
     <w:p>
       <w:pPr>
         <w:pStyle w:val="Bibliography"/>
@@ -23389,7 +30385,7 @@
       <w:r>
         <w:t xml:space="preserve"> </w:t>
       </w:r>
-      <w:hyperlink r:id="rId112">
+      <w:hyperlink r:id="rId151">
         <w:r>
           <w:rPr>
             <w:rStyle w:val="Hyperlink"/>
@@ -23401,8 +30397,8 @@
         <w:t xml:space="preserve">.</w:t>
       </w:r>
     </w:p>
-    <w:bookmarkEnd w:id="113"/>
-    <w:bookmarkStart w:id="115" w:name="ref-baturo2022"/>
+    <w:bookmarkEnd w:id="152"/>
+    <w:bookmarkStart w:id="154" w:name="ref-baturo2022"/>
     <w:p>
       <w:pPr>
         <w:pStyle w:val="Bibliography"/>
@@ -23435,7 +30431,7 @@
       <w:r>
         <w:t xml:space="preserve"> </w:t>
       </w:r>
-      <w:hyperlink r:id="rId114">
+      <w:hyperlink r:id="rId153">
         <w:r>
           <w:rPr>
             <w:rStyle w:val="Hyperlink"/>
@@ -23447,8 +30443,8 @@
         <w:t xml:space="preserve">.</w:t>
       </w:r>
     </w:p>
-    <w:bookmarkEnd w:id="115"/>
-    <w:bookmarkStart w:id="117" w:name="ref-bermeo2016"/>
+    <w:bookmarkEnd w:id="154"/>
+    <w:bookmarkStart w:id="156" w:name="ref-bermeo2016"/>
     <w:p>
       <w:pPr>
         <w:pStyle w:val="Bibliography"/>
@@ -23481,7 +30477,7 @@
       <w:r>
         <w:t xml:space="preserve"> </w:t>
       </w:r>
-      <w:hyperlink r:id="rId116">
+      <w:hyperlink r:id="rId155">
         <w:r>
           <w:rPr>
             <w:rStyle w:val="Hyperlink"/>
@@ -23493,8 +30489,8 @@
         <w:t xml:space="preserve">.</w:t>
       </w:r>
     </w:p>
-    <w:bookmarkEnd w:id="117"/>
-    <w:bookmarkStart w:id="118" w:name="ref-bomprezzi2024wedded"/>
+    <w:bookmarkEnd w:id="156"/>
+    <w:bookmarkStart w:id="157" w:name="ref-bomprezzi2024wedded"/>
     <w:p>
       <w:pPr>
         <w:pStyle w:val="Bibliography"/>
@@ -23515,8 +30511,8 @@
         <w:t xml:space="preserve">Discussion Paper. CEPR.</w:t>
       </w:r>
     </w:p>
-    <w:bookmarkEnd w:id="118"/>
-    <w:bookmarkStart w:id="120" w:name="ref-brown2001"/>
+    <w:bookmarkEnd w:id="157"/>
+    <w:bookmarkStart w:id="159" w:name="ref-brown2001"/>
     <w:p>
       <w:pPr>
         <w:pStyle w:val="Bibliography"/>
@@ -23549,7 +30545,7 @@
       <w:r>
         <w:t xml:space="preserve"> </w:t>
       </w:r>
-      <w:hyperlink r:id="rId119">
+      <w:hyperlink r:id="rId158">
         <w:r>
           <w:rPr>
             <w:rStyle w:val="Hyperlink"/>
@@ -23561,8 +30557,45 @@
         <w:t xml:space="preserve">.</w:t>
       </w:r>
     </w:p>
-    <w:bookmarkEnd w:id="120"/>
-    <w:bookmarkStart w:id="122" w:name="ref-cameron1998a"/>
+    <w:bookmarkEnd w:id="159"/>
+    <w:bookmarkStart w:id="161" w:name="ref-buenodemesquita2003"/>
+    <w:p>
+      <w:pPr>
+        <w:pStyle w:val="Bibliography"/>
+      </w:pPr>
+      <w:r>
+        <w:t xml:space="preserve">Bueno de Mesquita, Bruce, Alastair Smith, Randolph M. Siverson, and James D. Morrow. 2003.</w:t>
+      </w:r>
+      <w:r>
+        <w:t xml:space="preserve"> </w:t>
+      </w:r>
+      <w:r>
+        <w:rPr>
+          <w:i/>
+          <w:iCs/>
+        </w:rPr>
+        <w:t xml:space="preserve">The Logic of Political Survival</w:t>
+      </w:r>
+      <w:r>
+        <w:t xml:space="preserve">. The MIT Press.</w:t>
+      </w:r>
+      <w:r>
+        <w:t xml:space="preserve"> </w:t>
+      </w:r>
+      <w:hyperlink r:id="rId160">
+        <w:r>
+          <w:rPr>
+            <w:rStyle w:val="Hyperlink"/>
+          </w:rPr>
+          <w:t xml:space="preserve">https://doi.org/10.7551/mitpress/4292.001.0001</w:t>
+        </w:r>
+      </w:hyperlink>
+      <w:r>
+        <w:t xml:space="preserve">.</w:t>
+      </w:r>
+    </w:p>
+    <w:bookmarkEnd w:id="161"/>
+    <w:bookmarkStart w:id="163" w:name="ref-cameron1998a"/>
     <w:p>
       <w:pPr>
         <w:pStyle w:val="Bibliography"/>
@@ -23595,7 +30628,7 @@
       <w:r>
         <w:t xml:space="preserve"> </w:t>
       </w:r>
-      <w:hyperlink r:id="rId121">
+      <w:hyperlink r:id="rId162">
         <w:r>
           <w:rPr>
             <w:rStyle w:val="Hyperlink"/>
@@ -23607,8 +30640,8 @@
         <w:t xml:space="preserve">.</w:t>
       </w:r>
     </w:p>
-    <w:bookmarkEnd w:id="122"/>
-    <w:bookmarkStart w:id="124" w:name="ref-cameron1998"/>
+    <w:bookmarkEnd w:id="163"/>
+    <w:bookmarkStart w:id="165" w:name="ref-cameron1998"/>
     <w:p>
       <w:pPr>
         <w:pStyle w:val="Bibliography"/>
@@ -23641,7 +30674,7 @@
       <w:r>
         <w:t xml:space="preserve"> </w:t>
       </w:r>
-      <w:hyperlink r:id="rId123">
+      <w:hyperlink r:id="rId164">
         <w:r>
           <w:rPr>
             <w:rStyle w:val="Hyperlink"/>
@@ -23653,8 +30686,8 @@
         <w:t xml:space="preserve">.</w:t>
       </w:r>
     </w:p>
-    <w:bookmarkEnd w:id="124"/>
-    <w:bookmarkStart w:id="126" w:name="ref-cassani2020"/>
+    <w:bookmarkEnd w:id="165"/>
+    <w:bookmarkStart w:id="167" w:name="ref-cassani2020"/>
     <w:p>
       <w:pPr>
         <w:pStyle w:val="Bibliography"/>
@@ -23687,7 +30720,7 @@
       <w:r>
         <w:t xml:space="preserve"> </w:t>
       </w:r>
-      <w:hyperlink r:id="rId125">
+      <w:hyperlink r:id="rId166">
         <w:r>
           <w:rPr>
             <w:rStyle w:val="Hyperlink"/>
@@ -23699,8 +30732,8 @@
         <w:t xml:space="preserve">.</w:t>
       </w:r>
     </w:p>
-    <w:bookmarkEnd w:id="126"/>
-    <w:bookmarkStart w:id="128" w:name="ref-chaisty2019"/>
+    <w:bookmarkEnd w:id="167"/>
+    <w:bookmarkStart w:id="169" w:name="ref-chaisty2019"/>
     <w:p>
       <w:pPr>
         <w:pStyle w:val="Bibliography"/>
@@ -23723,7 +30756,7 @@
       <w:r>
         <w:t xml:space="preserve"> </w:t>
       </w:r>
-      <w:hyperlink r:id="rId127">
+      <w:hyperlink r:id="rId168">
         <w:r>
           <w:rPr>
             <w:rStyle w:val="Hyperlink"/>
@@ -23735,8 +30768,8 @@
         <w:t xml:space="preserve">.</w:t>
       </w:r>
     </w:p>
-    <w:bookmarkEnd w:id="128"/>
-    <w:bookmarkStart w:id="130" w:name="ref-cheeseman2015"/>
+    <w:bookmarkEnd w:id="169"/>
+    <w:bookmarkStart w:id="171" w:name="ref-cheeseman2015"/>
     <w:p>
       <w:pPr>
         <w:pStyle w:val="Bibliography"/>
@@ -23759,7 +30792,7 @@
       <w:r>
         <w:t xml:space="preserve"> </w:t>
       </w:r>
-      <w:hyperlink r:id="rId129">
+      <w:hyperlink r:id="rId170">
         <w:r>
           <w:rPr>
             <w:rStyle w:val="Hyperlink"/>
@@ -23771,8 +30804,8 @@
         <w:t xml:space="preserve">.</w:t>
       </w:r>
     </w:p>
-    <w:bookmarkEnd w:id="130"/>
-    <w:bookmarkStart w:id="132" w:name="ref-cheeseman2019"/>
+    <w:bookmarkEnd w:id="171"/>
+    <w:bookmarkStart w:id="173" w:name="ref-cheeseman2019"/>
     <w:p>
       <w:pPr>
         <w:pStyle w:val="Bibliography"/>
@@ -23795,7 +30828,7 @@
       <w:r>
         <w:t xml:space="preserve"> </w:t>
       </w:r>
-      <w:hyperlink r:id="rId131">
+      <w:hyperlink r:id="rId172">
         <w:r>
           <w:rPr>
             <w:rStyle w:val="Hyperlink"/>
@@ -23807,8 +30840,8 @@
         <w:t xml:space="preserve">.</w:t>
       </w:r>
     </w:p>
-    <w:bookmarkEnd w:id="132"/>
-    <w:bookmarkStart w:id="134" w:name="ref-cheeseman2019a"/>
+    <w:bookmarkEnd w:id="173"/>
+    <w:bookmarkStart w:id="175" w:name="ref-cheeseman2019a"/>
     <w:p>
       <w:pPr>
         <w:pStyle w:val="Bibliography"/>
@@ -23832,7 +30865,7 @@
       <w:r>
         <w:t xml:space="preserve"> </w:t>
       </w:r>
-      <w:hyperlink r:id="rId133">
+      <w:hyperlink r:id="rId174">
         <w:r>
           <w:rPr>
             <w:rStyle w:val="Hyperlink"/>
@@ -23844,8 +30877,8 @@
         <w:t xml:space="preserve">.</w:t>
       </w:r>
     </w:p>
-    <w:bookmarkEnd w:id="134"/>
-    <w:bookmarkStart w:id="136" w:name="ref-chin2021"/>
+    <w:bookmarkEnd w:id="175"/>
+    <w:bookmarkStart w:id="177" w:name="ref-chin2021"/>
     <w:p>
       <w:pPr>
         <w:pStyle w:val="Bibliography"/>
@@ -23884,7 +30917,7 @@
       <w:r>
         <w:t xml:space="preserve"> </w:t>
       </w:r>
-      <w:hyperlink r:id="rId135">
+      <w:hyperlink r:id="rId176">
         <w:r>
           <w:rPr>
             <w:rStyle w:val="Hyperlink"/>
@@ -23896,8 +30929,8 @@
         <w:t xml:space="preserve">.</w:t>
       </w:r>
     </w:p>
-    <w:bookmarkEnd w:id="136"/>
-    <w:bookmarkStart w:id="138" w:name="ref-close2019"/>
+    <w:bookmarkEnd w:id="177"/>
+    <w:bookmarkStart w:id="179" w:name="ref-close2019"/>
     <w:p>
       <w:pPr>
         <w:pStyle w:val="Bibliography"/>
@@ -23920,7 +30953,7 @@
       <w:r>
         <w:t xml:space="preserve"> </w:t>
       </w:r>
-      <w:hyperlink r:id="rId137">
+      <w:hyperlink r:id="rId178">
         <w:r>
           <w:rPr>
             <w:rStyle w:val="Hyperlink"/>
@@ -23932,8 +30965,99 @@
         <w:t xml:space="preserve">.</w:t>
       </w:r>
     </w:p>
-    <w:bookmarkEnd w:id="138"/>
-    <w:bookmarkStart w:id="139" w:name="ref-diamond2008"/>
+    <w:bookmarkEnd w:id="179"/>
+    <w:bookmarkStart w:id="181" w:name="ref-davenport2021"/>
+    <w:p>
+      <w:pPr>
+        <w:pStyle w:val="Bibliography"/>
+      </w:pPr>
+      <w:r>
+        <w:t xml:space="preserve">Davenport, Christian, Babak RezaeeDaryakenari, and Reed M Wood. 2021.</w:t>
+      </w:r>
+      <w:r>
+        <w:t xml:space="preserve"> </w:t>
+      </w:r>
+      <w:r>
+        <w:t xml:space="preserve">“Tenure Through Tyranny? Repression, Dissent, and Leader Removal in Africa and Latin America, 1990</w:t>
+      </w:r>
+      <w:r>
+        <w:t xml:space="preserve">2006.”</w:t>
+      </w:r>
+      <w:r>
+        <w:t xml:space="preserve"> </w:t>
+      </w:r>
+      <w:r>
+        <w:rPr>
+          <w:i/>
+          <w:iCs/>
+        </w:rPr>
+        <w:t xml:space="preserve">Journal of Global Security Studies</w:t>
+      </w:r>
+      <w:r>
+        <w:t xml:space="preserve"> </w:t>
+      </w:r>
+      <w:r>
+        <w:t xml:space="preserve">7 (1).</w:t>
+      </w:r>
+      <w:r>
+        <w:t xml:space="preserve"> </w:t>
+      </w:r>
+      <w:hyperlink r:id="rId180">
+        <w:r>
+          <w:rPr>
+            <w:rStyle w:val="Hyperlink"/>
+          </w:rPr>
+          <w:t xml:space="preserve">https://doi.org/10.1093/jogss/ogab023</w:t>
+        </w:r>
+      </w:hyperlink>
+      <w:r>
+        <w:t xml:space="preserve">.</w:t>
+      </w:r>
+    </w:p>
+    <w:bookmarkEnd w:id="181"/>
+    <w:bookmarkStart w:id="183" w:name="ref-debruin2020"/>
+    <w:p>
+      <w:pPr>
+        <w:pStyle w:val="Bibliography"/>
+      </w:pPr>
+      <w:r>
+        <w:t xml:space="preserve">De Bruin, Erica. 2020.</w:t>
+      </w:r>
+      <w:r>
+        <w:t xml:space="preserve"> </w:t>
+      </w:r>
+      <w:r>
+        <w:t xml:space="preserve">“Preventing Coups d</w:t>
+      </w:r>
+      <w:r>
+        <w:t xml:space="preserve">’</w:t>
+      </w:r>
+      <w:r>
+        <w:t xml:space="preserve">état.”</w:t>
+      </w:r>
+      <w:r>
+        <w:t xml:space="preserve"> </w:t>
+      </w:r>
+      <w:r>
+        <w:t xml:space="preserve">In, 1–12. Cornell University Press.</w:t>
+      </w:r>
+      <w:r>
+        <w:t xml:space="preserve"> </w:t>
+      </w:r>
+      <w:hyperlink r:id="rId182">
+        <w:r>
+          <w:rPr>
+            <w:rStyle w:val="Hyperlink"/>
+          </w:rPr>
+          <w:t xml:space="preserve">https://doi.org/10.7591/cornell/9781501751912.003.0001</w:t>
+        </w:r>
+      </w:hyperlink>
+      <w:r>
+        <w:t xml:space="preserve">.</w:t>
+      </w:r>
+    </w:p>
+    <w:bookmarkEnd w:id="183"/>
+    <w:bookmarkStart w:id="184" w:name="ref-diamond2008"/>
     <w:p>
       <w:pPr>
         <w:pStyle w:val="Bibliography"/>
@@ -23955,13 +31079,111 @@
         <w:t xml:space="preserve">. Macmillan.</w:t>
       </w:r>
     </w:p>
-    <w:bookmarkEnd w:id="139"/>
-    <w:bookmarkStart w:id="141" w:name="ref-ezrow2019"/>
+    <w:bookmarkEnd w:id="184"/>
+    <w:bookmarkStart w:id="186" w:name="ref-easton2018"/>
     <w:p>
       <w:pPr>
         <w:pStyle w:val="Bibliography"/>
       </w:pPr>
       <w:r>
+        <w:t xml:space="preserve">Easton, Malcolm R, and Randolph M Siverson. 2018.</w:t>
+      </w:r>
+      <w:r>
+        <w:t xml:space="preserve"> </w:t>
+      </w:r>
+      <w:r>
+        <w:t xml:space="preserve">“Leader Survival and Purges After a Failed Coup d</w:t>
+      </w:r>
+      <w:r>
+        <w:t xml:space="preserve">’</w:t>
+      </w:r>
+      <w:r>
+        <w:t xml:space="preserve">état.”</w:t>
+      </w:r>
+      <w:r>
+        <w:t xml:space="preserve"> </w:t>
+      </w:r>
+      <w:r>
+        <w:rPr>
+          <w:i/>
+          <w:iCs/>
+        </w:rPr>
+        <w:t xml:space="preserve">Journal of Peace Research</w:t>
+      </w:r>
+      <w:r>
+        <w:t xml:space="preserve"> </w:t>
+      </w:r>
+      <w:r>
+        <w:t xml:space="preserve">55 (5): 596–608.</w:t>
+      </w:r>
+      <w:r>
+        <w:t xml:space="preserve"> </w:t>
+      </w:r>
+      <w:hyperlink r:id="rId185">
+        <w:r>
+          <w:rPr>
+            <w:rStyle w:val="Hyperlink"/>
+          </w:rPr>
+          <w:t xml:space="preserve">https://doi.org/10.1177/0022343318763713</w:t>
+        </w:r>
+      </w:hyperlink>
+      <w:r>
+        <w:t xml:space="preserve">.</w:t>
+      </w:r>
+    </w:p>
+    <w:bookmarkEnd w:id="186"/>
+    <w:bookmarkStart w:id="188" w:name="ref-escribà-folch2013"/>
+    <w:p>
+      <w:pPr>
+        <w:pStyle w:val="Bibliography"/>
+      </w:pPr>
+      <w:r>
+        <w:t xml:space="preserve">Escribà-Folch, Abel. 2013.</w:t>
+      </w:r>
+      <w:r>
+        <w:t xml:space="preserve"> </w:t>
+      </w:r>
+      <w:r>
+        <w:t xml:space="preserve">“Repression, Political Threats, and Survival Under Autocracy.”</w:t>
+      </w:r>
+      <w:r>
+        <w:t xml:space="preserve"> </w:t>
+      </w:r>
+      <w:r>
+        <w:rPr>
+          <w:i/>
+          <w:iCs/>
+        </w:rPr>
+        <w:t xml:space="preserve">International Political Science Review</w:t>
+      </w:r>
+      <w:r>
+        <w:t xml:space="preserve"> </w:t>
+      </w:r>
+      <w:r>
+        <w:t xml:space="preserve">34 (5): 543–60.</w:t>
+      </w:r>
+      <w:r>
+        <w:t xml:space="preserve"> </w:t>
+      </w:r>
+      <w:hyperlink r:id="rId187">
+        <w:r>
+          <w:rPr>
+            <w:rStyle w:val="Hyperlink"/>
+          </w:rPr>
+          <w:t xml:space="preserve">https://doi.org/10.1177/0192512113488259</w:t>
+        </w:r>
+      </w:hyperlink>
+      <w:r>
+        <w:t xml:space="preserve">.</w:t>
+      </w:r>
+    </w:p>
+    <w:bookmarkEnd w:id="188"/>
+    <w:bookmarkStart w:id="190" w:name="ref-ezrow2019"/>
+    <w:p>
+      <w:pPr>
+        <w:pStyle w:val="Bibliography"/>
+      </w:pPr>
+      <w:r>
         <w:t xml:space="preserve">Ezrow, Natasha. 2019.</w:t>
       </w:r>
       <w:r>
@@ -23979,7 +31201,7 @@
       <w:r>
         <w:t xml:space="preserve"> </w:t>
       </w:r>
-      <w:hyperlink r:id="rId140">
+      <w:hyperlink r:id="rId189">
         <w:r>
           <w:rPr>
             <w:rStyle w:val="Hyperlink"/>
@@ -23991,8 +31213,8 @@
         <w:t xml:space="preserve">.</w:t>
       </w:r>
     </w:p>
-    <w:bookmarkEnd w:id="141"/>
-    <w:bookmarkStart w:id="143" w:name="ref-fariss2022"/>
+    <w:bookmarkEnd w:id="190"/>
+    <w:bookmarkStart w:id="192" w:name="ref-fariss2022"/>
     <w:p>
       <w:pPr>
         <w:pStyle w:val="Bibliography"/>
@@ -24025,7 +31247,7 @@
       <w:r>
         <w:t xml:space="preserve"> </w:t>
       </w:r>
-      <w:hyperlink r:id="rId142">
+      <w:hyperlink r:id="rId191">
         <w:r>
           <w:rPr>
             <w:rStyle w:val="Hyperlink"/>
@@ -24037,8 +31259,8 @@
         <w:t xml:space="preserve">.</w:t>
       </w:r>
     </w:p>
-    <w:bookmarkEnd w:id="143"/>
-    <w:bookmarkStart w:id="145" w:name="ref-frantz2016"/>
+    <w:bookmarkEnd w:id="192"/>
+    <w:bookmarkStart w:id="194" w:name="ref-frantz2016"/>
     <w:p>
       <w:pPr>
         <w:pStyle w:val="Bibliography"/>
@@ -24071,7 +31293,7 @@
       <w:r>
         <w:t xml:space="preserve"> </w:t>
       </w:r>
-      <w:hyperlink r:id="rId144">
+      <w:hyperlink r:id="rId193">
         <w:r>
           <w:rPr>
             <w:rStyle w:val="Hyperlink"/>
@@ -24083,8 +31305,8 @@
         <w:t xml:space="preserve">.</w:t>
       </w:r>
     </w:p>
-    <w:bookmarkEnd w:id="145"/>
-    <w:bookmarkStart w:id="147" w:name="ref-freedomhouse2024freedom"/>
+    <w:bookmarkEnd w:id="194"/>
+    <w:bookmarkStart w:id="196" w:name="ref-freedomhouse2024freedom"/>
     <w:p>
       <w:pPr>
         <w:pStyle w:val="Bibliography"/>
@@ -24101,7 +31323,7 @@
       <w:r>
         <w:t xml:space="preserve"> </w:t>
       </w:r>
-      <w:hyperlink r:id="rId146">
+      <w:hyperlink r:id="rId195">
         <w:r>
           <w:rPr>
             <w:rStyle w:val="Hyperlink"/>
@@ -24113,8 +31335,54 @@
         <w:t xml:space="preserve">.</w:t>
       </w:r>
     </w:p>
-    <w:bookmarkEnd w:id="147"/>
-    <w:bookmarkStart w:id="149" w:name="ref-gassebner2016"/>
+    <w:bookmarkEnd w:id="196"/>
+    <w:bookmarkStart w:id="198" w:name="ref-gandhi2007"/>
+    <w:p>
+      <w:pPr>
+        <w:pStyle w:val="Bibliography"/>
+      </w:pPr>
+      <w:r>
+        <w:t xml:space="preserve">Gandhi, Jennifer, and Adam Przeworski. 2007.</w:t>
+      </w:r>
+      <w:r>
+        <w:t xml:space="preserve"> </w:t>
+      </w:r>
+      <w:r>
+        <w:t xml:space="preserve">“Authoritarian Institutions and the Survival of Autocrats.”</w:t>
+      </w:r>
+      <w:r>
+        <w:t xml:space="preserve"> </w:t>
+      </w:r>
+      <w:r>
+        <w:rPr>
+          <w:i/>
+          <w:iCs/>
+        </w:rPr>
+        <w:t xml:space="preserve">Comparative Political Studies</w:t>
+      </w:r>
+      <w:r>
+        <w:t xml:space="preserve"> </w:t>
+      </w:r>
+      <w:r>
+        <w:t xml:space="preserve">40 (11): 1279–1301.</w:t>
+      </w:r>
+      <w:r>
+        <w:t xml:space="preserve"> </w:t>
+      </w:r>
+      <w:hyperlink r:id="rId197">
+        <w:r>
+          <w:rPr>
+            <w:rStyle w:val="Hyperlink"/>
+          </w:rPr>
+          <w:t xml:space="preserve">https://doi.org/10.1177/0010414007305817</w:t>
+        </w:r>
+      </w:hyperlink>
+      <w:r>
+        <w:t xml:space="preserve">.</w:t>
+      </w:r>
+    </w:p>
+    <w:bookmarkEnd w:id="198"/>
+    <w:bookmarkStart w:id="200" w:name="ref-gassebner2016"/>
     <w:p>
       <w:pPr>
         <w:pStyle w:val="Bibliography"/>
@@ -24153,7 +31421,7 @@
       <w:r>
         <w:t xml:space="preserve"> </w:t>
       </w:r>
-      <w:hyperlink r:id="rId148">
+      <w:hyperlink r:id="rId199">
         <w:r>
           <w:rPr>
             <w:rStyle w:val="Hyperlink"/>
@@ -24165,8 +31433,8 @@
         <w:t xml:space="preserve">.</w:t>
       </w:r>
     </w:p>
-    <w:bookmarkEnd w:id="149"/>
-    <w:bookmarkStart w:id="151" w:name="ref-geddes1999"/>
+    <w:bookmarkEnd w:id="200"/>
+    <w:bookmarkStart w:id="202" w:name="ref-geddes1999"/>
     <w:p>
       <w:pPr>
         <w:pStyle w:val="Bibliography"/>
@@ -24199,7 +31467,7 @@
       <w:r>
         <w:t xml:space="preserve"> </w:t>
       </w:r>
-      <w:hyperlink r:id="rId150">
+      <w:hyperlink r:id="rId201">
         <w:r>
           <w:rPr>
             <w:rStyle w:val="Hyperlink"/>
@@ -24211,8 +31479,8 @@
         <w:t xml:space="preserve">.</w:t>
       </w:r>
     </w:p>
-    <w:bookmarkEnd w:id="151"/>
-    <w:bookmarkStart w:id="153" w:name="ref-geddes2014"/>
+    <w:bookmarkEnd w:id="202"/>
+    <w:bookmarkStart w:id="204" w:name="ref-geddes2014"/>
     <w:p>
       <w:pPr>
         <w:pStyle w:val="Bibliography"/>
@@ -24245,7 +31513,7 @@
       <w:r>
         <w:t xml:space="preserve"> </w:t>
       </w:r>
-      <w:hyperlink r:id="rId152">
+      <w:hyperlink r:id="rId203">
         <w:r>
           <w:rPr>
             <w:rStyle w:val="Hyperlink"/>
@@ -24257,13 +31525,49 @@
         <w:t xml:space="preserve">.</w:t>
       </w:r>
     </w:p>
-    <w:bookmarkEnd w:id="153"/>
-    <w:bookmarkStart w:id="155" w:name="ref-ginsburg2019"/>
+    <w:bookmarkEnd w:id="204"/>
+    <w:bookmarkStart w:id="206" w:name="ref-geddes2018"/>
     <w:p>
       <w:pPr>
         <w:pStyle w:val="Bibliography"/>
       </w:pPr>
       <w:r>
+        <w:t xml:space="preserve">———. 2018.</w:t>
+      </w:r>
+      <w:r>
+        <w:t xml:space="preserve"> </w:t>
+      </w:r>
+      <w:r>
+        <w:t xml:space="preserve">“How Dictatorships Work,”</w:t>
+      </w:r>
+      <w:r>
+        <w:t xml:space="preserve"> </w:t>
+      </w:r>
+      <w:r>
+        <w:t xml:space="preserve">July.</w:t>
+      </w:r>
+      <w:r>
+        <w:t xml:space="preserve"> </w:t>
+      </w:r>
+      <w:hyperlink r:id="rId205">
+        <w:r>
+          <w:rPr>
+            <w:rStyle w:val="Hyperlink"/>
+          </w:rPr>
+          <w:t xml:space="preserve">https://doi.org/10.1017/9781316336182</w:t>
+        </w:r>
+      </w:hyperlink>
+      <w:r>
+        <w:t xml:space="preserve">.</w:t>
+      </w:r>
+    </w:p>
+    <w:bookmarkEnd w:id="206"/>
+    <w:bookmarkStart w:id="208" w:name="ref-ginsburg2019"/>
+    <w:p>
+      <w:pPr>
+        <w:pStyle w:val="Bibliography"/>
+      </w:pPr>
+      <w:r>
         <w:t xml:space="preserve">Ginsburg, Tom, and Zachary Elkins. 2019.</w:t>
       </w:r>
       <w:r>
@@ -24281,7 +31585,7 @@
       <w:r>
         <w:t xml:space="preserve"> </w:t>
       </w:r>
-      <w:hyperlink r:id="rId154">
+      <w:hyperlink r:id="rId207">
         <w:r>
           <w:rPr>
             <w:rStyle w:val="Hyperlink"/>
@@ -24293,8 +31597,8 @@
         <w:t xml:space="preserve">.</w:t>
       </w:r>
     </w:p>
-    <w:bookmarkEnd w:id="155"/>
-    <w:bookmarkStart w:id="156" w:name="ref-ginsburg2010evasion"/>
+    <w:bookmarkEnd w:id="208"/>
+    <w:bookmarkStart w:id="209" w:name="ref-ginsburg2010evasion"/>
     <w:p>
       <w:pPr>
         <w:pStyle w:val="Bibliography"/>
@@ -24325,8 +31629,8 @@
         <w:t xml:space="preserve">52: 1807.</w:t>
       </w:r>
     </w:p>
-    <w:bookmarkEnd w:id="156"/>
-    <w:bookmarkStart w:id="157" w:name="ref-ginsburg2011evasion"/>
+    <w:bookmarkEnd w:id="209"/>
+    <w:bookmarkStart w:id="210" w:name="ref-ginsburg2011evasion"/>
     <w:p>
       <w:pPr>
         <w:pStyle w:val="Bibliography"/>
@@ -24357,8 +31661,8 @@
         <w:t xml:space="preserve">52: 1807.</w:t>
       </w:r>
     </w:p>
-    <w:bookmarkEnd w:id="157"/>
-    <w:bookmarkStart w:id="159" w:name="ref-goemans2009"/>
+    <w:bookmarkEnd w:id="210"/>
+    <w:bookmarkStart w:id="212" w:name="ref-goemans2009"/>
     <w:p>
       <w:pPr>
         <w:pStyle w:val="Bibliography"/>
@@ -24391,7 +31695,7 @@
       <w:r>
         <w:t xml:space="preserve"> </w:t>
       </w:r>
-      <w:hyperlink r:id="rId158">
+      <w:hyperlink r:id="rId211">
         <w:r>
           <w:rPr>
             <w:rStyle w:val="Hyperlink"/>
@@ -24403,8 +31707,8 @@
         <w:t xml:space="preserve">.</w:t>
       </w:r>
     </w:p>
-    <w:bookmarkEnd w:id="159"/>
-    <w:bookmarkStart w:id="161" w:name="ref-helmke2017"/>
+    <w:bookmarkEnd w:id="212"/>
+    <w:bookmarkStart w:id="214" w:name="ref-helmke2017"/>
     <w:p>
       <w:pPr>
         <w:pStyle w:val="Bibliography"/>
@@ -24427,7 +31731,7 @@
       <w:r>
         <w:t xml:space="preserve"> </w:t>
       </w:r>
-      <w:hyperlink r:id="rId160">
+      <w:hyperlink r:id="rId213">
         <w:r>
           <w:rPr>
             <w:rStyle w:val="Hyperlink"/>
@@ -24439,8 +31743,8 @@
         <w:t xml:space="preserve">.</w:t>
       </w:r>
     </w:p>
-    <w:bookmarkEnd w:id="161"/>
-    <w:bookmarkStart w:id="162" w:name="ref-huntington1991democratization"/>
+    <w:bookmarkEnd w:id="214"/>
+    <w:bookmarkStart w:id="215" w:name="ref-huntington1991democratization"/>
     <w:p>
       <w:pPr>
         <w:pStyle w:val="Bibliography"/>
@@ -24468,8 +31772,8 @@
         <w:t xml:space="preserve">.</w:t>
       </w:r>
     </w:p>
-    <w:bookmarkEnd w:id="162"/>
-    <w:bookmarkStart w:id="164" w:name="ref-klesner2019"/>
+    <w:bookmarkEnd w:id="215"/>
+    <w:bookmarkStart w:id="217" w:name="ref-klesner2019"/>
     <w:p>
       <w:pPr>
         <w:pStyle w:val="Bibliography"/>
@@ -24492,7 +31796,7 @@
       <w:r>
         <w:t xml:space="preserve"> </w:t>
       </w:r>
-      <w:hyperlink r:id="rId163">
+      <w:hyperlink r:id="rId216">
         <w:r>
           <w:rPr>
             <w:rStyle w:val="Hyperlink"/>
@@ -24504,8 +31808,8 @@
         <w:t xml:space="preserve">.</w:t>
       </w:r>
     </w:p>
-    <w:bookmarkEnd w:id="164"/>
-    <w:bookmarkStart w:id="166" w:name="ref-krishnarajan2019"/>
+    <w:bookmarkEnd w:id="217"/>
+    <w:bookmarkStart w:id="219" w:name="ref-krishnarajan2019"/>
     <w:p>
       <w:pPr>
         <w:pStyle w:val="Bibliography"/>
@@ -24538,7 +31842,7 @@
       <w:r>
         <w:t xml:space="preserve"> </w:t>
       </w:r>
-      <w:hyperlink r:id="rId165">
+      <w:hyperlink r:id="rId218">
         <w:r>
           <w:rPr>
             <w:rStyle w:val="Hyperlink"/>
@@ -24550,8 +31854,8 @@
         <w:t xml:space="preserve">.</w:t>
       </w:r>
     </w:p>
-    <w:bookmarkEnd w:id="166"/>
-    <w:bookmarkStart w:id="168" w:name="ref-landau2019"/>
+    <w:bookmarkEnd w:id="219"/>
+    <w:bookmarkStart w:id="221" w:name="ref-landau2019"/>
     <w:p>
       <w:pPr>
         <w:pStyle w:val="Bibliography"/>
@@ -24574,7 +31878,7 @@
       <w:r>
         <w:t xml:space="preserve"> </w:t>
       </w:r>
-      <w:hyperlink r:id="rId167">
+      <w:hyperlink r:id="rId220">
         <w:r>
           <w:rPr>
             <w:rStyle w:val="Hyperlink"/>
@@ -24586,8 +31890,8 @@
         <w:t xml:space="preserve">.</w:t>
       </w:r>
     </w:p>
-    <w:bookmarkEnd w:id="168"/>
-    <w:bookmarkStart w:id="170" w:name="ref-leon2013a"/>
+    <w:bookmarkEnd w:id="221"/>
+    <w:bookmarkStart w:id="223" w:name="ref-leon2013a"/>
     <w:p>
       <w:pPr>
         <w:pStyle w:val="Bibliography"/>
@@ -24626,7 +31930,7 @@
       <w:r>
         <w:t xml:space="preserve"> </w:t>
       </w:r>
-      <w:hyperlink r:id="rId169">
+      <w:hyperlink r:id="rId222">
         <w:r>
           <w:rPr>
             <w:rStyle w:val="Hyperlink"/>
@@ -24638,13 +31942,59 @@
         <w:t xml:space="preserve">.</w:t>
       </w:r>
     </w:p>
-    <w:bookmarkEnd w:id="170"/>
-    <w:bookmarkStart w:id="172" w:name="ref-llanos2019"/>
+    <w:bookmarkEnd w:id="223"/>
+    <w:bookmarkStart w:id="225" w:name="ref-licht2009"/>
     <w:p>
       <w:pPr>
         <w:pStyle w:val="Bibliography"/>
       </w:pPr>
       <w:r>
+        <w:t xml:space="preserve">Licht, Amanda A. 2009.</w:t>
+      </w:r>
+      <w:r>
+        <w:t xml:space="preserve"> </w:t>
+      </w:r>
+      <w:r>
+        <w:t xml:space="preserve">“Coming into Money: The Impact of Foreign Aid on Leader Survival.”</w:t>
+      </w:r>
+      <w:r>
+        <w:t xml:space="preserve"> </w:t>
+      </w:r>
+      <w:r>
+        <w:rPr>
+          <w:i/>
+          <w:iCs/>
+        </w:rPr>
+        <w:t xml:space="preserve">Journal of Conflict Resolution</w:t>
+      </w:r>
+      <w:r>
+        <w:t xml:space="preserve"> </w:t>
+      </w:r>
+      <w:r>
+        <w:t xml:space="preserve">54 (1): 58–87.</w:t>
+      </w:r>
+      <w:r>
+        <w:t xml:space="preserve"> </w:t>
+      </w:r>
+      <w:hyperlink r:id="rId224">
+        <w:r>
+          <w:rPr>
+            <w:rStyle w:val="Hyperlink"/>
+          </w:rPr>
+          <w:t xml:space="preserve">https://doi.org/10.1177/0022002709351104</w:t>
+        </w:r>
+      </w:hyperlink>
+      <w:r>
+        <w:t xml:space="preserve">.</w:t>
+      </w:r>
+    </w:p>
+    <w:bookmarkEnd w:id="225"/>
+    <w:bookmarkStart w:id="227" w:name="ref-llanos2019"/>
+    <w:p>
+      <w:pPr>
+        <w:pStyle w:val="Bibliography"/>
+      </w:pPr>
+      <w:r>
         <w:t xml:space="preserve">Llanos, Mariana. 2019.</w:t>
       </w:r>
       <w:r>
@@ -24662,7 +32012,7 @@
       <w:r>
         <w:t xml:space="preserve"> </w:t>
       </w:r>
-      <w:hyperlink r:id="rId171">
+      <w:hyperlink r:id="rId226">
         <w:r>
           <w:rPr>
             <w:rStyle w:val="Hyperlink"/>
@@ -24674,8 +32024,8 @@
         <w:t xml:space="preserve">.</w:t>
       </w:r>
     </w:p>
-    <w:bookmarkEnd w:id="172"/>
-    <w:bookmarkStart w:id="173" w:name="ref-marshall2005current"/>
+    <w:bookmarkEnd w:id="227"/>
+    <w:bookmarkStart w:id="228" w:name="ref-marshall2005current"/>
     <w:p>
       <w:pPr>
         <w:pStyle w:val="Bibliography"/>
@@ -24703,8 +32053,8 @@
         <w:t xml:space="preserve">.</w:t>
       </w:r>
     </w:p>
-    <w:bookmarkEnd w:id="173"/>
-    <w:bookmarkStart w:id="175" w:name="ref-marsteintredet2019a"/>
+    <w:bookmarkEnd w:id="228"/>
+    <w:bookmarkStart w:id="230" w:name="ref-marsteintredet2019a"/>
     <w:p>
       <w:pPr>
         <w:pStyle w:val="Bibliography"/>
@@ -24743,7 +32093,7 @@
       <w:r>
         <w:t xml:space="preserve"> </w:t>
       </w:r>
-      <w:hyperlink r:id="rId174">
+      <w:hyperlink r:id="rId229">
         <w:r>
           <w:rPr>
             <w:rStyle w:val="Hyperlink"/>
@@ -24755,8 +32105,8 @@
         <w:t xml:space="preserve">.</w:t>
       </w:r>
     </w:p>
-    <w:bookmarkEnd w:id="175"/>
-    <w:bookmarkStart w:id="177" w:name="ref-marsteintredet2019"/>
+    <w:bookmarkEnd w:id="230"/>
+    <w:bookmarkStart w:id="232" w:name="ref-marsteintredet2019"/>
     <w:p>
       <w:pPr>
         <w:pStyle w:val="Bibliography"/>
@@ -24789,7 +32139,7 @@
       <w:r>
         <w:t xml:space="preserve"> </w:t>
       </w:r>
-      <w:hyperlink r:id="rId176">
+      <w:hyperlink r:id="rId231">
         <w:r>
           <w:rPr>
             <w:rStyle w:val="Hyperlink"/>
@@ -24801,8 +32151,8 @@
         <w:t xml:space="preserve">.</w:t>
       </w:r>
     </w:p>
-    <w:bookmarkEnd w:id="177"/>
-    <w:bookmarkStart w:id="179" w:name="ref-mauceri1995"/>
+    <w:bookmarkEnd w:id="232"/>
+    <w:bookmarkStart w:id="234" w:name="ref-mauceri1995"/>
     <w:p>
       <w:pPr>
         <w:pStyle w:val="Bibliography"/>
@@ -24851,7 +32201,7 @@
       <w:r>
         <w:t xml:space="preserve"> </w:t>
       </w:r>
-      <w:hyperlink r:id="rId178">
+      <w:hyperlink r:id="rId233">
         <w:r>
           <w:rPr>
             <w:rStyle w:val="Hyperlink"/>
@@ -24863,8 +32213,8 @@
         <w:t xml:space="preserve">.</w:t>
       </w:r>
     </w:p>
-    <w:bookmarkEnd w:id="179"/>
-    <w:bookmarkStart w:id="181" w:name="ref-mechkova2017"/>
+    <w:bookmarkEnd w:id="234"/>
+    <w:bookmarkStart w:id="236" w:name="ref-mechkova2017"/>
     <w:p>
       <w:pPr>
         <w:pStyle w:val="Bibliography"/>
@@ -24897,7 +32247,7 @@
       <w:r>
         <w:t xml:space="preserve"> </w:t>
       </w:r>
-      <w:hyperlink r:id="rId180">
+      <w:hyperlink r:id="rId235">
         <w:r>
           <w:rPr>
             <w:rStyle w:val="Hyperlink"/>
@@ -24909,13 +32259,59 @@
         <w:t xml:space="preserve">.</w:t>
       </w:r>
     </w:p>
-    <w:bookmarkEnd w:id="181"/>
-    <w:bookmarkStart w:id="183" w:name="ref-neto2019"/>
+    <w:bookmarkEnd w:id="236"/>
+    <w:bookmarkStart w:id="238" w:name="ref-morrison2009"/>
     <w:p>
       <w:pPr>
         <w:pStyle w:val="Bibliography"/>
       </w:pPr>
       <w:r>
+        <w:t xml:space="preserve">Morrison, Kevin M. 2009.</w:t>
+      </w:r>
+      <w:r>
+        <w:t xml:space="preserve"> </w:t>
+      </w:r>
+      <w:r>
+        <w:t xml:space="preserve">“Oil, Nontax Revenue, and the Redistributional Foundations of Regime Stability.”</w:t>
+      </w:r>
+      <w:r>
+        <w:t xml:space="preserve"> </w:t>
+      </w:r>
+      <w:r>
+        <w:rPr>
+          <w:i/>
+          <w:iCs/>
+        </w:rPr>
+        <w:t xml:space="preserve">International Organization</w:t>
+      </w:r>
+      <w:r>
+        <w:t xml:space="preserve"> </w:t>
+      </w:r>
+      <w:r>
+        <w:t xml:space="preserve">63 (1): 107–38.</w:t>
+      </w:r>
+      <w:r>
+        <w:t xml:space="preserve"> </w:t>
+      </w:r>
+      <w:hyperlink r:id="rId237">
+        <w:r>
+          <w:rPr>
+            <w:rStyle w:val="Hyperlink"/>
+          </w:rPr>
+          <w:t xml:space="preserve">https://doi.org/10.1017/s0020818309090043</w:t>
+        </w:r>
+      </w:hyperlink>
+      <w:r>
+        <w:t xml:space="preserve">.</w:t>
+      </w:r>
+    </w:p>
+    <w:bookmarkEnd w:id="238"/>
+    <w:bookmarkStart w:id="240" w:name="ref-neto2019"/>
+    <w:p>
+      <w:pPr>
+        <w:pStyle w:val="Bibliography"/>
+      </w:pPr>
+      <w:r>
         <w:t xml:space="preserve">Neto, Octavio Amorim, and Igor P. Acácio. 2019.</w:t>
       </w:r>
       <w:r>
@@ -24933,7 +32329,7 @@
       <w:r>
         <w:t xml:space="preserve"> </w:t>
       </w:r>
-      <w:hyperlink r:id="rId182">
+      <w:hyperlink r:id="rId239">
         <w:r>
           <w:rPr>
             <w:rStyle w:val="Hyperlink"/>
@@ -24945,8 +32341,8 @@
         <w:t xml:space="preserve">.</w:t>
       </w:r>
     </w:p>
-    <w:bookmarkEnd w:id="183"/>
-    <w:bookmarkStart w:id="185" w:name="ref-nurumov2019"/>
+    <w:bookmarkEnd w:id="240"/>
+    <w:bookmarkStart w:id="242" w:name="ref-nurumov2019"/>
     <w:p>
       <w:pPr>
         <w:pStyle w:val="Bibliography"/>
@@ -24969,7 +32365,7 @@
       <w:r>
         <w:t xml:space="preserve"> </w:t>
       </w:r>
-      <w:hyperlink r:id="rId184">
+      <w:hyperlink r:id="rId241">
         <w:r>
           <w:rPr>
             <w:rStyle w:val="Hyperlink"/>
@@ -24981,13 +32377,59 @@
         <w:t xml:space="preserve">.</w:t>
       </w:r>
     </w:p>
-    <w:bookmarkEnd w:id="185"/>
-    <w:bookmarkStart w:id="187" w:name="ref-peyton2024"/>
+    <w:bookmarkEnd w:id="242"/>
+    <w:bookmarkStart w:id="244" w:name="ref-palmer1999"/>
     <w:p>
       <w:pPr>
         <w:pStyle w:val="Bibliography"/>
       </w:pPr>
       <w:r>
+        <w:t xml:space="preserve">Palmer, Harvey D., and Guy D. Whitten. 1999.</w:t>
+      </w:r>
+      <w:r>
+        <w:t xml:space="preserve"> </w:t>
+      </w:r>
+      <w:r>
+        <w:t xml:space="preserve">“The Electoral Impact of Unexpected Inflation and Economic Growth.”</w:t>
+      </w:r>
+      <w:r>
+        <w:t xml:space="preserve"> </w:t>
+      </w:r>
+      <w:r>
+        <w:rPr>
+          <w:i/>
+          <w:iCs/>
+        </w:rPr>
+        <w:t xml:space="preserve">British Journal of Political Science</w:t>
+      </w:r>
+      <w:r>
+        <w:t xml:space="preserve"> </w:t>
+      </w:r>
+      <w:r>
+        <w:t xml:space="preserve">29 (4): 623–39.</w:t>
+      </w:r>
+      <w:r>
+        <w:t xml:space="preserve"> </w:t>
+      </w:r>
+      <w:hyperlink r:id="rId243">
+        <w:r>
+          <w:rPr>
+            <w:rStyle w:val="Hyperlink"/>
+          </w:rPr>
+          <w:t xml:space="preserve">https://doi.org/10.1017/s0007123499000307</w:t>
+        </w:r>
+      </w:hyperlink>
+      <w:r>
+        <w:t xml:space="preserve">.</w:t>
+      </w:r>
+    </w:p>
+    <w:bookmarkEnd w:id="244"/>
+    <w:bookmarkStart w:id="246" w:name="ref-peyton2024"/>
+    <w:p>
+      <w:pPr>
+        <w:pStyle w:val="Bibliography"/>
+      </w:pPr>
+      <w:r>
         <w:t xml:space="preserve">Peyton, Buddy, Joseph Bajjalieh, Dan Shalmon, Michael Martin, and Emilio Soto. 2024.</w:t>
       </w:r>
       <w:r>
@@ -25011,7 +32453,7 @@
       <w:r>
         <w:t xml:space="preserve"> </w:t>
       </w:r>
-      <w:hyperlink r:id="rId186">
+      <w:hyperlink r:id="rId245">
         <w:r>
           <w:rPr>
             <w:rStyle w:val="Hyperlink"/>
@@ -25023,8 +32465,8 @@
         <w:t xml:space="preserve">.</w:t>
       </w:r>
     </w:p>
-    <w:bookmarkEnd w:id="187"/>
-    <w:bookmarkStart w:id="189" w:name="ref-pion-berlin2022"/>
+    <w:bookmarkEnd w:id="246"/>
+    <w:bookmarkStart w:id="248" w:name="ref-pion-berlin2022"/>
     <w:p>
       <w:pPr>
         <w:pStyle w:val="Bibliography"/>
@@ -25060,7 +32502,7 @@
       <w:r>
         <w:t xml:space="preserve"> </w:t>
       </w:r>
-      <w:hyperlink r:id="rId188">
+      <w:hyperlink r:id="rId247">
         <w:r>
           <w:rPr>
             <w:rStyle w:val="Hyperlink"/>
@@ -25072,8 +32514,8 @@
         <w:t xml:space="preserve">.</w:t>
       </w:r>
     </w:p>
-    <w:bookmarkEnd w:id="189"/>
-    <w:bookmarkStart w:id="191" w:name="ref-posner"/>
+    <w:bookmarkEnd w:id="248"/>
+    <w:bookmarkStart w:id="250" w:name="ref-posner"/>
     <w:p>
       <w:pPr>
         <w:pStyle w:val="Bibliography"/>
@@ -25096,7 +32538,7 @@
       <w:r>
         <w:t xml:space="preserve"> </w:t>
       </w:r>
-      <w:hyperlink r:id="rId190">
+      <w:hyperlink r:id="rId249">
         <w:r>
           <w:rPr>
             <w:rStyle w:val="Hyperlink"/>
@@ -25108,8 +32550,8 @@
         <w:t xml:space="preserve">.</w:t>
       </w:r>
     </w:p>
-    <w:bookmarkEnd w:id="191"/>
-    <w:bookmarkStart w:id="193" w:name="ref-powell2012"/>
+    <w:bookmarkEnd w:id="250"/>
+    <w:bookmarkStart w:id="252" w:name="ref-powell2012"/>
     <w:p>
       <w:pPr>
         <w:pStyle w:val="Bibliography"/>
@@ -25148,7 +32590,7 @@
       <w:r>
         <w:t xml:space="preserve"> </w:t>
       </w:r>
-      <w:hyperlink r:id="rId192">
+      <w:hyperlink r:id="rId251">
         <w:r>
           <w:rPr>
             <w:rStyle w:val="Hyperlink"/>
@@ -25160,8 +32602,54 @@
         <w:t xml:space="preserve">.</w:t>
       </w:r>
     </w:p>
-    <w:bookmarkEnd w:id="193"/>
-    <w:bookmarkStart w:id="195" w:name="ref-powell2011"/>
+    <w:bookmarkEnd w:id="252"/>
+    <w:bookmarkStart w:id="254" w:name="ref-powell2017"/>
+    <w:p>
+      <w:pPr>
+        <w:pStyle w:val="Bibliography"/>
+      </w:pPr>
+      <w:r>
+        <w:t xml:space="preserve">———. 2017.</w:t>
+      </w:r>
+      <w:r>
+        <w:t xml:space="preserve"> </w:t>
+      </w:r>
+      <w:r>
+        <w:t xml:space="preserve">“Leader Survival Strategies and the Onset of Civil Conflict: A Coup-Proofing Paradox.”</w:t>
+      </w:r>
+      <w:r>
+        <w:t xml:space="preserve"> </w:t>
+      </w:r>
+      <w:r>
+        <w:rPr>
+          <w:i/>
+          <w:iCs/>
+        </w:rPr>
+        <w:t xml:space="preserve">Armed Forces &amp; Society</w:t>
+      </w:r>
+      <w:r>
+        <w:t xml:space="preserve"> </w:t>
+      </w:r>
+      <w:r>
+        <w:t xml:space="preserve">45 (1): 27–44.</w:t>
+      </w:r>
+      <w:r>
+        <w:t xml:space="preserve"> </w:t>
+      </w:r>
+      <w:hyperlink r:id="rId253">
+        <w:r>
+          <w:rPr>
+            <w:rStyle w:val="Hyperlink"/>
+          </w:rPr>
+          <w:t xml:space="preserve">https://doi.org/10.1177/0095327x17728493</w:t>
+        </w:r>
+      </w:hyperlink>
+      <w:r>
+        <w:t xml:space="preserve">.</w:t>
+      </w:r>
+    </w:p>
+    <w:bookmarkEnd w:id="254"/>
+    <w:bookmarkStart w:id="256" w:name="ref-powell2011"/>
     <w:p>
       <w:pPr>
         <w:pStyle w:val="Bibliography"/>
@@ -25194,7 +32682,7 @@
       <w:r>
         <w:t xml:space="preserve"> </w:t>
       </w:r>
-      <w:hyperlink r:id="rId194">
+      <w:hyperlink r:id="rId255">
         <w:r>
           <w:rPr>
             <w:rStyle w:val="Hyperlink"/>
@@ -25206,8 +32694,8 @@
         <w:t xml:space="preserve">.</w:t>
       </w:r>
     </w:p>
-    <w:bookmarkEnd w:id="195"/>
-    <w:bookmarkStart w:id="197" w:name="ref-powell2018"/>
+    <w:bookmarkEnd w:id="256"/>
+    <w:bookmarkStart w:id="258" w:name="ref-powell2018"/>
     <w:p>
       <w:pPr>
         <w:pStyle w:val="Bibliography"/>
@@ -25240,7 +32728,7 @@
       <w:r>
         <w:t xml:space="preserve"> </w:t>
       </w:r>
-      <w:hyperlink r:id="rId196">
+      <w:hyperlink r:id="rId257">
         <w:r>
           <w:rPr>
             <w:rStyle w:val="Hyperlink"/>
@@ -25252,8 +32740,8 @@
         <w:t xml:space="preserve">.</w:t>
       </w:r>
     </w:p>
-    <w:bookmarkEnd w:id="197"/>
-    <w:bookmarkStart w:id="199" w:name="ref-przeworski2000"/>
+    <w:bookmarkEnd w:id="258"/>
+    <w:bookmarkStart w:id="260" w:name="ref-przeworski2000"/>
     <w:p>
       <w:pPr>
         <w:pStyle w:val="Bibliography"/>
@@ -25276,7 +32764,7 @@
       <w:r>
         <w:t xml:space="preserve"> </w:t>
       </w:r>
-      <w:hyperlink r:id="rId198">
+      <w:hyperlink r:id="rId259">
         <w:r>
           <w:rPr>
             <w:rStyle w:val="Hyperlink"/>
@@ -25288,8 +32776,54 @@
         <w:t xml:space="preserve">.</w:t>
       </w:r>
     </w:p>
-    <w:bookmarkEnd w:id="199"/>
-    <w:bookmarkStart w:id="201" w:name="ref-reyntjens2016"/>
+    <w:bookmarkEnd w:id="260"/>
+    <w:bookmarkStart w:id="262" w:name="ref-quirozflores2012"/>
+    <w:p>
+      <w:pPr>
+        <w:pStyle w:val="Bibliography"/>
+      </w:pPr>
+      <w:r>
+        <w:t xml:space="preserve">Quiroz Flores, Alejandro, and Alastair Smith. 2012.</w:t>
+      </w:r>
+      <w:r>
+        <w:t xml:space="preserve"> </w:t>
+      </w:r>
+      <w:r>
+        <w:t xml:space="preserve">“Leader Survival and Natural Disasters.”</w:t>
+      </w:r>
+      <w:r>
+        <w:t xml:space="preserve"> </w:t>
+      </w:r>
+      <w:r>
+        <w:rPr>
+          <w:i/>
+          <w:iCs/>
+        </w:rPr>
+        <w:t xml:space="preserve">British Journal of Political Science</w:t>
+      </w:r>
+      <w:r>
+        <w:t xml:space="preserve"> </w:t>
+      </w:r>
+      <w:r>
+        <w:t xml:space="preserve">43 (4): 821–43.</w:t>
+      </w:r>
+      <w:r>
+        <w:t xml:space="preserve"> </w:t>
+      </w:r>
+      <w:hyperlink r:id="rId261">
+        <w:r>
+          <w:rPr>
+            <w:rStyle w:val="Hyperlink"/>
+          </w:rPr>
+          <w:t xml:space="preserve">https://doi.org/10.1017/s0007123412000609</w:t>
+        </w:r>
+      </w:hyperlink>
+      <w:r>
+        <w:t xml:space="preserve">.</w:t>
+      </w:r>
+    </w:p>
+    <w:bookmarkEnd w:id="262"/>
+    <w:bookmarkStart w:id="264" w:name="ref-reyntjens2016"/>
     <w:p>
       <w:pPr>
         <w:pStyle w:val="Bibliography"/>
@@ -25322,7 +32856,7 @@
       <w:r>
         <w:t xml:space="preserve"> </w:t>
       </w:r>
-      <w:hyperlink r:id="rId200">
+      <w:hyperlink r:id="rId263">
         <w:r>
           <w:rPr>
             <w:rStyle w:val="Hyperlink"/>
@@ -25334,8 +32868,8 @@
         <w:t xml:space="preserve">.</w:t>
       </w:r>
     </w:p>
-    <w:bookmarkEnd w:id="201"/>
-    <w:bookmarkStart w:id="203" w:name="ref-roessler2011"/>
+    <w:bookmarkEnd w:id="264"/>
+    <w:bookmarkStart w:id="266" w:name="ref-roessler2011"/>
     <w:p>
       <w:pPr>
         <w:pStyle w:val="Bibliography"/>
@@ -25368,7 +32902,7 @@
       <w:r>
         <w:t xml:space="preserve"> </w:t>
       </w:r>
-      <w:hyperlink r:id="rId202">
+      <w:hyperlink r:id="rId265">
         <w:r>
           <w:rPr>
             <w:rStyle w:val="Hyperlink"/>
@@ -25380,8 +32914,8 @@
         <w:t xml:space="preserve">.</w:t>
       </w:r>
     </w:p>
-    <w:bookmarkEnd w:id="203"/>
-    <w:bookmarkStart w:id="205" w:name="ref-singh2016"/>
+    <w:bookmarkEnd w:id="266"/>
+    <w:bookmarkStart w:id="268" w:name="ref-singh2016"/>
     <w:p>
       <w:pPr>
         <w:pStyle w:val="Bibliography"/>
@@ -25405,7 +32939,7 @@
       <w:r>
         <w:t xml:space="preserve"> </w:t>
       </w:r>
-      <w:hyperlink r:id="rId204">
+      <w:hyperlink r:id="rId267">
         <w:r>
           <w:rPr>
             <w:rStyle w:val="Hyperlink"/>
@@ -25417,8 +32951,57 @@
         <w:t xml:space="preserve">.</w:t>
       </w:r>
     </w:p>
-    <w:bookmarkEnd w:id="205"/>
-    <w:bookmarkStart w:id="207" w:name="ref-stinnett2002"/>
+    <w:bookmarkEnd w:id="268"/>
+    <w:bookmarkStart w:id="270" w:name="ref-smith2004"/>
+    <w:p>
+      <w:pPr>
+        <w:pStyle w:val="Bibliography"/>
+      </w:pPr>
+      <w:r>
+        <w:t xml:space="preserve">Smith, Benjamin. 2004.</w:t>
+      </w:r>
+      <w:r>
+        <w:t xml:space="preserve"> </w:t>
+      </w:r>
+      <w:r>
+        <w:t xml:space="preserve">“Oil Wealth and Regime Survival in the Developing World, 1960</w:t>
+      </w:r>
+      <w:r>
+        <w:t xml:space="preserve">1999.”</w:t>
+      </w:r>
+      <w:r>
+        <w:t xml:space="preserve"> </w:t>
+      </w:r>
+      <w:r>
+        <w:rPr>
+          <w:i/>
+          <w:iCs/>
+        </w:rPr>
+        <w:t xml:space="preserve">American Journal of Political Science</w:t>
+      </w:r>
+      <w:r>
+        <w:t xml:space="preserve"> </w:t>
+      </w:r>
+      <w:r>
+        <w:t xml:space="preserve">48 (2): 232–46.</w:t>
+      </w:r>
+      <w:r>
+        <w:t xml:space="preserve"> </w:t>
+      </w:r>
+      <w:hyperlink r:id="rId269">
+        <w:r>
+          <w:rPr>
+            <w:rStyle w:val="Hyperlink"/>
+          </w:rPr>
+          <w:t xml:space="preserve">https://doi.org/10.1111/j.0092-5853.2004.00067.x</w:t>
+        </w:r>
+      </w:hyperlink>
+      <w:r>
+        <w:t xml:space="preserve">.</w:t>
+      </w:r>
+    </w:p>
+    <w:bookmarkEnd w:id="270"/>
+    <w:bookmarkStart w:id="272" w:name="ref-stinnett2002"/>
     <w:p>
       <w:pPr>
         <w:pStyle w:val="Bibliography"/>
@@ -25451,7 +33034,7 @@
       <w:r>
         <w:t xml:space="preserve"> </w:t>
       </w:r>
-      <w:hyperlink r:id="rId206">
+      <w:hyperlink r:id="rId271">
         <w:r>
           <w:rPr>
             <w:rStyle w:val="Hyperlink"/>
@@ -25463,8 +33046,8 @@
         <w:t xml:space="preserve">.</w:t>
       </w:r>
     </w:p>
-    <w:bookmarkEnd w:id="207"/>
-    <w:bookmarkStart w:id="209" w:name="ref-sudduth2017"/>
+    <w:bookmarkEnd w:id="272"/>
+    <w:bookmarkStart w:id="274" w:name="ref-sudduth2017"/>
     <w:p>
       <w:pPr>
         <w:pStyle w:val="Bibliography"/>
@@ -25497,7 +33080,7 @@
       <w:r>
         <w:t xml:space="preserve"> </w:t>
       </w:r>
-      <w:hyperlink r:id="rId208">
+      <w:hyperlink r:id="rId273">
         <w:r>
           <w:rPr>
             <w:rStyle w:val="Hyperlink"/>
@@ -25509,14 +33092,106 @@
         <w:t xml:space="preserve">.</w:t>
       </w:r>
     </w:p>
-    <w:bookmarkEnd w:id="209"/>
-    <w:bookmarkStart w:id="211" w:name="ref-svolik2014"/>
+    <w:bookmarkEnd w:id="274"/>
+    <w:bookmarkStart w:id="276" w:name="ref-sudduth2018"/>
     <w:p>
       <w:pPr>
         <w:pStyle w:val="Bibliography"/>
       </w:pPr>
       <w:r>
-        <w:t xml:space="preserve">Svolik, Milan W. 2014.</w:t>
+        <w:t xml:space="preserve">Sudduth, Jun Koga, and Curtis Bell. 2018.</w:t>
+      </w:r>
+      <w:r>
+        <w:t xml:space="preserve"> </w:t>
+      </w:r>
+      <w:r>
+        <w:t xml:space="preserve">“The Rise Predicts the Fall: How the Method of Leader Entry Affects the Method of Leader Removal in Dictatorships.”</w:t>
+      </w:r>
+      <w:r>
+        <w:t xml:space="preserve"> </w:t>
+      </w:r>
+      <w:r>
+        <w:rPr>
+          <w:i/>
+          <w:iCs/>
+        </w:rPr>
+        <w:t xml:space="preserve">International Studies Quarterly</w:t>
+      </w:r>
+      <w:r>
+        <w:t xml:space="preserve"> </w:t>
+      </w:r>
+      <w:r>
+        <w:t xml:space="preserve">62 (1): 145–59.</w:t>
+      </w:r>
+      <w:r>
+        <w:t xml:space="preserve"> </w:t>
+      </w:r>
+      <w:hyperlink r:id="rId275">
+        <w:r>
+          <w:rPr>
+            <w:rStyle w:val="Hyperlink"/>
+          </w:rPr>
+          <w:t xml:space="preserve">https://doi.org/10.1093/isq/sqx075</w:t>
+        </w:r>
+      </w:hyperlink>
+      <w:r>
+        <w:t xml:space="preserve">.</w:t>
+      </w:r>
+    </w:p>
+    <w:bookmarkEnd w:id="276"/>
+    <w:bookmarkStart w:id="278" w:name="ref-svolik2009"/>
+    <w:p>
+      <w:pPr>
+        <w:pStyle w:val="Bibliography"/>
+      </w:pPr>
+      <w:r>
+        <w:t xml:space="preserve">Svolik, Milan W. 2009.</w:t>
+      </w:r>
+      <w:r>
+        <w:t xml:space="preserve"> </w:t>
+      </w:r>
+      <w:r>
+        <w:t xml:space="preserve">“Power Sharing and Leadership Dynamics in Authoritarian Regimes.”</w:t>
+      </w:r>
+      <w:r>
+        <w:t xml:space="preserve"> </w:t>
+      </w:r>
+      <w:r>
+        <w:rPr>
+          <w:i/>
+          <w:iCs/>
+        </w:rPr>
+        <w:t xml:space="preserve">American Journal of Political Science</w:t>
+      </w:r>
+      <w:r>
+        <w:t xml:space="preserve"> </w:t>
+      </w:r>
+      <w:r>
+        <w:t xml:space="preserve">53 (2): 477–94.</w:t>
+      </w:r>
+      <w:r>
+        <w:t xml:space="preserve"> </w:t>
+      </w:r>
+      <w:hyperlink r:id="rId277">
+        <w:r>
+          <w:rPr>
+            <w:rStyle w:val="Hyperlink"/>
+          </w:rPr>
+          <w:t xml:space="preserve">https://doi.org/10.1111/j.1540-5907.2009.00382.x</w:t>
+        </w:r>
+      </w:hyperlink>
+      <w:r>
+        <w:t xml:space="preserve">.</w:t>
+      </w:r>
+    </w:p>
+    <w:bookmarkEnd w:id="278"/>
+    <w:bookmarkStart w:id="280" w:name="ref-svolik2014"/>
+    <w:p>
+      <w:pPr>
+        <w:pStyle w:val="Bibliography"/>
+      </w:pPr>
+      <w:r>
+        <w:t xml:space="preserve">———. 2014.</w:t>
       </w:r>
       <w:r>
         <w:t xml:space="preserve"> </w:t>
@@ -25543,7 +33218,7 @@
       <w:r>
         <w:t xml:space="preserve"> </w:t>
       </w:r>
-      <w:hyperlink r:id="rId210">
+      <w:hyperlink r:id="rId279">
         <w:r>
           <w:rPr>
             <w:rStyle w:val="Hyperlink"/>
@@ -25555,8 +33230,8 @@
         <w:t xml:space="preserve">.</w:t>
       </w:r>
     </w:p>
-    <w:bookmarkEnd w:id="211"/>
-    <w:bookmarkStart w:id="213" w:name="ref-tangri2010"/>
+    <w:bookmarkEnd w:id="280"/>
+    <w:bookmarkStart w:id="282" w:name="ref-tangri2010"/>
     <w:p>
       <w:pPr>
         <w:pStyle w:val="Bibliography"/>
@@ -25589,7 +33264,7 @@
       <w:r>
         <w:t xml:space="preserve"> </w:t>
       </w:r>
-      <w:hyperlink r:id="rId212">
+      <w:hyperlink r:id="rId281">
         <w:r>
           <w:rPr>
             <w:rStyle w:val="Hyperlink"/>
@@ -25601,13 +33276,43 @@
         <w:t xml:space="preserve">.</w:t>
       </w:r>
     </w:p>
-    <w:bookmarkEnd w:id="213"/>
-    <w:bookmarkStart w:id="215" w:name="ref-thyne2019"/>
+    <w:bookmarkEnd w:id="282"/>
+    <w:bookmarkStart w:id="284" w:name="ref-survival"/>
     <w:p>
       <w:pPr>
         <w:pStyle w:val="Bibliography"/>
       </w:pPr>
       <w:r>
+        <w:t xml:space="preserve">Therneau, Terry M. 2024.</w:t>
+      </w:r>
+      <w:r>
+        <w:t xml:space="preserve"> </w:t>
+      </w:r>
+      <w:r>
+        <w:t xml:space="preserve">“A Package for Survival Analysis in r.”</w:t>
+      </w:r>
+      <w:r>
+        <w:t xml:space="preserve"> </w:t>
+      </w:r>
+      <w:hyperlink r:id="rId283">
+        <w:r>
+          <w:rPr>
+            <w:rStyle w:val="Hyperlink"/>
+          </w:rPr>
+          <w:t xml:space="preserve">https://CRAN.R-project.org/package=survival</w:t>
+        </w:r>
+      </w:hyperlink>
+      <w:r>
+        <w:t xml:space="preserve">.</w:t>
+      </w:r>
+    </w:p>
+    <w:bookmarkEnd w:id="284"/>
+    <w:bookmarkStart w:id="286" w:name="ref-thyne2019"/>
+    <w:p>
+      <w:pPr>
+        <w:pStyle w:val="Bibliography"/>
+      </w:pPr>
+      <w:r>
         <w:t xml:space="preserve">Thyne, Clayton L., and Jonathan Powell. 2019.</w:t>
       </w:r>
       <w:r>
@@ -25625,7 +33330,7 @@
       <w:r>
         <w:t xml:space="preserve"> </w:t>
       </w:r>
-      <w:hyperlink r:id="rId214">
+      <w:hyperlink r:id="rId285">
         <w:r>
           <w:rPr>
             <w:rStyle w:val="Hyperlink"/>
@@ -25637,13 +33342,59 @@
         <w:t xml:space="preserve">.</w:t>
       </w:r>
     </w:p>
-    <w:bookmarkEnd w:id="215"/>
-    <w:bookmarkStart w:id="217" w:name="ref-sampleSelection-2"/>
+    <w:bookmarkEnd w:id="286"/>
+    <w:bookmarkStart w:id="288" w:name="ref-thyne2017"/>
     <w:p>
       <w:pPr>
         <w:pStyle w:val="Bibliography"/>
       </w:pPr>
       <w:r>
+        <w:t xml:space="preserve">Thyne, Clayton, Jonathan Powell, Sarah Parrott, and Emily VanMeter. 2017.</w:t>
+      </w:r>
+      <w:r>
+        <w:t xml:space="preserve"> </w:t>
+      </w:r>
+      <w:r>
+        <w:t xml:space="preserve">“Even Generals Need Friends.”</w:t>
+      </w:r>
+      <w:r>
+        <w:t xml:space="preserve"> </w:t>
+      </w:r>
+      <w:r>
+        <w:rPr>
+          <w:i/>
+          <w:iCs/>
+        </w:rPr>
+        <w:t xml:space="preserve">Journal of Conflict Resolution</w:t>
+      </w:r>
+      <w:r>
+        <w:t xml:space="preserve"> </w:t>
+      </w:r>
+      <w:r>
+        <w:t xml:space="preserve">62 (7): 1406–32.</w:t>
+      </w:r>
+      <w:r>
+        <w:t xml:space="preserve"> </w:t>
+      </w:r>
+      <w:hyperlink r:id="rId287">
+        <w:r>
+          <w:rPr>
+            <w:rStyle w:val="Hyperlink"/>
+          </w:rPr>
+          <w:t xml:space="preserve">https://doi.org/10.1177/0022002716685611</w:t>
+        </w:r>
+      </w:hyperlink>
+      <w:r>
+        <w:t xml:space="preserve">.</w:t>
+      </w:r>
+    </w:p>
+    <w:bookmarkEnd w:id="288"/>
+    <w:bookmarkStart w:id="290" w:name="ref-sampleSelection-2"/>
+    <w:p>
+      <w:pPr>
+        <w:pStyle w:val="Bibliography"/>
+      </w:pPr>
+      <w:r>
         <w:t xml:space="preserve">Toomet, Ott, and Arne Henningsen. 2008.</w:t>
       </w:r>
       <w:r>
@@ -25679,7 +33430,7 @@
       <w:r>
         <w:t xml:space="preserve"> </w:t>
       </w:r>
-      <w:hyperlink r:id="rId216">
+      <w:hyperlink r:id="rId289">
         <w:r>
           <w:rPr>
             <w:rStyle w:val="Hyperlink"/>
@@ -25691,8 +33442,8 @@
         <w:t xml:space="preserve">.</w:t>
       </w:r>
     </w:p>
-    <w:bookmarkEnd w:id="217"/>
-    <w:bookmarkStart w:id="218" w:name="ref-versteeg2020law"/>
+    <w:bookmarkEnd w:id="290"/>
+    <w:bookmarkStart w:id="291" w:name="ref-versteeg2020law"/>
     <w:p>
       <w:pPr>
         <w:pStyle w:val="Bibliography"/>
@@ -25723,13 +33474,197 @@
         <w:t xml:space="preserve">120: 173.</w:t>
       </w:r>
     </w:p>
-    <w:bookmarkEnd w:id="218"/>
-    <w:bookmarkStart w:id="219" w:name="ref-zhu2024"/>
+    <w:bookmarkEnd w:id="291"/>
+    <w:bookmarkStart w:id="293" w:name="ref-williams2011"/>
     <w:p>
       <w:pPr>
         <w:pStyle w:val="Bibliography"/>
       </w:pPr>
       <w:r>
+        <w:t xml:space="preserve">Williams, Laron K. 2011.</w:t>
+      </w:r>
+      <w:r>
+        <w:t xml:space="preserve"> </w:t>
+      </w:r>
+      <w:r>
+        <w:t xml:space="preserve">“Pick Your Poison: Economic Crises, International Monetary Fund Loans and Leader Survival.”</w:t>
+      </w:r>
+      <w:r>
+        <w:t xml:space="preserve"> </w:t>
+      </w:r>
+      <w:r>
+        <w:rPr>
+          <w:i/>
+          <w:iCs/>
+        </w:rPr>
+        <w:t xml:space="preserve">International Political Science Review</w:t>
+      </w:r>
+      <w:r>
+        <w:t xml:space="preserve"> </w:t>
+      </w:r>
+      <w:r>
+        <w:t xml:space="preserve">33 (2): 131–49.</w:t>
+      </w:r>
+      <w:r>
+        <w:t xml:space="preserve"> </w:t>
+      </w:r>
+      <w:hyperlink r:id="rId292">
+        <w:r>
+          <w:rPr>
+            <w:rStyle w:val="Hyperlink"/>
+          </w:rPr>
+          <w:t xml:space="preserve">https://doi.org/10.1177/0192512111399006</w:t>
+        </w:r>
+      </w:hyperlink>
+      <w:r>
+        <w:t xml:space="preserve">.</w:t>
+      </w:r>
+    </w:p>
+    <w:bookmarkEnd w:id="293"/>
+    <w:bookmarkStart w:id="295" w:name="ref-wright2008"/>
+    <w:p>
+      <w:pPr>
+        <w:pStyle w:val="Bibliography"/>
+      </w:pPr>
+      <w:r>
+        <w:t xml:space="preserve">Wright, Joseph. 2008.</w:t>
+      </w:r>
+      <w:r>
+        <w:t xml:space="preserve"> </w:t>
+      </w:r>
+      <w:r>
+        <w:t xml:space="preserve">“To Invest or Insure?”</w:t>
+      </w:r>
+      <w:r>
+        <w:t xml:space="preserve"> </w:t>
+      </w:r>
+      <w:r>
+        <w:rPr>
+          <w:i/>
+          <w:iCs/>
+        </w:rPr>
+        <w:t xml:space="preserve">Comparative Political Studies</w:t>
+      </w:r>
+      <w:r>
+        <w:t xml:space="preserve"> </w:t>
+      </w:r>
+      <w:r>
+        <w:t xml:space="preserve">41 (7): 971–1000.</w:t>
+      </w:r>
+      <w:r>
+        <w:t xml:space="preserve"> </w:t>
+      </w:r>
+      <w:hyperlink r:id="rId294">
+        <w:r>
+          <w:rPr>
+            <w:rStyle w:val="Hyperlink"/>
+          </w:rPr>
+          <w:t xml:space="preserve">https://doi.org/10.1177/0010414007308538</w:t>
+        </w:r>
+      </w:hyperlink>
+      <w:r>
+        <w:t xml:space="preserve">.</w:t>
+      </w:r>
+    </w:p>
+    <w:bookmarkEnd w:id="295"/>
+    <w:bookmarkStart w:id="297" w:name="ref-wright2013"/>
+    <w:p>
+      <w:pPr>
+        <w:pStyle w:val="Bibliography"/>
+      </w:pPr>
+      <w:r>
+        <w:t xml:space="preserve">Wright, Joseph, Erica Frantz, and Barbara Geddes. 2013.</w:t>
+      </w:r>
+      <w:r>
+        <w:t xml:space="preserve"> </w:t>
+      </w:r>
+      <w:r>
+        <w:t xml:space="preserve">“Oil and Autocratic Regime Survival.”</w:t>
+      </w:r>
+      <w:r>
+        <w:t xml:space="preserve"> </w:t>
+      </w:r>
+      <w:r>
+        <w:rPr>
+          <w:i/>
+          <w:iCs/>
+        </w:rPr>
+        <w:t xml:space="preserve">British Journal of Political Science</w:t>
+      </w:r>
+      <w:r>
+        <w:t xml:space="preserve"> </w:t>
+      </w:r>
+      <w:r>
+        <w:t xml:space="preserve">45 (2): 287–306.</w:t>
+      </w:r>
+      <w:r>
+        <w:t xml:space="preserve"> </w:t>
+      </w:r>
+      <w:hyperlink r:id="rId296">
+        <w:r>
+          <w:rPr>
+            <w:rStyle w:val="Hyperlink"/>
+          </w:rPr>
+          <w:t xml:space="preserve">https://doi.org/10.1017/s0007123413000252</w:t>
+        </w:r>
+      </w:hyperlink>
+      <w:r>
+        <w:t xml:space="preserve">.</w:t>
+      </w:r>
+    </w:p>
+    <w:bookmarkEnd w:id="297"/>
+    <w:bookmarkStart w:id="299" w:name="ref-yu2016"/>
+    <w:p>
+      <w:pPr>
+        <w:pStyle w:val="Bibliography"/>
+      </w:pPr>
+      <w:r>
+        <w:t xml:space="preserve">Yu, Shu, and Richard Jong-A-Pin. 2016.</w:t>
+      </w:r>
+      <w:r>
+        <w:t xml:space="preserve"> </w:t>
+      </w:r>
+      <w:r>
+        <w:t xml:space="preserve">“Political Leader Survival: Does Competence Matter?”</w:t>
+      </w:r>
+      <w:r>
+        <w:t xml:space="preserve"> </w:t>
+      </w:r>
+      <w:r>
+        <w:rPr>
+          <w:i/>
+          <w:iCs/>
+        </w:rPr>
+        <w:t xml:space="preserve">Public Choice</w:t>
+      </w:r>
+      <w:r>
+        <w:t xml:space="preserve"> </w:t>
+      </w:r>
+      <w:r>
+        <w:t xml:space="preserve">166 (1-2): 113–42.</w:t>
+      </w:r>
+      <w:r>
+        <w:t xml:space="preserve"> </w:t>
+      </w:r>
+      <w:hyperlink r:id="rId298">
+        <w:r>
+          <w:rPr>
+            <w:rStyle w:val="Hyperlink"/>
+          </w:rPr>
+          <w:t xml:space="preserve">https://doi.org/10.1007/s11127-016-0317-8</w:t>
+        </w:r>
+      </w:hyperlink>
+      <w:r>
+        <w:t xml:space="preserve">.</w:t>
+      </w:r>
+    </w:p>
+    <w:bookmarkEnd w:id="299"/>
+    <w:bookmarkStart w:id="300" w:name="ref-zhu2024"/>
+    <w:p>
+      <w:pPr>
+        <w:pStyle w:val="Bibliography"/>
+      </w:pPr>
+      <w:r>
         <w:t xml:space="preserve">Zhu, Qi. 2024.</w:t>
       </w:r>
       <w:r>
@@ -25745,10 +33680,10 @@
         <w:t xml:space="preserve">PhD thesis, University of Essex.</w:t>
       </w:r>
     </w:p>
-    <w:bookmarkEnd w:id="219"/>
-    <w:bookmarkEnd w:id="220"/>
-    <w:bookmarkEnd w:id="221"/>
-    <w:bookmarkEnd w:id="222"/>
+    <w:bookmarkEnd w:id="300"/>
+    <w:bookmarkEnd w:id="301"/>
+    <w:bookmarkEnd w:id="302"/>
+    <w:bookmarkEnd w:id="303"/>
     <w:sectPr/>
   </w:body>
 </w:document>
@@ -26141,7 +34076,124 @@
         <w:t xml:space="preserve"> </w:t>
       </w:r>
       <w:r>
-        <w:t xml:space="preserve">2024-07-30.</w:t>
+        <w:t xml:space="preserve">2024-07-31.</w:t>
+      </w:r>
+    </w:p>
+  </w:footnote>
+  <w:footnote w:id="100">
+    <w:p>
+      <w:pPr>
+        <w:pStyle w:val="FootnoteText"/>
+      </w:pPr>
+      <w:r>
+        <w:rPr>
+          <w:rStyle w:val="FootnoteReference"/>
+        </w:rPr>
+        <w:footnoteRef/>
+      </w:r>
+      <w:r>
+        <w:t xml:space="preserve"> </w:t>
+      </w:r>
+      <w:r>
+        <w:t xml:space="preserve">https://thediplomat.com/2023/08/myanmar-junta-extends-state-of-emergency-for-fourth-time/:</w:t>
+      </w:r>
+      <w:r>
+        <w:t xml:space="preserve"> </w:t>
+      </w:r>
+      <w:r>
+        <w:t xml:space="preserve">Myanmar</w:t>
+      </w:r>
+      <w:r>
+        <w:br/>
+      </w:r>
+      <w:r>
+        <w:t xml:space="preserve">Junta Extends State of Emergency for Fourth Time. Accessed on 2024-07-31.</w:t>
+      </w:r>
+    </w:p>
+  </w:footnote>
+  <w:footnote w:id="102">
+    <w:p>
+      <w:pPr>
+        <w:pStyle w:val="FootnoteText"/>
+      </w:pPr>
+      <w:r>
+        <w:rPr>
+          <w:rStyle w:val="FootnoteReference"/>
+        </w:rPr>
+        <w:footnoteRef/>
+      </w:r>
+      <w:r>
+        <w:t xml:space="preserve"> </w:t>
+      </w:r>
+      <w:r>
+        <w:t xml:space="preserve">https://www.bbc.co.uk/news/world-asia-china-43361276: China’s Xi allowed to</w:t>
+      </w:r>
+      <w:r>
+        <w:t xml:space="preserve"> </w:t>
+      </w:r>
+      <w:r>
+        <w:t xml:space="preserve">remain</w:t>
+      </w:r>
+      <w:r>
+        <w:t xml:space="preserve"> </w:t>
+      </w:r>
+      <w:r>
+        <w:t xml:space="preserve">‘</w:t>
+      </w:r>
+      <w:r>
+        <w:t xml:space="preserve">president for life</w:t>
+      </w:r>
+      <w:r>
+        <w:t xml:space="preserve">’</w:t>
+      </w:r>
+      <w:r>
+        <w:t xml:space="preserve"> </w:t>
+      </w:r>
+      <w:r>
+        <w:t xml:space="preserve">as term limits removed. Accessed on</w:t>
+      </w:r>
+      <w:r>
+        <w:t xml:space="preserve"> </w:t>
+      </w:r>
+      <w:r>
+        <w:t xml:space="preserve">2024-07-31.</w:t>
+      </w:r>
+    </w:p>
+  </w:footnote>
+  <w:footnote w:id="103">
+    <w:p>
+      <w:pPr>
+        <w:pStyle w:val="FootnoteText"/>
+      </w:pPr>
+      <w:r>
+        <w:rPr>
+          <w:rStyle w:val="FootnoteReference"/>
+        </w:rPr>
+        <w:footnoteRef/>
+      </w:r>
+      <w:r>
+        <w:t xml:space="preserve"> </w:t>
+      </w:r>
+      <w:r>
+        <w:t xml:space="preserve">https://www.ucl.ac.uk/news/2020/jul/analysis-vladimir-putin-secures-constitutional-changes-allowing-him-</w:t>
+      </w:r>
+      <w:r>
+        <w:br/>
+      </w:r>
+      <w:r>
+        <w:t xml:space="preserve">rule-until-2036: Analysis: Vladimir Putin secures constitutional changes</w:t>
+      </w:r>
+      <w:r>
+        <w:t xml:space="preserve"> </w:t>
+      </w:r>
+      <w:r>
+        <w:t xml:space="preserve">allowing him to rule until 2036. Accessed</w:t>
+      </w:r>
+      <w:r>
+        <w:br/>
+      </w:r>
+      <w:r>
+        <w:t xml:space="preserve">on 2024-07-31.</w:t>
       </w:r>
     </w:p>
   </w:footnote>
@@ -26414,6 +34466,33 @@
     <w:abstractNumId w:val="991"/>
   </w:num>
   <w:num w:numId="1028">
+    <w:abstractNumId w:val="991"/>
+  </w:num>
+  <w:num w:numId="1029">
+    <w:abstractNumId w:val="991"/>
+  </w:num>
+  <w:num w:numId="1030">
+    <w:abstractNumId w:val="991"/>
+  </w:num>
+  <w:num w:numId="1031">
+    <w:abstractNumId w:val="991"/>
+  </w:num>
+  <w:num w:numId="1032">
+    <w:abstractNumId w:val="991"/>
+  </w:num>
+  <w:num w:numId="1033">
+    <w:abstractNumId w:val="991"/>
+  </w:num>
+  <w:num w:numId="1034">
+    <w:abstractNumId w:val="991"/>
+  </w:num>
+  <w:num w:numId="1035">
+    <w:abstractNumId w:val="991"/>
+  </w:num>
+  <w:num w:numId="1036">
+    <w:abstractNumId w:val="991"/>
+  </w:num>
+  <w:num w:numId="1037">
     <w:abstractNumId w:val="991"/>
   </w:num>
 </w:numbering>

--- a/_site/ps/coups_and_autocoups.docx
+++ b/_site/ps/coups_and_autocoups.docx
@@ -304,31 +304,31 @@
         <w:pStyle w:val="FirstParagraph"/>
       </w:pPr>
       <w:r>
-        <w:t xml:space="preserve">This dissertation examines the dynamics of irregular power transitions,</w:t>
-      </w:r>
-      <w:r>
-        <w:t xml:space="preserve"> </w:t>
-      </w:r>
-      <w:r>
-        <w:t xml:space="preserve">specifically coups and autocoups, and their influence on leader survival. Through</w:t>
-      </w:r>
-      <w:r>
-        <w:t xml:space="preserve"> </w:t>
-      </w:r>
-      <w:r>
-        <w:t xml:space="preserve">a rigorous analysis of historical data, case studies, and quantitative modeling,</w:t>
-      </w:r>
-      <w:r>
-        <w:t xml:space="preserve"> </w:t>
-      </w:r>
-      <w:r>
-        <w:t xml:space="preserve">this dissertation contributes to the broader understanding of political power</w:t>
-      </w:r>
-      <w:r>
-        <w:t xml:space="preserve"> </w:t>
-      </w:r>
-      <w:r>
-        <w:t xml:space="preserve">dynamics and the intricate factors that shape leadership survival in the wake of</w:t>
+        <w:t xml:space="preserve">This dissertation investigates the dynamics of irregular power transitions,</w:t>
+      </w:r>
+      <w:r>
+        <w:t xml:space="preserve"> </w:t>
+      </w:r>
+      <w:r>
+        <w:t xml:space="preserve">focusing on coups and autocoups, and their impact on leader survival. Through a</w:t>
+      </w:r>
+      <w:r>
+        <w:t xml:space="preserve"> </w:t>
+      </w:r>
+      <w:r>
+        <w:t xml:space="preserve">comprehensive analysis of historical data, case studies, and advanced</w:t>
+      </w:r>
+      <w:r>
+        <w:t xml:space="preserve"> </w:t>
+      </w:r>
+      <w:r>
+        <w:t xml:space="preserve">quantitative modelling, this research enhances our understanding of political</w:t>
+      </w:r>
+      <w:r>
+        <w:t xml:space="preserve"> </w:t>
+      </w:r>
+      <w:r>
+        <w:t xml:space="preserve">power dynamics and the complex factors influencing leadership longevity following</w:t>
       </w:r>
       <w:r>
         <w:t xml:space="preserve"> </w:t>
@@ -342,31 +342,37 @@
         <w:pStyle w:val="BodyText"/>
       </w:pPr>
       <w:r>
-        <w:t xml:space="preserve">The study first highlights the critical role of power dynamics, shaped by regime</w:t>
-      </w:r>
-      <w:r>
-        <w:t xml:space="preserve"> </w:t>
-      </w:r>
-      <w:r>
-        <w:t xml:space="preserve">type, in determining coup success rates and attempt frequency. Utilizing a double</w:t>
-      </w:r>
-      <w:r>
-        <w:t xml:space="preserve"> </w:t>
-      </w:r>
-      <w:r>
-        <w:t xml:space="preserve">probit model with sample selection, the research reveals that the expected</w:t>
-      </w:r>
-      <w:r>
-        <w:t xml:space="preserve"> </w:t>
-      </w:r>
-      <w:r>
-        <w:t xml:space="preserve">chances of coup success significantly influence coup attempts, with military</w:t>
-      </w:r>
-      <w:r>
-        <w:t xml:space="preserve"> </w:t>
-      </w:r>
-      <w:r>
-        <w:t xml:space="preserve">regimes facing heightened vulnerability due to their power structure.</w:t>
+        <w:t xml:space="preserve">The study begins by examining the crucial role of power dynamics, shaped by</w:t>
+      </w:r>
+      <w:r>
+        <w:t xml:space="preserve"> </w:t>
+      </w:r>
+      <w:r>
+        <w:t xml:space="preserve">regime type, in determining coup success rates and attempt frequency. Employing a</w:t>
+      </w:r>
+      <w:r>
+        <w:t xml:space="preserve"> </w:t>
+      </w:r>
+      <w:r>
+        <w:t xml:space="preserve">double probit model with sample selection, the research demonstrates that the</w:t>
+      </w:r>
+      <w:r>
+        <w:t xml:space="preserve"> </w:t>
+      </w:r>
+      <w:r>
+        <w:t xml:space="preserve">anticipated likelihood of coup success significantly affects coup attempts, with</w:t>
+      </w:r>
+      <w:r>
+        <w:t xml:space="preserve"> </w:t>
+      </w:r>
+      <w:r>
+        <w:t xml:space="preserve">military regimes exhibiting particular vulnerability due to their inherent power</w:t>
+      </w:r>
+      <w:r>
+        <w:t xml:space="preserve"> </w:t>
+      </w:r>
+      <w:r>
+        <w:t xml:space="preserve">structure.</w:t>
       </w:r>
     </w:p>
     <w:p>
@@ -374,25 +380,25 @@
         <w:pStyle w:val="BodyText"/>
       </w:pPr>
       <w:r>
-        <w:t xml:space="preserve">While often understudied, autocoups are shown to have a substantial impact on</w:t>
-      </w:r>
-      <w:r>
-        <w:t xml:space="preserve"> </w:t>
-      </w:r>
-      <w:r>
-        <w:t xml:space="preserve">democratic backsliding. This research introduces a refined definition of</w:t>
-      </w:r>
-      <w:r>
-        <w:t xml:space="preserve"> </w:t>
-      </w:r>
-      <w:r>
-        <w:t xml:space="preserve">autocoups alongside a novel dataset encompassing events from 1945 to 2023,</w:t>
-      </w:r>
-      <w:r>
-        <w:t xml:space="preserve"> </w:t>
-      </w:r>
-      <w:r>
-        <w:t xml:space="preserve">enabling more robust quantitative analysis.</w:t>
+        <w:t xml:space="preserve">While often overlooked in existing literature, autocoups are revealed to have a</w:t>
+      </w:r>
+      <w:r>
+        <w:t xml:space="preserve"> </w:t>
+      </w:r>
+      <w:r>
+        <w:t xml:space="preserve">profound impact on democratic backsliding. This study introduces a refined</w:t>
+      </w:r>
+      <w:r>
+        <w:t xml:space="preserve"> </w:t>
+      </w:r>
+      <w:r>
+        <w:t xml:space="preserve">definition of autocoups and presents a novel dataset covering events from 1945 to</w:t>
+      </w:r>
+      <w:r>
+        <w:t xml:space="preserve"> </w:t>
+      </w:r>
+      <w:r>
+        <w:t xml:space="preserve">2024, facilitating more robust quantitative analysis of this phenomenon.</w:t>
       </w:r>
     </w:p>
     <w:p>
@@ -400,37 +406,43 @@
         <w:pStyle w:val="BodyText"/>
       </w:pPr>
       <w:r>
-        <w:t xml:space="preserve">Employing survival analysis, the study compares the longevity of leaders who rise</w:t>
-      </w:r>
-      <w:r>
-        <w:t xml:space="preserve"> </w:t>
-      </w:r>
-      <w:r>
-        <w:t xml:space="preserve">to power through coups versus autocoups. The findings demonstrate that</w:t>
-      </w:r>
-      <w:r>
-        <w:t xml:space="preserve"> </w:t>
-      </w:r>
-      <w:r>
-        <w:t xml:space="preserve">coup-installed leaders face significantly shorter tenures and higher risks of</w:t>
-      </w:r>
-      <w:r>
-        <w:t xml:space="preserve"> </w:t>
-      </w:r>
-      <w:r>
-        <w:t xml:space="preserve">removal. This contrasts with autocoup leaders who manipulate the system to extend</w:t>
-      </w:r>
-      <w:r>
-        <w:t xml:space="preserve"> </w:t>
-      </w:r>
-      <w:r>
-        <w:t xml:space="preserve">their rule, suggesting the potential for autocoups to motivate power grabs and</w:t>
-      </w:r>
-      <w:r>
-        <w:t xml:space="preserve"> </w:t>
-      </w:r>
-      <w:r>
-        <w:t xml:space="preserve">contribute to democratic backsliding.</w:t>
+        <w:t xml:space="preserve">Utilizing survival analysis techniques, the research compares the tenure of</w:t>
+      </w:r>
+      <w:r>
+        <w:t xml:space="preserve"> </w:t>
+      </w:r>
+      <w:r>
+        <w:t xml:space="preserve">leaders who ascend to power through coups versus autocoups. The findings indicate</w:t>
+      </w:r>
+      <w:r>
+        <w:t xml:space="preserve"> </w:t>
+      </w:r>
+      <w:r>
+        <w:t xml:space="preserve">that coup-installed leaders experience significantly shorter tenures and face</w:t>
+      </w:r>
+      <w:r>
+        <w:t xml:space="preserve"> </w:t>
+      </w:r>
+      <w:r>
+        <w:t xml:space="preserve">higher risks of removal. In contrast, autocoup leaders, who manipulate existing</w:t>
+      </w:r>
+      <w:r>
+        <w:t xml:space="preserve"> </w:t>
+      </w:r>
+      <w:r>
+        <w:t xml:space="preserve">systems to extend their rule, tend to remain in power longer. This disparity</w:t>
+      </w:r>
+      <w:r>
+        <w:t xml:space="preserve"> </w:t>
+      </w:r>
+      <w:r>
+        <w:t xml:space="preserve">suggests that autocoups may incentivize power grabs and contribute to democratic</w:t>
+      </w:r>
+      <w:r>
+        <w:t xml:space="preserve"> </w:t>
+      </w:r>
+      <w:r>
+        <w:t xml:space="preserve">erosion.</w:t>
       </w:r>
     </w:p>
     <w:p>
@@ -438,7 +450,13 @@
         <w:pStyle w:val="BodyText"/>
       </w:pPr>
       <w:r>
-        <w:t xml:space="preserve">This work contributes significantly to the political science literature by:</w:t>
+        <w:t xml:space="preserve">This dissertation makes several significant contributions to political science</w:t>
+      </w:r>
+      <w:r>
+        <w:t xml:space="preserve"> </w:t>
+      </w:r>
+      <w:r>
+        <w:t xml:space="preserve">literature:</w:t>
       </w:r>
     </w:p>
     <w:p>
@@ -449,13 +467,13 @@
         </w:numPr>
       </w:pPr>
       <w:r>
-        <w:t xml:space="preserve">Defining key concepts: Establishing a clear definition of autocoups, a</w:t>
-      </w:r>
-      <w:r>
-        <w:t xml:space="preserve"> </w:t>
-      </w:r>
-      <w:r>
-        <w:t xml:space="preserve">previously understudied phenomenon.</w:t>
+        <w:t xml:space="preserve">Conceptual clarity: Establishes a precise definition of autocoups, addressing</w:t>
+      </w:r>
+      <w:r>
+        <w:t xml:space="preserve"> </w:t>
+      </w:r>
+      <w:r>
+        <w:t xml:space="preserve">a gap in the current understanding of this understudied phenomenon.</w:t>
       </w:r>
     </w:p>
     <w:p>
@@ -466,13 +484,19 @@
         </w:numPr>
       </w:pPr>
       <w:r>
-        <w:t xml:space="preserve">Introducing a novel dataset: Enabling researchers to conduct more</w:t>
-      </w:r>
-      <w:r>
-        <w:t xml:space="preserve"> </w:t>
-      </w:r>
-      <w:r>
-        <w:t xml:space="preserve">comprehensive quantitative analyses of autocoups.</w:t>
+        <w:t xml:space="preserve">Data innovation: Introduces a comprehensive dataset on autocoups, enabling</w:t>
+      </w:r>
+      <w:r>
+        <w:t xml:space="preserve"> </w:t>
+      </w:r>
+      <w:r>
+        <w:t xml:space="preserve">more extensive quantitative analyses and fostering future research in this</w:t>
+      </w:r>
+      <w:r>
+        <w:t xml:space="preserve"> </w:t>
+      </w:r>
+      <w:r>
+        <w:t xml:space="preserve">area.</w:t>
       </w:r>
     </w:p>
     <w:p>
@@ -483,25 +507,19 @@
         </w:numPr>
       </w:pPr>
       <w:r>
-        <w:t xml:space="preserve">Establishing a general framework: Providing a comparative approach to</w:t>
-      </w:r>
-      <w:r>
-        <w:t xml:space="preserve"> </w:t>
-      </w:r>
-      <w:r>
-        <w:t xml:space="preserve">studying both coups and autocoups, enabling analysis in a unified framework</w:t>
-      </w:r>
-      <w:r>
-        <w:t xml:space="preserve"> </w:t>
-      </w:r>
-      <w:r>
-        <w:t xml:space="preserve">for these two highly relevant political events and their potential effects on</w:t>
-      </w:r>
-      <w:r>
-        <w:t xml:space="preserve"> </w:t>
-      </w:r>
-      <w:r>
-        <w:t xml:space="preserve">democratic backsliding.</w:t>
+        <w:t xml:space="preserve">Analytical framework: Develops a unified approach for studying both coups and</w:t>
+      </w:r>
+      <w:r>
+        <w:t xml:space="preserve"> </w:t>
+      </w:r>
+      <w:r>
+        <w:t xml:space="preserve">autocoups, allowing for comparative analysis of these critical political</w:t>
+      </w:r>
+      <w:r>
+        <w:t xml:space="preserve"> </w:t>
+      </w:r>
+      <w:r>
+        <w:t xml:space="preserve">events and their potential effects on democratic backsliding.</w:t>
       </w:r>
     </w:p>
     <w:p>
@@ -543,7 +561,7 @@
           <w:i/>
           <w:iCs/>
         </w:rPr>
-        <w:t xml:space="preserve">Democratic backsliding</w:t>
+        <w:t xml:space="preserve">Democratic backsliding, Regime type, Political instability</w:t>
       </w:r>
     </w:p>
     <w:bookmarkEnd w:id="21"/>
@@ -771,7 +789,7 @@
         <w:t xml:space="preserve"> </w:t>
       </w:r>
       <w:r>
-        <w:t xml:space="preserve">(J. M. Powell and Thyne 2011)</w:t>
+        <w:t xml:space="preserve">(Powell and Thyne 2011)</w:t>
       </w:r>
       <w:r>
         <w:t xml:space="preserve"> </w:t>
@@ -803,7 +821,7 @@
         <w:t xml:space="preserve"> </w:t>
       </w:r>
       <w:r>
-        <w:t xml:space="preserve">(C. L. Thyne and Powell 2019)</w:t>
+        <w:t xml:space="preserve">(Thyne and Powell 2019)</w:t>
       </w:r>
       <w:r>
         <w:t xml:space="preserve">. This</w:t>
@@ -836,7 +854,7 @@
         <w:t xml:space="preserve"> </w:t>
       </w:r>
       <w:r>
-        <w:t xml:space="preserve">J. M. Powell and Thyne (2011)</w:t>
+        <w:t xml:space="preserve">Powell and Thyne (2011)</w:t>
       </w:r>
       <w:r>
         <w:t xml:space="preserve">. This widely accepted</w:t>
@@ -1717,25 +1735,31 @@
         <w:pStyle w:val="FirstParagraph"/>
       </w:pPr>
       <w:r>
-        <w:t xml:space="preserve">This study investigates irregular power transitions and their implications for</w:t>
-      </w:r>
-      <w:r>
-        <w:t xml:space="preserve"> </w:t>
-      </w:r>
-      <w:r>
-        <w:t xml:space="preserve">leadership survival and democratic processes. I examine three key aspects:</w:t>
-      </w:r>
-      <w:r>
-        <w:t xml:space="preserve"> </w:t>
-      </w:r>
-      <w:r>
-        <w:t xml:space="preserve">classic coup attempts, autocoups, and how the method of power acquisition impacts</w:t>
-      </w:r>
-      <w:r>
-        <w:t xml:space="preserve"> </w:t>
-      </w:r>
-      <w:r>
-        <w:t xml:space="preserve">leader longevity.</w:t>
+        <w:t xml:space="preserve">This dissertation investigates the complex dynamics of irregular power</w:t>
+      </w:r>
+      <w:r>
+        <w:t xml:space="preserve"> </w:t>
+      </w:r>
+      <w:r>
+        <w:t xml:space="preserve">transitions and their implications for leadership survival and democratic</w:t>
+      </w:r>
+      <w:r>
+        <w:t xml:space="preserve"> </w:t>
+      </w:r>
+      <w:r>
+        <w:t xml:space="preserve">processes. The study examines three key aspects: the determinants of classic coup</w:t>
+      </w:r>
+      <w:r>
+        <w:t xml:space="preserve"> </w:t>
+      </w:r>
+      <w:r>
+        <w:t xml:space="preserve">attempts, the conceptualization and analysis of autocoups, and the impact of</w:t>
+      </w:r>
+      <w:r>
+        <w:t xml:space="preserve"> </w:t>
+      </w:r>
+      <w:r>
+        <w:t xml:space="preserve">power acquisition methods on leadership longevity.</w:t>
       </w:r>
     </w:p>
     <w:bookmarkStart w:id="28" w:name="Xb397d17b95ff758cb70a1ccfb554d0b3b1262cb"/>
@@ -2084,7 +2108,7 @@
         <w:t xml:space="preserve"> </w:t>
       </w:r>
       <w:r>
-        <w:t xml:space="preserve">J. M. Powell and Thyne (2011)</w:t>
+        <w:t xml:space="preserve">Powell and Thyne (2011)</w:t>
       </w:r>
       <w:r>
         <w:t xml:space="preserve"> </w:t>
@@ -4370,7 +4394,7 @@
         <w:t xml:space="preserve"> </w:t>
       </w:r>
       <w:r>
-        <w:t xml:space="preserve">(J. Powell et al. 2018; Choulis et al. 2022)</w:t>
+        <w:t xml:space="preserve">(Powell et al. 2018; Choulis et al. 2022)</w:t>
       </w:r>
       <w:r>
         <w:t xml:space="preserve">.</w:t>
@@ -9978,7 +10002,7 @@
         <w:t xml:space="preserve"> </w:t>
       </w:r>
       <w:r>
-        <w:t xml:space="preserve">J. M. Powell and Thyne (2011)</w:t>
+        <w:t xml:space="preserve">Powell and Thyne (2011)</w:t>
       </w:r>
       <w:r>
         <w:t xml:space="preserve">. A</w:t>
@@ -21873,7 +21897,7 @@
         <w:t xml:space="preserve"> </w:t>
       </w:r>
       <w:r>
-        <w:t xml:space="preserve">(approximately 5.6 years), suggesting a potential tenure gap of over</w:t>
+        <w:t xml:space="preserve">(approximately 5.7 years), suggesting a potential tenure gap of over</w:t>
       </w:r>
       <w:r>
         <w:t xml:space="preserve"> </w:t>
@@ -25349,7 +25373,7 @@
                       <w:rFonts w:ascii="Calibri" w:hAnsi="Calibri"/>
                       <w:sz w:val="20"/>
                     </w:rPr>
-                    <w:t xml:space="default">1.95</w:t>
+                    <w:t xml:space="default">1.94</w:t>
                   </w:r>
                 </w:p>
               </w:tc>
@@ -30659,13 +30683,59 @@
       </w:r>
     </w:p>
     <w:bookmarkEnd w:id="252"/>
-    <w:bookmarkStart w:id="254" w:name="ref-powell2011"/>
+    <w:bookmarkStart w:id="254" w:name="ref-powell2018"/>
     <w:p>
       <w:pPr>
         <w:pStyle w:val="Bibliography"/>
       </w:pPr>
       <w:r>
-        <w:t xml:space="preserve">Powell, Jonathan M, and Clayton L Thyne. 2011.</w:t>
+        <w:t xml:space="preserve">Powell, Christopher Faulkner, William Dean, and Kyle Romano. 2018.</w:t>
+      </w:r>
+      <w:r>
+        <w:t xml:space="preserve"> </w:t>
+      </w:r>
+      <w:r>
+        <w:t xml:space="preserve">“Give Them Toys? Military Allocations and Regime Stability in Transitional Democracies.”</w:t>
+      </w:r>
+      <w:r>
+        <w:t xml:space="preserve"> </w:t>
+      </w:r>
+      <w:r>
+        <w:rPr>
+          <w:i/>
+          <w:iCs/>
+        </w:rPr>
+        <w:t xml:space="preserve">Democratization</w:t>
+      </w:r>
+      <w:r>
+        <w:t xml:space="preserve"> </w:t>
+      </w:r>
+      <w:r>
+        <w:t xml:space="preserve">25 (7): 1153–72.</w:t>
+      </w:r>
+      <w:r>
+        <w:t xml:space="preserve"> </w:t>
+      </w:r>
+      <w:hyperlink r:id="rId253">
+        <w:r>
+          <w:rPr>
+            <w:rStyle w:val="Hyperlink"/>
+          </w:rPr>
+          <w:t xml:space="preserve">https://doi.org/10.1080/13510347.2018.1450389</w:t>
+        </w:r>
+      </w:hyperlink>
+      <w:r>
+        <w:t xml:space="preserve">.</w:t>
+      </w:r>
+    </w:p>
+    <w:bookmarkEnd w:id="254"/>
+    <w:bookmarkStart w:id="256" w:name="ref-powell2011"/>
+    <w:p>
+      <w:pPr>
+        <w:pStyle w:val="Bibliography"/>
+      </w:pPr>
+      <w:r>
+        <w:t xml:space="preserve">Powell, and Thyne. 2011.</w:t>
       </w:r>
       <w:r>
         <w:t xml:space="preserve"> </w:t>
@@ -30692,58 +30762,12 @@
       <w:r>
         <w:t xml:space="preserve"> </w:t>
       </w:r>
-      <w:hyperlink r:id="rId253">
+      <w:hyperlink r:id="rId255">
         <w:r>
           <w:rPr>
             <w:rStyle w:val="Hyperlink"/>
           </w:rPr>
           <w:t xml:space="preserve">https://doi.org/10.1177/0022343310397436</w:t>
-        </w:r>
-      </w:hyperlink>
-      <w:r>
-        <w:t xml:space="preserve">.</w:t>
-      </w:r>
-    </w:p>
-    <w:bookmarkEnd w:id="254"/>
-    <w:bookmarkStart w:id="256" w:name="ref-powell2018"/>
-    <w:p>
-      <w:pPr>
-        <w:pStyle w:val="Bibliography"/>
-      </w:pPr>
-      <w:r>
-        <w:t xml:space="preserve">Powell, Jonathan, Christopher Faulkner, William Dean, and Kyle Romano. 2018.</w:t>
-      </w:r>
-      <w:r>
-        <w:t xml:space="preserve"> </w:t>
-      </w:r>
-      <w:r>
-        <w:t xml:space="preserve">“Give Them Toys? Military Allocations and Regime Stability in Transitional Democracies.”</w:t>
-      </w:r>
-      <w:r>
-        <w:t xml:space="preserve"> </w:t>
-      </w:r>
-      <w:r>
-        <w:rPr>
-          <w:i/>
-          <w:iCs/>
-        </w:rPr>
-        <w:t xml:space="preserve">Democratization</w:t>
-      </w:r>
-      <w:r>
-        <w:t xml:space="preserve"> </w:t>
-      </w:r>
-      <w:r>
-        <w:t xml:space="preserve">25 (7): 1153–72.</w:t>
-      </w:r>
-      <w:r>
-        <w:t xml:space="preserve"> </w:t>
-      </w:r>
-      <w:hyperlink r:id="rId255">
-        <w:r>
-          <w:rPr>
-            <w:rStyle w:val="Hyperlink"/>
-          </w:rPr>
-          <w:t xml:space="preserve">https://doi.org/10.1080/13510347.2018.1450389</w:t>
         </w:r>
       </w:hyperlink>
       <w:r>
@@ -31225,25 +31249,35 @@
       </w:r>
     </w:p>
     <w:bookmarkEnd w:id="278"/>
-    <w:bookmarkStart w:id="280" w:name="ref-thyne2019"/>
+    <w:bookmarkStart w:id="280" w:name="ref-thyne2017"/>
     <w:p>
       <w:pPr>
         <w:pStyle w:val="Bibliography"/>
       </w:pPr>
       <w:r>
-        <w:t xml:space="preserve">Thyne, Clayton L., and Jonathan Powell. 2019.</w:t>
-      </w:r>
-      <w:r>
-        <w:t xml:space="preserve"> </w:t>
-      </w:r>
-      <w:r>
-        <w:t xml:space="preserve">“Coup Research,”</w:t>
-      </w:r>
-      <w:r>
-        <w:t xml:space="preserve"> </w:t>
-      </w:r>
-      <w:r>
-        <w:t xml:space="preserve">October.</w:t>
+        <w:t xml:space="preserve">Thyne, Clayton, Powell, Sarah Parrott, and Emily VanMeter. 2017.</w:t>
+      </w:r>
+      <w:r>
+        <w:t xml:space="preserve"> </w:t>
+      </w:r>
+      <w:r>
+        <w:t xml:space="preserve">“Even Generals Need Friends.”</w:t>
+      </w:r>
+      <w:r>
+        <w:t xml:space="preserve"> </w:t>
+      </w:r>
+      <w:r>
+        <w:rPr>
+          <w:i/>
+          <w:iCs/>
+        </w:rPr>
+        <w:t xml:space="preserve">Journal of Conflict Resolution</w:t>
+      </w:r>
+      <w:r>
+        <w:t xml:space="preserve"> </w:t>
+      </w:r>
+      <w:r>
+        <w:t xml:space="preserve">62 (7): 1406–32.</w:t>
       </w:r>
       <w:r>
         <w:t xml:space="preserve"> </w:t>
@@ -31253,7 +31287,7 @@
           <w:rPr>
             <w:rStyle w:val="Hyperlink"/>
           </w:rPr>
-          <w:t xml:space="preserve">https://doi.org/10.1093/acrefore/9780190846626.013.369</w:t>
+          <w:t xml:space="preserve">https://doi.org/10.1177/0022002716685611</w:t>
         </w:r>
       </w:hyperlink>
       <w:r>
@@ -31261,35 +31295,25 @@
       </w:r>
     </w:p>
     <w:bookmarkEnd w:id="280"/>
-    <w:bookmarkStart w:id="282" w:name="ref-thyne2017"/>
+    <w:bookmarkStart w:id="282" w:name="ref-thyne2019"/>
     <w:p>
       <w:pPr>
         <w:pStyle w:val="Bibliography"/>
       </w:pPr>
       <w:r>
-        <w:t xml:space="preserve">Thyne, Clayton, Jonathan Powell, Sarah Parrott, and Emily VanMeter. 2017.</w:t>
-      </w:r>
-      <w:r>
-        <w:t xml:space="preserve"> </w:t>
-      </w:r>
-      <w:r>
-        <w:t xml:space="preserve">“Even Generals Need Friends.”</w:t>
-      </w:r>
-      <w:r>
-        <w:t xml:space="preserve"> </w:t>
-      </w:r>
-      <w:r>
-        <w:rPr>
-          <w:i/>
-          <w:iCs/>
-        </w:rPr>
-        <w:t xml:space="preserve">Journal of Conflict Resolution</w:t>
-      </w:r>
-      <w:r>
-        <w:t xml:space="preserve"> </w:t>
-      </w:r>
-      <w:r>
-        <w:t xml:space="preserve">62 (7): 1406–32.</w:t>
+        <w:t xml:space="preserve">Thyne, and Powell. 2019.</w:t>
+      </w:r>
+      <w:r>
+        <w:t xml:space="preserve"> </w:t>
+      </w:r>
+      <w:r>
+        <w:t xml:space="preserve">“Coup Research,”</w:t>
+      </w:r>
+      <w:r>
+        <w:t xml:space="preserve"> </w:t>
+      </w:r>
+      <w:r>
+        <w:t xml:space="preserve">October.</w:t>
       </w:r>
       <w:r>
         <w:t xml:space="preserve"> </w:t>
@@ -31299,7 +31323,7 @@
           <w:rPr>
             <w:rStyle w:val="Hyperlink"/>
           </w:rPr>
-          <w:t xml:space="preserve">https://doi.org/10.1177/0022002716685611</w:t>
+          <w:t xml:space="preserve">https://doi.org/10.1093/acrefore/9780190846626.013.369</w:t>
         </w:r>
       </w:hyperlink>
       <w:r>
